--- a/doc/接口文档/api文档.docx
+++ b/doc/接口文档/api文档.docx
@@ -11,14 +11,142 @@
       <w:pPr>
         <w:pStyle w:val="1"/>
         <w:rPr>
+          <w:rFonts w:ascii="微软雅黑" w:eastAsia="微软雅黑" w:hAnsi="微软雅黑"/>
+        </w:rPr>
+      </w:pPr>
+      <w:r>
+        <w:rPr>
           <w:rFonts w:ascii="微软雅黑" w:eastAsia="微软雅黑" w:hAnsi="微软雅黑" w:hint="eastAsia"/>
         </w:rPr>
-      </w:pPr>
-      <w:r>
-        <w:rPr>
+        <w:t>接口规则:</w:t>
+      </w:r>
+    </w:p>
+    <w:p>
+      <w:pPr>
+        <w:pStyle w:val="2"/>
+        <w:rPr>
+          <w:rStyle w:val="a9"/>
+          <w:rFonts w:ascii="微软雅黑" w:eastAsia="微软雅黑" w:hAnsi="微软雅黑"/>
+          <w:b/>
+          <w:sz w:val="24"/>
+        </w:rPr>
+      </w:pPr>
+      <w:r>
+        <w:rPr>
+          <w:rStyle w:val="a9"/>
           <w:rFonts w:ascii="微软雅黑" w:eastAsia="微软雅黑" w:hAnsi="微软雅黑" w:hint="eastAsia"/>
-        </w:rPr>
-        <w:t>接口规则:</w:t>
+          <w:b/>
+          <w:sz w:val="24"/>
+        </w:rPr>
+        <w:t>1,更新和新建信息,提交的字段是全字段,也就是说,除了数据表自带默认值的字段之外(如:update_time</w:t>
+      </w:r>
+      <w:r>
+        <w:rPr>
+          <w:rStyle w:val="a9"/>
+          <w:rFonts w:ascii="微软雅黑" w:eastAsia="微软雅黑" w:hAnsi="微软雅黑" w:hint="eastAsia"/>
+          <w:b/>
+          <w:sz w:val="24"/>
+        </w:rPr>
+        <w:t>,create_time</w:t>
+      </w:r>
+      <w:r>
+        <w:rPr>
+          <w:rStyle w:val="a9"/>
+          <w:rFonts w:ascii="微软雅黑" w:eastAsia="微软雅黑" w:hAnsi="微软雅黑" w:hint="eastAsia"/>
+          <w:b/>
+          <w:sz w:val="24"/>
+        </w:rPr>
+        <w:t>,</w:t>
+      </w:r>
+      <w:r>
+        <w:rPr>
+          <w:rStyle w:val="a9"/>
+          <w:rFonts w:ascii="微软雅黑" w:eastAsia="微软雅黑" w:hAnsi="微软雅黑" w:hint="eastAsia"/>
+          <w:b/>
+          <w:sz w:val="24"/>
+        </w:rPr>
+        <w:t>level</w:t>
+      </w:r>
+      <w:r>
+        <w:rPr>
+          <w:rStyle w:val="a9"/>
+          <w:rFonts w:ascii="微软雅黑" w:eastAsia="微软雅黑" w:hAnsi="微软雅黑" w:hint="eastAsia"/>
+          <w:b/>
+          <w:sz w:val="24"/>
+        </w:rPr>
+        <w:t>),其他</w:t>
+      </w:r>
+      <w:r>
+        <w:rPr>
+          <w:rStyle w:val="a9"/>
+          <w:rFonts w:ascii="微软雅黑" w:eastAsia="微软雅黑" w:hAnsi="微软雅黑" w:hint="eastAsia"/>
+          <w:b/>
+          <w:sz w:val="24"/>
+        </w:rPr>
+        <w:t>可修改信息(可以修改的字段会在input标签显示)</w:t>
+      </w:r>
+      <w:r>
+        <w:rPr>
+          <w:rStyle w:val="a9"/>
+          <w:rFonts w:ascii="微软雅黑" w:eastAsia="微软雅黑" w:hAnsi="微软雅黑" w:hint="eastAsia"/>
+          <w:b/>
+          <w:sz w:val="24"/>
+        </w:rPr>
+        <w:t>字段都需要提交</w:t>
+      </w:r>
+      <w:r>
+        <w:rPr>
+          <w:rStyle w:val="a9"/>
+          <w:rFonts w:ascii="微软雅黑" w:eastAsia="微软雅黑" w:hAnsi="微软雅黑" w:hint="eastAsia"/>
+          <w:b/>
+          <w:sz w:val="24"/>
+        </w:rPr>
+        <w:t>,不可修改信息(如:用户积分score,用户余额balance,训练营会员members,班级会员grade_member)</w:t>
+      </w:r>
+      <w:r>
+        <w:rPr>
+          <w:rStyle w:val="a9"/>
+          <w:rFonts w:ascii="微软雅黑" w:eastAsia="微软雅黑" w:hAnsi="微软雅黑" w:hint="eastAsia"/>
+          <w:b/>
+          <w:sz w:val="24"/>
+        </w:rPr>
+        <w:t>不需要</w:t>
+      </w:r>
+      <w:r>
+        <w:rPr>
+          <w:rStyle w:val="a9"/>
+          <w:rFonts w:ascii="微软雅黑" w:eastAsia="微软雅黑" w:hAnsi="微软雅黑" w:hint="eastAsia"/>
+          <w:b/>
+          <w:sz w:val="24"/>
+        </w:rPr>
+        <w:t>提交</w:t>
+      </w:r>
+      <w:r>
+        <w:rPr>
+          <w:rStyle w:val="a9"/>
+          <w:rFonts w:ascii="微软雅黑" w:eastAsia="微软雅黑" w:hAnsi="微软雅黑" w:hint="eastAsia"/>
+          <w:b/>
+          <w:sz w:val="24"/>
+        </w:rPr>
+        <w:t>;</w:t>
+      </w:r>
+      <w:r>
+        <w:rPr>
+          <w:rStyle w:val="a9"/>
+          <w:rFonts w:ascii="微软雅黑" w:eastAsia="微软雅黑" w:hAnsi="微软雅黑" w:hint="eastAsia"/>
+          <w:b/>
+          <w:sz w:val="24"/>
+        </w:rPr>
+        <w:t>详情请看[字段规则]</w:t>
+      </w:r>
+      <w:r>
+        <w:rPr>
+          <w:rStyle w:val="a9"/>
+          <w:rFonts w:ascii="微软雅黑" w:eastAsia="微软雅黑" w:hAnsi="微软雅黑" w:hint="eastAsia"/>
+          <w:b/>
+          <w:sz w:val="24"/>
+        </w:rPr>
+        <w:t>;</w:t>
       </w:r>
     </w:p>
     <w:p>
@@ -38,7 +166,7 @@
           <w:b/>
           <w:sz w:val="24"/>
         </w:rPr>
-        <w:t>1,更新和新建信息,提交的字段是全字段,也就是说,除了数据表自带默认值的字段之外(如:update_time</w:t>
+        <w:t>2,</w:t>
       </w:r>
       <w:r>
         <w:rPr>
@@ -47,7 +175,7 @@
           <w:b/>
           <w:sz w:val="24"/>
         </w:rPr>
-        <w:t>,create_time</w:t>
+        <w:t>在新建时,id不需要传值</w:t>
       </w:r>
       <w:r>
         <w:rPr>
@@ -56,7 +184,7 @@
           <w:b/>
           <w:sz w:val="24"/>
         </w:rPr>
-        <w:t>,</w:t>
+        <w:t>,若传值,则为更新</w:t>
       </w:r>
       <w:r>
         <w:rPr>
@@ -65,7 +193,7 @@
           <w:b/>
           <w:sz w:val="24"/>
         </w:rPr>
-        <w:t>level</w:t>
+        <w:t xml:space="preserve">,详细请看[路径规则] ↓ </w:t>
       </w:r>
       <w:r>
         <w:rPr>
@@ -74,17 +202,19 @@
           <w:b/>
           <w:sz w:val="24"/>
         </w:rPr>
-        <w:t>),其他</w:t>
-      </w:r>
-      <w:r>
+        <w:t>;</w:t>
+      </w:r>
+    </w:p>
+    <w:p>
+      <w:pPr>
+        <w:pStyle w:val="2"/>
         <w:rPr>
           <w:rStyle w:val="a9"/>
           <w:rFonts w:ascii="微软雅黑" w:eastAsia="微软雅黑" w:hAnsi="微软雅黑" w:hint="eastAsia"/>
           <w:b/>
           <w:sz w:val="24"/>
         </w:rPr>
-        <w:t>可修改信息(可以修改的字段会在input标签显示)</w:t>
-      </w:r>
+      </w:pPr>
       <w:r>
         <w:rPr>
           <w:rStyle w:val="a9"/>
@@ -92,108 +222,19 @@
           <w:b/>
           <w:sz w:val="24"/>
         </w:rPr>
-        <w:t>字段都需要提交</w:t>
-      </w:r>
-      <w:r>
-        <w:rPr>
-          <w:rStyle w:val="a9"/>
-          <w:rFonts w:ascii="微软雅黑" w:eastAsia="微软雅黑" w:hAnsi="微软雅黑" w:hint="eastAsia"/>
-          <w:b/>
-          <w:sz w:val="24"/>
-        </w:rPr>
-        <w:t>,不可修改信息(如:用户积分score,用户余额balance,训练营会员members,班级会员grade_member)</w:t>
-      </w:r>
-      <w:r>
-        <w:rPr>
-          <w:rStyle w:val="a9"/>
-          <w:rFonts w:ascii="微软雅黑" w:eastAsia="微软雅黑" w:hAnsi="微软雅黑" w:hint="eastAsia"/>
-          <w:b/>
-          <w:sz w:val="24"/>
-        </w:rPr>
-        <w:t>不需要</w:t>
-      </w:r>
-      <w:r>
-        <w:rPr>
-          <w:rStyle w:val="a9"/>
-          <w:rFonts w:ascii="微软雅黑" w:eastAsia="微软雅黑" w:hAnsi="微软雅黑" w:hint="eastAsia"/>
-          <w:b/>
-          <w:sz w:val="24"/>
-        </w:rPr>
-        <w:t>提交</w:t>
-      </w:r>
-      <w:r>
-        <w:rPr>
-          <w:rStyle w:val="a9"/>
-          <w:rFonts w:ascii="微软雅黑" w:eastAsia="微软雅黑" w:hAnsi="微软雅黑" w:hint="eastAsia"/>
-          <w:b/>
-          <w:sz w:val="24"/>
-        </w:rPr>
-        <w:t>;</w:t>
-      </w:r>
-    </w:p>
-    <w:p>
-      <w:pPr>
-        <w:pStyle w:val="2"/>
-        <w:rPr>
-          <w:rStyle w:val="a9"/>
-          <w:rFonts w:ascii="微软雅黑" w:eastAsia="微软雅黑" w:hAnsi="微软雅黑"/>
-          <w:b/>
-          <w:sz w:val="24"/>
-        </w:rPr>
-      </w:pPr>
-      <w:r>
-        <w:rPr>
-          <w:rStyle w:val="a9"/>
-          <w:rFonts w:ascii="微软雅黑" w:eastAsia="微软雅黑" w:hAnsi="微软雅黑" w:hint="eastAsia"/>
-          <w:b/>
-          <w:sz w:val="24"/>
-        </w:rPr>
-        <w:t>2,</w:t>
-      </w:r>
-      <w:r>
-        <w:rPr>
-          <w:rStyle w:val="a9"/>
-          <w:rFonts w:ascii="微软雅黑" w:eastAsia="微软雅黑" w:hAnsi="微软雅黑" w:hint="eastAsia"/>
-          <w:b/>
-          <w:sz w:val="24"/>
-        </w:rPr>
-        <w:t>在新建时,id不需要传值</w:t>
-      </w:r>
-      <w:r>
-        <w:rPr>
-          <w:rStyle w:val="a9"/>
-          <w:rFonts w:ascii="微软雅黑" w:eastAsia="微软雅黑" w:hAnsi="微软雅黑" w:hint="eastAsia"/>
-          <w:b/>
-          <w:sz w:val="24"/>
-        </w:rPr>
-        <w:t>,若传值,则为更新</w:t>
-      </w:r>
-      <w:r>
-        <w:rPr>
-          <w:rStyle w:val="a9"/>
-          <w:rFonts w:ascii="微软雅黑" w:eastAsia="微软雅黑" w:hAnsi="微软雅黑" w:hint="eastAsia"/>
-          <w:b/>
-          <w:sz w:val="24"/>
-        </w:rPr>
-        <w:t xml:space="preserve">,详细请看[路径规则] ↓ </w:t>
-      </w:r>
-      <w:r>
-        <w:rPr>
-          <w:rStyle w:val="a9"/>
-          <w:rFonts w:ascii="微软雅黑" w:eastAsia="微软雅黑" w:hAnsi="微软雅黑" w:hint="eastAsia"/>
-          <w:b/>
-          <w:sz w:val="24"/>
-        </w:rPr>
-        <w:t>;</w:t>
-      </w:r>
-    </w:p>
-    <w:p/>
+        <w:t>3, 可以的话,请做前端字段验证并且防止重复提交,可以获得更好的用户体验;</w:t>
+      </w:r>
+    </w:p>
+    <w:p>
+      <w:pPr>
+        <w:rPr>
+          <w:rFonts w:hint="eastAsia"/>
+        </w:rPr>
+      </w:pPr>
+    </w:p>
     <w:p>
       <w:pPr>
         <w:pStyle w:val="1"/>
-        <w:rPr>
-          <w:rFonts w:hint="eastAsia"/>
-        </w:rPr>
       </w:pPr>
       <w:r>
         <w:rPr>
@@ -207,7 +248,6 @@
       <w:pPr>
         <w:rPr>
           <w:rStyle w:val="a9"/>
-          <w:rFonts w:hint="eastAsia"/>
         </w:rPr>
       </w:pPr>
       <w:r>
@@ -315,7 +355,6 @@
       <w:pPr>
         <w:rPr>
           <w:rStyle w:val="a9"/>
-          <w:rFonts w:hint="eastAsia"/>
         </w:rPr>
       </w:pPr>
       <w:r>
@@ -403,7 +442,6 @@
       <w:pPr>
         <w:rPr>
           <w:rStyle w:val="a9"/>
-          <w:rFonts w:hint="eastAsia"/>
         </w:rPr>
       </w:pPr>
       <w:r>
@@ -490,7 +528,6 @@
       <w:pPr>
         <w:rPr>
           <w:rStyle w:val="a9"/>
-          <w:rFonts w:hint="eastAsia"/>
         </w:rPr>
       </w:pPr>
       <w:r>
@@ -574,11 +611,6 @@
     </w:p>
     <w:p/>
     <w:p>
-      <w:pPr>
-        <w:rPr>
-          <w:rFonts w:hint="eastAsia"/>
-        </w:rPr>
-      </w:pPr>
       <w:r>
         <w:rPr>
           <w:rFonts w:hint="eastAsia"/>
@@ -610,17 +642,10 @@
         <w:t>;</w:t>
       </w:r>
     </w:p>
-    <w:p>
-      <w:pPr>
-        <w:rPr>
-          <w:rFonts w:hint="eastAsia"/>
-        </w:rPr>
-      </w:pPr>
-    </w:p>
-    <w:p>
-      <w:pPr>
-        <w:rPr>
-          <w:rFonts w:hint="eastAsia"/>
+    <w:p/>
+    <w:p>
+      <w:pPr>
+        <w:rPr>
           <w:b/>
           <w:bCs/>
         </w:rPr>
@@ -771,6 +796,271 @@
           <w:sz w:val="160"/>
         </w:rPr>
         <w:t>）</w:t>
+      </w:r>
+    </w:p>
+    <w:p/>
+    <w:p/>
+    <w:p/>
+    <w:p>
+      <w:pPr>
+        <w:pStyle w:val="1"/>
+        <w:rPr>
+          <w:rFonts w:hint="eastAsia"/>
+        </w:rPr>
+      </w:pPr>
+      <w:r>
+        <w:rPr>
+          <w:rFonts w:hint="eastAsia"/>
+        </w:rPr>
+        <w:lastRenderedPageBreak/>
+        <w:t>字段规则</w:t>
+      </w:r>
+    </w:p>
+    <w:p>
+      <w:pPr>
+        <w:rPr>
+          <w:rStyle w:val="a9"/>
+          <w:rFonts w:hint="eastAsia"/>
+        </w:rPr>
+      </w:pPr>
+      <w:r>
+        <w:rPr>
+          <w:rStyle w:val="a9"/>
+          <w:rFonts w:hint="eastAsia"/>
+        </w:rPr>
+        <w:t>1:</w:t>
+      </w:r>
+      <w:r>
+        <w:rPr>
+          <w:rStyle w:val="a9"/>
+          <w:rFonts w:hint="eastAsia"/>
+        </w:rPr>
+        <w:t>红色</w:t>
+      </w:r>
+      <w:r>
+        <w:rPr>
+          <w:rStyle w:val="a9"/>
+          <w:rFonts w:hint="eastAsia"/>
+        </w:rPr>
+        <w:t>-&gt;</w:t>
+      </w:r>
+      <w:r>
+        <w:rPr>
+          <w:rStyle w:val="a9"/>
+          <w:rFonts w:hint="eastAsia"/>
+        </w:rPr>
+        <w:t>不需要提交</w:t>
+      </w:r>
+      <w:r>
+        <w:rPr>
+          <w:rStyle w:val="a9"/>
+          <w:rFonts w:hint="eastAsia"/>
+        </w:rPr>
+        <w:t>(</w:t>
+      </w:r>
+      <w:r>
+        <w:rPr>
+          <w:rStyle w:val="a9"/>
+          <w:rFonts w:hint="eastAsia"/>
+        </w:rPr>
+        <w:t>提交了也没用</w:t>
+      </w:r>
+      <w:r>
+        <w:rPr>
+          <w:rStyle w:val="a9"/>
+          <w:rFonts w:hint="eastAsia"/>
+        </w:rPr>
+        <w:t>)</w:t>
+      </w:r>
+    </w:p>
+    <w:p>
+      <w:pPr>
+        <w:rPr>
+          <w:rStyle w:val="a9"/>
+          <w:rFonts w:hint="eastAsia"/>
+        </w:rPr>
+      </w:pPr>
+      <w:r>
+        <w:rPr>
+          <w:rStyle w:val="a9"/>
+          <w:rFonts w:hint="eastAsia"/>
+        </w:rPr>
+        <w:t>2:</w:t>
+      </w:r>
+      <w:r>
+        <w:rPr>
+          <w:rStyle w:val="a9"/>
+          <w:rFonts w:hint="eastAsia"/>
+        </w:rPr>
+        <w:t>绿色</w:t>
+      </w:r>
+      <w:r>
+        <w:rPr>
+          <w:rStyle w:val="a9"/>
+          <w:rFonts w:hint="eastAsia"/>
+        </w:rPr>
+        <w:t>-&gt;</w:t>
+      </w:r>
+      <w:r>
+        <w:rPr>
+          <w:rStyle w:val="a9"/>
+          <w:rFonts w:hint="eastAsia"/>
+        </w:rPr>
+        <w:t>必须提交</w:t>
+      </w:r>
+      <w:r>
+        <w:rPr>
+          <w:rStyle w:val="a9"/>
+          <w:rFonts w:hint="eastAsia"/>
+        </w:rPr>
+        <w:t>(</w:t>
+      </w:r>
+      <w:r>
+        <w:rPr>
+          <w:rStyle w:val="a9"/>
+          <w:rFonts w:hint="eastAsia"/>
+        </w:rPr>
+        <w:t>及时没有更改</w:t>
+      </w:r>
+      <w:r>
+        <w:rPr>
+          <w:rStyle w:val="a9"/>
+          <w:rFonts w:hint="eastAsia"/>
+        </w:rPr>
+        <w:t>,</w:t>
+      </w:r>
+      <w:r>
+        <w:rPr>
+          <w:rStyle w:val="a9"/>
+          <w:rFonts w:hint="eastAsia"/>
+        </w:rPr>
+        <w:t>也要提交</w:t>
+      </w:r>
+      <w:r>
+        <w:rPr>
+          <w:rStyle w:val="a9"/>
+          <w:rFonts w:hint="eastAsia"/>
+        </w:rPr>
+        <w:t>,</w:t>
+      </w:r>
+      <w:r>
+        <w:rPr>
+          <w:rStyle w:val="a9"/>
+          <w:rFonts w:hint="eastAsia"/>
+        </w:rPr>
+        <w:t>否则会报错</w:t>
+      </w:r>
+      <w:r>
+        <w:rPr>
+          <w:rStyle w:val="a9"/>
+          <w:rFonts w:hint="eastAsia"/>
+        </w:rPr>
+        <w:t>xxx</w:t>
+      </w:r>
+      <w:r>
+        <w:rPr>
+          <w:rStyle w:val="a9"/>
+          <w:rFonts w:hint="eastAsia"/>
+        </w:rPr>
+        <w:t>不能为空</w:t>
+      </w:r>
+      <w:r>
+        <w:rPr>
+          <w:rStyle w:val="a9"/>
+          <w:rFonts w:hint="eastAsia"/>
+        </w:rPr>
+        <w:t>)</w:t>
+      </w:r>
+    </w:p>
+    <w:p>
+      <w:pPr>
+        <w:rPr>
+          <w:rStyle w:val="a9"/>
+          <w:rFonts w:hint="eastAsia"/>
+        </w:rPr>
+      </w:pPr>
+      <w:r>
+        <w:rPr>
+          <w:rStyle w:val="a9"/>
+          <w:rFonts w:hint="eastAsia"/>
+        </w:rPr>
+        <w:t>3:</w:t>
+      </w:r>
+      <w:r>
+        <w:rPr>
+          <w:rStyle w:val="a9"/>
+          <w:rFonts w:hint="eastAsia"/>
+        </w:rPr>
+        <w:t>白色</w:t>
+      </w:r>
+      <w:r>
+        <w:rPr>
+          <w:rStyle w:val="a9"/>
+          <w:rFonts w:hint="eastAsia"/>
+        </w:rPr>
+        <w:t>-&gt;</w:t>
+      </w:r>
+      <w:r>
+        <w:rPr>
+          <w:rStyle w:val="a9"/>
+          <w:rFonts w:hint="eastAsia"/>
+        </w:rPr>
+        <w:t>必要时可以提交</w:t>
+      </w:r>
+    </w:p>
+    <w:p>
+      <w:pPr>
+        <w:rPr>
+          <w:rStyle w:val="a9"/>
+        </w:rPr>
+      </w:pPr>
+    </w:p>
+    <w:p>
+      <w:pPr>
+        <w:rPr>
+          <w:rStyle w:val="a9"/>
+          <w:color w:val="FF0000"/>
+        </w:rPr>
+      </w:pPr>
+      <w:r>
+        <w:rPr>
+          <w:rStyle w:val="a9"/>
+          <w:rFonts w:hint="eastAsia"/>
+          <w:color w:val="FF0000"/>
+        </w:rPr>
+        <w:t>获取信息接口例外</w:t>
+      </w:r>
+      <w:r>
+        <w:rPr>
+          <w:rStyle w:val="a9"/>
+          <w:rFonts w:hint="eastAsia"/>
+          <w:color w:val="FF0000"/>
+        </w:rPr>
+        <w:t>,</w:t>
+      </w:r>
+      <w:r>
+        <w:rPr>
+          <w:rStyle w:val="a9"/>
+          <w:rFonts w:hint="eastAsia"/>
+          <w:color w:val="FF0000"/>
+        </w:rPr>
+        <w:t>获取信息接口只需要传递</w:t>
+      </w:r>
+      <w:r>
+        <w:rPr>
+          <w:rStyle w:val="a9"/>
+          <w:rFonts w:hint="eastAsia"/>
+          <w:color w:val="FF0000"/>
+        </w:rPr>
+        <w:t>id</w:t>
+      </w:r>
+      <w:r>
+        <w:rPr>
+          <w:rStyle w:val="a9"/>
+          <w:rFonts w:hint="eastAsia"/>
+          <w:color w:val="FF0000"/>
+        </w:rPr>
+        <w:t>值</w:t>
       </w:r>
     </w:p>
     <w:p/>
@@ -786,11 +1076,6 @@
     <w:p/>
     <w:p/>
     <w:p/>
-    <w:p/>
-    <w:p/>
-    <w:p/>
-    <w:p/>
-    <w:p/>
     <w:p>
       <w:pPr>
         <w:pStyle w:val="1"/>
@@ -1112,7 +1397,7 @@
     </w:p>
     <w:p>
       <w:r>
-        <w:object w:dxaOrig="13325" w:dyaOrig="10104">
+        <w:object w:dxaOrig="13325" w:dyaOrig="10315">
           <v:shapetype id="_x0000_t75" coordsize="21600,21600" o:spt="75" o:preferrelative="t" path="m@4@5l@4@11@9@11@9@5xe" filled="f" stroked="f">
             <v:stroke joinstyle="miter"/>
             <v:formulas>
@@ -1132,10 +1417,10 @@
             <v:path o:extrusionok="f" gradientshapeok="t" o:connecttype="rect"/>
             <o:lock v:ext="edit" aspectratio="t"/>
           </v:shapetype>
-          <v:shape id="_x0000_i1025" type="#_x0000_t75" style="width:666.15pt;height:505.2pt" o:ole="">
+          <v:shape id="_x0000_i1025" type="#_x0000_t75" style="width:666.15pt;height:515.5pt" o:ole="">
             <v:imagedata r:id="rId8" o:title=""/>
           </v:shape>
-          <o:OLEObject Type="Embed" ProgID="Excel.Sheet.12" ShapeID="_x0000_i1025" DrawAspect="Content" ObjectID="_1562141603" r:id="rId9"/>
+          <o:OLEObject Type="Embed" ProgID="Excel.Sheet.12" ShapeID="_x0000_i1025" DrawAspect="Content" ObjectID="_1562162273" r:id="rId9"/>
         </w:object>
       </w:r>
     </w:p>
@@ -1397,6 +1682,7 @@
   <w:style w:type="character" w:default="1" w:styleId="a0">
     <w:name w:val="Default Paragraph Font"/>
     <w:uiPriority w:val="1"/>
+    <w:semiHidden/>
     <w:unhideWhenUsed/>
   </w:style>
   <w:style w:type="table" w:default="1" w:styleId="a1">

--- a/doc/接口文档/api文档.docx
+++ b/doc/接口文档/api文档.docx
@@ -4,55 +4,2479 @@
   <w:body>
     <w:p>
       <w:pPr>
+        <w:pStyle w:val="10"/>
+        <w:tabs>
+          <w:tab w:val="right" w:leader="dot" w:pos="8296"/>
+        </w:tabs>
+        <w:rPr>
+          <w:noProof/>
+          <w:kern w:val="2"/>
+          <w:sz w:val="21"/>
+        </w:rPr>
+      </w:pPr>
+      <w:r>
+        <w:fldChar w:fldCharType="begin"/>
+      </w:r>
+      <w:r>
+        <w:instrText xml:space="preserve"> TOC \o "1-3" \h \z \u </w:instrText>
+      </w:r>
+      <w:r>
+        <w:fldChar w:fldCharType="separate"/>
+      </w:r>
+      <w:hyperlink w:anchor="_Toc488509051" w:history="1">
+        <w:r>
+          <w:rPr>
+            <w:rStyle w:val="ad"/>
+            <w:rFonts w:ascii="微软雅黑" w:hAnsi="微软雅黑" w:hint="eastAsia"/>
+            <w:noProof/>
+          </w:rPr>
+          <w:t>接口规则</w:t>
+        </w:r>
+        <w:r>
+          <w:rPr>
+            <w:rStyle w:val="ad"/>
+            <w:rFonts w:ascii="微软雅黑" w:hAnsi="微软雅黑"/>
+            <w:noProof/>
+          </w:rPr>
+          <w:t>:</w:t>
+        </w:r>
+        <w:r>
+          <w:rPr>
+            <w:noProof/>
+            <w:webHidden/>
+          </w:rPr>
+          <w:tab/>
+        </w:r>
+        <w:r>
+          <w:rPr>
+            <w:noProof/>
+            <w:webHidden/>
+          </w:rPr>
+          <w:fldChar w:fldCharType="begin"/>
+        </w:r>
+        <w:r>
+          <w:rPr>
+            <w:noProof/>
+            <w:webHidden/>
+          </w:rPr>
+          <w:instrText xml:space="preserve"> PAGEREF _Toc488509051 \h </w:instrText>
+        </w:r>
+        <w:r>
+          <w:rPr>
+            <w:noProof/>
+            <w:webHidden/>
+          </w:rPr>
+        </w:r>
+        <w:r>
+          <w:rPr>
+            <w:noProof/>
+            <w:webHidden/>
+          </w:rPr>
+          <w:fldChar w:fldCharType="separate"/>
+        </w:r>
+        <w:r>
+          <w:rPr>
+            <w:noProof/>
+            <w:webHidden/>
+          </w:rPr>
+          <w:t>2</w:t>
+        </w:r>
+        <w:r>
+          <w:rPr>
+            <w:noProof/>
+            <w:webHidden/>
+          </w:rPr>
+          <w:fldChar w:fldCharType="end"/>
+        </w:r>
+      </w:hyperlink>
+    </w:p>
+    <w:p>
+      <w:pPr>
+        <w:pStyle w:val="20"/>
+        <w:tabs>
+          <w:tab w:val="left" w:pos="630"/>
+          <w:tab w:val="right" w:leader="dot" w:pos="8296"/>
+        </w:tabs>
+        <w:rPr>
+          <w:noProof/>
+          <w:kern w:val="2"/>
+          <w:sz w:val="21"/>
+        </w:rPr>
+      </w:pPr>
+      <w:hyperlink w:anchor="_Toc488509052" w:history="1">
+        <w:r>
+          <w:rPr>
+            <w:rStyle w:val="ad"/>
+            <w:rFonts w:ascii="微软雅黑" w:hAnsi="微软雅黑"/>
+            <w:noProof/>
+          </w:rPr>
+          <w:t>1,</w:t>
+        </w:r>
+        <w:r>
+          <w:rPr>
+            <w:noProof/>
+            <w:kern w:val="2"/>
+            <w:sz w:val="21"/>
+          </w:rPr>
+          <w:tab/>
+        </w:r>
+        <w:r>
+          <w:rPr>
+            <w:rStyle w:val="ad"/>
+            <w:rFonts w:ascii="微软雅黑" w:hAnsi="微软雅黑" w:hint="eastAsia"/>
+            <w:noProof/>
+          </w:rPr>
+          <w:t>更新和新建信息</w:t>
+        </w:r>
+        <w:r>
+          <w:rPr>
+            <w:rStyle w:val="ad"/>
+            <w:rFonts w:ascii="微软雅黑" w:hAnsi="微软雅黑"/>
+            <w:noProof/>
+          </w:rPr>
+          <w:t>,</w:t>
+        </w:r>
+        <w:r>
+          <w:rPr>
+            <w:rStyle w:val="ad"/>
+            <w:rFonts w:ascii="微软雅黑" w:hAnsi="微软雅黑" w:hint="eastAsia"/>
+            <w:noProof/>
+          </w:rPr>
+          <w:t>提交的字段是全字段</w:t>
+        </w:r>
+        <w:r>
+          <w:rPr>
+            <w:rStyle w:val="ad"/>
+            <w:rFonts w:ascii="微软雅黑" w:hAnsi="微软雅黑"/>
+            <w:noProof/>
+          </w:rPr>
+          <w:t>,</w:t>
+        </w:r>
+        <w:r>
+          <w:rPr>
+            <w:rStyle w:val="ad"/>
+            <w:rFonts w:ascii="微软雅黑" w:hAnsi="微软雅黑" w:hint="eastAsia"/>
+            <w:noProof/>
+          </w:rPr>
+          <w:t>也就是说</w:t>
+        </w:r>
+        <w:r>
+          <w:rPr>
+            <w:rStyle w:val="ad"/>
+            <w:rFonts w:ascii="微软雅黑" w:hAnsi="微软雅黑"/>
+            <w:noProof/>
+          </w:rPr>
+          <w:t>,</w:t>
+        </w:r>
+        <w:r>
+          <w:rPr>
+            <w:rStyle w:val="ad"/>
+            <w:rFonts w:ascii="微软雅黑" w:hAnsi="微软雅黑" w:hint="eastAsia"/>
+            <w:noProof/>
+          </w:rPr>
+          <w:t>除了数据表自带默认值的字段之外</w:t>
+        </w:r>
+        <w:r>
+          <w:rPr>
+            <w:rStyle w:val="ad"/>
+            <w:rFonts w:ascii="微软雅黑" w:hAnsi="微软雅黑"/>
+            <w:noProof/>
+          </w:rPr>
+          <w:t>(</w:t>
+        </w:r>
+        <w:r>
+          <w:rPr>
+            <w:rStyle w:val="ad"/>
+            <w:rFonts w:ascii="微软雅黑" w:hAnsi="微软雅黑" w:hint="eastAsia"/>
+            <w:noProof/>
+          </w:rPr>
+          <w:t>如</w:t>
+        </w:r>
+        <w:r>
+          <w:rPr>
+            <w:rStyle w:val="ad"/>
+            <w:rFonts w:ascii="微软雅黑" w:hAnsi="微软雅黑"/>
+            <w:noProof/>
+          </w:rPr>
+          <w:t>:update_time,create_time,level),</w:t>
+        </w:r>
+        <w:r>
+          <w:rPr>
+            <w:rStyle w:val="ad"/>
+            <w:rFonts w:ascii="微软雅黑" w:hAnsi="微软雅黑" w:hint="eastAsia"/>
+            <w:noProof/>
+          </w:rPr>
+          <w:t>其他可修改信息</w:t>
+        </w:r>
+        <w:r>
+          <w:rPr>
+            <w:rStyle w:val="ad"/>
+            <w:rFonts w:ascii="微软雅黑" w:hAnsi="微软雅黑"/>
+            <w:noProof/>
+          </w:rPr>
+          <w:t>(</w:t>
+        </w:r>
+        <w:r>
+          <w:rPr>
+            <w:rStyle w:val="ad"/>
+            <w:rFonts w:ascii="微软雅黑" w:hAnsi="微软雅黑" w:hint="eastAsia"/>
+            <w:noProof/>
+          </w:rPr>
+          <w:t>可以修改的字段会在</w:t>
+        </w:r>
+        <w:r>
+          <w:rPr>
+            <w:rStyle w:val="ad"/>
+            <w:rFonts w:ascii="微软雅黑" w:hAnsi="微软雅黑"/>
+            <w:noProof/>
+          </w:rPr>
+          <w:t>input</w:t>
+        </w:r>
+        <w:r>
+          <w:rPr>
+            <w:rStyle w:val="ad"/>
+            <w:rFonts w:ascii="微软雅黑" w:hAnsi="微软雅黑" w:hint="eastAsia"/>
+            <w:noProof/>
+          </w:rPr>
+          <w:t>标签显示</w:t>
+        </w:r>
+        <w:r>
+          <w:rPr>
+            <w:rStyle w:val="ad"/>
+            <w:rFonts w:ascii="微软雅黑" w:hAnsi="微软雅黑"/>
+            <w:noProof/>
+          </w:rPr>
+          <w:t>)</w:t>
+        </w:r>
+        <w:r>
+          <w:rPr>
+            <w:rStyle w:val="ad"/>
+            <w:rFonts w:ascii="微软雅黑" w:hAnsi="微软雅黑" w:hint="eastAsia"/>
+            <w:noProof/>
+          </w:rPr>
+          <w:t>字段都需要提交</w:t>
+        </w:r>
+        <w:r>
+          <w:rPr>
+            <w:rStyle w:val="ad"/>
+            <w:rFonts w:ascii="微软雅黑" w:hAnsi="微软雅黑"/>
+            <w:noProof/>
+          </w:rPr>
+          <w:t>,</w:t>
+        </w:r>
+        <w:r>
+          <w:rPr>
+            <w:rStyle w:val="ad"/>
+            <w:rFonts w:ascii="微软雅黑" w:hAnsi="微软雅黑" w:hint="eastAsia"/>
+            <w:noProof/>
+          </w:rPr>
+          <w:t>不可修改信息</w:t>
+        </w:r>
+        <w:r>
+          <w:rPr>
+            <w:rStyle w:val="ad"/>
+            <w:rFonts w:ascii="微软雅黑" w:hAnsi="微软雅黑"/>
+            <w:noProof/>
+          </w:rPr>
+          <w:t>(</w:t>
+        </w:r>
+        <w:r>
+          <w:rPr>
+            <w:rStyle w:val="ad"/>
+            <w:rFonts w:ascii="微软雅黑" w:hAnsi="微软雅黑" w:hint="eastAsia"/>
+            <w:noProof/>
+          </w:rPr>
+          <w:t>如</w:t>
+        </w:r>
+        <w:r>
+          <w:rPr>
+            <w:rStyle w:val="ad"/>
+            <w:rFonts w:ascii="微软雅黑" w:hAnsi="微软雅黑"/>
+            <w:noProof/>
+          </w:rPr>
+          <w:t>:</w:t>
+        </w:r>
+        <w:r>
+          <w:rPr>
+            <w:rStyle w:val="ad"/>
+            <w:rFonts w:ascii="微软雅黑" w:hAnsi="微软雅黑" w:hint="eastAsia"/>
+            <w:noProof/>
+          </w:rPr>
+          <w:t>用户积分</w:t>
+        </w:r>
+        <w:r>
+          <w:rPr>
+            <w:rStyle w:val="ad"/>
+            <w:rFonts w:ascii="微软雅黑" w:hAnsi="微软雅黑"/>
+            <w:noProof/>
+          </w:rPr>
+          <w:t>score,</w:t>
+        </w:r>
+        <w:r>
+          <w:rPr>
+            <w:rStyle w:val="ad"/>
+            <w:rFonts w:ascii="微软雅黑" w:hAnsi="微软雅黑" w:hint="eastAsia"/>
+            <w:noProof/>
+          </w:rPr>
+          <w:t>用户余额</w:t>
+        </w:r>
+        <w:r>
+          <w:rPr>
+            <w:rStyle w:val="ad"/>
+            <w:rFonts w:ascii="微软雅黑" w:hAnsi="微软雅黑"/>
+            <w:noProof/>
+          </w:rPr>
+          <w:t>balance,</w:t>
+        </w:r>
+        <w:r>
+          <w:rPr>
+            <w:rStyle w:val="ad"/>
+            <w:rFonts w:ascii="微软雅黑" w:hAnsi="微软雅黑" w:hint="eastAsia"/>
+            <w:noProof/>
+          </w:rPr>
+          <w:t>训练营会员</w:t>
+        </w:r>
+        <w:r>
+          <w:rPr>
+            <w:rStyle w:val="ad"/>
+            <w:rFonts w:ascii="微软雅黑" w:hAnsi="微软雅黑"/>
+            <w:noProof/>
+          </w:rPr>
+          <w:t>members,</w:t>
+        </w:r>
+        <w:r>
+          <w:rPr>
+            <w:rStyle w:val="ad"/>
+            <w:rFonts w:ascii="微软雅黑" w:hAnsi="微软雅黑" w:hint="eastAsia"/>
+            <w:noProof/>
+          </w:rPr>
+          <w:t>班级会员</w:t>
+        </w:r>
+        <w:r>
+          <w:rPr>
+            <w:rStyle w:val="ad"/>
+            <w:rFonts w:ascii="微软雅黑" w:hAnsi="微软雅黑"/>
+            <w:noProof/>
+          </w:rPr>
+          <w:t>grade_member)</w:t>
+        </w:r>
+        <w:r>
+          <w:rPr>
+            <w:rStyle w:val="ad"/>
+            <w:rFonts w:ascii="微软雅黑" w:hAnsi="微软雅黑" w:hint="eastAsia"/>
+            <w:noProof/>
+          </w:rPr>
+          <w:t>不需要提交</w:t>
+        </w:r>
+        <w:r>
+          <w:rPr>
+            <w:rStyle w:val="ad"/>
+            <w:rFonts w:ascii="微软雅黑" w:hAnsi="微软雅黑"/>
+            <w:noProof/>
+          </w:rPr>
+          <w:t>;</w:t>
+        </w:r>
+        <w:r>
+          <w:rPr>
+            <w:rStyle w:val="ad"/>
+            <w:rFonts w:ascii="微软雅黑" w:hAnsi="微软雅黑" w:hint="eastAsia"/>
+            <w:noProof/>
+          </w:rPr>
+          <w:t>详情请看</w:t>
+        </w:r>
+        <w:r>
+          <w:rPr>
+            <w:rStyle w:val="ad"/>
+            <w:rFonts w:ascii="微软雅黑" w:hAnsi="微软雅黑"/>
+            <w:noProof/>
+          </w:rPr>
+          <w:t>[</w:t>
+        </w:r>
+        <w:r>
+          <w:rPr>
+            <w:rStyle w:val="ad"/>
+            <w:rFonts w:ascii="微软雅黑" w:hAnsi="微软雅黑" w:hint="eastAsia"/>
+            <w:noProof/>
+          </w:rPr>
+          <w:t>字段规则</w:t>
+        </w:r>
+        <w:r>
+          <w:rPr>
+            <w:rStyle w:val="ad"/>
+            <w:rFonts w:ascii="微软雅黑" w:hAnsi="微软雅黑"/>
+            <w:noProof/>
+          </w:rPr>
+          <w:t>];</w:t>
+        </w:r>
+        <w:r>
+          <w:rPr>
+            <w:noProof/>
+            <w:webHidden/>
+          </w:rPr>
+          <w:tab/>
+        </w:r>
+        <w:r>
+          <w:rPr>
+            <w:noProof/>
+            <w:webHidden/>
+          </w:rPr>
+          <w:fldChar w:fldCharType="begin"/>
+        </w:r>
+        <w:r>
+          <w:rPr>
+            <w:noProof/>
+            <w:webHidden/>
+          </w:rPr>
+          <w:instrText xml:space="preserve"> PAGEREF _Toc488509052 \h </w:instrText>
+        </w:r>
+        <w:r>
+          <w:rPr>
+            <w:noProof/>
+            <w:webHidden/>
+          </w:rPr>
+        </w:r>
+        <w:r>
+          <w:rPr>
+            <w:noProof/>
+            <w:webHidden/>
+          </w:rPr>
+          <w:fldChar w:fldCharType="separate"/>
+        </w:r>
+        <w:r>
+          <w:rPr>
+            <w:noProof/>
+            <w:webHidden/>
+          </w:rPr>
+          <w:t>2</w:t>
+        </w:r>
+        <w:r>
+          <w:rPr>
+            <w:noProof/>
+            <w:webHidden/>
+          </w:rPr>
+          <w:fldChar w:fldCharType="end"/>
+        </w:r>
+      </w:hyperlink>
+    </w:p>
+    <w:p>
+      <w:pPr>
+        <w:pStyle w:val="20"/>
+        <w:tabs>
+          <w:tab w:val="left" w:pos="630"/>
+          <w:tab w:val="right" w:leader="dot" w:pos="8296"/>
+        </w:tabs>
+        <w:rPr>
+          <w:noProof/>
+          <w:kern w:val="2"/>
+          <w:sz w:val="21"/>
+        </w:rPr>
+      </w:pPr>
+      <w:hyperlink w:anchor="_Toc488509053" w:history="1">
+        <w:r>
+          <w:rPr>
+            <w:rStyle w:val="ad"/>
+            <w:rFonts w:ascii="微软雅黑" w:hAnsi="微软雅黑"/>
+            <w:noProof/>
+          </w:rPr>
+          <w:t>2</w:t>
+        </w:r>
+        <w:r>
+          <w:rPr>
+            <w:noProof/>
+            <w:kern w:val="2"/>
+            <w:sz w:val="21"/>
+          </w:rPr>
+          <w:tab/>
+        </w:r>
+        <w:r>
+          <w:rPr>
+            <w:rStyle w:val="ad"/>
+            <w:rFonts w:ascii="微软雅黑" w:hAnsi="微软雅黑"/>
+            <w:noProof/>
+          </w:rPr>
+          <w:t xml:space="preserve">, </w:t>
+        </w:r>
+        <w:r>
+          <w:rPr>
+            <w:rStyle w:val="ad"/>
+            <w:rFonts w:ascii="微软雅黑" w:hAnsi="微软雅黑" w:hint="eastAsia"/>
+            <w:noProof/>
+          </w:rPr>
+          <w:t>在新建时</w:t>
+        </w:r>
+        <w:r>
+          <w:rPr>
+            <w:rStyle w:val="ad"/>
+            <w:rFonts w:ascii="微软雅黑" w:hAnsi="微软雅黑"/>
+            <w:noProof/>
+          </w:rPr>
+          <w:t>,id</w:t>
+        </w:r>
+        <w:r>
+          <w:rPr>
+            <w:rStyle w:val="ad"/>
+            <w:rFonts w:ascii="微软雅黑" w:hAnsi="微软雅黑" w:hint="eastAsia"/>
+            <w:noProof/>
+          </w:rPr>
+          <w:t>不需要传值</w:t>
+        </w:r>
+        <w:r>
+          <w:rPr>
+            <w:rStyle w:val="ad"/>
+            <w:rFonts w:ascii="微软雅黑" w:hAnsi="微软雅黑"/>
+            <w:noProof/>
+          </w:rPr>
+          <w:t>,</w:t>
+        </w:r>
+        <w:r>
+          <w:rPr>
+            <w:rStyle w:val="ad"/>
+            <w:rFonts w:ascii="微软雅黑" w:hAnsi="微软雅黑" w:hint="eastAsia"/>
+            <w:noProof/>
+          </w:rPr>
+          <w:t>若传值</w:t>
+        </w:r>
+        <w:r>
+          <w:rPr>
+            <w:rStyle w:val="ad"/>
+            <w:rFonts w:ascii="微软雅黑" w:hAnsi="微软雅黑"/>
+            <w:noProof/>
+          </w:rPr>
+          <w:t>,</w:t>
+        </w:r>
+        <w:r>
+          <w:rPr>
+            <w:rStyle w:val="ad"/>
+            <w:rFonts w:ascii="微软雅黑" w:hAnsi="微软雅黑" w:hint="eastAsia"/>
+            <w:noProof/>
+          </w:rPr>
+          <w:t>则为更新</w:t>
+        </w:r>
+        <w:r>
+          <w:rPr>
+            <w:rStyle w:val="ad"/>
+            <w:rFonts w:ascii="微软雅黑" w:hAnsi="微软雅黑"/>
+            <w:noProof/>
+          </w:rPr>
+          <w:t>,</w:t>
+        </w:r>
+        <w:r>
+          <w:rPr>
+            <w:rStyle w:val="ad"/>
+            <w:rFonts w:ascii="微软雅黑" w:hAnsi="微软雅黑" w:hint="eastAsia"/>
+            <w:noProof/>
+          </w:rPr>
+          <w:t>详细请看</w:t>
+        </w:r>
+        <w:r>
+          <w:rPr>
+            <w:rStyle w:val="ad"/>
+            <w:rFonts w:ascii="微软雅黑" w:hAnsi="微软雅黑"/>
+            <w:noProof/>
+          </w:rPr>
+          <w:t>[</w:t>
+        </w:r>
+        <w:r>
+          <w:rPr>
+            <w:rStyle w:val="ad"/>
+            <w:rFonts w:ascii="微软雅黑" w:hAnsi="微软雅黑" w:hint="eastAsia"/>
+            <w:noProof/>
+          </w:rPr>
+          <w:t>路径规则</w:t>
+        </w:r>
+        <w:r>
+          <w:rPr>
+            <w:rStyle w:val="ad"/>
+            <w:rFonts w:ascii="微软雅黑" w:hAnsi="微软雅黑"/>
+            <w:noProof/>
+          </w:rPr>
+          <w:t xml:space="preserve">] </w:t>
+        </w:r>
+        <w:r>
+          <w:rPr>
+            <w:rStyle w:val="ad"/>
+            <w:rFonts w:ascii="微软雅黑" w:hAnsi="微软雅黑" w:hint="eastAsia"/>
+            <w:noProof/>
+          </w:rPr>
+          <w:t>↓</w:t>
+        </w:r>
+        <w:r>
+          <w:rPr>
+            <w:rStyle w:val="ad"/>
+            <w:rFonts w:ascii="微软雅黑" w:hAnsi="微软雅黑"/>
+            <w:noProof/>
+          </w:rPr>
+          <w:t xml:space="preserve"> ;</w:t>
+        </w:r>
+        <w:r>
+          <w:rPr>
+            <w:noProof/>
+            <w:webHidden/>
+          </w:rPr>
+          <w:tab/>
+        </w:r>
+        <w:r>
+          <w:rPr>
+            <w:noProof/>
+            <w:webHidden/>
+          </w:rPr>
+          <w:fldChar w:fldCharType="begin"/>
+        </w:r>
+        <w:r>
+          <w:rPr>
+            <w:noProof/>
+            <w:webHidden/>
+          </w:rPr>
+          <w:instrText xml:space="preserve"> PAGEREF _Toc488509053 \h </w:instrText>
+        </w:r>
+        <w:r>
+          <w:rPr>
+            <w:noProof/>
+            <w:webHidden/>
+          </w:rPr>
+        </w:r>
+        <w:r>
+          <w:rPr>
+            <w:noProof/>
+            <w:webHidden/>
+          </w:rPr>
+          <w:fldChar w:fldCharType="separate"/>
+        </w:r>
+        <w:r>
+          <w:rPr>
+            <w:noProof/>
+            <w:webHidden/>
+          </w:rPr>
+          <w:t>2</w:t>
+        </w:r>
+        <w:r>
+          <w:rPr>
+            <w:noProof/>
+            <w:webHidden/>
+          </w:rPr>
+          <w:fldChar w:fldCharType="end"/>
+        </w:r>
+      </w:hyperlink>
+    </w:p>
+    <w:p>
+      <w:pPr>
+        <w:pStyle w:val="20"/>
+        <w:tabs>
+          <w:tab w:val="left" w:pos="840"/>
+          <w:tab w:val="right" w:leader="dot" w:pos="8296"/>
+        </w:tabs>
+        <w:rPr>
+          <w:noProof/>
+          <w:kern w:val="2"/>
+          <w:sz w:val="21"/>
+        </w:rPr>
+      </w:pPr>
+      <w:hyperlink w:anchor="_Toc488509054" w:history="1">
+        <w:r>
+          <w:rPr>
+            <w:rStyle w:val="ad"/>
+            <w:rFonts w:ascii="微软雅黑" w:hAnsi="微软雅黑"/>
+            <w:noProof/>
+          </w:rPr>
+          <w:t xml:space="preserve">3, </w:t>
+        </w:r>
+        <w:r>
+          <w:rPr>
+            <w:noProof/>
+            <w:kern w:val="2"/>
+            <w:sz w:val="21"/>
+          </w:rPr>
+          <w:tab/>
+        </w:r>
+        <w:r>
+          <w:rPr>
+            <w:rStyle w:val="ad"/>
+            <w:rFonts w:ascii="微软雅黑" w:hAnsi="微软雅黑" w:hint="eastAsia"/>
+            <w:noProof/>
+          </w:rPr>
+          <w:t>可以的话</w:t>
+        </w:r>
+        <w:r>
+          <w:rPr>
+            <w:rStyle w:val="ad"/>
+            <w:rFonts w:ascii="微软雅黑" w:hAnsi="微软雅黑"/>
+            <w:noProof/>
+          </w:rPr>
+          <w:t>,</w:t>
+        </w:r>
+        <w:r>
+          <w:rPr>
+            <w:rStyle w:val="ad"/>
+            <w:rFonts w:ascii="微软雅黑" w:hAnsi="微软雅黑" w:hint="eastAsia"/>
+            <w:noProof/>
+          </w:rPr>
+          <w:t>请做前端字段验证并且防止重复提交</w:t>
+        </w:r>
+        <w:r>
+          <w:rPr>
+            <w:rStyle w:val="ad"/>
+            <w:rFonts w:ascii="微软雅黑" w:hAnsi="微软雅黑"/>
+            <w:noProof/>
+          </w:rPr>
+          <w:t>,</w:t>
+        </w:r>
+        <w:r>
+          <w:rPr>
+            <w:rStyle w:val="ad"/>
+            <w:rFonts w:ascii="微软雅黑" w:hAnsi="微软雅黑" w:hint="eastAsia"/>
+            <w:noProof/>
+          </w:rPr>
+          <w:t>可以获得更好的用户体验</w:t>
+        </w:r>
+        <w:r>
+          <w:rPr>
+            <w:rStyle w:val="ad"/>
+            <w:rFonts w:ascii="微软雅黑" w:hAnsi="微软雅黑"/>
+            <w:noProof/>
+          </w:rPr>
+          <w:t>;</w:t>
+        </w:r>
+        <w:r>
+          <w:rPr>
+            <w:noProof/>
+            <w:webHidden/>
+          </w:rPr>
+          <w:tab/>
+        </w:r>
+        <w:r>
+          <w:rPr>
+            <w:noProof/>
+            <w:webHidden/>
+          </w:rPr>
+          <w:fldChar w:fldCharType="begin"/>
+        </w:r>
+        <w:r>
+          <w:rPr>
+            <w:noProof/>
+            <w:webHidden/>
+          </w:rPr>
+          <w:instrText xml:space="preserve"> PAGEREF _Toc488509054 \h </w:instrText>
+        </w:r>
+        <w:r>
+          <w:rPr>
+            <w:noProof/>
+            <w:webHidden/>
+          </w:rPr>
+        </w:r>
+        <w:r>
+          <w:rPr>
+            <w:noProof/>
+            <w:webHidden/>
+          </w:rPr>
+          <w:fldChar w:fldCharType="separate"/>
+        </w:r>
+        <w:r>
+          <w:rPr>
+            <w:noProof/>
+            <w:webHidden/>
+          </w:rPr>
+          <w:t>2</w:t>
+        </w:r>
+        <w:r>
+          <w:rPr>
+            <w:noProof/>
+            <w:webHidden/>
+          </w:rPr>
+          <w:fldChar w:fldCharType="end"/>
+        </w:r>
+      </w:hyperlink>
+    </w:p>
+    <w:p>
+      <w:pPr>
+        <w:pStyle w:val="10"/>
+        <w:tabs>
+          <w:tab w:val="right" w:leader="dot" w:pos="8296"/>
+        </w:tabs>
+        <w:rPr>
+          <w:noProof/>
+          <w:kern w:val="2"/>
+          <w:sz w:val="21"/>
+        </w:rPr>
+      </w:pPr>
+      <w:hyperlink w:anchor="_Toc488509055" w:history="1">
+        <w:r>
+          <w:rPr>
+            <w:rStyle w:val="ad"/>
+            <w:rFonts w:hint="eastAsia"/>
+            <w:noProof/>
+          </w:rPr>
+          <w:t>路径规则</w:t>
+        </w:r>
+        <w:r>
+          <w:rPr>
+            <w:noProof/>
+            <w:webHidden/>
+          </w:rPr>
+          <w:tab/>
+        </w:r>
+        <w:r>
+          <w:rPr>
+            <w:noProof/>
+            <w:webHidden/>
+          </w:rPr>
+          <w:fldChar w:fldCharType="begin"/>
+        </w:r>
+        <w:r>
+          <w:rPr>
+            <w:noProof/>
+            <w:webHidden/>
+          </w:rPr>
+          <w:instrText xml:space="preserve"> PAGEREF _Toc488509055 \h </w:instrText>
+        </w:r>
+        <w:r>
+          <w:rPr>
+            <w:noProof/>
+            <w:webHidden/>
+          </w:rPr>
+        </w:r>
+        <w:r>
+          <w:rPr>
+            <w:noProof/>
+            <w:webHidden/>
+          </w:rPr>
+          <w:fldChar w:fldCharType="separate"/>
+        </w:r>
+        <w:r>
+          <w:rPr>
+            <w:noProof/>
+            <w:webHidden/>
+          </w:rPr>
+          <w:t>3</w:t>
+        </w:r>
+        <w:r>
+          <w:rPr>
+            <w:noProof/>
+            <w:webHidden/>
+          </w:rPr>
+          <w:fldChar w:fldCharType="end"/>
+        </w:r>
+      </w:hyperlink>
+    </w:p>
+    <w:p>
+      <w:pPr>
+        <w:pStyle w:val="10"/>
+        <w:tabs>
+          <w:tab w:val="right" w:leader="dot" w:pos="8296"/>
+        </w:tabs>
+        <w:rPr>
+          <w:noProof/>
+          <w:kern w:val="2"/>
+          <w:sz w:val="21"/>
+        </w:rPr>
+      </w:pPr>
+      <w:hyperlink w:anchor="_Toc488509056" w:history="1">
+        <w:r>
+          <w:rPr>
+            <w:rStyle w:val="ad"/>
+            <w:rFonts w:hint="eastAsia"/>
+            <w:noProof/>
+          </w:rPr>
+          <w:t>字段规则</w:t>
+        </w:r>
+        <w:r>
+          <w:rPr>
+            <w:noProof/>
+            <w:webHidden/>
+          </w:rPr>
+          <w:tab/>
+        </w:r>
+        <w:r>
+          <w:rPr>
+            <w:noProof/>
+            <w:webHidden/>
+          </w:rPr>
+          <w:fldChar w:fldCharType="begin"/>
+        </w:r>
+        <w:r>
+          <w:rPr>
+            <w:noProof/>
+            <w:webHidden/>
+          </w:rPr>
+          <w:instrText xml:space="preserve"> PAGEREF _Toc488509056 \h </w:instrText>
+        </w:r>
+        <w:r>
+          <w:rPr>
+            <w:noProof/>
+            <w:webHidden/>
+          </w:rPr>
+        </w:r>
+        <w:r>
+          <w:rPr>
+            <w:noProof/>
+            <w:webHidden/>
+          </w:rPr>
+          <w:fldChar w:fldCharType="separate"/>
+        </w:r>
+        <w:r>
+          <w:rPr>
+            <w:noProof/>
+            <w:webHidden/>
+          </w:rPr>
+          <w:t>4</w:t>
+        </w:r>
+        <w:r>
+          <w:rPr>
+            <w:noProof/>
+            <w:webHidden/>
+          </w:rPr>
+          <w:fldChar w:fldCharType="end"/>
+        </w:r>
+      </w:hyperlink>
+    </w:p>
+    <w:p>
+      <w:pPr>
+        <w:pStyle w:val="10"/>
+        <w:tabs>
+          <w:tab w:val="right" w:leader="dot" w:pos="8296"/>
+        </w:tabs>
+        <w:rPr>
+          <w:noProof/>
+          <w:kern w:val="2"/>
+          <w:sz w:val="21"/>
+        </w:rPr>
+      </w:pPr>
+      <w:hyperlink w:anchor="_Toc488509057" w:history="1">
+        <w:r>
+          <w:rPr>
+            <w:rStyle w:val="ad"/>
+            <w:rFonts w:hint="eastAsia"/>
+            <w:noProof/>
+          </w:rPr>
+          <w:t>会员表</w:t>
+        </w:r>
+        <w:r>
+          <w:rPr>
+            <w:rStyle w:val="ad"/>
+            <w:noProof/>
+          </w:rPr>
+          <w:t>member</w:t>
+        </w:r>
+        <w:r>
+          <w:rPr>
+            <w:noProof/>
+            <w:webHidden/>
+          </w:rPr>
+          <w:tab/>
+        </w:r>
+        <w:r>
+          <w:rPr>
+            <w:noProof/>
+            <w:webHidden/>
+          </w:rPr>
+          <w:fldChar w:fldCharType="begin"/>
+        </w:r>
+        <w:r>
+          <w:rPr>
+            <w:noProof/>
+            <w:webHidden/>
+          </w:rPr>
+          <w:instrText xml:space="preserve"> PAGEREF _Toc488509057 \h </w:instrText>
+        </w:r>
+        <w:r>
+          <w:rPr>
+            <w:noProof/>
+            <w:webHidden/>
+          </w:rPr>
+        </w:r>
+        <w:r>
+          <w:rPr>
+            <w:noProof/>
+            <w:webHidden/>
+          </w:rPr>
+          <w:fldChar w:fldCharType="separate"/>
+        </w:r>
+        <w:r>
+          <w:rPr>
+            <w:noProof/>
+            <w:webHidden/>
+          </w:rPr>
+          <w:t>4</w:t>
+        </w:r>
+        <w:r>
+          <w:rPr>
+            <w:noProof/>
+            <w:webHidden/>
+          </w:rPr>
+          <w:fldChar w:fldCharType="end"/>
+        </w:r>
+      </w:hyperlink>
+    </w:p>
+    <w:p>
+      <w:pPr>
+        <w:pStyle w:val="20"/>
+        <w:tabs>
+          <w:tab w:val="right" w:leader="dot" w:pos="8296"/>
+        </w:tabs>
+        <w:rPr>
+          <w:noProof/>
+          <w:kern w:val="2"/>
+          <w:sz w:val="21"/>
+        </w:rPr>
+      </w:pPr>
+      <w:hyperlink w:anchor="_Toc488509058" w:history="1">
+        <w:r>
+          <w:rPr>
+            <w:rStyle w:val="ad"/>
+            <w:rFonts w:hint="eastAsia"/>
+            <w:noProof/>
+          </w:rPr>
+          <w:t>相关接口</w:t>
+        </w:r>
+        <w:r>
+          <w:rPr>
+            <w:rStyle w:val="ad"/>
+            <w:noProof/>
+          </w:rPr>
+          <w:t>:</w:t>
+        </w:r>
+        <w:r>
+          <w:rPr>
+            <w:noProof/>
+            <w:webHidden/>
+          </w:rPr>
+          <w:tab/>
+        </w:r>
+        <w:r>
+          <w:rPr>
+            <w:noProof/>
+            <w:webHidden/>
+          </w:rPr>
+          <w:fldChar w:fldCharType="begin"/>
+        </w:r>
+        <w:r>
+          <w:rPr>
+            <w:noProof/>
+            <w:webHidden/>
+          </w:rPr>
+          <w:instrText xml:space="preserve"> PAGEREF _Toc488509058 \h </w:instrText>
+        </w:r>
+        <w:r>
+          <w:rPr>
+            <w:noProof/>
+            <w:webHidden/>
+          </w:rPr>
+        </w:r>
+        <w:r>
+          <w:rPr>
+            <w:noProof/>
+            <w:webHidden/>
+          </w:rPr>
+          <w:fldChar w:fldCharType="separate"/>
+        </w:r>
+        <w:r>
+          <w:rPr>
+            <w:noProof/>
+            <w:webHidden/>
+          </w:rPr>
+          <w:t>4</w:t>
+        </w:r>
+        <w:r>
+          <w:rPr>
+            <w:noProof/>
+            <w:webHidden/>
+          </w:rPr>
+          <w:fldChar w:fldCharType="end"/>
+        </w:r>
+      </w:hyperlink>
+    </w:p>
+    <w:p>
+      <w:pPr>
+        <w:pStyle w:val="20"/>
+        <w:tabs>
+          <w:tab w:val="left" w:pos="630"/>
+          <w:tab w:val="right" w:leader="dot" w:pos="8296"/>
+        </w:tabs>
+        <w:rPr>
+          <w:noProof/>
+          <w:kern w:val="2"/>
+          <w:sz w:val="21"/>
+        </w:rPr>
+      </w:pPr>
+      <w:hyperlink w:anchor="_Toc488509059" w:history="1">
+        <w:r>
+          <w:rPr>
+            <w:rStyle w:val="ad"/>
+            <w:noProof/>
+          </w:rPr>
+          <w:t>1</w:t>
+        </w:r>
+        <w:r>
+          <w:rPr>
+            <w:noProof/>
+            <w:kern w:val="2"/>
+            <w:sz w:val="21"/>
+          </w:rPr>
+          <w:tab/>
+        </w:r>
+        <w:r>
+          <w:rPr>
+            <w:rStyle w:val="ad"/>
+            <w:noProof/>
+          </w:rPr>
+          <w:t xml:space="preserve"> </w:t>
+        </w:r>
+        <w:r>
+          <w:rPr>
+            <w:rStyle w:val="ad"/>
+            <w:rFonts w:hint="eastAsia"/>
+            <w:noProof/>
+          </w:rPr>
+          <w:t>获取用户信息</w:t>
+        </w:r>
+        <w:r>
+          <w:rPr>
+            <w:rStyle w:val="ad"/>
+            <w:noProof/>
+          </w:rPr>
+          <w:t>:</w:t>
+        </w:r>
+        <w:r>
+          <w:rPr>
+            <w:noProof/>
+            <w:webHidden/>
+          </w:rPr>
+          <w:tab/>
+        </w:r>
+        <w:r>
+          <w:rPr>
+            <w:noProof/>
+            <w:webHidden/>
+          </w:rPr>
+          <w:fldChar w:fldCharType="begin"/>
+        </w:r>
+        <w:r>
+          <w:rPr>
+            <w:noProof/>
+            <w:webHidden/>
+          </w:rPr>
+          <w:instrText xml:space="preserve"> PAGEREF _Toc488509059 \h </w:instrText>
+        </w:r>
+        <w:r>
+          <w:rPr>
+            <w:noProof/>
+            <w:webHidden/>
+          </w:rPr>
+        </w:r>
+        <w:r>
+          <w:rPr>
+            <w:noProof/>
+            <w:webHidden/>
+          </w:rPr>
+          <w:fldChar w:fldCharType="separate"/>
+        </w:r>
+        <w:r>
+          <w:rPr>
+            <w:noProof/>
+            <w:webHidden/>
+          </w:rPr>
+          <w:t>4</w:t>
+        </w:r>
+        <w:r>
+          <w:rPr>
+            <w:noProof/>
+            <w:webHidden/>
+          </w:rPr>
+          <w:fldChar w:fldCharType="end"/>
+        </w:r>
+      </w:hyperlink>
+    </w:p>
+    <w:p>
+      <w:pPr>
+        <w:pStyle w:val="20"/>
+        <w:tabs>
+          <w:tab w:val="left" w:pos="630"/>
+          <w:tab w:val="right" w:leader="dot" w:pos="8296"/>
+        </w:tabs>
+        <w:rPr>
+          <w:noProof/>
+          <w:kern w:val="2"/>
+          <w:sz w:val="21"/>
+        </w:rPr>
+      </w:pPr>
+      <w:hyperlink w:anchor="_Toc488509060" w:history="1">
+        <w:r>
+          <w:rPr>
+            <w:rStyle w:val="ad"/>
+            <w:noProof/>
+          </w:rPr>
+          <w:t>2</w:t>
+        </w:r>
+        <w:r>
+          <w:rPr>
+            <w:noProof/>
+            <w:kern w:val="2"/>
+            <w:sz w:val="21"/>
+          </w:rPr>
+          <w:tab/>
+        </w:r>
+        <w:r>
+          <w:rPr>
+            <w:rStyle w:val="ad"/>
+            <w:noProof/>
+          </w:rPr>
+          <w:t xml:space="preserve"> </w:t>
+        </w:r>
+        <w:r>
+          <w:rPr>
+            <w:rStyle w:val="ad"/>
+            <w:rFonts w:hint="eastAsia"/>
+            <w:noProof/>
+          </w:rPr>
+          <w:t>完善用户信息</w:t>
+        </w:r>
+        <w:r>
+          <w:rPr>
+            <w:rStyle w:val="ad"/>
+            <w:noProof/>
+          </w:rPr>
+          <w:t>:</w:t>
+        </w:r>
+        <w:r>
+          <w:rPr>
+            <w:noProof/>
+            <w:webHidden/>
+          </w:rPr>
+          <w:tab/>
+        </w:r>
+        <w:r>
+          <w:rPr>
+            <w:noProof/>
+            <w:webHidden/>
+          </w:rPr>
+          <w:fldChar w:fldCharType="begin"/>
+        </w:r>
+        <w:r>
+          <w:rPr>
+            <w:noProof/>
+            <w:webHidden/>
+          </w:rPr>
+          <w:instrText xml:space="preserve"> PAGEREF _Toc488509060 \h </w:instrText>
+        </w:r>
+        <w:r>
+          <w:rPr>
+            <w:noProof/>
+            <w:webHidden/>
+          </w:rPr>
+        </w:r>
+        <w:r>
+          <w:rPr>
+            <w:noProof/>
+            <w:webHidden/>
+          </w:rPr>
+          <w:fldChar w:fldCharType="separate"/>
+        </w:r>
+        <w:r>
+          <w:rPr>
+            <w:noProof/>
+            <w:webHidden/>
+          </w:rPr>
+          <w:t>4</w:t>
+        </w:r>
+        <w:r>
+          <w:rPr>
+            <w:noProof/>
+            <w:webHidden/>
+          </w:rPr>
+          <w:fldChar w:fldCharType="end"/>
+        </w:r>
+      </w:hyperlink>
+    </w:p>
+    <w:p>
+      <w:pPr>
+        <w:pStyle w:val="20"/>
+        <w:tabs>
+          <w:tab w:val="left" w:pos="630"/>
+          <w:tab w:val="right" w:leader="dot" w:pos="8296"/>
+        </w:tabs>
+        <w:rPr>
+          <w:noProof/>
+          <w:kern w:val="2"/>
+          <w:sz w:val="21"/>
+        </w:rPr>
+      </w:pPr>
+      <w:hyperlink w:anchor="_Toc488509061" w:history="1">
+        <w:r>
+          <w:rPr>
+            <w:rStyle w:val="ad"/>
+            <w:noProof/>
+          </w:rPr>
+          <w:t>3</w:t>
+        </w:r>
+        <w:r>
+          <w:rPr>
+            <w:noProof/>
+            <w:kern w:val="2"/>
+            <w:sz w:val="21"/>
+          </w:rPr>
+          <w:tab/>
+        </w:r>
+        <w:r>
+          <w:rPr>
+            <w:rStyle w:val="ad"/>
+            <w:noProof/>
+          </w:rPr>
+          <w:t xml:space="preserve"> </w:t>
+        </w:r>
+        <w:r>
+          <w:rPr>
+            <w:rStyle w:val="ad"/>
+            <w:rFonts w:hint="eastAsia"/>
+            <w:noProof/>
+          </w:rPr>
+          <w:t>修改用户信息</w:t>
+        </w:r>
+        <w:r>
+          <w:rPr>
+            <w:rStyle w:val="ad"/>
+            <w:noProof/>
+          </w:rPr>
+          <w:t>:</w:t>
+        </w:r>
+        <w:r>
+          <w:rPr>
+            <w:noProof/>
+            <w:webHidden/>
+          </w:rPr>
+          <w:tab/>
+        </w:r>
+        <w:r>
+          <w:rPr>
+            <w:noProof/>
+            <w:webHidden/>
+          </w:rPr>
+          <w:fldChar w:fldCharType="begin"/>
+        </w:r>
+        <w:r>
+          <w:rPr>
+            <w:noProof/>
+            <w:webHidden/>
+          </w:rPr>
+          <w:instrText xml:space="preserve"> PAGEREF _Toc488509061 \h </w:instrText>
+        </w:r>
+        <w:r>
+          <w:rPr>
+            <w:noProof/>
+            <w:webHidden/>
+          </w:rPr>
+        </w:r>
+        <w:r>
+          <w:rPr>
+            <w:noProof/>
+            <w:webHidden/>
+          </w:rPr>
+          <w:fldChar w:fldCharType="separate"/>
+        </w:r>
+        <w:r>
+          <w:rPr>
+            <w:noProof/>
+            <w:webHidden/>
+          </w:rPr>
+          <w:t>5</w:t>
+        </w:r>
+        <w:r>
+          <w:rPr>
+            <w:noProof/>
+            <w:webHidden/>
+          </w:rPr>
+          <w:fldChar w:fldCharType="end"/>
+        </w:r>
+      </w:hyperlink>
+    </w:p>
+    <w:p>
+      <w:pPr>
+        <w:pStyle w:val="20"/>
+        <w:tabs>
+          <w:tab w:val="left" w:pos="630"/>
+          <w:tab w:val="right" w:leader="dot" w:pos="8296"/>
+        </w:tabs>
+        <w:rPr>
+          <w:noProof/>
+          <w:kern w:val="2"/>
+          <w:sz w:val="21"/>
+        </w:rPr>
+      </w:pPr>
+      <w:hyperlink w:anchor="_Toc488509062" w:history="1">
+        <w:r>
+          <w:rPr>
+            <w:rStyle w:val="ad"/>
+            <w:noProof/>
+          </w:rPr>
+          <w:t>4</w:t>
+        </w:r>
+        <w:r>
+          <w:rPr>
+            <w:noProof/>
+            <w:kern w:val="2"/>
+            <w:sz w:val="21"/>
+          </w:rPr>
+          <w:tab/>
+        </w:r>
+        <w:r>
+          <w:rPr>
+            <w:rStyle w:val="ad"/>
+            <w:noProof/>
+          </w:rPr>
+          <w:t xml:space="preserve"> </w:t>
+        </w:r>
+        <w:r>
+          <w:rPr>
+            <w:rStyle w:val="ad"/>
+            <w:rFonts w:hint="eastAsia"/>
+            <w:noProof/>
+          </w:rPr>
+          <w:t>用户非</w:t>
+        </w:r>
+        <w:r>
+          <w:rPr>
+            <w:rStyle w:val="ad"/>
+            <w:noProof/>
+          </w:rPr>
+          <w:t>pc</w:t>
+        </w:r>
+        <w:r>
+          <w:rPr>
+            <w:rStyle w:val="ad"/>
+            <w:rFonts w:hint="eastAsia"/>
+            <w:noProof/>
+          </w:rPr>
+          <w:t>端登陆</w:t>
+        </w:r>
+        <w:r>
+          <w:rPr>
+            <w:rStyle w:val="ad"/>
+            <w:noProof/>
+          </w:rPr>
+          <w:t>:</w:t>
+        </w:r>
+        <w:r>
+          <w:rPr>
+            <w:noProof/>
+            <w:webHidden/>
+          </w:rPr>
+          <w:tab/>
+        </w:r>
+        <w:r>
+          <w:rPr>
+            <w:noProof/>
+            <w:webHidden/>
+          </w:rPr>
+          <w:fldChar w:fldCharType="begin"/>
+        </w:r>
+        <w:r>
+          <w:rPr>
+            <w:noProof/>
+            <w:webHidden/>
+          </w:rPr>
+          <w:instrText xml:space="preserve"> PAGEREF _Toc488509062 \h </w:instrText>
+        </w:r>
+        <w:r>
+          <w:rPr>
+            <w:noProof/>
+            <w:webHidden/>
+          </w:rPr>
+        </w:r>
+        <w:r>
+          <w:rPr>
+            <w:noProof/>
+            <w:webHidden/>
+          </w:rPr>
+          <w:fldChar w:fldCharType="separate"/>
+        </w:r>
+        <w:r>
+          <w:rPr>
+            <w:noProof/>
+            <w:webHidden/>
+          </w:rPr>
+          <w:t>5</w:t>
+        </w:r>
+        <w:r>
+          <w:rPr>
+            <w:noProof/>
+            <w:webHidden/>
+          </w:rPr>
+          <w:fldChar w:fldCharType="end"/>
+        </w:r>
+      </w:hyperlink>
+    </w:p>
+    <w:p>
+      <w:pPr>
+        <w:pStyle w:val="10"/>
+        <w:tabs>
+          <w:tab w:val="right" w:leader="dot" w:pos="8296"/>
+        </w:tabs>
+        <w:rPr>
+          <w:noProof/>
+          <w:kern w:val="2"/>
+          <w:sz w:val="21"/>
+        </w:rPr>
+      </w:pPr>
+      <w:hyperlink w:anchor="_Toc488509063" w:history="1">
+        <w:r>
+          <w:rPr>
+            <w:rStyle w:val="ad"/>
+            <w:rFonts w:hint="eastAsia"/>
+            <w:noProof/>
+          </w:rPr>
+          <w:t>学生操作</w:t>
+        </w:r>
+        <w:r>
+          <w:rPr>
+            <w:noProof/>
+            <w:webHidden/>
+          </w:rPr>
+          <w:tab/>
+        </w:r>
+        <w:r>
+          <w:rPr>
+            <w:noProof/>
+            <w:webHidden/>
+          </w:rPr>
+          <w:fldChar w:fldCharType="begin"/>
+        </w:r>
+        <w:r>
+          <w:rPr>
+            <w:noProof/>
+            <w:webHidden/>
+          </w:rPr>
+          <w:instrText xml:space="preserve"> PAGEREF _Toc488509063 \h </w:instrText>
+        </w:r>
+        <w:r>
+          <w:rPr>
+            <w:noProof/>
+            <w:webHidden/>
+          </w:rPr>
+        </w:r>
+        <w:r>
+          <w:rPr>
+            <w:noProof/>
+            <w:webHidden/>
+          </w:rPr>
+          <w:fldChar w:fldCharType="separate"/>
+        </w:r>
+        <w:r>
+          <w:rPr>
+            <w:noProof/>
+            <w:webHidden/>
+          </w:rPr>
+          <w:t>7</w:t>
+        </w:r>
+        <w:r>
+          <w:rPr>
+            <w:noProof/>
+            <w:webHidden/>
+          </w:rPr>
+          <w:fldChar w:fldCharType="end"/>
+        </w:r>
+      </w:hyperlink>
+    </w:p>
+    <w:p>
+      <w:pPr>
+        <w:pStyle w:val="20"/>
+        <w:tabs>
+          <w:tab w:val="left" w:pos="630"/>
+          <w:tab w:val="right" w:leader="dot" w:pos="8296"/>
+        </w:tabs>
+        <w:rPr>
+          <w:noProof/>
+          <w:kern w:val="2"/>
+          <w:sz w:val="21"/>
+        </w:rPr>
+      </w:pPr>
+      <w:hyperlink w:anchor="_Toc488509064" w:history="1">
+        <w:r>
+          <w:rPr>
+            <w:rStyle w:val="ad"/>
+            <w:noProof/>
+          </w:rPr>
+          <w:t>1</w:t>
+        </w:r>
+        <w:r>
+          <w:rPr>
+            <w:noProof/>
+            <w:kern w:val="2"/>
+            <w:sz w:val="21"/>
+          </w:rPr>
+          <w:tab/>
+        </w:r>
+        <w:r>
+          <w:rPr>
+            <w:rStyle w:val="ad"/>
+            <w:noProof/>
+          </w:rPr>
+          <w:t xml:space="preserve"> </w:t>
+        </w:r>
+        <w:r>
+          <w:rPr>
+            <w:rStyle w:val="ad"/>
+            <w:rFonts w:hint="eastAsia"/>
+            <w:noProof/>
+          </w:rPr>
+          <w:t>获取学生信息</w:t>
+        </w:r>
+        <w:r>
+          <w:rPr>
+            <w:rStyle w:val="ad"/>
+            <w:noProof/>
+          </w:rPr>
+          <w:t>:</w:t>
+        </w:r>
+        <w:r>
+          <w:rPr>
+            <w:noProof/>
+            <w:webHidden/>
+          </w:rPr>
+          <w:tab/>
+        </w:r>
+        <w:r>
+          <w:rPr>
+            <w:noProof/>
+            <w:webHidden/>
+          </w:rPr>
+          <w:fldChar w:fldCharType="begin"/>
+        </w:r>
+        <w:r>
+          <w:rPr>
+            <w:noProof/>
+            <w:webHidden/>
+          </w:rPr>
+          <w:instrText xml:space="preserve"> PAGEREF _Toc488509064 \h </w:instrText>
+        </w:r>
+        <w:r>
+          <w:rPr>
+            <w:noProof/>
+            <w:webHidden/>
+          </w:rPr>
+        </w:r>
+        <w:r>
+          <w:rPr>
+            <w:noProof/>
+            <w:webHidden/>
+          </w:rPr>
+          <w:fldChar w:fldCharType="separate"/>
+        </w:r>
+        <w:r>
+          <w:rPr>
+            <w:noProof/>
+            <w:webHidden/>
+          </w:rPr>
+          <w:t>7</w:t>
+        </w:r>
+        <w:r>
+          <w:rPr>
+            <w:noProof/>
+            <w:webHidden/>
+          </w:rPr>
+          <w:fldChar w:fldCharType="end"/>
+        </w:r>
+      </w:hyperlink>
+    </w:p>
+    <w:p>
+      <w:pPr>
+        <w:pStyle w:val="20"/>
+        <w:tabs>
+          <w:tab w:val="left" w:pos="630"/>
+          <w:tab w:val="right" w:leader="dot" w:pos="8296"/>
+        </w:tabs>
+        <w:rPr>
+          <w:noProof/>
+          <w:kern w:val="2"/>
+          <w:sz w:val="21"/>
+        </w:rPr>
+      </w:pPr>
+      <w:hyperlink w:anchor="_Toc488509065" w:history="1">
+        <w:r>
+          <w:rPr>
+            <w:rStyle w:val="ad"/>
+            <w:noProof/>
+          </w:rPr>
+          <w:t>2</w:t>
+        </w:r>
+        <w:r>
+          <w:rPr>
+            <w:noProof/>
+            <w:kern w:val="2"/>
+            <w:sz w:val="21"/>
+          </w:rPr>
+          <w:tab/>
+        </w:r>
+        <w:r>
+          <w:rPr>
+            <w:rStyle w:val="ad"/>
+            <w:noProof/>
+          </w:rPr>
+          <w:t xml:space="preserve"> </w:t>
+        </w:r>
+        <w:r>
+          <w:rPr>
+            <w:rStyle w:val="ad"/>
+            <w:rFonts w:hint="eastAsia"/>
+            <w:noProof/>
+          </w:rPr>
+          <w:t>成为学生</w:t>
+        </w:r>
+        <w:r>
+          <w:rPr>
+            <w:rStyle w:val="ad"/>
+            <w:noProof/>
+          </w:rPr>
+          <w:t>::</w:t>
+        </w:r>
+        <w:r>
+          <w:rPr>
+            <w:noProof/>
+            <w:webHidden/>
+          </w:rPr>
+          <w:tab/>
+        </w:r>
+        <w:r>
+          <w:rPr>
+            <w:noProof/>
+            <w:webHidden/>
+          </w:rPr>
+          <w:fldChar w:fldCharType="begin"/>
+        </w:r>
+        <w:r>
+          <w:rPr>
+            <w:noProof/>
+            <w:webHidden/>
+          </w:rPr>
+          <w:instrText xml:space="preserve"> PAGEREF _Toc488509065 \h </w:instrText>
+        </w:r>
+        <w:r>
+          <w:rPr>
+            <w:noProof/>
+            <w:webHidden/>
+          </w:rPr>
+        </w:r>
+        <w:r>
+          <w:rPr>
+            <w:noProof/>
+            <w:webHidden/>
+          </w:rPr>
+          <w:fldChar w:fldCharType="separate"/>
+        </w:r>
+        <w:r>
+          <w:rPr>
+            <w:noProof/>
+            <w:webHidden/>
+          </w:rPr>
+          <w:t>7</w:t>
+        </w:r>
+        <w:r>
+          <w:rPr>
+            <w:noProof/>
+            <w:webHidden/>
+          </w:rPr>
+          <w:fldChar w:fldCharType="end"/>
+        </w:r>
+      </w:hyperlink>
+    </w:p>
+    <w:p>
+      <w:pPr>
+        <w:pStyle w:val="20"/>
+        <w:tabs>
+          <w:tab w:val="left" w:pos="630"/>
+          <w:tab w:val="right" w:leader="dot" w:pos="8296"/>
+        </w:tabs>
+        <w:rPr>
+          <w:noProof/>
+          <w:kern w:val="2"/>
+          <w:sz w:val="21"/>
+        </w:rPr>
+      </w:pPr>
+      <w:hyperlink w:anchor="_Toc488509066" w:history="1">
+        <w:r>
+          <w:rPr>
+            <w:rStyle w:val="ad"/>
+            <w:noProof/>
+          </w:rPr>
+          <w:t>3</w:t>
+        </w:r>
+        <w:r>
+          <w:rPr>
+            <w:noProof/>
+            <w:kern w:val="2"/>
+            <w:sz w:val="21"/>
+          </w:rPr>
+          <w:tab/>
+        </w:r>
+        <w:r>
+          <w:rPr>
+            <w:rStyle w:val="ad"/>
+            <w:noProof/>
+          </w:rPr>
+          <w:t xml:space="preserve"> </w:t>
+        </w:r>
+        <w:r>
+          <w:rPr>
+            <w:rStyle w:val="ad"/>
+            <w:rFonts w:hint="eastAsia"/>
+            <w:noProof/>
+          </w:rPr>
+          <w:t>修改学生信息</w:t>
+        </w:r>
+        <w:r>
+          <w:rPr>
+            <w:rStyle w:val="ad"/>
+            <w:noProof/>
+          </w:rPr>
+          <w:t>:</w:t>
+        </w:r>
+        <w:r>
+          <w:rPr>
+            <w:noProof/>
+            <w:webHidden/>
+          </w:rPr>
+          <w:tab/>
+        </w:r>
+        <w:r>
+          <w:rPr>
+            <w:noProof/>
+            <w:webHidden/>
+          </w:rPr>
+          <w:fldChar w:fldCharType="begin"/>
+        </w:r>
+        <w:r>
+          <w:rPr>
+            <w:noProof/>
+            <w:webHidden/>
+          </w:rPr>
+          <w:instrText xml:space="preserve"> PAGEREF _Toc488509066 \h </w:instrText>
+        </w:r>
+        <w:r>
+          <w:rPr>
+            <w:noProof/>
+            <w:webHidden/>
+          </w:rPr>
+        </w:r>
+        <w:r>
+          <w:rPr>
+            <w:noProof/>
+            <w:webHidden/>
+          </w:rPr>
+          <w:fldChar w:fldCharType="separate"/>
+        </w:r>
+        <w:r>
+          <w:rPr>
+            <w:noProof/>
+            <w:webHidden/>
+          </w:rPr>
+          <w:t>7</w:t>
+        </w:r>
+        <w:r>
+          <w:rPr>
+            <w:noProof/>
+            <w:webHidden/>
+          </w:rPr>
+          <w:fldChar w:fldCharType="end"/>
+        </w:r>
+      </w:hyperlink>
+    </w:p>
+    <w:p>
+      <w:pPr>
+        <w:pStyle w:val="20"/>
+        <w:tabs>
+          <w:tab w:val="left" w:pos="630"/>
+          <w:tab w:val="right" w:leader="dot" w:pos="8296"/>
+        </w:tabs>
+        <w:rPr>
+          <w:noProof/>
+          <w:kern w:val="2"/>
+          <w:sz w:val="21"/>
+        </w:rPr>
+      </w:pPr>
+      <w:hyperlink w:anchor="_Toc488509067" w:history="1">
+        <w:r>
+          <w:rPr>
+            <w:rStyle w:val="ad"/>
+            <w:noProof/>
+          </w:rPr>
+          <w:t>4</w:t>
+        </w:r>
+        <w:r>
+          <w:rPr>
+            <w:noProof/>
+            <w:kern w:val="2"/>
+            <w:sz w:val="21"/>
+          </w:rPr>
+          <w:tab/>
+        </w:r>
+        <w:r>
+          <w:rPr>
+            <w:rStyle w:val="ad"/>
+            <w:noProof/>
+          </w:rPr>
+          <w:t xml:space="preserve"> </w:t>
+        </w:r>
+        <w:r>
+          <w:rPr>
+            <w:rStyle w:val="ad"/>
+            <w:rFonts w:hint="eastAsia"/>
+            <w:noProof/>
+          </w:rPr>
+          <w:t>学生购买课程第一步</w:t>
+        </w:r>
+        <w:r>
+          <w:rPr>
+            <w:rStyle w:val="ad"/>
+            <w:noProof/>
+          </w:rPr>
+          <w:t>/</w:t>
+        </w:r>
+        <w:r>
+          <w:rPr>
+            <w:rStyle w:val="ad"/>
+            <w:rFonts w:hint="eastAsia"/>
+            <w:noProof/>
+          </w:rPr>
+          <w:t>成为体验生</w:t>
+        </w:r>
+        <w:r>
+          <w:rPr>
+            <w:rStyle w:val="ad"/>
+            <w:noProof/>
+          </w:rPr>
+          <w:t>(</w:t>
+        </w:r>
+        <w:r>
+          <w:rPr>
+            <w:rStyle w:val="ad"/>
+            <w:rFonts w:hint="eastAsia"/>
+            <w:noProof/>
+          </w:rPr>
+          <w:t>需要先成为学生</w:t>
+        </w:r>
+        <w:r>
+          <w:rPr>
+            <w:rStyle w:val="ad"/>
+            <w:noProof/>
+          </w:rPr>
+          <w:t>):</w:t>
+        </w:r>
+        <w:r>
+          <w:rPr>
+            <w:noProof/>
+            <w:webHidden/>
+          </w:rPr>
+          <w:tab/>
+        </w:r>
+        <w:r>
+          <w:rPr>
+            <w:noProof/>
+            <w:webHidden/>
+          </w:rPr>
+          <w:fldChar w:fldCharType="begin"/>
+        </w:r>
+        <w:r>
+          <w:rPr>
+            <w:noProof/>
+            <w:webHidden/>
+          </w:rPr>
+          <w:instrText xml:space="preserve"> PAGEREF _Toc488509067 \h </w:instrText>
+        </w:r>
+        <w:r>
+          <w:rPr>
+            <w:noProof/>
+            <w:webHidden/>
+          </w:rPr>
+        </w:r>
+        <w:r>
+          <w:rPr>
+            <w:noProof/>
+            <w:webHidden/>
+          </w:rPr>
+          <w:fldChar w:fldCharType="separate"/>
+        </w:r>
+        <w:r>
+          <w:rPr>
+            <w:noProof/>
+            <w:webHidden/>
+          </w:rPr>
+          <w:t>7</w:t>
+        </w:r>
+        <w:r>
+          <w:rPr>
+            <w:noProof/>
+            <w:webHidden/>
+          </w:rPr>
+          <w:fldChar w:fldCharType="end"/>
+        </w:r>
+      </w:hyperlink>
+    </w:p>
+    <w:p>
+      <w:pPr>
+        <w:pStyle w:val="20"/>
+        <w:tabs>
+          <w:tab w:val="left" w:pos="630"/>
+          <w:tab w:val="right" w:leader="dot" w:pos="8296"/>
+        </w:tabs>
+        <w:rPr>
+          <w:noProof/>
+          <w:kern w:val="2"/>
+          <w:sz w:val="21"/>
+        </w:rPr>
+      </w:pPr>
+      <w:hyperlink w:anchor="_Toc488509068" w:history="1">
+        <w:r>
+          <w:rPr>
+            <w:rStyle w:val="ad"/>
+            <w:noProof/>
+          </w:rPr>
+          <w:t>5</w:t>
+        </w:r>
+        <w:r>
+          <w:rPr>
+            <w:noProof/>
+            <w:kern w:val="2"/>
+            <w:sz w:val="21"/>
+          </w:rPr>
+          <w:tab/>
+        </w:r>
+        <w:r>
+          <w:rPr>
+            <w:rStyle w:val="ad"/>
+            <w:noProof/>
+          </w:rPr>
+          <w:t xml:space="preserve"> </w:t>
+        </w:r>
+        <w:r>
+          <w:rPr>
+            <w:rStyle w:val="ad"/>
+            <w:rFonts w:hint="eastAsia"/>
+            <w:noProof/>
+          </w:rPr>
+          <w:t>学生支付课程费用</w:t>
+        </w:r>
+        <w:r>
+          <w:rPr>
+            <w:rStyle w:val="ad"/>
+            <w:noProof/>
+          </w:rPr>
+          <w:t>/</w:t>
+        </w:r>
+        <w:r>
+          <w:rPr>
+            <w:rStyle w:val="ad"/>
+            <w:rFonts w:hint="eastAsia"/>
+            <w:noProof/>
+          </w:rPr>
+          <w:t>从体验生变成正式学生</w:t>
+        </w:r>
+        <w:r>
+          <w:rPr>
+            <w:rStyle w:val="ad"/>
+            <w:noProof/>
+          </w:rPr>
+          <w:t>(</w:t>
+        </w:r>
+        <w:r>
+          <w:rPr>
+            <w:rStyle w:val="ad"/>
+            <w:rFonts w:hint="eastAsia"/>
+            <w:noProof/>
+          </w:rPr>
+          <w:t>需要先购买课程</w:t>
+        </w:r>
+        <w:r>
+          <w:rPr>
+            <w:rStyle w:val="ad"/>
+            <w:noProof/>
+          </w:rPr>
+          <w:t>):</w:t>
+        </w:r>
+        <w:r>
+          <w:rPr>
+            <w:noProof/>
+            <w:webHidden/>
+          </w:rPr>
+          <w:tab/>
+        </w:r>
+        <w:r>
+          <w:rPr>
+            <w:noProof/>
+            <w:webHidden/>
+          </w:rPr>
+          <w:fldChar w:fldCharType="begin"/>
+        </w:r>
+        <w:r>
+          <w:rPr>
+            <w:noProof/>
+            <w:webHidden/>
+          </w:rPr>
+          <w:instrText xml:space="preserve"> PAGEREF _Toc488509068 \h </w:instrText>
+        </w:r>
+        <w:r>
+          <w:rPr>
+            <w:noProof/>
+            <w:webHidden/>
+          </w:rPr>
+        </w:r>
+        <w:r>
+          <w:rPr>
+            <w:noProof/>
+            <w:webHidden/>
+          </w:rPr>
+          <w:fldChar w:fldCharType="separate"/>
+        </w:r>
+        <w:r>
+          <w:rPr>
+            <w:noProof/>
+            <w:webHidden/>
+          </w:rPr>
+          <w:t>7</w:t>
+        </w:r>
+        <w:r>
+          <w:rPr>
+            <w:noProof/>
+            <w:webHidden/>
+          </w:rPr>
+          <w:fldChar w:fldCharType="end"/>
+        </w:r>
+      </w:hyperlink>
+    </w:p>
+    <w:p>
+      <w:pPr>
+        <w:pStyle w:val="10"/>
+        <w:tabs>
+          <w:tab w:val="right" w:leader="dot" w:pos="8296"/>
+        </w:tabs>
+        <w:rPr>
+          <w:noProof/>
+          <w:kern w:val="2"/>
+          <w:sz w:val="21"/>
+        </w:rPr>
+      </w:pPr>
+      <w:hyperlink w:anchor="_Toc488509069" w:history="1">
+        <w:r>
+          <w:rPr>
+            <w:rStyle w:val="ad"/>
+            <w:rFonts w:hint="eastAsia"/>
+            <w:noProof/>
+          </w:rPr>
+          <w:t>课程</w:t>
+        </w:r>
+        <w:r>
+          <w:rPr>
+            <w:noProof/>
+            <w:webHidden/>
+          </w:rPr>
+          <w:tab/>
+        </w:r>
+        <w:r>
+          <w:rPr>
+            <w:noProof/>
+            <w:webHidden/>
+          </w:rPr>
+          <w:fldChar w:fldCharType="begin"/>
+        </w:r>
+        <w:r>
+          <w:rPr>
+            <w:noProof/>
+            <w:webHidden/>
+          </w:rPr>
+          <w:instrText xml:space="preserve"> PAGEREF _Toc488509069 \h </w:instrText>
+        </w:r>
+        <w:r>
+          <w:rPr>
+            <w:noProof/>
+            <w:webHidden/>
+          </w:rPr>
+        </w:r>
+        <w:r>
+          <w:rPr>
+            <w:noProof/>
+            <w:webHidden/>
+          </w:rPr>
+          <w:fldChar w:fldCharType="separate"/>
+        </w:r>
+        <w:r>
+          <w:rPr>
+            <w:noProof/>
+            <w:webHidden/>
+          </w:rPr>
+          <w:t>9</w:t>
+        </w:r>
+        <w:r>
+          <w:rPr>
+            <w:noProof/>
+            <w:webHidden/>
+          </w:rPr>
+          <w:fldChar w:fldCharType="end"/>
+        </w:r>
+      </w:hyperlink>
+    </w:p>
+    <w:p>
+      <w:pPr>
+        <w:pStyle w:val="20"/>
+        <w:tabs>
+          <w:tab w:val="left" w:pos="630"/>
+          <w:tab w:val="right" w:leader="dot" w:pos="8296"/>
+        </w:tabs>
+        <w:rPr>
+          <w:noProof/>
+          <w:kern w:val="2"/>
+          <w:sz w:val="21"/>
+        </w:rPr>
+      </w:pPr>
+      <w:hyperlink w:anchor="_Toc488509070" w:history="1">
+        <w:r>
+          <w:rPr>
+            <w:rStyle w:val="ad"/>
+            <w:noProof/>
+          </w:rPr>
+          <w:t>1</w:t>
+        </w:r>
+        <w:r>
+          <w:rPr>
+            <w:noProof/>
+            <w:kern w:val="2"/>
+            <w:sz w:val="21"/>
+          </w:rPr>
+          <w:tab/>
+        </w:r>
+        <w:r>
+          <w:rPr>
+            <w:rStyle w:val="ad"/>
+            <w:noProof/>
+          </w:rPr>
+          <w:t xml:space="preserve"> </w:t>
+        </w:r>
+        <w:r>
+          <w:rPr>
+            <w:rStyle w:val="ad"/>
+            <w:rFonts w:hint="eastAsia"/>
+            <w:noProof/>
+          </w:rPr>
+          <w:t>课程数据表</w:t>
+        </w:r>
+        <w:r>
+          <w:rPr>
+            <w:noProof/>
+            <w:webHidden/>
+          </w:rPr>
+          <w:tab/>
+        </w:r>
+        <w:r>
+          <w:rPr>
+            <w:noProof/>
+            <w:webHidden/>
+          </w:rPr>
+          <w:fldChar w:fldCharType="begin"/>
+        </w:r>
+        <w:r>
+          <w:rPr>
+            <w:noProof/>
+            <w:webHidden/>
+          </w:rPr>
+          <w:instrText xml:space="preserve"> PAGEREF _Toc488509070 \h </w:instrText>
+        </w:r>
+        <w:r>
+          <w:rPr>
+            <w:noProof/>
+            <w:webHidden/>
+          </w:rPr>
+        </w:r>
+        <w:r>
+          <w:rPr>
+            <w:noProof/>
+            <w:webHidden/>
+          </w:rPr>
+          <w:fldChar w:fldCharType="separate"/>
+        </w:r>
+        <w:r>
+          <w:rPr>
+            <w:noProof/>
+            <w:webHidden/>
+          </w:rPr>
+          <w:t>9</w:t>
+        </w:r>
+        <w:r>
+          <w:rPr>
+            <w:noProof/>
+            <w:webHidden/>
+          </w:rPr>
+          <w:fldChar w:fldCharType="end"/>
+        </w:r>
+      </w:hyperlink>
+    </w:p>
+    <w:p>
+      <w:pPr>
+        <w:pStyle w:val="20"/>
+        <w:tabs>
+          <w:tab w:val="left" w:pos="630"/>
+          <w:tab w:val="right" w:leader="dot" w:pos="8296"/>
+        </w:tabs>
+        <w:rPr>
+          <w:noProof/>
+          <w:kern w:val="2"/>
+          <w:sz w:val="21"/>
+        </w:rPr>
+      </w:pPr>
+      <w:hyperlink w:anchor="_Toc488509071" w:history="1">
+        <w:r>
+          <w:rPr>
+            <w:rStyle w:val="ad"/>
+            <w:noProof/>
+          </w:rPr>
+          <w:t>2</w:t>
+        </w:r>
+        <w:r>
+          <w:rPr>
+            <w:noProof/>
+            <w:kern w:val="2"/>
+            <w:sz w:val="21"/>
+          </w:rPr>
+          <w:tab/>
+        </w:r>
+        <w:r>
+          <w:rPr>
+            <w:rStyle w:val="ad"/>
+            <w:noProof/>
+          </w:rPr>
+          <w:t xml:space="preserve"> </w:t>
+        </w:r>
+        <w:r>
+          <w:rPr>
+            <w:rStyle w:val="ad"/>
+            <w:rFonts w:hint="eastAsia"/>
+            <w:noProof/>
+          </w:rPr>
+          <w:t>课程添加</w:t>
+        </w:r>
+        <w:r>
+          <w:rPr>
+            <w:noProof/>
+            <w:webHidden/>
+          </w:rPr>
+          <w:tab/>
+        </w:r>
+        <w:r>
+          <w:rPr>
+            <w:noProof/>
+            <w:webHidden/>
+          </w:rPr>
+          <w:fldChar w:fldCharType="begin"/>
+        </w:r>
+        <w:r>
+          <w:rPr>
+            <w:noProof/>
+            <w:webHidden/>
+          </w:rPr>
+          <w:instrText xml:space="preserve"> PAGEREF _Toc488509071 \h </w:instrText>
+        </w:r>
+        <w:r>
+          <w:rPr>
+            <w:noProof/>
+            <w:webHidden/>
+          </w:rPr>
+        </w:r>
+        <w:r>
+          <w:rPr>
+            <w:noProof/>
+            <w:webHidden/>
+          </w:rPr>
+          <w:fldChar w:fldCharType="separate"/>
+        </w:r>
+        <w:r>
+          <w:rPr>
+            <w:noProof/>
+            <w:webHidden/>
+          </w:rPr>
+          <w:t>10</w:t>
+        </w:r>
+        <w:r>
+          <w:rPr>
+            <w:noProof/>
+            <w:webHidden/>
+          </w:rPr>
+          <w:fldChar w:fldCharType="end"/>
+        </w:r>
+      </w:hyperlink>
+    </w:p>
+    <w:p>
+      <w:pPr>
         <w:pStyle w:val="1"/>
-      </w:pPr>
+        <w:ind w:left="210" w:right="210"/>
+      </w:pPr>
+      <w:r>
+        <w:lastRenderedPageBreak/>
+        <w:fldChar w:fldCharType="end"/>
+      </w:r>
     </w:p>
     <w:p>
       <w:pPr>
         <w:pStyle w:val="1"/>
-        <w:rPr>
-          <w:rFonts w:ascii="微软雅黑" w:eastAsia="微软雅黑" w:hAnsi="微软雅黑"/>
-        </w:rPr>
-      </w:pPr>
-      <w:r>
-        <w:rPr>
-          <w:rFonts w:ascii="微软雅黑" w:eastAsia="微软雅黑" w:hAnsi="微软雅黑" w:hint="eastAsia"/>
+        <w:ind w:left="210" w:right="210"/>
+        <w:rPr>
+          <w:rFonts w:ascii="微软雅黑" w:hAnsi="微软雅黑"/>
+        </w:rPr>
+      </w:pPr>
+      <w:bookmarkStart w:id="0" w:name="_Toc488509051"/>
+      <w:r>
+        <w:rPr>
+          <w:rFonts w:ascii="微软雅黑" w:hAnsi="微软雅黑" w:hint="eastAsia"/>
         </w:rPr>
         <w:t>接口规则:</w:t>
       </w:r>
+      <w:bookmarkEnd w:id="0"/>
     </w:p>
     <w:p>
       <w:pPr>
         <w:pStyle w:val="2"/>
-        <w:rPr>
-          <w:rStyle w:val="a9"/>
-          <w:rFonts w:ascii="微软雅黑" w:eastAsia="微软雅黑" w:hAnsi="微软雅黑"/>
+        <w:ind w:right="210"/>
+        <w:rPr>
+          <w:rStyle w:val="aa"/>
+          <w:rFonts w:ascii="微软雅黑" w:hAnsi="微软雅黑"/>
           <w:b/>
           <w:sz w:val="24"/>
         </w:rPr>
       </w:pPr>
-      <w:r>
-        <w:rPr>
-          <w:rStyle w:val="a9"/>
-          <w:rFonts w:ascii="微软雅黑" w:eastAsia="微软雅黑" w:hAnsi="微软雅黑" w:hint="eastAsia"/>
+      <w:bookmarkStart w:id="1" w:name="_Toc488509052"/>
+      <w:r>
+        <w:rPr>
+          <w:rStyle w:val="aa"/>
+          <w:rFonts w:ascii="微软雅黑" w:hAnsi="微软雅黑" w:hint="eastAsia"/>
           <w:b/>
           <w:sz w:val="24"/>
         </w:rPr>
-        <w:t>1,更新和新建信息,提交的字段是全字段,也就是说,除了数据表自带默认值的字段之外(如:update_time</w:t>
-      </w:r>
-      <w:r>
-        <w:rPr>
-          <w:rStyle w:val="a9"/>
-          <w:rFonts w:ascii="微软雅黑" w:eastAsia="微软雅黑" w:hAnsi="微软雅黑" w:hint="eastAsia"/>
+        <w:t>1,</w:t>
+      </w:r>
+      <w:r>
+        <w:rPr>
+          <w:rStyle w:val="aa"/>
+          <w:rFonts w:ascii="微软雅黑" w:hAnsi="微软雅黑" w:hint="eastAsia"/>
           <w:b/>
           <w:sz w:val="24"/>
         </w:rPr>
+        <w:tab/>
+      </w:r>
+      <w:r>
+        <w:rPr>
+          <w:rStyle w:val="aa"/>
+          <w:rFonts w:ascii="微软雅黑" w:hAnsi="微软雅黑" w:hint="eastAsia"/>
+          <w:b/>
+          <w:sz w:val="24"/>
+        </w:rPr>
+        <w:t>更新和新建信息,提交的字段是全字段,也就是说,除了数据表自带默认值的字段之外(如:update_time</w:t>
+      </w:r>
+      <w:r>
+        <w:rPr>
+          <w:rStyle w:val="aa"/>
+          <w:rFonts w:ascii="微软雅黑" w:hAnsi="微软雅黑" w:hint="eastAsia"/>
+          <w:b/>
+          <w:sz w:val="24"/>
+        </w:rPr>
         <w:t>,create_time</w:t>
       </w:r>
       <w:r>
         <w:rPr>
-          <w:rStyle w:val="a9"/>
-          <w:rFonts w:ascii="微软雅黑" w:eastAsia="微软雅黑" w:hAnsi="微软雅黑" w:hint="eastAsia"/>
+          <w:rStyle w:val="aa"/>
+          <w:rFonts w:ascii="微软雅黑" w:hAnsi="微软雅黑" w:hint="eastAsia"/>
           <w:b/>
           <w:sz w:val="24"/>
         </w:rPr>
@@ -60,8 +2484,8 @@
       </w:r>
       <w:r>
         <w:rPr>
-          <w:rStyle w:val="a9"/>
-          <w:rFonts w:ascii="微软雅黑" w:eastAsia="微软雅黑" w:hAnsi="微软雅黑" w:hint="eastAsia"/>
+          <w:rStyle w:val="aa"/>
+          <w:rFonts w:ascii="微软雅黑" w:hAnsi="微软雅黑" w:hint="eastAsia"/>
           <w:b/>
           <w:sz w:val="24"/>
         </w:rPr>
@@ -69,8 +2493,8 @@
       </w:r>
       <w:r>
         <w:rPr>
-          <w:rStyle w:val="a9"/>
-          <w:rFonts w:ascii="微软雅黑" w:eastAsia="微软雅黑" w:hAnsi="微软雅黑" w:hint="eastAsia"/>
+          <w:rStyle w:val="aa"/>
+          <w:rFonts w:ascii="微软雅黑" w:hAnsi="微软雅黑" w:hint="eastAsia"/>
           <w:b/>
           <w:sz w:val="24"/>
         </w:rPr>
@@ -78,8 +2502,8 @@
       </w:r>
       <w:r>
         <w:rPr>
-          <w:rStyle w:val="a9"/>
-          <w:rFonts w:ascii="微软雅黑" w:eastAsia="微软雅黑" w:hAnsi="微软雅黑" w:hint="eastAsia"/>
+          <w:rStyle w:val="aa"/>
+          <w:rFonts w:ascii="微软雅黑" w:hAnsi="微软雅黑" w:hint="eastAsia"/>
           <w:b/>
           <w:sz w:val="24"/>
         </w:rPr>
@@ -87,8 +2511,8 @@
       </w:r>
       <w:r>
         <w:rPr>
-          <w:rStyle w:val="a9"/>
-          <w:rFonts w:ascii="微软雅黑" w:eastAsia="微软雅黑" w:hAnsi="微软雅黑" w:hint="eastAsia"/>
+          <w:rStyle w:val="aa"/>
+          <w:rFonts w:ascii="微软雅黑" w:hAnsi="微软雅黑" w:hint="eastAsia"/>
           <w:b/>
           <w:sz w:val="24"/>
         </w:rPr>
@@ -96,8 +2520,8 @@
       </w:r>
       <w:r>
         <w:rPr>
-          <w:rStyle w:val="a9"/>
-          <w:rFonts w:ascii="微软雅黑" w:eastAsia="微软雅黑" w:hAnsi="微软雅黑" w:hint="eastAsia"/>
+          <w:rStyle w:val="aa"/>
+          <w:rFonts w:ascii="微软雅黑" w:hAnsi="微软雅黑" w:hint="eastAsia"/>
           <w:b/>
           <w:sz w:val="24"/>
         </w:rPr>
@@ -105,8 +2529,8 @@
       </w:r>
       <w:r>
         <w:rPr>
-          <w:rStyle w:val="a9"/>
-          <w:rFonts w:ascii="微软雅黑" w:eastAsia="微软雅黑" w:hAnsi="微软雅黑" w:hint="eastAsia"/>
+          <w:rStyle w:val="aa"/>
+          <w:rFonts w:ascii="微软雅黑" w:hAnsi="微软雅黑" w:hint="eastAsia"/>
           <w:b/>
           <w:sz w:val="24"/>
         </w:rPr>
@@ -114,8 +2538,8 @@
       </w:r>
       <w:r>
         <w:rPr>
-          <w:rStyle w:val="a9"/>
-          <w:rFonts w:ascii="微软雅黑" w:eastAsia="微软雅黑" w:hAnsi="微软雅黑" w:hint="eastAsia"/>
+          <w:rStyle w:val="aa"/>
+          <w:rFonts w:ascii="微软雅黑" w:hAnsi="微软雅黑" w:hint="eastAsia"/>
           <w:b/>
           <w:sz w:val="24"/>
         </w:rPr>
@@ -123,8 +2547,8 @@
       </w:r>
       <w:r>
         <w:rPr>
-          <w:rStyle w:val="a9"/>
-          <w:rFonts w:ascii="微软雅黑" w:eastAsia="微软雅黑" w:hAnsi="微软雅黑" w:hint="eastAsia"/>
+          <w:rStyle w:val="aa"/>
+          <w:rFonts w:ascii="微软雅黑" w:hAnsi="微软雅黑" w:hint="eastAsia"/>
           <w:b/>
           <w:sz w:val="24"/>
         </w:rPr>
@@ -132,8 +2556,8 @@
       </w:r>
       <w:r>
         <w:rPr>
-          <w:rStyle w:val="a9"/>
-          <w:rFonts w:ascii="微软雅黑" w:eastAsia="微软雅黑" w:hAnsi="微软雅黑" w:hint="eastAsia"/>
+          <w:rStyle w:val="aa"/>
+          <w:rFonts w:ascii="微软雅黑" w:hAnsi="微软雅黑" w:hint="eastAsia"/>
           <w:b/>
           <w:sz w:val="24"/>
         </w:rPr>
@@ -141,46 +2565,76 @@
       </w:r>
       <w:r>
         <w:rPr>
-          <w:rStyle w:val="a9"/>
-          <w:rFonts w:ascii="微软雅黑" w:eastAsia="微软雅黑" w:hAnsi="微软雅黑" w:hint="eastAsia"/>
+          <w:rStyle w:val="aa"/>
+          <w:rFonts w:ascii="微软雅黑" w:hAnsi="微软雅黑" w:hint="eastAsia"/>
           <w:b/>
           <w:sz w:val="24"/>
         </w:rPr>
         <w:t>;</w:t>
       </w:r>
+      <w:bookmarkEnd w:id="1"/>
     </w:p>
     <w:p>
       <w:pPr>
         <w:pStyle w:val="2"/>
-        <w:rPr>
-          <w:rStyle w:val="a9"/>
-          <w:rFonts w:ascii="微软雅黑" w:eastAsia="微软雅黑" w:hAnsi="微软雅黑" w:hint="eastAsia"/>
+        <w:ind w:right="210"/>
+        <w:rPr>
+          <w:rStyle w:val="aa"/>
+          <w:rFonts w:ascii="微软雅黑" w:hAnsi="微软雅黑"/>
           <w:b/>
           <w:sz w:val="24"/>
         </w:rPr>
       </w:pPr>
-      <w:r>
-        <w:rPr>
-          <w:rStyle w:val="a9"/>
-          <w:rFonts w:ascii="微软雅黑" w:eastAsia="微软雅黑" w:hAnsi="微软雅黑" w:hint="eastAsia"/>
+      <w:bookmarkStart w:id="2" w:name="_Toc488509053"/>
+      <w:r>
+        <w:rPr>
+          <w:rStyle w:val="aa"/>
+          <w:rFonts w:ascii="微软雅黑" w:hAnsi="微软雅黑" w:hint="eastAsia"/>
           <w:b/>
           <w:sz w:val="24"/>
         </w:rPr>
-        <w:t>2,</w:t>
-      </w:r>
-      <w:r>
-        <w:rPr>
-          <w:rStyle w:val="a9"/>
-          <w:rFonts w:ascii="微软雅黑" w:eastAsia="微软雅黑" w:hAnsi="微软雅黑" w:hint="eastAsia"/>
+        <w:t>2</w:t>
+      </w:r>
+      <w:r>
+        <w:rPr>
+          <w:rStyle w:val="aa"/>
+          <w:rFonts w:ascii="微软雅黑" w:hAnsi="微软雅黑" w:hint="eastAsia"/>
           <w:b/>
           <w:sz w:val="24"/>
         </w:rPr>
+        <w:tab/>
+      </w:r>
+      <w:r>
+        <w:rPr>
+          <w:rStyle w:val="aa"/>
+          <w:rFonts w:ascii="微软雅黑" w:hAnsi="微软雅黑" w:hint="eastAsia"/>
+          <w:b/>
+          <w:sz w:val="24"/>
+        </w:rPr>
+        <w:t>,</w:t>
+      </w:r>
+      <w:r>
+        <w:rPr>
+          <w:rStyle w:val="aa"/>
+          <w:rFonts w:ascii="微软雅黑" w:hAnsi="微软雅黑" w:hint="eastAsia"/>
+          <w:b/>
+          <w:sz w:val="24"/>
+        </w:rPr>
+        <w:tab/>
+      </w:r>
+      <w:r>
+        <w:rPr>
+          <w:rStyle w:val="aa"/>
+          <w:rFonts w:ascii="微软雅黑" w:hAnsi="微软雅黑" w:hint="eastAsia"/>
+          <w:b/>
+          <w:sz w:val="24"/>
+        </w:rPr>
         <w:t>在新建时,id不需要传值</w:t>
       </w:r>
       <w:r>
         <w:rPr>
-          <w:rStyle w:val="a9"/>
-          <w:rFonts w:ascii="微软雅黑" w:eastAsia="微软雅黑" w:hAnsi="微软雅黑" w:hint="eastAsia"/>
+          <w:rStyle w:val="aa"/>
+          <w:rFonts w:ascii="微软雅黑" w:hAnsi="微软雅黑" w:hint="eastAsia"/>
           <w:b/>
           <w:sz w:val="24"/>
         </w:rPr>
@@ -188,8 +2642,8 @@
       </w:r>
       <w:r>
         <w:rPr>
-          <w:rStyle w:val="a9"/>
-          <w:rFonts w:ascii="微软雅黑" w:eastAsia="微软雅黑" w:hAnsi="微软雅黑" w:hint="eastAsia"/>
+          <w:rStyle w:val="aa"/>
+          <w:rFonts w:ascii="微软雅黑" w:hAnsi="微软雅黑" w:hint="eastAsia"/>
           <w:b/>
           <w:sz w:val="24"/>
         </w:rPr>
@@ -197,45 +2651,63 @@
       </w:r>
       <w:r>
         <w:rPr>
-          <w:rStyle w:val="a9"/>
-          <w:rFonts w:ascii="微软雅黑" w:eastAsia="微软雅黑" w:hAnsi="微软雅黑" w:hint="eastAsia"/>
+          <w:rStyle w:val="aa"/>
+          <w:rFonts w:ascii="微软雅黑" w:hAnsi="微软雅黑" w:hint="eastAsia"/>
           <w:b/>
           <w:sz w:val="24"/>
         </w:rPr>
         <w:t>;</w:t>
       </w:r>
+      <w:bookmarkEnd w:id="2"/>
     </w:p>
     <w:p>
       <w:pPr>
         <w:pStyle w:val="2"/>
-        <w:rPr>
-          <w:rStyle w:val="a9"/>
-          <w:rFonts w:ascii="微软雅黑" w:eastAsia="微软雅黑" w:hAnsi="微软雅黑" w:hint="eastAsia"/>
+        <w:ind w:right="210"/>
+        <w:rPr>
+          <w:rStyle w:val="aa"/>
+          <w:rFonts w:ascii="微软雅黑" w:hAnsi="微软雅黑"/>
           <w:b/>
           <w:sz w:val="24"/>
         </w:rPr>
       </w:pPr>
-      <w:r>
-        <w:rPr>
-          <w:rStyle w:val="a9"/>
-          <w:rFonts w:ascii="微软雅黑" w:eastAsia="微软雅黑" w:hAnsi="微软雅黑" w:hint="eastAsia"/>
+      <w:bookmarkStart w:id="3" w:name="_Toc488509054"/>
+      <w:r>
+        <w:rPr>
+          <w:rStyle w:val="aa"/>
+          <w:rFonts w:ascii="微软雅黑" w:hAnsi="微软雅黑" w:hint="eastAsia"/>
           <w:b/>
           <w:sz w:val="24"/>
         </w:rPr>
-        <w:t>3, 可以的话,请做前端字段验证并且防止重复提交,可以获得更好的用户体验;</w:t>
-      </w:r>
-    </w:p>
-    <w:p>
-      <w:pPr>
-        <w:rPr>
-          <w:rFonts w:hint="eastAsia"/>
-        </w:rPr>
-      </w:pPr>
-    </w:p>
+        <w:t xml:space="preserve">3, </w:t>
+      </w:r>
+      <w:r>
+        <w:rPr>
+          <w:rStyle w:val="aa"/>
+          <w:rFonts w:ascii="微软雅黑" w:hAnsi="微软雅黑" w:hint="eastAsia"/>
+          <w:b/>
+          <w:sz w:val="24"/>
+        </w:rPr>
+        <w:tab/>
+      </w:r>
+      <w:r>
+        <w:rPr>
+          <w:rStyle w:val="aa"/>
+          <w:rFonts w:ascii="微软雅黑" w:hAnsi="微软雅黑" w:hint="eastAsia"/>
+          <w:b/>
+          <w:sz w:val="24"/>
+        </w:rPr>
+        <w:t>可以的话,请做前端字段验证并且防止重复提交,可以获得更好的用户体验;</w:t>
+      </w:r>
+      <w:bookmarkEnd w:id="3"/>
+    </w:p>
+    <w:p/>
     <w:p>
       <w:pPr>
         <w:pStyle w:val="1"/>
-      </w:pPr>
+        <w:ind w:left="210" w:right="210"/>
+      </w:pPr>
+      <w:bookmarkStart w:id="4" w:name="_Toc488509055"/>
       <w:r>
         <w:rPr>
           <w:rFonts w:hint="eastAsia"/>
@@ -243,11 +2715,12 @@
         <w:lastRenderedPageBreak/>
         <w:t>路径规则</w:t>
       </w:r>
-    </w:p>
-    <w:p>
-      <w:pPr>
-        <w:rPr>
-          <w:rStyle w:val="a9"/>
+      <w:bookmarkEnd w:id="4"/>
+    </w:p>
+    <w:p>
+      <w:pPr>
+        <w:rPr>
+          <w:rStyle w:val="aa"/>
         </w:rPr>
       </w:pPr>
       <w:r>
@@ -302,35 +2775,35 @@
       </w:pPr>
       <w:r>
         <w:rPr>
-          <w:rStyle w:val="a9"/>
+          <w:rStyle w:val="aa"/>
           <w:rFonts w:hint="eastAsia"/>
         </w:rPr>
         <w:t xml:space="preserve">save = </w:t>
       </w:r>
       <w:r>
         <w:rPr>
-          <w:rStyle w:val="a9"/>
+          <w:rStyle w:val="aa"/>
           <w:rFonts w:hint="eastAsia"/>
         </w:rPr>
         <w:t>新建</w:t>
       </w:r>
       <w:r>
         <w:rPr>
-          <w:rStyle w:val="a9"/>
+          <w:rStyle w:val="aa"/>
           <w:rFonts w:hint="eastAsia"/>
         </w:rPr>
         <w:t xml:space="preserve"> -----</w:t>
       </w:r>
       <w:r>
         <w:rPr>
-          <w:rStyle w:val="a9"/>
+          <w:rStyle w:val="aa"/>
           <w:rFonts w:hint="eastAsia"/>
         </w:rPr>
         <w:t>对应的访问规则</w:t>
       </w:r>
       <w:r>
         <w:rPr>
-          <w:rStyle w:val="a9"/>
+          <w:rStyle w:val="aa"/>
           <w:rFonts w:hint="eastAsia"/>
         </w:rPr>
         <w:t>-----&gt;  url:</w:t>
@@ -354,54 +2827,54 @@
     <w:p>
       <w:pPr>
         <w:rPr>
-          <w:rStyle w:val="a9"/>
-        </w:rPr>
-      </w:pPr>
-      <w:r>
-        <w:rPr>
-          <w:rStyle w:val="a9"/>
+          <w:rStyle w:val="aa"/>
+        </w:rPr>
+      </w:pPr>
+      <w:r>
+        <w:rPr>
+          <w:rStyle w:val="aa"/>
           <w:rFonts w:hint="eastAsia"/>
         </w:rPr>
         <w:t xml:space="preserve">update = </w:t>
       </w:r>
       <w:r>
         <w:rPr>
-          <w:rStyle w:val="a9"/>
+          <w:rStyle w:val="aa"/>
           <w:rFonts w:hint="eastAsia"/>
         </w:rPr>
         <w:t>更新</w:t>
       </w:r>
       <w:r>
         <w:rPr>
-          <w:rStyle w:val="a9"/>
+          <w:rStyle w:val="aa"/>
           <w:rFonts w:hint="eastAsia"/>
         </w:rPr>
         <w:t xml:space="preserve">  -----</w:t>
       </w:r>
       <w:r>
         <w:rPr>
-          <w:rStyle w:val="a9"/>
+          <w:rStyle w:val="aa"/>
           <w:rFonts w:hint="eastAsia"/>
         </w:rPr>
         <w:t>对应的访问规则</w:t>
       </w:r>
       <w:r>
         <w:rPr>
-          <w:rStyle w:val="a9"/>
+          <w:rStyle w:val="aa"/>
           <w:rFonts w:hint="eastAsia"/>
         </w:rPr>
         <w:t>-----&gt;</w:t>
       </w:r>
       <w:r>
         <w:rPr>
-          <w:rStyle w:val="a9"/>
+          <w:rStyle w:val="aa"/>
           <w:rFonts w:hint="eastAsia"/>
         </w:rPr>
         <w:t xml:space="preserve"> </w:t>
       </w:r>
       <w:r>
         <w:rPr>
-          <w:rStyle w:val="a9"/>
+          <w:rStyle w:val="aa"/>
           <w:rFonts w:hint="eastAsia"/>
         </w:rPr>
         <w:t>url:</w:t>
@@ -441,61 +2914,61 @@
     <w:p>
       <w:pPr>
         <w:rPr>
-          <w:rStyle w:val="a9"/>
-        </w:rPr>
-      </w:pPr>
-      <w:r>
-        <w:rPr>
-          <w:rStyle w:val="a9"/>
+          <w:rStyle w:val="aa"/>
+        </w:rPr>
+      </w:pPr>
+      <w:r>
+        <w:rPr>
+          <w:rStyle w:val="aa"/>
           <w:rFonts w:hint="eastAsia"/>
         </w:rPr>
         <w:t xml:space="preserve">read = </w:t>
       </w:r>
       <w:r>
         <w:rPr>
-          <w:rStyle w:val="a9"/>
+          <w:rStyle w:val="aa"/>
           <w:rFonts w:hint="eastAsia"/>
         </w:rPr>
         <w:t>读取</w:t>
       </w:r>
       <w:r>
         <w:rPr>
-          <w:rStyle w:val="a9"/>
+          <w:rStyle w:val="aa"/>
           <w:rFonts w:hint="eastAsia"/>
         </w:rPr>
         <w:t>一个</w:t>
       </w:r>
       <w:r>
         <w:rPr>
-          <w:rStyle w:val="a9"/>
+          <w:rStyle w:val="aa"/>
           <w:rFonts w:hint="eastAsia"/>
         </w:rPr>
         <w:t xml:space="preserve">  -----</w:t>
       </w:r>
       <w:r>
         <w:rPr>
-          <w:rStyle w:val="a9"/>
+          <w:rStyle w:val="aa"/>
           <w:rFonts w:hint="eastAsia"/>
         </w:rPr>
         <w:t>对应的访问规则</w:t>
       </w:r>
       <w:r>
         <w:rPr>
-          <w:rStyle w:val="a9"/>
+          <w:rStyle w:val="aa"/>
           <w:rFonts w:hint="eastAsia"/>
         </w:rPr>
         <w:t>-----&gt;</w:t>
       </w:r>
       <w:r>
         <w:rPr>
-          <w:rStyle w:val="a9"/>
+          <w:rStyle w:val="aa"/>
           <w:rFonts w:hint="eastAsia"/>
         </w:rPr>
         <w:t xml:space="preserve"> </w:t>
       </w:r>
       <w:r>
         <w:rPr>
-          <w:rStyle w:val="a9"/>
+          <w:rStyle w:val="aa"/>
           <w:rFonts w:hint="eastAsia"/>
         </w:rPr>
         <w:t>url:</w:t>
@@ -527,68 +3000,68 @@
     <w:p>
       <w:pPr>
         <w:rPr>
-          <w:rStyle w:val="a9"/>
-        </w:rPr>
-      </w:pPr>
-      <w:r>
-        <w:rPr>
-          <w:rStyle w:val="a9"/>
+          <w:rStyle w:val="aa"/>
+        </w:rPr>
+      </w:pPr>
+      <w:r>
+        <w:rPr>
+          <w:rStyle w:val="aa"/>
           <w:rFonts w:hint="eastAsia"/>
         </w:rPr>
         <w:t xml:space="preserve">index = </w:t>
       </w:r>
       <w:r>
         <w:rPr>
-          <w:rStyle w:val="a9"/>
+          <w:rStyle w:val="aa"/>
           <w:rFonts w:hint="eastAsia"/>
         </w:rPr>
         <w:t>读取多个</w:t>
       </w:r>
       <w:r>
         <w:rPr>
-          <w:rStyle w:val="a9"/>
+          <w:rStyle w:val="aa"/>
           <w:rFonts w:hint="eastAsia"/>
         </w:rPr>
         <w:t xml:space="preserve">  </w:t>
       </w:r>
       <w:r>
         <w:rPr>
-          <w:rStyle w:val="a9"/>
+          <w:rStyle w:val="aa"/>
           <w:rFonts w:hint="eastAsia"/>
         </w:rPr>
         <w:t xml:space="preserve"> </w:t>
       </w:r>
       <w:r>
         <w:rPr>
-          <w:rStyle w:val="a9"/>
+          <w:rStyle w:val="aa"/>
           <w:rFonts w:hint="eastAsia"/>
         </w:rPr>
         <w:t>-----</w:t>
       </w:r>
       <w:r>
         <w:rPr>
-          <w:rStyle w:val="a9"/>
+          <w:rStyle w:val="aa"/>
           <w:rFonts w:hint="eastAsia"/>
         </w:rPr>
         <w:t>对应的访问规则</w:t>
       </w:r>
       <w:r>
         <w:rPr>
-          <w:rStyle w:val="a9"/>
+          <w:rStyle w:val="aa"/>
           <w:rFonts w:hint="eastAsia"/>
         </w:rPr>
         <w:t>-----&gt;</w:t>
       </w:r>
       <w:r>
         <w:rPr>
-          <w:rStyle w:val="a9"/>
+          <w:rStyle w:val="aa"/>
           <w:rFonts w:hint="eastAsia"/>
         </w:rPr>
         <w:t xml:space="preserve"> </w:t>
       </w:r>
       <w:r>
         <w:rPr>
-          <w:rStyle w:val="a9"/>
+          <w:rStyle w:val="aa"/>
           <w:rFonts w:hint="eastAsia"/>
         </w:rPr>
         <w:t>url:</w:t>
@@ -804,10 +3277,9 @@
     <w:p>
       <w:pPr>
         <w:pStyle w:val="1"/>
-        <w:rPr>
-          <w:rFonts w:hint="eastAsia"/>
-        </w:rPr>
-      </w:pPr>
+        <w:ind w:left="210" w:right="210"/>
+      </w:pPr>
+      <w:bookmarkStart w:id="5" w:name="_Toc488509056"/>
       <w:r>
         <w:rPr>
           <w:rFonts w:hint="eastAsia"/>
@@ -815,59 +3287,66 @@
         <w:lastRenderedPageBreak/>
         <w:t>字段规则</w:t>
       </w:r>
-    </w:p>
-    <w:p>
-      <w:pPr>
-        <w:rPr>
-          <w:rStyle w:val="a9"/>
-          <w:rFonts w:hint="eastAsia"/>
-        </w:rPr>
-      </w:pPr>
-      <w:r>
-        <w:rPr>
-          <w:rStyle w:val="a9"/>
+      <w:bookmarkEnd w:id="5"/>
+    </w:p>
+    <w:p>
+      <w:pPr>
+        <w:rPr>
+          <w:rStyle w:val="aa"/>
+        </w:rPr>
+      </w:pPr>
+      <w:r>
+        <w:rPr>
+          <w:rStyle w:val="aa"/>
           <w:rFonts w:hint="eastAsia"/>
         </w:rPr>
         <w:t>1:</w:t>
       </w:r>
       <w:r>
         <w:rPr>
-          <w:rStyle w:val="a9"/>
+          <w:rStyle w:val="aa"/>
+          <w:rFonts w:hint="eastAsia"/>
+        </w:rPr>
+        <w:tab/>
+      </w:r>
+      <w:r>
+        <w:rPr>
+          <w:rStyle w:val="aa"/>
           <w:rFonts w:hint="eastAsia"/>
         </w:rPr>
         <w:t>红色</w:t>
       </w:r>
       <w:r>
         <w:rPr>
-          <w:rStyle w:val="a9"/>
+          <w:rStyle w:val="aa"/>
           <w:rFonts w:hint="eastAsia"/>
         </w:rPr>
         <w:t>-&gt;</w:t>
       </w:r>
       <w:r>
         <w:rPr>
-          <w:rStyle w:val="a9"/>
+          <w:rStyle w:val="aa"/>
           <w:rFonts w:hint="eastAsia"/>
         </w:rPr>
         <w:t>不需要提交</w:t>
       </w:r>
       <w:r>
         <w:rPr>
-          <w:rStyle w:val="a9"/>
+          <w:rStyle w:val="aa"/>
           <w:rFonts w:hint="eastAsia"/>
         </w:rPr>
         <w:t>(</w:t>
       </w:r>
       <w:r>
         <w:rPr>
-          <w:rStyle w:val="a9"/>
+          <w:rStyle w:val="aa"/>
           <w:rFonts w:hint="eastAsia"/>
         </w:rPr>
         <w:t>提交了也没用</w:t>
       </w:r>
       <w:r>
         <w:rPr>
-          <w:rStyle w:val="a9"/>
+          <w:rStyle w:val="aa"/>
           <w:rFonts w:hint="eastAsia"/>
         </w:rPr>
         <w:t>)</w:t>
@@ -876,97 +3355,103 @@
     <w:p>
       <w:pPr>
         <w:rPr>
-          <w:rStyle w:val="a9"/>
-          <w:rFonts w:hint="eastAsia"/>
-        </w:rPr>
-      </w:pPr>
-      <w:r>
-        <w:rPr>
-          <w:rStyle w:val="a9"/>
+          <w:rStyle w:val="aa"/>
+        </w:rPr>
+      </w:pPr>
+      <w:r>
+        <w:rPr>
+          <w:rStyle w:val="aa"/>
           <w:rFonts w:hint="eastAsia"/>
         </w:rPr>
         <w:t>2:</w:t>
       </w:r>
       <w:r>
         <w:rPr>
-          <w:rStyle w:val="a9"/>
+          <w:rStyle w:val="aa"/>
+          <w:rFonts w:hint="eastAsia"/>
+        </w:rPr>
+        <w:tab/>
+      </w:r>
+      <w:r>
+        <w:rPr>
+          <w:rStyle w:val="aa"/>
           <w:rFonts w:hint="eastAsia"/>
         </w:rPr>
         <w:t>绿色</w:t>
       </w:r>
       <w:r>
         <w:rPr>
-          <w:rStyle w:val="a9"/>
+          <w:rStyle w:val="aa"/>
           <w:rFonts w:hint="eastAsia"/>
         </w:rPr>
         <w:t>-&gt;</w:t>
       </w:r>
       <w:r>
         <w:rPr>
-          <w:rStyle w:val="a9"/>
+          <w:rStyle w:val="aa"/>
           <w:rFonts w:hint="eastAsia"/>
         </w:rPr>
         <w:t>必须提交</w:t>
       </w:r>
       <w:r>
         <w:rPr>
-          <w:rStyle w:val="a9"/>
+          <w:rStyle w:val="aa"/>
           <w:rFonts w:hint="eastAsia"/>
         </w:rPr>
         <w:t>(</w:t>
       </w:r>
       <w:r>
         <w:rPr>
-          <w:rStyle w:val="a9"/>
+          <w:rStyle w:val="aa"/>
           <w:rFonts w:hint="eastAsia"/>
         </w:rPr>
         <w:t>及时没有更改</w:t>
       </w:r>
       <w:r>
         <w:rPr>
-          <w:rStyle w:val="a9"/>
+          <w:rStyle w:val="aa"/>
           <w:rFonts w:hint="eastAsia"/>
         </w:rPr>
         <w:t>,</w:t>
       </w:r>
       <w:r>
         <w:rPr>
-          <w:rStyle w:val="a9"/>
+          <w:rStyle w:val="aa"/>
           <w:rFonts w:hint="eastAsia"/>
         </w:rPr>
         <w:t>也要提交</w:t>
       </w:r>
       <w:r>
         <w:rPr>
-          <w:rStyle w:val="a9"/>
+          <w:rStyle w:val="aa"/>
           <w:rFonts w:hint="eastAsia"/>
         </w:rPr>
         <w:t>,</w:t>
       </w:r>
       <w:r>
         <w:rPr>
-          <w:rStyle w:val="a9"/>
+          <w:rStyle w:val="aa"/>
           <w:rFonts w:hint="eastAsia"/>
         </w:rPr>
         <w:t>否则会报错</w:t>
       </w:r>
       <w:r>
         <w:rPr>
-          <w:rStyle w:val="a9"/>
+          <w:rStyle w:val="aa"/>
           <w:rFonts w:hint="eastAsia"/>
         </w:rPr>
         <w:t>xxx</w:t>
       </w:r>
       <w:r>
         <w:rPr>
-          <w:rStyle w:val="a9"/>
+          <w:rStyle w:val="aa"/>
           <w:rFonts w:hint="eastAsia"/>
         </w:rPr>
         <w:t>不能为空</w:t>
       </w:r>
       <w:r>
         <w:rPr>
-          <w:rStyle w:val="a9"/>
+          <w:rStyle w:val="aa"/>
           <w:rFonts w:hint="eastAsia"/>
         </w:rPr>
         <w:t>)</w:t>
@@ -975,34 +3460,40 @@
     <w:p>
       <w:pPr>
         <w:rPr>
-          <w:rStyle w:val="a9"/>
-          <w:rFonts w:hint="eastAsia"/>
-        </w:rPr>
-      </w:pPr>
-      <w:r>
-        <w:rPr>
-          <w:rStyle w:val="a9"/>
+          <w:rStyle w:val="aa"/>
+        </w:rPr>
+      </w:pPr>
+      <w:r>
+        <w:rPr>
+          <w:rStyle w:val="aa"/>
           <w:rFonts w:hint="eastAsia"/>
         </w:rPr>
         <w:t>3:</w:t>
       </w:r>
       <w:r>
         <w:rPr>
-          <w:rStyle w:val="a9"/>
+          <w:rStyle w:val="aa"/>
+          <w:rFonts w:hint="eastAsia"/>
+        </w:rPr>
+        <w:tab/>
+      </w:r>
+      <w:r>
+        <w:rPr>
+          <w:rStyle w:val="aa"/>
           <w:rFonts w:hint="eastAsia"/>
         </w:rPr>
         <w:t>白色</w:t>
       </w:r>
       <w:r>
         <w:rPr>
-          <w:rStyle w:val="a9"/>
+          <w:rStyle w:val="aa"/>
           <w:rFonts w:hint="eastAsia"/>
         </w:rPr>
         <w:t>-&gt;</w:t>
       </w:r>
       <w:r>
         <w:rPr>
-          <w:rStyle w:val="a9"/>
+          <w:rStyle w:val="aa"/>
           <w:rFonts w:hint="eastAsia"/>
         </w:rPr>
         <w:t>必要时可以提交</w:t>
@@ -1011,20 +3502,20 @@
     <w:p>
       <w:pPr>
         <w:rPr>
-          <w:rStyle w:val="a9"/>
-        </w:rPr>
-      </w:pPr>
-    </w:p>
-    <w:p>
-      <w:pPr>
-        <w:rPr>
-          <w:rStyle w:val="a9"/>
+          <w:rStyle w:val="aa"/>
+        </w:rPr>
+      </w:pPr>
+    </w:p>
+    <w:p>
+      <w:pPr>
+        <w:rPr>
+          <w:rStyle w:val="aa"/>
           <w:color w:val="FF0000"/>
         </w:rPr>
       </w:pPr>
       <w:r>
         <w:rPr>
-          <w:rStyle w:val="a9"/>
+          <w:rStyle w:val="aa"/>
           <w:rFonts w:hint="eastAsia"/>
           <w:color w:val="FF0000"/>
         </w:rPr>
@@ -1032,7 +3523,7 @@
       </w:r>
       <w:r>
         <w:rPr>
-          <w:rStyle w:val="a9"/>
+          <w:rStyle w:val="aa"/>
           <w:rFonts w:hint="eastAsia"/>
           <w:color w:val="FF0000"/>
         </w:rPr>
@@ -1040,7 +3531,7 @@
       </w:r>
       <w:r>
         <w:rPr>
-          <w:rStyle w:val="a9"/>
+          <w:rStyle w:val="aa"/>
           <w:rFonts w:hint="eastAsia"/>
           <w:color w:val="FF0000"/>
         </w:rPr>
@@ -1048,7 +3539,7 @@
       </w:r>
       <w:r>
         <w:rPr>
-          <w:rStyle w:val="a9"/>
+          <w:rStyle w:val="aa"/>
           <w:rFonts w:hint="eastAsia"/>
           <w:color w:val="FF0000"/>
         </w:rPr>
@@ -1056,7 +3547,7 @@
       </w:r>
       <w:r>
         <w:rPr>
-          <w:rStyle w:val="a9"/>
+          <w:rStyle w:val="aa"/>
           <w:rFonts w:hint="eastAsia"/>
           <w:color w:val="FF0000"/>
         </w:rPr>
@@ -1079,7 +3570,9 @@
     <w:p>
       <w:pPr>
         <w:pStyle w:val="1"/>
-      </w:pPr>
+        <w:ind w:left="210" w:right="210"/>
+      </w:pPr>
+      <w:bookmarkStart w:id="6" w:name="_Toc488509057"/>
       <w:r>
         <w:rPr>
           <w:rFonts w:hint="eastAsia"/>
@@ -1092,11 +3585,13 @@
         </w:rPr>
         <w:t>member</w:t>
       </w:r>
-    </w:p>
-    <w:p>
-      <w:pPr>
-        <w:pStyle w:val="a6"/>
-      </w:pPr>
+      <w:bookmarkEnd w:id="6"/>
+    </w:p>
+    <w:p>
+      <w:pPr>
+        <w:pStyle w:val="a7"/>
+      </w:pPr>
+      <w:bookmarkStart w:id="7" w:name="_Toc488509058"/>
       <w:r>
         <w:rPr>
           <w:rFonts w:hint="eastAsia"/>
@@ -1109,99 +3604,162 @@
         </w:rPr>
         <w:t>:</w:t>
       </w:r>
-    </w:p>
-    <w:p>
-      <w:pPr>
-        <w:rPr>
-          <w:rStyle w:val="a7"/>
-        </w:rPr>
-      </w:pPr>
-      <w:r>
-        <w:rPr>
-          <w:rStyle w:val="a7"/>
-          <w:rFonts w:hint="eastAsia"/>
+      <w:bookmarkEnd w:id="7"/>
+    </w:p>
+    <w:p>
+      <w:pPr>
+        <w:pStyle w:val="2"/>
+        <w:ind w:right="210"/>
+        <w:rPr>
+          <w:rStyle w:val="a8"/>
+          <w:b/>
+          <w:bCs/>
+          <w:i w:val="0"/>
+          <w:iCs w:val="0"/>
+          <w:color w:val="292929"/>
+        </w:rPr>
+      </w:pPr>
+      <w:bookmarkStart w:id="8" w:name="_Toc488509059"/>
+      <w:r>
+        <w:rPr>
+          <w:rStyle w:val="a8"/>
+          <w:rFonts w:hint="eastAsia"/>
+          <w:b/>
+          <w:bCs/>
+          <w:i w:val="0"/>
+          <w:iCs w:val="0"/>
+          <w:color w:val="292929"/>
+        </w:rPr>
+        <w:t>1</w:t>
+      </w:r>
+      <w:r>
+        <w:rPr>
+          <w:rStyle w:val="a8"/>
+          <w:rFonts w:hint="eastAsia"/>
+          <w:b/>
+          <w:bCs/>
+          <w:i w:val="0"/>
+          <w:iCs w:val="0"/>
+          <w:color w:val="292929"/>
+        </w:rPr>
+        <w:tab/>
+      </w:r>
+      <w:r>
+        <w:rPr>
+          <w:rStyle w:val="a8"/>
+          <w:rFonts w:hint="eastAsia"/>
+          <w:b/>
+          <w:bCs/>
+          <w:i w:val="0"/>
+          <w:iCs w:val="0"/>
+          <w:color w:val="292929"/>
+        </w:rPr>
+        <w:tab/>
+      </w:r>
+      <w:r>
+        <w:rPr>
+          <w:rStyle w:val="a8"/>
+          <w:rFonts w:hint="eastAsia"/>
+          <w:b/>
+          <w:bCs/>
+          <w:i w:val="0"/>
+          <w:iCs w:val="0"/>
+          <w:color w:val="292929"/>
         </w:rPr>
         <w:t>获取用户信息</w:t>
       </w:r>
       <w:r>
         <w:rPr>
-          <w:rStyle w:val="a7"/>
-          <w:rFonts w:hint="eastAsia"/>
+          <w:rStyle w:val="a8"/>
+          <w:rFonts w:hint="eastAsia"/>
+          <w:b/>
+          <w:bCs/>
+          <w:i w:val="0"/>
+          <w:iCs w:val="0"/>
+          <w:color w:val="292929"/>
         </w:rPr>
         <w:t>:</w:t>
       </w:r>
-    </w:p>
-    <w:p>
-      <w:pPr>
-        <w:rPr>
-          <w:rStyle w:val="a9"/>
-        </w:rPr>
-      </w:pPr>
-      <w:r>
-        <w:rPr>
-          <w:rStyle w:val="a9"/>
+      <w:bookmarkEnd w:id="8"/>
+    </w:p>
+    <w:p>
+      <w:pPr>
+        <w:rPr>
+          <w:rStyle w:val="aa"/>
+        </w:rPr>
+      </w:pPr>
+      <w:r>
+        <w:rPr>
+          <w:rStyle w:val="aa"/>
           <w:rFonts w:hint="eastAsia"/>
         </w:rPr>
         <w:t>api:</w:t>
       </w:r>
       <w:r>
         <w:rPr>
-          <w:rStyle w:val="a9"/>
+          <w:rStyle w:val="aa"/>
           <w:rFonts w:hint="eastAsia"/>
         </w:rPr>
         <w:t>/</w:t>
       </w:r>
       <w:r>
         <w:rPr>
-          <w:rStyle w:val="a9"/>
+          <w:rStyle w:val="aa"/>
           <w:rFonts w:hint="eastAsia"/>
         </w:rPr>
         <w:t>member/[id</w:t>
       </w:r>
       <w:r>
         <w:rPr>
-          <w:rStyle w:val="a9"/>
+          <w:rStyle w:val="aa"/>
           <w:rFonts w:hint="eastAsia"/>
         </w:rPr>
         <w:t>]</w:t>
       </w:r>
       <w:r>
         <w:rPr>
-          <w:rStyle w:val="a9"/>
+          <w:rStyle w:val="aa"/>
           <w:rFonts w:hint="eastAsia"/>
         </w:rPr>
         <w:t>;</w:t>
       </w:r>
       <w:r>
         <w:rPr>
-          <w:rStyle w:val="a9"/>
+          <w:rStyle w:val="aa"/>
         </w:rPr>
         <w:br/>
       </w:r>
       <w:r>
         <w:rPr>
-          <w:rStyle w:val="a9"/>
+          <w:rStyle w:val="aa"/>
           <w:rFonts w:hint="eastAsia"/>
         </w:rPr>
         <w:t>method</w:t>
       </w:r>
       <w:r>
         <w:rPr>
-          <w:rStyle w:val="a9"/>
+          <w:rStyle w:val="aa"/>
           <w:rFonts w:hint="eastAsia"/>
         </w:rPr>
         <w:t>:</w:t>
       </w:r>
       <w:r>
         <w:rPr>
-          <w:rStyle w:val="a9"/>
+          <w:rStyle w:val="aa"/>
+          <w:rFonts w:hint="eastAsia"/>
+        </w:rPr>
+        <w:t xml:space="preserve"> </w:t>
+      </w:r>
+      <w:r>
+        <w:rPr>
+          <w:rStyle w:val="aa"/>
           <w:rFonts w:hint="eastAsia"/>
         </w:rPr>
         <w:t>get</w:t>
       </w:r>
       <w:r>
         <w:rPr>
-          <w:rStyle w:val="a9"/>
+          <w:rStyle w:val="aa"/>
           <w:rFonts w:hint="eastAsia"/>
         </w:rPr>
         <w:t>;</w:t>
@@ -1210,95 +3768,143 @@
     <w:p>
       <w:pPr>
         <w:rPr>
-          <w:rStyle w:val="a9"/>
-        </w:rPr>
-      </w:pPr>
-    </w:p>
-    <w:p>
-      <w:pPr>
-        <w:rPr>
-          <w:rStyle w:val="a7"/>
-        </w:rPr>
-      </w:pPr>
-      <w:r>
-        <w:rPr>
-          <w:rStyle w:val="a7"/>
-          <w:rFonts w:hint="eastAsia"/>
-        </w:rPr>
-        <w:t>完善</w:t>
-      </w:r>
-      <w:r>
-        <w:rPr>
-          <w:rStyle w:val="a7"/>
-          <w:rFonts w:hint="eastAsia"/>
-        </w:rPr>
-        <w:t>用户信息</w:t>
-      </w:r>
-      <w:r>
-        <w:rPr>
-          <w:rStyle w:val="a7"/>
-          <w:rFonts w:hint="eastAsia"/>
+          <w:rStyle w:val="aa"/>
+        </w:rPr>
+      </w:pPr>
+    </w:p>
+    <w:p>
+      <w:pPr>
+        <w:pStyle w:val="2"/>
+        <w:ind w:right="210"/>
+        <w:rPr>
+          <w:rStyle w:val="a8"/>
+          <w:b/>
+          <w:bCs/>
+          <w:i w:val="0"/>
+          <w:iCs w:val="0"/>
+          <w:color w:val="292929"/>
+        </w:rPr>
+      </w:pPr>
+      <w:bookmarkStart w:id="9" w:name="_Toc488509060"/>
+      <w:r>
+        <w:rPr>
+          <w:rStyle w:val="a8"/>
+          <w:rFonts w:hint="eastAsia"/>
+          <w:b/>
+          <w:bCs/>
+          <w:i w:val="0"/>
+          <w:iCs w:val="0"/>
+          <w:color w:val="292929"/>
+        </w:rPr>
+        <w:t>2</w:t>
+      </w:r>
+      <w:r>
+        <w:rPr>
+          <w:rStyle w:val="a8"/>
+          <w:rFonts w:hint="eastAsia"/>
+          <w:b/>
+          <w:bCs/>
+          <w:i w:val="0"/>
+          <w:iCs w:val="0"/>
+          <w:color w:val="292929"/>
+        </w:rPr>
+        <w:tab/>
+      </w:r>
+      <w:r>
+        <w:rPr>
+          <w:rStyle w:val="a8"/>
+          <w:rFonts w:hint="eastAsia"/>
+          <w:b/>
+          <w:bCs/>
+          <w:i w:val="0"/>
+          <w:iCs w:val="0"/>
+          <w:color w:val="292929"/>
+        </w:rPr>
+        <w:tab/>
+      </w:r>
+      <w:r>
+        <w:rPr>
+          <w:rStyle w:val="a8"/>
+          <w:rFonts w:hint="eastAsia"/>
+          <w:b/>
+          <w:bCs/>
+          <w:i w:val="0"/>
+          <w:iCs w:val="0"/>
+          <w:color w:val="292929"/>
+        </w:rPr>
+        <w:t>完善用户信息</w:t>
+      </w:r>
+      <w:r>
+        <w:rPr>
+          <w:rStyle w:val="a8"/>
+          <w:rFonts w:hint="eastAsia"/>
+          <w:b/>
+          <w:bCs/>
+          <w:i w:val="0"/>
+          <w:iCs w:val="0"/>
+          <w:color w:val="292929"/>
         </w:rPr>
         <w:t>:</w:t>
       </w:r>
-    </w:p>
-    <w:p>
-      <w:pPr>
-        <w:rPr>
-          <w:rStyle w:val="a9"/>
-        </w:rPr>
-      </w:pPr>
-      <w:r>
-        <w:rPr>
-          <w:rStyle w:val="a9"/>
+      <w:bookmarkEnd w:id="9"/>
+    </w:p>
+    <w:p>
+      <w:pPr>
+        <w:rPr>
+          <w:rStyle w:val="aa"/>
+        </w:rPr>
+      </w:pPr>
+      <w:r>
+        <w:rPr>
+          <w:rStyle w:val="aa"/>
           <w:rFonts w:hint="eastAsia"/>
         </w:rPr>
         <w:t>api:/</w:t>
       </w:r>
       <w:r>
         <w:rPr>
-          <w:rStyle w:val="a9"/>
+          <w:rStyle w:val="aa"/>
           <w:rFonts w:hint="eastAsia"/>
         </w:rPr>
         <w:t>member</w:t>
       </w:r>
       <w:r>
         <w:rPr>
-          <w:rStyle w:val="a9"/>
+          <w:rStyle w:val="aa"/>
           <w:rFonts w:hint="eastAsia"/>
         </w:rPr>
         <w:t>;</w:t>
       </w:r>
       <w:r>
         <w:rPr>
-          <w:rStyle w:val="a9"/>
+          <w:rStyle w:val="aa"/>
         </w:rPr>
         <w:br/>
       </w:r>
       <w:r>
         <w:rPr>
-          <w:rStyle w:val="a9"/>
+          <w:rStyle w:val="aa"/>
           <w:rFonts w:hint="eastAsia"/>
         </w:rPr>
         <w:t>method</w:t>
       </w:r>
       <w:r>
         <w:rPr>
-          <w:rStyle w:val="a9"/>
+          <w:rStyle w:val="aa"/>
           <w:rFonts w:hint="eastAsia"/>
         </w:rPr>
         <w:t>:</w:t>
       </w:r>
       <w:r>
         <w:rPr>
-          <w:rStyle w:val="a9"/>
+          <w:rStyle w:val="aa"/>
           <w:rFonts w:hint="eastAsia"/>
         </w:rPr>
         <w:t>post</w:t>
       </w:r>
       <w:r>
         <w:rPr>
-          <w:rStyle w:val="a9"/>
+          <w:rStyle w:val="aa"/>
           <w:rFonts w:hint="eastAsia"/>
         </w:rPr>
         <w:t>;</w:t>
@@ -1307,12 +3913,13 @@
     <w:p>
       <w:pPr>
         <w:rPr>
-          <w:rStyle w:val="a9"/>
-        </w:rPr>
-      </w:pPr>
-      <w:r>
-        <w:rPr>
-          <w:rStyle w:val="a9"/>
+          <w:rStyle w:val="aa"/>
+          <w:rFonts w:hint="eastAsia"/>
+        </w:rPr>
+      </w:pPr>
+      <w:r>
+        <w:rPr>
+          <w:rStyle w:val="aa"/>
           <w:rFonts w:hint="eastAsia"/>
         </w:rPr>
         <w:t>data:{data}</w:t>
@@ -1321,61 +3928,294 @@
     <w:p>
       <w:pPr>
         <w:rPr>
-          <w:rStyle w:val="a7"/>
-        </w:rPr>
-      </w:pPr>
-      <w:r>
-        <w:rPr>
-          <w:rStyle w:val="a7"/>
-          <w:rFonts w:hint="eastAsia"/>
+          <w:rStyle w:val="a8"/>
+          <w:rFonts w:hint="eastAsia"/>
+        </w:rPr>
+      </w:pPr>
+    </w:p>
+    <w:p>
+      <w:pPr>
+        <w:pStyle w:val="2"/>
+        <w:ind w:right="210"/>
+        <w:rPr>
+          <w:rStyle w:val="a8"/>
+          <w:b/>
+          <w:bCs/>
+          <w:i w:val="0"/>
+          <w:iCs w:val="0"/>
+          <w:color w:val="292929"/>
+        </w:rPr>
+      </w:pPr>
+      <w:bookmarkStart w:id="10" w:name="_Toc488509061"/>
+      <w:r>
+        <w:rPr>
+          <w:rStyle w:val="a8"/>
+          <w:rFonts w:hint="eastAsia"/>
+          <w:b/>
+          <w:bCs/>
+          <w:i w:val="0"/>
+          <w:iCs w:val="0"/>
+          <w:color w:val="292929"/>
+        </w:rPr>
+        <w:lastRenderedPageBreak/>
+        <w:t>3</w:t>
+      </w:r>
+      <w:r>
+        <w:rPr>
+          <w:rStyle w:val="a8"/>
+          <w:rFonts w:hint="eastAsia"/>
+          <w:b/>
+          <w:bCs/>
+          <w:i w:val="0"/>
+          <w:iCs w:val="0"/>
+          <w:color w:val="292929"/>
+        </w:rPr>
+        <w:tab/>
+      </w:r>
+      <w:r>
+        <w:rPr>
+          <w:rStyle w:val="a8"/>
+          <w:rFonts w:hint="eastAsia"/>
+          <w:b/>
+          <w:bCs/>
+          <w:i w:val="0"/>
+          <w:iCs w:val="0"/>
+          <w:color w:val="292929"/>
+        </w:rPr>
+        <w:tab/>
+      </w:r>
+      <w:r>
+        <w:rPr>
+          <w:rStyle w:val="a8"/>
+          <w:rFonts w:hint="eastAsia"/>
+          <w:b/>
+          <w:bCs/>
+          <w:i w:val="0"/>
+          <w:iCs w:val="0"/>
+          <w:color w:val="292929"/>
+        </w:rPr>
+        <w:t>修改用户信息</w:t>
+      </w:r>
+      <w:r>
+        <w:rPr>
+          <w:rStyle w:val="a8"/>
+          <w:rFonts w:hint="eastAsia"/>
+          <w:b/>
+          <w:bCs/>
+          <w:i w:val="0"/>
+          <w:iCs w:val="0"/>
+          <w:color w:val="292929"/>
+        </w:rPr>
+        <w:t>:</w:t>
+      </w:r>
+      <w:bookmarkEnd w:id="10"/>
+    </w:p>
+    <w:p>
+      <w:pPr>
+        <w:rPr>
+          <w:rStyle w:val="aa"/>
+        </w:rPr>
+      </w:pPr>
+      <w:r>
+        <w:rPr>
+          <w:rStyle w:val="aa"/>
+          <w:rFonts w:hint="eastAsia"/>
+        </w:rPr>
+        <w:t>api:/</w:t>
+      </w:r>
+      <w:r>
+        <w:rPr>
+          <w:rStyle w:val="aa"/>
+          <w:rFonts w:hint="eastAsia"/>
+        </w:rPr>
+        <w:t>member</w:t>
+      </w:r>
+      <w:r>
+        <w:rPr>
+          <w:rStyle w:val="aa"/>
+          <w:rFonts w:hint="eastAsia"/>
+        </w:rPr>
+        <w:t>;</w:t>
+      </w:r>
+      <w:r>
+        <w:rPr>
+          <w:rStyle w:val="aa"/>
+        </w:rPr>
+        <w:br/>
+      </w:r>
+      <w:r>
+        <w:rPr>
+          <w:rStyle w:val="aa"/>
+          <w:rFonts w:hint="eastAsia"/>
+        </w:rPr>
+        <w:t>method</w:t>
+      </w:r>
+      <w:r>
+        <w:rPr>
+          <w:rStyle w:val="aa"/>
+          <w:rFonts w:hint="eastAsia"/>
+        </w:rPr>
+        <w:t>:</w:t>
+      </w:r>
+      <w:r>
+        <w:rPr>
+          <w:rStyle w:val="aa"/>
+          <w:rFonts w:hint="eastAsia"/>
+        </w:rPr>
+        <w:t>put</w:t>
+      </w:r>
+      <w:r>
+        <w:rPr>
+          <w:rStyle w:val="aa"/>
+          <w:rFonts w:hint="eastAsia"/>
+        </w:rPr>
+        <w:t>;</w:t>
+      </w:r>
+    </w:p>
+    <w:p>
+      <w:pPr>
+        <w:rPr>
+          <w:rStyle w:val="aa"/>
+        </w:rPr>
+      </w:pPr>
+      <w:r>
+        <w:rPr>
+          <w:rStyle w:val="aa"/>
+          <w:rFonts w:hint="eastAsia"/>
+        </w:rPr>
+        <w:t>data:{data}</w:t>
+      </w:r>
+    </w:p>
+    <w:p>
+      <w:pPr>
+        <w:rPr>
+          <w:rStyle w:val="aa"/>
+        </w:rPr>
+      </w:pPr>
+    </w:p>
+    <w:p>
+      <w:pPr>
+        <w:pStyle w:val="2"/>
+        <w:ind w:right="210"/>
+        <w:rPr>
+          <w:rStyle w:val="a8"/>
+          <w:b/>
+          <w:bCs/>
+          <w:i w:val="0"/>
+          <w:iCs w:val="0"/>
+          <w:color w:val="292929"/>
+        </w:rPr>
+      </w:pPr>
+      <w:bookmarkStart w:id="11" w:name="_Toc488509062"/>
+      <w:r>
+        <w:rPr>
+          <w:rStyle w:val="a8"/>
+          <w:rFonts w:hint="eastAsia"/>
+          <w:b/>
+          <w:bCs/>
+          <w:i w:val="0"/>
+          <w:iCs w:val="0"/>
+          <w:color w:val="292929"/>
+        </w:rPr>
+        <w:t>4</w:t>
+      </w:r>
+      <w:r>
+        <w:rPr>
+          <w:rStyle w:val="a8"/>
+          <w:rFonts w:hint="eastAsia"/>
+          <w:b/>
+          <w:bCs/>
+          <w:i w:val="0"/>
+          <w:iCs w:val="0"/>
+          <w:color w:val="292929"/>
+        </w:rPr>
+        <w:tab/>
+      </w:r>
+      <w:r>
+        <w:rPr>
+          <w:rStyle w:val="a8"/>
+          <w:rFonts w:hint="eastAsia"/>
+          <w:b/>
+          <w:bCs/>
+          <w:i w:val="0"/>
+          <w:iCs w:val="0"/>
+          <w:color w:val="292929"/>
+        </w:rPr>
+        <w:tab/>
+      </w:r>
+      <w:r>
+        <w:rPr>
+          <w:rStyle w:val="a8"/>
+          <w:rFonts w:hint="eastAsia"/>
+          <w:b/>
+          <w:bCs/>
+          <w:i w:val="0"/>
+          <w:iCs w:val="0"/>
+          <w:color w:val="292929"/>
         </w:rPr>
         <w:t>用户非</w:t>
       </w:r>
       <w:r>
         <w:rPr>
-          <w:rStyle w:val="a7"/>
-          <w:rFonts w:hint="eastAsia"/>
+          <w:rStyle w:val="a8"/>
+          <w:rFonts w:hint="eastAsia"/>
+          <w:b/>
+          <w:bCs/>
+          <w:i w:val="0"/>
+          <w:iCs w:val="0"/>
+          <w:color w:val="292929"/>
         </w:rPr>
         <w:t>pc</w:t>
       </w:r>
       <w:r>
         <w:rPr>
-          <w:rStyle w:val="a7"/>
-          <w:rFonts w:hint="eastAsia"/>
+          <w:rStyle w:val="a8"/>
+          <w:rFonts w:hint="eastAsia"/>
+          <w:b/>
+          <w:bCs/>
+          <w:i w:val="0"/>
+          <w:iCs w:val="0"/>
+          <w:color w:val="292929"/>
         </w:rPr>
         <w:t>端登陆</w:t>
       </w:r>
       <w:r>
         <w:rPr>
-          <w:rStyle w:val="a7"/>
-          <w:rFonts w:hint="eastAsia"/>
+          <w:rStyle w:val="a8"/>
+          <w:rFonts w:hint="eastAsia"/>
+          <w:b/>
+          <w:bCs/>
+          <w:i w:val="0"/>
+          <w:iCs w:val="0"/>
+          <w:color w:val="292929"/>
         </w:rPr>
         <w:t>:</w:t>
       </w:r>
-    </w:p>
-    <w:p>
-      <w:pPr>
-        <w:rPr>
-          <w:rStyle w:val="a9"/>
-        </w:rPr>
-      </w:pPr>
-      <w:r>
-        <w:rPr>
-          <w:rStyle w:val="a9"/>
+      <w:bookmarkEnd w:id="11"/>
+    </w:p>
+    <w:p>
+      <w:pPr>
+        <w:rPr>
+          <w:rStyle w:val="aa"/>
+        </w:rPr>
+      </w:pPr>
+      <w:r>
+        <w:rPr>
+          <w:rStyle w:val="aa"/>
           <w:rFonts w:hint="eastAsia"/>
         </w:rPr>
         <w:t>api:/</w:t>
       </w:r>
       <w:r>
         <w:rPr>
-          <w:rStyle w:val="a9"/>
+          <w:rStyle w:val="aa"/>
           <w:rFonts w:hint="eastAsia"/>
         </w:rPr>
         <w:t>member</w:t>
       </w:r>
       <w:r>
         <w:rPr>
-          <w:rStyle w:val="a9"/>
+          <w:rStyle w:val="aa"/>
           <w:rFonts w:hint="eastAsia"/>
         </w:rPr>
         <w:t>/login</w:t>
@@ -1384,18 +4224,51 @@
     <w:p>
       <w:pPr>
         <w:rPr>
-          <w:rStyle w:val="a9"/>
-        </w:rPr>
-      </w:pPr>
-      <w:r>
-        <w:rPr>
-          <w:rStyle w:val="a9"/>
-          <w:rFonts w:hint="eastAsia"/>
-        </w:rPr>
-        <w:t>data:{username:usernaem,password:password}</w:t>
-      </w:r>
-    </w:p>
-    <w:p>
+          <w:rStyle w:val="aa"/>
+        </w:rPr>
+      </w:pPr>
+      <w:r>
+        <w:rPr>
+          <w:rStyle w:val="aa"/>
+          <w:rFonts w:hint="eastAsia"/>
+        </w:rPr>
+        <w:t>data:{username:</w:t>
+      </w:r>
+      <w:r>
+        <w:rPr>
+          <w:rStyle w:val="aa"/>
+          <w:rFonts w:hint="eastAsia"/>
+        </w:rPr>
+        <w:t>值</w:t>
+      </w:r>
+      <w:r>
+        <w:rPr>
+          <w:rStyle w:val="aa"/>
+          <w:rFonts w:hint="eastAsia"/>
+        </w:rPr>
+        <w:t>,password:</w:t>
+      </w:r>
+      <w:r>
+        <w:rPr>
+          <w:rStyle w:val="aa"/>
+          <w:rFonts w:hint="eastAsia"/>
+        </w:rPr>
+        <w:t>值</w:t>
+      </w:r>
+      <w:r>
+        <w:rPr>
+          <w:rStyle w:val="aa"/>
+          <w:rFonts w:hint="eastAsia"/>
+        </w:rPr>
+        <w:t>}</w:t>
+      </w:r>
+    </w:p>
+    <w:p>
+      <w:pPr>
+        <w:rPr>
+          <w:rFonts w:hint="eastAsia"/>
+        </w:rPr>
+      </w:pPr>
       <w:r>
         <w:object w:dxaOrig="13325" w:dyaOrig="10315">
           <v:shapetype id="_x0000_t75" coordsize="21600,21600" o:spt="75" o:preferrelative="t" path="m@4@5l@4@11@9@11@9@5xe" filled="f" stroked="f">
@@ -1420,10 +4293,1726 @@
           <v:shape id="_x0000_i1025" type="#_x0000_t75" style="width:666.15pt;height:515.5pt" o:ole="">
             <v:imagedata r:id="rId8" o:title=""/>
           </v:shape>
-          <o:OLEObject Type="Embed" ProgID="Excel.Sheet.12" ShapeID="_x0000_i1025" DrawAspect="Content" ObjectID="_1562162273" r:id="rId9"/>
+          <o:OLEObject Type="Embed" ProgID="Excel.Sheet.12" ShapeID="_x0000_i1025" DrawAspect="Content" ObjectID="_1562250989" r:id="rId9"/>
         </w:object>
       </w:r>
     </w:p>
+    <w:p>
+      <w:pPr>
+        <w:rPr>
+          <w:rFonts w:hint="eastAsia"/>
+        </w:rPr>
+      </w:pPr>
+    </w:p>
+    <w:p>
+      <w:pPr>
+        <w:rPr>
+          <w:rFonts w:hint="eastAsia"/>
+        </w:rPr>
+      </w:pPr>
+    </w:p>
+    <w:p>
+      <w:pPr>
+        <w:rPr>
+          <w:rFonts w:hint="eastAsia"/>
+        </w:rPr>
+      </w:pPr>
+    </w:p>
+    <w:p>
+      <w:pPr>
+        <w:rPr>
+          <w:rFonts w:hint="eastAsia"/>
+        </w:rPr>
+      </w:pPr>
+    </w:p>
+    <w:p>
+      <w:pPr>
+        <w:rPr>
+          <w:rFonts w:hint="eastAsia"/>
+        </w:rPr>
+      </w:pPr>
+    </w:p>
+    <w:p>
+      <w:pPr>
+        <w:pStyle w:val="1"/>
+        <w:ind w:left="210" w:right="210"/>
+        <w:rPr>
+          <w:rFonts w:hint="eastAsia"/>
+        </w:rPr>
+      </w:pPr>
+      <w:bookmarkStart w:id="12" w:name="_Toc488509063"/>
+      <w:r>
+        <w:rPr>
+          <w:rFonts w:hint="eastAsia"/>
+        </w:rPr>
+        <w:lastRenderedPageBreak/>
+        <w:t>学生操作</w:t>
+      </w:r>
+      <w:bookmarkEnd w:id="12"/>
+    </w:p>
+    <w:p>
+      <w:pPr>
+        <w:pStyle w:val="2"/>
+        <w:ind w:right="210"/>
+        <w:rPr>
+          <w:rStyle w:val="a8"/>
+          <w:rFonts w:hint="eastAsia"/>
+          <w:b/>
+          <w:bCs/>
+          <w:i w:val="0"/>
+          <w:iCs w:val="0"/>
+          <w:color w:val="292929"/>
+        </w:rPr>
+      </w:pPr>
+      <w:bookmarkStart w:id="13" w:name="_Toc488509064"/>
+      <w:r>
+        <w:rPr>
+          <w:rStyle w:val="a8"/>
+          <w:rFonts w:hint="eastAsia"/>
+          <w:b/>
+          <w:bCs/>
+          <w:i w:val="0"/>
+          <w:iCs w:val="0"/>
+          <w:color w:val="292929"/>
+        </w:rPr>
+        <w:t>1</w:t>
+      </w:r>
+      <w:r>
+        <w:rPr>
+          <w:rStyle w:val="a8"/>
+          <w:rFonts w:hint="eastAsia"/>
+          <w:b/>
+          <w:bCs/>
+          <w:i w:val="0"/>
+          <w:iCs w:val="0"/>
+          <w:color w:val="292929"/>
+        </w:rPr>
+        <w:tab/>
+      </w:r>
+      <w:r>
+        <w:rPr>
+          <w:rStyle w:val="a8"/>
+          <w:rFonts w:hint="eastAsia"/>
+          <w:b/>
+          <w:bCs/>
+          <w:i w:val="0"/>
+          <w:iCs w:val="0"/>
+          <w:color w:val="292929"/>
+        </w:rPr>
+        <w:tab/>
+      </w:r>
+      <w:r>
+        <w:rPr>
+          <w:rStyle w:val="a8"/>
+          <w:rFonts w:hint="eastAsia"/>
+          <w:b/>
+          <w:bCs/>
+          <w:i w:val="0"/>
+          <w:iCs w:val="0"/>
+          <w:color w:val="292929"/>
+        </w:rPr>
+        <w:t>获取学生信息</w:t>
+      </w:r>
+      <w:r>
+        <w:rPr>
+          <w:rStyle w:val="a8"/>
+          <w:rFonts w:hint="eastAsia"/>
+          <w:b/>
+          <w:bCs/>
+          <w:i w:val="0"/>
+          <w:iCs w:val="0"/>
+          <w:color w:val="292929"/>
+        </w:rPr>
+        <w:t>:</w:t>
+      </w:r>
+      <w:bookmarkEnd w:id="13"/>
+    </w:p>
+    <w:p>
+      <w:pPr>
+        <w:rPr>
+          <w:rStyle w:val="aa"/>
+          <w:rFonts w:hint="eastAsia"/>
+        </w:rPr>
+      </w:pPr>
+      <w:r>
+        <w:rPr>
+          <w:rStyle w:val="aa"/>
+          <w:rFonts w:hint="eastAsia"/>
+        </w:rPr>
+        <w:t>api:/student/</w:t>
+      </w:r>
+      <w:r>
+        <w:rPr>
+          <w:rStyle w:val="aa"/>
+          <w:rFonts w:hint="eastAsia"/>
+        </w:rPr>
+        <w:t>[</w:t>
+      </w:r>
+      <w:r>
+        <w:rPr>
+          <w:rStyle w:val="aa"/>
+          <w:rFonts w:hint="eastAsia"/>
+        </w:rPr>
+        <w:t>id</w:t>
+      </w:r>
+      <w:r>
+        <w:rPr>
+          <w:rStyle w:val="aa"/>
+          <w:rFonts w:hint="eastAsia"/>
+        </w:rPr>
+        <w:t>]</w:t>
+      </w:r>
+      <w:r>
+        <w:rPr>
+          <w:rStyle w:val="aa"/>
+          <w:rFonts w:hint="eastAsia"/>
+        </w:rPr>
+        <w:t>;</w:t>
+      </w:r>
+    </w:p>
+    <w:p>
+      <w:pPr>
+        <w:rPr>
+          <w:rStyle w:val="aa"/>
+          <w:rFonts w:hint="eastAsia"/>
+        </w:rPr>
+      </w:pPr>
+      <w:r>
+        <w:rPr>
+          <w:rStyle w:val="aa"/>
+          <w:rFonts w:hint="eastAsia"/>
+        </w:rPr>
+        <w:t>medthod:get;</w:t>
+      </w:r>
+    </w:p>
+    <w:p>
+      <w:pPr>
+        <w:rPr>
+          <w:rStyle w:val="aa"/>
+          <w:rFonts w:hint="eastAsia"/>
+        </w:rPr>
+      </w:pPr>
+    </w:p>
+    <w:p>
+      <w:pPr>
+        <w:rPr>
+          <w:rStyle w:val="aa"/>
+          <w:rFonts w:hint="eastAsia"/>
+        </w:rPr>
+      </w:pPr>
+    </w:p>
+    <w:p>
+      <w:pPr>
+        <w:rPr>
+          <w:rStyle w:val="aa"/>
+          <w:rFonts w:hint="eastAsia"/>
+        </w:rPr>
+      </w:pPr>
+    </w:p>
+    <w:p>
+      <w:pPr>
+        <w:pStyle w:val="2"/>
+        <w:ind w:right="210"/>
+        <w:rPr>
+          <w:rStyle w:val="a8"/>
+          <w:rFonts w:hint="eastAsia"/>
+          <w:b/>
+          <w:bCs/>
+          <w:i w:val="0"/>
+          <w:iCs w:val="0"/>
+          <w:color w:val="292929"/>
+        </w:rPr>
+      </w:pPr>
+      <w:bookmarkStart w:id="14" w:name="_Toc488509065"/>
+      <w:r>
+        <w:rPr>
+          <w:rStyle w:val="a8"/>
+          <w:rFonts w:hint="eastAsia"/>
+          <w:b/>
+          <w:bCs/>
+          <w:i w:val="0"/>
+          <w:iCs w:val="0"/>
+          <w:color w:val="292929"/>
+        </w:rPr>
+        <w:t>2</w:t>
+      </w:r>
+      <w:r>
+        <w:rPr>
+          <w:rStyle w:val="a8"/>
+          <w:rFonts w:hint="eastAsia"/>
+          <w:b/>
+          <w:bCs/>
+          <w:i w:val="0"/>
+          <w:iCs w:val="0"/>
+          <w:color w:val="292929"/>
+        </w:rPr>
+        <w:tab/>
+      </w:r>
+      <w:r>
+        <w:rPr>
+          <w:rStyle w:val="a8"/>
+          <w:rFonts w:hint="eastAsia"/>
+          <w:b/>
+          <w:bCs/>
+          <w:i w:val="0"/>
+          <w:iCs w:val="0"/>
+          <w:color w:val="292929"/>
+        </w:rPr>
+        <w:tab/>
+      </w:r>
+      <w:r>
+        <w:rPr>
+          <w:rStyle w:val="a8"/>
+          <w:rFonts w:hint="eastAsia"/>
+          <w:b/>
+          <w:bCs/>
+          <w:i w:val="0"/>
+          <w:iCs w:val="0"/>
+          <w:color w:val="292929"/>
+        </w:rPr>
+        <w:t>成为</w:t>
+      </w:r>
+      <w:r>
+        <w:rPr>
+          <w:rStyle w:val="a8"/>
+          <w:rFonts w:hint="eastAsia"/>
+          <w:b/>
+          <w:bCs/>
+          <w:i w:val="0"/>
+          <w:iCs w:val="0"/>
+          <w:color w:val="292929"/>
+        </w:rPr>
+        <w:t>学生</w:t>
+      </w:r>
+      <w:r>
+        <w:rPr>
+          <w:rStyle w:val="a8"/>
+          <w:rFonts w:hint="eastAsia"/>
+          <w:b/>
+          <w:bCs/>
+          <w:i w:val="0"/>
+          <w:iCs w:val="0"/>
+          <w:color w:val="292929"/>
+        </w:rPr>
+        <w:t>:</w:t>
+      </w:r>
+      <w:r>
+        <w:rPr>
+          <w:rStyle w:val="a8"/>
+          <w:rFonts w:hint="eastAsia"/>
+          <w:b/>
+          <w:bCs/>
+          <w:i w:val="0"/>
+          <w:iCs w:val="0"/>
+          <w:color w:val="292929"/>
+        </w:rPr>
+        <w:t>:</w:t>
+      </w:r>
+      <w:bookmarkEnd w:id="14"/>
+    </w:p>
+    <w:p>
+      <w:pPr>
+        <w:rPr>
+          <w:rStyle w:val="aa"/>
+          <w:rFonts w:hint="eastAsia"/>
+        </w:rPr>
+      </w:pPr>
+      <w:r>
+        <w:rPr>
+          <w:rStyle w:val="aa"/>
+          <w:rFonts w:hint="eastAsia"/>
+        </w:rPr>
+        <w:t>api:/student</w:t>
+      </w:r>
+      <w:r>
+        <w:rPr>
+          <w:rStyle w:val="aa"/>
+          <w:rFonts w:hint="eastAsia"/>
+        </w:rPr>
+        <w:t>;</w:t>
+      </w:r>
+    </w:p>
+    <w:p>
+      <w:pPr>
+        <w:rPr>
+          <w:rStyle w:val="aa"/>
+          <w:rFonts w:hint="eastAsia"/>
+        </w:rPr>
+      </w:pPr>
+      <w:r>
+        <w:rPr>
+          <w:rStyle w:val="aa"/>
+          <w:rFonts w:hint="eastAsia"/>
+        </w:rPr>
+        <w:t>medthod:</w:t>
+      </w:r>
+      <w:r>
+        <w:rPr>
+          <w:rStyle w:val="aa"/>
+          <w:rFonts w:hint="eastAsia"/>
+        </w:rPr>
+        <w:t>post</w:t>
+      </w:r>
+      <w:r>
+        <w:rPr>
+          <w:rStyle w:val="aa"/>
+          <w:rFonts w:hint="eastAsia"/>
+        </w:rPr>
+        <w:t>;</w:t>
+      </w:r>
+    </w:p>
+    <w:p>
+      <w:pPr>
+        <w:rPr>
+          <w:rStyle w:val="aa"/>
+          <w:rFonts w:hint="eastAsia"/>
+        </w:rPr>
+      </w:pPr>
+      <w:r>
+        <w:rPr>
+          <w:rStyle w:val="aa"/>
+          <w:rFonts w:hint="eastAsia"/>
+        </w:rPr>
+        <w:t>data:{data}</w:t>
+      </w:r>
+    </w:p>
+    <w:p>
+      <w:pPr>
+        <w:pStyle w:val="2"/>
+        <w:ind w:right="210"/>
+        <w:rPr>
+          <w:rStyle w:val="a8"/>
+          <w:b/>
+          <w:bCs/>
+          <w:i w:val="0"/>
+          <w:iCs w:val="0"/>
+          <w:color w:val="292929"/>
+        </w:rPr>
+      </w:pPr>
+      <w:bookmarkStart w:id="15" w:name="_Toc488509066"/>
+      <w:r>
+        <w:rPr>
+          <w:rStyle w:val="a8"/>
+          <w:rFonts w:hint="eastAsia"/>
+          <w:b/>
+          <w:bCs/>
+          <w:i w:val="0"/>
+          <w:iCs w:val="0"/>
+          <w:color w:val="292929"/>
+        </w:rPr>
+        <w:t>3</w:t>
+      </w:r>
+      <w:r>
+        <w:rPr>
+          <w:rStyle w:val="a8"/>
+          <w:rFonts w:hint="eastAsia"/>
+          <w:b/>
+          <w:bCs/>
+          <w:i w:val="0"/>
+          <w:iCs w:val="0"/>
+          <w:color w:val="292929"/>
+        </w:rPr>
+        <w:tab/>
+      </w:r>
+      <w:r>
+        <w:rPr>
+          <w:rStyle w:val="a8"/>
+          <w:rFonts w:hint="eastAsia"/>
+          <w:b/>
+          <w:bCs/>
+          <w:i w:val="0"/>
+          <w:iCs w:val="0"/>
+          <w:color w:val="292929"/>
+        </w:rPr>
+        <w:tab/>
+      </w:r>
+      <w:r>
+        <w:rPr>
+          <w:rStyle w:val="a8"/>
+          <w:rFonts w:hint="eastAsia"/>
+          <w:b/>
+          <w:bCs/>
+          <w:i w:val="0"/>
+          <w:iCs w:val="0"/>
+          <w:color w:val="292929"/>
+        </w:rPr>
+        <w:t>修改学生信息</w:t>
+      </w:r>
+      <w:r>
+        <w:rPr>
+          <w:rStyle w:val="a8"/>
+          <w:rFonts w:hint="eastAsia"/>
+          <w:b/>
+          <w:bCs/>
+          <w:i w:val="0"/>
+          <w:iCs w:val="0"/>
+          <w:color w:val="292929"/>
+        </w:rPr>
+        <w:t>:</w:t>
+      </w:r>
+      <w:bookmarkEnd w:id="15"/>
+    </w:p>
+    <w:p>
+      <w:pPr>
+        <w:rPr>
+          <w:rStyle w:val="aa"/>
+        </w:rPr>
+      </w:pPr>
+      <w:r>
+        <w:rPr>
+          <w:rStyle w:val="aa"/>
+          <w:rFonts w:hint="eastAsia"/>
+        </w:rPr>
+        <w:t>api:/</w:t>
+      </w:r>
+      <w:r>
+        <w:rPr>
+          <w:rStyle w:val="aa"/>
+          <w:rFonts w:hint="eastAsia"/>
+        </w:rPr>
+        <w:t xml:space="preserve"> </w:t>
+      </w:r>
+      <w:r>
+        <w:rPr>
+          <w:rStyle w:val="aa"/>
+          <w:rFonts w:hint="eastAsia"/>
+        </w:rPr>
+        <w:t>student</w:t>
+      </w:r>
+      <w:r>
+        <w:rPr>
+          <w:rStyle w:val="aa"/>
+          <w:rFonts w:hint="eastAsia"/>
+        </w:rPr>
+        <w:t>/</w:t>
+      </w:r>
+      <w:r>
+        <w:rPr>
+          <w:rStyle w:val="aa"/>
+          <w:rFonts w:hint="eastAsia"/>
+        </w:rPr>
+        <w:t>[id]</w:t>
+      </w:r>
+      <w:r>
+        <w:rPr>
+          <w:rStyle w:val="aa"/>
+          <w:rFonts w:hint="eastAsia"/>
+        </w:rPr>
+        <w:t>;</w:t>
+      </w:r>
+      <w:r>
+        <w:rPr>
+          <w:rStyle w:val="aa"/>
+        </w:rPr>
+        <w:br/>
+      </w:r>
+      <w:r>
+        <w:rPr>
+          <w:rStyle w:val="aa"/>
+          <w:rFonts w:hint="eastAsia"/>
+        </w:rPr>
+        <w:t>method</w:t>
+      </w:r>
+      <w:r>
+        <w:rPr>
+          <w:rStyle w:val="aa"/>
+          <w:rFonts w:hint="eastAsia"/>
+        </w:rPr>
+        <w:t>:</w:t>
+      </w:r>
+      <w:r>
+        <w:rPr>
+          <w:rStyle w:val="aa"/>
+          <w:rFonts w:hint="eastAsia"/>
+        </w:rPr>
+        <w:t>put</w:t>
+      </w:r>
+      <w:r>
+        <w:rPr>
+          <w:rStyle w:val="aa"/>
+          <w:rFonts w:hint="eastAsia"/>
+        </w:rPr>
+        <w:t>;</w:t>
+      </w:r>
+    </w:p>
+    <w:p>
+      <w:pPr>
+        <w:rPr>
+          <w:rStyle w:val="aa"/>
+        </w:rPr>
+      </w:pPr>
+      <w:r>
+        <w:rPr>
+          <w:rStyle w:val="aa"/>
+          <w:rFonts w:hint="eastAsia"/>
+        </w:rPr>
+        <w:t>data:{data}</w:t>
+      </w:r>
+    </w:p>
+    <w:p>
+      <w:pPr>
+        <w:rPr>
+          <w:rStyle w:val="aa"/>
+          <w:rFonts w:hint="eastAsia"/>
+        </w:rPr>
+      </w:pPr>
+    </w:p>
+    <w:p>
+      <w:pPr>
+        <w:pStyle w:val="2"/>
+        <w:ind w:right="210"/>
+        <w:rPr>
+          <w:rStyle w:val="a8"/>
+          <w:b/>
+          <w:bCs/>
+          <w:i w:val="0"/>
+          <w:iCs w:val="0"/>
+          <w:color w:val="292929"/>
+        </w:rPr>
+      </w:pPr>
+      <w:bookmarkStart w:id="16" w:name="_Toc488509067"/>
+      <w:r>
+        <w:rPr>
+          <w:rStyle w:val="a8"/>
+          <w:rFonts w:hint="eastAsia"/>
+          <w:b/>
+          <w:bCs/>
+          <w:i w:val="0"/>
+          <w:iCs w:val="0"/>
+          <w:color w:val="292929"/>
+        </w:rPr>
+        <w:t>4</w:t>
+      </w:r>
+      <w:r>
+        <w:rPr>
+          <w:rStyle w:val="a8"/>
+          <w:rFonts w:hint="eastAsia"/>
+          <w:b/>
+          <w:bCs/>
+          <w:i w:val="0"/>
+          <w:iCs w:val="0"/>
+          <w:color w:val="292929"/>
+        </w:rPr>
+        <w:tab/>
+      </w:r>
+      <w:r>
+        <w:rPr>
+          <w:rStyle w:val="a8"/>
+          <w:rFonts w:hint="eastAsia"/>
+          <w:b/>
+          <w:bCs/>
+          <w:i w:val="0"/>
+          <w:iCs w:val="0"/>
+          <w:color w:val="292929"/>
+        </w:rPr>
+        <w:tab/>
+      </w:r>
+      <w:r>
+        <w:rPr>
+          <w:rStyle w:val="a8"/>
+          <w:rFonts w:hint="eastAsia"/>
+          <w:b/>
+          <w:bCs/>
+          <w:i w:val="0"/>
+          <w:iCs w:val="0"/>
+          <w:color w:val="292929"/>
+        </w:rPr>
+        <w:t>学生购买课程</w:t>
+      </w:r>
+      <w:r>
+        <w:rPr>
+          <w:rStyle w:val="a8"/>
+          <w:rFonts w:hint="eastAsia"/>
+          <w:b/>
+          <w:bCs/>
+          <w:i w:val="0"/>
+          <w:iCs w:val="0"/>
+          <w:color w:val="292929"/>
+        </w:rPr>
+        <w:t>第一步</w:t>
+      </w:r>
+      <w:r>
+        <w:rPr>
+          <w:rStyle w:val="a8"/>
+          <w:rFonts w:hint="eastAsia"/>
+          <w:b/>
+          <w:bCs/>
+          <w:i w:val="0"/>
+          <w:iCs w:val="0"/>
+          <w:color w:val="292929"/>
+        </w:rPr>
+        <w:t>/</w:t>
+      </w:r>
+      <w:r>
+        <w:rPr>
+          <w:rStyle w:val="a8"/>
+          <w:rFonts w:hint="eastAsia"/>
+          <w:b/>
+          <w:bCs/>
+          <w:i w:val="0"/>
+          <w:iCs w:val="0"/>
+          <w:color w:val="292929"/>
+        </w:rPr>
+        <w:t>成为体验生</w:t>
+      </w:r>
+      <w:r>
+        <w:rPr>
+          <w:rStyle w:val="a8"/>
+          <w:rFonts w:hint="eastAsia"/>
+          <w:b/>
+          <w:bCs/>
+          <w:i w:val="0"/>
+          <w:iCs w:val="0"/>
+          <w:color w:val="292929"/>
+        </w:rPr>
+        <w:t>(</w:t>
+      </w:r>
+      <w:r>
+        <w:rPr>
+          <w:rStyle w:val="a8"/>
+          <w:rFonts w:hint="eastAsia"/>
+          <w:b/>
+          <w:bCs/>
+          <w:i w:val="0"/>
+          <w:iCs w:val="0"/>
+          <w:color w:val="292929"/>
+        </w:rPr>
+        <w:t>需要先成为学生</w:t>
+      </w:r>
+      <w:r>
+        <w:rPr>
+          <w:rStyle w:val="a8"/>
+          <w:rFonts w:hint="eastAsia"/>
+          <w:b/>
+          <w:bCs/>
+          <w:i w:val="0"/>
+          <w:iCs w:val="0"/>
+          <w:color w:val="292929"/>
+        </w:rPr>
+        <w:t>)</w:t>
+      </w:r>
+      <w:r>
+        <w:rPr>
+          <w:rStyle w:val="a8"/>
+          <w:rFonts w:hint="eastAsia"/>
+          <w:b/>
+          <w:bCs/>
+          <w:i w:val="0"/>
+          <w:iCs w:val="0"/>
+          <w:color w:val="292929"/>
+        </w:rPr>
+        <w:t>:</w:t>
+      </w:r>
+      <w:bookmarkEnd w:id="16"/>
+    </w:p>
+    <w:p>
+      <w:pPr>
+        <w:rPr>
+          <w:rStyle w:val="aa"/>
+        </w:rPr>
+      </w:pPr>
+      <w:r>
+        <w:rPr>
+          <w:rStyle w:val="aa"/>
+          <w:rFonts w:hint="eastAsia"/>
+        </w:rPr>
+        <w:t>api:/</w:t>
+      </w:r>
+      <w:r>
+        <w:rPr>
+          <w:rStyle w:val="aa"/>
+          <w:rFonts w:hint="eastAsia"/>
+        </w:rPr>
+        <w:t xml:space="preserve"> </w:t>
+      </w:r>
+      <w:r>
+        <w:rPr>
+          <w:rStyle w:val="aa"/>
+          <w:rFonts w:hint="eastAsia"/>
+        </w:rPr>
+        <w:t>grademember</w:t>
+      </w:r>
+      <w:r>
+        <w:rPr>
+          <w:rStyle w:val="aa"/>
+          <w:rFonts w:hint="eastAsia"/>
+        </w:rPr>
+        <w:t>;</w:t>
+      </w:r>
+      <w:r>
+        <w:rPr>
+          <w:rStyle w:val="aa"/>
+        </w:rPr>
+        <w:br/>
+      </w:r>
+      <w:r>
+        <w:rPr>
+          <w:rStyle w:val="aa"/>
+          <w:rFonts w:hint="eastAsia"/>
+        </w:rPr>
+        <w:t>method</w:t>
+      </w:r>
+      <w:r>
+        <w:rPr>
+          <w:rStyle w:val="aa"/>
+          <w:rFonts w:hint="eastAsia"/>
+        </w:rPr>
+        <w:t>:</w:t>
+      </w:r>
+      <w:r>
+        <w:rPr>
+          <w:rStyle w:val="aa"/>
+          <w:rFonts w:hint="eastAsia"/>
+        </w:rPr>
+        <w:t>post</w:t>
+      </w:r>
+      <w:r>
+        <w:rPr>
+          <w:rStyle w:val="aa"/>
+          <w:rFonts w:hint="eastAsia"/>
+        </w:rPr>
+        <w:t>;</w:t>
+      </w:r>
+    </w:p>
+    <w:p>
+      <w:pPr>
+        <w:rPr>
+          <w:rStyle w:val="aa"/>
+          <w:rFonts w:hint="eastAsia"/>
+        </w:rPr>
+      </w:pPr>
+      <w:r>
+        <w:rPr>
+          <w:rStyle w:val="aa"/>
+          <w:rFonts w:hint="eastAsia"/>
+        </w:rPr>
+        <w:t>data:{</w:t>
+      </w:r>
+      <w:r>
+        <w:rPr>
+          <w:rStyle w:val="aa"/>
+          <w:rFonts w:hint="eastAsia"/>
+        </w:rPr>
+        <w:t>lesson_id,</w:t>
+      </w:r>
+      <w:r>
+        <w:rPr>
+          <w:rStyle w:val="aa"/>
+          <w:rFonts w:hint="eastAsia"/>
+        </w:rPr>
+        <w:t>camp,camp_id,</w:t>
+      </w:r>
+      <w:r>
+        <w:t xml:space="preserve"> </w:t>
+      </w:r>
+      <w:r>
+        <w:rPr>
+          <w:rStyle w:val="aa"/>
+        </w:rPr>
+        <w:t>type</w:t>
+      </w:r>
+      <w:r>
+        <w:rPr>
+          <w:rStyle w:val="aa"/>
+          <w:rFonts w:hint="eastAsia"/>
+        </w:rPr>
+        <w:t xml:space="preserve"> :</w:t>
+      </w:r>
+      <w:r>
+        <w:rPr>
+          <w:rStyle w:val="aa"/>
+          <w:rFonts w:hint="eastAsia"/>
+        </w:rPr>
+        <w:t>4</w:t>
+      </w:r>
+      <w:r>
+        <w:rPr>
+          <w:rStyle w:val="aa"/>
+          <w:rFonts w:hint="eastAsia"/>
+        </w:rPr>
+        <w:t>,</w:t>
+      </w:r>
+      <w:r>
+        <w:t xml:space="preserve"> </w:t>
+      </w:r>
+      <w:r>
+        <w:rPr>
+          <w:rStyle w:val="aa"/>
+        </w:rPr>
+        <w:t>status</w:t>
+      </w:r>
+      <w:r>
+        <w:rPr>
+          <w:rStyle w:val="aa"/>
+          <w:rFonts w:hint="eastAsia"/>
+        </w:rPr>
+        <w:t>:</w:t>
+      </w:r>
+      <w:r>
+        <w:rPr>
+          <w:rStyle w:val="aa"/>
+          <w:rFonts w:hint="eastAsia"/>
+        </w:rPr>
+        <w:t>1</w:t>
+      </w:r>
+      <w:r>
+        <w:rPr>
+          <w:rStyle w:val="aa"/>
+          <w:rFonts w:hint="eastAsia"/>
+        </w:rPr>
+        <w:t xml:space="preserve"> </w:t>
+      </w:r>
+      <w:r>
+        <w:rPr>
+          <w:rStyle w:val="aa"/>
+          <w:rFonts w:hint="eastAsia"/>
+        </w:rPr>
+        <w:t>}</w:t>
+      </w:r>
+    </w:p>
+    <w:p>
+      <w:pPr>
+        <w:rPr>
+          <w:rStyle w:val="aa"/>
+          <w:rFonts w:hint="eastAsia"/>
+        </w:rPr>
+      </w:pPr>
+    </w:p>
+    <w:p>
+      <w:pPr>
+        <w:rPr>
+          <w:rStyle w:val="aa"/>
+        </w:rPr>
+      </w:pPr>
+    </w:p>
+    <w:p>
+      <w:pPr>
+        <w:pStyle w:val="2"/>
+        <w:ind w:right="210"/>
+        <w:rPr>
+          <w:rStyle w:val="a8"/>
+          <w:b/>
+          <w:bCs/>
+          <w:i w:val="0"/>
+          <w:iCs w:val="0"/>
+          <w:color w:val="292929"/>
+        </w:rPr>
+      </w:pPr>
+      <w:bookmarkStart w:id="17" w:name="_Toc488509068"/>
+      <w:r>
+        <w:rPr>
+          <w:rStyle w:val="a8"/>
+          <w:rFonts w:hint="eastAsia"/>
+          <w:b/>
+          <w:bCs/>
+          <w:i w:val="0"/>
+          <w:iCs w:val="0"/>
+          <w:color w:val="292929"/>
+        </w:rPr>
+        <w:t>5</w:t>
+      </w:r>
+      <w:r>
+        <w:rPr>
+          <w:rStyle w:val="a8"/>
+          <w:rFonts w:hint="eastAsia"/>
+          <w:b/>
+          <w:bCs/>
+          <w:i w:val="0"/>
+          <w:iCs w:val="0"/>
+          <w:color w:val="292929"/>
+        </w:rPr>
+        <w:tab/>
+      </w:r>
+      <w:r>
+        <w:rPr>
+          <w:rStyle w:val="a8"/>
+          <w:rFonts w:hint="eastAsia"/>
+          <w:b/>
+          <w:bCs/>
+          <w:i w:val="0"/>
+          <w:iCs w:val="0"/>
+          <w:color w:val="292929"/>
+        </w:rPr>
+        <w:tab/>
+      </w:r>
+      <w:r>
+        <w:rPr>
+          <w:rStyle w:val="a8"/>
+          <w:rFonts w:hint="eastAsia"/>
+          <w:b/>
+          <w:bCs/>
+          <w:i w:val="0"/>
+          <w:iCs w:val="0"/>
+          <w:color w:val="292929"/>
+        </w:rPr>
+        <w:t>学生支付课程费用</w:t>
+      </w:r>
+      <w:r>
+        <w:rPr>
+          <w:rStyle w:val="a8"/>
+          <w:rFonts w:hint="eastAsia"/>
+          <w:b/>
+          <w:bCs/>
+          <w:i w:val="0"/>
+          <w:iCs w:val="0"/>
+          <w:color w:val="292929"/>
+        </w:rPr>
+        <w:t>/</w:t>
+      </w:r>
+      <w:r>
+        <w:rPr>
+          <w:rStyle w:val="a8"/>
+          <w:rFonts w:hint="eastAsia"/>
+          <w:b/>
+          <w:bCs/>
+          <w:i w:val="0"/>
+          <w:iCs w:val="0"/>
+          <w:color w:val="292929"/>
+        </w:rPr>
+        <w:t>从体验生变成正式学生</w:t>
+      </w:r>
+      <w:r>
+        <w:rPr>
+          <w:rStyle w:val="a8"/>
+          <w:rFonts w:hint="eastAsia"/>
+          <w:b/>
+          <w:bCs/>
+          <w:i w:val="0"/>
+          <w:iCs w:val="0"/>
+          <w:color w:val="292929"/>
+        </w:rPr>
+        <w:t>(</w:t>
+      </w:r>
+      <w:r>
+        <w:rPr>
+          <w:rStyle w:val="a8"/>
+          <w:rFonts w:hint="eastAsia"/>
+          <w:b/>
+          <w:bCs/>
+          <w:i w:val="0"/>
+          <w:iCs w:val="0"/>
+          <w:color w:val="292929"/>
+        </w:rPr>
+        <w:t>需要先购买</w:t>
+      </w:r>
+      <w:r>
+        <w:rPr>
+          <w:rStyle w:val="a8"/>
+          <w:rFonts w:hint="eastAsia"/>
+          <w:b/>
+          <w:bCs/>
+          <w:i w:val="0"/>
+          <w:iCs w:val="0"/>
+          <w:color w:val="292929"/>
+        </w:rPr>
+        <w:t>课程</w:t>
+      </w:r>
+      <w:r>
+        <w:rPr>
+          <w:rStyle w:val="a8"/>
+          <w:rFonts w:hint="eastAsia"/>
+          <w:b/>
+          <w:bCs/>
+          <w:i w:val="0"/>
+          <w:iCs w:val="0"/>
+          <w:color w:val="292929"/>
+        </w:rPr>
+        <w:t>):</w:t>
+      </w:r>
+      <w:bookmarkEnd w:id="17"/>
+    </w:p>
+    <w:p>
+      <w:pPr>
+        <w:rPr>
+          <w:rStyle w:val="aa"/>
+          <w:rFonts w:hint="eastAsia"/>
+        </w:rPr>
+      </w:pPr>
+      <w:r>
+        <w:rPr>
+          <w:rStyle w:val="aa"/>
+          <w:rFonts w:hint="eastAsia"/>
+        </w:rPr>
+        <w:t>api:/</w:t>
+      </w:r>
+      <w:r>
+        <w:rPr>
+          <w:rStyle w:val="aa"/>
+          <w:rFonts w:hint="eastAsia"/>
+        </w:rPr>
+        <w:t xml:space="preserve"> </w:t>
+      </w:r>
+      <w:r>
+        <w:rPr>
+          <w:rStyle w:val="aa"/>
+          <w:rFonts w:hint="eastAsia"/>
+        </w:rPr>
+        <w:t>lesson</w:t>
+      </w:r>
+      <w:r>
+        <w:rPr>
+          <w:rStyle w:val="aa"/>
+          <w:rFonts w:hint="eastAsia"/>
+        </w:rPr>
+        <w:t>/[id]</w:t>
+      </w:r>
+      <w:r>
+        <w:rPr>
+          <w:rStyle w:val="aa"/>
+          <w:rFonts w:hint="eastAsia"/>
+        </w:rPr>
+        <w:t>;</w:t>
+      </w:r>
+      <w:r>
+        <w:rPr>
+          <w:rStyle w:val="aa"/>
+        </w:rPr>
+        <w:br/>
+      </w:r>
+      <w:r>
+        <w:rPr>
+          <w:rStyle w:val="aa"/>
+          <w:rFonts w:hint="eastAsia"/>
+        </w:rPr>
+        <w:t>method</w:t>
+      </w:r>
+      <w:r>
+        <w:rPr>
+          <w:rStyle w:val="aa"/>
+          <w:rFonts w:hint="eastAsia"/>
+        </w:rPr>
+        <w:t>:</w:t>
+      </w:r>
+      <w:r>
+        <w:rPr>
+          <w:rStyle w:val="aa"/>
+          <w:rFonts w:hint="eastAsia"/>
+        </w:rPr>
+        <w:t>get</w:t>
+      </w:r>
+      <w:r>
+        <w:rPr>
+          <w:rStyle w:val="aa"/>
+          <w:rFonts w:hint="eastAsia"/>
+        </w:rPr>
+        <w:t>;</w:t>
+      </w:r>
+    </w:p>
+    <w:p>
+      <w:pPr>
+        <w:rPr>
+          <w:rStyle w:val="aa"/>
+          <w:rFonts w:hint="eastAsia"/>
+        </w:rPr>
+      </w:pPr>
+    </w:p>
+    <w:p>
+      <w:pPr>
+        <w:rPr>
+          <w:rStyle w:val="aa"/>
+        </w:rPr>
+      </w:pPr>
+      <w:r>
+        <w:rPr>
+          <w:rStyle w:val="aa"/>
+          <w:rFonts w:hint="eastAsia"/>
+        </w:rPr>
+        <w:t>api:/</w:t>
+      </w:r>
+      <w:r>
+        <w:rPr>
+          <w:rStyle w:val="aa"/>
+          <w:rFonts w:hint="eastAsia"/>
+        </w:rPr>
+        <w:t xml:space="preserve"> </w:t>
+      </w:r>
+      <w:r>
+        <w:rPr>
+          <w:rStyle w:val="aa"/>
+          <w:rFonts w:hint="eastAsia"/>
+        </w:rPr>
+        <w:t>bill</w:t>
+      </w:r>
+      <w:r>
+        <w:rPr>
+          <w:rStyle w:val="aa"/>
+          <w:rFonts w:hint="eastAsia"/>
+        </w:rPr>
+        <w:t>;</w:t>
+      </w:r>
+      <w:r>
+        <w:rPr>
+          <w:rStyle w:val="aa"/>
+        </w:rPr>
+        <w:br/>
+      </w:r>
+      <w:r>
+        <w:rPr>
+          <w:rStyle w:val="aa"/>
+          <w:rFonts w:hint="eastAsia"/>
+        </w:rPr>
+        <w:lastRenderedPageBreak/>
+        <w:t>method</w:t>
+      </w:r>
+      <w:r>
+        <w:rPr>
+          <w:rStyle w:val="aa"/>
+          <w:rFonts w:hint="eastAsia"/>
+        </w:rPr>
+        <w:t>:</w:t>
+      </w:r>
+      <w:r>
+        <w:rPr>
+          <w:rStyle w:val="aa"/>
+          <w:rFonts w:hint="eastAsia"/>
+        </w:rPr>
+        <w:t>post</w:t>
+      </w:r>
+      <w:r>
+        <w:rPr>
+          <w:rStyle w:val="aa"/>
+          <w:rFonts w:hint="eastAsia"/>
+        </w:rPr>
+        <w:t>;</w:t>
+      </w:r>
+    </w:p>
+    <w:p>
+      <w:pPr>
+        <w:rPr>
+          <w:rStyle w:val="aa"/>
+          <w:rFonts w:hint="eastAsia"/>
+        </w:rPr>
+      </w:pPr>
+      <w:r>
+        <w:rPr>
+          <w:rStyle w:val="aa"/>
+          <w:rFonts w:hint="eastAsia"/>
+        </w:rPr>
+        <w:t>data:{</w:t>
+      </w:r>
+      <w:r>
+        <w:t xml:space="preserve"> </w:t>
+      </w:r>
+      <w:r>
+        <w:rPr>
+          <w:rStyle w:val="aa"/>
+        </w:rPr>
+        <w:t>bill_id</w:t>
+      </w:r>
+      <w:r>
+        <w:rPr>
+          <w:rStyle w:val="aa"/>
+          <w:rFonts w:hint="eastAsia"/>
+        </w:rPr>
+        <w:t>,</w:t>
+      </w:r>
+      <w:r>
+        <w:rPr>
+          <w:rStyle w:val="aa"/>
+          <w:rFonts w:hint="eastAsia"/>
+        </w:rPr>
+        <w:t>lesson_id,</w:t>
+      </w:r>
+      <w:r>
+        <w:rPr>
+          <w:rStyle w:val="aa"/>
+          <w:rFonts w:hint="eastAsia"/>
+        </w:rPr>
+        <w:t>lesson,</w:t>
+      </w:r>
+      <w:r>
+        <w:t xml:space="preserve"> </w:t>
+      </w:r>
+      <w:r>
+        <w:rPr>
+          <w:rStyle w:val="aa"/>
+        </w:rPr>
+        <w:t>goods_dec</w:t>
+      </w:r>
+      <w:r>
+        <w:rPr>
+          <w:rStyle w:val="aa"/>
+          <w:rFonts w:hint="eastAsia"/>
+        </w:rPr>
+        <w:t>,</w:t>
+      </w:r>
+      <w:r>
+        <w:t xml:space="preserve"> </w:t>
+      </w:r>
+      <w:r>
+        <w:rPr>
+          <w:rStyle w:val="aa"/>
+        </w:rPr>
+        <w:t>balance_pay</w:t>
+      </w:r>
+      <w:r>
+        <w:rPr>
+          <w:rStyle w:val="aa"/>
+          <w:rFonts w:hint="eastAsia"/>
+        </w:rPr>
+        <w:t>,</w:t>
+      </w:r>
+      <w:r>
+        <w:t xml:space="preserve"> </w:t>
+      </w:r>
+      <w:r>
+        <w:rPr>
+          <w:rStyle w:val="aa"/>
+        </w:rPr>
+        <w:t>score_pay</w:t>
+      </w:r>
+      <w:r>
+        <w:rPr>
+          <w:rStyle w:val="aa"/>
+          <w:rFonts w:hint="eastAsia"/>
+        </w:rPr>
+        <w:t>,</w:t>
+      </w:r>
+      <w:r>
+        <w:rPr>
+          <w:rFonts w:ascii="微软雅黑" w:eastAsia="微软雅黑" w:hAnsi="微软雅黑" w:hint="eastAsia"/>
+          <w:color w:val="222222"/>
+          <w:sz w:val="17"/>
+          <w:szCs w:val="17"/>
+          <w:shd w:val="clear" w:color="auto" w:fill="FFFFFF"/>
+        </w:rPr>
+        <w:t xml:space="preserve"> </w:t>
+      </w:r>
+      <w:r>
+        <w:rPr>
+          <w:rFonts w:hint="eastAsia"/>
+          <w:b/>
+          <w:bCs/>
+        </w:rPr>
+        <w:t>attach</w:t>
+      </w:r>
+      <w:r>
+        <w:rPr>
+          <w:rFonts w:hint="eastAsia"/>
+          <w:b/>
+          <w:bCs/>
+        </w:rPr>
+        <w:t>:</w:t>
+      </w:r>
+      <w:r>
+        <w:rPr>
+          <w:rStyle w:val="aa"/>
+          <w:rFonts w:hint="eastAsia"/>
+        </w:rPr>
+        <w:t>}</w:t>
+      </w:r>
+    </w:p>
+    <w:p>
+      <w:pPr>
+        <w:rPr>
+          <w:rStyle w:val="aa"/>
+        </w:rPr>
+      </w:pPr>
+    </w:p>
+    <w:p>
+      <w:pPr>
+        <w:rPr>
+          <w:rStyle w:val="ac"/>
+          <w:rFonts w:hint="eastAsia"/>
+        </w:rPr>
+      </w:pPr>
+      <w:r>
+        <w:rPr>
+          <w:rStyle w:val="ac"/>
+          <w:rFonts w:hint="eastAsia"/>
+        </w:rPr>
+        <w:t>流程</w:t>
+      </w:r>
+      <w:r>
+        <w:rPr>
+          <w:rStyle w:val="ac"/>
+          <w:rFonts w:hint="eastAsia"/>
+        </w:rPr>
+        <w:t>:</w:t>
+      </w:r>
+    </w:p>
+    <w:p>
+      <w:pPr>
+        <w:rPr>
+          <w:rStyle w:val="ac"/>
+          <w:rFonts w:hint="eastAsia"/>
+        </w:rPr>
+      </w:pPr>
+      <w:r>
+        <w:rPr>
+          <w:rStyle w:val="ac"/>
+          <w:rFonts w:hint="eastAsia"/>
+        </w:rPr>
+        <w:t>获取课程信息</w:t>
+      </w:r>
+      <w:r>
+        <w:rPr>
+          <w:rStyle w:val="ac"/>
+          <w:rFonts w:hint="eastAsia"/>
+        </w:rPr>
+        <w:t>-&gt;</w:t>
+      </w:r>
+      <w:r>
+        <w:rPr>
+          <w:rStyle w:val="ac"/>
+          <w:rFonts w:hint="eastAsia"/>
+        </w:rPr>
+        <w:t>学生购买</w:t>
+      </w:r>
+      <w:r>
+        <w:rPr>
+          <w:rStyle w:val="ac"/>
+          <w:rFonts w:hint="eastAsia"/>
+        </w:rPr>
+        <w:t>-&gt;</w:t>
+      </w:r>
+      <w:r>
+        <w:rPr>
+          <w:rStyle w:val="ac"/>
+          <w:rFonts w:hint="eastAsia"/>
+        </w:rPr>
+        <w:t>提交这些数据</w:t>
+      </w:r>
+      <w:r>
+        <w:rPr>
+          <w:rStyle w:val="ac"/>
+          <w:rFonts w:hint="eastAsia"/>
+        </w:rPr>
+        <w:t>-&gt;</w:t>
+      </w:r>
+      <w:r>
+        <w:rPr>
+          <w:rStyle w:val="ac"/>
+          <w:rFonts w:hint="eastAsia"/>
+        </w:rPr>
+        <w:t>完成提交</w:t>
+      </w:r>
+      <w:r>
+        <w:rPr>
+          <w:rStyle w:val="ac"/>
+          <w:rFonts w:hint="eastAsia"/>
+        </w:rPr>
+        <w:t>-&gt;</w:t>
+      </w:r>
+      <w:r>
+        <w:rPr>
+          <w:rStyle w:val="ac"/>
+          <w:rFonts w:hint="eastAsia"/>
+        </w:rPr>
+        <w:t>弹出微信支付</w:t>
+      </w:r>
+      <w:r>
+        <w:rPr>
+          <w:rStyle w:val="ac"/>
+          <w:rFonts w:hint="eastAsia"/>
+        </w:rPr>
+        <w:t>;</w:t>
+      </w:r>
+    </w:p>
+    <w:p>
+      <w:pPr>
+        <w:rPr>
+          <w:rStyle w:val="ac"/>
+          <w:rFonts w:hint="eastAsia"/>
+        </w:rPr>
+      </w:pPr>
+      <w:r>
+        <w:rPr>
+          <w:rStyle w:val="ac"/>
+          <w:rFonts w:hint="eastAsia"/>
+        </w:rPr>
+        <w:t>-&gt;</w:t>
+      </w:r>
+      <w:r>
+        <w:rPr>
+          <w:rStyle w:val="ac"/>
+          <w:rFonts w:hint="eastAsia"/>
+        </w:rPr>
+        <w:t>若支付成功</w:t>
+      </w:r>
+      <w:r>
+        <w:rPr>
+          <w:rStyle w:val="ac"/>
+          <w:rFonts w:hint="eastAsia"/>
+        </w:rPr>
+        <w:t>-&gt;</w:t>
+      </w:r>
+      <w:r>
+        <w:rPr>
+          <w:rStyle w:val="ac"/>
+          <w:rFonts w:hint="eastAsia"/>
+        </w:rPr>
+        <w:t>自己看着办</w:t>
+      </w:r>
+      <w:r>
+        <w:rPr>
+          <w:rStyle w:val="ac"/>
+          <w:rFonts w:hint="eastAsia"/>
+        </w:rPr>
+        <w:t>;</w:t>
+      </w:r>
+    </w:p>
+    <w:p>
+      <w:pPr>
+        <w:rPr>
+          <w:rStyle w:val="ac"/>
+          <w:rFonts w:hint="eastAsia"/>
+        </w:rPr>
+      </w:pPr>
+    </w:p>
+    <w:p>
+      <w:pPr>
+        <w:rPr>
+          <w:rStyle w:val="ac"/>
+          <w:rFonts w:hint="eastAsia"/>
+        </w:rPr>
+      </w:pPr>
+    </w:p>
+    <w:p>
+      <w:pPr>
+        <w:rPr>
+          <w:rStyle w:val="ac"/>
+          <w:rFonts w:hint="eastAsia"/>
+        </w:rPr>
+      </w:pPr>
+    </w:p>
+    <w:p>
+      <w:pPr>
+        <w:rPr>
+          <w:rStyle w:val="ac"/>
+          <w:rFonts w:hint="eastAsia"/>
+        </w:rPr>
+      </w:pPr>
+    </w:p>
+    <w:p>
+      <w:pPr>
+        <w:rPr>
+          <w:rStyle w:val="ac"/>
+          <w:rFonts w:hint="eastAsia"/>
+        </w:rPr>
+      </w:pPr>
+    </w:p>
+    <w:p>
+      <w:pPr>
+        <w:rPr>
+          <w:rStyle w:val="ac"/>
+          <w:rFonts w:hint="eastAsia"/>
+        </w:rPr>
+      </w:pPr>
+      <w:r>
+        <w:rPr>
+          <w:rStyle w:val="ac"/>
+        </w:rPr>
+        <w:object w:dxaOrig="13241" w:dyaOrig="3920">
+          <v:shape id="_x0000_i1026" type="#_x0000_t75" style="width:661.9pt;height:196.05pt" o:ole="">
+            <v:imagedata r:id="rId10" o:title=""/>
+          </v:shape>
+          <o:OLEObject Type="Embed" ProgID="Excel.Sheet.12" ShapeID="_x0000_i1026" DrawAspect="Content" ObjectID="_1562250990" r:id="rId11"/>
+        </w:object>
+      </w:r>
+    </w:p>
+    <w:p>
+      <w:pPr>
+        <w:rPr>
+          <w:rStyle w:val="ac"/>
+          <w:rFonts w:hint="eastAsia"/>
+        </w:rPr>
+      </w:pPr>
+    </w:p>
+    <w:p>
+      <w:pPr>
+        <w:rPr>
+          <w:rStyle w:val="ac"/>
+          <w:rFonts w:hint="eastAsia"/>
+        </w:rPr>
+      </w:pPr>
+    </w:p>
+    <w:p>
+      <w:pPr>
+        <w:rPr>
+          <w:rStyle w:val="ac"/>
+          <w:rFonts w:hint="eastAsia"/>
+        </w:rPr>
+      </w:pPr>
+    </w:p>
+    <w:p>
+      <w:pPr>
+        <w:pStyle w:val="1"/>
+        <w:ind w:left="210" w:right="210"/>
+        <w:rPr>
+          <w:rStyle w:val="ac"/>
+          <w:rFonts w:hint="eastAsia"/>
+          <w:smallCaps w:val="0"/>
+          <w:color w:val="7030A0"/>
+          <w:u w:val="none"/>
+        </w:rPr>
+      </w:pPr>
+      <w:bookmarkStart w:id="18" w:name="_Toc488509069"/>
+      <w:r>
+        <w:rPr>
+          <w:rStyle w:val="ac"/>
+          <w:rFonts w:hint="eastAsia"/>
+          <w:smallCaps w:val="0"/>
+          <w:color w:val="7030A0"/>
+          <w:u w:val="none"/>
+        </w:rPr>
+        <w:lastRenderedPageBreak/>
+        <w:t>课程</w:t>
+      </w:r>
+      <w:bookmarkEnd w:id="18"/>
+    </w:p>
+    <w:p>
+      <w:pPr>
+        <w:pStyle w:val="2"/>
+        <w:ind w:right="210"/>
+        <w:rPr>
+          <w:rFonts w:hint="eastAsia"/>
+        </w:rPr>
+      </w:pPr>
+      <w:bookmarkStart w:id="19" w:name="_Toc488509070"/>
+      <w:r>
+        <w:rPr>
+          <w:rFonts w:hint="eastAsia"/>
+        </w:rPr>
+        <w:t>1</w:t>
+      </w:r>
+      <w:r>
+        <w:rPr>
+          <w:rFonts w:hint="eastAsia"/>
+        </w:rPr>
+        <w:tab/>
+      </w:r>
+      <w:r>
+        <w:rPr>
+          <w:rFonts w:hint="eastAsia"/>
+        </w:rPr>
+        <w:tab/>
+      </w:r>
+      <w:r>
+        <w:rPr>
+          <w:rFonts w:hint="eastAsia"/>
+        </w:rPr>
+        <w:t>课程数据表</w:t>
+      </w:r>
+      <w:bookmarkEnd w:id="19"/>
+    </w:p>
+    <w:p>
+      <w:pPr>
+        <w:pStyle w:val="a0"/>
+        <w:ind w:right="210"/>
+        <w:rPr>
+          <w:rFonts w:hint="eastAsia"/>
+        </w:rPr>
+      </w:pPr>
+      <w:r>
+        <w:object w:dxaOrig="9998" w:dyaOrig="9989">
+          <v:shape id="_x0000_i1027" type="#_x0000_t75" style="width:499.75pt;height:499.15pt" o:ole="">
+            <v:imagedata r:id="rId12" o:title=""/>
+          </v:shape>
+          <o:OLEObject Type="Embed" ProgID="Excel.Sheet.8" ShapeID="_x0000_i1027" DrawAspect="Content" ObjectID="_1562250991" r:id="rId13"/>
+        </w:object>
+      </w:r>
+    </w:p>
+    <w:p>
+      <w:pPr>
+        <w:pStyle w:val="2"/>
+        <w:ind w:right="210"/>
+        <w:rPr>
+          <w:rFonts w:hint="eastAsia"/>
+        </w:rPr>
+      </w:pPr>
+      <w:bookmarkStart w:id="20" w:name="_Toc488509071"/>
+      <w:r>
+        <w:rPr>
+          <w:rFonts w:hint="eastAsia"/>
+        </w:rPr>
+        <w:lastRenderedPageBreak/>
+        <w:t>2</w:t>
+      </w:r>
+      <w:r>
+        <w:rPr>
+          <w:rFonts w:hint="eastAsia"/>
+        </w:rPr>
+        <w:tab/>
+      </w:r>
+      <w:r>
+        <w:rPr>
+          <w:rFonts w:hint="eastAsia"/>
+        </w:rPr>
+        <w:tab/>
+      </w:r>
+      <w:r>
+        <w:rPr>
+          <w:rFonts w:hint="eastAsia"/>
+        </w:rPr>
+        <w:t>课程添加</w:t>
+      </w:r>
+      <w:bookmarkEnd w:id="20"/>
+    </w:p>
+    <w:p>
+      <w:pPr>
+        <w:pStyle w:val="a0"/>
+        <w:ind w:right="210"/>
+        <w:rPr>
+          <w:rFonts w:hint="eastAsia"/>
+        </w:rPr>
+      </w:pPr>
+      <w:r>
+        <w:rPr>
+          <w:rFonts w:hint="eastAsia"/>
+        </w:rPr>
+        <w:t>api:/lesson;</w:t>
+      </w:r>
+    </w:p>
+    <w:p>
+      <w:pPr>
+        <w:pStyle w:val="a0"/>
+        <w:ind w:right="210"/>
+        <w:rPr>
+          <w:rFonts w:hint="eastAsia"/>
+        </w:rPr>
+      </w:pPr>
+      <w:r>
+        <w:rPr>
+          <w:rFonts w:hint="eastAsia"/>
+        </w:rPr>
+        <w:t>method:post;</w:t>
+      </w:r>
+    </w:p>
+    <w:p>
+      <w:pPr>
+        <w:pStyle w:val="a0"/>
+        <w:ind w:right="210"/>
+        <w:rPr>
+          <w:rFonts w:hint="eastAsia"/>
+        </w:rPr>
+      </w:pPr>
+      <w:r>
+        <w:rPr>
+          <w:rFonts w:hint="eastAsia"/>
+        </w:rPr>
+        <w:t>data:data;</w:t>
+      </w:r>
+    </w:p>
+    <w:p>
+      <w:pPr>
+        <w:pStyle w:val="a0"/>
+        <w:ind w:right="210"/>
+        <w:rPr>
+          <w:rFonts w:hint="eastAsia"/>
+        </w:rPr>
+      </w:pPr>
+    </w:p>
+    <w:p>
+      <w:pPr>
+        <w:pStyle w:val="2"/>
+        <w:ind w:right="210"/>
+        <w:rPr>
+          <w:rFonts w:hint="eastAsia"/>
+        </w:rPr>
+      </w:pPr>
+    </w:p>
+    <w:p/>
     <w:sectPr>
       <w:pgSz w:w="11906" w:h="16838"/>
       <w:pgMar w:top="1440" w:right="1800" w:bottom="1440" w:left="1800" w:header="851" w:footer="992" w:gutter="0"/>
@@ -1637,20 +6226,23 @@
   <w:style w:type="paragraph" w:styleId="1">
     <w:name w:val="heading 1"/>
     <w:basedOn w:val="a"/>
-    <w:next w:val="a"/>
+    <w:next w:val="2"/>
     <w:link w:val="1Char"/>
     <w:uiPriority w:val="9"/>
     <w:qFormat/>
-    <w:rsid w:val="0086720D"/>
+    <w:rsid w:val="00D15587"/>
     <w:pPr>
       <w:keepNext/>
       <w:keepLines/>
       <w:spacing w:before="340" w:after="330" w:line="578" w:lineRule="auto"/>
+      <w:ind w:leftChars="100" w:left="3360" w:rightChars="100"/>
       <w:outlineLvl w:val="0"/>
     </w:pPr>
     <w:rPr>
+      <w:rFonts w:eastAsia="微软雅黑"/>
       <w:b/>
       <w:bCs/>
+      <w:color w:val="7030A0"/>
       <w:kern w:val="44"/>
       <w:sz w:val="44"/>
       <w:szCs w:val="44"/>
@@ -1659,33 +6251,34 @@
   <w:style w:type="paragraph" w:styleId="2">
     <w:name w:val="heading 2"/>
     <w:basedOn w:val="a"/>
-    <w:next w:val="a"/>
+    <w:next w:val="a0"/>
     <w:link w:val="2Char"/>
     <w:uiPriority w:val="9"/>
     <w:unhideWhenUsed/>
     <w:qFormat/>
-    <w:rsid w:val="00535A27"/>
+    <w:rsid w:val="00D15587"/>
     <w:pPr>
       <w:keepNext/>
       <w:keepLines/>
       <w:spacing w:before="260" w:after="260" w:line="416" w:lineRule="auto"/>
+      <w:ind w:leftChars="100" w:left="210" w:rightChars="100"/>
       <w:outlineLvl w:val="1"/>
     </w:pPr>
     <w:rPr>
-      <w:rFonts w:asciiTheme="majorHAnsi" w:eastAsiaTheme="majorEastAsia" w:hAnsiTheme="majorHAnsi" w:cstheme="majorBidi"/>
+      <w:rFonts w:asciiTheme="majorHAnsi" w:eastAsia="微软雅黑" w:hAnsiTheme="majorHAnsi" w:cstheme="majorBidi"/>
       <w:b/>
       <w:bCs/>
-      <w:sz w:val="32"/>
+      <w:color w:val="292929"/>
+      <w:sz w:val="30"/>
       <w:szCs w:val="32"/>
     </w:rPr>
   </w:style>
-  <w:style w:type="character" w:default="1" w:styleId="a0">
+  <w:style w:type="character" w:default="1" w:styleId="a1">
     <w:name w:val="Default Paragraph Font"/>
     <w:uiPriority w:val="1"/>
-    <w:semiHidden/>
     <w:unhideWhenUsed/>
   </w:style>
-  <w:style w:type="table" w:default="1" w:styleId="a1">
+  <w:style w:type="table" w:default="1" w:styleId="a2">
     <w:name w:val="Normal Table"/>
     <w:uiPriority w:val="99"/>
     <w:semiHidden/>
@@ -1701,13 +6294,13 @@
       </w:tblCellMar>
     </w:tblPr>
   </w:style>
-  <w:style w:type="numbering" w:default="1" w:styleId="a2">
+  <w:style w:type="numbering" w:default="1" w:styleId="a3">
     <w:name w:val="No List"/>
     <w:uiPriority w:val="99"/>
     <w:semiHidden/>
     <w:unhideWhenUsed/>
   </w:style>
-  <w:style w:type="paragraph" w:styleId="a3">
+  <w:style w:type="paragraph" w:styleId="a4">
     <w:name w:val="header"/>
     <w:basedOn w:val="a"/>
     <w:link w:val="Char"/>
@@ -1733,8 +6326,8 @@
   </w:style>
   <w:style w:type="character" w:customStyle="1" w:styleId="Char">
     <w:name w:val="页眉 Char"/>
-    <w:basedOn w:val="a0"/>
-    <w:link w:val="a3"/>
+    <w:basedOn w:val="a1"/>
+    <w:link w:val="a4"/>
     <w:uiPriority w:val="99"/>
     <w:semiHidden/>
     <w:rsid w:val="0086720D"/>
@@ -1743,7 +6336,7 @@
       <w:szCs w:val="18"/>
     </w:rPr>
   </w:style>
-  <w:style w:type="paragraph" w:styleId="a4">
+  <w:style w:type="paragraph" w:styleId="a5">
     <w:name w:val="footer"/>
     <w:basedOn w:val="a"/>
     <w:link w:val="Char0"/>
@@ -1766,8 +6359,8 @@
   </w:style>
   <w:style w:type="character" w:customStyle="1" w:styleId="Char0">
     <w:name w:val="页脚 Char"/>
-    <w:basedOn w:val="a0"/>
-    <w:link w:val="a4"/>
+    <w:basedOn w:val="a1"/>
+    <w:link w:val="a5"/>
     <w:uiPriority w:val="99"/>
     <w:semiHidden/>
     <w:rsid w:val="0086720D"/>
@@ -1778,13 +6371,15 @@
   </w:style>
   <w:style w:type="character" w:customStyle="1" w:styleId="1Char">
     <w:name w:val="标题 1 Char"/>
-    <w:basedOn w:val="a0"/>
+    <w:basedOn w:val="a1"/>
     <w:link w:val="1"/>
     <w:uiPriority w:val="9"/>
-    <w:rsid w:val="0086720D"/>
+    <w:rsid w:val="00D15587"/>
     <w:rPr>
+      <w:rFonts w:eastAsia="微软雅黑"/>
       <w:b/>
       <w:bCs/>
+      <w:color w:val="7030A0"/>
       <w:kern w:val="44"/>
       <w:sz w:val="44"/>
       <w:szCs w:val="44"/>
@@ -1818,7 +6413,6 @@
     <w:next w:val="a"/>
     <w:autoRedefine/>
     <w:uiPriority w:val="39"/>
-    <w:semiHidden/>
     <w:unhideWhenUsed/>
     <w:qFormat/>
     <w:rsid w:val="0086720D"/>
@@ -1839,7 +6433,6 @@
     <w:next w:val="a"/>
     <w:autoRedefine/>
     <w:uiPriority w:val="39"/>
-    <w:semiHidden/>
     <w:unhideWhenUsed/>
     <w:qFormat/>
     <w:rsid w:val="0086720D"/>
@@ -1874,7 +6467,7 @@
       <w:sz w:val="22"/>
     </w:rPr>
   </w:style>
-  <w:style w:type="paragraph" w:styleId="a5">
+  <w:style w:type="paragraph" w:styleId="a6">
     <w:name w:val="Balloon Text"/>
     <w:basedOn w:val="a"/>
     <w:link w:val="Char1"/>
@@ -1889,8 +6482,8 @@
   </w:style>
   <w:style w:type="character" w:customStyle="1" w:styleId="Char1">
     <w:name w:val="批注框文本 Char"/>
-    <w:basedOn w:val="a0"/>
-    <w:link w:val="a5"/>
+    <w:basedOn w:val="a1"/>
+    <w:link w:val="a6"/>
     <w:uiPriority w:val="99"/>
     <w:semiHidden/>
     <w:rsid w:val="0086720D"/>
@@ -1899,7 +6492,7 @@
       <w:szCs w:val="18"/>
     </w:rPr>
   </w:style>
-  <w:style w:type="paragraph" w:styleId="a6">
+  <w:style w:type="paragraph" w:styleId="a7">
     <w:name w:val="Subtitle"/>
     <w:basedOn w:val="a"/>
     <w:next w:val="a"/>
@@ -1923,8 +6516,8 @@
   </w:style>
   <w:style w:type="character" w:customStyle="1" w:styleId="Char2">
     <w:name w:val="副标题 Char"/>
-    <w:basedOn w:val="a0"/>
-    <w:link w:val="a6"/>
+    <w:basedOn w:val="a1"/>
+    <w:link w:val="a7"/>
     <w:uiPriority w:val="11"/>
     <w:rsid w:val="004B1134"/>
     <w:rPr>
@@ -1936,9 +6529,9 @@
       <w:szCs w:val="32"/>
     </w:rPr>
   </w:style>
-  <w:style w:type="character" w:styleId="a7">
+  <w:style w:type="character" w:styleId="a8">
     <w:name w:val="Intense Emphasis"/>
-    <w:basedOn w:val="a0"/>
+    <w:basedOn w:val="a1"/>
     <w:uiPriority w:val="21"/>
     <w:qFormat/>
     <w:rsid w:val="00A95526"/>
@@ -1950,7 +6543,7 @@
       <w:color w:val="4F81BD" w:themeColor="accent1"/>
     </w:rPr>
   </w:style>
-  <w:style w:type="paragraph" w:styleId="a8">
+  <w:style w:type="paragraph" w:styleId="a9">
     <w:name w:val="No Spacing"/>
     <w:uiPriority w:val="1"/>
     <w:qFormat/>
@@ -1960,9 +6553,9 @@
       <w:jc w:val="both"/>
     </w:pPr>
   </w:style>
-  <w:style w:type="character" w:styleId="a9">
+  <w:style w:type="character" w:styleId="aa">
     <w:name w:val="Strong"/>
-    <w:basedOn w:val="a0"/>
+    <w:basedOn w:val="a1"/>
     <w:uiPriority w:val="22"/>
     <w:qFormat/>
     <w:rsid w:val="00ED0A6D"/>
@@ -1973,21 +6566,22 @@
   </w:style>
   <w:style w:type="character" w:customStyle="1" w:styleId="2Char">
     <w:name w:val="标题 2 Char"/>
-    <w:basedOn w:val="a0"/>
+    <w:basedOn w:val="a1"/>
     <w:link w:val="2"/>
     <w:uiPriority w:val="9"/>
-    <w:rsid w:val="00535A27"/>
+    <w:rsid w:val="00D15587"/>
     <w:rPr>
-      <w:rFonts w:asciiTheme="majorHAnsi" w:eastAsiaTheme="majorEastAsia" w:hAnsiTheme="majorHAnsi" w:cstheme="majorBidi"/>
+      <w:rFonts w:asciiTheme="majorHAnsi" w:eastAsia="微软雅黑" w:hAnsiTheme="majorHAnsi" w:cstheme="majorBidi"/>
       <w:b/>
       <w:bCs/>
-      <w:sz w:val="32"/>
+      <w:color w:val="292929"/>
+      <w:sz w:val="30"/>
       <w:szCs w:val="32"/>
     </w:rPr>
   </w:style>
-  <w:style w:type="character" w:styleId="aa">
+  <w:style w:type="character" w:styleId="ab">
     <w:name w:val="Emphasis"/>
-    <w:basedOn w:val="a0"/>
+    <w:basedOn w:val="a1"/>
     <w:uiPriority w:val="20"/>
     <w:qFormat/>
     <w:rsid w:val="00F17B87"/>
@@ -2012,7 +6606,7 @@
   </w:style>
   <w:style w:type="character" w:customStyle="1" w:styleId="HTMLChar">
     <w:name w:val="HTML 预设格式 Char"/>
-    <w:basedOn w:val="a0"/>
+    <w:basedOn w:val="a1"/>
     <w:link w:val="HTML"/>
     <w:uiPriority w:val="99"/>
     <w:semiHidden/>
@@ -2021,6 +6615,116 @@
       <w:rFonts w:ascii="Courier New" w:hAnsi="Courier New" w:cs="Courier New"/>
       <w:sz w:val="20"/>
       <w:szCs w:val="20"/>
+    </w:rPr>
+  </w:style>
+  <w:style w:type="character" w:styleId="ac">
+    <w:name w:val="Subtle Reference"/>
+    <w:basedOn w:val="a1"/>
+    <w:uiPriority w:val="31"/>
+    <w:qFormat/>
+    <w:rsid w:val="00961282"/>
+    <w:rPr>
+      <w:smallCaps/>
+      <w:color w:val="C0504D" w:themeColor="accent2"/>
+      <w:u w:val="single"/>
+    </w:rPr>
+  </w:style>
+  <w:style w:type="character" w:styleId="ad">
+    <w:name w:val="Hyperlink"/>
+    <w:basedOn w:val="a1"/>
+    <w:uiPriority w:val="99"/>
+    <w:unhideWhenUsed/>
+    <w:rsid w:val="001862E8"/>
+    <w:rPr>
+      <w:color w:val="0000FF" w:themeColor="hyperlink"/>
+      <w:u w:val="single"/>
+    </w:rPr>
+  </w:style>
+  <w:style w:type="paragraph" w:styleId="ae">
+    <w:name w:val="Intense Quote"/>
+    <w:basedOn w:val="a"/>
+    <w:next w:val="a"/>
+    <w:link w:val="Char3"/>
+    <w:uiPriority w:val="30"/>
+    <w:qFormat/>
+    <w:rsid w:val="00013CD4"/>
+    <w:pPr>
+      <w:pBdr>
+        <w:bottom w:val="single" w:sz="4" w:space="4" w:color="4F81BD" w:themeColor="accent1"/>
+      </w:pBdr>
+      <w:spacing w:before="200" w:after="280"/>
+      <w:ind w:left="936" w:right="936"/>
+    </w:pPr>
+    <w:rPr>
+      <w:b/>
+      <w:bCs/>
+      <w:i/>
+      <w:iCs/>
+      <w:color w:val="4F81BD" w:themeColor="accent1"/>
+    </w:rPr>
+  </w:style>
+  <w:style w:type="character" w:customStyle="1" w:styleId="Char3">
+    <w:name w:val="明显引用 Char"/>
+    <w:basedOn w:val="a1"/>
+    <w:link w:val="ae"/>
+    <w:uiPriority w:val="30"/>
+    <w:rsid w:val="00013CD4"/>
+    <w:rPr>
+      <w:b/>
+      <w:bCs/>
+      <w:i/>
+      <w:iCs/>
+      <w:color w:val="4F81BD" w:themeColor="accent1"/>
+    </w:rPr>
+  </w:style>
+  <w:style w:type="paragraph" w:styleId="21">
+    <w:name w:val="Body Text 2"/>
+    <w:basedOn w:val="a"/>
+    <w:link w:val="2Char0"/>
+    <w:uiPriority w:val="99"/>
+    <w:semiHidden/>
+    <w:unhideWhenUsed/>
+    <w:rsid w:val="00013CD4"/>
+    <w:pPr>
+      <w:spacing w:after="120" w:line="480" w:lineRule="auto"/>
+    </w:pPr>
+  </w:style>
+  <w:style w:type="character" w:customStyle="1" w:styleId="2Char0">
+    <w:name w:val="正文文本 2 Char"/>
+    <w:basedOn w:val="a1"/>
+    <w:link w:val="21"/>
+    <w:uiPriority w:val="99"/>
+    <w:semiHidden/>
+    <w:rsid w:val="00013CD4"/>
+  </w:style>
+  <w:style w:type="paragraph" w:styleId="a0">
+    <w:name w:val="Quote"/>
+    <w:basedOn w:val="a"/>
+    <w:link w:val="Char4"/>
+    <w:uiPriority w:val="29"/>
+    <w:qFormat/>
+    <w:rsid w:val="00013CD4"/>
+    <w:pPr>
+      <w:ind w:leftChars="100" w:left="210" w:rightChars="100"/>
+    </w:pPr>
+    <w:rPr>
+      <w:rFonts w:eastAsia="微软雅黑"/>
+      <w:b/>
+      <w:iCs/>
+      <w:color w:val="000000" w:themeColor="text1"/>
+    </w:rPr>
+  </w:style>
+  <w:style w:type="character" w:customStyle="1" w:styleId="Char4">
+    <w:name w:val="引用 Char"/>
+    <w:basedOn w:val="a1"/>
+    <w:link w:val="a0"/>
+    <w:uiPriority w:val="29"/>
+    <w:rsid w:val="00013CD4"/>
+    <w:rPr>
+      <w:rFonts w:eastAsia="微软雅黑"/>
+      <w:b/>
+      <w:iCs/>
+      <w:color w:val="000000" w:themeColor="text1"/>
     </w:rPr>
   </w:style>
 </w:styles>
@@ -2314,7 +7018,7 @@
 </file>
 
 <file path=customXml/itemProps1.xml><?xml version="1.0" encoding="utf-8"?>
-<ds:datastoreItem xmlns:ds="http://schemas.openxmlformats.org/officeDocument/2006/customXml" ds:itemID="{1F3C3463-3645-471E-A092-D271E4BBD23A}">
+<ds:datastoreItem xmlns:ds="http://schemas.openxmlformats.org/officeDocument/2006/customXml" ds:itemID="{AF3D7810-A6AC-4FB4-9400-82DA66E086D6}">
   <ds:schemaRefs>
     <ds:schemaRef ds:uri="http://schemas.openxmlformats.org/officeDocument/2006/bibliography"/>
   </ds:schemaRefs>

--- a/doc/接口文档/api文档.docx
+++ b/doc/接口文档/api文档.docx
@@ -4,15 +4,1297 @@
   <w:body>
     <w:p>
       <w:pPr>
+        <w:jc w:val="center"/>
+        <w:rPr>
+          <w:rFonts w:hint="eastAsia"/>
+          <w:b/>
+          <w:sz w:val="52"/>
+        </w:rPr>
+      </w:pPr>
+      <w:r>
+        <w:rPr>
+          <w:rFonts w:hint="eastAsia"/>
+          <w:b/>
+          <w:sz w:val="52"/>
+        </w:rPr>
+        <w:t>目录</w:t>
+      </w:r>
+    </w:p>
+    <w:p>
+      <w:pPr>
+        <w:rPr>
+          <w:rFonts w:hint="eastAsia"/>
+        </w:rPr>
+      </w:pPr>
+    </w:p>
+    <w:p>
+      <w:pPr>
+        <w:pStyle w:val="10"/>
+        <w:tabs>
+          <w:tab w:val="right" w:leader="dot" w:pos="8296"/>
+        </w:tabs>
+        <w:rPr>
+          <w:noProof/>
+        </w:rPr>
+      </w:pPr>
+      <w:r>
+        <w:fldChar w:fldCharType="begin"/>
+      </w:r>
+      <w:r>
+        <w:instrText xml:space="preserve"> </w:instrText>
+      </w:r>
+      <w:r>
+        <w:rPr>
+          <w:rFonts w:hint="eastAsia"/>
+        </w:rPr>
+        <w:instrText>TOC \o "1-3" \h \z \u</w:instrText>
+      </w:r>
+      <w:r>
+        <w:instrText xml:space="preserve"> </w:instrText>
+      </w:r>
+      <w:r>
+        <w:fldChar w:fldCharType="separate"/>
+      </w:r>
+      <w:hyperlink w:anchor="_Toc490152366" w:history="1">
+        <w:r>
+          <w:rPr>
+            <w:rStyle w:val="a5"/>
+            <w:rFonts w:hint="eastAsia"/>
+            <w:noProof/>
+          </w:rPr>
+          <w:t>订单</w:t>
+        </w:r>
+        <w:r>
+          <w:rPr>
+            <w:rStyle w:val="a5"/>
+            <w:noProof/>
+          </w:rPr>
+          <w:t>Bill</w:t>
+        </w:r>
+        <w:r>
+          <w:rPr>
+            <w:noProof/>
+            <w:webHidden/>
+          </w:rPr>
+          <w:tab/>
+        </w:r>
+        <w:r>
+          <w:rPr>
+            <w:noProof/>
+            <w:webHidden/>
+          </w:rPr>
+          <w:fldChar w:fldCharType="begin"/>
+        </w:r>
+        <w:r>
+          <w:rPr>
+            <w:noProof/>
+            <w:webHidden/>
+          </w:rPr>
+          <w:instrText xml:space="preserve"> PAGEREF _Toc490152366 \h </w:instrText>
+        </w:r>
+        <w:r>
+          <w:rPr>
+            <w:noProof/>
+            <w:webHidden/>
+          </w:rPr>
+        </w:r>
+        <w:r>
+          <w:rPr>
+            <w:noProof/>
+            <w:webHidden/>
+          </w:rPr>
+          <w:fldChar w:fldCharType="separate"/>
+        </w:r>
+        <w:r>
+          <w:rPr>
+            <w:noProof/>
+            <w:webHidden/>
+          </w:rPr>
+          <w:t>2</w:t>
+        </w:r>
+        <w:r>
+          <w:rPr>
+            <w:noProof/>
+            <w:webHidden/>
+          </w:rPr>
+          <w:fldChar w:fldCharType="end"/>
+        </w:r>
+      </w:hyperlink>
+    </w:p>
+    <w:p>
+      <w:pPr>
+        <w:pStyle w:val="20"/>
+        <w:tabs>
+          <w:tab w:val="right" w:leader="dot" w:pos="8296"/>
+        </w:tabs>
+        <w:rPr>
+          <w:noProof/>
+        </w:rPr>
+      </w:pPr>
+      <w:hyperlink w:anchor="_Toc490152367" w:history="1">
+        <w:r>
+          <w:rPr>
+            <w:rStyle w:val="a5"/>
+            <w:rFonts w:hint="eastAsia"/>
+            <w:noProof/>
+          </w:rPr>
+          <w:t>获取会员订单接口</w:t>
+        </w:r>
+        <w:r>
+          <w:rPr>
+            <w:noProof/>
+            <w:webHidden/>
+          </w:rPr>
+          <w:tab/>
+        </w:r>
+        <w:r>
+          <w:rPr>
+            <w:noProof/>
+            <w:webHidden/>
+          </w:rPr>
+          <w:fldChar w:fldCharType="begin"/>
+        </w:r>
+        <w:r>
+          <w:rPr>
+            <w:noProof/>
+            <w:webHidden/>
+          </w:rPr>
+          <w:instrText xml:space="preserve"> PAGEREF _Toc490152367 \h </w:instrText>
+        </w:r>
+        <w:r>
+          <w:rPr>
+            <w:noProof/>
+            <w:webHidden/>
+          </w:rPr>
+        </w:r>
+        <w:r>
+          <w:rPr>
+            <w:noProof/>
+            <w:webHidden/>
+          </w:rPr>
+          <w:fldChar w:fldCharType="separate"/>
+        </w:r>
+        <w:r>
+          <w:rPr>
+            <w:noProof/>
+            <w:webHidden/>
+          </w:rPr>
+          <w:t>2</w:t>
+        </w:r>
+        <w:r>
+          <w:rPr>
+            <w:noProof/>
+            <w:webHidden/>
+          </w:rPr>
+          <w:fldChar w:fldCharType="end"/>
+        </w:r>
+      </w:hyperlink>
+    </w:p>
+    <w:p>
+      <w:pPr>
+        <w:pStyle w:val="20"/>
+        <w:tabs>
+          <w:tab w:val="right" w:leader="dot" w:pos="8296"/>
+        </w:tabs>
+        <w:rPr>
+          <w:noProof/>
+        </w:rPr>
+      </w:pPr>
+      <w:hyperlink w:anchor="_Toc490152368" w:history="1">
+        <w:r>
+          <w:rPr>
+            <w:rStyle w:val="a5"/>
+            <w:rFonts w:hint="eastAsia"/>
+            <w:noProof/>
+          </w:rPr>
+          <w:t>编辑</w:t>
+        </w:r>
+        <w:r>
+          <w:rPr>
+            <w:rStyle w:val="a5"/>
+            <w:noProof/>
+          </w:rPr>
+          <w:t>|</w:t>
+        </w:r>
+        <w:r>
+          <w:rPr>
+            <w:rStyle w:val="a5"/>
+            <w:rFonts w:hint="eastAsia"/>
+            <w:noProof/>
+          </w:rPr>
+          <w:t>添加订单</w:t>
+        </w:r>
+        <w:r>
+          <w:rPr>
+            <w:noProof/>
+            <w:webHidden/>
+          </w:rPr>
+          <w:tab/>
+        </w:r>
+        <w:r>
+          <w:rPr>
+            <w:noProof/>
+            <w:webHidden/>
+          </w:rPr>
+          <w:fldChar w:fldCharType="begin"/>
+        </w:r>
+        <w:r>
+          <w:rPr>
+            <w:noProof/>
+            <w:webHidden/>
+          </w:rPr>
+          <w:instrText xml:space="preserve"> PAGEREF _Toc490152368 \h </w:instrText>
+        </w:r>
+        <w:r>
+          <w:rPr>
+            <w:noProof/>
+            <w:webHidden/>
+          </w:rPr>
+        </w:r>
+        <w:r>
+          <w:rPr>
+            <w:noProof/>
+            <w:webHidden/>
+          </w:rPr>
+          <w:fldChar w:fldCharType="separate"/>
+        </w:r>
+        <w:r>
+          <w:rPr>
+            <w:noProof/>
+            <w:webHidden/>
+          </w:rPr>
+          <w:t>2</w:t>
+        </w:r>
+        <w:r>
+          <w:rPr>
+            <w:noProof/>
+            <w:webHidden/>
+          </w:rPr>
+          <w:fldChar w:fldCharType="end"/>
+        </w:r>
+      </w:hyperlink>
+    </w:p>
+    <w:p>
+      <w:pPr>
+        <w:pStyle w:val="10"/>
+        <w:tabs>
+          <w:tab w:val="right" w:leader="dot" w:pos="8296"/>
+        </w:tabs>
+        <w:rPr>
+          <w:noProof/>
+        </w:rPr>
+      </w:pPr>
+      <w:hyperlink w:anchor="_Toc490152369" w:history="1">
+        <w:r>
+          <w:rPr>
+            <w:rStyle w:val="a5"/>
+            <w:rFonts w:hint="eastAsia"/>
+            <w:noProof/>
+          </w:rPr>
+          <w:t>训练营</w:t>
+        </w:r>
+        <w:r>
+          <w:rPr>
+            <w:rStyle w:val="a5"/>
+            <w:noProof/>
+          </w:rPr>
+          <w:t>Camp</w:t>
+        </w:r>
+        <w:r>
+          <w:rPr>
+            <w:noProof/>
+            <w:webHidden/>
+          </w:rPr>
+          <w:tab/>
+        </w:r>
+        <w:r>
+          <w:rPr>
+            <w:noProof/>
+            <w:webHidden/>
+          </w:rPr>
+          <w:fldChar w:fldCharType="begin"/>
+        </w:r>
+        <w:r>
+          <w:rPr>
+            <w:noProof/>
+            <w:webHidden/>
+          </w:rPr>
+          <w:instrText xml:space="preserve"> PAGEREF _Toc490152369 \h </w:instrText>
+        </w:r>
+        <w:r>
+          <w:rPr>
+            <w:noProof/>
+            <w:webHidden/>
+          </w:rPr>
+        </w:r>
+        <w:r>
+          <w:rPr>
+            <w:noProof/>
+            <w:webHidden/>
+          </w:rPr>
+          <w:fldChar w:fldCharType="separate"/>
+        </w:r>
+        <w:r>
+          <w:rPr>
+            <w:noProof/>
+            <w:webHidden/>
+          </w:rPr>
+          <w:t>2</w:t>
+        </w:r>
+        <w:r>
+          <w:rPr>
+            <w:noProof/>
+            <w:webHidden/>
+          </w:rPr>
+          <w:fldChar w:fldCharType="end"/>
+        </w:r>
+      </w:hyperlink>
+    </w:p>
+    <w:p>
+      <w:pPr>
+        <w:pStyle w:val="20"/>
+        <w:tabs>
+          <w:tab w:val="right" w:leader="dot" w:pos="8296"/>
+        </w:tabs>
+        <w:rPr>
+          <w:noProof/>
+        </w:rPr>
+      </w:pPr>
+      <w:hyperlink w:anchor="_Toc490152370" w:history="1">
+        <w:r>
+          <w:rPr>
+            <w:rStyle w:val="a5"/>
+            <w:rFonts w:hint="eastAsia"/>
+            <w:noProof/>
+          </w:rPr>
+          <w:t>搜索训练营</w:t>
+        </w:r>
+        <w:r>
+          <w:rPr>
+            <w:noProof/>
+            <w:webHidden/>
+          </w:rPr>
+          <w:tab/>
+        </w:r>
+        <w:r>
+          <w:rPr>
+            <w:noProof/>
+            <w:webHidden/>
+          </w:rPr>
+          <w:fldChar w:fldCharType="begin"/>
+        </w:r>
+        <w:r>
+          <w:rPr>
+            <w:noProof/>
+            <w:webHidden/>
+          </w:rPr>
+          <w:instrText xml:space="preserve"> PAGEREF _Toc490152370 \h </w:instrText>
+        </w:r>
+        <w:r>
+          <w:rPr>
+            <w:noProof/>
+            <w:webHidden/>
+          </w:rPr>
+        </w:r>
+        <w:r>
+          <w:rPr>
+            <w:noProof/>
+            <w:webHidden/>
+          </w:rPr>
+          <w:fldChar w:fldCharType="separate"/>
+        </w:r>
+        <w:r>
+          <w:rPr>
+            <w:noProof/>
+            <w:webHidden/>
+          </w:rPr>
+          <w:t>2</w:t>
+        </w:r>
+        <w:r>
+          <w:rPr>
+            <w:noProof/>
+            <w:webHidden/>
+          </w:rPr>
+          <w:fldChar w:fldCharType="end"/>
+        </w:r>
+      </w:hyperlink>
+    </w:p>
+    <w:p>
+      <w:pPr>
+        <w:pStyle w:val="20"/>
+        <w:tabs>
+          <w:tab w:val="right" w:leader="dot" w:pos="8296"/>
+        </w:tabs>
+        <w:rPr>
+          <w:noProof/>
+        </w:rPr>
+      </w:pPr>
+      <w:hyperlink w:anchor="_Toc490152371" w:history="1">
+        <w:r>
+          <w:rPr>
+            <w:rStyle w:val="a5"/>
+            <w:rFonts w:hint="eastAsia"/>
+            <w:noProof/>
+          </w:rPr>
+          <w:t>训练营列表</w:t>
+        </w:r>
+        <w:r>
+          <w:rPr>
+            <w:noProof/>
+            <w:webHidden/>
+          </w:rPr>
+          <w:tab/>
+        </w:r>
+        <w:r>
+          <w:rPr>
+            <w:noProof/>
+            <w:webHidden/>
+          </w:rPr>
+          <w:fldChar w:fldCharType="begin"/>
+        </w:r>
+        <w:r>
+          <w:rPr>
+            <w:noProof/>
+            <w:webHidden/>
+          </w:rPr>
+          <w:instrText xml:space="preserve"> PAGEREF _Toc490152371 \h </w:instrText>
+        </w:r>
+        <w:r>
+          <w:rPr>
+            <w:noProof/>
+            <w:webHidden/>
+          </w:rPr>
+        </w:r>
+        <w:r>
+          <w:rPr>
+            <w:noProof/>
+            <w:webHidden/>
+          </w:rPr>
+          <w:fldChar w:fldCharType="separate"/>
+        </w:r>
+        <w:r>
+          <w:rPr>
+            <w:noProof/>
+            <w:webHidden/>
+          </w:rPr>
+          <w:t>2</w:t>
+        </w:r>
+        <w:r>
+          <w:rPr>
+            <w:noProof/>
+            <w:webHidden/>
+          </w:rPr>
+          <w:fldChar w:fldCharType="end"/>
+        </w:r>
+      </w:hyperlink>
+    </w:p>
+    <w:p>
+      <w:pPr>
+        <w:pStyle w:val="20"/>
+        <w:tabs>
+          <w:tab w:val="right" w:leader="dot" w:pos="8296"/>
+        </w:tabs>
+        <w:rPr>
+          <w:noProof/>
+        </w:rPr>
+      </w:pPr>
+      <w:hyperlink w:anchor="_Toc490152372" w:history="1">
+        <w:r>
+          <w:rPr>
+            <w:rStyle w:val="a5"/>
+            <w:rFonts w:hint="eastAsia"/>
+            <w:noProof/>
+          </w:rPr>
+          <w:t>更新训练营</w:t>
+        </w:r>
+        <w:r>
+          <w:rPr>
+            <w:rStyle w:val="a5"/>
+            <w:noProof/>
+          </w:rPr>
+          <w:t>:</w:t>
+        </w:r>
+        <w:r>
+          <w:rPr>
+            <w:noProof/>
+            <w:webHidden/>
+          </w:rPr>
+          <w:tab/>
+        </w:r>
+        <w:r>
+          <w:rPr>
+            <w:noProof/>
+            <w:webHidden/>
+          </w:rPr>
+          <w:fldChar w:fldCharType="begin"/>
+        </w:r>
+        <w:r>
+          <w:rPr>
+            <w:noProof/>
+            <w:webHidden/>
+          </w:rPr>
+          <w:instrText xml:space="preserve"> PAGEREF _Toc490152372 \h </w:instrText>
+        </w:r>
+        <w:r>
+          <w:rPr>
+            <w:noProof/>
+            <w:webHidden/>
+          </w:rPr>
+        </w:r>
+        <w:r>
+          <w:rPr>
+            <w:noProof/>
+            <w:webHidden/>
+          </w:rPr>
+          <w:fldChar w:fldCharType="separate"/>
+        </w:r>
+        <w:r>
+          <w:rPr>
+            <w:noProof/>
+            <w:webHidden/>
+          </w:rPr>
+          <w:t>3</w:t>
+        </w:r>
+        <w:r>
+          <w:rPr>
+            <w:noProof/>
+            <w:webHidden/>
+          </w:rPr>
+          <w:fldChar w:fldCharType="end"/>
+        </w:r>
+      </w:hyperlink>
+    </w:p>
+    <w:p>
+      <w:pPr>
+        <w:pStyle w:val="20"/>
+        <w:tabs>
+          <w:tab w:val="right" w:leader="dot" w:pos="8296"/>
+        </w:tabs>
+        <w:rPr>
+          <w:noProof/>
+        </w:rPr>
+      </w:pPr>
+      <w:hyperlink w:anchor="_Toc490152373" w:history="1">
+        <w:r>
+          <w:rPr>
+            <w:rStyle w:val="a5"/>
+            <w:rFonts w:hint="eastAsia"/>
+            <w:noProof/>
+          </w:rPr>
+          <w:t>新建训练营</w:t>
+        </w:r>
+        <w:r>
+          <w:rPr>
+            <w:noProof/>
+            <w:webHidden/>
+          </w:rPr>
+          <w:tab/>
+        </w:r>
+        <w:r>
+          <w:rPr>
+            <w:noProof/>
+            <w:webHidden/>
+          </w:rPr>
+          <w:fldChar w:fldCharType="begin"/>
+        </w:r>
+        <w:r>
+          <w:rPr>
+            <w:noProof/>
+            <w:webHidden/>
+          </w:rPr>
+          <w:instrText xml:space="preserve"> PAGEREF _Toc490152373 \h </w:instrText>
+        </w:r>
+        <w:r>
+          <w:rPr>
+            <w:noProof/>
+            <w:webHidden/>
+          </w:rPr>
+        </w:r>
+        <w:r>
+          <w:rPr>
+            <w:noProof/>
+            <w:webHidden/>
+          </w:rPr>
+          <w:fldChar w:fldCharType="separate"/>
+        </w:r>
+        <w:r>
+          <w:rPr>
+            <w:noProof/>
+            <w:webHidden/>
+          </w:rPr>
+          <w:t>3</w:t>
+        </w:r>
+        <w:r>
+          <w:rPr>
+            <w:noProof/>
+            <w:webHidden/>
+          </w:rPr>
+          <w:fldChar w:fldCharType="end"/>
+        </w:r>
+      </w:hyperlink>
+    </w:p>
+    <w:p>
+      <w:pPr>
+        <w:pStyle w:val="20"/>
+        <w:tabs>
+          <w:tab w:val="right" w:leader="dot" w:pos="8296"/>
+        </w:tabs>
+        <w:rPr>
+          <w:noProof/>
+        </w:rPr>
+      </w:pPr>
+      <w:hyperlink w:anchor="_Toc490152374" w:history="1">
+        <w:r>
+          <w:rPr>
+            <w:rStyle w:val="a5"/>
+            <w:rFonts w:hint="eastAsia"/>
+            <w:noProof/>
+          </w:rPr>
+          <w:t>获取用户创建的训练营</w:t>
+        </w:r>
+        <w:r>
+          <w:rPr>
+            <w:rStyle w:val="a5"/>
+            <w:noProof/>
+          </w:rPr>
+          <w:t>id</w:t>
+        </w:r>
+        <w:r>
+          <w:rPr>
+            <w:noProof/>
+            <w:webHidden/>
+          </w:rPr>
+          <w:tab/>
+        </w:r>
+        <w:r>
+          <w:rPr>
+            <w:noProof/>
+            <w:webHidden/>
+          </w:rPr>
+          <w:fldChar w:fldCharType="begin"/>
+        </w:r>
+        <w:r>
+          <w:rPr>
+            <w:noProof/>
+            <w:webHidden/>
+          </w:rPr>
+          <w:instrText xml:space="preserve"> PAGEREF _Toc490152374 \h </w:instrText>
+        </w:r>
+        <w:r>
+          <w:rPr>
+            <w:noProof/>
+            <w:webHidden/>
+          </w:rPr>
+        </w:r>
+        <w:r>
+          <w:rPr>
+            <w:noProof/>
+            <w:webHidden/>
+          </w:rPr>
+          <w:fldChar w:fldCharType="separate"/>
+        </w:r>
+        <w:r>
+          <w:rPr>
+            <w:noProof/>
+            <w:webHidden/>
+          </w:rPr>
+          <w:t>3</w:t>
+        </w:r>
+        <w:r>
+          <w:rPr>
+            <w:noProof/>
+            <w:webHidden/>
+          </w:rPr>
+          <w:fldChar w:fldCharType="end"/>
+        </w:r>
+      </w:hyperlink>
+    </w:p>
+    <w:p>
+      <w:pPr>
+        <w:pStyle w:val="10"/>
+        <w:tabs>
+          <w:tab w:val="right" w:leader="dot" w:pos="8296"/>
+        </w:tabs>
+        <w:rPr>
+          <w:noProof/>
+        </w:rPr>
+      </w:pPr>
+      <w:hyperlink w:anchor="_Toc490152375" w:history="1">
+        <w:r>
+          <w:rPr>
+            <w:rStyle w:val="a5"/>
+            <w:rFonts w:hint="eastAsia"/>
+            <w:noProof/>
+          </w:rPr>
+          <w:t>教练</w:t>
+        </w:r>
+        <w:r>
+          <w:rPr>
+            <w:rStyle w:val="a5"/>
+            <w:noProof/>
+          </w:rPr>
+          <w:t>Coach</w:t>
+        </w:r>
+        <w:r>
+          <w:rPr>
+            <w:noProof/>
+            <w:webHidden/>
+          </w:rPr>
+          <w:tab/>
+        </w:r>
+        <w:r>
+          <w:rPr>
+            <w:noProof/>
+            <w:webHidden/>
+          </w:rPr>
+          <w:fldChar w:fldCharType="begin"/>
+        </w:r>
+        <w:r>
+          <w:rPr>
+            <w:noProof/>
+            <w:webHidden/>
+          </w:rPr>
+          <w:instrText xml:space="preserve"> PAGEREF _Toc490152375 \h </w:instrText>
+        </w:r>
+        <w:r>
+          <w:rPr>
+            <w:noProof/>
+            <w:webHidden/>
+          </w:rPr>
+        </w:r>
+        <w:r>
+          <w:rPr>
+            <w:noProof/>
+            <w:webHidden/>
+          </w:rPr>
+          <w:fldChar w:fldCharType="separate"/>
+        </w:r>
+        <w:r>
+          <w:rPr>
+            <w:noProof/>
+            <w:webHidden/>
+          </w:rPr>
+          <w:t>3</w:t>
+        </w:r>
+        <w:r>
+          <w:rPr>
+            <w:noProof/>
+            <w:webHidden/>
+          </w:rPr>
+          <w:fldChar w:fldCharType="end"/>
+        </w:r>
+      </w:hyperlink>
+    </w:p>
+    <w:p>
+      <w:pPr>
+        <w:pStyle w:val="20"/>
+        <w:tabs>
+          <w:tab w:val="right" w:leader="dot" w:pos="8296"/>
+        </w:tabs>
+        <w:rPr>
+          <w:noProof/>
+        </w:rPr>
+      </w:pPr>
+      <w:hyperlink w:anchor="_Toc490152376" w:history="1">
+        <w:r>
+          <w:rPr>
+            <w:rStyle w:val="a5"/>
+            <w:rFonts w:hint="eastAsia"/>
+            <w:noProof/>
+          </w:rPr>
+          <w:t>搜索教练列表</w:t>
+        </w:r>
+        <w:r>
+          <w:rPr>
+            <w:noProof/>
+            <w:webHidden/>
+          </w:rPr>
+          <w:tab/>
+        </w:r>
+        <w:r>
+          <w:rPr>
+            <w:noProof/>
+            <w:webHidden/>
+          </w:rPr>
+          <w:fldChar w:fldCharType="begin"/>
+        </w:r>
+        <w:r>
+          <w:rPr>
+            <w:noProof/>
+            <w:webHidden/>
+          </w:rPr>
+          <w:instrText xml:space="preserve"> PAGEREF _Toc490152376 \h </w:instrText>
+        </w:r>
+        <w:r>
+          <w:rPr>
+            <w:noProof/>
+            <w:webHidden/>
+          </w:rPr>
+        </w:r>
+        <w:r>
+          <w:rPr>
+            <w:noProof/>
+            <w:webHidden/>
+          </w:rPr>
+          <w:fldChar w:fldCharType="separate"/>
+        </w:r>
+        <w:r>
+          <w:rPr>
+            <w:noProof/>
+            <w:webHidden/>
+          </w:rPr>
+          <w:t>3</w:t>
+        </w:r>
+        <w:r>
+          <w:rPr>
+            <w:noProof/>
+            <w:webHidden/>
+          </w:rPr>
+          <w:fldChar w:fldCharType="end"/>
+        </w:r>
+      </w:hyperlink>
+    </w:p>
+    <w:p>
+      <w:pPr>
+        <w:pStyle w:val="20"/>
+        <w:tabs>
+          <w:tab w:val="right" w:leader="dot" w:pos="8296"/>
+        </w:tabs>
+        <w:rPr>
+          <w:noProof/>
+        </w:rPr>
+      </w:pPr>
+      <w:hyperlink w:anchor="_Toc490152377" w:history="1">
+        <w:r>
+          <w:rPr>
+            <w:rStyle w:val="a5"/>
+            <w:rFonts w:hint="eastAsia"/>
+            <w:noProof/>
+          </w:rPr>
+          <w:t>申请成为教练</w:t>
+        </w:r>
+        <w:r>
+          <w:rPr>
+            <w:noProof/>
+            <w:webHidden/>
+          </w:rPr>
+          <w:tab/>
+        </w:r>
+        <w:r>
+          <w:rPr>
+            <w:noProof/>
+            <w:webHidden/>
+          </w:rPr>
+          <w:fldChar w:fldCharType="begin"/>
+        </w:r>
+        <w:r>
+          <w:rPr>
+            <w:noProof/>
+            <w:webHidden/>
+          </w:rPr>
+          <w:instrText xml:space="preserve"> PAGEREF _Toc490152377 \h </w:instrText>
+        </w:r>
+        <w:r>
+          <w:rPr>
+            <w:noProof/>
+            <w:webHidden/>
+          </w:rPr>
+        </w:r>
+        <w:r>
+          <w:rPr>
+            <w:noProof/>
+            <w:webHidden/>
+          </w:rPr>
+          <w:fldChar w:fldCharType="separate"/>
+        </w:r>
+        <w:r>
+          <w:rPr>
+            <w:noProof/>
+            <w:webHidden/>
+          </w:rPr>
+          <w:t>4</w:t>
+        </w:r>
+        <w:r>
+          <w:rPr>
+            <w:noProof/>
+            <w:webHidden/>
+          </w:rPr>
+          <w:fldChar w:fldCharType="end"/>
+        </w:r>
+      </w:hyperlink>
+    </w:p>
+    <w:p>
+      <w:pPr>
+        <w:pStyle w:val="20"/>
+        <w:tabs>
+          <w:tab w:val="right" w:leader="dot" w:pos="8296"/>
+        </w:tabs>
+        <w:rPr>
+          <w:noProof/>
+        </w:rPr>
+      </w:pPr>
+      <w:hyperlink w:anchor="_Toc490152378" w:history="1">
+        <w:r>
+          <w:rPr>
+            <w:rStyle w:val="a5"/>
+            <w:rFonts w:hint="eastAsia"/>
+            <w:noProof/>
+          </w:rPr>
+          <w:t>获取教练列表</w:t>
+        </w:r>
+        <w:r>
+          <w:rPr>
+            <w:noProof/>
+            <w:webHidden/>
+          </w:rPr>
+          <w:tab/>
+        </w:r>
+        <w:r>
+          <w:rPr>
+            <w:noProof/>
+            <w:webHidden/>
+          </w:rPr>
+          <w:fldChar w:fldCharType="begin"/>
+        </w:r>
+        <w:r>
+          <w:rPr>
+            <w:noProof/>
+            <w:webHidden/>
+          </w:rPr>
+          <w:instrText xml:space="preserve"> PAGEREF _Toc490152378 \h </w:instrText>
+        </w:r>
+        <w:r>
+          <w:rPr>
+            <w:noProof/>
+            <w:webHidden/>
+          </w:rPr>
+        </w:r>
+        <w:r>
+          <w:rPr>
+            <w:noProof/>
+            <w:webHidden/>
+          </w:rPr>
+          <w:fldChar w:fldCharType="separate"/>
+        </w:r>
+        <w:r>
+          <w:rPr>
+            <w:noProof/>
+            <w:webHidden/>
+          </w:rPr>
+          <w:t>4</w:t>
+        </w:r>
+        <w:r>
+          <w:rPr>
+            <w:noProof/>
+            <w:webHidden/>
+          </w:rPr>
+          <w:fldChar w:fldCharType="end"/>
+        </w:r>
+      </w:hyperlink>
+    </w:p>
+    <w:p>
+      <w:pPr>
+        <w:pStyle w:val="10"/>
+        <w:tabs>
+          <w:tab w:val="right" w:leader="dot" w:pos="8296"/>
+        </w:tabs>
+        <w:rPr>
+          <w:noProof/>
+        </w:rPr>
+      </w:pPr>
+      <w:hyperlink w:anchor="_Toc490152379" w:history="1">
+        <w:r>
+          <w:rPr>
+            <w:rStyle w:val="a5"/>
+            <w:rFonts w:hint="eastAsia"/>
+            <w:noProof/>
+          </w:rPr>
+          <w:t>场地</w:t>
+        </w:r>
+        <w:r>
+          <w:rPr>
+            <w:rStyle w:val="a5"/>
+            <w:noProof/>
+          </w:rPr>
+          <w:t>Court</w:t>
+        </w:r>
+        <w:r>
+          <w:rPr>
+            <w:noProof/>
+            <w:webHidden/>
+          </w:rPr>
+          <w:tab/>
+        </w:r>
+        <w:r>
+          <w:rPr>
+            <w:noProof/>
+            <w:webHidden/>
+          </w:rPr>
+          <w:fldChar w:fldCharType="begin"/>
+        </w:r>
+        <w:r>
+          <w:rPr>
+            <w:noProof/>
+            <w:webHidden/>
+          </w:rPr>
+          <w:instrText xml:space="preserve"> PAGEREF _Toc490152379 \h </w:instrText>
+        </w:r>
+        <w:r>
+          <w:rPr>
+            <w:noProof/>
+            <w:webHidden/>
+          </w:rPr>
+        </w:r>
+        <w:r>
+          <w:rPr>
+            <w:noProof/>
+            <w:webHidden/>
+          </w:rPr>
+          <w:fldChar w:fldCharType="separate"/>
+        </w:r>
+        <w:r>
+          <w:rPr>
+            <w:noProof/>
+            <w:webHidden/>
+          </w:rPr>
+          <w:t>4</w:t>
+        </w:r>
+        <w:r>
+          <w:rPr>
+            <w:noProof/>
+            <w:webHidden/>
+          </w:rPr>
+          <w:fldChar w:fldCharType="end"/>
+        </w:r>
+      </w:hyperlink>
+    </w:p>
+    <w:p>
+      <w:pPr>
+        <w:pStyle w:val="20"/>
+        <w:tabs>
+          <w:tab w:val="right" w:leader="dot" w:pos="8296"/>
+        </w:tabs>
+        <w:rPr>
+          <w:noProof/>
+        </w:rPr>
+      </w:pPr>
+      <w:hyperlink w:anchor="_Toc490152380" w:history="1">
+        <w:r>
+          <w:rPr>
+            <w:rStyle w:val="a5"/>
+            <w:rFonts w:hint="eastAsia"/>
+            <w:noProof/>
+          </w:rPr>
+          <w:t>获取场地列表</w:t>
+        </w:r>
+        <w:r>
+          <w:rPr>
+            <w:noProof/>
+            <w:webHidden/>
+          </w:rPr>
+          <w:tab/>
+        </w:r>
+        <w:r>
+          <w:rPr>
+            <w:noProof/>
+            <w:webHidden/>
+          </w:rPr>
+          <w:fldChar w:fldCharType="begin"/>
+        </w:r>
+        <w:r>
+          <w:rPr>
+            <w:noProof/>
+            <w:webHidden/>
+          </w:rPr>
+          <w:instrText xml:space="preserve"> PAGEREF _Toc490152380 \h </w:instrText>
+        </w:r>
+        <w:r>
+          <w:rPr>
+            <w:noProof/>
+            <w:webHidden/>
+          </w:rPr>
+        </w:r>
+        <w:r>
+          <w:rPr>
+            <w:noProof/>
+            <w:webHidden/>
+          </w:rPr>
+          <w:fldChar w:fldCharType="separate"/>
+        </w:r>
+        <w:r>
+          <w:rPr>
+            <w:noProof/>
+            <w:webHidden/>
+          </w:rPr>
+          <w:t>4</w:t>
+        </w:r>
+        <w:r>
+          <w:rPr>
+            <w:noProof/>
+            <w:webHidden/>
+          </w:rPr>
+          <w:fldChar w:fldCharType="end"/>
+        </w:r>
+      </w:hyperlink>
+    </w:p>
+    <w:p>
+      <w:pPr>
+        <w:pStyle w:val="20"/>
+        <w:tabs>
+          <w:tab w:val="right" w:leader="dot" w:pos="8296"/>
+        </w:tabs>
+        <w:rPr>
+          <w:noProof/>
+        </w:rPr>
+      </w:pPr>
+      <w:hyperlink w:anchor="_Toc490152381" w:history="1">
+        <w:r>
+          <w:rPr>
+            <w:rStyle w:val="a5"/>
+            <w:rFonts w:hint="eastAsia"/>
+            <w:noProof/>
+          </w:rPr>
+          <w:t>更新场地</w:t>
+        </w:r>
+        <w:r>
+          <w:rPr>
+            <w:noProof/>
+            <w:webHidden/>
+          </w:rPr>
+          <w:tab/>
+        </w:r>
+        <w:r>
+          <w:rPr>
+            <w:noProof/>
+            <w:webHidden/>
+          </w:rPr>
+          <w:fldChar w:fldCharType="begin"/>
+        </w:r>
+        <w:r>
+          <w:rPr>
+            <w:noProof/>
+            <w:webHidden/>
+          </w:rPr>
+          <w:instrText xml:space="preserve"> PAGEREF _Toc490152381 \h </w:instrText>
+        </w:r>
+        <w:r>
+          <w:rPr>
+            <w:noProof/>
+            <w:webHidden/>
+          </w:rPr>
+        </w:r>
+        <w:r>
+          <w:rPr>
+            <w:noProof/>
+            <w:webHidden/>
+          </w:rPr>
+          <w:fldChar w:fldCharType="separate"/>
+        </w:r>
+        <w:r>
+          <w:rPr>
+            <w:noProof/>
+            <w:webHidden/>
+          </w:rPr>
+          <w:t>4</w:t>
+        </w:r>
+        <w:r>
+          <w:rPr>
+            <w:noProof/>
+            <w:webHidden/>
+          </w:rPr>
+          <w:fldChar w:fldCharType="end"/>
+        </w:r>
+      </w:hyperlink>
+    </w:p>
+    <w:p>
+      <w:pPr>
+        <w:pStyle w:val="20"/>
+        <w:tabs>
+          <w:tab w:val="right" w:leader="dot" w:pos="8296"/>
+        </w:tabs>
+        <w:rPr>
+          <w:noProof/>
+        </w:rPr>
+      </w:pPr>
+      <w:hyperlink w:anchor="_Toc490152382" w:history="1">
+        <w:r>
+          <w:rPr>
+            <w:rStyle w:val="a5"/>
+            <w:rFonts w:hint="eastAsia"/>
+            <w:noProof/>
+          </w:rPr>
+          <w:t>创建场地</w:t>
+        </w:r>
+        <w:r>
+          <w:rPr>
+            <w:noProof/>
+            <w:webHidden/>
+          </w:rPr>
+          <w:tab/>
+        </w:r>
+        <w:r>
+          <w:rPr>
+            <w:noProof/>
+            <w:webHidden/>
+          </w:rPr>
+          <w:fldChar w:fldCharType="begin"/>
+        </w:r>
+        <w:r>
+          <w:rPr>
+            <w:noProof/>
+            <w:webHidden/>
+          </w:rPr>
+          <w:instrText xml:space="preserve"> PAGEREF _Toc490152382 \h </w:instrText>
+        </w:r>
+        <w:r>
+          <w:rPr>
+            <w:noProof/>
+            <w:webHidden/>
+          </w:rPr>
+        </w:r>
+        <w:r>
+          <w:rPr>
+            <w:noProof/>
+            <w:webHidden/>
+          </w:rPr>
+          <w:fldChar w:fldCharType="separate"/>
+        </w:r>
+        <w:r>
+          <w:rPr>
+            <w:noProof/>
+            <w:webHidden/>
+          </w:rPr>
+          <w:t>4</w:t>
+        </w:r>
+        <w:r>
+          <w:rPr>
+            <w:noProof/>
+            <w:webHidden/>
+          </w:rPr>
+          <w:fldChar w:fldCharType="end"/>
+        </w:r>
+      </w:hyperlink>
+    </w:p>
+    <w:p>
+      <w:pPr>
+        <w:rPr>
+          <w:rFonts w:hint="eastAsia"/>
+        </w:rPr>
+      </w:pPr>
+      <w:r>
+        <w:fldChar w:fldCharType="end"/>
+      </w:r>
+    </w:p>
+    <w:p>
+      <w:pPr>
         <w:pStyle w:val="1"/>
-        <w:rPr>
-          <w:rFonts w:hint="eastAsia"/>
-        </w:rPr>
-      </w:pPr>
-      <w:r>
-        <w:rPr>
-          <w:rFonts w:hint="eastAsia"/>
-        </w:rPr>
+      </w:pPr>
+      <w:bookmarkStart w:id="0" w:name="_Toc490152366"/>
+      <w:r>
+        <w:rPr>
+          <w:rFonts w:hint="eastAsia"/>
+        </w:rPr>
+        <w:lastRenderedPageBreak/>
         <w:t>订单</w:t>
       </w:r>
       <w:r>
@@ -21,27 +1303,22 @@
         </w:rPr>
         <w:t>Bill</w:t>
       </w:r>
+      <w:bookmarkEnd w:id="0"/>
     </w:p>
     <w:p>
       <w:pPr>
         <w:pStyle w:val="2"/>
-        <w:rPr>
-          <w:rFonts w:hint="eastAsia"/>
-        </w:rPr>
-      </w:pPr>
+      </w:pPr>
+      <w:bookmarkStart w:id="1" w:name="_Toc490152367"/>
       <w:r>
         <w:rPr>
           <w:rFonts w:hint="eastAsia"/>
         </w:rPr>
         <w:t>获取会员订单接口</w:t>
       </w:r>
-    </w:p>
-    <w:p>
-      <w:pPr>
-        <w:rPr>
-          <w:rFonts w:hint="eastAsia"/>
-        </w:rPr>
-      </w:pPr>
+      <w:bookmarkEnd w:id="1"/>
+    </w:p>
+    <w:p>
       <w:r>
         <w:rPr>
           <w:rFonts w:hint="eastAsia"/>
@@ -56,11 +1333,6 @@
       </w:r>
     </w:p>
     <w:p>
-      <w:pPr>
-        <w:rPr>
-          <w:rFonts w:hint="eastAsia"/>
-        </w:rPr>
-      </w:pPr>
       <w:r>
         <w:rPr>
           <w:rFonts w:hint="eastAsia"/>
@@ -74,27 +1346,13 @@
         <w:t>略</w:t>
       </w:r>
     </w:p>
-    <w:p>
-      <w:pPr>
-        <w:rPr>
-          <w:rFonts w:hint="eastAsia"/>
-        </w:rPr>
-      </w:pPr>
-    </w:p>
-    <w:p>
-      <w:pPr>
-        <w:rPr>
-          <w:rFonts w:hint="eastAsia"/>
-        </w:rPr>
-      </w:pPr>
-    </w:p>
+    <w:p/>
+    <w:p/>
     <w:p>
       <w:pPr>
         <w:pStyle w:val="2"/>
-        <w:rPr>
-          <w:rFonts w:hint="eastAsia"/>
-        </w:rPr>
-      </w:pPr>
+      </w:pPr>
+      <w:bookmarkStart w:id="2" w:name="_Toc490152368"/>
       <w:r>
         <w:rPr>
           <w:rFonts w:hint="eastAsia"/>
@@ -113,13 +1371,9 @@
         </w:rPr>
         <w:t>添加订单</w:t>
       </w:r>
-    </w:p>
-    <w:p>
-      <w:pPr>
-        <w:rPr>
-          <w:rFonts w:hint="eastAsia"/>
-        </w:rPr>
-      </w:pPr>
+      <w:bookmarkEnd w:id="2"/>
+    </w:p>
+    <w:p>
       <w:r>
         <w:rPr>
           <w:rFonts w:hint="eastAsia"/>
@@ -128,11 +1382,6 @@
       </w:r>
     </w:p>
     <w:p>
-      <w:pPr>
-        <w:rPr>
-          <w:rFonts w:hint="eastAsia"/>
-        </w:rPr>
-      </w:pPr>
       <w:r>
         <w:rPr>
           <w:rFonts w:hint="eastAsia"/>
@@ -159,11 +1408,6 @@
       </w:r>
     </w:p>
     <w:p>
-      <w:pPr>
-        <w:rPr>
-          <w:rFonts w:hint="eastAsia"/>
-        </w:rPr>
-      </w:pPr>
       <w:r>
         <w:rPr>
           <w:rFonts w:hint="eastAsia"/>
@@ -177,20 +1421,12 @@
         <w:t>略</w:t>
       </w:r>
     </w:p>
-    <w:p>
-      <w:pPr>
-        <w:rPr>
-          <w:rFonts w:hint="eastAsia"/>
-        </w:rPr>
-      </w:pPr>
-    </w:p>
+    <w:p/>
     <w:p>
       <w:pPr>
         <w:pStyle w:val="1"/>
-        <w:rPr>
-          <w:rFonts w:hint="eastAsia"/>
-        </w:rPr>
-      </w:pPr>
+      </w:pPr>
+      <w:bookmarkStart w:id="3" w:name="_Toc490152369"/>
       <w:r>
         <w:rPr>
           <w:rFonts w:hint="eastAsia"/>
@@ -203,27 +1439,22 @@
         </w:rPr>
         <w:t>Camp</w:t>
       </w:r>
+      <w:bookmarkEnd w:id="3"/>
     </w:p>
     <w:p>
       <w:pPr>
         <w:pStyle w:val="2"/>
-        <w:rPr>
-          <w:rFonts w:hint="eastAsia"/>
-        </w:rPr>
-      </w:pPr>
+      </w:pPr>
+      <w:bookmarkStart w:id="4" w:name="_Toc490152370"/>
       <w:r>
         <w:rPr>
           <w:rFonts w:hint="eastAsia"/>
         </w:rPr>
         <w:t>搜索训练营</w:t>
       </w:r>
-    </w:p>
-    <w:p>
-      <w:pPr>
-        <w:rPr>
-          <w:rFonts w:hint="eastAsia"/>
-        </w:rPr>
-      </w:pPr>
+      <w:bookmarkEnd w:id="4"/>
+    </w:p>
+    <w:p>
       <w:r>
         <w:rPr>
           <w:rFonts w:hint="eastAsia"/>
@@ -235,11 +1466,6 @@
       </w:r>
     </w:p>
     <w:p>
-      <w:pPr>
-        <w:rPr>
-          <w:rFonts w:hint="eastAsia"/>
-        </w:rPr>
-      </w:pPr>
       <w:r>
         <w:rPr>
           <w:rFonts w:hint="eastAsia"/>
@@ -277,33 +1503,21 @@
         <w:t xml:space="preserve"> area</w:t>
       </w:r>
     </w:p>
-    <w:p>
-      <w:pPr>
-        <w:rPr>
-          <w:rFonts w:hint="eastAsia"/>
-        </w:rPr>
-      </w:pPr>
-    </w:p>
+    <w:p/>
     <w:p>
       <w:pPr>
         <w:pStyle w:val="2"/>
-        <w:rPr>
-          <w:rFonts w:hint="eastAsia"/>
-        </w:rPr>
-      </w:pPr>
+      </w:pPr>
+      <w:bookmarkStart w:id="5" w:name="_Toc490152371"/>
       <w:r>
         <w:rPr>
           <w:rFonts w:hint="eastAsia"/>
         </w:rPr>
         <w:t>训练营列表</w:t>
       </w:r>
-    </w:p>
-    <w:p>
-      <w:pPr>
-        <w:rPr>
-          <w:rFonts w:hint="eastAsia"/>
-        </w:rPr>
-      </w:pPr>
+      <w:bookmarkEnd w:id="5"/>
+    </w:p>
+    <w:p>
       <w:r>
         <w:rPr>
           <w:rFonts w:hint="eastAsia"/>
@@ -314,7 +1528,782 @@
         <w:t xml:space="preserve"> getCampListApi</w:t>
       </w:r>
     </w:p>
-    <w:p/>
+    <w:p>
+      <w:pPr>
+        <w:rPr>
+          <w:rFonts w:hint="eastAsia"/>
+        </w:rPr>
+      </w:pPr>
+      <w:r>
+        <w:rPr>
+          <w:rFonts w:hint="eastAsia"/>
+        </w:rPr>
+        <w:t>post:</w:t>
+      </w:r>
+      <w:r>
+        <w:rPr>
+          <w:rFonts w:hint="eastAsia"/>
+        </w:rPr>
+        <w:t>略</w:t>
+      </w:r>
+    </w:p>
+    <w:p>
+      <w:pPr>
+        <w:rPr>
+          <w:rFonts w:hint="eastAsia"/>
+        </w:rPr>
+      </w:pPr>
+    </w:p>
+    <w:p>
+      <w:pPr>
+        <w:rPr>
+          <w:rFonts w:hint="eastAsia"/>
+        </w:rPr>
+      </w:pPr>
+    </w:p>
+    <w:p>
+      <w:pPr>
+        <w:rPr>
+          <w:rFonts w:hint="eastAsia"/>
+        </w:rPr>
+      </w:pPr>
+    </w:p>
+    <w:p>
+      <w:pPr>
+        <w:pStyle w:val="2"/>
+        <w:rPr>
+          <w:rFonts w:hint="eastAsia"/>
+        </w:rPr>
+      </w:pPr>
+      <w:bookmarkStart w:id="6" w:name="_Toc490152372"/>
+      <w:r>
+        <w:rPr>
+          <w:rFonts w:hint="eastAsia"/>
+        </w:rPr>
+        <w:lastRenderedPageBreak/>
+        <w:t>更新训练营</w:t>
+      </w:r>
+      <w:r>
+        <w:rPr>
+          <w:rFonts w:hint="eastAsia"/>
+        </w:rPr>
+        <w:t>:</w:t>
+      </w:r>
+      <w:bookmarkEnd w:id="6"/>
+    </w:p>
+    <w:p>
+      <w:pPr>
+        <w:rPr>
+          <w:rFonts w:hint="eastAsia"/>
+        </w:rPr>
+      </w:pPr>
+      <w:r>
+        <w:rPr>
+          <w:rFonts w:hint="eastAsia"/>
+        </w:rPr>
+        <w:t>url:updateCamp</w:t>
+      </w:r>
+      <w:r>
+        <w:rPr>
+          <w:rFonts w:hint="eastAsia"/>
+        </w:rPr>
+        <w:t>Api</w:t>
+      </w:r>
+    </w:p>
+    <w:p>
+      <w:pPr>
+        <w:rPr>
+          <w:rFonts w:hint="eastAsia"/>
+        </w:rPr>
+      </w:pPr>
+      <w:r>
+        <w:rPr>
+          <w:rFonts w:hint="eastAsia"/>
+        </w:rPr>
+        <w:t>post:{data}</w:t>
+      </w:r>
+    </w:p>
+    <w:p>
+      <w:pPr>
+        <w:rPr>
+          <w:rFonts w:hint="eastAsia"/>
+        </w:rPr>
+      </w:pPr>
+      <w:r>
+        <w:rPr>
+          <w:rFonts w:hint="eastAsia"/>
+        </w:rPr>
+        <w:t>get:</w:t>
+      </w:r>
+      <w:r>
+        <w:rPr>
+          <w:rFonts w:hint="eastAsia"/>
+        </w:rPr>
+        <w:t>'</w:t>
+      </w:r>
+      <w:r>
+        <w:rPr>
+          <w:rFonts w:hint="eastAsia"/>
+        </w:rPr>
+        <w:t>camp_id</w:t>
+      </w:r>
+      <w:r>
+        <w:rPr>
+          <w:rFonts w:hint="eastAsia"/>
+        </w:rPr>
+        <w:t>'</w:t>
+      </w:r>
+    </w:p>
+    <w:p>
+      <w:pPr>
+        <w:rPr>
+          <w:rFonts w:hint="eastAsia"/>
+        </w:rPr>
+      </w:pPr>
+    </w:p>
+    <w:p>
+      <w:pPr>
+        <w:rPr>
+          <w:rFonts w:hint="eastAsia"/>
+        </w:rPr>
+      </w:pPr>
+    </w:p>
+    <w:p>
+      <w:pPr>
+        <w:pStyle w:val="2"/>
+        <w:rPr>
+          <w:rFonts w:hint="eastAsia"/>
+        </w:rPr>
+      </w:pPr>
+      <w:bookmarkStart w:id="7" w:name="_Toc490152373"/>
+      <w:r>
+        <w:rPr>
+          <w:rFonts w:hint="eastAsia"/>
+        </w:rPr>
+        <w:t>新建训练营</w:t>
+      </w:r>
+      <w:bookmarkEnd w:id="7"/>
+    </w:p>
+    <w:p>
+      <w:pPr>
+        <w:rPr>
+          <w:rFonts w:hint="eastAsia"/>
+        </w:rPr>
+      </w:pPr>
+      <w:r>
+        <w:rPr>
+          <w:rFonts w:hint="eastAsia"/>
+        </w:rPr>
+        <w:t>url:createCamp</w:t>
+      </w:r>
+      <w:r>
+        <w:rPr>
+          <w:rFonts w:hint="eastAsia"/>
+        </w:rPr>
+        <w:t>Api</w:t>
+      </w:r>
+    </w:p>
+    <w:p>
+      <w:pPr>
+        <w:rPr>
+          <w:rFonts w:hint="eastAsia"/>
+        </w:rPr>
+      </w:pPr>
+      <w:r>
+        <w:rPr>
+          <w:rFonts w:hint="eastAsia"/>
+        </w:rPr>
+        <w:t>post:{data}</w:t>
+      </w:r>
+    </w:p>
+    <w:p>
+      <w:pPr>
+        <w:rPr>
+          <w:rFonts w:hint="eastAsia"/>
+        </w:rPr>
+      </w:pPr>
+    </w:p>
+    <w:p>
+      <w:pPr>
+        <w:rPr>
+          <w:rFonts w:hint="eastAsia"/>
+        </w:rPr>
+      </w:pPr>
+    </w:p>
+    <w:p>
+      <w:pPr>
+        <w:rPr>
+          <w:rFonts w:hint="eastAsia"/>
+        </w:rPr>
+      </w:pPr>
+    </w:p>
+    <w:p>
+      <w:pPr>
+        <w:pStyle w:val="2"/>
+        <w:rPr>
+          <w:rFonts w:hint="eastAsia"/>
+        </w:rPr>
+      </w:pPr>
+      <w:bookmarkStart w:id="8" w:name="_Toc490152374"/>
+      <w:r>
+        <w:rPr>
+          <w:rFonts w:hint="eastAsia"/>
+        </w:rPr>
+        <w:t>获取用户</w:t>
+      </w:r>
+      <w:r>
+        <w:rPr>
+          <w:rFonts w:hint="eastAsia"/>
+        </w:rPr>
+        <w:t>创建</w:t>
+      </w:r>
+      <w:r>
+        <w:rPr>
+          <w:rFonts w:hint="eastAsia"/>
+        </w:rPr>
+        <w:t>的训练营</w:t>
+      </w:r>
+      <w:r>
+        <w:rPr>
+          <w:rFonts w:hint="eastAsia"/>
+        </w:rPr>
+        <w:t>id</w:t>
+      </w:r>
+      <w:bookmarkEnd w:id="8"/>
+    </w:p>
+    <w:p>
+      <w:pPr>
+        <w:rPr>
+          <w:rFonts w:hint="eastAsia"/>
+        </w:rPr>
+      </w:pPr>
+      <w:r>
+        <w:rPr>
+          <w:rFonts w:hint="eastAsia"/>
+        </w:rPr>
+        <w:t>url:isCreatCamp</w:t>
+      </w:r>
+      <w:r>
+        <w:rPr>
+          <w:rFonts w:hint="eastAsia"/>
+        </w:rPr>
+        <w:t>Api</w:t>
+      </w:r>
+    </w:p>
+    <w:p>
+      <w:pPr>
+        <w:rPr>
+          <w:rFonts w:hint="eastAsia"/>
+        </w:rPr>
+      </w:pPr>
+      <w:r>
+        <w:rPr>
+          <w:rFonts w:hint="eastAsia"/>
+        </w:rPr>
+        <w:t>post/get:member_id</w:t>
+      </w:r>
+      <w:r>
+        <w:rPr>
+          <w:rFonts w:hint="eastAsia"/>
+        </w:rPr>
+        <w:t>(</w:t>
+      </w:r>
+      <w:r>
+        <w:rPr>
+          <w:rFonts w:hint="eastAsia"/>
+        </w:rPr>
+        <w:t>不上传默认为当前用户</w:t>
+      </w:r>
+      <w:r>
+        <w:rPr>
+          <w:rFonts w:hint="eastAsia"/>
+        </w:rPr>
+        <w:t>)</w:t>
+      </w:r>
+    </w:p>
+    <w:p>
+      <w:pPr>
+        <w:rPr>
+          <w:rFonts w:hint="eastAsia"/>
+        </w:rPr>
+      </w:pPr>
+      <w:r>
+        <w:rPr>
+          <w:rFonts w:hint="eastAsia"/>
+        </w:rPr>
+        <w:t>data:</w:t>
+      </w:r>
+      <w:r>
+        <w:rPr>
+          <w:rFonts w:hint="eastAsia"/>
+        </w:rPr>
+        <w:t>训练营</w:t>
+      </w:r>
+      <w:r>
+        <w:rPr>
+          <w:rFonts w:hint="eastAsia"/>
+        </w:rPr>
+        <w:t>id</w:t>
+      </w:r>
+    </w:p>
+    <w:p>
+      <w:pPr>
+        <w:rPr>
+          <w:rFonts w:hint="eastAsia"/>
+        </w:rPr>
+      </w:pPr>
+    </w:p>
+    <w:p>
+      <w:pPr>
+        <w:rPr>
+          <w:rFonts w:hint="eastAsia"/>
+        </w:rPr>
+      </w:pPr>
+    </w:p>
+    <w:p>
+      <w:pPr>
+        <w:rPr>
+          <w:rFonts w:hint="eastAsia"/>
+        </w:rPr>
+      </w:pPr>
+    </w:p>
+    <w:p>
+      <w:pPr>
+        <w:pStyle w:val="1"/>
+        <w:rPr>
+          <w:rFonts w:hint="eastAsia"/>
+        </w:rPr>
+      </w:pPr>
+      <w:bookmarkStart w:id="9" w:name="_Toc490152375"/>
+      <w:r>
+        <w:rPr>
+          <w:rFonts w:hint="eastAsia"/>
+        </w:rPr>
+        <w:t>教练</w:t>
+      </w:r>
+      <w:r>
+        <w:rPr>
+          <w:rFonts w:hint="eastAsia"/>
+        </w:rPr>
+        <w:t>Coach</w:t>
+      </w:r>
+      <w:bookmarkEnd w:id="9"/>
+    </w:p>
+    <w:p>
+      <w:pPr>
+        <w:pStyle w:val="2"/>
+        <w:rPr>
+          <w:rFonts w:hint="eastAsia"/>
+        </w:rPr>
+      </w:pPr>
+      <w:bookmarkStart w:id="10" w:name="_Toc490152376"/>
+      <w:r>
+        <w:rPr>
+          <w:rFonts w:hint="eastAsia"/>
+        </w:rPr>
+        <w:t>搜索教练</w:t>
+      </w:r>
+      <w:r>
+        <w:rPr>
+          <w:rFonts w:hint="eastAsia"/>
+        </w:rPr>
+        <w:t>列表</w:t>
+      </w:r>
+      <w:bookmarkEnd w:id="10"/>
+    </w:p>
+    <w:p>
+      <w:pPr>
+        <w:rPr>
+          <w:rFonts w:hint="eastAsia"/>
+        </w:rPr>
+      </w:pPr>
+      <w:r>
+        <w:rPr>
+          <w:rFonts w:hint="eastAsia"/>
+        </w:rPr>
+        <w:t>url:searchCoachListApi</w:t>
+      </w:r>
+    </w:p>
+    <w:p>
+      <w:pPr>
+        <w:rPr>
+          <w:rFonts w:hint="eastAsia"/>
+        </w:rPr>
+      </w:pPr>
+      <w:r>
+        <w:rPr>
+          <w:rFonts w:hint="eastAsia"/>
+        </w:rPr>
+        <w:t>get/post:</w:t>
+      </w:r>
+      <w:r>
+        <w:rPr>
+          <w:rFonts w:hint="eastAsia"/>
+        </w:rPr>
+        <w:t>keyword</w:t>
+      </w:r>
+    </w:p>
+    <w:p>
+      <w:pPr>
+        <w:rPr>
+          <w:rFonts w:hint="eastAsia"/>
+        </w:rPr>
+      </w:pPr>
+    </w:p>
+    <w:p>
+      <w:pPr>
+        <w:rPr>
+          <w:rFonts w:hint="eastAsia"/>
+        </w:rPr>
+      </w:pPr>
+    </w:p>
+    <w:p>
+      <w:pPr>
+        <w:rPr>
+          <w:rFonts w:hint="eastAsia"/>
+        </w:rPr>
+      </w:pPr>
+    </w:p>
+    <w:p>
+      <w:pPr>
+        <w:pStyle w:val="2"/>
+        <w:rPr>
+          <w:rFonts w:hint="eastAsia"/>
+        </w:rPr>
+      </w:pPr>
+      <w:r>
+        <w:rPr>
+          <w:rFonts w:hint="eastAsia"/>
+        </w:rPr>
+        <w:lastRenderedPageBreak/>
+        <w:t xml:space="preserve"> </w:t>
+      </w:r>
+      <w:bookmarkStart w:id="11" w:name="_Toc490152377"/>
+      <w:r>
+        <w:rPr>
+          <w:rFonts w:hint="eastAsia"/>
+        </w:rPr>
+        <w:t>申请成为教练</w:t>
+      </w:r>
+      <w:bookmarkEnd w:id="11"/>
+    </w:p>
+    <w:p>
+      <w:pPr>
+        <w:rPr>
+          <w:rFonts w:hint="eastAsia"/>
+        </w:rPr>
+      </w:pPr>
+      <w:r>
+        <w:rPr>
+          <w:rFonts w:hint="eastAsia"/>
+        </w:rPr>
+        <w:t>url:</w:t>
+      </w:r>
+      <w:r>
+        <w:rPr>
+          <w:rFonts w:hint="eastAsia"/>
+        </w:rPr>
+        <w:t>createCoach</w:t>
+      </w:r>
+    </w:p>
+    <w:p>
+      <w:pPr>
+        <w:rPr>
+          <w:rFonts w:hint="eastAsia"/>
+        </w:rPr>
+      </w:pPr>
+      <w:r>
+        <w:rPr>
+          <w:rFonts w:hint="eastAsia"/>
+        </w:rPr>
+        <w:t>post:{data}</w:t>
+      </w:r>
+    </w:p>
+    <w:p>
+      <w:pPr>
+        <w:rPr>
+          <w:rFonts w:hint="eastAsia"/>
+        </w:rPr>
+      </w:pPr>
+    </w:p>
+    <w:p>
+      <w:pPr>
+        <w:pStyle w:val="2"/>
+        <w:rPr>
+          <w:rFonts w:hint="eastAsia"/>
+        </w:rPr>
+      </w:pPr>
+      <w:bookmarkStart w:id="12" w:name="_Toc490152378"/>
+      <w:r>
+        <w:rPr>
+          <w:rFonts w:hint="eastAsia"/>
+        </w:rPr>
+        <w:t>获取教练列表</w:t>
+      </w:r>
+      <w:bookmarkEnd w:id="12"/>
+    </w:p>
+    <w:p>
+      <w:pPr>
+        <w:rPr>
+          <w:rFonts w:hint="eastAsia"/>
+        </w:rPr>
+      </w:pPr>
+      <w:r>
+        <w:rPr>
+          <w:rFonts w:hint="eastAsia"/>
+        </w:rPr>
+        <w:t>url:getCoachList</w:t>
+      </w:r>
+      <w:r>
+        <w:rPr>
+          <w:rFonts w:hint="eastAsia"/>
+        </w:rPr>
+        <w:t>;</w:t>
+      </w:r>
+    </w:p>
+    <w:p>
+      <w:pPr>
+        <w:rPr>
+          <w:rFonts w:hint="eastAsia"/>
+        </w:rPr>
+      </w:pPr>
+      <w:r>
+        <w:rPr>
+          <w:rFonts w:hint="eastAsia"/>
+        </w:rPr>
+        <w:t>post:{data}</w:t>
+      </w:r>
+    </w:p>
+    <w:p>
+      <w:pPr>
+        <w:rPr>
+          <w:rFonts w:hint="eastAsia"/>
+        </w:rPr>
+      </w:pPr>
+    </w:p>
+    <w:p>
+      <w:pPr>
+        <w:rPr>
+          <w:rFonts w:hint="eastAsia"/>
+        </w:rPr>
+      </w:pPr>
+    </w:p>
+    <w:p>
+      <w:pPr>
+        <w:rPr>
+          <w:rFonts w:hint="eastAsia"/>
+        </w:rPr>
+      </w:pPr>
+    </w:p>
+    <w:p>
+      <w:pPr>
+        <w:rPr>
+          <w:rFonts w:hint="eastAsia"/>
+        </w:rPr>
+      </w:pPr>
+    </w:p>
+    <w:p>
+      <w:pPr>
+        <w:pStyle w:val="1"/>
+        <w:rPr>
+          <w:rFonts w:hint="eastAsia"/>
+        </w:rPr>
+      </w:pPr>
+      <w:bookmarkStart w:id="13" w:name="_Toc490152379"/>
+      <w:r>
+        <w:rPr>
+          <w:rFonts w:hint="eastAsia"/>
+        </w:rPr>
+        <w:t>场地</w:t>
+      </w:r>
+      <w:r>
+        <w:rPr>
+          <w:rFonts w:hint="eastAsia"/>
+        </w:rPr>
+        <w:t>Court</w:t>
+      </w:r>
+      <w:bookmarkEnd w:id="13"/>
+    </w:p>
+    <w:p>
+      <w:pPr>
+        <w:pStyle w:val="2"/>
+        <w:rPr>
+          <w:rFonts w:hint="eastAsia"/>
+        </w:rPr>
+      </w:pPr>
+      <w:bookmarkStart w:id="14" w:name="_Toc490152380"/>
+      <w:r>
+        <w:rPr>
+          <w:rFonts w:hint="eastAsia"/>
+        </w:rPr>
+        <w:t>获取场地列表</w:t>
+      </w:r>
+      <w:bookmarkEnd w:id="14"/>
+    </w:p>
+    <w:p>
+      <w:pPr>
+        <w:rPr>
+          <w:rFonts w:hint="eastAsia"/>
+        </w:rPr>
+      </w:pPr>
+      <w:r>
+        <w:rPr>
+          <w:rFonts w:hint="eastAsia"/>
+        </w:rPr>
+        <w:t>url:courtListApi</w:t>
+      </w:r>
+    </w:p>
+    <w:p>
+      <w:pPr>
+        <w:rPr>
+          <w:rFonts w:hint="eastAsia"/>
+        </w:rPr>
+      </w:pPr>
+      <w:r>
+        <w:rPr>
+          <w:rFonts w:hint="eastAsia"/>
+        </w:rPr>
+        <w:t>get:camp_id</w:t>
+      </w:r>
+    </w:p>
+    <w:p>
+      <w:pPr>
+        <w:rPr>
+          <w:rFonts w:hint="eastAsia"/>
+        </w:rPr>
+      </w:pPr>
+      <w:r>
+        <w:rPr>
+          <w:rFonts w:hint="eastAsia"/>
+        </w:rPr>
+        <w:t>post:{data}</w:t>
+      </w:r>
+    </w:p>
+    <w:p>
+      <w:pPr>
+        <w:rPr>
+          <w:rFonts w:hint="eastAsia"/>
+        </w:rPr>
+      </w:pPr>
+    </w:p>
+    <w:p>
+      <w:pPr>
+        <w:rPr>
+          <w:rFonts w:hint="eastAsia"/>
+        </w:rPr>
+      </w:pPr>
+    </w:p>
+    <w:p>
+      <w:pPr>
+        <w:pStyle w:val="2"/>
+        <w:rPr>
+          <w:rFonts w:hint="eastAsia"/>
+        </w:rPr>
+      </w:pPr>
+      <w:bookmarkStart w:id="15" w:name="_Toc490152381"/>
+      <w:r>
+        <w:rPr>
+          <w:rFonts w:hint="eastAsia"/>
+        </w:rPr>
+        <w:t>更新场地</w:t>
+      </w:r>
+      <w:bookmarkEnd w:id="15"/>
+    </w:p>
+    <w:p>
+      <w:pPr>
+        <w:rPr>
+          <w:rFonts w:hint="eastAsia"/>
+        </w:rPr>
+      </w:pPr>
+      <w:r>
+        <w:rPr>
+          <w:rFonts w:hint="eastAsia"/>
+        </w:rPr>
+        <w:t>url:</w:t>
+      </w:r>
+      <w:r>
+        <w:rPr>
+          <w:rFonts w:hint="eastAsia"/>
+        </w:rPr>
+        <w:t>updateCourtApi</w:t>
+      </w:r>
+    </w:p>
+    <w:p>
+      <w:pPr>
+        <w:rPr>
+          <w:rFonts w:hint="eastAsia"/>
+        </w:rPr>
+      </w:pPr>
+      <w:r>
+        <w:rPr>
+          <w:rFonts w:hint="eastAsia"/>
+        </w:rPr>
+        <w:t>get:id</w:t>
+      </w:r>
+    </w:p>
+    <w:p>
+      <w:pPr>
+        <w:rPr>
+          <w:rFonts w:hint="eastAsia"/>
+        </w:rPr>
+      </w:pPr>
+      <w:r>
+        <w:rPr>
+          <w:rFonts w:hint="eastAsia"/>
+        </w:rPr>
+        <w:t>post:{data}</w:t>
+      </w:r>
+    </w:p>
+    <w:p>
+      <w:pPr>
+        <w:rPr>
+          <w:rFonts w:hint="eastAsia"/>
+        </w:rPr>
+      </w:pPr>
+    </w:p>
+    <w:p>
+      <w:pPr>
+        <w:pStyle w:val="2"/>
+        <w:rPr>
+          <w:rFonts w:hint="eastAsia"/>
+        </w:rPr>
+      </w:pPr>
+      <w:bookmarkStart w:id="16" w:name="_Toc490152382"/>
+      <w:r>
+        <w:rPr>
+          <w:rFonts w:hint="eastAsia"/>
+        </w:rPr>
+        <w:t>创建场地</w:t>
+      </w:r>
+      <w:bookmarkEnd w:id="16"/>
+    </w:p>
+    <w:p>
+      <w:pPr>
+        <w:rPr>
+          <w:rFonts w:hint="eastAsia"/>
+        </w:rPr>
+      </w:pPr>
+      <w:r>
+        <w:rPr>
+          <w:rFonts w:hint="eastAsia"/>
+        </w:rPr>
+        <w:t>url:</w:t>
+      </w:r>
+      <w:r>
+        <w:rPr>
+          <w:rFonts w:hint="eastAsia"/>
+        </w:rPr>
+        <w:t>createCourtApi</w:t>
+      </w:r>
+    </w:p>
+    <w:p>
+      <w:r>
+        <w:rPr>
+          <w:rFonts w:hint="eastAsia"/>
+        </w:rPr>
+        <w:t>post:{data}</w:t>
+      </w:r>
+    </w:p>
     <w:sectPr>
       <w:pgSz w:w="11906" w:h="16838"/>
       <w:pgMar w:top="1440" w:right="1800" w:bottom="1440" w:left="1800" w:header="851" w:footer="992" w:gutter="0"/>
@@ -698,6 +2687,38 @@
       <w:szCs w:val="32"/>
     </w:rPr>
   </w:style>
+  <w:style w:type="paragraph" w:styleId="10">
+    <w:name w:val="toc 1"/>
+    <w:basedOn w:val="a"/>
+    <w:next w:val="a"/>
+    <w:autoRedefine/>
+    <w:uiPriority w:val="39"/>
+    <w:unhideWhenUsed/>
+    <w:rsid w:val="00A52382"/>
+  </w:style>
+  <w:style w:type="paragraph" w:styleId="20">
+    <w:name w:val="toc 2"/>
+    <w:basedOn w:val="a"/>
+    <w:next w:val="a"/>
+    <w:autoRedefine/>
+    <w:uiPriority w:val="39"/>
+    <w:unhideWhenUsed/>
+    <w:rsid w:val="00A52382"/>
+    <w:pPr>
+      <w:ind w:leftChars="200" w:left="420"/>
+    </w:pPr>
+  </w:style>
+  <w:style w:type="character" w:styleId="a5">
+    <w:name w:val="Hyperlink"/>
+    <w:basedOn w:val="a0"/>
+    <w:uiPriority w:val="99"/>
+    <w:unhideWhenUsed/>
+    <w:rsid w:val="00A52382"/>
+    <w:rPr>
+      <w:color w:val="0000FF" w:themeColor="hyperlink"/>
+      <w:u w:val="single"/>
+    </w:rPr>
+  </w:style>
 </w:styles>
 </file>
 
@@ -982,4 +3003,16 @@
   <a:objectDefaults/>
   <a:extraClrSchemeLst/>
 </a:theme>
+</file>
+
+<file path=customXml/item1.xml><?xml version="1.0" encoding="utf-8"?>
+<b:Sources xmlns:b="http://schemas.openxmlformats.org/officeDocument/2006/bibliography" xmlns="http://schemas.openxmlformats.org/officeDocument/2006/bibliography" SelectedStyle="\APA.XSL" StyleName="APA"/>
+</file>
+
+<file path=customXml/itemProps1.xml><?xml version="1.0" encoding="utf-8"?>
+<ds:datastoreItem xmlns:ds="http://schemas.openxmlformats.org/officeDocument/2006/customXml" ds:itemID="{C0875E86-46A7-4CF4-90AE-95C22D058B8E}">
+  <ds:schemaRefs>
+    <ds:schemaRef ds:uri="http://schemas.openxmlformats.org/officeDocument/2006/bibliography"/>
+  </ds:schemaRefs>
+</ds:datastoreItem>
 </file>
--- a/doc/接口文档/api文档.docx
+++ b/doc/接口文档/api文档.docx
@@ -6,7 +6,6 @@
       <w:pPr>
         <w:jc w:val="center"/>
         <w:rPr>
-          <w:rFonts w:hint="eastAsia"/>
           <w:b/>
           <w:sz w:val="52"/>
         </w:rPr>
@@ -20,13 +19,7 @@
         <w:t>目录</w:t>
       </w:r>
     </w:p>
-    <w:p>
-      <w:pPr>
-        <w:rPr>
-          <w:rFonts w:hint="eastAsia"/>
-        </w:rPr>
-      </w:pPr>
-    </w:p>
+    <w:p/>
     <w:p>
       <w:pPr>
         <w:pStyle w:val="10"/>
@@ -34,6 +27,7 @@
           <w:tab w:val="right" w:leader="dot" w:pos="8296"/>
         </w:tabs>
         <w:rPr>
+          <w:rFonts w:eastAsiaTheme="minorEastAsia"/>
           <w:noProof/>
         </w:rPr>
       </w:pPr>
@@ -55,7 +49,7 @@
       <w:r>
         <w:fldChar w:fldCharType="separate"/>
       </w:r>
-      <w:hyperlink w:anchor="_Toc490152366" w:history="1">
+      <w:hyperlink w:anchor="_Toc492026764" w:history="1">
         <w:r>
           <w:rPr>
             <w:rStyle w:val="a5"/>
@@ -69,7 +63,21 @@
             <w:rStyle w:val="a5"/>
             <w:noProof/>
           </w:rPr>
-          <w:t>Bill</w:t>
+          <w:t>Bi</w:t>
+        </w:r>
+        <w:r>
+          <w:rPr>
+            <w:rStyle w:val="a5"/>
+            <w:noProof/>
+          </w:rPr>
+          <w:t>l</w:t>
+        </w:r>
+        <w:r>
+          <w:rPr>
+            <w:rStyle w:val="a5"/>
+            <w:noProof/>
+          </w:rPr>
+          <w:t>l</w:t>
         </w:r>
         <w:r>
           <w:rPr>
@@ -90,7 +98,7 @@
             <w:noProof/>
             <w:webHidden/>
           </w:rPr>
-          <w:instrText xml:space="preserve"> PAGEREF _Toc490152366 \h </w:instrText>
+          <w:instrText xml:space="preserve"> PAGEREF _Toc492026764 \h </w:instrText>
         </w:r>
         <w:r>
           <w:rPr>
@@ -128,10 +136,11 @@
           <w:tab w:val="right" w:leader="dot" w:pos="8296"/>
         </w:tabs>
         <w:rPr>
+          <w:rFonts w:eastAsiaTheme="minorEastAsia"/>
           <w:noProof/>
         </w:rPr>
       </w:pPr>
-      <w:hyperlink w:anchor="_Toc490152367" w:history="1">
+      <w:hyperlink w:anchor="_Toc492026765" w:history="1">
         <w:r>
           <w:rPr>
             <w:rStyle w:val="a5"/>
@@ -159,7 +168,7 @@
             <w:noProof/>
             <w:webHidden/>
           </w:rPr>
-          <w:instrText xml:space="preserve"> PAGEREF _Toc490152367 \h </w:instrText>
+          <w:instrText xml:space="preserve"> PAGEREF _Toc492026765 \h </w:instrText>
         </w:r>
         <w:r>
           <w:rPr>
@@ -197,10 +206,11 @@
           <w:tab w:val="right" w:leader="dot" w:pos="8296"/>
         </w:tabs>
         <w:rPr>
+          <w:rFonts w:eastAsiaTheme="minorEastAsia"/>
           <w:noProof/>
         </w:rPr>
       </w:pPr>
-      <w:hyperlink w:anchor="_Toc490152368" w:history="1">
+      <w:hyperlink w:anchor="_Toc492026766" w:history="1">
         <w:r>
           <w:rPr>
             <w:rStyle w:val="a5"/>
@@ -243,7 +253,7 @@
             <w:noProof/>
             <w:webHidden/>
           </w:rPr>
-          <w:instrText xml:space="preserve"> PAGEREF _Toc490152368 \h </w:instrText>
+          <w:instrText xml:space="preserve"> PAGEREF _Toc492026766 \h </w:instrText>
         </w:r>
         <w:r>
           <w:rPr>
@@ -281,10 +291,11 @@
           <w:tab w:val="right" w:leader="dot" w:pos="8296"/>
         </w:tabs>
         <w:rPr>
+          <w:rFonts w:eastAsiaTheme="minorEastAsia"/>
           <w:noProof/>
         </w:rPr>
       </w:pPr>
-      <w:hyperlink w:anchor="_Toc490152369" w:history="1">
+      <w:hyperlink w:anchor="_Toc492026767" w:history="1">
         <w:r>
           <w:rPr>
             <w:rStyle w:val="a5"/>
@@ -319,7 +330,7 @@
             <w:noProof/>
             <w:webHidden/>
           </w:rPr>
-          <w:instrText xml:space="preserve"> PAGEREF _Toc490152369 \h </w:instrText>
+          <w:instrText xml:space="preserve"> PAGEREF _Toc492026767 \h </w:instrText>
         </w:r>
         <w:r>
           <w:rPr>
@@ -357,10 +368,11 @@
           <w:tab w:val="right" w:leader="dot" w:pos="8296"/>
         </w:tabs>
         <w:rPr>
+          <w:rFonts w:eastAsiaTheme="minorEastAsia"/>
           <w:noProof/>
         </w:rPr>
       </w:pPr>
-      <w:hyperlink w:anchor="_Toc490152370" w:history="1">
+      <w:hyperlink w:anchor="_Toc492026768" w:history="1">
         <w:r>
           <w:rPr>
             <w:rStyle w:val="a5"/>
@@ -388,7 +400,7 @@
             <w:noProof/>
             <w:webHidden/>
           </w:rPr>
-          <w:instrText xml:space="preserve"> PAGEREF _Toc490152370 \h </w:instrText>
+          <w:instrText xml:space="preserve"> PAGEREF _Toc492026768 \h </w:instrText>
         </w:r>
         <w:r>
           <w:rPr>
@@ -426,10 +438,11 @@
           <w:tab w:val="right" w:leader="dot" w:pos="8296"/>
         </w:tabs>
         <w:rPr>
+          <w:rFonts w:eastAsiaTheme="minorEastAsia"/>
           <w:noProof/>
         </w:rPr>
       </w:pPr>
-      <w:hyperlink w:anchor="_Toc490152371" w:history="1">
+      <w:hyperlink w:anchor="_Toc492026769" w:history="1">
         <w:r>
           <w:rPr>
             <w:rStyle w:val="a5"/>
@@ -457,7 +470,7 @@
             <w:noProof/>
             <w:webHidden/>
           </w:rPr>
-          <w:instrText xml:space="preserve"> PAGEREF _Toc490152371 \h </w:instrText>
+          <w:instrText xml:space="preserve"> PAGEREF _Toc492026769 \h </w:instrText>
         </w:r>
         <w:r>
           <w:rPr>
@@ -477,7 +490,7 @@
             <w:noProof/>
             <w:webHidden/>
           </w:rPr>
-          <w:t>2</w:t>
+          <w:t>3</w:t>
         </w:r>
         <w:r>
           <w:rPr>
@@ -495,10 +508,11 @@
           <w:tab w:val="right" w:leader="dot" w:pos="8296"/>
         </w:tabs>
         <w:rPr>
+          <w:rFonts w:eastAsiaTheme="minorEastAsia"/>
           <w:noProof/>
         </w:rPr>
       </w:pPr>
-      <w:hyperlink w:anchor="_Toc490152372" w:history="1">
+      <w:hyperlink w:anchor="_Toc492026770" w:history="1">
         <w:r>
           <w:rPr>
             <w:rStyle w:val="a5"/>
@@ -533,7 +547,7 @@
             <w:noProof/>
             <w:webHidden/>
           </w:rPr>
-          <w:instrText xml:space="preserve"> PAGEREF _Toc490152372 \h </w:instrText>
+          <w:instrText xml:space="preserve"> PAGEREF _Toc492026770 \h </w:instrText>
         </w:r>
         <w:r>
           <w:rPr>
@@ -571,10 +585,11 @@
           <w:tab w:val="right" w:leader="dot" w:pos="8296"/>
         </w:tabs>
         <w:rPr>
+          <w:rFonts w:eastAsiaTheme="minorEastAsia"/>
           <w:noProof/>
         </w:rPr>
       </w:pPr>
-      <w:hyperlink w:anchor="_Toc490152373" w:history="1">
+      <w:hyperlink w:anchor="_Toc492026771" w:history="1">
         <w:r>
           <w:rPr>
             <w:rStyle w:val="a5"/>
@@ -602,7 +617,7 @@
             <w:noProof/>
             <w:webHidden/>
           </w:rPr>
-          <w:instrText xml:space="preserve"> PAGEREF _Toc490152373 \h </w:instrText>
+          <w:instrText xml:space="preserve"> PAGEREF _Toc492026771 \h </w:instrText>
         </w:r>
         <w:r>
           <w:rPr>
@@ -640,10 +655,11 @@
           <w:tab w:val="right" w:leader="dot" w:pos="8296"/>
         </w:tabs>
         <w:rPr>
+          <w:rFonts w:eastAsiaTheme="minorEastAsia"/>
           <w:noProof/>
         </w:rPr>
       </w:pPr>
-      <w:hyperlink w:anchor="_Toc490152374" w:history="1">
+      <w:hyperlink w:anchor="_Toc492026772" w:history="1">
         <w:r>
           <w:rPr>
             <w:rStyle w:val="a5"/>
@@ -678,7 +694,7 @@
             <w:noProof/>
             <w:webHidden/>
           </w:rPr>
-          <w:instrText xml:space="preserve"> PAGEREF _Toc490152374 \h </w:instrText>
+          <w:instrText xml:space="preserve"> PAGEREF _Toc492026772 \h </w:instrText>
         </w:r>
         <w:r>
           <w:rPr>
@@ -716,10 +732,11 @@
           <w:tab w:val="right" w:leader="dot" w:pos="8296"/>
         </w:tabs>
         <w:rPr>
+          <w:rFonts w:eastAsiaTheme="minorEastAsia"/>
           <w:noProof/>
         </w:rPr>
       </w:pPr>
-      <w:hyperlink w:anchor="_Toc490152375" w:history="1">
+      <w:hyperlink w:anchor="_Toc492026773" w:history="1">
         <w:r>
           <w:rPr>
             <w:rStyle w:val="a5"/>
@@ -754,7 +771,7 @@
             <w:noProof/>
             <w:webHidden/>
           </w:rPr>
-          <w:instrText xml:space="preserve"> PAGEREF _Toc490152375 \h </w:instrText>
+          <w:instrText xml:space="preserve"> PAGEREF _Toc492026773 \h </w:instrText>
         </w:r>
         <w:r>
           <w:rPr>
@@ -774,7 +791,7 @@
             <w:noProof/>
             <w:webHidden/>
           </w:rPr>
-          <w:t>3</w:t>
+          <w:t>4</w:t>
         </w:r>
         <w:r>
           <w:rPr>
@@ -792,10 +809,11 @@
           <w:tab w:val="right" w:leader="dot" w:pos="8296"/>
         </w:tabs>
         <w:rPr>
+          <w:rFonts w:eastAsiaTheme="minorEastAsia"/>
           <w:noProof/>
         </w:rPr>
       </w:pPr>
-      <w:hyperlink w:anchor="_Toc490152376" w:history="1">
+      <w:hyperlink w:anchor="_Toc492026774" w:history="1">
         <w:r>
           <w:rPr>
             <w:rStyle w:val="a5"/>
@@ -823,7 +841,7 @@
             <w:noProof/>
             <w:webHidden/>
           </w:rPr>
-          <w:instrText xml:space="preserve"> PAGEREF _Toc490152376 \h </w:instrText>
+          <w:instrText xml:space="preserve"> PAGEREF _Toc492026774 \h </w:instrText>
         </w:r>
         <w:r>
           <w:rPr>
@@ -843,7 +861,7 @@
             <w:noProof/>
             <w:webHidden/>
           </w:rPr>
-          <w:t>3</w:t>
+          <w:t>4</w:t>
         </w:r>
         <w:r>
           <w:rPr>
@@ -861,10 +879,11 @@
           <w:tab w:val="right" w:leader="dot" w:pos="8296"/>
         </w:tabs>
         <w:rPr>
+          <w:rFonts w:eastAsiaTheme="minorEastAsia"/>
           <w:noProof/>
         </w:rPr>
       </w:pPr>
-      <w:hyperlink w:anchor="_Toc490152377" w:history="1">
+      <w:hyperlink w:anchor="_Toc492026775" w:history="1">
         <w:r>
           <w:rPr>
             <w:rStyle w:val="a5"/>
@@ -892,7 +911,7 @@
             <w:noProof/>
             <w:webHidden/>
           </w:rPr>
-          <w:instrText xml:space="preserve"> PAGEREF _Toc490152377 \h </w:instrText>
+          <w:instrText xml:space="preserve"> PAGEREF _Toc492026775 \h </w:instrText>
         </w:r>
         <w:r>
           <w:rPr>
@@ -930,10 +949,11 @@
           <w:tab w:val="right" w:leader="dot" w:pos="8296"/>
         </w:tabs>
         <w:rPr>
+          <w:rFonts w:eastAsiaTheme="minorEastAsia"/>
           <w:noProof/>
         </w:rPr>
       </w:pPr>
-      <w:hyperlink w:anchor="_Toc490152378" w:history="1">
+      <w:hyperlink w:anchor="_Toc492026776" w:history="1">
         <w:r>
           <w:rPr>
             <w:rStyle w:val="a5"/>
@@ -961,7 +981,147 @@
             <w:noProof/>
             <w:webHidden/>
           </w:rPr>
-          <w:instrText xml:space="preserve"> PAGEREF _Toc490152378 \h </w:instrText>
+          <w:instrText xml:space="preserve"> PAGEREF _Toc492026776 \h </w:instrText>
+        </w:r>
+        <w:r>
+          <w:rPr>
+            <w:noProof/>
+            <w:webHidden/>
+          </w:rPr>
+        </w:r>
+        <w:r>
+          <w:rPr>
+            <w:noProof/>
+            <w:webHidden/>
+          </w:rPr>
+          <w:fldChar w:fldCharType="separate"/>
+        </w:r>
+        <w:r>
+          <w:rPr>
+            <w:noProof/>
+            <w:webHidden/>
+          </w:rPr>
+          <w:t>4</w:t>
+        </w:r>
+        <w:r>
+          <w:rPr>
+            <w:noProof/>
+            <w:webHidden/>
+          </w:rPr>
+          <w:fldChar w:fldCharType="end"/>
+        </w:r>
+      </w:hyperlink>
+    </w:p>
+    <w:p>
+      <w:pPr>
+        <w:pStyle w:val="20"/>
+        <w:tabs>
+          <w:tab w:val="right" w:leader="dot" w:pos="8296"/>
+        </w:tabs>
+        <w:rPr>
+          <w:rFonts w:eastAsiaTheme="minorEastAsia"/>
+          <w:noProof/>
+        </w:rPr>
+      </w:pPr>
+      <w:hyperlink w:anchor="_Toc492026777" w:history="1">
+        <w:r>
+          <w:rPr>
+            <w:rStyle w:val="a5"/>
+            <w:rFonts w:hint="eastAsia"/>
+            <w:noProof/>
+          </w:rPr>
+          <w:t>获取教练身份相关的训练营</w:t>
+        </w:r>
+        <w:r>
+          <w:rPr>
+            <w:noProof/>
+            <w:webHidden/>
+          </w:rPr>
+          <w:tab/>
+        </w:r>
+        <w:r>
+          <w:rPr>
+            <w:noProof/>
+            <w:webHidden/>
+          </w:rPr>
+          <w:fldChar w:fldCharType="begin"/>
+        </w:r>
+        <w:r>
+          <w:rPr>
+            <w:noProof/>
+            <w:webHidden/>
+          </w:rPr>
+          <w:instrText xml:space="preserve"> PAGEREF _Toc492026777 \h </w:instrText>
+        </w:r>
+        <w:r>
+          <w:rPr>
+            <w:noProof/>
+            <w:webHidden/>
+          </w:rPr>
+        </w:r>
+        <w:r>
+          <w:rPr>
+            <w:noProof/>
+            <w:webHidden/>
+          </w:rPr>
+          <w:fldChar w:fldCharType="separate"/>
+        </w:r>
+        <w:r>
+          <w:rPr>
+            <w:noProof/>
+            <w:webHidden/>
+          </w:rPr>
+          <w:t>4</w:t>
+        </w:r>
+        <w:r>
+          <w:rPr>
+            <w:noProof/>
+            <w:webHidden/>
+          </w:rPr>
+          <w:fldChar w:fldCharType="end"/>
+        </w:r>
+      </w:hyperlink>
+    </w:p>
+    <w:p>
+      <w:pPr>
+        <w:pStyle w:val="20"/>
+        <w:tabs>
+          <w:tab w:val="right" w:leader="dot" w:pos="8296"/>
+        </w:tabs>
+        <w:rPr>
+          <w:rFonts w:eastAsiaTheme="minorEastAsia"/>
+          <w:noProof/>
+        </w:rPr>
+      </w:pPr>
+      <w:hyperlink w:anchor="_Toc492026778" w:history="1">
+        <w:r>
+          <w:rPr>
+            <w:rStyle w:val="a5"/>
+            <w:rFonts w:hint="eastAsia"/>
+            <w:noProof/>
+          </w:rPr>
+          <w:t>完善教练信息</w:t>
+        </w:r>
+        <w:r>
+          <w:rPr>
+            <w:noProof/>
+            <w:webHidden/>
+          </w:rPr>
+          <w:tab/>
+        </w:r>
+        <w:r>
+          <w:rPr>
+            <w:noProof/>
+            <w:webHidden/>
+          </w:rPr>
+          <w:fldChar w:fldCharType="begin"/>
+        </w:r>
+        <w:r>
+          <w:rPr>
+            <w:noProof/>
+            <w:webHidden/>
+          </w:rPr>
+          <w:instrText xml:space="preserve"> PAGEREF _Toc492026778 \h </w:instrText>
         </w:r>
         <w:r>
           <w:rPr>
@@ -999,10 +1159,11 @@
           <w:tab w:val="right" w:leader="dot" w:pos="8296"/>
         </w:tabs>
         <w:rPr>
+          <w:rFonts w:eastAsiaTheme="minorEastAsia"/>
           <w:noProof/>
         </w:rPr>
       </w:pPr>
-      <w:hyperlink w:anchor="_Toc490152379" w:history="1">
+      <w:hyperlink w:anchor="_Toc492026779" w:history="1">
         <w:r>
           <w:rPr>
             <w:rStyle w:val="a5"/>
@@ -1037,7 +1198,7 @@
             <w:noProof/>
             <w:webHidden/>
           </w:rPr>
-          <w:instrText xml:space="preserve"> PAGEREF _Toc490152379 \h </w:instrText>
+          <w:instrText xml:space="preserve"> PAGEREF _Toc492026779 \h </w:instrText>
         </w:r>
         <w:r>
           <w:rPr>
@@ -1057,7 +1218,7 @@
             <w:noProof/>
             <w:webHidden/>
           </w:rPr>
-          <w:t>4</w:t>
+          <w:t>5</w:t>
         </w:r>
         <w:r>
           <w:rPr>
@@ -1075,10 +1236,11 @@
           <w:tab w:val="right" w:leader="dot" w:pos="8296"/>
         </w:tabs>
         <w:rPr>
+          <w:rFonts w:eastAsiaTheme="minorEastAsia"/>
           <w:noProof/>
         </w:rPr>
       </w:pPr>
-      <w:hyperlink w:anchor="_Toc490152380" w:history="1">
+      <w:hyperlink w:anchor="_Toc492026780" w:history="1">
         <w:r>
           <w:rPr>
             <w:rStyle w:val="a5"/>
@@ -1106,7 +1268,7 @@
             <w:noProof/>
             <w:webHidden/>
           </w:rPr>
-          <w:instrText xml:space="preserve"> PAGEREF _Toc490152380 \h </w:instrText>
+          <w:instrText xml:space="preserve"> PAGEREF _Toc492026780 \h </w:instrText>
         </w:r>
         <w:r>
           <w:rPr>
@@ -1126,7 +1288,7 @@
             <w:noProof/>
             <w:webHidden/>
           </w:rPr>
-          <w:t>4</w:t>
+          <w:t>5</w:t>
         </w:r>
         <w:r>
           <w:rPr>
@@ -1144,10 +1306,11 @@
           <w:tab w:val="right" w:leader="dot" w:pos="8296"/>
         </w:tabs>
         <w:rPr>
+          <w:rFonts w:eastAsiaTheme="minorEastAsia"/>
           <w:noProof/>
         </w:rPr>
       </w:pPr>
-      <w:hyperlink w:anchor="_Toc490152381" w:history="1">
+      <w:hyperlink w:anchor="_Toc492026781" w:history="1">
         <w:r>
           <w:rPr>
             <w:rStyle w:val="a5"/>
@@ -1175,7 +1338,7 @@
             <w:noProof/>
             <w:webHidden/>
           </w:rPr>
-          <w:instrText xml:space="preserve"> PAGEREF _Toc490152381 \h </w:instrText>
+          <w:instrText xml:space="preserve"> PAGEREF _Toc492026781 \h </w:instrText>
         </w:r>
         <w:r>
           <w:rPr>
@@ -1195,7 +1358,7 @@
             <w:noProof/>
             <w:webHidden/>
           </w:rPr>
-          <w:t>4</w:t>
+          <w:t>5</w:t>
         </w:r>
         <w:r>
           <w:rPr>
@@ -1213,10 +1376,11 @@
           <w:tab w:val="right" w:leader="dot" w:pos="8296"/>
         </w:tabs>
         <w:rPr>
+          <w:rFonts w:eastAsiaTheme="minorEastAsia"/>
           <w:noProof/>
         </w:rPr>
       </w:pPr>
-      <w:hyperlink w:anchor="_Toc490152382" w:history="1">
+      <w:hyperlink w:anchor="_Toc492026782" w:history="1">
         <w:r>
           <w:rPr>
             <w:rStyle w:val="a5"/>
@@ -1244,7 +1408,7 @@
             <w:noProof/>
             <w:webHidden/>
           </w:rPr>
-          <w:instrText xml:space="preserve"> PAGEREF _Toc490152382 \h </w:instrText>
+          <w:instrText xml:space="preserve"> PAGEREF _Toc492026782 \h </w:instrText>
         </w:r>
         <w:r>
           <w:rPr>
@@ -1264,7 +1428,7 @@
             <w:noProof/>
             <w:webHidden/>
           </w:rPr>
-          <w:t>4</w:t>
+          <w:t>5</w:t>
         </w:r>
         <w:r>
           <w:rPr>
@@ -1277,10 +1441,454 @@
     </w:p>
     <w:p>
       <w:pPr>
-        <w:rPr>
-          <w:rFonts w:hint="eastAsia"/>
-        </w:rPr>
-      </w:pPr>
+        <w:pStyle w:val="10"/>
+        <w:tabs>
+          <w:tab w:val="right" w:leader="dot" w:pos="8296"/>
+        </w:tabs>
+        <w:rPr>
+          <w:rFonts w:eastAsiaTheme="minorEastAsia"/>
+          <w:noProof/>
+        </w:rPr>
+      </w:pPr>
+      <w:hyperlink w:anchor="_Toc492026783" w:history="1">
+        <w:r>
+          <w:rPr>
+            <w:rStyle w:val="a5"/>
+            <w:rFonts w:hint="eastAsia"/>
+            <w:noProof/>
+          </w:rPr>
+          <w:t>会员</w:t>
+        </w:r>
+        <w:r>
+          <w:rPr>
+            <w:rStyle w:val="a5"/>
+            <w:noProof/>
+          </w:rPr>
+          <w:t>Member</w:t>
+        </w:r>
+        <w:r>
+          <w:rPr>
+            <w:noProof/>
+            <w:webHidden/>
+          </w:rPr>
+          <w:tab/>
+        </w:r>
+        <w:r>
+          <w:rPr>
+            <w:noProof/>
+            <w:webHidden/>
+          </w:rPr>
+          <w:fldChar w:fldCharType="begin"/>
+        </w:r>
+        <w:r>
+          <w:rPr>
+            <w:noProof/>
+            <w:webHidden/>
+          </w:rPr>
+          <w:instrText xml:space="preserve"> PAGEREF _Toc492026783 \h </w:instrText>
+        </w:r>
+        <w:r>
+          <w:rPr>
+            <w:noProof/>
+            <w:webHidden/>
+          </w:rPr>
+        </w:r>
+        <w:r>
+          <w:rPr>
+            <w:noProof/>
+            <w:webHidden/>
+          </w:rPr>
+          <w:fldChar w:fldCharType="separate"/>
+        </w:r>
+        <w:r>
+          <w:rPr>
+            <w:noProof/>
+            <w:webHidden/>
+          </w:rPr>
+          <w:t>5</w:t>
+        </w:r>
+        <w:r>
+          <w:rPr>
+            <w:noProof/>
+            <w:webHidden/>
+          </w:rPr>
+          <w:fldChar w:fldCharType="end"/>
+        </w:r>
+      </w:hyperlink>
+    </w:p>
+    <w:p>
+      <w:pPr>
+        <w:pStyle w:val="20"/>
+        <w:tabs>
+          <w:tab w:val="right" w:leader="dot" w:pos="8296"/>
+        </w:tabs>
+        <w:rPr>
+          <w:rFonts w:eastAsiaTheme="minorEastAsia"/>
+          <w:noProof/>
+        </w:rPr>
+      </w:pPr>
+      <w:hyperlink w:anchor="_Toc492026784" w:history="1">
+        <w:r>
+          <w:rPr>
+            <w:rStyle w:val="a5"/>
+            <w:rFonts w:hint="eastAsia"/>
+            <w:noProof/>
+          </w:rPr>
+          <w:t>完善会员资料</w:t>
+        </w:r>
+        <w:r>
+          <w:rPr>
+            <w:noProof/>
+            <w:webHidden/>
+          </w:rPr>
+          <w:tab/>
+        </w:r>
+        <w:r>
+          <w:rPr>
+            <w:noProof/>
+            <w:webHidden/>
+          </w:rPr>
+          <w:fldChar w:fldCharType="begin"/>
+        </w:r>
+        <w:r>
+          <w:rPr>
+            <w:noProof/>
+            <w:webHidden/>
+          </w:rPr>
+          <w:instrText xml:space="preserve"> PAGEREF _Toc492026784 \h </w:instrText>
+        </w:r>
+        <w:r>
+          <w:rPr>
+            <w:noProof/>
+            <w:webHidden/>
+          </w:rPr>
+        </w:r>
+        <w:r>
+          <w:rPr>
+            <w:noProof/>
+            <w:webHidden/>
+          </w:rPr>
+          <w:fldChar w:fldCharType="separate"/>
+        </w:r>
+        <w:r>
+          <w:rPr>
+            <w:noProof/>
+            <w:webHidden/>
+          </w:rPr>
+          <w:t>5</w:t>
+        </w:r>
+        <w:r>
+          <w:rPr>
+            <w:noProof/>
+            <w:webHidden/>
+          </w:rPr>
+          <w:fldChar w:fldCharType="end"/>
+        </w:r>
+      </w:hyperlink>
+    </w:p>
+    <w:p>
+      <w:pPr>
+        <w:pStyle w:val="10"/>
+        <w:tabs>
+          <w:tab w:val="right" w:leader="dot" w:pos="8296"/>
+        </w:tabs>
+        <w:rPr>
+          <w:rFonts w:eastAsiaTheme="minorEastAsia"/>
+          <w:noProof/>
+        </w:rPr>
+      </w:pPr>
+      <w:hyperlink w:anchor="_Toc492026785" w:history="1">
+        <w:r>
+          <w:rPr>
+            <w:rStyle w:val="a5"/>
+            <w:rFonts w:hint="eastAsia"/>
+            <w:noProof/>
+          </w:rPr>
+          <w:t>登陆</w:t>
+        </w:r>
+        <w:r>
+          <w:rPr>
+            <w:rStyle w:val="a5"/>
+            <w:noProof/>
+          </w:rPr>
+          <w:t>|</w:t>
+        </w:r>
+        <w:r>
+          <w:rPr>
+            <w:rStyle w:val="a5"/>
+            <w:rFonts w:hint="eastAsia"/>
+            <w:noProof/>
+          </w:rPr>
+          <w:t>注册</w:t>
+        </w:r>
+        <w:r>
+          <w:rPr>
+            <w:rStyle w:val="a5"/>
+            <w:noProof/>
+          </w:rPr>
+          <w:t>Login</w:t>
+        </w:r>
+        <w:r>
+          <w:rPr>
+            <w:noProof/>
+            <w:webHidden/>
+          </w:rPr>
+          <w:tab/>
+        </w:r>
+        <w:r>
+          <w:rPr>
+            <w:noProof/>
+            <w:webHidden/>
+          </w:rPr>
+          <w:fldChar w:fldCharType="begin"/>
+        </w:r>
+        <w:r>
+          <w:rPr>
+            <w:noProof/>
+            <w:webHidden/>
+          </w:rPr>
+          <w:instrText xml:space="preserve"> PAGEREF _Toc492026785 \h </w:instrText>
+        </w:r>
+        <w:r>
+          <w:rPr>
+            <w:noProof/>
+            <w:webHidden/>
+          </w:rPr>
+        </w:r>
+        <w:r>
+          <w:rPr>
+            <w:noProof/>
+            <w:webHidden/>
+          </w:rPr>
+          <w:fldChar w:fldCharType="separate"/>
+        </w:r>
+        <w:r>
+          <w:rPr>
+            <w:noProof/>
+            <w:webHidden/>
+          </w:rPr>
+          <w:t>6</w:t>
+        </w:r>
+        <w:r>
+          <w:rPr>
+            <w:noProof/>
+            <w:webHidden/>
+          </w:rPr>
+          <w:fldChar w:fldCharType="end"/>
+        </w:r>
+      </w:hyperlink>
+    </w:p>
+    <w:p>
+      <w:pPr>
+        <w:pStyle w:val="20"/>
+        <w:tabs>
+          <w:tab w:val="right" w:leader="dot" w:pos="8296"/>
+        </w:tabs>
+        <w:rPr>
+          <w:rFonts w:eastAsiaTheme="minorEastAsia"/>
+          <w:noProof/>
+        </w:rPr>
+      </w:pPr>
+      <w:hyperlink w:anchor="_Toc492026786" w:history="1">
+        <w:r>
+          <w:rPr>
+            <w:rStyle w:val="a5"/>
+            <w:rFonts w:hint="eastAsia"/>
+            <w:noProof/>
+          </w:rPr>
+          <w:t>会员注册</w:t>
+        </w:r>
+        <w:r>
+          <w:rPr>
+            <w:noProof/>
+            <w:webHidden/>
+          </w:rPr>
+          <w:tab/>
+        </w:r>
+        <w:r>
+          <w:rPr>
+            <w:noProof/>
+            <w:webHidden/>
+          </w:rPr>
+          <w:fldChar w:fldCharType="begin"/>
+        </w:r>
+        <w:r>
+          <w:rPr>
+            <w:noProof/>
+            <w:webHidden/>
+          </w:rPr>
+          <w:instrText xml:space="preserve"> PAGEREF _Toc492026786 \h </w:instrText>
+        </w:r>
+        <w:r>
+          <w:rPr>
+            <w:noProof/>
+            <w:webHidden/>
+          </w:rPr>
+        </w:r>
+        <w:r>
+          <w:rPr>
+            <w:noProof/>
+            <w:webHidden/>
+          </w:rPr>
+          <w:fldChar w:fldCharType="separate"/>
+        </w:r>
+        <w:r>
+          <w:rPr>
+            <w:noProof/>
+            <w:webHidden/>
+          </w:rPr>
+          <w:t>6</w:t>
+        </w:r>
+        <w:r>
+          <w:rPr>
+            <w:noProof/>
+            <w:webHidden/>
+          </w:rPr>
+          <w:fldChar w:fldCharType="end"/>
+        </w:r>
+      </w:hyperlink>
+    </w:p>
+    <w:p>
+      <w:pPr>
+        <w:pStyle w:val="20"/>
+        <w:tabs>
+          <w:tab w:val="right" w:leader="dot" w:pos="8296"/>
+        </w:tabs>
+        <w:rPr>
+          <w:rFonts w:eastAsiaTheme="minorEastAsia"/>
+          <w:noProof/>
+        </w:rPr>
+      </w:pPr>
+      <w:hyperlink w:anchor="_Toc492026787" w:history="1">
+        <w:r>
+          <w:rPr>
+            <w:rStyle w:val="a5"/>
+            <w:rFonts w:hint="eastAsia"/>
+            <w:noProof/>
+          </w:rPr>
+          <w:t>字段是否被占用</w:t>
+        </w:r>
+        <w:r>
+          <w:rPr>
+            <w:noProof/>
+            <w:webHidden/>
+          </w:rPr>
+          <w:tab/>
+        </w:r>
+        <w:r>
+          <w:rPr>
+            <w:noProof/>
+            <w:webHidden/>
+          </w:rPr>
+          <w:fldChar w:fldCharType="begin"/>
+        </w:r>
+        <w:r>
+          <w:rPr>
+            <w:noProof/>
+            <w:webHidden/>
+          </w:rPr>
+          <w:instrText xml:space="preserve"> PAGEREF _Toc492026787 \h </w:instrText>
+        </w:r>
+        <w:r>
+          <w:rPr>
+            <w:noProof/>
+            <w:webHidden/>
+          </w:rPr>
+        </w:r>
+        <w:r>
+          <w:rPr>
+            <w:noProof/>
+            <w:webHidden/>
+          </w:rPr>
+          <w:fldChar w:fldCharType="separate"/>
+        </w:r>
+        <w:r>
+          <w:rPr>
+            <w:noProof/>
+            <w:webHidden/>
+          </w:rPr>
+          <w:t>6</w:t>
+        </w:r>
+        <w:r>
+          <w:rPr>
+            <w:noProof/>
+            <w:webHidden/>
+          </w:rPr>
+          <w:fldChar w:fldCharType="end"/>
+        </w:r>
+      </w:hyperlink>
+    </w:p>
+    <w:p>
+      <w:pPr>
+        <w:pStyle w:val="20"/>
+        <w:tabs>
+          <w:tab w:val="right" w:leader="dot" w:pos="8296"/>
+        </w:tabs>
+        <w:rPr>
+          <w:rFonts w:eastAsiaTheme="minorEastAsia"/>
+          <w:noProof/>
+        </w:rPr>
+      </w:pPr>
+      <w:hyperlink w:anchor="_Toc492026788" w:history="1">
+        <w:r>
+          <w:rPr>
+            <w:rStyle w:val="a5"/>
+            <w:rFonts w:hint="eastAsia"/>
+            <w:noProof/>
+          </w:rPr>
+          <w:t>会员登陆</w:t>
+        </w:r>
+        <w:r>
+          <w:rPr>
+            <w:noProof/>
+            <w:webHidden/>
+          </w:rPr>
+          <w:tab/>
+        </w:r>
+        <w:r>
+          <w:rPr>
+            <w:noProof/>
+            <w:webHidden/>
+          </w:rPr>
+          <w:fldChar w:fldCharType="begin"/>
+        </w:r>
+        <w:r>
+          <w:rPr>
+            <w:noProof/>
+            <w:webHidden/>
+          </w:rPr>
+          <w:instrText xml:space="preserve"> PAGEREF _Toc492026788 \h </w:instrText>
+        </w:r>
+        <w:r>
+          <w:rPr>
+            <w:noProof/>
+            <w:webHidden/>
+          </w:rPr>
+        </w:r>
+        <w:r>
+          <w:rPr>
+            <w:noProof/>
+            <w:webHidden/>
+          </w:rPr>
+          <w:fldChar w:fldCharType="separate"/>
+        </w:r>
+        <w:r>
+          <w:rPr>
+            <w:noProof/>
+            <w:webHidden/>
+          </w:rPr>
+          <w:t>6</w:t>
+        </w:r>
+        <w:r>
+          <w:rPr>
+            <w:noProof/>
+            <w:webHidden/>
+          </w:rPr>
+          <w:fldChar w:fldCharType="end"/>
+        </w:r>
+      </w:hyperlink>
+    </w:p>
+    <w:p>
       <w:r>
         <w:fldChar w:fldCharType="end"/>
       </w:r>
@@ -1289,12 +1897,11 @@
       <w:pPr>
         <w:pStyle w:val="1"/>
       </w:pPr>
-      <w:bookmarkStart w:id="0" w:name="_Toc490152366"/>
-      <w:r>
-        <w:rPr>
-          <w:rFonts w:hint="eastAsia"/>
-        </w:rPr>
-        <w:lastRenderedPageBreak/>
+      <w:bookmarkStart w:id="0" w:name="_Toc492026764"/>
+      <w:r>
+        <w:rPr>
+          <w:rFonts w:hint="eastAsia"/>
+        </w:rPr>
         <w:t>订单</w:t>
       </w:r>
       <w:r>
@@ -1309,7 +1916,7 @@
       <w:pPr>
         <w:pStyle w:val="2"/>
       </w:pPr>
-      <w:bookmarkStart w:id="1" w:name="_Toc490152367"/>
+      <w:bookmarkStart w:id="1" w:name="_Toc492026765"/>
       <w:r>
         <w:rPr>
           <w:rFonts w:hint="eastAsia"/>
@@ -1352,7 +1959,7 @@
       <w:pPr>
         <w:pStyle w:val="2"/>
       </w:pPr>
-      <w:bookmarkStart w:id="2" w:name="_Toc490152368"/>
+      <w:bookmarkStart w:id="2" w:name="_Toc492026766"/>
       <w:r>
         <w:rPr>
           <w:rFonts w:hint="eastAsia"/>
@@ -1386,922 +1993,1063 @@
         <w:rPr>
           <w:rFonts w:hint="eastAsia"/>
         </w:rPr>
+        <w:t>get:</w:t>
+      </w:r>
+      <w:r>
+        <w:rPr>
+          <w:rFonts w:hint="eastAsia"/>
+        </w:rPr>
+        <w:t>bill_</w:t>
+      </w:r>
+      <w:r>
+        <w:rPr>
+          <w:rFonts w:hint="eastAsia"/>
+        </w:rPr>
+        <w:t>id</w:t>
+      </w:r>
+      <w:r>
+        <w:rPr>
+          <w:rFonts w:hint="eastAsia"/>
+        </w:rPr>
+        <w:t>(</w:t>
+      </w:r>
+      <w:r>
+        <w:rPr>
+          <w:rFonts w:hint="eastAsia"/>
+        </w:rPr>
+        <w:t>编辑才传</w:t>
+      </w:r>
+      <w:r>
+        <w:rPr>
+          <w:rFonts w:hint="eastAsia"/>
+        </w:rPr>
+        <w:t>)</w:t>
+      </w:r>
+    </w:p>
+    <w:p>
+      <w:r>
+        <w:rPr>
+          <w:rFonts w:hint="eastAsia"/>
+        </w:rPr>
+        <w:t>post:</w:t>
+      </w:r>
+      <w:r>
+        <w:rPr>
+          <w:rFonts w:hint="eastAsia"/>
+        </w:rPr>
+        <w:t>略</w:t>
+      </w:r>
+    </w:p>
+    <w:p/>
+    <w:p>
+      <w:pPr>
+        <w:pStyle w:val="1"/>
+      </w:pPr>
+      <w:bookmarkStart w:id="3" w:name="_Toc492026767"/>
+      <w:r>
+        <w:rPr>
+          <w:rFonts w:hint="eastAsia"/>
+        </w:rPr>
+        <w:t>训练营</w:t>
+      </w:r>
+      <w:r>
+        <w:rPr>
+          <w:rFonts w:hint="eastAsia"/>
+        </w:rPr>
+        <w:t>Camp</w:t>
+      </w:r>
+      <w:bookmarkEnd w:id="3"/>
+    </w:p>
+    <w:p>
+      <w:pPr>
+        <w:pStyle w:val="2"/>
+      </w:pPr>
+      <w:bookmarkStart w:id="4" w:name="_Toc492026768"/>
+      <w:r>
+        <w:rPr>
+          <w:rFonts w:hint="eastAsia"/>
+        </w:rPr>
+        <w:t>搜索训练营</w:t>
+      </w:r>
+      <w:bookmarkEnd w:id="4"/>
+    </w:p>
+    <w:p>
+      <w:r>
+        <w:rPr>
+          <w:rFonts w:hint="eastAsia"/>
+        </w:rPr>
+        <w:t>url:</w:t>
+      </w:r>
+      <w:r>
+        <w:t xml:space="preserve"> searchCampApi</w:t>
+      </w:r>
+    </w:p>
+    <w:p>
+      <w:r>
+        <w:rPr>
+          <w:rFonts w:hint="eastAsia"/>
+        </w:rPr>
+        <w:t>get|post:</w:t>
+      </w:r>
+      <w:r>
+        <w:t xml:space="preserve"> keyword</w:t>
+      </w:r>
+      <w:r>
+        <w:rPr>
+          <w:rFonts w:hint="eastAsia"/>
+        </w:rPr>
+        <w:t>,</w:t>
+      </w:r>
+      <w:r>
+        <w:t xml:space="preserve"> province</w:t>
+      </w:r>
+      <w:r>
+        <w:rPr>
+          <w:rFonts w:hint="eastAsia"/>
+        </w:rPr>
+        <w:t>,</w:t>
+      </w:r>
+      <w:r>
+        <w:t xml:space="preserve"> city</w:t>
+      </w:r>
+      <w:r>
+        <w:rPr>
+          <w:rFonts w:hint="eastAsia"/>
+        </w:rPr>
+        <w:t>,</w:t>
+      </w:r>
+      <w:r>
+        <w:t xml:space="preserve"> area</w:t>
+      </w:r>
+    </w:p>
+    <w:p/>
+    <w:p>
+      <w:pPr>
+        <w:pStyle w:val="2"/>
+      </w:pPr>
+      <w:bookmarkStart w:id="5" w:name="_Toc492026769"/>
+      <w:r>
+        <w:rPr>
+          <w:rFonts w:hint="eastAsia"/>
+        </w:rPr>
+        <w:lastRenderedPageBreak/>
+        <w:t>训练营列表</w:t>
+      </w:r>
+      <w:bookmarkEnd w:id="5"/>
+    </w:p>
+    <w:p>
+      <w:r>
+        <w:rPr>
+          <w:rFonts w:hint="eastAsia"/>
+        </w:rPr>
+        <w:t>url:</w:t>
+      </w:r>
+      <w:r>
+        <w:t xml:space="preserve"> getCampListApi</w:t>
+      </w:r>
+    </w:p>
+    <w:p>
+      <w:r>
+        <w:rPr>
+          <w:rFonts w:hint="eastAsia"/>
+        </w:rPr>
+        <w:t>post:</w:t>
+      </w:r>
+      <w:r>
+        <w:rPr>
+          <w:rFonts w:hint="eastAsia"/>
+        </w:rPr>
+        <w:t>略</w:t>
+      </w:r>
+    </w:p>
+    <w:p/>
+    <w:p/>
+    <w:p/>
+    <w:p>
+      <w:pPr>
+        <w:pStyle w:val="2"/>
+      </w:pPr>
+      <w:bookmarkStart w:id="6" w:name="_Toc492026770"/>
+      <w:r>
+        <w:rPr>
+          <w:rFonts w:hint="eastAsia"/>
+        </w:rPr>
+        <w:t>更新训练营</w:t>
+      </w:r>
+      <w:r>
+        <w:rPr>
+          <w:rFonts w:hint="eastAsia"/>
+        </w:rPr>
+        <w:t>:</w:t>
+      </w:r>
+      <w:bookmarkEnd w:id="6"/>
+    </w:p>
+    <w:p>
+      <w:r>
+        <w:rPr>
+          <w:rFonts w:hint="eastAsia"/>
+        </w:rPr>
+        <w:t>url:updateCamp</w:t>
+      </w:r>
+      <w:r>
+        <w:rPr>
+          <w:rFonts w:hint="eastAsia"/>
+        </w:rPr>
+        <w:t>Api</w:t>
+      </w:r>
+    </w:p>
+    <w:p>
+      <w:r>
+        <w:rPr>
+          <w:rFonts w:hint="eastAsia"/>
+        </w:rPr>
+        <w:t>post:{data}</w:t>
+      </w:r>
+    </w:p>
+    <w:p>
+      <w:r>
+        <w:rPr>
+          <w:rFonts w:hint="eastAsia"/>
+        </w:rPr>
+        <w:t>get:</w:t>
+      </w:r>
+      <w:r>
+        <w:rPr>
+          <w:rFonts w:hint="eastAsia"/>
+        </w:rPr>
+        <w:t>'</w:t>
+      </w:r>
+      <w:r>
+        <w:rPr>
+          <w:rFonts w:hint="eastAsia"/>
+        </w:rPr>
+        <w:t>camp_id</w:t>
+      </w:r>
+      <w:r>
+        <w:rPr>
+          <w:rFonts w:hint="eastAsia"/>
+        </w:rPr>
+        <w:t>'</w:t>
+      </w:r>
+    </w:p>
+    <w:p/>
+    <w:p/>
+    <w:p>
+      <w:pPr>
+        <w:pStyle w:val="2"/>
+      </w:pPr>
+      <w:bookmarkStart w:id="7" w:name="_Toc492026771"/>
+      <w:r>
+        <w:rPr>
+          <w:rFonts w:hint="eastAsia"/>
+        </w:rPr>
+        <w:t>新建训练营</w:t>
+      </w:r>
+      <w:bookmarkEnd w:id="7"/>
+    </w:p>
+    <w:p>
+      <w:r>
+        <w:rPr>
+          <w:rFonts w:hint="eastAsia"/>
+        </w:rPr>
+        <w:t>url:createCamp</w:t>
+      </w:r>
+      <w:r>
+        <w:rPr>
+          <w:rFonts w:hint="eastAsia"/>
+        </w:rPr>
+        <w:t>Api</w:t>
+      </w:r>
+    </w:p>
+    <w:p>
+      <w:r>
+        <w:rPr>
+          <w:rFonts w:hint="eastAsia"/>
+        </w:rPr>
+        <w:t>post:{data}</w:t>
+      </w:r>
+    </w:p>
+    <w:p/>
+    <w:p/>
+    <w:p/>
+    <w:p>
+      <w:pPr>
+        <w:pStyle w:val="2"/>
+      </w:pPr>
+      <w:bookmarkStart w:id="8" w:name="_Toc492026772"/>
+      <w:r>
+        <w:rPr>
+          <w:rFonts w:hint="eastAsia"/>
+        </w:rPr>
+        <w:t>获取用户</w:t>
+      </w:r>
+      <w:r>
+        <w:rPr>
+          <w:rFonts w:hint="eastAsia"/>
+        </w:rPr>
+        <w:t>创建</w:t>
+      </w:r>
+      <w:r>
+        <w:rPr>
+          <w:rFonts w:hint="eastAsia"/>
+        </w:rPr>
+        <w:t>的训练营</w:t>
+      </w:r>
+      <w:r>
+        <w:rPr>
+          <w:rFonts w:hint="eastAsia"/>
+        </w:rPr>
+        <w:t>id</w:t>
+      </w:r>
+      <w:bookmarkEnd w:id="8"/>
+    </w:p>
+    <w:p>
+      <w:r>
+        <w:rPr>
+          <w:rFonts w:hint="eastAsia"/>
+        </w:rPr>
+        <w:t>url:isCreatCamp</w:t>
+      </w:r>
+      <w:r>
+        <w:rPr>
+          <w:rFonts w:hint="eastAsia"/>
+        </w:rPr>
+        <w:t>Api</w:t>
+      </w:r>
+    </w:p>
+    <w:p>
+      <w:r>
+        <w:rPr>
+          <w:rFonts w:hint="eastAsia"/>
+        </w:rPr>
+        <w:t>post/get:member_id</w:t>
+      </w:r>
+      <w:r>
+        <w:rPr>
+          <w:rFonts w:hint="eastAsia"/>
+        </w:rPr>
+        <w:t>(</w:t>
+      </w:r>
+      <w:r>
+        <w:rPr>
+          <w:rFonts w:hint="eastAsia"/>
+        </w:rPr>
+        <w:t>不上传默认为当前用户</w:t>
+      </w:r>
+      <w:r>
+        <w:rPr>
+          <w:rFonts w:hint="eastAsia"/>
+        </w:rPr>
+        <w:t>)</w:t>
+      </w:r>
+    </w:p>
+    <w:p>
+      <w:r>
+        <w:rPr>
+          <w:rFonts w:hint="eastAsia"/>
+        </w:rPr>
+        <w:t>return</w:t>
+      </w:r>
+      <w:r>
+        <w:rPr>
+          <w:rFonts w:hint="eastAsia"/>
+        </w:rPr>
+        <w:t>:</w:t>
+      </w:r>
+      <w:r>
+        <w:rPr>
+          <w:rFonts w:hint="eastAsia"/>
+        </w:rPr>
+        <w:t>训练营</w:t>
+      </w:r>
+      <w:r>
+        <w:rPr>
+          <w:rFonts w:hint="eastAsia"/>
+        </w:rPr>
+        <w:t>id</w:t>
+      </w:r>
+    </w:p>
+    <w:p/>
+    <w:p/>
+    <w:p/>
+    <w:p>
+      <w:pPr>
+        <w:pStyle w:val="1"/>
+      </w:pPr>
+      <w:bookmarkStart w:id="9" w:name="_Toc492026773"/>
+      <w:r>
+        <w:rPr>
+          <w:rFonts w:hint="eastAsia"/>
+        </w:rPr>
+        <w:lastRenderedPageBreak/>
+        <w:t>教练</w:t>
+      </w:r>
+      <w:r>
+        <w:rPr>
+          <w:rFonts w:hint="eastAsia"/>
+        </w:rPr>
+        <w:t>Coach</w:t>
+      </w:r>
+      <w:bookmarkEnd w:id="9"/>
+    </w:p>
+    <w:p>
+      <w:pPr>
+        <w:pStyle w:val="2"/>
+      </w:pPr>
+      <w:bookmarkStart w:id="10" w:name="_Toc492026774"/>
+      <w:r>
+        <w:rPr>
+          <w:rFonts w:hint="eastAsia"/>
+        </w:rPr>
+        <w:t>搜索教练</w:t>
+      </w:r>
+      <w:r>
+        <w:rPr>
+          <w:rFonts w:hint="eastAsia"/>
+        </w:rPr>
+        <w:t>列表</w:t>
+      </w:r>
+      <w:bookmarkEnd w:id="10"/>
+    </w:p>
+    <w:p>
+      <w:r>
+        <w:rPr>
+          <w:rFonts w:hint="eastAsia"/>
+        </w:rPr>
+        <w:t>url:searchCoachListApi</w:t>
+      </w:r>
+    </w:p>
+    <w:p>
+      <w:r>
+        <w:rPr>
+          <w:rFonts w:hint="eastAsia"/>
+        </w:rPr>
+        <w:t>get/post:</w:t>
+      </w:r>
+      <w:r>
+        <w:rPr>
+          <w:rFonts w:hint="eastAsia"/>
+        </w:rPr>
+        <w:t>keyword</w:t>
+      </w:r>
+    </w:p>
+    <w:p/>
+    <w:p/>
+    <w:p/>
+    <w:p>
+      <w:pPr>
+        <w:pStyle w:val="2"/>
+      </w:pPr>
+      <w:r>
+        <w:rPr>
+          <w:rFonts w:hint="eastAsia"/>
+        </w:rPr>
+        <w:t xml:space="preserve"> </w:t>
+      </w:r>
+      <w:bookmarkStart w:id="11" w:name="_Toc492026775"/>
+      <w:r>
+        <w:rPr>
+          <w:rFonts w:hint="eastAsia"/>
+        </w:rPr>
+        <w:t>申请成为教练</w:t>
+      </w:r>
+      <w:bookmarkEnd w:id="11"/>
+    </w:p>
+    <w:p>
+      <w:r>
+        <w:rPr>
+          <w:rFonts w:hint="eastAsia"/>
+        </w:rPr>
+        <w:t>url:</w:t>
+      </w:r>
+      <w:r>
+        <w:rPr>
+          <w:rFonts w:hint="eastAsia"/>
+        </w:rPr>
+        <w:t>createCoach</w:t>
+      </w:r>
+    </w:p>
+    <w:p>
+      <w:r>
+        <w:rPr>
+          <w:rFonts w:hint="eastAsia"/>
+        </w:rPr>
+        <w:t>post:{data}</w:t>
+      </w:r>
+    </w:p>
+    <w:p/>
+    <w:p>
+      <w:pPr>
+        <w:pStyle w:val="2"/>
+      </w:pPr>
+      <w:bookmarkStart w:id="12" w:name="_Toc492026776"/>
+      <w:r>
+        <w:rPr>
+          <w:rFonts w:hint="eastAsia"/>
+        </w:rPr>
+        <w:t>获取教练列表</w:t>
+      </w:r>
+      <w:bookmarkEnd w:id="12"/>
+    </w:p>
+    <w:p>
+      <w:r>
+        <w:rPr>
+          <w:rFonts w:hint="eastAsia"/>
+        </w:rPr>
+        <w:t>url:getCoachList</w:t>
+      </w:r>
+      <w:r>
+        <w:rPr>
+          <w:rFonts w:hint="eastAsia"/>
+        </w:rPr>
+        <w:t>Api</w:t>
+      </w:r>
+      <w:r>
+        <w:rPr>
+          <w:rFonts w:hint="eastAsia"/>
+        </w:rPr>
+        <w:t>;</w:t>
+      </w:r>
+    </w:p>
+    <w:p>
+      <w:r>
+        <w:rPr>
+          <w:rFonts w:hint="eastAsia"/>
+        </w:rPr>
+        <w:t>post:{data}</w:t>
+      </w:r>
+    </w:p>
+    <w:p/>
+    <w:p>
+      <w:pPr>
+        <w:pStyle w:val="2"/>
+      </w:pPr>
+      <w:bookmarkStart w:id="13" w:name="_Toc492026777"/>
+      <w:r>
+        <w:rPr>
+          <w:rFonts w:hint="eastAsia"/>
+        </w:rPr>
+        <w:t>获取教练身份</w:t>
+      </w:r>
+      <w:r>
+        <w:rPr>
+          <w:rFonts w:hint="eastAsia"/>
+        </w:rPr>
+        <w:t>相关的</w:t>
+      </w:r>
+      <w:r>
+        <w:rPr>
+          <w:rFonts w:hint="eastAsia"/>
+        </w:rPr>
+        <w:t>训练营</w:t>
+      </w:r>
+      <w:bookmarkEnd w:id="13"/>
+    </w:p>
+    <w:p>
+      <w:r>
+        <w:rPr>
+          <w:rFonts w:hint="eastAsia"/>
+        </w:rPr>
+        <w:t>url:</w:t>
+      </w:r>
+      <w:r>
+        <w:t xml:space="preserve"> campListOfCaochApi</w:t>
+      </w:r>
+    </w:p>
+    <w:p>
+      <w:r>
+        <w:rPr>
+          <w:rFonts w:hint="eastAsia"/>
+        </w:rPr>
+        <w:t>post|get:</w:t>
+      </w:r>
+      <w:r>
+        <w:rPr>
+          <w:rFonts w:hint="eastAsia"/>
+        </w:rPr>
+        <w:t>member_id</w:t>
+      </w:r>
+    </w:p>
+    <w:p/>
+    <w:p/>
+    <w:p>
+      <w:pPr>
+        <w:pStyle w:val="2"/>
+      </w:pPr>
+      <w:bookmarkStart w:id="14" w:name="_Toc492026778"/>
+      <w:r>
+        <w:rPr>
+          <w:rFonts w:hint="eastAsia"/>
+        </w:rPr>
+        <w:t>完善教练信息</w:t>
+      </w:r>
+      <w:bookmarkEnd w:id="14"/>
+    </w:p>
+    <w:p>
+      <w:r>
+        <w:rPr>
+          <w:rFonts w:hint="eastAsia"/>
+        </w:rPr>
+        <w:t>url:</w:t>
+      </w:r>
+      <w:r>
+        <w:t xml:space="preserve"> updateCoachApi</w:t>
+      </w:r>
+    </w:p>
+    <w:p>
+      <w:r>
+        <w:rPr>
+          <w:rFonts w:hint="eastAsia"/>
+        </w:rPr>
+        <w:t>get:</w:t>
+      </w:r>
+      <w:r>
+        <w:t xml:space="preserve"> coach_id</w:t>
+      </w:r>
+    </w:p>
+    <w:p>
+      <w:r>
+        <w:rPr>
+          <w:rFonts w:hint="eastAsia"/>
+        </w:rPr>
+        <w:t>post:{data}</w:t>
+      </w:r>
+    </w:p>
+    <w:p>
+      <w:pPr>
+        <w:pStyle w:val="1"/>
+      </w:pPr>
+      <w:bookmarkStart w:id="15" w:name="_Toc492026779"/>
+      <w:r>
+        <w:rPr>
+          <w:rFonts w:hint="eastAsia"/>
+        </w:rPr>
+        <w:lastRenderedPageBreak/>
+        <w:t>场地</w:t>
+      </w:r>
+      <w:r>
+        <w:rPr>
+          <w:rFonts w:hint="eastAsia"/>
+        </w:rPr>
+        <w:t>Court</w:t>
+      </w:r>
+      <w:bookmarkEnd w:id="15"/>
+    </w:p>
+    <w:p>
+      <w:pPr>
+        <w:pStyle w:val="2"/>
+      </w:pPr>
+      <w:bookmarkStart w:id="16" w:name="_Toc492026780"/>
+      <w:r>
+        <w:rPr>
+          <w:rFonts w:hint="eastAsia"/>
+        </w:rPr>
+        <w:t>获取场地列表</w:t>
+      </w:r>
+      <w:bookmarkEnd w:id="16"/>
+    </w:p>
+    <w:p>
+      <w:r>
+        <w:rPr>
+          <w:rFonts w:hint="eastAsia"/>
+        </w:rPr>
+        <w:t>url:courtListApi</w:t>
+      </w:r>
+    </w:p>
+    <w:p>
+      <w:r>
+        <w:rPr>
+          <w:rFonts w:hint="eastAsia"/>
+        </w:rPr>
+        <w:t>get:camp_id</w:t>
+      </w:r>
+    </w:p>
+    <w:p>
+      <w:r>
+        <w:rPr>
+          <w:rFonts w:hint="eastAsia"/>
+        </w:rPr>
+        <w:t>post:{data}</w:t>
+      </w:r>
+    </w:p>
+    <w:p/>
+    <w:p/>
+    <w:p>
+      <w:pPr>
+        <w:pStyle w:val="2"/>
+      </w:pPr>
+      <w:bookmarkStart w:id="17" w:name="_Toc492026781"/>
+      <w:r>
+        <w:rPr>
+          <w:rFonts w:hint="eastAsia"/>
+        </w:rPr>
+        <w:t>更新场地</w:t>
+      </w:r>
+      <w:bookmarkEnd w:id="17"/>
+    </w:p>
+    <w:p>
+      <w:r>
+        <w:rPr>
+          <w:rFonts w:hint="eastAsia"/>
+        </w:rPr>
+        <w:t>url:</w:t>
+      </w:r>
+      <w:r>
+        <w:rPr>
+          <w:rFonts w:hint="eastAsia"/>
+        </w:rPr>
+        <w:t>updateCourtApi</w:t>
+      </w:r>
+    </w:p>
+    <w:p>
+      <w:r>
+        <w:rPr>
+          <w:rFonts w:hint="eastAsia"/>
+        </w:rPr>
         <w:t>get:id</w:t>
       </w:r>
-      <w:r>
-        <w:rPr>
-          <w:rFonts w:hint="eastAsia"/>
-        </w:rPr>
-        <w:t>(</w:t>
-      </w:r>
-      <w:r>
-        <w:rPr>
-          <w:rFonts w:hint="eastAsia"/>
-        </w:rPr>
-        <w:t>编辑才传</w:t>
-      </w:r>
-      <w:r>
-        <w:rPr>
-          <w:rFonts w:hint="eastAsia"/>
-        </w:rPr>
-        <w:t>)</w:t>
-      </w:r>
-    </w:p>
-    <w:p>
-      <w:r>
-        <w:rPr>
-          <w:rFonts w:hint="eastAsia"/>
-        </w:rPr>
-        <w:t>post:</w:t>
+    </w:p>
+    <w:p>
+      <w:r>
+        <w:rPr>
+          <w:rFonts w:hint="eastAsia"/>
+        </w:rPr>
+        <w:t>post:{data}</w:t>
+      </w:r>
+    </w:p>
+    <w:p/>
+    <w:p>
+      <w:pPr>
+        <w:pStyle w:val="2"/>
+      </w:pPr>
+      <w:bookmarkStart w:id="18" w:name="_Toc492026782"/>
+      <w:r>
+        <w:rPr>
+          <w:rFonts w:hint="eastAsia"/>
+        </w:rPr>
+        <w:t>创建场地</w:t>
+      </w:r>
+      <w:bookmarkEnd w:id="18"/>
+    </w:p>
+    <w:p>
+      <w:r>
+        <w:rPr>
+          <w:rFonts w:hint="eastAsia"/>
+        </w:rPr>
+        <w:t>url:</w:t>
+      </w:r>
+      <w:r>
+        <w:rPr>
+          <w:rFonts w:hint="eastAsia"/>
+        </w:rPr>
+        <w:t>createCourtApi</w:t>
+      </w:r>
+    </w:p>
+    <w:p>
+      <w:r>
+        <w:rPr>
+          <w:rFonts w:hint="eastAsia"/>
+        </w:rPr>
+        <w:t>post:{data}</w:t>
+      </w:r>
+    </w:p>
+    <w:p/>
+    <w:p/>
+    <w:p>
+      <w:pPr>
+        <w:pStyle w:val="1"/>
+      </w:pPr>
+      <w:bookmarkStart w:id="19" w:name="_Toc492026783"/>
+      <w:r>
+        <w:rPr>
+          <w:rFonts w:hint="eastAsia"/>
+        </w:rPr>
+        <w:t>会员</w:t>
+      </w:r>
+      <w:r>
+        <w:rPr>
+          <w:rFonts w:hint="eastAsia"/>
+        </w:rPr>
+        <w:t>Member</w:t>
+      </w:r>
+      <w:bookmarkEnd w:id="19"/>
+    </w:p>
+    <w:p>
+      <w:pPr>
+        <w:pStyle w:val="2"/>
+      </w:pPr>
+      <w:bookmarkStart w:id="20" w:name="_Toc492026784"/>
+      <w:r>
+        <w:rPr>
+          <w:rFonts w:hint="eastAsia"/>
+        </w:rPr>
+        <w:t>完善会员资料</w:t>
+      </w:r>
+      <w:bookmarkEnd w:id="20"/>
+    </w:p>
+    <w:p>
+      <w:r>
+        <w:rPr>
+          <w:rFonts w:hint="eastAsia"/>
+        </w:rPr>
+        <w:t>url:updateMember</w:t>
+      </w:r>
+      <w:r>
+        <w:rPr>
+          <w:rFonts w:hint="eastAsia"/>
+        </w:rPr>
+        <w:t>Api</w:t>
+      </w:r>
+    </w:p>
+    <w:p>
+      <w:r>
+        <w:rPr>
+          <w:rFonts w:hint="eastAsia"/>
+        </w:rPr>
+        <w:t>get:member_id</w:t>
+      </w:r>
+    </w:p>
+    <w:p>
+      <w:r>
+        <w:rPr>
+          <w:rFonts w:hint="eastAsia"/>
+        </w:rPr>
+        <w:t>post:{data}</w:t>
+      </w:r>
+    </w:p>
+    <w:p/>
+    <w:p>
+      <w:pPr>
+        <w:pStyle w:val="1"/>
+      </w:pPr>
+      <w:bookmarkStart w:id="21" w:name="_Toc492026785"/>
+      <w:r>
+        <w:rPr>
+          <w:rFonts w:hint="eastAsia"/>
+        </w:rPr>
+        <w:lastRenderedPageBreak/>
+        <w:t>登陆</w:t>
+      </w:r>
+      <w:r>
+        <w:rPr>
+          <w:rFonts w:hint="eastAsia"/>
+        </w:rPr>
+        <w:t>|</w:t>
+      </w:r>
+      <w:r>
+        <w:rPr>
+          <w:rFonts w:hint="eastAsia"/>
+        </w:rPr>
+        <w:t>注册</w:t>
+      </w:r>
+      <w:r>
+        <w:rPr>
+          <w:rFonts w:hint="eastAsia"/>
+        </w:rPr>
+        <w:t>Login</w:t>
+      </w:r>
+      <w:bookmarkEnd w:id="21"/>
+    </w:p>
+    <w:p>
+      <w:pPr>
+        <w:pStyle w:val="2"/>
+      </w:pPr>
+      <w:bookmarkStart w:id="22" w:name="_Toc492026786"/>
+      <w:r>
+        <w:rPr>
+          <w:rFonts w:hint="eastAsia"/>
+        </w:rPr>
+        <w:t>会员注册</w:t>
+      </w:r>
+      <w:bookmarkEnd w:id="22"/>
+    </w:p>
+    <w:p>
+      <w:r>
+        <w:rPr>
+          <w:rFonts w:hint="eastAsia"/>
+        </w:rPr>
+        <w:t>api:</w:t>
+      </w:r>
+      <w:r>
+        <w:rPr>
+          <w:rFonts w:hint="eastAsia"/>
+        </w:rPr>
+        <w:t xml:space="preserve"> </w:t>
+      </w:r>
+      <w:r>
+        <w:rPr>
+          <w:rFonts w:hint="eastAsia"/>
+        </w:rPr>
+        <w:t>http://hotpaas.com/api/login/registerApi</w:t>
+      </w:r>
+    </w:p>
+    <w:p>
+      <w:r>
+        <w:rPr>
+          <w:rFonts w:hint="eastAsia"/>
+        </w:rPr>
+        <w:t>post</w:t>
+      </w:r>
+      <w:r>
+        <w:rPr>
+          <w:rFonts w:hint="eastAsia"/>
+        </w:rPr>
+        <w:t>:</w:t>
+      </w:r>
+      <w:r>
+        <w:rPr>
+          <w:rFonts w:hint="eastAsia"/>
+        </w:rPr>
+        <w:t>member,password,repassword,telephone</w:t>
+      </w:r>
+    </w:p>
+    <w:p/>
+    <w:p>
+      <w:pPr>
+        <w:pStyle w:val="2"/>
+      </w:pPr>
+      <w:bookmarkStart w:id="23" w:name="_Toc492026787"/>
+      <w:r>
+        <w:rPr>
+          <w:rFonts w:hint="eastAsia"/>
+        </w:rPr>
+        <w:t>字段是否被占用</w:t>
+      </w:r>
+      <w:bookmarkEnd w:id="23"/>
+    </w:p>
+    <w:p>
+      <w:r>
+        <w:rPr>
+          <w:rFonts w:hint="eastAsia"/>
+        </w:rPr>
+        <w:t>api</w:t>
+      </w:r>
+      <w:r>
+        <w:t>:http://hotpaas.com/api/login/isFieldRegisterApi</w:t>
+      </w:r>
+    </w:p>
+    <w:p>
+      <w:r>
+        <w:rPr>
+          <w:rFonts w:hint="eastAsia"/>
+        </w:rPr>
+        <w:t>post</w:t>
+      </w:r>
+      <w:r>
+        <w:rPr>
+          <w:rFonts w:hint="eastAsia"/>
+        </w:rPr>
+        <w:t>:field,value</w:t>
+      </w:r>
+    </w:p>
+    <w:p>
+      <w:r>
+        <w:rPr>
+          <w:rFonts w:hint="eastAsia"/>
+        </w:rPr>
+        <w:t>return:1=</w:t>
+      </w:r>
+      <w:r>
+        <w:rPr>
+          <w:rFonts w:hint="eastAsia"/>
+        </w:rPr>
+        <w:t>被占用</w:t>
+      </w:r>
+      <w:r>
+        <w:rPr>
+          <w:rFonts w:hint="eastAsia"/>
+        </w:rPr>
+        <w:t>,0=</w:t>
+      </w:r>
+      <w:r>
+        <w:rPr>
+          <w:rFonts w:hint="eastAsia"/>
+        </w:rPr>
+        <w:t>未被占有</w:t>
+      </w:r>
+    </w:p>
+    <w:p/>
+    <w:p>
+      <w:pPr>
+        <w:pStyle w:val="2"/>
+      </w:pPr>
+      <w:bookmarkStart w:id="24" w:name="_Toc492026788"/>
+      <w:r>
+        <w:rPr>
+          <w:rFonts w:hint="eastAsia"/>
+        </w:rPr>
+        <w:t>会员登陆</w:t>
+      </w:r>
+      <w:bookmarkEnd w:id="24"/>
+    </w:p>
+    <w:p>
+      <w:r>
+        <w:rPr>
+          <w:rFonts w:hint="eastAsia"/>
+        </w:rPr>
+        <w:t>api</w:t>
+      </w:r>
+      <w:r>
+        <w:t>:</w:t>
+      </w:r>
+      <w:r>
+        <w:t xml:space="preserve"> http://hotpaas.com/api/login/loginApi</w:t>
+      </w:r>
+    </w:p>
+    <w:p>
+      <w:r>
+        <w:rPr>
+          <w:rFonts w:hint="eastAsia"/>
+        </w:rPr>
+        <w:t>post:username,password</w:t>
+      </w:r>
+    </w:p>
+    <w:p/>
+    <w:p>
+      <w:r>
+        <w:rPr>
+          <w:rFonts w:hint="eastAsia"/>
+        </w:rPr>
+        <w:t>username</w:t>
+      </w:r>
+      <w:r>
+        <w:rPr>
+          <w:rFonts w:hint="eastAsia"/>
+        </w:rPr>
+        <w:t>为</w:t>
+      </w:r>
+      <w:r>
+        <w:rPr>
+          <w:rFonts w:hint="eastAsia"/>
+        </w:rPr>
+        <w:t>telephone</w:t>
+      </w:r>
+      <w:r>
+        <w:rPr>
+          <w:rFonts w:hint="eastAsia"/>
+        </w:rPr>
+        <w:t>或者</w:t>
+      </w:r>
+      <w:r>
+        <w:rPr>
+          <w:rFonts w:hint="eastAsia"/>
+        </w:rPr>
+        <w:t>member</w:t>
+      </w:r>
+    </w:p>
+    <w:p/>
+    <w:p>
+      <w:r>
+        <w:rPr>
+          <w:rFonts w:hint="eastAsia"/>
+        </w:rPr>
+        <w:t>return:</w:t>
       </w:r>
       <w:r>
         <w:rPr>
           <w:rFonts w:hint="eastAsia"/>
         </w:rPr>
         <w:t>略</w:t>
-      </w:r>
-    </w:p>
-    <w:p/>
-    <w:p>
-      <w:pPr>
-        <w:pStyle w:val="1"/>
-      </w:pPr>
-      <w:bookmarkStart w:id="3" w:name="_Toc490152369"/>
-      <w:r>
-        <w:rPr>
-          <w:rFonts w:hint="eastAsia"/>
-        </w:rPr>
-        <w:t>训练营</w:t>
-      </w:r>
-      <w:r>
-        <w:rPr>
-          <w:rFonts w:hint="eastAsia"/>
-        </w:rPr>
-        <w:t>Camp</w:t>
-      </w:r>
-      <w:bookmarkEnd w:id="3"/>
-    </w:p>
-    <w:p>
-      <w:pPr>
-        <w:pStyle w:val="2"/>
-      </w:pPr>
-      <w:bookmarkStart w:id="4" w:name="_Toc490152370"/>
-      <w:r>
-        <w:rPr>
-          <w:rFonts w:hint="eastAsia"/>
-        </w:rPr>
-        <w:t>搜索训练营</w:t>
-      </w:r>
-      <w:bookmarkEnd w:id="4"/>
-    </w:p>
-    <w:p>
-      <w:r>
-        <w:rPr>
-          <w:rFonts w:hint="eastAsia"/>
-        </w:rPr>
-        <w:t>url:</w:t>
-      </w:r>
-      <w:r>
-        <w:t xml:space="preserve"> searchCampApi</w:t>
-      </w:r>
-    </w:p>
-    <w:p>
-      <w:r>
-        <w:rPr>
-          <w:rFonts w:hint="eastAsia"/>
-        </w:rPr>
-        <w:t>get|post:</w:t>
-      </w:r>
-      <w:r>
-        <w:t xml:space="preserve"> keyword</w:t>
-      </w:r>
-      <w:r>
-        <w:rPr>
-          <w:rFonts w:hint="eastAsia"/>
-        </w:rPr>
-        <w:t>,</w:t>
-      </w:r>
-      <w:r>
-        <w:t xml:space="preserve"> province</w:t>
-      </w:r>
-      <w:r>
-        <w:rPr>
-          <w:rFonts w:hint="eastAsia"/>
-        </w:rPr>
-        <w:t>,</w:t>
-      </w:r>
-      <w:r>
-        <w:t xml:space="preserve"> city</w:t>
-      </w:r>
-      <w:r>
-        <w:rPr>
-          <w:rFonts w:hint="eastAsia"/>
-        </w:rPr>
-        <w:t>,</w:t>
-      </w:r>
-      <w:r>
-        <w:t xml:space="preserve"> area</w:t>
-      </w:r>
-    </w:p>
-    <w:p/>
-    <w:p>
-      <w:pPr>
-        <w:pStyle w:val="2"/>
-      </w:pPr>
-      <w:bookmarkStart w:id="5" w:name="_Toc490152371"/>
-      <w:r>
-        <w:rPr>
-          <w:rFonts w:hint="eastAsia"/>
-        </w:rPr>
-        <w:t>训练营列表</w:t>
-      </w:r>
-      <w:bookmarkEnd w:id="5"/>
-    </w:p>
-    <w:p>
-      <w:r>
-        <w:rPr>
-          <w:rFonts w:hint="eastAsia"/>
-        </w:rPr>
-        <w:t>url:</w:t>
-      </w:r>
-      <w:r>
-        <w:t xml:space="preserve"> getCampListApi</w:t>
-      </w:r>
-    </w:p>
-    <w:p>
-      <w:pPr>
-        <w:rPr>
-          <w:rFonts w:hint="eastAsia"/>
-        </w:rPr>
-      </w:pPr>
-      <w:r>
-        <w:rPr>
-          <w:rFonts w:hint="eastAsia"/>
-        </w:rPr>
-        <w:t>post:</w:t>
-      </w:r>
-      <w:r>
-        <w:rPr>
-          <w:rFonts w:hint="eastAsia"/>
-        </w:rPr>
-        <w:t>略</w:t>
-      </w:r>
-    </w:p>
-    <w:p>
-      <w:pPr>
-        <w:rPr>
-          <w:rFonts w:hint="eastAsia"/>
-        </w:rPr>
-      </w:pPr>
-    </w:p>
-    <w:p>
-      <w:pPr>
-        <w:rPr>
-          <w:rFonts w:hint="eastAsia"/>
-        </w:rPr>
-      </w:pPr>
-    </w:p>
-    <w:p>
-      <w:pPr>
-        <w:rPr>
-          <w:rFonts w:hint="eastAsia"/>
-        </w:rPr>
-      </w:pPr>
-    </w:p>
-    <w:p>
-      <w:pPr>
-        <w:pStyle w:val="2"/>
-        <w:rPr>
-          <w:rFonts w:hint="eastAsia"/>
-        </w:rPr>
-      </w:pPr>
-      <w:bookmarkStart w:id="6" w:name="_Toc490152372"/>
-      <w:r>
-        <w:rPr>
-          <w:rFonts w:hint="eastAsia"/>
-        </w:rPr>
-        <w:lastRenderedPageBreak/>
-        <w:t>更新训练营</w:t>
-      </w:r>
-      <w:r>
-        <w:rPr>
-          <w:rFonts w:hint="eastAsia"/>
-        </w:rPr>
-        <w:t>:</w:t>
-      </w:r>
-      <w:bookmarkEnd w:id="6"/>
-    </w:p>
-    <w:p>
-      <w:pPr>
-        <w:rPr>
-          <w:rFonts w:hint="eastAsia"/>
-        </w:rPr>
-      </w:pPr>
-      <w:r>
-        <w:rPr>
-          <w:rFonts w:hint="eastAsia"/>
-        </w:rPr>
-        <w:t>url:updateCamp</w:t>
-      </w:r>
-      <w:r>
-        <w:rPr>
-          <w:rFonts w:hint="eastAsia"/>
-        </w:rPr>
-        <w:t>Api</w:t>
-      </w:r>
-    </w:p>
-    <w:p>
-      <w:pPr>
-        <w:rPr>
-          <w:rFonts w:hint="eastAsia"/>
-        </w:rPr>
-      </w:pPr>
-      <w:r>
-        <w:rPr>
-          <w:rFonts w:hint="eastAsia"/>
-        </w:rPr>
-        <w:t>post:{data}</w:t>
-      </w:r>
-    </w:p>
-    <w:p>
-      <w:pPr>
-        <w:rPr>
-          <w:rFonts w:hint="eastAsia"/>
-        </w:rPr>
-      </w:pPr>
-      <w:r>
-        <w:rPr>
-          <w:rFonts w:hint="eastAsia"/>
-        </w:rPr>
-        <w:t>get:</w:t>
-      </w:r>
-      <w:r>
-        <w:rPr>
-          <w:rFonts w:hint="eastAsia"/>
-        </w:rPr>
-        <w:t>'</w:t>
-      </w:r>
-      <w:r>
-        <w:rPr>
-          <w:rFonts w:hint="eastAsia"/>
-        </w:rPr>
-        <w:t>camp_id</w:t>
-      </w:r>
-      <w:r>
-        <w:rPr>
-          <w:rFonts w:hint="eastAsia"/>
-        </w:rPr>
-        <w:t>'</w:t>
-      </w:r>
-    </w:p>
-    <w:p>
-      <w:pPr>
-        <w:rPr>
-          <w:rFonts w:hint="eastAsia"/>
-        </w:rPr>
-      </w:pPr>
-    </w:p>
-    <w:p>
-      <w:pPr>
-        <w:rPr>
-          <w:rFonts w:hint="eastAsia"/>
-        </w:rPr>
-      </w:pPr>
-    </w:p>
-    <w:p>
-      <w:pPr>
-        <w:pStyle w:val="2"/>
-        <w:rPr>
-          <w:rFonts w:hint="eastAsia"/>
-        </w:rPr>
-      </w:pPr>
-      <w:bookmarkStart w:id="7" w:name="_Toc490152373"/>
-      <w:r>
-        <w:rPr>
-          <w:rFonts w:hint="eastAsia"/>
-        </w:rPr>
-        <w:t>新建训练营</w:t>
-      </w:r>
-      <w:bookmarkEnd w:id="7"/>
-    </w:p>
-    <w:p>
-      <w:pPr>
-        <w:rPr>
-          <w:rFonts w:hint="eastAsia"/>
-        </w:rPr>
-      </w:pPr>
-      <w:r>
-        <w:rPr>
-          <w:rFonts w:hint="eastAsia"/>
-        </w:rPr>
-        <w:t>url:createCamp</w:t>
-      </w:r>
-      <w:r>
-        <w:rPr>
-          <w:rFonts w:hint="eastAsia"/>
-        </w:rPr>
-        <w:t>Api</w:t>
-      </w:r>
-    </w:p>
-    <w:p>
-      <w:pPr>
-        <w:rPr>
-          <w:rFonts w:hint="eastAsia"/>
-        </w:rPr>
-      </w:pPr>
-      <w:r>
-        <w:rPr>
-          <w:rFonts w:hint="eastAsia"/>
-        </w:rPr>
-        <w:t>post:{data}</w:t>
-      </w:r>
-    </w:p>
-    <w:p>
-      <w:pPr>
-        <w:rPr>
-          <w:rFonts w:hint="eastAsia"/>
-        </w:rPr>
-      </w:pPr>
-    </w:p>
-    <w:p>
-      <w:pPr>
-        <w:rPr>
-          <w:rFonts w:hint="eastAsia"/>
-        </w:rPr>
-      </w:pPr>
-    </w:p>
-    <w:p>
-      <w:pPr>
-        <w:rPr>
-          <w:rFonts w:hint="eastAsia"/>
-        </w:rPr>
-      </w:pPr>
-    </w:p>
-    <w:p>
-      <w:pPr>
-        <w:pStyle w:val="2"/>
-        <w:rPr>
-          <w:rFonts w:hint="eastAsia"/>
-        </w:rPr>
-      </w:pPr>
-      <w:bookmarkStart w:id="8" w:name="_Toc490152374"/>
-      <w:r>
-        <w:rPr>
-          <w:rFonts w:hint="eastAsia"/>
-        </w:rPr>
-        <w:t>获取用户</w:t>
-      </w:r>
-      <w:r>
-        <w:rPr>
-          <w:rFonts w:hint="eastAsia"/>
-        </w:rPr>
-        <w:t>创建</w:t>
-      </w:r>
-      <w:r>
-        <w:rPr>
-          <w:rFonts w:hint="eastAsia"/>
-        </w:rPr>
-        <w:t>的训练营</w:t>
-      </w:r>
-      <w:r>
-        <w:rPr>
-          <w:rFonts w:hint="eastAsia"/>
-        </w:rPr>
-        <w:t>id</w:t>
-      </w:r>
-      <w:bookmarkEnd w:id="8"/>
-    </w:p>
-    <w:p>
-      <w:pPr>
-        <w:rPr>
-          <w:rFonts w:hint="eastAsia"/>
-        </w:rPr>
-      </w:pPr>
-      <w:r>
-        <w:rPr>
-          <w:rFonts w:hint="eastAsia"/>
-        </w:rPr>
-        <w:t>url:isCreatCamp</w:t>
-      </w:r>
-      <w:r>
-        <w:rPr>
-          <w:rFonts w:hint="eastAsia"/>
-        </w:rPr>
-        <w:t>Api</w:t>
-      </w:r>
-    </w:p>
-    <w:p>
-      <w:pPr>
-        <w:rPr>
-          <w:rFonts w:hint="eastAsia"/>
-        </w:rPr>
-      </w:pPr>
-      <w:r>
-        <w:rPr>
-          <w:rFonts w:hint="eastAsia"/>
-        </w:rPr>
-        <w:t>post/get:member_id</w:t>
-      </w:r>
-      <w:r>
-        <w:rPr>
-          <w:rFonts w:hint="eastAsia"/>
-        </w:rPr>
-        <w:t>(</w:t>
-      </w:r>
-      <w:r>
-        <w:rPr>
-          <w:rFonts w:hint="eastAsia"/>
-        </w:rPr>
-        <w:t>不上传默认为当前用户</w:t>
-      </w:r>
-      <w:r>
-        <w:rPr>
-          <w:rFonts w:hint="eastAsia"/>
-        </w:rPr>
-        <w:t>)</w:t>
-      </w:r>
-    </w:p>
-    <w:p>
-      <w:pPr>
-        <w:rPr>
-          <w:rFonts w:hint="eastAsia"/>
-        </w:rPr>
-      </w:pPr>
-      <w:r>
-        <w:rPr>
-          <w:rFonts w:hint="eastAsia"/>
-        </w:rPr>
-        <w:t>data:</w:t>
-      </w:r>
-      <w:r>
-        <w:rPr>
-          <w:rFonts w:hint="eastAsia"/>
-        </w:rPr>
-        <w:t>训练营</w:t>
-      </w:r>
-      <w:r>
-        <w:rPr>
-          <w:rFonts w:hint="eastAsia"/>
-        </w:rPr>
-        <w:t>id</w:t>
-      </w:r>
-    </w:p>
-    <w:p>
-      <w:pPr>
-        <w:rPr>
-          <w:rFonts w:hint="eastAsia"/>
-        </w:rPr>
-      </w:pPr>
-    </w:p>
-    <w:p>
-      <w:pPr>
-        <w:rPr>
-          <w:rFonts w:hint="eastAsia"/>
-        </w:rPr>
-      </w:pPr>
-    </w:p>
-    <w:p>
-      <w:pPr>
-        <w:rPr>
-          <w:rFonts w:hint="eastAsia"/>
-        </w:rPr>
-      </w:pPr>
-    </w:p>
-    <w:p>
-      <w:pPr>
-        <w:pStyle w:val="1"/>
-        <w:rPr>
-          <w:rFonts w:hint="eastAsia"/>
-        </w:rPr>
-      </w:pPr>
-      <w:bookmarkStart w:id="9" w:name="_Toc490152375"/>
-      <w:r>
-        <w:rPr>
-          <w:rFonts w:hint="eastAsia"/>
-        </w:rPr>
-        <w:t>教练</w:t>
-      </w:r>
-      <w:r>
-        <w:rPr>
-          <w:rFonts w:hint="eastAsia"/>
-        </w:rPr>
-        <w:t>Coach</w:t>
-      </w:r>
-      <w:bookmarkEnd w:id="9"/>
-    </w:p>
-    <w:p>
-      <w:pPr>
-        <w:pStyle w:val="2"/>
-        <w:rPr>
-          <w:rFonts w:hint="eastAsia"/>
-        </w:rPr>
-      </w:pPr>
-      <w:bookmarkStart w:id="10" w:name="_Toc490152376"/>
-      <w:r>
-        <w:rPr>
-          <w:rFonts w:hint="eastAsia"/>
-        </w:rPr>
-        <w:t>搜索教练</w:t>
-      </w:r>
-      <w:r>
-        <w:rPr>
-          <w:rFonts w:hint="eastAsia"/>
-        </w:rPr>
-        <w:t>列表</w:t>
-      </w:r>
-      <w:bookmarkEnd w:id="10"/>
-    </w:p>
-    <w:p>
-      <w:pPr>
-        <w:rPr>
-          <w:rFonts w:hint="eastAsia"/>
-        </w:rPr>
-      </w:pPr>
-      <w:r>
-        <w:rPr>
-          <w:rFonts w:hint="eastAsia"/>
-        </w:rPr>
-        <w:t>url:searchCoachListApi</w:t>
-      </w:r>
-    </w:p>
-    <w:p>
-      <w:pPr>
-        <w:rPr>
-          <w:rFonts w:hint="eastAsia"/>
-        </w:rPr>
-      </w:pPr>
-      <w:r>
-        <w:rPr>
-          <w:rFonts w:hint="eastAsia"/>
-        </w:rPr>
-        <w:t>get/post:</w:t>
-      </w:r>
-      <w:r>
-        <w:rPr>
-          <w:rFonts w:hint="eastAsia"/>
-        </w:rPr>
-        <w:t>keyword</w:t>
-      </w:r>
-    </w:p>
-    <w:p>
-      <w:pPr>
-        <w:rPr>
-          <w:rFonts w:hint="eastAsia"/>
-        </w:rPr>
-      </w:pPr>
-    </w:p>
-    <w:p>
-      <w:pPr>
-        <w:rPr>
-          <w:rFonts w:hint="eastAsia"/>
-        </w:rPr>
-      </w:pPr>
-    </w:p>
-    <w:p>
-      <w:pPr>
-        <w:rPr>
-          <w:rFonts w:hint="eastAsia"/>
-        </w:rPr>
-      </w:pPr>
-    </w:p>
-    <w:p>
-      <w:pPr>
-        <w:pStyle w:val="2"/>
-        <w:rPr>
-          <w:rFonts w:hint="eastAsia"/>
-        </w:rPr>
-      </w:pPr>
-      <w:r>
-        <w:rPr>
-          <w:rFonts w:hint="eastAsia"/>
-        </w:rPr>
-        <w:lastRenderedPageBreak/>
-        <w:t xml:space="preserve"> </w:t>
-      </w:r>
-      <w:bookmarkStart w:id="11" w:name="_Toc490152377"/>
-      <w:r>
-        <w:rPr>
-          <w:rFonts w:hint="eastAsia"/>
-        </w:rPr>
-        <w:t>申请成为教练</w:t>
-      </w:r>
-      <w:bookmarkEnd w:id="11"/>
-    </w:p>
-    <w:p>
-      <w:pPr>
-        <w:rPr>
-          <w:rFonts w:hint="eastAsia"/>
-        </w:rPr>
-      </w:pPr>
-      <w:r>
-        <w:rPr>
-          <w:rFonts w:hint="eastAsia"/>
-        </w:rPr>
-        <w:t>url:</w:t>
-      </w:r>
-      <w:r>
-        <w:rPr>
-          <w:rFonts w:hint="eastAsia"/>
-        </w:rPr>
-        <w:t>createCoach</w:t>
-      </w:r>
-    </w:p>
-    <w:p>
-      <w:pPr>
-        <w:rPr>
-          <w:rFonts w:hint="eastAsia"/>
-        </w:rPr>
-      </w:pPr>
-      <w:r>
-        <w:rPr>
-          <w:rFonts w:hint="eastAsia"/>
-        </w:rPr>
-        <w:t>post:{data}</w:t>
-      </w:r>
-    </w:p>
-    <w:p>
-      <w:pPr>
-        <w:rPr>
-          <w:rFonts w:hint="eastAsia"/>
-        </w:rPr>
-      </w:pPr>
-    </w:p>
-    <w:p>
-      <w:pPr>
-        <w:pStyle w:val="2"/>
-        <w:rPr>
-          <w:rFonts w:hint="eastAsia"/>
-        </w:rPr>
-      </w:pPr>
-      <w:bookmarkStart w:id="12" w:name="_Toc490152378"/>
-      <w:r>
-        <w:rPr>
-          <w:rFonts w:hint="eastAsia"/>
-        </w:rPr>
-        <w:t>获取教练列表</w:t>
-      </w:r>
-      <w:bookmarkEnd w:id="12"/>
-    </w:p>
-    <w:p>
-      <w:pPr>
-        <w:rPr>
-          <w:rFonts w:hint="eastAsia"/>
-        </w:rPr>
-      </w:pPr>
-      <w:r>
-        <w:rPr>
-          <w:rFonts w:hint="eastAsia"/>
-        </w:rPr>
-        <w:t>url:getCoachList</w:t>
-      </w:r>
-      <w:r>
-        <w:rPr>
-          <w:rFonts w:hint="eastAsia"/>
-        </w:rPr>
-        <w:t>;</w:t>
-      </w:r>
-    </w:p>
-    <w:p>
-      <w:pPr>
-        <w:rPr>
-          <w:rFonts w:hint="eastAsia"/>
-        </w:rPr>
-      </w:pPr>
-      <w:r>
-        <w:rPr>
-          <w:rFonts w:hint="eastAsia"/>
-        </w:rPr>
-        <w:t>post:{data}</w:t>
-      </w:r>
-    </w:p>
-    <w:p>
-      <w:pPr>
-        <w:rPr>
-          <w:rFonts w:hint="eastAsia"/>
-        </w:rPr>
-      </w:pPr>
-    </w:p>
-    <w:p>
-      <w:pPr>
-        <w:rPr>
-          <w:rFonts w:hint="eastAsia"/>
-        </w:rPr>
-      </w:pPr>
-    </w:p>
-    <w:p>
-      <w:pPr>
-        <w:rPr>
-          <w:rFonts w:hint="eastAsia"/>
-        </w:rPr>
-      </w:pPr>
-    </w:p>
-    <w:p>
-      <w:pPr>
-        <w:rPr>
-          <w:rFonts w:hint="eastAsia"/>
-        </w:rPr>
-      </w:pPr>
-    </w:p>
-    <w:p>
-      <w:pPr>
-        <w:pStyle w:val="1"/>
-        <w:rPr>
-          <w:rFonts w:hint="eastAsia"/>
-        </w:rPr>
-      </w:pPr>
-      <w:bookmarkStart w:id="13" w:name="_Toc490152379"/>
-      <w:r>
-        <w:rPr>
-          <w:rFonts w:hint="eastAsia"/>
-        </w:rPr>
-        <w:t>场地</w:t>
-      </w:r>
-      <w:r>
-        <w:rPr>
-          <w:rFonts w:hint="eastAsia"/>
-        </w:rPr>
-        <w:t>Court</w:t>
-      </w:r>
-      <w:bookmarkEnd w:id="13"/>
-    </w:p>
-    <w:p>
-      <w:pPr>
-        <w:pStyle w:val="2"/>
-        <w:rPr>
-          <w:rFonts w:hint="eastAsia"/>
-        </w:rPr>
-      </w:pPr>
-      <w:bookmarkStart w:id="14" w:name="_Toc490152380"/>
-      <w:r>
-        <w:rPr>
-          <w:rFonts w:hint="eastAsia"/>
-        </w:rPr>
-        <w:t>获取场地列表</w:t>
-      </w:r>
-      <w:bookmarkEnd w:id="14"/>
-    </w:p>
-    <w:p>
-      <w:pPr>
-        <w:rPr>
-          <w:rFonts w:hint="eastAsia"/>
-        </w:rPr>
-      </w:pPr>
-      <w:r>
-        <w:rPr>
-          <w:rFonts w:hint="eastAsia"/>
-        </w:rPr>
-        <w:t>url:courtListApi</w:t>
-      </w:r>
-    </w:p>
-    <w:p>
-      <w:pPr>
-        <w:rPr>
-          <w:rFonts w:hint="eastAsia"/>
-        </w:rPr>
-      </w:pPr>
-      <w:r>
-        <w:rPr>
-          <w:rFonts w:hint="eastAsia"/>
-        </w:rPr>
-        <w:t>get:camp_id</w:t>
-      </w:r>
-    </w:p>
-    <w:p>
-      <w:pPr>
-        <w:rPr>
-          <w:rFonts w:hint="eastAsia"/>
-        </w:rPr>
-      </w:pPr>
-      <w:r>
-        <w:rPr>
-          <w:rFonts w:hint="eastAsia"/>
-        </w:rPr>
-        <w:t>post:{data}</w:t>
-      </w:r>
-    </w:p>
-    <w:p>
-      <w:pPr>
-        <w:rPr>
-          <w:rFonts w:hint="eastAsia"/>
-        </w:rPr>
-      </w:pPr>
-    </w:p>
-    <w:p>
-      <w:pPr>
-        <w:rPr>
-          <w:rFonts w:hint="eastAsia"/>
-        </w:rPr>
-      </w:pPr>
-    </w:p>
-    <w:p>
-      <w:pPr>
-        <w:pStyle w:val="2"/>
-        <w:rPr>
-          <w:rFonts w:hint="eastAsia"/>
-        </w:rPr>
-      </w:pPr>
-      <w:bookmarkStart w:id="15" w:name="_Toc490152381"/>
-      <w:r>
-        <w:rPr>
-          <w:rFonts w:hint="eastAsia"/>
-        </w:rPr>
-        <w:t>更新场地</w:t>
-      </w:r>
-      <w:bookmarkEnd w:id="15"/>
-    </w:p>
-    <w:p>
-      <w:pPr>
-        <w:rPr>
-          <w:rFonts w:hint="eastAsia"/>
-        </w:rPr>
-      </w:pPr>
-      <w:r>
-        <w:rPr>
-          <w:rFonts w:hint="eastAsia"/>
-        </w:rPr>
-        <w:t>url:</w:t>
-      </w:r>
-      <w:r>
-        <w:rPr>
-          <w:rFonts w:hint="eastAsia"/>
-        </w:rPr>
-        <w:t>updateCourtApi</w:t>
-      </w:r>
-    </w:p>
-    <w:p>
-      <w:pPr>
-        <w:rPr>
-          <w:rFonts w:hint="eastAsia"/>
-        </w:rPr>
-      </w:pPr>
-      <w:r>
-        <w:rPr>
-          <w:rFonts w:hint="eastAsia"/>
-        </w:rPr>
-        <w:t>get:id</w:t>
-      </w:r>
-    </w:p>
-    <w:p>
-      <w:pPr>
-        <w:rPr>
-          <w:rFonts w:hint="eastAsia"/>
-        </w:rPr>
-      </w:pPr>
-      <w:r>
-        <w:rPr>
-          <w:rFonts w:hint="eastAsia"/>
-        </w:rPr>
-        <w:t>post:{data}</w:t>
-      </w:r>
-    </w:p>
-    <w:p>
-      <w:pPr>
-        <w:rPr>
-          <w:rFonts w:hint="eastAsia"/>
-        </w:rPr>
-      </w:pPr>
-    </w:p>
-    <w:p>
-      <w:pPr>
-        <w:pStyle w:val="2"/>
-        <w:rPr>
-          <w:rFonts w:hint="eastAsia"/>
-        </w:rPr>
-      </w:pPr>
-      <w:bookmarkStart w:id="16" w:name="_Toc490152382"/>
-      <w:r>
-        <w:rPr>
-          <w:rFonts w:hint="eastAsia"/>
-        </w:rPr>
-        <w:t>创建场地</w:t>
-      </w:r>
-      <w:bookmarkEnd w:id="16"/>
-    </w:p>
-    <w:p>
-      <w:pPr>
-        <w:rPr>
-          <w:rFonts w:hint="eastAsia"/>
-        </w:rPr>
-      </w:pPr>
-      <w:r>
-        <w:rPr>
-          <w:rFonts w:hint="eastAsia"/>
-        </w:rPr>
-        <w:t>url:</w:t>
-      </w:r>
-      <w:r>
-        <w:rPr>
-          <w:rFonts w:hint="eastAsia"/>
-        </w:rPr>
-        <w:t>createCourtApi</w:t>
-      </w:r>
-    </w:p>
-    <w:p>
-      <w:r>
-        <w:rPr>
-          <w:rFonts w:hint="eastAsia"/>
-        </w:rPr>
-        <w:t>post:{data}</w:t>
       </w:r>
     </w:p>
     <w:sectPr>
@@ -3010,7 +3758,7 @@
 </file>
 
 <file path=customXml/itemProps1.xml><?xml version="1.0" encoding="utf-8"?>
-<ds:datastoreItem xmlns:ds="http://schemas.openxmlformats.org/officeDocument/2006/customXml" ds:itemID="{C0875E86-46A7-4CF4-90AE-95C22D058B8E}">
+<ds:datastoreItem xmlns:ds="http://schemas.openxmlformats.org/officeDocument/2006/customXml" ds:itemID="{D0B91841-4366-4F79-BC0E-0D3E5C2B9618}">
   <ds:schemaRefs>
     <ds:schemaRef ds:uri="http://schemas.openxmlformats.org/officeDocument/2006/bibliography"/>
   </ds:schemaRefs>

--- a/doc/接口文档/api文档.docx
+++ b/doc/接口文档/api文档.docx
@@ -63,21 +63,7 @@
             <w:rStyle w:val="a5"/>
             <w:noProof/>
           </w:rPr>
-          <w:t>Bi</w:t>
-        </w:r>
-        <w:r>
-          <w:rPr>
-            <w:rStyle w:val="a5"/>
-            <w:noProof/>
-          </w:rPr>
-          <w:t>l</w:t>
-        </w:r>
-        <w:r>
-          <w:rPr>
-            <w:rStyle w:val="a5"/>
-            <w:noProof/>
-          </w:rPr>
-          <w:t>l</w:t>
+          <w:t>Bill</w:t>
         </w:r>
         <w:r>
           <w:rPr>
@@ -2817,6 +2803,191 @@
         <w:t>post:{data}</w:t>
       </w:r>
     </w:p>
+    <w:p>
+      <w:pPr>
+        <w:rPr>
+          <w:rFonts w:hint="eastAsia"/>
+        </w:rPr>
+      </w:pPr>
+    </w:p>
+    <w:p>
+      <w:pPr>
+        <w:rPr>
+          <w:rFonts w:hint="eastAsia"/>
+        </w:rPr>
+      </w:pPr>
+    </w:p>
+    <w:p>
+      <w:pPr>
+        <w:rPr>
+          <w:rFonts w:hint="eastAsia"/>
+        </w:rPr>
+      </w:pPr>
+    </w:p>
+    <w:p>
+      <w:pPr>
+        <w:pStyle w:val="2"/>
+        <w:rPr>
+          <w:rFonts w:hint="eastAsia"/>
+        </w:rPr>
+      </w:pPr>
+      <w:r>
+        <w:rPr>
+          <w:rFonts w:hint="eastAsia"/>
+        </w:rPr>
+        <w:lastRenderedPageBreak/>
+        <w:t>提现申请</w:t>
+      </w:r>
+    </w:p>
+    <w:p>
+      <w:pPr>
+        <w:rPr>
+          <w:rFonts w:hint="eastAsia"/>
+        </w:rPr>
+      </w:pPr>
+      <w:r>
+        <w:rPr>
+          <w:rFonts w:hint="eastAsia"/>
+        </w:rPr>
+        <w:t>url:</w:t>
+      </w:r>
+      <w:r>
+        <w:t xml:space="preserve"> withdrawApi</w:t>
+      </w:r>
+    </w:p>
+    <w:p>
+      <w:pPr>
+        <w:rPr>
+          <w:rFonts w:hint="eastAsia"/>
+        </w:rPr>
+      </w:pPr>
+      <w:r>
+        <w:rPr>
+          <w:rFonts w:hint="eastAsia"/>
+        </w:rPr>
+        <w:t xml:space="preserve">post:balance </w:t>
+      </w:r>
+      <w:r>
+        <w:rPr>
+          <w:rFonts w:hint="eastAsia"/>
+        </w:rPr>
+        <w:t>略</w:t>
+      </w:r>
+    </w:p>
+    <w:p>
+      <w:pPr>
+        <w:rPr>
+          <w:rFonts w:hint="eastAsia"/>
+        </w:rPr>
+      </w:pPr>
+    </w:p>
+    <w:p>
+      <w:pPr>
+        <w:rPr>
+          <w:rFonts w:hint="eastAsia"/>
+        </w:rPr>
+      </w:pPr>
+    </w:p>
+    <w:p>
+      <w:pPr>
+        <w:pStyle w:val="2"/>
+        <w:rPr>
+          <w:rFonts w:hint="eastAsia"/>
+        </w:rPr>
+      </w:pPr>
+      <w:r>
+        <w:rPr>
+          <w:rFonts w:hint="eastAsia"/>
+        </w:rPr>
+        <w:t>编辑个人资料</w:t>
+      </w:r>
+    </w:p>
+    <w:p>
+      <w:pPr>
+        <w:rPr>
+          <w:rFonts w:hint="eastAsia"/>
+        </w:rPr>
+      </w:pPr>
+      <w:r>
+        <w:rPr>
+          <w:rFonts w:hint="eastAsia"/>
+        </w:rPr>
+        <w:t>url:</w:t>
+      </w:r>
+      <w:r>
+        <w:t xml:space="preserve"> updateMemberApi</w:t>
+      </w:r>
+    </w:p>
+    <w:p>
+      <w:pPr>
+        <w:rPr>
+          <w:rFonts w:hint="eastAsia"/>
+        </w:rPr>
+      </w:pPr>
+      <w:r>
+        <w:rPr>
+          <w:rFonts w:hint="eastAsia"/>
+        </w:rPr>
+        <w:t>post:</w:t>
+      </w:r>
+      <w:r>
+        <w:rPr>
+          <w:rFonts w:hint="eastAsia"/>
+        </w:rPr>
+        <w:t>略</w:t>
+      </w:r>
+    </w:p>
+    <w:p>
+      <w:pPr>
+        <w:rPr>
+          <w:rFonts w:hint="eastAsia"/>
+        </w:rPr>
+      </w:pPr>
+    </w:p>
+    <w:p>
+      <w:pPr>
+        <w:rPr>
+          <w:rFonts w:hint="eastAsia"/>
+        </w:rPr>
+      </w:pPr>
+    </w:p>
+    <w:p>
+      <w:pPr>
+        <w:pStyle w:val="2"/>
+        <w:rPr>
+          <w:rFonts w:hint="eastAsia"/>
+        </w:rPr>
+      </w:pPr>
+      <w:r>
+        <w:rPr>
+          <w:rFonts w:hint="eastAsia"/>
+        </w:rPr>
+        <w:t>注销登陆</w:t>
+      </w:r>
+    </w:p>
+    <w:p>
+      <w:pPr>
+        <w:rPr>
+          <w:rFonts w:hint="eastAsia"/>
+        </w:rPr>
+      </w:pPr>
+      <w:r>
+        <w:rPr>
+          <w:rFonts w:hint="eastAsia"/>
+        </w:rPr>
+        <w:t>url:</w:t>
+      </w:r>
+      <w:r>
+        <w:t xml:space="preserve"> logout</w:t>
+      </w:r>
+    </w:p>
+    <w:p>
+      <w:pPr>
+        <w:rPr>
+          <w:rFonts w:hint="eastAsia"/>
+        </w:rPr>
+      </w:pPr>
+    </w:p>
     <w:p/>
     <w:p>
       <w:pPr>
@@ -2827,223 +2998,446 @@
         <w:rPr>
           <w:rFonts w:hint="eastAsia"/>
         </w:rPr>
+        <w:t>登陆</w:t>
+      </w:r>
+      <w:r>
+        <w:rPr>
+          <w:rFonts w:hint="eastAsia"/>
+        </w:rPr>
+        <w:t>|</w:t>
+      </w:r>
+      <w:r>
+        <w:rPr>
+          <w:rFonts w:hint="eastAsia"/>
+        </w:rPr>
+        <w:t>注册</w:t>
+      </w:r>
+      <w:r>
+        <w:rPr>
+          <w:rFonts w:hint="eastAsia"/>
+        </w:rPr>
+        <w:t>Login</w:t>
+      </w:r>
+      <w:bookmarkEnd w:id="21"/>
+    </w:p>
+    <w:p>
+      <w:pPr>
+        <w:pStyle w:val="2"/>
+      </w:pPr>
+      <w:bookmarkStart w:id="22" w:name="_Toc492026786"/>
+      <w:r>
+        <w:rPr>
+          <w:rFonts w:hint="eastAsia"/>
+        </w:rPr>
+        <w:t>会员注册</w:t>
+      </w:r>
+      <w:bookmarkEnd w:id="22"/>
+    </w:p>
+    <w:p>
+      <w:r>
+        <w:rPr>
+          <w:rFonts w:hint="eastAsia"/>
+        </w:rPr>
+        <w:t>api:</w:t>
+      </w:r>
+      <w:r>
+        <w:rPr>
+          <w:rFonts w:hint="eastAsia"/>
+        </w:rPr>
+        <w:t xml:space="preserve"> </w:t>
+      </w:r>
+      <w:r>
+        <w:rPr>
+          <w:rFonts w:hint="eastAsia"/>
+        </w:rPr>
+        <w:t>http://hotpaas.com/api/login/registerApi</w:t>
+      </w:r>
+    </w:p>
+    <w:p>
+      <w:r>
+        <w:rPr>
+          <w:rFonts w:hint="eastAsia"/>
+        </w:rPr>
+        <w:t>post</w:t>
+      </w:r>
+      <w:r>
+        <w:rPr>
+          <w:rFonts w:hint="eastAsia"/>
+        </w:rPr>
+        <w:t>:</w:t>
+      </w:r>
+      <w:r>
+        <w:rPr>
+          <w:rFonts w:hint="eastAsia"/>
+        </w:rPr>
+        <w:t>member,password,repassword,telephone</w:t>
+      </w:r>
+    </w:p>
+    <w:p/>
+    <w:p>
+      <w:pPr>
+        <w:pStyle w:val="2"/>
+      </w:pPr>
+      <w:bookmarkStart w:id="23" w:name="_Toc492026787"/>
+      <w:r>
+        <w:rPr>
+          <w:rFonts w:hint="eastAsia"/>
+        </w:rPr>
+        <w:t>字段是否被占用</w:t>
+      </w:r>
+      <w:bookmarkEnd w:id="23"/>
+    </w:p>
+    <w:p>
+      <w:r>
+        <w:rPr>
+          <w:rFonts w:hint="eastAsia"/>
+        </w:rPr>
+        <w:t>api</w:t>
+      </w:r>
+      <w:r>
+        <w:t>:http://hotpaas.com/api/login/isFieldRegisterApi</w:t>
+      </w:r>
+    </w:p>
+    <w:p>
+      <w:r>
+        <w:rPr>
+          <w:rFonts w:hint="eastAsia"/>
+        </w:rPr>
+        <w:t>post</w:t>
+      </w:r>
+      <w:r>
+        <w:rPr>
+          <w:rFonts w:hint="eastAsia"/>
+        </w:rPr>
+        <w:t>:field,value</w:t>
+      </w:r>
+    </w:p>
+    <w:p>
+      <w:r>
+        <w:rPr>
+          <w:rFonts w:hint="eastAsia"/>
+        </w:rPr>
+        <w:t>return:1=</w:t>
+      </w:r>
+      <w:r>
+        <w:rPr>
+          <w:rFonts w:hint="eastAsia"/>
+        </w:rPr>
+        <w:t>被占用</w:t>
+      </w:r>
+      <w:r>
+        <w:rPr>
+          <w:rFonts w:hint="eastAsia"/>
+        </w:rPr>
+        <w:t>,0=</w:t>
+      </w:r>
+      <w:r>
+        <w:rPr>
+          <w:rFonts w:hint="eastAsia"/>
+        </w:rPr>
+        <w:t>未被占有</w:t>
+      </w:r>
+    </w:p>
+    <w:p/>
+    <w:p>
+      <w:pPr>
+        <w:pStyle w:val="2"/>
+      </w:pPr>
+      <w:bookmarkStart w:id="24" w:name="_Toc492026788"/>
+      <w:r>
+        <w:rPr>
+          <w:rFonts w:hint="eastAsia"/>
+        </w:rPr>
         <w:lastRenderedPageBreak/>
-        <w:t>登陆</w:t>
-      </w:r>
-      <w:r>
-        <w:rPr>
-          <w:rFonts w:hint="eastAsia"/>
-        </w:rPr>
-        <w:t>|</w:t>
-      </w:r>
-      <w:r>
-        <w:rPr>
-          <w:rFonts w:hint="eastAsia"/>
-        </w:rPr>
-        <w:t>注册</w:t>
-      </w:r>
-      <w:r>
-        <w:rPr>
-          <w:rFonts w:hint="eastAsia"/>
-        </w:rPr>
-        <w:t>Login</w:t>
-      </w:r>
-      <w:bookmarkEnd w:id="21"/>
+        <w:t>会员登陆</w:t>
+      </w:r>
+      <w:bookmarkEnd w:id="24"/>
+    </w:p>
+    <w:p>
+      <w:r>
+        <w:rPr>
+          <w:rFonts w:hint="eastAsia"/>
+        </w:rPr>
+        <w:t>api</w:t>
+      </w:r>
+      <w:r>
+        <w:t>:</w:t>
+      </w:r>
+      <w:r>
+        <w:t xml:space="preserve"> http://hotpaas.com/api/login/loginApi</w:t>
+      </w:r>
+    </w:p>
+    <w:p>
+      <w:r>
+        <w:rPr>
+          <w:rFonts w:hint="eastAsia"/>
+        </w:rPr>
+        <w:t>post:username,password</w:t>
+      </w:r>
+    </w:p>
+    <w:p/>
+    <w:p>
+      <w:r>
+        <w:rPr>
+          <w:rFonts w:hint="eastAsia"/>
+        </w:rPr>
+        <w:t>username</w:t>
+      </w:r>
+      <w:r>
+        <w:rPr>
+          <w:rFonts w:hint="eastAsia"/>
+        </w:rPr>
+        <w:t>为</w:t>
+      </w:r>
+      <w:r>
+        <w:rPr>
+          <w:rFonts w:hint="eastAsia"/>
+        </w:rPr>
+        <w:t>telephone</w:t>
+      </w:r>
+      <w:r>
+        <w:rPr>
+          <w:rFonts w:hint="eastAsia"/>
+        </w:rPr>
+        <w:t>或者</w:t>
+      </w:r>
+      <w:r>
+        <w:rPr>
+          <w:rFonts w:hint="eastAsia"/>
+        </w:rPr>
+        <w:t>member</w:t>
+      </w:r>
+    </w:p>
+    <w:p/>
+    <w:p>
+      <w:pPr>
+        <w:rPr>
+          <w:rFonts w:hint="eastAsia"/>
+        </w:rPr>
+      </w:pPr>
+      <w:r>
+        <w:rPr>
+          <w:rFonts w:hint="eastAsia"/>
+        </w:rPr>
+        <w:t>return:</w:t>
+      </w:r>
+      <w:r>
+        <w:rPr>
+          <w:rFonts w:hint="eastAsia"/>
+        </w:rPr>
+        <w:t>略</w:t>
+      </w:r>
+    </w:p>
+    <w:p>
+      <w:pPr>
+        <w:rPr>
+          <w:rFonts w:hint="eastAsia"/>
+        </w:rPr>
+      </w:pPr>
+    </w:p>
+    <w:p>
+      <w:pPr>
+        <w:rPr>
+          <w:rFonts w:hint="eastAsia"/>
+        </w:rPr>
+      </w:pPr>
+    </w:p>
+    <w:p>
+      <w:pPr>
+        <w:rPr>
+          <w:rFonts w:hint="eastAsia"/>
+        </w:rPr>
+      </w:pPr>
+    </w:p>
+    <w:p>
+      <w:pPr>
+        <w:pStyle w:val="1"/>
+        <w:rPr>
+          <w:rFonts w:hint="eastAsia"/>
+        </w:rPr>
+      </w:pPr>
+      <w:r>
+        <w:rPr>
+          <w:rFonts w:hint="eastAsia"/>
+        </w:rPr>
+        <w:t>学生</w:t>
+      </w:r>
+      <w:r>
+        <w:rPr>
+          <w:rFonts w:hint="eastAsia"/>
+        </w:rPr>
+        <w:t>student</w:t>
+      </w:r>
     </w:p>
     <w:p>
       <w:pPr>
         <w:pStyle w:val="2"/>
-      </w:pPr>
-      <w:bookmarkStart w:id="22" w:name="_Toc492026786"/>
-      <w:r>
-        <w:rPr>
-          <w:rFonts w:hint="eastAsia"/>
-        </w:rPr>
-        <w:t>会员注册</w:t>
-      </w:r>
-      <w:bookmarkEnd w:id="22"/>
-    </w:p>
-    <w:p>
-      <w:r>
-        <w:rPr>
-          <w:rFonts w:hint="eastAsia"/>
-        </w:rPr>
-        <w:t>api:</w:t>
-      </w:r>
-      <w:r>
-        <w:rPr>
-          <w:rFonts w:hint="eastAsia"/>
-        </w:rPr>
-        <w:t xml:space="preserve"> </w:t>
-      </w:r>
-      <w:r>
-        <w:rPr>
-          <w:rFonts w:hint="eastAsia"/>
-        </w:rPr>
-        <w:t>http://hotpaas.com/api/login/registerApi</w:t>
-      </w:r>
-    </w:p>
-    <w:p>
-      <w:r>
-        <w:rPr>
-          <w:rFonts w:hint="eastAsia"/>
-        </w:rPr>
-        <w:t>post</w:t>
-      </w:r>
-      <w:r>
-        <w:rPr>
-          <w:rFonts w:hint="eastAsia"/>
-        </w:rPr>
-        <w:t>:</w:t>
-      </w:r>
-      <w:r>
-        <w:rPr>
-          <w:rFonts w:hint="eastAsia"/>
-        </w:rPr>
-        <w:t>member,password,repassword,telephone</w:t>
-      </w:r>
-    </w:p>
-    <w:p/>
+        <w:rPr>
+          <w:rFonts w:hint="eastAsia"/>
+        </w:rPr>
+      </w:pPr>
+      <w:r>
+        <w:rPr>
+          <w:rFonts w:hint="eastAsia"/>
+        </w:rPr>
+        <w:t>获取会员学生身份列表</w:t>
+      </w:r>
+    </w:p>
+    <w:p>
+      <w:pPr>
+        <w:rPr>
+          <w:rFonts w:hint="eastAsia"/>
+        </w:rPr>
+      </w:pPr>
+      <w:r>
+        <w:rPr>
+          <w:rFonts w:hint="eastAsia"/>
+        </w:rPr>
+        <w:t>url:getStudentsListApi</w:t>
+      </w:r>
+    </w:p>
+    <w:p>
+      <w:pPr>
+        <w:rPr>
+          <w:rFonts w:hint="eastAsia"/>
+        </w:rPr>
+      </w:pPr>
+      <w:r>
+        <w:rPr>
+          <w:rFonts w:hint="eastAsia"/>
+        </w:rPr>
+        <w:t>get:member_id</w:t>
+      </w:r>
+      <w:r>
+        <w:rPr>
+          <w:rFonts w:hint="eastAsia"/>
+        </w:rPr>
+        <w:t>(</w:t>
+      </w:r>
+      <w:r>
+        <w:rPr>
+          <w:rFonts w:hint="eastAsia"/>
+        </w:rPr>
+        <w:t>不传默认为当前用户</w:t>
+      </w:r>
+      <w:r>
+        <w:rPr>
+          <w:rFonts w:hint="eastAsia"/>
+        </w:rPr>
+        <w:t>)</w:t>
+      </w:r>
+    </w:p>
+    <w:p>
+      <w:pPr>
+        <w:pStyle w:val="1"/>
+        <w:rPr>
+          <w:rFonts w:hint="eastAsia"/>
+        </w:rPr>
+      </w:pPr>
+      <w:r>
+        <w:rPr>
+          <w:rFonts w:hint="eastAsia"/>
+        </w:rPr>
+        <w:t>证件</w:t>
+      </w:r>
+      <w:r>
+        <w:rPr>
+          <w:rFonts w:hint="eastAsia"/>
+        </w:rPr>
+        <w:t>Cert</w:t>
+      </w:r>
+    </w:p>
     <w:p>
       <w:pPr>
         <w:pStyle w:val="2"/>
-      </w:pPr>
-      <w:bookmarkStart w:id="23" w:name="_Toc492026787"/>
-      <w:r>
-        <w:rPr>
-          <w:rFonts w:hint="eastAsia"/>
-        </w:rPr>
-        <w:t>字段是否被占用</w:t>
-      </w:r>
-      <w:bookmarkEnd w:id="23"/>
-    </w:p>
-    <w:p>
-      <w:r>
-        <w:rPr>
-          <w:rFonts w:hint="eastAsia"/>
-        </w:rPr>
-        <w:t>api</w:t>
-      </w:r>
-      <w:r>
-        <w:t>:http://hotpaas.com/api/login/isFieldRegisterApi</w:t>
-      </w:r>
-    </w:p>
-    <w:p>
-      <w:r>
-        <w:rPr>
-          <w:rFonts w:hint="eastAsia"/>
-        </w:rPr>
-        <w:t>post</w:t>
-      </w:r>
-      <w:r>
-        <w:rPr>
-          <w:rFonts w:hint="eastAsia"/>
-        </w:rPr>
-        <w:t>:field,value</w:t>
-      </w:r>
-    </w:p>
-    <w:p>
-      <w:r>
-        <w:rPr>
-          <w:rFonts w:hint="eastAsia"/>
-        </w:rPr>
-        <w:t>return:1=</w:t>
-      </w:r>
-      <w:r>
-        <w:rPr>
-          <w:rFonts w:hint="eastAsia"/>
-        </w:rPr>
-        <w:t>被占用</w:t>
-      </w:r>
-      <w:r>
-        <w:rPr>
-          <w:rFonts w:hint="eastAsia"/>
-        </w:rPr>
-        <w:t>,0=</w:t>
-      </w:r>
-      <w:r>
-        <w:rPr>
-          <w:rFonts w:hint="eastAsia"/>
-        </w:rPr>
-        <w:t>未被占有</w:t>
-      </w:r>
-    </w:p>
-    <w:p/>
+        <w:rPr>
+          <w:rFonts w:hint="eastAsia"/>
+        </w:rPr>
+      </w:pPr>
+      <w:r>
+        <w:rPr>
+          <w:rFonts w:hint="eastAsia"/>
+        </w:rPr>
+        <w:t>获取证件列表</w:t>
+      </w:r>
+    </w:p>
+    <w:p>
+      <w:pPr>
+        <w:rPr>
+          <w:rFonts w:hint="eastAsia"/>
+        </w:rPr>
+      </w:pPr>
+      <w:r>
+        <w:rPr>
+          <w:rFonts w:hint="eastAsia"/>
+        </w:rPr>
+        <w:t>url:</w:t>
+      </w:r>
+      <w:r>
+        <w:t xml:space="preserve"> CertListApi</w:t>
+      </w:r>
+    </w:p>
+    <w:p>
+      <w:pPr>
+        <w:rPr>
+          <w:rFonts w:hint="eastAsia"/>
+        </w:rPr>
+      </w:pPr>
+    </w:p>
+    <w:p>
+      <w:pPr>
+        <w:rPr>
+          <w:rFonts w:hint="eastAsia"/>
+        </w:rPr>
+      </w:pPr>
+    </w:p>
     <w:p>
       <w:pPr>
         <w:pStyle w:val="2"/>
-      </w:pPr>
-      <w:bookmarkStart w:id="24" w:name="_Toc492026788"/>
-      <w:r>
-        <w:rPr>
-          <w:rFonts w:hint="eastAsia"/>
-        </w:rPr>
-        <w:t>会员登陆</w:t>
-      </w:r>
-      <w:bookmarkEnd w:id="24"/>
-    </w:p>
-    <w:p>
-      <w:r>
-        <w:rPr>
-          <w:rFonts w:hint="eastAsia"/>
-        </w:rPr>
-        <w:t>api</w:t>
-      </w:r>
-      <w:r>
-        <w:t>:</w:t>
-      </w:r>
-      <w:r>
-        <w:t xml:space="preserve"> http://hotpaas.com/api/login/loginApi</w:t>
-      </w:r>
-    </w:p>
-    <w:p>
-      <w:r>
-        <w:rPr>
-          <w:rFonts w:hint="eastAsia"/>
-        </w:rPr>
-        <w:t>post:username,password</w:t>
-      </w:r>
-    </w:p>
-    <w:p/>
-    <w:p>
-      <w:r>
-        <w:rPr>
-          <w:rFonts w:hint="eastAsia"/>
-        </w:rPr>
-        <w:t>username</w:t>
-      </w:r>
-      <w:r>
-        <w:rPr>
-          <w:rFonts w:hint="eastAsia"/>
-        </w:rPr>
-        <w:t>为</w:t>
-      </w:r>
-      <w:r>
-        <w:rPr>
-          <w:rFonts w:hint="eastAsia"/>
-        </w:rPr>
-        <w:t>telephone</w:t>
-      </w:r>
-      <w:r>
-        <w:rPr>
-          <w:rFonts w:hint="eastAsia"/>
-        </w:rPr>
-        <w:t>或者</w:t>
-      </w:r>
-      <w:r>
-        <w:rPr>
-          <w:rFonts w:hint="eastAsia"/>
-        </w:rPr>
-        <w:t>member</w:t>
-      </w:r>
-    </w:p>
-    <w:p/>
-    <w:p>
-      <w:r>
-        <w:rPr>
-          <w:rFonts w:hint="eastAsia"/>
-        </w:rPr>
-        <w:t>return:</w:t>
+        <w:rPr>
+          <w:rFonts w:hint="eastAsia"/>
+        </w:rPr>
+      </w:pPr>
+      <w:r>
+        <w:rPr>
+          <w:rFonts w:hint="eastAsia"/>
+        </w:rPr>
+        <w:t>添加证件</w:t>
+      </w:r>
+    </w:p>
+    <w:p>
+      <w:pPr>
+        <w:rPr>
+          <w:rFonts w:hint="eastAsia"/>
+        </w:rPr>
+      </w:pPr>
+      <w:r>
+        <w:rPr>
+          <w:rFonts w:hint="eastAsia"/>
+        </w:rPr>
+        <w:t>url:</w:t>
+      </w:r>
+      <w:r>
+        <w:t xml:space="preserve"> createCert</w:t>
+      </w:r>
+      <w:r>
+        <w:rPr>
+          <w:rFonts w:hint="eastAsia"/>
+        </w:rPr>
+        <w:t>Api</w:t>
+      </w:r>
+    </w:p>
+    <w:p>
+      <w:pPr>
+        <w:rPr>
+          <w:rFonts w:hint="eastAsia"/>
+        </w:rPr>
+      </w:pPr>
+      <w:r>
+        <w:rPr>
+          <w:rFonts w:hint="eastAsia"/>
+        </w:rPr>
+        <w:t>post:</w:t>
       </w:r>
       <w:r>
         <w:rPr>
@@ -3051,6 +3445,496 @@
         </w:rPr>
         <w:t>略</w:t>
       </w:r>
+    </w:p>
+    <w:p>
+      <w:pPr>
+        <w:rPr>
+          <w:rFonts w:hint="eastAsia"/>
+        </w:rPr>
+      </w:pPr>
+    </w:p>
+    <w:p>
+      <w:pPr>
+        <w:pStyle w:val="2"/>
+        <w:rPr>
+          <w:rFonts w:hint="eastAsia"/>
+        </w:rPr>
+      </w:pPr>
+      <w:r>
+        <w:rPr>
+          <w:rFonts w:hint="eastAsia"/>
+        </w:rPr>
+        <w:lastRenderedPageBreak/>
+        <w:t>修改证件</w:t>
+      </w:r>
+    </w:p>
+    <w:p>
+      <w:pPr>
+        <w:rPr>
+          <w:rFonts w:hint="eastAsia"/>
+        </w:rPr>
+      </w:pPr>
+      <w:r>
+        <w:rPr>
+          <w:rFonts w:hint="eastAsia"/>
+        </w:rPr>
+        <w:t>url:</w:t>
+      </w:r>
+      <w:r>
+        <w:t xml:space="preserve"> updateCertApi</w:t>
+      </w:r>
+    </w:p>
+    <w:p>
+      <w:pPr>
+        <w:rPr>
+          <w:rFonts w:hint="eastAsia"/>
+        </w:rPr>
+      </w:pPr>
+      <w:r>
+        <w:rPr>
+          <w:rFonts w:hint="eastAsia"/>
+        </w:rPr>
+        <w:t>get:cert_id</w:t>
+      </w:r>
+    </w:p>
+    <w:p>
+      <w:pPr>
+        <w:rPr>
+          <w:rFonts w:hint="eastAsia"/>
+        </w:rPr>
+      </w:pPr>
+      <w:r>
+        <w:rPr>
+          <w:rFonts w:hint="eastAsia"/>
+        </w:rPr>
+        <w:t>post:</w:t>
+      </w:r>
+      <w:r>
+        <w:rPr>
+          <w:rFonts w:hint="eastAsia"/>
+        </w:rPr>
+        <w:t>略</w:t>
+      </w:r>
+    </w:p>
+    <w:p>
+      <w:pPr>
+        <w:rPr>
+          <w:rFonts w:hint="eastAsia"/>
+        </w:rPr>
+      </w:pPr>
+    </w:p>
+    <w:p>
+      <w:pPr>
+        <w:rPr>
+          <w:rFonts w:hint="eastAsia"/>
+        </w:rPr>
+      </w:pPr>
+    </w:p>
+    <w:p>
+      <w:pPr>
+        <w:rPr>
+          <w:rFonts w:hint="eastAsia"/>
+        </w:rPr>
+      </w:pPr>
+    </w:p>
+    <w:p>
+      <w:pPr>
+        <w:rPr>
+          <w:rFonts w:hint="eastAsia"/>
+        </w:rPr>
+      </w:pPr>
+    </w:p>
+    <w:p>
+      <w:pPr>
+        <w:rPr>
+          <w:rFonts w:hint="eastAsia"/>
+        </w:rPr>
+      </w:pPr>
+    </w:p>
+    <w:p>
+      <w:pPr>
+        <w:pStyle w:val="1"/>
+        <w:rPr>
+          <w:rFonts w:hint="eastAsia"/>
+        </w:rPr>
+      </w:pPr>
+      <w:r>
+        <w:rPr>
+          <w:rFonts w:hint="eastAsia"/>
+        </w:rPr>
+        <w:t>课程</w:t>
+      </w:r>
+      <w:r>
+        <w:rPr>
+          <w:rFonts w:hint="eastAsia"/>
+        </w:rPr>
+        <w:t>Lesson</w:t>
+      </w:r>
+    </w:p>
+    <w:p>
+      <w:pPr>
+        <w:pStyle w:val="2"/>
+        <w:rPr>
+          <w:rFonts w:hint="eastAsia"/>
+        </w:rPr>
+      </w:pPr>
+      <w:r>
+        <w:rPr>
+          <w:rFonts w:hint="eastAsia"/>
+        </w:rPr>
+        <w:t>新增课程</w:t>
+      </w:r>
+    </w:p>
+    <w:p>
+      <w:pPr>
+        <w:rPr>
+          <w:rFonts w:hint="eastAsia"/>
+        </w:rPr>
+      </w:pPr>
+      <w:r>
+        <w:rPr>
+          <w:rFonts w:hint="eastAsia"/>
+        </w:rPr>
+        <w:t>url:</w:t>
+      </w:r>
+      <w:r>
+        <w:t xml:space="preserve"> updateLessonApi</w:t>
+      </w:r>
+    </w:p>
+    <w:p>
+      <w:pPr>
+        <w:rPr>
+          <w:rFonts w:hint="eastAsia"/>
+        </w:rPr>
+      </w:pPr>
+      <w:r>
+        <w:rPr>
+          <w:rFonts w:hint="eastAsia"/>
+        </w:rPr>
+        <w:t>post:</w:t>
+      </w:r>
+      <w:r>
+        <w:rPr>
+          <w:rFonts w:hint="eastAsia"/>
+        </w:rPr>
+        <w:t>略</w:t>
+      </w:r>
+    </w:p>
+    <w:p>
+      <w:pPr>
+        <w:pStyle w:val="2"/>
+        <w:rPr>
+          <w:rFonts w:hint="eastAsia"/>
+        </w:rPr>
+      </w:pPr>
+      <w:r>
+        <w:rPr>
+          <w:rFonts w:hint="eastAsia"/>
+        </w:rPr>
+        <w:t>编辑课程</w:t>
+      </w:r>
+    </w:p>
+    <w:p>
+      <w:pPr>
+        <w:rPr>
+          <w:rFonts w:hint="eastAsia"/>
+        </w:rPr>
+      </w:pPr>
+      <w:r>
+        <w:rPr>
+          <w:rFonts w:hint="eastAsia"/>
+        </w:rPr>
+        <w:t>url:updateLessonApi</w:t>
+      </w:r>
+    </w:p>
+    <w:p>
+      <w:pPr>
+        <w:rPr>
+          <w:rFonts w:hint="eastAsia"/>
+        </w:rPr>
+      </w:pPr>
+      <w:r>
+        <w:rPr>
+          <w:rFonts w:hint="eastAsia"/>
+        </w:rPr>
+        <w:t>get:lesson_id</w:t>
+      </w:r>
+    </w:p>
+    <w:p>
+      <w:pPr>
+        <w:rPr>
+          <w:rFonts w:hint="eastAsia"/>
+        </w:rPr>
+      </w:pPr>
+      <w:r>
+        <w:rPr>
+          <w:rFonts w:hint="eastAsia"/>
+        </w:rPr>
+        <w:t>post:</w:t>
+      </w:r>
+      <w:r>
+        <w:rPr>
+          <w:rFonts w:hint="eastAsia"/>
+        </w:rPr>
+        <w:t>略</w:t>
+      </w:r>
+    </w:p>
+    <w:p>
+      <w:pPr>
+        <w:rPr>
+          <w:rFonts w:hint="eastAsia"/>
+        </w:rPr>
+      </w:pPr>
+    </w:p>
+    <w:p>
+      <w:pPr>
+        <w:pStyle w:val="2"/>
+        <w:rPr>
+          <w:rFonts w:hint="eastAsia"/>
+        </w:rPr>
+      </w:pPr>
+      <w:r>
+        <w:rPr>
+          <w:rFonts w:hint="eastAsia"/>
+        </w:rPr>
+        <w:t>获取课程</w:t>
+      </w:r>
+    </w:p>
+    <w:p>
+      <w:pPr>
+        <w:rPr>
+          <w:rFonts w:hint="eastAsia"/>
+        </w:rPr>
+      </w:pPr>
+      <w:r>
+        <w:rPr>
+          <w:rFonts w:hint="eastAsia"/>
+        </w:rPr>
+        <w:t>url:</w:t>
+      </w:r>
+      <w:r>
+        <w:t xml:space="preserve"> getLessonListApi</w:t>
+      </w:r>
+    </w:p>
+    <w:p>
+      <w:pPr>
+        <w:rPr>
+          <w:rFonts w:hint="eastAsia"/>
+        </w:rPr>
+      </w:pPr>
+      <w:r>
+        <w:rPr>
+          <w:rFonts w:hint="eastAsia"/>
+        </w:rPr>
+        <w:t>get:type</w:t>
+      </w:r>
+    </w:p>
+    <w:p>
+      <w:pPr>
+        <w:rPr>
+          <w:rFonts w:hint="eastAsia"/>
+        </w:rPr>
+      </w:pPr>
+      <w:r>
+        <w:rPr>
+          <w:rFonts w:hint="eastAsia"/>
+        </w:rPr>
+        <w:t>post:</w:t>
+      </w:r>
+      <w:r>
+        <w:rPr>
+          <w:rFonts w:hint="eastAsia"/>
+        </w:rPr>
+        <w:t>略</w:t>
+      </w:r>
+    </w:p>
+    <w:p>
+      <w:pPr>
+        <w:rPr>
+          <w:rFonts w:hint="eastAsia"/>
+        </w:rPr>
+      </w:pPr>
+    </w:p>
+    <w:p>
+      <w:pPr>
+        <w:pStyle w:val="2"/>
+        <w:rPr>
+          <w:rFonts w:hint="eastAsia"/>
+        </w:rPr>
+      </w:pPr>
+      <w:r>
+        <w:rPr>
+          <w:rFonts w:hint="eastAsia"/>
+        </w:rPr>
+        <w:t>获取</w:t>
+      </w:r>
+      <w:r>
+        <w:rPr>
+          <w:rFonts w:hint="eastAsia"/>
+        </w:rPr>
+        <w:t>购买了课程但是没有分配班级</w:t>
+      </w:r>
+      <w:r>
+        <w:rPr>
+          <w:rFonts w:hint="eastAsia"/>
+        </w:rPr>
+        <w:t>的学生</w:t>
+      </w:r>
+    </w:p>
+    <w:p>
+      <w:pPr>
+        <w:rPr>
+          <w:rFonts w:hint="eastAsia"/>
+        </w:rPr>
+      </w:pPr>
+      <w:r>
+        <w:rPr>
+          <w:rFonts w:hint="eastAsia"/>
+        </w:rPr>
+        <w:t>url:</w:t>
+      </w:r>
+      <w:r>
+        <w:t xml:space="preserve"> getActiveLessonStudentsApi</w:t>
+      </w:r>
+    </w:p>
+    <w:p>
+      <w:pPr>
+        <w:rPr>
+          <w:rFonts w:hint="eastAsia"/>
+        </w:rPr>
+      </w:pPr>
+      <w:r>
+        <w:rPr>
+          <w:rFonts w:hint="eastAsia"/>
+        </w:rPr>
+        <w:lastRenderedPageBreak/>
+        <w:t>get:lesson_id</w:t>
+      </w:r>
+    </w:p>
+    <w:p>
+      <w:pPr>
+        <w:rPr>
+          <w:rFonts w:hint="eastAsia"/>
+        </w:rPr>
+      </w:pPr>
+    </w:p>
+    <w:p>
+      <w:pPr>
+        <w:rPr>
+          <w:rFonts w:hint="eastAsia"/>
+        </w:rPr>
+      </w:pPr>
+    </w:p>
+    <w:p>
+      <w:pPr>
+        <w:pStyle w:val="2"/>
+        <w:rPr>
+          <w:rFonts w:hint="eastAsia"/>
+        </w:rPr>
+      </w:pPr>
+      <w:r>
+        <w:rPr>
+          <w:rFonts w:hint="eastAsia"/>
+        </w:rPr>
+        <w:t>获取毕业学生</w:t>
+      </w:r>
+    </w:p>
+    <w:p>
+      <w:pPr>
+        <w:rPr>
+          <w:rFonts w:hint="eastAsia"/>
+        </w:rPr>
+      </w:pPr>
+      <w:r>
+        <w:rPr>
+          <w:rFonts w:hint="eastAsia"/>
+        </w:rPr>
+        <w:t>url:</w:t>
+      </w:r>
+      <w:r>
+        <w:t xml:space="preserve"> getEduatedStudentsApi</w:t>
+      </w:r>
+    </w:p>
+    <w:p>
+      <w:pPr>
+        <w:rPr>
+          <w:rFonts w:hint="eastAsia"/>
+        </w:rPr>
+      </w:pPr>
+      <w:r>
+        <w:rPr>
+          <w:rFonts w:hint="eastAsia"/>
+        </w:rPr>
+        <w:t>get:</w:t>
+      </w:r>
+      <w:r>
+        <w:rPr>
+          <w:rFonts w:hint="eastAsia"/>
+        </w:rPr>
+        <w:t>lesson_id</w:t>
+      </w:r>
+    </w:p>
+    <w:p>
+      <w:pPr>
+        <w:rPr>
+          <w:rFonts w:hint="eastAsia"/>
+        </w:rPr>
+      </w:pPr>
+    </w:p>
+    <w:p>
+      <w:pPr>
+        <w:rPr>
+          <w:rFonts w:hint="eastAsia"/>
+        </w:rPr>
+      </w:pPr>
+    </w:p>
+    <w:p>
+      <w:pPr>
+        <w:pStyle w:val="2"/>
+        <w:rPr>
+          <w:rFonts w:hint="eastAsia"/>
+        </w:rPr>
+      </w:pPr>
+      <w:r>
+        <w:rPr>
+          <w:rFonts w:hint="eastAsia"/>
+        </w:rPr>
+        <w:t>获取购买了课程也分配了班级的学生</w:t>
+      </w:r>
+    </w:p>
+    <w:p>
+      <w:pPr>
+        <w:rPr>
+          <w:rFonts w:hint="eastAsia"/>
+        </w:rPr>
+      </w:pPr>
+      <w:r>
+        <w:rPr>
+          <w:rFonts w:hint="eastAsia"/>
+        </w:rPr>
+        <w:t>url:</w:t>
+      </w:r>
+      <w:r>
+        <w:t xml:space="preserve"> getInactiveStudentsApi</w:t>
+      </w:r>
+    </w:p>
+    <w:p>
+      <w:pPr>
+        <w:rPr>
+          <w:rFonts w:hint="eastAsia"/>
+        </w:rPr>
+      </w:pPr>
+      <w:r>
+        <w:rPr>
+          <w:rFonts w:hint="eastAsia"/>
+        </w:rPr>
+        <w:t>get:lesson_id</w:t>
+      </w:r>
+    </w:p>
+    <w:p>
+      <w:pPr>
+        <w:pStyle w:val="1"/>
+      </w:pPr>
     </w:p>
     <w:sectPr>
       <w:pgSz w:w="11906" w:h="16838"/>
@@ -3758,7 +4642,7 @@
 </file>
 
 <file path=customXml/itemProps1.xml><?xml version="1.0" encoding="utf-8"?>
-<ds:datastoreItem xmlns:ds="http://schemas.openxmlformats.org/officeDocument/2006/customXml" ds:itemID="{D0B91841-4366-4F79-BC0E-0D3E5C2B9618}">
+<ds:datastoreItem xmlns:ds="http://schemas.openxmlformats.org/officeDocument/2006/customXml" ds:itemID="{D9FBC2E0-6085-4F16-A203-D67E420591E4}">
   <ds:schemaRefs>
     <ds:schemaRef ds:uri="http://schemas.openxmlformats.org/officeDocument/2006/bibliography"/>
   </ds:schemaRefs>

--- a/doc/接口文档/api文档.docx
+++ b/doc/接口文档/api文档.docx
@@ -49,21 +49,13 @@
       <w:r>
         <w:fldChar w:fldCharType="separate"/>
       </w:r>
-      <w:hyperlink w:anchor="_Toc492026764" w:history="1">
+      <w:hyperlink w:anchor="_Toc492390307" w:history="1">
         <w:r>
           <w:rPr>
             <w:rStyle w:val="a5"/>
-            <w:rFonts w:hint="eastAsia"/>
-            <w:noProof/>
-          </w:rPr>
-          <w:t>订单</w:t>
-        </w:r>
-        <w:r>
-          <w:rPr>
-            <w:rStyle w:val="a5"/>
-            <w:noProof/>
-          </w:rPr>
-          <w:t>Bill</w:t>
+            <w:noProof/>
+          </w:rPr>
+          <w:t>READ ME</w:t>
         </w:r>
         <w:r>
           <w:rPr>
@@ -84,7 +76,7 @@
             <w:noProof/>
             <w:webHidden/>
           </w:rPr>
-          <w:instrText xml:space="preserve"> PAGEREF _Toc492026764 \h </w:instrText>
+          <w:instrText xml:space="preserve"> PAGEREF _Toc492390307 \h </w:instrText>
         </w:r>
         <w:r>
           <w:rPr>
@@ -104,7 +96,7 @@
             <w:noProof/>
             <w:webHidden/>
           </w:rPr>
-          <w:t>2</w:t>
+          <w:t>3</w:t>
         </w:r>
         <w:r>
           <w:rPr>
@@ -126,14 +118,21 @@
           <w:noProof/>
         </w:rPr>
       </w:pPr>
-      <w:hyperlink w:anchor="_Toc492026765" w:history="1">
+      <w:hyperlink w:anchor="_Toc492390308" w:history="1">
         <w:r>
           <w:rPr>
             <w:rStyle w:val="a5"/>
             <w:rFonts w:hint="eastAsia"/>
             <w:noProof/>
           </w:rPr>
-          <w:t>获取会员订单接口</w:t>
+          <w:t>路径规则</w:t>
+        </w:r>
+        <w:r>
+          <w:rPr>
+            <w:rStyle w:val="a5"/>
+            <w:noProof/>
+          </w:rPr>
+          <w:t>:</w:t>
         </w:r>
         <w:r>
           <w:rPr>
@@ -154,7 +153,7 @@
             <w:noProof/>
             <w:webHidden/>
           </w:rPr>
-          <w:instrText xml:space="preserve"> PAGEREF _Toc492026765 \h </w:instrText>
+          <w:instrText xml:space="preserve"> PAGEREF _Toc492390308 \h </w:instrText>
         </w:r>
         <w:r>
           <w:rPr>
@@ -174,7 +173,7 @@
             <w:noProof/>
             <w:webHidden/>
           </w:rPr>
-          <w:t>2</w:t>
+          <w:t>3</w:t>
         </w:r>
         <w:r>
           <w:rPr>
@@ -196,14 +195,14 @@
           <w:noProof/>
         </w:rPr>
       </w:pPr>
-      <w:hyperlink w:anchor="_Toc492026766" w:history="1">
+      <w:hyperlink w:anchor="_Toc492390309" w:history="1">
         <w:r>
           <w:rPr>
             <w:rStyle w:val="a5"/>
             <w:rFonts w:hint="eastAsia"/>
             <w:noProof/>
           </w:rPr>
-          <w:t>编辑</w:t>
+          <w:t>前端检测用户是否登陆</w:t>
         </w:r>
         <w:r>
           <w:rPr>
@@ -218,7 +217,14 @@
             <w:rFonts w:hint="eastAsia"/>
             <w:noProof/>
           </w:rPr>
-          <w:t>添加订单</w:t>
+          <w:t>注册</w:t>
+        </w:r>
+        <w:r>
+          <w:rPr>
+            <w:rStyle w:val="a5"/>
+            <w:noProof/>
+          </w:rPr>
+          <w:t>?</w:t>
         </w:r>
         <w:r>
           <w:rPr>
@@ -239,7 +245,7 @@
             <w:noProof/>
             <w:webHidden/>
           </w:rPr>
-          <w:instrText xml:space="preserve"> PAGEREF _Toc492026766 \h </w:instrText>
+          <w:instrText xml:space="preserve"> PAGEREF _Toc492390309 \h </w:instrText>
         </w:r>
         <w:r>
           <w:rPr>
@@ -259,7 +265,77 @@
             <w:noProof/>
             <w:webHidden/>
           </w:rPr>
-          <w:t>2</w:t>
+          <w:t>3</w:t>
+        </w:r>
+        <w:r>
+          <w:rPr>
+            <w:noProof/>
+            <w:webHidden/>
+          </w:rPr>
+          <w:fldChar w:fldCharType="end"/>
+        </w:r>
+      </w:hyperlink>
+    </w:p>
+    <w:p>
+      <w:pPr>
+        <w:pStyle w:val="20"/>
+        <w:tabs>
+          <w:tab w:val="right" w:leader="dot" w:pos="8296"/>
+        </w:tabs>
+        <w:rPr>
+          <w:rFonts w:eastAsiaTheme="minorEastAsia"/>
+          <w:noProof/>
+        </w:rPr>
+      </w:pPr>
+      <w:hyperlink w:anchor="_Toc492390310" w:history="1">
+        <w:r>
+          <w:rPr>
+            <w:rStyle w:val="a5"/>
+            <w:rFonts w:hint="eastAsia"/>
+            <w:noProof/>
+          </w:rPr>
+          <w:t>返回数据格式</w:t>
+        </w:r>
+        <w:r>
+          <w:rPr>
+            <w:noProof/>
+            <w:webHidden/>
+          </w:rPr>
+          <w:tab/>
+        </w:r>
+        <w:r>
+          <w:rPr>
+            <w:noProof/>
+            <w:webHidden/>
+          </w:rPr>
+          <w:fldChar w:fldCharType="begin"/>
+        </w:r>
+        <w:r>
+          <w:rPr>
+            <w:noProof/>
+            <w:webHidden/>
+          </w:rPr>
+          <w:instrText xml:space="preserve"> PAGEREF _Toc492390310 \h </w:instrText>
+        </w:r>
+        <w:r>
+          <w:rPr>
+            <w:noProof/>
+            <w:webHidden/>
+          </w:rPr>
+        </w:r>
+        <w:r>
+          <w:rPr>
+            <w:noProof/>
+            <w:webHidden/>
+          </w:rPr>
+          <w:fldChar w:fldCharType="separate"/>
+        </w:r>
+        <w:r>
+          <w:rPr>
+            <w:noProof/>
+            <w:webHidden/>
+          </w:rPr>
+          <w:t>3</w:t>
         </w:r>
         <w:r>
           <w:rPr>
@@ -281,21 +357,21 @@
           <w:noProof/>
         </w:rPr>
       </w:pPr>
-      <w:hyperlink w:anchor="_Toc492026767" w:history="1">
+      <w:hyperlink w:anchor="_Toc492390311" w:history="1">
         <w:r>
           <w:rPr>
             <w:rStyle w:val="a5"/>
             <w:rFonts w:hint="eastAsia"/>
             <w:noProof/>
           </w:rPr>
-          <w:t>训练营</w:t>
+          <w:t>订单</w:t>
         </w:r>
         <w:r>
           <w:rPr>
             <w:rStyle w:val="a5"/>
             <w:noProof/>
           </w:rPr>
-          <w:t>Camp</w:t>
+          <w:t>Bill</w:t>
         </w:r>
         <w:r>
           <w:rPr>
@@ -316,7 +392,7 @@
             <w:noProof/>
             <w:webHidden/>
           </w:rPr>
-          <w:instrText xml:space="preserve"> PAGEREF _Toc492026767 \h </w:instrText>
+          <w:instrText xml:space="preserve"> PAGEREF _Toc492390311 \h </w:instrText>
         </w:r>
         <w:r>
           <w:rPr>
@@ -336,7 +412,7 @@
             <w:noProof/>
             <w:webHidden/>
           </w:rPr>
-          <w:t>2</w:t>
+          <w:t>4</w:t>
         </w:r>
         <w:r>
           <w:rPr>
@@ -358,14 +434,14 @@
           <w:noProof/>
         </w:rPr>
       </w:pPr>
-      <w:hyperlink w:anchor="_Toc492026768" w:history="1">
+      <w:hyperlink w:anchor="_Toc492390312" w:history="1">
         <w:r>
           <w:rPr>
             <w:rStyle w:val="a5"/>
             <w:rFonts w:hint="eastAsia"/>
             <w:noProof/>
           </w:rPr>
-          <w:t>搜索训练营</w:t>
+          <w:t>获取会员订单接口</w:t>
         </w:r>
         <w:r>
           <w:rPr>
@@ -386,7 +462,7 @@
             <w:noProof/>
             <w:webHidden/>
           </w:rPr>
-          <w:instrText xml:space="preserve"> PAGEREF _Toc492026768 \h </w:instrText>
+          <w:instrText xml:space="preserve"> PAGEREF _Toc492390312 \h </w:instrText>
         </w:r>
         <w:r>
           <w:rPr>
@@ -406,7 +482,7 @@
             <w:noProof/>
             <w:webHidden/>
           </w:rPr>
-          <w:t>2</w:t>
+          <w:t>4</w:t>
         </w:r>
         <w:r>
           <w:rPr>
@@ -428,14 +504,29 @@
           <w:noProof/>
         </w:rPr>
       </w:pPr>
-      <w:hyperlink w:anchor="_Toc492026769" w:history="1">
+      <w:hyperlink w:anchor="_Toc492390313" w:history="1">
         <w:r>
           <w:rPr>
             <w:rStyle w:val="a5"/>
             <w:rFonts w:hint="eastAsia"/>
             <w:noProof/>
           </w:rPr>
-          <w:t>训练营列表</w:t>
+          <w:t>编辑</w:t>
+        </w:r>
+        <w:r>
+          <w:rPr>
+            <w:rStyle w:val="a5"/>
+            <w:noProof/>
+          </w:rPr>
+          <w:t>|</w:t>
+        </w:r>
+        <w:r>
+          <w:rPr>
+            <w:rStyle w:val="a5"/>
+            <w:rFonts w:hint="eastAsia"/>
+            <w:noProof/>
+          </w:rPr>
+          <w:t>添加订单</w:t>
         </w:r>
         <w:r>
           <w:rPr>
@@ -456,7 +547,7 @@
             <w:noProof/>
             <w:webHidden/>
           </w:rPr>
-          <w:instrText xml:space="preserve"> PAGEREF _Toc492026769 \h </w:instrText>
+          <w:instrText xml:space="preserve"> PAGEREF _Toc492390313 \h </w:instrText>
         </w:r>
         <w:r>
           <w:rPr>
@@ -476,7 +567,84 @@
             <w:noProof/>
             <w:webHidden/>
           </w:rPr>
-          <w:t>3</w:t>
+          <w:t>4</w:t>
+        </w:r>
+        <w:r>
+          <w:rPr>
+            <w:noProof/>
+            <w:webHidden/>
+          </w:rPr>
+          <w:fldChar w:fldCharType="end"/>
+        </w:r>
+      </w:hyperlink>
+    </w:p>
+    <w:p>
+      <w:pPr>
+        <w:pStyle w:val="10"/>
+        <w:tabs>
+          <w:tab w:val="right" w:leader="dot" w:pos="8296"/>
+        </w:tabs>
+        <w:rPr>
+          <w:rFonts w:eastAsiaTheme="minorEastAsia"/>
+          <w:noProof/>
+        </w:rPr>
+      </w:pPr>
+      <w:hyperlink w:anchor="_Toc492390314" w:history="1">
+        <w:r>
+          <w:rPr>
+            <w:rStyle w:val="a5"/>
+            <w:rFonts w:hint="eastAsia"/>
+            <w:noProof/>
+          </w:rPr>
+          <w:t>训练营</w:t>
+        </w:r>
+        <w:r>
+          <w:rPr>
+            <w:rStyle w:val="a5"/>
+            <w:noProof/>
+          </w:rPr>
+          <w:t>Camp</w:t>
+        </w:r>
+        <w:r>
+          <w:rPr>
+            <w:noProof/>
+            <w:webHidden/>
+          </w:rPr>
+          <w:tab/>
+        </w:r>
+        <w:r>
+          <w:rPr>
+            <w:noProof/>
+            <w:webHidden/>
+          </w:rPr>
+          <w:fldChar w:fldCharType="begin"/>
+        </w:r>
+        <w:r>
+          <w:rPr>
+            <w:noProof/>
+            <w:webHidden/>
+          </w:rPr>
+          <w:instrText xml:space="preserve"> PAGEREF _Toc492390314 \h </w:instrText>
+        </w:r>
+        <w:r>
+          <w:rPr>
+            <w:noProof/>
+            <w:webHidden/>
+          </w:rPr>
+        </w:r>
+        <w:r>
+          <w:rPr>
+            <w:noProof/>
+            <w:webHidden/>
+          </w:rPr>
+          <w:fldChar w:fldCharType="separate"/>
+        </w:r>
+        <w:r>
+          <w:rPr>
+            <w:noProof/>
+            <w:webHidden/>
+          </w:rPr>
+          <w:t>4</w:t>
         </w:r>
         <w:r>
           <w:rPr>
@@ -498,21 +666,14 @@
           <w:noProof/>
         </w:rPr>
       </w:pPr>
-      <w:hyperlink w:anchor="_Toc492026770" w:history="1">
+      <w:hyperlink w:anchor="_Toc492390315" w:history="1">
         <w:r>
           <w:rPr>
             <w:rStyle w:val="a5"/>
             <w:rFonts w:hint="eastAsia"/>
             <w:noProof/>
           </w:rPr>
-          <w:t>更新训练营</w:t>
-        </w:r>
-        <w:r>
-          <w:rPr>
-            <w:rStyle w:val="a5"/>
-            <w:noProof/>
-          </w:rPr>
-          <w:t>:</w:t>
+          <w:t>搜索训练营</w:t>
         </w:r>
         <w:r>
           <w:rPr>
@@ -533,7 +694,7 @@
             <w:noProof/>
             <w:webHidden/>
           </w:rPr>
-          <w:instrText xml:space="preserve"> PAGEREF _Toc492026770 \h </w:instrText>
+          <w:instrText xml:space="preserve"> PAGEREF _Toc492390315 \h </w:instrText>
         </w:r>
         <w:r>
           <w:rPr>
@@ -553,7 +714,7 @@
             <w:noProof/>
             <w:webHidden/>
           </w:rPr>
-          <w:t>3</w:t>
+          <w:t>4</w:t>
         </w:r>
         <w:r>
           <w:rPr>
@@ -575,14 +736,14 @@
           <w:noProof/>
         </w:rPr>
       </w:pPr>
-      <w:hyperlink w:anchor="_Toc492026771" w:history="1">
+      <w:hyperlink w:anchor="_Toc492390316" w:history="1">
         <w:r>
           <w:rPr>
             <w:rStyle w:val="a5"/>
             <w:rFonts w:hint="eastAsia"/>
             <w:noProof/>
           </w:rPr>
-          <w:t>新建训练营</w:t>
+          <w:t>训练营列表</w:t>
         </w:r>
         <w:r>
           <w:rPr>
@@ -603,7 +764,7 @@
             <w:noProof/>
             <w:webHidden/>
           </w:rPr>
-          <w:instrText xml:space="preserve"> PAGEREF _Toc492026771 \h </w:instrText>
+          <w:instrText xml:space="preserve"> PAGEREF _Toc492390316 \h </w:instrText>
         </w:r>
         <w:r>
           <w:rPr>
@@ -623,7 +784,7 @@
             <w:noProof/>
             <w:webHidden/>
           </w:rPr>
-          <w:t>3</w:t>
+          <w:t>4</w:t>
         </w:r>
         <w:r>
           <w:rPr>
@@ -645,13 +806,160 @@
           <w:noProof/>
         </w:rPr>
       </w:pPr>
-      <w:hyperlink w:anchor="_Toc492026772" w:history="1">
+      <w:hyperlink w:anchor="_Toc492390317" w:history="1">
         <w:r>
           <w:rPr>
             <w:rStyle w:val="a5"/>
             <w:rFonts w:hint="eastAsia"/>
             <w:noProof/>
           </w:rPr>
+          <w:t>更新训练营</w:t>
+        </w:r>
+        <w:r>
+          <w:rPr>
+            <w:rStyle w:val="a5"/>
+            <w:noProof/>
+          </w:rPr>
+          <w:t>:</w:t>
+        </w:r>
+        <w:r>
+          <w:rPr>
+            <w:noProof/>
+            <w:webHidden/>
+          </w:rPr>
+          <w:tab/>
+        </w:r>
+        <w:r>
+          <w:rPr>
+            <w:noProof/>
+            <w:webHidden/>
+          </w:rPr>
+          <w:fldChar w:fldCharType="begin"/>
+        </w:r>
+        <w:r>
+          <w:rPr>
+            <w:noProof/>
+            <w:webHidden/>
+          </w:rPr>
+          <w:instrText xml:space="preserve"> PAGEREF _Toc492390317 \h </w:instrText>
+        </w:r>
+        <w:r>
+          <w:rPr>
+            <w:noProof/>
+            <w:webHidden/>
+          </w:rPr>
+        </w:r>
+        <w:r>
+          <w:rPr>
+            <w:noProof/>
+            <w:webHidden/>
+          </w:rPr>
+          <w:fldChar w:fldCharType="separate"/>
+        </w:r>
+        <w:r>
+          <w:rPr>
+            <w:noProof/>
+            <w:webHidden/>
+          </w:rPr>
+          <w:t>5</w:t>
+        </w:r>
+        <w:r>
+          <w:rPr>
+            <w:noProof/>
+            <w:webHidden/>
+          </w:rPr>
+          <w:fldChar w:fldCharType="end"/>
+        </w:r>
+      </w:hyperlink>
+    </w:p>
+    <w:p>
+      <w:pPr>
+        <w:pStyle w:val="20"/>
+        <w:tabs>
+          <w:tab w:val="right" w:leader="dot" w:pos="8296"/>
+        </w:tabs>
+        <w:rPr>
+          <w:rFonts w:eastAsiaTheme="minorEastAsia"/>
+          <w:noProof/>
+        </w:rPr>
+      </w:pPr>
+      <w:hyperlink w:anchor="_Toc492390318" w:history="1">
+        <w:r>
+          <w:rPr>
+            <w:rStyle w:val="a5"/>
+            <w:rFonts w:hint="eastAsia"/>
+            <w:noProof/>
+          </w:rPr>
+          <w:t>新建训练营</w:t>
+        </w:r>
+        <w:r>
+          <w:rPr>
+            <w:noProof/>
+            <w:webHidden/>
+          </w:rPr>
+          <w:tab/>
+        </w:r>
+        <w:r>
+          <w:rPr>
+            <w:noProof/>
+            <w:webHidden/>
+          </w:rPr>
+          <w:fldChar w:fldCharType="begin"/>
+        </w:r>
+        <w:r>
+          <w:rPr>
+            <w:noProof/>
+            <w:webHidden/>
+          </w:rPr>
+          <w:instrText xml:space="preserve"> PAGEREF _Toc492390318 \h </w:instrText>
+        </w:r>
+        <w:r>
+          <w:rPr>
+            <w:noProof/>
+            <w:webHidden/>
+          </w:rPr>
+        </w:r>
+        <w:r>
+          <w:rPr>
+            <w:noProof/>
+            <w:webHidden/>
+          </w:rPr>
+          <w:fldChar w:fldCharType="separate"/>
+        </w:r>
+        <w:r>
+          <w:rPr>
+            <w:noProof/>
+            <w:webHidden/>
+          </w:rPr>
+          <w:t>5</w:t>
+        </w:r>
+        <w:r>
+          <w:rPr>
+            <w:noProof/>
+            <w:webHidden/>
+          </w:rPr>
+          <w:fldChar w:fldCharType="end"/>
+        </w:r>
+      </w:hyperlink>
+    </w:p>
+    <w:p>
+      <w:pPr>
+        <w:pStyle w:val="20"/>
+        <w:tabs>
+          <w:tab w:val="right" w:leader="dot" w:pos="8296"/>
+        </w:tabs>
+        <w:rPr>
+          <w:rFonts w:eastAsiaTheme="minorEastAsia"/>
+          <w:noProof/>
+        </w:rPr>
+      </w:pPr>
+      <w:hyperlink w:anchor="_Toc492390319" w:history="1">
+        <w:r>
+          <w:rPr>
+            <w:rStyle w:val="a5"/>
+            <w:rFonts w:hint="eastAsia"/>
+            <w:noProof/>
+          </w:rPr>
           <w:t>获取用户创建的训练营</w:t>
         </w:r>
         <w:r>
@@ -680,7 +988,7 @@
             <w:noProof/>
             <w:webHidden/>
           </w:rPr>
-          <w:instrText xml:space="preserve"> PAGEREF _Toc492026772 \h </w:instrText>
+          <w:instrText xml:space="preserve"> PAGEREF _Toc492390319 \h </w:instrText>
         </w:r>
         <w:r>
           <w:rPr>
@@ -700,7 +1008,7 @@
             <w:noProof/>
             <w:webHidden/>
           </w:rPr>
-          <w:t>3</w:t>
+          <w:t>5</w:t>
         </w:r>
         <w:r>
           <w:rPr>
@@ -722,7 +1030,7 @@
           <w:noProof/>
         </w:rPr>
       </w:pPr>
-      <w:hyperlink w:anchor="_Toc492026773" w:history="1">
+      <w:hyperlink w:anchor="_Toc492390320" w:history="1">
         <w:r>
           <w:rPr>
             <w:rStyle w:val="a5"/>
@@ -757,7 +1065,7 @@
             <w:noProof/>
             <w:webHidden/>
           </w:rPr>
-          <w:instrText xml:space="preserve"> PAGEREF _Toc492026773 \h </w:instrText>
+          <w:instrText xml:space="preserve"> PAGEREF _Toc492390320 \h </w:instrText>
         </w:r>
         <w:r>
           <w:rPr>
@@ -777,7 +1085,7 @@
             <w:noProof/>
             <w:webHidden/>
           </w:rPr>
-          <w:t>4</w:t>
+          <w:t>5</w:t>
         </w:r>
         <w:r>
           <w:rPr>
@@ -799,7 +1107,7 @@
           <w:noProof/>
         </w:rPr>
       </w:pPr>
-      <w:hyperlink w:anchor="_Toc492026774" w:history="1">
+      <w:hyperlink w:anchor="_Toc492390321" w:history="1">
         <w:r>
           <w:rPr>
             <w:rStyle w:val="a5"/>
@@ -827,7 +1135,7 @@
             <w:noProof/>
             <w:webHidden/>
           </w:rPr>
-          <w:instrText xml:space="preserve"> PAGEREF _Toc492026774 \h </w:instrText>
+          <w:instrText xml:space="preserve"> PAGEREF _Toc492390321 \h </w:instrText>
         </w:r>
         <w:r>
           <w:rPr>
@@ -847,7 +1155,7 @@
             <w:noProof/>
             <w:webHidden/>
           </w:rPr>
-          <w:t>4</w:t>
+          <w:t>5</w:t>
         </w:r>
         <w:r>
           <w:rPr>
@@ -869,7 +1177,7 @@
           <w:noProof/>
         </w:rPr>
       </w:pPr>
-      <w:hyperlink w:anchor="_Toc492026775" w:history="1">
+      <w:hyperlink w:anchor="_Toc492390322" w:history="1">
         <w:r>
           <w:rPr>
             <w:rStyle w:val="a5"/>
@@ -897,7 +1205,7 @@
             <w:noProof/>
             <w:webHidden/>
           </w:rPr>
-          <w:instrText xml:space="preserve"> PAGEREF _Toc492026775 \h </w:instrText>
+          <w:instrText xml:space="preserve"> PAGEREF _Toc492390322 \h </w:instrText>
         </w:r>
         <w:r>
           <w:rPr>
@@ -917,7 +1225,7 @@
             <w:noProof/>
             <w:webHidden/>
           </w:rPr>
-          <w:t>4</w:t>
+          <w:t>6</w:t>
         </w:r>
         <w:r>
           <w:rPr>
@@ -939,7 +1247,7 @@
           <w:noProof/>
         </w:rPr>
       </w:pPr>
-      <w:hyperlink w:anchor="_Toc492026776" w:history="1">
+      <w:hyperlink w:anchor="_Toc492390323" w:history="1">
         <w:r>
           <w:rPr>
             <w:rStyle w:val="a5"/>
@@ -967,7 +1275,7 @@
             <w:noProof/>
             <w:webHidden/>
           </w:rPr>
-          <w:instrText xml:space="preserve"> PAGEREF _Toc492026776 \h </w:instrText>
+          <w:instrText xml:space="preserve"> PAGEREF _Toc492390323 \h </w:instrText>
         </w:r>
         <w:r>
           <w:rPr>
@@ -987,7 +1295,7 @@
             <w:noProof/>
             <w:webHidden/>
           </w:rPr>
-          <w:t>4</w:t>
+          <w:t>6</w:t>
         </w:r>
         <w:r>
           <w:rPr>
@@ -1009,7 +1317,7 @@
           <w:noProof/>
         </w:rPr>
       </w:pPr>
-      <w:hyperlink w:anchor="_Toc492026777" w:history="1">
+      <w:hyperlink w:anchor="_Toc492390324" w:history="1">
         <w:r>
           <w:rPr>
             <w:rStyle w:val="a5"/>
@@ -1037,7 +1345,7 @@
             <w:noProof/>
             <w:webHidden/>
           </w:rPr>
-          <w:instrText xml:space="preserve"> PAGEREF _Toc492026777 \h </w:instrText>
+          <w:instrText xml:space="preserve"> PAGEREF _Toc492390324 \h </w:instrText>
         </w:r>
         <w:r>
           <w:rPr>
@@ -1057,7 +1365,7 @@
             <w:noProof/>
             <w:webHidden/>
           </w:rPr>
-          <w:t>4</w:t>
+          <w:t>6</w:t>
         </w:r>
         <w:r>
           <w:rPr>
@@ -1079,7 +1387,7 @@
           <w:noProof/>
         </w:rPr>
       </w:pPr>
-      <w:hyperlink w:anchor="_Toc492026778" w:history="1">
+      <w:hyperlink w:anchor="_Toc492390325" w:history="1">
         <w:r>
           <w:rPr>
             <w:rStyle w:val="a5"/>
@@ -1107,7 +1415,7 @@
             <w:noProof/>
             <w:webHidden/>
           </w:rPr>
-          <w:instrText xml:space="preserve"> PAGEREF _Toc492026778 \h </w:instrText>
+          <w:instrText xml:space="preserve"> PAGEREF _Toc492390325 \h </w:instrText>
         </w:r>
         <w:r>
           <w:rPr>
@@ -1127,7 +1435,7 @@
             <w:noProof/>
             <w:webHidden/>
           </w:rPr>
-          <w:t>4</w:t>
+          <w:t>6</w:t>
         </w:r>
         <w:r>
           <w:rPr>
@@ -1149,7 +1457,7 @@
           <w:noProof/>
         </w:rPr>
       </w:pPr>
-      <w:hyperlink w:anchor="_Toc492026779" w:history="1">
+      <w:hyperlink w:anchor="_Toc492390326" w:history="1">
         <w:r>
           <w:rPr>
             <w:rStyle w:val="a5"/>
@@ -1184,7 +1492,7 @@
             <w:noProof/>
             <w:webHidden/>
           </w:rPr>
-          <w:instrText xml:space="preserve"> PAGEREF _Toc492026779 \h </w:instrText>
+          <w:instrText xml:space="preserve"> PAGEREF _Toc492390326 \h </w:instrText>
         </w:r>
         <w:r>
           <w:rPr>
@@ -1204,7 +1512,7 @@
             <w:noProof/>
             <w:webHidden/>
           </w:rPr>
-          <w:t>5</w:t>
+          <w:t>6</w:t>
         </w:r>
         <w:r>
           <w:rPr>
@@ -1226,7 +1534,7 @@
           <w:noProof/>
         </w:rPr>
       </w:pPr>
-      <w:hyperlink w:anchor="_Toc492026780" w:history="1">
+      <w:hyperlink w:anchor="_Toc492390327" w:history="1">
         <w:r>
           <w:rPr>
             <w:rStyle w:val="a5"/>
@@ -1254,7 +1562,7 @@
             <w:noProof/>
             <w:webHidden/>
           </w:rPr>
-          <w:instrText xml:space="preserve"> PAGEREF _Toc492026780 \h </w:instrText>
+          <w:instrText xml:space="preserve"> PAGEREF _Toc492390327 \h </w:instrText>
         </w:r>
         <w:r>
           <w:rPr>
@@ -1274,7 +1582,7 @@
             <w:noProof/>
             <w:webHidden/>
           </w:rPr>
-          <w:t>5</w:t>
+          <w:t>6</w:t>
         </w:r>
         <w:r>
           <w:rPr>
@@ -1296,7 +1604,7 @@
           <w:noProof/>
         </w:rPr>
       </w:pPr>
-      <w:hyperlink w:anchor="_Toc492026781" w:history="1">
+      <w:hyperlink w:anchor="_Toc492390328" w:history="1">
         <w:r>
           <w:rPr>
             <w:rStyle w:val="a5"/>
@@ -1324,7 +1632,7 @@
             <w:noProof/>
             <w:webHidden/>
           </w:rPr>
-          <w:instrText xml:space="preserve"> PAGEREF _Toc492026781 \h </w:instrText>
+          <w:instrText xml:space="preserve"> PAGEREF _Toc492390328 \h </w:instrText>
         </w:r>
         <w:r>
           <w:rPr>
@@ -1344,7 +1652,7 @@
             <w:noProof/>
             <w:webHidden/>
           </w:rPr>
-          <w:t>5</w:t>
+          <w:t>6</w:t>
         </w:r>
         <w:r>
           <w:rPr>
@@ -1366,7 +1674,7 @@
           <w:noProof/>
         </w:rPr>
       </w:pPr>
-      <w:hyperlink w:anchor="_Toc492026782" w:history="1">
+      <w:hyperlink w:anchor="_Toc492390329" w:history="1">
         <w:r>
           <w:rPr>
             <w:rStyle w:val="a5"/>
@@ -1394,7 +1702,7 @@
             <w:noProof/>
             <w:webHidden/>
           </w:rPr>
-          <w:instrText xml:space="preserve"> PAGEREF _Toc492026782 \h </w:instrText>
+          <w:instrText xml:space="preserve"> PAGEREF _Toc492390329 \h </w:instrText>
         </w:r>
         <w:r>
           <w:rPr>
@@ -1414,7 +1722,7 @@
             <w:noProof/>
             <w:webHidden/>
           </w:rPr>
-          <w:t>5</w:t>
+          <w:t>7</w:t>
         </w:r>
         <w:r>
           <w:rPr>
@@ -1436,7 +1744,7 @@
           <w:noProof/>
         </w:rPr>
       </w:pPr>
-      <w:hyperlink w:anchor="_Toc492026783" w:history="1">
+      <w:hyperlink w:anchor="_Toc492390330" w:history="1">
         <w:r>
           <w:rPr>
             <w:rStyle w:val="a5"/>
@@ -1471,7 +1779,7 @@
             <w:noProof/>
             <w:webHidden/>
           </w:rPr>
-          <w:instrText xml:space="preserve"> PAGEREF _Toc492026783 \h </w:instrText>
+          <w:instrText xml:space="preserve"> PAGEREF _Toc492390330 \h </w:instrText>
         </w:r>
         <w:r>
           <w:rPr>
@@ -1491,7 +1799,7 @@
             <w:noProof/>
             <w:webHidden/>
           </w:rPr>
-          <w:t>5</w:t>
+          <w:t>7</w:t>
         </w:r>
         <w:r>
           <w:rPr>
@@ -1513,7 +1821,7 @@
           <w:noProof/>
         </w:rPr>
       </w:pPr>
-      <w:hyperlink w:anchor="_Toc492026784" w:history="1">
+      <w:hyperlink w:anchor="_Toc492390331" w:history="1">
         <w:r>
           <w:rPr>
             <w:rStyle w:val="a5"/>
@@ -1541,7 +1849,7 @@
             <w:noProof/>
             <w:webHidden/>
           </w:rPr>
-          <w:instrText xml:space="preserve"> PAGEREF _Toc492026784 \h </w:instrText>
+          <w:instrText xml:space="preserve"> PAGEREF _Toc492390331 \h </w:instrText>
         </w:r>
         <w:r>
           <w:rPr>
@@ -1561,7 +1869,287 @@
             <w:noProof/>
             <w:webHidden/>
           </w:rPr>
-          <w:t>5</w:t>
+          <w:t>7</w:t>
+        </w:r>
+        <w:r>
+          <w:rPr>
+            <w:noProof/>
+            <w:webHidden/>
+          </w:rPr>
+          <w:fldChar w:fldCharType="end"/>
+        </w:r>
+      </w:hyperlink>
+    </w:p>
+    <w:p>
+      <w:pPr>
+        <w:pStyle w:val="20"/>
+        <w:tabs>
+          <w:tab w:val="right" w:leader="dot" w:pos="8296"/>
+        </w:tabs>
+        <w:rPr>
+          <w:rFonts w:eastAsiaTheme="minorEastAsia"/>
+          <w:noProof/>
+        </w:rPr>
+      </w:pPr>
+      <w:hyperlink w:anchor="_Toc492390332" w:history="1">
+        <w:r>
+          <w:rPr>
+            <w:rStyle w:val="a5"/>
+            <w:rFonts w:hint="eastAsia"/>
+            <w:noProof/>
+          </w:rPr>
+          <w:t>提现申请</w:t>
+        </w:r>
+        <w:r>
+          <w:rPr>
+            <w:noProof/>
+            <w:webHidden/>
+          </w:rPr>
+          <w:tab/>
+        </w:r>
+        <w:r>
+          <w:rPr>
+            <w:noProof/>
+            <w:webHidden/>
+          </w:rPr>
+          <w:fldChar w:fldCharType="begin"/>
+        </w:r>
+        <w:r>
+          <w:rPr>
+            <w:noProof/>
+            <w:webHidden/>
+          </w:rPr>
+          <w:instrText xml:space="preserve"> PAGEREF _Toc492390332 \h </w:instrText>
+        </w:r>
+        <w:r>
+          <w:rPr>
+            <w:noProof/>
+            <w:webHidden/>
+          </w:rPr>
+        </w:r>
+        <w:r>
+          <w:rPr>
+            <w:noProof/>
+            <w:webHidden/>
+          </w:rPr>
+          <w:fldChar w:fldCharType="separate"/>
+        </w:r>
+        <w:r>
+          <w:rPr>
+            <w:noProof/>
+            <w:webHidden/>
+          </w:rPr>
+          <w:t>7</w:t>
+        </w:r>
+        <w:r>
+          <w:rPr>
+            <w:noProof/>
+            <w:webHidden/>
+          </w:rPr>
+          <w:fldChar w:fldCharType="end"/>
+        </w:r>
+      </w:hyperlink>
+    </w:p>
+    <w:p>
+      <w:pPr>
+        <w:pStyle w:val="20"/>
+        <w:tabs>
+          <w:tab w:val="right" w:leader="dot" w:pos="8296"/>
+        </w:tabs>
+        <w:rPr>
+          <w:rFonts w:eastAsiaTheme="minorEastAsia"/>
+          <w:noProof/>
+        </w:rPr>
+      </w:pPr>
+      <w:hyperlink w:anchor="_Toc492390333" w:history="1">
+        <w:r>
+          <w:rPr>
+            <w:rStyle w:val="a5"/>
+            <w:rFonts w:hint="eastAsia"/>
+            <w:noProof/>
+          </w:rPr>
+          <w:t>编辑个人资料</w:t>
+        </w:r>
+        <w:r>
+          <w:rPr>
+            <w:noProof/>
+            <w:webHidden/>
+          </w:rPr>
+          <w:tab/>
+        </w:r>
+        <w:r>
+          <w:rPr>
+            <w:noProof/>
+            <w:webHidden/>
+          </w:rPr>
+          <w:fldChar w:fldCharType="begin"/>
+        </w:r>
+        <w:r>
+          <w:rPr>
+            <w:noProof/>
+            <w:webHidden/>
+          </w:rPr>
+          <w:instrText xml:space="preserve"> PAGEREF _Toc492390333 \h </w:instrText>
+        </w:r>
+        <w:r>
+          <w:rPr>
+            <w:noProof/>
+            <w:webHidden/>
+          </w:rPr>
+        </w:r>
+        <w:r>
+          <w:rPr>
+            <w:noProof/>
+            <w:webHidden/>
+          </w:rPr>
+          <w:fldChar w:fldCharType="separate"/>
+        </w:r>
+        <w:r>
+          <w:rPr>
+            <w:noProof/>
+            <w:webHidden/>
+          </w:rPr>
+          <w:t>7</w:t>
+        </w:r>
+        <w:r>
+          <w:rPr>
+            <w:noProof/>
+            <w:webHidden/>
+          </w:rPr>
+          <w:fldChar w:fldCharType="end"/>
+        </w:r>
+      </w:hyperlink>
+    </w:p>
+    <w:p>
+      <w:pPr>
+        <w:pStyle w:val="20"/>
+        <w:tabs>
+          <w:tab w:val="right" w:leader="dot" w:pos="8296"/>
+        </w:tabs>
+        <w:rPr>
+          <w:rFonts w:eastAsiaTheme="minorEastAsia"/>
+          <w:noProof/>
+        </w:rPr>
+      </w:pPr>
+      <w:hyperlink w:anchor="_Toc492390334" w:history="1">
+        <w:r>
+          <w:rPr>
+            <w:rStyle w:val="a5"/>
+            <w:rFonts w:hint="eastAsia"/>
+            <w:noProof/>
+          </w:rPr>
+          <w:t>注销登陆</w:t>
+        </w:r>
+        <w:r>
+          <w:rPr>
+            <w:noProof/>
+            <w:webHidden/>
+          </w:rPr>
+          <w:tab/>
+        </w:r>
+        <w:r>
+          <w:rPr>
+            <w:noProof/>
+            <w:webHidden/>
+          </w:rPr>
+          <w:fldChar w:fldCharType="begin"/>
+        </w:r>
+        <w:r>
+          <w:rPr>
+            <w:noProof/>
+            <w:webHidden/>
+          </w:rPr>
+          <w:instrText xml:space="preserve"> PAGEREF _Toc492390334 \h </w:instrText>
+        </w:r>
+        <w:r>
+          <w:rPr>
+            <w:noProof/>
+            <w:webHidden/>
+          </w:rPr>
+        </w:r>
+        <w:r>
+          <w:rPr>
+            <w:noProof/>
+            <w:webHidden/>
+          </w:rPr>
+          <w:fldChar w:fldCharType="separate"/>
+        </w:r>
+        <w:r>
+          <w:rPr>
+            <w:noProof/>
+            <w:webHidden/>
+          </w:rPr>
+          <w:t>8</w:t>
+        </w:r>
+        <w:r>
+          <w:rPr>
+            <w:noProof/>
+            <w:webHidden/>
+          </w:rPr>
+          <w:fldChar w:fldCharType="end"/>
+        </w:r>
+      </w:hyperlink>
+    </w:p>
+    <w:p>
+      <w:pPr>
+        <w:pStyle w:val="20"/>
+        <w:tabs>
+          <w:tab w:val="right" w:leader="dot" w:pos="8296"/>
+        </w:tabs>
+        <w:rPr>
+          <w:rFonts w:eastAsiaTheme="minorEastAsia"/>
+          <w:noProof/>
+        </w:rPr>
+      </w:pPr>
+      <w:hyperlink w:anchor="_Toc492390335" w:history="1">
+        <w:r>
+          <w:rPr>
+            <w:rStyle w:val="a5"/>
+            <w:rFonts w:hint="eastAsia"/>
+            <w:noProof/>
+          </w:rPr>
+          <w:t>注销登陆</w:t>
+        </w:r>
+        <w:r>
+          <w:rPr>
+            <w:noProof/>
+            <w:webHidden/>
+          </w:rPr>
+          <w:tab/>
+        </w:r>
+        <w:r>
+          <w:rPr>
+            <w:noProof/>
+            <w:webHidden/>
+          </w:rPr>
+          <w:fldChar w:fldCharType="begin"/>
+        </w:r>
+        <w:r>
+          <w:rPr>
+            <w:noProof/>
+            <w:webHidden/>
+          </w:rPr>
+          <w:instrText xml:space="preserve"> PAGEREF _Toc492390335 \h </w:instrText>
+        </w:r>
+        <w:r>
+          <w:rPr>
+            <w:noProof/>
+            <w:webHidden/>
+          </w:rPr>
+        </w:r>
+        <w:r>
+          <w:rPr>
+            <w:noProof/>
+            <w:webHidden/>
+          </w:rPr>
+          <w:fldChar w:fldCharType="separate"/>
+        </w:r>
+        <w:r>
+          <w:rPr>
+            <w:noProof/>
+            <w:webHidden/>
+          </w:rPr>
+          <w:t>8</w:t>
         </w:r>
         <w:r>
           <w:rPr>
@@ -1583,7 +2171,7 @@
           <w:noProof/>
         </w:rPr>
       </w:pPr>
-      <w:hyperlink w:anchor="_Toc492026785" w:history="1">
+      <w:hyperlink w:anchor="_Toc492390336" w:history="1">
         <w:r>
           <w:rPr>
             <w:rStyle w:val="a5"/>
@@ -1633,7 +2221,7 @@
             <w:noProof/>
             <w:webHidden/>
           </w:rPr>
-          <w:instrText xml:space="preserve"> PAGEREF _Toc492026785 \h </w:instrText>
+          <w:instrText xml:space="preserve"> PAGEREF _Toc492390336 \h </w:instrText>
         </w:r>
         <w:r>
           <w:rPr>
@@ -1653,7 +2241,7 @@
             <w:noProof/>
             <w:webHidden/>
           </w:rPr>
-          <w:t>6</w:t>
+          <w:t>8</w:t>
         </w:r>
         <w:r>
           <w:rPr>
@@ -1675,7 +2263,7 @@
           <w:noProof/>
         </w:rPr>
       </w:pPr>
-      <w:hyperlink w:anchor="_Toc492026786" w:history="1">
+      <w:hyperlink w:anchor="_Toc492390337" w:history="1">
         <w:r>
           <w:rPr>
             <w:rStyle w:val="a5"/>
@@ -1703,7 +2291,7 @@
             <w:noProof/>
             <w:webHidden/>
           </w:rPr>
-          <w:instrText xml:space="preserve"> PAGEREF _Toc492026786 \h </w:instrText>
+          <w:instrText xml:space="preserve"> PAGEREF _Toc492390337 \h </w:instrText>
         </w:r>
         <w:r>
           <w:rPr>
@@ -1723,7 +2311,7 @@
             <w:noProof/>
             <w:webHidden/>
           </w:rPr>
-          <w:t>6</w:t>
+          <w:t>8</w:t>
         </w:r>
         <w:r>
           <w:rPr>
@@ -1745,7 +2333,7 @@
           <w:noProof/>
         </w:rPr>
       </w:pPr>
-      <w:hyperlink w:anchor="_Toc492026787" w:history="1">
+      <w:hyperlink w:anchor="_Toc492390338" w:history="1">
         <w:r>
           <w:rPr>
             <w:rStyle w:val="a5"/>
@@ -1773,7 +2361,7 @@
             <w:noProof/>
             <w:webHidden/>
           </w:rPr>
-          <w:instrText xml:space="preserve"> PAGEREF _Toc492026787 \h </w:instrText>
+          <w:instrText xml:space="preserve"> PAGEREF _Toc492390338 \h </w:instrText>
         </w:r>
         <w:r>
           <w:rPr>
@@ -1793,7 +2381,7 @@
             <w:noProof/>
             <w:webHidden/>
           </w:rPr>
-          <w:t>6</w:t>
+          <w:t>8</w:t>
         </w:r>
         <w:r>
           <w:rPr>
@@ -1815,7 +2403,7 @@
           <w:noProof/>
         </w:rPr>
       </w:pPr>
-      <w:hyperlink w:anchor="_Toc492026788" w:history="1">
+      <w:hyperlink w:anchor="_Toc492390339" w:history="1">
         <w:r>
           <w:rPr>
             <w:rStyle w:val="a5"/>
@@ -1843,7 +2431,7 @@
             <w:noProof/>
             <w:webHidden/>
           </w:rPr>
-          <w:instrText xml:space="preserve"> PAGEREF _Toc492026788 \h </w:instrText>
+          <w:instrText xml:space="preserve"> PAGEREF _Toc492390339 \h </w:instrText>
         </w:r>
         <w:r>
           <w:rPr>
@@ -1863,7 +2451,7 @@
             <w:noProof/>
             <w:webHidden/>
           </w:rPr>
-          <w:t>6</w:t>
+          <w:t>8</w:t>
         </w:r>
         <w:r>
           <w:rPr>
@@ -1875,19 +2463,1663 @@
       </w:hyperlink>
     </w:p>
     <w:p>
+      <w:pPr>
+        <w:pStyle w:val="10"/>
+        <w:tabs>
+          <w:tab w:val="right" w:leader="dot" w:pos="8296"/>
+        </w:tabs>
+        <w:rPr>
+          <w:rFonts w:eastAsiaTheme="minorEastAsia"/>
+          <w:noProof/>
+        </w:rPr>
+      </w:pPr>
+      <w:hyperlink w:anchor="_Toc492390340" w:history="1">
+        <w:r>
+          <w:rPr>
+            <w:rStyle w:val="a5"/>
+            <w:rFonts w:hint="eastAsia"/>
+            <w:noProof/>
+          </w:rPr>
+          <w:t>学生</w:t>
+        </w:r>
+        <w:r>
+          <w:rPr>
+            <w:rStyle w:val="a5"/>
+            <w:noProof/>
+          </w:rPr>
+          <w:t>student</w:t>
+        </w:r>
+        <w:r>
+          <w:rPr>
+            <w:noProof/>
+            <w:webHidden/>
+          </w:rPr>
+          <w:tab/>
+        </w:r>
+        <w:r>
+          <w:rPr>
+            <w:noProof/>
+            <w:webHidden/>
+          </w:rPr>
+          <w:fldChar w:fldCharType="begin"/>
+        </w:r>
+        <w:r>
+          <w:rPr>
+            <w:noProof/>
+            <w:webHidden/>
+          </w:rPr>
+          <w:instrText xml:space="preserve"> PAGEREF _Toc492390340 \h </w:instrText>
+        </w:r>
+        <w:r>
+          <w:rPr>
+            <w:noProof/>
+            <w:webHidden/>
+          </w:rPr>
+        </w:r>
+        <w:r>
+          <w:rPr>
+            <w:noProof/>
+            <w:webHidden/>
+          </w:rPr>
+          <w:fldChar w:fldCharType="separate"/>
+        </w:r>
+        <w:r>
+          <w:rPr>
+            <w:noProof/>
+            <w:webHidden/>
+          </w:rPr>
+          <w:t>9</w:t>
+        </w:r>
+        <w:r>
+          <w:rPr>
+            <w:noProof/>
+            <w:webHidden/>
+          </w:rPr>
+          <w:fldChar w:fldCharType="end"/>
+        </w:r>
+      </w:hyperlink>
+    </w:p>
+    <w:p>
+      <w:pPr>
+        <w:pStyle w:val="20"/>
+        <w:tabs>
+          <w:tab w:val="right" w:leader="dot" w:pos="8296"/>
+        </w:tabs>
+        <w:rPr>
+          <w:rFonts w:eastAsiaTheme="minorEastAsia"/>
+          <w:noProof/>
+        </w:rPr>
+      </w:pPr>
+      <w:hyperlink w:anchor="_Toc492390341" w:history="1">
+        <w:r>
+          <w:rPr>
+            <w:rStyle w:val="a5"/>
+            <w:rFonts w:hint="eastAsia"/>
+            <w:noProof/>
+          </w:rPr>
+          <w:t>获取会员学生身份列表</w:t>
+        </w:r>
+        <w:r>
+          <w:rPr>
+            <w:noProof/>
+            <w:webHidden/>
+          </w:rPr>
+          <w:tab/>
+        </w:r>
+        <w:r>
+          <w:rPr>
+            <w:noProof/>
+            <w:webHidden/>
+          </w:rPr>
+          <w:fldChar w:fldCharType="begin"/>
+        </w:r>
+        <w:r>
+          <w:rPr>
+            <w:noProof/>
+            <w:webHidden/>
+          </w:rPr>
+          <w:instrText xml:space="preserve"> PAGEREF _Toc492390341 \h </w:instrText>
+        </w:r>
+        <w:r>
+          <w:rPr>
+            <w:noProof/>
+            <w:webHidden/>
+          </w:rPr>
+        </w:r>
+        <w:r>
+          <w:rPr>
+            <w:noProof/>
+            <w:webHidden/>
+          </w:rPr>
+          <w:fldChar w:fldCharType="separate"/>
+        </w:r>
+        <w:r>
+          <w:rPr>
+            <w:noProof/>
+            <w:webHidden/>
+          </w:rPr>
+          <w:t>9</w:t>
+        </w:r>
+        <w:r>
+          <w:rPr>
+            <w:noProof/>
+            <w:webHidden/>
+          </w:rPr>
+          <w:fldChar w:fldCharType="end"/>
+        </w:r>
+      </w:hyperlink>
+    </w:p>
+    <w:p>
+      <w:pPr>
+        <w:pStyle w:val="10"/>
+        <w:tabs>
+          <w:tab w:val="right" w:leader="dot" w:pos="8296"/>
+        </w:tabs>
+        <w:rPr>
+          <w:rFonts w:eastAsiaTheme="minorEastAsia"/>
+          <w:noProof/>
+        </w:rPr>
+      </w:pPr>
+      <w:hyperlink w:anchor="_Toc492390342" w:history="1">
+        <w:r>
+          <w:rPr>
+            <w:rStyle w:val="a5"/>
+            <w:rFonts w:hint="eastAsia"/>
+            <w:noProof/>
+          </w:rPr>
+          <w:t>证件</w:t>
+        </w:r>
+        <w:r>
+          <w:rPr>
+            <w:rStyle w:val="a5"/>
+            <w:noProof/>
+          </w:rPr>
+          <w:t>Cert</w:t>
+        </w:r>
+        <w:r>
+          <w:rPr>
+            <w:noProof/>
+            <w:webHidden/>
+          </w:rPr>
+          <w:tab/>
+        </w:r>
+        <w:r>
+          <w:rPr>
+            <w:noProof/>
+            <w:webHidden/>
+          </w:rPr>
+          <w:fldChar w:fldCharType="begin"/>
+        </w:r>
+        <w:r>
+          <w:rPr>
+            <w:noProof/>
+            <w:webHidden/>
+          </w:rPr>
+          <w:instrText xml:space="preserve"> PAGEREF _Toc492390342 \h </w:instrText>
+        </w:r>
+        <w:r>
+          <w:rPr>
+            <w:noProof/>
+            <w:webHidden/>
+          </w:rPr>
+        </w:r>
+        <w:r>
+          <w:rPr>
+            <w:noProof/>
+            <w:webHidden/>
+          </w:rPr>
+          <w:fldChar w:fldCharType="separate"/>
+        </w:r>
+        <w:r>
+          <w:rPr>
+            <w:noProof/>
+            <w:webHidden/>
+          </w:rPr>
+          <w:t>9</w:t>
+        </w:r>
+        <w:r>
+          <w:rPr>
+            <w:noProof/>
+            <w:webHidden/>
+          </w:rPr>
+          <w:fldChar w:fldCharType="end"/>
+        </w:r>
+      </w:hyperlink>
+    </w:p>
+    <w:p>
+      <w:pPr>
+        <w:pStyle w:val="20"/>
+        <w:tabs>
+          <w:tab w:val="right" w:leader="dot" w:pos="8296"/>
+        </w:tabs>
+        <w:rPr>
+          <w:rFonts w:eastAsiaTheme="minorEastAsia"/>
+          <w:noProof/>
+        </w:rPr>
+      </w:pPr>
+      <w:hyperlink w:anchor="_Toc492390343" w:history="1">
+        <w:r>
+          <w:rPr>
+            <w:rStyle w:val="a5"/>
+            <w:rFonts w:hint="eastAsia"/>
+            <w:noProof/>
+          </w:rPr>
+          <w:t>获取证件列表</w:t>
+        </w:r>
+        <w:r>
+          <w:rPr>
+            <w:noProof/>
+            <w:webHidden/>
+          </w:rPr>
+          <w:tab/>
+        </w:r>
+        <w:r>
+          <w:rPr>
+            <w:noProof/>
+            <w:webHidden/>
+          </w:rPr>
+          <w:fldChar w:fldCharType="begin"/>
+        </w:r>
+        <w:r>
+          <w:rPr>
+            <w:noProof/>
+            <w:webHidden/>
+          </w:rPr>
+          <w:instrText xml:space="preserve"> PAGEREF _Toc492390343 \h </w:instrText>
+        </w:r>
+        <w:r>
+          <w:rPr>
+            <w:noProof/>
+            <w:webHidden/>
+          </w:rPr>
+        </w:r>
+        <w:r>
+          <w:rPr>
+            <w:noProof/>
+            <w:webHidden/>
+          </w:rPr>
+          <w:fldChar w:fldCharType="separate"/>
+        </w:r>
+        <w:r>
+          <w:rPr>
+            <w:noProof/>
+            <w:webHidden/>
+          </w:rPr>
+          <w:t>9</w:t>
+        </w:r>
+        <w:r>
+          <w:rPr>
+            <w:noProof/>
+            <w:webHidden/>
+          </w:rPr>
+          <w:fldChar w:fldCharType="end"/>
+        </w:r>
+      </w:hyperlink>
+    </w:p>
+    <w:p>
+      <w:pPr>
+        <w:pStyle w:val="20"/>
+        <w:tabs>
+          <w:tab w:val="right" w:leader="dot" w:pos="8296"/>
+        </w:tabs>
+        <w:rPr>
+          <w:rFonts w:eastAsiaTheme="minorEastAsia"/>
+          <w:noProof/>
+        </w:rPr>
+      </w:pPr>
+      <w:hyperlink w:anchor="_Toc492390344" w:history="1">
+        <w:r>
+          <w:rPr>
+            <w:rStyle w:val="a5"/>
+            <w:rFonts w:hint="eastAsia"/>
+            <w:noProof/>
+          </w:rPr>
+          <w:t>添加证件</w:t>
+        </w:r>
+        <w:r>
+          <w:rPr>
+            <w:noProof/>
+            <w:webHidden/>
+          </w:rPr>
+          <w:tab/>
+        </w:r>
+        <w:r>
+          <w:rPr>
+            <w:noProof/>
+            <w:webHidden/>
+          </w:rPr>
+          <w:fldChar w:fldCharType="begin"/>
+        </w:r>
+        <w:r>
+          <w:rPr>
+            <w:noProof/>
+            <w:webHidden/>
+          </w:rPr>
+          <w:instrText xml:space="preserve"> PAGEREF _Toc492390344 \h </w:instrText>
+        </w:r>
+        <w:r>
+          <w:rPr>
+            <w:noProof/>
+            <w:webHidden/>
+          </w:rPr>
+        </w:r>
+        <w:r>
+          <w:rPr>
+            <w:noProof/>
+            <w:webHidden/>
+          </w:rPr>
+          <w:fldChar w:fldCharType="separate"/>
+        </w:r>
+        <w:r>
+          <w:rPr>
+            <w:noProof/>
+            <w:webHidden/>
+          </w:rPr>
+          <w:t>9</w:t>
+        </w:r>
+        <w:r>
+          <w:rPr>
+            <w:noProof/>
+            <w:webHidden/>
+          </w:rPr>
+          <w:fldChar w:fldCharType="end"/>
+        </w:r>
+      </w:hyperlink>
+    </w:p>
+    <w:p>
+      <w:pPr>
+        <w:pStyle w:val="20"/>
+        <w:tabs>
+          <w:tab w:val="right" w:leader="dot" w:pos="8296"/>
+        </w:tabs>
+        <w:rPr>
+          <w:rFonts w:eastAsiaTheme="minorEastAsia"/>
+          <w:noProof/>
+        </w:rPr>
+      </w:pPr>
+      <w:hyperlink w:anchor="_Toc492390345" w:history="1">
+        <w:r>
+          <w:rPr>
+            <w:rStyle w:val="a5"/>
+            <w:rFonts w:hint="eastAsia"/>
+            <w:noProof/>
+          </w:rPr>
+          <w:t>修改证件</w:t>
+        </w:r>
+        <w:r>
+          <w:rPr>
+            <w:noProof/>
+            <w:webHidden/>
+          </w:rPr>
+          <w:tab/>
+        </w:r>
+        <w:r>
+          <w:rPr>
+            <w:noProof/>
+            <w:webHidden/>
+          </w:rPr>
+          <w:fldChar w:fldCharType="begin"/>
+        </w:r>
+        <w:r>
+          <w:rPr>
+            <w:noProof/>
+            <w:webHidden/>
+          </w:rPr>
+          <w:instrText xml:space="preserve"> PAGEREF _Toc492390345 \h </w:instrText>
+        </w:r>
+        <w:r>
+          <w:rPr>
+            <w:noProof/>
+            <w:webHidden/>
+          </w:rPr>
+        </w:r>
+        <w:r>
+          <w:rPr>
+            <w:noProof/>
+            <w:webHidden/>
+          </w:rPr>
+          <w:fldChar w:fldCharType="separate"/>
+        </w:r>
+        <w:r>
+          <w:rPr>
+            <w:noProof/>
+            <w:webHidden/>
+          </w:rPr>
+          <w:t>9</w:t>
+        </w:r>
+        <w:r>
+          <w:rPr>
+            <w:noProof/>
+            <w:webHidden/>
+          </w:rPr>
+          <w:fldChar w:fldCharType="end"/>
+        </w:r>
+      </w:hyperlink>
+    </w:p>
+    <w:p>
+      <w:pPr>
+        <w:pStyle w:val="10"/>
+        <w:tabs>
+          <w:tab w:val="right" w:leader="dot" w:pos="8296"/>
+        </w:tabs>
+        <w:rPr>
+          <w:rFonts w:eastAsiaTheme="minorEastAsia"/>
+          <w:noProof/>
+        </w:rPr>
+      </w:pPr>
+      <w:hyperlink w:anchor="_Toc492390346" w:history="1">
+        <w:r>
+          <w:rPr>
+            <w:rStyle w:val="a5"/>
+            <w:rFonts w:hint="eastAsia"/>
+            <w:noProof/>
+          </w:rPr>
+          <w:t>课程</w:t>
+        </w:r>
+        <w:r>
+          <w:rPr>
+            <w:rStyle w:val="a5"/>
+            <w:noProof/>
+          </w:rPr>
+          <w:t>Lesson</w:t>
+        </w:r>
+        <w:r>
+          <w:rPr>
+            <w:noProof/>
+            <w:webHidden/>
+          </w:rPr>
+          <w:tab/>
+        </w:r>
+        <w:r>
+          <w:rPr>
+            <w:noProof/>
+            <w:webHidden/>
+          </w:rPr>
+          <w:fldChar w:fldCharType="begin"/>
+        </w:r>
+        <w:r>
+          <w:rPr>
+            <w:noProof/>
+            <w:webHidden/>
+          </w:rPr>
+          <w:instrText xml:space="preserve"> PAGEREF _Toc492390346 \h </w:instrText>
+        </w:r>
+        <w:r>
+          <w:rPr>
+            <w:noProof/>
+            <w:webHidden/>
+          </w:rPr>
+        </w:r>
+        <w:r>
+          <w:rPr>
+            <w:noProof/>
+            <w:webHidden/>
+          </w:rPr>
+          <w:fldChar w:fldCharType="separate"/>
+        </w:r>
+        <w:r>
+          <w:rPr>
+            <w:noProof/>
+            <w:webHidden/>
+          </w:rPr>
+          <w:t>10</w:t>
+        </w:r>
+        <w:r>
+          <w:rPr>
+            <w:noProof/>
+            <w:webHidden/>
+          </w:rPr>
+          <w:fldChar w:fldCharType="end"/>
+        </w:r>
+      </w:hyperlink>
+    </w:p>
+    <w:p>
+      <w:pPr>
+        <w:pStyle w:val="20"/>
+        <w:tabs>
+          <w:tab w:val="right" w:leader="dot" w:pos="8296"/>
+        </w:tabs>
+        <w:rPr>
+          <w:rFonts w:eastAsiaTheme="minorEastAsia"/>
+          <w:noProof/>
+        </w:rPr>
+      </w:pPr>
+      <w:hyperlink w:anchor="_Toc492390347" w:history="1">
+        <w:r>
+          <w:rPr>
+            <w:rStyle w:val="a5"/>
+            <w:rFonts w:hint="eastAsia"/>
+            <w:noProof/>
+          </w:rPr>
+          <w:t>新增课程</w:t>
+        </w:r>
+        <w:r>
+          <w:rPr>
+            <w:noProof/>
+            <w:webHidden/>
+          </w:rPr>
+          <w:tab/>
+        </w:r>
+        <w:r>
+          <w:rPr>
+            <w:noProof/>
+            <w:webHidden/>
+          </w:rPr>
+          <w:fldChar w:fldCharType="begin"/>
+        </w:r>
+        <w:r>
+          <w:rPr>
+            <w:noProof/>
+            <w:webHidden/>
+          </w:rPr>
+          <w:instrText xml:space="preserve"> PAGEREF _Toc492390347 \h </w:instrText>
+        </w:r>
+        <w:r>
+          <w:rPr>
+            <w:noProof/>
+            <w:webHidden/>
+          </w:rPr>
+        </w:r>
+        <w:r>
+          <w:rPr>
+            <w:noProof/>
+            <w:webHidden/>
+          </w:rPr>
+          <w:fldChar w:fldCharType="separate"/>
+        </w:r>
+        <w:r>
+          <w:rPr>
+            <w:noProof/>
+            <w:webHidden/>
+          </w:rPr>
+          <w:t>10</w:t>
+        </w:r>
+        <w:r>
+          <w:rPr>
+            <w:noProof/>
+            <w:webHidden/>
+          </w:rPr>
+          <w:fldChar w:fldCharType="end"/>
+        </w:r>
+      </w:hyperlink>
+    </w:p>
+    <w:p>
+      <w:pPr>
+        <w:pStyle w:val="20"/>
+        <w:tabs>
+          <w:tab w:val="right" w:leader="dot" w:pos="8296"/>
+        </w:tabs>
+        <w:rPr>
+          <w:rFonts w:eastAsiaTheme="minorEastAsia"/>
+          <w:noProof/>
+        </w:rPr>
+      </w:pPr>
+      <w:hyperlink w:anchor="_Toc492390348" w:history="1">
+        <w:r>
+          <w:rPr>
+            <w:rStyle w:val="a5"/>
+            <w:rFonts w:hint="eastAsia"/>
+            <w:noProof/>
+          </w:rPr>
+          <w:t>编辑课程</w:t>
+        </w:r>
+        <w:r>
+          <w:rPr>
+            <w:noProof/>
+            <w:webHidden/>
+          </w:rPr>
+          <w:tab/>
+        </w:r>
+        <w:r>
+          <w:rPr>
+            <w:noProof/>
+            <w:webHidden/>
+          </w:rPr>
+          <w:fldChar w:fldCharType="begin"/>
+        </w:r>
+        <w:r>
+          <w:rPr>
+            <w:noProof/>
+            <w:webHidden/>
+          </w:rPr>
+          <w:instrText xml:space="preserve"> PAGEREF _Toc492390348 \h </w:instrText>
+        </w:r>
+        <w:r>
+          <w:rPr>
+            <w:noProof/>
+            <w:webHidden/>
+          </w:rPr>
+        </w:r>
+        <w:r>
+          <w:rPr>
+            <w:noProof/>
+            <w:webHidden/>
+          </w:rPr>
+          <w:fldChar w:fldCharType="separate"/>
+        </w:r>
+        <w:r>
+          <w:rPr>
+            <w:noProof/>
+            <w:webHidden/>
+          </w:rPr>
+          <w:t>10</w:t>
+        </w:r>
+        <w:r>
+          <w:rPr>
+            <w:noProof/>
+            <w:webHidden/>
+          </w:rPr>
+          <w:fldChar w:fldCharType="end"/>
+        </w:r>
+      </w:hyperlink>
+    </w:p>
+    <w:p>
+      <w:pPr>
+        <w:pStyle w:val="20"/>
+        <w:tabs>
+          <w:tab w:val="right" w:leader="dot" w:pos="8296"/>
+        </w:tabs>
+        <w:rPr>
+          <w:rFonts w:eastAsiaTheme="minorEastAsia"/>
+          <w:noProof/>
+        </w:rPr>
+      </w:pPr>
+      <w:hyperlink w:anchor="_Toc492390349" w:history="1">
+        <w:r>
+          <w:rPr>
+            <w:rStyle w:val="a5"/>
+            <w:rFonts w:hint="eastAsia"/>
+            <w:noProof/>
+          </w:rPr>
+          <w:t>获取课程</w:t>
+        </w:r>
+        <w:r>
+          <w:rPr>
+            <w:noProof/>
+            <w:webHidden/>
+          </w:rPr>
+          <w:tab/>
+        </w:r>
+        <w:r>
+          <w:rPr>
+            <w:noProof/>
+            <w:webHidden/>
+          </w:rPr>
+          <w:fldChar w:fldCharType="begin"/>
+        </w:r>
+        <w:r>
+          <w:rPr>
+            <w:noProof/>
+            <w:webHidden/>
+          </w:rPr>
+          <w:instrText xml:space="preserve"> PAGEREF _Toc492390349 \h </w:instrText>
+        </w:r>
+        <w:r>
+          <w:rPr>
+            <w:noProof/>
+            <w:webHidden/>
+          </w:rPr>
+        </w:r>
+        <w:r>
+          <w:rPr>
+            <w:noProof/>
+            <w:webHidden/>
+          </w:rPr>
+          <w:fldChar w:fldCharType="separate"/>
+        </w:r>
+        <w:r>
+          <w:rPr>
+            <w:noProof/>
+            <w:webHidden/>
+          </w:rPr>
+          <w:t>10</w:t>
+        </w:r>
+        <w:r>
+          <w:rPr>
+            <w:noProof/>
+            <w:webHidden/>
+          </w:rPr>
+          <w:fldChar w:fldCharType="end"/>
+        </w:r>
+      </w:hyperlink>
+    </w:p>
+    <w:p>
+      <w:pPr>
+        <w:pStyle w:val="20"/>
+        <w:tabs>
+          <w:tab w:val="right" w:leader="dot" w:pos="8296"/>
+        </w:tabs>
+        <w:rPr>
+          <w:rFonts w:eastAsiaTheme="minorEastAsia"/>
+          <w:noProof/>
+        </w:rPr>
+      </w:pPr>
+      <w:hyperlink w:anchor="_Toc492390350" w:history="1">
+        <w:r>
+          <w:rPr>
+            <w:rStyle w:val="a5"/>
+            <w:rFonts w:hint="eastAsia"/>
+            <w:noProof/>
+          </w:rPr>
+          <w:t>获取购买了课程但是没有分配班级的学生</w:t>
+        </w:r>
+        <w:r>
+          <w:rPr>
+            <w:noProof/>
+            <w:webHidden/>
+          </w:rPr>
+          <w:tab/>
+        </w:r>
+        <w:r>
+          <w:rPr>
+            <w:noProof/>
+            <w:webHidden/>
+          </w:rPr>
+          <w:fldChar w:fldCharType="begin"/>
+        </w:r>
+        <w:r>
+          <w:rPr>
+            <w:noProof/>
+            <w:webHidden/>
+          </w:rPr>
+          <w:instrText xml:space="preserve"> PAGEREF _Toc492390350 \h </w:instrText>
+        </w:r>
+        <w:r>
+          <w:rPr>
+            <w:noProof/>
+            <w:webHidden/>
+          </w:rPr>
+        </w:r>
+        <w:r>
+          <w:rPr>
+            <w:noProof/>
+            <w:webHidden/>
+          </w:rPr>
+          <w:fldChar w:fldCharType="separate"/>
+        </w:r>
+        <w:r>
+          <w:rPr>
+            <w:noProof/>
+            <w:webHidden/>
+          </w:rPr>
+          <w:t>10</w:t>
+        </w:r>
+        <w:r>
+          <w:rPr>
+            <w:noProof/>
+            <w:webHidden/>
+          </w:rPr>
+          <w:fldChar w:fldCharType="end"/>
+        </w:r>
+      </w:hyperlink>
+    </w:p>
+    <w:p>
+      <w:pPr>
+        <w:pStyle w:val="20"/>
+        <w:tabs>
+          <w:tab w:val="right" w:leader="dot" w:pos="8296"/>
+        </w:tabs>
+        <w:rPr>
+          <w:rFonts w:eastAsiaTheme="minorEastAsia"/>
+          <w:noProof/>
+        </w:rPr>
+      </w:pPr>
+      <w:hyperlink w:anchor="_Toc492390351" w:history="1">
+        <w:r>
+          <w:rPr>
+            <w:rStyle w:val="a5"/>
+            <w:rFonts w:hint="eastAsia"/>
+            <w:noProof/>
+          </w:rPr>
+          <w:t>获取毕业学生</w:t>
+        </w:r>
+        <w:r>
+          <w:rPr>
+            <w:noProof/>
+            <w:webHidden/>
+          </w:rPr>
+          <w:tab/>
+        </w:r>
+        <w:r>
+          <w:rPr>
+            <w:noProof/>
+            <w:webHidden/>
+          </w:rPr>
+          <w:fldChar w:fldCharType="begin"/>
+        </w:r>
+        <w:r>
+          <w:rPr>
+            <w:noProof/>
+            <w:webHidden/>
+          </w:rPr>
+          <w:instrText xml:space="preserve"> PAGEREF _Toc492390351 \h </w:instrText>
+        </w:r>
+        <w:r>
+          <w:rPr>
+            <w:noProof/>
+            <w:webHidden/>
+          </w:rPr>
+        </w:r>
+        <w:r>
+          <w:rPr>
+            <w:noProof/>
+            <w:webHidden/>
+          </w:rPr>
+          <w:fldChar w:fldCharType="separate"/>
+        </w:r>
+        <w:r>
+          <w:rPr>
+            <w:noProof/>
+            <w:webHidden/>
+          </w:rPr>
+          <w:t>10</w:t>
+        </w:r>
+        <w:r>
+          <w:rPr>
+            <w:noProof/>
+            <w:webHidden/>
+          </w:rPr>
+          <w:fldChar w:fldCharType="end"/>
+        </w:r>
+      </w:hyperlink>
+    </w:p>
+    <w:p>
+      <w:pPr>
+        <w:pStyle w:val="20"/>
+        <w:tabs>
+          <w:tab w:val="right" w:leader="dot" w:pos="8296"/>
+        </w:tabs>
+        <w:rPr>
+          <w:rFonts w:eastAsiaTheme="minorEastAsia"/>
+          <w:noProof/>
+        </w:rPr>
+      </w:pPr>
+      <w:hyperlink w:anchor="_Toc492390352" w:history="1">
+        <w:r>
+          <w:rPr>
+            <w:rStyle w:val="a5"/>
+            <w:rFonts w:hint="eastAsia"/>
+            <w:noProof/>
+          </w:rPr>
+          <w:t>获取购买了课程也分配了班级的学生</w:t>
+        </w:r>
+        <w:r>
+          <w:rPr>
+            <w:noProof/>
+            <w:webHidden/>
+          </w:rPr>
+          <w:tab/>
+        </w:r>
+        <w:r>
+          <w:rPr>
+            <w:noProof/>
+            <w:webHidden/>
+          </w:rPr>
+          <w:fldChar w:fldCharType="begin"/>
+        </w:r>
+        <w:r>
+          <w:rPr>
+            <w:noProof/>
+            <w:webHidden/>
+          </w:rPr>
+          <w:instrText xml:space="preserve"> PAGEREF _Toc492390352 \h </w:instrText>
+        </w:r>
+        <w:r>
+          <w:rPr>
+            <w:noProof/>
+            <w:webHidden/>
+          </w:rPr>
+        </w:r>
+        <w:r>
+          <w:rPr>
+            <w:noProof/>
+            <w:webHidden/>
+          </w:rPr>
+          <w:fldChar w:fldCharType="separate"/>
+        </w:r>
+        <w:r>
+          <w:rPr>
+            <w:noProof/>
+            <w:webHidden/>
+          </w:rPr>
+          <w:t>11</w:t>
+        </w:r>
+        <w:r>
+          <w:rPr>
+            <w:noProof/>
+            <w:webHidden/>
+          </w:rPr>
+          <w:fldChar w:fldCharType="end"/>
+        </w:r>
+      </w:hyperlink>
+    </w:p>
+    <w:p>
+      <w:pPr>
+        <w:rPr>
+          <w:rFonts w:hint="eastAsia"/>
+        </w:rPr>
+      </w:pPr>
       <w:r>
         <w:fldChar w:fldCharType="end"/>
       </w:r>
     </w:p>
     <w:p>
       <w:pPr>
+        <w:rPr>
+          <w:rFonts w:hint="eastAsia"/>
+        </w:rPr>
+      </w:pPr>
+    </w:p>
+    <w:p>
+      <w:pPr>
+        <w:rPr>
+          <w:rFonts w:hint="eastAsia"/>
+        </w:rPr>
+      </w:pPr>
+    </w:p>
+    <w:p>
+      <w:pPr>
+        <w:rPr>
+          <w:rFonts w:hint="eastAsia"/>
+        </w:rPr>
+      </w:pPr>
+    </w:p>
+    <w:p>
+      <w:pPr>
+        <w:rPr>
+          <w:rFonts w:hint="eastAsia"/>
+        </w:rPr>
+      </w:pPr>
+    </w:p>
+    <w:p>
+      <w:pPr>
         <w:pStyle w:val="1"/>
-      </w:pPr>
-      <w:bookmarkStart w:id="0" w:name="_Toc492026764"/>
-      <w:r>
-        <w:rPr>
-          <w:rFonts w:hint="eastAsia"/>
-        </w:rPr>
+        <w:rPr>
+          <w:rFonts w:hint="eastAsia"/>
+        </w:rPr>
+      </w:pPr>
+      <w:bookmarkStart w:id="0" w:name="_Toc492390307"/>
+      <w:r>
+        <w:rPr>
+          <w:rFonts w:hint="eastAsia"/>
+        </w:rPr>
+        <w:t>READ ME</w:t>
+      </w:r>
+      <w:bookmarkEnd w:id="0"/>
+    </w:p>
+    <w:p>
+      <w:pPr>
+        <w:pStyle w:val="2"/>
+        <w:rPr>
+          <w:rFonts w:hint="eastAsia"/>
+        </w:rPr>
+      </w:pPr>
+      <w:bookmarkStart w:id="1" w:name="_Toc492390308"/>
+      <w:r>
+        <w:rPr>
+          <w:rFonts w:hint="eastAsia"/>
+        </w:rPr>
+        <w:t>路径规则</w:t>
+      </w:r>
+      <w:r>
+        <w:rPr>
+          <w:rFonts w:hint="eastAsia"/>
+        </w:rPr>
+        <w:t>:</w:t>
+      </w:r>
+      <w:bookmarkEnd w:id="1"/>
+    </w:p>
+    <w:p>
+      <w:pPr>
+        <w:pStyle w:val="4"/>
+        <w:spacing w:before="0" w:after="0" w:line="408" w:lineRule="atLeast"/>
+        <w:rPr>
+          <w:rFonts w:ascii="Arial" w:hAnsi="Arial" w:cs="Arial"/>
+          <w:b w:val="0"/>
+          <w:bCs w:val="0"/>
+          <w:sz w:val="30"/>
+          <w:szCs w:val="30"/>
+        </w:rPr>
+      </w:pPr>
+      <w:r>
+        <w:rPr>
+          <w:rStyle w:val="highlight"/>
+          <w:rFonts w:ascii="Arial" w:hAnsi="Arial" w:cs="Arial"/>
+          <w:b w:val="0"/>
+          <w:bCs w:val="0"/>
+          <w:sz w:val="30"/>
+          <w:szCs w:val="30"/>
+          <w:shd w:val="clear" w:color="auto" w:fill="FFFF00"/>
+        </w:rPr>
+        <w:t>url</w:t>
+      </w:r>
+      <w:r>
+        <w:rPr>
+          <w:rFonts w:ascii="Arial" w:hAnsi="Arial" w:cs="Arial"/>
+          <w:b w:val="0"/>
+          <w:bCs w:val="0"/>
+          <w:sz w:val="30"/>
+          <w:szCs w:val="30"/>
+        </w:rPr>
+        <w:t>(‘</w:t>
+      </w:r>
+      <w:r>
+        <w:rPr>
+          <w:rFonts w:ascii="Arial" w:hAnsi="Arial" w:cs="Arial"/>
+          <w:b w:val="0"/>
+          <w:bCs w:val="0"/>
+          <w:sz w:val="30"/>
+          <w:szCs w:val="30"/>
+        </w:rPr>
+        <w:t>地址表达式</w:t>
+      </w:r>
+      <w:r>
+        <w:rPr>
+          <w:rFonts w:ascii="Arial" w:hAnsi="Arial" w:cs="Arial"/>
+          <w:b w:val="0"/>
+          <w:bCs w:val="0"/>
+          <w:sz w:val="30"/>
+          <w:szCs w:val="30"/>
+        </w:rPr>
+        <w:t>’,[‘</w:t>
+      </w:r>
+      <w:r>
+        <w:rPr>
+          <w:rFonts w:ascii="Arial" w:hAnsi="Arial" w:cs="Arial"/>
+          <w:b w:val="0"/>
+          <w:bCs w:val="0"/>
+          <w:sz w:val="30"/>
+          <w:szCs w:val="30"/>
+        </w:rPr>
+        <w:t>参数</w:t>
+      </w:r>
+      <w:r>
+        <w:rPr>
+          <w:rFonts w:ascii="Arial" w:hAnsi="Arial" w:cs="Arial"/>
+          <w:b w:val="0"/>
+          <w:bCs w:val="0"/>
+          <w:sz w:val="30"/>
+          <w:szCs w:val="30"/>
+        </w:rPr>
+        <w:t>’],[‘</w:t>
+      </w:r>
+      <w:r>
+        <w:rPr>
+          <w:rStyle w:val="highlight"/>
+          <w:rFonts w:ascii="Arial" w:hAnsi="Arial" w:cs="Arial"/>
+          <w:b w:val="0"/>
+          <w:bCs w:val="0"/>
+          <w:sz w:val="30"/>
+          <w:szCs w:val="30"/>
+          <w:shd w:val="clear" w:color="auto" w:fill="FFFF00"/>
+        </w:rPr>
+        <w:t>URL</w:t>
+      </w:r>
+      <w:r>
+        <w:rPr>
+          <w:rFonts w:ascii="Arial" w:hAnsi="Arial" w:cs="Arial"/>
+          <w:b w:val="0"/>
+          <w:bCs w:val="0"/>
+          <w:sz w:val="30"/>
+          <w:szCs w:val="30"/>
+        </w:rPr>
+        <w:t>后缀</w:t>
+      </w:r>
+      <w:r>
+        <w:rPr>
+          <w:rFonts w:ascii="Arial" w:hAnsi="Arial" w:cs="Arial"/>
+          <w:b w:val="0"/>
+          <w:bCs w:val="0"/>
+          <w:sz w:val="30"/>
+          <w:szCs w:val="30"/>
+        </w:rPr>
+        <w:t>’],[‘</w:t>
+      </w:r>
+      <w:r>
+        <w:rPr>
+          <w:rFonts w:ascii="Arial" w:hAnsi="Arial" w:cs="Arial"/>
+          <w:b w:val="0"/>
+          <w:bCs w:val="0"/>
+          <w:sz w:val="30"/>
+          <w:szCs w:val="30"/>
+        </w:rPr>
+        <w:t>域名</w:t>
+      </w:r>
+      <w:r>
+        <w:rPr>
+          <w:rFonts w:ascii="Arial" w:hAnsi="Arial" w:cs="Arial"/>
+          <w:b w:val="0"/>
+          <w:bCs w:val="0"/>
+          <w:sz w:val="30"/>
+          <w:szCs w:val="30"/>
+        </w:rPr>
+        <w:t>’])</w:t>
+      </w:r>
+    </w:p>
+    <w:p>
+      <w:pPr>
+        <w:rPr>
+          <w:rFonts w:hint="eastAsia"/>
+        </w:rPr>
+      </w:pPr>
+      <w:r>
+        <w:rPr>
+          <w:rFonts w:hint="eastAsia"/>
+        </w:rPr>
+        <w:t>如</w:t>
+      </w:r>
+    </w:p>
+    <w:p>
+      <w:pPr>
+        <w:rPr>
+          <w:rFonts w:hint="eastAsia"/>
+        </w:rPr>
+      </w:pPr>
+      <w:r>
+        <w:rPr>
+          <w:rFonts w:hint="eastAsia"/>
+        </w:rPr>
+        <w:t>{:url('</w:t>
+      </w:r>
+      <w:r>
+        <w:rPr>
+          <w:rFonts w:hint="eastAsia"/>
+        </w:rPr>
+        <w:t>模块名</w:t>
+      </w:r>
+      <w:r>
+        <w:rPr>
+          <w:rFonts w:hint="eastAsia"/>
+        </w:rPr>
+        <w:t>/</w:t>
+      </w:r>
+      <w:r>
+        <w:rPr>
+          <w:rFonts w:hint="eastAsia"/>
+        </w:rPr>
+        <w:t>方法名</w:t>
+      </w:r>
+      <w:r>
+        <w:rPr>
+          <w:rFonts w:hint="eastAsia"/>
+        </w:rPr>
+        <w:t>',['</w:t>
+      </w:r>
+      <w:r>
+        <w:rPr>
+          <w:rFonts w:hint="eastAsia"/>
+        </w:rPr>
+        <w:t>参数名</w:t>
+      </w:r>
+      <w:r>
+        <w:rPr>
+          <w:rFonts w:hint="eastAsia"/>
+        </w:rPr>
+        <w:t>'=&gt;'</w:t>
+      </w:r>
+      <w:r>
+        <w:rPr>
+          <w:rFonts w:hint="eastAsia"/>
+        </w:rPr>
+        <w:t>参数值</w:t>
+      </w:r>
+      <w:r>
+        <w:rPr>
+          <w:rFonts w:hint="eastAsia"/>
+        </w:rPr>
+        <w:t>'])}</w:t>
+      </w:r>
+    </w:p>
+    <w:p>
+      <w:pPr>
+        <w:widowControl/>
+        <w:shd w:val="clear" w:color="auto" w:fill="F7F7F7"/>
+        <w:tabs>
+          <w:tab w:val="left" w:pos="916"/>
+          <w:tab w:val="left" w:pos="1832"/>
+          <w:tab w:val="left" w:pos="2748"/>
+          <w:tab w:val="left" w:pos="3664"/>
+          <w:tab w:val="left" w:pos="4580"/>
+          <w:tab w:val="left" w:pos="5496"/>
+          <w:tab w:val="left" w:pos="6412"/>
+          <w:tab w:val="left" w:pos="7328"/>
+          <w:tab w:val="left" w:pos="8244"/>
+          <w:tab w:val="left" w:pos="9160"/>
+          <w:tab w:val="left" w:pos="10076"/>
+          <w:tab w:val="left" w:pos="10992"/>
+          <w:tab w:val="left" w:pos="11908"/>
+          <w:tab w:val="left" w:pos="12824"/>
+          <w:tab w:val="left" w:pos="13740"/>
+          <w:tab w:val="left" w:pos="14656"/>
+        </w:tabs>
+        <w:jc w:val="left"/>
+        <w:rPr>
+          <w:rFonts w:ascii="Consolas" w:eastAsia="宋体" w:hAnsi="Consolas" w:cs="Consolas" w:hint="eastAsia"/>
+          <w:kern w:val="0"/>
+          <w:sz w:val="12"/>
+        </w:rPr>
+      </w:pPr>
+      <w:r>
+        <w:rPr>
+          <w:rFonts w:ascii="Consolas" w:eastAsia="宋体" w:hAnsi="Consolas" w:cs="Consolas" w:hint="eastAsia"/>
+          <w:color w:val="8959A8"/>
+          <w:kern w:val="0"/>
+          <w:sz w:val="12"/>
+        </w:rPr>
+        <w:t>{</w:t>
+      </w:r>
+      <w:r>
+        <w:rPr>
+          <w:rFonts w:ascii="Consolas" w:eastAsia="宋体" w:hAnsi="Consolas" w:cs="Consolas" w:hint="eastAsia"/>
+          <w:color w:val="8959A8"/>
+          <w:kern w:val="0"/>
+          <w:sz w:val="12"/>
+        </w:rPr>
+        <w:t>:</w:t>
+      </w:r>
+      <w:r>
+        <w:rPr>
+          <w:rFonts w:ascii="Consolas" w:eastAsia="宋体" w:hAnsi="Consolas" w:cs="Consolas"/>
+          <w:color w:val="8959A8"/>
+          <w:kern w:val="0"/>
+          <w:sz w:val="12"/>
+        </w:rPr>
+        <w:t>url</w:t>
+      </w:r>
+      <w:r>
+        <w:rPr>
+          <w:rFonts w:ascii="Consolas" w:eastAsia="宋体" w:hAnsi="Consolas" w:cs="Consolas"/>
+          <w:kern w:val="0"/>
+          <w:sz w:val="12"/>
+        </w:rPr>
+        <w:t>(</w:t>
+      </w:r>
+      <w:r>
+        <w:rPr>
+          <w:rFonts w:ascii="Consolas" w:eastAsia="宋体" w:hAnsi="Consolas" w:cs="Consolas"/>
+          <w:color w:val="718C00"/>
+          <w:kern w:val="0"/>
+          <w:sz w:val="12"/>
+        </w:rPr>
+        <w:t>'index/blog/read'</w:t>
+      </w:r>
+      <w:r>
+        <w:rPr>
+          <w:rFonts w:ascii="Consolas" w:eastAsia="宋体" w:hAnsi="Consolas" w:cs="Consolas"/>
+          <w:kern w:val="0"/>
+          <w:sz w:val="12"/>
+        </w:rPr>
+        <w:t>,</w:t>
+      </w:r>
+      <w:r>
+        <w:rPr>
+          <w:rFonts w:ascii="Consolas" w:eastAsia="宋体" w:hAnsi="Consolas" w:cs="Consolas"/>
+          <w:color w:val="718C00"/>
+          <w:kern w:val="0"/>
+          <w:sz w:val="12"/>
+        </w:rPr>
+        <w:t>'id=5&amp;name=thinkphp'</w:t>
+      </w:r>
+      <w:r>
+        <w:rPr>
+          <w:rFonts w:ascii="Consolas" w:eastAsia="宋体" w:hAnsi="Consolas" w:cs="Consolas"/>
+          <w:kern w:val="0"/>
+          <w:sz w:val="12"/>
+        </w:rPr>
+        <w:t>)</w:t>
+      </w:r>
+      <w:r>
+        <w:rPr>
+          <w:rFonts w:ascii="Consolas" w:eastAsia="宋体" w:hAnsi="Consolas" w:cs="Consolas" w:hint="eastAsia"/>
+          <w:kern w:val="0"/>
+          <w:sz w:val="12"/>
+        </w:rPr>
+        <w:t>}</w:t>
+      </w:r>
+    </w:p>
+    <w:p>
+      <w:pPr>
+        <w:pStyle w:val="a6"/>
+        <w:shd w:val="clear" w:color="auto" w:fill="FFFFFF"/>
+        <w:spacing w:before="0" w:beforeAutospacing="0" w:after="0" w:afterAutospacing="0" w:line="408" w:lineRule="atLeast"/>
+        <w:rPr>
+          <w:rFonts w:ascii="Arial" w:hAnsi="Arial" w:cs="Arial"/>
+          <w:sz w:val="14"/>
+          <w:szCs w:val="14"/>
+        </w:rPr>
+      </w:pPr>
+      <w:r>
+        <w:rPr>
+          <w:rFonts w:ascii="Arial" w:hAnsi="Arial" w:cs="Arial"/>
+          <w:sz w:val="14"/>
+          <w:szCs w:val="14"/>
+        </w:rPr>
+        <w:t>以上方法会生成下面的</w:t>
+      </w:r>
+      <w:r>
+        <w:rPr>
+          <w:rStyle w:val="highlight"/>
+          <w:rFonts w:ascii="Arial" w:hAnsi="Arial" w:cs="Arial"/>
+          <w:sz w:val="14"/>
+          <w:szCs w:val="14"/>
+          <w:shd w:val="clear" w:color="auto" w:fill="FFFF00"/>
+        </w:rPr>
+        <w:t>URL</w:t>
+      </w:r>
+      <w:r>
+        <w:rPr>
+          <w:rFonts w:ascii="Arial" w:hAnsi="Arial" w:cs="Arial"/>
+          <w:sz w:val="14"/>
+          <w:szCs w:val="14"/>
+        </w:rPr>
+        <w:t>地址：</w:t>
+      </w:r>
+    </w:p>
+    <w:p>
+      <w:pPr>
+        <w:pStyle w:val="HTML"/>
+        <w:shd w:val="clear" w:color="auto" w:fill="F7F7F7"/>
+        <w:rPr>
+          <w:rFonts w:ascii="Consolas" w:hAnsi="Consolas" w:cs="Consolas"/>
+          <w:sz w:val="12"/>
+          <w:szCs w:val="12"/>
+        </w:rPr>
+      </w:pPr>
+      <w:r>
+        <w:rPr>
+          <w:rStyle w:val="HTML0"/>
+          <w:rFonts w:ascii="Consolas" w:hAnsi="Consolas" w:cs="Consolas"/>
+          <w:sz w:val="12"/>
+          <w:szCs w:val="12"/>
+          <w:bdr w:val="none" w:sz="0" w:space="0" w:color="auto" w:frame="1"/>
+        </w:rPr>
+        <w:t>/</w:t>
+      </w:r>
+      <w:r>
+        <w:rPr>
+          <w:rStyle w:val="hljs-keyword"/>
+          <w:rFonts w:ascii="Consolas" w:hAnsi="Consolas" w:cs="Consolas"/>
+          <w:color w:val="8959A8"/>
+          <w:sz w:val="12"/>
+          <w:szCs w:val="12"/>
+          <w:bdr w:val="none" w:sz="0" w:space="0" w:color="auto" w:frame="1"/>
+        </w:rPr>
+        <w:t>index</w:t>
+      </w:r>
+      <w:r>
+        <w:rPr>
+          <w:rStyle w:val="HTML0"/>
+          <w:rFonts w:ascii="Consolas" w:hAnsi="Consolas" w:cs="Consolas"/>
+          <w:sz w:val="12"/>
+          <w:szCs w:val="12"/>
+          <w:bdr w:val="none" w:sz="0" w:space="0" w:color="auto" w:frame="1"/>
+        </w:rPr>
+        <w:t>.php/blog/</w:t>
+      </w:r>
+      <w:r>
+        <w:rPr>
+          <w:rStyle w:val="hljs-number"/>
+          <w:rFonts w:ascii="Consolas" w:hAnsi="Consolas" w:cs="Consolas"/>
+          <w:color w:val="F5871F"/>
+          <w:sz w:val="12"/>
+          <w:szCs w:val="12"/>
+          <w:bdr w:val="none" w:sz="0" w:space="0" w:color="auto" w:frame="1"/>
+        </w:rPr>
+        <w:t>5</w:t>
+      </w:r>
+      <w:r>
+        <w:rPr>
+          <w:rStyle w:val="HTML0"/>
+          <w:rFonts w:ascii="Consolas" w:hAnsi="Consolas" w:cs="Consolas"/>
+          <w:sz w:val="12"/>
+          <w:szCs w:val="12"/>
+          <w:bdr w:val="none" w:sz="0" w:space="0" w:color="auto" w:frame="1"/>
+        </w:rPr>
+        <w:t>/</w:t>
+      </w:r>
+      <w:r>
+        <w:rPr>
+          <w:rStyle w:val="hljs-keyword"/>
+          <w:rFonts w:ascii="Consolas" w:hAnsi="Consolas" w:cs="Consolas"/>
+          <w:color w:val="8959A8"/>
+          <w:sz w:val="12"/>
+          <w:szCs w:val="12"/>
+          <w:bdr w:val="none" w:sz="0" w:space="0" w:color="auto" w:frame="1"/>
+        </w:rPr>
+        <w:t>name</w:t>
+      </w:r>
+      <w:r>
+        <w:rPr>
+          <w:rStyle w:val="HTML0"/>
+          <w:rFonts w:ascii="Consolas" w:hAnsi="Consolas" w:cs="Consolas"/>
+          <w:sz w:val="12"/>
+          <w:szCs w:val="12"/>
+          <w:bdr w:val="none" w:sz="0" w:space="0" w:color="auto" w:frame="1"/>
+        </w:rPr>
+        <w:t>/thinkphp.html</w:t>
+      </w:r>
+    </w:p>
+    <w:p>
+      <w:pPr>
+        <w:widowControl/>
+        <w:shd w:val="clear" w:color="auto" w:fill="F7F7F7"/>
+        <w:tabs>
+          <w:tab w:val="left" w:pos="916"/>
+          <w:tab w:val="left" w:pos="1832"/>
+          <w:tab w:val="left" w:pos="2748"/>
+          <w:tab w:val="left" w:pos="3664"/>
+          <w:tab w:val="left" w:pos="4580"/>
+          <w:tab w:val="left" w:pos="5496"/>
+          <w:tab w:val="left" w:pos="6412"/>
+          <w:tab w:val="left" w:pos="7328"/>
+          <w:tab w:val="left" w:pos="8244"/>
+          <w:tab w:val="left" w:pos="9160"/>
+          <w:tab w:val="left" w:pos="10076"/>
+          <w:tab w:val="left" w:pos="10992"/>
+          <w:tab w:val="left" w:pos="11908"/>
+          <w:tab w:val="left" w:pos="12824"/>
+          <w:tab w:val="left" w:pos="13740"/>
+          <w:tab w:val="left" w:pos="14656"/>
+        </w:tabs>
+        <w:jc w:val="left"/>
+        <w:rPr>
+          <w:rFonts w:ascii="Consolas" w:eastAsia="宋体" w:hAnsi="Consolas" w:cs="Consolas"/>
+          <w:kern w:val="0"/>
+          <w:sz w:val="12"/>
+          <w:szCs w:val="12"/>
+        </w:rPr>
+      </w:pPr>
+    </w:p>
+    <w:p>
+      <w:pPr>
+        <w:pStyle w:val="2"/>
+        <w:rPr>
+          <w:rFonts w:hint="eastAsia"/>
+        </w:rPr>
+      </w:pPr>
+      <w:bookmarkStart w:id="2" w:name="_Toc492390309"/>
+      <w:r>
+        <w:rPr>
+          <w:rFonts w:hint="eastAsia"/>
+        </w:rPr>
+        <w:t>前端检测用户是否登陆</w:t>
+      </w:r>
+      <w:r>
+        <w:rPr>
+          <w:rFonts w:hint="eastAsia"/>
+        </w:rPr>
+        <w:t>|</w:t>
+      </w:r>
+      <w:r>
+        <w:rPr>
+          <w:rFonts w:hint="eastAsia"/>
+        </w:rPr>
+        <w:t>注册</w:t>
+      </w:r>
+      <w:r>
+        <w:rPr>
+          <w:rFonts w:hint="eastAsia"/>
+        </w:rPr>
+        <w:t>?</w:t>
+      </w:r>
+      <w:bookmarkEnd w:id="2"/>
+    </w:p>
+    <w:p>
+      <w:pPr>
+        <w:rPr>
+          <w:rFonts w:hint="eastAsia"/>
+        </w:rPr>
+      </w:pPr>
+      <w:r>
+        <w:rPr>
+          <w:rFonts w:hint="eastAsia"/>
+        </w:rPr>
+        <w:t>js</w:t>
+      </w:r>
+      <w:r>
+        <w:rPr>
+          <w:rFonts w:hint="eastAsia"/>
+        </w:rPr>
+        <w:t>直接读取</w:t>
+      </w:r>
+      <w:r>
+        <w:t>"{$memberInfo['id']}"</w:t>
+      </w:r>
+      <w:r>
+        <w:rPr>
+          <w:rFonts w:hint="eastAsia"/>
+        </w:rPr>
+        <w:t>,</w:t>
+      </w:r>
+      <w:r>
+        <w:rPr>
+          <w:rFonts w:hint="eastAsia"/>
+        </w:rPr>
+        <w:t xml:space="preserve"> </w:t>
+      </w:r>
+      <w:r>
+        <w:rPr>
+          <w:rFonts w:hint="eastAsia"/>
+        </w:rPr>
+        <w:t>如果有值</w:t>
+      </w:r>
+      <w:r>
+        <w:rPr>
+          <w:rFonts w:hint="eastAsia"/>
+        </w:rPr>
+        <w:t>,</w:t>
+      </w:r>
+      <w:r>
+        <w:rPr>
+          <w:rFonts w:hint="eastAsia"/>
+        </w:rPr>
+        <w:t>则已经登录</w:t>
+      </w:r>
+      <w:r>
+        <w:rPr>
+          <w:rFonts w:hint="eastAsia"/>
+        </w:rPr>
+        <w:t>/</w:t>
+      </w:r>
+      <w:r>
+        <w:rPr>
+          <w:rFonts w:hint="eastAsia"/>
+        </w:rPr>
+        <w:t>注册</w:t>
+      </w:r>
+    </w:p>
+    <w:p>
+      <w:pPr>
+        <w:pStyle w:val="2"/>
+        <w:rPr>
+          <w:rFonts w:hint="eastAsia"/>
+        </w:rPr>
+      </w:pPr>
+      <w:bookmarkStart w:id="3" w:name="_Toc492390310"/>
+      <w:r>
+        <w:rPr>
+          <w:rFonts w:hint="eastAsia"/>
+        </w:rPr>
+        <w:t>返回数据格式</w:t>
+      </w:r>
+      <w:bookmarkEnd w:id="3"/>
+    </w:p>
+    <w:p>
+      <w:pPr>
+        <w:rPr>
+          <w:rFonts w:hint="eastAsia"/>
+        </w:rPr>
+      </w:pPr>
+      <w:r>
+        <w:rPr>
+          <w:rFonts w:hint="eastAsia"/>
+        </w:rPr>
+        <w:t>type:</w:t>
+      </w:r>
+      <w:r>
+        <w:rPr>
+          <w:rFonts w:hint="eastAsia"/>
+        </w:rPr>
+        <w:t>json</w:t>
+      </w:r>
+    </w:p>
+    <w:p>
+      <w:pPr>
+        <w:ind w:leftChars="100" w:left="210"/>
+      </w:pPr>
+      <w:r>
+        <w:rPr>
+          <w:rFonts w:hint="eastAsia"/>
+        </w:rPr>
+        <w:t>{</w:t>
+      </w:r>
+      <w:r>
+        <w:rPr>
+          <w:rFonts w:hint="eastAsia"/>
+        </w:rPr>
+        <w:t>['</w:t>
+      </w:r>
+      <w:r>
+        <w:rPr>
+          <w:rFonts w:hint="eastAsia"/>
+        </w:rPr>
+        <w:t>c</w:t>
+      </w:r>
+      <w:r>
+        <w:t>od</w:t>
+      </w:r>
+      <w:r>
+        <w:t>e'=&gt;200,'msg'=&gt;</w:t>
+      </w:r>
+      <w:r>
+        <w:rPr>
+          <w:rFonts w:hint="eastAsia"/>
+        </w:rPr>
+        <w:t>{data</w:t>
+      </w:r>
+      <w:r>
+        <w:rPr>
+          <w:rFonts w:hint="eastAsia"/>
+        </w:rPr>
+        <w:t>}]</w:t>
+      </w:r>
+      <w:r>
+        <w:rPr>
+          <w:rFonts w:hint="eastAsia"/>
+        </w:rPr>
+        <w:t>}</w:t>
+      </w:r>
+    </w:p>
+    <w:p>
+      <w:pPr>
+        <w:pStyle w:val="1"/>
+      </w:pPr>
+      <w:bookmarkStart w:id="4" w:name="_Toc492390311"/>
+      <w:r>
+        <w:rPr>
+          <w:rFonts w:hint="eastAsia"/>
+        </w:rPr>
+        <w:lastRenderedPageBreak/>
         <w:t>订单</w:t>
       </w:r>
       <w:r>
@@ -1896,27 +4128,33 @@
         </w:rPr>
         <w:t>Bill</w:t>
       </w:r>
-      <w:bookmarkEnd w:id="0"/>
+      <w:bookmarkEnd w:id="4"/>
     </w:p>
     <w:p>
       <w:pPr>
         <w:pStyle w:val="2"/>
       </w:pPr>
-      <w:bookmarkStart w:id="1" w:name="_Toc492026765"/>
+      <w:bookmarkStart w:id="5" w:name="_Toc492390312"/>
       <w:r>
         <w:rPr>
           <w:rFonts w:hint="eastAsia"/>
         </w:rPr>
         <w:t>获取会员订单接口</w:t>
       </w:r>
-      <w:bookmarkEnd w:id="1"/>
-    </w:p>
-    <w:p>
-      <w:r>
-        <w:rPr>
-          <w:rFonts w:hint="eastAsia"/>
-        </w:rPr>
-        <w:t>url:</w:t>
+      <w:bookmarkEnd w:id="5"/>
+    </w:p>
+    <w:p>
+      <w:r>
+        <w:rPr>
+          <w:rFonts w:hint="eastAsia"/>
+        </w:rPr>
+        <w:t>api</w:t>
+      </w:r>
+      <w:r>
+        <w:rPr>
+          <w:rFonts w:hint="eastAsia"/>
+        </w:rPr>
+        <w:t>:</w:t>
       </w:r>
       <w:r>
         <w:rPr>
@@ -1945,7 +4183,7 @@
       <w:pPr>
         <w:pStyle w:val="2"/>
       </w:pPr>
-      <w:bookmarkStart w:id="2" w:name="_Toc492026766"/>
+      <w:bookmarkStart w:id="6" w:name="_Toc492390313"/>
       <w:r>
         <w:rPr>
           <w:rFonts w:hint="eastAsia"/>
@@ -1964,14 +4202,20 @@
         </w:rPr>
         <w:t>添加订单</w:t>
       </w:r>
-      <w:bookmarkEnd w:id="2"/>
-    </w:p>
-    <w:p>
-      <w:r>
-        <w:rPr>
-          <w:rFonts w:hint="eastAsia"/>
-        </w:rPr>
-        <w:t>url:updateBillApi</w:t>
+      <w:bookmarkEnd w:id="6"/>
+    </w:p>
+    <w:p>
+      <w:r>
+        <w:rPr>
+          <w:rFonts w:hint="eastAsia"/>
+        </w:rPr>
+        <w:t>api</w:t>
+      </w:r>
+      <w:r>
+        <w:rPr>
+          <w:rFonts w:hint="eastAsia"/>
+        </w:rPr>
+        <w:t>:updateBillApi</w:t>
       </w:r>
     </w:p>
     <w:p>
@@ -2031,7 +4275,7 @@
       <w:pPr>
         <w:pStyle w:val="1"/>
       </w:pPr>
-      <w:bookmarkStart w:id="3" w:name="_Toc492026767"/>
+      <w:bookmarkStart w:id="7" w:name="_Toc492390314"/>
       <w:r>
         <w:rPr>
           <w:rFonts w:hint="eastAsia"/>
@@ -2044,27 +4288,33 @@
         </w:rPr>
         <w:t>Camp</w:t>
       </w:r>
-      <w:bookmarkEnd w:id="3"/>
+      <w:bookmarkEnd w:id="7"/>
     </w:p>
     <w:p>
       <w:pPr>
         <w:pStyle w:val="2"/>
       </w:pPr>
-      <w:bookmarkStart w:id="4" w:name="_Toc492026768"/>
+      <w:bookmarkStart w:id="8" w:name="_Toc492390315"/>
       <w:r>
         <w:rPr>
           <w:rFonts w:hint="eastAsia"/>
         </w:rPr>
         <w:t>搜索训练营</w:t>
       </w:r>
-      <w:bookmarkEnd w:id="4"/>
-    </w:p>
-    <w:p>
-      <w:r>
-        <w:rPr>
-          <w:rFonts w:hint="eastAsia"/>
-        </w:rPr>
-        <w:t>url:</w:t>
+      <w:bookmarkEnd w:id="8"/>
+    </w:p>
+    <w:p>
+      <w:r>
+        <w:rPr>
+          <w:rFonts w:hint="eastAsia"/>
+        </w:rPr>
+        <w:t>api</w:t>
+      </w:r>
+      <w:r>
+        <w:rPr>
+          <w:rFonts w:hint="eastAsia"/>
+        </w:rPr>
+        <w:t>:</w:t>
       </w:r>
       <w:r>
         <w:t xml:space="preserve"> searchCampApi</w:t>
@@ -2113,22 +4363,27 @@
       <w:pPr>
         <w:pStyle w:val="2"/>
       </w:pPr>
-      <w:bookmarkStart w:id="5" w:name="_Toc492026769"/>
-      <w:r>
-        <w:rPr>
-          <w:rFonts w:hint="eastAsia"/>
-        </w:rPr>
-        <w:lastRenderedPageBreak/>
+      <w:bookmarkStart w:id="9" w:name="_Toc492390316"/>
+      <w:r>
+        <w:rPr>
+          <w:rFonts w:hint="eastAsia"/>
+        </w:rPr>
         <w:t>训练营列表</w:t>
       </w:r>
-      <w:bookmarkEnd w:id="5"/>
-    </w:p>
-    <w:p>
-      <w:r>
-        <w:rPr>
-          <w:rFonts w:hint="eastAsia"/>
-        </w:rPr>
-        <w:t>url:</w:t>
+      <w:bookmarkEnd w:id="9"/>
+    </w:p>
+    <w:p>
+      <w:r>
+        <w:rPr>
+          <w:rFonts w:hint="eastAsia"/>
+        </w:rPr>
+        <w:t>api</w:t>
+      </w:r>
+      <w:r>
+        <w:rPr>
+          <w:rFonts w:hint="eastAsia"/>
+        </w:rPr>
+        <w:t>:</w:t>
       </w:r>
       <w:r>
         <w:t xml:space="preserve"> getCampListApi</w:t>
@@ -2155,11 +4410,12 @@
       <w:pPr>
         <w:pStyle w:val="2"/>
       </w:pPr>
-      <w:bookmarkStart w:id="6" w:name="_Toc492026770"/>
-      <w:r>
-        <w:rPr>
-          <w:rFonts w:hint="eastAsia"/>
-        </w:rPr>
+      <w:bookmarkStart w:id="10" w:name="_Toc492390317"/>
+      <w:r>
+        <w:rPr>
+          <w:rFonts w:hint="eastAsia"/>
+        </w:rPr>
+        <w:lastRenderedPageBreak/>
         <w:t>更新训练营</w:t>
       </w:r>
       <w:r>
@@ -2168,14 +4424,20 @@
         </w:rPr>
         <w:t>:</w:t>
       </w:r>
-      <w:bookmarkEnd w:id="6"/>
-    </w:p>
-    <w:p>
-      <w:r>
-        <w:rPr>
-          <w:rFonts w:hint="eastAsia"/>
-        </w:rPr>
-        <w:t>url:updateCamp</w:t>
+      <w:bookmarkEnd w:id="10"/>
+    </w:p>
+    <w:p>
+      <w:r>
+        <w:rPr>
+          <w:rFonts w:hint="eastAsia"/>
+        </w:rPr>
+        <w:t>api</w:t>
+      </w:r>
+      <w:r>
+        <w:rPr>
+          <w:rFonts w:hint="eastAsia"/>
+        </w:rPr>
+        <w:t>:updateCamp</w:t>
       </w:r>
       <w:r>
         <w:rPr>
@@ -2224,21 +4486,27 @@
       <w:pPr>
         <w:pStyle w:val="2"/>
       </w:pPr>
-      <w:bookmarkStart w:id="7" w:name="_Toc492026771"/>
+      <w:bookmarkStart w:id="11" w:name="_Toc492390318"/>
       <w:r>
         <w:rPr>
           <w:rFonts w:hint="eastAsia"/>
         </w:rPr>
         <w:t>新建训练营</w:t>
       </w:r>
-      <w:bookmarkEnd w:id="7"/>
-    </w:p>
-    <w:p>
-      <w:r>
-        <w:rPr>
-          <w:rFonts w:hint="eastAsia"/>
-        </w:rPr>
-        <w:t>url:createCamp</w:t>
+      <w:bookmarkEnd w:id="11"/>
+    </w:p>
+    <w:p>
+      <w:r>
+        <w:rPr>
+          <w:rFonts w:hint="eastAsia"/>
+        </w:rPr>
+        <w:t>api</w:t>
+      </w:r>
+      <w:r>
+        <w:rPr>
+          <w:rFonts w:hint="eastAsia"/>
+        </w:rPr>
+        <w:t>:createCamp</w:t>
       </w:r>
       <w:r>
         <w:rPr>
@@ -2262,7 +4530,7 @@
       <w:pPr>
         <w:pStyle w:val="2"/>
       </w:pPr>
-      <w:bookmarkStart w:id="8" w:name="_Toc492026772"/>
+      <w:bookmarkStart w:id="12" w:name="_Toc492390319"/>
       <w:r>
         <w:rPr>
           <w:rFonts w:hint="eastAsia"/>
@@ -2287,14 +4555,20 @@
         </w:rPr>
         <w:t>id</w:t>
       </w:r>
-      <w:bookmarkEnd w:id="8"/>
-    </w:p>
-    <w:p>
-      <w:r>
-        <w:rPr>
-          <w:rFonts w:hint="eastAsia"/>
-        </w:rPr>
-        <w:t>url:isCreatCamp</w:t>
+      <w:bookmarkEnd w:id="12"/>
+    </w:p>
+    <w:p>
+      <w:r>
+        <w:rPr>
+          <w:rFonts w:hint="eastAsia"/>
+        </w:rPr>
+        <w:t>api</w:t>
+      </w:r>
+      <w:r>
+        <w:rPr>
+          <w:rFonts w:hint="eastAsia"/>
+        </w:rPr>
+        <w:t>:isCreatCamp</w:t>
       </w:r>
       <w:r>
         <w:rPr>
@@ -2362,12 +4636,11 @@
       <w:pPr>
         <w:pStyle w:val="1"/>
       </w:pPr>
-      <w:bookmarkStart w:id="9" w:name="_Toc492026773"/>
-      <w:r>
-        <w:rPr>
-          <w:rFonts w:hint="eastAsia"/>
-        </w:rPr>
-        <w:lastRenderedPageBreak/>
+      <w:bookmarkStart w:id="13" w:name="_Toc492390320"/>
+      <w:r>
+        <w:rPr>
+          <w:rFonts w:hint="eastAsia"/>
+        </w:rPr>
         <w:t>教练</w:t>
       </w:r>
       <w:r>
@@ -2376,13 +4649,13 @@
         </w:rPr>
         <w:t>Coach</w:t>
       </w:r>
-      <w:bookmarkEnd w:id="9"/>
+      <w:bookmarkEnd w:id="13"/>
     </w:p>
     <w:p>
       <w:pPr>
         <w:pStyle w:val="2"/>
       </w:pPr>
-      <w:bookmarkStart w:id="10" w:name="_Toc492026774"/>
+      <w:bookmarkStart w:id="14" w:name="_Toc492390321"/>
       <w:r>
         <w:rPr>
           <w:rFonts w:hint="eastAsia"/>
@@ -2395,14 +4668,20 @@
         </w:rPr>
         <w:t>列表</w:t>
       </w:r>
-      <w:bookmarkEnd w:id="10"/>
-    </w:p>
-    <w:p>
-      <w:r>
-        <w:rPr>
-          <w:rFonts w:hint="eastAsia"/>
-        </w:rPr>
-        <w:t>url:searchCoachListApi</w:t>
+      <w:bookmarkEnd w:id="14"/>
+    </w:p>
+    <w:p>
+      <w:r>
+        <w:rPr>
+          <w:rFonts w:hint="eastAsia"/>
+        </w:rPr>
+        <w:t>api</w:t>
+      </w:r>
+      <w:r>
+        <w:rPr>
+          <w:rFonts w:hint="eastAsia"/>
+        </w:rPr>
+        <w:t>:searchCoachListApi</w:t>
       </w:r>
     </w:p>
     <w:p>
@@ -2430,23 +4709,30 @@
         <w:rPr>
           <w:rFonts w:hint="eastAsia"/>
         </w:rPr>
+        <w:lastRenderedPageBreak/>
         <w:t xml:space="preserve"> </w:t>
       </w:r>
-      <w:bookmarkStart w:id="11" w:name="_Toc492026775"/>
+      <w:bookmarkStart w:id="15" w:name="_Toc492390322"/>
       <w:r>
         <w:rPr>
           <w:rFonts w:hint="eastAsia"/>
         </w:rPr>
         <w:t>申请成为教练</w:t>
       </w:r>
-      <w:bookmarkEnd w:id="11"/>
-    </w:p>
-    <w:p>
-      <w:r>
-        <w:rPr>
-          <w:rFonts w:hint="eastAsia"/>
-        </w:rPr>
-        <w:t>url:</w:t>
+      <w:bookmarkEnd w:id="15"/>
+    </w:p>
+    <w:p>
+      <w:r>
+        <w:rPr>
+          <w:rFonts w:hint="eastAsia"/>
+        </w:rPr>
+        <w:t>api</w:t>
+      </w:r>
+      <w:r>
+        <w:rPr>
+          <w:rFonts w:hint="eastAsia"/>
+        </w:rPr>
+        <w:t>:</w:t>
       </w:r>
       <w:r>
         <w:rPr>
@@ -2468,21 +4754,27 @@
       <w:pPr>
         <w:pStyle w:val="2"/>
       </w:pPr>
-      <w:bookmarkStart w:id="12" w:name="_Toc492026776"/>
+      <w:bookmarkStart w:id="16" w:name="_Toc492390323"/>
       <w:r>
         <w:rPr>
           <w:rFonts w:hint="eastAsia"/>
         </w:rPr>
         <w:t>获取教练列表</w:t>
       </w:r>
-      <w:bookmarkEnd w:id="12"/>
-    </w:p>
-    <w:p>
-      <w:r>
-        <w:rPr>
-          <w:rFonts w:hint="eastAsia"/>
-        </w:rPr>
-        <w:t>url:getCoachList</w:t>
+      <w:bookmarkEnd w:id="16"/>
+    </w:p>
+    <w:p>
+      <w:r>
+        <w:rPr>
+          <w:rFonts w:hint="eastAsia"/>
+        </w:rPr>
+        <w:t>api</w:t>
+      </w:r>
+      <w:r>
+        <w:rPr>
+          <w:rFonts w:hint="eastAsia"/>
+        </w:rPr>
+        <w:t>:getCoachList</w:t>
       </w:r>
       <w:r>
         <w:rPr>
@@ -2510,7 +4802,7 @@
       <w:pPr>
         <w:pStyle w:val="2"/>
       </w:pPr>
-      <w:bookmarkStart w:id="13" w:name="_Toc492026777"/>
+      <w:bookmarkStart w:id="17" w:name="_Toc492390324"/>
       <w:r>
         <w:rPr>
           <w:rFonts w:hint="eastAsia"/>
@@ -2529,14 +4821,20 @@
         </w:rPr>
         <w:t>训练营</w:t>
       </w:r>
-      <w:bookmarkEnd w:id="13"/>
-    </w:p>
-    <w:p>
-      <w:r>
-        <w:rPr>
-          <w:rFonts w:hint="eastAsia"/>
-        </w:rPr>
-        <w:t>url:</w:t>
+      <w:bookmarkEnd w:id="17"/>
+    </w:p>
+    <w:p>
+      <w:r>
+        <w:rPr>
+          <w:rFonts w:hint="eastAsia"/>
+        </w:rPr>
+        <w:t>api</w:t>
+      </w:r>
+      <w:r>
+        <w:rPr>
+          <w:rFonts w:hint="eastAsia"/>
+        </w:rPr>
+        <w:t>:</w:t>
       </w:r>
       <w:r>
         <w:t xml:space="preserve"> campListOfCaochApi</w:t>
@@ -2562,21 +4860,27 @@
       <w:pPr>
         <w:pStyle w:val="2"/>
       </w:pPr>
-      <w:bookmarkStart w:id="14" w:name="_Toc492026778"/>
+      <w:bookmarkStart w:id="18" w:name="_Toc492390325"/>
       <w:r>
         <w:rPr>
           <w:rFonts w:hint="eastAsia"/>
         </w:rPr>
         <w:t>完善教练信息</w:t>
       </w:r>
-      <w:bookmarkEnd w:id="14"/>
-    </w:p>
-    <w:p>
-      <w:r>
-        <w:rPr>
-          <w:rFonts w:hint="eastAsia"/>
-        </w:rPr>
-        <w:t>url:</w:t>
+      <w:bookmarkEnd w:id="18"/>
+    </w:p>
+    <w:p>
+      <w:r>
+        <w:rPr>
+          <w:rFonts w:hint="eastAsia"/>
+        </w:rPr>
+        <w:t>api</w:t>
+      </w:r>
+      <w:r>
+        <w:rPr>
+          <w:rFonts w:hint="eastAsia"/>
+        </w:rPr>
+        <w:t>:</w:t>
       </w:r>
       <w:r>
         <w:t xml:space="preserve"> updateCoachApi</w:t>
@@ -2605,12 +4909,11 @@
       <w:pPr>
         <w:pStyle w:val="1"/>
       </w:pPr>
-      <w:bookmarkStart w:id="15" w:name="_Toc492026779"/>
-      <w:r>
-        <w:rPr>
-          <w:rFonts w:hint="eastAsia"/>
-        </w:rPr>
-        <w:lastRenderedPageBreak/>
+      <w:bookmarkStart w:id="19" w:name="_Toc492390326"/>
+      <w:r>
+        <w:rPr>
+          <w:rFonts w:hint="eastAsia"/>
+        </w:rPr>
         <w:t>场地</w:t>
       </w:r>
       <w:r>
@@ -2619,27 +4922,33 @@
         </w:rPr>
         <w:t>Court</w:t>
       </w:r>
-      <w:bookmarkEnd w:id="15"/>
+      <w:bookmarkEnd w:id="19"/>
     </w:p>
     <w:p>
       <w:pPr>
         <w:pStyle w:val="2"/>
       </w:pPr>
-      <w:bookmarkStart w:id="16" w:name="_Toc492026780"/>
+      <w:bookmarkStart w:id="20" w:name="_Toc492390327"/>
       <w:r>
         <w:rPr>
           <w:rFonts w:hint="eastAsia"/>
         </w:rPr>
         <w:t>获取场地列表</w:t>
       </w:r>
-      <w:bookmarkEnd w:id="16"/>
-    </w:p>
-    <w:p>
-      <w:r>
-        <w:rPr>
-          <w:rFonts w:hint="eastAsia"/>
-        </w:rPr>
-        <w:t>url:courtListApi</w:t>
+      <w:bookmarkEnd w:id="20"/>
+    </w:p>
+    <w:p>
+      <w:r>
+        <w:rPr>
+          <w:rFonts w:hint="eastAsia"/>
+        </w:rPr>
+        <w:t>api</w:t>
+      </w:r>
+      <w:r>
+        <w:rPr>
+          <w:rFonts w:hint="eastAsia"/>
+        </w:rPr>
+        <w:t>:courtListApi</w:t>
       </w:r>
     </w:p>
     <w:p>
@@ -2664,21 +4973,27 @@
       <w:pPr>
         <w:pStyle w:val="2"/>
       </w:pPr>
-      <w:bookmarkStart w:id="17" w:name="_Toc492026781"/>
+      <w:bookmarkStart w:id="21" w:name="_Toc492390328"/>
       <w:r>
         <w:rPr>
           <w:rFonts w:hint="eastAsia"/>
         </w:rPr>
         <w:t>更新场地</w:t>
       </w:r>
-      <w:bookmarkEnd w:id="17"/>
-    </w:p>
-    <w:p>
-      <w:r>
-        <w:rPr>
-          <w:rFonts w:hint="eastAsia"/>
-        </w:rPr>
-        <w:t>url:</w:t>
+      <w:bookmarkEnd w:id="21"/>
+    </w:p>
+    <w:p>
+      <w:r>
+        <w:rPr>
+          <w:rFonts w:hint="eastAsia"/>
+        </w:rPr>
+        <w:t>api</w:t>
+      </w:r>
+      <w:r>
+        <w:rPr>
+          <w:rFonts w:hint="eastAsia"/>
+        </w:rPr>
+        <w:t>:</w:t>
       </w:r>
       <w:r>
         <w:rPr>
@@ -2692,6 +5007,7 @@
         <w:rPr>
           <w:rFonts w:hint="eastAsia"/>
         </w:rPr>
+        <w:lastRenderedPageBreak/>
         <w:t>get:id</w:t>
       </w:r>
     </w:p>
@@ -2708,21 +5024,27 @@
       <w:pPr>
         <w:pStyle w:val="2"/>
       </w:pPr>
-      <w:bookmarkStart w:id="18" w:name="_Toc492026782"/>
+      <w:bookmarkStart w:id="22" w:name="_Toc492390329"/>
       <w:r>
         <w:rPr>
           <w:rFonts w:hint="eastAsia"/>
         </w:rPr>
         <w:t>创建场地</w:t>
       </w:r>
-      <w:bookmarkEnd w:id="18"/>
-    </w:p>
-    <w:p>
-      <w:r>
-        <w:rPr>
-          <w:rFonts w:hint="eastAsia"/>
-        </w:rPr>
-        <w:t>url:</w:t>
+      <w:bookmarkEnd w:id="22"/>
+    </w:p>
+    <w:p>
+      <w:r>
+        <w:rPr>
+          <w:rFonts w:hint="eastAsia"/>
+        </w:rPr>
+        <w:t>api</w:t>
+      </w:r>
+      <w:r>
+        <w:rPr>
+          <w:rFonts w:hint="eastAsia"/>
+        </w:rPr>
+        <w:t>:</w:t>
       </w:r>
       <w:r>
         <w:rPr>
@@ -2745,7 +5067,7 @@
       <w:pPr>
         <w:pStyle w:val="1"/>
       </w:pPr>
-      <w:bookmarkStart w:id="19" w:name="_Toc492026783"/>
+      <w:bookmarkStart w:id="23" w:name="_Toc492390330"/>
       <w:r>
         <w:rPr>
           <w:rFonts w:hint="eastAsia"/>
@@ -2758,27 +5080,33 @@
         </w:rPr>
         <w:t>Member</w:t>
       </w:r>
-      <w:bookmarkEnd w:id="19"/>
+      <w:bookmarkEnd w:id="23"/>
     </w:p>
     <w:p>
       <w:pPr>
         <w:pStyle w:val="2"/>
       </w:pPr>
-      <w:bookmarkStart w:id="20" w:name="_Toc492026784"/>
+      <w:bookmarkStart w:id="24" w:name="_Toc492390331"/>
       <w:r>
         <w:rPr>
           <w:rFonts w:hint="eastAsia"/>
         </w:rPr>
         <w:t>完善会员资料</w:t>
       </w:r>
-      <w:bookmarkEnd w:id="20"/>
-    </w:p>
-    <w:p>
-      <w:r>
-        <w:rPr>
-          <w:rFonts w:hint="eastAsia"/>
-        </w:rPr>
-        <w:t>url:updateMember</w:t>
+      <w:bookmarkEnd w:id="24"/>
+    </w:p>
+    <w:p>
+      <w:r>
+        <w:rPr>
+          <w:rFonts w:hint="eastAsia"/>
+        </w:rPr>
+        <w:t>api</w:t>
+      </w:r>
+      <w:r>
+        <w:rPr>
+          <w:rFonts w:hint="eastAsia"/>
+        </w:rPr>
+        <w:t>:updateMember</w:t>
       </w:r>
       <w:r>
         <w:rPr>
@@ -2803,69 +5131,382 @@
         <w:t>post:{data}</w:t>
       </w:r>
     </w:p>
-    <w:p>
-      <w:pPr>
-        <w:rPr>
-          <w:rFonts w:hint="eastAsia"/>
-        </w:rPr>
-      </w:pPr>
-    </w:p>
-    <w:p>
-      <w:pPr>
-        <w:rPr>
-          <w:rFonts w:hint="eastAsia"/>
-        </w:rPr>
-      </w:pPr>
-    </w:p>
-    <w:p>
-      <w:pPr>
-        <w:rPr>
-          <w:rFonts w:hint="eastAsia"/>
-        </w:rPr>
-      </w:pPr>
-    </w:p>
+    <w:p/>
+    <w:p/>
+    <w:p/>
     <w:p>
       <w:pPr>
         <w:pStyle w:val="2"/>
-        <w:rPr>
-          <w:rFonts w:hint="eastAsia"/>
-        </w:rPr>
-      </w:pPr>
+      </w:pPr>
+      <w:bookmarkStart w:id="25" w:name="_Toc492390332"/>
+      <w:r>
+        <w:rPr>
+          <w:rFonts w:hint="eastAsia"/>
+        </w:rPr>
+        <w:t>提现申请</w:t>
+      </w:r>
+      <w:bookmarkEnd w:id="25"/>
+    </w:p>
+    <w:p>
+      <w:r>
+        <w:rPr>
+          <w:rFonts w:hint="eastAsia"/>
+        </w:rPr>
+        <w:t>api</w:t>
+      </w:r>
+      <w:r>
+        <w:rPr>
+          <w:rFonts w:hint="eastAsia"/>
+        </w:rPr>
+        <w:t>:</w:t>
+      </w:r>
+      <w:r>
+        <w:t xml:space="preserve"> withdrawApi</w:t>
+      </w:r>
+    </w:p>
+    <w:p>
+      <w:r>
+        <w:rPr>
+          <w:rFonts w:hint="eastAsia"/>
+        </w:rPr>
+        <w:t xml:space="preserve">post:balance </w:t>
+      </w:r>
+      <w:r>
+        <w:rPr>
+          <w:rFonts w:hint="eastAsia"/>
+        </w:rPr>
+        <w:t>略</w:t>
+      </w:r>
+    </w:p>
+    <w:p/>
+    <w:p/>
+    <w:p>
+      <w:pPr>
+        <w:pStyle w:val="2"/>
+      </w:pPr>
+      <w:bookmarkStart w:id="26" w:name="_Toc492390333"/>
+      <w:r>
+        <w:rPr>
+          <w:rFonts w:hint="eastAsia"/>
+        </w:rPr>
+        <w:t>编辑个人资料</w:t>
+      </w:r>
+      <w:bookmarkEnd w:id="26"/>
+    </w:p>
+    <w:p>
+      <w:r>
+        <w:rPr>
+          <w:rFonts w:hint="eastAsia"/>
+        </w:rPr>
+        <w:t>api</w:t>
+      </w:r>
+      <w:r>
+        <w:rPr>
+          <w:rFonts w:hint="eastAsia"/>
+        </w:rPr>
+        <w:t>:</w:t>
+      </w:r>
+      <w:r>
+        <w:t xml:space="preserve"> updateMemberApi</w:t>
+      </w:r>
+    </w:p>
+    <w:p>
+      <w:r>
+        <w:rPr>
+          <w:rFonts w:hint="eastAsia"/>
+        </w:rPr>
+        <w:t>post:</w:t>
+      </w:r>
+      <w:r>
+        <w:rPr>
+          <w:rFonts w:hint="eastAsia"/>
+        </w:rPr>
+        <w:t>略</w:t>
+      </w:r>
+    </w:p>
+    <w:p/>
+    <w:p/>
+    <w:p>
+      <w:pPr>
+        <w:pStyle w:val="2"/>
+      </w:pPr>
+      <w:bookmarkStart w:id="27" w:name="_Toc492390334"/>
       <w:r>
         <w:rPr>
           <w:rFonts w:hint="eastAsia"/>
         </w:rPr>
         <w:lastRenderedPageBreak/>
-        <w:t>提现申请</w:t>
-      </w:r>
-    </w:p>
-    <w:p>
-      <w:pPr>
-        <w:rPr>
-          <w:rFonts w:hint="eastAsia"/>
-        </w:rPr>
-      </w:pPr>
-      <w:r>
-        <w:rPr>
-          <w:rFonts w:hint="eastAsia"/>
-        </w:rPr>
-        <w:t>url:</w:t>
-      </w:r>
-      <w:r>
-        <w:t xml:space="preserve"> withdrawApi</w:t>
-      </w:r>
-    </w:p>
-    <w:p>
-      <w:pPr>
-        <w:rPr>
-          <w:rFonts w:hint="eastAsia"/>
-        </w:rPr>
-      </w:pPr>
-      <w:r>
-        <w:rPr>
-          <w:rFonts w:hint="eastAsia"/>
-        </w:rPr>
-        <w:t xml:space="preserve">post:balance </w:t>
+        <w:t>注销登陆</w:t>
+      </w:r>
+      <w:bookmarkEnd w:id="27"/>
+    </w:p>
+    <w:p>
+      <w:r>
+        <w:rPr>
+          <w:rFonts w:hint="eastAsia"/>
+        </w:rPr>
+        <w:t>api</w:t>
+      </w:r>
+      <w:r>
+        <w:rPr>
+          <w:rFonts w:hint="eastAsia"/>
+        </w:rPr>
+        <w:t>:</w:t>
+      </w:r>
+      <w:r>
+        <w:t xml:space="preserve"> logout</w:t>
+      </w:r>
+    </w:p>
+    <w:p/>
+    <w:p>
+      <w:pPr>
+        <w:pStyle w:val="2"/>
+        <w:rPr>
+          <w:rFonts w:hint="eastAsia"/>
+        </w:rPr>
+      </w:pPr>
+      <w:bookmarkStart w:id="28" w:name="_Toc492390335"/>
+      <w:r>
+        <w:rPr>
+          <w:rFonts w:hint="eastAsia"/>
+        </w:rPr>
+        <w:t>注销登陆</w:t>
+      </w:r>
+      <w:bookmarkEnd w:id="28"/>
+    </w:p>
+    <w:p>
+      <w:r>
+        <w:rPr>
+          <w:rFonts w:hint="eastAsia"/>
+        </w:rPr>
+        <w:t>api:</w:t>
+      </w:r>
+    </w:p>
+    <w:p>
+      <w:pPr>
+        <w:pStyle w:val="1"/>
+      </w:pPr>
+      <w:bookmarkStart w:id="29" w:name="_Toc492390336"/>
+      <w:r>
+        <w:rPr>
+          <w:rFonts w:hint="eastAsia"/>
+        </w:rPr>
+        <w:t>登陆</w:t>
+      </w:r>
+      <w:r>
+        <w:rPr>
+          <w:rFonts w:hint="eastAsia"/>
+        </w:rPr>
+        <w:t>|</w:t>
+      </w:r>
+      <w:r>
+        <w:rPr>
+          <w:rFonts w:hint="eastAsia"/>
+        </w:rPr>
+        <w:t>注册</w:t>
+      </w:r>
+      <w:r>
+        <w:rPr>
+          <w:rFonts w:hint="eastAsia"/>
+        </w:rPr>
+        <w:t>Login</w:t>
+      </w:r>
+      <w:bookmarkEnd w:id="29"/>
+    </w:p>
+    <w:p>
+      <w:pPr>
+        <w:pStyle w:val="2"/>
+      </w:pPr>
+      <w:bookmarkStart w:id="30" w:name="_Toc492390337"/>
+      <w:r>
+        <w:rPr>
+          <w:rFonts w:hint="eastAsia"/>
+        </w:rPr>
+        <w:t>会员注册</w:t>
+      </w:r>
+      <w:bookmarkEnd w:id="30"/>
+    </w:p>
+    <w:p>
+      <w:r>
+        <w:rPr>
+          <w:rFonts w:hint="eastAsia"/>
+        </w:rPr>
+        <w:t>api:</w:t>
+      </w:r>
+      <w:r>
+        <w:rPr>
+          <w:rFonts w:hint="eastAsia"/>
+        </w:rPr>
+        <w:t xml:space="preserve"> </w:t>
+      </w:r>
+      <w:r>
+        <w:rPr>
+          <w:rFonts w:hint="eastAsia"/>
+        </w:rPr>
+        <w:t>http://hotpaas.com/api/login/registerApi</w:t>
+      </w:r>
+    </w:p>
+    <w:p>
+      <w:r>
+        <w:rPr>
+          <w:rFonts w:hint="eastAsia"/>
+        </w:rPr>
+        <w:t>post</w:t>
+      </w:r>
+      <w:r>
+        <w:rPr>
+          <w:rFonts w:hint="eastAsia"/>
+        </w:rPr>
+        <w:t>:</w:t>
+      </w:r>
+      <w:r>
+        <w:rPr>
+          <w:rFonts w:hint="eastAsia"/>
+        </w:rPr>
+        <w:t>member,password,repassword,telephone</w:t>
+      </w:r>
+    </w:p>
+    <w:p/>
+    <w:p>
+      <w:pPr>
+        <w:pStyle w:val="2"/>
+      </w:pPr>
+      <w:bookmarkStart w:id="31" w:name="_Toc492390338"/>
+      <w:r>
+        <w:rPr>
+          <w:rFonts w:hint="eastAsia"/>
+        </w:rPr>
+        <w:t>字段是否被占用</w:t>
+      </w:r>
+      <w:bookmarkEnd w:id="31"/>
+    </w:p>
+    <w:p>
+      <w:r>
+        <w:rPr>
+          <w:rFonts w:hint="eastAsia"/>
+        </w:rPr>
+        <w:t>api</w:t>
+      </w:r>
+      <w:r>
+        <w:t>:http://hotpaas.com/api/login/isFieldRegisterApi</w:t>
+      </w:r>
+    </w:p>
+    <w:p>
+      <w:r>
+        <w:rPr>
+          <w:rFonts w:hint="eastAsia"/>
+        </w:rPr>
+        <w:t>post</w:t>
+      </w:r>
+      <w:r>
+        <w:rPr>
+          <w:rFonts w:hint="eastAsia"/>
+        </w:rPr>
+        <w:t>:field,value</w:t>
+      </w:r>
+    </w:p>
+    <w:p>
+      <w:r>
+        <w:rPr>
+          <w:rFonts w:hint="eastAsia"/>
+        </w:rPr>
+        <w:t>return:1=</w:t>
+      </w:r>
+      <w:r>
+        <w:rPr>
+          <w:rFonts w:hint="eastAsia"/>
+        </w:rPr>
+        <w:t>被占用</w:t>
+      </w:r>
+      <w:r>
+        <w:rPr>
+          <w:rFonts w:hint="eastAsia"/>
+        </w:rPr>
+        <w:t>,0=</w:t>
+      </w:r>
+      <w:r>
+        <w:rPr>
+          <w:rFonts w:hint="eastAsia"/>
+        </w:rPr>
+        <w:t>未被占有</w:t>
+      </w:r>
+    </w:p>
+    <w:p/>
+    <w:p>
+      <w:pPr>
+        <w:pStyle w:val="2"/>
+      </w:pPr>
+      <w:bookmarkStart w:id="32" w:name="_Toc492390339"/>
+      <w:r>
+        <w:rPr>
+          <w:rFonts w:hint="eastAsia"/>
+        </w:rPr>
+        <w:t>会员登陆</w:t>
+      </w:r>
+      <w:bookmarkEnd w:id="32"/>
+    </w:p>
+    <w:p>
+      <w:r>
+        <w:rPr>
+          <w:rFonts w:hint="eastAsia"/>
+        </w:rPr>
+        <w:t>api</w:t>
+      </w:r>
+      <w:r>
+        <w:t>:</w:t>
+      </w:r>
+      <w:r>
+        <w:t xml:space="preserve"> http://hotpaas.com/api/login/loginApi</w:t>
+      </w:r>
+    </w:p>
+    <w:p>
+      <w:r>
+        <w:rPr>
+          <w:rFonts w:hint="eastAsia"/>
+        </w:rPr>
+        <w:t>post:username,password</w:t>
+      </w:r>
+    </w:p>
+    <w:p/>
+    <w:p>
+      <w:r>
+        <w:rPr>
+          <w:rFonts w:hint="eastAsia"/>
+        </w:rPr>
+        <w:t>username</w:t>
+      </w:r>
+      <w:r>
+        <w:rPr>
+          <w:rFonts w:hint="eastAsia"/>
+        </w:rPr>
+        <w:t>为</w:t>
+      </w:r>
+      <w:r>
+        <w:rPr>
+          <w:rFonts w:hint="eastAsia"/>
+        </w:rPr>
+        <w:t>telephone</w:t>
+      </w:r>
+      <w:r>
+        <w:rPr>
+          <w:rFonts w:hint="eastAsia"/>
+        </w:rPr>
+        <w:t>或者</w:t>
+      </w:r>
+      <w:r>
+        <w:rPr>
+          <w:rFonts w:hint="eastAsia"/>
+        </w:rPr>
+        <w:t>member</w:t>
+      </w:r>
+    </w:p>
+    <w:p/>
+    <w:p>
+      <w:r>
+        <w:rPr>
+          <w:rFonts w:hint="eastAsia"/>
+        </w:rPr>
+        <w:t>return:</w:t>
       </w:r>
       <w:r>
         <w:rPr>
@@ -2874,56 +5515,170 @@
         <w:t>略</w:t>
       </w:r>
     </w:p>
-    <w:p>
-      <w:pPr>
-        <w:rPr>
-          <w:rFonts w:hint="eastAsia"/>
-        </w:rPr>
-      </w:pPr>
-    </w:p>
-    <w:p>
-      <w:pPr>
-        <w:rPr>
-          <w:rFonts w:hint="eastAsia"/>
-        </w:rPr>
-      </w:pPr>
+    <w:p/>
+    <w:p/>
+    <w:p/>
+    <w:p>
+      <w:pPr>
+        <w:pStyle w:val="1"/>
+      </w:pPr>
+      <w:bookmarkStart w:id="33" w:name="_Toc492390340"/>
+      <w:r>
+        <w:rPr>
+          <w:rFonts w:hint="eastAsia"/>
+        </w:rPr>
+        <w:lastRenderedPageBreak/>
+        <w:t>学生</w:t>
+      </w:r>
+      <w:r>
+        <w:rPr>
+          <w:rFonts w:hint="eastAsia"/>
+        </w:rPr>
+        <w:t>student</w:t>
+      </w:r>
+      <w:bookmarkEnd w:id="33"/>
     </w:p>
     <w:p>
       <w:pPr>
         <w:pStyle w:val="2"/>
-        <w:rPr>
-          <w:rFonts w:hint="eastAsia"/>
-        </w:rPr>
-      </w:pPr>
-      <w:r>
-        <w:rPr>
-          <w:rFonts w:hint="eastAsia"/>
-        </w:rPr>
-        <w:t>编辑个人资料</w:t>
-      </w:r>
-    </w:p>
-    <w:p>
-      <w:pPr>
-        <w:rPr>
-          <w:rFonts w:hint="eastAsia"/>
-        </w:rPr>
-      </w:pPr>
-      <w:r>
-        <w:rPr>
-          <w:rFonts w:hint="eastAsia"/>
-        </w:rPr>
-        <w:t>url:</w:t>
-      </w:r>
-      <w:r>
-        <w:t xml:space="preserve"> updateMemberApi</w:t>
-      </w:r>
-    </w:p>
-    <w:p>
-      <w:pPr>
-        <w:rPr>
-          <w:rFonts w:hint="eastAsia"/>
-        </w:rPr>
-      </w:pPr>
+      </w:pPr>
+      <w:bookmarkStart w:id="34" w:name="_Toc492390341"/>
+      <w:r>
+        <w:rPr>
+          <w:rFonts w:hint="eastAsia"/>
+        </w:rPr>
+        <w:t>获取会员学生身份列表</w:t>
+      </w:r>
+      <w:bookmarkEnd w:id="34"/>
+    </w:p>
+    <w:p>
+      <w:r>
+        <w:rPr>
+          <w:rFonts w:hint="eastAsia"/>
+        </w:rPr>
+        <w:t>api</w:t>
+      </w:r>
+      <w:r>
+        <w:rPr>
+          <w:rFonts w:hint="eastAsia"/>
+        </w:rPr>
+        <w:t>:getStudentsListApi</w:t>
+      </w:r>
+    </w:p>
+    <w:p>
+      <w:r>
+        <w:rPr>
+          <w:rFonts w:hint="eastAsia"/>
+        </w:rPr>
+        <w:t>get:member_id</w:t>
+      </w:r>
+      <w:r>
+        <w:rPr>
+          <w:rFonts w:hint="eastAsia"/>
+        </w:rPr>
+        <w:t>(</w:t>
+      </w:r>
+      <w:r>
+        <w:rPr>
+          <w:rFonts w:hint="eastAsia"/>
+        </w:rPr>
+        <w:t>不传默认为当前用户</w:t>
+      </w:r>
+      <w:r>
+        <w:rPr>
+          <w:rFonts w:hint="eastAsia"/>
+        </w:rPr>
+        <w:t>)</w:t>
+      </w:r>
+    </w:p>
+    <w:p>
+      <w:pPr>
+        <w:pStyle w:val="1"/>
+      </w:pPr>
+      <w:bookmarkStart w:id="35" w:name="_Toc492390342"/>
+      <w:r>
+        <w:rPr>
+          <w:rFonts w:hint="eastAsia"/>
+        </w:rPr>
+        <w:t>证件</w:t>
+      </w:r>
+      <w:r>
+        <w:rPr>
+          <w:rFonts w:hint="eastAsia"/>
+        </w:rPr>
+        <w:t>Cert</w:t>
+      </w:r>
+      <w:bookmarkEnd w:id="35"/>
+    </w:p>
+    <w:p>
+      <w:pPr>
+        <w:pStyle w:val="2"/>
+      </w:pPr>
+      <w:bookmarkStart w:id="36" w:name="_Toc492390343"/>
+      <w:r>
+        <w:rPr>
+          <w:rFonts w:hint="eastAsia"/>
+        </w:rPr>
+        <w:t>获取证件列表</w:t>
+      </w:r>
+      <w:bookmarkEnd w:id="36"/>
+    </w:p>
+    <w:p>
+      <w:r>
+        <w:rPr>
+          <w:rFonts w:hint="eastAsia"/>
+        </w:rPr>
+        <w:t>api</w:t>
+      </w:r>
+      <w:r>
+        <w:rPr>
+          <w:rFonts w:hint="eastAsia"/>
+        </w:rPr>
+        <w:t>:</w:t>
+      </w:r>
+      <w:r>
+        <w:t xml:space="preserve"> CertListApi</w:t>
+      </w:r>
+    </w:p>
+    <w:p/>
+    <w:p/>
+    <w:p>
+      <w:pPr>
+        <w:pStyle w:val="2"/>
+      </w:pPr>
+      <w:bookmarkStart w:id="37" w:name="_Toc492390344"/>
+      <w:r>
+        <w:rPr>
+          <w:rFonts w:hint="eastAsia"/>
+        </w:rPr>
+        <w:t>添加证件</w:t>
+      </w:r>
+      <w:bookmarkEnd w:id="37"/>
+    </w:p>
+    <w:p>
+      <w:r>
+        <w:rPr>
+          <w:rFonts w:hint="eastAsia"/>
+        </w:rPr>
+        <w:t>api</w:t>
+      </w:r>
+      <w:r>
+        <w:rPr>
+          <w:rFonts w:hint="eastAsia"/>
+        </w:rPr>
+        <w:t>:</w:t>
+      </w:r>
+      <w:r>
+        <w:t xml:space="preserve"> createCert</w:t>
+      </w:r>
+      <w:r>
+        <w:rPr>
+          <w:rFonts w:hint="eastAsia"/>
+        </w:rPr>
+        <w:t>Api</w:t>
+      </w:r>
+    </w:p>
+    <w:p>
       <w:r>
         <w:rPr>
           <w:rFonts w:hint="eastAsia"/>
@@ -2937,128 +5692,103 @@
         <w:t>略</w:t>
       </w:r>
     </w:p>
-    <w:p>
-      <w:pPr>
-        <w:rPr>
-          <w:rFonts w:hint="eastAsia"/>
-        </w:rPr>
-      </w:pPr>
-    </w:p>
-    <w:p>
-      <w:pPr>
-        <w:rPr>
-          <w:rFonts w:hint="eastAsia"/>
-        </w:rPr>
-      </w:pPr>
-    </w:p>
+    <w:p/>
     <w:p>
       <w:pPr>
         <w:pStyle w:val="2"/>
-        <w:rPr>
-          <w:rFonts w:hint="eastAsia"/>
-        </w:rPr>
-      </w:pPr>
-      <w:r>
-        <w:rPr>
-          <w:rFonts w:hint="eastAsia"/>
-        </w:rPr>
-        <w:t>注销登陆</w:t>
-      </w:r>
-    </w:p>
-    <w:p>
-      <w:pPr>
-        <w:rPr>
-          <w:rFonts w:hint="eastAsia"/>
-        </w:rPr>
-      </w:pPr>
-      <w:r>
-        <w:rPr>
-          <w:rFonts w:hint="eastAsia"/>
-        </w:rPr>
-        <w:t>url:</w:t>
-      </w:r>
-      <w:r>
-        <w:t xml:space="preserve"> logout</w:t>
-      </w:r>
-    </w:p>
-    <w:p>
-      <w:pPr>
-        <w:rPr>
-          <w:rFonts w:hint="eastAsia"/>
-        </w:rPr>
-      </w:pPr>
+      </w:pPr>
+      <w:bookmarkStart w:id="38" w:name="_Toc492390345"/>
+      <w:r>
+        <w:rPr>
+          <w:rFonts w:hint="eastAsia"/>
+        </w:rPr>
+        <w:t>修改证件</w:t>
+      </w:r>
+      <w:bookmarkEnd w:id="38"/>
+    </w:p>
+    <w:p>
+      <w:r>
+        <w:rPr>
+          <w:rFonts w:hint="eastAsia"/>
+        </w:rPr>
+        <w:t>api</w:t>
+      </w:r>
+      <w:r>
+        <w:rPr>
+          <w:rFonts w:hint="eastAsia"/>
+        </w:rPr>
+        <w:t>:</w:t>
+      </w:r>
+      <w:r>
+        <w:t xml:space="preserve"> updateCertApi</w:t>
+      </w:r>
+    </w:p>
+    <w:p>
+      <w:r>
+        <w:rPr>
+          <w:rFonts w:hint="eastAsia"/>
+        </w:rPr>
+        <w:t>get:cert_id</w:t>
+      </w:r>
+    </w:p>
+    <w:p>
+      <w:r>
+        <w:rPr>
+          <w:rFonts w:hint="eastAsia"/>
+        </w:rPr>
+        <w:t>post:</w:t>
+      </w:r>
+      <w:r>
+        <w:rPr>
+          <w:rFonts w:hint="eastAsia"/>
+        </w:rPr>
+        <w:t>略</w:t>
+      </w:r>
     </w:p>
     <w:p/>
+    <w:p/>
+    <w:p/>
+    <w:p/>
+    <w:p/>
     <w:p>
       <w:pPr>
         <w:pStyle w:val="1"/>
       </w:pPr>
-      <w:bookmarkStart w:id="21" w:name="_Toc492026785"/>
-      <w:r>
-        <w:rPr>
-          <w:rFonts w:hint="eastAsia"/>
-        </w:rPr>
-        <w:t>登陆</w:t>
-      </w:r>
-      <w:r>
-        <w:rPr>
-          <w:rFonts w:hint="eastAsia"/>
-        </w:rPr>
-        <w:t>|</w:t>
-      </w:r>
-      <w:r>
-        <w:rPr>
-          <w:rFonts w:hint="eastAsia"/>
-        </w:rPr>
-        <w:t>注册</w:t>
-      </w:r>
-      <w:r>
-        <w:rPr>
-          <w:rFonts w:hint="eastAsia"/>
-        </w:rPr>
-        <w:t>Login</w:t>
-      </w:r>
-      <w:bookmarkEnd w:id="21"/>
+      <w:bookmarkStart w:id="39" w:name="_Toc492390346"/>
+      <w:r>
+        <w:rPr>
+          <w:rFonts w:hint="eastAsia"/>
+        </w:rPr>
+        <w:lastRenderedPageBreak/>
+        <w:t>课程</w:t>
+      </w:r>
+      <w:r>
+        <w:rPr>
+          <w:rFonts w:hint="eastAsia"/>
+        </w:rPr>
+        <w:t>Lesson</w:t>
+      </w:r>
+      <w:bookmarkEnd w:id="39"/>
     </w:p>
     <w:p>
       <w:pPr>
         <w:pStyle w:val="2"/>
       </w:pPr>
-      <w:bookmarkStart w:id="22" w:name="_Toc492026786"/>
-      <w:r>
-        <w:rPr>
-          <w:rFonts w:hint="eastAsia"/>
-        </w:rPr>
-        <w:t>会员注册</w:t>
-      </w:r>
-      <w:bookmarkEnd w:id="22"/>
-    </w:p>
-    <w:p>
-      <w:r>
-        <w:rPr>
-          <w:rFonts w:hint="eastAsia"/>
-        </w:rPr>
-        <w:t>api:</w:t>
-      </w:r>
-      <w:r>
-        <w:rPr>
-          <w:rFonts w:hint="eastAsia"/>
-        </w:rPr>
-        <w:t xml:space="preserve"> </w:t>
-      </w:r>
-      <w:r>
-        <w:rPr>
-          <w:rFonts w:hint="eastAsia"/>
-        </w:rPr>
-        <w:t>http://hotpaas.com/api/login/registerApi</w:t>
-      </w:r>
-    </w:p>
-    <w:p>
-      <w:r>
-        <w:rPr>
-          <w:rFonts w:hint="eastAsia"/>
-        </w:rPr>
-        <w:t>post</w:t>
+      <w:bookmarkStart w:id="40" w:name="_Toc492390347"/>
+      <w:r>
+        <w:rPr>
+          <w:rFonts w:hint="eastAsia"/>
+        </w:rPr>
+        <w:t>新增课程</w:t>
+      </w:r>
+      <w:bookmarkEnd w:id="40"/>
+    </w:p>
+    <w:p>
+      <w:r>
+        <w:rPr>
+          <w:rFonts w:hint="eastAsia"/>
+        </w:rPr>
+        <w:t>api</w:t>
       </w:r>
       <w:r>
         <w:rPr>
@@ -3067,10 +5797,70 @@
         <w:t>:</w:t>
       </w:r>
       <w:r>
-        <w:rPr>
-          <w:rFonts w:hint="eastAsia"/>
-        </w:rPr>
-        <w:t>member,password,repassword,telephone</w:t>
+        <w:t xml:space="preserve"> updateLessonApi</w:t>
+      </w:r>
+    </w:p>
+    <w:p>
+      <w:r>
+        <w:rPr>
+          <w:rFonts w:hint="eastAsia"/>
+        </w:rPr>
+        <w:t>post:</w:t>
+      </w:r>
+      <w:r>
+        <w:rPr>
+          <w:rFonts w:hint="eastAsia"/>
+        </w:rPr>
+        <w:t>略</w:t>
+      </w:r>
+    </w:p>
+    <w:p>
+      <w:pPr>
+        <w:pStyle w:val="2"/>
+      </w:pPr>
+      <w:bookmarkStart w:id="41" w:name="_Toc492390348"/>
+      <w:r>
+        <w:rPr>
+          <w:rFonts w:hint="eastAsia"/>
+        </w:rPr>
+        <w:t>编辑课程</w:t>
+      </w:r>
+      <w:bookmarkEnd w:id="41"/>
+    </w:p>
+    <w:p>
+      <w:r>
+        <w:rPr>
+          <w:rFonts w:hint="eastAsia"/>
+        </w:rPr>
+        <w:t>api</w:t>
+      </w:r>
+      <w:r>
+        <w:rPr>
+          <w:rFonts w:hint="eastAsia"/>
+        </w:rPr>
+        <w:t>:updateLessonApi</w:t>
+      </w:r>
+    </w:p>
+    <w:p>
+      <w:r>
+        <w:rPr>
+          <w:rFonts w:hint="eastAsia"/>
+        </w:rPr>
+        <w:t>get:lesson_id</w:t>
+      </w:r>
+    </w:p>
+    <w:p>
+      <w:r>
+        <w:rPr>
+          <w:rFonts w:hint="eastAsia"/>
+        </w:rPr>
+        <w:t>post:</w:t>
+      </w:r>
+      <w:r>
+        <w:rPr>
+          <w:rFonts w:hint="eastAsia"/>
+        </w:rPr>
+        <w:t>略</w:t>
       </w:r>
     </w:p>
     <w:p/>
@@ -3078,14 +5868,14 @@
       <w:pPr>
         <w:pStyle w:val="2"/>
       </w:pPr>
-      <w:bookmarkStart w:id="23" w:name="_Toc492026787"/>
-      <w:r>
-        <w:rPr>
-          <w:rFonts w:hint="eastAsia"/>
-        </w:rPr>
-        <w:t>字段是否被占用</w:t>
-      </w:r>
-      <w:bookmarkEnd w:id="23"/>
+      <w:bookmarkStart w:id="42" w:name="_Toc492390349"/>
+      <w:r>
+        <w:rPr>
+          <w:rFonts w:hint="eastAsia"/>
+        </w:rPr>
+        <w:t>获取课程</w:t>
+      </w:r>
+      <w:bookmarkEnd w:id="42"/>
     </w:p>
     <w:p>
       <w:r>
@@ -3095,47 +5885,35 @@
         <w:t>api</w:t>
       </w:r>
       <w:r>
-        <w:t>:http://hotpaas.com/api/login/isFieldRegisterApi</w:t>
-      </w:r>
-    </w:p>
-    <w:p>
-      <w:r>
-        <w:rPr>
-          <w:rFonts w:hint="eastAsia"/>
-        </w:rPr>
-        <w:t>post</w:t>
-      </w:r>
-      <w:r>
-        <w:rPr>
-          <w:rFonts w:hint="eastAsia"/>
-        </w:rPr>
-        <w:t>:field,value</w:t>
-      </w:r>
-    </w:p>
-    <w:p>
-      <w:r>
-        <w:rPr>
-          <w:rFonts w:hint="eastAsia"/>
-        </w:rPr>
-        <w:t>return:1=</w:t>
-      </w:r>
-      <w:r>
-        <w:rPr>
-          <w:rFonts w:hint="eastAsia"/>
-        </w:rPr>
-        <w:t>被占用</w:t>
-      </w:r>
-      <w:r>
-        <w:rPr>
-          <w:rFonts w:hint="eastAsia"/>
-        </w:rPr>
-        <w:t>,0=</w:t>
-      </w:r>
-      <w:r>
-        <w:rPr>
-          <w:rFonts w:hint="eastAsia"/>
-        </w:rPr>
-        <w:t>未被占有</w:t>
+        <w:rPr>
+          <w:rFonts w:hint="eastAsia"/>
+        </w:rPr>
+        <w:t>:</w:t>
+      </w:r>
+      <w:r>
+        <w:t xml:space="preserve"> getLessonListApi</w:t>
+      </w:r>
+    </w:p>
+    <w:p>
+      <w:r>
+        <w:rPr>
+          <w:rFonts w:hint="eastAsia"/>
+        </w:rPr>
+        <w:t>get:type</w:t>
+      </w:r>
+    </w:p>
+    <w:p>
+      <w:r>
+        <w:rPr>
+          <w:rFonts w:hint="eastAsia"/>
+        </w:rPr>
+        <w:t>post:</w:t>
+      </w:r>
+      <w:r>
+        <w:rPr>
+          <w:rFonts w:hint="eastAsia"/>
+        </w:rPr>
+        <w:t>略</w:t>
       </w:r>
     </w:p>
     <w:p/>
@@ -3143,15 +5921,113 @@
       <w:pPr>
         <w:pStyle w:val="2"/>
       </w:pPr>
-      <w:bookmarkStart w:id="24" w:name="_Toc492026788"/>
+      <w:bookmarkStart w:id="43" w:name="_Toc492390350"/>
+      <w:r>
+        <w:rPr>
+          <w:rFonts w:hint="eastAsia"/>
+        </w:rPr>
+        <w:t>获取</w:t>
+      </w:r>
+      <w:r>
+        <w:rPr>
+          <w:rFonts w:hint="eastAsia"/>
+        </w:rPr>
+        <w:t>购买了课程但是没有分配班级</w:t>
+      </w:r>
+      <w:r>
+        <w:rPr>
+          <w:rFonts w:hint="eastAsia"/>
+        </w:rPr>
+        <w:t>的学生</w:t>
+      </w:r>
+      <w:bookmarkEnd w:id="43"/>
+    </w:p>
+    <w:p>
+      <w:r>
+        <w:rPr>
+          <w:rFonts w:hint="eastAsia"/>
+        </w:rPr>
+        <w:t>api</w:t>
+      </w:r>
+      <w:r>
+        <w:rPr>
+          <w:rFonts w:hint="eastAsia"/>
+        </w:rPr>
+        <w:t>:</w:t>
+      </w:r>
+      <w:r>
+        <w:t xml:space="preserve"> getActiveLessonStudentsApi</w:t>
+      </w:r>
+    </w:p>
+    <w:p>
+      <w:r>
+        <w:rPr>
+          <w:rFonts w:hint="eastAsia"/>
+        </w:rPr>
+        <w:t>get:lesson_id</w:t>
+      </w:r>
+    </w:p>
+    <w:p/>
+    <w:p/>
+    <w:p>
+      <w:pPr>
+        <w:pStyle w:val="2"/>
+      </w:pPr>
+      <w:bookmarkStart w:id="44" w:name="_Toc492390351"/>
+      <w:r>
+        <w:rPr>
+          <w:rFonts w:hint="eastAsia"/>
+        </w:rPr>
+        <w:t>获取毕业学生</w:t>
+      </w:r>
+      <w:bookmarkEnd w:id="44"/>
+    </w:p>
+    <w:p>
+      <w:r>
+        <w:rPr>
+          <w:rFonts w:hint="eastAsia"/>
+        </w:rPr>
+        <w:t>api</w:t>
+      </w:r>
+      <w:r>
+        <w:rPr>
+          <w:rFonts w:hint="eastAsia"/>
+        </w:rPr>
+        <w:t>:</w:t>
+      </w:r>
+      <w:r>
+        <w:t xml:space="preserve"> getEduatedStudentsApi</w:t>
+      </w:r>
+    </w:p>
+    <w:p>
+      <w:r>
+        <w:rPr>
+          <w:rFonts w:hint="eastAsia"/>
+        </w:rPr>
+        <w:t>get:</w:t>
+      </w:r>
+      <w:r>
+        <w:rPr>
+          <w:rFonts w:hint="eastAsia"/>
+        </w:rPr>
+        <w:t>lesson_id</w:t>
+      </w:r>
+    </w:p>
+    <w:p/>
+    <w:p/>
+    <w:p>
+      <w:pPr>
+        <w:pStyle w:val="2"/>
+      </w:pPr>
+      <w:bookmarkStart w:id="45" w:name="_Toc492390352"/>
       <w:r>
         <w:rPr>
           <w:rFonts w:hint="eastAsia"/>
         </w:rPr>
         <w:lastRenderedPageBreak/>
-        <w:t>会员登陆</w:t>
-      </w:r>
-      <w:bookmarkEnd w:id="24"/>
+        <w:t>获取购买了课程也分配了班级的学生</w:t>
+      </w:r>
+      <w:bookmarkEnd w:id="45"/>
     </w:p>
     <w:p>
       <w:r>
@@ -3161,769 +6037,16 @@
         <w:t>api</w:t>
       </w:r>
       <w:r>
+        <w:rPr>
+          <w:rFonts w:hint="eastAsia"/>
+        </w:rPr>
         <w:t>:</w:t>
       </w:r>
       <w:r>
-        <w:t xml:space="preserve"> http://hotpaas.com/api/login/loginApi</w:t>
-      </w:r>
-    </w:p>
-    <w:p>
-      <w:r>
-        <w:rPr>
-          <w:rFonts w:hint="eastAsia"/>
-        </w:rPr>
-        <w:t>post:username,password</w:t>
-      </w:r>
-    </w:p>
-    <w:p/>
-    <w:p>
-      <w:r>
-        <w:rPr>
-          <w:rFonts w:hint="eastAsia"/>
-        </w:rPr>
-        <w:t>username</w:t>
-      </w:r>
-      <w:r>
-        <w:rPr>
-          <w:rFonts w:hint="eastAsia"/>
-        </w:rPr>
-        <w:t>为</w:t>
-      </w:r>
-      <w:r>
-        <w:rPr>
-          <w:rFonts w:hint="eastAsia"/>
-        </w:rPr>
-        <w:t>telephone</w:t>
-      </w:r>
-      <w:r>
-        <w:rPr>
-          <w:rFonts w:hint="eastAsia"/>
-        </w:rPr>
-        <w:t>或者</w:t>
-      </w:r>
-      <w:r>
-        <w:rPr>
-          <w:rFonts w:hint="eastAsia"/>
-        </w:rPr>
-        <w:t>member</w:t>
-      </w:r>
-    </w:p>
-    <w:p/>
-    <w:p>
-      <w:pPr>
-        <w:rPr>
-          <w:rFonts w:hint="eastAsia"/>
-        </w:rPr>
-      </w:pPr>
-      <w:r>
-        <w:rPr>
-          <w:rFonts w:hint="eastAsia"/>
-        </w:rPr>
-        <w:t>return:</w:t>
-      </w:r>
-      <w:r>
-        <w:rPr>
-          <w:rFonts w:hint="eastAsia"/>
-        </w:rPr>
-        <w:t>略</w:t>
-      </w:r>
-    </w:p>
-    <w:p>
-      <w:pPr>
-        <w:rPr>
-          <w:rFonts w:hint="eastAsia"/>
-        </w:rPr>
-      </w:pPr>
-    </w:p>
-    <w:p>
-      <w:pPr>
-        <w:rPr>
-          <w:rFonts w:hint="eastAsia"/>
-        </w:rPr>
-      </w:pPr>
-    </w:p>
-    <w:p>
-      <w:pPr>
-        <w:rPr>
-          <w:rFonts w:hint="eastAsia"/>
-        </w:rPr>
-      </w:pPr>
-    </w:p>
-    <w:p>
-      <w:pPr>
-        <w:pStyle w:val="1"/>
-        <w:rPr>
-          <w:rFonts w:hint="eastAsia"/>
-        </w:rPr>
-      </w:pPr>
-      <w:r>
-        <w:rPr>
-          <w:rFonts w:hint="eastAsia"/>
-        </w:rPr>
-        <w:t>学生</w:t>
-      </w:r>
-      <w:r>
-        <w:rPr>
-          <w:rFonts w:hint="eastAsia"/>
-        </w:rPr>
-        <w:t>student</w:t>
-      </w:r>
-    </w:p>
-    <w:p>
-      <w:pPr>
-        <w:pStyle w:val="2"/>
-        <w:rPr>
-          <w:rFonts w:hint="eastAsia"/>
-        </w:rPr>
-      </w:pPr>
-      <w:r>
-        <w:rPr>
-          <w:rFonts w:hint="eastAsia"/>
-        </w:rPr>
-        <w:t>获取会员学生身份列表</w:t>
-      </w:r>
-    </w:p>
-    <w:p>
-      <w:pPr>
-        <w:rPr>
-          <w:rFonts w:hint="eastAsia"/>
-        </w:rPr>
-      </w:pPr>
-      <w:r>
-        <w:rPr>
-          <w:rFonts w:hint="eastAsia"/>
-        </w:rPr>
-        <w:t>url:getStudentsListApi</w:t>
-      </w:r>
-    </w:p>
-    <w:p>
-      <w:pPr>
-        <w:rPr>
-          <w:rFonts w:hint="eastAsia"/>
-        </w:rPr>
-      </w:pPr>
-      <w:r>
-        <w:rPr>
-          <w:rFonts w:hint="eastAsia"/>
-        </w:rPr>
-        <w:t>get:member_id</w:t>
-      </w:r>
-      <w:r>
-        <w:rPr>
-          <w:rFonts w:hint="eastAsia"/>
-        </w:rPr>
-        <w:t>(</w:t>
-      </w:r>
-      <w:r>
-        <w:rPr>
-          <w:rFonts w:hint="eastAsia"/>
-        </w:rPr>
-        <w:t>不传默认为当前用户</w:t>
-      </w:r>
-      <w:r>
-        <w:rPr>
-          <w:rFonts w:hint="eastAsia"/>
-        </w:rPr>
-        <w:t>)</w:t>
-      </w:r>
-    </w:p>
-    <w:p>
-      <w:pPr>
-        <w:pStyle w:val="1"/>
-        <w:rPr>
-          <w:rFonts w:hint="eastAsia"/>
-        </w:rPr>
-      </w:pPr>
-      <w:r>
-        <w:rPr>
-          <w:rFonts w:hint="eastAsia"/>
-        </w:rPr>
-        <w:t>证件</w:t>
-      </w:r>
-      <w:r>
-        <w:rPr>
-          <w:rFonts w:hint="eastAsia"/>
-        </w:rPr>
-        <w:t>Cert</w:t>
-      </w:r>
-    </w:p>
-    <w:p>
-      <w:pPr>
-        <w:pStyle w:val="2"/>
-        <w:rPr>
-          <w:rFonts w:hint="eastAsia"/>
-        </w:rPr>
-      </w:pPr>
-      <w:r>
-        <w:rPr>
-          <w:rFonts w:hint="eastAsia"/>
-        </w:rPr>
-        <w:t>获取证件列表</w:t>
-      </w:r>
-    </w:p>
-    <w:p>
-      <w:pPr>
-        <w:rPr>
-          <w:rFonts w:hint="eastAsia"/>
-        </w:rPr>
-      </w:pPr>
-      <w:r>
-        <w:rPr>
-          <w:rFonts w:hint="eastAsia"/>
-        </w:rPr>
-        <w:t>url:</w:t>
-      </w:r>
-      <w:r>
-        <w:t xml:space="preserve"> CertListApi</w:t>
-      </w:r>
-    </w:p>
-    <w:p>
-      <w:pPr>
-        <w:rPr>
-          <w:rFonts w:hint="eastAsia"/>
-        </w:rPr>
-      </w:pPr>
-    </w:p>
-    <w:p>
-      <w:pPr>
-        <w:rPr>
-          <w:rFonts w:hint="eastAsia"/>
-        </w:rPr>
-      </w:pPr>
-    </w:p>
-    <w:p>
-      <w:pPr>
-        <w:pStyle w:val="2"/>
-        <w:rPr>
-          <w:rFonts w:hint="eastAsia"/>
-        </w:rPr>
-      </w:pPr>
-      <w:r>
-        <w:rPr>
-          <w:rFonts w:hint="eastAsia"/>
-        </w:rPr>
-        <w:t>添加证件</w:t>
-      </w:r>
-    </w:p>
-    <w:p>
-      <w:pPr>
-        <w:rPr>
-          <w:rFonts w:hint="eastAsia"/>
-        </w:rPr>
-      </w:pPr>
-      <w:r>
-        <w:rPr>
-          <w:rFonts w:hint="eastAsia"/>
-        </w:rPr>
-        <w:t>url:</w:t>
-      </w:r>
-      <w:r>
-        <w:t xml:space="preserve"> createCert</w:t>
-      </w:r>
-      <w:r>
-        <w:rPr>
-          <w:rFonts w:hint="eastAsia"/>
-        </w:rPr>
-        <w:t>Api</w:t>
-      </w:r>
-    </w:p>
-    <w:p>
-      <w:pPr>
-        <w:rPr>
-          <w:rFonts w:hint="eastAsia"/>
-        </w:rPr>
-      </w:pPr>
-      <w:r>
-        <w:rPr>
-          <w:rFonts w:hint="eastAsia"/>
-        </w:rPr>
-        <w:t>post:</w:t>
-      </w:r>
-      <w:r>
-        <w:rPr>
-          <w:rFonts w:hint="eastAsia"/>
-        </w:rPr>
-        <w:t>略</w:t>
-      </w:r>
-    </w:p>
-    <w:p>
-      <w:pPr>
-        <w:rPr>
-          <w:rFonts w:hint="eastAsia"/>
-        </w:rPr>
-      </w:pPr>
-    </w:p>
-    <w:p>
-      <w:pPr>
-        <w:pStyle w:val="2"/>
-        <w:rPr>
-          <w:rFonts w:hint="eastAsia"/>
-        </w:rPr>
-      </w:pPr>
-      <w:r>
-        <w:rPr>
-          <w:rFonts w:hint="eastAsia"/>
-        </w:rPr>
-        <w:lastRenderedPageBreak/>
-        <w:t>修改证件</w:t>
-      </w:r>
-    </w:p>
-    <w:p>
-      <w:pPr>
-        <w:rPr>
-          <w:rFonts w:hint="eastAsia"/>
-        </w:rPr>
-      </w:pPr>
-      <w:r>
-        <w:rPr>
-          <w:rFonts w:hint="eastAsia"/>
-        </w:rPr>
-        <w:t>url:</w:t>
-      </w:r>
-      <w:r>
-        <w:t xml:space="preserve"> updateCertApi</w:t>
-      </w:r>
-    </w:p>
-    <w:p>
-      <w:pPr>
-        <w:rPr>
-          <w:rFonts w:hint="eastAsia"/>
-        </w:rPr>
-      </w:pPr>
-      <w:r>
-        <w:rPr>
-          <w:rFonts w:hint="eastAsia"/>
-        </w:rPr>
-        <w:t>get:cert_id</w:t>
-      </w:r>
-    </w:p>
-    <w:p>
-      <w:pPr>
-        <w:rPr>
-          <w:rFonts w:hint="eastAsia"/>
-        </w:rPr>
-      </w:pPr>
-      <w:r>
-        <w:rPr>
-          <w:rFonts w:hint="eastAsia"/>
-        </w:rPr>
-        <w:t>post:</w:t>
-      </w:r>
-      <w:r>
-        <w:rPr>
-          <w:rFonts w:hint="eastAsia"/>
-        </w:rPr>
-        <w:t>略</w:t>
-      </w:r>
-    </w:p>
-    <w:p>
-      <w:pPr>
-        <w:rPr>
-          <w:rFonts w:hint="eastAsia"/>
-        </w:rPr>
-      </w:pPr>
-    </w:p>
-    <w:p>
-      <w:pPr>
-        <w:rPr>
-          <w:rFonts w:hint="eastAsia"/>
-        </w:rPr>
-      </w:pPr>
-    </w:p>
-    <w:p>
-      <w:pPr>
-        <w:rPr>
-          <w:rFonts w:hint="eastAsia"/>
-        </w:rPr>
-      </w:pPr>
-    </w:p>
-    <w:p>
-      <w:pPr>
-        <w:rPr>
-          <w:rFonts w:hint="eastAsia"/>
-        </w:rPr>
-      </w:pPr>
-    </w:p>
-    <w:p>
-      <w:pPr>
-        <w:rPr>
-          <w:rFonts w:hint="eastAsia"/>
-        </w:rPr>
-      </w:pPr>
-    </w:p>
-    <w:p>
-      <w:pPr>
-        <w:pStyle w:val="1"/>
-        <w:rPr>
-          <w:rFonts w:hint="eastAsia"/>
-        </w:rPr>
-      </w:pPr>
-      <w:r>
-        <w:rPr>
-          <w:rFonts w:hint="eastAsia"/>
-        </w:rPr>
-        <w:t>课程</w:t>
-      </w:r>
-      <w:r>
-        <w:rPr>
-          <w:rFonts w:hint="eastAsia"/>
-        </w:rPr>
-        <w:t>Lesson</w:t>
-      </w:r>
-    </w:p>
-    <w:p>
-      <w:pPr>
-        <w:pStyle w:val="2"/>
-        <w:rPr>
-          <w:rFonts w:hint="eastAsia"/>
-        </w:rPr>
-      </w:pPr>
-      <w:r>
-        <w:rPr>
-          <w:rFonts w:hint="eastAsia"/>
-        </w:rPr>
-        <w:t>新增课程</w:t>
-      </w:r>
-    </w:p>
-    <w:p>
-      <w:pPr>
-        <w:rPr>
-          <w:rFonts w:hint="eastAsia"/>
-        </w:rPr>
-      </w:pPr>
-      <w:r>
-        <w:rPr>
-          <w:rFonts w:hint="eastAsia"/>
-        </w:rPr>
-        <w:t>url:</w:t>
-      </w:r>
-      <w:r>
-        <w:t xml:space="preserve"> updateLessonApi</w:t>
-      </w:r>
-    </w:p>
-    <w:p>
-      <w:pPr>
-        <w:rPr>
-          <w:rFonts w:hint="eastAsia"/>
-        </w:rPr>
-      </w:pPr>
-      <w:r>
-        <w:rPr>
-          <w:rFonts w:hint="eastAsia"/>
-        </w:rPr>
-        <w:t>post:</w:t>
-      </w:r>
-      <w:r>
-        <w:rPr>
-          <w:rFonts w:hint="eastAsia"/>
-        </w:rPr>
-        <w:t>略</w:t>
-      </w:r>
-    </w:p>
-    <w:p>
-      <w:pPr>
-        <w:pStyle w:val="2"/>
-        <w:rPr>
-          <w:rFonts w:hint="eastAsia"/>
-        </w:rPr>
-      </w:pPr>
-      <w:r>
-        <w:rPr>
-          <w:rFonts w:hint="eastAsia"/>
-        </w:rPr>
-        <w:t>编辑课程</w:t>
-      </w:r>
-    </w:p>
-    <w:p>
-      <w:pPr>
-        <w:rPr>
-          <w:rFonts w:hint="eastAsia"/>
-        </w:rPr>
-      </w:pPr>
-      <w:r>
-        <w:rPr>
-          <w:rFonts w:hint="eastAsia"/>
-        </w:rPr>
-        <w:t>url:updateLessonApi</w:t>
-      </w:r>
-    </w:p>
-    <w:p>
-      <w:pPr>
-        <w:rPr>
-          <w:rFonts w:hint="eastAsia"/>
-        </w:rPr>
-      </w:pPr>
-      <w:r>
-        <w:rPr>
-          <w:rFonts w:hint="eastAsia"/>
-        </w:rPr>
-        <w:t>get:lesson_id</w:t>
-      </w:r>
-    </w:p>
-    <w:p>
-      <w:pPr>
-        <w:rPr>
-          <w:rFonts w:hint="eastAsia"/>
-        </w:rPr>
-      </w:pPr>
-      <w:r>
-        <w:rPr>
-          <w:rFonts w:hint="eastAsia"/>
-        </w:rPr>
-        <w:t>post:</w:t>
-      </w:r>
-      <w:r>
-        <w:rPr>
-          <w:rFonts w:hint="eastAsia"/>
-        </w:rPr>
-        <w:t>略</w:t>
-      </w:r>
-    </w:p>
-    <w:p>
-      <w:pPr>
-        <w:rPr>
-          <w:rFonts w:hint="eastAsia"/>
-        </w:rPr>
-      </w:pPr>
-    </w:p>
-    <w:p>
-      <w:pPr>
-        <w:pStyle w:val="2"/>
-        <w:rPr>
-          <w:rFonts w:hint="eastAsia"/>
-        </w:rPr>
-      </w:pPr>
-      <w:r>
-        <w:rPr>
-          <w:rFonts w:hint="eastAsia"/>
-        </w:rPr>
-        <w:t>获取课程</w:t>
-      </w:r>
-    </w:p>
-    <w:p>
-      <w:pPr>
-        <w:rPr>
-          <w:rFonts w:hint="eastAsia"/>
-        </w:rPr>
-      </w:pPr>
-      <w:r>
-        <w:rPr>
-          <w:rFonts w:hint="eastAsia"/>
-        </w:rPr>
-        <w:t>url:</w:t>
-      </w:r>
-      <w:r>
-        <w:t xml:space="preserve"> getLessonListApi</w:t>
-      </w:r>
-    </w:p>
-    <w:p>
-      <w:pPr>
-        <w:rPr>
-          <w:rFonts w:hint="eastAsia"/>
-        </w:rPr>
-      </w:pPr>
-      <w:r>
-        <w:rPr>
-          <w:rFonts w:hint="eastAsia"/>
-        </w:rPr>
-        <w:t>get:type</w:t>
-      </w:r>
-    </w:p>
-    <w:p>
-      <w:pPr>
-        <w:rPr>
-          <w:rFonts w:hint="eastAsia"/>
-        </w:rPr>
-      </w:pPr>
-      <w:r>
-        <w:rPr>
-          <w:rFonts w:hint="eastAsia"/>
-        </w:rPr>
-        <w:t>post:</w:t>
-      </w:r>
-      <w:r>
-        <w:rPr>
-          <w:rFonts w:hint="eastAsia"/>
-        </w:rPr>
-        <w:t>略</w:t>
-      </w:r>
-    </w:p>
-    <w:p>
-      <w:pPr>
-        <w:rPr>
-          <w:rFonts w:hint="eastAsia"/>
-        </w:rPr>
-      </w:pPr>
-    </w:p>
-    <w:p>
-      <w:pPr>
-        <w:pStyle w:val="2"/>
-        <w:rPr>
-          <w:rFonts w:hint="eastAsia"/>
-        </w:rPr>
-      </w:pPr>
-      <w:r>
-        <w:rPr>
-          <w:rFonts w:hint="eastAsia"/>
-        </w:rPr>
-        <w:t>获取</w:t>
-      </w:r>
-      <w:r>
-        <w:rPr>
-          <w:rFonts w:hint="eastAsia"/>
-        </w:rPr>
-        <w:t>购买了课程但是没有分配班级</w:t>
-      </w:r>
-      <w:r>
-        <w:rPr>
-          <w:rFonts w:hint="eastAsia"/>
-        </w:rPr>
-        <w:t>的学生</w:t>
-      </w:r>
-    </w:p>
-    <w:p>
-      <w:pPr>
-        <w:rPr>
-          <w:rFonts w:hint="eastAsia"/>
-        </w:rPr>
-      </w:pPr>
-      <w:r>
-        <w:rPr>
-          <w:rFonts w:hint="eastAsia"/>
-        </w:rPr>
-        <w:t>url:</w:t>
-      </w:r>
-      <w:r>
-        <w:t xml:space="preserve"> getActiveLessonStudentsApi</w:t>
-      </w:r>
-    </w:p>
-    <w:p>
-      <w:pPr>
-        <w:rPr>
-          <w:rFonts w:hint="eastAsia"/>
-        </w:rPr>
-      </w:pPr>
-      <w:r>
-        <w:rPr>
-          <w:rFonts w:hint="eastAsia"/>
-        </w:rPr>
-        <w:lastRenderedPageBreak/>
-        <w:t>get:lesson_id</w:t>
-      </w:r>
-    </w:p>
-    <w:p>
-      <w:pPr>
-        <w:rPr>
-          <w:rFonts w:hint="eastAsia"/>
-        </w:rPr>
-      </w:pPr>
-    </w:p>
-    <w:p>
-      <w:pPr>
-        <w:rPr>
-          <w:rFonts w:hint="eastAsia"/>
-        </w:rPr>
-      </w:pPr>
-    </w:p>
-    <w:p>
-      <w:pPr>
-        <w:pStyle w:val="2"/>
-        <w:rPr>
-          <w:rFonts w:hint="eastAsia"/>
-        </w:rPr>
-      </w:pPr>
-      <w:r>
-        <w:rPr>
-          <w:rFonts w:hint="eastAsia"/>
-        </w:rPr>
-        <w:t>获取毕业学生</w:t>
-      </w:r>
-    </w:p>
-    <w:p>
-      <w:pPr>
-        <w:rPr>
-          <w:rFonts w:hint="eastAsia"/>
-        </w:rPr>
-      </w:pPr>
-      <w:r>
-        <w:rPr>
-          <w:rFonts w:hint="eastAsia"/>
-        </w:rPr>
-        <w:t>url:</w:t>
-      </w:r>
-      <w:r>
-        <w:t xml:space="preserve"> getEduatedStudentsApi</w:t>
-      </w:r>
-    </w:p>
-    <w:p>
-      <w:pPr>
-        <w:rPr>
-          <w:rFonts w:hint="eastAsia"/>
-        </w:rPr>
-      </w:pPr>
-      <w:r>
-        <w:rPr>
-          <w:rFonts w:hint="eastAsia"/>
-        </w:rPr>
-        <w:t>get:</w:t>
-      </w:r>
-      <w:r>
-        <w:rPr>
-          <w:rFonts w:hint="eastAsia"/>
-        </w:rPr>
-        <w:t>lesson_id</w:t>
-      </w:r>
-    </w:p>
-    <w:p>
-      <w:pPr>
-        <w:rPr>
-          <w:rFonts w:hint="eastAsia"/>
-        </w:rPr>
-      </w:pPr>
-    </w:p>
-    <w:p>
-      <w:pPr>
-        <w:rPr>
-          <w:rFonts w:hint="eastAsia"/>
-        </w:rPr>
-      </w:pPr>
-    </w:p>
-    <w:p>
-      <w:pPr>
-        <w:pStyle w:val="2"/>
-        <w:rPr>
-          <w:rFonts w:hint="eastAsia"/>
-        </w:rPr>
-      </w:pPr>
-      <w:r>
-        <w:rPr>
-          <w:rFonts w:hint="eastAsia"/>
-        </w:rPr>
-        <w:t>获取购买了课程也分配了班级的学生</w:t>
-      </w:r>
-    </w:p>
-    <w:p>
-      <w:pPr>
-        <w:rPr>
-          <w:rFonts w:hint="eastAsia"/>
-        </w:rPr>
-      </w:pPr>
-      <w:r>
-        <w:rPr>
-          <w:rFonts w:hint="eastAsia"/>
-        </w:rPr>
-        <w:t>url:</w:t>
-      </w:r>
-      <w:r>
         <w:t xml:space="preserve"> getInactiveStudentsApi</w:t>
       </w:r>
     </w:p>
     <w:p>
-      <w:pPr>
-        <w:rPr>
-          <w:rFonts w:hint="eastAsia"/>
-        </w:rPr>
-      </w:pPr>
       <w:r>
         <w:rPr>
           <w:rFonts w:hint="eastAsia"/>
@@ -4194,6 +6317,30 @@
       <w:szCs w:val="32"/>
     </w:rPr>
   </w:style>
+  <w:style w:type="paragraph" w:styleId="4">
+    <w:name w:val="heading 4"/>
+    <w:basedOn w:val="a"/>
+    <w:next w:val="a"/>
+    <w:link w:val="4Char"/>
+    <w:uiPriority w:val="9"/>
+    <w:semiHidden/>
+    <w:unhideWhenUsed/>
+    <w:qFormat/>
+    <w:rsid w:val="004A2F2F"/>
+    <w:pPr>
+      <w:keepNext/>
+      <w:keepLines/>
+      <w:spacing w:before="280" w:after="290" w:line="376" w:lineRule="auto"/>
+      <w:outlineLvl w:val="3"/>
+    </w:pPr>
+    <w:rPr>
+      <w:rFonts w:asciiTheme="majorHAnsi" w:eastAsiaTheme="majorEastAsia" w:hAnsiTheme="majorHAnsi" w:cstheme="majorBidi"/>
+      <w:b/>
+      <w:bCs/>
+      <w:sz w:val="28"/>
+      <w:szCs w:val="28"/>
+    </w:rPr>
+  </w:style>
   <w:style w:type="character" w:default="1" w:styleId="a0">
     <w:name w:val="Default Paragraph Font"/>
     <w:uiPriority w:val="1"/>
@@ -4350,6 +6497,129 @@
       <w:color w:val="0000FF" w:themeColor="hyperlink"/>
       <w:u w:val="single"/>
     </w:rPr>
+  </w:style>
+  <w:style w:type="character" w:customStyle="1" w:styleId="4Char">
+    <w:name w:val="标题 4 Char"/>
+    <w:basedOn w:val="a0"/>
+    <w:link w:val="4"/>
+    <w:uiPriority w:val="9"/>
+    <w:semiHidden/>
+    <w:rsid w:val="004A2F2F"/>
+    <w:rPr>
+      <w:rFonts w:asciiTheme="majorHAnsi" w:eastAsiaTheme="majorEastAsia" w:hAnsiTheme="majorHAnsi" w:cstheme="majorBidi"/>
+      <w:b/>
+      <w:bCs/>
+      <w:sz w:val="28"/>
+      <w:szCs w:val="28"/>
+    </w:rPr>
+  </w:style>
+  <w:style w:type="character" w:customStyle="1" w:styleId="highlight">
+    <w:name w:val="highlight"/>
+    <w:basedOn w:val="a0"/>
+    <w:rsid w:val="004A2F2F"/>
+  </w:style>
+  <w:style w:type="paragraph" w:styleId="HTML">
+    <w:name w:val="HTML Preformatted"/>
+    <w:basedOn w:val="a"/>
+    <w:link w:val="HTMLChar"/>
+    <w:uiPriority w:val="99"/>
+    <w:semiHidden/>
+    <w:unhideWhenUsed/>
+    <w:rsid w:val="003F493B"/>
+    <w:pPr>
+      <w:widowControl/>
+      <w:tabs>
+        <w:tab w:val="left" w:pos="916"/>
+        <w:tab w:val="left" w:pos="1832"/>
+        <w:tab w:val="left" w:pos="2748"/>
+        <w:tab w:val="left" w:pos="3664"/>
+        <w:tab w:val="left" w:pos="4580"/>
+        <w:tab w:val="left" w:pos="5496"/>
+        <w:tab w:val="left" w:pos="6412"/>
+        <w:tab w:val="left" w:pos="7328"/>
+        <w:tab w:val="left" w:pos="8244"/>
+        <w:tab w:val="left" w:pos="9160"/>
+        <w:tab w:val="left" w:pos="10076"/>
+        <w:tab w:val="left" w:pos="10992"/>
+        <w:tab w:val="left" w:pos="11908"/>
+        <w:tab w:val="left" w:pos="12824"/>
+        <w:tab w:val="left" w:pos="13740"/>
+        <w:tab w:val="left" w:pos="14656"/>
+      </w:tabs>
+      <w:jc w:val="left"/>
+    </w:pPr>
+    <w:rPr>
+      <w:rFonts w:ascii="宋体" w:eastAsia="宋体" w:hAnsi="宋体" w:cs="宋体"/>
+      <w:kern w:val="0"/>
+      <w:sz w:val="24"/>
+      <w:szCs w:val="24"/>
+    </w:rPr>
+  </w:style>
+  <w:style w:type="character" w:customStyle="1" w:styleId="HTMLChar">
+    <w:name w:val="HTML 预设格式 Char"/>
+    <w:basedOn w:val="a0"/>
+    <w:link w:val="HTML"/>
+    <w:uiPriority w:val="99"/>
+    <w:semiHidden/>
+    <w:rsid w:val="003F493B"/>
+    <w:rPr>
+      <w:rFonts w:ascii="宋体" w:eastAsia="宋体" w:hAnsi="宋体" w:cs="宋体"/>
+      <w:kern w:val="0"/>
+      <w:sz w:val="24"/>
+      <w:szCs w:val="24"/>
+    </w:rPr>
+  </w:style>
+  <w:style w:type="character" w:styleId="HTML0">
+    <w:name w:val="HTML Code"/>
+    <w:basedOn w:val="a0"/>
+    <w:uiPriority w:val="99"/>
+    <w:semiHidden/>
+    <w:unhideWhenUsed/>
+    <w:rsid w:val="003F493B"/>
+    <w:rPr>
+      <w:rFonts w:ascii="宋体" w:eastAsia="宋体" w:hAnsi="宋体" w:cs="宋体"/>
+      <w:sz w:val="24"/>
+      <w:szCs w:val="24"/>
+    </w:rPr>
+  </w:style>
+  <w:style w:type="character" w:customStyle="1" w:styleId="hljs-selector-tag">
+    <w:name w:val="hljs-selector-tag"/>
+    <w:basedOn w:val="a0"/>
+    <w:rsid w:val="003F493B"/>
+  </w:style>
+  <w:style w:type="character" w:customStyle="1" w:styleId="hljs-string">
+    <w:name w:val="hljs-string"/>
+    <w:basedOn w:val="a0"/>
+    <w:rsid w:val="003F493B"/>
+  </w:style>
+  <w:style w:type="paragraph" w:styleId="a6">
+    <w:name w:val="Normal (Web)"/>
+    <w:basedOn w:val="a"/>
+    <w:uiPriority w:val="99"/>
+    <w:semiHidden/>
+    <w:unhideWhenUsed/>
+    <w:rsid w:val="000E469F"/>
+    <w:pPr>
+      <w:widowControl/>
+      <w:spacing w:before="100" w:beforeAutospacing="1" w:after="100" w:afterAutospacing="1"/>
+      <w:jc w:val="left"/>
+    </w:pPr>
+    <w:rPr>
+      <w:rFonts w:ascii="宋体" w:eastAsia="宋体" w:hAnsi="宋体" w:cs="宋体"/>
+      <w:kern w:val="0"/>
+      <w:sz w:val="24"/>
+      <w:szCs w:val="24"/>
+    </w:rPr>
+  </w:style>
+  <w:style w:type="character" w:customStyle="1" w:styleId="hljs-keyword">
+    <w:name w:val="hljs-keyword"/>
+    <w:basedOn w:val="a0"/>
+    <w:rsid w:val="000E469F"/>
+  </w:style>
+  <w:style w:type="character" w:customStyle="1" w:styleId="hljs-number">
+    <w:name w:val="hljs-number"/>
+    <w:basedOn w:val="a0"/>
+    <w:rsid w:val="000E469F"/>
   </w:style>
 </w:styles>
 </file>
@@ -4642,7 +6912,7 @@
 </file>
 
 <file path=customXml/itemProps1.xml><?xml version="1.0" encoding="utf-8"?>
-<ds:datastoreItem xmlns:ds="http://schemas.openxmlformats.org/officeDocument/2006/customXml" ds:itemID="{D9FBC2E0-6085-4F16-A203-D67E420591E4}">
+<ds:datastoreItem xmlns:ds="http://schemas.openxmlformats.org/officeDocument/2006/customXml" ds:itemID="{5BCD447A-38CA-48BD-86A5-BFC95B1EEF10}">
   <ds:schemaRefs>
     <ds:schemaRef ds:uri="http://schemas.openxmlformats.org/officeDocument/2006/bibliography"/>
   </ds:schemaRefs>

--- a/doc/接口文档/api文档.docx
+++ b/doc/接口文档/api文档.docx
@@ -3394,49 +3394,17 @@
       </w:hyperlink>
     </w:p>
     <w:p>
-      <w:pPr>
-        <w:rPr>
-          <w:rFonts w:hint="eastAsia"/>
-        </w:rPr>
-      </w:pPr>
       <w:r>
         <w:fldChar w:fldCharType="end"/>
       </w:r>
     </w:p>
-    <w:p>
-      <w:pPr>
-        <w:rPr>
-          <w:rFonts w:hint="eastAsia"/>
-        </w:rPr>
-      </w:pPr>
-    </w:p>
-    <w:p>
-      <w:pPr>
-        <w:rPr>
-          <w:rFonts w:hint="eastAsia"/>
-        </w:rPr>
-      </w:pPr>
-    </w:p>
-    <w:p>
-      <w:pPr>
-        <w:rPr>
-          <w:rFonts w:hint="eastAsia"/>
-        </w:rPr>
-      </w:pPr>
-    </w:p>
-    <w:p>
-      <w:pPr>
-        <w:rPr>
-          <w:rFonts w:hint="eastAsia"/>
-        </w:rPr>
-      </w:pPr>
-    </w:p>
+    <w:p/>
+    <w:p/>
+    <w:p/>
+    <w:p/>
     <w:p>
       <w:pPr>
         <w:pStyle w:val="1"/>
-        <w:rPr>
-          <w:rFonts w:hint="eastAsia"/>
-        </w:rPr>
       </w:pPr>
       <w:bookmarkStart w:id="0" w:name="_Toc492390307"/>
       <w:r>
@@ -3450,9 +3418,6 @@
     <w:p>
       <w:pPr>
         <w:pStyle w:val="2"/>
-        <w:rPr>
-          <w:rFonts w:hint="eastAsia"/>
-        </w:rPr>
       </w:pPr>
       <w:bookmarkStart w:id="1" w:name="_Toc492390308"/>
       <w:r>
@@ -3597,11 +3562,6 @@
       </w:r>
     </w:p>
     <w:p>
-      <w:pPr>
-        <w:rPr>
-          <w:rFonts w:hint="eastAsia"/>
-        </w:rPr>
-      </w:pPr>
       <w:r>
         <w:rPr>
           <w:rFonts w:hint="eastAsia"/>
@@ -3610,11 +3570,6 @@
       </w:r>
     </w:p>
     <w:p>
-      <w:pPr>
-        <w:rPr>
-          <w:rFonts w:hint="eastAsia"/>
-        </w:rPr>
-      </w:pPr>
       <w:r>
         <w:rPr>
           <w:rFonts w:hint="eastAsia"/>
@@ -3694,7 +3649,7 @@
         </w:tabs>
         <w:jc w:val="left"/>
         <w:rPr>
-          <w:rFonts w:ascii="Consolas" w:eastAsia="宋体" w:hAnsi="Consolas" w:cs="Consolas" w:hint="eastAsia"/>
+          <w:rFonts w:ascii="Consolas" w:eastAsia="宋体" w:hAnsi="Consolas" w:cs="Consolas"/>
           <w:kern w:val="0"/>
           <w:sz w:val="12"/>
         </w:rPr>
@@ -3933,9 +3888,6 @@
     <w:p>
       <w:pPr>
         <w:pStyle w:val="2"/>
-        <w:rPr>
-          <w:rFonts w:hint="eastAsia"/>
-        </w:rPr>
       </w:pPr>
       <w:bookmarkStart w:id="2" w:name="_Toc492390309"/>
       <w:r>
@@ -3967,110 +3919,229 @@
     <w:p>
       <w:pPr>
         <w:rPr>
-          <w:rFonts w:hint="eastAsia"/>
-        </w:rPr>
-      </w:pPr>
-      <w:r>
-        <w:rPr>
-          <w:rFonts w:hint="eastAsia"/>
+          <w:color w:val="808080" w:themeColor="background1" w:themeShade="80"/>
+        </w:rPr>
+      </w:pPr>
+      <w:r>
+        <w:rPr>
+          <w:rFonts w:hint="eastAsia"/>
+          <w:color w:val="808080" w:themeColor="background1" w:themeShade="80"/>
         </w:rPr>
         <w:t>js</w:t>
       </w:r>
       <w:r>
         <w:rPr>
           <w:rFonts w:hint="eastAsia"/>
+          <w:color w:val="808080" w:themeColor="background1" w:themeShade="80"/>
         </w:rPr>
         <w:t>直接读取</w:t>
       </w:r>
       <w:r>
+        <w:rPr>
+          <w:color w:val="808080" w:themeColor="background1" w:themeShade="80"/>
+        </w:rPr>
         <w:t>"{$memberInfo['id']}"</w:t>
       </w:r>
       <w:r>
         <w:rPr>
           <w:rFonts w:hint="eastAsia"/>
+          <w:color w:val="808080" w:themeColor="background1" w:themeShade="80"/>
+        </w:rPr>
+        <w:t xml:space="preserve">, </w:t>
+      </w:r>
+      <w:r>
+        <w:rPr>
+          <w:rFonts w:hint="eastAsia"/>
+          <w:color w:val="808080" w:themeColor="background1" w:themeShade="80"/>
+        </w:rPr>
+        <w:t>如果有值</w:t>
+      </w:r>
+      <w:r>
+        <w:rPr>
+          <w:rFonts w:hint="eastAsia"/>
+          <w:color w:val="808080" w:themeColor="background1" w:themeShade="80"/>
         </w:rPr>
         <w:t>,</w:t>
       </w:r>
       <w:r>
         <w:rPr>
           <w:rFonts w:hint="eastAsia"/>
+          <w:color w:val="808080" w:themeColor="background1" w:themeShade="80"/>
+        </w:rPr>
+        <w:t>则已经登录</w:t>
+      </w:r>
+      <w:r>
+        <w:rPr>
+          <w:rFonts w:hint="eastAsia"/>
+          <w:color w:val="808080" w:themeColor="background1" w:themeShade="80"/>
+        </w:rPr>
+        <w:t>/</w:t>
+      </w:r>
+      <w:r>
+        <w:rPr>
+          <w:rFonts w:hint="eastAsia"/>
+          <w:color w:val="808080" w:themeColor="background1" w:themeShade="80"/>
+        </w:rPr>
+        <w:t>注册</w:t>
+      </w:r>
+    </w:p>
+    <w:p>
+      <w:pPr>
+        <w:pStyle w:val="2"/>
+      </w:pPr>
+      <w:bookmarkStart w:id="3" w:name="_Toc492390310"/>
+      <w:r>
+        <w:rPr>
+          <w:rFonts w:hint="eastAsia"/>
+        </w:rPr>
+        <w:t>返回数据格式</w:t>
+      </w:r>
+      <w:bookmarkEnd w:id="3"/>
+    </w:p>
+    <w:p>
+      <w:pPr>
+        <w:rPr>
+          <w:rFonts w:hint="eastAsia"/>
+        </w:rPr>
+      </w:pPr>
+      <w:r>
+        <w:rPr>
+          <w:rFonts w:hint="eastAsia"/>
+        </w:rPr>
+        <w:t>type:</w:t>
+      </w:r>
+      <w:r>
+        <w:rPr>
+          <w:rFonts w:hint="eastAsia"/>
+        </w:rPr>
+        <w:t>json</w:t>
+      </w:r>
+    </w:p>
+    <w:p>
+      <w:pPr>
+        <w:rPr>
+          <w:rFonts w:hint="eastAsia"/>
+        </w:rPr>
+      </w:pPr>
+    </w:p>
+    <w:p>
+      <w:pPr>
+        <w:rPr>
+          <w:rFonts w:hint="eastAsia"/>
+        </w:rPr>
+      </w:pPr>
+    </w:p>
+    <w:p>
+      <w:pPr>
+        <w:rPr>
+          <w:rFonts w:hint="eastAsia"/>
+          <w:color w:val="FF0000"/>
+        </w:rPr>
+      </w:pPr>
+      <w:r>
+        <w:rPr>
+          <w:rFonts w:hint="eastAsia"/>
+          <w:color w:val="FF0000"/>
+        </w:rPr>
+        <w:t xml:space="preserve">code == </w:t>
+      </w:r>
+      <w:r>
+        <w:rPr>
+          <w:rFonts w:hint="eastAsia"/>
+          <w:color w:val="FF0000"/>
+        </w:rPr>
+        <w:t>100</w:t>
+      </w:r>
+      <w:r>
+        <w:rPr>
+          <w:rFonts w:hint="eastAsia"/>
+          <w:color w:val="FF0000"/>
         </w:rPr>
         <w:t xml:space="preserve"> </w:t>
       </w:r>
       <w:r>
         <w:rPr>
           <w:rFonts w:hint="eastAsia"/>
-        </w:rPr>
-        <w:t>如果有值</w:t>
-      </w:r>
-      <w:r>
-        <w:rPr>
-          <w:rFonts w:hint="eastAsia"/>
-        </w:rPr>
-        <w:t>,</w:t>
-      </w:r>
-      <w:r>
-        <w:rPr>
-          <w:rFonts w:hint="eastAsia"/>
-        </w:rPr>
-        <w:t>则已经登录</w:t>
-      </w:r>
-      <w:r>
-        <w:rPr>
-          <w:rFonts w:hint="eastAsia"/>
-        </w:rPr>
-        <w:t>/</w:t>
-      </w:r>
-      <w:r>
-        <w:rPr>
-          <w:rFonts w:hint="eastAsia"/>
-        </w:rPr>
-        <w:t>注册</w:t>
-      </w:r>
-    </w:p>
-    <w:p>
-      <w:pPr>
-        <w:pStyle w:val="2"/>
-        <w:rPr>
-          <w:rFonts w:hint="eastAsia"/>
-        </w:rPr>
-      </w:pPr>
-      <w:bookmarkStart w:id="3" w:name="_Toc492390310"/>
-      <w:r>
-        <w:rPr>
-          <w:rFonts w:hint="eastAsia"/>
-        </w:rPr>
-        <w:t>返回数据格式</w:t>
-      </w:r>
-      <w:bookmarkEnd w:id="3"/>
-    </w:p>
-    <w:p>
-      <w:pPr>
-        <w:rPr>
-          <w:rFonts w:hint="eastAsia"/>
-        </w:rPr>
-      </w:pPr>
-      <w:r>
-        <w:rPr>
-          <w:rFonts w:hint="eastAsia"/>
-        </w:rPr>
-        <w:t>type:</w:t>
-      </w:r>
-      <w:r>
-        <w:rPr>
-          <w:rFonts w:hint="eastAsia"/>
-        </w:rPr>
-        <w:t>json</w:t>
+          <w:color w:val="FF0000"/>
+        </w:rPr>
+        <w:t>==</w:t>
+      </w:r>
+      <w:r>
+        <w:rPr>
+          <w:rFonts w:hint="eastAsia"/>
+          <w:color w:val="FF0000"/>
+        </w:rPr>
+        <w:t xml:space="preserve"> </w:t>
+      </w:r>
+      <w:r>
+        <w:rPr>
+          <w:rFonts w:hint="eastAsia"/>
+          <w:color w:val="FF0000"/>
+        </w:rPr>
+        <w:t>正确</w:t>
+      </w:r>
+    </w:p>
+    <w:p>
+      <w:pPr>
+        <w:rPr>
+          <w:color w:val="FF0000"/>
+        </w:rPr>
+      </w:pPr>
+      <w:r>
+        <w:rPr>
+          <w:rFonts w:hint="eastAsia"/>
+          <w:color w:val="FF0000"/>
+        </w:rPr>
+        <w:t xml:space="preserve">code == </w:t>
+      </w:r>
+      <w:r>
+        <w:rPr>
+          <w:rFonts w:hint="eastAsia"/>
+          <w:color w:val="FF0000"/>
+        </w:rPr>
+        <w:t>200</w:t>
+      </w:r>
+      <w:r>
+        <w:rPr>
+          <w:rFonts w:hint="eastAsia"/>
+          <w:color w:val="FF0000"/>
+        </w:rPr>
+        <w:t xml:space="preserve"> </w:t>
+      </w:r>
+      <w:r>
+        <w:rPr>
+          <w:rFonts w:hint="eastAsia"/>
+          <w:color w:val="FF0000"/>
+        </w:rPr>
+        <w:t>==</w:t>
+      </w:r>
+      <w:r>
+        <w:rPr>
+          <w:rFonts w:hint="eastAsia"/>
+          <w:color w:val="FF0000"/>
+        </w:rPr>
+        <w:t xml:space="preserve"> </w:t>
+      </w:r>
+      <w:r>
+        <w:rPr>
+          <w:rFonts w:hint="eastAsia"/>
+          <w:color w:val="FF0000"/>
+        </w:rPr>
+        <w:t>错误</w:t>
       </w:r>
     </w:p>
     <w:p>
       <w:pPr>
         <w:ind w:leftChars="100" w:left="210"/>
-      </w:pPr>
-      <w:r>
-        <w:rPr>
-          <w:rFonts w:hint="eastAsia"/>
-        </w:rPr>
+        <w:rPr>
+          <w:rFonts w:hint="eastAsia"/>
+        </w:rPr>
+      </w:pPr>
+      <w:r>
+        <w:rPr>
+          <w:rFonts w:hint="eastAsia"/>
+        </w:rPr>
+        <w:lastRenderedPageBreak/>
         <w:t>{</w:t>
       </w:r>
       <w:r>
@@ -4095,7 +4166,13 @@
         <w:rPr>
           <w:rFonts w:hint="eastAsia"/>
         </w:rPr>
-        <w:t>{data</w:t>
+        <w:t>{</w:t>
+      </w:r>
+      <w:r>
+        <w:rPr>
+          <w:rFonts w:hint="eastAsia"/>
+        </w:rPr>
+        <w:t>提示信息</w:t>
       </w:r>
       <w:r>
         <w:rPr>
@@ -4109,6 +4186,67 @@
         </w:rPr>
         <w:t>}</w:t>
       </w:r>
+      <w:r>
+        <w:rPr>
+          <w:rFonts w:hint="eastAsia"/>
+        </w:rPr>
+        <w:t xml:space="preserve">  </w:t>
+      </w:r>
+    </w:p>
+    <w:p>
+      <w:pPr>
+        <w:ind w:leftChars="100" w:left="210"/>
+      </w:pPr>
+      <w:r>
+        <w:rPr>
+          <w:rFonts w:hint="eastAsia"/>
+        </w:rPr>
+        <w:t>{['c</w:t>
+      </w:r>
+      <w:r>
+        <w:t>od</w:t>
+      </w:r>
+      <w:r>
+        <w:t>e'=&gt;</w:t>
+      </w:r>
+      <w:r>
+        <w:rPr>
+          <w:rFonts w:hint="eastAsia"/>
+        </w:rPr>
+        <w:t>1</w:t>
+      </w:r>
+      <w:r>
+        <w:t>00,'msg'=&gt;</w:t>
+      </w:r>
+      <w:r>
+        <w:rPr>
+          <w:rFonts w:hint="eastAsia"/>
+        </w:rPr>
+        <w:t>{</w:t>
+      </w:r>
+      <w:r>
+        <w:rPr>
+          <w:rFonts w:hint="eastAsia"/>
+        </w:rPr>
+        <w:t>提示信息</w:t>
+      </w:r>
+      <w:r>
+        <w:rPr>
+          <w:rFonts w:hint="eastAsia"/>
+        </w:rPr>
+        <w:t>},'data'=&gt;{data}]}</w:t>
+      </w:r>
+      <w:r>
+        <w:rPr>
+          <w:rFonts w:hint="eastAsia"/>
+        </w:rPr>
+        <w:t xml:space="preserve">   </w:t>
+      </w:r>
+    </w:p>
+    <w:p>
+      <w:pPr>
+        <w:ind w:leftChars="100" w:left="210"/>
+      </w:pPr>
     </w:p>
     <w:p>
       <w:pPr>
@@ -4119,7 +4257,6 @@
         <w:rPr>
           <w:rFonts w:hint="eastAsia"/>
         </w:rPr>
-        <w:lastRenderedPageBreak/>
         <w:t>订单</w:t>
       </w:r>
       <w:r>
@@ -4394,6 +4531,7 @@
         <w:rPr>
           <w:rFonts w:hint="eastAsia"/>
         </w:rPr>
+        <w:lastRenderedPageBreak/>
         <w:t>post:</w:t>
       </w:r>
       <w:r>
@@ -4415,7 +4553,6 @@
         <w:rPr>
           <w:rFonts w:hint="eastAsia"/>
         </w:rPr>
-        <w:lastRenderedPageBreak/>
         <w:t>更新训练营</w:t>
       </w:r>
       <w:r>
@@ -4709,7 +4846,6 @@
         <w:rPr>
           <w:rFonts w:hint="eastAsia"/>
         </w:rPr>
-        <w:lastRenderedPageBreak/>
         <w:t xml:space="preserve"> </w:t>
       </w:r>
       <w:bookmarkStart w:id="15" w:name="_Toc492390322"/>
@@ -4978,6 +5114,7 @@
         <w:rPr>
           <w:rFonts w:hint="eastAsia"/>
         </w:rPr>
+        <w:lastRenderedPageBreak/>
         <w:t>更新场地</w:t>
       </w:r>
       <w:bookmarkEnd w:id="21"/>
@@ -5007,7 +5144,6 @@
         <w:rPr>
           <w:rFonts w:hint="eastAsia"/>
         </w:rPr>
-        <w:lastRenderedPageBreak/>
         <w:t>get:id</w:t>
       </w:r>
     </w:p>
@@ -5235,10 +5371,469 @@
         <w:rPr>
           <w:rFonts w:hint="eastAsia"/>
         </w:rPr>
+        <w:t>注销登陆</w:t>
+      </w:r>
+      <w:bookmarkEnd w:id="27"/>
+    </w:p>
+    <w:p>
+      <w:r>
+        <w:rPr>
+          <w:rFonts w:hint="eastAsia"/>
+        </w:rPr>
+        <w:t>api</w:t>
+      </w:r>
+      <w:r>
+        <w:rPr>
+          <w:rFonts w:hint="eastAsia"/>
+        </w:rPr>
+        <w:t>:</w:t>
+      </w:r>
+      <w:r>
+        <w:t xml:space="preserve"> logout</w:t>
+      </w:r>
+    </w:p>
+    <w:p/>
+    <w:p>
+      <w:pPr>
+        <w:pStyle w:val="2"/>
+      </w:pPr>
+      <w:bookmarkStart w:id="28" w:name="_Toc492390335"/>
+      <w:r>
+        <w:rPr>
+          <w:rFonts w:hint="eastAsia"/>
+        </w:rPr>
+        <w:t>注销登陆</w:t>
+      </w:r>
+      <w:bookmarkEnd w:id="28"/>
+    </w:p>
+    <w:p>
+      <w:r>
+        <w:rPr>
+          <w:rFonts w:hint="eastAsia"/>
+        </w:rPr>
+        <w:t>api:</w:t>
+      </w:r>
+    </w:p>
+    <w:p>
+      <w:pPr>
+        <w:pStyle w:val="1"/>
+      </w:pPr>
+      <w:bookmarkStart w:id="29" w:name="_Toc492390336"/>
+      <w:r>
+        <w:rPr>
+          <w:rFonts w:hint="eastAsia"/>
+        </w:rPr>
+        <w:t>登陆</w:t>
+      </w:r>
+      <w:r>
+        <w:rPr>
+          <w:rFonts w:hint="eastAsia"/>
+        </w:rPr>
+        <w:t>|</w:t>
+      </w:r>
+      <w:r>
+        <w:rPr>
+          <w:rFonts w:hint="eastAsia"/>
+        </w:rPr>
+        <w:t>注册</w:t>
+      </w:r>
+      <w:r>
+        <w:rPr>
+          <w:rFonts w:hint="eastAsia"/>
+        </w:rPr>
+        <w:t>Login</w:t>
+      </w:r>
+      <w:bookmarkEnd w:id="29"/>
+    </w:p>
+    <w:p>
+      <w:pPr>
+        <w:pStyle w:val="2"/>
+      </w:pPr>
+      <w:bookmarkStart w:id="30" w:name="_Toc492390337"/>
+      <w:r>
+        <w:rPr>
+          <w:rFonts w:hint="eastAsia"/>
+        </w:rPr>
+        <w:t>会员注册</w:t>
+      </w:r>
+      <w:bookmarkEnd w:id="30"/>
+    </w:p>
+    <w:p>
+      <w:r>
+        <w:rPr>
+          <w:rFonts w:hint="eastAsia"/>
+        </w:rPr>
+        <w:t>api:</w:t>
+      </w:r>
+      <w:r>
+        <w:rPr>
+          <w:rFonts w:hint="eastAsia"/>
+        </w:rPr>
+        <w:t xml:space="preserve"> </w:t>
+      </w:r>
+      <w:r>
+        <w:rPr>
+          <w:rFonts w:hint="eastAsia"/>
+        </w:rPr>
+        <w:t>http://hotpaas.com/api/login/registerApi</w:t>
+      </w:r>
+    </w:p>
+    <w:p>
+      <w:r>
+        <w:rPr>
+          <w:rFonts w:hint="eastAsia"/>
+        </w:rPr>
+        <w:t>post</w:t>
+      </w:r>
+      <w:r>
+        <w:rPr>
+          <w:rFonts w:hint="eastAsia"/>
+        </w:rPr>
+        <w:t>:</w:t>
+      </w:r>
+      <w:r>
+        <w:rPr>
+          <w:rFonts w:hint="eastAsia"/>
+        </w:rPr>
+        <w:t>member,password,repassword,telephone</w:t>
+      </w:r>
+    </w:p>
+    <w:p/>
+    <w:p>
+      <w:pPr>
+        <w:pStyle w:val="2"/>
+      </w:pPr>
+      <w:bookmarkStart w:id="31" w:name="_Toc492390338"/>
+      <w:r>
+        <w:rPr>
+          <w:rFonts w:hint="eastAsia"/>
+        </w:rPr>
+        <w:t>字段是否被占用</w:t>
+      </w:r>
+      <w:bookmarkEnd w:id="31"/>
+    </w:p>
+    <w:p>
+      <w:r>
+        <w:rPr>
+          <w:rFonts w:hint="eastAsia"/>
+        </w:rPr>
+        <w:t>api</w:t>
+      </w:r>
+      <w:r>
+        <w:t>:http://hotpaas.com/api/login/isFieldRegisterApi</w:t>
+      </w:r>
+    </w:p>
+    <w:p>
+      <w:r>
+        <w:rPr>
+          <w:rFonts w:hint="eastAsia"/>
+        </w:rPr>
+        <w:t>post</w:t>
+      </w:r>
+      <w:r>
+        <w:rPr>
+          <w:rFonts w:hint="eastAsia"/>
+        </w:rPr>
+        <w:t>:field,value</w:t>
+      </w:r>
+    </w:p>
+    <w:p>
+      <w:r>
+        <w:rPr>
+          <w:rFonts w:hint="eastAsia"/>
+        </w:rPr>
+        <w:t>return:1=</w:t>
+      </w:r>
+      <w:r>
+        <w:rPr>
+          <w:rFonts w:hint="eastAsia"/>
+        </w:rPr>
+        <w:t>被占用</w:t>
+      </w:r>
+      <w:r>
+        <w:rPr>
+          <w:rFonts w:hint="eastAsia"/>
+        </w:rPr>
+        <w:t>,0=</w:t>
+      </w:r>
+      <w:r>
+        <w:rPr>
+          <w:rFonts w:hint="eastAsia"/>
+        </w:rPr>
+        <w:t>未被占有</w:t>
+      </w:r>
+    </w:p>
+    <w:p/>
+    <w:p>
+      <w:pPr>
+        <w:pStyle w:val="2"/>
+      </w:pPr>
+      <w:bookmarkStart w:id="32" w:name="_Toc492390339"/>
+      <w:r>
+        <w:rPr>
+          <w:rFonts w:hint="eastAsia"/>
+        </w:rPr>
+        <w:t>会员登陆</w:t>
+      </w:r>
+      <w:bookmarkEnd w:id="32"/>
+    </w:p>
+    <w:p>
+      <w:r>
+        <w:rPr>
+          <w:rFonts w:hint="eastAsia"/>
+        </w:rPr>
+        <w:t>api</w:t>
+      </w:r>
+      <w:r>
+        <w:t>:</w:t>
+      </w:r>
+      <w:r>
+        <w:t xml:space="preserve"> http://hotpaas.com/api/login/loginApi</w:t>
+      </w:r>
+    </w:p>
+    <w:p>
+      <w:r>
+        <w:rPr>
+          <w:rFonts w:hint="eastAsia"/>
+        </w:rPr>
+        <w:t>post:username,password</w:t>
+      </w:r>
+    </w:p>
+    <w:p/>
+    <w:p>
+      <w:r>
+        <w:rPr>
+          <w:rFonts w:hint="eastAsia"/>
+        </w:rPr>
+        <w:t>username</w:t>
+      </w:r>
+      <w:r>
+        <w:rPr>
+          <w:rFonts w:hint="eastAsia"/>
+        </w:rPr>
+        <w:t>为</w:t>
+      </w:r>
+      <w:r>
+        <w:rPr>
+          <w:rFonts w:hint="eastAsia"/>
+        </w:rPr>
+        <w:t>telephone</w:t>
+      </w:r>
+      <w:r>
+        <w:rPr>
+          <w:rFonts w:hint="eastAsia"/>
+        </w:rPr>
+        <w:t>或者</w:t>
+      </w:r>
+      <w:r>
+        <w:rPr>
+          <w:rFonts w:hint="eastAsia"/>
+        </w:rPr>
+        <w:t>member</w:t>
+      </w:r>
+    </w:p>
+    <w:p/>
+    <w:p>
+      <w:r>
+        <w:rPr>
+          <w:rFonts w:hint="eastAsia"/>
+        </w:rPr>
+        <w:t>return:</w:t>
+      </w:r>
+      <w:r>
+        <w:rPr>
+          <w:rFonts w:hint="eastAsia"/>
+        </w:rPr>
+        <w:t>略</w:t>
+      </w:r>
+    </w:p>
+    <w:p>
+      <w:pPr>
+        <w:pStyle w:val="2"/>
+        <w:rPr>
+          <w:rFonts w:hint="eastAsia"/>
+        </w:rPr>
+      </w:pPr>
+      <w:r>
+        <w:rPr>
+          <w:rFonts w:hint="eastAsia"/>
+        </w:rPr>
         <w:lastRenderedPageBreak/>
-        <w:t>注销登陆</w:t>
-      </w:r>
-      <w:bookmarkEnd w:id="27"/>
+        <w:t>获取手机短信验证码</w:t>
+      </w:r>
+    </w:p>
+    <w:p>
+      <w:r>
+        <w:rPr>
+          <w:rFonts w:hint="eastAsia"/>
+        </w:rPr>
+        <w:t>api:</w:t>
+      </w:r>
+      <w:r>
+        <w:t>getMobileCodeApi</w:t>
+      </w:r>
+    </w:p>
+    <w:p>
+      <w:r>
+        <w:rPr>
+          <w:rFonts w:hint="eastAsia"/>
+        </w:rPr>
+        <w:t>post|get:telephone</w:t>
+      </w:r>
+    </w:p>
+    <w:p>
+      <w:pPr>
+        <w:rPr>
+          <w:rFonts w:hint="eastAsia"/>
+        </w:rPr>
+      </w:pPr>
+    </w:p>
+    <w:p>
+      <w:pPr>
+        <w:rPr>
+          <w:rFonts w:hint="eastAsia"/>
+        </w:rPr>
+      </w:pPr>
+      <w:r>
+        <w:rPr>
+          <w:rFonts w:hint="eastAsia"/>
+        </w:rPr>
+        <w:t>return</w:t>
+      </w:r>
+      <w:r>
+        <w:rPr>
+          <w:rFonts w:hint="eastAsia"/>
+        </w:rPr>
+        <w:t>:</w:t>
+      </w:r>
+      <w:r>
+        <w:rPr>
+          <w:rFonts w:hint="eastAsia"/>
+        </w:rPr>
+        <w:t xml:space="preserve"> </w:t>
+      </w:r>
+      <w:r>
+        <w:rPr>
+          <w:rFonts w:hint="eastAsia"/>
+        </w:rPr>
+        <w:t>略</w:t>
+      </w:r>
+    </w:p>
+    <w:p>
+      <w:pPr>
+        <w:rPr>
+          <w:rFonts w:hint="eastAsia"/>
+        </w:rPr>
+      </w:pPr>
+    </w:p>
+    <w:p>
+      <w:pPr>
+        <w:pStyle w:val="2"/>
+        <w:rPr>
+          <w:rFonts w:hint="eastAsia"/>
+        </w:rPr>
+      </w:pPr>
+      <w:r>
+        <w:rPr>
+          <w:rFonts w:hint="eastAsia"/>
+        </w:rPr>
+        <w:t>验证手机短信验证码</w:t>
+      </w:r>
+    </w:p>
+    <w:p>
+      <w:pPr>
+        <w:rPr>
+          <w:rFonts w:hint="eastAsia"/>
+        </w:rPr>
+      </w:pPr>
+      <w:r>
+        <w:rPr>
+          <w:rFonts w:hint="eastAsia"/>
+        </w:rPr>
+        <w:t>api:</w:t>
+      </w:r>
+      <w:r>
+        <w:t xml:space="preserve"> validateSmsCodeApi</w:t>
+      </w:r>
+    </w:p>
+    <w:p>
+      <w:pPr>
+        <w:rPr>
+          <w:rFonts w:hint="eastAsia"/>
+        </w:rPr>
+      </w:pPr>
+      <w:r>
+        <w:rPr>
+          <w:rFonts w:hint="eastAsia"/>
+        </w:rPr>
+        <w:t>post|get:telephone,smsCode</w:t>
+      </w:r>
+    </w:p>
+    <w:p>
+      <w:pPr>
+        <w:rPr>
+          <w:rFonts w:hint="eastAsia"/>
+        </w:rPr>
+      </w:pPr>
+      <w:r>
+        <w:rPr>
+          <w:rFonts w:hint="eastAsia"/>
+        </w:rPr>
+        <w:t>return:</w:t>
+      </w:r>
+      <w:r>
+        <w:rPr>
+          <w:rFonts w:hint="eastAsia"/>
+        </w:rPr>
+        <w:t>略</w:t>
+      </w:r>
+    </w:p>
+    <w:p>
+      <w:pPr>
+        <w:rPr>
+          <w:rFonts w:hint="eastAsia"/>
+        </w:rPr>
+      </w:pPr>
+    </w:p>
+    <w:p>
+      <w:pPr>
+        <w:rPr>
+          <w:rFonts w:hint="eastAsia"/>
+        </w:rPr>
+      </w:pPr>
+    </w:p>
+    <w:p/>
+    <w:p>
+      <w:pPr>
+        <w:pStyle w:val="1"/>
+      </w:pPr>
+      <w:bookmarkStart w:id="33" w:name="_Toc492390340"/>
+      <w:r>
+        <w:rPr>
+          <w:rFonts w:hint="eastAsia"/>
+        </w:rPr>
+        <w:t>学生</w:t>
+      </w:r>
+      <w:r>
+        <w:rPr>
+          <w:rFonts w:hint="eastAsia"/>
+        </w:rPr>
+        <w:t>student</w:t>
+      </w:r>
+      <w:bookmarkEnd w:id="33"/>
+    </w:p>
+    <w:p>
+      <w:pPr>
+        <w:pStyle w:val="2"/>
+      </w:pPr>
+      <w:bookmarkStart w:id="34" w:name="_Toc492390341"/>
+      <w:r>
+        <w:rPr>
+          <w:rFonts w:hint="eastAsia"/>
+        </w:rPr>
+        <w:t>获取会员学生身份列表</w:t>
+      </w:r>
+      <w:bookmarkEnd w:id="34"/>
     </w:p>
     <w:p>
       <w:r>
@@ -5251,406 +5846,96 @@
         <w:rPr>
           <w:rFonts w:hint="eastAsia"/>
         </w:rPr>
+        <w:t>:getStudentsListApi</w:t>
+      </w:r>
+    </w:p>
+    <w:p>
+      <w:r>
+        <w:rPr>
+          <w:rFonts w:hint="eastAsia"/>
+        </w:rPr>
+        <w:t>get:member_id</w:t>
+      </w:r>
+      <w:r>
+        <w:rPr>
+          <w:rFonts w:hint="eastAsia"/>
+        </w:rPr>
+        <w:t>(</w:t>
+      </w:r>
+      <w:r>
+        <w:rPr>
+          <w:rFonts w:hint="eastAsia"/>
+        </w:rPr>
+        <w:t>不传默认为当前用户</w:t>
+      </w:r>
+      <w:r>
+        <w:rPr>
+          <w:rFonts w:hint="eastAsia"/>
+        </w:rPr>
+        <w:t>)</w:t>
+      </w:r>
+    </w:p>
+    <w:p>
+      <w:pPr>
+        <w:pStyle w:val="1"/>
+      </w:pPr>
+      <w:bookmarkStart w:id="35" w:name="_Toc492390342"/>
+      <w:r>
+        <w:rPr>
+          <w:rFonts w:hint="eastAsia"/>
+        </w:rPr>
+        <w:t>证件</w:t>
+      </w:r>
+      <w:r>
+        <w:rPr>
+          <w:rFonts w:hint="eastAsia"/>
+        </w:rPr>
+        <w:t>Cert</w:t>
+      </w:r>
+      <w:bookmarkEnd w:id="35"/>
+    </w:p>
+    <w:p>
+      <w:pPr>
+        <w:pStyle w:val="2"/>
+      </w:pPr>
+      <w:bookmarkStart w:id="36" w:name="_Toc492390343"/>
+      <w:r>
+        <w:rPr>
+          <w:rFonts w:hint="eastAsia"/>
+        </w:rPr>
+        <w:t>获取证件列表</w:t>
+      </w:r>
+      <w:bookmarkEnd w:id="36"/>
+    </w:p>
+    <w:p>
+      <w:r>
+        <w:rPr>
+          <w:rFonts w:hint="eastAsia"/>
+        </w:rPr>
+        <w:t>api</w:t>
+      </w:r>
+      <w:r>
+        <w:rPr>
+          <w:rFonts w:hint="eastAsia"/>
+        </w:rPr>
         <w:t>:</w:t>
       </w:r>
       <w:r>
-        <w:t xml:space="preserve"> logout</w:t>
-      </w:r>
-    </w:p>
-    <w:p/>
-    <w:p>
-      <w:pPr>
-        <w:pStyle w:val="2"/>
-        <w:rPr>
-          <w:rFonts w:hint="eastAsia"/>
-        </w:rPr>
-      </w:pPr>
-      <w:bookmarkStart w:id="28" w:name="_Toc492390335"/>
-      <w:r>
-        <w:rPr>
-          <w:rFonts w:hint="eastAsia"/>
-        </w:rPr>
-        <w:t>注销登陆</w:t>
-      </w:r>
-      <w:bookmarkEnd w:id="28"/>
-    </w:p>
-    <w:p>
-      <w:r>
-        <w:rPr>
-          <w:rFonts w:hint="eastAsia"/>
-        </w:rPr>
-        <w:t>api:</w:t>
-      </w:r>
-    </w:p>
-    <w:p>
-      <w:pPr>
-        <w:pStyle w:val="1"/>
-      </w:pPr>
-      <w:bookmarkStart w:id="29" w:name="_Toc492390336"/>
-      <w:r>
-        <w:rPr>
-          <w:rFonts w:hint="eastAsia"/>
-        </w:rPr>
-        <w:t>登陆</w:t>
-      </w:r>
-      <w:r>
-        <w:rPr>
-          <w:rFonts w:hint="eastAsia"/>
-        </w:rPr>
-        <w:t>|</w:t>
-      </w:r>
-      <w:r>
-        <w:rPr>
-          <w:rFonts w:hint="eastAsia"/>
-        </w:rPr>
-        <w:t>注册</w:t>
-      </w:r>
-      <w:r>
-        <w:rPr>
-          <w:rFonts w:hint="eastAsia"/>
-        </w:rPr>
-        <w:t>Login</w:t>
-      </w:r>
-      <w:bookmarkEnd w:id="29"/>
-    </w:p>
-    <w:p>
-      <w:pPr>
-        <w:pStyle w:val="2"/>
-      </w:pPr>
-      <w:bookmarkStart w:id="30" w:name="_Toc492390337"/>
-      <w:r>
-        <w:rPr>
-          <w:rFonts w:hint="eastAsia"/>
-        </w:rPr>
-        <w:t>会员注册</w:t>
-      </w:r>
-      <w:bookmarkEnd w:id="30"/>
-    </w:p>
-    <w:p>
-      <w:r>
-        <w:rPr>
-          <w:rFonts w:hint="eastAsia"/>
-        </w:rPr>
-        <w:t>api:</w:t>
-      </w:r>
-      <w:r>
-        <w:rPr>
-          <w:rFonts w:hint="eastAsia"/>
-        </w:rPr>
-        <w:t xml:space="preserve"> </w:t>
-      </w:r>
-      <w:r>
-        <w:rPr>
-          <w:rFonts w:hint="eastAsia"/>
-        </w:rPr>
-        <w:t>http://hotpaas.com/api/login/registerApi</w:t>
-      </w:r>
-    </w:p>
-    <w:p>
-      <w:r>
-        <w:rPr>
-          <w:rFonts w:hint="eastAsia"/>
-        </w:rPr>
-        <w:t>post</w:t>
-      </w:r>
-      <w:r>
-        <w:rPr>
-          <w:rFonts w:hint="eastAsia"/>
-        </w:rPr>
-        <w:t>:</w:t>
-      </w:r>
-      <w:r>
-        <w:rPr>
-          <w:rFonts w:hint="eastAsia"/>
-        </w:rPr>
-        <w:t>member,password,repassword,telephone</w:t>
-      </w:r>
-    </w:p>
-    <w:p/>
-    <w:p>
-      <w:pPr>
-        <w:pStyle w:val="2"/>
-      </w:pPr>
-      <w:bookmarkStart w:id="31" w:name="_Toc492390338"/>
-      <w:r>
-        <w:rPr>
-          <w:rFonts w:hint="eastAsia"/>
-        </w:rPr>
-        <w:t>字段是否被占用</w:t>
-      </w:r>
-      <w:bookmarkEnd w:id="31"/>
-    </w:p>
-    <w:p>
-      <w:r>
-        <w:rPr>
-          <w:rFonts w:hint="eastAsia"/>
-        </w:rPr>
-        <w:t>api</w:t>
-      </w:r>
-      <w:r>
-        <w:t>:http://hotpaas.com/api/login/isFieldRegisterApi</w:t>
-      </w:r>
-    </w:p>
-    <w:p>
-      <w:r>
-        <w:rPr>
-          <w:rFonts w:hint="eastAsia"/>
-        </w:rPr>
-        <w:t>post</w:t>
-      </w:r>
-      <w:r>
-        <w:rPr>
-          <w:rFonts w:hint="eastAsia"/>
-        </w:rPr>
-        <w:t>:field,value</w:t>
-      </w:r>
-    </w:p>
-    <w:p>
-      <w:r>
-        <w:rPr>
-          <w:rFonts w:hint="eastAsia"/>
-        </w:rPr>
-        <w:t>return:1=</w:t>
-      </w:r>
-      <w:r>
-        <w:rPr>
-          <w:rFonts w:hint="eastAsia"/>
-        </w:rPr>
-        <w:t>被占用</w:t>
-      </w:r>
-      <w:r>
-        <w:rPr>
-          <w:rFonts w:hint="eastAsia"/>
-        </w:rPr>
-        <w:t>,0=</w:t>
-      </w:r>
-      <w:r>
-        <w:rPr>
-          <w:rFonts w:hint="eastAsia"/>
-        </w:rPr>
-        <w:t>未被占有</w:t>
-      </w:r>
-    </w:p>
-    <w:p/>
-    <w:p>
-      <w:pPr>
-        <w:pStyle w:val="2"/>
-      </w:pPr>
-      <w:bookmarkStart w:id="32" w:name="_Toc492390339"/>
-      <w:r>
-        <w:rPr>
-          <w:rFonts w:hint="eastAsia"/>
-        </w:rPr>
-        <w:t>会员登陆</w:t>
-      </w:r>
-      <w:bookmarkEnd w:id="32"/>
-    </w:p>
-    <w:p>
-      <w:r>
-        <w:rPr>
-          <w:rFonts w:hint="eastAsia"/>
-        </w:rPr>
-        <w:t>api</w:t>
-      </w:r>
-      <w:r>
-        <w:t>:</w:t>
-      </w:r>
-      <w:r>
-        <w:t xml:space="preserve"> http://hotpaas.com/api/login/loginApi</w:t>
-      </w:r>
-    </w:p>
-    <w:p>
-      <w:r>
-        <w:rPr>
-          <w:rFonts w:hint="eastAsia"/>
-        </w:rPr>
-        <w:t>post:username,password</w:t>
-      </w:r>
-    </w:p>
-    <w:p/>
-    <w:p>
-      <w:r>
-        <w:rPr>
-          <w:rFonts w:hint="eastAsia"/>
-        </w:rPr>
-        <w:t>username</w:t>
-      </w:r>
-      <w:r>
-        <w:rPr>
-          <w:rFonts w:hint="eastAsia"/>
-        </w:rPr>
-        <w:t>为</w:t>
-      </w:r>
-      <w:r>
-        <w:rPr>
-          <w:rFonts w:hint="eastAsia"/>
-        </w:rPr>
-        <w:t>telephone</w:t>
-      </w:r>
-      <w:r>
-        <w:rPr>
-          <w:rFonts w:hint="eastAsia"/>
-        </w:rPr>
-        <w:t>或者</w:t>
-      </w:r>
-      <w:r>
-        <w:rPr>
-          <w:rFonts w:hint="eastAsia"/>
-        </w:rPr>
-        <w:t>member</w:t>
-      </w:r>
-    </w:p>
-    <w:p/>
-    <w:p>
-      <w:r>
-        <w:rPr>
-          <w:rFonts w:hint="eastAsia"/>
-        </w:rPr>
-        <w:t>return:</w:t>
-      </w:r>
-      <w:r>
-        <w:rPr>
-          <w:rFonts w:hint="eastAsia"/>
-        </w:rPr>
-        <w:t>略</w:t>
+        <w:t xml:space="preserve"> CertListApi</w:t>
       </w:r>
     </w:p>
     <w:p/>
     <w:p/>
-    <w:p/>
-    <w:p>
-      <w:pPr>
-        <w:pStyle w:val="1"/>
-      </w:pPr>
-      <w:bookmarkStart w:id="33" w:name="_Toc492390340"/>
+    <w:p>
+      <w:pPr>
+        <w:pStyle w:val="2"/>
+      </w:pPr>
+      <w:bookmarkStart w:id="37" w:name="_Toc492390344"/>
       <w:r>
         <w:rPr>
           <w:rFonts w:hint="eastAsia"/>
         </w:rPr>
         <w:lastRenderedPageBreak/>
-        <w:t>学生</w:t>
-      </w:r>
-      <w:r>
-        <w:rPr>
-          <w:rFonts w:hint="eastAsia"/>
-        </w:rPr>
-        <w:t>student</w:t>
-      </w:r>
-      <w:bookmarkEnd w:id="33"/>
-    </w:p>
-    <w:p>
-      <w:pPr>
-        <w:pStyle w:val="2"/>
-      </w:pPr>
-      <w:bookmarkStart w:id="34" w:name="_Toc492390341"/>
-      <w:r>
-        <w:rPr>
-          <w:rFonts w:hint="eastAsia"/>
-        </w:rPr>
-        <w:t>获取会员学生身份列表</w:t>
-      </w:r>
-      <w:bookmarkEnd w:id="34"/>
-    </w:p>
-    <w:p>
-      <w:r>
-        <w:rPr>
-          <w:rFonts w:hint="eastAsia"/>
-        </w:rPr>
-        <w:t>api</w:t>
-      </w:r>
-      <w:r>
-        <w:rPr>
-          <w:rFonts w:hint="eastAsia"/>
-        </w:rPr>
-        <w:t>:getStudentsListApi</w:t>
-      </w:r>
-    </w:p>
-    <w:p>
-      <w:r>
-        <w:rPr>
-          <w:rFonts w:hint="eastAsia"/>
-        </w:rPr>
-        <w:t>get:member_id</w:t>
-      </w:r>
-      <w:r>
-        <w:rPr>
-          <w:rFonts w:hint="eastAsia"/>
-        </w:rPr>
-        <w:t>(</w:t>
-      </w:r>
-      <w:r>
-        <w:rPr>
-          <w:rFonts w:hint="eastAsia"/>
-        </w:rPr>
-        <w:t>不传默认为当前用户</w:t>
-      </w:r>
-      <w:r>
-        <w:rPr>
-          <w:rFonts w:hint="eastAsia"/>
-        </w:rPr>
-        <w:t>)</w:t>
-      </w:r>
-    </w:p>
-    <w:p>
-      <w:pPr>
-        <w:pStyle w:val="1"/>
-      </w:pPr>
-      <w:bookmarkStart w:id="35" w:name="_Toc492390342"/>
-      <w:r>
-        <w:rPr>
-          <w:rFonts w:hint="eastAsia"/>
-        </w:rPr>
-        <w:t>证件</w:t>
-      </w:r>
-      <w:r>
-        <w:rPr>
-          <w:rFonts w:hint="eastAsia"/>
-        </w:rPr>
-        <w:t>Cert</w:t>
-      </w:r>
-      <w:bookmarkEnd w:id="35"/>
-    </w:p>
-    <w:p>
-      <w:pPr>
-        <w:pStyle w:val="2"/>
-      </w:pPr>
-      <w:bookmarkStart w:id="36" w:name="_Toc492390343"/>
-      <w:r>
-        <w:rPr>
-          <w:rFonts w:hint="eastAsia"/>
-        </w:rPr>
-        <w:t>获取证件列表</w:t>
-      </w:r>
-      <w:bookmarkEnd w:id="36"/>
-    </w:p>
-    <w:p>
-      <w:r>
-        <w:rPr>
-          <w:rFonts w:hint="eastAsia"/>
-        </w:rPr>
-        <w:t>api</w:t>
-      </w:r>
-      <w:r>
-        <w:rPr>
-          <w:rFonts w:hint="eastAsia"/>
-        </w:rPr>
-        <w:t>:</w:t>
-      </w:r>
-      <w:r>
-        <w:t xml:space="preserve"> CertListApi</w:t>
-      </w:r>
-    </w:p>
-    <w:p/>
-    <w:p/>
-    <w:p>
-      <w:pPr>
-        <w:pStyle w:val="2"/>
-      </w:pPr>
-      <w:bookmarkStart w:id="37" w:name="_Toc492390344"/>
-      <w:r>
-        <w:rPr>
-          <w:rFonts w:hint="eastAsia"/>
-        </w:rPr>
         <w:t>添加证件</w:t>
       </w:r>
       <w:bookmarkEnd w:id="37"/>
@@ -5759,154 +6044,154 @@
         <w:rPr>
           <w:rFonts w:hint="eastAsia"/>
         </w:rPr>
+        <w:t>课程</w:t>
+      </w:r>
+      <w:r>
+        <w:rPr>
+          <w:rFonts w:hint="eastAsia"/>
+        </w:rPr>
+        <w:t>Lesson</w:t>
+      </w:r>
+      <w:bookmarkEnd w:id="39"/>
+    </w:p>
+    <w:p>
+      <w:pPr>
+        <w:pStyle w:val="2"/>
+      </w:pPr>
+      <w:bookmarkStart w:id="40" w:name="_Toc492390347"/>
+      <w:r>
+        <w:rPr>
+          <w:rFonts w:hint="eastAsia"/>
+        </w:rPr>
+        <w:t>新增课程</w:t>
+      </w:r>
+      <w:bookmarkEnd w:id="40"/>
+    </w:p>
+    <w:p>
+      <w:r>
+        <w:rPr>
+          <w:rFonts w:hint="eastAsia"/>
+        </w:rPr>
+        <w:t>api</w:t>
+      </w:r>
+      <w:r>
+        <w:rPr>
+          <w:rFonts w:hint="eastAsia"/>
+        </w:rPr>
+        <w:t>:</w:t>
+      </w:r>
+      <w:r>
+        <w:t xml:space="preserve"> updateLessonApi</w:t>
+      </w:r>
+    </w:p>
+    <w:p>
+      <w:r>
+        <w:rPr>
+          <w:rFonts w:hint="eastAsia"/>
+        </w:rPr>
+        <w:t>post:</w:t>
+      </w:r>
+      <w:r>
+        <w:rPr>
+          <w:rFonts w:hint="eastAsia"/>
+        </w:rPr>
+        <w:t>略</w:t>
+      </w:r>
+    </w:p>
+    <w:p>
+      <w:pPr>
+        <w:pStyle w:val="2"/>
+      </w:pPr>
+      <w:bookmarkStart w:id="41" w:name="_Toc492390348"/>
+      <w:r>
+        <w:rPr>
+          <w:rFonts w:hint="eastAsia"/>
+        </w:rPr>
+        <w:t>编辑课程</w:t>
+      </w:r>
+      <w:bookmarkEnd w:id="41"/>
+    </w:p>
+    <w:p>
+      <w:r>
+        <w:rPr>
+          <w:rFonts w:hint="eastAsia"/>
+        </w:rPr>
+        <w:t>api</w:t>
+      </w:r>
+      <w:r>
+        <w:rPr>
+          <w:rFonts w:hint="eastAsia"/>
+        </w:rPr>
+        <w:t>:updateLessonApi</w:t>
+      </w:r>
+    </w:p>
+    <w:p>
+      <w:r>
+        <w:rPr>
+          <w:rFonts w:hint="eastAsia"/>
+        </w:rPr>
+        <w:t>get:lesson_id</w:t>
+      </w:r>
+    </w:p>
+    <w:p>
+      <w:r>
+        <w:rPr>
+          <w:rFonts w:hint="eastAsia"/>
+        </w:rPr>
+        <w:t>post:</w:t>
+      </w:r>
+      <w:r>
+        <w:rPr>
+          <w:rFonts w:hint="eastAsia"/>
+        </w:rPr>
+        <w:t>略</w:t>
+      </w:r>
+    </w:p>
+    <w:p/>
+    <w:p>
+      <w:pPr>
+        <w:pStyle w:val="2"/>
+      </w:pPr>
+      <w:bookmarkStart w:id="42" w:name="_Toc492390349"/>
+      <w:r>
+        <w:rPr>
+          <w:rFonts w:hint="eastAsia"/>
+        </w:rPr>
+        <w:t>获取课程</w:t>
+      </w:r>
+      <w:bookmarkEnd w:id="42"/>
+    </w:p>
+    <w:p>
+      <w:r>
+        <w:rPr>
+          <w:rFonts w:hint="eastAsia"/>
+        </w:rPr>
+        <w:t>api</w:t>
+      </w:r>
+      <w:r>
+        <w:rPr>
+          <w:rFonts w:hint="eastAsia"/>
+        </w:rPr>
+        <w:t>:</w:t>
+      </w:r>
+      <w:r>
+        <w:t xml:space="preserve"> getLessonListApi</w:t>
+      </w:r>
+    </w:p>
+    <w:p>
+      <w:r>
+        <w:rPr>
+          <w:rFonts w:hint="eastAsia"/>
+        </w:rPr>
+        <w:t>get:type</w:t>
+      </w:r>
+    </w:p>
+    <w:p>
+      <w:r>
+        <w:rPr>
+          <w:rFonts w:hint="eastAsia"/>
+        </w:rPr>
         <w:lastRenderedPageBreak/>
-        <w:t>课程</w:t>
-      </w:r>
-      <w:r>
-        <w:rPr>
-          <w:rFonts w:hint="eastAsia"/>
-        </w:rPr>
-        <w:t>Lesson</w:t>
-      </w:r>
-      <w:bookmarkEnd w:id="39"/>
-    </w:p>
-    <w:p>
-      <w:pPr>
-        <w:pStyle w:val="2"/>
-      </w:pPr>
-      <w:bookmarkStart w:id="40" w:name="_Toc492390347"/>
-      <w:r>
-        <w:rPr>
-          <w:rFonts w:hint="eastAsia"/>
-        </w:rPr>
-        <w:t>新增课程</w:t>
-      </w:r>
-      <w:bookmarkEnd w:id="40"/>
-    </w:p>
-    <w:p>
-      <w:r>
-        <w:rPr>
-          <w:rFonts w:hint="eastAsia"/>
-        </w:rPr>
-        <w:t>api</w:t>
-      </w:r>
-      <w:r>
-        <w:rPr>
-          <w:rFonts w:hint="eastAsia"/>
-        </w:rPr>
-        <w:t>:</w:t>
-      </w:r>
-      <w:r>
-        <w:t xml:space="preserve"> updateLessonApi</w:t>
-      </w:r>
-    </w:p>
-    <w:p>
-      <w:r>
-        <w:rPr>
-          <w:rFonts w:hint="eastAsia"/>
-        </w:rPr>
-        <w:t>post:</w:t>
-      </w:r>
-      <w:r>
-        <w:rPr>
-          <w:rFonts w:hint="eastAsia"/>
-        </w:rPr>
-        <w:t>略</w:t>
-      </w:r>
-    </w:p>
-    <w:p>
-      <w:pPr>
-        <w:pStyle w:val="2"/>
-      </w:pPr>
-      <w:bookmarkStart w:id="41" w:name="_Toc492390348"/>
-      <w:r>
-        <w:rPr>
-          <w:rFonts w:hint="eastAsia"/>
-        </w:rPr>
-        <w:t>编辑课程</w:t>
-      </w:r>
-      <w:bookmarkEnd w:id="41"/>
-    </w:p>
-    <w:p>
-      <w:r>
-        <w:rPr>
-          <w:rFonts w:hint="eastAsia"/>
-        </w:rPr>
-        <w:t>api</w:t>
-      </w:r>
-      <w:r>
-        <w:rPr>
-          <w:rFonts w:hint="eastAsia"/>
-        </w:rPr>
-        <w:t>:updateLessonApi</w:t>
-      </w:r>
-    </w:p>
-    <w:p>
-      <w:r>
-        <w:rPr>
-          <w:rFonts w:hint="eastAsia"/>
-        </w:rPr>
-        <w:t>get:lesson_id</w:t>
-      </w:r>
-    </w:p>
-    <w:p>
-      <w:r>
-        <w:rPr>
-          <w:rFonts w:hint="eastAsia"/>
-        </w:rPr>
-        <w:t>post:</w:t>
-      </w:r>
-      <w:r>
-        <w:rPr>
-          <w:rFonts w:hint="eastAsia"/>
-        </w:rPr>
-        <w:t>略</w:t>
-      </w:r>
-    </w:p>
-    <w:p/>
-    <w:p>
-      <w:pPr>
-        <w:pStyle w:val="2"/>
-      </w:pPr>
-      <w:bookmarkStart w:id="42" w:name="_Toc492390349"/>
-      <w:r>
-        <w:rPr>
-          <w:rFonts w:hint="eastAsia"/>
-        </w:rPr>
-        <w:t>获取课程</w:t>
-      </w:r>
-      <w:bookmarkEnd w:id="42"/>
-    </w:p>
-    <w:p>
-      <w:r>
-        <w:rPr>
-          <w:rFonts w:hint="eastAsia"/>
-        </w:rPr>
-        <w:t>api</w:t>
-      </w:r>
-      <w:r>
-        <w:rPr>
-          <w:rFonts w:hint="eastAsia"/>
-        </w:rPr>
-        <w:t>:</w:t>
-      </w:r>
-      <w:r>
-        <w:t xml:space="preserve"> getLessonListApi</w:t>
-      </w:r>
-    </w:p>
-    <w:p>
-      <w:r>
-        <w:rPr>
-          <w:rFonts w:hint="eastAsia"/>
-        </w:rPr>
-        <w:t>get:type</w:t>
-      </w:r>
-    </w:p>
-    <w:p>
-      <w:r>
-        <w:rPr>
-          <w:rFonts w:hint="eastAsia"/>
-        </w:rPr>
         <w:t>post:</w:t>
       </w:r>
       <w:r>
@@ -6024,7 +6309,6 @@
         <w:rPr>
           <w:rFonts w:hint="eastAsia"/>
         </w:rPr>
-        <w:lastRenderedPageBreak/>
         <w:t>获取购买了课程也分配了班级的学生</w:t>
       </w:r>
       <w:bookmarkEnd w:id="45"/>
@@ -6912,7 +7196,7 @@
 </file>
 
 <file path=customXml/itemProps1.xml><?xml version="1.0" encoding="utf-8"?>
-<ds:datastoreItem xmlns:ds="http://schemas.openxmlformats.org/officeDocument/2006/customXml" ds:itemID="{5BCD447A-38CA-48BD-86A5-BFC95B1EEF10}">
+<ds:datastoreItem xmlns:ds="http://schemas.openxmlformats.org/officeDocument/2006/customXml" ds:itemID="{70CE3D50-8918-48F0-A4E0-B85235A38BA2}">
   <ds:schemaRefs>
     <ds:schemaRef ds:uri="http://schemas.openxmlformats.org/officeDocument/2006/bibliography"/>
   </ds:schemaRefs>

--- a/doc/接口文档/api文档.docx
+++ b/doc/接口文档/api文档.docx
@@ -49,7 +49,7 @@
       <w:r>
         <w:fldChar w:fldCharType="separate"/>
       </w:r>
-      <w:hyperlink w:anchor="_Toc492390307" w:history="1">
+      <w:hyperlink w:anchor="_Toc492724973" w:history="1">
         <w:r>
           <w:rPr>
             <w:rStyle w:val="a5"/>
@@ -76,7 +76,7 @@
             <w:noProof/>
             <w:webHidden/>
           </w:rPr>
-          <w:instrText xml:space="preserve"> PAGEREF _Toc492390307 \h </w:instrText>
+          <w:instrText xml:space="preserve"> PAGEREF _Toc492724973 \h </w:instrText>
         </w:r>
         <w:r>
           <w:rPr>
@@ -118,7 +118,7 @@
           <w:noProof/>
         </w:rPr>
       </w:pPr>
-      <w:hyperlink w:anchor="_Toc492390308" w:history="1">
+      <w:hyperlink w:anchor="_Toc492724974" w:history="1">
         <w:r>
           <w:rPr>
             <w:rStyle w:val="a5"/>
@@ -153,7 +153,7 @@
             <w:noProof/>
             <w:webHidden/>
           </w:rPr>
-          <w:instrText xml:space="preserve"> PAGEREF _Toc492390308 \h </w:instrText>
+          <w:instrText xml:space="preserve"> PAGEREF _Toc492724974 \h </w:instrText>
         </w:r>
         <w:r>
           <w:rPr>
@@ -195,7 +195,7 @@
           <w:noProof/>
         </w:rPr>
       </w:pPr>
-      <w:hyperlink w:anchor="_Toc492390309" w:history="1">
+      <w:hyperlink w:anchor="_Toc492724975" w:history="1">
         <w:r>
           <w:rPr>
             <w:rStyle w:val="a5"/>
@@ -245,7 +245,7 @@
             <w:noProof/>
             <w:webHidden/>
           </w:rPr>
-          <w:instrText xml:space="preserve"> PAGEREF _Toc492390309 \h </w:instrText>
+          <w:instrText xml:space="preserve"> PAGEREF _Toc492724975 \h </w:instrText>
         </w:r>
         <w:r>
           <w:rPr>
@@ -287,7 +287,7 @@
           <w:noProof/>
         </w:rPr>
       </w:pPr>
-      <w:hyperlink w:anchor="_Toc492390310" w:history="1">
+      <w:hyperlink w:anchor="_Toc492724976" w:history="1">
         <w:r>
           <w:rPr>
             <w:rStyle w:val="a5"/>
@@ -315,7 +315,7 @@
             <w:noProof/>
             <w:webHidden/>
           </w:rPr>
-          <w:instrText xml:space="preserve"> PAGEREF _Toc492390310 \h </w:instrText>
+          <w:instrText xml:space="preserve"> PAGEREF _Toc492724976 \h </w:instrText>
         </w:r>
         <w:r>
           <w:rPr>
@@ -357,7 +357,7 @@
           <w:noProof/>
         </w:rPr>
       </w:pPr>
-      <w:hyperlink w:anchor="_Toc492390311" w:history="1">
+      <w:hyperlink w:anchor="_Toc492724977" w:history="1">
         <w:r>
           <w:rPr>
             <w:rStyle w:val="a5"/>
@@ -392,7 +392,7 @@
             <w:noProof/>
             <w:webHidden/>
           </w:rPr>
-          <w:instrText xml:space="preserve"> PAGEREF _Toc492390311 \h </w:instrText>
+          <w:instrText xml:space="preserve"> PAGEREF _Toc492724977 \h </w:instrText>
         </w:r>
         <w:r>
           <w:rPr>
@@ -434,7 +434,7 @@
           <w:noProof/>
         </w:rPr>
       </w:pPr>
-      <w:hyperlink w:anchor="_Toc492390312" w:history="1">
+      <w:hyperlink w:anchor="_Toc492724978" w:history="1">
         <w:r>
           <w:rPr>
             <w:rStyle w:val="a5"/>
@@ -462,7 +462,7 @@
             <w:noProof/>
             <w:webHidden/>
           </w:rPr>
-          <w:instrText xml:space="preserve"> PAGEREF _Toc492390312 \h </w:instrText>
+          <w:instrText xml:space="preserve"> PAGEREF _Toc492724978 \h </w:instrText>
         </w:r>
         <w:r>
           <w:rPr>
@@ -504,7 +504,7 @@
           <w:noProof/>
         </w:rPr>
       </w:pPr>
-      <w:hyperlink w:anchor="_Toc492390313" w:history="1">
+      <w:hyperlink w:anchor="_Toc492724979" w:history="1">
         <w:r>
           <w:rPr>
             <w:rStyle w:val="a5"/>
@@ -547,7 +547,7 @@
             <w:noProof/>
             <w:webHidden/>
           </w:rPr>
-          <w:instrText xml:space="preserve"> PAGEREF _Toc492390313 \h </w:instrText>
+          <w:instrText xml:space="preserve"> PAGEREF _Toc492724979 \h </w:instrText>
         </w:r>
         <w:r>
           <w:rPr>
@@ -589,7 +589,7 @@
           <w:noProof/>
         </w:rPr>
       </w:pPr>
-      <w:hyperlink w:anchor="_Toc492390314" w:history="1">
+      <w:hyperlink w:anchor="_Toc492724980" w:history="1">
         <w:r>
           <w:rPr>
             <w:rStyle w:val="a5"/>
@@ -624,7 +624,7 @@
             <w:noProof/>
             <w:webHidden/>
           </w:rPr>
-          <w:instrText xml:space="preserve"> PAGEREF _Toc492390314 \h </w:instrText>
+          <w:instrText xml:space="preserve"> PAGEREF _Toc492724980 \h </w:instrText>
         </w:r>
         <w:r>
           <w:rPr>
@@ -666,7 +666,7 @@
           <w:noProof/>
         </w:rPr>
       </w:pPr>
-      <w:hyperlink w:anchor="_Toc492390315" w:history="1">
+      <w:hyperlink w:anchor="_Toc492724981" w:history="1">
         <w:r>
           <w:rPr>
             <w:rStyle w:val="a5"/>
@@ -694,7 +694,7 @@
             <w:noProof/>
             <w:webHidden/>
           </w:rPr>
-          <w:instrText xml:space="preserve"> PAGEREF _Toc492390315 \h </w:instrText>
+          <w:instrText xml:space="preserve"> PAGEREF _Toc492724981 \h </w:instrText>
         </w:r>
         <w:r>
           <w:rPr>
@@ -736,7 +736,7 @@
           <w:noProof/>
         </w:rPr>
       </w:pPr>
-      <w:hyperlink w:anchor="_Toc492390316" w:history="1">
+      <w:hyperlink w:anchor="_Toc492724982" w:history="1">
         <w:r>
           <w:rPr>
             <w:rStyle w:val="a5"/>
@@ -764,7 +764,7 @@
             <w:noProof/>
             <w:webHidden/>
           </w:rPr>
-          <w:instrText xml:space="preserve"> PAGEREF _Toc492390316 \h </w:instrText>
+          <w:instrText xml:space="preserve"> PAGEREF _Toc492724982 \h </w:instrText>
         </w:r>
         <w:r>
           <w:rPr>
@@ -784,7 +784,7 @@
             <w:noProof/>
             <w:webHidden/>
           </w:rPr>
-          <w:t>4</w:t>
+          <w:t>5</w:t>
         </w:r>
         <w:r>
           <w:rPr>
@@ -806,7 +806,7 @@
           <w:noProof/>
         </w:rPr>
       </w:pPr>
-      <w:hyperlink w:anchor="_Toc492390317" w:history="1">
+      <w:hyperlink w:anchor="_Toc492724983" w:history="1">
         <w:r>
           <w:rPr>
             <w:rStyle w:val="a5"/>
@@ -841,7 +841,7 @@
             <w:noProof/>
             <w:webHidden/>
           </w:rPr>
-          <w:instrText xml:space="preserve"> PAGEREF _Toc492390317 \h </w:instrText>
+          <w:instrText xml:space="preserve"> PAGEREF _Toc492724983 \h </w:instrText>
         </w:r>
         <w:r>
           <w:rPr>
@@ -883,7 +883,7 @@
           <w:noProof/>
         </w:rPr>
       </w:pPr>
-      <w:hyperlink w:anchor="_Toc492390318" w:history="1">
+      <w:hyperlink w:anchor="_Toc492724984" w:history="1">
         <w:r>
           <w:rPr>
             <w:rStyle w:val="a5"/>
@@ -911,7 +911,7 @@
             <w:noProof/>
             <w:webHidden/>
           </w:rPr>
-          <w:instrText xml:space="preserve"> PAGEREF _Toc492390318 \h </w:instrText>
+          <w:instrText xml:space="preserve"> PAGEREF _Toc492724984 \h </w:instrText>
         </w:r>
         <w:r>
           <w:rPr>
@@ -953,7 +953,7 @@
           <w:noProof/>
         </w:rPr>
       </w:pPr>
-      <w:hyperlink w:anchor="_Toc492390319" w:history="1">
+      <w:hyperlink w:anchor="_Toc492724985" w:history="1">
         <w:r>
           <w:rPr>
             <w:rStyle w:val="a5"/>
@@ -988,7 +988,7 @@
             <w:noProof/>
             <w:webHidden/>
           </w:rPr>
-          <w:instrText xml:space="preserve"> PAGEREF _Toc492390319 \h </w:instrText>
+          <w:instrText xml:space="preserve"> PAGEREF _Toc492724985 \h </w:instrText>
         </w:r>
         <w:r>
           <w:rPr>
@@ -1030,7 +1030,7 @@
           <w:noProof/>
         </w:rPr>
       </w:pPr>
-      <w:hyperlink w:anchor="_Toc492390320" w:history="1">
+      <w:hyperlink w:anchor="_Toc492724986" w:history="1">
         <w:r>
           <w:rPr>
             <w:rStyle w:val="a5"/>
@@ -1065,7 +1065,7 @@
             <w:noProof/>
             <w:webHidden/>
           </w:rPr>
-          <w:instrText xml:space="preserve"> PAGEREF _Toc492390320 \h </w:instrText>
+          <w:instrText xml:space="preserve"> PAGEREF _Toc492724986 \h </w:instrText>
         </w:r>
         <w:r>
           <w:rPr>
@@ -1085,7 +1085,7 @@
             <w:noProof/>
             <w:webHidden/>
           </w:rPr>
-          <w:t>5</w:t>
+          <w:t>6</w:t>
         </w:r>
         <w:r>
           <w:rPr>
@@ -1107,7 +1107,7 @@
           <w:noProof/>
         </w:rPr>
       </w:pPr>
-      <w:hyperlink w:anchor="_Toc492390321" w:history="1">
+      <w:hyperlink w:anchor="_Toc492724987" w:history="1">
         <w:r>
           <w:rPr>
             <w:rStyle w:val="a5"/>
@@ -1135,7 +1135,7 @@
             <w:noProof/>
             <w:webHidden/>
           </w:rPr>
-          <w:instrText xml:space="preserve"> PAGEREF _Toc492390321 \h </w:instrText>
+          <w:instrText xml:space="preserve"> PAGEREF _Toc492724987 \h </w:instrText>
         </w:r>
         <w:r>
           <w:rPr>
@@ -1155,7 +1155,7 @@
             <w:noProof/>
             <w:webHidden/>
           </w:rPr>
-          <w:t>5</w:t>
+          <w:t>6</w:t>
         </w:r>
         <w:r>
           <w:rPr>
@@ -1177,7 +1177,7 @@
           <w:noProof/>
         </w:rPr>
       </w:pPr>
-      <w:hyperlink w:anchor="_Toc492390322" w:history="1">
+      <w:hyperlink w:anchor="_Toc492724988" w:history="1">
         <w:r>
           <w:rPr>
             <w:rStyle w:val="a5"/>
@@ -1205,7 +1205,7 @@
             <w:noProof/>
             <w:webHidden/>
           </w:rPr>
-          <w:instrText xml:space="preserve"> PAGEREF _Toc492390322 \h </w:instrText>
+          <w:instrText xml:space="preserve"> PAGEREF _Toc492724988 \h </w:instrText>
         </w:r>
         <w:r>
           <w:rPr>
@@ -1247,7 +1247,7 @@
           <w:noProof/>
         </w:rPr>
       </w:pPr>
-      <w:hyperlink w:anchor="_Toc492390323" w:history="1">
+      <w:hyperlink w:anchor="_Toc492724989" w:history="1">
         <w:r>
           <w:rPr>
             <w:rStyle w:val="a5"/>
@@ -1275,7 +1275,7 @@
             <w:noProof/>
             <w:webHidden/>
           </w:rPr>
-          <w:instrText xml:space="preserve"> PAGEREF _Toc492390323 \h </w:instrText>
+          <w:instrText xml:space="preserve"> PAGEREF _Toc492724989 \h </w:instrText>
         </w:r>
         <w:r>
           <w:rPr>
@@ -1317,7 +1317,7 @@
           <w:noProof/>
         </w:rPr>
       </w:pPr>
-      <w:hyperlink w:anchor="_Toc492390324" w:history="1">
+      <w:hyperlink w:anchor="_Toc492724990" w:history="1">
         <w:r>
           <w:rPr>
             <w:rStyle w:val="a5"/>
@@ -1345,7 +1345,7 @@
             <w:noProof/>
             <w:webHidden/>
           </w:rPr>
-          <w:instrText xml:space="preserve"> PAGEREF _Toc492390324 \h </w:instrText>
+          <w:instrText xml:space="preserve"> PAGEREF _Toc492724990 \h </w:instrText>
         </w:r>
         <w:r>
           <w:rPr>
@@ -1387,7 +1387,7 @@
           <w:noProof/>
         </w:rPr>
       </w:pPr>
-      <w:hyperlink w:anchor="_Toc492390325" w:history="1">
+      <w:hyperlink w:anchor="_Toc492724991" w:history="1">
         <w:r>
           <w:rPr>
             <w:rStyle w:val="a5"/>
@@ -1415,7 +1415,7 @@
             <w:noProof/>
             <w:webHidden/>
           </w:rPr>
-          <w:instrText xml:space="preserve"> PAGEREF _Toc492390325 \h </w:instrText>
+          <w:instrText xml:space="preserve"> PAGEREF _Toc492724991 \h </w:instrText>
         </w:r>
         <w:r>
           <w:rPr>
@@ -1457,7 +1457,7 @@
           <w:noProof/>
         </w:rPr>
       </w:pPr>
-      <w:hyperlink w:anchor="_Toc492390326" w:history="1">
+      <w:hyperlink w:anchor="_Toc492724992" w:history="1">
         <w:r>
           <w:rPr>
             <w:rStyle w:val="a5"/>
@@ -1492,7 +1492,7 @@
             <w:noProof/>
             <w:webHidden/>
           </w:rPr>
-          <w:instrText xml:space="preserve"> PAGEREF _Toc492390326 \h </w:instrText>
+          <w:instrText xml:space="preserve"> PAGEREF _Toc492724992 \h </w:instrText>
         </w:r>
         <w:r>
           <w:rPr>
@@ -1512,7 +1512,7 @@
             <w:noProof/>
             <w:webHidden/>
           </w:rPr>
-          <w:t>6</w:t>
+          <w:t>7</w:t>
         </w:r>
         <w:r>
           <w:rPr>
@@ -1534,7 +1534,7 @@
           <w:noProof/>
         </w:rPr>
       </w:pPr>
-      <w:hyperlink w:anchor="_Toc492390327" w:history="1">
+      <w:hyperlink w:anchor="_Toc492724993" w:history="1">
         <w:r>
           <w:rPr>
             <w:rStyle w:val="a5"/>
@@ -1562,7 +1562,7 @@
             <w:noProof/>
             <w:webHidden/>
           </w:rPr>
-          <w:instrText xml:space="preserve"> PAGEREF _Toc492390327 \h </w:instrText>
+          <w:instrText xml:space="preserve"> PAGEREF _Toc492724993 \h </w:instrText>
         </w:r>
         <w:r>
           <w:rPr>
@@ -1582,7 +1582,7 @@
             <w:noProof/>
             <w:webHidden/>
           </w:rPr>
-          <w:t>6</w:t>
+          <w:t>7</w:t>
         </w:r>
         <w:r>
           <w:rPr>
@@ -1604,7 +1604,7 @@
           <w:noProof/>
         </w:rPr>
       </w:pPr>
-      <w:hyperlink w:anchor="_Toc492390328" w:history="1">
+      <w:hyperlink w:anchor="_Toc492724994" w:history="1">
         <w:r>
           <w:rPr>
             <w:rStyle w:val="a5"/>
@@ -1632,7 +1632,7 @@
             <w:noProof/>
             <w:webHidden/>
           </w:rPr>
-          <w:instrText xml:space="preserve"> PAGEREF _Toc492390328 \h </w:instrText>
+          <w:instrText xml:space="preserve"> PAGEREF _Toc492724994 \h </w:instrText>
         </w:r>
         <w:r>
           <w:rPr>
@@ -1652,7 +1652,7 @@
             <w:noProof/>
             <w:webHidden/>
           </w:rPr>
-          <w:t>6</w:t>
+          <w:t>7</w:t>
         </w:r>
         <w:r>
           <w:rPr>
@@ -1674,7 +1674,7 @@
           <w:noProof/>
         </w:rPr>
       </w:pPr>
-      <w:hyperlink w:anchor="_Toc492390329" w:history="1">
+      <w:hyperlink w:anchor="_Toc492724995" w:history="1">
         <w:r>
           <w:rPr>
             <w:rStyle w:val="a5"/>
@@ -1702,7 +1702,7 @@
             <w:noProof/>
             <w:webHidden/>
           </w:rPr>
-          <w:instrText xml:space="preserve"> PAGEREF _Toc492390329 \h </w:instrText>
+          <w:instrText xml:space="preserve"> PAGEREF _Toc492724995 \h </w:instrText>
         </w:r>
         <w:r>
           <w:rPr>
@@ -1744,7 +1744,7 @@
           <w:noProof/>
         </w:rPr>
       </w:pPr>
-      <w:hyperlink w:anchor="_Toc492390330" w:history="1">
+      <w:hyperlink w:anchor="_Toc492724996" w:history="1">
         <w:r>
           <w:rPr>
             <w:rStyle w:val="a5"/>
@@ -1779,7 +1779,7 @@
             <w:noProof/>
             <w:webHidden/>
           </w:rPr>
-          <w:instrText xml:space="preserve"> PAGEREF _Toc492390330 \h </w:instrText>
+          <w:instrText xml:space="preserve"> PAGEREF _Toc492724996 \h </w:instrText>
         </w:r>
         <w:r>
           <w:rPr>
@@ -1821,7 +1821,7 @@
           <w:noProof/>
         </w:rPr>
       </w:pPr>
-      <w:hyperlink w:anchor="_Toc492390331" w:history="1">
+      <w:hyperlink w:anchor="_Toc492724997" w:history="1">
         <w:r>
           <w:rPr>
             <w:rStyle w:val="a5"/>
@@ -1849,7 +1849,7 @@
             <w:noProof/>
             <w:webHidden/>
           </w:rPr>
-          <w:instrText xml:space="preserve"> PAGEREF _Toc492390331 \h </w:instrText>
+          <w:instrText xml:space="preserve"> PAGEREF _Toc492724997 \h </w:instrText>
         </w:r>
         <w:r>
           <w:rPr>
@@ -1891,7 +1891,7 @@
           <w:noProof/>
         </w:rPr>
       </w:pPr>
-      <w:hyperlink w:anchor="_Toc492390332" w:history="1">
+      <w:hyperlink w:anchor="_Toc492724998" w:history="1">
         <w:r>
           <w:rPr>
             <w:rStyle w:val="a5"/>
@@ -1919,7 +1919,7 @@
             <w:noProof/>
             <w:webHidden/>
           </w:rPr>
-          <w:instrText xml:space="preserve"> PAGEREF _Toc492390332 \h </w:instrText>
+          <w:instrText xml:space="preserve"> PAGEREF _Toc492724998 \h </w:instrText>
         </w:r>
         <w:r>
           <w:rPr>
@@ -1939,7 +1939,7 @@
             <w:noProof/>
             <w:webHidden/>
           </w:rPr>
-          <w:t>7</w:t>
+          <w:t>8</w:t>
         </w:r>
         <w:r>
           <w:rPr>
@@ -1961,7 +1961,7 @@
           <w:noProof/>
         </w:rPr>
       </w:pPr>
-      <w:hyperlink w:anchor="_Toc492390333" w:history="1">
+      <w:hyperlink w:anchor="_Toc492724999" w:history="1">
         <w:r>
           <w:rPr>
             <w:rStyle w:val="a5"/>
@@ -1989,7 +1989,7 @@
             <w:noProof/>
             <w:webHidden/>
           </w:rPr>
-          <w:instrText xml:space="preserve"> PAGEREF _Toc492390333 \h </w:instrText>
+          <w:instrText xml:space="preserve"> PAGEREF _Toc492724999 \h </w:instrText>
         </w:r>
         <w:r>
           <w:rPr>
@@ -2009,7 +2009,7 @@
             <w:noProof/>
             <w:webHidden/>
           </w:rPr>
-          <w:t>7</w:t>
+          <w:t>8</w:t>
         </w:r>
         <w:r>
           <w:rPr>
@@ -2031,7 +2031,7 @@
           <w:noProof/>
         </w:rPr>
       </w:pPr>
-      <w:hyperlink w:anchor="_Toc492390334" w:history="1">
+      <w:hyperlink w:anchor="_Toc492725000" w:history="1">
         <w:r>
           <w:rPr>
             <w:rStyle w:val="a5"/>
@@ -2059,7 +2059,7 @@
             <w:noProof/>
             <w:webHidden/>
           </w:rPr>
-          <w:instrText xml:space="preserve"> PAGEREF _Toc492390334 \h </w:instrText>
+          <w:instrText xml:space="preserve"> PAGEREF _Toc492725000 \h </w:instrText>
         </w:r>
         <w:r>
           <w:rPr>
@@ -2101,7 +2101,7 @@
           <w:noProof/>
         </w:rPr>
       </w:pPr>
-      <w:hyperlink w:anchor="_Toc492390335" w:history="1">
+      <w:hyperlink w:anchor="_Toc492725001" w:history="1">
         <w:r>
           <w:rPr>
             <w:rStyle w:val="a5"/>
@@ -2129,7 +2129,7 @@
             <w:noProof/>
             <w:webHidden/>
           </w:rPr>
-          <w:instrText xml:space="preserve"> PAGEREF _Toc492390335 \h </w:instrText>
+          <w:instrText xml:space="preserve"> PAGEREF _Toc492725001 \h </w:instrText>
         </w:r>
         <w:r>
           <w:rPr>
@@ -2171,7 +2171,7 @@
           <w:noProof/>
         </w:rPr>
       </w:pPr>
-      <w:hyperlink w:anchor="_Toc492390336" w:history="1">
+      <w:hyperlink w:anchor="_Toc492725002" w:history="1">
         <w:r>
           <w:rPr>
             <w:rStyle w:val="a5"/>
@@ -2221,7 +2221,7 @@
             <w:noProof/>
             <w:webHidden/>
           </w:rPr>
-          <w:instrText xml:space="preserve"> PAGEREF _Toc492390336 \h </w:instrText>
+          <w:instrText xml:space="preserve"> PAGEREF _Toc492725002 \h </w:instrText>
         </w:r>
         <w:r>
           <w:rPr>
@@ -2263,7 +2263,7 @@
           <w:noProof/>
         </w:rPr>
       </w:pPr>
-      <w:hyperlink w:anchor="_Toc492390337" w:history="1">
+      <w:hyperlink w:anchor="_Toc492725003" w:history="1">
         <w:r>
           <w:rPr>
             <w:rStyle w:val="a5"/>
@@ -2291,7 +2291,7 @@
             <w:noProof/>
             <w:webHidden/>
           </w:rPr>
-          <w:instrText xml:space="preserve"> PAGEREF _Toc492390337 \h </w:instrText>
+          <w:instrText xml:space="preserve"> PAGEREF _Toc492725003 \h </w:instrText>
         </w:r>
         <w:r>
           <w:rPr>
@@ -2333,7 +2333,7 @@
           <w:noProof/>
         </w:rPr>
       </w:pPr>
-      <w:hyperlink w:anchor="_Toc492390338" w:history="1">
+      <w:hyperlink w:anchor="_Toc492725004" w:history="1">
         <w:r>
           <w:rPr>
             <w:rStyle w:val="a5"/>
@@ -2361,7 +2361,7 @@
             <w:noProof/>
             <w:webHidden/>
           </w:rPr>
-          <w:instrText xml:space="preserve"> PAGEREF _Toc492390338 \h </w:instrText>
+          <w:instrText xml:space="preserve"> PAGEREF _Toc492725004 \h </w:instrText>
         </w:r>
         <w:r>
           <w:rPr>
@@ -2403,7 +2403,7 @@
           <w:noProof/>
         </w:rPr>
       </w:pPr>
-      <w:hyperlink w:anchor="_Toc492390339" w:history="1">
+      <w:hyperlink w:anchor="_Toc492725005" w:history="1">
         <w:r>
           <w:rPr>
             <w:rStyle w:val="a5"/>
@@ -2431,7 +2431,7 @@
             <w:noProof/>
             <w:webHidden/>
           </w:rPr>
-          <w:instrText xml:space="preserve"> PAGEREF _Toc492390339 \h </w:instrText>
+          <w:instrText xml:space="preserve"> PAGEREF _Toc492725005 \h </w:instrText>
         </w:r>
         <w:r>
           <w:rPr>
@@ -2451,7 +2451,147 @@
             <w:noProof/>
             <w:webHidden/>
           </w:rPr>
-          <w:t>8</w:t>
+          <w:t>9</w:t>
+        </w:r>
+        <w:r>
+          <w:rPr>
+            <w:noProof/>
+            <w:webHidden/>
+          </w:rPr>
+          <w:fldChar w:fldCharType="end"/>
+        </w:r>
+      </w:hyperlink>
+    </w:p>
+    <w:p>
+      <w:pPr>
+        <w:pStyle w:val="20"/>
+        <w:tabs>
+          <w:tab w:val="right" w:leader="dot" w:pos="8296"/>
+        </w:tabs>
+        <w:rPr>
+          <w:rFonts w:eastAsiaTheme="minorEastAsia"/>
+          <w:noProof/>
+        </w:rPr>
+      </w:pPr>
+      <w:hyperlink w:anchor="_Toc492725006" w:history="1">
+        <w:r>
+          <w:rPr>
+            <w:rStyle w:val="a5"/>
+            <w:rFonts w:hint="eastAsia"/>
+            <w:noProof/>
+          </w:rPr>
+          <w:t>获取手机短信验证码</w:t>
+        </w:r>
+        <w:r>
+          <w:rPr>
+            <w:noProof/>
+            <w:webHidden/>
+          </w:rPr>
+          <w:tab/>
+        </w:r>
+        <w:r>
+          <w:rPr>
+            <w:noProof/>
+            <w:webHidden/>
+          </w:rPr>
+          <w:fldChar w:fldCharType="begin"/>
+        </w:r>
+        <w:r>
+          <w:rPr>
+            <w:noProof/>
+            <w:webHidden/>
+          </w:rPr>
+          <w:instrText xml:space="preserve"> PAGEREF _Toc492725006 \h </w:instrText>
+        </w:r>
+        <w:r>
+          <w:rPr>
+            <w:noProof/>
+            <w:webHidden/>
+          </w:rPr>
+        </w:r>
+        <w:r>
+          <w:rPr>
+            <w:noProof/>
+            <w:webHidden/>
+          </w:rPr>
+          <w:fldChar w:fldCharType="separate"/>
+        </w:r>
+        <w:r>
+          <w:rPr>
+            <w:noProof/>
+            <w:webHidden/>
+          </w:rPr>
+          <w:t>9</w:t>
+        </w:r>
+        <w:r>
+          <w:rPr>
+            <w:noProof/>
+            <w:webHidden/>
+          </w:rPr>
+          <w:fldChar w:fldCharType="end"/>
+        </w:r>
+      </w:hyperlink>
+    </w:p>
+    <w:p>
+      <w:pPr>
+        <w:pStyle w:val="20"/>
+        <w:tabs>
+          <w:tab w:val="right" w:leader="dot" w:pos="8296"/>
+        </w:tabs>
+        <w:rPr>
+          <w:rFonts w:eastAsiaTheme="minorEastAsia"/>
+          <w:noProof/>
+        </w:rPr>
+      </w:pPr>
+      <w:hyperlink w:anchor="_Toc492725007" w:history="1">
+        <w:r>
+          <w:rPr>
+            <w:rStyle w:val="a5"/>
+            <w:rFonts w:hint="eastAsia"/>
+            <w:noProof/>
+          </w:rPr>
+          <w:t>验证手机短信验证码</w:t>
+        </w:r>
+        <w:r>
+          <w:rPr>
+            <w:noProof/>
+            <w:webHidden/>
+          </w:rPr>
+          <w:tab/>
+        </w:r>
+        <w:r>
+          <w:rPr>
+            <w:noProof/>
+            <w:webHidden/>
+          </w:rPr>
+          <w:fldChar w:fldCharType="begin"/>
+        </w:r>
+        <w:r>
+          <w:rPr>
+            <w:noProof/>
+            <w:webHidden/>
+          </w:rPr>
+          <w:instrText xml:space="preserve"> PAGEREF _Toc492725007 \h </w:instrText>
+        </w:r>
+        <w:r>
+          <w:rPr>
+            <w:noProof/>
+            <w:webHidden/>
+          </w:rPr>
+        </w:r>
+        <w:r>
+          <w:rPr>
+            <w:noProof/>
+            <w:webHidden/>
+          </w:rPr>
+          <w:fldChar w:fldCharType="separate"/>
+        </w:r>
+        <w:r>
+          <w:rPr>
+            <w:noProof/>
+            <w:webHidden/>
+          </w:rPr>
+          <w:t>9</w:t>
         </w:r>
         <w:r>
           <w:rPr>
@@ -2473,7 +2613,7 @@
           <w:noProof/>
         </w:rPr>
       </w:pPr>
-      <w:hyperlink w:anchor="_Toc492390340" w:history="1">
+      <w:hyperlink w:anchor="_Toc492725008" w:history="1">
         <w:r>
           <w:rPr>
             <w:rStyle w:val="a5"/>
@@ -2508,7 +2648,7 @@
             <w:noProof/>
             <w:webHidden/>
           </w:rPr>
-          <w:instrText xml:space="preserve"> PAGEREF _Toc492390340 \h </w:instrText>
+          <w:instrText xml:space="preserve"> PAGEREF _Toc492725008 \h </w:instrText>
         </w:r>
         <w:r>
           <w:rPr>
@@ -2550,7 +2690,7 @@
           <w:noProof/>
         </w:rPr>
       </w:pPr>
-      <w:hyperlink w:anchor="_Toc492390341" w:history="1">
+      <w:hyperlink w:anchor="_Toc492725009" w:history="1">
         <w:r>
           <w:rPr>
             <w:rStyle w:val="a5"/>
@@ -2578,7 +2718,7 @@
             <w:noProof/>
             <w:webHidden/>
           </w:rPr>
-          <w:instrText xml:space="preserve"> PAGEREF _Toc492390341 \h </w:instrText>
+          <w:instrText xml:space="preserve"> PAGEREF _Toc492725009 \h </w:instrText>
         </w:r>
         <w:r>
           <w:rPr>
@@ -2620,7 +2760,7 @@
           <w:noProof/>
         </w:rPr>
       </w:pPr>
-      <w:hyperlink w:anchor="_Toc492390342" w:history="1">
+      <w:hyperlink w:anchor="_Toc492725010" w:history="1">
         <w:r>
           <w:rPr>
             <w:rStyle w:val="a5"/>
@@ -2655,7 +2795,7 @@
             <w:noProof/>
             <w:webHidden/>
           </w:rPr>
-          <w:instrText xml:space="preserve"> PAGEREF _Toc492390342 \h </w:instrText>
+          <w:instrText xml:space="preserve"> PAGEREF _Toc492725010 \h </w:instrText>
         </w:r>
         <w:r>
           <w:rPr>
@@ -2675,7 +2815,7 @@
             <w:noProof/>
             <w:webHidden/>
           </w:rPr>
-          <w:t>9</w:t>
+          <w:t>10</w:t>
         </w:r>
         <w:r>
           <w:rPr>
@@ -2697,7 +2837,7 @@
           <w:noProof/>
         </w:rPr>
       </w:pPr>
-      <w:hyperlink w:anchor="_Toc492390343" w:history="1">
+      <w:hyperlink w:anchor="_Toc492725011" w:history="1">
         <w:r>
           <w:rPr>
             <w:rStyle w:val="a5"/>
@@ -2725,7 +2865,7 @@
             <w:noProof/>
             <w:webHidden/>
           </w:rPr>
-          <w:instrText xml:space="preserve"> PAGEREF _Toc492390343 \h </w:instrText>
+          <w:instrText xml:space="preserve"> PAGEREF _Toc492725011 \h </w:instrText>
         </w:r>
         <w:r>
           <w:rPr>
@@ -2745,7 +2885,7 @@
             <w:noProof/>
             <w:webHidden/>
           </w:rPr>
-          <w:t>9</w:t>
+          <w:t>10</w:t>
         </w:r>
         <w:r>
           <w:rPr>
@@ -2767,7 +2907,7 @@
           <w:noProof/>
         </w:rPr>
       </w:pPr>
-      <w:hyperlink w:anchor="_Toc492390344" w:history="1">
+      <w:hyperlink w:anchor="_Toc492725012" w:history="1">
         <w:r>
           <w:rPr>
             <w:rStyle w:val="a5"/>
@@ -2795,7 +2935,7 @@
             <w:noProof/>
             <w:webHidden/>
           </w:rPr>
-          <w:instrText xml:space="preserve"> PAGEREF _Toc492390344 \h </w:instrText>
+          <w:instrText xml:space="preserve"> PAGEREF _Toc492725012 \h </w:instrText>
         </w:r>
         <w:r>
           <w:rPr>
@@ -2815,7 +2955,7 @@
             <w:noProof/>
             <w:webHidden/>
           </w:rPr>
-          <w:t>9</w:t>
+          <w:t>10</w:t>
         </w:r>
         <w:r>
           <w:rPr>
@@ -2837,7 +2977,7 @@
           <w:noProof/>
         </w:rPr>
       </w:pPr>
-      <w:hyperlink w:anchor="_Toc492390345" w:history="1">
+      <w:hyperlink w:anchor="_Toc492725013" w:history="1">
         <w:r>
           <w:rPr>
             <w:rStyle w:val="a5"/>
@@ -2865,7 +3005,7 @@
             <w:noProof/>
             <w:webHidden/>
           </w:rPr>
-          <w:instrText xml:space="preserve"> PAGEREF _Toc492390345 \h </w:instrText>
+          <w:instrText xml:space="preserve"> PAGEREF _Toc492725013 \h </w:instrText>
         </w:r>
         <w:r>
           <w:rPr>
@@ -2885,7 +3025,7 @@
             <w:noProof/>
             <w:webHidden/>
           </w:rPr>
-          <w:t>9</w:t>
+          <w:t>10</w:t>
         </w:r>
         <w:r>
           <w:rPr>
@@ -2907,7 +3047,7 @@
           <w:noProof/>
         </w:rPr>
       </w:pPr>
-      <w:hyperlink w:anchor="_Toc492390346" w:history="1">
+      <w:hyperlink w:anchor="_Toc492725014" w:history="1">
         <w:r>
           <w:rPr>
             <w:rStyle w:val="a5"/>
@@ -2942,7 +3082,7 @@
             <w:noProof/>
             <w:webHidden/>
           </w:rPr>
-          <w:instrText xml:space="preserve"> PAGEREF _Toc492390346 \h </w:instrText>
+          <w:instrText xml:space="preserve"> PAGEREF _Toc492725014 \h </w:instrText>
         </w:r>
         <w:r>
           <w:rPr>
@@ -2984,7 +3124,7 @@
           <w:noProof/>
         </w:rPr>
       </w:pPr>
-      <w:hyperlink w:anchor="_Toc492390347" w:history="1">
+      <w:hyperlink w:anchor="_Toc492725015" w:history="1">
         <w:r>
           <w:rPr>
             <w:rStyle w:val="a5"/>
@@ -3012,7 +3152,7 @@
             <w:noProof/>
             <w:webHidden/>
           </w:rPr>
-          <w:instrText xml:space="preserve"> PAGEREF _Toc492390347 \h </w:instrText>
+          <w:instrText xml:space="preserve"> PAGEREF _Toc492725015 \h </w:instrText>
         </w:r>
         <w:r>
           <w:rPr>
@@ -3054,7 +3194,7 @@
           <w:noProof/>
         </w:rPr>
       </w:pPr>
-      <w:hyperlink w:anchor="_Toc492390348" w:history="1">
+      <w:hyperlink w:anchor="_Toc492725016" w:history="1">
         <w:r>
           <w:rPr>
             <w:rStyle w:val="a5"/>
@@ -3082,7 +3222,7 @@
             <w:noProof/>
             <w:webHidden/>
           </w:rPr>
-          <w:instrText xml:space="preserve"> PAGEREF _Toc492390348 \h </w:instrText>
+          <w:instrText xml:space="preserve"> PAGEREF _Toc492725016 \h </w:instrText>
         </w:r>
         <w:r>
           <w:rPr>
@@ -3102,7 +3242,7 @@
             <w:noProof/>
             <w:webHidden/>
           </w:rPr>
-          <w:t>10</w:t>
+          <w:t>11</w:t>
         </w:r>
         <w:r>
           <w:rPr>
@@ -3124,7 +3264,7 @@
           <w:noProof/>
         </w:rPr>
       </w:pPr>
-      <w:hyperlink w:anchor="_Toc492390349" w:history="1">
+      <w:hyperlink w:anchor="_Toc492725017" w:history="1">
         <w:r>
           <w:rPr>
             <w:rStyle w:val="a5"/>
@@ -3152,7 +3292,7 @@
             <w:noProof/>
             <w:webHidden/>
           </w:rPr>
-          <w:instrText xml:space="preserve"> PAGEREF _Toc492390349 \h </w:instrText>
+          <w:instrText xml:space="preserve"> PAGEREF _Toc492725017 \h </w:instrText>
         </w:r>
         <w:r>
           <w:rPr>
@@ -3172,7 +3312,7 @@
             <w:noProof/>
             <w:webHidden/>
           </w:rPr>
-          <w:t>10</w:t>
+          <w:t>11</w:t>
         </w:r>
         <w:r>
           <w:rPr>
@@ -3194,7 +3334,7 @@
           <w:noProof/>
         </w:rPr>
       </w:pPr>
-      <w:hyperlink w:anchor="_Toc492390350" w:history="1">
+      <w:hyperlink w:anchor="_Toc492725018" w:history="1">
         <w:r>
           <w:rPr>
             <w:rStyle w:val="a5"/>
@@ -3222,7 +3362,7 @@
             <w:noProof/>
             <w:webHidden/>
           </w:rPr>
-          <w:instrText xml:space="preserve"> PAGEREF _Toc492390350 \h </w:instrText>
+          <w:instrText xml:space="preserve"> PAGEREF _Toc492725018 \h </w:instrText>
         </w:r>
         <w:r>
           <w:rPr>
@@ -3242,7 +3382,7 @@
             <w:noProof/>
             <w:webHidden/>
           </w:rPr>
-          <w:t>10</w:t>
+          <w:t>11</w:t>
         </w:r>
         <w:r>
           <w:rPr>
@@ -3264,7 +3404,7 @@
           <w:noProof/>
         </w:rPr>
       </w:pPr>
-      <w:hyperlink w:anchor="_Toc492390351" w:history="1">
+      <w:hyperlink w:anchor="_Toc492725019" w:history="1">
         <w:r>
           <w:rPr>
             <w:rStyle w:val="a5"/>
@@ -3292,7 +3432,7 @@
             <w:noProof/>
             <w:webHidden/>
           </w:rPr>
-          <w:instrText xml:space="preserve"> PAGEREF _Toc492390351 \h </w:instrText>
+          <w:instrText xml:space="preserve"> PAGEREF _Toc492725019 \h </w:instrText>
         </w:r>
         <w:r>
           <w:rPr>
@@ -3312,7 +3452,7 @@
             <w:noProof/>
             <w:webHidden/>
           </w:rPr>
-          <w:t>10</w:t>
+          <w:t>11</w:t>
         </w:r>
         <w:r>
           <w:rPr>
@@ -3334,7 +3474,7 @@
           <w:noProof/>
         </w:rPr>
       </w:pPr>
-      <w:hyperlink w:anchor="_Toc492390352" w:history="1">
+      <w:hyperlink w:anchor="_Toc492725020" w:history="1">
         <w:r>
           <w:rPr>
             <w:rStyle w:val="a5"/>
@@ -3362,7 +3502,7 @@
             <w:noProof/>
             <w:webHidden/>
           </w:rPr>
-          <w:instrText xml:space="preserve"> PAGEREF _Toc492390352 \h </w:instrText>
+          <w:instrText xml:space="preserve"> PAGEREF _Toc492725020 \h </w:instrText>
         </w:r>
         <w:r>
           <w:rPr>
@@ -3406,7 +3546,7 @@
       <w:pPr>
         <w:pStyle w:val="1"/>
       </w:pPr>
-      <w:bookmarkStart w:id="0" w:name="_Toc492390307"/>
+      <w:bookmarkStart w:id="0" w:name="_Toc492724973"/>
       <w:r>
         <w:rPr>
           <w:rFonts w:hint="eastAsia"/>
@@ -3419,7 +3559,7 @@
       <w:pPr>
         <w:pStyle w:val="2"/>
       </w:pPr>
-      <w:bookmarkStart w:id="1" w:name="_Toc492390308"/>
+      <w:bookmarkStart w:id="1" w:name="_Toc492724974"/>
       <w:r>
         <w:rPr>
           <w:rFonts w:hint="eastAsia"/>
@@ -3889,7 +4029,7 @@
       <w:pPr>
         <w:pStyle w:val="2"/>
       </w:pPr>
-      <w:bookmarkStart w:id="2" w:name="_Toc492390309"/>
+      <w:bookmarkStart w:id="2" w:name="_Toc492724975"/>
       <w:r>
         <w:rPr>
           <w:rFonts w:hint="eastAsia"/>
@@ -3989,7 +4129,7 @@
       <w:pPr>
         <w:pStyle w:val="2"/>
       </w:pPr>
-      <w:bookmarkStart w:id="3" w:name="_Toc492390310"/>
+      <w:bookmarkStart w:id="3" w:name="_Toc492724976"/>
       <w:r>
         <w:rPr>
           <w:rFonts w:hint="eastAsia"/>
@@ -3999,11 +4139,6 @@
       <w:bookmarkEnd w:id="3"/>
     </w:p>
     <w:p>
-      <w:pPr>
-        <w:rPr>
-          <w:rFonts w:hint="eastAsia"/>
-        </w:rPr>
-      </w:pPr>
       <w:r>
         <w:rPr>
           <w:rFonts w:hint="eastAsia"/>
@@ -4015,312 +4150,295 @@
           <w:rFonts w:hint="eastAsia"/>
         </w:rPr>
         <w:t>json</w:t>
-      </w:r>
-    </w:p>
-    <w:p>
-      <w:pPr>
-        <w:rPr>
-          <w:rFonts w:hint="eastAsia"/>
-        </w:rPr>
-      </w:pPr>
-    </w:p>
-    <w:p>
-      <w:pPr>
-        <w:rPr>
-          <w:rFonts w:hint="eastAsia"/>
-        </w:rPr>
-      </w:pPr>
-    </w:p>
-    <w:p>
-      <w:pPr>
-        <w:rPr>
-          <w:rFonts w:hint="eastAsia"/>
-          <w:color w:val="FF0000"/>
-        </w:rPr>
-      </w:pPr>
-      <w:r>
-        <w:rPr>
-          <w:rFonts w:hint="eastAsia"/>
-          <w:color w:val="FF0000"/>
-        </w:rPr>
-        <w:t xml:space="preserve">code == </w:t>
-      </w:r>
-      <w:r>
-        <w:rPr>
-          <w:rFonts w:hint="eastAsia"/>
-          <w:color w:val="FF0000"/>
-        </w:rPr>
-        <w:t>100</w:t>
-      </w:r>
-      <w:r>
-        <w:rPr>
-          <w:rFonts w:hint="eastAsia"/>
-          <w:color w:val="FF0000"/>
-        </w:rPr>
-        <w:t xml:space="preserve"> </w:t>
-      </w:r>
-      <w:r>
-        <w:rPr>
-          <w:rFonts w:hint="eastAsia"/>
-          <w:color w:val="FF0000"/>
-        </w:rPr>
-        <w:t>==</w:t>
-      </w:r>
-      <w:r>
-        <w:rPr>
-          <w:rFonts w:hint="eastAsia"/>
-          <w:color w:val="FF0000"/>
-        </w:rPr>
-        <w:t xml:space="preserve"> </w:t>
-      </w:r>
-      <w:r>
-        <w:rPr>
-          <w:rFonts w:hint="eastAsia"/>
-          <w:color w:val="FF0000"/>
-        </w:rPr>
-        <w:t>正确</w:t>
-      </w:r>
-    </w:p>
-    <w:p>
-      <w:pPr>
-        <w:rPr>
-          <w:color w:val="FF0000"/>
-        </w:rPr>
-      </w:pPr>
-      <w:r>
-        <w:rPr>
-          <w:rFonts w:hint="eastAsia"/>
-          <w:color w:val="FF0000"/>
-        </w:rPr>
-        <w:t xml:space="preserve">code == </w:t>
-      </w:r>
-      <w:r>
-        <w:rPr>
-          <w:rFonts w:hint="eastAsia"/>
-          <w:color w:val="FF0000"/>
-        </w:rPr>
-        <w:t>200</w:t>
-      </w:r>
-      <w:r>
-        <w:rPr>
-          <w:rFonts w:hint="eastAsia"/>
-          <w:color w:val="FF0000"/>
-        </w:rPr>
-        <w:t xml:space="preserve"> </w:t>
-      </w:r>
-      <w:r>
-        <w:rPr>
-          <w:rFonts w:hint="eastAsia"/>
-          <w:color w:val="FF0000"/>
-        </w:rPr>
-        <w:t>==</w:t>
-      </w:r>
-      <w:r>
-        <w:rPr>
-          <w:rFonts w:hint="eastAsia"/>
-          <w:color w:val="FF0000"/>
-        </w:rPr>
-        <w:t xml:space="preserve"> </w:t>
-      </w:r>
-      <w:r>
-        <w:rPr>
-          <w:rFonts w:hint="eastAsia"/>
-          <w:color w:val="FF0000"/>
-        </w:rPr>
-        <w:t>错误</w:t>
-      </w:r>
-    </w:p>
-    <w:p>
-      <w:pPr>
-        <w:ind w:leftChars="100" w:left="210"/>
-        <w:rPr>
-          <w:rFonts w:hint="eastAsia"/>
-        </w:rPr>
-      </w:pPr>
-      <w:r>
-        <w:rPr>
-          <w:rFonts w:hint="eastAsia"/>
-        </w:rPr>
-        <w:lastRenderedPageBreak/>
-        <w:t>{</w:t>
-      </w:r>
-      <w:r>
-        <w:rPr>
-          <w:rFonts w:hint="eastAsia"/>
-        </w:rPr>
-        <w:t>['</w:t>
-      </w:r>
-      <w:r>
-        <w:rPr>
-          <w:rFonts w:hint="eastAsia"/>
-        </w:rPr>
-        <w:t>c</w:t>
-      </w:r>
-      <w:r>
-        <w:t>od</w:t>
-      </w:r>
-      <w:r>
-        <w:t>e'=&gt;200,'msg'=&gt;</w:t>
-      </w:r>
-      <w:r>
-        <w:rPr>
-          <w:rFonts w:hint="eastAsia"/>
-        </w:rPr>
-        <w:t>{</w:t>
-      </w:r>
-      <w:r>
-        <w:rPr>
-          <w:rFonts w:hint="eastAsia"/>
-        </w:rPr>
-        <w:t>提示信息</w:t>
-      </w:r>
-      <w:r>
-        <w:rPr>
-          <w:rFonts w:hint="eastAsia"/>
-        </w:rPr>
-        <w:t>}]</w:t>
-      </w:r>
-      <w:r>
-        <w:rPr>
-          <w:rFonts w:hint="eastAsia"/>
-        </w:rPr>
-        <w:t>}</w:t>
-      </w:r>
-      <w:r>
-        <w:rPr>
-          <w:rFonts w:hint="eastAsia"/>
-        </w:rPr>
-        <w:t xml:space="preserve">  </w:t>
-      </w:r>
-    </w:p>
-    <w:p>
-      <w:pPr>
-        <w:ind w:leftChars="100" w:left="210"/>
-      </w:pPr>
-      <w:r>
-        <w:rPr>
-          <w:rFonts w:hint="eastAsia"/>
-        </w:rPr>
-        <w:t>{['c</w:t>
-      </w:r>
-      <w:r>
-        <w:t>od</w:t>
-      </w:r>
-      <w:r>
-        <w:t>e'=&gt;</w:t>
-      </w:r>
-      <w:r>
-        <w:rPr>
-          <w:rFonts w:hint="eastAsia"/>
-        </w:rPr>
-        <w:t>1</w:t>
-      </w:r>
-      <w:r>
-        <w:t>00,'msg'=&gt;</w:t>
-      </w:r>
-      <w:r>
-        <w:rPr>
-          <w:rFonts w:hint="eastAsia"/>
-        </w:rPr>
-        <w:t>{</w:t>
-      </w:r>
-      <w:r>
-        <w:rPr>
-          <w:rFonts w:hint="eastAsia"/>
-        </w:rPr>
-        <w:t>提示信息</w:t>
-      </w:r>
-      <w:r>
-        <w:rPr>
-          <w:rFonts w:hint="eastAsia"/>
-        </w:rPr>
-        <w:t>},'data'=&gt;{data}]}</w:t>
-      </w:r>
-      <w:r>
-        <w:rPr>
-          <w:rFonts w:hint="eastAsia"/>
-        </w:rPr>
-        <w:t xml:space="preserve">   </w:t>
-      </w:r>
-    </w:p>
-    <w:p>
-      <w:pPr>
-        <w:ind w:leftChars="100" w:left="210"/>
-      </w:pPr>
-    </w:p>
-    <w:p>
-      <w:pPr>
-        <w:pStyle w:val="1"/>
-      </w:pPr>
-      <w:bookmarkStart w:id="4" w:name="_Toc492390311"/>
-      <w:r>
-        <w:rPr>
-          <w:rFonts w:hint="eastAsia"/>
-        </w:rPr>
-        <w:t>订单</w:t>
-      </w:r>
-      <w:r>
-        <w:rPr>
-          <w:rFonts w:hint="eastAsia"/>
-        </w:rPr>
-        <w:t>Bill</w:t>
-      </w:r>
-      <w:bookmarkEnd w:id="4"/>
-    </w:p>
-    <w:p>
-      <w:pPr>
-        <w:pStyle w:val="2"/>
-      </w:pPr>
-      <w:bookmarkStart w:id="5" w:name="_Toc492390312"/>
-      <w:r>
-        <w:rPr>
-          <w:rFonts w:hint="eastAsia"/>
-        </w:rPr>
-        <w:t>获取会员订单接口</w:t>
-      </w:r>
-      <w:bookmarkEnd w:id="5"/>
-    </w:p>
-    <w:p>
-      <w:r>
-        <w:rPr>
-          <w:rFonts w:hint="eastAsia"/>
-        </w:rPr>
-        <w:t>api</w:t>
-      </w:r>
-      <w:r>
-        <w:rPr>
-          <w:rFonts w:hint="eastAsia"/>
-        </w:rPr>
-        <w:t>:</w:t>
-      </w:r>
-      <w:r>
-        <w:rPr>
-          <w:rFonts w:hint="eastAsia"/>
-        </w:rPr>
-        <w:t>getBillListApi</w:t>
-      </w:r>
-    </w:p>
-    <w:p>
-      <w:r>
-        <w:rPr>
-          <w:rFonts w:hint="eastAsia"/>
-        </w:rPr>
-        <w:t>post:</w:t>
-      </w:r>
-      <w:r>
-        <w:rPr>
-          <w:rFonts w:hint="eastAsia"/>
-        </w:rPr>
-        <w:t>略</w:t>
       </w:r>
     </w:p>
     <w:p/>
     <w:p/>
     <w:p>
       <w:pPr>
+        <w:rPr>
+          <w:color w:val="FF0000"/>
+        </w:rPr>
+      </w:pPr>
+      <w:r>
+        <w:rPr>
+          <w:rFonts w:hint="eastAsia"/>
+          <w:color w:val="FF0000"/>
+        </w:rPr>
+        <w:t xml:space="preserve">code == </w:t>
+      </w:r>
+      <w:r>
+        <w:rPr>
+          <w:rFonts w:hint="eastAsia"/>
+          <w:color w:val="FF0000"/>
+        </w:rPr>
+        <w:t>100</w:t>
+      </w:r>
+      <w:r>
+        <w:rPr>
+          <w:rFonts w:hint="eastAsia"/>
+          <w:color w:val="FF0000"/>
+        </w:rPr>
+        <w:t xml:space="preserve"> </w:t>
+      </w:r>
+      <w:r>
+        <w:rPr>
+          <w:rFonts w:hint="eastAsia"/>
+          <w:color w:val="FF0000"/>
+        </w:rPr>
+        <w:t>==</w:t>
+      </w:r>
+      <w:r>
+        <w:rPr>
+          <w:rFonts w:hint="eastAsia"/>
+          <w:color w:val="FF0000"/>
+        </w:rPr>
+        <w:t xml:space="preserve"> </w:t>
+      </w:r>
+      <w:r>
+        <w:rPr>
+          <w:rFonts w:hint="eastAsia"/>
+          <w:color w:val="FF0000"/>
+        </w:rPr>
+        <w:t>正确</w:t>
+      </w:r>
+    </w:p>
+    <w:p>
+      <w:pPr>
+        <w:rPr>
+          <w:color w:val="FF0000"/>
+        </w:rPr>
+      </w:pPr>
+      <w:r>
+        <w:rPr>
+          <w:rFonts w:hint="eastAsia"/>
+          <w:color w:val="FF0000"/>
+        </w:rPr>
+        <w:t xml:space="preserve">code == </w:t>
+      </w:r>
+      <w:r>
+        <w:rPr>
+          <w:rFonts w:hint="eastAsia"/>
+          <w:color w:val="FF0000"/>
+        </w:rPr>
+        <w:t>200</w:t>
+      </w:r>
+      <w:r>
+        <w:rPr>
+          <w:rFonts w:hint="eastAsia"/>
+          <w:color w:val="FF0000"/>
+        </w:rPr>
+        <w:t xml:space="preserve"> </w:t>
+      </w:r>
+      <w:r>
+        <w:rPr>
+          <w:rFonts w:hint="eastAsia"/>
+          <w:color w:val="FF0000"/>
+        </w:rPr>
+        <w:t>==</w:t>
+      </w:r>
+      <w:r>
+        <w:rPr>
+          <w:rFonts w:hint="eastAsia"/>
+          <w:color w:val="FF0000"/>
+        </w:rPr>
+        <w:t xml:space="preserve"> </w:t>
+      </w:r>
+      <w:r>
+        <w:rPr>
+          <w:rFonts w:hint="eastAsia"/>
+          <w:color w:val="FF0000"/>
+        </w:rPr>
+        <w:t>错误</w:t>
+      </w:r>
+    </w:p>
+    <w:p>
+      <w:pPr>
+        <w:ind w:leftChars="100" w:left="210"/>
+      </w:pPr>
+      <w:r>
+        <w:rPr>
+          <w:rFonts w:hint="eastAsia"/>
+        </w:rPr>
+        <w:t>{</w:t>
+      </w:r>
+      <w:r>
+        <w:rPr>
+          <w:rFonts w:hint="eastAsia"/>
+        </w:rPr>
+        <w:t>['</w:t>
+      </w:r>
+      <w:r>
+        <w:rPr>
+          <w:rFonts w:hint="eastAsia"/>
+        </w:rPr>
+        <w:t>c</w:t>
+      </w:r>
+      <w:r>
+        <w:t>od</w:t>
+      </w:r>
+      <w:r>
+        <w:t>e'=&gt;200,'msg'=&gt;</w:t>
+      </w:r>
+      <w:r>
+        <w:rPr>
+          <w:rFonts w:hint="eastAsia"/>
+        </w:rPr>
+        <w:t>{</w:t>
+      </w:r>
+      <w:r>
+        <w:rPr>
+          <w:rFonts w:hint="eastAsia"/>
+        </w:rPr>
+        <w:t>提示信息</w:t>
+      </w:r>
+      <w:r>
+        <w:rPr>
+          <w:rFonts w:hint="eastAsia"/>
+        </w:rPr>
+        <w:t>}]</w:t>
+      </w:r>
+      <w:r>
+        <w:rPr>
+          <w:rFonts w:hint="eastAsia"/>
+        </w:rPr>
+        <w:t>}</w:t>
+      </w:r>
+      <w:r>
+        <w:rPr>
+          <w:rFonts w:hint="eastAsia"/>
+        </w:rPr>
+        <w:t xml:space="preserve">  </w:t>
+      </w:r>
+    </w:p>
+    <w:p>
+      <w:pPr>
+        <w:ind w:leftChars="100" w:left="210"/>
+      </w:pPr>
+      <w:r>
+        <w:rPr>
+          <w:rFonts w:hint="eastAsia"/>
+        </w:rPr>
+        <w:t>{['c</w:t>
+      </w:r>
+      <w:r>
+        <w:t>od</w:t>
+      </w:r>
+      <w:r>
+        <w:t>e'=&gt;</w:t>
+      </w:r>
+      <w:r>
+        <w:rPr>
+          <w:rFonts w:hint="eastAsia"/>
+        </w:rPr>
+        <w:t>1</w:t>
+      </w:r>
+      <w:r>
+        <w:t>00,'msg'=&gt;</w:t>
+      </w:r>
+      <w:r>
+        <w:rPr>
+          <w:rFonts w:hint="eastAsia"/>
+        </w:rPr>
+        <w:t>{</w:t>
+      </w:r>
+      <w:r>
+        <w:rPr>
+          <w:rFonts w:hint="eastAsia"/>
+        </w:rPr>
+        <w:t>提示信息</w:t>
+      </w:r>
+      <w:r>
+        <w:rPr>
+          <w:rFonts w:hint="eastAsia"/>
+        </w:rPr>
+        <w:t>},'data'=&gt;{data}]}</w:t>
+      </w:r>
+      <w:r>
+        <w:rPr>
+          <w:rFonts w:hint="eastAsia"/>
+        </w:rPr>
+        <w:t xml:space="preserve">   </w:t>
+      </w:r>
+    </w:p>
+    <w:p>
+      <w:pPr>
+        <w:ind w:leftChars="100" w:left="210"/>
+      </w:pPr>
+    </w:p>
+    <w:p>
+      <w:pPr>
+        <w:pStyle w:val="1"/>
+      </w:pPr>
+      <w:bookmarkStart w:id="4" w:name="_Toc492724977"/>
+      <w:r>
+        <w:rPr>
+          <w:rFonts w:hint="eastAsia"/>
+        </w:rPr>
+        <w:t>订单</w:t>
+      </w:r>
+      <w:r>
+        <w:rPr>
+          <w:rFonts w:hint="eastAsia"/>
+        </w:rPr>
+        <w:t>Bill</w:t>
+      </w:r>
+      <w:bookmarkEnd w:id="4"/>
+    </w:p>
+    <w:p>
+      <w:pPr>
         <w:pStyle w:val="2"/>
       </w:pPr>
-      <w:bookmarkStart w:id="6" w:name="_Toc492390313"/>
+      <w:bookmarkStart w:id="5" w:name="_Toc492724978"/>
+      <w:r>
+        <w:rPr>
+          <w:rFonts w:hint="eastAsia"/>
+        </w:rPr>
+        <w:t>获取会员订单接口</w:t>
+      </w:r>
+      <w:bookmarkEnd w:id="5"/>
+    </w:p>
+    <w:p>
+      <w:r>
+        <w:rPr>
+          <w:rFonts w:hint="eastAsia"/>
+        </w:rPr>
+        <w:t>api</w:t>
+      </w:r>
+      <w:r>
+        <w:rPr>
+          <w:rFonts w:hint="eastAsia"/>
+        </w:rPr>
+        <w:t>:</w:t>
+      </w:r>
+      <w:r>
+        <w:rPr>
+          <w:rFonts w:hint="eastAsia"/>
+        </w:rPr>
+        <w:t>getBillListApi</w:t>
+      </w:r>
+    </w:p>
+    <w:p>
+      <w:r>
+        <w:rPr>
+          <w:rFonts w:hint="eastAsia"/>
+        </w:rPr>
+        <w:t>post:</w:t>
+      </w:r>
+      <w:r>
+        <w:rPr>
+          <w:rFonts w:hint="eastAsia"/>
+        </w:rPr>
+        <w:t>略</w:t>
+      </w:r>
+    </w:p>
+    <w:p/>
+    <w:p/>
+    <w:p>
+      <w:pPr>
+        <w:pStyle w:val="2"/>
+      </w:pPr>
+      <w:bookmarkStart w:id="6" w:name="_Toc492724979"/>
       <w:r>
         <w:rPr>
           <w:rFonts w:hint="eastAsia"/>
@@ -4412,7 +4530,7 @@
       <w:pPr>
         <w:pStyle w:val="1"/>
       </w:pPr>
-      <w:bookmarkStart w:id="7" w:name="_Toc492390314"/>
+      <w:bookmarkStart w:id="7" w:name="_Toc492724980"/>
       <w:r>
         <w:rPr>
           <w:rFonts w:hint="eastAsia"/>
@@ -4431,7 +4549,7 @@
       <w:pPr>
         <w:pStyle w:val="2"/>
       </w:pPr>
-      <w:bookmarkStart w:id="8" w:name="_Toc492390315"/>
+      <w:bookmarkStart w:id="8" w:name="_Toc492724981"/>
       <w:r>
         <w:rPr>
           <w:rFonts w:hint="eastAsia"/>
@@ -4500,11 +4618,12 @@
       <w:pPr>
         <w:pStyle w:val="2"/>
       </w:pPr>
-      <w:bookmarkStart w:id="9" w:name="_Toc492390316"/>
-      <w:r>
-        <w:rPr>
-          <w:rFonts w:hint="eastAsia"/>
-        </w:rPr>
+      <w:bookmarkStart w:id="9" w:name="_Toc492724982"/>
+      <w:r>
+        <w:rPr>
+          <w:rFonts w:hint="eastAsia"/>
+        </w:rPr>
+        <w:lastRenderedPageBreak/>
         <w:t>训练营列表</w:t>
       </w:r>
       <w:bookmarkEnd w:id="9"/>
@@ -4531,7 +4650,6 @@
         <w:rPr>
           <w:rFonts w:hint="eastAsia"/>
         </w:rPr>
-        <w:lastRenderedPageBreak/>
         <w:t>post:</w:t>
       </w:r>
       <w:r>
@@ -4548,7 +4666,7 @@
       <w:pPr>
         <w:pStyle w:val="2"/>
       </w:pPr>
-      <w:bookmarkStart w:id="10" w:name="_Toc492390317"/>
+      <w:bookmarkStart w:id="10" w:name="_Toc492724983"/>
       <w:r>
         <w:rPr>
           <w:rFonts w:hint="eastAsia"/>
@@ -4623,7 +4741,7 @@
       <w:pPr>
         <w:pStyle w:val="2"/>
       </w:pPr>
-      <w:bookmarkStart w:id="11" w:name="_Toc492390318"/>
+      <w:bookmarkStart w:id="11" w:name="_Toc492724984"/>
       <w:r>
         <w:rPr>
           <w:rFonts w:hint="eastAsia"/>
@@ -4667,7 +4785,7 @@
       <w:pPr>
         <w:pStyle w:val="2"/>
       </w:pPr>
-      <w:bookmarkStart w:id="12" w:name="_Toc492390319"/>
+      <w:bookmarkStart w:id="12" w:name="_Toc492724985"/>
       <w:r>
         <w:rPr>
           <w:rFonts w:hint="eastAsia"/>
@@ -4773,11 +4891,12 @@
       <w:pPr>
         <w:pStyle w:val="1"/>
       </w:pPr>
-      <w:bookmarkStart w:id="13" w:name="_Toc492390320"/>
-      <w:r>
-        <w:rPr>
-          <w:rFonts w:hint="eastAsia"/>
-        </w:rPr>
+      <w:bookmarkStart w:id="13" w:name="_Toc492724986"/>
+      <w:r>
+        <w:rPr>
+          <w:rFonts w:hint="eastAsia"/>
+        </w:rPr>
+        <w:lastRenderedPageBreak/>
         <w:t>教练</w:t>
       </w:r>
       <w:r>
@@ -4792,7 +4911,7 @@
       <w:pPr>
         <w:pStyle w:val="2"/>
       </w:pPr>
-      <w:bookmarkStart w:id="14" w:name="_Toc492390321"/>
+      <w:bookmarkStart w:id="14" w:name="_Toc492724987"/>
       <w:r>
         <w:rPr>
           <w:rFonts w:hint="eastAsia"/>
@@ -4848,7 +4967,7 @@
         </w:rPr>
         <w:t xml:space="preserve"> </w:t>
       </w:r>
-      <w:bookmarkStart w:id="15" w:name="_Toc492390322"/>
+      <w:bookmarkStart w:id="15" w:name="_Toc492724988"/>
       <w:r>
         <w:rPr>
           <w:rFonts w:hint="eastAsia"/>
@@ -4890,7 +5009,7 @@
       <w:pPr>
         <w:pStyle w:val="2"/>
       </w:pPr>
-      <w:bookmarkStart w:id="16" w:name="_Toc492390323"/>
+      <w:bookmarkStart w:id="16" w:name="_Toc492724989"/>
       <w:r>
         <w:rPr>
           <w:rFonts w:hint="eastAsia"/>
@@ -4938,7 +5057,7 @@
       <w:pPr>
         <w:pStyle w:val="2"/>
       </w:pPr>
-      <w:bookmarkStart w:id="17" w:name="_Toc492390324"/>
+      <w:bookmarkStart w:id="17" w:name="_Toc492724990"/>
       <w:r>
         <w:rPr>
           <w:rFonts w:hint="eastAsia"/>
@@ -4996,7 +5115,7 @@
       <w:pPr>
         <w:pStyle w:val="2"/>
       </w:pPr>
-      <w:bookmarkStart w:id="18" w:name="_Toc492390325"/>
+      <w:bookmarkStart w:id="18" w:name="_Toc492724991"/>
       <w:r>
         <w:rPr>
           <w:rFonts w:hint="eastAsia"/>
@@ -5045,11 +5164,12 @@
       <w:pPr>
         <w:pStyle w:val="1"/>
       </w:pPr>
-      <w:bookmarkStart w:id="19" w:name="_Toc492390326"/>
-      <w:r>
-        <w:rPr>
-          <w:rFonts w:hint="eastAsia"/>
-        </w:rPr>
+      <w:bookmarkStart w:id="19" w:name="_Toc492724992"/>
+      <w:r>
+        <w:rPr>
+          <w:rFonts w:hint="eastAsia"/>
+        </w:rPr>
+        <w:lastRenderedPageBreak/>
         <w:t>场地</w:t>
       </w:r>
       <w:r>
@@ -5064,7 +5184,7 @@
       <w:pPr>
         <w:pStyle w:val="2"/>
       </w:pPr>
-      <w:bookmarkStart w:id="20" w:name="_Toc492390327"/>
+      <w:bookmarkStart w:id="20" w:name="_Toc492724993"/>
       <w:r>
         <w:rPr>
           <w:rFonts w:hint="eastAsia"/>
@@ -5109,12 +5229,11 @@
       <w:pPr>
         <w:pStyle w:val="2"/>
       </w:pPr>
-      <w:bookmarkStart w:id="21" w:name="_Toc492390328"/>
-      <w:r>
-        <w:rPr>
-          <w:rFonts w:hint="eastAsia"/>
-        </w:rPr>
-        <w:lastRenderedPageBreak/>
+      <w:bookmarkStart w:id="21" w:name="_Toc492724994"/>
+      <w:r>
+        <w:rPr>
+          <w:rFonts w:hint="eastAsia"/>
+        </w:rPr>
         <w:t>更新场地</w:t>
       </w:r>
       <w:bookmarkEnd w:id="21"/>
@@ -5160,7 +5279,7 @@
       <w:pPr>
         <w:pStyle w:val="2"/>
       </w:pPr>
-      <w:bookmarkStart w:id="22" w:name="_Toc492390329"/>
+      <w:bookmarkStart w:id="22" w:name="_Toc492724995"/>
       <w:r>
         <w:rPr>
           <w:rFonts w:hint="eastAsia"/>
@@ -5203,7 +5322,7 @@
       <w:pPr>
         <w:pStyle w:val="1"/>
       </w:pPr>
-      <w:bookmarkStart w:id="23" w:name="_Toc492390330"/>
+      <w:bookmarkStart w:id="23" w:name="_Toc492724996"/>
       <w:r>
         <w:rPr>
           <w:rFonts w:hint="eastAsia"/>
@@ -5222,7 +5341,7 @@
       <w:pPr>
         <w:pStyle w:val="2"/>
       </w:pPr>
-      <w:bookmarkStart w:id="24" w:name="_Toc492390331"/>
+      <w:bookmarkStart w:id="24" w:name="_Toc492724997"/>
       <w:r>
         <w:rPr>
           <w:rFonts w:hint="eastAsia"/>
@@ -5274,11 +5393,12 @@
       <w:pPr>
         <w:pStyle w:val="2"/>
       </w:pPr>
-      <w:bookmarkStart w:id="25" w:name="_Toc492390332"/>
-      <w:r>
-        <w:rPr>
-          <w:rFonts w:hint="eastAsia"/>
-        </w:rPr>
+      <w:bookmarkStart w:id="25" w:name="_Toc492724998"/>
+      <w:r>
+        <w:rPr>
+          <w:rFonts w:hint="eastAsia"/>
+        </w:rPr>
+        <w:lastRenderedPageBreak/>
         <w:t>提现申请</w:t>
       </w:r>
       <w:bookmarkEnd w:id="25"/>
@@ -5320,7 +5440,7 @@
       <w:pPr>
         <w:pStyle w:val="2"/>
       </w:pPr>
-      <w:bookmarkStart w:id="26" w:name="_Toc492390333"/>
+      <w:bookmarkStart w:id="26" w:name="_Toc492724999"/>
       <w:r>
         <w:rPr>
           <w:rFonts w:hint="eastAsia"/>
@@ -5366,7 +5486,7 @@
       <w:pPr>
         <w:pStyle w:val="2"/>
       </w:pPr>
-      <w:bookmarkStart w:id="27" w:name="_Toc492390334"/>
+      <w:bookmarkStart w:id="27" w:name="_Toc492725000"/>
       <w:r>
         <w:rPr>
           <w:rFonts w:hint="eastAsia"/>
@@ -5397,7 +5517,7 @@
       <w:pPr>
         <w:pStyle w:val="2"/>
       </w:pPr>
-      <w:bookmarkStart w:id="28" w:name="_Toc492390335"/>
+      <w:bookmarkStart w:id="28" w:name="_Toc492725001"/>
       <w:r>
         <w:rPr>
           <w:rFonts w:hint="eastAsia"/>
@@ -5418,7 +5538,7 @@
       <w:pPr>
         <w:pStyle w:val="1"/>
       </w:pPr>
-      <w:bookmarkStart w:id="29" w:name="_Toc492390336"/>
+      <w:bookmarkStart w:id="29" w:name="_Toc492725002"/>
       <w:r>
         <w:rPr>
           <w:rFonts w:hint="eastAsia"/>
@@ -5449,7 +5569,7 @@
       <w:pPr>
         <w:pStyle w:val="2"/>
       </w:pPr>
-      <w:bookmarkStart w:id="30" w:name="_Toc492390337"/>
+      <w:bookmarkStart w:id="30" w:name="_Toc492725003"/>
       <w:r>
         <w:rPr>
           <w:rFonts w:hint="eastAsia"/>
@@ -5503,7 +5623,7 @@
       <w:pPr>
         <w:pStyle w:val="2"/>
       </w:pPr>
-      <w:bookmarkStart w:id="31" w:name="_Toc492390338"/>
+      <w:bookmarkStart w:id="31" w:name="_Toc492725004"/>
       <w:r>
         <w:rPr>
           <w:rFonts w:hint="eastAsia"/>
@@ -5542,6 +5662,7 @@
         <w:rPr>
           <w:rFonts w:hint="eastAsia"/>
         </w:rPr>
+        <w:lastRenderedPageBreak/>
         <w:t>return:1=</w:t>
       </w:r>
       <w:r>
@@ -5568,7 +5689,7 @@
       <w:pPr>
         <w:pStyle w:val="2"/>
       </w:pPr>
-      <w:bookmarkStart w:id="32" w:name="_Toc492390339"/>
+      <w:bookmarkStart w:id="32" w:name="_Toc492725005"/>
       <w:r>
         <w:rPr>
           <w:rFonts w:hint="eastAsia"/>
@@ -5650,17 +5771,15 @@
     <w:p>
       <w:pPr>
         <w:pStyle w:val="2"/>
-        <w:rPr>
-          <w:rFonts w:hint="eastAsia"/>
-        </w:rPr>
-      </w:pPr>
-      <w:r>
-        <w:rPr>
-          <w:rFonts w:hint="eastAsia"/>
-        </w:rPr>
-        <w:lastRenderedPageBreak/>
+      </w:pPr>
+      <w:bookmarkStart w:id="33" w:name="_Toc492725006"/>
+      <w:r>
+        <w:rPr>
+          <w:rFonts w:hint="eastAsia"/>
+        </w:rPr>
         <w:t>获取手机短信验证码</w:t>
       </w:r>
+      <w:bookmarkEnd w:id="33"/>
     </w:p>
     <w:p>
       <w:r>
@@ -5681,19 +5800,8 @@
         <w:t>post|get:telephone</w:t>
       </w:r>
     </w:p>
-    <w:p>
-      <w:pPr>
-        <w:rPr>
-          <w:rFonts w:hint="eastAsia"/>
-        </w:rPr>
-      </w:pPr>
-    </w:p>
-    <w:p>
-      <w:pPr>
-        <w:rPr>
-          <w:rFonts w:hint="eastAsia"/>
-        </w:rPr>
-      </w:pPr>
+    <w:p/>
+    <w:p>
       <w:r>
         <w:rPr>
           <w:rFonts w:hint="eastAsia"/>
@@ -5719,33 +5827,21 @@
         <w:t>略</w:t>
       </w:r>
     </w:p>
-    <w:p>
-      <w:pPr>
-        <w:rPr>
-          <w:rFonts w:hint="eastAsia"/>
-        </w:rPr>
-      </w:pPr>
-    </w:p>
+    <w:p/>
     <w:p>
       <w:pPr>
         <w:pStyle w:val="2"/>
-        <w:rPr>
-          <w:rFonts w:hint="eastAsia"/>
-        </w:rPr>
-      </w:pPr>
+      </w:pPr>
+      <w:bookmarkStart w:id="34" w:name="_Toc492725007"/>
       <w:r>
         <w:rPr>
           <w:rFonts w:hint="eastAsia"/>
         </w:rPr>
         <w:t>验证手机短信验证码</w:t>
       </w:r>
-    </w:p>
-    <w:p>
-      <w:pPr>
-        <w:rPr>
-          <w:rFonts w:hint="eastAsia"/>
-        </w:rPr>
-      </w:pPr>
+      <w:bookmarkEnd w:id="34"/>
+    </w:p>
+    <w:p>
       <w:r>
         <w:rPr>
           <w:rFonts w:hint="eastAsia"/>
@@ -5757,11 +5853,6 @@
       </w:r>
     </w:p>
     <w:p>
-      <w:pPr>
-        <w:rPr>
-          <w:rFonts w:hint="eastAsia"/>
-        </w:rPr>
-      </w:pPr>
       <w:r>
         <w:rPr>
           <w:rFonts w:hint="eastAsia"/>
@@ -5770,11 +5861,6 @@
       </w:r>
     </w:p>
     <w:p>
-      <w:pPr>
-        <w:rPr>
-          <w:rFonts w:hint="eastAsia"/>
-        </w:rPr>
-      </w:pPr>
       <w:r>
         <w:rPr>
           <w:rFonts w:hint="eastAsia"/>
@@ -5786,159 +5872,147 @@
           <w:rFonts w:hint="eastAsia"/>
         </w:rPr>
         <w:t>略</w:t>
-      </w:r>
-    </w:p>
-    <w:p>
-      <w:pPr>
-        <w:rPr>
-          <w:rFonts w:hint="eastAsia"/>
-        </w:rPr>
-      </w:pPr>
-    </w:p>
-    <w:p>
-      <w:pPr>
-        <w:rPr>
-          <w:rFonts w:hint="eastAsia"/>
-        </w:rPr>
-      </w:pPr>
-    </w:p>
-    <w:p/>
-    <w:p>
-      <w:pPr>
-        <w:pStyle w:val="1"/>
-      </w:pPr>
-      <w:bookmarkStart w:id="33" w:name="_Toc492390340"/>
-      <w:r>
-        <w:rPr>
-          <w:rFonts w:hint="eastAsia"/>
-        </w:rPr>
-        <w:t>学生</w:t>
-      </w:r>
-      <w:r>
-        <w:rPr>
-          <w:rFonts w:hint="eastAsia"/>
-        </w:rPr>
-        <w:t>student</w:t>
-      </w:r>
-      <w:bookmarkEnd w:id="33"/>
-    </w:p>
-    <w:p>
-      <w:pPr>
-        <w:pStyle w:val="2"/>
-      </w:pPr>
-      <w:bookmarkStart w:id="34" w:name="_Toc492390341"/>
-      <w:r>
-        <w:rPr>
-          <w:rFonts w:hint="eastAsia"/>
-        </w:rPr>
-        <w:t>获取会员学生身份列表</w:t>
-      </w:r>
-      <w:bookmarkEnd w:id="34"/>
-    </w:p>
-    <w:p>
-      <w:r>
-        <w:rPr>
-          <w:rFonts w:hint="eastAsia"/>
-        </w:rPr>
-        <w:t>api</w:t>
-      </w:r>
-      <w:r>
-        <w:rPr>
-          <w:rFonts w:hint="eastAsia"/>
-        </w:rPr>
-        <w:t>:getStudentsListApi</w:t>
-      </w:r>
-    </w:p>
-    <w:p>
-      <w:r>
-        <w:rPr>
-          <w:rFonts w:hint="eastAsia"/>
-        </w:rPr>
-        <w:t>get:member_id</w:t>
-      </w:r>
-      <w:r>
-        <w:rPr>
-          <w:rFonts w:hint="eastAsia"/>
-        </w:rPr>
-        <w:t>(</w:t>
-      </w:r>
-      <w:r>
-        <w:rPr>
-          <w:rFonts w:hint="eastAsia"/>
-        </w:rPr>
-        <w:t>不传默认为当前用户</w:t>
-      </w:r>
-      <w:r>
-        <w:rPr>
-          <w:rFonts w:hint="eastAsia"/>
-        </w:rPr>
-        <w:t>)</w:t>
-      </w:r>
-    </w:p>
-    <w:p>
-      <w:pPr>
-        <w:pStyle w:val="1"/>
-      </w:pPr>
-      <w:bookmarkStart w:id="35" w:name="_Toc492390342"/>
-      <w:r>
-        <w:rPr>
-          <w:rFonts w:hint="eastAsia"/>
-        </w:rPr>
-        <w:t>证件</w:t>
-      </w:r>
-      <w:r>
-        <w:rPr>
-          <w:rFonts w:hint="eastAsia"/>
-        </w:rPr>
-        <w:t>Cert</w:t>
-      </w:r>
-      <w:bookmarkEnd w:id="35"/>
-    </w:p>
-    <w:p>
-      <w:pPr>
-        <w:pStyle w:val="2"/>
-      </w:pPr>
-      <w:bookmarkStart w:id="36" w:name="_Toc492390343"/>
-      <w:r>
-        <w:rPr>
-          <w:rFonts w:hint="eastAsia"/>
-        </w:rPr>
-        <w:t>获取证件列表</w:t>
-      </w:r>
-      <w:bookmarkEnd w:id="36"/>
-    </w:p>
-    <w:p>
-      <w:r>
-        <w:rPr>
-          <w:rFonts w:hint="eastAsia"/>
-        </w:rPr>
-        <w:t>api</w:t>
-      </w:r>
-      <w:r>
-        <w:rPr>
-          <w:rFonts w:hint="eastAsia"/>
-        </w:rPr>
-        <w:t>:</w:t>
-      </w:r>
-      <w:r>
-        <w:t xml:space="preserve"> CertListApi</w:t>
       </w:r>
     </w:p>
     <w:p/>
     <w:p/>
+    <w:p/>
+    <w:p>
+      <w:pPr>
+        <w:pStyle w:val="1"/>
+      </w:pPr>
+      <w:bookmarkStart w:id="35" w:name="_Toc492725008"/>
+      <w:r>
+        <w:rPr>
+          <w:rFonts w:hint="eastAsia"/>
+        </w:rPr>
+        <w:t>学生</w:t>
+      </w:r>
+      <w:r>
+        <w:rPr>
+          <w:rFonts w:hint="eastAsia"/>
+        </w:rPr>
+        <w:t>student</w:t>
+      </w:r>
+      <w:bookmarkEnd w:id="35"/>
+    </w:p>
     <w:p>
       <w:pPr>
         <w:pStyle w:val="2"/>
       </w:pPr>
-      <w:bookmarkStart w:id="37" w:name="_Toc492390344"/>
+      <w:bookmarkStart w:id="36" w:name="_Toc492725009"/>
+      <w:r>
+        <w:rPr>
+          <w:rFonts w:hint="eastAsia"/>
+        </w:rPr>
+        <w:t>获取会员学生身份列表</w:t>
+      </w:r>
+      <w:bookmarkEnd w:id="36"/>
+    </w:p>
+    <w:p>
+      <w:r>
+        <w:rPr>
+          <w:rFonts w:hint="eastAsia"/>
+        </w:rPr>
+        <w:t>api</w:t>
+      </w:r>
+      <w:r>
+        <w:rPr>
+          <w:rFonts w:hint="eastAsia"/>
+        </w:rPr>
+        <w:t>:getStudentsListApi</w:t>
+      </w:r>
+    </w:p>
+    <w:p>
       <w:r>
         <w:rPr>
           <w:rFonts w:hint="eastAsia"/>
         </w:rPr>
         <w:lastRenderedPageBreak/>
+        <w:t>get:member_id</w:t>
+      </w:r>
+      <w:r>
+        <w:rPr>
+          <w:rFonts w:hint="eastAsia"/>
+        </w:rPr>
+        <w:t>(</w:t>
+      </w:r>
+      <w:r>
+        <w:rPr>
+          <w:rFonts w:hint="eastAsia"/>
+        </w:rPr>
+        <w:t>不传默认为当前用户</w:t>
+      </w:r>
+      <w:r>
+        <w:rPr>
+          <w:rFonts w:hint="eastAsia"/>
+        </w:rPr>
+        <w:t>)</w:t>
+      </w:r>
+    </w:p>
+    <w:p>
+      <w:pPr>
+        <w:pStyle w:val="1"/>
+      </w:pPr>
+      <w:bookmarkStart w:id="37" w:name="_Toc492725010"/>
+      <w:r>
+        <w:rPr>
+          <w:rFonts w:hint="eastAsia"/>
+        </w:rPr>
+        <w:t>证件</w:t>
+      </w:r>
+      <w:r>
+        <w:rPr>
+          <w:rFonts w:hint="eastAsia"/>
+        </w:rPr>
+        <w:t>Cert</w:t>
+      </w:r>
+      <w:bookmarkEnd w:id="37"/>
+    </w:p>
+    <w:p>
+      <w:pPr>
+        <w:pStyle w:val="2"/>
+      </w:pPr>
+      <w:bookmarkStart w:id="38" w:name="_Toc492725011"/>
+      <w:r>
+        <w:rPr>
+          <w:rFonts w:hint="eastAsia"/>
+        </w:rPr>
+        <w:t>获取证件列表</w:t>
+      </w:r>
+      <w:bookmarkEnd w:id="38"/>
+    </w:p>
+    <w:p>
+      <w:r>
+        <w:rPr>
+          <w:rFonts w:hint="eastAsia"/>
+        </w:rPr>
+        <w:t>api</w:t>
+      </w:r>
+      <w:r>
+        <w:rPr>
+          <w:rFonts w:hint="eastAsia"/>
+        </w:rPr>
+        <w:t>:</w:t>
+      </w:r>
+      <w:r>
+        <w:t xml:space="preserve"> CertListApi</w:t>
+      </w:r>
+    </w:p>
+    <w:p/>
+    <w:p/>
+    <w:p>
+      <w:pPr>
+        <w:pStyle w:val="2"/>
+      </w:pPr>
+      <w:bookmarkStart w:id="39" w:name="_Toc492725012"/>
+      <w:r>
+        <w:rPr>
+          <w:rFonts w:hint="eastAsia"/>
+        </w:rPr>
         <w:t>添加证件</w:t>
       </w:r>
-      <w:bookmarkEnd w:id="37"/>
+      <w:bookmarkEnd w:id="39"/>
     </w:p>
     <w:p>
       <w:r>
@@ -5982,14 +6056,14 @@
       <w:pPr>
         <w:pStyle w:val="2"/>
       </w:pPr>
-      <w:bookmarkStart w:id="38" w:name="_Toc492390345"/>
+      <w:bookmarkStart w:id="40" w:name="_Toc492725013"/>
       <w:r>
         <w:rPr>
           <w:rFonts w:hint="eastAsia"/>
         </w:rPr>
         <w:t>修改证件</w:t>
       </w:r>
-      <w:bookmarkEnd w:id="38"/>
+      <w:bookmarkEnd w:id="40"/>
     </w:p>
     <w:p>
       <w:r>
@@ -6039,7 +6113,7 @@
       <w:pPr>
         <w:pStyle w:val="1"/>
       </w:pPr>
-      <w:bookmarkStart w:id="39" w:name="_Toc492390346"/>
+      <w:bookmarkStart w:id="41" w:name="_Toc492725014"/>
       <w:r>
         <w:rPr>
           <w:rFonts w:hint="eastAsia"/>
@@ -6052,20 +6126,20 @@
         </w:rPr>
         <w:t>Lesson</w:t>
       </w:r>
-      <w:bookmarkEnd w:id="39"/>
+      <w:bookmarkEnd w:id="41"/>
     </w:p>
     <w:p>
       <w:pPr>
         <w:pStyle w:val="2"/>
       </w:pPr>
-      <w:bookmarkStart w:id="40" w:name="_Toc492390347"/>
+      <w:bookmarkStart w:id="42" w:name="_Toc492725015"/>
       <w:r>
         <w:rPr>
           <w:rFonts w:hint="eastAsia"/>
         </w:rPr>
         <w:t>新增课程</w:t>
       </w:r>
-      <w:bookmarkEnd w:id="40"/>
+      <w:bookmarkEnd w:id="42"/>
     </w:p>
     <w:p>
       <w:r>
@@ -6102,14 +6176,15 @@
       <w:pPr>
         <w:pStyle w:val="2"/>
       </w:pPr>
-      <w:bookmarkStart w:id="41" w:name="_Toc492390348"/>
-      <w:r>
-        <w:rPr>
-          <w:rFonts w:hint="eastAsia"/>
-        </w:rPr>
+      <w:bookmarkStart w:id="43" w:name="_Toc492725016"/>
+      <w:r>
+        <w:rPr>
+          <w:rFonts w:hint="eastAsia"/>
+        </w:rPr>
+        <w:lastRenderedPageBreak/>
         <w:t>编辑课程</w:t>
       </w:r>
-      <w:bookmarkEnd w:id="41"/>
+      <w:bookmarkEnd w:id="43"/>
     </w:p>
     <w:p>
       <w:r>
@@ -6152,14 +6227,14 @@
       <w:pPr>
         <w:pStyle w:val="2"/>
       </w:pPr>
-      <w:bookmarkStart w:id="42" w:name="_Toc492390349"/>
+      <w:bookmarkStart w:id="44" w:name="_Toc492725017"/>
       <w:r>
         <w:rPr>
           <w:rFonts w:hint="eastAsia"/>
         </w:rPr>
         <w:t>获取课程</w:t>
       </w:r>
-      <w:bookmarkEnd w:id="42"/>
+      <w:bookmarkEnd w:id="44"/>
     </w:p>
     <w:p>
       <w:r>
@@ -6191,7 +6266,6 @@
         <w:rPr>
           <w:rFonts w:hint="eastAsia"/>
         </w:rPr>
-        <w:lastRenderedPageBreak/>
         <w:t>post:</w:t>
       </w:r>
       <w:r>
@@ -6206,7 +6280,7 @@
       <w:pPr>
         <w:pStyle w:val="2"/>
       </w:pPr>
-      <w:bookmarkStart w:id="43" w:name="_Toc492390350"/>
+      <w:bookmarkStart w:id="45" w:name="_Toc492725018"/>
       <w:r>
         <w:rPr>
           <w:rFonts w:hint="eastAsia"/>
@@ -6225,7 +6299,7 @@
         </w:rPr>
         <w:t>的学生</w:t>
       </w:r>
-      <w:bookmarkEnd w:id="43"/>
+      <w:bookmarkEnd w:id="45"/>
     </w:p>
     <w:p>
       <w:r>
@@ -6258,14 +6332,14 @@
       <w:pPr>
         <w:pStyle w:val="2"/>
       </w:pPr>
-      <w:bookmarkStart w:id="44" w:name="_Toc492390351"/>
+      <w:bookmarkStart w:id="46" w:name="_Toc492725019"/>
       <w:r>
         <w:rPr>
           <w:rFonts w:hint="eastAsia"/>
         </w:rPr>
         <w:t>获取毕业学生</w:t>
       </w:r>
-      <w:bookmarkEnd w:id="44"/>
+      <w:bookmarkEnd w:id="46"/>
     </w:p>
     <w:p>
       <w:r>
@@ -6304,14 +6378,14 @@
       <w:pPr>
         <w:pStyle w:val="2"/>
       </w:pPr>
-      <w:bookmarkStart w:id="45" w:name="_Toc492390352"/>
+      <w:bookmarkStart w:id="47" w:name="_Toc492725020"/>
       <w:r>
         <w:rPr>
           <w:rFonts w:hint="eastAsia"/>
         </w:rPr>
         <w:t>获取购买了课程也分配了班级的学生</w:t>
       </w:r>
-      <w:bookmarkEnd w:id="45"/>
+      <w:bookmarkEnd w:id="47"/>
     </w:p>
     <w:p>
       <w:r>
@@ -7196,7 +7270,7 @@
 </file>
 
 <file path=customXml/itemProps1.xml><?xml version="1.0" encoding="utf-8"?>
-<ds:datastoreItem xmlns:ds="http://schemas.openxmlformats.org/officeDocument/2006/customXml" ds:itemID="{70CE3D50-8918-48F0-A4E0-B85235A38BA2}">
+<ds:datastoreItem xmlns:ds="http://schemas.openxmlformats.org/officeDocument/2006/customXml" ds:itemID="{23A8C834-C4B1-4AAF-BDDF-504755DCEBAD}">
   <ds:schemaRefs>
     <ds:schemaRef ds:uri="http://schemas.openxmlformats.org/officeDocument/2006/bibliography"/>
   </ds:schemaRefs>

--- a/doc/接口文档/api文档.docx
+++ b/doc/接口文档/api文档.docx
@@ -3394,49 +3394,17 @@
       </w:hyperlink>
     </w:p>
     <w:p>
-      <w:pPr>
-        <w:rPr>
-          <w:rFonts w:hint="eastAsia"/>
-        </w:rPr>
-      </w:pPr>
       <w:r>
         <w:fldChar w:fldCharType="end"/>
       </w:r>
     </w:p>
-    <w:p>
-      <w:pPr>
-        <w:rPr>
-          <w:rFonts w:hint="eastAsia"/>
-        </w:rPr>
-      </w:pPr>
-    </w:p>
-    <w:p>
-      <w:pPr>
-        <w:rPr>
-          <w:rFonts w:hint="eastAsia"/>
-        </w:rPr>
-      </w:pPr>
-    </w:p>
-    <w:p>
-      <w:pPr>
-        <w:rPr>
-          <w:rFonts w:hint="eastAsia"/>
-        </w:rPr>
-      </w:pPr>
-    </w:p>
-    <w:p>
-      <w:pPr>
-        <w:rPr>
-          <w:rFonts w:hint="eastAsia"/>
-        </w:rPr>
-      </w:pPr>
-    </w:p>
+    <w:p/>
+    <w:p/>
+    <w:p/>
+    <w:p/>
     <w:p>
       <w:pPr>
         <w:pStyle w:val="1"/>
-        <w:rPr>
-          <w:rFonts w:hint="eastAsia"/>
-        </w:rPr>
       </w:pPr>
       <w:bookmarkStart w:id="0" w:name="_Toc492390307"/>
       <w:r>
@@ -3450,9 +3418,6 @@
     <w:p>
       <w:pPr>
         <w:pStyle w:val="2"/>
-        <w:rPr>
-          <w:rFonts w:hint="eastAsia"/>
-        </w:rPr>
       </w:pPr>
       <w:bookmarkStart w:id="1" w:name="_Toc492390308"/>
       <w:r>
@@ -3481,6 +3446,7 @@
           <w:szCs w:val="30"/>
         </w:rPr>
       </w:pPr>
+      <w:proofErr w:type="spellStart"/>
       <w:r>
         <w:rPr>
           <w:rStyle w:val="highlight"/>
@@ -3493,6 +3459,7 @@
         </w:rPr>
         <w:t>url</w:t>
       </w:r>
+      <w:proofErr w:type="spellEnd"/>
       <w:r>
         <w:rPr>
           <w:rFonts w:ascii="Arial" w:hAnsi="Arial" w:cs="Arial"/>
@@ -3597,11 +3564,6 @@
       </w:r>
     </w:p>
     <w:p>
-      <w:pPr>
-        <w:rPr>
-          <w:rFonts w:hint="eastAsia"/>
-        </w:rPr>
-      </w:pPr>
       <w:r>
         <w:rPr>
           <w:rFonts w:hint="eastAsia"/>
@@ -3610,16 +3572,25 @@
       </w:r>
     </w:p>
     <w:p>
-      <w:pPr>
-        <w:rPr>
-          <w:rFonts w:hint="eastAsia"/>
-        </w:rPr>
-      </w:pPr>
-      <w:r>
-        <w:rPr>
-          <w:rFonts w:hint="eastAsia"/>
-        </w:rPr>
-        <w:t>{:url('</w:t>
+      <w:r>
+        <w:rPr>
+          <w:rFonts w:hint="eastAsia"/>
+        </w:rPr>
+        <w:t>{:</w:t>
+      </w:r>
+      <w:proofErr w:type="spellStart"/>
+      <w:r>
+        <w:rPr>
+          <w:rFonts w:hint="eastAsia"/>
+        </w:rPr>
+        <w:t>url</w:t>
+      </w:r>
+      <w:proofErr w:type="spellEnd"/>
+      <w:r>
+        <w:rPr>
+          <w:rFonts w:hint="eastAsia"/>
+        </w:rPr>
+        <w:t>('</w:t>
       </w:r>
       <w:r>
         <w:rPr>
@@ -3694,7 +3665,7 @@
         </w:tabs>
         <w:jc w:val="left"/>
         <w:rPr>
-          <w:rFonts w:ascii="Consolas" w:eastAsia="宋体" w:hAnsi="Consolas" w:cs="Consolas" w:hint="eastAsia"/>
+          <w:rFonts w:ascii="Consolas" w:eastAsia="宋体" w:hAnsi="Consolas" w:cs="Consolas"/>
           <w:kern w:val="0"/>
           <w:sz w:val="12"/>
         </w:rPr>
@@ -3708,6 +3679,7 @@
         </w:rPr>
         <w:t>{</w:t>
       </w:r>
+      <w:proofErr w:type="gramStart"/>
       <w:r>
         <w:rPr>
           <w:rFonts w:ascii="Consolas" w:eastAsia="宋体" w:hAnsi="Consolas" w:cs="Consolas" w:hint="eastAsia"/>
@@ -3717,6 +3689,7 @@
         </w:rPr>
         <w:t>:</w:t>
       </w:r>
+      <w:proofErr w:type="spellStart"/>
       <w:r>
         <w:rPr>
           <w:rFonts w:ascii="Consolas" w:eastAsia="宋体" w:hAnsi="Consolas" w:cs="Consolas"/>
@@ -3726,6 +3699,8 @@
         </w:rPr>
         <w:t>url</w:t>
       </w:r>
+      <w:proofErr w:type="spellEnd"/>
+      <w:proofErr w:type="gramEnd"/>
       <w:r>
         <w:rPr>
           <w:rFonts w:ascii="Consolas" w:eastAsia="宋体" w:hAnsi="Consolas" w:cs="Consolas"/>
@@ -3741,16 +3716,9 @@
           <w:kern w:val="0"/>
           <w:sz w:val="12"/>
         </w:rPr>
-        <w:t>'index/blog/read'</w:t>
-      </w:r>
-      <w:r>
-        <w:rPr>
-          <w:rFonts w:ascii="Consolas" w:eastAsia="宋体" w:hAnsi="Consolas" w:cs="Consolas"/>
-          <w:kern w:val="0"/>
-          <w:sz w:val="12"/>
-        </w:rPr>
-        <w:t>,</w:t>
-      </w:r>
+        <w:t>'index/blog/</w:t>
+      </w:r>
+      <w:proofErr w:type="spellStart"/>
       <w:r>
         <w:rPr>
           <w:rFonts w:ascii="Consolas" w:eastAsia="宋体" w:hAnsi="Consolas" w:cs="Consolas"/>
@@ -3758,7 +3726,54 @@
           <w:kern w:val="0"/>
           <w:sz w:val="12"/>
         </w:rPr>
-        <w:t>'id=5&amp;name=thinkphp'</w:t>
+        <w:t>read'</w:t>
+      </w:r>
+      <w:r>
+        <w:rPr>
+          <w:rFonts w:ascii="Consolas" w:eastAsia="宋体" w:hAnsi="Consolas" w:cs="Consolas"/>
+          <w:kern w:val="0"/>
+          <w:sz w:val="12"/>
+        </w:rPr>
+        <w:t>,</w:t>
+      </w:r>
+      <w:r>
+        <w:rPr>
+          <w:rFonts w:ascii="Consolas" w:eastAsia="宋体" w:hAnsi="Consolas" w:cs="Consolas"/>
+          <w:color w:val="718C00"/>
+          <w:kern w:val="0"/>
+          <w:sz w:val="12"/>
+        </w:rPr>
+        <w:t>'id</w:t>
+      </w:r>
+      <w:proofErr w:type="spellEnd"/>
+      <w:r>
+        <w:rPr>
+          <w:rFonts w:ascii="Consolas" w:eastAsia="宋体" w:hAnsi="Consolas" w:cs="Consolas"/>
+          <w:color w:val="718C00"/>
+          <w:kern w:val="0"/>
+          <w:sz w:val="12"/>
+        </w:rPr>
+        <w:t>=5&amp;name=</w:t>
+      </w:r>
+      <w:proofErr w:type="spellStart"/>
+      <w:r>
+        <w:rPr>
+          <w:rFonts w:ascii="Consolas" w:eastAsia="宋体" w:hAnsi="Consolas" w:cs="Consolas"/>
+          <w:color w:val="718C00"/>
+          <w:kern w:val="0"/>
+          <w:sz w:val="12"/>
+        </w:rPr>
+        <w:t>thinkphp</w:t>
+      </w:r>
+      <w:proofErr w:type="spellEnd"/>
+      <w:r>
+        <w:rPr>
+          <w:rFonts w:ascii="Consolas" w:eastAsia="宋体" w:hAnsi="Consolas" w:cs="Consolas"/>
+          <w:color w:val="718C00"/>
+          <w:kern w:val="0"/>
+          <w:sz w:val="12"/>
+        </w:rPr>
+        <w:t>'</w:t>
       </w:r>
       <w:r>
         <w:rPr>
@@ -3933,9 +3948,6 @@
     <w:p>
       <w:pPr>
         <w:pStyle w:val="2"/>
-        <w:rPr>
-          <w:rFonts w:hint="eastAsia"/>
-        </w:rPr>
       </w:pPr>
       <w:bookmarkStart w:id="2" w:name="_Toc492390309"/>
       <w:r>
@@ -3965,17 +3977,14 @@
       <w:bookmarkEnd w:id="2"/>
     </w:p>
     <w:p>
-      <w:pPr>
-        <w:rPr>
-          <w:rFonts w:hint="eastAsia"/>
-        </w:rPr>
-      </w:pPr>
+      <w:proofErr w:type="spellStart"/>
       <w:r>
         <w:rPr>
           <w:rFonts w:hint="eastAsia"/>
         </w:rPr>
         <w:t>js</w:t>
       </w:r>
+      <w:proofErr w:type="spellEnd"/>
       <w:r>
         <w:rPr>
           <w:rFonts w:hint="eastAsia"/>
@@ -3983,7 +3992,15 @@
         <w:t>直接读取</w:t>
       </w:r>
       <w:r>
-        <w:t>"{$memberInfo['id']}"</w:t>
+        <w:t>"{$</w:t>
+      </w:r>
+      <w:proofErr w:type="spellStart"/>
+      <w:r>
+        <w:t>memberInfo</w:t>
+      </w:r>
+      <w:proofErr w:type="spellEnd"/>
+      <w:r>
+        <w:t>['id']}"</w:t>
       </w:r>
       <w:r>
         <w:rPr>
@@ -4031,9 +4048,6 @@
     <w:p>
       <w:pPr>
         <w:pStyle w:val="2"/>
-        <w:rPr>
-          <w:rFonts w:hint="eastAsia"/>
-        </w:rPr>
       </w:pPr>
       <w:bookmarkStart w:id="3" w:name="_Toc492390310"/>
       <w:r>
@@ -4045,23 +4059,22 @@
       <w:bookmarkEnd w:id="3"/>
     </w:p>
     <w:p>
-      <w:pPr>
-        <w:rPr>
-          <w:rFonts w:hint="eastAsia"/>
-        </w:rPr>
-      </w:pPr>
+      <w:proofErr w:type="spellStart"/>
+      <w:proofErr w:type="gramStart"/>
       <w:r>
         <w:rPr>
           <w:rFonts w:hint="eastAsia"/>
         </w:rPr>
         <w:t>type:</w:t>
       </w:r>
+      <w:proofErr w:type="gramEnd"/>
       <w:r>
         <w:rPr>
           <w:rFonts w:hint="eastAsia"/>
         </w:rPr>
         <w:t>json</w:t>
       </w:r>
+      <w:proofErr w:type="spellEnd"/>
     </w:p>
     <w:p>
       <w:pPr>
@@ -4077,7 +4090,14 @@
         <w:rPr>
           <w:rFonts w:hint="eastAsia"/>
         </w:rPr>
-        <w:t>['</w:t>
+        <w:t>[</w:t>
+      </w:r>
+      <w:proofErr w:type="gramStart"/>
+      <w:r>
+        <w:rPr>
+          <w:rFonts w:hint="eastAsia"/>
+        </w:rPr>
+        <w:t>'</w:t>
       </w:r>
       <w:r>
         <w:rPr>
@@ -4089,7 +4109,11 @@
         <w:t>od</w:t>
       </w:r>
       <w:r>
-        <w:t>e'=&gt;200,'msg'=&gt;</w:t>
+        <w:t>e</w:t>
+      </w:r>
+      <w:proofErr w:type="gramEnd"/>
+      <w:r>
+        <w:t>'=&gt;200,'msg'=&gt;</w:t>
       </w:r>
       <w:r>
         <w:rPr>
@@ -4144,6 +4168,8 @@
       <w:bookmarkEnd w:id="5"/>
     </w:p>
     <w:p>
+      <w:proofErr w:type="spellStart"/>
+      <w:proofErr w:type="gramStart"/>
       <w:r>
         <w:rPr>
           <w:rFonts w:hint="eastAsia"/>
@@ -4156,12 +4182,14 @@
         </w:rPr>
         <w:t>:</w:t>
       </w:r>
+      <w:proofErr w:type="gramEnd"/>
       <w:r>
         <w:rPr>
           <w:rFonts w:hint="eastAsia"/>
         </w:rPr>
         <w:t>getBillListApi</w:t>
       </w:r>
+      <w:proofErr w:type="spellEnd"/>
     </w:p>
     <w:p>
       <w:r>
@@ -4205,6 +4233,8 @@
       <w:bookmarkEnd w:id="6"/>
     </w:p>
     <w:p>
+      <w:proofErr w:type="spellStart"/>
+      <w:proofErr w:type="gramStart"/>
       <w:r>
         <w:rPr>
           <w:rFonts w:hint="eastAsia"/>
@@ -4215,10 +4245,19 @@
         <w:rPr>
           <w:rFonts w:hint="eastAsia"/>
         </w:rPr>
-        <w:t>:updateBillApi</w:t>
-      </w:r>
-    </w:p>
-    <w:p>
+        <w:t>:</w:t>
+      </w:r>
+      <w:proofErr w:type="gramEnd"/>
+      <w:r>
+        <w:rPr>
+          <w:rFonts w:hint="eastAsia"/>
+        </w:rPr>
+        <w:t>updateBillApi</w:t>
+      </w:r>
+      <w:proofErr w:type="spellEnd"/>
+    </w:p>
+    <w:p>
+      <w:proofErr w:type="spellStart"/>
       <w:r>
         <w:rPr>
           <w:rFonts w:hint="eastAsia"/>
@@ -4237,6 +4276,7 @@
         </w:rPr>
         <w:t>id</w:t>
       </w:r>
+      <w:proofErr w:type="spellEnd"/>
       <w:r>
         <w:rPr>
           <w:rFonts w:hint="eastAsia"/>
@@ -4304,12 +4344,16 @@
       <w:bookmarkEnd w:id="8"/>
     </w:p>
     <w:p>
+      <w:proofErr w:type="spellStart"/>
+      <w:proofErr w:type="gramStart"/>
       <w:r>
         <w:rPr>
           <w:rFonts w:hint="eastAsia"/>
         </w:rPr>
         <w:t>api</w:t>
       </w:r>
+      <w:proofErr w:type="spellEnd"/>
+      <w:proofErr w:type="gramEnd"/>
       <w:r>
         <w:rPr>
           <w:rFonts w:hint="eastAsia"/>
@@ -4317,15 +4361,28 @@
         <w:t>:</w:t>
       </w:r>
       <w:r>
-        <w:t xml:space="preserve"> searchCampApi</w:t>
-      </w:r>
-    </w:p>
-    <w:p>
-      <w:r>
-        <w:rPr>
-          <w:rFonts w:hint="eastAsia"/>
-        </w:rPr>
-        <w:t>get|post:</w:t>
+        <w:t xml:space="preserve"> </w:t>
+      </w:r>
+      <w:proofErr w:type="spellStart"/>
+      <w:r>
+        <w:t>searchCampApi</w:t>
+      </w:r>
+      <w:proofErr w:type="spellEnd"/>
+    </w:p>
+    <w:p>
+      <w:proofErr w:type="spellStart"/>
+      <w:r>
+        <w:rPr>
+          <w:rFonts w:hint="eastAsia"/>
+        </w:rPr>
+        <w:t>get|post</w:t>
+      </w:r>
+      <w:proofErr w:type="spellEnd"/>
+      <w:r>
+        <w:rPr>
+          <w:rFonts w:hint="eastAsia"/>
+        </w:rPr>
+        <w:t>:</w:t>
       </w:r>
       <w:r>
         <w:t xml:space="preserve"> keyword</w:t>
@@ -4373,12 +4430,16 @@
       <w:bookmarkEnd w:id="9"/>
     </w:p>
     <w:p>
+      <w:proofErr w:type="spellStart"/>
+      <w:proofErr w:type="gramStart"/>
       <w:r>
         <w:rPr>
           <w:rFonts w:hint="eastAsia"/>
         </w:rPr>
         <w:t>api</w:t>
       </w:r>
+      <w:proofErr w:type="spellEnd"/>
+      <w:proofErr w:type="gramEnd"/>
       <w:r>
         <w:rPr>
           <w:rFonts w:hint="eastAsia"/>
@@ -4386,8 +4447,13 @@
         <w:t>:</w:t>
       </w:r>
       <w:r>
-        <w:t xml:space="preserve"> getCampListApi</w:t>
-      </w:r>
+        <w:t xml:space="preserve"> </w:t>
+      </w:r>
+      <w:proofErr w:type="spellStart"/>
+      <w:r>
+        <w:t>getCampListApi</w:t>
+      </w:r>
+      <w:proofErr w:type="spellEnd"/>
     </w:p>
     <w:p>
       <w:r>
@@ -4427,6 +4493,8 @@
       <w:bookmarkEnd w:id="10"/>
     </w:p>
     <w:p>
+      <w:proofErr w:type="spellStart"/>
+      <w:proofErr w:type="gramStart"/>
       <w:r>
         <w:rPr>
           <w:rFonts w:hint="eastAsia"/>
@@ -4437,7 +4505,14 @@
         <w:rPr>
           <w:rFonts w:hint="eastAsia"/>
         </w:rPr>
-        <w:t>:updateCamp</w:t>
+        <w:t>:</w:t>
+      </w:r>
+      <w:proofErr w:type="gramEnd"/>
+      <w:r>
+        <w:rPr>
+          <w:rFonts w:hint="eastAsia"/>
+        </w:rPr>
+        <w:t>updateCamp</w:t>
       </w:r>
       <w:r>
         <w:rPr>
@@ -4445,21 +4520,39 @@
         </w:rPr>
         <w:t>Api</w:t>
       </w:r>
-    </w:p>
-    <w:p>
-      <w:r>
-        <w:rPr>
-          <w:rFonts w:hint="eastAsia"/>
-        </w:rPr>
-        <w:t>post:{data}</w:t>
-      </w:r>
-    </w:p>
-    <w:p>
-      <w:r>
-        <w:rPr>
-          <w:rFonts w:hint="eastAsia"/>
-        </w:rPr>
-        <w:t>get:</w:t>
+      <w:proofErr w:type="spellEnd"/>
+    </w:p>
+    <w:p>
+      <w:proofErr w:type="gramStart"/>
+      <w:r>
+        <w:rPr>
+          <w:rFonts w:hint="eastAsia"/>
+        </w:rPr>
+        <w:t>post:</w:t>
+      </w:r>
+      <w:proofErr w:type="gramEnd"/>
+      <w:r>
+        <w:rPr>
+          <w:rFonts w:hint="eastAsia"/>
+        </w:rPr>
+        <w:t>{data}</w:t>
+      </w:r>
+    </w:p>
+    <w:p>
+      <w:proofErr w:type="spellStart"/>
+      <w:proofErr w:type="gramStart"/>
+      <w:r>
+        <w:rPr>
+          <w:rFonts w:hint="eastAsia"/>
+        </w:rPr>
+        <w:t>get</w:t>
+      </w:r>
+      <w:proofErr w:type="gramEnd"/>
+      <w:r>
+        <w:rPr>
+          <w:rFonts w:hint="eastAsia"/>
+        </w:rPr>
+        <w:t>:</w:t>
       </w:r>
       <w:r>
         <w:rPr>
@@ -4473,6 +4566,7 @@
         </w:rPr>
         <w:t>camp_id</w:t>
       </w:r>
+      <w:proofErr w:type="spellEnd"/>
       <w:r>
         <w:rPr>
           <w:rFonts w:hint="eastAsia"/>
@@ -4496,6 +4590,8 @@
       <w:bookmarkEnd w:id="11"/>
     </w:p>
     <w:p>
+      <w:proofErr w:type="spellStart"/>
+      <w:proofErr w:type="gramStart"/>
       <w:r>
         <w:rPr>
           <w:rFonts w:hint="eastAsia"/>
@@ -4506,7 +4602,14 @@
         <w:rPr>
           <w:rFonts w:hint="eastAsia"/>
         </w:rPr>
-        <w:t>:createCamp</w:t>
+        <w:t>:</w:t>
+      </w:r>
+      <w:proofErr w:type="gramEnd"/>
+      <w:r>
+        <w:rPr>
+          <w:rFonts w:hint="eastAsia"/>
+        </w:rPr>
+        <w:t>createCamp</w:t>
       </w:r>
       <w:r>
         <w:rPr>
@@ -4514,13 +4617,22 @@
         </w:rPr>
         <w:t>Api</w:t>
       </w:r>
-    </w:p>
-    <w:p>
-      <w:r>
-        <w:rPr>
-          <w:rFonts w:hint="eastAsia"/>
-        </w:rPr>
-        <w:t>post:{data}</w:t>
+      <w:proofErr w:type="spellEnd"/>
+    </w:p>
+    <w:p>
+      <w:proofErr w:type="gramStart"/>
+      <w:r>
+        <w:rPr>
+          <w:rFonts w:hint="eastAsia"/>
+        </w:rPr>
+        <w:t>post:</w:t>
+      </w:r>
+      <w:proofErr w:type="gramEnd"/>
+      <w:r>
+        <w:rPr>
+          <w:rFonts w:hint="eastAsia"/>
+        </w:rPr>
+        <w:t>{data}</w:t>
       </w:r>
     </w:p>
     <w:p/>
@@ -4558,6 +4670,8 @@
       <w:bookmarkEnd w:id="12"/>
     </w:p>
     <w:p>
+      <w:proofErr w:type="spellStart"/>
+      <w:proofErr w:type="gramStart"/>
       <w:r>
         <w:rPr>
           <w:rFonts w:hint="eastAsia"/>
@@ -4568,7 +4682,14 @@
         <w:rPr>
           <w:rFonts w:hint="eastAsia"/>
         </w:rPr>
-        <w:t>:isCreatCamp</w:t>
+        <w:t>:</w:t>
+      </w:r>
+      <w:proofErr w:type="gramEnd"/>
+      <w:r>
+        <w:rPr>
+          <w:rFonts w:hint="eastAsia"/>
+        </w:rPr>
+        <w:t>isCreatCamp</w:t>
       </w:r>
       <w:r>
         <w:rPr>
@@ -4576,14 +4697,23 @@
         </w:rPr>
         <w:t>Api</w:t>
       </w:r>
-    </w:p>
-    <w:p>
-      <w:r>
-        <w:rPr>
-          <w:rFonts w:hint="eastAsia"/>
-        </w:rPr>
-        <w:t>post/get:member_id</w:t>
-      </w:r>
+      <w:proofErr w:type="spellEnd"/>
+    </w:p>
+    <w:p>
+      <w:r>
+        <w:rPr>
+          <w:rFonts w:hint="eastAsia"/>
+        </w:rPr>
+        <w:t>post/</w:t>
+      </w:r>
+      <w:proofErr w:type="spellStart"/>
+      <w:r>
+        <w:rPr>
+          <w:rFonts w:hint="eastAsia"/>
+        </w:rPr>
+        <w:t>get:member_id</w:t>
+      </w:r>
+      <w:proofErr w:type="spellEnd"/>
       <w:r>
         <w:rPr>
           <w:rFonts w:hint="eastAsia"/>
@@ -4671,6 +4801,8 @@
       <w:bookmarkEnd w:id="14"/>
     </w:p>
     <w:p>
+      <w:proofErr w:type="spellStart"/>
+      <w:proofErr w:type="gramStart"/>
       <w:r>
         <w:rPr>
           <w:rFonts w:hint="eastAsia"/>
@@ -4681,22 +4813,40 @@
         <w:rPr>
           <w:rFonts w:hint="eastAsia"/>
         </w:rPr>
-        <w:t>:searchCoachListApi</w:t>
-      </w:r>
-    </w:p>
-    <w:p>
-      <w:r>
-        <w:rPr>
-          <w:rFonts w:hint="eastAsia"/>
-        </w:rPr>
-        <w:t>get/post:</w:t>
-      </w:r>
+        <w:t>:</w:t>
+      </w:r>
+      <w:proofErr w:type="gramEnd"/>
+      <w:r>
+        <w:rPr>
+          <w:rFonts w:hint="eastAsia"/>
+        </w:rPr>
+        <w:t>searchCoachListApi</w:t>
+      </w:r>
+      <w:proofErr w:type="spellEnd"/>
+    </w:p>
+    <w:p>
+      <w:proofErr w:type="gramStart"/>
+      <w:r>
+        <w:rPr>
+          <w:rFonts w:hint="eastAsia"/>
+        </w:rPr>
+        <w:t>get/</w:t>
+      </w:r>
+      <w:proofErr w:type="spellStart"/>
+      <w:r>
+        <w:rPr>
+          <w:rFonts w:hint="eastAsia"/>
+        </w:rPr>
+        <w:t>post:</w:t>
+      </w:r>
+      <w:proofErr w:type="gramEnd"/>
       <w:r>
         <w:rPr>
           <w:rFonts w:hint="eastAsia"/>
         </w:rPr>
         <w:t>keyword</w:t>
       </w:r>
+      <w:proofErr w:type="spellEnd"/>
     </w:p>
     <w:p/>
     <w:p/>
@@ -4722,6 +4872,8 @@
       <w:bookmarkEnd w:id="15"/>
     </w:p>
     <w:p>
+      <w:proofErr w:type="spellStart"/>
+      <w:proofErr w:type="gramStart"/>
       <w:r>
         <w:rPr>
           <w:rFonts w:hint="eastAsia"/>
@@ -4734,19 +4886,29 @@
         </w:rPr>
         <w:t>:</w:t>
       </w:r>
+      <w:proofErr w:type="gramEnd"/>
       <w:r>
         <w:rPr>
           <w:rFonts w:hint="eastAsia"/>
         </w:rPr>
         <w:t>createCoach</w:t>
       </w:r>
-    </w:p>
-    <w:p>
-      <w:r>
-        <w:rPr>
-          <w:rFonts w:hint="eastAsia"/>
-        </w:rPr>
-        <w:t>post:{data}</w:t>
+      <w:proofErr w:type="spellEnd"/>
+    </w:p>
+    <w:p>
+      <w:proofErr w:type="gramStart"/>
+      <w:r>
+        <w:rPr>
+          <w:rFonts w:hint="eastAsia"/>
+        </w:rPr>
+        <w:t>post:</w:t>
+      </w:r>
+      <w:proofErr w:type="gramEnd"/>
+      <w:r>
+        <w:rPr>
+          <w:rFonts w:hint="eastAsia"/>
+        </w:rPr>
+        <w:t>{data}</w:t>
       </w:r>
     </w:p>
     <w:p/>
@@ -4764,6 +4926,8 @@
       <w:bookmarkEnd w:id="16"/>
     </w:p>
     <w:p>
+      <w:proofErr w:type="spellStart"/>
+      <w:proofErr w:type="gramStart"/>
       <w:r>
         <w:rPr>
           <w:rFonts w:hint="eastAsia"/>
@@ -4774,7 +4938,14 @@
         <w:rPr>
           <w:rFonts w:hint="eastAsia"/>
         </w:rPr>
-        <w:t>:getCoachList</w:t>
+        <w:t>:</w:t>
+      </w:r>
+      <w:proofErr w:type="gramEnd"/>
+      <w:r>
+        <w:rPr>
+          <w:rFonts w:hint="eastAsia"/>
+        </w:rPr>
+        <w:t>getCoachList</w:t>
       </w:r>
       <w:r>
         <w:rPr>
@@ -4782,6 +4953,7 @@
         </w:rPr>
         <w:t>Api</w:t>
       </w:r>
+      <w:proofErr w:type="spellEnd"/>
       <w:r>
         <w:rPr>
           <w:rFonts w:hint="eastAsia"/>
@@ -4790,11 +4962,19 @@
       </w:r>
     </w:p>
     <w:p>
-      <w:r>
-        <w:rPr>
-          <w:rFonts w:hint="eastAsia"/>
-        </w:rPr>
-        <w:t>post:{data}</w:t>
+      <w:proofErr w:type="gramStart"/>
+      <w:r>
+        <w:rPr>
+          <w:rFonts w:hint="eastAsia"/>
+        </w:rPr>
+        <w:t>post:</w:t>
+      </w:r>
+      <w:proofErr w:type="gramEnd"/>
+      <w:r>
+        <w:rPr>
+          <w:rFonts w:hint="eastAsia"/>
+        </w:rPr>
+        <w:t>{data}</w:t>
       </w:r>
     </w:p>
     <w:p/>
@@ -4824,12 +5004,16 @@
       <w:bookmarkEnd w:id="17"/>
     </w:p>
     <w:p>
+      <w:proofErr w:type="spellStart"/>
+      <w:proofErr w:type="gramStart"/>
       <w:r>
         <w:rPr>
           <w:rFonts w:hint="eastAsia"/>
         </w:rPr>
         <w:t>api</w:t>
       </w:r>
+      <w:proofErr w:type="spellEnd"/>
+      <w:proofErr w:type="gramEnd"/>
       <w:r>
         <w:rPr>
           <w:rFonts w:hint="eastAsia"/>
@@ -4837,10 +5021,16 @@
         <w:t>:</w:t>
       </w:r>
       <w:r>
-        <w:t xml:space="preserve"> campListOfCaochApi</w:t>
-      </w:r>
-    </w:p>
-    <w:p>
+        <w:t xml:space="preserve"> </w:t>
+      </w:r>
+      <w:proofErr w:type="spellStart"/>
+      <w:r>
+        <w:t>campListOfCaochApi</w:t>
+      </w:r>
+      <w:proofErr w:type="spellEnd"/>
+    </w:p>
+    <w:p>
+      <w:proofErr w:type="spellStart"/>
       <w:r>
         <w:rPr>
           <w:rFonts w:hint="eastAsia"/>
@@ -4853,6 +5043,7 @@
         </w:rPr>
         <w:t>member_id</w:t>
       </w:r>
+      <w:proofErr w:type="spellEnd"/>
     </w:p>
     <w:p/>
     <w:p/>
@@ -4870,12 +5061,16 @@
       <w:bookmarkEnd w:id="18"/>
     </w:p>
     <w:p>
+      <w:proofErr w:type="spellStart"/>
+      <w:proofErr w:type="gramStart"/>
       <w:r>
         <w:rPr>
           <w:rFonts w:hint="eastAsia"/>
         </w:rPr>
         <w:t>api</w:t>
       </w:r>
+      <w:proofErr w:type="spellEnd"/>
+      <w:proofErr w:type="gramEnd"/>
       <w:r>
         <w:rPr>
           <w:rFonts w:hint="eastAsia"/>
@@ -4883,88 +5078,142 @@
         <w:t>:</w:t>
       </w:r>
       <w:r>
-        <w:t xml:space="preserve"> updateCoachApi</w:t>
-      </w:r>
-    </w:p>
-    <w:p>
+        <w:t xml:space="preserve"> </w:t>
+      </w:r>
+      <w:proofErr w:type="spellStart"/>
+      <w:r>
+        <w:t>updateCoachApi</w:t>
+      </w:r>
+      <w:proofErr w:type="spellEnd"/>
+    </w:p>
+    <w:p>
+      <w:proofErr w:type="gramStart"/>
+      <w:r>
+        <w:rPr>
+          <w:rFonts w:hint="eastAsia"/>
+        </w:rPr>
+        <w:t>get</w:t>
+      </w:r>
+      <w:proofErr w:type="gramEnd"/>
+      <w:r>
+        <w:rPr>
+          <w:rFonts w:hint="eastAsia"/>
+        </w:rPr>
+        <w:t>:</w:t>
+      </w:r>
+      <w:r>
+        <w:t xml:space="preserve"> </w:t>
+      </w:r>
+      <w:proofErr w:type="spellStart"/>
+      <w:r>
+        <w:t>coach_id</w:t>
+      </w:r>
+      <w:proofErr w:type="spellEnd"/>
+    </w:p>
+    <w:p>
+      <w:proofErr w:type="gramStart"/>
+      <w:r>
+        <w:rPr>
+          <w:rFonts w:hint="eastAsia"/>
+        </w:rPr>
+        <w:t>post:</w:t>
+      </w:r>
+      <w:proofErr w:type="gramEnd"/>
+      <w:r>
+        <w:rPr>
+          <w:rFonts w:hint="eastAsia"/>
+        </w:rPr>
+        <w:t>{data}</w:t>
+      </w:r>
+    </w:p>
+    <w:p>
+      <w:pPr>
+        <w:pStyle w:val="1"/>
+      </w:pPr>
+      <w:bookmarkStart w:id="19" w:name="_Toc492390326"/>
+      <w:r>
+        <w:rPr>
+          <w:rFonts w:hint="eastAsia"/>
+        </w:rPr>
+        <w:t>场地</w:t>
+      </w:r>
+      <w:r>
+        <w:rPr>
+          <w:rFonts w:hint="eastAsia"/>
+        </w:rPr>
+        <w:t>Court</w:t>
+      </w:r>
+      <w:bookmarkEnd w:id="19"/>
+    </w:p>
+    <w:p>
+      <w:pPr>
+        <w:pStyle w:val="2"/>
+      </w:pPr>
+      <w:bookmarkStart w:id="20" w:name="_Toc492390327"/>
+      <w:r>
+        <w:rPr>
+          <w:rFonts w:hint="eastAsia"/>
+        </w:rPr>
+        <w:t>获取场地列表</w:t>
+      </w:r>
+      <w:bookmarkEnd w:id="20"/>
+    </w:p>
+    <w:p>
+      <w:proofErr w:type="spellStart"/>
+      <w:proofErr w:type="gramStart"/>
+      <w:r>
+        <w:rPr>
+          <w:rFonts w:hint="eastAsia"/>
+        </w:rPr>
+        <w:t>api</w:t>
+      </w:r>
+      <w:r>
+        <w:rPr>
+          <w:rFonts w:hint="eastAsia"/>
+        </w:rPr>
+        <w:t>:</w:t>
+      </w:r>
+      <w:proofErr w:type="gramEnd"/>
+      <w:r>
+        <w:rPr>
+          <w:rFonts w:hint="eastAsia"/>
+        </w:rPr>
+        <w:t>courtListApi</w:t>
+      </w:r>
+      <w:proofErr w:type="spellEnd"/>
+    </w:p>
+    <w:p>
+      <w:proofErr w:type="spellStart"/>
+      <w:proofErr w:type="gramStart"/>
       <w:r>
         <w:rPr>
           <w:rFonts w:hint="eastAsia"/>
         </w:rPr>
         <w:t>get:</w:t>
       </w:r>
-      <w:r>
-        <w:t xml:space="preserve"> coach_id</w:t>
-      </w:r>
-    </w:p>
-    <w:p>
-      <w:r>
-        <w:rPr>
-          <w:rFonts w:hint="eastAsia"/>
-        </w:rPr>
-        <w:t>post:{data}</w:t>
-      </w:r>
-    </w:p>
-    <w:p>
-      <w:pPr>
-        <w:pStyle w:val="1"/>
-      </w:pPr>
-      <w:bookmarkStart w:id="19" w:name="_Toc492390326"/>
-      <w:r>
-        <w:rPr>
-          <w:rFonts w:hint="eastAsia"/>
-        </w:rPr>
-        <w:t>场地</w:t>
-      </w:r>
-      <w:r>
-        <w:rPr>
-          <w:rFonts w:hint="eastAsia"/>
-        </w:rPr>
-        <w:t>Court</w:t>
-      </w:r>
-      <w:bookmarkEnd w:id="19"/>
-    </w:p>
-    <w:p>
-      <w:pPr>
-        <w:pStyle w:val="2"/>
-      </w:pPr>
-      <w:bookmarkStart w:id="20" w:name="_Toc492390327"/>
-      <w:r>
-        <w:rPr>
-          <w:rFonts w:hint="eastAsia"/>
-        </w:rPr>
-        <w:t>获取场地列表</w:t>
-      </w:r>
-      <w:bookmarkEnd w:id="20"/>
-    </w:p>
-    <w:p>
-      <w:r>
-        <w:rPr>
-          <w:rFonts w:hint="eastAsia"/>
-        </w:rPr>
-        <w:t>api</w:t>
-      </w:r>
-      <w:r>
-        <w:rPr>
-          <w:rFonts w:hint="eastAsia"/>
-        </w:rPr>
-        <w:t>:courtListApi</w:t>
-      </w:r>
-    </w:p>
-    <w:p>
-      <w:r>
-        <w:rPr>
-          <w:rFonts w:hint="eastAsia"/>
-        </w:rPr>
-        <w:t>get:camp_id</w:t>
-      </w:r>
-    </w:p>
-    <w:p>
-      <w:r>
-        <w:rPr>
-          <w:rFonts w:hint="eastAsia"/>
-        </w:rPr>
-        <w:t>post:{data}</w:t>
+      <w:proofErr w:type="gramEnd"/>
+      <w:r>
+        <w:rPr>
+          <w:rFonts w:hint="eastAsia"/>
+        </w:rPr>
+        <w:t>camp_id</w:t>
+      </w:r>
+      <w:proofErr w:type="spellEnd"/>
+    </w:p>
+    <w:p>
+      <w:proofErr w:type="gramStart"/>
+      <w:r>
+        <w:rPr>
+          <w:rFonts w:hint="eastAsia"/>
+        </w:rPr>
+        <w:t>post:</w:t>
+      </w:r>
+      <w:proofErr w:type="gramEnd"/>
+      <w:r>
+        <w:rPr>
+          <w:rFonts w:hint="eastAsia"/>
+        </w:rPr>
+        <w:t>{data}</w:t>
       </w:r>
     </w:p>
     <w:p/>
@@ -4983,6 +5232,8 @@
       <w:bookmarkEnd w:id="21"/>
     </w:p>
     <w:p>
+      <w:proofErr w:type="spellStart"/>
+      <w:proofErr w:type="gramStart"/>
       <w:r>
         <w:rPr>
           <w:rFonts w:hint="eastAsia"/>
@@ -4995,28 +5246,48 @@
         </w:rPr>
         <w:t>:</w:t>
       </w:r>
+      <w:proofErr w:type="gramEnd"/>
       <w:r>
         <w:rPr>
           <w:rFonts w:hint="eastAsia"/>
         </w:rPr>
         <w:t>updateCourtApi</w:t>
       </w:r>
-    </w:p>
-    <w:p>
+      <w:proofErr w:type="spellEnd"/>
+    </w:p>
+    <w:p>
+      <w:proofErr w:type="spellStart"/>
+      <w:proofErr w:type="gramStart"/>
       <w:r>
         <w:rPr>
           <w:rFonts w:hint="eastAsia"/>
         </w:rPr>
         <w:lastRenderedPageBreak/>
-        <w:t>get:id</w:t>
-      </w:r>
-    </w:p>
-    <w:p>
-      <w:r>
-        <w:rPr>
-          <w:rFonts w:hint="eastAsia"/>
-        </w:rPr>
-        <w:t>post:{data}</w:t>
+        <w:t>get:</w:t>
+      </w:r>
+      <w:proofErr w:type="gramEnd"/>
+      <w:r>
+        <w:rPr>
+          <w:rFonts w:hint="eastAsia"/>
+        </w:rPr>
+        <w:t>id</w:t>
+      </w:r>
+      <w:proofErr w:type="spellEnd"/>
+    </w:p>
+    <w:p>
+      <w:proofErr w:type="gramStart"/>
+      <w:r>
+        <w:rPr>
+          <w:rFonts w:hint="eastAsia"/>
+        </w:rPr>
+        <w:t>post:</w:t>
+      </w:r>
+      <w:proofErr w:type="gramEnd"/>
+      <w:r>
+        <w:rPr>
+          <w:rFonts w:hint="eastAsia"/>
+        </w:rPr>
+        <w:t>{data}</w:t>
       </w:r>
     </w:p>
     <w:p/>
@@ -5034,6 +5305,8 @@
       <w:bookmarkEnd w:id="22"/>
     </w:p>
     <w:p>
+      <w:proofErr w:type="spellStart"/>
+      <w:proofErr w:type="gramStart"/>
       <w:r>
         <w:rPr>
           <w:rFonts w:hint="eastAsia"/>
@@ -5046,19 +5319,29 @@
         </w:rPr>
         <w:t>:</w:t>
       </w:r>
+      <w:proofErr w:type="gramEnd"/>
       <w:r>
         <w:rPr>
           <w:rFonts w:hint="eastAsia"/>
         </w:rPr>
         <w:t>createCourtApi</w:t>
       </w:r>
-    </w:p>
-    <w:p>
-      <w:r>
-        <w:rPr>
-          <w:rFonts w:hint="eastAsia"/>
-        </w:rPr>
-        <w:t>post:{data}</w:t>
+      <w:proofErr w:type="spellEnd"/>
+    </w:p>
+    <w:p>
+      <w:proofErr w:type="gramStart"/>
+      <w:r>
+        <w:rPr>
+          <w:rFonts w:hint="eastAsia"/>
+        </w:rPr>
+        <w:t>post:</w:t>
+      </w:r>
+      <w:proofErr w:type="gramEnd"/>
+      <w:r>
+        <w:rPr>
+          <w:rFonts w:hint="eastAsia"/>
+        </w:rPr>
+        <w:t>{data}</w:t>
       </w:r>
     </w:p>
     <w:p/>
@@ -5096,6 +5379,8 @@
       <w:bookmarkEnd w:id="24"/>
     </w:p>
     <w:p>
+      <w:proofErr w:type="spellStart"/>
+      <w:proofErr w:type="gramStart"/>
       <w:r>
         <w:rPr>
           <w:rFonts w:hint="eastAsia"/>
@@ -5106,7 +5391,14 @@
         <w:rPr>
           <w:rFonts w:hint="eastAsia"/>
         </w:rPr>
-        <w:t>:updateMember</w:t>
+        <w:t>:</w:t>
+      </w:r>
+      <w:proofErr w:type="gramEnd"/>
+      <w:r>
+        <w:rPr>
+          <w:rFonts w:hint="eastAsia"/>
+        </w:rPr>
+        <w:t>updateMember</w:t>
       </w:r>
       <w:r>
         <w:rPr>
@@ -5114,21 +5406,40 @@
         </w:rPr>
         <w:t>Api</w:t>
       </w:r>
-    </w:p>
-    <w:p>
-      <w:r>
-        <w:rPr>
-          <w:rFonts w:hint="eastAsia"/>
-        </w:rPr>
-        <w:t>get:member_id</w:t>
-      </w:r>
-    </w:p>
-    <w:p>
-      <w:r>
-        <w:rPr>
-          <w:rFonts w:hint="eastAsia"/>
-        </w:rPr>
-        <w:t>post:{data}</w:t>
+      <w:proofErr w:type="spellEnd"/>
+    </w:p>
+    <w:p>
+      <w:proofErr w:type="spellStart"/>
+      <w:proofErr w:type="gramStart"/>
+      <w:r>
+        <w:rPr>
+          <w:rFonts w:hint="eastAsia"/>
+        </w:rPr>
+        <w:t>get:</w:t>
+      </w:r>
+      <w:proofErr w:type="gramEnd"/>
+      <w:r>
+        <w:rPr>
+          <w:rFonts w:hint="eastAsia"/>
+        </w:rPr>
+        <w:t>member_id</w:t>
+      </w:r>
+      <w:proofErr w:type="spellEnd"/>
+    </w:p>
+    <w:p>
+      <w:proofErr w:type="gramStart"/>
+      <w:r>
+        <w:rPr>
+          <w:rFonts w:hint="eastAsia"/>
+        </w:rPr>
+        <w:t>post:</w:t>
+      </w:r>
+      <w:proofErr w:type="gramEnd"/>
+      <w:r>
+        <w:rPr>
+          <w:rFonts w:hint="eastAsia"/>
+        </w:rPr>
+        <w:t>{data}</w:t>
       </w:r>
     </w:p>
     <w:p/>
@@ -5148,12 +5459,16 @@
       <w:bookmarkEnd w:id="25"/>
     </w:p>
     <w:p>
+      <w:proofErr w:type="spellStart"/>
+      <w:proofErr w:type="gramStart"/>
       <w:r>
         <w:rPr>
           <w:rFonts w:hint="eastAsia"/>
         </w:rPr>
         <w:t>api</w:t>
       </w:r>
+      <w:proofErr w:type="spellEnd"/>
+      <w:proofErr w:type="gramEnd"/>
       <w:r>
         <w:rPr>
           <w:rFonts w:hint="eastAsia"/>
@@ -5161,15 +5476,82 @@
         <w:t>:</w:t>
       </w:r>
       <w:r>
-        <w:t xml:space="preserve"> withdrawApi</w:t>
-      </w:r>
-    </w:p>
-    <w:p>
-      <w:r>
-        <w:rPr>
-          <w:rFonts w:hint="eastAsia"/>
-        </w:rPr>
-        <w:t xml:space="preserve">post:balance </w:t>
+        <w:t xml:space="preserve"> </w:t>
+      </w:r>
+      <w:proofErr w:type="spellStart"/>
+      <w:r>
+        <w:t>withdrawApi</w:t>
+      </w:r>
+      <w:proofErr w:type="spellEnd"/>
+    </w:p>
+    <w:p>
+      <w:proofErr w:type="spellStart"/>
+      <w:r>
+        <w:rPr>
+          <w:rFonts w:hint="eastAsia"/>
+        </w:rPr>
+        <w:t>post:balance</w:t>
+      </w:r>
+      <w:proofErr w:type="spellEnd"/>
+      <w:r>
+        <w:rPr>
+          <w:rFonts w:hint="eastAsia"/>
+        </w:rPr>
+        <w:t xml:space="preserve"> </w:t>
+      </w:r>
+      <w:r>
+        <w:rPr>
+          <w:rFonts w:hint="eastAsia"/>
+        </w:rPr>
+        <w:t>略</w:t>
+      </w:r>
+    </w:p>
+    <w:p/>
+    <w:p>
+      <w:pPr>
+        <w:pStyle w:val="2"/>
+      </w:pPr>
+      <w:bookmarkStart w:id="26" w:name="_Toc492390333"/>
+      <w:r>
+        <w:rPr>
+          <w:rFonts w:hint="eastAsia"/>
+        </w:rPr>
+        <w:t>编辑个人资料</w:t>
+      </w:r>
+      <w:bookmarkEnd w:id="26"/>
+    </w:p>
+    <w:p>
+      <w:proofErr w:type="spellStart"/>
+      <w:proofErr w:type="gramStart"/>
+      <w:r>
+        <w:rPr>
+          <w:rFonts w:hint="eastAsia"/>
+        </w:rPr>
+        <w:t>api</w:t>
+      </w:r>
+      <w:proofErr w:type="spellEnd"/>
+      <w:proofErr w:type="gramEnd"/>
+      <w:r>
+        <w:rPr>
+          <w:rFonts w:hint="eastAsia"/>
+        </w:rPr>
+        <w:t>:</w:t>
+      </w:r>
+      <w:r>
+        <w:t xml:space="preserve"> </w:t>
+      </w:r>
+      <w:proofErr w:type="spellStart"/>
+      <w:r>
+        <w:t>updateMemberApi</w:t>
+      </w:r>
+      <w:proofErr w:type="spellEnd"/>
+    </w:p>
+    <w:p>
+      <w:r>
+        <w:rPr>
+          <w:rFonts w:hint="eastAsia"/>
+        </w:rPr>
+        <w:t>post:</w:t>
       </w:r>
       <w:r>
         <w:rPr>
@@ -5184,52 +5566,6 @@
       <w:pPr>
         <w:pStyle w:val="2"/>
       </w:pPr>
-      <w:bookmarkStart w:id="26" w:name="_Toc492390333"/>
-      <w:r>
-        <w:rPr>
-          <w:rFonts w:hint="eastAsia"/>
-        </w:rPr>
-        <w:t>编辑个人资料</w:t>
-      </w:r>
-      <w:bookmarkEnd w:id="26"/>
-    </w:p>
-    <w:p>
-      <w:r>
-        <w:rPr>
-          <w:rFonts w:hint="eastAsia"/>
-        </w:rPr>
-        <w:t>api</w:t>
-      </w:r>
-      <w:r>
-        <w:rPr>
-          <w:rFonts w:hint="eastAsia"/>
-        </w:rPr>
-        <w:t>:</w:t>
-      </w:r>
-      <w:r>
-        <w:t xml:space="preserve"> updateMemberApi</w:t>
-      </w:r>
-    </w:p>
-    <w:p>
-      <w:r>
-        <w:rPr>
-          <w:rFonts w:hint="eastAsia"/>
-        </w:rPr>
-        <w:t>post:</w:t>
-      </w:r>
-      <w:r>
-        <w:rPr>
-          <w:rFonts w:hint="eastAsia"/>
-        </w:rPr>
-        <w:t>略</w:t>
-      </w:r>
-    </w:p>
-    <w:p/>
-    <w:p/>
-    <w:p>
-      <w:pPr>
-        <w:pStyle w:val="2"/>
-      </w:pPr>
       <w:bookmarkStart w:id="27" w:name="_Toc492390334"/>
       <w:r>
         <w:rPr>
@@ -5241,12 +5577,16 @@
       <w:bookmarkEnd w:id="27"/>
     </w:p>
     <w:p>
+      <w:proofErr w:type="spellStart"/>
+      <w:proofErr w:type="gramStart"/>
       <w:r>
         <w:rPr>
           <w:rFonts w:hint="eastAsia"/>
         </w:rPr>
         <w:t>api</w:t>
       </w:r>
+      <w:proofErr w:type="spellEnd"/>
+      <w:proofErr w:type="gramEnd"/>
       <w:r>
         <w:rPr>
           <w:rFonts w:hint="eastAsia"/>
@@ -5261,9 +5601,6 @@
     <w:p>
       <w:pPr>
         <w:pStyle w:val="2"/>
-        <w:rPr>
-          <w:rFonts w:hint="eastAsia"/>
-        </w:rPr>
       </w:pPr>
       <w:bookmarkStart w:id="28" w:name="_Toc492390335"/>
       <w:r>
@@ -5275,11 +5612,21 @@
       <w:bookmarkEnd w:id="28"/>
     </w:p>
     <w:p>
-      <w:r>
-        <w:rPr>
-          <w:rFonts w:hint="eastAsia"/>
-        </w:rPr>
-        <w:t>api:</w:t>
+      <w:proofErr w:type="spellStart"/>
+      <w:proofErr w:type="gramStart"/>
+      <w:r>
+        <w:rPr>
+          <w:rFonts w:hint="eastAsia"/>
+        </w:rPr>
+        <w:t>api</w:t>
+      </w:r>
+      <w:proofErr w:type="spellEnd"/>
+      <w:proofErr w:type="gramEnd"/>
+      <w:r>
+        <w:rPr>
+          <w:rFonts w:hint="eastAsia"/>
+        </w:rPr>
+        <w:t>:</w:t>
       </w:r>
     </w:p>
     <w:p>
@@ -5327,11 +5674,21 @@
       <w:bookmarkEnd w:id="30"/>
     </w:p>
     <w:p>
-      <w:r>
-        <w:rPr>
-          <w:rFonts w:hint="eastAsia"/>
-        </w:rPr>
-        <w:t>api:</w:t>
+      <w:proofErr w:type="spellStart"/>
+      <w:proofErr w:type="gramStart"/>
+      <w:r>
+        <w:rPr>
+          <w:rFonts w:hint="eastAsia"/>
+        </w:rPr>
+        <w:t>api</w:t>
+      </w:r>
+      <w:proofErr w:type="spellEnd"/>
+      <w:proofErr w:type="gramEnd"/>
+      <w:r>
+        <w:rPr>
+          <w:rFonts w:hint="eastAsia"/>
+        </w:rPr>
+        <w:t>:</w:t>
       </w:r>
       <w:r>
         <w:rPr>
@@ -5347,6 +5704,8 @@
       </w:r>
     </w:p>
     <w:p>
+      <w:proofErr w:type="spellStart"/>
+      <w:proofErr w:type="gramStart"/>
       <w:r>
         <w:rPr>
           <w:rFonts w:hint="eastAsia"/>
@@ -5359,12 +5718,14 @@
         </w:rPr>
         <w:t>:</w:t>
       </w:r>
+      <w:proofErr w:type="gramEnd"/>
       <w:r>
         <w:rPr>
           <w:rFonts w:hint="eastAsia"/>
         </w:rPr>
         <w:t>member,password,repassword,telephone</w:t>
       </w:r>
+      <w:proofErr w:type="spellEnd"/>
     </w:p>
     <w:p/>
     <w:p>
@@ -5381,6 +5742,7 @@
       <w:bookmarkEnd w:id="31"/>
     </w:p>
     <w:p>
+      <w:proofErr w:type="spellStart"/>
       <w:r>
         <w:rPr>
           <w:rFonts w:hint="eastAsia"/>
@@ -5388,10 +5750,16 @@
         <w:t>api</w:t>
       </w:r>
       <w:r>
-        <w:t>:http://hotpaas.com/api/login/isFieldRegisterApi</w:t>
-      </w:r>
-    </w:p>
-    <w:p>
+        <w:t>:http</w:t>
+      </w:r>
+      <w:proofErr w:type="spellEnd"/>
+      <w:r>
+        <w:t>://hotpaas.com/api/login/isFieldRegisterApi</w:t>
+      </w:r>
+    </w:p>
+    <w:p>
+      <w:proofErr w:type="spellStart"/>
+      <w:proofErr w:type="gramStart"/>
       <w:r>
         <w:rPr>
           <w:rFonts w:hint="eastAsia"/>
@@ -5402,8 +5770,16 @@
         <w:rPr>
           <w:rFonts w:hint="eastAsia"/>
         </w:rPr>
-        <w:t>:field,value</w:t>
-      </w:r>
+        <w:t>:</w:t>
+      </w:r>
+      <w:proofErr w:type="gramEnd"/>
+      <w:r>
+        <w:rPr>
+          <w:rFonts w:hint="eastAsia"/>
+        </w:rPr>
+        <w:t>field,value</w:t>
+      </w:r>
+      <w:proofErr w:type="spellEnd"/>
     </w:p>
     <w:p>
       <w:r>
@@ -5446,12 +5822,16 @@
       <w:bookmarkEnd w:id="32"/>
     </w:p>
     <w:p>
+      <w:proofErr w:type="spellStart"/>
+      <w:proofErr w:type="gramStart"/>
       <w:r>
         <w:rPr>
           <w:rFonts w:hint="eastAsia"/>
         </w:rPr>
         <w:t>api</w:t>
       </w:r>
+      <w:proofErr w:type="spellEnd"/>
+      <w:proofErr w:type="gramEnd"/>
       <w:r>
         <w:t>:</w:t>
       </w:r>
@@ -5460,12 +5840,22 @@
       </w:r>
     </w:p>
     <w:p>
-      <w:r>
-        <w:rPr>
-          <w:rFonts w:hint="eastAsia"/>
-        </w:rPr>
-        <w:t>post:username,password</w:t>
-      </w:r>
+      <w:proofErr w:type="spellStart"/>
+      <w:proofErr w:type="gramStart"/>
+      <w:r>
+        <w:rPr>
+          <w:rFonts w:hint="eastAsia"/>
+        </w:rPr>
+        <w:t>post:</w:t>
+      </w:r>
+      <w:proofErr w:type="gramEnd"/>
+      <w:r>
+        <w:rPr>
+          <w:rFonts w:hint="eastAsia"/>
+        </w:rPr>
+        <w:t>username,password</w:t>
+      </w:r>
+      <w:proofErr w:type="spellEnd"/>
     </w:p>
     <w:p/>
     <w:p>
@@ -5552,6 +5942,8 @@
       <w:bookmarkEnd w:id="34"/>
     </w:p>
     <w:p>
+      <w:proofErr w:type="spellStart"/>
+      <w:proofErr w:type="gramStart"/>
       <w:r>
         <w:rPr>
           <w:rFonts w:hint="eastAsia"/>
@@ -5562,16 +5954,26 @@
         <w:rPr>
           <w:rFonts w:hint="eastAsia"/>
         </w:rPr>
-        <w:t>:getStudentsListApi</w:t>
-      </w:r>
-    </w:p>
-    <w:p>
+        <w:t>:</w:t>
+      </w:r>
+      <w:proofErr w:type="gramEnd"/>
+      <w:r>
+        <w:rPr>
+          <w:rFonts w:hint="eastAsia"/>
+        </w:rPr>
+        <w:t>getStudentsListApi</w:t>
+      </w:r>
+      <w:proofErr w:type="spellEnd"/>
+    </w:p>
+    <w:p>
+      <w:proofErr w:type="spellStart"/>
       <w:r>
         <w:rPr>
           <w:rFonts w:hint="eastAsia"/>
         </w:rPr>
         <w:t>get:member_id</w:t>
       </w:r>
+      <w:proofErr w:type="spellEnd"/>
       <w:r>
         <w:rPr>
           <w:rFonts w:hint="eastAsia"/>
@@ -5624,12 +6026,16 @@
       <w:bookmarkEnd w:id="36"/>
     </w:p>
     <w:p>
+      <w:proofErr w:type="spellStart"/>
+      <w:proofErr w:type="gramStart"/>
       <w:r>
         <w:rPr>
           <w:rFonts w:hint="eastAsia"/>
         </w:rPr>
         <w:t>api</w:t>
       </w:r>
+      <w:proofErr w:type="spellEnd"/>
+      <w:proofErr w:type="gramEnd"/>
       <w:r>
         <w:rPr>
           <w:rFonts w:hint="eastAsia"/>
@@ -5637,8 +6043,13 @@
         <w:t>:</w:t>
       </w:r>
       <w:r>
-        <w:t xml:space="preserve"> CertListApi</w:t>
-      </w:r>
+        <w:t xml:space="preserve"> </w:t>
+      </w:r>
+      <w:proofErr w:type="spellStart"/>
+      <w:r>
+        <w:t>CertListApi</w:t>
+      </w:r>
+      <w:proofErr w:type="spellEnd"/>
     </w:p>
     <w:p/>
     <w:p/>
@@ -5656,12 +6067,16 @@
       <w:bookmarkEnd w:id="37"/>
     </w:p>
     <w:p>
+      <w:proofErr w:type="spellStart"/>
+      <w:proofErr w:type="gramStart"/>
       <w:r>
         <w:rPr>
           <w:rFonts w:hint="eastAsia"/>
         </w:rPr>
         <w:t>api</w:t>
       </w:r>
+      <w:proofErr w:type="spellEnd"/>
+      <w:proofErr w:type="gramEnd"/>
       <w:r>
         <w:rPr>
           <w:rFonts w:hint="eastAsia"/>
@@ -5669,7 +6084,11 @@
         <w:t>:</w:t>
       </w:r>
       <w:r>
-        <w:t xml:space="preserve"> createCert</w:t>
+        <w:t xml:space="preserve"> </w:t>
+      </w:r>
+      <w:proofErr w:type="spellStart"/>
+      <w:r>
+        <w:t>createCert</w:t>
       </w:r>
       <w:r>
         <w:rPr>
@@ -5677,6 +6096,7 @@
         </w:rPr>
         <w:t>Api</w:t>
       </w:r>
+      <w:proofErr w:type="spellEnd"/>
     </w:p>
     <w:p>
       <w:r>
@@ -5707,12 +6127,16 @@
       <w:bookmarkEnd w:id="38"/>
     </w:p>
     <w:p>
+      <w:proofErr w:type="spellStart"/>
+      <w:proofErr w:type="gramStart"/>
       <w:r>
         <w:rPr>
           <w:rFonts w:hint="eastAsia"/>
         </w:rPr>
         <w:t>api</w:t>
       </w:r>
+      <w:proofErr w:type="spellEnd"/>
+      <w:proofErr w:type="gramEnd"/>
       <w:r>
         <w:rPr>
           <w:rFonts w:hint="eastAsia"/>
@@ -5720,16 +6144,31 @@
         <w:t>:</w:t>
       </w:r>
       <w:r>
-        <w:t xml:space="preserve"> updateCertApi</w:t>
-      </w:r>
-    </w:p>
-    <w:p>
-      <w:r>
-        <w:rPr>
-          <w:rFonts w:hint="eastAsia"/>
-        </w:rPr>
-        <w:t>get:cert_id</w:t>
-      </w:r>
+        <w:t xml:space="preserve"> </w:t>
+      </w:r>
+      <w:proofErr w:type="spellStart"/>
+      <w:r>
+        <w:t>updateCertApi</w:t>
+      </w:r>
+      <w:proofErr w:type="spellEnd"/>
+    </w:p>
+    <w:p>
+      <w:proofErr w:type="spellStart"/>
+      <w:proofErr w:type="gramStart"/>
+      <w:r>
+        <w:rPr>
+          <w:rFonts w:hint="eastAsia"/>
+        </w:rPr>
+        <w:t>get:</w:t>
+      </w:r>
+      <w:proofErr w:type="gramEnd"/>
+      <w:r>
+        <w:rPr>
+          <w:rFonts w:hint="eastAsia"/>
+        </w:rPr>
+        <w:t>cert_id</w:t>
+      </w:r>
+      <w:proofErr w:type="spellEnd"/>
     </w:p>
     <w:p>
       <w:r>
@@ -5784,12 +6223,16 @@
       <w:bookmarkEnd w:id="40"/>
     </w:p>
     <w:p>
+      <w:proofErr w:type="spellStart"/>
+      <w:proofErr w:type="gramStart"/>
       <w:r>
         <w:rPr>
           <w:rFonts w:hint="eastAsia"/>
         </w:rPr>
         <w:t>api</w:t>
       </w:r>
+      <w:proofErr w:type="spellEnd"/>
+      <w:proofErr w:type="gramEnd"/>
       <w:r>
         <w:rPr>
           <w:rFonts w:hint="eastAsia"/>
@@ -5797,8 +6240,13 @@
         <w:t>:</w:t>
       </w:r>
       <w:r>
-        <w:t xml:space="preserve"> updateLessonApi</w:t>
-      </w:r>
+        <w:t xml:space="preserve"> </w:t>
+      </w:r>
+      <w:proofErr w:type="spellStart"/>
+      <w:r>
+        <w:t>updateLessonApi</w:t>
+      </w:r>
+      <w:proofErr w:type="spellEnd"/>
     </w:p>
     <w:p>
       <w:r>
@@ -5828,6 +6276,8 @@
       <w:bookmarkEnd w:id="41"/>
     </w:p>
     <w:p>
+      <w:proofErr w:type="spellStart"/>
+      <w:proofErr w:type="gramStart"/>
       <w:r>
         <w:rPr>
           <w:rFonts w:hint="eastAsia"/>
@@ -5838,16 +6288,34 @@
         <w:rPr>
           <w:rFonts w:hint="eastAsia"/>
         </w:rPr>
-        <w:t>:updateLessonApi</w:t>
-      </w:r>
-    </w:p>
-    <w:p>
-      <w:r>
-        <w:rPr>
-          <w:rFonts w:hint="eastAsia"/>
-        </w:rPr>
-        <w:t>get:lesson_id</w:t>
-      </w:r>
+        <w:t>:</w:t>
+      </w:r>
+      <w:proofErr w:type="gramEnd"/>
+      <w:r>
+        <w:rPr>
+          <w:rFonts w:hint="eastAsia"/>
+        </w:rPr>
+        <w:t>updateLessonApi</w:t>
+      </w:r>
+      <w:proofErr w:type="spellEnd"/>
+    </w:p>
+    <w:p>
+      <w:proofErr w:type="spellStart"/>
+      <w:proofErr w:type="gramStart"/>
+      <w:r>
+        <w:rPr>
+          <w:rFonts w:hint="eastAsia"/>
+        </w:rPr>
+        <w:t>get:</w:t>
+      </w:r>
+      <w:proofErr w:type="gramEnd"/>
+      <w:r>
+        <w:rPr>
+          <w:rFonts w:hint="eastAsia"/>
+        </w:rPr>
+        <w:t>lesson_id</w:t>
+      </w:r>
+      <w:proofErr w:type="spellEnd"/>
     </w:p>
     <w:p>
       <w:r>
@@ -5878,12 +6346,16 @@
       <w:bookmarkEnd w:id="42"/>
     </w:p>
     <w:p>
+      <w:proofErr w:type="spellStart"/>
+      <w:proofErr w:type="gramStart"/>
       <w:r>
         <w:rPr>
           <w:rFonts w:hint="eastAsia"/>
         </w:rPr>
         <w:t>api</w:t>
       </w:r>
+      <w:proofErr w:type="spellEnd"/>
+      <w:proofErr w:type="gramEnd"/>
       <w:r>
         <w:rPr>
           <w:rFonts w:hint="eastAsia"/>
@@ -5891,16 +6363,31 @@
         <w:t>:</w:t>
       </w:r>
       <w:r>
-        <w:t xml:space="preserve"> getLessonListApi</w:t>
-      </w:r>
-    </w:p>
-    <w:p>
-      <w:r>
-        <w:rPr>
-          <w:rFonts w:hint="eastAsia"/>
-        </w:rPr>
-        <w:t>get:type</w:t>
-      </w:r>
+        <w:t xml:space="preserve"> </w:t>
+      </w:r>
+      <w:proofErr w:type="spellStart"/>
+      <w:r>
+        <w:t>getLessonListApi</w:t>
+      </w:r>
+      <w:proofErr w:type="spellEnd"/>
+    </w:p>
+    <w:p>
+      <w:proofErr w:type="spellStart"/>
+      <w:proofErr w:type="gramStart"/>
+      <w:r>
+        <w:rPr>
+          <w:rFonts w:hint="eastAsia"/>
+        </w:rPr>
+        <w:t>get:</w:t>
+      </w:r>
+      <w:proofErr w:type="gramEnd"/>
+      <w:r>
+        <w:rPr>
+          <w:rFonts w:hint="eastAsia"/>
+        </w:rPr>
+        <w:t>type</w:t>
+      </w:r>
+      <w:proofErr w:type="spellEnd"/>
     </w:p>
     <w:p>
       <w:r>
@@ -5943,12 +6430,16 @@
       <w:bookmarkEnd w:id="43"/>
     </w:p>
     <w:p>
+      <w:proofErr w:type="spellStart"/>
+      <w:proofErr w:type="gramStart"/>
       <w:r>
         <w:rPr>
           <w:rFonts w:hint="eastAsia"/>
         </w:rPr>
         <w:t>api</w:t>
       </w:r>
+      <w:proofErr w:type="spellEnd"/>
+      <w:proofErr w:type="gramEnd"/>
       <w:r>
         <w:rPr>
           <w:rFonts w:hint="eastAsia"/>
@@ -5956,16 +6447,31 @@
         <w:t>:</w:t>
       </w:r>
       <w:r>
-        <w:t xml:space="preserve"> getActiveLessonStudentsApi</w:t>
-      </w:r>
-    </w:p>
-    <w:p>
-      <w:r>
-        <w:rPr>
-          <w:rFonts w:hint="eastAsia"/>
-        </w:rPr>
-        <w:t>get:lesson_id</w:t>
-      </w:r>
+        <w:t xml:space="preserve"> </w:t>
+      </w:r>
+      <w:proofErr w:type="spellStart"/>
+      <w:r>
+        <w:t>getActiveLessonStudentsApi</w:t>
+      </w:r>
+      <w:proofErr w:type="spellEnd"/>
+    </w:p>
+    <w:p>
+      <w:proofErr w:type="spellStart"/>
+      <w:proofErr w:type="gramStart"/>
+      <w:r>
+        <w:rPr>
+          <w:rFonts w:hint="eastAsia"/>
+        </w:rPr>
+        <w:t>get:</w:t>
+      </w:r>
+      <w:proofErr w:type="gramEnd"/>
+      <w:r>
+        <w:rPr>
+          <w:rFonts w:hint="eastAsia"/>
+        </w:rPr>
+        <w:t>lesson_id</w:t>
+      </w:r>
+      <w:proofErr w:type="spellEnd"/>
     </w:p>
     <w:p/>
     <w:p/>
@@ -5983,12 +6489,16 @@
       <w:bookmarkEnd w:id="44"/>
     </w:p>
     <w:p>
+      <w:proofErr w:type="spellStart"/>
+      <w:proofErr w:type="gramStart"/>
       <w:r>
         <w:rPr>
           <w:rFonts w:hint="eastAsia"/>
         </w:rPr>
         <w:t>api</w:t>
       </w:r>
+      <w:proofErr w:type="spellEnd"/>
+      <w:proofErr w:type="gramEnd"/>
       <w:r>
         <w:rPr>
           <w:rFonts w:hint="eastAsia"/>
@@ -5996,22 +6506,31 @@
         <w:t>:</w:t>
       </w:r>
       <w:r>
-        <w:t xml:space="preserve"> getEduatedStudentsApi</w:t>
-      </w:r>
-    </w:p>
-    <w:p>
+        <w:t xml:space="preserve"> </w:t>
+      </w:r>
+      <w:proofErr w:type="spellStart"/>
+      <w:r>
+        <w:t>getEduatedStudentsApi</w:t>
+      </w:r>
+      <w:proofErr w:type="spellEnd"/>
+    </w:p>
+    <w:p>
+      <w:proofErr w:type="spellStart"/>
+      <w:proofErr w:type="gramStart"/>
       <w:r>
         <w:rPr>
           <w:rFonts w:hint="eastAsia"/>
         </w:rPr>
         <w:t>get:</w:t>
       </w:r>
+      <w:proofErr w:type="gramEnd"/>
       <w:r>
         <w:rPr>
           <w:rFonts w:hint="eastAsia"/>
         </w:rPr>
         <w:t>lesson_id</w:t>
       </w:r>
+      <w:proofErr w:type="spellEnd"/>
     </w:p>
     <w:p/>
     <w:p/>
@@ -6030,12 +6549,16 @@
       <w:bookmarkEnd w:id="45"/>
     </w:p>
     <w:p>
+      <w:proofErr w:type="spellStart"/>
+      <w:proofErr w:type="gramStart"/>
       <w:r>
         <w:rPr>
           <w:rFonts w:hint="eastAsia"/>
         </w:rPr>
         <w:t>api</w:t>
       </w:r>
+      <w:proofErr w:type="spellEnd"/>
+      <w:proofErr w:type="gramEnd"/>
       <w:r>
         <w:rPr>
           <w:rFonts w:hint="eastAsia"/>
@@ -6043,16 +6566,31 @@
         <w:t>:</w:t>
       </w:r>
       <w:r>
-        <w:t xml:space="preserve"> getInactiveStudentsApi</w:t>
-      </w:r>
-    </w:p>
-    <w:p>
-      <w:r>
-        <w:rPr>
-          <w:rFonts w:hint="eastAsia"/>
-        </w:rPr>
-        <w:t>get:lesson_id</w:t>
-      </w:r>
+        <w:t xml:space="preserve"> </w:t>
+      </w:r>
+      <w:proofErr w:type="spellStart"/>
+      <w:r>
+        <w:t>getInactiveStudentsApi</w:t>
+      </w:r>
+      <w:proofErr w:type="spellEnd"/>
+    </w:p>
+    <w:p>
+      <w:proofErr w:type="spellStart"/>
+      <w:proofErr w:type="gramStart"/>
+      <w:r>
+        <w:rPr>
+          <w:rFonts w:hint="eastAsia"/>
+        </w:rPr>
+        <w:t>get:</w:t>
+      </w:r>
+      <w:proofErr w:type="gramEnd"/>
+      <w:r>
+        <w:rPr>
+          <w:rFonts w:hint="eastAsia"/>
+        </w:rPr>
+        <w:t>lesson_id</w:t>
+      </w:r>
+      <w:proofErr w:type="spellEnd"/>
     </w:p>
     <w:p>
       <w:pPr>
@@ -6071,14 +6609,14 @@
 
 <file path=word/endnotes.xml><?xml version="1.0" encoding="utf-8"?>
 <w:endnotes xmlns:ve="http://schemas.openxmlformats.org/markup-compatibility/2006" xmlns:o="urn:schemas-microsoft-com:office:office" xmlns:r="http://schemas.openxmlformats.org/officeDocument/2006/relationships" xmlns:m="http://schemas.openxmlformats.org/officeDocument/2006/math" xmlns:v="urn:schemas-microsoft-com:vml" xmlns:wp="http://schemas.openxmlformats.org/drawingml/2006/wordprocessingDrawing" xmlns:w10="urn:schemas-microsoft-com:office:word" xmlns:w="http://schemas.openxmlformats.org/wordprocessingml/2006/main" xmlns:wne="http://schemas.microsoft.com/office/word/2006/wordml">
-  <w:endnote w:type="separator" w:id="0">
+  <w:endnote w:type="separator" w:id="-1">
     <w:p>
       <w:r>
         <w:separator/>
       </w:r>
     </w:p>
   </w:endnote>
-  <w:endnote w:type="continuationSeparator" w:id="1">
+  <w:endnote w:type="continuationSeparator" w:id="0">
     <w:p>
       <w:r>
         <w:continuationSeparator/>
@@ -6090,14 +6628,14 @@
 
 <file path=word/footnotes.xml><?xml version="1.0" encoding="utf-8"?>
 <w:footnotes xmlns:ve="http://schemas.openxmlformats.org/markup-compatibility/2006" xmlns:o="urn:schemas-microsoft-com:office:office" xmlns:r="http://schemas.openxmlformats.org/officeDocument/2006/relationships" xmlns:m="http://schemas.openxmlformats.org/officeDocument/2006/math" xmlns:v="urn:schemas-microsoft-com:vml" xmlns:wp="http://schemas.openxmlformats.org/drawingml/2006/wordprocessingDrawing" xmlns:w10="urn:schemas-microsoft-com:office:word" xmlns:w="http://schemas.openxmlformats.org/wordprocessingml/2006/main" xmlns:wne="http://schemas.microsoft.com/office/word/2006/wordml">
-  <w:footnote w:type="separator" w:id="0">
+  <w:footnote w:type="separator" w:id="-1">
     <w:p>
       <w:r>
         <w:separator/>
       </w:r>
     </w:p>
   </w:footnote>
-  <w:footnote w:type="continuationSeparator" w:id="1">
+  <w:footnote w:type="continuationSeparator" w:id="0">
     <w:p>
       <w:r>
         <w:continuationSeparator/>
@@ -6912,7 +7450,7 @@
 </file>
 
 <file path=customXml/itemProps1.xml><?xml version="1.0" encoding="utf-8"?>
-<ds:datastoreItem xmlns:ds="http://schemas.openxmlformats.org/officeDocument/2006/customXml" ds:itemID="{5BCD447A-38CA-48BD-86A5-BFC95B1EEF10}">
+<ds:datastoreItem xmlns:ds="http://schemas.openxmlformats.org/officeDocument/2006/customXml" ds:itemID="{384F3FCD-F1C0-47D9-B2BE-852601E5E2B3}">
   <ds:schemaRefs>
     <ds:schemaRef ds:uri="http://schemas.openxmlformats.org/officeDocument/2006/bibliography"/>
   </ds:schemaRefs>

--- a/doc/接口文档/api文档.docx
+++ b/doc/接口文档/api文档.docx
@@ -125,7 +125,23 @@
             <w:rFonts w:hint="eastAsia"/>
             <w:noProof/>
           </w:rPr>
-          <w:t>路径规则</w:t>
+          <w:t>路</w:t>
+        </w:r>
+        <w:r>
+          <w:rPr>
+            <w:rStyle w:val="a5"/>
+            <w:rFonts w:hint="eastAsia"/>
+            <w:noProof/>
+          </w:rPr>
+          <w:t>径</w:t>
+        </w:r>
+        <w:r>
+          <w:rPr>
+            <w:rStyle w:val="a5"/>
+            <w:rFonts w:hint="eastAsia"/>
+            <w:noProof/>
+          </w:rPr>
+          <w:t>规则</w:t>
         </w:r>
         <w:r>
           <w:rPr>
@@ -3446,7 +3462,6 @@
           <w:szCs w:val="30"/>
         </w:rPr>
       </w:pPr>
-      <w:proofErr w:type="spellStart"/>
       <w:r>
         <w:rPr>
           <w:rStyle w:val="highlight"/>
@@ -3459,7 +3474,6 @@
         </w:rPr>
         <w:t>url</w:t>
       </w:r>
-      <w:proofErr w:type="spellEnd"/>
       <w:r>
         <w:rPr>
           <w:rFonts w:ascii="Arial" w:hAnsi="Arial" w:cs="Arial"/>
@@ -3576,21 +3590,7 @@
         <w:rPr>
           <w:rFonts w:hint="eastAsia"/>
         </w:rPr>
-        <w:t>{:</w:t>
-      </w:r>
-      <w:proofErr w:type="spellStart"/>
-      <w:r>
-        <w:rPr>
-          <w:rFonts w:hint="eastAsia"/>
-        </w:rPr>
-        <w:t>url</w:t>
-      </w:r>
-      <w:proofErr w:type="spellEnd"/>
-      <w:r>
-        <w:rPr>
-          <w:rFonts w:hint="eastAsia"/>
-        </w:rPr>
-        <w:t>('</w:t>
+        <w:t>{:url('</w:t>
       </w:r>
       <w:r>
         <w:rPr>
@@ -3679,7 +3679,6 @@
         </w:rPr>
         <w:t>{</w:t>
       </w:r>
-      <w:proofErr w:type="gramStart"/>
       <w:r>
         <w:rPr>
           <w:rFonts w:ascii="Consolas" w:eastAsia="宋体" w:hAnsi="Consolas" w:cs="Consolas" w:hint="eastAsia"/>
@@ -3689,7 +3688,6 @@
         </w:rPr>
         <w:t>:</w:t>
       </w:r>
-      <w:proofErr w:type="spellStart"/>
       <w:r>
         <w:rPr>
           <w:rFonts w:ascii="Consolas" w:eastAsia="宋体" w:hAnsi="Consolas" w:cs="Consolas"/>
@@ -3699,8 +3697,6 @@
         </w:rPr>
         <w:t>url</w:t>
       </w:r>
-      <w:proofErr w:type="spellEnd"/>
-      <w:proofErr w:type="gramEnd"/>
       <w:r>
         <w:rPr>
           <w:rFonts w:ascii="Consolas" w:eastAsia="宋体" w:hAnsi="Consolas" w:cs="Consolas"/>
@@ -3716,9 +3712,16 @@
           <w:kern w:val="0"/>
           <w:sz w:val="12"/>
         </w:rPr>
-        <w:t>'index/blog/</w:t>
-      </w:r>
-      <w:proofErr w:type="spellStart"/>
+        <w:t>'index/blog/read'</w:t>
+      </w:r>
+      <w:r>
+        <w:rPr>
+          <w:rFonts w:ascii="Consolas" w:eastAsia="宋体" w:hAnsi="Consolas" w:cs="Consolas"/>
+          <w:kern w:val="0"/>
+          <w:sz w:val="12"/>
+        </w:rPr>
+        <w:t>,</w:t>
+      </w:r>
       <w:r>
         <w:rPr>
           <w:rFonts w:ascii="Consolas" w:eastAsia="宋体" w:hAnsi="Consolas" w:cs="Consolas"/>
@@ -3726,54 +3729,7 @@
           <w:kern w:val="0"/>
           <w:sz w:val="12"/>
         </w:rPr>
-        <w:t>read'</w:t>
-      </w:r>
-      <w:r>
-        <w:rPr>
-          <w:rFonts w:ascii="Consolas" w:eastAsia="宋体" w:hAnsi="Consolas" w:cs="Consolas"/>
-          <w:kern w:val="0"/>
-          <w:sz w:val="12"/>
-        </w:rPr>
-        <w:t>,</w:t>
-      </w:r>
-      <w:r>
-        <w:rPr>
-          <w:rFonts w:ascii="Consolas" w:eastAsia="宋体" w:hAnsi="Consolas" w:cs="Consolas"/>
-          <w:color w:val="718C00"/>
-          <w:kern w:val="0"/>
-          <w:sz w:val="12"/>
-        </w:rPr>
-        <w:t>'id</w:t>
-      </w:r>
-      <w:proofErr w:type="spellEnd"/>
-      <w:r>
-        <w:rPr>
-          <w:rFonts w:ascii="Consolas" w:eastAsia="宋体" w:hAnsi="Consolas" w:cs="Consolas"/>
-          <w:color w:val="718C00"/>
-          <w:kern w:val="0"/>
-          <w:sz w:val="12"/>
-        </w:rPr>
-        <w:t>=5&amp;name=</w:t>
-      </w:r>
-      <w:proofErr w:type="spellStart"/>
-      <w:r>
-        <w:rPr>
-          <w:rFonts w:ascii="Consolas" w:eastAsia="宋体" w:hAnsi="Consolas" w:cs="Consolas"/>
-          <w:color w:val="718C00"/>
-          <w:kern w:val="0"/>
-          <w:sz w:val="12"/>
-        </w:rPr>
-        <w:t>thinkphp</w:t>
-      </w:r>
-      <w:proofErr w:type="spellEnd"/>
-      <w:r>
-        <w:rPr>
-          <w:rFonts w:ascii="Consolas" w:eastAsia="宋体" w:hAnsi="Consolas" w:cs="Consolas"/>
-          <w:color w:val="718C00"/>
-          <w:kern w:val="0"/>
-          <w:sz w:val="12"/>
-        </w:rPr>
-        <w:t>'</w:t>
+        <w:t>'id=5&amp;name=thinkphp'</w:t>
       </w:r>
       <w:r>
         <w:rPr>
@@ -3938,6 +3894,393 @@
         </w:tabs>
         <w:jc w:val="left"/>
         <w:rPr>
+          <w:rFonts w:ascii="Consolas" w:eastAsia="宋体" w:hAnsi="Consolas" w:cs="Consolas" w:hint="eastAsia"/>
+          <w:kern w:val="0"/>
+          <w:sz w:val="12"/>
+          <w:szCs w:val="12"/>
+        </w:rPr>
+      </w:pPr>
+    </w:p>
+    <w:p>
+      <w:pPr>
+        <w:widowControl/>
+        <w:shd w:val="clear" w:color="auto" w:fill="F7F7F7"/>
+        <w:tabs>
+          <w:tab w:val="left" w:pos="916"/>
+          <w:tab w:val="left" w:pos="1832"/>
+          <w:tab w:val="left" w:pos="2748"/>
+          <w:tab w:val="left" w:pos="3664"/>
+          <w:tab w:val="left" w:pos="4580"/>
+          <w:tab w:val="left" w:pos="5496"/>
+          <w:tab w:val="left" w:pos="6412"/>
+          <w:tab w:val="left" w:pos="7328"/>
+          <w:tab w:val="left" w:pos="8244"/>
+          <w:tab w:val="left" w:pos="9160"/>
+          <w:tab w:val="left" w:pos="10076"/>
+          <w:tab w:val="left" w:pos="10992"/>
+          <w:tab w:val="left" w:pos="11908"/>
+          <w:tab w:val="left" w:pos="12824"/>
+          <w:tab w:val="left" w:pos="13740"/>
+          <w:tab w:val="left" w:pos="14656"/>
+        </w:tabs>
+        <w:jc w:val="left"/>
+        <w:rPr>
+          <w:rFonts w:ascii="Consolas" w:eastAsia="宋体" w:hAnsi="Consolas" w:cs="Consolas" w:hint="eastAsia"/>
+          <w:kern w:val="0"/>
+          <w:sz w:val="12"/>
+          <w:szCs w:val="12"/>
+        </w:rPr>
+      </w:pPr>
+      <w:r>
+        <w:rPr>
+          <w:rFonts w:ascii="Consolas" w:eastAsia="宋体" w:hAnsi="Consolas" w:cs="Consolas" w:hint="eastAsia"/>
+          <w:kern w:val="0"/>
+          <w:sz w:val="12"/>
+          <w:szCs w:val="12"/>
+        </w:rPr>
+        <w:t>我们</w:t>
+      </w:r>
+      <w:r>
+        <w:rPr>
+          <w:rFonts w:ascii="Consolas" w:eastAsia="宋体" w:hAnsi="Consolas" w:cs="Consolas" w:hint="eastAsia"/>
+          <w:kern w:val="0"/>
+          <w:sz w:val="12"/>
+          <w:szCs w:val="12"/>
+        </w:rPr>
+        <w:t>API:</w:t>
+      </w:r>
+    </w:p>
+    <w:p>
+      <w:pPr>
+        <w:widowControl/>
+        <w:shd w:val="clear" w:color="auto" w:fill="F7F7F7"/>
+        <w:tabs>
+          <w:tab w:val="left" w:pos="916"/>
+          <w:tab w:val="left" w:pos="1832"/>
+          <w:tab w:val="left" w:pos="2748"/>
+          <w:tab w:val="left" w:pos="3664"/>
+          <w:tab w:val="left" w:pos="4580"/>
+          <w:tab w:val="left" w:pos="5496"/>
+          <w:tab w:val="left" w:pos="6412"/>
+          <w:tab w:val="left" w:pos="7328"/>
+          <w:tab w:val="left" w:pos="8244"/>
+          <w:tab w:val="left" w:pos="9160"/>
+          <w:tab w:val="left" w:pos="10076"/>
+          <w:tab w:val="left" w:pos="10992"/>
+          <w:tab w:val="left" w:pos="11908"/>
+          <w:tab w:val="left" w:pos="12824"/>
+          <w:tab w:val="left" w:pos="13740"/>
+          <w:tab w:val="left" w:pos="14656"/>
+        </w:tabs>
+        <w:jc w:val="left"/>
+        <w:rPr>
+          <w:rFonts w:ascii="Consolas" w:eastAsia="宋体" w:hAnsi="Consolas" w:cs="Consolas"/>
+          <w:kern w:val="0"/>
+          <w:sz w:val="12"/>
+        </w:rPr>
+      </w:pPr>
+      <w:r>
+        <w:rPr>
+          <w:rFonts w:ascii="Consolas" w:eastAsia="宋体" w:hAnsi="Consolas" w:cs="Consolas" w:hint="eastAsia"/>
+          <w:color w:val="8959A8"/>
+          <w:kern w:val="0"/>
+          <w:sz w:val="12"/>
+        </w:rPr>
+        <w:t>{:</w:t>
+      </w:r>
+      <w:r>
+        <w:rPr>
+          <w:rFonts w:ascii="Consolas" w:eastAsia="宋体" w:hAnsi="Consolas" w:cs="Consolas"/>
+          <w:color w:val="8959A8"/>
+          <w:kern w:val="0"/>
+          <w:sz w:val="12"/>
+        </w:rPr>
+        <w:t>url</w:t>
+      </w:r>
+      <w:r>
+        <w:rPr>
+          <w:rFonts w:ascii="Consolas" w:eastAsia="宋体" w:hAnsi="Consolas" w:cs="Consolas"/>
+          <w:kern w:val="0"/>
+          <w:sz w:val="12"/>
+        </w:rPr>
+        <w:t>(</w:t>
+      </w:r>
+      <w:r>
+        <w:rPr>
+          <w:rFonts w:ascii="Consolas" w:eastAsia="宋体" w:hAnsi="Consolas" w:cs="Consolas" w:hint="eastAsia"/>
+          <w:kern w:val="0"/>
+          <w:sz w:val="12"/>
+        </w:rPr>
+        <w:t>'</w:t>
+      </w:r>
+      <w:r>
+        <w:rPr>
+          <w:rFonts w:ascii="Consolas" w:eastAsia="宋体" w:hAnsi="Consolas" w:cs="Consolas" w:hint="eastAsia"/>
+          <w:color w:val="718C00"/>
+          <w:kern w:val="0"/>
+          <w:sz w:val="12"/>
+        </w:rPr>
+        <w:t>api</w:t>
+      </w:r>
+      <w:r>
+        <w:rPr>
+          <w:rFonts w:ascii="Consolas" w:eastAsia="宋体" w:hAnsi="Consolas" w:cs="Consolas"/>
+          <w:color w:val="718C00"/>
+          <w:kern w:val="0"/>
+          <w:sz w:val="12"/>
+        </w:rPr>
+        <w:t>/</w:t>
+      </w:r>
+      <w:r>
+        <w:rPr>
+          <w:rFonts w:ascii="Consolas" w:eastAsia="宋体" w:hAnsi="Consolas" w:cs="Consolas" w:hint="eastAsia"/>
+          <w:color w:val="718C00"/>
+          <w:kern w:val="0"/>
+          <w:sz w:val="12"/>
+        </w:rPr>
+        <w:t>Member</w:t>
+      </w:r>
+      <w:r>
+        <w:rPr>
+          <w:rFonts w:ascii="Consolas" w:eastAsia="宋体" w:hAnsi="Consolas" w:cs="Consolas"/>
+          <w:color w:val="718C00"/>
+          <w:kern w:val="0"/>
+          <w:sz w:val="12"/>
+        </w:rPr>
+        <w:t>/</w:t>
+      </w:r>
+      <w:r>
+        <w:rPr>
+          <w:rFonts w:ascii="Consolas" w:eastAsia="宋体" w:hAnsi="Consolas" w:cs="Consolas" w:hint="eastAsia"/>
+          <w:color w:val="718C00"/>
+          <w:kern w:val="0"/>
+          <w:sz w:val="12"/>
+        </w:rPr>
+        <w:t>logout</w:t>
+      </w:r>
+      <w:r>
+        <w:rPr>
+          <w:rFonts w:ascii="Consolas" w:eastAsia="宋体" w:hAnsi="Consolas" w:cs="Consolas" w:hint="eastAsia"/>
+          <w:color w:val="718C00"/>
+          <w:kern w:val="0"/>
+          <w:sz w:val="12"/>
+        </w:rPr>
+        <w:t>'</w:t>
+      </w:r>
+      <w:r>
+        <w:rPr>
+          <w:rFonts w:ascii="Consolas" w:eastAsia="宋体" w:hAnsi="Consolas" w:cs="Consolas"/>
+          <w:kern w:val="0"/>
+          <w:sz w:val="12"/>
+        </w:rPr>
+        <w:t>,</w:t>
+      </w:r>
+      <w:r>
+        <w:rPr>
+          <w:rFonts w:ascii="Consolas" w:eastAsia="宋体" w:hAnsi="Consolas" w:cs="Consolas" w:hint="eastAsia"/>
+          <w:kern w:val="0"/>
+          <w:sz w:val="12"/>
+        </w:rPr>
+        <w:t>['</w:t>
+      </w:r>
+      <w:r>
+        <w:rPr>
+          <w:rFonts w:ascii="Consolas" w:eastAsia="宋体" w:hAnsi="Consolas" w:cs="Consolas" w:hint="eastAsia"/>
+          <w:kern w:val="0"/>
+          <w:sz w:val="12"/>
+        </w:rPr>
+        <w:t>参数名</w:t>
+      </w:r>
+      <w:r>
+        <w:rPr>
+          <w:rFonts w:ascii="Consolas" w:eastAsia="宋体" w:hAnsi="Consolas" w:cs="Consolas" w:hint="eastAsia"/>
+          <w:kern w:val="0"/>
+          <w:sz w:val="12"/>
+        </w:rPr>
+        <w:t>'=&gt;'</w:t>
+      </w:r>
+      <w:r>
+        <w:rPr>
+          <w:rFonts w:ascii="Consolas" w:eastAsia="宋体" w:hAnsi="Consolas" w:cs="Consolas" w:hint="eastAsia"/>
+          <w:kern w:val="0"/>
+          <w:sz w:val="12"/>
+        </w:rPr>
+        <w:t>参数值</w:t>
+      </w:r>
+      <w:r>
+        <w:rPr>
+          <w:rFonts w:ascii="Consolas" w:eastAsia="宋体" w:hAnsi="Consolas" w:cs="Consolas" w:hint="eastAsia"/>
+          <w:kern w:val="0"/>
+          <w:sz w:val="12"/>
+        </w:rPr>
+        <w:t>']</w:t>
+      </w:r>
+      <w:r>
+        <w:rPr>
+          <w:rFonts w:ascii="Consolas" w:eastAsia="宋体" w:hAnsi="Consolas" w:cs="Consolas"/>
+          <w:kern w:val="0"/>
+          <w:sz w:val="12"/>
+        </w:rPr>
+        <w:t>)</w:t>
+      </w:r>
+      <w:r>
+        <w:rPr>
+          <w:rFonts w:ascii="Consolas" w:eastAsia="宋体" w:hAnsi="Consolas" w:cs="Consolas" w:hint="eastAsia"/>
+          <w:kern w:val="0"/>
+          <w:sz w:val="12"/>
+        </w:rPr>
+        <w:t>}</w:t>
+      </w:r>
+    </w:p>
+    <w:p>
+      <w:pPr>
+        <w:widowControl/>
+        <w:shd w:val="clear" w:color="auto" w:fill="F7F7F7"/>
+        <w:tabs>
+          <w:tab w:val="left" w:pos="916"/>
+          <w:tab w:val="left" w:pos="1832"/>
+          <w:tab w:val="left" w:pos="2748"/>
+          <w:tab w:val="left" w:pos="3664"/>
+          <w:tab w:val="left" w:pos="4580"/>
+          <w:tab w:val="left" w:pos="5496"/>
+          <w:tab w:val="left" w:pos="6412"/>
+          <w:tab w:val="left" w:pos="7328"/>
+          <w:tab w:val="left" w:pos="8244"/>
+          <w:tab w:val="left" w:pos="9160"/>
+          <w:tab w:val="left" w:pos="10076"/>
+          <w:tab w:val="left" w:pos="10992"/>
+          <w:tab w:val="left" w:pos="11908"/>
+          <w:tab w:val="left" w:pos="12824"/>
+          <w:tab w:val="left" w:pos="13740"/>
+          <w:tab w:val="left" w:pos="14656"/>
+        </w:tabs>
+        <w:jc w:val="left"/>
+        <w:rPr>
+          <w:rFonts w:ascii="Consolas" w:eastAsia="宋体" w:hAnsi="Consolas" w:cs="Consolas"/>
+          <w:kern w:val="0"/>
+          <w:sz w:val="12"/>
+        </w:rPr>
+      </w:pPr>
+      <w:r>
+        <w:rPr>
+          <w:rFonts w:ascii="Consolas" w:eastAsia="宋体" w:hAnsi="Consolas" w:cs="Consolas" w:hint="eastAsia"/>
+          <w:color w:val="8959A8"/>
+          <w:kern w:val="0"/>
+          <w:sz w:val="12"/>
+        </w:rPr>
+        <w:t>{:</w:t>
+      </w:r>
+      <w:r>
+        <w:rPr>
+          <w:rFonts w:ascii="Consolas" w:eastAsia="宋体" w:hAnsi="Consolas" w:cs="Consolas"/>
+          <w:color w:val="8959A8"/>
+          <w:kern w:val="0"/>
+          <w:sz w:val="12"/>
+        </w:rPr>
+        <w:t>url</w:t>
+      </w:r>
+      <w:r>
+        <w:rPr>
+          <w:rFonts w:ascii="Consolas" w:eastAsia="宋体" w:hAnsi="Consolas" w:cs="Consolas"/>
+          <w:kern w:val="0"/>
+          <w:sz w:val="12"/>
+        </w:rPr>
+        <w:t>(</w:t>
+      </w:r>
+      <w:r>
+        <w:rPr>
+          <w:rFonts w:ascii="Consolas" w:eastAsia="宋体" w:hAnsi="Consolas" w:cs="Consolas" w:hint="eastAsia"/>
+          <w:kern w:val="0"/>
+          <w:sz w:val="12"/>
+        </w:rPr>
+        <w:t>'</w:t>
+      </w:r>
+      <w:r>
+        <w:rPr>
+          <w:rFonts w:ascii="Consolas" w:eastAsia="宋体" w:hAnsi="Consolas" w:cs="Consolas" w:hint="eastAsia"/>
+          <w:color w:val="718C00"/>
+          <w:kern w:val="0"/>
+          <w:sz w:val="12"/>
+        </w:rPr>
+        <w:t>api</w:t>
+      </w:r>
+      <w:r>
+        <w:rPr>
+          <w:rFonts w:ascii="Consolas" w:eastAsia="宋体" w:hAnsi="Consolas" w:cs="Consolas"/>
+          <w:color w:val="718C00"/>
+          <w:kern w:val="0"/>
+          <w:sz w:val="12"/>
+        </w:rPr>
+        <w:t>/</w:t>
+      </w:r>
+      <w:r>
+        <w:rPr>
+          <w:rFonts w:ascii="Consolas" w:eastAsia="宋体" w:hAnsi="Consolas" w:cs="Consolas" w:hint="eastAsia"/>
+          <w:color w:val="718C00"/>
+          <w:kern w:val="0"/>
+          <w:sz w:val="12"/>
+        </w:rPr>
+        <w:t>Member</w:t>
+      </w:r>
+      <w:r>
+        <w:rPr>
+          <w:rFonts w:ascii="Consolas" w:eastAsia="宋体" w:hAnsi="Consolas" w:cs="Consolas"/>
+          <w:color w:val="718C00"/>
+          <w:kern w:val="0"/>
+          <w:sz w:val="12"/>
+        </w:rPr>
+        <w:t>/</w:t>
+      </w:r>
+      <w:r>
+        <w:rPr>
+          <w:rFonts w:ascii="Consolas" w:eastAsia="宋体" w:hAnsi="Consolas" w:cs="Consolas" w:hint="eastAsia"/>
+          <w:color w:val="718C00"/>
+          <w:kern w:val="0"/>
+          <w:sz w:val="12"/>
+        </w:rPr>
+        <w:t>logout'</w:t>
+      </w:r>
+      <w:r>
+        <w:rPr>
+          <w:rFonts w:ascii="Consolas" w:eastAsia="宋体" w:hAnsi="Consolas" w:cs="Consolas"/>
+          <w:kern w:val="0"/>
+          <w:sz w:val="12"/>
+        </w:rPr>
+        <w:t>)</w:t>
+      </w:r>
+      <w:r>
+        <w:rPr>
+          <w:rFonts w:ascii="Consolas" w:eastAsia="宋体" w:hAnsi="Consolas" w:cs="Consolas" w:hint="eastAsia"/>
+          <w:kern w:val="0"/>
+          <w:sz w:val="12"/>
+        </w:rPr>
+        <w:t>}</w:t>
+      </w:r>
+    </w:p>
+    <w:p>
+      <w:pPr>
+        <w:widowControl/>
+        <w:shd w:val="clear" w:color="auto" w:fill="F7F7F7"/>
+        <w:tabs>
+          <w:tab w:val="left" w:pos="916"/>
+          <w:tab w:val="left" w:pos="1832"/>
+          <w:tab w:val="left" w:pos="2748"/>
+          <w:tab w:val="left" w:pos="3664"/>
+          <w:tab w:val="left" w:pos="4580"/>
+          <w:tab w:val="left" w:pos="5496"/>
+          <w:tab w:val="left" w:pos="6412"/>
+          <w:tab w:val="left" w:pos="7328"/>
+          <w:tab w:val="left" w:pos="8244"/>
+          <w:tab w:val="left" w:pos="9160"/>
+          <w:tab w:val="left" w:pos="10076"/>
+          <w:tab w:val="left" w:pos="10992"/>
+          <w:tab w:val="left" w:pos="11908"/>
+          <w:tab w:val="left" w:pos="12824"/>
+          <w:tab w:val="left" w:pos="13740"/>
+          <w:tab w:val="left" w:pos="14656"/>
+        </w:tabs>
+        <w:jc w:val="left"/>
+        <w:rPr>
           <w:rFonts w:ascii="Consolas" w:eastAsia="宋体" w:hAnsi="Consolas" w:cs="Consolas"/>
           <w:kern w:val="0"/>
           <w:sz w:val="12"/>
@@ -3977,14 +4320,12 @@
       <w:bookmarkEnd w:id="2"/>
     </w:p>
     <w:p>
-      <w:proofErr w:type="spellStart"/>
       <w:r>
         <w:rPr>
           <w:rFonts w:hint="eastAsia"/>
         </w:rPr>
         <w:t>js</w:t>
       </w:r>
-      <w:proofErr w:type="spellEnd"/>
       <w:r>
         <w:rPr>
           <w:rFonts w:hint="eastAsia"/>
@@ -3992,15 +4333,7 @@
         <w:t>直接读取</w:t>
       </w:r>
       <w:r>
-        <w:t>"{$</w:t>
-      </w:r>
-      <w:proofErr w:type="spellStart"/>
-      <w:r>
-        <w:t>memberInfo</w:t>
-      </w:r>
-      <w:proofErr w:type="spellEnd"/>
-      <w:r>
-        <w:t>['id']}"</w:t>
+        <w:t>"{$memberInfo['id']}"</w:t>
       </w:r>
       <w:r>
         <w:rPr>
@@ -4059,22 +4392,18 @@
       <w:bookmarkEnd w:id="3"/>
     </w:p>
     <w:p>
-      <w:proofErr w:type="spellStart"/>
-      <w:proofErr w:type="gramStart"/>
       <w:r>
         <w:rPr>
           <w:rFonts w:hint="eastAsia"/>
         </w:rPr>
         <w:t>type:</w:t>
       </w:r>
-      <w:proofErr w:type="gramEnd"/>
       <w:r>
         <w:rPr>
           <w:rFonts w:hint="eastAsia"/>
         </w:rPr>
         <w:t>json</w:t>
       </w:r>
-      <w:proofErr w:type="spellEnd"/>
     </w:p>
     <w:p>
       <w:pPr>
@@ -4090,14 +4419,7 @@
         <w:rPr>
           <w:rFonts w:hint="eastAsia"/>
         </w:rPr>
-        <w:t>[</w:t>
-      </w:r>
-      <w:proofErr w:type="gramStart"/>
-      <w:r>
-        <w:rPr>
-          <w:rFonts w:hint="eastAsia"/>
-        </w:rPr>
-        <w:t>'</w:t>
+        <w:t>['</w:t>
       </w:r>
       <w:r>
         <w:rPr>
@@ -4109,11 +4431,7 @@
         <w:t>od</w:t>
       </w:r>
       <w:r>
-        <w:t>e</w:t>
-      </w:r>
-      <w:proofErr w:type="gramEnd"/>
-      <w:r>
-        <w:t>'=&gt;200,'msg'=&gt;</w:t>
+        <w:t>e'=&gt;200,'msg'=&gt;</w:t>
       </w:r>
       <w:r>
         <w:rPr>
@@ -4168,8 +4486,6 @@
       <w:bookmarkEnd w:id="5"/>
     </w:p>
     <w:p>
-      <w:proofErr w:type="spellStart"/>
-      <w:proofErr w:type="gramStart"/>
       <w:r>
         <w:rPr>
           <w:rFonts w:hint="eastAsia"/>
@@ -4182,14 +4498,12 @@
         </w:rPr>
         <w:t>:</w:t>
       </w:r>
-      <w:proofErr w:type="gramEnd"/>
       <w:r>
         <w:rPr>
           <w:rFonts w:hint="eastAsia"/>
         </w:rPr>
         <w:t>getBillListApi</w:t>
       </w:r>
-      <w:proofErr w:type="spellEnd"/>
     </w:p>
     <w:p>
       <w:r>
@@ -4233,8 +4547,6 @@
       <w:bookmarkEnd w:id="6"/>
     </w:p>
     <w:p>
-      <w:proofErr w:type="spellStart"/>
-      <w:proofErr w:type="gramStart"/>
       <w:r>
         <w:rPr>
           <w:rFonts w:hint="eastAsia"/>
@@ -4245,115 +4557,170 @@
         <w:rPr>
           <w:rFonts w:hint="eastAsia"/>
         </w:rPr>
+        <w:t>:updateBillApi</w:t>
+      </w:r>
+    </w:p>
+    <w:p>
+      <w:r>
+        <w:rPr>
+          <w:rFonts w:hint="eastAsia"/>
+        </w:rPr>
+        <w:t>get:</w:t>
+      </w:r>
+      <w:r>
+        <w:rPr>
+          <w:rFonts w:hint="eastAsia"/>
+        </w:rPr>
+        <w:t>bill_</w:t>
+      </w:r>
+      <w:r>
+        <w:rPr>
+          <w:rFonts w:hint="eastAsia"/>
+        </w:rPr>
+        <w:t>id</w:t>
+      </w:r>
+      <w:r>
+        <w:rPr>
+          <w:rFonts w:hint="eastAsia"/>
+        </w:rPr>
+        <w:t>(</w:t>
+      </w:r>
+      <w:r>
+        <w:rPr>
+          <w:rFonts w:hint="eastAsia"/>
+        </w:rPr>
+        <w:t>编辑才传</w:t>
+      </w:r>
+      <w:r>
+        <w:rPr>
+          <w:rFonts w:hint="eastAsia"/>
+        </w:rPr>
+        <w:t>)</w:t>
+      </w:r>
+    </w:p>
+    <w:p>
+      <w:r>
+        <w:rPr>
+          <w:rFonts w:hint="eastAsia"/>
+        </w:rPr>
+        <w:t>post:</w:t>
+      </w:r>
+      <w:r>
+        <w:rPr>
+          <w:rFonts w:hint="eastAsia"/>
+        </w:rPr>
+        <w:t>略</w:t>
+      </w:r>
+    </w:p>
+    <w:p/>
+    <w:p>
+      <w:pPr>
+        <w:pStyle w:val="1"/>
+      </w:pPr>
+      <w:bookmarkStart w:id="7" w:name="_Toc492390314"/>
+      <w:r>
+        <w:rPr>
+          <w:rFonts w:hint="eastAsia"/>
+        </w:rPr>
+        <w:t>训练营</w:t>
+      </w:r>
+      <w:r>
+        <w:rPr>
+          <w:rFonts w:hint="eastAsia"/>
+        </w:rPr>
+        <w:t>Camp</w:t>
+      </w:r>
+      <w:bookmarkEnd w:id="7"/>
+    </w:p>
+    <w:p>
+      <w:pPr>
+        <w:pStyle w:val="2"/>
+      </w:pPr>
+      <w:bookmarkStart w:id="8" w:name="_Toc492390315"/>
+      <w:r>
+        <w:rPr>
+          <w:rFonts w:hint="eastAsia"/>
+        </w:rPr>
+        <w:t>搜索训练营</w:t>
+      </w:r>
+      <w:bookmarkEnd w:id="8"/>
+    </w:p>
+    <w:p>
+      <w:r>
+        <w:rPr>
+          <w:rFonts w:hint="eastAsia"/>
+        </w:rPr>
+        <w:t>api</w:t>
+      </w:r>
+      <w:r>
+        <w:rPr>
+          <w:rFonts w:hint="eastAsia"/>
+        </w:rPr>
         <w:t>:</w:t>
       </w:r>
-      <w:proofErr w:type="gramEnd"/>
-      <w:r>
-        <w:rPr>
-          <w:rFonts w:hint="eastAsia"/>
-        </w:rPr>
-        <w:t>updateBillApi</w:t>
-      </w:r>
-      <w:proofErr w:type="spellEnd"/>
-    </w:p>
-    <w:p>
-      <w:proofErr w:type="spellStart"/>
-      <w:r>
-        <w:rPr>
-          <w:rFonts w:hint="eastAsia"/>
-        </w:rPr>
-        <w:t>get:</w:t>
-      </w:r>
-      <w:r>
-        <w:rPr>
-          <w:rFonts w:hint="eastAsia"/>
-        </w:rPr>
-        <w:t>bill_</w:t>
-      </w:r>
-      <w:r>
-        <w:rPr>
-          <w:rFonts w:hint="eastAsia"/>
-        </w:rPr>
-        <w:t>id</w:t>
-      </w:r>
-      <w:proofErr w:type="spellEnd"/>
-      <w:r>
-        <w:rPr>
-          <w:rFonts w:hint="eastAsia"/>
-        </w:rPr>
-        <w:t>(</w:t>
-      </w:r>
-      <w:r>
-        <w:rPr>
-          <w:rFonts w:hint="eastAsia"/>
-        </w:rPr>
-        <w:t>编辑才传</w:t>
-      </w:r>
-      <w:r>
-        <w:rPr>
-          <w:rFonts w:hint="eastAsia"/>
-        </w:rPr>
-        <w:t>)</w:t>
-      </w:r>
-    </w:p>
-    <w:p>
-      <w:r>
-        <w:rPr>
-          <w:rFonts w:hint="eastAsia"/>
-        </w:rPr>
-        <w:t>post:</w:t>
-      </w:r>
-      <w:r>
-        <w:rPr>
-          <w:rFonts w:hint="eastAsia"/>
-        </w:rPr>
-        <w:t>略</w:t>
+      <w:r>
+        <w:t xml:space="preserve"> searchCampApi</w:t>
+      </w:r>
+    </w:p>
+    <w:p>
+      <w:r>
+        <w:rPr>
+          <w:rFonts w:hint="eastAsia"/>
+        </w:rPr>
+        <w:t>get|post:</w:t>
+      </w:r>
+      <w:r>
+        <w:t xml:space="preserve"> keyword</w:t>
+      </w:r>
+      <w:r>
+        <w:rPr>
+          <w:rFonts w:hint="eastAsia"/>
+        </w:rPr>
+        <w:t>,</w:t>
+      </w:r>
+      <w:r>
+        <w:t xml:space="preserve"> province</w:t>
+      </w:r>
+      <w:r>
+        <w:rPr>
+          <w:rFonts w:hint="eastAsia"/>
+        </w:rPr>
+        <w:t>,</w:t>
+      </w:r>
+      <w:r>
+        <w:t xml:space="preserve"> city</w:t>
+      </w:r>
+      <w:r>
+        <w:rPr>
+          <w:rFonts w:hint="eastAsia"/>
+        </w:rPr>
+        <w:t>,</w:t>
+      </w:r>
+      <w:r>
+        <w:t xml:space="preserve"> area</w:t>
       </w:r>
     </w:p>
     <w:p/>
     <w:p>
       <w:pPr>
-        <w:pStyle w:val="1"/>
-      </w:pPr>
-      <w:bookmarkStart w:id="7" w:name="_Toc492390314"/>
-      <w:r>
-        <w:rPr>
-          <w:rFonts w:hint="eastAsia"/>
-        </w:rPr>
-        <w:t>训练营</w:t>
-      </w:r>
-      <w:r>
-        <w:rPr>
-          <w:rFonts w:hint="eastAsia"/>
-        </w:rPr>
-        <w:t>Camp</w:t>
-      </w:r>
-      <w:bookmarkEnd w:id="7"/>
-    </w:p>
-    <w:p>
-      <w:pPr>
         <w:pStyle w:val="2"/>
       </w:pPr>
-      <w:bookmarkStart w:id="8" w:name="_Toc492390315"/>
-      <w:r>
-        <w:rPr>
-          <w:rFonts w:hint="eastAsia"/>
-        </w:rPr>
-        <w:t>搜索训练营</w:t>
-      </w:r>
-      <w:bookmarkEnd w:id="8"/>
-    </w:p>
-    <w:p>
-      <w:proofErr w:type="spellStart"/>
-      <w:proofErr w:type="gramStart"/>
+      <w:bookmarkStart w:id="9" w:name="_Toc492390316"/>
+      <w:r>
+        <w:rPr>
+          <w:rFonts w:hint="eastAsia"/>
+        </w:rPr>
+        <w:t>训练营列表</w:t>
+      </w:r>
+      <w:bookmarkEnd w:id="9"/>
+    </w:p>
+    <w:p>
       <w:r>
         <w:rPr>
           <w:rFonts w:hint="eastAsia"/>
         </w:rPr>
         <w:t>api</w:t>
       </w:r>
-      <w:proofErr w:type="spellEnd"/>
-      <w:proofErr w:type="gramEnd"/>
       <w:r>
         <w:rPr>
           <w:rFonts w:hint="eastAsia"/>
@@ -4361,99 +4728,8 @@
         <w:t>:</w:t>
       </w:r>
       <w:r>
-        <w:t xml:space="preserve"> </w:t>
-      </w:r>
-      <w:proofErr w:type="spellStart"/>
-      <w:r>
-        <w:t>searchCampApi</w:t>
-      </w:r>
-      <w:proofErr w:type="spellEnd"/>
-    </w:p>
-    <w:p>
-      <w:proofErr w:type="spellStart"/>
-      <w:r>
-        <w:rPr>
-          <w:rFonts w:hint="eastAsia"/>
-        </w:rPr>
-        <w:t>get|post</w:t>
-      </w:r>
-      <w:proofErr w:type="spellEnd"/>
-      <w:r>
-        <w:rPr>
-          <w:rFonts w:hint="eastAsia"/>
-        </w:rPr>
-        <w:t>:</w:t>
-      </w:r>
-      <w:r>
-        <w:t xml:space="preserve"> keyword</w:t>
-      </w:r>
-      <w:r>
-        <w:rPr>
-          <w:rFonts w:hint="eastAsia"/>
-        </w:rPr>
-        <w:t>,</w:t>
-      </w:r>
-      <w:r>
-        <w:t xml:space="preserve"> province</w:t>
-      </w:r>
-      <w:r>
-        <w:rPr>
-          <w:rFonts w:hint="eastAsia"/>
-        </w:rPr>
-        <w:t>,</w:t>
-      </w:r>
-      <w:r>
-        <w:t xml:space="preserve"> city</w:t>
-      </w:r>
-      <w:r>
-        <w:rPr>
-          <w:rFonts w:hint="eastAsia"/>
-        </w:rPr>
-        <w:t>,</w:t>
-      </w:r>
-      <w:r>
-        <w:t xml:space="preserve"> area</w:t>
-      </w:r>
-    </w:p>
-    <w:p/>
-    <w:p>
-      <w:pPr>
-        <w:pStyle w:val="2"/>
-      </w:pPr>
-      <w:bookmarkStart w:id="9" w:name="_Toc492390316"/>
-      <w:r>
-        <w:rPr>
-          <w:rFonts w:hint="eastAsia"/>
-        </w:rPr>
-        <w:t>训练营列表</w:t>
-      </w:r>
-      <w:bookmarkEnd w:id="9"/>
-    </w:p>
-    <w:p>
-      <w:proofErr w:type="spellStart"/>
-      <w:proofErr w:type="gramStart"/>
-      <w:r>
-        <w:rPr>
-          <w:rFonts w:hint="eastAsia"/>
-        </w:rPr>
-        <w:t>api</w:t>
-      </w:r>
-      <w:proofErr w:type="spellEnd"/>
-      <w:proofErr w:type="gramEnd"/>
-      <w:r>
-        <w:rPr>
-          <w:rFonts w:hint="eastAsia"/>
-        </w:rPr>
-        <w:t>:</w:t>
-      </w:r>
-      <w:r>
-        <w:t xml:space="preserve"> </w:t>
-      </w:r>
-      <w:proofErr w:type="spellStart"/>
-      <w:r>
-        <w:t>getCampListApi</w:t>
-      </w:r>
-      <w:proofErr w:type="spellEnd"/>
+        <w:t xml:space="preserve"> getCampListApi</w:t>
+      </w:r>
     </w:p>
     <w:p>
       <w:r>
@@ -4493,8 +4769,6 @@
       <w:bookmarkEnd w:id="10"/>
     </w:p>
     <w:p>
-      <w:proofErr w:type="spellStart"/>
-      <w:proofErr w:type="gramStart"/>
       <w:r>
         <w:rPr>
           <w:rFonts w:hint="eastAsia"/>
@@ -4505,14 +4779,7 @@
         <w:rPr>
           <w:rFonts w:hint="eastAsia"/>
         </w:rPr>
-        <w:t>:</w:t>
-      </w:r>
-      <w:proofErr w:type="gramEnd"/>
-      <w:r>
-        <w:rPr>
-          <w:rFonts w:hint="eastAsia"/>
-        </w:rPr>
-        <w:t>updateCamp</w:t>
+        <w:t>:updateCamp</w:t>
       </w:r>
       <w:r>
         <w:rPr>
@@ -4520,39 +4787,21 @@
         </w:rPr>
         <w:t>Api</w:t>
       </w:r>
-      <w:proofErr w:type="spellEnd"/>
-    </w:p>
-    <w:p>
-      <w:proofErr w:type="gramStart"/>
-      <w:r>
-        <w:rPr>
-          <w:rFonts w:hint="eastAsia"/>
-        </w:rPr>
-        <w:t>post:</w:t>
-      </w:r>
-      <w:proofErr w:type="gramEnd"/>
-      <w:r>
-        <w:rPr>
-          <w:rFonts w:hint="eastAsia"/>
-        </w:rPr>
-        <w:t>{data}</w:t>
-      </w:r>
-    </w:p>
-    <w:p>
-      <w:proofErr w:type="spellStart"/>
-      <w:proofErr w:type="gramStart"/>
-      <w:r>
-        <w:rPr>
-          <w:rFonts w:hint="eastAsia"/>
-        </w:rPr>
-        <w:t>get</w:t>
-      </w:r>
-      <w:proofErr w:type="gramEnd"/>
-      <w:r>
-        <w:rPr>
-          <w:rFonts w:hint="eastAsia"/>
-        </w:rPr>
-        <w:t>:</w:t>
+    </w:p>
+    <w:p>
+      <w:r>
+        <w:rPr>
+          <w:rFonts w:hint="eastAsia"/>
+        </w:rPr>
+        <w:t>post:{data}</w:t>
+      </w:r>
+    </w:p>
+    <w:p>
+      <w:r>
+        <w:rPr>
+          <w:rFonts w:hint="eastAsia"/>
+        </w:rPr>
+        <w:t>get:</w:t>
       </w:r>
       <w:r>
         <w:rPr>
@@ -4566,7 +4815,6 @@
         </w:rPr>
         <w:t>camp_id</w:t>
       </w:r>
-      <w:proofErr w:type="spellEnd"/>
       <w:r>
         <w:rPr>
           <w:rFonts w:hint="eastAsia"/>
@@ -4590,8 +4838,6 @@
       <w:bookmarkEnd w:id="11"/>
     </w:p>
     <w:p>
-      <w:proofErr w:type="spellStart"/>
-      <w:proofErr w:type="gramStart"/>
       <w:r>
         <w:rPr>
           <w:rFonts w:hint="eastAsia"/>
@@ -4602,14 +4848,7 @@
         <w:rPr>
           <w:rFonts w:hint="eastAsia"/>
         </w:rPr>
-        <w:t>:</w:t>
-      </w:r>
-      <w:proofErr w:type="gramEnd"/>
-      <w:r>
-        <w:rPr>
-          <w:rFonts w:hint="eastAsia"/>
-        </w:rPr>
-        <w:t>createCamp</w:t>
+        <w:t>:createCamp</w:t>
       </w:r>
       <w:r>
         <w:rPr>
@@ -4617,22 +4856,13 @@
         </w:rPr>
         <w:t>Api</w:t>
       </w:r>
-      <w:proofErr w:type="spellEnd"/>
-    </w:p>
-    <w:p>
-      <w:proofErr w:type="gramStart"/>
-      <w:r>
-        <w:rPr>
-          <w:rFonts w:hint="eastAsia"/>
-        </w:rPr>
-        <w:t>post:</w:t>
-      </w:r>
-      <w:proofErr w:type="gramEnd"/>
-      <w:r>
-        <w:rPr>
-          <w:rFonts w:hint="eastAsia"/>
-        </w:rPr>
-        <w:t>{data}</w:t>
+    </w:p>
+    <w:p>
+      <w:r>
+        <w:rPr>
+          <w:rFonts w:hint="eastAsia"/>
+        </w:rPr>
+        <w:t>post:{data}</w:t>
       </w:r>
     </w:p>
     <w:p/>
@@ -4670,8 +4900,6 @@
       <w:bookmarkEnd w:id="12"/>
     </w:p>
     <w:p>
-      <w:proofErr w:type="spellStart"/>
-      <w:proofErr w:type="gramStart"/>
       <w:r>
         <w:rPr>
           <w:rFonts w:hint="eastAsia"/>
@@ -4682,14 +4910,7 @@
         <w:rPr>
           <w:rFonts w:hint="eastAsia"/>
         </w:rPr>
-        <w:t>:</w:t>
-      </w:r>
-      <w:proofErr w:type="gramEnd"/>
-      <w:r>
-        <w:rPr>
-          <w:rFonts w:hint="eastAsia"/>
-        </w:rPr>
-        <w:t>isCreatCamp</w:t>
+        <w:t>:isCreatCamp</w:t>
       </w:r>
       <w:r>
         <w:rPr>
@@ -4697,23 +4918,14 @@
         </w:rPr>
         <w:t>Api</w:t>
       </w:r>
-      <w:proofErr w:type="spellEnd"/>
-    </w:p>
-    <w:p>
-      <w:r>
-        <w:rPr>
-          <w:rFonts w:hint="eastAsia"/>
-        </w:rPr>
-        <w:t>post/</w:t>
-      </w:r>
-      <w:proofErr w:type="spellStart"/>
-      <w:r>
-        <w:rPr>
-          <w:rFonts w:hint="eastAsia"/>
-        </w:rPr>
-        <w:t>get:member_id</w:t>
-      </w:r>
-      <w:proofErr w:type="spellEnd"/>
+    </w:p>
+    <w:p>
+      <w:r>
+        <w:rPr>
+          <w:rFonts w:hint="eastAsia"/>
+        </w:rPr>
+        <w:t>post/get:member_id</w:t>
+      </w:r>
       <w:r>
         <w:rPr>
           <w:rFonts w:hint="eastAsia"/>
@@ -4801,8 +5013,6 @@
       <w:bookmarkEnd w:id="14"/>
     </w:p>
     <w:p>
-      <w:proofErr w:type="spellStart"/>
-      <w:proofErr w:type="gramStart"/>
       <w:r>
         <w:rPr>
           <w:rFonts w:hint="eastAsia"/>
@@ -4813,40 +5023,22 @@
         <w:rPr>
           <w:rFonts w:hint="eastAsia"/>
         </w:rPr>
-        <w:t>:</w:t>
-      </w:r>
-      <w:proofErr w:type="gramEnd"/>
-      <w:r>
-        <w:rPr>
-          <w:rFonts w:hint="eastAsia"/>
-        </w:rPr>
-        <w:t>searchCoachListApi</w:t>
-      </w:r>
-      <w:proofErr w:type="spellEnd"/>
-    </w:p>
-    <w:p>
-      <w:proofErr w:type="gramStart"/>
-      <w:r>
-        <w:rPr>
-          <w:rFonts w:hint="eastAsia"/>
-        </w:rPr>
-        <w:t>get/</w:t>
-      </w:r>
-      <w:proofErr w:type="spellStart"/>
-      <w:r>
-        <w:rPr>
-          <w:rFonts w:hint="eastAsia"/>
-        </w:rPr>
-        <w:t>post:</w:t>
-      </w:r>
-      <w:proofErr w:type="gramEnd"/>
+        <w:t>:searchCoachListApi</w:t>
+      </w:r>
+    </w:p>
+    <w:p>
+      <w:r>
+        <w:rPr>
+          <w:rFonts w:hint="eastAsia"/>
+        </w:rPr>
+        <w:t>get/post:</w:t>
+      </w:r>
       <w:r>
         <w:rPr>
           <w:rFonts w:hint="eastAsia"/>
         </w:rPr>
         <w:t>keyword</w:t>
       </w:r>
-      <w:proofErr w:type="spellEnd"/>
     </w:p>
     <w:p/>
     <w:p/>
@@ -4872,8 +5064,6 @@
       <w:bookmarkEnd w:id="15"/>
     </w:p>
     <w:p>
-      <w:proofErr w:type="spellStart"/>
-      <w:proofErr w:type="gramStart"/>
       <w:r>
         <w:rPr>
           <w:rFonts w:hint="eastAsia"/>
@@ -4886,29 +5076,19 @@
         </w:rPr>
         <w:t>:</w:t>
       </w:r>
-      <w:proofErr w:type="gramEnd"/>
       <w:r>
         <w:rPr>
           <w:rFonts w:hint="eastAsia"/>
         </w:rPr>
         <w:t>createCoach</w:t>
       </w:r>
-      <w:proofErr w:type="spellEnd"/>
-    </w:p>
-    <w:p>
-      <w:proofErr w:type="gramStart"/>
-      <w:r>
-        <w:rPr>
-          <w:rFonts w:hint="eastAsia"/>
-        </w:rPr>
-        <w:t>post:</w:t>
-      </w:r>
-      <w:proofErr w:type="gramEnd"/>
-      <w:r>
-        <w:rPr>
-          <w:rFonts w:hint="eastAsia"/>
-        </w:rPr>
-        <w:t>{data}</w:t>
+    </w:p>
+    <w:p>
+      <w:r>
+        <w:rPr>
+          <w:rFonts w:hint="eastAsia"/>
+        </w:rPr>
+        <w:t>post:{data}</w:t>
       </w:r>
     </w:p>
     <w:p/>
@@ -4926,8 +5106,6 @@
       <w:bookmarkEnd w:id="16"/>
     </w:p>
     <w:p>
-      <w:proofErr w:type="spellStart"/>
-      <w:proofErr w:type="gramStart"/>
       <w:r>
         <w:rPr>
           <w:rFonts w:hint="eastAsia"/>
@@ -4938,99 +5116,73 @@
         <w:rPr>
           <w:rFonts w:hint="eastAsia"/>
         </w:rPr>
+        <w:t>:getCoachList</w:t>
+      </w:r>
+      <w:r>
+        <w:rPr>
+          <w:rFonts w:hint="eastAsia"/>
+        </w:rPr>
+        <w:t>Api</w:t>
+      </w:r>
+      <w:r>
+        <w:rPr>
+          <w:rFonts w:hint="eastAsia"/>
+        </w:rPr>
+        <w:t>;</w:t>
+      </w:r>
+    </w:p>
+    <w:p>
+      <w:r>
+        <w:rPr>
+          <w:rFonts w:hint="eastAsia"/>
+        </w:rPr>
+        <w:t>post:{data}</w:t>
+      </w:r>
+    </w:p>
+    <w:p/>
+    <w:p>
+      <w:pPr>
+        <w:pStyle w:val="2"/>
+      </w:pPr>
+      <w:bookmarkStart w:id="17" w:name="_Toc492390324"/>
+      <w:r>
+        <w:rPr>
+          <w:rFonts w:hint="eastAsia"/>
+        </w:rPr>
+        <w:t>获取教练身份</w:t>
+      </w:r>
+      <w:r>
+        <w:rPr>
+          <w:rFonts w:hint="eastAsia"/>
+        </w:rPr>
+        <w:t>相关的</w:t>
+      </w:r>
+      <w:r>
+        <w:rPr>
+          <w:rFonts w:hint="eastAsia"/>
+        </w:rPr>
+        <w:t>训练营</w:t>
+      </w:r>
+      <w:bookmarkEnd w:id="17"/>
+    </w:p>
+    <w:p>
+      <w:r>
+        <w:rPr>
+          <w:rFonts w:hint="eastAsia"/>
+        </w:rPr>
+        <w:t>api</w:t>
+      </w:r>
+      <w:r>
+        <w:rPr>
+          <w:rFonts w:hint="eastAsia"/>
+        </w:rPr>
         <w:t>:</w:t>
       </w:r>
-      <w:proofErr w:type="gramEnd"/>
-      <w:r>
-        <w:rPr>
-          <w:rFonts w:hint="eastAsia"/>
-        </w:rPr>
-        <w:t>getCoachList</w:t>
-      </w:r>
-      <w:r>
-        <w:rPr>
-          <w:rFonts w:hint="eastAsia"/>
-        </w:rPr>
-        <w:t>Api</w:t>
-      </w:r>
-      <w:proofErr w:type="spellEnd"/>
-      <w:r>
-        <w:rPr>
-          <w:rFonts w:hint="eastAsia"/>
-        </w:rPr>
-        <w:t>;</w:t>
-      </w:r>
-    </w:p>
-    <w:p>
-      <w:proofErr w:type="gramStart"/>
-      <w:r>
-        <w:rPr>
-          <w:rFonts w:hint="eastAsia"/>
-        </w:rPr>
-        <w:t>post:</w:t>
-      </w:r>
-      <w:proofErr w:type="gramEnd"/>
-      <w:r>
-        <w:rPr>
-          <w:rFonts w:hint="eastAsia"/>
-        </w:rPr>
-        <w:t>{data}</w:t>
-      </w:r>
-    </w:p>
-    <w:p/>
-    <w:p>
-      <w:pPr>
-        <w:pStyle w:val="2"/>
-      </w:pPr>
-      <w:bookmarkStart w:id="17" w:name="_Toc492390324"/>
-      <w:r>
-        <w:rPr>
-          <w:rFonts w:hint="eastAsia"/>
-        </w:rPr>
-        <w:t>获取教练身份</w:t>
-      </w:r>
-      <w:r>
-        <w:rPr>
-          <w:rFonts w:hint="eastAsia"/>
-        </w:rPr>
-        <w:t>相关的</w:t>
-      </w:r>
-      <w:r>
-        <w:rPr>
-          <w:rFonts w:hint="eastAsia"/>
-        </w:rPr>
-        <w:t>训练营</w:t>
-      </w:r>
-      <w:bookmarkEnd w:id="17"/>
-    </w:p>
-    <w:p>
-      <w:proofErr w:type="spellStart"/>
-      <w:proofErr w:type="gramStart"/>
-      <w:r>
-        <w:rPr>
-          <w:rFonts w:hint="eastAsia"/>
-        </w:rPr>
-        <w:t>api</w:t>
-      </w:r>
-      <w:proofErr w:type="spellEnd"/>
-      <w:proofErr w:type="gramEnd"/>
-      <w:r>
-        <w:rPr>
-          <w:rFonts w:hint="eastAsia"/>
-        </w:rPr>
-        <w:t>:</w:t>
-      </w:r>
-      <w:r>
-        <w:t xml:space="preserve"> </w:t>
-      </w:r>
-      <w:proofErr w:type="spellStart"/>
-      <w:r>
-        <w:t>campListOfCaochApi</w:t>
-      </w:r>
-      <w:proofErr w:type="spellEnd"/>
-    </w:p>
-    <w:p>
-      <w:proofErr w:type="spellStart"/>
+      <w:r>
+        <w:t xml:space="preserve"> campListOfCaochApi</w:t>
+      </w:r>
+    </w:p>
+    <w:p>
       <w:r>
         <w:rPr>
           <w:rFonts w:hint="eastAsia"/>
@@ -5043,7 +5195,6 @@
         </w:rPr>
         <w:t>member_id</w:t>
       </w:r>
-      <w:proofErr w:type="spellEnd"/>
     </w:p>
     <w:p/>
     <w:p/>
@@ -5061,16 +5212,12 @@
       <w:bookmarkEnd w:id="18"/>
     </w:p>
     <w:p>
-      <w:proofErr w:type="spellStart"/>
-      <w:proofErr w:type="gramStart"/>
       <w:r>
         <w:rPr>
           <w:rFonts w:hint="eastAsia"/>
         </w:rPr>
         <w:t>api</w:t>
       </w:r>
-      <w:proofErr w:type="spellEnd"/>
-      <w:proofErr w:type="gramEnd"/>
       <w:r>
         <w:rPr>
           <w:rFonts w:hint="eastAsia"/>
@@ -5078,52 +5225,26 @@
         <w:t>:</w:t>
       </w:r>
       <w:r>
-        <w:t xml:space="preserve"> </w:t>
-      </w:r>
-      <w:proofErr w:type="spellStart"/>
-      <w:r>
-        <w:t>updateCoachApi</w:t>
-      </w:r>
-      <w:proofErr w:type="spellEnd"/>
-    </w:p>
-    <w:p>
-      <w:proofErr w:type="gramStart"/>
-      <w:r>
-        <w:rPr>
-          <w:rFonts w:hint="eastAsia"/>
-        </w:rPr>
-        <w:t>get</w:t>
-      </w:r>
-      <w:proofErr w:type="gramEnd"/>
-      <w:r>
-        <w:rPr>
-          <w:rFonts w:hint="eastAsia"/>
-        </w:rPr>
-        <w:t>:</w:t>
-      </w:r>
-      <w:r>
-        <w:t xml:space="preserve"> </w:t>
-      </w:r>
-      <w:proofErr w:type="spellStart"/>
-      <w:r>
-        <w:t>coach_id</w:t>
-      </w:r>
-      <w:proofErr w:type="spellEnd"/>
-    </w:p>
-    <w:p>
-      <w:proofErr w:type="gramStart"/>
-      <w:r>
-        <w:rPr>
-          <w:rFonts w:hint="eastAsia"/>
-        </w:rPr>
-        <w:t>post:</w:t>
-      </w:r>
-      <w:proofErr w:type="gramEnd"/>
-      <w:r>
-        <w:rPr>
-          <w:rFonts w:hint="eastAsia"/>
-        </w:rPr>
-        <w:t>{data}</w:t>
+        <w:t xml:space="preserve"> updateCoachApi</w:t>
+      </w:r>
+    </w:p>
+    <w:p>
+      <w:r>
+        <w:rPr>
+          <w:rFonts w:hint="eastAsia"/>
+        </w:rPr>
+        <w:t>get:</w:t>
+      </w:r>
+      <w:r>
+        <w:t xml:space="preserve"> coach_id</w:t>
+      </w:r>
+    </w:p>
+    <w:p>
+      <w:r>
+        <w:rPr>
+          <w:rFonts w:hint="eastAsia"/>
+        </w:rPr>
+        <w:t>post:{data}</w:t>
       </w:r>
     </w:p>
     <w:p>
@@ -5159,8 +5280,6 @@
       <w:bookmarkEnd w:id="20"/>
     </w:p>
     <w:p>
-      <w:proofErr w:type="spellStart"/>
-      <w:proofErr w:type="gramStart"/>
       <w:r>
         <w:rPr>
           <w:rFonts w:hint="eastAsia"/>
@@ -5171,49 +5290,23 @@
         <w:rPr>
           <w:rFonts w:hint="eastAsia"/>
         </w:rPr>
-        <w:t>:</w:t>
-      </w:r>
-      <w:proofErr w:type="gramEnd"/>
-      <w:r>
-        <w:rPr>
-          <w:rFonts w:hint="eastAsia"/>
-        </w:rPr>
-        <w:t>courtListApi</w:t>
-      </w:r>
-      <w:proofErr w:type="spellEnd"/>
-    </w:p>
-    <w:p>
-      <w:proofErr w:type="spellStart"/>
-      <w:proofErr w:type="gramStart"/>
-      <w:r>
-        <w:rPr>
-          <w:rFonts w:hint="eastAsia"/>
-        </w:rPr>
-        <w:t>get:</w:t>
-      </w:r>
-      <w:proofErr w:type="gramEnd"/>
-      <w:r>
-        <w:rPr>
-          <w:rFonts w:hint="eastAsia"/>
-        </w:rPr>
-        <w:t>camp_id</w:t>
-      </w:r>
-      <w:proofErr w:type="spellEnd"/>
-    </w:p>
-    <w:p>
-      <w:proofErr w:type="gramStart"/>
-      <w:r>
-        <w:rPr>
-          <w:rFonts w:hint="eastAsia"/>
-        </w:rPr>
-        <w:t>post:</w:t>
-      </w:r>
-      <w:proofErr w:type="gramEnd"/>
-      <w:r>
-        <w:rPr>
-          <w:rFonts w:hint="eastAsia"/>
-        </w:rPr>
-        <w:t>{data}</w:t>
+        <w:t>:courtListApi</w:t>
+      </w:r>
+    </w:p>
+    <w:p>
+      <w:r>
+        <w:rPr>
+          <w:rFonts w:hint="eastAsia"/>
+        </w:rPr>
+        <w:t>get:camp_id</w:t>
+      </w:r>
+    </w:p>
+    <w:p>
+      <w:r>
+        <w:rPr>
+          <w:rFonts w:hint="eastAsia"/>
+        </w:rPr>
+        <w:t>post:{data}</w:t>
       </w:r>
     </w:p>
     <w:p/>
@@ -5232,8 +5325,6 @@
       <w:bookmarkEnd w:id="21"/>
     </w:p>
     <w:p>
-      <w:proofErr w:type="spellStart"/>
-      <w:proofErr w:type="gramStart"/>
       <w:r>
         <w:rPr>
           <w:rFonts w:hint="eastAsia"/>
@@ -5246,48 +5337,28 @@
         </w:rPr>
         <w:t>:</w:t>
       </w:r>
-      <w:proofErr w:type="gramEnd"/>
       <w:r>
         <w:rPr>
           <w:rFonts w:hint="eastAsia"/>
         </w:rPr>
         <w:t>updateCourtApi</w:t>
       </w:r>
-      <w:proofErr w:type="spellEnd"/>
-    </w:p>
-    <w:p>
-      <w:proofErr w:type="spellStart"/>
-      <w:proofErr w:type="gramStart"/>
+    </w:p>
+    <w:p>
       <w:r>
         <w:rPr>
           <w:rFonts w:hint="eastAsia"/>
         </w:rPr>
         <w:lastRenderedPageBreak/>
-        <w:t>get:</w:t>
-      </w:r>
-      <w:proofErr w:type="gramEnd"/>
-      <w:r>
-        <w:rPr>
-          <w:rFonts w:hint="eastAsia"/>
-        </w:rPr>
-        <w:t>id</w:t>
-      </w:r>
-      <w:proofErr w:type="spellEnd"/>
-    </w:p>
-    <w:p>
-      <w:proofErr w:type="gramStart"/>
-      <w:r>
-        <w:rPr>
-          <w:rFonts w:hint="eastAsia"/>
-        </w:rPr>
-        <w:t>post:</w:t>
-      </w:r>
-      <w:proofErr w:type="gramEnd"/>
-      <w:r>
-        <w:rPr>
-          <w:rFonts w:hint="eastAsia"/>
-        </w:rPr>
-        <w:t>{data}</w:t>
+        <w:t>get:id</w:t>
+      </w:r>
+    </w:p>
+    <w:p>
+      <w:r>
+        <w:rPr>
+          <w:rFonts w:hint="eastAsia"/>
+        </w:rPr>
+        <w:t>post:{data}</w:t>
       </w:r>
     </w:p>
     <w:p/>
@@ -5305,8 +5376,6 @@
       <w:bookmarkEnd w:id="22"/>
     </w:p>
     <w:p>
-      <w:proofErr w:type="spellStart"/>
-      <w:proofErr w:type="gramStart"/>
       <w:r>
         <w:rPr>
           <w:rFonts w:hint="eastAsia"/>
@@ -5319,29 +5388,19 @@
         </w:rPr>
         <w:t>:</w:t>
       </w:r>
-      <w:proofErr w:type="gramEnd"/>
       <w:r>
         <w:rPr>
           <w:rFonts w:hint="eastAsia"/>
         </w:rPr>
         <w:t>createCourtApi</w:t>
       </w:r>
-      <w:proofErr w:type="spellEnd"/>
-    </w:p>
-    <w:p>
-      <w:proofErr w:type="gramStart"/>
-      <w:r>
-        <w:rPr>
-          <w:rFonts w:hint="eastAsia"/>
-        </w:rPr>
-        <w:t>post:</w:t>
-      </w:r>
-      <w:proofErr w:type="gramEnd"/>
-      <w:r>
-        <w:rPr>
-          <w:rFonts w:hint="eastAsia"/>
-        </w:rPr>
-        <w:t>{data}</w:t>
+    </w:p>
+    <w:p>
+      <w:r>
+        <w:rPr>
+          <w:rFonts w:hint="eastAsia"/>
+        </w:rPr>
+        <w:t>post:{data}</w:t>
       </w:r>
     </w:p>
     <w:p/>
@@ -5379,8 +5438,6 @@
       <w:bookmarkEnd w:id="24"/>
     </w:p>
     <w:p>
-      <w:proofErr w:type="spellStart"/>
-      <w:proofErr w:type="gramStart"/>
       <w:r>
         <w:rPr>
           <w:rFonts w:hint="eastAsia"/>
@@ -5391,14 +5448,7 @@
         <w:rPr>
           <w:rFonts w:hint="eastAsia"/>
         </w:rPr>
-        <w:t>:</w:t>
-      </w:r>
-      <w:proofErr w:type="gramEnd"/>
-      <w:r>
-        <w:rPr>
-          <w:rFonts w:hint="eastAsia"/>
-        </w:rPr>
-        <w:t>updateMember</w:t>
+        <w:t>:updateMember</w:t>
       </w:r>
       <w:r>
         <w:rPr>
@@ -5406,40 +5456,21 @@
         </w:rPr>
         <w:t>Api</w:t>
       </w:r>
-      <w:proofErr w:type="spellEnd"/>
-    </w:p>
-    <w:p>
-      <w:proofErr w:type="spellStart"/>
-      <w:proofErr w:type="gramStart"/>
-      <w:r>
-        <w:rPr>
-          <w:rFonts w:hint="eastAsia"/>
-        </w:rPr>
-        <w:t>get:</w:t>
-      </w:r>
-      <w:proofErr w:type="gramEnd"/>
-      <w:r>
-        <w:rPr>
-          <w:rFonts w:hint="eastAsia"/>
-        </w:rPr>
-        <w:t>member_id</w:t>
-      </w:r>
-      <w:proofErr w:type="spellEnd"/>
-    </w:p>
-    <w:p>
-      <w:proofErr w:type="gramStart"/>
-      <w:r>
-        <w:rPr>
-          <w:rFonts w:hint="eastAsia"/>
-        </w:rPr>
-        <w:t>post:</w:t>
-      </w:r>
-      <w:proofErr w:type="gramEnd"/>
-      <w:r>
-        <w:rPr>
-          <w:rFonts w:hint="eastAsia"/>
-        </w:rPr>
-        <w:t>{data}</w:t>
+    </w:p>
+    <w:p>
+      <w:r>
+        <w:rPr>
+          <w:rFonts w:hint="eastAsia"/>
+        </w:rPr>
+        <w:t>get:member_id</w:t>
+      </w:r>
+    </w:p>
+    <w:p>
+      <w:r>
+        <w:rPr>
+          <w:rFonts w:hint="eastAsia"/>
+        </w:rPr>
+        <w:t>post:{data}</w:t>
       </w:r>
     </w:p>
     <w:p/>
@@ -5459,16 +5490,12 @@
       <w:bookmarkEnd w:id="25"/>
     </w:p>
     <w:p>
-      <w:proofErr w:type="spellStart"/>
-      <w:proofErr w:type="gramStart"/>
       <w:r>
         <w:rPr>
           <w:rFonts w:hint="eastAsia"/>
         </w:rPr>
         <w:t>api</w:t>
       </w:r>
-      <w:proofErr w:type="spellEnd"/>
-      <w:proofErr w:type="gramEnd"/>
       <w:r>
         <w:rPr>
           <w:rFonts w:hint="eastAsia"/>
@@ -5476,28 +5503,15 @@
         <w:t>:</w:t>
       </w:r>
       <w:r>
-        <w:t xml:space="preserve"> </w:t>
-      </w:r>
-      <w:proofErr w:type="spellStart"/>
-      <w:r>
-        <w:t>withdrawApi</w:t>
-      </w:r>
-      <w:proofErr w:type="spellEnd"/>
-    </w:p>
-    <w:p>
-      <w:proofErr w:type="spellStart"/>
-      <w:r>
-        <w:rPr>
-          <w:rFonts w:hint="eastAsia"/>
-        </w:rPr>
-        <w:t>post:balance</w:t>
-      </w:r>
-      <w:proofErr w:type="spellEnd"/>
-      <w:r>
-        <w:rPr>
-          <w:rFonts w:hint="eastAsia"/>
-        </w:rPr>
-        <w:t xml:space="preserve"> </w:t>
+        <w:t xml:space="preserve"> withdrawApi</w:t>
+      </w:r>
+    </w:p>
+    <w:p>
+      <w:r>
+        <w:rPr>
+          <w:rFonts w:hint="eastAsia"/>
+        </w:rPr>
+        <w:t xml:space="preserve">post:balance </w:t>
       </w:r>
       <w:r>
         <w:rPr>
@@ -5521,16 +5535,12 @@
       <w:bookmarkEnd w:id="26"/>
     </w:p>
     <w:p>
-      <w:proofErr w:type="spellStart"/>
-      <w:proofErr w:type="gramStart"/>
       <w:r>
         <w:rPr>
           <w:rFonts w:hint="eastAsia"/>
         </w:rPr>
         <w:t>api</w:t>
       </w:r>
-      <w:proofErr w:type="spellEnd"/>
-      <w:proofErr w:type="gramEnd"/>
       <w:r>
         <w:rPr>
           <w:rFonts w:hint="eastAsia"/>
@@ -5538,13 +5548,8 @@
         <w:t>:</w:t>
       </w:r>
       <w:r>
-        <w:t xml:space="preserve"> </w:t>
-      </w:r>
-      <w:proofErr w:type="spellStart"/>
-      <w:r>
-        <w:t>updateMemberApi</w:t>
-      </w:r>
-      <w:proofErr w:type="spellEnd"/>
+        <w:t xml:space="preserve"> updateMemberApi</w:t>
+      </w:r>
     </w:p>
     <w:p>
       <w:r>
@@ -5577,16 +5582,12 @@
       <w:bookmarkEnd w:id="27"/>
     </w:p>
     <w:p>
-      <w:proofErr w:type="spellStart"/>
-      <w:proofErr w:type="gramStart"/>
       <w:r>
         <w:rPr>
           <w:rFonts w:hint="eastAsia"/>
         </w:rPr>
         <w:t>api</w:t>
       </w:r>
-      <w:proofErr w:type="spellEnd"/>
-      <w:proofErr w:type="gramEnd"/>
       <w:r>
         <w:rPr>
           <w:rFonts w:hint="eastAsia"/>
@@ -5600,262 +5601,188 @@
     <w:p/>
     <w:p>
       <w:pPr>
+        <w:pStyle w:val="1"/>
+      </w:pPr>
+      <w:bookmarkStart w:id="28" w:name="_Toc492390336"/>
+      <w:r>
+        <w:rPr>
+          <w:rFonts w:hint="eastAsia"/>
+        </w:rPr>
+        <w:t>登陆</w:t>
+      </w:r>
+      <w:r>
+        <w:rPr>
+          <w:rFonts w:hint="eastAsia"/>
+        </w:rPr>
+        <w:t>|</w:t>
+      </w:r>
+      <w:r>
+        <w:rPr>
+          <w:rFonts w:hint="eastAsia"/>
+        </w:rPr>
+        <w:t>注册</w:t>
+      </w:r>
+      <w:r>
+        <w:rPr>
+          <w:rFonts w:hint="eastAsia"/>
+        </w:rPr>
+        <w:t>Login</w:t>
+      </w:r>
+      <w:bookmarkEnd w:id="28"/>
+    </w:p>
+    <w:p>
+      <w:pPr>
         <w:pStyle w:val="2"/>
       </w:pPr>
-      <w:bookmarkStart w:id="28" w:name="_Toc492390335"/>
-      <w:r>
-        <w:rPr>
-          <w:rFonts w:hint="eastAsia"/>
-        </w:rPr>
-        <w:t>注销登陆</w:t>
-      </w:r>
-      <w:bookmarkEnd w:id="28"/>
-    </w:p>
-    <w:p>
-      <w:proofErr w:type="spellStart"/>
-      <w:proofErr w:type="gramStart"/>
+      <w:bookmarkStart w:id="29" w:name="_Toc492390337"/>
+      <w:r>
+        <w:rPr>
+          <w:rFonts w:hint="eastAsia"/>
+        </w:rPr>
+        <w:t>会员注册</w:t>
+      </w:r>
+      <w:bookmarkEnd w:id="29"/>
+    </w:p>
+    <w:p>
+      <w:r>
+        <w:rPr>
+          <w:rFonts w:hint="eastAsia"/>
+        </w:rPr>
+        <w:t>api:</w:t>
+      </w:r>
+      <w:r>
+        <w:rPr>
+          <w:rFonts w:hint="eastAsia"/>
+        </w:rPr>
+        <w:t xml:space="preserve"> </w:t>
+      </w:r>
+      <w:r>
+        <w:rPr>
+          <w:rFonts w:hint="eastAsia"/>
+        </w:rPr>
+        <w:t>http://hotpaas.com/api/login/registerApi</w:t>
+      </w:r>
+    </w:p>
+    <w:p>
+      <w:r>
+        <w:rPr>
+          <w:rFonts w:hint="eastAsia"/>
+        </w:rPr>
+        <w:t>post</w:t>
+      </w:r>
+      <w:r>
+        <w:rPr>
+          <w:rFonts w:hint="eastAsia"/>
+        </w:rPr>
+        <w:t>:</w:t>
+      </w:r>
+      <w:r>
+        <w:rPr>
+          <w:rFonts w:hint="eastAsia"/>
+        </w:rPr>
+        <w:t>member,password,repassword,telephone</w:t>
+      </w:r>
+    </w:p>
+    <w:p/>
+    <w:p>
+      <w:pPr>
+        <w:pStyle w:val="2"/>
+      </w:pPr>
+      <w:bookmarkStart w:id="30" w:name="_Toc492390338"/>
+      <w:r>
+        <w:rPr>
+          <w:rFonts w:hint="eastAsia"/>
+        </w:rPr>
+        <w:t>字段是否被占用</w:t>
+      </w:r>
+      <w:bookmarkEnd w:id="30"/>
+    </w:p>
+    <w:p>
       <w:r>
         <w:rPr>
           <w:rFonts w:hint="eastAsia"/>
         </w:rPr>
         <w:t>api</w:t>
       </w:r>
-      <w:proofErr w:type="spellEnd"/>
-      <w:proofErr w:type="gramEnd"/>
-      <w:r>
-        <w:rPr>
-          <w:rFonts w:hint="eastAsia"/>
-        </w:rPr>
+      <w:r>
+        <w:t>:http://hotpaas.com/api/login/isFieldRegisterApi</w:t>
+      </w:r>
+    </w:p>
+    <w:p>
+      <w:r>
+        <w:rPr>
+          <w:rFonts w:hint="eastAsia"/>
+        </w:rPr>
+        <w:t>post</w:t>
+      </w:r>
+      <w:r>
+        <w:rPr>
+          <w:rFonts w:hint="eastAsia"/>
+        </w:rPr>
+        <w:t>:field,value</w:t>
+      </w:r>
+    </w:p>
+    <w:p>
+      <w:r>
+        <w:rPr>
+          <w:rFonts w:hint="eastAsia"/>
+        </w:rPr>
+        <w:t>return:1=</w:t>
+      </w:r>
+      <w:r>
+        <w:rPr>
+          <w:rFonts w:hint="eastAsia"/>
+        </w:rPr>
+        <w:t>被占用</w:t>
+      </w:r>
+      <w:r>
+        <w:rPr>
+          <w:rFonts w:hint="eastAsia"/>
+        </w:rPr>
+        <w:t>,0=</w:t>
+      </w:r>
+      <w:r>
+        <w:rPr>
+          <w:rFonts w:hint="eastAsia"/>
+        </w:rPr>
+        <w:t>未被占有</w:t>
+      </w:r>
+    </w:p>
+    <w:p/>
+    <w:p>
+      <w:pPr>
+        <w:pStyle w:val="2"/>
+      </w:pPr>
+      <w:bookmarkStart w:id="31" w:name="_Toc492390339"/>
+      <w:r>
+        <w:rPr>
+          <w:rFonts w:hint="eastAsia"/>
+        </w:rPr>
+        <w:t>会员登陆</w:t>
+      </w:r>
+      <w:bookmarkEnd w:id="31"/>
+    </w:p>
+    <w:p>
+      <w:r>
+        <w:rPr>
+          <w:rFonts w:hint="eastAsia"/>
+        </w:rPr>
+        <w:t>api</w:t>
+      </w:r>
+      <w:r>
         <w:t>:</w:t>
       </w:r>
-    </w:p>
-    <w:p>
-      <w:pPr>
-        <w:pStyle w:val="1"/>
-      </w:pPr>
-      <w:bookmarkStart w:id="29" w:name="_Toc492390336"/>
-      <w:r>
-        <w:rPr>
-          <w:rFonts w:hint="eastAsia"/>
-        </w:rPr>
-        <w:t>登陆</w:t>
-      </w:r>
-      <w:r>
-        <w:rPr>
-          <w:rFonts w:hint="eastAsia"/>
-        </w:rPr>
-        <w:t>|</w:t>
-      </w:r>
-      <w:r>
-        <w:rPr>
-          <w:rFonts w:hint="eastAsia"/>
-        </w:rPr>
-        <w:t>注册</w:t>
-      </w:r>
-      <w:r>
-        <w:rPr>
-          <w:rFonts w:hint="eastAsia"/>
-        </w:rPr>
-        <w:t>Login</w:t>
-      </w:r>
-      <w:bookmarkEnd w:id="29"/>
-    </w:p>
-    <w:p>
-      <w:pPr>
-        <w:pStyle w:val="2"/>
-      </w:pPr>
-      <w:bookmarkStart w:id="30" w:name="_Toc492390337"/>
-      <w:r>
-        <w:rPr>
-          <w:rFonts w:hint="eastAsia"/>
-        </w:rPr>
-        <w:t>会员注册</w:t>
-      </w:r>
-      <w:bookmarkEnd w:id="30"/>
-    </w:p>
-    <w:p>
-      <w:proofErr w:type="spellStart"/>
-      <w:proofErr w:type="gramStart"/>
-      <w:r>
-        <w:rPr>
-          <w:rFonts w:hint="eastAsia"/>
-        </w:rPr>
-        <w:t>api</w:t>
-      </w:r>
-      <w:proofErr w:type="spellEnd"/>
-      <w:proofErr w:type="gramEnd"/>
-      <w:r>
-        <w:rPr>
-          <w:rFonts w:hint="eastAsia"/>
-        </w:rPr>
-        <w:t>:</w:t>
-      </w:r>
-      <w:r>
-        <w:rPr>
-          <w:rFonts w:hint="eastAsia"/>
-        </w:rPr>
-        <w:t xml:space="preserve"> </w:t>
-      </w:r>
-      <w:r>
-        <w:rPr>
-          <w:rFonts w:hint="eastAsia"/>
-        </w:rPr>
-        <w:t>http://hotpaas.com/api/login/registerApi</w:t>
-      </w:r>
-    </w:p>
-    <w:p>
-      <w:proofErr w:type="spellStart"/>
-      <w:proofErr w:type="gramStart"/>
-      <w:r>
-        <w:rPr>
-          <w:rFonts w:hint="eastAsia"/>
-        </w:rPr>
-        <w:t>post</w:t>
-      </w:r>
-      <w:r>
-        <w:rPr>
-          <w:rFonts w:hint="eastAsia"/>
-        </w:rPr>
-        <w:t>:</w:t>
-      </w:r>
-      <w:proofErr w:type="gramEnd"/>
-      <w:r>
-        <w:rPr>
-          <w:rFonts w:hint="eastAsia"/>
-        </w:rPr>
-        <w:t>member,password,repassword,telephone</w:t>
-      </w:r>
-      <w:proofErr w:type="spellEnd"/>
-    </w:p>
-    <w:p/>
-    <w:p>
-      <w:pPr>
-        <w:pStyle w:val="2"/>
-      </w:pPr>
-      <w:bookmarkStart w:id="31" w:name="_Toc492390338"/>
-      <w:r>
-        <w:rPr>
-          <w:rFonts w:hint="eastAsia"/>
-        </w:rPr>
-        <w:t>字段是否被占用</w:t>
-      </w:r>
-      <w:bookmarkEnd w:id="31"/>
-    </w:p>
-    <w:p>
-      <w:proofErr w:type="spellStart"/>
-      <w:r>
-        <w:rPr>
-          <w:rFonts w:hint="eastAsia"/>
-        </w:rPr>
-        <w:t>api</w:t>
-      </w:r>
-      <w:r>
-        <w:t>:http</w:t>
-      </w:r>
-      <w:proofErr w:type="spellEnd"/>
-      <w:r>
-        <w:t>://hotpaas.com/api/login/isFieldRegisterApi</w:t>
-      </w:r>
-    </w:p>
-    <w:p>
-      <w:proofErr w:type="spellStart"/>
-      <w:proofErr w:type="gramStart"/>
-      <w:r>
-        <w:rPr>
-          <w:rFonts w:hint="eastAsia"/>
-        </w:rPr>
-        <w:t>post</w:t>
-      </w:r>
-      <w:r>
-        <w:rPr>
-          <w:rFonts w:hint="eastAsia"/>
-        </w:rPr>
-        <w:t>:</w:t>
-      </w:r>
-      <w:proofErr w:type="gramEnd"/>
-      <w:r>
-        <w:rPr>
-          <w:rFonts w:hint="eastAsia"/>
-        </w:rPr>
-        <w:t>field,value</w:t>
-      </w:r>
-      <w:proofErr w:type="spellEnd"/>
-    </w:p>
-    <w:p>
-      <w:r>
-        <w:rPr>
-          <w:rFonts w:hint="eastAsia"/>
-        </w:rPr>
-        <w:t>return:1=</w:t>
-      </w:r>
-      <w:r>
-        <w:rPr>
-          <w:rFonts w:hint="eastAsia"/>
-        </w:rPr>
-        <w:t>被占用</w:t>
-      </w:r>
-      <w:r>
-        <w:rPr>
-          <w:rFonts w:hint="eastAsia"/>
-        </w:rPr>
-        <w:t>,0=</w:t>
-      </w:r>
-      <w:r>
-        <w:rPr>
-          <w:rFonts w:hint="eastAsia"/>
-        </w:rPr>
-        <w:t>未被占有</w:t>
-      </w:r>
-    </w:p>
-    <w:p/>
-    <w:p>
-      <w:pPr>
-        <w:pStyle w:val="2"/>
-      </w:pPr>
-      <w:bookmarkStart w:id="32" w:name="_Toc492390339"/>
-      <w:r>
-        <w:rPr>
-          <w:rFonts w:hint="eastAsia"/>
-        </w:rPr>
-        <w:t>会员登陆</w:t>
-      </w:r>
-      <w:bookmarkEnd w:id="32"/>
-    </w:p>
-    <w:p>
-      <w:proofErr w:type="spellStart"/>
-      <w:proofErr w:type="gramStart"/>
-      <w:r>
-        <w:rPr>
-          <w:rFonts w:hint="eastAsia"/>
-        </w:rPr>
-        <w:t>api</w:t>
-      </w:r>
-      <w:proofErr w:type="spellEnd"/>
-      <w:proofErr w:type="gramEnd"/>
-      <w:r>
-        <w:t>:</w:t>
-      </w:r>
       <w:r>
         <w:t xml:space="preserve"> http://hotpaas.com/api/login/loginApi</w:t>
       </w:r>
     </w:p>
     <w:p>
-      <w:proofErr w:type="spellStart"/>
-      <w:proofErr w:type="gramStart"/>
-      <w:r>
-        <w:rPr>
-          <w:rFonts w:hint="eastAsia"/>
-        </w:rPr>
-        <w:t>post:</w:t>
-      </w:r>
-      <w:proofErr w:type="gramEnd"/>
-      <w:r>
-        <w:rPr>
-          <w:rFonts w:hint="eastAsia"/>
-        </w:rPr>
-        <w:t>username,password</w:t>
-      </w:r>
-      <w:proofErr w:type="spellEnd"/>
+      <w:r>
+        <w:rPr>
+          <w:rFonts w:hint="eastAsia"/>
+        </w:rPr>
+        <w:t>post:username,password</w:t>
+      </w:r>
     </w:p>
     <w:p/>
     <w:p>
@@ -5912,7 +5839,7 @@
       <w:pPr>
         <w:pStyle w:val="1"/>
       </w:pPr>
-      <w:bookmarkStart w:id="33" w:name="_Toc492390340"/>
+      <w:bookmarkStart w:id="32" w:name="_Toc492390340"/>
       <w:r>
         <w:rPr>
           <w:rFonts w:hint="eastAsia"/>
@@ -5926,24 +5853,94 @@
         </w:rPr>
         <w:t>student</w:t>
       </w:r>
+      <w:bookmarkEnd w:id="32"/>
+    </w:p>
+    <w:p>
+      <w:pPr>
+        <w:pStyle w:val="2"/>
+      </w:pPr>
+      <w:bookmarkStart w:id="33" w:name="_Toc492390341"/>
+      <w:r>
+        <w:rPr>
+          <w:rFonts w:hint="eastAsia"/>
+        </w:rPr>
+        <w:t>获取会员学生身份列表</w:t>
+      </w:r>
       <w:bookmarkEnd w:id="33"/>
     </w:p>
     <w:p>
+      <w:r>
+        <w:rPr>
+          <w:rFonts w:hint="eastAsia"/>
+        </w:rPr>
+        <w:t>api</w:t>
+      </w:r>
+      <w:r>
+        <w:rPr>
+          <w:rFonts w:hint="eastAsia"/>
+        </w:rPr>
+        <w:t>:getStudentsListApi</w:t>
+      </w:r>
+    </w:p>
+    <w:p>
+      <w:r>
+        <w:rPr>
+          <w:rFonts w:hint="eastAsia"/>
+        </w:rPr>
+        <w:t>get:member_id</w:t>
+      </w:r>
+      <w:r>
+        <w:rPr>
+          <w:rFonts w:hint="eastAsia"/>
+        </w:rPr>
+        <w:t>(</w:t>
+      </w:r>
+      <w:r>
+        <w:rPr>
+          <w:rFonts w:hint="eastAsia"/>
+        </w:rPr>
+        <w:t>不传默认为当前用户</w:t>
+      </w:r>
+      <w:r>
+        <w:rPr>
+          <w:rFonts w:hint="eastAsia"/>
+        </w:rPr>
+        <w:t>)</w:t>
+      </w:r>
+    </w:p>
+    <w:p>
+      <w:pPr>
+        <w:pStyle w:val="1"/>
+      </w:pPr>
+      <w:bookmarkStart w:id="34" w:name="_Toc492390342"/>
+      <w:r>
+        <w:rPr>
+          <w:rFonts w:hint="eastAsia"/>
+        </w:rPr>
+        <w:t>证件</w:t>
+      </w:r>
+      <w:r>
+        <w:rPr>
+          <w:rFonts w:hint="eastAsia"/>
+        </w:rPr>
+        <w:t>Cert</w:t>
+      </w:r>
+      <w:bookmarkEnd w:id="34"/>
+    </w:p>
+    <w:p>
       <w:pPr>
         <w:pStyle w:val="2"/>
       </w:pPr>
-      <w:bookmarkStart w:id="34" w:name="_Toc492390341"/>
-      <w:r>
-        <w:rPr>
-          <w:rFonts w:hint="eastAsia"/>
-        </w:rPr>
-        <w:t>获取会员学生身份列表</w:t>
-      </w:r>
-      <w:bookmarkEnd w:id="34"/>
-    </w:p>
-    <w:p>
-      <w:proofErr w:type="spellStart"/>
-      <w:proofErr w:type="gramStart"/>
+      <w:bookmarkStart w:id="35" w:name="_Toc492390343"/>
+      <w:r>
+        <w:rPr>
+          <w:rFonts w:hint="eastAsia"/>
+        </w:rPr>
+        <w:t>获取证件列表</w:t>
+      </w:r>
+      <w:bookmarkEnd w:id="35"/>
+    </w:p>
+    <w:p>
       <w:r>
         <w:rPr>
           <w:rFonts w:hint="eastAsia"/>
@@ -5956,100 +5953,9 @@
         </w:rPr>
         <w:t>:</w:t>
       </w:r>
-      <w:proofErr w:type="gramEnd"/>
-      <w:r>
-        <w:rPr>
-          <w:rFonts w:hint="eastAsia"/>
-        </w:rPr>
-        <w:t>getStudentsListApi</w:t>
-      </w:r>
-      <w:proofErr w:type="spellEnd"/>
-    </w:p>
-    <w:p>
-      <w:proofErr w:type="spellStart"/>
-      <w:r>
-        <w:rPr>
-          <w:rFonts w:hint="eastAsia"/>
-        </w:rPr>
-        <w:t>get:member_id</w:t>
-      </w:r>
-      <w:proofErr w:type="spellEnd"/>
-      <w:r>
-        <w:rPr>
-          <w:rFonts w:hint="eastAsia"/>
-        </w:rPr>
-        <w:t>(</w:t>
-      </w:r>
-      <w:r>
-        <w:rPr>
-          <w:rFonts w:hint="eastAsia"/>
-        </w:rPr>
-        <w:t>不传默认为当前用户</w:t>
-      </w:r>
-      <w:r>
-        <w:rPr>
-          <w:rFonts w:hint="eastAsia"/>
-        </w:rPr>
-        <w:t>)</w:t>
-      </w:r>
-    </w:p>
-    <w:p>
-      <w:pPr>
-        <w:pStyle w:val="1"/>
-      </w:pPr>
-      <w:bookmarkStart w:id="35" w:name="_Toc492390342"/>
-      <w:r>
-        <w:rPr>
-          <w:rFonts w:hint="eastAsia"/>
-        </w:rPr>
-        <w:t>证件</w:t>
-      </w:r>
-      <w:r>
-        <w:rPr>
-          <w:rFonts w:hint="eastAsia"/>
-        </w:rPr>
-        <w:t>Cert</w:t>
-      </w:r>
-      <w:bookmarkEnd w:id="35"/>
-    </w:p>
-    <w:p>
-      <w:pPr>
-        <w:pStyle w:val="2"/>
-      </w:pPr>
-      <w:bookmarkStart w:id="36" w:name="_Toc492390343"/>
-      <w:r>
-        <w:rPr>
-          <w:rFonts w:hint="eastAsia"/>
-        </w:rPr>
-        <w:t>获取证件列表</w:t>
-      </w:r>
-      <w:bookmarkEnd w:id="36"/>
-    </w:p>
-    <w:p>
-      <w:proofErr w:type="spellStart"/>
-      <w:proofErr w:type="gramStart"/>
-      <w:r>
-        <w:rPr>
-          <w:rFonts w:hint="eastAsia"/>
-        </w:rPr>
-        <w:t>api</w:t>
-      </w:r>
-      <w:proofErr w:type="spellEnd"/>
-      <w:proofErr w:type="gramEnd"/>
-      <w:r>
-        <w:rPr>
-          <w:rFonts w:hint="eastAsia"/>
-        </w:rPr>
-        <w:t>:</w:t>
-      </w:r>
-      <w:r>
-        <w:t xml:space="preserve"> </w:t>
-      </w:r>
-      <w:proofErr w:type="spellStart"/>
-      <w:r>
-        <w:t>CertListApi</w:t>
-      </w:r>
-      <w:proofErr w:type="spellEnd"/>
+      <w:r>
+        <w:t xml:space="preserve"> CertListApi</w:t>
+      </w:r>
     </w:p>
     <w:p/>
     <w:p/>
@@ -6057,26 +5963,73 @@
       <w:pPr>
         <w:pStyle w:val="2"/>
       </w:pPr>
-      <w:bookmarkStart w:id="37" w:name="_Toc492390344"/>
+      <w:bookmarkStart w:id="36" w:name="_Toc492390344"/>
       <w:r>
         <w:rPr>
           <w:rFonts w:hint="eastAsia"/>
         </w:rPr>
         <w:t>添加证件</w:t>
       </w:r>
+      <w:bookmarkEnd w:id="36"/>
+    </w:p>
+    <w:p>
+      <w:r>
+        <w:rPr>
+          <w:rFonts w:hint="eastAsia"/>
+        </w:rPr>
+        <w:t>api</w:t>
+      </w:r>
+      <w:r>
+        <w:rPr>
+          <w:rFonts w:hint="eastAsia"/>
+        </w:rPr>
+        <w:t>:</w:t>
+      </w:r>
+      <w:r>
+        <w:t xml:space="preserve"> createCert</w:t>
+      </w:r>
+      <w:r>
+        <w:rPr>
+          <w:rFonts w:hint="eastAsia"/>
+        </w:rPr>
+        <w:t>Api</w:t>
+      </w:r>
+    </w:p>
+    <w:p>
+      <w:r>
+        <w:rPr>
+          <w:rFonts w:hint="eastAsia"/>
+        </w:rPr>
+        <w:t>post:</w:t>
+      </w:r>
+      <w:r>
+        <w:rPr>
+          <w:rFonts w:hint="eastAsia"/>
+        </w:rPr>
+        <w:t>略</w:t>
+      </w:r>
+    </w:p>
+    <w:p/>
+    <w:p>
+      <w:pPr>
+        <w:pStyle w:val="2"/>
+      </w:pPr>
+      <w:bookmarkStart w:id="37" w:name="_Toc492390345"/>
+      <w:r>
+        <w:rPr>
+          <w:rFonts w:hint="eastAsia"/>
+        </w:rPr>
+        <w:t>修改证件</w:t>
+      </w:r>
       <w:bookmarkEnd w:id="37"/>
     </w:p>
     <w:p>
-      <w:proofErr w:type="spellStart"/>
-      <w:proofErr w:type="gramStart"/>
       <w:r>
         <w:rPr>
           <w:rFonts w:hint="eastAsia"/>
         </w:rPr>
         <w:t>api</w:t>
       </w:r>
-      <w:proofErr w:type="spellEnd"/>
-      <w:proofErr w:type="gramEnd"/>
       <w:r>
         <w:rPr>
           <w:rFonts w:hint="eastAsia"/>
@@ -6084,91 +6037,16 @@
         <w:t>:</w:t>
       </w:r>
       <w:r>
-        <w:t xml:space="preserve"> </w:t>
-      </w:r>
-      <w:proofErr w:type="spellStart"/>
-      <w:r>
-        <w:t>createCert</w:t>
-      </w:r>
-      <w:r>
-        <w:rPr>
-          <w:rFonts w:hint="eastAsia"/>
-        </w:rPr>
-        <w:t>Api</w:t>
-      </w:r>
-      <w:proofErr w:type="spellEnd"/>
-    </w:p>
-    <w:p>
-      <w:r>
-        <w:rPr>
-          <w:rFonts w:hint="eastAsia"/>
-        </w:rPr>
-        <w:t>post:</w:t>
-      </w:r>
-      <w:r>
-        <w:rPr>
-          <w:rFonts w:hint="eastAsia"/>
-        </w:rPr>
-        <w:t>略</w:t>
-      </w:r>
-    </w:p>
-    <w:p/>
-    <w:p>
-      <w:pPr>
-        <w:pStyle w:val="2"/>
-      </w:pPr>
-      <w:bookmarkStart w:id="38" w:name="_Toc492390345"/>
-      <w:r>
-        <w:rPr>
-          <w:rFonts w:hint="eastAsia"/>
-        </w:rPr>
-        <w:t>修改证件</w:t>
-      </w:r>
-      <w:bookmarkEnd w:id="38"/>
-    </w:p>
-    <w:p>
-      <w:proofErr w:type="spellStart"/>
-      <w:proofErr w:type="gramStart"/>
-      <w:r>
-        <w:rPr>
-          <w:rFonts w:hint="eastAsia"/>
-        </w:rPr>
-        <w:t>api</w:t>
-      </w:r>
-      <w:proofErr w:type="spellEnd"/>
-      <w:proofErr w:type="gramEnd"/>
-      <w:r>
-        <w:rPr>
-          <w:rFonts w:hint="eastAsia"/>
-        </w:rPr>
-        <w:t>:</w:t>
-      </w:r>
-      <w:r>
-        <w:t xml:space="preserve"> </w:t>
-      </w:r>
-      <w:proofErr w:type="spellStart"/>
-      <w:r>
-        <w:t>updateCertApi</w:t>
-      </w:r>
-      <w:proofErr w:type="spellEnd"/>
-    </w:p>
-    <w:p>
-      <w:proofErr w:type="spellStart"/>
-      <w:proofErr w:type="gramStart"/>
-      <w:r>
-        <w:rPr>
-          <w:rFonts w:hint="eastAsia"/>
-        </w:rPr>
-        <w:t>get:</w:t>
-      </w:r>
-      <w:proofErr w:type="gramEnd"/>
-      <w:r>
-        <w:rPr>
-          <w:rFonts w:hint="eastAsia"/>
-        </w:rPr>
-        <w:t>cert_id</w:t>
-      </w:r>
-      <w:proofErr w:type="spellEnd"/>
+        <w:t xml:space="preserve"> updateCertApi</w:t>
+      </w:r>
+    </w:p>
+    <w:p>
+      <w:r>
+        <w:rPr>
+          <w:rFonts w:hint="eastAsia"/>
+        </w:rPr>
+        <w:t>get:cert_id</w:t>
+      </w:r>
     </w:p>
     <w:p>
       <w:r>
@@ -6193,7 +6071,7 @@
       <w:pPr>
         <w:pStyle w:val="1"/>
       </w:pPr>
-      <w:bookmarkStart w:id="39" w:name="_Toc492390346"/>
+      <w:bookmarkStart w:id="38" w:name="_Toc492390346"/>
       <w:r>
         <w:rPr>
           <w:rFonts w:hint="eastAsia"/>
@@ -6207,32 +6085,122 @@
         </w:rPr>
         <w:t>Lesson</w:t>
       </w:r>
+      <w:bookmarkEnd w:id="38"/>
+    </w:p>
+    <w:p>
+      <w:pPr>
+        <w:pStyle w:val="2"/>
+      </w:pPr>
+      <w:bookmarkStart w:id="39" w:name="_Toc492390347"/>
+      <w:r>
+        <w:rPr>
+          <w:rFonts w:hint="eastAsia"/>
+        </w:rPr>
+        <w:t>新增课程</w:t>
+      </w:r>
       <w:bookmarkEnd w:id="39"/>
     </w:p>
     <w:p>
+      <w:r>
+        <w:rPr>
+          <w:rFonts w:hint="eastAsia"/>
+        </w:rPr>
+        <w:t>api</w:t>
+      </w:r>
+      <w:r>
+        <w:rPr>
+          <w:rFonts w:hint="eastAsia"/>
+        </w:rPr>
+        <w:t>:</w:t>
+      </w:r>
+      <w:r>
+        <w:t xml:space="preserve"> updateLessonApi</w:t>
+      </w:r>
+    </w:p>
+    <w:p>
+      <w:r>
+        <w:rPr>
+          <w:rFonts w:hint="eastAsia"/>
+        </w:rPr>
+        <w:t>post:</w:t>
+      </w:r>
+      <w:r>
+        <w:rPr>
+          <w:rFonts w:hint="eastAsia"/>
+        </w:rPr>
+        <w:t>略</w:t>
+      </w:r>
+    </w:p>
+    <w:p>
       <w:pPr>
         <w:pStyle w:val="2"/>
       </w:pPr>
-      <w:bookmarkStart w:id="40" w:name="_Toc492390347"/>
-      <w:r>
-        <w:rPr>
-          <w:rFonts w:hint="eastAsia"/>
-        </w:rPr>
-        <w:t>新增课程</w:t>
+      <w:bookmarkStart w:id="40" w:name="_Toc492390348"/>
+      <w:r>
+        <w:rPr>
+          <w:rFonts w:hint="eastAsia"/>
+        </w:rPr>
+        <w:t>编辑课程</w:t>
       </w:r>
       <w:bookmarkEnd w:id="40"/>
     </w:p>
     <w:p>
-      <w:proofErr w:type="spellStart"/>
-      <w:proofErr w:type="gramStart"/>
       <w:r>
         <w:rPr>
           <w:rFonts w:hint="eastAsia"/>
         </w:rPr>
         <w:t>api</w:t>
       </w:r>
-      <w:proofErr w:type="spellEnd"/>
-      <w:proofErr w:type="gramEnd"/>
+      <w:r>
+        <w:rPr>
+          <w:rFonts w:hint="eastAsia"/>
+        </w:rPr>
+        <w:t>:updateLessonApi</w:t>
+      </w:r>
+    </w:p>
+    <w:p>
+      <w:r>
+        <w:rPr>
+          <w:rFonts w:hint="eastAsia"/>
+        </w:rPr>
+        <w:t>get:lesson_id</w:t>
+      </w:r>
+    </w:p>
+    <w:p>
+      <w:r>
+        <w:rPr>
+          <w:rFonts w:hint="eastAsia"/>
+        </w:rPr>
+        <w:t>post:</w:t>
+      </w:r>
+      <w:r>
+        <w:rPr>
+          <w:rFonts w:hint="eastAsia"/>
+        </w:rPr>
+        <w:t>略</w:t>
+      </w:r>
+    </w:p>
+    <w:p/>
+    <w:p>
+      <w:pPr>
+        <w:pStyle w:val="2"/>
+      </w:pPr>
+      <w:bookmarkStart w:id="41" w:name="_Toc492390349"/>
+      <w:r>
+        <w:rPr>
+          <w:rFonts w:hint="eastAsia"/>
+        </w:rPr>
+        <w:t>获取课程</w:t>
+      </w:r>
+      <w:bookmarkEnd w:id="41"/>
+    </w:p>
+    <w:p>
+      <w:r>
+        <w:rPr>
+          <w:rFonts w:hint="eastAsia"/>
+        </w:rPr>
+        <w:t>api</w:t>
+      </w:r>
       <w:r>
         <w:rPr>
           <w:rFonts w:hint="eastAsia"/>
@@ -6240,13 +6208,16 @@
         <w:t>:</w:t>
       </w:r>
       <w:r>
-        <w:t xml:space="preserve"> </w:t>
-      </w:r>
-      <w:proofErr w:type="spellStart"/>
-      <w:r>
-        <w:t>updateLessonApi</w:t>
-      </w:r>
-      <w:proofErr w:type="spellEnd"/>
+        <w:t xml:space="preserve"> getLessonListApi</w:t>
+      </w:r>
+    </w:p>
+    <w:p>
+      <w:r>
+        <w:rPr>
+          <w:rFonts w:hint="eastAsia"/>
+        </w:rPr>
+        <w:t>get:type</w:t>
+      </w:r>
     </w:p>
     <w:p>
       <w:r>
@@ -6262,22 +6233,33 @@
         <w:t>略</w:t>
       </w:r>
     </w:p>
+    <w:p/>
     <w:p>
       <w:pPr>
         <w:pStyle w:val="2"/>
       </w:pPr>
-      <w:bookmarkStart w:id="41" w:name="_Toc492390348"/>
-      <w:r>
-        <w:rPr>
-          <w:rFonts w:hint="eastAsia"/>
-        </w:rPr>
-        <w:t>编辑课程</w:t>
-      </w:r>
-      <w:bookmarkEnd w:id="41"/>
-    </w:p>
-    <w:p>
-      <w:proofErr w:type="spellStart"/>
-      <w:proofErr w:type="gramStart"/>
+      <w:bookmarkStart w:id="42" w:name="_Toc492390350"/>
+      <w:r>
+        <w:rPr>
+          <w:rFonts w:hint="eastAsia"/>
+        </w:rPr>
+        <w:t>获取</w:t>
+      </w:r>
+      <w:r>
+        <w:rPr>
+          <w:rFonts w:hint="eastAsia"/>
+        </w:rPr>
+        <w:t>购买了课程但是没有分配班级</w:t>
+      </w:r>
+      <w:r>
+        <w:rPr>
+          <w:rFonts w:hint="eastAsia"/>
+        </w:rPr>
+        <w:t>的学生</w:t>
+      </w:r>
+      <w:bookmarkEnd w:id="42"/>
+    </w:p>
+    <w:p>
       <w:r>
         <w:rPr>
           <w:rFonts w:hint="eastAsia"/>
@@ -6290,188 +6272,17 @@
         </w:rPr>
         <w:t>:</w:t>
       </w:r>
-      <w:proofErr w:type="gramEnd"/>
-      <w:r>
-        <w:rPr>
-          <w:rFonts w:hint="eastAsia"/>
-        </w:rPr>
-        <w:t>updateLessonApi</w:t>
-      </w:r>
-      <w:proofErr w:type="spellEnd"/>
-    </w:p>
-    <w:p>
-      <w:proofErr w:type="spellStart"/>
-      <w:proofErr w:type="gramStart"/>
-      <w:r>
-        <w:rPr>
-          <w:rFonts w:hint="eastAsia"/>
-        </w:rPr>
-        <w:t>get:</w:t>
-      </w:r>
-      <w:proofErr w:type="gramEnd"/>
-      <w:r>
-        <w:rPr>
-          <w:rFonts w:hint="eastAsia"/>
-        </w:rPr>
-        <w:t>lesson_id</w:t>
-      </w:r>
-      <w:proofErr w:type="spellEnd"/>
-    </w:p>
-    <w:p>
-      <w:r>
-        <w:rPr>
-          <w:rFonts w:hint="eastAsia"/>
-        </w:rPr>
-        <w:t>post:</w:t>
-      </w:r>
-      <w:r>
-        <w:rPr>
-          <w:rFonts w:hint="eastAsia"/>
-        </w:rPr>
-        <w:t>略</w:t>
-      </w:r>
-    </w:p>
-    <w:p/>
-    <w:p>
-      <w:pPr>
-        <w:pStyle w:val="2"/>
-      </w:pPr>
-      <w:bookmarkStart w:id="42" w:name="_Toc492390349"/>
-      <w:r>
-        <w:rPr>
-          <w:rFonts w:hint="eastAsia"/>
-        </w:rPr>
-        <w:t>获取课程</w:t>
-      </w:r>
-      <w:bookmarkEnd w:id="42"/>
-    </w:p>
-    <w:p>
-      <w:proofErr w:type="spellStart"/>
-      <w:proofErr w:type="gramStart"/>
-      <w:r>
-        <w:rPr>
-          <w:rFonts w:hint="eastAsia"/>
-        </w:rPr>
-        <w:t>api</w:t>
-      </w:r>
-      <w:proofErr w:type="spellEnd"/>
-      <w:proofErr w:type="gramEnd"/>
-      <w:r>
-        <w:rPr>
-          <w:rFonts w:hint="eastAsia"/>
-        </w:rPr>
-        <w:t>:</w:t>
-      </w:r>
-      <w:r>
-        <w:t xml:space="preserve"> </w:t>
-      </w:r>
-      <w:proofErr w:type="spellStart"/>
-      <w:r>
-        <w:t>getLessonListApi</w:t>
-      </w:r>
-      <w:proofErr w:type="spellEnd"/>
-    </w:p>
-    <w:p>
-      <w:proofErr w:type="spellStart"/>
-      <w:proofErr w:type="gramStart"/>
-      <w:r>
-        <w:rPr>
-          <w:rFonts w:hint="eastAsia"/>
-        </w:rPr>
-        <w:t>get:</w:t>
-      </w:r>
-      <w:proofErr w:type="gramEnd"/>
-      <w:r>
-        <w:rPr>
-          <w:rFonts w:hint="eastAsia"/>
-        </w:rPr>
-        <w:t>type</w:t>
-      </w:r>
-      <w:proofErr w:type="spellEnd"/>
-    </w:p>
-    <w:p>
-      <w:r>
-        <w:rPr>
-          <w:rFonts w:hint="eastAsia"/>
-        </w:rPr>
-        <w:t>post:</w:t>
-      </w:r>
-      <w:r>
-        <w:rPr>
-          <w:rFonts w:hint="eastAsia"/>
-        </w:rPr>
-        <w:t>略</w:t>
-      </w:r>
-    </w:p>
-    <w:p/>
-    <w:p>
-      <w:pPr>
-        <w:pStyle w:val="2"/>
-      </w:pPr>
-      <w:bookmarkStart w:id="43" w:name="_Toc492390350"/>
-      <w:r>
-        <w:rPr>
-          <w:rFonts w:hint="eastAsia"/>
-        </w:rPr>
-        <w:t>获取</w:t>
-      </w:r>
-      <w:r>
-        <w:rPr>
-          <w:rFonts w:hint="eastAsia"/>
-        </w:rPr>
-        <w:t>购买了课程但是没有分配班级</w:t>
-      </w:r>
-      <w:r>
-        <w:rPr>
-          <w:rFonts w:hint="eastAsia"/>
-        </w:rPr>
-        <w:t>的学生</w:t>
-      </w:r>
-      <w:bookmarkEnd w:id="43"/>
-    </w:p>
-    <w:p>
-      <w:proofErr w:type="spellStart"/>
-      <w:proofErr w:type="gramStart"/>
-      <w:r>
-        <w:rPr>
-          <w:rFonts w:hint="eastAsia"/>
-        </w:rPr>
-        <w:t>api</w:t>
-      </w:r>
-      <w:proofErr w:type="spellEnd"/>
-      <w:proofErr w:type="gramEnd"/>
-      <w:r>
-        <w:rPr>
-          <w:rFonts w:hint="eastAsia"/>
-        </w:rPr>
-        <w:t>:</w:t>
-      </w:r>
-      <w:r>
-        <w:t xml:space="preserve"> </w:t>
-      </w:r>
-      <w:proofErr w:type="spellStart"/>
-      <w:r>
-        <w:t>getActiveLessonStudentsApi</w:t>
-      </w:r>
-      <w:proofErr w:type="spellEnd"/>
-    </w:p>
-    <w:p>
-      <w:proofErr w:type="spellStart"/>
-      <w:proofErr w:type="gramStart"/>
-      <w:r>
-        <w:rPr>
-          <w:rFonts w:hint="eastAsia"/>
-        </w:rPr>
-        <w:t>get:</w:t>
-      </w:r>
-      <w:proofErr w:type="gramEnd"/>
-      <w:r>
-        <w:rPr>
-          <w:rFonts w:hint="eastAsia"/>
-        </w:rPr>
-        <w:t>lesson_id</w:t>
-      </w:r>
-      <w:proofErr w:type="spellEnd"/>
+      <w:r>
+        <w:t xml:space="preserve"> getActiveLessonStudentsApi</w:t>
+      </w:r>
+    </w:p>
+    <w:p>
+      <w:r>
+        <w:rPr>
+          <w:rFonts w:hint="eastAsia"/>
+        </w:rPr>
+        <w:t>get:lesson_id</w:t>
+      </w:r>
     </w:p>
     <w:p/>
     <w:p/>
@@ -6479,26 +6290,22 @@
       <w:pPr>
         <w:pStyle w:val="2"/>
       </w:pPr>
-      <w:bookmarkStart w:id="44" w:name="_Toc492390351"/>
+      <w:bookmarkStart w:id="43" w:name="_Toc492390351"/>
       <w:r>
         <w:rPr>
           <w:rFonts w:hint="eastAsia"/>
         </w:rPr>
         <w:t>获取毕业学生</w:t>
       </w:r>
-      <w:bookmarkEnd w:id="44"/>
-    </w:p>
-    <w:p>
-      <w:proofErr w:type="spellStart"/>
-      <w:proofErr w:type="gramStart"/>
+      <w:bookmarkEnd w:id="43"/>
+    </w:p>
+    <w:p>
       <w:r>
         <w:rPr>
           <w:rFonts w:hint="eastAsia"/>
         </w:rPr>
         <w:t>api</w:t>
       </w:r>
-      <w:proofErr w:type="spellEnd"/>
-      <w:proofErr w:type="gramEnd"/>
       <w:r>
         <w:rPr>
           <w:rFonts w:hint="eastAsia"/>
@@ -6506,31 +6313,22 @@
         <w:t>:</w:t>
       </w:r>
       <w:r>
-        <w:t xml:space="preserve"> </w:t>
-      </w:r>
-      <w:proofErr w:type="spellStart"/>
-      <w:r>
-        <w:t>getEduatedStudentsApi</w:t>
-      </w:r>
-      <w:proofErr w:type="spellEnd"/>
-    </w:p>
-    <w:p>
-      <w:proofErr w:type="spellStart"/>
-      <w:proofErr w:type="gramStart"/>
+        <w:t xml:space="preserve"> getEduatedStudentsApi</w:t>
+      </w:r>
+    </w:p>
+    <w:p>
       <w:r>
         <w:rPr>
           <w:rFonts w:hint="eastAsia"/>
         </w:rPr>
         <w:t>get:</w:t>
       </w:r>
-      <w:proofErr w:type="gramEnd"/>
       <w:r>
         <w:rPr>
           <w:rFonts w:hint="eastAsia"/>
         </w:rPr>
         <w:t>lesson_id</w:t>
       </w:r>
-      <w:proofErr w:type="spellEnd"/>
     </w:p>
     <w:p/>
     <w:p/>
@@ -6538,7 +6336,7 @@
       <w:pPr>
         <w:pStyle w:val="2"/>
       </w:pPr>
-      <w:bookmarkStart w:id="45" w:name="_Toc492390352"/>
+      <w:bookmarkStart w:id="44" w:name="_Toc492390352"/>
       <w:r>
         <w:rPr>
           <w:rFonts w:hint="eastAsia"/>
@@ -6546,19 +6344,15 @@
         <w:lastRenderedPageBreak/>
         <w:t>获取购买了课程也分配了班级的学生</w:t>
       </w:r>
-      <w:bookmarkEnd w:id="45"/>
-    </w:p>
-    <w:p>
-      <w:proofErr w:type="spellStart"/>
-      <w:proofErr w:type="gramStart"/>
+      <w:bookmarkEnd w:id="44"/>
+    </w:p>
+    <w:p>
       <w:r>
         <w:rPr>
           <w:rFonts w:hint="eastAsia"/>
         </w:rPr>
         <w:t>api</w:t>
       </w:r>
-      <w:proofErr w:type="spellEnd"/>
-      <w:proofErr w:type="gramEnd"/>
       <w:r>
         <w:rPr>
           <w:rFonts w:hint="eastAsia"/>
@@ -6566,31 +6360,16 @@
         <w:t>:</w:t>
       </w:r>
       <w:r>
-        <w:t xml:space="preserve"> </w:t>
-      </w:r>
-      <w:proofErr w:type="spellStart"/>
-      <w:r>
-        <w:t>getInactiveStudentsApi</w:t>
-      </w:r>
-      <w:proofErr w:type="spellEnd"/>
-    </w:p>
-    <w:p>
-      <w:proofErr w:type="spellStart"/>
-      <w:proofErr w:type="gramStart"/>
-      <w:r>
-        <w:rPr>
-          <w:rFonts w:hint="eastAsia"/>
-        </w:rPr>
-        <w:t>get:</w:t>
-      </w:r>
-      <w:proofErr w:type="gramEnd"/>
-      <w:r>
-        <w:rPr>
-          <w:rFonts w:hint="eastAsia"/>
-        </w:rPr>
-        <w:t>lesson_id</w:t>
-      </w:r>
-      <w:proofErr w:type="spellEnd"/>
+        <w:t xml:space="preserve"> getInactiveStudentsApi</w:t>
+      </w:r>
+    </w:p>
+    <w:p>
+      <w:r>
+        <w:rPr>
+          <w:rFonts w:hint="eastAsia"/>
+        </w:rPr>
+        <w:t>get:lesson_id</w:t>
+      </w:r>
     </w:p>
     <w:p>
       <w:pPr>
@@ -6609,14 +6388,14 @@
 
 <file path=word/endnotes.xml><?xml version="1.0" encoding="utf-8"?>
 <w:endnotes xmlns:ve="http://schemas.openxmlformats.org/markup-compatibility/2006" xmlns:o="urn:schemas-microsoft-com:office:office" xmlns:r="http://schemas.openxmlformats.org/officeDocument/2006/relationships" xmlns:m="http://schemas.openxmlformats.org/officeDocument/2006/math" xmlns:v="urn:schemas-microsoft-com:vml" xmlns:wp="http://schemas.openxmlformats.org/drawingml/2006/wordprocessingDrawing" xmlns:w10="urn:schemas-microsoft-com:office:word" xmlns:w="http://schemas.openxmlformats.org/wordprocessingml/2006/main" xmlns:wne="http://schemas.microsoft.com/office/word/2006/wordml">
-  <w:endnote w:type="separator" w:id="-1">
+  <w:endnote w:type="separator" w:id="0">
     <w:p>
       <w:r>
         <w:separator/>
       </w:r>
     </w:p>
   </w:endnote>
-  <w:endnote w:type="continuationSeparator" w:id="0">
+  <w:endnote w:type="continuationSeparator" w:id="1">
     <w:p>
       <w:r>
         <w:continuationSeparator/>
@@ -6628,14 +6407,14 @@
 
 <file path=word/footnotes.xml><?xml version="1.0" encoding="utf-8"?>
 <w:footnotes xmlns:ve="http://schemas.openxmlformats.org/markup-compatibility/2006" xmlns:o="urn:schemas-microsoft-com:office:office" xmlns:r="http://schemas.openxmlformats.org/officeDocument/2006/relationships" xmlns:m="http://schemas.openxmlformats.org/officeDocument/2006/math" xmlns:v="urn:schemas-microsoft-com:vml" xmlns:wp="http://schemas.openxmlformats.org/drawingml/2006/wordprocessingDrawing" xmlns:w10="urn:schemas-microsoft-com:office:word" xmlns:w="http://schemas.openxmlformats.org/wordprocessingml/2006/main" xmlns:wne="http://schemas.microsoft.com/office/word/2006/wordml">
-  <w:footnote w:type="separator" w:id="-1">
+  <w:footnote w:type="separator" w:id="0">
     <w:p>
       <w:r>
         <w:separator/>
       </w:r>
     </w:p>
   </w:footnote>
-  <w:footnote w:type="continuationSeparator" w:id="0">
+  <w:footnote w:type="continuationSeparator" w:id="1">
     <w:p>
       <w:r>
         <w:continuationSeparator/>

--- a/doc/接口文档/api文档.docx
+++ b/doc/接口文档/api文档.docx
@@ -125,23 +125,7 @@
             <w:rFonts w:hint="eastAsia"/>
             <w:noProof/>
           </w:rPr>
-          <w:t>路</w:t>
-        </w:r>
-        <w:r>
-          <w:rPr>
-            <w:rStyle w:val="a5"/>
-            <w:rFonts w:hint="eastAsia"/>
-            <w:noProof/>
-          </w:rPr>
-          <w:t>径</w:t>
-        </w:r>
-        <w:r>
-          <w:rPr>
-            <w:rStyle w:val="a5"/>
-            <w:rFonts w:hint="eastAsia"/>
-            <w:noProof/>
-          </w:rPr>
-          <w:t>规则</w:t>
+          <w:t>路径规则</w:t>
         </w:r>
         <w:r>
           <w:rPr>
@@ -3894,7 +3878,7 @@
         </w:tabs>
         <w:jc w:val="left"/>
         <w:rPr>
-          <w:rFonts w:ascii="Consolas" w:eastAsia="宋体" w:hAnsi="Consolas" w:cs="Consolas" w:hint="eastAsia"/>
+          <w:rFonts w:ascii="Consolas" w:eastAsia="宋体" w:hAnsi="Consolas" w:cs="Consolas"/>
           <w:kern w:val="0"/>
           <w:sz w:val="12"/>
           <w:szCs w:val="12"/>
@@ -3925,7 +3909,7 @@
         </w:tabs>
         <w:jc w:val="left"/>
         <w:rPr>
-          <w:rFonts w:ascii="Consolas" w:eastAsia="宋体" w:hAnsi="Consolas" w:cs="Consolas" w:hint="eastAsia"/>
+          <w:rFonts w:ascii="Consolas" w:eastAsia="宋体" w:hAnsi="Consolas" w:cs="Consolas"/>
           <w:kern w:val="0"/>
           <w:sz w:val="12"/>
           <w:szCs w:val="12"/>
@@ -5582,6 +5566,11 @@
       <w:bookmarkEnd w:id="27"/>
     </w:p>
     <w:p>
+      <w:pPr>
+        <w:rPr>
+          <w:rFonts w:hint="eastAsia"/>
+        </w:rPr>
+      </w:pPr>
       <w:r>
         <w:rPr>
           <w:rFonts w:hint="eastAsia"/>
@@ -5598,6 +5587,42 @@
         <w:t xml:space="preserve"> logout</w:t>
       </w:r>
     </w:p>
+    <w:p>
+      <w:pPr>
+        <w:rPr>
+          <w:rFonts w:hint="eastAsia"/>
+        </w:rPr>
+      </w:pPr>
+    </w:p>
+    <w:p>
+      <w:pPr>
+        <w:rPr>
+          <w:rFonts w:hint="eastAsia"/>
+        </w:rPr>
+      </w:pPr>
+    </w:p>
+    <w:p>
+      <w:pPr>
+        <w:rPr>
+          <w:rFonts w:hint="eastAsia"/>
+        </w:rPr>
+      </w:pPr>
+    </w:p>
+    <w:p>
+      <w:pPr>
+        <w:rPr>
+          <w:rFonts w:hint="eastAsia"/>
+        </w:rPr>
+      </w:pPr>
+    </w:p>
+    <w:p>
+      <w:pPr>
+        <w:rPr>
+          <w:rFonts w:hint="eastAsia"/>
+        </w:rPr>
+      </w:pPr>
+    </w:p>
+    <w:p/>
     <w:p/>
     <w:p>
       <w:pPr>
@@ -5844,7 +5869,6 @@
         <w:rPr>
           <w:rFonts w:hint="eastAsia"/>
         </w:rPr>
-        <w:lastRenderedPageBreak/>
         <w:t>学生</w:t>
       </w:r>
       <w:r>

--- a/doc/接口文档/api文档.docx
+++ b/doc/接口文档/api文档.docx
@@ -5566,11 +5566,6 @@
       <w:bookmarkEnd w:id="27"/>
     </w:p>
     <w:p>
-      <w:pPr>
-        <w:rPr>
-          <w:rFonts w:hint="eastAsia"/>
-        </w:rPr>
-      </w:pPr>
       <w:r>
         <w:rPr>
           <w:rFonts w:hint="eastAsia"/>
@@ -5585,505 +5580,6 @@
       </w:r>
       <w:r>
         <w:t xml:space="preserve"> logout</w:t>
-      </w:r>
-    </w:p>
-    <w:p>
-      <w:pPr>
-        <w:rPr>
-          <w:rFonts w:hint="eastAsia"/>
-        </w:rPr>
-      </w:pPr>
-    </w:p>
-    <w:p>
-      <w:pPr>
-        <w:rPr>
-          <w:rFonts w:hint="eastAsia"/>
-        </w:rPr>
-      </w:pPr>
-    </w:p>
-    <w:p>
-      <w:pPr>
-        <w:rPr>
-          <w:rFonts w:hint="eastAsia"/>
-        </w:rPr>
-      </w:pPr>
-    </w:p>
-    <w:p>
-      <w:pPr>
-        <w:rPr>
-          <w:rFonts w:hint="eastAsia"/>
-        </w:rPr>
-      </w:pPr>
-    </w:p>
-    <w:p>
-      <w:pPr>
-        <w:rPr>
-          <w:rFonts w:hint="eastAsia"/>
-        </w:rPr>
-      </w:pPr>
-    </w:p>
-    <w:p/>
-    <w:p/>
-    <w:p>
-      <w:pPr>
-        <w:pStyle w:val="1"/>
-      </w:pPr>
-      <w:bookmarkStart w:id="28" w:name="_Toc492390336"/>
-      <w:r>
-        <w:rPr>
-          <w:rFonts w:hint="eastAsia"/>
-        </w:rPr>
-        <w:t>登陆</w:t>
-      </w:r>
-      <w:r>
-        <w:rPr>
-          <w:rFonts w:hint="eastAsia"/>
-        </w:rPr>
-        <w:t>|</w:t>
-      </w:r>
-      <w:r>
-        <w:rPr>
-          <w:rFonts w:hint="eastAsia"/>
-        </w:rPr>
-        <w:t>注册</w:t>
-      </w:r>
-      <w:r>
-        <w:rPr>
-          <w:rFonts w:hint="eastAsia"/>
-        </w:rPr>
-        <w:t>Login</w:t>
-      </w:r>
-      <w:bookmarkEnd w:id="28"/>
-    </w:p>
-    <w:p>
-      <w:pPr>
-        <w:pStyle w:val="2"/>
-      </w:pPr>
-      <w:bookmarkStart w:id="29" w:name="_Toc492390337"/>
-      <w:r>
-        <w:rPr>
-          <w:rFonts w:hint="eastAsia"/>
-        </w:rPr>
-        <w:t>会员注册</w:t>
-      </w:r>
-      <w:bookmarkEnd w:id="29"/>
-    </w:p>
-    <w:p>
-      <w:r>
-        <w:rPr>
-          <w:rFonts w:hint="eastAsia"/>
-        </w:rPr>
-        <w:t>api:</w:t>
-      </w:r>
-      <w:r>
-        <w:rPr>
-          <w:rFonts w:hint="eastAsia"/>
-        </w:rPr>
-        <w:t xml:space="preserve"> </w:t>
-      </w:r>
-      <w:r>
-        <w:rPr>
-          <w:rFonts w:hint="eastAsia"/>
-        </w:rPr>
-        <w:t>http://hotpaas.com/api/login/registerApi</w:t>
-      </w:r>
-    </w:p>
-    <w:p>
-      <w:r>
-        <w:rPr>
-          <w:rFonts w:hint="eastAsia"/>
-        </w:rPr>
-        <w:t>post</w:t>
-      </w:r>
-      <w:r>
-        <w:rPr>
-          <w:rFonts w:hint="eastAsia"/>
-        </w:rPr>
-        <w:t>:</w:t>
-      </w:r>
-      <w:r>
-        <w:rPr>
-          <w:rFonts w:hint="eastAsia"/>
-        </w:rPr>
-        <w:t>member,password,repassword,telephone</w:t>
-      </w:r>
-    </w:p>
-    <w:p/>
-    <w:p>
-      <w:pPr>
-        <w:pStyle w:val="2"/>
-      </w:pPr>
-      <w:bookmarkStart w:id="30" w:name="_Toc492390338"/>
-      <w:r>
-        <w:rPr>
-          <w:rFonts w:hint="eastAsia"/>
-        </w:rPr>
-        <w:t>字段是否被占用</w:t>
-      </w:r>
-      <w:bookmarkEnd w:id="30"/>
-    </w:p>
-    <w:p>
-      <w:r>
-        <w:rPr>
-          <w:rFonts w:hint="eastAsia"/>
-        </w:rPr>
-        <w:t>api</w:t>
-      </w:r>
-      <w:r>
-        <w:t>:http://hotpaas.com/api/login/isFieldRegisterApi</w:t>
-      </w:r>
-    </w:p>
-    <w:p>
-      <w:r>
-        <w:rPr>
-          <w:rFonts w:hint="eastAsia"/>
-        </w:rPr>
-        <w:t>post</w:t>
-      </w:r>
-      <w:r>
-        <w:rPr>
-          <w:rFonts w:hint="eastAsia"/>
-        </w:rPr>
-        <w:t>:field,value</w:t>
-      </w:r>
-    </w:p>
-    <w:p>
-      <w:r>
-        <w:rPr>
-          <w:rFonts w:hint="eastAsia"/>
-        </w:rPr>
-        <w:t>return:1=</w:t>
-      </w:r>
-      <w:r>
-        <w:rPr>
-          <w:rFonts w:hint="eastAsia"/>
-        </w:rPr>
-        <w:t>被占用</w:t>
-      </w:r>
-      <w:r>
-        <w:rPr>
-          <w:rFonts w:hint="eastAsia"/>
-        </w:rPr>
-        <w:t>,0=</w:t>
-      </w:r>
-      <w:r>
-        <w:rPr>
-          <w:rFonts w:hint="eastAsia"/>
-        </w:rPr>
-        <w:t>未被占有</w:t>
-      </w:r>
-    </w:p>
-    <w:p/>
-    <w:p>
-      <w:pPr>
-        <w:pStyle w:val="2"/>
-      </w:pPr>
-      <w:bookmarkStart w:id="31" w:name="_Toc492390339"/>
-      <w:r>
-        <w:rPr>
-          <w:rFonts w:hint="eastAsia"/>
-        </w:rPr>
-        <w:t>会员登陆</w:t>
-      </w:r>
-      <w:bookmarkEnd w:id="31"/>
-    </w:p>
-    <w:p>
-      <w:r>
-        <w:rPr>
-          <w:rFonts w:hint="eastAsia"/>
-        </w:rPr>
-        <w:t>api</w:t>
-      </w:r>
-      <w:r>
-        <w:t>:</w:t>
-      </w:r>
-      <w:r>
-        <w:t xml:space="preserve"> http://hotpaas.com/api/login/loginApi</w:t>
-      </w:r>
-    </w:p>
-    <w:p>
-      <w:r>
-        <w:rPr>
-          <w:rFonts w:hint="eastAsia"/>
-        </w:rPr>
-        <w:t>post:username,password</w:t>
-      </w:r>
-    </w:p>
-    <w:p/>
-    <w:p>
-      <w:r>
-        <w:rPr>
-          <w:rFonts w:hint="eastAsia"/>
-        </w:rPr>
-        <w:t>username</w:t>
-      </w:r>
-      <w:r>
-        <w:rPr>
-          <w:rFonts w:hint="eastAsia"/>
-        </w:rPr>
-        <w:t>为</w:t>
-      </w:r>
-      <w:r>
-        <w:rPr>
-          <w:rFonts w:hint="eastAsia"/>
-        </w:rPr>
-        <w:t>telephone</w:t>
-      </w:r>
-      <w:r>
-        <w:rPr>
-          <w:rFonts w:hint="eastAsia"/>
-        </w:rPr>
-        <w:t>或者</w:t>
-      </w:r>
-      <w:r>
-        <w:rPr>
-          <w:rFonts w:hint="eastAsia"/>
-        </w:rPr>
-        <w:t>member</w:t>
-      </w:r>
-    </w:p>
-    <w:p/>
-    <w:p>
-      <w:r>
-        <w:rPr>
-          <w:rFonts w:hint="eastAsia"/>
-        </w:rPr>
-        <w:t>return:</w:t>
-      </w:r>
-      <w:r>
-        <w:rPr>
-          <w:rFonts w:hint="eastAsia"/>
-        </w:rPr>
-        <w:t>略</w:t>
-      </w:r>
-    </w:p>
-    <w:p/>
-    <w:p/>
-    <w:p/>
-    <w:p>
-      <w:pPr>
-        <w:pStyle w:val="1"/>
-      </w:pPr>
-      <w:bookmarkStart w:id="32" w:name="_Toc492390340"/>
-      <w:r>
-        <w:rPr>
-          <w:rFonts w:hint="eastAsia"/>
-        </w:rPr>
-        <w:t>学生</w:t>
-      </w:r>
-      <w:r>
-        <w:rPr>
-          <w:rFonts w:hint="eastAsia"/>
-        </w:rPr>
-        <w:t>student</w:t>
-      </w:r>
-      <w:bookmarkEnd w:id="32"/>
-    </w:p>
-    <w:p>
-      <w:pPr>
-        <w:pStyle w:val="2"/>
-      </w:pPr>
-      <w:bookmarkStart w:id="33" w:name="_Toc492390341"/>
-      <w:r>
-        <w:rPr>
-          <w:rFonts w:hint="eastAsia"/>
-        </w:rPr>
-        <w:t>获取会员学生身份列表</w:t>
-      </w:r>
-      <w:bookmarkEnd w:id="33"/>
-    </w:p>
-    <w:p>
-      <w:r>
-        <w:rPr>
-          <w:rFonts w:hint="eastAsia"/>
-        </w:rPr>
-        <w:t>api</w:t>
-      </w:r>
-      <w:r>
-        <w:rPr>
-          <w:rFonts w:hint="eastAsia"/>
-        </w:rPr>
-        <w:t>:getStudentsListApi</w:t>
-      </w:r>
-    </w:p>
-    <w:p>
-      <w:r>
-        <w:rPr>
-          <w:rFonts w:hint="eastAsia"/>
-        </w:rPr>
-        <w:t>get:member_id</w:t>
-      </w:r>
-      <w:r>
-        <w:rPr>
-          <w:rFonts w:hint="eastAsia"/>
-        </w:rPr>
-        <w:t>(</w:t>
-      </w:r>
-      <w:r>
-        <w:rPr>
-          <w:rFonts w:hint="eastAsia"/>
-        </w:rPr>
-        <w:t>不传默认为当前用户</w:t>
-      </w:r>
-      <w:r>
-        <w:rPr>
-          <w:rFonts w:hint="eastAsia"/>
-        </w:rPr>
-        <w:t>)</w:t>
-      </w:r>
-    </w:p>
-    <w:p>
-      <w:pPr>
-        <w:pStyle w:val="1"/>
-      </w:pPr>
-      <w:bookmarkStart w:id="34" w:name="_Toc492390342"/>
-      <w:r>
-        <w:rPr>
-          <w:rFonts w:hint="eastAsia"/>
-        </w:rPr>
-        <w:t>证件</w:t>
-      </w:r>
-      <w:r>
-        <w:rPr>
-          <w:rFonts w:hint="eastAsia"/>
-        </w:rPr>
-        <w:t>Cert</w:t>
-      </w:r>
-      <w:bookmarkEnd w:id="34"/>
-    </w:p>
-    <w:p>
-      <w:pPr>
-        <w:pStyle w:val="2"/>
-      </w:pPr>
-      <w:bookmarkStart w:id="35" w:name="_Toc492390343"/>
-      <w:r>
-        <w:rPr>
-          <w:rFonts w:hint="eastAsia"/>
-        </w:rPr>
-        <w:t>获取证件列表</w:t>
-      </w:r>
-      <w:bookmarkEnd w:id="35"/>
-    </w:p>
-    <w:p>
-      <w:r>
-        <w:rPr>
-          <w:rFonts w:hint="eastAsia"/>
-        </w:rPr>
-        <w:t>api</w:t>
-      </w:r>
-      <w:r>
-        <w:rPr>
-          <w:rFonts w:hint="eastAsia"/>
-        </w:rPr>
-        <w:t>:</w:t>
-      </w:r>
-      <w:r>
-        <w:t xml:space="preserve"> CertListApi</w:t>
-      </w:r>
-    </w:p>
-    <w:p/>
-    <w:p/>
-    <w:p>
-      <w:pPr>
-        <w:pStyle w:val="2"/>
-      </w:pPr>
-      <w:bookmarkStart w:id="36" w:name="_Toc492390344"/>
-      <w:r>
-        <w:rPr>
-          <w:rFonts w:hint="eastAsia"/>
-        </w:rPr>
-        <w:t>添加证件</w:t>
-      </w:r>
-      <w:bookmarkEnd w:id="36"/>
-    </w:p>
-    <w:p>
-      <w:r>
-        <w:rPr>
-          <w:rFonts w:hint="eastAsia"/>
-        </w:rPr>
-        <w:t>api</w:t>
-      </w:r>
-      <w:r>
-        <w:rPr>
-          <w:rFonts w:hint="eastAsia"/>
-        </w:rPr>
-        <w:t>:</w:t>
-      </w:r>
-      <w:r>
-        <w:t xml:space="preserve"> createCert</w:t>
-      </w:r>
-      <w:r>
-        <w:rPr>
-          <w:rFonts w:hint="eastAsia"/>
-        </w:rPr>
-        <w:t>Api</w:t>
-      </w:r>
-    </w:p>
-    <w:p>
-      <w:r>
-        <w:rPr>
-          <w:rFonts w:hint="eastAsia"/>
-        </w:rPr>
-        <w:t>post:</w:t>
-      </w:r>
-      <w:r>
-        <w:rPr>
-          <w:rFonts w:hint="eastAsia"/>
-        </w:rPr>
-        <w:t>略</w:t>
-      </w:r>
-    </w:p>
-    <w:p/>
-    <w:p>
-      <w:pPr>
-        <w:pStyle w:val="2"/>
-      </w:pPr>
-      <w:bookmarkStart w:id="37" w:name="_Toc492390345"/>
-      <w:r>
-        <w:rPr>
-          <w:rFonts w:hint="eastAsia"/>
-        </w:rPr>
-        <w:t>修改证件</w:t>
-      </w:r>
-      <w:bookmarkEnd w:id="37"/>
-    </w:p>
-    <w:p>
-      <w:r>
-        <w:rPr>
-          <w:rFonts w:hint="eastAsia"/>
-        </w:rPr>
-        <w:t>api</w:t>
-      </w:r>
-      <w:r>
-        <w:rPr>
-          <w:rFonts w:hint="eastAsia"/>
-        </w:rPr>
-        <w:t>:</w:t>
-      </w:r>
-      <w:r>
-        <w:t xml:space="preserve"> updateCertApi</w:t>
-      </w:r>
-    </w:p>
-    <w:p>
-      <w:r>
-        <w:rPr>
-          <w:rFonts w:hint="eastAsia"/>
-        </w:rPr>
-        <w:t>get:cert_id</w:t>
-      </w:r>
-    </w:p>
-    <w:p>
-      <w:r>
-        <w:rPr>
-          <w:rFonts w:hint="eastAsia"/>
-        </w:rPr>
-        <w:t>post:</w:t>
-      </w:r>
-      <w:r>
-        <w:rPr>
-          <w:rFonts w:hint="eastAsia"/>
-        </w:rPr>
-        <w:t>略</w:t>
       </w:r>
     </w:p>
     <w:p/>
@@ -6091,237 +5587,105 @@
     <w:p/>
     <w:p/>
     <w:p/>
-    <w:p>
-      <w:pPr>
-        <w:pStyle w:val="1"/>
-      </w:pPr>
-      <w:bookmarkStart w:id="38" w:name="_Toc492390346"/>
-      <w:r>
-        <w:rPr>
-          <w:rFonts w:hint="eastAsia"/>
-        </w:rPr>
-        <w:lastRenderedPageBreak/>
-        <w:t>课程</w:t>
-      </w:r>
-      <w:r>
-        <w:rPr>
-          <w:rFonts w:hint="eastAsia"/>
-        </w:rPr>
-        <w:t>Lesson</w:t>
-      </w:r>
-      <w:bookmarkEnd w:id="38"/>
-    </w:p>
-    <w:p>
-      <w:pPr>
-        <w:pStyle w:val="2"/>
-      </w:pPr>
-      <w:bookmarkStart w:id="39" w:name="_Toc492390347"/>
-      <w:r>
-        <w:rPr>
-          <w:rFonts w:hint="eastAsia"/>
-        </w:rPr>
-        <w:t>新增课程</w:t>
-      </w:r>
-      <w:bookmarkEnd w:id="39"/>
-    </w:p>
-    <w:p>
-      <w:r>
-        <w:rPr>
-          <w:rFonts w:hint="eastAsia"/>
-        </w:rPr>
-        <w:t>api</w:t>
-      </w:r>
-      <w:r>
-        <w:rPr>
-          <w:rFonts w:hint="eastAsia"/>
-        </w:rPr>
-        <w:t>:</w:t>
-      </w:r>
-      <w:r>
-        <w:t xml:space="preserve"> updateLessonApi</w:t>
-      </w:r>
-    </w:p>
-    <w:p>
-      <w:r>
-        <w:rPr>
-          <w:rFonts w:hint="eastAsia"/>
-        </w:rPr>
-        <w:t>post:</w:t>
-      </w:r>
-      <w:r>
-        <w:rPr>
-          <w:rFonts w:hint="eastAsia"/>
-        </w:rPr>
-        <w:t>略</w:t>
-      </w:r>
-    </w:p>
-    <w:p>
-      <w:pPr>
-        <w:pStyle w:val="2"/>
-      </w:pPr>
-      <w:bookmarkStart w:id="40" w:name="_Toc492390348"/>
-      <w:r>
-        <w:rPr>
-          <w:rFonts w:hint="eastAsia"/>
-        </w:rPr>
-        <w:t>编辑课程</w:t>
-      </w:r>
-      <w:bookmarkEnd w:id="40"/>
-    </w:p>
-    <w:p>
-      <w:r>
-        <w:rPr>
-          <w:rFonts w:hint="eastAsia"/>
-        </w:rPr>
-        <w:t>api</w:t>
-      </w:r>
-      <w:r>
-        <w:rPr>
-          <w:rFonts w:hint="eastAsia"/>
-        </w:rPr>
-        <w:t>:updateLessonApi</w:t>
-      </w:r>
-    </w:p>
-    <w:p>
-      <w:r>
-        <w:rPr>
-          <w:rFonts w:hint="eastAsia"/>
-        </w:rPr>
-        <w:t>get:lesson_id</w:t>
-      </w:r>
-    </w:p>
-    <w:p>
-      <w:r>
-        <w:rPr>
-          <w:rFonts w:hint="eastAsia"/>
-        </w:rPr>
-        <w:t>post:</w:t>
-      </w:r>
-      <w:r>
-        <w:rPr>
-          <w:rFonts w:hint="eastAsia"/>
-        </w:rPr>
-        <w:t>略</w:t>
-      </w:r>
-    </w:p>
-    <w:p/>
-    <w:p>
-      <w:pPr>
-        <w:pStyle w:val="2"/>
-      </w:pPr>
-      <w:bookmarkStart w:id="41" w:name="_Toc492390349"/>
-      <w:r>
-        <w:rPr>
-          <w:rFonts w:hint="eastAsia"/>
-        </w:rPr>
-        <w:t>获取课程</w:t>
-      </w:r>
-      <w:bookmarkEnd w:id="41"/>
-    </w:p>
-    <w:p>
-      <w:r>
-        <w:rPr>
-          <w:rFonts w:hint="eastAsia"/>
-        </w:rPr>
-        <w:t>api</w:t>
-      </w:r>
-      <w:r>
-        <w:rPr>
-          <w:rFonts w:hint="eastAsia"/>
-        </w:rPr>
-        <w:t>:</w:t>
-      </w:r>
-      <w:r>
-        <w:t xml:space="preserve"> getLessonListApi</w:t>
-      </w:r>
-    </w:p>
-    <w:p>
-      <w:r>
-        <w:rPr>
-          <w:rFonts w:hint="eastAsia"/>
-        </w:rPr>
-        <w:t>get:type</w:t>
-      </w:r>
-    </w:p>
-    <w:p>
-      <w:r>
-        <w:rPr>
-          <w:rFonts w:hint="eastAsia"/>
-        </w:rPr>
-        <w:t>post:</w:t>
-      </w:r>
-      <w:r>
-        <w:rPr>
-          <w:rFonts w:hint="eastAsia"/>
-        </w:rPr>
-        <w:t>略</w:t>
-      </w:r>
-    </w:p>
-    <w:p/>
-    <w:p>
-      <w:pPr>
-        <w:pStyle w:val="2"/>
-      </w:pPr>
-      <w:bookmarkStart w:id="42" w:name="_Toc492390350"/>
-      <w:r>
-        <w:rPr>
-          <w:rFonts w:hint="eastAsia"/>
-        </w:rPr>
-        <w:t>获取</w:t>
-      </w:r>
-      <w:r>
-        <w:rPr>
-          <w:rFonts w:hint="eastAsia"/>
-        </w:rPr>
-        <w:t>购买了课程但是没有分配班级</w:t>
-      </w:r>
-      <w:r>
-        <w:rPr>
-          <w:rFonts w:hint="eastAsia"/>
-        </w:rPr>
-        <w:t>的学生</w:t>
-      </w:r>
-      <w:bookmarkEnd w:id="42"/>
-    </w:p>
-    <w:p>
-      <w:r>
-        <w:rPr>
-          <w:rFonts w:hint="eastAsia"/>
-        </w:rPr>
-        <w:t>api</w:t>
-      </w:r>
-      <w:r>
-        <w:rPr>
-          <w:rFonts w:hint="eastAsia"/>
-        </w:rPr>
-        <w:t>:</w:t>
-      </w:r>
-      <w:r>
-        <w:t xml:space="preserve"> getActiveLessonStudentsApi</w:t>
-      </w:r>
-    </w:p>
-    <w:p>
-      <w:r>
-        <w:rPr>
-          <w:rFonts w:hint="eastAsia"/>
-        </w:rPr>
-        <w:t>get:lesson_id</w:t>
-      </w:r>
-    </w:p>
     <w:p/>
     <w:p/>
     <w:p>
       <w:pPr>
+        <w:pStyle w:val="1"/>
+      </w:pPr>
+      <w:bookmarkStart w:id="28" w:name="_Toc492390336"/>
+      <w:r>
+        <w:rPr>
+          <w:rFonts w:hint="eastAsia"/>
+        </w:rPr>
+        <w:t>登陆</w:t>
+      </w:r>
+      <w:r>
+        <w:rPr>
+          <w:rFonts w:hint="eastAsia"/>
+        </w:rPr>
+        <w:t>|</w:t>
+      </w:r>
+      <w:r>
+        <w:rPr>
+          <w:rFonts w:hint="eastAsia"/>
+        </w:rPr>
+        <w:t>注册</w:t>
+      </w:r>
+      <w:r>
+        <w:rPr>
+          <w:rFonts w:hint="eastAsia"/>
+        </w:rPr>
+        <w:t>Login</w:t>
+      </w:r>
+      <w:bookmarkEnd w:id="28"/>
+    </w:p>
+    <w:p>
+      <w:pPr>
         <w:pStyle w:val="2"/>
       </w:pPr>
-      <w:bookmarkStart w:id="43" w:name="_Toc492390351"/>
-      <w:r>
-        <w:rPr>
-          <w:rFonts w:hint="eastAsia"/>
-        </w:rPr>
-        <w:t>获取毕业学生</w:t>
-      </w:r>
-      <w:bookmarkEnd w:id="43"/>
+      <w:bookmarkStart w:id="29" w:name="_Toc492390337"/>
+      <w:r>
+        <w:rPr>
+          <w:rFonts w:hint="eastAsia"/>
+        </w:rPr>
+        <w:t>会员注册</w:t>
+      </w:r>
+      <w:bookmarkEnd w:id="29"/>
+    </w:p>
+    <w:p>
+      <w:r>
+        <w:rPr>
+          <w:rFonts w:hint="eastAsia"/>
+        </w:rPr>
+        <w:t>api:</w:t>
+      </w:r>
+      <w:r>
+        <w:rPr>
+          <w:rFonts w:hint="eastAsia"/>
+        </w:rPr>
+        <w:t xml:space="preserve"> </w:t>
+      </w:r>
+      <w:r>
+        <w:rPr>
+          <w:rFonts w:hint="eastAsia"/>
+        </w:rPr>
+        <w:t>http://hotpaas.com/api/login/registerApi</w:t>
+      </w:r>
+    </w:p>
+    <w:p>
+      <w:r>
+        <w:rPr>
+          <w:rFonts w:hint="eastAsia"/>
+        </w:rPr>
+        <w:t>post</w:t>
+      </w:r>
+      <w:r>
+        <w:rPr>
+          <w:rFonts w:hint="eastAsia"/>
+        </w:rPr>
+        <w:t>:</w:t>
+      </w:r>
+      <w:r>
+        <w:rPr>
+          <w:rFonts w:hint="eastAsia"/>
+        </w:rPr>
+        <w:t>member,password,repassword,telephone</w:t>
+      </w:r>
+    </w:p>
+    <w:p/>
+    <w:p>
+      <w:pPr>
+        <w:pStyle w:val="2"/>
+      </w:pPr>
+      <w:bookmarkStart w:id="30" w:name="_Toc492390338"/>
+      <w:r>
+        <w:rPr>
+          <w:rFonts w:hint="eastAsia"/>
+        </w:rPr>
+        <w:t>字段是否被占用</w:t>
+      </w:r>
+      <w:bookmarkEnd w:id="30"/>
     </w:p>
     <w:p>
       <w:r>
@@ -6331,41 +5695,787 @@
         <w:t>api</w:t>
       </w:r>
       <w:r>
-        <w:rPr>
-          <w:rFonts w:hint="eastAsia"/>
-        </w:rPr>
+        <w:t>:http://hotpaas.com/api/login/isFieldRegisterApi</w:t>
+      </w:r>
+    </w:p>
+    <w:p>
+      <w:r>
+        <w:rPr>
+          <w:rFonts w:hint="eastAsia"/>
+        </w:rPr>
+        <w:t>post</w:t>
+      </w:r>
+      <w:r>
+        <w:rPr>
+          <w:rFonts w:hint="eastAsia"/>
+        </w:rPr>
+        <w:t>:field,value</w:t>
+      </w:r>
+    </w:p>
+    <w:p>
+      <w:r>
+        <w:rPr>
+          <w:rFonts w:hint="eastAsia"/>
+        </w:rPr>
+        <w:t>return:1=</w:t>
+      </w:r>
+      <w:r>
+        <w:rPr>
+          <w:rFonts w:hint="eastAsia"/>
+        </w:rPr>
+        <w:t>被占用</w:t>
+      </w:r>
+      <w:r>
+        <w:rPr>
+          <w:rFonts w:hint="eastAsia"/>
+        </w:rPr>
+        <w:t>,0=</w:t>
+      </w:r>
+      <w:r>
+        <w:rPr>
+          <w:rFonts w:hint="eastAsia"/>
+        </w:rPr>
+        <w:t>未被占有</w:t>
+      </w:r>
+    </w:p>
+    <w:p/>
+    <w:p>
+      <w:pPr>
+        <w:pStyle w:val="2"/>
+      </w:pPr>
+      <w:bookmarkStart w:id="31" w:name="_Toc492390339"/>
+      <w:r>
+        <w:rPr>
+          <w:rFonts w:hint="eastAsia"/>
+        </w:rPr>
+        <w:t>会员登陆</w:t>
+      </w:r>
+      <w:bookmarkEnd w:id="31"/>
+    </w:p>
+    <w:p>
+      <w:r>
+        <w:rPr>
+          <w:rFonts w:hint="eastAsia"/>
+        </w:rPr>
+        <w:t>api</w:t>
+      </w:r>
+      <w:r>
         <w:t>:</w:t>
       </w:r>
       <w:r>
-        <w:t xml:space="preserve"> getEduatedStudentsApi</w:t>
-      </w:r>
-    </w:p>
-    <w:p>
-      <w:r>
-        <w:rPr>
-          <w:rFonts w:hint="eastAsia"/>
-        </w:rPr>
-        <w:t>get:</w:t>
-      </w:r>
-      <w:r>
-        <w:rPr>
-          <w:rFonts w:hint="eastAsia"/>
-        </w:rPr>
-        <w:t>lesson_id</w:t>
+        <w:t xml:space="preserve"> http://hotpaas.com/api/login/loginApi</w:t>
+      </w:r>
+    </w:p>
+    <w:p>
+      <w:r>
+        <w:rPr>
+          <w:rFonts w:hint="eastAsia"/>
+        </w:rPr>
+        <w:t>post:username,password</w:t>
+      </w:r>
+    </w:p>
+    <w:p/>
+    <w:p>
+      <w:r>
+        <w:rPr>
+          <w:rFonts w:hint="eastAsia"/>
+        </w:rPr>
+        <w:t>username</w:t>
+      </w:r>
+      <w:r>
+        <w:rPr>
+          <w:rFonts w:hint="eastAsia"/>
+        </w:rPr>
+        <w:t>为</w:t>
+      </w:r>
+      <w:r>
+        <w:rPr>
+          <w:rFonts w:hint="eastAsia"/>
+        </w:rPr>
+        <w:t>telephone</w:t>
+      </w:r>
+      <w:r>
+        <w:rPr>
+          <w:rFonts w:hint="eastAsia"/>
+        </w:rPr>
+        <w:t>或者</w:t>
+      </w:r>
+      <w:r>
+        <w:rPr>
+          <w:rFonts w:hint="eastAsia"/>
+        </w:rPr>
+        <w:t>member</w:t>
+      </w:r>
+    </w:p>
+    <w:p/>
+    <w:p>
+      <w:r>
+        <w:rPr>
+          <w:rFonts w:hint="eastAsia"/>
+        </w:rPr>
+        <w:t>return:</w:t>
+      </w:r>
+      <w:r>
+        <w:rPr>
+          <w:rFonts w:hint="eastAsia"/>
+        </w:rPr>
+        <w:t>略</w:t>
       </w:r>
     </w:p>
     <w:p/>
     <w:p/>
+    <w:p/>
+    <w:p>
+      <w:pPr>
+        <w:pStyle w:val="1"/>
+      </w:pPr>
+      <w:bookmarkStart w:id="32" w:name="_Toc492390340"/>
+      <w:r>
+        <w:rPr>
+          <w:rFonts w:hint="eastAsia"/>
+        </w:rPr>
+        <w:t>学生</w:t>
+      </w:r>
+      <w:r>
+        <w:rPr>
+          <w:rFonts w:hint="eastAsia"/>
+        </w:rPr>
+        <w:t>student</w:t>
+      </w:r>
+      <w:bookmarkEnd w:id="32"/>
+    </w:p>
     <w:p>
       <w:pPr>
         <w:pStyle w:val="2"/>
       </w:pPr>
+      <w:bookmarkStart w:id="33" w:name="_Toc492390341"/>
+      <w:r>
+        <w:rPr>
+          <w:rFonts w:hint="eastAsia"/>
+        </w:rPr>
+        <w:t>获取会员学生身份列表</w:t>
+      </w:r>
+      <w:bookmarkEnd w:id="33"/>
+    </w:p>
+    <w:p>
+      <w:r>
+        <w:rPr>
+          <w:rFonts w:hint="eastAsia"/>
+        </w:rPr>
+        <w:t>api</w:t>
+      </w:r>
+      <w:r>
+        <w:rPr>
+          <w:rFonts w:hint="eastAsia"/>
+        </w:rPr>
+        <w:t>:getStudentsListApi</w:t>
+      </w:r>
+    </w:p>
+    <w:p>
+      <w:pPr>
+        <w:rPr>
+          <w:rFonts w:hint="eastAsia"/>
+        </w:rPr>
+      </w:pPr>
+      <w:r>
+        <w:rPr>
+          <w:rFonts w:hint="eastAsia"/>
+        </w:rPr>
+        <w:t>get:member_id</w:t>
+      </w:r>
+      <w:r>
+        <w:rPr>
+          <w:rFonts w:hint="eastAsia"/>
+        </w:rPr>
+        <w:t>(</w:t>
+      </w:r>
+      <w:r>
+        <w:rPr>
+          <w:rFonts w:hint="eastAsia"/>
+        </w:rPr>
+        <w:t>不传默认为当前用户</w:t>
+      </w:r>
+      <w:r>
+        <w:rPr>
+          <w:rFonts w:hint="eastAsia"/>
+        </w:rPr>
+        <w:t>)</w:t>
+      </w:r>
+    </w:p>
+    <w:p>
+      <w:pPr>
+        <w:pStyle w:val="2"/>
+        <w:rPr>
+          <w:rFonts w:asciiTheme="minorHAnsi" w:hAnsiTheme="minorHAnsi" w:cstheme="minorBidi" w:hint="eastAsia"/>
+          <w:bCs w:val="0"/>
+          <w:sz w:val="21"/>
+          <w:szCs w:val="22"/>
+        </w:rPr>
+      </w:pPr>
+      <w:r>
+        <w:rPr>
+          <w:rFonts w:asciiTheme="minorHAnsi" w:hAnsiTheme="minorHAnsi" w:cstheme="minorBidi" w:hint="eastAsia"/>
+          <w:bCs w:val="0"/>
+          <w:sz w:val="21"/>
+          <w:szCs w:val="22"/>
+        </w:rPr>
+        <w:t>新增学生身份</w:t>
+      </w:r>
+    </w:p>
+    <w:p>
+      <w:pPr>
+        <w:rPr>
+          <w:rFonts w:hint="eastAsia"/>
+        </w:rPr>
+      </w:pPr>
+      <w:r>
+        <w:rPr>
+          <w:rFonts w:hint="eastAsia"/>
+        </w:rPr>
+        <w:t>api:</w:t>
+      </w:r>
+      <w:r>
+        <w:t xml:space="preserve"> createStudentApi</w:t>
+      </w:r>
+    </w:p>
+    <w:p>
+      <w:pPr>
+        <w:rPr>
+          <w:rFonts w:hint="eastAsia"/>
+        </w:rPr>
+      </w:pPr>
+      <w:r>
+        <w:rPr>
+          <w:rFonts w:hint="eastAsia"/>
+        </w:rPr>
+        <w:t>post:</w:t>
+      </w:r>
+    </w:p>
+    <w:p>
+      <w:pPr>
+        <w:rPr>
+          <w:rFonts w:hint="eastAsia"/>
+        </w:rPr>
+      </w:pPr>
+    </w:p>
+    <w:p>
+      <w:pPr>
+        <w:pStyle w:val="2"/>
+        <w:rPr>
+          <w:rFonts w:hint="eastAsia"/>
+        </w:rPr>
+      </w:pPr>
+      <w:r>
+        <w:rPr>
+          <w:rFonts w:hint="eastAsia"/>
+        </w:rPr>
+        <w:t>更新学生</w:t>
+      </w:r>
+    </w:p>
+    <w:p>
+      <w:pPr>
+        <w:rPr>
+          <w:rFonts w:hint="eastAsia"/>
+        </w:rPr>
+      </w:pPr>
+      <w:r>
+        <w:rPr>
+          <w:rFonts w:hint="eastAsia"/>
+        </w:rPr>
+        <w:t>api:</w:t>
+      </w:r>
+      <w:r>
+        <w:t>updateStudentApi</w:t>
+      </w:r>
+    </w:p>
+    <w:p>
+      <w:pPr>
+        <w:rPr>
+          <w:rFonts w:hint="eastAsia"/>
+        </w:rPr>
+      </w:pPr>
+      <w:r>
+        <w:rPr>
+          <w:rFonts w:hint="eastAsia"/>
+        </w:rPr>
+        <w:t>get:student_id</w:t>
+      </w:r>
+    </w:p>
+    <w:p>
+      <w:pPr>
+        <w:rPr>
+          <w:rFonts w:hint="eastAsia"/>
+        </w:rPr>
+      </w:pPr>
+      <w:r>
+        <w:rPr>
+          <w:rFonts w:hint="eastAsia"/>
+        </w:rPr>
+        <w:t>post:</w:t>
+      </w:r>
+      <w:r>
+        <w:rPr>
+          <w:rFonts w:hint="eastAsia"/>
+        </w:rPr>
+        <w:t>略</w:t>
+      </w:r>
+    </w:p>
+    <w:p>
+      <w:pPr>
+        <w:rPr>
+          <w:rFonts w:hint="eastAsia"/>
+        </w:rPr>
+      </w:pPr>
+    </w:p>
+    <w:p>
+      <w:pPr>
+        <w:rPr>
+          <w:rFonts w:hint="eastAsia"/>
+        </w:rPr>
+      </w:pPr>
+    </w:p>
+    <w:p>
+      <w:pPr>
+        <w:rPr>
+          <w:rFonts w:hint="eastAsia"/>
+        </w:rPr>
+      </w:pPr>
+    </w:p>
+    <w:p/>
+    <w:p>
+      <w:pPr>
+        <w:pStyle w:val="1"/>
+      </w:pPr>
+      <w:bookmarkStart w:id="34" w:name="_Toc492390342"/>
+      <w:r>
+        <w:rPr>
+          <w:rFonts w:hint="eastAsia"/>
+        </w:rPr>
+        <w:t>证件</w:t>
+      </w:r>
+      <w:r>
+        <w:rPr>
+          <w:rFonts w:hint="eastAsia"/>
+        </w:rPr>
+        <w:t>Cert</w:t>
+      </w:r>
+      <w:bookmarkEnd w:id="34"/>
+    </w:p>
+    <w:p>
+      <w:pPr>
+        <w:pStyle w:val="2"/>
+      </w:pPr>
+      <w:bookmarkStart w:id="35" w:name="_Toc492390343"/>
+      <w:r>
+        <w:rPr>
+          <w:rFonts w:hint="eastAsia"/>
+        </w:rPr>
+        <w:t>获取证件列表</w:t>
+      </w:r>
+      <w:bookmarkEnd w:id="35"/>
+    </w:p>
+    <w:p>
+      <w:r>
+        <w:rPr>
+          <w:rFonts w:hint="eastAsia"/>
+        </w:rPr>
+        <w:t>api</w:t>
+      </w:r>
+      <w:r>
+        <w:rPr>
+          <w:rFonts w:hint="eastAsia"/>
+        </w:rPr>
+        <w:t>:</w:t>
+      </w:r>
+      <w:r>
+        <w:t xml:space="preserve"> CertListApi</w:t>
+      </w:r>
+    </w:p>
+    <w:p/>
+    <w:p/>
+    <w:p>
+      <w:pPr>
+        <w:pStyle w:val="2"/>
+      </w:pPr>
+      <w:bookmarkStart w:id="36" w:name="_Toc492390344"/>
+      <w:r>
+        <w:rPr>
+          <w:rFonts w:hint="eastAsia"/>
+        </w:rPr>
+        <w:lastRenderedPageBreak/>
+        <w:t>添加证件</w:t>
+      </w:r>
+      <w:bookmarkEnd w:id="36"/>
+    </w:p>
+    <w:p>
+      <w:r>
+        <w:rPr>
+          <w:rFonts w:hint="eastAsia"/>
+        </w:rPr>
+        <w:t>api</w:t>
+      </w:r>
+      <w:r>
+        <w:rPr>
+          <w:rFonts w:hint="eastAsia"/>
+        </w:rPr>
+        <w:t>:</w:t>
+      </w:r>
+      <w:r>
+        <w:t xml:space="preserve"> createCert</w:t>
+      </w:r>
+      <w:r>
+        <w:rPr>
+          <w:rFonts w:hint="eastAsia"/>
+        </w:rPr>
+        <w:t>Api</w:t>
+      </w:r>
+    </w:p>
+    <w:p>
+      <w:r>
+        <w:rPr>
+          <w:rFonts w:hint="eastAsia"/>
+        </w:rPr>
+        <w:t>post:</w:t>
+      </w:r>
+      <w:r>
+        <w:rPr>
+          <w:rFonts w:hint="eastAsia"/>
+        </w:rPr>
+        <w:t>略</w:t>
+      </w:r>
+    </w:p>
+    <w:p/>
+    <w:p>
+      <w:pPr>
+        <w:pStyle w:val="2"/>
+      </w:pPr>
+      <w:bookmarkStart w:id="37" w:name="_Toc492390345"/>
+      <w:r>
+        <w:rPr>
+          <w:rFonts w:hint="eastAsia"/>
+        </w:rPr>
+        <w:t>修改证件</w:t>
+      </w:r>
+      <w:bookmarkEnd w:id="37"/>
+    </w:p>
+    <w:p>
+      <w:r>
+        <w:rPr>
+          <w:rFonts w:hint="eastAsia"/>
+        </w:rPr>
+        <w:t>api</w:t>
+      </w:r>
+      <w:r>
+        <w:rPr>
+          <w:rFonts w:hint="eastAsia"/>
+        </w:rPr>
+        <w:t>:</w:t>
+      </w:r>
+      <w:r>
+        <w:t xml:space="preserve"> updateCertApi</w:t>
+      </w:r>
+    </w:p>
+    <w:p>
+      <w:r>
+        <w:rPr>
+          <w:rFonts w:hint="eastAsia"/>
+        </w:rPr>
+        <w:t>get:cert_id</w:t>
+      </w:r>
+    </w:p>
+    <w:p>
+      <w:r>
+        <w:rPr>
+          <w:rFonts w:hint="eastAsia"/>
+        </w:rPr>
+        <w:t>post:</w:t>
+      </w:r>
+      <w:r>
+        <w:rPr>
+          <w:rFonts w:hint="eastAsia"/>
+        </w:rPr>
+        <w:t>略</w:t>
+      </w:r>
+    </w:p>
+    <w:p/>
+    <w:p/>
+    <w:p/>
+    <w:p/>
+    <w:p/>
+    <w:p>
+      <w:pPr>
+        <w:pStyle w:val="1"/>
+      </w:pPr>
+      <w:bookmarkStart w:id="38" w:name="_Toc492390346"/>
+      <w:r>
+        <w:rPr>
+          <w:rFonts w:hint="eastAsia"/>
+        </w:rPr>
+        <w:t>课程</w:t>
+      </w:r>
+      <w:r>
+        <w:rPr>
+          <w:rFonts w:hint="eastAsia"/>
+        </w:rPr>
+        <w:t>Lesson</w:t>
+      </w:r>
+      <w:bookmarkEnd w:id="38"/>
+    </w:p>
+    <w:p>
+      <w:pPr>
+        <w:pStyle w:val="2"/>
+      </w:pPr>
+      <w:bookmarkStart w:id="39" w:name="_Toc492390347"/>
+      <w:r>
+        <w:rPr>
+          <w:rFonts w:hint="eastAsia"/>
+        </w:rPr>
+        <w:t>新增课程</w:t>
+      </w:r>
+      <w:bookmarkEnd w:id="39"/>
+    </w:p>
+    <w:p>
+      <w:r>
+        <w:rPr>
+          <w:rFonts w:hint="eastAsia"/>
+        </w:rPr>
+        <w:t>api</w:t>
+      </w:r>
+      <w:r>
+        <w:rPr>
+          <w:rFonts w:hint="eastAsia"/>
+        </w:rPr>
+        <w:t>:</w:t>
+      </w:r>
+      <w:r>
+        <w:t xml:space="preserve"> updateLessonApi</w:t>
+      </w:r>
+    </w:p>
+    <w:p>
+      <w:r>
+        <w:rPr>
+          <w:rFonts w:hint="eastAsia"/>
+        </w:rPr>
+        <w:t>post:</w:t>
+      </w:r>
+      <w:r>
+        <w:rPr>
+          <w:rFonts w:hint="eastAsia"/>
+        </w:rPr>
+        <w:t>略</w:t>
+      </w:r>
+    </w:p>
+    <w:p>
+      <w:pPr>
+        <w:pStyle w:val="2"/>
+      </w:pPr>
+      <w:bookmarkStart w:id="40" w:name="_Toc492390348"/>
+      <w:r>
+        <w:rPr>
+          <w:rFonts w:hint="eastAsia"/>
+        </w:rPr>
+        <w:t>编辑课程</w:t>
+      </w:r>
+      <w:bookmarkEnd w:id="40"/>
+    </w:p>
+    <w:p>
+      <w:r>
+        <w:rPr>
+          <w:rFonts w:hint="eastAsia"/>
+        </w:rPr>
+        <w:t>api</w:t>
+      </w:r>
+      <w:r>
+        <w:rPr>
+          <w:rFonts w:hint="eastAsia"/>
+        </w:rPr>
+        <w:t>:updateLessonApi</w:t>
+      </w:r>
+    </w:p>
+    <w:p>
+      <w:r>
+        <w:rPr>
+          <w:rFonts w:hint="eastAsia"/>
+        </w:rPr>
+        <w:t>get:lesson_id</w:t>
+      </w:r>
+    </w:p>
+    <w:p>
+      <w:r>
+        <w:rPr>
+          <w:rFonts w:hint="eastAsia"/>
+        </w:rPr>
+        <w:t>post:</w:t>
+      </w:r>
+      <w:r>
+        <w:rPr>
+          <w:rFonts w:hint="eastAsia"/>
+        </w:rPr>
+        <w:t>略</w:t>
+      </w:r>
+    </w:p>
+    <w:p/>
+    <w:p>
+      <w:pPr>
+        <w:pStyle w:val="2"/>
+      </w:pPr>
+      <w:bookmarkStart w:id="41" w:name="_Toc492390349"/>
+      <w:r>
+        <w:rPr>
+          <w:rFonts w:hint="eastAsia"/>
+        </w:rPr>
+        <w:t>获取课程</w:t>
+      </w:r>
+      <w:bookmarkEnd w:id="41"/>
+    </w:p>
+    <w:p>
+      <w:r>
+        <w:rPr>
+          <w:rFonts w:hint="eastAsia"/>
+        </w:rPr>
+        <w:t>api</w:t>
+      </w:r>
+      <w:r>
+        <w:rPr>
+          <w:rFonts w:hint="eastAsia"/>
+        </w:rPr>
+        <w:t>:</w:t>
+      </w:r>
+      <w:r>
+        <w:t xml:space="preserve"> getLessonListApi</w:t>
+      </w:r>
+    </w:p>
+    <w:p>
+      <w:r>
+        <w:rPr>
+          <w:rFonts w:hint="eastAsia"/>
+        </w:rPr>
+        <w:t>get:type</w:t>
+      </w:r>
+    </w:p>
+    <w:p>
+      <w:r>
+        <w:rPr>
+          <w:rFonts w:hint="eastAsia"/>
+        </w:rPr>
+        <w:lastRenderedPageBreak/>
+        <w:t>post:</w:t>
+      </w:r>
+      <w:r>
+        <w:rPr>
+          <w:rFonts w:hint="eastAsia"/>
+        </w:rPr>
+        <w:t>略</w:t>
+      </w:r>
+    </w:p>
+    <w:p/>
+    <w:p>
+      <w:pPr>
+        <w:pStyle w:val="2"/>
+      </w:pPr>
+      <w:bookmarkStart w:id="42" w:name="_Toc492390350"/>
+      <w:r>
+        <w:rPr>
+          <w:rFonts w:hint="eastAsia"/>
+        </w:rPr>
+        <w:t>获取</w:t>
+      </w:r>
+      <w:r>
+        <w:rPr>
+          <w:rFonts w:hint="eastAsia"/>
+        </w:rPr>
+        <w:t>购买了课程但是没有分配班级</w:t>
+      </w:r>
+      <w:r>
+        <w:rPr>
+          <w:rFonts w:hint="eastAsia"/>
+        </w:rPr>
+        <w:t>的学生</w:t>
+      </w:r>
+      <w:bookmarkEnd w:id="42"/>
+    </w:p>
+    <w:p>
+      <w:r>
+        <w:rPr>
+          <w:rFonts w:hint="eastAsia"/>
+        </w:rPr>
+        <w:t>api</w:t>
+      </w:r>
+      <w:r>
+        <w:rPr>
+          <w:rFonts w:hint="eastAsia"/>
+        </w:rPr>
+        <w:t>:</w:t>
+      </w:r>
+      <w:r>
+        <w:t xml:space="preserve"> getActiveLessonStudentsApi</w:t>
+      </w:r>
+    </w:p>
+    <w:p>
+      <w:r>
+        <w:rPr>
+          <w:rFonts w:hint="eastAsia"/>
+        </w:rPr>
+        <w:t>get:lesson_id</w:t>
+      </w:r>
+    </w:p>
+    <w:p/>
+    <w:p/>
+    <w:p>
+      <w:pPr>
+        <w:pStyle w:val="2"/>
+      </w:pPr>
+      <w:bookmarkStart w:id="43" w:name="_Toc492390351"/>
+      <w:r>
+        <w:rPr>
+          <w:rFonts w:hint="eastAsia"/>
+        </w:rPr>
+        <w:t>获取毕业学生</w:t>
+      </w:r>
+      <w:bookmarkEnd w:id="43"/>
+    </w:p>
+    <w:p>
+      <w:r>
+        <w:rPr>
+          <w:rFonts w:hint="eastAsia"/>
+        </w:rPr>
+        <w:t>api</w:t>
+      </w:r>
+      <w:r>
+        <w:rPr>
+          <w:rFonts w:hint="eastAsia"/>
+        </w:rPr>
+        <w:t>:</w:t>
+      </w:r>
+      <w:r>
+        <w:t xml:space="preserve"> getEduatedStudentsApi</w:t>
+      </w:r>
+    </w:p>
+    <w:p>
+      <w:r>
+        <w:rPr>
+          <w:rFonts w:hint="eastAsia"/>
+        </w:rPr>
+        <w:t>get:</w:t>
+      </w:r>
+      <w:r>
+        <w:rPr>
+          <w:rFonts w:hint="eastAsia"/>
+        </w:rPr>
+        <w:t>lesson_id</w:t>
+      </w:r>
+    </w:p>
+    <w:p/>
+    <w:p/>
+    <w:p>
+      <w:pPr>
+        <w:pStyle w:val="2"/>
+      </w:pPr>
       <w:bookmarkStart w:id="44" w:name="_Toc492390352"/>
       <w:r>
         <w:rPr>
           <w:rFonts w:hint="eastAsia"/>
         </w:rPr>
-        <w:lastRenderedPageBreak/>
         <w:t>获取购买了课程也分配了班级的学生</w:t>
       </w:r>
       <w:bookmarkEnd w:id="44"/>
@@ -6398,8 +6508,289 @@
     <w:p>
       <w:pPr>
         <w:pStyle w:val="1"/>
-      </w:pPr>
-    </w:p>
+        <w:rPr>
+          <w:rFonts w:hint="eastAsia"/>
+        </w:rPr>
+      </w:pPr>
+    </w:p>
+    <w:p>
+      <w:pPr>
+        <w:pStyle w:val="2"/>
+        <w:rPr>
+          <w:rFonts w:hint="eastAsia"/>
+        </w:rPr>
+      </w:pPr>
+    </w:p>
+    <w:p>
+      <w:pPr>
+        <w:rPr>
+          <w:rFonts w:hint="eastAsia"/>
+        </w:rPr>
+      </w:pPr>
+    </w:p>
+    <w:p>
+      <w:pPr>
+        <w:pStyle w:val="1"/>
+        <w:rPr>
+          <w:rFonts w:hint="eastAsia"/>
+        </w:rPr>
+      </w:pPr>
+      <w:r>
+        <w:rPr>
+          <w:rFonts w:hint="eastAsia"/>
+        </w:rPr>
+        <w:t>班级</w:t>
+      </w:r>
+      <w:r>
+        <w:rPr>
+          <w:rFonts w:hint="eastAsia"/>
+        </w:rPr>
+        <w:t>Grade</w:t>
+      </w:r>
+    </w:p>
+    <w:p>
+      <w:pPr>
+        <w:pStyle w:val="2"/>
+        <w:rPr>
+          <w:rFonts w:hint="eastAsia"/>
+        </w:rPr>
+      </w:pPr>
+      <w:r>
+        <w:rPr>
+          <w:rFonts w:hint="eastAsia"/>
+        </w:rPr>
+        <w:t>创建班级</w:t>
+      </w:r>
+    </w:p>
+    <w:p>
+      <w:pPr>
+        <w:rPr>
+          <w:rFonts w:hint="eastAsia"/>
+        </w:rPr>
+      </w:pPr>
+      <w:r>
+        <w:rPr>
+          <w:rFonts w:hint="eastAsia"/>
+        </w:rPr>
+        <w:t>url:</w:t>
+      </w:r>
+      <w:r>
+        <w:t>createGradeApi</w:t>
+      </w:r>
+    </w:p>
+    <w:p>
+      <w:pPr>
+        <w:rPr>
+          <w:rFonts w:hint="eastAsia"/>
+        </w:rPr>
+      </w:pPr>
+      <w:r>
+        <w:rPr>
+          <w:rFonts w:hint="eastAsia"/>
+        </w:rPr>
+        <w:t>post:</w:t>
+      </w:r>
+      <w:r>
+        <w:rPr>
+          <w:rFonts w:hint="eastAsia"/>
+        </w:rPr>
+        <w:t>略</w:t>
+      </w:r>
+    </w:p>
+    <w:p>
+      <w:pPr>
+        <w:rPr>
+          <w:rFonts w:ascii="Consolas" w:hAnsi="Consolas" w:cs="Consolas" w:hint="eastAsia"/>
+          <w:sz w:val="12"/>
+          <w:szCs w:val="12"/>
+        </w:rPr>
+      </w:pPr>
+    </w:p>
+    <w:p>
+      <w:pPr>
+        <w:rPr>
+          <w:rFonts w:ascii="Consolas" w:hAnsi="Consolas" w:cs="Consolas" w:hint="eastAsia"/>
+          <w:sz w:val="12"/>
+          <w:szCs w:val="12"/>
+        </w:rPr>
+      </w:pPr>
+    </w:p>
+    <w:p>
+      <w:pPr>
+        <w:rPr>
+          <w:rFonts w:ascii="Consolas" w:hAnsi="Consolas" w:cs="Consolas" w:hint="eastAsia"/>
+          <w:sz w:val="12"/>
+          <w:szCs w:val="12"/>
+        </w:rPr>
+      </w:pPr>
+    </w:p>
+    <w:p>
+      <w:pPr>
+        <w:pStyle w:val="2"/>
+        <w:rPr>
+          <w:rFonts w:hint="eastAsia"/>
+        </w:rPr>
+      </w:pPr>
+      <w:r>
+        <w:rPr>
+          <w:rFonts w:hint="eastAsia"/>
+        </w:rPr>
+        <w:t>更新班级</w:t>
+      </w:r>
+    </w:p>
+    <w:p>
+      <w:pPr>
+        <w:rPr>
+          <w:rFonts w:hint="eastAsia"/>
+        </w:rPr>
+      </w:pPr>
+      <w:r>
+        <w:rPr>
+          <w:rFonts w:hint="eastAsia"/>
+        </w:rPr>
+        <w:t>url:</w:t>
+      </w:r>
+      <w:r>
+        <w:rPr>
+          <w:rFonts w:hint="eastAsia"/>
+        </w:rPr>
+        <w:t>update</w:t>
+      </w:r>
+      <w:r>
+        <w:t>GradeApi</w:t>
+      </w:r>
+    </w:p>
+    <w:p>
+      <w:pPr>
+        <w:rPr>
+          <w:rFonts w:hint="eastAsia"/>
+        </w:rPr>
+      </w:pPr>
+      <w:r>
+        <w:rPr>
+          <w:rFonts w:hint="eastAsia"/>
+        </w:rPr>
+        <w:t>get:grade_id</w:t>
+      </w:r>
+    </w:p>
+    <w:p>
+      <w:pPr>
+        <w:rPr>
+          <w:rFonts w:hint="eastAsia"/>
+        </w:rPr>
+      </w:pPr>
+      <w:r>
+        <w:rPr>
+          <w:rFonts w:hint="eastAsia"/>
+        </w:rPr>
+        <w:t>post:</w:t>
+      </w:r>
+      <w:r>
+        <w:rPr>
+          <w:rFonts w:hint="eastAsia"/>
+        </w:rPr>
+        <w:t>略</w:t>
+      </w:r>
+    </w:p>
+    <w:p>
+      <w:pPr>
+        <w:rPr>
+          <w:rFonts w:hint="eastAsia"/>
+        </w:rPr>
+      </w:pPr>
+    </w:p>
+    <w:p>
+      <w:pPr>
+        <w:rPr>
+          <w:rFonts w:hint="eastAsia"/>
+        </w:rPr>
+      </w:pPr>
+    </w:p>
+    <w:p>
+      <w:pPr>
+        <w:rPr>
+          <w:rFonts w:hint="eastAsia"/>
+        </w:rPr>
+      </w:pPr>
+    </w:p>
+    <w:p>
+      <w:pPr>
+        <w:pStyle w:val="2"/>
+        <w:rPr>
+          <w:rFonts w:hint="eastAsia"/>
+        </w:rPr>
+      </w:pPr>
+      <w:r>
+        <w:rPr>
+          <w:rFonts w:hint="eastAsia"/>
+        </w:rPr>
+        <w:t>班级学生变动</w:t>
+      </w:r>
+    </w:p>
+    <w:p>
+      <w:pPr>
+        <w:rPr>
+          <w:rFonts w:hint="eastAsia"/>
+        </w:rPr>
+      </w:pPr>
+      <w:r>
+        <w:rPr>
+          <w:rFonts w:hint="eastAsia"/>
+        </w:rPr>
+        <w:t>api:</w:t>
+      </w:r>
+      <w:r>
+        <w:t xml:space="preserve"> updateGradeMemberApi</w:t>
+      </w:r>
+    </w:p>
+    <w:p>
+      <w:pPr>
+        <w:rPr>
+          <w:rFonts w:hint="eastAsia"/>
+        </w:rPr>
+      </w:pPr>
+      <w:r>
+        <w:rPr>
+          <w:rFonts w:hint="eastAsia"/>
+        </w:rPr>
+        <w:t>get:id</w:t>
+      </w:r>
+    </w:p>
+    <w:p>
+      <w:pPr>
+        <w:rPr>
+          <w:rFonts w:hint="eastAsia"/>
+        </w:rPr>
+      </w:pPr>
+      <w:r>
+        <w:rPr>
+          <w:rFonts w:hint="eastAsia"/>
+        </w:rPr>
+        <w:t>post:['grade_id','grade']</w:t>
+      </w:r>
+    </w:p>
+    <w:p>
+      <w:pPr>
+        <w:rPr>
+          <w:rFonts w:hint="eastAsia"/>
+        </w:rPr>
+      </w:pPr>
+    </w:p>
+    <w:p>
+      <w:pPr>
+        <w:rPr>
+          <w:rFonts w:hint="eastAsia"/>
+        </w:rPr>
+      </w:pPr>
+    </w:p>
+    <w:p>
+      <w:pPr>
+        <w:rPr>
+          <w:rFonts w:hint="eastAsia"/>
+        </w:rPr>
+      </w:pPr>
+    </w:p>
+    <w:p/>
     <w:sectPr>
       <w:pgSz w:w="11906" w:h="16838"/>
       <w:pgMar w:top="1440" w:right="1800" w:bottom="1440" w:left="1800" w:header="851" w:footer="992" w:gutter="0"/>
@@ -6685,7 +7076,6 @@
   <w:style w:type="character" w:default="1" w:styleId="a0">
     <w:name w:val="Default Paragraph Font"/>
     <w:uiPriority w:val="1"/>
-    <w:semiHidden/>
     <w:unhideWhenUsed/>
   </w:style>
   <w:style w:type="table" w:default="1" w:styleId="a1">

--- a/doc/接口文档/api文档.docx
+++ b/doc/接口文档/api文档.docx
@@ -5872,11 +5872,6 @@
       </w:r>
     </w:p>
     <w:p>
-      <w:pPr>
-        <w:rPr>
-          <w:rFonts w:hint="eastAsia"/>
-        </w:rPr>
-      </w:pPr>
       <w:r>
         <w:rPr>
           <w:rFonts w:hint="eastAsia"/>
@@ -5905,29 +5900,24 @@
     <w:p>
       <w:pPr>
         <w:pStyle w:val="2"/>
+        <w:rPr>
+          <w:rFonts w:asciiTheme="minorHAnsi" w:hAnsiTheme="minorHAnsi" w:cstheme="minorBidi"/>
+          <w:bCs w:val="0"/>
+          <w:sz w:val="21"/>
+          <w:szCs w:val="22"/>
+        </w:rPr>
+      </w:pPr>
+      <w:r>
         <w:rPr>
           <w:rFonts w:asciiTheme="minorHAnsi" w:hAnsiTheme="minorHAnsi" w:cstheme="minorBidi" w:hint="eastAsia"/>
           <w:bCs w:val="0"/>
           <w:sz w:val="21"/>
           <w:szCs w:val="22"/>
         </w:rPr>
-      </w:pPr>
-      <w:r>
-        <w:rPr>
-          <w:rFonts w:asciiTheme="minorHAnsi" w:hAnsiTheme="minorHAnsi" w:cstheme="minorBidi" w:hint="eastAsia"/>
-          <w:bCs w:val="0"/>
-          <w:sz w:val="21"/>
-          <w:szCs w:val="22"/>
-        </w:rPr>
         <w:t>新增学生身份</w:t>
       </w:r>
     </w:p>
     <w:p>
-      <w:pPr>
-        <w:rPr>
-          <w:rFonts w:hint="eastAsia"/>
-        </w:rPr>
-      </w:pPr>
       <w:r>
         <w:rPr>
           <w:rFonts w:hint="eastAsia"/>
@@ -5939,11 +5929,6 @@
       </w:r>
     </w:p>
     <w:p>
-      <w:pPr>
-        <w:rPr>
-          <w:rFonts w:hint="eastAsia"/>
-        </w:rPr>
-      </w:pPr>
       <w:r>
         <w:rPr>
           <w:rFonts w:hint="eastAsia"/>
@@ -5951,19 +5936,10 @@
         <w:t>post:</w:t>
       </w:r>
     </w:p>
-    <w:p>
-      <w:pPr>
-        <w:rPr>
-          <w:rFonts w:hint="eastAsia"/>
-        </w:rPr>
-      </w:pPr>
-    </w:p>
+    <w:p/>
     <w:p>
       <w:pPr>
         <w:pStyle w:val="2"/>
-        <w:rPr>
-          <w:rFonts w:hint="eastAsia"/>
-        </w:rPr>
       </w:pPr>
       <w:r>
         <w:rPr>
@@ -5973,11 +5949,6 @@
       </w:r>
     </w:p>
     <w:p>
-      <w:pPr>
-        <w:rPr>
-          <w:rFonts w:hint="eastAsia"/>
-        </w:rPr>
-      </w:pPr>
       <w:r>
         <w:rPr>
           <w:rFonts w:hint="eastAsia"/>
@@ -5989,11 +5960,6 @@
       </w:r>
     </w:p>
     <w:p>
-      <w:pPr>
-        <w:rPr>
-          <w:rFonts w:hint="eastAsia"/>
-        </w:rPr>
-      </w:pPr>
       <w:r>
         <w:rPr>
           <w:rFonts w:hint="eastAsia"/>
@@ -6002,11 +5968,6 @@
       </w:r>
     </w:p>
     <w:p>
-      <w:pPr>
-        <w:rPr>
-          <w:rFonts w:hint="eastAsia"/>
-        </w:rPr>
-      </w:pPr>
       <w:r>
         <w:rPr>
           <w:rFonts w:hint="eastAsia"/>
@@ -6020,27 +5981,9 @@
         <w:t>略</w:t>
       </w:r>
     </w:p>
-    <w:p>
-      <w:pPr>
-        <w:rPr>
-          <w:rFonts w:hint="eastAsia"/>
-        </w:rPr>
-      </w:pPr>
-    </w:p>
-    <w:p>
-      <w:pPr>
-        <w:rPr>
-          <w:rFonts w:hint="eastAsia"/>
-        </w:rPr>
-      </w:pPr>
-    </w:p>
-    <w:p>
-      <w:pPr>
-        <w:rPr>
-          <w:rFonts w:hint="eastAsia"/>
-        </w:rPr>
-      </w:pPr>
-    </w:p>
+    <w:p/>
+    <w:p/>
+    <w:p/>
     <w:p/>
     <w:p>
       <w:pPr>
@@ -6508,26 +6451,14 @@
     <w:p>
       <w:pPr>
         <w:pStyle w:val="1"/>
-        <w:rPr>
-          <w:rFonts w:hint="eastAsia"/>
-        </w:rPr>
       </w:pPr>
     </w:p>
     <w:p>
       <w:pPr>
         <w:pStyle w:val="2"/>
-        <w:rPr>
-          <w:rFonts w:hint="eastAsia"/>
-        </w:rPr>
-      </w:pPr>
-    </w:p>
-    <w:p>
-      <w:pPr>
-        <w:rPr>
-          <w:rFonts w:hint="eastAsia"/>
-        </w:rPr>
-      </w:pPr>
-    </w:p>
+      </w:pPr>
+    </w:p>
+    <w:p/>
     <w:p>
       <w:pPr>
         <w:pStyle w:val="1"/>
@@ -6555,19 +6486,21 @@
           <w:rFonts w:hint="eastAsia"/>
         </w:rPr>
       </w:pPr>
-      <w:r>
-        <w:rPr>
-          <w:rFonts w:hint="eastAsia"/>
-        </w:rPr>
+    </w:p>
+    <w:p/>
+    <w:p>
+      <w:pPr>
+        <w:pStyle w:val="2"/>
+      </w:pPr>
+      <w:r>
+        <w:rPr>
+          <w:rFonts w:hint="eastAsia"/>
+        </w:rPr>
+        <w:lastRenderedPageBreak/>
         <w:t>创建班级</w:t>
       </w:r>
     </w:p>
     <w:p>
-      <w:pPr>
-        <w:rPr>
-          <w:rFonts w:hint="eastAsia"/>
-        </w:rPr>
-      </w:pPr>
       <w:r>
         <w:rPr>
           <w:rFonts w:hint="eastAsia"/>
@@ -6591,16 +6524,150 @@
         <w:t>post:</w:t>
       </w:r>
       <w:r>
-        <w:rPr>
-          <w:rFonts w:hint="eastAsia"/>
-        </w:rPr>
-        <w:t>略</w:t>
-      </w:r>
-    </w:p>
-    <w:p>
-      <w:pPr>
-        <w:rPr>
-          <w:rFonts w:ascii="Consolas" w:hAnsi="Consolas" w:cs="Consolas" w:hint="eastAsia"/>
+        <w:t xml:space="preserve"> </w:t>
+      </w:r>
+      <w:r>
+        <w:rPr>
+          <w:rFonts w:hint="eastAsia"/>
+        </w:rPr>
+        <w:t>[</w:t>
+      </w:r>
+      <w:r>
+        <w:t>gradeData</w:t>
+      </w:r>
+      <w:r>
+        <w:rPr>
+          <w:rFonts w:hint="eastAsia"/>
+        </w:rPr>
+        <w:t>]</w:t>
+      </w:r>
+      <w:r>
+        <w:rPr>
+          <w:rFonts w:hint="eastAsia"/>
+        </w:rPr>
+        <w:t>,[</w:t>
+      </w:r>
+      <w:r>
+        <w:t xml:space="preserve"> studentList</w:t>
+      </w:r>
+      <w:r>
+        <w:rPr>
+          <w:rFonts w:hint="eastAsia"/>
+        </w:rPr>
+        <w:t>]</w:t>
+      </w:r>
+      <w:r>
+        <w:t xml:space="preserve"> </w:t>
+      </w:r>
+    </w:p>
+    <w:p>
+      <w:pPr>
+        <w:rPr>
+          <w:rFonts w:hint="eastAsia"/>
+        </w:rPr>
+      </w:pPr>
+      <w:r>
+        <w:rPr>
+          <w:rFonts w:hint="eastAsia"/>
+        </w:rPr>
+        <w:t>[studentList]</w:t>
+      </w:r>
+      <w:r>
+        <w:rPr>
+          <w:rFonts w:hint="eastAsia"/>
+        </w:rPr>
+        <w:t>示例</w:t>
+      </w:r>
+      <w:r>
+        <w:rPr>
+          <w:rFonts w:hint="eastAsia"/>
+        </w:rPr>
+        <w:t>:</w:t>
+      </w:r>
+    </w:p>
+    <w:p>
+      <w:r>
+        <w:t>[</w:t>
+      </w:r>
+    </w:p>
+    <w:p>
+      <w:r>
+        <w:t xml:space="preserve">    ['id'=&gt;1</w:t>
+      </w:r>
+      <w:r>
+        <w:t>]</w:t>
+      </w:r>
+      <w:r>
+        <w:rPr>
+          <w:rFonts w:hint="eastAsia"/>
+        </w:rPr>
+        <w:t>,</w:t>
+      </w:r>
+    </w:p>
+    <w:p>
+      <w:r>
+        <w:t xml:space="preserve">    ['id'=&gt;2]</w:t>
+      </w:r>
+    </w:p>
+    <w:p>
+      <w:r>
+        <w:t>];</w:t>
+      </w:r>
+    </w:p>
+    <w:p>
+      <w:r>
+        <w:rPr>
+          <w:rFonts w:hint="eastAsia"/>
+        </w:rPr>
+        <w:t>PS:</w:t>
+      </w:r>
+      <w:r>
+        <w:rPr>
+          <w:rFonts w:hint="eastAsia"/>
+        </w:rPr>
+        <w:t>示例为</w:t>
+      </w:r>
+      <w:r>
+        <w:rPr>
+          <w:rFonts w:hint="eastAsia"/>
+        </w:rPr>
+        <w:t>PHP</w:t>
+      </w:r>
+      <w:r>
+        <w:rPr>
+          <w:rFonts w:hint="eastAsia"/>
+        </w:rPr>
+        <w:t>的数组</w:t>
+      </w:r>
+      <w:r>
+        <w:rPr>
+          <w:rFonts w:hint="eastAsia"/>
+        </w:rPr>
+        <w:t>,</w:t>
+      </w:r>
+      <w:r>
+        <w:rPr>
+          <w:rFonts w:hint="eastAsia"/>
+        </w:rPr>
+        <w:t>不是</w:t>
+      </w:r>
+      <w:r>
+        <w:rPr>
+          <w:rFonts w:hint="eastAsia"/>
+        </w:rPr>
+        <w:t>JS</w:t>
+      </w:r>
+      <w:r>
+        <w:rPr>
+          <w:rFonts w:hint="eastAsia"/>
+        </w:rPr>
+        <w:t>的</w:t>
+      </w:r>
+    </w:p>
+    <w:p>
+      <w:pPr>
+        <w:rPr>
+          <w:rFonts w:ascii="Consolas" w:hAnsi="Consolas" w:cs="Consolas"/>
           <w:sz w:val="12"/>
           <w:szCs w:val="12"/>
         </w:rPr>
@@ -6609,7 +6676,7 @@
     <w:p>
       <w:pPr>
         <w:rPr>
-          <w:rFonts w:ascii="Consolas" w:hAnsi="Consolas" w:cs="Consolas" w:hint="eastAsia"/>
+          <w:rFonts w:ascii="Consolas" w:hAnsi="Consolas" w:cs="Consolas"/>
           <w:sz w:val="12"/>
           <w:szCs w:val="12"/>
         </w:rPr>
@@ -6618,7 +6685,7 @@
     <w:p>
       <w:pPr>
         <w:rPr>
-          <w:rFonts w:ascii="Consolas" w:hAnsi="Consolas" w:cs="Consolas" w:hint="eastAsia"/>
+          <w:rFonts w:ascii="Consolas" w:hAnsi="Consolas" w:cs="Consolas"/>
           <w:sz w:val="12"/>
           <w:szCs w:val="12"/>
         </w:rPr>
@@ -6627,9 +6694,6 @@
     <w:p>
       <w:pPr>
         <w:pStyle w:val="2"/>
-        <w:rPr>
-          <w:rFonts w:hint="eastAsia"/>
-        </w:rPr>
       </w:pPr>
       <w:r>
         <w:rPr>
@@ -6639,11 +6703,6 @@
       </w:r>
     </w:p>
     <w:p>
-      <w:pPr>
-        <w:rPr>
-          <w:rFonts w:hint="eastAsia"/>
-        </w:rPr>
-      </w:pPr>
       <w:r>
         <w:rPr>
           <w:rFonts w:hint="eastAsia"/>
@@ -6661,11 +6720,6 @@
       </w:r>
     </w:p>
     <w:p>
-      <w:pPr>
-        <w:rPr>
-          <w:rFonts w:hint="eastAsia"/>
-        </w:rPr>
-      </w:pPr>
       <w:r>
         <w:rPr>
           <w:rFonts w:hint="eastAsia"/>
@@ -6674,11 +6728,6 @@
       </w:r>
     </w:p>
     <w:p>
-      <w:pPr>
-        <w:rPr>
-          <w:rFonts w:hint="eastAsia"/>
-        </w:rPr>
-      </w:pPr>
       <w:r>
         <w:rPr>
           <w:rFonts w:hint="eastAsia"/>
@@ -6692,33 +6741,12 @@
         <w:t>略</w:t>
       </w:r>
     </w:p>
-    <w:p>
-      <w:pPr>
-        <w:rPr>
-          <w:rFonts w:hint="eastAsia"/>
-        </w:rPr>
-      </w:pPr>
-    </w:p>
-    <w:p>
-      <w:pPr>
-        <w:rPr>
-          <w:rFonts w:hint="eastAsia"/>
-        </w:rPr>
-      </w:pPr>
-    </w:p>
-    <w:p>
-      <w:pPr>
-        <w:rPr>
-          <w:rFonts w:hint="eastAsia"/>
-        </w:rPr>
-      </w:pPr>
-    </w:p>
+    <w:p/>
+    <w:p/>
+    <w:p/>
     <w:p>
       <w:pPr>
         <w:pStyle w:val="2"/>
-        <w:rPr>
-          <w:rFonts w:hint="eastAsia"/>
-        </w:rPr>
       </w:pPr>
       <w:r>
         <w:rPr>
@@ -6728,11 +6756,6 @@
       </w:r>
     </w:p>
     <w:p>
-      <w:pPr>
-        <w:rPr>
-          <w:rFonts w:hint="eastAsia"/>
-        </w:rPr>
-      </w:pPr>
       <w:r>
         <w:rPr>
           <w:rFonts w:hint="eastAsia"/>
@@ -6744,11 +6767,6 @@
       </w:r>
     </w:p>
     <w:p>
-      <w:pPr>
-        <w:rPr>
-          <w:rFonts w:hint="eastAsia"/>
-        </w:rPr>
-      </w:pPr>
       <w:r>
         <w:rPr>
           <w:rFonts w:hint="eastAsia"/>
@@ -6757,11 +6775,6 @@
       </w:r>
     </w:p>
     <w:p>
-      <w:pPr>
-        <w:rPr>
-          <w:rFonts w:hint="eastAsia"/>
-        </w:rPr>
-      </w:pPr>
       <w:r>
         <w:rPr>
           <w:rFonts w:hint="eastAsia"/>
@@ -6769,27 +6782,9 @@
         <w:t>post:['grade_id','grade']</w:t>
       </w:r>
     </w:p>
-    <w:p>
-      <w:pPr>
-        <w:rPr>
-          <w:rFonts w:hint="eastAsia"/>
-        </w:rPr>
-      </w:pPr>
-    </w:p>
-    <w:p>
-      <w:pPr>
-        <w:rPr>
-          <w:rFonts w:hint="eastAsia"/>
-        </w:rPr>
-      </w:pPr>
-    </w:p>
-    <w:p>
-      <w:pPr>
-        <w:rPr>
-          <w:rFonts w:hint="eastAsia"/>
-        </w:rPr>
-      </w:pPr>
-    </w:p>
+    <w:p/>
+    <w:p/>
+    <w:p/>
     <w:p/>
     <w:sectPr>
       <w:pgSz w:w="11906" w:h="16838"/>

--- a/doc/接口文档/api文档.docx
+++ b/doc/接口文档/api文档.docx
@@ -49,7 +49,7 @@
       <w:r>
         <w:fldChar w:fldCharType="separate"/>
       </w:r>
-      <w:hyperlink w:anchor="_Toc492390307" w:history="1">
+      <w:hyperlink w:anchor="_Toc493150036" w:history="1">
         <w:r>
           <w:rPr>
             <w:rStyle w:val="a5"/>
@@ -76,7 +76,7 @@
             <w:noProof/>
             <w:webHidden/>
           </w:rPr>
-          <w:instrText xml:space="preserve"> PAGEREF _Toc492390307 \h </w:instrText>
+          <w:instrText xml:space="preserve"> PAGEREF _Toc493150036 \h </w:instrText>
         </w:r>
         <w:r>
           <w:rPr>
@@ -118,7 +118,7 @@
           <w:noProof/>
         </w:rPr>
       </w:pPr>
-      <w:hyperlink w:anchor="_Toc492390308" w:history="1">
+      <w:hyperlink w:anchor="_Toc493150037" w:history="1">
         <w:r>
           <w:rPr>
             <w:rStyle w:val="a5"/>
@@ -153,7 +153,7 @@
             <w:noProof/>
             <w:webHidden/>
           </w:rPr>
-          <w:instrText xml:space="preserve"> PAGEREF _Toc492390308 \h </w:instrText>
+          <w:instrText xml:space="preserve"> PAGEREF _Toc493150037 \h </w:instrText>
         </w:r>
         <w:r>
           <w:rPr>
@@ -195,7 +195,7 @@
           <w:noProof/>
         </w:rPr>
       </w:pPr>
-      <w:hyperlink w:anchor="_Toc492390309" w:history="1">
+      <w:hyperlink w:anchor="_Toc493150038" w:history="1">
         <w:r>
           <w:rPr>
             <w:rStyle w:val="a5"/>
@@ -245,7 +245,7 @@
             <w:noProof/>
             <w:webHidden/>
           </w:rPr>
-          <w:instrText xml:space="preserve"> PAGEREF _Toc492390309 \h </w:instrText>
+          <w:instrText xml:space="preserve"> PAGEREF _Toc493150038 \h </w:instrText>
         </w:r>
         <w:r>
           <w:rPr>
@@ -265,7 +265,7 @@
             <w:noProof/>
             <w:webHidden/>
           </w:rPr>
-          <w:t>3</w:t>
+          <w:t>4</w:t>
         </w:r>
         <w:r>
           <w:rPr>
@@ -287,7 +287,7 @@
           <w:noProof/>
         </w:rPr>
       </w:pPr>
-      <w:hyperlink w:anchor="_Toc492390310" w:history="1">
+      <w:hyperlink w:anchor="_Toc493150039" w:history="1">
         <w:r>
           <w:rPr>
             <w:rStyle w:val="a5"/>
@@ -315,7 +315,7 @@
             <w:noProof/>
             <w:webHidden/>
           </w:rPr>
-          <w:instrText xml:space="preserve"> PAGEREF _Toc492390310 \h </w:instrText>
+          <w:instrText xml:space="preserve"> PAGEREF _Toc493150039 \h </w:instrText>
         </w:r>
         <w:r>
           <w:rPr>
@@ -335,7 +335,7 @@
             <w:noProof/>
             <w:webHidden/>
           </w:rPr>
-          <w:t>3</w:t>
+          <w:t>4</w:t>
         </w:r>
         <w:r>
           <w:rPr>
@@ -357,7 +357,7 @@
           <w:noProof/>
         </w:rPr>
       </w:pPr>
-      <w:hyperlink w:anchor="_Toc492390311" w:history="1">
+      <w:hyperlink w:anchor="_Toc493150040" w:history="1">
         <w:r>
           <w:rPr>
             <w:rStyle w:val="a5"/>
@@ -392,7 +392,7 @@
             <w:noProof/>
             <w:webHidden/>
           </w:rPr>
-          <w:instrText xml:space="preserve"> PAGEREF _Toc492390311 \h </w:instrText>
+          <w:instrText xml:space="preserve"> PAGEREF _Toc493150040 \h </w:instrText>
         </w:r>
         <w:r>
           <w:rPr>
@@ -434,7 +434,7 @@
           <w:noProof/>
         </w:rPr>
       </w:pPr>
-      <w:hyperlink w:anchor="_Toc492390312" w:history="1">
+      <w:hyperlink w:anchor="_Toc493150041" w:history="1">
         <w:r>
           <w:rPr>
             <w:rStyle w:val="a5"/>
@@ -462,7 +462,7 @@
             <w:noProof/>
             <w:webHidden/>
           </w:rPr>
-          <w:instrText xml:space="preserve"> PAGEREF _Toc492390312 \h </w:instrText>
+          <w:instrText xml:space="preserve"> PAGEREF _Toc493150041 \h </w:instrText>
         </w:r>
         <w:r>
           <w:rPr>
@@ -504,7 +504,7 @@
           <w:noProof/>
         </w:rPr>
       </w:pPr>
-      <w:hyperlink w:anchor="_Toc492390313" w:history="1">
+      <w:hyperlink w:anchor="_Toc493150042" w:history="1">
         <w:r>
           <w:rPr>
             <w:rStyle w:val="a5"/>
@@ -547,7 +547,7 @@
             <w:noProof/>
             <w:webHidden/>
           </w:rPr>
-          <w:instrText xml:space="preserve"> PAGEREF _Toc492390313 \h </w:instrText>
+          <w:instrText xml:space="preserve"> PAGEREF _Toc493150042 \h </w:instrText>
         </w:r>
         <w:r>
           <w:rPr>
@@ -589,7 +589,7 @@
           <w:noProof/>
         </w:rPr>
       </w:pPr>
-      <w:hyperlink w:anchor="_Toc492390314" w:history="1">
+      <w:hyperlink w:anchor="_Toc493150043" w:history="1">
         <w:r>
           <w:rPr>
             <w:rStyle w:val="a5"/>
@@ -624,7 +624,7 @@
             <w:noProof/>
             <w:webHidden/>
           </w:rPr>
-          <w:instrText xml:space="preserve"> PAGEREF _Toc492390314 \h </w:instrText>
+          <w:instrText xml:space="preserve"> PAGEREF _Toc493150043 \h </w:instrText>
         </w:r>
         <w:r>
           <w:rPr>
@@ -666,7 +666,7 @@
           <w:noProof/>
         </w:rPr>
       </w:pPr>
-      <w:hyperlink w:anchor="_Toc492390315" w:history="1">
+      <w:hyperlink w:anchor="_Toc493150044" w:history="1">
         <w:r>
           <w:rPr>
             <w:rStyle w:val="a5"/>
@@ -694,7 +694,7 @@
             <w:noProof/>
             <w:webHidden/>
           </w:rPr>
-          <w:instrText xml:space="preserve"> PAGEREF _Toc492390315 \h </w:instrText>
+          <w:instrText xml:space="preserve"> PAGEREF _Toc493150044 \h </w:instrText>
         </w:r>
         <w:r>
           <w:rPr>
@@ -736,7 +736,7 @@
           <w:noProof/>
         </w:rPr>
       </w:pPr>
-      <w:hyperlink w:anchor="_Toc492390316" w:history="1">
+      <w:hyperlink w:anchor="_Toc493150045" w:history="1">
         <w:r>
           <w:rPr>
             <w:rStyle w:val="a5"/>
@@ -764,7 +764,7 @@
             <w:noProof/>
             <w:webHidden/>
           </w:rPr>
-          <w:instrText xml:space="preserve"> PAGEREF _Toc492390316 \h </w:instrText>
+          <w:instrText xml:space="preserve"> PAGEREF _Toc493150045 \h </w:instrText>
         </w:r>
         <w:r>
           <w:rPr>
@@ -784,7 +784,7 @@
             <w:noProof/>
             <w:webHidden/>
           </w:rPr>
-          <w:t>4</w:t>
+          <w:t>5</w:t>
         </w:r>
         <w:r>
           <w:rPr>
@@ -806,7 +806,7 @@
           <w:noProof/>
         </w:rPr>
       </w:pPr>
-      <w:hyperlink w:anchor="_Toc492390317" w:history="1">
+      <w:hyperlink w:anchor="_Toc493150046" w:history="1">
         <w:r>
           <w:rPr>
             <w:rStyle w:val="a5"/>
@@ -841,7 +841,7 @@
             <w:noProof/>
             <w:webHidden/>
           </w:rPr>
-          <w:instrText xml:space="preserve"> PAGEREF _Toc492390317 \h </w:instrText>
+          <w:instrText xml:space="preserve"> PAGEREF _Toc493150046 \h </w:instrText>
         </w:r>
         <w:r>
           <w:rPr>
@@ -883,7 +883,7 @@
           <w:noProof/>
         </w:rPr>
       </w:pPr>
-      <w:hyperlink w:anchor="_Toc492390318" w:history="1">
+      <w:hyperlink w:anchor="_Toc493150047" w:history="1">
         <w:r>
           <w:rPr>
             <w:rStyle w:val="a5"/>
@@ -911,7 +911,7 @@
             <w:noProof/>
             <w:webHidden/>
           </w:rPr>
-          <w:instrText xml:space="preserve"> PAGEREF _Toc492390318 \h </w:instrText>
+          <w:instrText xml:space="preserve"> PAGEREF _Toc493150047 \h </w:instrText>
         </w:r>
         <w:r>
           <w:rPr>
@@ -953,7 +953,7 @@
           <w:noProof/>
         </w:rPr>
       </w:pPr>
-      <w:hyperlink w:anchor="_Toc492390319" w:history="1">
+      <w:hyperlink w:anchor="_Toc493150048" w:history="1">
         <w:r>
           <w:rPr>
             <w:rStyle w:val="a5"/>
@@ -988,7 +988,7 @@
             <w:noProof/>
             <w:webHidden/>
           </w:rPr>
-          <w:instrText xml:space="preserve"> PAGEREF _Toc492390319 \h </w:instrText>
+          <w:instrText xml:space="preserve"> PAGEREF _Toc493150048 \h </w:instrText>
         </w:r>
         <w:r>
           <w:rPr>
@@ -1030,7 +1030,7 @@
           <w:noProof/>
         </w:rPr>
       </w:pPr>
-      <w:hyperlink w:anchor="_Toc492390320" w:history="1">
+      <w:hyperlink w:anchor="_Toc493150049" w:history="1">
         <w:r>
           <w:rPr>
             <w:rStyle w:val="a5"/>
@@ -1065,7 +1065,7 @@
             <w:noProof/>
             <w:webHidden/>
           </w:rPr>
-          <w:instrText xml:space="preserve"> PAGEREF _Toc492390320 \h </w:instrText>
+          <w:instrText xml:space="preserve"> PAGEREF _Toc493150049 \h </w:instrText>
         </w:r>
         <w:r>
           <w:rPr>
@@ -1085,7 +1085,7 @@
             <w:noProof/>
             <w:webHidden/>
           </w:rPr>
-          <w:t>5</w:t>
+          <w:t>6</w:t>
         </w:r>
         <w:r>
           <w:rPr>
@@ -1107,7 +1107,7 @@
           <w:noProof/>
         </w:rPr>
       </w:pPr>
-      <w:hyperlink w:anchor="_Toc492390321" w:history="1">
+      <w:hyperlink w:anchor="_Toc493150050" w:history="1">
         <w:r>
           <w:rPr>
             <w:rStyle w:val="a5"/>
@@ -1135,7 +1135,7 @@
             <w:noProof/>
             <w:webHidden/>
           </w:rPr>
-          <w:instrText xml:space="preserve"> PAGEREF _Toc492390321 \h </w:instrText>
+          <w:instrText xml:space="preserve"> PAGEREF _Toc493150050 \h </w:instrText>
         </w:r>
         <w:r>
           <w:rPr>
@@ -1155,7 +1155,7 @@
             <w:noProof/>
             <w:webHidden/>
           </w:rPr>
-          <w:t>5</w:t>
+          <w:t>6</w:t>
         </w:r>
         <w:r>
           <w:rPr>
@@ -1177,7 +1177,7 @@
           <w:noProof/>
         </w:rPr>
       </w:pPr>
-      <w:hyperlink w:anchor="_Toc492390322" w:history="1">
+      <w:hyperlink w:anchor="_Toc493150051" w:history="1">
         <w:r>
           <w:rPr>
             <w:rStyle w:val="a5"/>
@@ -1205,7 +1205,7 @@
             <w:noProof/>
             <w:webHidden/>
           </w:rPr>
-          <w:instrText xml:space="preserve"> PAGEREF _Toc492390322 \h </w:instrText>
+          <w:instrText xml:space="preserve"> PAGEREF _Toc493150051 \h </w:instrText>
         </w:r>
         <w:r>
           <w:rPr>
@@ -1247,7 +1247,7 @@
           <w:noProof/>
         </w:rPr>
       </w:pPr>
-      <w:hyperlink w:anchor="_Toc492390323" w:history="1">
+      <w:hyperlink w:anchor="_Toc493150052" w:history="1">
         <w:r>
           <w:rPr>
             <w:rStyle w:val="a5"/>
@@ -1275,7 +1275,7 @@
             <w:noProof/>
             <w:webHidden/>
           </w:rPr>
-          <w:instrText xml:space="preserve"> PAGEREF _Toc492390323 \h </w:instrText>
+          <w:instrText xml:space="preserve"> PAGEREF _Toc493150052 \h </w:instrText>
         </w:r>
         <w:r>
           <w:rPr>
@@ -1317,7 +1317,7 @@
           <w:noProof/>
         </w:rPr>
       </w:pPr>
-      <w:hyperlink w:anchor="_Toc492390324" w:history="1">
+      <w:hyperlink w:anchor="_Toc493150053" w:history="1">
         <w:r>
           <w:rPr>
             <w:rStyle w:val="a5"/>
@@ -1345,7 +1345,7 @@
             <w:noProof/>
             <w:webHidden/>
           </w:rPr>
-          <w:instrText xml:space="preserve"> PAGEREF _Toc492390324 \h </w:instrText>
+          <w:instrText xml:space="preserve"> PAGEREF _Toc493150053 \h </w:instrText>
         </w:r>
         <w:r>
           <w:rPr>
@@ -1387,7 +1387,7 @@
           <w:noProof/>
         </w:rPr>
       </w:pPr>
-      <w:hyperlink w:anchor="_Toc492390325" w:history="1">
+      <w:hyperlink w:anchor="_Toc493150054" w:history="1">
         <w:r>
           <w:rPr>
             <w:rStyle w:val="a5"/>
@@ -1415,7 +1415,7 @@
             <w:noProof/>
             <w:webHidden/>
           </w:rPr>
-          <w:instrText xml:space="preserve"> PAGEREF _Toc492390325 \h </w:instrText>
+          <w:instrText xml:space="preserve"> PAGEREF _Toc493150054 \h </w:instrText>
         </w:r>
         <w:r>
           <w:rPr>
@@ -1457,7 +1457,7 @@
           <w:noProof/>
         </w:rPr>
       </w:pPr>
-      <w:hyperlink w:anchor="_Toc492390326" w:history="1">
+      <w:hyperlink w:anchor="_Toc493150055" w:history="1">
         <w:r>
           <w:rPr>
             <w:rStyle w:val="a5"/>
@@ -1492,7 +1492,7 @@
             <w:noProof/>
             <w:webHidden/>
           </w:rPr>
-          <w:instrText xml:space="preserve"> PAGEREF _Toc492390326 \h </w:instrText>
+          <w:instrText xml:space="preserve"> PAGEREF _Toc493150055 \h </w:instrText>
         </w:r>
         <w:r>
           <w:rPr>
@@ -1512,7 +1512,7 @@
             <w:noProof/>
             <w:webHidden/>
           </w:rPr>
-          <w:t>6</w:t>
+          <w:t>7</w:t>
         </w:r>
         <w:r>
           <w:rPr>
@@ -1534,7 +1534,7 @@
           <w:noProof/>
         </w:rPr>
       </w:pPr>
-      <w:hyperlink w:anchor="_Toc492390327" w:history="1">
+      <w:hyperlink w:anchor="_Toc493150056" w:history="1">
         <w:r>
           <w:rPr>
             <w:rStyle w:val="a5"/>
@@ -1562,7 +1562,7 @@
             <w:noProof/>
             <w:webHidden/>
           </w:rPr>
-          <w:instrText xml:space="preserve"> PAGEREF _Toc492390327 \h </w:instrText>
+          <w:instrText xml:space="preserve"> PAGEREF _Toc493150056 \h </w:instrText>
         </w:r>
         <w:r>
           <w:rPr>
@@ -1582,7 +1582,7 @@
             <w:noProof/>
             <w:webHidden/>
           </w:rPr>
-          <w:t>6</w:t>
+          <w:t>7</w:t>
         </w:r>
         <w:r>
           <w:rPr>
@@ -1604,7 +1604,7 @@
           <w:noProof/>
         </w:rPr>
       </w:pPr>
-      <w:hyperlink w:anchor="_Toc492390328" w:history="1">
+      <w:hyperlink w:anchor="_Toc493150057" w:history="1">
         <w:r>
           <w:rPr>
             <w:rStyle w:val="a5"/>
@@ -1632,7 +1632,7 @@
             <w:noProof/>
             <w:webHidden/>
           </w:rPr>
-          <w:instrText xml:space="preserve"> PAGEREF _Toc492390328 \h </w:instrText>
+          <w:instrText xml:space="preserve"> PAGEREF _Toc493150057 \h </w:instrText>
         </w:r>
         <w:r>
           <w:rPr>
@@ -1652,7 +1652,7 @@
             <w:noProof/>
             <w:webHidden/>
           </w:rPr>
-          <w:t>6</w:t>
+          <w:t>7</w:t>
         </w:r>
         <w:r>
           <w:rPr>
@@ -1674,7 +1674,7 @@
           <w:noProof/>
         </w:rPr>
       </w:pPr>
-      <w:hyperlink w:anchor="_Toc492390329" w:history="1">
+      <w:hyperlink w:anchor="_Toc493150058" w:history="1">
         <w:r>
           <w:rPr>
             <w:rStyle w:val="a5"/>
@@ -1702,7 +1702,7 @@
             <w:noProof/>
             <w:webHidden/>
           </w:rPr>
-          <w:instrText xml:space="preserve"> PAGEREF _Toc492390329 \h </w:instrText>
+          <w:instrText xml:space="preserve"> PAGEREF _Toc493150058 \h </w:instrText>
         </w:r>
         <w:r>
           <w:rPr>
@@ -1744,7 +1744,7 @@
           <w:noProof/>
         </w:rPr>
       </w:pPr>
-      <w:hyperlink w:anchor="_Toc492390330" w:history="1">
+      <w:hyperlink w:anchor="_Toc493150059" w:history="1">
         <w:r>
           <w:rPr>
             <w:rStyle w:val="a5"/>
@@ -1779,7 +1779,7 @@
             <w:noProof/>
             <w:webHidden/>
           </w:rPr>
-          <w:instrText xml:space="preserve"> PAGEREF _Toc492390330 \h </w:instrText>
+          <w:instrText xml:space="preserve"> PAGEREF _Toc493150059 \h </w:instrText>
         </w:r>
         <w:r>
           <w:rPr>
@@ -1821,7 +1821,7 @@
           <w:noProof/>
         </w:rPr>
       </w:pPr>
-      <w:hyperlink w:anchor="_Toc492390331" w:history="1">
+      <w:hyperlink w:anchor="_Toc493150060" w:history="1">
         <w:r>
           <w:rPr>
             <w:rStyle w:val="a5"/>
@@ -1849,7 +1849,7 @@
             <w:noProof/>
             <w:webHidden/>
           </w:rPr>
-          <w:instrText xml:space="preserve"> PAGEREF _Toc492390331 \h </w:instrText>
+          <w:instrText xml:space="preserve"> PAGEREF _Toc493150060 \h </w:instrText>
         </w:r>
         <w:r>
           <w:rPr>
@@ -1891,7 +1891,7 @@
           <w:noProof/>
         </w:rPr>
       </w:pPr>
-      <w:hyperlink w:anchor="_Toc492390332" w:history="1">
+      <w:hyperlink w:anchor="_Toc493150061" w:history="1">
         <w:r>
           <w:rPr>
             <w:rStyle w:val="a5"/>
@@ -1919,7 +1919,7 @@
             <w:noProof/>
             <w:webHidden/>
           </w:rPr>
-          <w:instrText xml:space="preserve"> PAGEREF _Toc492390332 \h </w:instrText>
+          <w:instrText xml:space="preserve"> PAGEREF _Toc493150061 \h </w:instrText>
         </w:r>
         <w:r>
           <w:rPr>
@@ -1939,7 +1939,7 @@
             <w:noProof/>
             <w:webHidden/>
           </w:rPr>
-          <w:t>7</w:t>
+          <w:t>8</w:t>
         </w:r>
         <w:r>
           <w:rPr>
@@ -1961,7 +1961,7 @@
           <w:noProof/>
         </w:rPr>
       </w:pPr>
-      <w:hyperlink w:anchor="_Toc492390333" w:history="1">
+      <w:hyperlink w:anchor="_Toc493150062" w:history="1">
         <w:r>
           <w:rPr>
             <w:rStyle w:val="a5"/>
@@ -1989,7 +1989,7 @@
             <w:noProof/>
             <w:webHidden/>
           </w:rPr>
-          <w:instrText xml:space="preserve"> PAGEREF _Toc492390333 \h </w:instrText>
+          <w:instrText xml:space="preserve"> PAGEREF _Toc493150062 \h </w:instrText>
         </w:r>
         <w:r>
           <w:rPr>
@@ -2009,7 +2009,7 @@
             <w:noProof/>
             <w:webHidden/>
           </w:rPr>
-          <w:t>7</w:t>
+          <w:t>8</w:t>
         </w:r>
         <w:r>
           <w:rPr>
@@ -2031,7 +2031,7 @@
           <w:noProof/>
         </w:rPr>
       </w:pPr>
-      <w:hyperlink w:anchor="_Toc492390334" w:history="1">
+      <w:hyperlink w:anchor="_Toc493150063" w:history="1">
         <w:r>
           <w:rPr>
             <w:rStyle w:val="a5"/>
@@ -2059,7 +2059,99 @@
             <w:noProof/>
             <w:webHidden/>
           </w:rPr>
-          <w:instrText xml:space="preserve"> PAGEREF _Toc492390334 \h </w:instrText>
+          <w:instrText xml:space="preserve"> PAGEREF _Toc493150063 \h </w:instrText>
+        </w:r>
+        <w:r>
+          <w:rPr>
+            <w:noProof/>
+            <w:webHidden/>
+          </w:rPr>
+        </w:r>
+        <w:r>
+          <w:rPr>
+            <w:noProof/>
+            <w:webHidden/>
+          </w:rPr>
+          <w:fldChar w:fldCharType="separate"/>
+        </w:r>
+        <w:r>
+          <w:rPr>
+            <w:noProof/>
+            <w:webHidden/>
+          </w:rPr>
+          <w:t>8</w:t>
+        </w:r>
+        <w:r>
+          <w:rPr>
+            <w:noProof/>
+            <w:webHidden/>
+          </w:rPr>
+          <w:fldChar w:fldCharType="end"/>
+        </w:r>
+      </w:hyperlink>
+    </w:p>
+    <w:p>
+      <w:pPr>
+        <w:pStyle w:val="10"/>
+        <w:tabs>
+          <w:tab w:val="right" w:leader="dot" w:pos="8296"/>
+        </w:tabs>
+        <w:rPr>
+          <w:rFonts w:eastAsiaTheme="minorEastAsia"/>
+          <w:noProof/>
+        </w:rPr>
+      </w:pPr>
+      <w:hyperlink w:anchor="_Toc493150064" w:history="1">
+        <w:r>
+          <w:rPr>
+            <w:rStyle w:val="a5"/>
+            <w:rFonts w:hint="eastAsia"/>
+            <w:noProof/>
+          </w:rPr>
+          <w:t>登陆</w:t>
+        </w:r>
+        <w:r>
+          <w:rPr>
+            <w:rStyle w:val="a5"/>
+            <w:noProof/>
+          </w:rPr>
+          <w:t>|</w:t>
+        </w:r>
+        <w:r>
+          <w:rPr>
+            <w:rStyle w:val="a5"/>
+            <w:rFonts w:hint="eastAsia"/>
+            <w:noProof/>
+          </w:rPr>
+          <w:t>注册</w:t>
+        </w:r>
+        <w:r>
+          <w:rPr>
+            <w:rStyle w:val="a5"/>
+            <w:noProof/>
+          </w:rPr>
+          <w:t>Login</w:t>
+        </w:r>
+        <w:r>
+          <w:rPr>
+            <w:noProof/>
+            <w:webHidden/>
+          </w:rPr>
+          <w:tab/>
+        </w:r>
+        <w:r>
+          <w:rPr>
+            <w:noProof/>
+            <w:webHidden/>
+          </w:rPr>
+          <w:fldChar w:fldCharType="begin"/>
+        </w:r>
+        <w:r>
+          <w:rPr>
+            <w:noProof/>
+            <w:webHidden/>
+          </w:rPr>
+          <w:instrText xml:space="preserve"> PAGEREF _Toc493150064 \h </w:instrText>
         </w:r>
         <w:r>
           <w:rPr>
@@ -2101,14 +2193,14 @@
           <w:noProof/>
         </w:rPr>
       </w:pPr>
-      <w:hyperlink w:anchor="_Toc492390335" w:history="1">
+      <w:hyperlink w:anchor="_Toc493150065" w:history="1">
         <w:r>
           <w:rPr>
             <w:rStyle w:val="a5"/>
             <w:rFonts w:hint="eastAsia"/>
             <w:noProof/>
           </w:rPr>
-          <w:t>注销登陆</w:t>
+          <w:t>会员注册</w:t>
         </w:r>
         <w:r>
           <w:rPr>
@@ -2129,7 +2221,7 @@
             <w:noProof/>
             <w:webHidden/>
           </w:rPr>
-          <w:instrText xml:space="preserve"> PAGEREF _Toc492390335 \h </w:instrText>
+          <w:instrText xml:space="preserve"> PAGEREF _Toc493150065 \h </w:instrText>
         </w:r>
         <w:r>
           <w:rPr>
@@ -2150,6 +2242,146 @@
             <w:webHidden/>
           </w:rPr>
           <w:t>8</w:t>
+        </w:r>
+        <w:r>
+          <w:rPr>
+            <w:noProof/>
+            <w:webHidden/>
+          </w:rPr>
+          <w:fldChar w:fldCharType="end"/>
+        </w:r>
+      </w:hyperlink>
+    </w:p>
+    <w:p>
+      <w:pPr>
+        <w:pStyle w:val="20"/>
+        <w:tabs>
+          <w:tab w:val="right" w:leader="dot" w:pos="8296"/>
+        </w:tabs>
+        <w:rPr>
+          <w:rFonts w:eastAsiaTheme="minorEastAsia"/>
+          <w:noProof/>
+        </w:rPr>
+      </w:pPr>
+      <w:hyperlink w:anchor="_Toc493150066" w:history="1">
+        <w:r>
+          <w:rPr>
+            <w:rStyle w:val="a5"/>
+            <w:rFonts w:hint="eastAsia"/>
+            <w:noProof/>
+          </w:rPr>
+          <w:t>字段是否被占用</w:t>
+        </w:r>
+        <w:r>
+          <w:rPr>
+            <w:noProof/>
+            <w:webHidden/>
+          </w:rPr>
+          <w:tab/>
+        </w:r>
+        <w:r>
+          <w:rPr>
+            <w:noProof/>
+            <w:webHidden/>
+          </w:rPr>
+          <w:fldChar w:fldCharType="begin"/>
+        </w:r>
+        <w:r>
+          <w:rPr>
+            <w:noProof/>
+            <w:webHidden/>
+          </w:rPr>
+          <w:instrText xml:space="preserve"> PAGEREF _Toc493150066 \h </w:instrText>
+        </w:r>
+        <w:r>
+          <w:rPr>
+            <w:noProof/>
+            <w:webHidden/>
+          </w:rPr>
+        </w:r>
+        <w:r>
+          <w:rPr>
+            <w:noProof/>
+            <w:webHidden/>
+          </w:rPr>
+          <w:fldChar w:fldCharType="separate"/>
+        </w:r>
+        <w:r>
+          <w:rPr>
+            <w:noProof/>
+            <w:webHidden/>
+          </w:rPr>
+          <w:t>8</w:t>
+        </w:r>
+        <w:r>
+          <w:rPr>
+            <w:noProof/>
+            <w:webHidden/>
+          </w:rPr>
+          <w:fldChar w:fldCharType="end"/>
+        </w:r>
+      </w:hyperlink>
+    </w:p>
+    <w:p>
+      <w:pPr>
+        <w:pStyle w:val="20"/>
+        <w:tabs>
+          <w:tab w:val="right" w:leader="dot" w:pos="8296"/>
+        </w:tabs>
+        <w:rPr>
+          <w:rFonts w:eastAsiaTheme="minorEastAsia"/>
+          <w:noProof/>
+        </w:rPr>
+      </w:pPr>
+      <w:hyperlink w:anchor="_Toc493150067" w:history="1">
+        <w:r>
+          <w:rPr>
+            <w:rStyle w:val="a5"/>
+            <w:rFonts w:hint="eastAsia"/>
+            <w:noProof/>
+          </w:rPr>
+          <w:t>会员登陆</w:t>
+        </w:r>
+        <w:r>
+          <w:rPr>
+            <w:noProof/>
+            <w:webHidden/>
+          </w:rPr>
+          <w:tab/>
+        </w:r>
+        <w:r>
+          <w:rPr>
+            <w:noProof/>
+            <w:webHidden/>
+          </w:rPr>
+          <w:fldChar w:fldCharType="begin"/>
+        </w:r>
+        <w:r>
+          <w:rPr>
+            <w:noProof/>
+            <w:webHidden/>
+          </w:rPr>
+          <w:instrText xml:space="preserve"> PAGEREF _Toc493150067 \h </w:instrText>
+        </w:r>
+        <w:r>
+          <w:rPr>
+            <w:noProof/>
+            <w:webHidden/>
+          </w:rPr>
+        </w:r>
+        <w:r>
+          <w:rPr>
+            <w:noProof/>
+            <w:webHidden/>
+          </w:rPr>
+          <w:fldChar w:fldCharType="separate"/>
+        </w:r>
+        <w:r>
+          <w:rPr>
+            <w:noProof/>
+            <w:webHidden/>
+          </w:rPr>
+          <w:t>9</w:t>
         </w:r>
         <w:r>
           <w:rPr>
@@ -2171,36 +2403,21 @@
           <w:noProof/>
         </w:rPr>
       </w:pPr>
-      <w:hyperlink w:anchor="_Toc492390336" w:history="1">
+      <w:hyperlink w:anchor="_Toc493150068" w:history="1">
         <w:r>
           <w:rPr>
             <w:rStyle w:val="a5"/>
             <w:rFonts w:hint="eastAsia"/>
             <w:noProof/>
           </w:rPr>
-          <w:t>登陆</w:t>
+          <w:t>学生</w:t>
         </w:r>
         <w:r>
           <w:rPr>
             <w:rStyle w:val="a5"/>
             <w:noProof/>
           </w:rPr>
-          <w:t>|</w:t>
-        </w:r>
-        <w:r>
-          <w:rPr>
-            <w:rStyle w:val="a5"/>
-            <w:rFonts w:hint="eastAsia"/>
-            <w:noProof/>
-          </w:rPr>
-          <w:t>注册</w:t>
-        </w:r>
-        <w:r>
-          <w:rPr>
-            <w:rStyle w:val="a5"/>
-            <w:noProof/>
-          </w:rPr>
-          <w:t>Login</w:t>
+          <w:t>student</w:t>
         </w:r>
         <w:r>
           <w:rPr>
@@ -2221,7 +2438,7 @@
             <w:noProof/>
             <w:webHidden/>
           </w:rPr>
-          <w:instrText xml:space="preserve"> PAGEREF _Toc492390336 \h </w:instrText>
+          <w:instrText xml:space="preserve"> PAGEREF _Toc493150068 \h </w:instrText>
         </w:r>
         <w:r>
           <w:rPr>
@@ -2241,7 +2458,7 @@
             <w:noProof/>
             <w:webHidden/>
           </w:rPr>
-          <w:t>8</w:t>
+          <w:t>9</w:t>
         </w:r>
         <w:r>
           <w:rPr>
@@ -2263,14 +2480,14 @@
           <w:noProof/>
         </w:rPr>
       </w:pPr>
-      <w:hyperlink w:anchor="_Toc492390337" w:history="1">
+      <w:hyperlink w:anchor="_Toc493150069" w:history="1">
         <w:r>
           <w:rPr>
             <w:rStyle w:val="a5"/>
             <w:rFonts w:hint="eastAsia"/>
             <w:noProof/>
           </w:rPr>
-          <w:t>会员注册</w:t>
+          <w:t>获取会员学生身份列表</w:t>
         </w:r>
         <w:r>
           <w:rPr>
@@ -2291,7 +2508,7 @@
             <w:noProof/>
             <w:webHidden/>
           </w:rPr>
-          <w:instrText xml:space="preserve"> PAGEREF _Toc492390337 \h </w:instrText>
+          <w:instrText xml:space="preserve"> PAGEREF _Toc493150069 \h </w:instrText>
         </w:r>
         <w:r>
           <w:rPr>
@@ -2311,7 +2528,7 @@
             <w:noProof/>
             <w:webHidden/>
           </w:rPr>
-          <w:t>8</w:t>
+          <w:t>9</w:t>
         </w:r>
         <w:r>
           <w:rPr>
@@ -2333,14 +2550,14 @@
           <w:noProof/>
         </w:rPr>
       </w:pPr>
-      <w:hyperlink w:anchor="_Toc492390338" w:history="1">
+      <w:hyperlink w:anchor="_Toc493150070" w:history="1">
         <w:r>
           <w:rPr>
             <w:rStyle w:val="a5"/>
             <w:rFonts w:hint="eastAsia"/>
             <w:noProof/>
           </w:rPr>
-          <w:t>字段是否被占用</w:t>
+          <w:t>新增学生身份</w:t>
         </w:r>
         <w:r>
           <w:rPr>
@@ -2361,7 +2578,7 @@
             <w:noProof/>
             <w:webHidden/>
           </w:rPr>
-          <w:instrText xml:space="preserve"> PAGEREF _Toc492390338 \h </w:instrText>
+          <w:instrText xml:space="preserve"> PAGEREF _Toc493150070 \h </w:instrText>
         </w:r>
         <w:r>
           <w:rPr>
@@ -2381,7 +2598,7 @@
             <w:noProof/>
             <w:webHidden/>
           </w:rPr>
-          <w:t>8</w:t>
+          <w:t>9</w:t>
         </w:r>
         <w:r>
           <w:rPr>
@@ -2403,14 +2620,14 @@
           <w:noProof/>
         </w:rPr>
       </w:pPr>
-      <w:hyperlink w:anchor="_Toc492390339" w:history="1">
+      <w:hyperlink w:anchor="_Toc493150071" w:history="1">
         <w:r>
           <w:rPr>
             <w:rStyle w:val="a5"/>
             <w:rFonts w:hint="eastAsia"/>
             <w:noProof/>
           </w:rPr>
-          <w:t>会员登陆</w:t>
+          <w:t>更新学生</w:t>
         </w:r>
         <w:r>
           <w:rPr>
@@ -2431,7 +2648,7 @@
             <w:noProof/>
             <w:webHidden/>
           </w:rPr>
-          <w:instrText xml:space="preserve"> PAGEREF _Toc492390339 \h </w:instrText>
+          <w:instrText xml:space="preserve"> PAGEREF _Toc493150071 \h </w:instrText>
         </w:r>
         <w:r>
           <w:rPr>
@@ -2451,7 +2668,7 @@
             <w:noProof/>
             <w:webHidden/>
           </w:rPr>
-          <w:t>8</w:t>
+          <w:t>9</w:t>
         </w:r>
         <w:r>
           <w:rPr>
@@ -2473,21 +2690,21 @@
           <w:noProof/>
         </w:rPr>
       </w:pPr>
-      <w:hyperlink w:anchor="_Toc492390340" w:history="1">
+      <w:hyperlink w:anchor="_Toc493150072" w:history="1">
         <w:r>
           <w:rPr>
             <w:rStyle w:val="a5"/>
             <w:rFonts w:hint="eastAsia"/>
             <w:noProof/>
           </w:rPr>
-          <w:t>学生</w:t>
+          <w:t>证件</w:t>
         </w:r>
         <w:r>
           <w:rPr>
             <w:rStyle w:val="a5"/>
             <w:noProof/>
           </w:rPr>
-          <w:t>student</w:t>
+          <w:t>Cert</w:t>
         </w:r>
         <w:r>
           <w:rPr>
@@ -2508,7 +2725,7 @@
             <w:noProof/>
             <w:webHidden/>
           </w:rPr>
-          <w:instrText xml:space="preserve"> PAGEREF _Toc492390340 \h </w:instrText>
+          <w:instrText xml:space="preserve"> PAGEREF _Toc493150072 \h </w:instrText>
         </w:r>
         <w:r>
           <w:rPr>
@@ -2528,7 +2745,7 @@
             <w:noProof/>
             <w:webHidden/>
           </w:rPr>
-          <w:t>9</w:t>
+          <w:t>10</w:t>
         </w:r>
         <w:r>
           <w:rPr>
@@ -2550,14 +2767,14 @@
           <w:noProof/>
         </w:rPr>
       </w:pPr>
-      <w:hyperlink w:anchor="_Toc492390341" w:history="1">
+      <w:hyperlink w:anchor="_Toc493150073" w:history="1">
         <w:r>
           <w:rPr>
             <w:rStyle w:val="a5"/>
             <w:rFonts w:hint="eastAsia"/>
             <w:noProof/>
           </w:rPr>
-          <w:t>获取会员学生身份列表</w:t>
+          <w:t>获取证件列表</w:t>
         </w:r>
         <w:r>
           <w:rPr>
@@ -2578,7 +2795,7 @@
             <w:noProof/>
             <w:webHidden/>
           </w:rPr>
-          <w:instrText xml:space="preserve"> PAGEREF _Toc492390341 \h </w:instrText>
+          <w:instrText xml:space="preserve"> PAGEREF _Toc493150073 \h </w:instrText>
         </w:r>
         <w:r>
           <w:rPr>
@@ -2598,7 +2815,147 @@
             <w:noProof/>
             <w:webHidden/>
           </w:rPr>
-          <w:t>9</w:t>
+          <w:t>10</w:t>
+        </w:r>
+        <w:r>
+          <w:rPr>
+            <w:noProof/>
+            <w:webHidden/>
+          </w:rPr>
+          <w:fldChar w:fldCharType="end"/>
+        </w:r>
+      </w:hyperlink>
+    </w:p>
+    <w:p>
+      <w:pPr>
+        <w:pStyle w:val="20"/>
+        <w:tabs>
+          <w:tab w:val="right" w:leader="dot" w:pos="8296"/>
+        </w:tabs>
+        <w:rPr>
+          <w:rFonts w:eastAsiaTheme="minorEastAsia"/>
+          <w:noProof/>
+        </w:rPr>
+      </w:pPr>
+      <w:hyperlink w:anchor="_Toc493150074" w:history="1">
+        <w:r>
+          <w:rPr>
+            <w:rStyle w:val="a5"/>
+            <w:rFonts w:hint="eastAsia"/>
+            <w:noProof/>
+          </w:rPr>
+          <w:t>添加证件</w:t>
+        </w:r>
+        <w:r>
+          <w:rPr>
+            <w:noProof/>
+            <w:webHidden/>
+          </w:rPr>
+          <w:tab/>
+        </w:r>
+        <w:r>
+          <w:rPr>
+            <w:noProof/>
+            <w:webHidden/>
+          </w:rPr>
+          <w:fldChar w:fldCharType="begin"/>
+        </w:r>
+        <w:r>
+          <w:rPr>
+            <w:noProof/>
+            <w:webHidden/>
+          </w:rPr>
+          <w:instrText xml:space="preserve"> PAGEREF _Toc493150074 \h </w:instrText>
+        </w:r>
+        <w:r>
+          <w:rPr>
+            <w:noProof/>
+            <w:webHidden/>
+          </w:rPr>
+        </w:r>
+        <w:r>
+          <w:rPr>
+            <w:noProof/>
+            <w:webHidden/>
+          </w:rPr>
+          <w:fldChar w:fldCharType="separate"/>
+        </w:r>
+        <w:r>
+          <w:rPr>
+            <w:noProof/>
+            <w:webHidden/>
+          </w:rPr>
+          <w:t>10</w:t>
+        </w:r>
+        <w:r>
+          <w:rPr>
+            <w:noProof/>
+            <w:webHidden/>
+          </w:rPr>
+          <w:fldChar w:fldCharType="end"/>
+        </w:r>
+      </w:hyperlink>
+    </w:p>
+    <w:p>
+      <w:pPr>
+        <w:pStyle w:val="20"/>
+        <w:tabs>
+          <w:tab w:val="right" w:leader="dot" w:pos="8296"/>
+        </w:tabs>
+        <w:rPr>
+          <w:rFonts w:eastAsiaTheme="minorEastAsia"/>
+          <w:noProof/>
+        </w:rPr>
+      </w:pPr>
+      <w:hyperlink w:anchor="_Toc493150075" w:history="1">
+        <w:r>
+          <w:rPr>
+            <w:rStyle w:val="a5"/>
+            <w:rFonts w:hint="eastAsia"/>
+            <w:noProof/>
+          </w:rPr>
+          <w:t>修改证件</w:t>
+        </w:r>
+        <w:r>
+          <w:rPr>
+            <w:noProof/>
+            <w:webHidden/>
+          </w:rPr>
+          <w:tab/>
+        </w:r>
+        <w:r>
+          <w:rPr>
+            <w:noProof/>
+            <w:webHidden/>
+          </w:rPr>
+          <w:fldChar w:fldCharType="begin"/>
+        </w:r>
+        <w:r>
+          <w:rPr>
+            <w:noProof/>
+            <w:webHidden/>
+          </w:rPr>
+          <w:instrText xml:space="preserve"> PAGEREF _Toc493150075 \h </w:instrText>
+        </w:r>
+        <w:r>
+          <w:rPr>
+            <w:noProof/>
+            <w:webHidden/>
+          </w:rPr>
+        </w:r>
+        <w:r>
+          <w:rPr>
+            <w:noProof/>
+            <w:webHidden/>
+          </w:rPr>
+          <w:fldChar w:fldCharType="separate"/>
+        </w:r>
+        <w:r>
+          <w:rPr>
+            <w:noProof/>
+            <w:webHidden/>
+          </w:rPr>
+          <w:t>10</w:t>
         </w:r>
         <w:r>
           <w:rPr>
@@ -2620,21 +2977,21 @@
           <w:noProof/>
         </w:rPr>
       </w:pPr>
-      <w:hyperlink w:anchor="_Toc492390342" w:history="1">
+      <w:hyperlink w:anchor="_Toc493150076" w:history="1">
         <w:r>
           <w:rPr>
             <w:rStyle w:val="a5"/>
             <w:rFonts w:hint="eastAsia"/>
             <w:noProof/>
           </w:rPr>
-          <w:t>证件</w:t>
+          <w:t>课程</w:t>
         </w:r>
         <w:r>
           <w:rPr>
             <w:rStyle w:val="a5"/>
             <w:noProof/>
           </w:rPr>
-          <w:t>Cert</w:t>
+          <w:t>Lesson</w:t>
         </w:r>
         <w:r>
           <w:rPr>
@@ -2655,7 +3012,7 @@
             <w:noProof/>
             <w:webHidden/>
           </w:rPr>
-          <w:instrText xml:space="preserve"> PAGEREF _Toc492390342 \h </w:instrText>
+          <w:instrText xml:space="preserve"> PAGEREF _Toc493150076 \h </w:instrText>
         </w:r>
         <w:r>
           <w:rPr>
@@ -2675,7 +3032,7 @@
             <w:noProof/>
             <w:webHidden/>
           </w:rPr>
-          <w:t>9</w:t>
+          <w:t>10</w:t>
         </w:r>
         <w:r>
           <w:rPr>
@@ -2697,14 +3054,14 @@
           <w:noProof/>
         </w:rPr>
       </w:pPr>
-      <w:hyperlink w:anchor="_Toc492390343" w:history="1">
+      <w:hyperlink w:anchor="_Toc493150077" w:history="1">
         <w:r>
           <w:rPr>
             <w:rStyle w:val="a5"/>
             <w:rFonts w:hint="eastAsia"/>
             <w:noProof/>
           </w:rPr>
-          <w:t>获取证件列表</w:t>
+          <w:t>新增课程</w:t>
         </w:r>
         <w:r>
           <w:rPr>
@@ -2725,7 +3082,7 @@
             <w:noProof/>
             <w:webHidden/>
           </w:rPr>
-          <w:instrText xml:space="preserve"> PAGEREF _Toc492390343 \h </w:instrText>
+          <w:instrText xml:space="preserve"> PAGEREF _Toc493150077 \h </w:instrText>
         </w:r>
         <w:r>
           <w:rPr>
@@ -2745,7 +3102,7 @@
             <w:noProof/>
             <w:webHidden/>
           </w:rPr>
-          <w:t>9</w:t>
+          <w:t>10</w:t>
         </w:r>
         <w:r>
           <w:rPr>
@@ -2767,14 +3124,14 @@
           <w:noProof/>
         </w:rPr>
       </w:pPr>
-      <w:hyperlink w:anchor="_Toc492390344" w:history="1">
+      <w:hyperlink w:anchor="_Toc493150078" w:history="1">
         <w:r>
           <w:rPr>
             <w:rStyle w:val="a5"/>
             <w:rFonts w:hint="eastAsia"/>
             <w:noProof/>
           </w:rPr>
-          <w:t>添加证件</w:t>
+          <w:t>编辑课程</w:t>
         </w:r>
         <w:r>
           <w:rPr>
@@ -2795,7 +3152,7 @@
             <w:noProof/>
             <w:webHidden/>
           </w:rPr>
-          <w:instrText xml:space="preserve"> PAGEREF _Toc492390344 \h </w:instrText>
+          <w:instrText xml:space="preserve"> PAGEREF _Toc493150078 \h </w:instrText>
         </w:r>
         <w:r>
           <w:rPr>
@@ -2815,7 +3172,7 @@
             <w:noProof/>
             <w:webHidden/>
           </w:rPr>
-          <w:t>9</w:t>
+          <w:t>11</w:t>
         </w:r>
         <w:r>
           <w:rPr>
@@ -2837,14 +3194,14 @@
           <w:noProof/>
         </w:rPr>
       </w:pPr>
-      <w:hyperlink w:anchor="_Toc492390345" w:history="1">
+      <w:hyperlink w:anchor="_Toc493150079" w:history="1">
         <w:r>
           <w:rPr>
             <w:rStyle w:val="a5"/>
             <w:rFonts w:hint="eastAsia"/>
             <w:noProof/>
           </w:rPr>
-          <w:t>修改证件</w:t>
+          <w:t>获取课程</w:t>
         </w:r>
         <w:r>
           <w:rPr>
@@ -2865,7 +3222,7 @@
             <w:noProof/>
             <w:webHidden/>
           </w:rPr>
-          <w:instrText xml:space="preserve"> PAGEREF _Toc492390345 \h </w:instrText>
+          <w:instrText xml:space="preserve"> PAGEREF _Toc493150079 \h </w:instrText>
         </w:r>
         <w:r>
           <w:rPr>
@@ -2885,7 +3242,217 @@
             <w:noProof/>
             <w:webHidden/>
           </w:rPr>
-          <w:t>9</w:t>
+          <w:t>11</w:t>
+        </w:r>
+        <w:r>
+          <w:rPr>
+            <w:noProof/>
+            <w:webHidden/>
+          </w:rPr>
+          <w:fldChar w:fldCharType="end"/>
+        </w:r>
+      </w:hyperlink>
+    </w:p>
+    <w:p>
+      <w:pPr>
+        <w:pStyle w:val="20"/>
+        <w:tabs>
+          <w:tab w:val="right" w:leader="dot" w:pos="8296"/>
+        </w:tabs>
+        <w:rPr>
+          <w:rFonts w:eastAsiaTheme="minorEastAsia"/>
+          <w:noProof/>
+        </w:rPr>
+      </w:pPr>
+      <w:hyperlink w:anchor="_Toc493150080" w:history="1">
+        <w:r>
+          <w:rPr>
+            <w:rStyle w:val="a5"/>
+            <w:rFonts w:hint="eastAsia"/>
+            <w:noProof/>
+          </w:rPr>
+          <w:t>获取购买了课程但是没有分配班级的学生</w:t>
+        </w:r>
+        <w:r>
+          <w:rPr>
+            <w:noProof/>
+            <w:webHidden/>
+          </w:rPr>
+          <w:tab/>
+        </w:r>
+        <w:r>
+          <w:rPr>
+            <w:noProof/>
+            <w:webHidden/>
+          </w:rPr>
+          <w:fldChar w:fldCharType="begin"/>
+        </w:r>
+        <w:r>
+          <w:rPr>
+            <w:noProof/>
+            <w:webHidden/>
+          </w:rPr>
+          <w:instrText xml:space="preserve"> PAGEREF _Toc493150080 \h </w:instrText>
+        </w:r>
+        <w:r>
+          <w:rPr>
+            <w:noProof/>
+            <w:webHidden/>
+          </w:rPr>
+        </w:r>
+        <w:r>
+          <w:rPr>
+            <w:noProof/>
+            <w:webHidden/>
+          </w:rPr>
+          <w:fldChar w:fldCharType="separate"/>
+        </w:r>
+        <w:r>
+          <w:rPr>
+            <w:noProof/>
+            <w:webHidden/>
+          </w:rPr>
+          <w:t>11</w:t>
+        </w:r>
+        <w:r>
+          <w:rPr>
+            <w:noProof/>
+            <w:webHidden/>
+          </w:rPr>
+          <w:fldChar w:fldCharType="end"/>
+        </w:r>
+      </w:hyperlink>
+    </w:p>
+    <w:p>
+      <w:pPr>
+        <w:pStyle w:val="20"/>
+        <w:tabs>
+          <w:tab w:val="right" w:leader="dot" w:pos="8296"/>
+        </w:tabs>
+        <w:rPr>
+          <w:rFonts w:eastAsiaTheme="minorEastAsia"/>
+          <w:noProof/>
+        </w:rPr>
+      </w:pPr>
+      <w:hyperlink w:anchor="_Toc493150081" w:history="1">
+        <w:r>
+          <w:rPr>
+            <w:rStyle w:val="a5"/>
+            <w:rFonts w:hint="eastAsia"/>
+            <w:noProof/>
+          </w:rPr>
+          <w:t>获取毕业学生</w:t>
+        </w:r>
+        <w:r>
+          <w:rPr>
+            <w:noProof/>
+            <w:webHidden/>
+          </w:rPr>
+          <w:tab/>
+        </w:r>
+        <w:r>
+          <w:rPr>
+            <w:noProof/>
+            <w:webHidden/>
+          </w:rPr>
+          <w:fldChar w:fldCharType="begin"/>
+        </w:r>
+        <w:r>
+          <w:rPr>
+            <w:noProof/>
+            <w:webHidden/>
+          </w:rPr>
+          <w:instrText xml:space="preserve"> PAGEREF _Toc493150081 \h </w:instrText>
+        </w:r>
+        <w:r>
+          <w:rPr>
+            <w:noProof/>
+            <w:webHidden/>
+          </w:rPr>
+        </w:r>
+        <w:r>
+          <w:rPr>
+            <w:noProof/>
+            <w:webHidden/>
+          </w:rPr>
+          <w:fldChar w:fldCharType="separate"/>
+        </w:r>
+        <w:r>
+          <w:rPr>
+            <w:noProof/>
+            <w:webHidden/>
+          </w:rPr>
+          <w:t>11</w:t>
+        </w:r>
+        <w:r>
+          <w:rPr>
+            <w:noProof/>
+            <w:webHidden/>
+          </w:rPr>
+          <w:fldChar w:fldCharType="end"/>
+        </w:r>
+      </w:hyperlink>
+    </w:p>
+    <w:p>
+      <w:pPr>
+        <w:pStyle w:val="20"/>
+        <w:tabs>
+          <w:tab w:val="right" w:leader="dot" w:pos="8296"/>
+        </w:tabs>
+        <w:rPr>
+          <w:rFonts w:eastAsiaTheme="minorEastAsia"/>
+          <w:noProof/>
+        </w:rPr>
+      </w:pPr>
+      <w:hyperlink w:anchor="_Toc493150082" w:history="1">
+        <w:r>
+          <w:rPr>
+            <w:rStyle w:val="a5"/>
+            <w:rFonts w:hint="eastAsia"/>
+            <w:noProof/>
+          </w:rPr>
+          <w:t>获取购买了课程也分配了班级的学生</w:t>
+        </w:r>
+        <w:r>
+          <w:rPr>
+            <w:noProof/>
+            <w:webHidden/>
+          </w:rPr>
+          <w:tab/>
+        </w:r>
+        <w:r>
+          <w:rPr>
+            <w:noProof/>
+            <w:webHidden/>
+          </w:rPr>
+          <w:fldChar w:fldCharType="begin"/>
+        </w:r>
+        <w:r>
+          <w:rPr>
+            <w:noProof/>
+            <w:webHidden/>
+          </w:rPr>
+          <w:instrText xml:space="preserve"> PAGEREF _Toc493150082 \h </w:instrText>
+        </w:r>
+        <w:r>
+          <w:rPr>
+            <w:noProof/>
+            <w:webHidden/>
+          </w:rPr>
+        </w:r>
+        <w:r>
+          <w:rPr>
+            <w:noProof/>
+            <w:webHidden/>
+          </w:rPr>
+          <w:fldChar w:fldCharType="separate"/>
+        </w:r>
+        <w:r>
+          <w:rPr>
+            <w:noProof/>
+            <w:webHidden/>
+          </w:rPr>
+          <w:t>11</w:t>
         </w:r>
         <w:r>
           <w:rPr>
@@ -2907,21 +3474,21 @@
           <w:noProof/>
         </w:rPr>
       </w:pPr>
-      <w:hyperlink w:anchor="_Toc492390346" w:history="1">
+      <w:hyperlink w:anchor="_Toc493150083" w:history="1">
         <w:r>
           <w:rPr>
             <w:rStyle w:val="a5"/>
             <w:rFonts w:hint="eastAsia"/>
             <w:noProof/>
           </w:rPr>
-          <w:t>课程</w:t>
+          <w:t>班级</w:t>
         </w:r>
         <w:r>
           <w:rPr>
             <w:rStyle w:val="a5"/>
             <w:noProof/>
           </w:rPr>
-          <w:t>Lesson</w:t>
+          <w:t>Grade</w:t>
         </w:r>
         <w:r>
           <w:rPr>
@@ -2942,7 +3509,7 @@
             <w:noProof/>
             <w:webHidden/>
           </w:rPr>
-          <w:instrText xml:space="preserve"> PAGEREF _Toc492390346 \h </w:instrText>
+          <w:instrText xml:space="preserve"> PAGEREF _Toc493150083 \h </w:instrText>
         </w:r>
         <w:r>
           <w:rPr>
@@ -2962,7 +3529,7 @@
             <w:noProof/>
             <w:webHidden/>
           </w:rPr>
-          <w:t>10</w:t>
+          <w:t>12</w:t>
         </w:r>
         <w:r>
           <w:rPr>
@@ -2984,14 +3551,14 @@
           <w:noProof/>
         </w:rPr>
       </w:pPr>
-      <w:hyperlink w:anchor="_Toc492390347" w:history="1">
+      <w:hyperlink w:anchor="_Toc493150084" w:history="1">
         <w:r>
           <w:rPr>
             <w:rStyle w:val="a5"/>
             <w:rFonts w:hint="eastAsia"/>
             <w:noProof/>
           </w:rPr>
-          <w:t>新增课程</w:t>
+          <w:t>创建班级</w:t>
         </w:r>
         <w:r>
           <w:rPr>
@@ -3012,7 +3579,7 @@
             <w:noProof/>
             <w:webHidden/>
           </w:rPr>
-          <w:instrText xml:space="preserve"> PAGEREF _Toc492390347 \h </w:instrText>
+          <w:instrText xml:space="preserve"> PAGEREF _Toc493150084 \h </w:instrText>
         </w:r>
         <w:r>
           <w:rPr>
@@ -3032,7 +3599,7 @@
             <w:noProof/>
             <w:webHidden/>
           </w:rPr>
-          <w:t>10</w:t>
+          <w:t>12</w:t>
         </w:r>
         <w:r>
           <w:rPr>
@@ -3054,14 +3621,14 @@
           <w:noProof/>
         </w:rPr>
       </w:pPr>
-      <w:hyperlink w:anchor="_Toc492390348" w:history="1">
+      <w:hyperlink w:anchor="_Toc493150085" w:history="1">
         <w:r>
           <w:rPr>
             <w:rStyle w:val="a5"/>
             <w:rFonts w:hint="eastAsia"/>
             <w:noProof/>
           </w:rPr>
-          <w:t>编辑课程</w:t>
+          <w:t>更新班级</w:t>
         </w:r>
         <w:r>
           <w:rPr>
@@ -3082,7 +3649,7 @@
             <w:noProof/>
             <w:webHidden/>
           </w:rPr>
-          <w:instrText xml:space="preserve"> PAGEREF _Toc492390348 \h </w:instrText>
+          <w:instrText xml:space="preserve"> PAGEREF _Toc493150085 \h </w:instrText>
         </w:r>
         <w:r>
           <w:rPr>
@@ -3102,7 +3669,7 @@
             <w:noProof/>
             <w:webHidden/>
           </w:rPr>
-          <w:t>10</w:t>
+          <w:t>12</w:t>
         </w:r>
         <w:r>
           <w:rPr>
@@ -3124,154 +3691,30 @@
           <w:noProof/>
         </w:rPr>
       </w:pPr>
-      <w:hyperlink w:anchor="_Toc492390349" w:history="1">
+      <w:hyperlink w:anchor="_Toc493150086" w:history="1">
         <w:r>
           <w:rPr>
             <w:rStyle w:val="a5"/>
             <w:rFonts w:hint="eastAsia"/>
             <w:noProof/>
           </w:rPr>
-          <w:t>获取课程</w:t>
-        </w:r>
-        <w:r>
-          <w:rPr>
-            <w:noProof/>
-            <w:webHidden/>
-          </w:rPr>
-          <w:tab/>
-        </w:r>
-        <w:r>
-          <w:rPr>
-            <w:noProof/>
-            <w:webHidden/>
-          </w:rPr>
-          <w:fldChar w:fldCharType="begin"/>
-        </w:r>
-        <w:r>
-          <w:rPr>
-            <w:noProof/>
-            <w:webHidden/>
-          </w:rPr>
-          <w:instrText xml:space="preserve"> PAGEREF _Toc492390349 \h </w:instrText>
-        </w:r>
-        <w:r>
-          <w:rPr>
-            <w:noProof/>
-            <w:webHidden/>
-          </w:rPr>
-        </w:r>
-        <w:r>
-          <w:rPr>
-            <w:noProof/>
-            <w:webHidden/>
-          </w:rPr>
-          <w:fldChar w:fldCharType="separate"/>
-        </w:r>
-        <w:r>
-          <w:rPr>
-            <w:noProof/>
-            <w:webHidden/>
-          </w:rPr>
-          <w:t>10</w:t>
-        </w:r>
-        <w:r>
-          <w:rPr>
-            <w:noProof/>
-            <w:webHidden/>
-          </w:rPr>
-          <w:fldChar w:fldCharType="end"/>
-        </w:r>
-      </w:hyperlink>
-    </w:p>
-    <w:p>
-      <w:pPr>
-        <w:pStyle w:val="20"/>
-        <w:tabs>
-          <w:tab w:val="right" w:leader="dot" w:pos="8296"/>
-        </w:tabs>
-        <w:rPr>
-          <w:rFonts w:eastAsiaTheme="minorEastAsia"/>
-          <w:noProof/>
-        </w:rPr>
-      </w:pPr>
-      <w:hyperlink w:anchor="_Toc492390350" w:history="1">
+          <w:t>班级</w:t>
+        </w:r>
         <w:r>
           <w:rPr>
             <w:rStyle w:val="a5"/>
             <w:rFonts w:hint="eastAsia"/>
             <w:noProof/>
           </w:rPr>
-          <w:t>获取购买了课程但是没有分配班级的学生</w:t>
-        </w:r>
-        <w:r>
-          <w:rPr>
-            <w:noProof/>
-            <w:webHidden/>
-          </w:rPr>
-          <w:tab/>
-        </w:r>
-        <w:r>
-          <w:rPr>
-            <w:noProof/>
-            <w:webHidden/>
-          </w:rPr>
-          <w:fldChar w:fldCharType="begin"/>
-        </w:r>
-        <w:r>
-          <w:rPr>
-            <w:noProof/>
-            <w:webHidden/>
-          </w:rPr>
-          <w:instrText xml:space="preserve"> PAGEREF _Toc492390350 \h </w:instrText>
-        </w:r>
-        <w:r>
-          <w:rPr>
-            <w:noProof/>
-            <w:webHidden/>
-          </w:rPr>
-        </w:r>
-        <w:r>
-          <w:rPr>
-            <w:noProof/>
-            <w:webHidden/>
-          </w:rPr>
-          <w:fldChar w:fldCharType="separate"/>
-        </w:r>
-        <w:r>
-          <w:rPr>
-            <w:noProof/>
-            <w:webHidden/>
-          </w:rPr>
-          <w:t>10</w:t>
-        </w:r>
-        <w:r>
-          <w:rPr>
-            <w:noProof/>
-            <w:webHidden/>
-          </w:rPr>
-          <w:fldChar w:fldCharType="end"/>
-        </w:r>
-      </w:hyperlink>
-    </w:p>
-    <w:p>
-      <w:pPr>
-        <w:pStyle w:val="20"/>
-        <w:tabs>
-          <w:tab w:val="right" w:leader="dot" w:pos="8296"/>
-        </w:tabs>
-        <w:rPr>
-          <w:rFonts w:eastAsiaTheme="minorEastAsia"/>
-          <w:noProof/>
-        </w:rPr>
-      </w:pPr>
-      <w:hyperlink w:anchor="_Toc492390351" w:history="1">
+          <w:t>学</w:t>
+        </w:r>
         <w:r>
           <w:rPr>
             <w:rStyle w:val="a5"/>
             <w:rFonts w:hint="eastAsia"/>
             <w:noProof/>
           </w:rPr>
-          <w:t>获取毕业学生</w:t>
+          <w:t>生变动</w:t>
         </w:r>
         <w:r>
           <w:rPr>
@@ -3292,7 +3735,7 @@
             <w:noProof/>
             <w:webHidden/>
           </w:rPr>
-          <w:instrText xml:space="preserve"> PAGEREF _Toc492390351 \h </w:instrText>
+          <w:instrText xml:space="preserve"> PAGEREF _Toc493150086 \h </w:instrText>
         </w:r>
         <w:r>
           <w:rPr>
@@ -3312,77 +3755,7 @@
             <w:noProof/>
             <w:webHidden/>
           </w:rPr>
-          <w:t>10</w:t>
-        </w:r>
-        <w:r>
-          <w:rPr>
-            <w:noProof/>
-            <w:webHidden/>
-          </w:rPr>
-          <w:fldChar w:fldCharType="end"/>
-        </w:r>
-      </w:hyperlink>
-    </w:p>
-    <w:p>
-      <w:pPr>
-        <w:pStyle w:val="20"/>
-        <w:tabs>
-          <w:tab w:val="right" w:leader="dot" w:pos="8296"/>
-        </w:tabs>
-        <w:rPr>
-          <w:rFonts w:eastAsiaTheme="minorEastAsia"/>
-          <w:noProof/>
-        </w:rPr>
-      </w:pPr>
-      <w:hyperlink w:anchor="_Toc492390352" w:history="1">
-        <w:r>
-          <w:rPr>
-            <w:rStyle w:val="a5"/>
-            <w:rFonts w:hint="eastAsia"/>
-            <w:noProof/>
-          </w:rPr>
-          <w:t>获取购买了课程也分配了班级的学生</w:t>
-        </w:r>
-        <w:r>
-          <w:rPr>
-            <w:noProof/>
-            <w:webHidden/>
-          </w:rPr>
-          <w:tab/>
-        </w:r>
-        <w:r>
-          <w:rPr>
-            <w:noProof/>
-            <w:webHidden/>
-          </w:rPr>
-          <w:fldChar w:fldCharType="begin"/>
-        </w:r>
-        <w:r>
-          <w:rPr>
-            <w:noProof/>
-            <w:webHidden/>
-          </w:rPr>
-          <w:instrText xml:space="preserve"> PAGEREF _Toc492390352 \h </w:instrText>
-        </w:r>
-        <w:r>
-          <w:rPr>
-            <w:noProof/>
-            <w:webHidden/>
-          </w:rPr>
-        </w:r>
-        <w:r>
-          <w:rPr>
-            <w:noProof/>
-            <w:webHidden/>
-          </w:rPr>
-          <w:fldChar w:fldCharType="separate"/>
-        </w:r>
-        <w:r>
-          <w:rPr>
-            <w:noProof/>
-            <w:webHidden/>
-          </w:rPr>
-          <w:t>11</w:t>
+          <w:t>13</w:t>
         </w:r>
         <w:r>
           <w:rPr>
@@ -3406,7 +3779,7 @@
       <w:pPr>
         <w:pStyle w:val="1"/>
       </w:pPr>
-      <w:bookmarkStart w:id="0" w:name="_Toc492390307"/>
+      <w:bookmarkStart w:id="0" w:name="_Toc493150036"/>
       <w:r>
         <w:rPr>
           <w:rFonts w:hint="eastAsia"/>
@@ -3419,7 +3792,7 @@
       <w:pPr>
         <w:pStyle w:val="2"/>
       </w:pPr>
-      <w:bookmarkStart w:id="1" w:name="_Toc492390308"/>
+      <w:bookmarkStart w:id="1" w:name="_Toc493150037"/>
       <w:r>
         <w:rPr>
           <w:rFonts w:hint="eastAsia"/>
@@ -4265,7 +4638,7 @@
         </w:tabs>
         <w:jc w:val="left"/>
         <w:rPr>
-          <w:rFonts w:ascii="Consolas" w:eastAsia="宋体" w:hAnsi="Consolas" w:cs="Consolas"/>
+          <w:rFonts w:ascii="Consolas" w:eastAsia="宋体" w:hAnsi="Consolas" w:cs="Consolas" w:hint="eastAsia"/>
           <w:kern w:val="0"/>
           <w:sz w:val="12"/>
           <w:szCs w:val="12"/>
@@ -4275,8 +4648,73 @@
     <w:p>
       <w:pPr>
         <w:pStyle w:val="2"/>
-      </w:pPr>
-      <w:bookmarkStart w:id="2" w:name="_Toc492390309"/>
+        <w:rPr>
+          <w:b/>
+          <w:color w:val="FF0000"/>
+          <w:kern w:val="0"/>
+        </w:rPr>
+      </w:pPr>
+      <w:r>
+        <w:rPr>
+          <w:rFonts w:hint="eastAsia"/>
+          <w:b/>
+          <w:color w:val="FF0000"/>
+          <w:kern w:val="0"/>
+        </w:rPr>
+        <w:lastRenderedPageBreak/>
+        <w:t>示例数据都为</w:t>
+      </w:r>
+      <w:r>
+        <w:rPr>
+          <w:rFonts w:hint="eastAsia"/>
+          <w:b/>
+          <w:color w:val="FF0000"/>
+          <w:kern w:val="0"/>
+        </w:rPr>
+        <w:t>PHP</w:t>
+      </w:r>
+      <w:r>
+        <w:rPr>
+          <w:rFonts w:hint="eastAsia"/>
+          <w:b/>
+          <w:color w:val="FF0000"/>
+          <w:kern w:val="0"/>
+        </w:rPr>
+        <w:t>格式</w:t>
+      </w:r>
+      <w:r>
+        <w:rPr>
+          <w:rFonts w:hint="eastAsia"/>
+          <w:b/>
+          <w:color w:val="FF0000"/>
+          <w:kern w:val="0"/>
+        </w:rPr>
+        <w:t xml:space="preserve">, </w:t>
+      </w:r>
+      <w:r>
+        <w:rPr>
+          <w:rFonts w:hint="eastAsia"/>
+          <w:b/>
+          <w:color w:val="FF0000"/>
+          <w:kern w:val="0"/>
+        </w:rPr>
+        <w:t>不是</w:t>
+      </w:r>
+      <w:r>
+        <w:rPr>
+          <w:rFonts w:hint="eastAsia"/>
+          <w:b/>
+          <w:color w:val="FF0000"/>
+          <w:kern w:val="0"/>
+        </w:rPr>
+        <w:t>JS</w:t>
+      </w:r>
+    </w:p>
+    <w:p>
+      <w:pPr>
+        <w:pStyle w:val="2"/>
+      </w:pPr>
+      <w:bookmarkStart w:id="2" w:name="_Toc493150038"/>
       <w:r>
         <w:rPr>
           <w:rFonts w:hint="eastAsia"/>
@@ -4366,7 +4804,7 @@
       <w:pPr>
         <w:pStyle w:val="2"/>
       </w:pPr>
-      <w:bookmarkStart w:id="3" w:name="_Toc492390310"/>
+      <w:bookmarkStart w:id="3" w:name="_Toc493150039"/>
       <w:r>
         <w:rPr>
           <w:rFonts w:hint="eastAsia"/>
@@ -4440,12 +4878,11 @@
       <w:pPr>
         <w:pStyle w:val="1"/>
       </w:pPr>
-      <w:bookmarkStart w:id="4" w:name="_Toc492390311"/>
-      <w:r>
-        <w:rPr>
-          <w:rFonts w:hint="eastAsia"/>
-        </w:rPr>
-        <w:lastRenderedPageBreak/>
+      <w:bookmarkStart w:id="4" w:name="_Toc493150040"/>
+      <w:r>
+        <w:rPr>
+          <w:rFonts w:hint="eastAsia"/>
+        </w:rPr>
         <w:t>订单</w:t>
       </w:r>
       <w:r>
@@ -4460,7 +4897,7 @@
       <w:pPr>
         <w:pStyle w:val="2"/>
       </w:pPr>
-      <w:bookmarkStart w:id="5" w:name="_Toc492390312"/>
+      <w:bookmarkStart w:id="5" w:name="_Toc493150041"/>
       <w:r>
         <w:rPr>
           <w:rFonts w:hint="eastAsia"/>
@@ -4509,7 +4946,7 @@
       <w:pPr>
         <w:pStyle w:val="2"/>
       </w:pPr>
-      <w:bookmarkStart w:id="6" w:name="_Toc492390313"/>
+      <w:bookmarkStart w:id="6" w:name="_Toc493150042"/>
       <w:r>
         <w:rPr>
           <w:rFonts w:hint="eastAsia"/>
@@ -4601,11 +5038,12 @@
       <w:pPr>
         <w:pStyle w:val="1"/>
       </w:pPr>
-      <w:bookmarkStart w:id="7" w:name="_Toc492390314"/>
-      <w:r>
-        <w:rPr>
-          <w:rFonts w:hint="eastAsia"/>
-        </w:rPr>
+      <w:bookmarkStart w:id="7" w:name="_Toc493150043"/>
+      <w:r>
+        <w:rPr>
+          <w:rFonts w:hint="eastAsia"/>
+        </w:rPr>
+        <w:lastRenderedPageBreak/>
         <w:t>训练营</w:t>
       </w:r>
       <w:r>
@@ -4620,7 +5058,7 @@
       <w:pPr>
         <w:pStyle w:val="2"/>
       </w:pPr>
-      <w:bookmarkStart w:id="8" w:name="_Toc492390315"/>
+      <w:bookmarkStart w:id="8" w:name="_Toc493150044"/>
       <w:r>
         <w:rPr>
           <w:rFonts w:hint="eastAsia"/>
@@ -4689,7 +5127,7 @@
       <w:pPr>
         <w:pStyle w:val="2"/>
       </w:pPr>
-      <w:bookmarkStart w:id="9" w:name="_Toc492390316"/>
+      <w:bookmarkStart w:id="9" w:name="_Toc493150045"/>
       <w:r>
         <w:rPr>
           <w:rFonts w:hint="eastAsia"/>
@@ -4736,12 +5174,11 @@
       <w:pPr>
         <w:pStyle w:val="2"/>
       </w:pPr>
-      <w:bookmarkStart w:id="10" w:name="_Toc492390317"/>
-      <w:r>
-        <w:rPr>
-          <w:rFonts w:hint="eastAsia"/>
-        </w:rPr>
-        <w:lastRenderedPageBreak/>
+      <w:bookmarkStart w:id="10" w:name="_Toc493150046"/>
+      <w:r>
+        <w:rPr>
+          <w:rFonts w:hint="eastAsia"/>
+        </w:rPr>
         <w:t>更新训练营</w:t>
       </w:r>
       <w:r>
@@ -4812,7 +5249,7 @@
       <w:pPr>
         <w:pStyle w:val="2"/>
       </w:pPr>
-      <w:bookmarkStart w:id="11" w:name="_Toc492390318"/>
+      <w:bookmarkStart w:id="11" w:name="_Toc493150047"/>
       <w:r>
         <w:rPr>
           <w:rFonts w:hint="eastAsia"/>
@@ -4856,7 +5293,7 @@
       <w:pPr>
         <w:pStyle w:val="2"/>
       </w:pPr>
-      <w:bookmarkStart w:id="12" w:name="_Toc492390319"/>
+      <w:bookmarkStart w:id="12" w:name="_Toc493150048"/>
       <w:r>
         <w:rPr>
           <w:rFonts w:hint="eastAsia"/>
@@ -4934,6 +5371,7 @@
         <w:rPr>
           <w:rFonts w:hint="eastAsia"/>
         </w:rPr>
+        <w:lastRenderedPageBreak/>
         <w:t>return</w:t>
       </w:r>
       <w:r>
@@ -4962,7 +5400,7 @@
       <w:pPr>
         <w:pStyle w:val="1"/>
       </w:pPr>
-      <w:bookmarkStart w:id="13" w:name="_Toc492390320"/>
+      <w:bookmarkStart w:id="13" w:name="_Toc493150049"/>
       <w:r>
         <w:rPr>
           <w:rFonts w:hint="eastAsia"/>
@@ -4981,7 +5419,7 @@
       <w:pPr>
         <w:pStyle w:val="2"/>
       </w:pPr>
-      <w:bookmarkStart w:id="14" w:name="_Toc492390321"/>
+      <w:bookmarkStart w:id="14" w:name="_Toc493150050"/>
       <w:r>
         <w:rPr>
           <w:rFonts w:hint="eastAsia"/>
@@ -5035,10 +5473,9 @@
         <w:rPr>
           <w:rFonts w:hint="eastAsia"/>
         </w:rPr>
-        <w:lastRenderedPageBreak/>
         <w:t xml:space="preserve"> </w:t>
       </w:r>
-      <w:bookmarkStart w:id="15" w:name="_Toc492390322"/>
+      <w:bookmarkStart w:id="15" w:name="_Toc493150051"/>
       <w:r>
         <w:rPr>
           <w:rFonts w:hint="eastAsia"/>
@@ -5080,7 +5517,7 @@
       <w:pPr>
         <w:pStyle w:val="2"/>
       </w:pPr>
-      <w:bookmarkStart w:id="16" w:name="_Toc492390323"/>
+      <w:bookmarkStart w:id="16" w:name="_Toc493150052"/>
       <w:r>
         <w:rPr>
           <w:rFonts w:hint="eastAsia"/>
@@ -5128,7 +5565,7 @@
       <w:pPr>
         <w:pStyle w:val="2"/>
       </w:pPr>
-      <w:bookmarkStart w:id="17" w:name="_Toc492390324"/>
+      <w:bookmarkStart w:id="17" w:name="_Toc493150053"/>
       <w:r>
         <w:rPr>
           <w:rFonts w:hint="eastAsia"/>
@@ -5186,7 +5623,7 @@
       <w:pPr>
         <w:pStyle w:val="2"/>
       </w:pPr>
-      <w:bookmarkStart w:id="18" w:name="_Toc492390325"/>
+      <w:bookmarkStart w:id="18" w:name="_Toc493150054"/>
       <w:r>
         <w:rPr>
           <w:rFonts w:hint="eastAsia"/>
@@ -5228,6 +5665,7 @@
         <w:rPr>
           <w:rFonts w:hint="eastAsia"/>
         </w:rPr>
+        <w:lastRenderedPageBreak/>
         <w:t>post:{data}</w:t>
       </w:r>
     </w:p>
@@ -5235,7 +5673,7 @@
       <w:pPr>
         <w:pStyle w:val="1"/>
       </w:pPr>
-      <w:bookmarkStart w:id="19" w:name="_Toc492390326"/>
+      <w:bookmarkStart w:id="19" w:name="_Toc493150055"/>
       <w:r>
         <w:rPr>
           <w:rFonts w:hint="eastAsia"/>
@@ -5254,7 +5692,7 @@
       <w:pPr>
         <w:pStyle w:val="2"/>
       </w:pPr>
-      <w:bookmarkStart w:id="20" w:name="_Toc492390327"/>
+      <w:bookmarkStart w:id="20" w:name="_Toc493150056"/>
       <w:r>
         <w:rPr>
           <w:rFonts w:hint="eastAsia"/>
@@ -5299,7 +5737,7 @@
       <w:pPr>
         <w:pStyle w:val="2"/>
       </w:pPr>
-      <w:bookmarkStart w:id="21" w:name="_Toc492390328"/>
+      <w:bookmarkStart w:id="21" w:name="_Toc493150057"/>
       <w:r>
         <w:rPr>
           <w:rFonts w:hint="eastAsia"/>
@@ -5333,7 +5771,6 @@
         <w:rPr>
           <w:rFonts w:hint="eastAsia"/>
         </w:rPr>
-        <w:lastRenderedPageBreak/>
         <w:t>get:id</w:t>
       </w:r>
     </w:p>
@@ -5350,7 +5787,7 @@
       <w:pPr>
         <w:pStyle w:val="2"/>
       </w:pPr>
-      <w:bookmarkStart w:id="22" w:name="_Toc492390329"/>
+      <w:bookmarkStart w:id="22" w:name="_Toc493150058"/>
       <w:r>
         <w:rPr>
           <w:rFonts w:hint="eastAsia"/>
@@ -5393,7 +5830,7 @@
       <w:pPr>
         <w:pStyle w:val="1"/>
       </w:pPr>
-      <w:bookmarkStart w:id="23" w:name="_Toc492390330"/>
+      <w:bookmarkStart w:id="23" w:name="_Toc493150059"/>
       <w:r>
         <w:rPr>
           <w:rFonts w:hint="eastAsia"/>
@@ -5412,7 +5849,7 @@
       <w:pPr>
         <w:pStyle w:val="2"/>
       </w:pPr>
-      <w:bookmarkStart w:id="24" w:name="_Toc492390331"/>
+      <w:bookmarkStart w:id="24" w:name="_Toc493150060"/>
       <w:r>
         <w:rPr>
           <w:rFonts w:hint="eastAsia"/>
@@ -5464,11 +5901,12 @@
       <w:pPr>
         <w:pStyle w:val="2"/>
       </w:pPr>
-      <w:bookmarkStart w:id="25" w:name="_Toc492390332"/>
-      <w:r>
-        <w:rPr>
-          <w:rFonts w:hint="eastAsia"/>
-        </w:rPr>
+      <w:bookmarkStart w:id="25" w:name="_Toc493150061"/>
+      <w:r>
+        <w:rPr>
+          <w:rFonts w:hint="eastAsia"/>
+        </w:rPr>
+        <w:lastRenderedPageBreak/>
         <w:t>提现申请</w:t>
       </w:r>
       <w:bookmarkEnd w:id="25"/>
@@ -5509,7 +5947,7 @@
       <w:pPr>
         <w:pStyle w:val="2"/>
       </w:pPr>
-      <w:bookmarkStart w:id="26" w:name="_Toc492390333"/>
+      <w:bookmarkStart w:id="26" w:name="_Toc493150062"/>
       <w:r>
         <w:rPr>
           <w:rFonts w:hint="eastAsia"/>
@@ -5555,12 +5993,11 @@
       <w:pPr>
         <w:pStyle w:val="2"/>
       </w:pPr>
-      <w:bookmarkStart w:id="27" w:name="_Toc492390334"/>
-      <w:r>
-        <w:rPr>
-          <w:rFonts w:hint="eastAsia"/>
-        </w:rPr>
-        <w:lastRenderedPageBreak/>
+      <w:bookmarkStart w:id="27" w:name="_Toc493150063"/>
+      <w:r>
+        <w:rPr>
+          <w:rFonts w:hint="eastAsia"/>
+        </w:rPr>
         <w:t>注销登陆</w:t>
       </w:r>
       <w:bookmarkEnd w:id="27"/>
@@ -5593,7 +6030,7 @@
       <w:pPr>
         <w:pStyle w:val="1"/>
       </w:pPr>
-      <w:bookmarkStart w:id="28" w:name="_Toc492390336"/>
+      <w:bookmarkStart w:id="28" w:name="_Toc493150064"/>
       <w:r>
         <w:rPr>
           <w:rFonts w:hint="eastAsia"/>
@@ -5624,7 +6061,7 @@
       <w:pPr>
         <w:pStyle w:val="2"/>
       </w:pPr>
-      <w:bookmarkStart w:id="29" w:name="_Toc492390337"/>
+      <w:bookmarkStart w:id="29" w:name="_Toc493150065"/>
       <w:r>
         <w:rPr>
           <w:rFonts w:hint="eastAsia"/>
@@ -5678,7 +6115,7 @@
       <w:pPr>
         <w:pStyle w:val="2"/>
       </w:pPr>
-      <w:bookmarkStart w:id="30" w:name="_Toc492390338"/>
+      <w:bookmarkStart w:id="30" w:name="_Toc493150066"/>
       <w:r>
         <w:rPr>
           <w:rFonts w:hint="eastAsia"/>
@@ -5717,6 +6154,7 @@
         <w:rPr>
           <w:rFonts w:hint="eastAsia"/>
         </w:rPr>
+        <w:lastRenderedPageBreak/>
         <w:t>return:1=</w:t>
       </w:r>
       <w:r>
@@ -5743,7 +6181,7 @@
       <w:pPr>
         <w:pStyle w:val="2"/>
       </w:pPr>
-      <w:bookmarkStart w:id="31" w:name="_Toc492390339"/>
+      <w:bookmarkStart w:id="31" w:name="_Toc493150067"/>
       <w:r>
         <w:rPr>
           <w:rFonts w:hint="eastAsia"/>
@@ -5829,7 +6267,7 @@
       <w:pPr>
         <w:pStyle w:val="1"/>
       </w:pPr>
-      <w:bookmarkStart w:id="32" w:name="_Toc492390340"/>
+      <w:bookmarkStart w:id="32" w:name="_Toc493150068"/>
       <w:r>
         <w:rPr>
           <w:rFonts w:hint="eastAsia"/>
@@ -5848,7 +6286,7 @@
       <w:pPr>
         <w:pStyle w:val="2"/>
       </w:pPr>
-      <w:bookmarkStart w:id="33" w:name="_Toc492390341"/>
+      <w:bookmarkStart w:id="33" w:name="_Toc493150069"/>
       <w:r>
         <w:rPr>
           <w:rFonts w:hint="eastAsia"/>
@@ -5907,6 +6345,7 @@
           <w:szCs w:val="22"/>
         </w:rPr>
       </w:pPr>
+      <w:bookmarkStart w:id="34" w:name="_Toc493150070"/>
       <w:r>
         <w:rPr>
           <w:rFonts w:asciiTheme="minorHAnsi" w:hAnsiTheme="minorHAnsi" w:cstheme="minorBidi" w:hint="eastAsia"/>
@@ -5916,6 +6355,7 @@
         </w:rPr>
         <w:t>新增学生身份</w:t>
       </w:r>
+      <w:bookmarkEnd w:id="34"/>
     </w:p>
     <w:p>
       <w:r>
@@ -5941,12 +6381,14 @@
       <w:pPr>
         <w:pStyle w:val="2"/>
       </w:pPr>
+      <w:bookmarkStart w:id="35" w:name="_Toc493150071"/>
       <w:r>
         <w:rPr>
           <w:rFonts w:hint="eastAsia"/>
         </w:rPr>
         <w:t>更新学生</w:t>
       </w:r>
+      <w:bookmarkEnd w:id="35"/>
     </w:p>
     <w:p>
       <w:r>
@@ -5989,7 +6431,7 @@
       <w:pPr>
         <w:pStyle w:val="1"/>
       </w:pPr>
-      <w:bookmarkStart w:id="34" w:name="_Toc492390342"/>
+      <w:bookmarkStart w:id="36" w:name="_Toc493150072"/>
       <w:r>
         <w:rPr>
           <w:rFonts w:hint="eastAsia"/>
@@ -6002,20 +6444,20 @@
         </w:rPr>
         <w:t>Cert</w:t>
       </w:r>
-      <w:bookmarkEnd w:id="34"/>
+      <w:bookmarkEnd w:id="36"/>
     </w:p>
     <w:p>
       <w:pPr>
         <w:pStyle w:val="2"/>
       </w:pPr>
-      <w:bookmarkStart w:id="35" w:name="_Toc492390343"/>
+      <w:bookmarkStart w:id="37" w:name="_Toc493150073"/>
       <w:r>
         <w:rPr>
           <w:rFonts w:hint="eastAsia"/>
         </w:rPr>
         <w:t>获取证件列表</w:t>
       </w:r>
-      <w:bookmarkEnd w:id="35"/>
+      <w:bookmarkEnd w:id="37"/>
     </w:p>
     <w:p>
       <w:r>
@@ -6040,15 +6482,14 @@
       <w:pPr>
         <w:pStyle w:val="2"/>
       </w:pPr>
-      <w:bookmarkStart w:id="36" w:name="_Toc492390344"/>
-      <w:r>
-        <w:rPr>
-          <w:rFonts w:hint="eastAsia"/>
-        </w:rPr>
-        <w:lastRenderedPageBreak/>
+      <w:bookmarkStart w:id="38" w:name="_Toc493150074"/>
+      <w:r>
+        <w:rPr>
+          <w:rFonts w:hint="eastAsia"/>
+        </w:rPr>
         <w:t>添加证件</w:t>
       </w:r>
-      <w:bookmarkEnd w:id="36"/>
+      <w:bookmarkEnd w:id="38"/>
     </w:p>
     <w:p>
       <w:r>
@@ -6092,14 +6533,14 @@
       <w:pPr>
         <w:pStyle w:val="2"/>
       </w:pPr>
-      <w:bookmarkStart w:id="37" w:name="_Toc492390345"/>
+      <w:bookmarkStart w:id="39" w:name="_Toc493150075"/>
       <w:r>
         <w:rPr>
           <w:rFonts w:hint="eastAsia"/>
         </w:rPr>
         <w:t>修改证件</w:t>
       </w:r>
-      <w:bookmarkEnd w:id="37"/>
+      <w:bookmarkEnd w:id="39"/>
     </w:p>
     <w:p>
       <w:r>
@@ -6149,7 +6590,7 @@
       <w:pPr>
         <w:pStyle w:val="1"/>
       </w:pPr>
-      <w:bookmarkStart w:id="38" w:name="_Toc492390346"/>
+      <w:bookmarkStart w:id="40" w:name="_Toc493150076"/>
       <w:r>
         <w:rPr>
           <w:rFonts w:hint="eastAsia"/>
@@ -6162,20 +6603,20 @@
         </w:rPr>
         <w:t>Lesson</w:t>
       </w:r>
-      <w:bookmarkEnd w:id="38"/>
+      <w:bookmarkEnd w:id="40"/>
     </w:p>
     <w:p>
       <w:pPr>
         <w:pStyle w:val="2"/>
       </w:pPr>
-      <w:bookmarkStart w:id="39" w:name="_Toc492390347"/>
+      <w:bookmarkStart w:id="41" w:name="_Toc493150077"/>
       <w:r>
         <w:rPr>
           <w:rFonts w:hint="eastAsia"/>
         </w:rPr>
         <w:t>新增课程</w:t>
       </w:r>
-      <w:bookmarkEnd w:id="39"/>
+      <w:bookmarkEnd w:id="41"/>
     </w:p>
     <w:p>
       <w:r>
@@ -6192,108 +6633,6 @@
       </w:r>
       <w:r>
         <w:t xml:space="preserve"> updateLessonApi</w:t>
-      </w:r>
-    </w:p>
-    <w:p>
-      <w:r>
-        <w:rPr>
-          <w:rFonts w:hint="eastAsia"/>
-        </w:rPr>
-        <w:t>post:</w:t>
-      </w:r>
-      <w:r>
-        <w:rPr>
-          <w:rFonts w:hint="eastAsia"/>
-        </w:rPr>
-        <w:t>略</w:t>
-      </w:r>
-    </w:p>
-    <w:p>
-      <w:pPr>
-        <w:pStyle w:val="2"/>
-      </w:pPr>
-      <w:bookmarkStart w:id="40" w:name="_Toc492390348"/>
-      <w:r>
-        <w:rPr>
-          <w:rFonts w:hint="eastAsia"/>
-        </w:rPr>
-        <w:t>编辑课程</w:t>
-      </w:r>
-      <w:bookmarkEnd w:id="40"/>
-    </w:p>
-    <w:p>
-      <w:r>
-        <w:rPr>
-          <w:rFonts w:hint="eastAsia"/>
-        </w:rPr>
-        <w:t>api</w:t>
-      </w:r>
-      <w:r>
-        <w:rPr>
-          <w:rFonts w:hint="eastAsia"/>
-        </w:rPr>
-        <w:t>:updateLessonApi</w:t>
-      </w:r>
-    </w:p>
-    <w:p>
-      <w:r>
-        <w:rPr>
-          <w:rFonts w:hint="eastAsia"/>
-        </w:rPr>
-        <w:t>get:lesson_id</w:t>
-      </w:r>
-    </w:p>
-    <w:p>
-      <w:r>
-        <w:rPr>
-          <w:rFonts w:hint="eastAsia"/>
-        </w:rPr>
-        <w:t>post:</w:t>
-      </w:r>
-      <w:r>
-        <w:rPr>
-          <w:rFonts w:hint="eastAsia"/>
-        </w:rPr>
-        <w:t>略</w:t>
-      </w:r>
-    </w:p>
-    <w:p/>
-    <w:p>
-      <w:pPr>
-        <w:pStyle w:val="2"/>
-      </w:pPr>
-      <w:bookmarkStart w:id="41" w:name="_Toc492390349"/>
-      <w:r>
-        <w:rPr>
-          <w:rFonts w:hint="eastAsia"/>
-        </w:rPr>
-        <w:t>获取课程</w:t>
-      </w:r>
-      <w:bookmarkEnd w:id="41"/>
-    </w:p>
-    <w:p>
-      <w:r>
-        <w:rPr>
-          <w:rFonts w:hint="eastAsia"/>
-        </w:rPr>
-        <w:t>api</w:t>
-      </w:r>
-      <w:r>
-        <w:rPr>
-          <w:rFonts w:hint="eastAsia"/>
-        </w:rPr>
-        <w:t>:</w:t>
-      </w:r>
-      <w:r>
-        <w:t xml:space="preserve"> getLessonListApi</w:t>
-      </w:r>
-    </w:p>
-    <w:p>
-      <w:r>
-        <w:rPr>
-          <w:rFonts w:hint="eastAsia"/>
-        </w:rPr>
-        <w:t>get:type</w:t>
       </w:r>
     </w:p>
     <w:p>
@@ -6311,12 +6650,114 @@
         <w:t>略</w:t>
       </w:r>
     </w:p>
+    <w:p>
+      <w:pPr>
+        <w:pStyle w:val="2"/>
+      </w:pPr>
+      <w:bookmarkStart w:id="42" w:name="_Toc493150078"/>
+      <w:r>
+        <w:rPr>
+          <w:rFonts w:hint="eastAsia"/>
+        </w:rPr>
+        <w:t>编辑课程</w:t>
+      </w:r>
+      <w:bookmarkEnd w:id="42"/>
+    </w:p>
+    <w:p>
+      <w:r>
+        <w:rPr>
+          <w:rFonts w:hint="eastAsia"/>
+        </w:rPr>
+        <w:t>api</w:t>
+      </w:r>
+      <w:r>
+        <w:rPr>
+          <w:rFonts w:hint="eastAsia"/>
+        </w:rPr>
+        <w:t>:updateLessonApi</w:t>
+      </w:r>
+    </w:p>
+    <w:p>
+      <w:r>
+        <w:rPr>
+          <w:rFonts w:hint="eastAsia"/>
+        </w:rPr>
+        <w:t>get:lesson_id</w:t>
+      </w:r>
+    </w:p>
+    <w:p>
+      <w:r>
+        <w:rPr>
+          <w:rFonts w:hint="eastAsia"/>
+        </w:rPr>
+        <w:t>post:</w:t>
+      </w:r>
+      <w:r>
+        <w:rPr>
+          <w:rFonts w:hint="eastAsia"/>
+        </w:rPr>
+        <w:t>略</w:t>
+      </w:r>
+    </w:p>
     <w:p/>
     <w:p>
       <w:pPr>
         <w:pStyle w:val="2"/>
       </w:pPr>
-      <w:bookmarkStart w:id="42" w:name="_Toc492390350"/>
+      <w:bookmarkStart w:id="43" w:name="_Toc493150079"/>
+      <w:r>
+        <w:rPr>
+          <w:rFonts w:hint="eastAsia"/>
+        </w:rPr>
+        <w:t>获取课程</w:t>
+      </w:r>
+      <w:bookmarkEnd w:id="43"/>
+    </w:p>
+    <w:p>
+      <w:r>
+        <w:rPr>
+          <w:rFonts w:hint="eastAsia"/>
+        </w:rPr>
+        <w:t>api</w:t>
+      </w:r>
+      <w:r>
+        <w:rPr>
+          <w:rFonts w:hint="eastAsia"/>
+        </w:rPr>
+        <w:t>:</w:t>
+      </w:r>
+      <w:r>
+        <w:t xml:space="preserve"> getLessonListApi</w:t>
+      </w:r>
+    </w:p>
+    <w:p>
+      <w:r>
+        <w:rPr>
+          <w:rFonts w:hint="eastAsia"/>
+        </w:rPr>
+        <w:t>get:type</w:t>
+      </w:r>
+    </w:p>
+    <w:p>
+      <w:r>
+        <w:rPr>
+          <w:rFonts w:hint="eastAsia"/>
+        </w:rPr>
+        <w:t>post:</w:t>
+      </w:r>
+      <w:r>
+        <w:rPr>
+          <w:rFonts w:hint="eastAsia"/>
+        </w:rPr>
+        <w:t>略</w:t>
+      </w:r>
+    </w:p>
+    <w:p/>
+    <w:p>
+      <w:pPr>
+        <w:pStyle w:val="2"/>
+      </w:pPr>
+      <w:bookmarkStart w:id="44" w:name="_Toc493150080"/>
       <w:r>
         <w:rPr>
           <w:rFonts w:hint="eastAsia"/>
@@ -6335,7 +6776,7 @@
         </w:rPr>
         <w:t>的学生</w:t>
       </w:r>
-      <w:bookmarkEnd w:id="42"/>
+      <w:bookmarkEnd w:id="44"/>
     </w:p>
     <w:p>
       <w:r>
@@ -6368,14 +6809,14 @@
       <w:pPr>
         <w:pStyle w:val="2"/>
       </w:pPr>
-      <w:bookmarkStart w:id="43" w:name="_Toc492390351"/>
+      <w:bookmarkStart w:id="45" w:name="_Toc493150081"/>
       <w:r>
         <w:rPr>
           <w:rFonts w:hint="eastAsia"/>
         </w:rPr>
         <w:t>获取毕业学生</w:t>
       </w:r>
-      <w:bookmarkEnd w:id="43"/>
+      <w:bookmarkEnd w:id="45"/>
     </w:p>
     <w:p>
       <w:r>
@@ -6414,14 +6855,14 @@
       <w:pPr>
         <w:pStyle w:val="2"/>
       </w:pPr>
-      <w:bookmarkStart w:id="44" w:name="_Toc492390352"/>
+      <w:bookmarkStart w:id="46" w:name="_Toc493150082"/>
       <w:r>
         <w:rPr>
           <w:rFonts w:hint="eastAsia"/>
         </w:rPr>
         <w:t>获取购买了课程也分配了班级的学生</w:t>
       </w:r>
-      <w:bookmarkEnd w:id="44"/>
+      <w:bookmarkEnd w:id="46"/>
     </w:p>
     <w:p>
       <w:r>
@@ -6462,10 +6903,8 @@
     <w:p>
       <w:pPr>
         <w:pStyle w:val="1"/>
-        <w:rPr>
-          <w:rFonts w:hint="eastAsia"/>
-        </w:rPr>
-      </w:pPr>
+      </w:pPr>
+      <w:bookmarkStart w:id="47" w:name="_Toc493150083"/>
       <w:r>
         <w:rPr>
           <w:rFonts w:hint="eastAsia"/>
@@ -6478,13 +6917,11 @@
         </w:rPr>
         <w:t>Grade</w:t>
       </w:r>
+      <w:bookmarkEnd w:id="47"/>
     </w:p>
     <w:p>
       <w:pPr>
         <w:pStyle w:val="2"/>
-        <w:rPr>
-          <w:rFonts w:hint="eastAsia"/>
-        </w:rPr>
       </w:pPr>
     </w:p>
     <w:p/>
@@ -6492,13 +6929,14 @@
       <w:pPr>
         <w:pStyle w:val="2"/>
       </w:pPr>
-      <w:r>
-        <w:rPr>
-          <w:rFonts w:hint="eastAsia"/>
-        </w:rPr>
-        <w:lastRenderedPageBreak/>
+      <w:bookmarkStart w:id="48" w:name="_Toc493150084"/>
+      <w:r>
+        <w:rPr>
+          <w:rFonts w:hint="eastAsia"/>
+        </w:rPr>
         <w:t>创建班级</w:t>
       </w:r>
+      <w:bookmarkEnd w:id="48"/>
     </w:p>
     <w:p>
       <w:r>
@@ -6512,11 +6950,6 @@
       </w:r>
     </w:p>
     <w:p>
-      <w:pPr>
-        <w:rPr>
-          <w:rFonts w:hint="eastAsia"/>
-        </w:rPr>
-      </w:pPr>
       <w:r>
         <w:rPr>
           <w:rFonts w:hint="eastAsia"/>
@@ -6561,11 +6994,6 @@
       </w:r>
     </w:p>
     <w:p>
-      <w:pPr>
-        <w:rPr>
-          <w:rFonts w:hint="eastAsia"/>
-        </w:rPr>
-      </w:pPr>
       <w:r>
         <w:rPr>
           <w:rFonts w:hint="eastAsia"/>
@@ -6695,12 +7123,14 @@
       <w:pPr>
         <w:pStyle w:val="2"/>
       </w:pPr>
+      <w:bookmarkStart w:id="49" w:name="_Toc493150085"/>
       <w:r>
         <w:rPr>
           <w:rFonts w:hint="eastAsia"/>
         </w:rPr>
         <w:t>更新班级</w:t>
       </w:r>
+      <w:bookmarkEnd w:id="49"/>
     </w:p>
     <w:p>
       <w:r>
@@ -6748,11 +7178,44 @@
       <w:pPr>
         <w:pStyle w:val="2"/>
       </w:pPr>
-      <w:r>
-        <w:rPr>
-          <w:rFonts w:hint="eastAsia"/>
-        </w:rPr>
-        <w:t>班级学生变动</w:t>
+      <w:bookmarkStart w:id="50" w:name="_Toc493150086"/>
+      <w:r>
+        <w:rPr>
+          <w:rFonts w:hint="eastAsia"/>
+        </w:rPr>
+        <w:lastRenderedPageBreak/>
+        <w:t>班级</w:t>
+      </w:r>
+      <w:r>
+        <w:rPr>
+          <w:rFonts w:hint="eastAsia"/>
+        </w:rPr>
+        <w:t>单个</w:t>
+      </w:r>
+      <w:r>
+        <w:rPr>
+          <w:rFonts w:hint="eastAsia"/>
+        </w:rPr>
+        <w:t>学生变动</w:t>
+      </w:r>
+      <w:bookmarkEnd w:id="50"/>
+      <w:r>
+        <w:rPr>
+          <w:rFonts w:hint="eastAsia"/>
+        </w:rPr>
+        <w:t>(</w:t>
+      </w:r>
+      <w:r>
+        <w:rPr>
+          <w:rFonts w:hint="eastAsia"/>
+        </w:rPr>
+        <w:t>编辑班级可用</w:t>
+      </w:r>
+      <w:r>
+        <w:rPr>
+          <w:rFonts w:hint="eastAsia"/>
+        </w:rPr>
+        <w:t>)</w:t>
       </w:r>
     </w:p>
     <w:p>
@@ -6783,8 +7246,287 @@
       </w:r>
     </w:p>
     <w:p/>
+    <w:p>
+      <w:r>
+        <w:rPr>
+          <w:rFonts w:hint="eastAsia"/>
+        </w:rPr>
+        <w:t>PS:</w:t>
+      </w:r>
+      <w:r>
+        <w:rPr>
+          <w:rFonts w:hint="eastAsia"/>
+        </w:rPr>
+        <w:t>示例为</w:t>
+      </w:r>
+      <w:r>
+        <w:rPr>
+          <w:rFonts w:hint="eastAsia"/>
+        </w:rPr>
+        <w:t>PHP</w:t>
+      </w:r>
+      <w:r>
+        <w:rPr>
+          <w:rFonts w:hint="eastAsia"/>
+        </w:rPr>
+        <w:t>的数组</w:t>
+      </w:r>
+      <w:r>
+        <w:rPr>
+          <w:rFonts w:hint="eastAsia"/>
+        </w:rPr>
+        <w:t>,</w:t>
+      </w:r>
+      <w:r>
+        <w:rPr>
+          <w:rFonts w:hint="eastAsia"/>
+        </w:rPr>
+        <w:t>不是</w:t>
+      </w:r>
+      <w:r>
+        <w:rPr>
+          <w:rFonts w:hint="eastAsia"/>
+        </w:rPr>
+        <w:t>JS</w:t>
+      </w:r>
+      <w:r>
+        <w:rPr>
+          <w:rFonts w:hint="eastAsia"/>
+        </w:rPr>
+        <w:t>的</w:t>
+      </w:r>
+    </w:p>
     <w:p/>
-    <w:p/>
+    <w:p>
+      <w:pPr>
+        <w:pStyle w:val="2"/>
+        <w:rPr>
+          <w:rFonts w:hint="eastAsia"/>
+        </w:rPr>
+      </w:pPr>
+      <w:r>
+        <w:rPr>
+          <w:rFonts w:hint="eastAsia"/>
+        </w:rPr>
+        <w:t>班级批量学生变动</w:t>
+      </w:r>
+      <w:r>
+        <w:rPr>
+          <w:rFonts w:hint="eastAsia"/>
+        </w:rPr>
+        <w:t>(</w:t>
+      </w:r>
+      <w:r>
+        <w:rPr>
+          <w:rFonts w:hint="eastAsia"/>
+        </w:rPr>
+        <w:t>编辑班级可用</w:t>
+      </w:r>
+      <w:r>
+        <w:rPr>
+          <w:rFonts w:hint="eastAsia"/>
+        </w:rPr>
+        <w:t>)</w:t>
+      </w:r>
+    </w:p>
+    <w:p>
+      <w:pPr>
+        <w:rPr>
+          <w:rFonts w:hint="eastAsia"/>
+        </w:rPr>
+      </w:pPr>
+      <w:r>
+        <w:rPr>
+          <w:rFonts w:hint="eastAsia"/>
+        </w:rPr>
+        <w:t>api:</w:t>
+      </w:r>
+      <w:r>
+        <w:t xml:space="preserve"> updateGradeMemberAllApi</w:t>
+      </w:r>
+    </w:p>
+    <w:p>
+      <w:pPr>
+        <w:rPr>
+          <w:rFonts w:hint="eastAsia"/>
+        </w:rPr>
+      </w:pPr>
+      <w:r>
+        <w:rPr>
+          <w:rFonts w:hint="eastAsia"/>
+        </w:rPr>
+        <w:t>post:[data]</w:t>
+      </w:r>
+    </w:p>
+    <w:p>
+      <w:pPr>
+        <w:rPr>
+          <w:rFonts w:hint="eastAsia"/>
+        </w:rPr>
+      </w:pPr>
+      <w:r>
+        <w:rPr>
+          <w:rFonts w:hint="eastAsia"/>
+        </w:rPr>
+        <w:t>PS:[data]</w:t>
+      </w:r>
+      <w:r>
+        <w:rPr>
+          <w:rFonts w:hint="eastAsia"/>
+        </w:rPr>
+        <w:t>必须包含</w:t>
+      </w:r>
+      <w:r>
+        <w:rPr>
+          <w:rFonts w:hint="eastAsia"/>
+        </w:rPr>
+        <w:t>id</w:t>
+      </w:r>
+      <w:r>
+        <w:rPr>
+          <w:rFonts w:hint="eastAsia"/>
+        </w:rPr>
+        <w:t>,</w:t>
+      </w:r>
+      <w:r>
+        <w:rPr>
+          <w:rFonts w:hint="eastAsia"/>
+        </w:rPr>
+        <w:t>例如</w:t>
+      </w:r>
+    </w:p>
+    <w:p>
+      <w:r>
+        <w:rPr>
+          <w:rFonts w:hint="eastAsia"/>
+        </w:rPr>
+        <w:t>示例</w:t>
+      </w:r>
+      <w:r>
+        <w:rPr>
+          <w:rFonts w:hint="eastAsia"/>
+        </w:rPr>
+        <w:t>:</w:t>
+      </w:r>
+    </w:p>
+    <w:p>
+      <w:r>
+        <w:t>[</w:t>
+      </w:r>
+    </w:p>
+    <w:p>
+      <w:r>
+        <w:t xml:space="preserve">    ['id'=&gt;1</w:t>
+      </w:r>
+      <w:r>
+        <w:rPr>
+          <w:rFonts w:hint="eastAsia"/>
+        </w:rPr>
+        <w:t>,'grade_id'</w:t>
+      </w:r>
+      <w:r>
+        <w:rPr>
+          <w:rFonts w:hint="eastAsia"/>
+        </w:rPr>
+        <w:t>,'grade'</w:t>
+      </w:r>
+      <w:r>
+        <w:t>]</w:t>
+      </w:r>
+      <w:r>
+        <w:rPr>
+          <w:rFonts w:hint="eastAsia"/>
+        </w:rPr>
+        <w:t>,</w:t>
+      </w:r>
+    </w:p>
+    <w:p>
+      <w:r>
+        <w:t xml:space="preserve">    ['id'=&gt;2</w:t>
+      </w:r>
+      <w:r>
+        <w:rPr>
+          <w:rFonts w:hint="eastAsia"/>
+        </w:rPr>
+        <w:t>,</w:t>
+      </w:r>
+      <w:r>
+        <w:rPr>
+          <w:rFonts w:hint="eastAsia"/>
+        </w:rPr>
+        <w:t xml:space="preserve"> </w:t>
+      </w:r>
+      <w:r>
+        <w:rPr>
+          <w:rFonts w:hint="eastAsia"/>
+        </w:rPr>
+        <w:t>'grade_id'</w:t>
+      </w:r>
+      <w:r>
+        <w:rPr>
+          <w:rFonts w:hint="eastAsia"/>
+        </w:rPr>
+        <w:t>,'grade'</w:t>
+      </w:r>
+      <w:r>
+        <w:t>]</w:t>
+      </w:r>
+    </w:p>
+    <w:p>
+      <w:r>
+        <w:t>];</w:t>
+      </w:r>
+    </w:p>
+    <w:p>
+      <w:r>
+        <w:rPr>
+          <w:rFonts w:hint="eastAsia"/>
+        </w:rPr>
+        <w:t>PS:</w:t>
+      </w:r>
+      <w:r>
+        <w:rPr>
+          <w:rFonts w:hint="eastAsia"/>
+        </w:rPr>
+        <w:t>示例为</w:t>
+      </w:r>
+      <w:r>
+        <w:rPr>
+          <w:rFonts w:hint="eastAsia"/>
+        </w:rPr>
+        <w:t>PHP</w:t>
+      </w:r>
+      <w:r>
+        <w:rPr>
+          <w:rFonts w:hint="eastAsia"/>
+        </w:rPr>
+        <w:t>的数组</w:t>
+      </w:r>
+      <w:r>
+        <w:rPr>
+          <w:rFonts w:hint="eastAsia"/>
+        </w:rPr>
+        <w:t>,</w:t>
+      </w:r>
+      <w:r>
+        <w:rPr>
+          <w:rFonts w:hint="eastAsia"/>
+        </w:rPr>
+        <w:t>不是</w:t>
+      </w:r>
+      <w:r>
+        <w:rPr>
+          <w:rFonts w:hint="eastAsia"/>
+        </w:rPr>
+        <w:t>JS</w:t>
+      </w:r>
+      <w:r>
+        <w:rPr>
+          <w:rFonts w:hint="eastAsia"/>
+        </w:rPr>
+        <w:t>的</w:t>
+      </w:r>
+    </w:p>
     <w:p/>
     <w:sectPr>
       <w:pgSz w:w="11906" w:h="16838"/>
@@ -7071,6 +7813,7 @@
   <w:style w:type="character" w:default="1" w:styleId="a0">
     <w:name w:val="Default Paragraph Font"/>
     <w:uiPriority w:val="1"/>
+    <w:semiHidden/>
     <w:unhideWhenUsed/>
   </w:style>
   <w:style w:type="table" w:default="1" w:styleId="a1">
@@ -7638,7 +8381,7 @@
 </file>
 
 <file path=customXml/itemProps1.xml><?xml version="1.0" encoding="utf-8"?>
-<ds:datastoreItem xmlns:ds="http://schemas.openxmlformats.org/officeDocument/2006/customXml" ds:itemID="{384F3FCD-F1C0-47D9-B2BE-852601E5E2B3}">
+<ds:datastoreItem xmlns:ds="http://schemas.openxmlformats.org/officeDocument/2006/customXml" ds:itemID="{7905197B-8A0F-43AD-8FED-8A3F895D4205}">
   <ds:schemaRefs>
     <ds:schemaRef ds:uri="http://schemas.openxmlformats.org/officeDocument/2006/bibliography"/>
   </ds:schemaRefs>

--- a/doc/接口文档/api文档.docx
+++ b/doc/接口文档/api文档.docx
@@ -49,7 +49,7 @@
       <w:r>
         <w:fldChar w:fldCharType="separate"/>
       </w:r>
-      <w:hyperlink w:anchor="_Toc493150036" w:history="1">
+      <w:hyperlink w:anchor="_Toc493150663" w:history="1">
         <w:r>
           <w:rPr>
             <w:rStyle w:val="a5"/>
@@ -76,7 +76,7 @@
             <w:noProof/>
             <w:webHidden/>
           </w:rPr>
-          <w:instrText xml:space="preserve"> PAGEREF _Toc493150036 \h </w:instrText>
+          <w:instrText xml:space="preserve"> PAGEREF _Toc493150663 \h </w:instrText>
         </w:r>
         <w:r>
           <w:rPr>
@@ -118,7 +118,7 @@
           <w:noProof/>
         </w:rPr>
       </w:pPr>
-      <w:hyperlink w:anchor="_Toc493150037" w:history="1">
+      <w:hyperlink w:anchor="_Toc493150664" w:history="1">
         <w:r>
           <w:rPr>
             <w:rStyle w:val="a5"/>
@@ -153,7 +153,7 @@
             <w:noProof/>
             <w:webHidden/>
           </w:rPr>
-          <w:instrText xml:space="preserve"> PAGEREF _Toc493150037 \h </w:instrText>
+          <w:instrText xml:space="preserve"> PAGEREF _Toc493150664 \h </w:instrText>
         </w:r>
         <w:r>
           <w:rPr>
@@ -195,36 +195,63 @@
           <w:noProof/>
         </w:rPr>
       </w:pPr>
-      <w:hyperlink w:anchor="_Toc493150038" w:history="1">
+      <w:hyperlink w:anchor="_Toc493150665" w:history="1">
         <w:r>
           <w:rPr>
             <w:rStyle w:val="a5"/>
             <w:rFonts w:hint="eastAsia"/>
-            <w:noProof/>
-          </w:rPr>
-          <w:t>前端检测用户是否登陆</w:t>
+            <w:b/>
+            <w:noProof/>
+            <w:kern w:val="0"/>
+          </w:rPr>
+          <w:t>示例数据都为</w:t>
         </w:r>
         <w:r>
           <w:rPr>
             <w:rStyle w:val="a5"/>
-            <w:noProof/>
-          </w:rPr>
-          <w:t>|</w:t>
+            <w:b/>
+            <w:noProof/>
+            <w:kern w:val="0"/>
+          </w:rPr>
+          <w:t>PHP</w:t>
         </w:r>
         <w:r>
           <w:rPr>
             <w:rStyle w:val="a5"/>
             <w:rFonts w:hint="eastAsia"/>
-            <w:noProof/>
-          </w:rPr>
-          <w:t>注册</w:t>
+            <w:b/>
+            <w:noProof/>
+            <w:kern w:val="0"/>
+          </w:rPr>
+          <w:t>格式</w:t>
         </w:r>
         <w:r>
           <w:rPr>
             <w:rStyle w:val="a5"/>
-            <w:noProof/>
-          </w:rPr>
-          <w:t>?</w:t>
+            <w:b/>
+            <w:noProof/>
+            <w:kern w:val="0"/>
+          </w:rPr>
+          <w:t xml:space="preserve">, </w:t>
+        </w:r>
+        <w:r>
+          <w:rPr>
+            <w:rStyle w:val="a5"/>
+            <w:rFonts w:hint="eastAsia"/>
+            <w:b/>
+            <w:noProof/>
+            <w:kern w:val="0"/>
+          </w:rPr>
+          <w:t>不是</w:t>
+        </w:r>
+        <w:r>
+          <w:rPr>
+            <w:rStyle w:val="a5"/>
+            <w:b/>
+            <w:noProof/>
+            <w:kern w:val="0"/>
+          </w:rPr>
+          <w:t>JS</w:t>
         </w:r>
         <w:r>
           <w:rPr>
@@ -245,7 +272,7 @@
             <w:noProof/>
             <w:webHidden/>
           </w:rPr>
-          <w:instrText xml:space="preserve"> PAGEREF _Toc493150038 \h </w:instrText>
+          <w:instrText xml:space="preserve"> PAGEREF _Toc493150665 \h </w:instrText>
         </w:r>
         <w:r>
           <w:rPr>
@@ -287,13 +314,197 @@
           <w:noProof/>
         </w:rPr>
       </w:pPr>
-      <w:hyperlink w:anchor="_Toc493150039" w:history="1">
+      <w:hyperlink w:anchor="_Toc493150666" w:history="1">
         <w:r>
           <w:rPr>
             <w:rStyle w:val="a5"/>
             <w:rFonts w:hint="eastAsia"/>
             <w:noProof/>
           </w:rPr>
+          <w:t>关于前端获取</w:t>
+        </w:r>
+        <w:r>
+          <w:rPr>
+            <w:rStyle w:val="a5"/>
+            <w:noProof/>
+          </w:rPr>
+          <w:t>PHP</w:t>
+        </w:r>
+        <w:r>
+          <w:rPr>
+            <w:rStyle w:val="a5"/>
+            <w:rFonts w:hint="eastAsia"/>
+            <w:noProof/>
+          </w:rPr>
+          <w:t>变量</w:t>
+        </w:r>
+        <w:r>
+          <w:rPr>
+            <w:rStyle w:val="a5"/>
+            <w:noProof/>
+          </w:rPr>
+          <w:t>:</w:t>
+        </w:r>
+        <w:r>
+          <w:rPr>
+            <w:noProof/>
+            <w:webHidden/>
+          </w:rPr>
+          <w:tab/>
+        </w:r>
+        <w:r>
+          <w:rPr>
+            <w:noProof/>
+            <w:webHidden/>
+          </w:rPr>
+          <w:fldChar w:fldCharType="begin"/>
+        </w:r>
+        <w:r>
+          <w:rPr>
+            <w:noProof/>
+            <w:webHidden/>
+          </w:rPr>
+          <w:instrText xml:space="preserve"> PAGEREF _Toc493150666 \h </w:instrText>
+        </w:r>
+        <w:r>
+          <w:rPr>
+            <w:noProof/>
+            <w:webHidden/>
+          </w:rPr>
+        </w:r>
+        <w:r>
+          <w:rPr>
+            <w:noProof/>
+            <w:webHidden/>
+          </w:rPr>
+          <w:fldChar w:fldCharType="separate"/>
+        </w:r>
+        <w:r>
+          <w:rPr>
+            <w:noProof/>
+            <w:webHidden/>
+          </w:rPr>
+          <w:t>4</w:t>
+        </w:r>
+        <w:r>
+          <w:rPr>
+            <w:noProof/>
+            <w:webHidden/>
+          </w:rPr>
+          <w:fldChar w:fldCharType="end"/>
+        </w:r>
+      </w:hyperlink>
+    </w:p>
+    <w:p>
+      <w:pPr>
+        <w:pStyle w:val="20"/>
+        <w:tabs>
+          <w:tab w:val="right" w:leader="dot" w:pos="8296"/>
+        </w:tabs>
+        <w:rPr>
+          <w:rFonts w:eastAsiaTheme="minorEastAsia"/>
+          <w:noProof/>
+        </w:rPr>
+      </w:pPr>
+      <w:hyperlink w:anchor="_Toc493150667" w:history="1">
+        <w:r>
+          <w:rPr>
+            <w:rStyle w:val="a5"/>
+            <w:rFonts w:hint="eastAsia"/>
+            <w:noProof/>
+          </w:rPr>
+          <w:t>前端检测用户是否登陆</w:t>
+        </w:r>
+        <w:r>
+          <w:rPr>
+            <w:rStyle w:val="a5"/>
+            <w:noProof/>
+          </w:rPr>
+          <w:t>|</w:t>
+        </w:r>
+        <w:r>
+          <w:rPr>
+            <w:rStyle w:val="a5"/>
+            <w:rFonts w:hint="eastAsia"/>
+            <w:noProof/>
+          </w:rPr>
+          <w:t>注册</w:t>
+        </w:r>
+        <w:r>
+          <w:rPr>
+            <w:rStyle w:val="a5"/>
+            <w:noProof/>
+          </w:rPr>
+          <w:t>?</w:t>
+        </w:r>
+        <w:r>
+          <w:rPr>
+            <w:noProof/>
+            <w:webHidden/>
+          </w:rPr>
+          <w:tab/>
+        </w:r>
+        <w:r>
+          <w:rPr>
+            <w:noProof/>
+            <w:webHidden/>
+          </w:rPr>
+          <w:fldChar w:fldCharType="begin"/>
+        </w:r>
+        <w:r>
+          <w:rPr>
+            <w:noProof/>
+            <w:webHidden/>
+          </w:rPr>
+          <w:instrText xml:space="preserve"> PAGEREF _Toc493150667 \h </w:instrText>
+        </w:r>
+        <w:r>
+          <w:rPr>
+            <w:noProof/>
+            <w:webHidden/>
+          </w:rPr>
+        </w:r>
+        <w:r>
+          <w:rPr>
+            <w:noProof/>
+            <w:webHidden/>
+          </w:rPr>
+          <w:fldChar w:fldCharType="separate"/>
+        </w:r>
+        <w:r>
+          <w:rPr>
+            <w:noProof/>
+            <w:webHidden/>
+          </w:rPr>
+          <w:t>4</w:t>
+        </w:r>
+        <w:r>
+          <w:rPr>
+            <w:noProof/>
+            <w:webHidden/>
+          </w:rPr>
+          <w:fldChar w:fldCharType="end"/>
+        </w:r>
+      </w:hyperlink>
+    </w:p>
+    <w:p>
+      <w:pPr>
+        <w:pStyle w:val="20"/>
+        <w:tabs>
+          <w:tab w:val="right" w:leader="dot" w:pos="8296"/>
+        </w:tabs>
+        <w:rPr>
+          <w:rFonts w:eastAsiaTheme="minorEastAsia"/>
+          <w:noProof/>
+        </w:rPr>
+      </w:pPr>
+      <w:hyperlink w:anchor="_Toc493150668" w:history="1">
+        <w:r>
+          <w:rPr>
+            <w:rStyle w:val="a5"/>
+            <w:rFonts w:hint="eastAsia"/>
+            <w:noProof/>
+          </w:rPr>
           <w:t>返回数据格式</w:t>
         </w:r>
         <w:r>
@@ -315,7 +526,7 @@
             <w:noProof/>
             <w:webHidden/>
           </w:rPr>
-          <w:instrText xml:space="preserve"> PAGEREF _Toc493150039 \h </w:instrText>
+          <w:instrText xml:space="preserve"> PAGEREF _Toc493150668 \h </w:instrText>
         </w:r>
         <w:r>
           <w:rPr>
@@ -357,7 +568,7 @@
           <w:noProof/>
         </w:rPr>
       </w:pPr>
-      <w:hyperlink w:anchor="_Toc493150040" w:history="1">
+      <w:hyperlink w:anchor="_Toc493150669" w:history="1">
         <w:r>
           <w:rPr>
             <w:rStyle w:val="a5"/>
@@ -392,7 +603,7 @@
             <w:noProof/>
             <w:webHidden/>
           </w:rPr>
-          <w:instrText xml:space="preserve"> PAGEREF _Toc493150040 \h </w:instrText>
+          <w:instrText xml:space="preserve"> PAGEREF _Toc493150669 \h </w:instrText>
         </w:r>
         <w:r>
           <w:rPr>
@@ -434,7 +645,7 @@
           <w:noProof/>
         </w:rPr>
       </w:pPr>
-      <w:hyperlink w:anchor="_Toc493150041" w:history="1">
+      <w:hyperlink w:anchor="_Toc493150670" w:history="1">
         <w:r>
           <w:rPr>
             <w:rStyle w:val="a5"/>
@@ -462,7 +673,7 @@
             <w:noProof/>
             <w:webHidden/>
           </w:rPr>
-          <w:instrText xml:space="preserve"> PAGEREF _Toc493150041 \h </w:instrText>
+          <w:instrText xml:space="preserve"> PAGEREF _Toc493150670 \h </w:instrText>
         </w:r>
         <w:r>
           <w:rPr>
@@ -504,7 +715,7 @@
           <w:noProof/>
         </w:rPr>
       </w:pPr>
-      <w:hyperlink w:anchor="_Toc493150042" w:history="1">
+      <w:hyperlink w:anchor="_Toc493150671" w:history="1">
         <w:r>
           <w:rPr>
             <w:rStyle w:val="a5"/>
@@ -547,7 +758,7 @@
             <w:noProof/>
             <w:webHidden/>
           </w:rPr>
-          <w:instrText xml:space="preserve"> PAGEREF _Toc493150042 \h </w:instrText>
+          <w:instrText xml:space="preserve"> PAGEREF _Toc493150671 \h </w:instrText>
         </w:r>
         <w:r>
           <w:rPr>
@@ -567,7 +778,7 @@
             <w:noProof/>
             <w:webHidden/>
           </w:rPr>
-          <w:t>4</w:t>
+          <w:t>5</w:t>
         </w:r>
         <w:r>
           <w:rPr>
@@ -589,7 +800,7 @@
           <w:noProof/>
         </w:rPr>
       </w:pPr>
-      <w:hyperlink w:anchor="_Toc493150043" w:history="1">
+      <w:hyperlink w:anchor="_Toc493150672" w:history="1">
         <w:r>
           <w:rPr>
             <w:rStyle w:val="a5"/>
@@ -624,7 +835,7 @@
             <w:noProof/>
             <w:webHidden/>
           </w:rPr>
-          <w:instrText xml:space="preserve"> PAGEREF _Toc493150043 \h </w:instrText>
+          <w:instrText xml:space="preserve"> PAGEREF _Toc493150672 \h </w:instrText>
         </w:r>
         <w:r>
           <w:rPr>
@@ -644,7 +855,7 @@
             <w:noProof/>
             <w:webHidden/>
           </w:rPr>
-          <w:t>4</w:t>
+          <w:t>5</w:t>
         </w:r>
         <w:r>
           <w:rPr>
@@ -666,7 +877,7 @@
           <w:noProof/>
         </w:rPr>
       </w:pPr>
-      <w:hyperlink w:anchor="_Toc493150044" w:history="1">
+      <w:hyperlink w:anchor="_Toc493150673" w:history="1">
         <w:r>
           <w:rPr>
             <w:rStyle w:val="a5"/>
@@ -694,7 +905,7 @@
             <w:noProof/>
             <w:webHidden/>
           </w:rPr>
-          <w:instrText xml:space="preserve"> PAGEREF _Toc493150044 \h </w:instrText>
+          <w:instrText xml:space="preserve"> PAGEREF _Toc493150673 \h </w:instrText>
         </w:r>
         <w:r>
           <w:rPr>
@@ -714,7 +925,7 @@
             <w:noProof/>
             <w:webHidden/>
           </w:rPr>
-          <w:t>4</w:t>
+          <w:t>5</w:t>
         </w:r>
         <w:r>
           <w:rPr>
@@ -736,7 +947,7 @@
           <w:noProof/>
         </w:rPr>
       </w:pPr>
-      <w:hyperlink w:anchor="_Toc493150045" w:history="1">
+      <w:hyperlink w:anchor="_Toc493150674" w:history="1">
         <w:r>
           <w:rPr>
             <w:rStyle w:val="a5"/>
@@ -764,7 +975,7 @@
             <w:noProof/>
             <w:webHidden/>
           </w:rPr>
-          <w:instrText xml:space="preserve"> PAGEREF _Toc493150045 \h </w:instrText>
+          <w:instrText xml:space="preserve"> PAGEREF _Toc493150674 \h </w:instrText>
         </w:r>
         <w:r>
           <w:rPr>
@@ -806,7 +1017,7 @@
           <w:noProof/>
         </w:rPr>
       </w:pPr>
-      <w:hyperlink w:anchor="_Toc493150046" w:history="1">
+      <w:hyperlink w:anchor="_Toc493150675" w:history="1">
         <w:r>
           <w:rPr>
             <w:rStyle w:val="a5"/>
@@ -841,7 +1052,7 @@
             <w:noProof/>
             <w:webHidden/>
           </w:rPr>
-          <w:instrText xml:space="preserve"> PAGEREF _Toc493150046 \h </w:instrText>
+          <w:instrText xml:space="preserve"> PAGEREF _Toc493150675 \h </w:instrText>
         </w:r>
         <w:r>
           <w:rPr>
@@ -883,7 +1094,7 @@
           <w:noProof/>
         </w:rPr>
       </w:pPr>
-      <w:hyperlink w:anchor="_Toc493150047" w:history="1">
+      <w:hyperlink w:anchor="_Toc493150676" w:history="1">
         <w:r>
           <w:rPr>
             <w:rStyle w:val="a5"/>
@@ -911,7 +1122,7 @@
             <w:noProof/>
             <w:webHidden/>
           </w:rPr>
-          <w:instrText xml:space="preserve"> PAGEREF _Toc493150047 \h </w:instrText>
+          <w:instrText xml:space="preserve"> PAGEREF _Toc493150676 \h </w:instrText>
         </w:r>
         <w:r>
           <w:rPr>
@@ -953,7 +1164,7 @@
           <w:noProof/>
         </w:rPr>
       </w:pPr>
-      <w:hyperlink w:anchor="_Toc493150048" w:history="1">
+      <w:hyperlink w:anchor="_Toc493150677" w:history="1">
         <w:r>
           <w:rPr>
             <w:rStyle w:val="a5"/>
@@ -988,7 +1199,7 @@
             <w:noProof/>
             <w:webHidden/>
           </w:rPr>
-          <w:instrText xml:space="preserve"> PAGEREF _Toc493150048 \h </w:instrText>
+          <w:instrText xml:space="preserve"> PAGEREF _Toc493150677 \h </w:instrText>
         </w:r>
         <w:r>
           <w:rPr>
@@ -1008,7 +1219,7 @@
             <w:noProof/>
             <w:webHidden/>
           </w:rPr>
-          <w:t>5</w:t>
+          <w:t>6</w:t>
         </w:r>
         <w:r>
           <w:rPr>
@@ -1030,7 +1241,7 @@
           <w:noProof/>
         </w:rPr>
       </w:pPr>
-      <w:hyperlink w:anchor="_Toc493150049" w:history="1">
+      <w:hyperlink w:anchor="_Toc493150678" w:history="1">
         <w:r>
           <w:rPr>
             <w:rStyle w:val="a5"/>
@@ -1065,7 +1276,7 @@
             <w:noProof/>
             <w:webHidden/>
           </w:rPr>
-          <w:instrText xml:space="preserve"> PAGEREF _Toc493150049 \h </w:instrText>
+          <w:instrText xml:space="preserve"> PAGEREF _Toc493150678 \h </w:instrText>
         </w:r>
         <w:r>
           <w:rPr>
@@ -1107,7 +1318,7 @@
           <w:noProof/>
         </w:rPr>
       </w:pPr>
-      <w:hyperlink w:anchor="_Toc493150050" w:history="1">
+      <w:hyperlink w:anchor="_Toc493150679" w:history="1">
         <w:r>
           <w:rPr>
             <w:rStyle w:val="a5"/>
@@ -1135,7 +1346,7 @@
             <w:noProof/>
             <w:webHidden/>
           </w:rPr>
-          <w:instrText xml:space="preserve"> PAGEREF _Toc493150050 \h </w:instrText>
+          <w:instrText xml:space="preserve"> PAGEREF _Toc493150679 \h </w:instrText>
         </w:r>
         <w:r>
           <w:rPr>
@@ -1177,7 +1388,7 @@
           <w:noProof/>
         </w:rPr>
       </w:pPr>
-      <w:hyperlink w:anchor="_Toc493150051" w:history="1">
+      <w:hyperlink w:anchor="_Toc493150680" w:history="1">
         <w:r>
           <w:rPr>
             <w:rStyle w:val="a5"/>
@@ -1205,7 +1416,7 @@
             <w:noProof/>
             <w:webHidden/>
           </w:rPr>
-          <w:instrText xml:space="preserve"> PAGEREF _Toc493150051 \h </w:instrText>
+          <w:instrText xml:space="preserve"> PAGEREF _Toc493150680 \h </w:instrText>
         </w:r>
         <w:r>
           <w:rPr>
@@ -1247,7 +1458,7 @@
           <w:noProof/>
         </w:rPr>
       </w:pPr>
-      <w:hyperlink w:anchor="_Toc493150052" w:history="1">
+      <w:hyperlink w:anchor="_Toc493150681" w:history="1">
         <w:r>
           <w:rPr>
             <w:rStyle w:val="a5"/>
@@ -1275,7 +1486,7 @@
             <w:noProof/>
             <w:webHidden/>
           </w:rPr>
-          <w:instrText xml:space="preserve"> PAGEREF _Toc493150052 \h </w:instrText>
+          <w:instrText xml:space="preserve"> PAGEREF _Toc493150681 \h </w:instrText>
         </w:r>
         <w:r>
           <w:rPr>
@@ -1317,7 +1528,7 @@
           <w:noProof/>
         </w:rPr>
       </w:pPr>
-      <w:hyperlink w:anchor="_Toc493150053" w:history="1">
+      <w:hyperlink w:anchor="_Toc493150682" w:history="1">
         <w:r>
           <w:rPr>
             <w:rStyle w:val="a5"/>
@@ -1345,7 +1556,7 @@
             <w:noProof/>
             <w:webHidden/>
           </w:rPr>
-          <w:instrText xml:space="preserve"> PAGEREF _Toc493150053 \h </w:instrText>
+          <w:instrText xml:space="preserve"> PAGEREF _Toc493150682 \h </w:instrText>
         </w:r>
         <w:r>
           <w:rPr>
@@ -1387,7 +1598,7 @@
           <w:noProof/>
         </w:rPr>
       </w:pPr>
-      <w:hyperlink w:anchor="_Toc493150054" w:history="1">
+      <w:hyperlink w:anchor="_Toc493150683" w:history="1">
         <w:r>
           <w:rPr>
             <w:rStyle w:val="a5"/>
@@ -1415,7 +1626,7 @@
             <w:noProof/>
             <w:webHidden/>
           </w:rPr>
-          <w:instrText xml:space="preserve"> PAGEREF _Toc493150054 \h </w:instrText>
+          <w:instrText xml:space="preserve"> PAGEREF _Toc493150683 \h </w:instrText>
         </w:r>
         <w:r>
           <w:rPr>
@@ -1435,7 +1646,7 @@
             <w:noProof/>
             <w:webHidden/>
           </w:rPr>
-          <w:t>6</w:t>
+          <w:t>7</w:t>
         </w:r>
         <w:r>
           <w:rPr>
@@ -1457,7 +1668,7 @@
           <w:noProof/>
         </w:rPr>
       </w:pPr>
-      <w:hyperlink w:anchor="_Toc493150055" w:history="1">
+      <w:hyperlink w:anchor="_Toc493150684" w:history="1">
         <w:r>
           <w:rPr>
             <w:rStyle w:val="a5"/>
@@ -1492,7 +1703,7 @@
             <w:noProof/>
             <w:webHidden/>
           </w:rPr>
-          <w:instrText xml:space="preserve"> PAGEREF _Toc493150055 \h </w:instrText>
+          <w:instrText xml:space="preserve"> PAGEREF _Toc493150684 \h </w:instrText>
         </w:r>
         <w:r>
           <w:rPr>
@@ -1534,7 +1745,7 @@
           <w:noProof/>
         </w:rPr>
       </w:pPr>
-      <w:hyperlink w:anchor="_Toc493150056" w:history="1">
+      <w:hyperlink w:anchor="_Toc493150685" w:history="1">
         <w:r>
           <w:rPr>
             <w:rStyle w:val="a5"/>
@@ -1562,7 +1773,7 @@
             <w:noProof/>
             <w:webHidden/>
           </w:rPr>
-          <w:instrText xml:space="preserve"> PAGEREF _Toc493150056 \h </w:instrText>
+          <w:instrText xml:space="preserve"> PAGEREF _Toc493150685 \h </w:instrText>
         </w:r>
         <w:r>
           <w:rPr>
@@ -1604,7 +1815,7 @@
           <w:noProof/>
         </w:rPr>
       </w:pPr>
-      <w:hyperlink w:anchor="_Toc493150057" w:history="1">
+      <w:hyperlink w:anchor="_Toc493150686" w:history="1">
         <w:r>
           <w:rPr>
             <w:rStyle w:val="a5"/>
@@ -1632,7 +1843,7 @@
             <w:noProof/>
             <w:webHidden/>
           </w:rPr>
-          <w:instrText xml:space="preserve"> PAGEREF _Toc493150057 \h </w:instrText>
+          <w:instrText xml:space="preserve"> PAGEREF _Toc493150686 \h </w:instrText>
         </w:r>
         <w:r>
           <w:rPr>
@@ -1674,7 +1885,7 @@
           <w:noProof/>
         </w:rPr>
       </w:pPr>
-      <w:hyperlink w:anchor="_Toc493150058" w:history="1">
+      <w:hyperlink w:anchor="_Toc493150687" w:history="1">
         <w:r>
           <w:rPr>
             <w:rStyle w:val="a5"/>
@@ -1702,7 +1913,7 @@
             <w:noProof/>
             <w:webHidden/>
           </w:rPr>
-          <w:instrText xml:space="preserve"> PAGEREF _Toc493150058 \h </w:instrText>
+          <w:instrText xml:space="preserve"> PAGEREF _Toc493150687 \h </w:instrText>
         </w:r>
         <w:r>
           <w:rPr>
@@ -1744,7 +1955,7 @@
           <w:noProof/>
         </w:rPr>
       </w:pPr>
-      <w:hyperlink w:anchor="_Toc493150059" w:history="1">
+      <w:hyperlink w:anchor="_Toc493150688" w:history="1">
         <w:r>
           <w:rPr>
             <w:rStyle w:val="a5"/>
@@ -1779,7 +1990,7 @@
             <w:noProof/>
             <w:webHidden/>
           </w:rPr>
-          <w:instrText xml:space="preserve"> PAGEREF _Toc493150059 \h </w:instrText>
+          <w:instrText xml:space="preserve"> PAGEREF _Toc493150688 \h </w:instrText>
         </w:r>
         <w:r>
           <w:rPr>
@@ -1799,7 +2010,7 @@
             <w:noProof/>
             <w:webHidden/>
           </w:rPr>
-          <w:t>7</w:t>
+          <w:t>8</w:t>
         </w:r>
         <w:r>
           <w:rPr>
@@ -1821,7 +2032,7 @@
           <w:noProof/>
         </w:rPr>
       </w:pPr>
-      <w:hyperlink w:anchor="_Toc493150060" w:history="1">
+      <w:hyperlink w:anchor="_Toc493150689" w:history="1">
         <w:r>
           <w:rPr>
             <w:rStyle w:val="a5"/>
@@ -1849,7 +2060,7 @@
             <w:noProof/>
             <w:webHidden/>
           </w:rPr>
-          <w:instrText xml:space="preserve"> PAGEREF _Toc493150060 \h </w:instrText>
+          <w:instrText xml:space="preserve"> PAGEREF _Toc493150689 \h </w:instrText>
         </w:r>
         <w:r>
           <w:rPr>
@@ -1869,7 +2080,7 @@
             <w:noProof/>
             <w:webHidden/>
           </w:rPr>
-          <w:t>7</w:t>
+          <w:t>8</w:t>
         </w:r>
         <w:r>
           <w:rPr>
@@ -1891,7 +2102,7 @@
           <w:noProof/>
         </w:rPr>
       </w:pPr>
-      <w:hyperlink w:anchor="_Toc493150061" w:history="1">
+      <w:hyperlink w:anchor="_Toc493150690" w:history="1">
         <w:r>
           <w:rPr>
             <w:rStyle w:val="a5"/>
@@ -1919,7 +2130,7 @@
             <w:noProof/>
             <w:webHidden/>
           </w:rPr>
-          <w:instrText xml:space="preserve"> PAGEREF _Toc493150061 \h </w:instrText>
+          <w:instrText xml:space="preserve"> PAGEREF _Toc493150690 \h </w:instrText>
         </w:r>
         <w:r>
           <w:rPr>
@@ -1961,7 +2172,7 @@
           <w:noProof/>
         </w:rPr>
       </w:pPr>
-      <w:hyperlink w:anchor="_Toc493150062" w:history="1">
+      <w:hyperlink w:anchor="_Toc493150691" w:history="1">
         <w:r>
           <w:rPr>
             <w:rStyle w:val="a5"/>
@@ -1989,7 +2200,7 @@
             <w:noProof/>
             <w:webHidden/>
           </w:rPr>
-          <w:instrText xml:space="preserve"> PAGEREF _Toc493150062 \h </w:instrText>
+          <w:instrText xml:space="preserve"> PAGEREF _Toc493150691 \h </w:instrText>
         </w:r>
         <w:r>
           <w:rPr>
@@ -2031,7 +2242,7 @@
           <w:noProof/>
         </w:rPr>
       </w:pPr>
-      <w:hyperlink w:anchor="_Toc493150063" w:history="1">
+      <w:hyperlink w:anchor="_Toc493150692" w:history="1">
         <w:r>
           <w:rPr>
             <w:rStyle w:val="a5"/>
@@ -2059,7 +2270,7 @@
             <w:noProof/>
             <w:webHidden/>
           </w:rPr>
-          <w:instrText xml:space="preserve"> PAGEREF _Toc493150063 \h </w:instrText>
+          <w:instrText xml:space="preserve"> PAGEREF _Toc493150692 \h </w:instrText>
         </w:r>
         <w:r>
           <w:rPr>
@@ -2101,7 +2312,7 @@
           <w:noProof/>
         </w:rPr>
       </w:pPr>
-      <w:hyperlink w:anchor="_Toc493150064" w:history="1">
+      <w:hyperlink w:anchor="_Toc493150693" w:history="1">
         <w:r>
           <w:rPr>
             <w:rStyle w:val="a5"/>
@@ -2151,7 +2362,7 @@
             <w:noProof/>
             <w:webHidden/>
           </w:rPr>
-          <w:instrText xml:space="preserve"> PAGEREF _Toc493150064 \h </w:instrText>
+          <w:instrText xml:space="preserve"> PAGEREF _Toc493150693 \h </w:instrText>
         </w:r>
         <w:r>
           <w:rPr>
@@ -2171,7 +2382,7 @@
             <w:noProof/>
             <w:webHidden/>
           </w:rPr>
-          <w:t>8</w:t>
+          <w:t>9</w:t>
         </w:r>
         <w:r>
           <w:rPr>
@@ -2193,7 +2404,7 @@
           <w:noProof/>
         </w:rPr>
       </w:pPr>
-      <w:hyperlink w:anchor="_Toc493150065" w:history="1">
+      <w:hyperlink w:anchor="_Toc493150694" w:history="1">
         <w:r>
           <w:rPr>
             <w:rStyle w:val="a5"/>
@@ -2221,7 +2432,7 @@
             <w:noProof/>
             <w:webHidden/>
           </w:rPr>
-          <w:instrText xml:space="preserve"> PAGEREF _Toc493150065 \h </w:instrText>
+          <w:instrText xml:space="preserve"> PAGEREF _Toc493150694 \h </w:instrText>
         </w:r>
         <w:r>
           <w:rPr>
@@ -2241,7 +2452,7 @@
             <w:noProof/>
             <w:webHidden/>
           </w:rPr>
-          <w:t>8</w:t>
+          <w:t>9</w:t>
         </w:r>
         <w:r>
           <w:rPr>
@@ -2263,7 +2474,7 @@
           <w:noProof/>
         </w:rPr>
       </w:pPr>
-      <w:hyperlink w:anchor="_Toc493150066" w:history="1">
+      <w:hyperlink w:anchor="_Toc493150695" w:history="1">
         <w:r>
           <w:rPr>
             <w:rStyle w:val="a5"/>
@@ -2291,7 +2502,7 @@
             <w:noProof/>
             <w:webHidden/>
           </w:rPr>
-          <w:instrText xml:space="preserve"> PAGEREF _Toc493150066 \h </w:instrText>
+          <w:instrText xml:space="preserve"> PAGEREF _Toc493150695 \h </w:instrText>
         </w:r>
         <w:r>
           <w:rPr>
@@ -2311,7 +2522,7 @@
             <w:noProof/>
             <w:webHidden/>
           </w:rPr>
-          <w:t>8</w:t>
+          <w:t>9</w:t>
         </w:r>
         <w:r>
           <w:rPr>
@@ -2333,7 +2544,7 @@
           <w:noProof/>
         </w:rPr>
       </w:pPr>
-      <w:hyperlink w:anchor="_Toc493150067" w:history="1">
+      <w:hyperlink w:anchor="_Toc493150696" w:history="1">
         <w:r>
           <w:rPr>
             <w:rStyle w:val="a5"/>
@@ -2361,7 +2572,7 @@
             <w:noProof/>
             <w:webHidden/>
           </w:rPr>
-          <w:instrText xml:space="preserve"> PAGEREF _Toc493150067 \h </w:instrText>
+          <w:instrText xml:space="preserve"> PAGEREF _Toc493150696 \h </w:instrText>
         </w:r>
         <w:r>
           <w:rPr>
@@ -2403,7 +2614,7 @@
           <w:noProof/>
         </w:rPr>
       </w:pPr>
-      <w:hyperlink w:anchor="_Toc493150068" w:history="1">
+      <w:hyperlink w:anchor="_Toc493150697" w:history="1">
         <w:r>
           <w:rPr>
             <w:rStyle w:val="a5"/>
@@ -2438,7 +2649,7 @@
             <w:noProof/>
             <w:webHidden/>
           </w:rPr>
-          <w:instrText xml:space="preserve"> PAGEREF _Toc493150068 \h </w:instrText>
+          <w:instrText xml:space="preserve"> PAGEREF _Toc493150697 \h </w:instrText>
         </w:r>
         <w:r>
           <w:rPr>
@@ -2480,7 +2691,7 @@
           <w:noProof/>
         </w:rPr>
       </w:pPr>
-      <w:hyperlink w:anchor="_Toc493150069" w:history="1">
+      <w:hyperlink w:anchor="_Toc493150698" w:history="1">
         <w:r>
           <w:rPr>
             <w:rStyle w:val="a5"/>
@@ -2508,7 +2719,7 @@
             <w:noProof/>
             <w:webHidden/>
           </w:rPr>
-          <w:instrText xml:space="preserve"> PAGEREF _Toc493150069 \h </w:instrText>
+          <w:instrText xml:space="preserve"> PAGEREF _Toc493150698 \h </w:instrText>
         </w:r>
         <w:r>
           <w:rPr>
@@ -2550,7 +2761,7 @@
           <w:noProof/>
         </w:rPr>
       </w:pPr>
-      <w:hyperlink w:anchor="_Toc493150070" w:history="1">
+      <w:hyperlink w:anchor="_Toc493150699" w:history="1">
         <w:r>
           <w:rPr>
             <w:rStyle w:val="a5"/>
@@ -2578,7 +2789,7 @@
             <w:noProof/>
             <w:webHidden/>
           </w:rPr>
-          <w:instrText xml:space="preserve"> PAGEREF _Toc493150070 \h </w:instrText>
+          <w:instrText xml:space="preserve"> PAGEREF _Toc493150699 \h </w:instrText>
         </w:r>
         <w:r>
           <w:rPr>
@@ -2598,7 +2809,7 @@
             <w:noProof/>
             <w:webHidden/>
           </w:rPr>
-          <w:t>9</w:t>
+          <w:t>10</w:t>
         </w:r>
         <w:r>
           <w:rPr>
@@ -2620,7 +2831,7 @@
           <w:noProof/>
         </w:rPr>
       </w:pPr>
-      <w:hyperlink w:anchor="_Toc493150071" w:history="1">
+      <w:hyperlink w:anchor="_Toc493150700" w:history="1">
         <w:r>
           <w:rPr>
             <w:rStyle w:val="a5"/>
@@ -2648,7 +2859,7 @@
             <w:noProof/>
             <w:webHidden/>
           </w:rPr>
-          <w:instrText xml:space="preserve"> PAGEREF _Toc493150071 \h </w:instrText>
+          <w:instrText xml:space="preserve"> PAGEREF _Toc493150700 \h </w:instrText>
         </w:r>
         <w:r>
           <w:rPr>
@@ -2668,7 +2879,7 @@
             <w:noProof/>
             <w:webHidden/>
           </w:rPr>
-          <w:t>9</w:t>
+          <w:t>10</w:t>
         </w:r>
         <w:r>
           <w:rPr>
@@ -2690,7 +2901,7 @@
           <w:noProof/>
         </w:rPr>
       </w:pPr>
-      <w:hyperlink w:anchor="_Toc493150072" w:history="1">
+      <w:hyperlink w:anchor="_Toc493150701" w:history="1">
         <w:r>
           <w:rPr>
             <w:rStyle w:val="a5"/>
@@ -2725,7 +2936,7 @@
             <w:noProof/>
             <w:webHidden/>
           </w:rPr>
-          <w:instrText xml:space="preserve"> PAGEREF _Toc493150072 \h </w:instrText>
+          <w:instrText xml:space="preserve"> PAGEREF _Toc493150701 \h </w:instrText>
         </w:r>
         <w:r>
           <w:rPr>
@@ -2767,7 +2978,7 @@
           <w:noProof/>
         </w:rPr>
       </w:pPr>
-      <w:hyperlink w:anchor="_Toc493150073" w:history="1">
+      <w:hyperlink w:anchor="_Toc493150702" w:history="1">
         <w:r>
           <w:rPr>
             <w:rStyle w:val="a5"/>
@@ -2795,7 +3006,7 @@
             <w:noProof/>
             <w:webHidden/>
           </w:rPr>
-          <w:instrText xml:space="preserve"> PAGEREF _Toc493150073 \h </w:instrText>
+          <w:instrText xml:space="preserve"> PAGEREF _Toc493150702 \h </w:instrText>
         </w:r>
         <w:r>
           <w:rPr>
@@ -2837,7 +3048,7 @@
           <w:noProof/>
         </w:rPr>
       </w:pPr>
-      <w:hyperlink w:anchor="_Toc493150074" w:history="1">
+      <w:hyperlink w:anchor="_Toc493150703" w:history="1">
         <w:r>
           <w:rPr>
             <w:rStyle w:val="a5"/>
@@ -2865,7 +3076,7 @@
             <w:noProof/>
             <w:webHidden/>
           </w:rPr>
-          <w:instrText xml:space="preserve"> PAGEREF _Toc493150074 \h </w:instrText>
+          <w:instrText xml:space="preserve"> PAGEREF _Toc493150703 \h </w:instrText>
         </w:r>
         <w:r>
           <w:rPr>
@@ -2907,7 +3118,7 @@
           <w:noProof/>
         </w:rPr>
       </w:pPr>
-      <w:hyperlink w:anchor="_Toc493150075" w:history="1">
+      <w:hyperlink w:anchor="_Toc493150704" w:history="1">
         <w:r>
           <w:rPr>
             <w:rStyle w:val="a5"/>
@@ -2935,7 +3146,7 @@
             <w:noProof/>
             <w:webHidden/>
           </w:rPr>
-          <w:instrText xml:space="preserve"> PAGEREF _Toc493150075 \h </w:instrText>
+          <w:instrText xml:space="preserve"> PAGEREF _Toc493150704 \h </w:instrText>
         </w:r>
         <w:r>
           <w:rPr>
@@ -2977,7 +3188,7 @@
           <w:noProof/>
         </w:rPr>
       </w:pPr>
-      <w:hyperlink w:anchor="_Toc493150076" w:history="1">
+      <w:hyperlink w:anchor="_Toc493150705" w:history="1">
         <w:r>
           <w:rPr>
             <w:rStyle w:val="a5"/>
@@ -3012,7 +3223,7 @@
             <w:noProof/>
             <w:webHidden/>
           </w:rPr>
-          <w:instrText xml:space="preserve"> PAGEREF _Toc493150076 \h </w:instrText>
+          <w:instrText xml:space="preserve"> PAGEREF _Toc493150705 \h </w:instrText>
         </w:r>
         <w:r>
           <w:rPr>
@@ -3032,7 +3243,7 @@
             <w:noProof/>
             <w:webHidden/>
           </w:rPr>
-          <w:t>10</w:t>
+          <w:t>11</w:t>
         </w:r>
         <w:r>
           <w:rPr>
@@ -3054,7 +3265,7 @@
           <w:noProof/>
         </w:rPr>
       </w:pPr>
-      <w:hyperlink w:anchor="_Toc493150077" w:history="1">
+      <w:hyperlink w:anchor="_Toc493150706" w:history="1">
         <w:r>
           <w:rPr>
             <w:rStyle w:val="a5"/>
@@ -3082,7 +3293,7 @@
             <w:noProof/>
             <w:webHidden/>
           </w:rPr>
-          <w:instrText xml:space="preserve"> PAGEREF _Toc493150077 \h </w:instrText>
+          <w:instrText xml:space="preserve"> PAGEREF _Toc493150706 \h </w:instrText>
         </w:r>
         <w:r>
           <w:rPr>
@@ -3102,7 +3313,7 @@
             <w:noProof/>
             <w:webHidden/>
           </w:rPr>
-          <w:t>10</w:t>
+          <w:t>11</w:t>
         </w:r>
         <w:r>
           <w:rPr>
@@ -3124,7 +3335,7 @@
           <w:noProof/>
         </w:rPr>
       </w:pPr>
-      <w:hyperlink w:anchor="_Toc493150078" w:history="1">
+      <w:hyperlink w:anchor="_Toc493150707" w:history="1">
         <w:r>
           <w:rPr>
             <w:rStyle w:val="a5"/>
@@ -3152,7 +3363,7 @@
             <w:noProof/>
             <w:webHidden/>
           </w:rPr>
-          <w:instrText xml:space="preserve"> PAGEREF _Toc493150078 \h </w:instrText>
+          <w:instrText xml:space="preserve"> PAGEREF _Toc493150707 \h </w:instrText>
         </w:r>
         <w:r>
           <w:rPr>
@@ -3194,7 +3405,7 @@
           <w:noProof/>
         </w:rPr>
       </w:pPr>
-      <w:hyperlink w:anchor="_Toc493150079" w:history="1">
+      <w:hyperlink w:anchor="_Toc493150708" w:history="1">
         <w:r>
           <w:rPr>
             <w:rStyle w:val="a5"/>
@@ -3222,7 +3433,7 @@
             <w:noProof/>
             <w:webHidden/>
           </w:rPr>
-          <w:instrText xml:space="preserve"> PAGEREF _Toc493150079 \h </w:instrText>
+          <w:instrText xml:space="preserve"> PAGEREF _Toc493150708 \h </w:instrText>
         </w:r>
         <w:r>
           <w:rPr>
@@ -3264,7 +3475,7 @@
           <w:noProof/>
         </w:rPr>
       </w:pPr>
-      <w:hyperlink w:anchor="_Toc493150080" w:history="1">
+      <w:hyperlink w:anchor="_Toc493150709" w:history="1">
         <w:r>
           <w:rPr>
             <w:rStyle w:val="a5"/>
@@ -3292,7 +3503,7 @@
             <w:noProof/>
             <w:webHidden/>
           </w:rPr>
-          <w:instrText xml:space="preserve"> PAGEREF _Toc493150080 \h </w:instrText>
+          <w:instrText xml:space="preserve"> PAGEREF _Toc493150709 \h </w:instrText>
         </w:r>
         <w:r>
           <w:rPr>
@@ -3334,7 +3545,7 @@
           <w:noProof/>
         </w:rPr>
       </w:pPr>
-      <w:hyperlink w:anchor="_Toc493150081" w:history="1">
+      <w:hyperlink w:anchor="_Toc493150710" w:history="1">
         <w:r>
           <w:rPr>
             <w:rStyle w:val="a5"/>
@@ -3362,7 +3573,7 @@
             <w:noProof/>
             <w:webHidden/>
           </w:rPr>
-          <w:instrText xml:space="preserve"> PAGEREF _Toc493150081 \h </w:instrText>
+          <w:instrText xml:space="preserve"> PAGEREF _Toc493150710 \h </w:instrText>
         </w:r>
         <w:r>
           <w:rPr>
@@ -3404,7 +3615,7 @@
           <w:noProof/>
         </w:rPr>
       </w:pPr>
-      <w:hyperlink w:anchor="_Toc493150082" w:history="1">
+      <w:hyperlink w:anchor="_Toc493150711" w:history="1">
         <w:r>
           <w:rPr>
             <w:rStyle w:val="a5"/>
@@ -3432,7 +3643,7 @@
             <w:noProof/>
             <w:webHidden/>
           </w:rPr>
-          <w:instrText xml:space="preserve"> PAGEREF _Toc493150082 \h </w:instrText>
+          <w:instrText xml:space="preserve"> PAGEREF _Toc493150711 \h </w:instrText>
         </w:r>
         <w:r>
           <w:rPr>
@@ -3452,7 +3663,7 @@
             <w:noProof/>
             <w:webHidden/>
           </w:rPr>
-          <w:t>11</w:t>
+          <w:t>12</w:t>
         </w:r>
         <w:r>
           <w:rPr>
@@ -3474,7 +3685,7 @@
           <w:noProof/>
         </w:rPr>
       </w:pPr>
-      <w:hyperlink w:anchor="_Toc493150083" w:history="1">
+      <w:hyperlink w:anchor="_Toc493150712" w:history="1">
         <w:r>
           <w:rPr>
             <w:rStyle w:val="a5"/>
@@ -3509,7 +3720,7 @@
             <w:noProof/>
             <w:webHidden/>
           </w:rPr>
-          <w:instrText xml:space="preserve"> PAGEREF _Toc493150083 \h </w:instrText>
+          <w:instrText xml:space="preserve"> PAGEREF _Toc493150712 \h </w:instrText>
         </w:r>
         <w:r>
           <w:rPr>
@@ -3551,7 +3762,7 @@
           <w:noProof/>
         </w:rPr>
       </w:pPr>
-      <w:hyperlink w:anchor="_Toc493150084" w:history="1">
+      <w:hyperlink w:anchor="_Toc493150713" w:history="1">
         <w:r>
           <w:rPr>
             <w:rStyle w:val="a5"/>
@@ -3579,7 +3790,7 @@
             <w:noProof/>
             <w:webHidden/>
           </w:rPr>
-          <w:instrText xml:space="preserve"> PAGEREF _Toc493150084 \h </w:instrText>
+          <w:instrText xml:space="preserve"> PAGEREF _Toc493150713 \h </w:instrText>
         </w:r>
         <w:r>
           <w:rPr>
@@ -3621,7 +3832,7 @@
           <w:noProof/>
         </w:rPr>
       </w:pPr>
-      <w:hyperlink w:anchor="_Toc493150085" w:history="1">
+      <w:hyperlink w:anchor="_Toc493150714" w:history="1">
         <w:r>
           <w:rPr>
             <w:rStyle w:val="a5"/>
@@ -3649,7 +3860,7 @@
             <w:noProof/>
             <w:webHidden/>
           </w:rPr>
-          <w:instrText xml:space="preserve"> PAGEREF _Toc493150085 \h </w:instrText>
+          <w:instrText xml:space="preserve"> PAGEREF _Toc493150714 \h </w:instrText>
         </w:r>
         <w:r>
           <w:rPr>
@@ -3669,7 +3880,7 @@
             <w:noProof/>
             <w:webHidden/>
           </w:rPr>
-          <w:t>12</w:t>
+          <w:t>13</w:t>
         </w:r>
         <w:r>
           <w:rPr>
@@ -3691,14 +3902,21 @@
           <w:noProof/>
         </w:rPr>
       </w:pPr>
-      <w:hyperlink w:anchor="_Toc493150086" w:history="1">
+      <w:hyperlink w:anchor="_Toc493150715" w:history="1">
         <w:r>
           <w:rPr>
             <w:rStyle w:val="a5"/>
             <w:rFonts w:hint="eastAsia"/>
             <w:noProof/>
           </w:rPr>
-          <w:t>班级</w:t>
+          <w:t>班级单个学生变动</w:t>
+        </w:r>
+        <w:r>
+          <w:rPr>
+            <w:rStyle w:val="a5"/>
+            <w:noProof/>
+          </w:rPr>
+          <w:t>(</w:t>
         </w:r>
         <w:r>
           <w:rPr>
@@ -3706,15 +3924,106 @@
             <w:rFonts w:hint="eastAsia"/>
             <w:noProof/>
           </w:rPr>
-          <w:t>学</w:t>
-        </w:r>
+          <w:t>编辑班级可用</w:t>
+        </w:r>
+        <w:r>
+          <w:rPr>
+            <w:rStyle w:val="a5"/>
+            <w:noProof/>
+          </w:rPr>
+          <w:t>)</w:t>
+        </w:r>
+        <w:r>
+          <w:rPr>
+            <w:noProof/>
+            <w:webHidden/>
+          </w:rPr>
+          <w:tab/>
+        </w:r>
+        <w:r>
+          <w:rPr>
+            <w:noProof/>
+            <w:webHidden/>
+          </w:rPr>
+          <w:fldChar w:fldCharType="begin"/>
+        </w:r>
+        <w:r>
+          <w:rPr>
+            <w:noProof/>
+            <w:webHidden/>
+          </w:rPr>
+          <w:instrText xml:space="preserve"> PAGEREF _Toc493150715 \h </w:instrText>
+        </w:r>
+        <w:r>
+          <w:rPr>
+            <w:noProof/>
+            <w:webHidden/>
+          </w:rPr>
+        </w:r>
+        <w:r>
+          <w:rPr>
+            <w:noProof/>
+            <w:webHidden/>
+          </w:rPr>
+          <w:fldChar w:fldCharType="separate"/>
+        </w:r>
+        <w:r>
+          <w:rPr>
+            <w:noProof/>
+            <w:webHidden/>
+          </w:rPr>
+          <w:t>13</w:t>
+        </w:r>
+        <w:r>
+          <w:rPr>
+            <w:noProof/>
+            <w:webHidden/>
+          </w:rPr>
+          <w:fldChar w:fldCharType="end"/>
+        </w:r>
+      </w:hyperlink>
+    </w:p>
+    <w:p>
+      <w:pPr>
+        <w:pStyle w:val="20"/>
+        <w:tabs>
+          <w:tab w:val="right" w:leader="dot" w:pos="8296"/>
+        </w:tabs>
+        <w:rPr>
+          <w:rFonts w:eastAsiaTheme="minorEastAsia"/>
+          <w:noProof/>
+        </w:rPr>
+      </w:pPr>
+      <w:hyperlink w:anchor="_Toc493150716" w:history="1">
         <w:r>
           <w:rPr>
             <w:rStyle w:val="a5"/>
             <w:rFonts w:hint="eastAsia"/>
             <w:noProof/>
           </w:rPr>
-          <w:t>生变动</w:t>
+          <w:t>班级批量学生变动</w:t>
+        </w:r>
+        <w:r>
+          <w:rPr>
+            <w:rStyle w:val="a5"/>
+            <w:noProof/>
+          </w:rPr>
+          <w:t>(</w:t>
+        </w:r>
+        <w:r>
+          <w:rPr>
+            <w:rStyle w:val="a5"/>
+            <w:rFonts w:hint="eastAsia"/>
+            <w:noProof/>
+          </w:rPr>
+          <w:t>编辑班级可用</w:t>
+        </w:r>
+        <w:r>
+          <w:rPr>
+            <w:rStyle w:val="a5"/>
+            <w:noProof/>
+          </w:rPr>
+          <w:t>)</w:t>
         </w:r>
         <w:r>
           <w:rPr>
@@ -3735,7 +4044,7 @@
             <w:noProof/>
             <w:webHidden/>
           </w:rPr>
-          <w:instrText xml:space="preserve"> PAGEREF _Toc493150086 \h </w:instrText>
+          <w:instrText xml:space="preserve"> PAGEREF _Toc493150716 \h </w:instrText>
         </w:r>
         <w:r>
           <w:rPr>
@@ -3779,7 +4088,7 @@
       <w:pPr>
         <w:pStyle w:val="1"/>
       </w:pPr>
-      <w:bookmarkStart w:id="0" w:name="_Toc493150036"/>
+      <w:bookmarkStart w:id="0" w:name="_Toc493150663"/>
       <w:r>
         <w:rPr>
           <w:rFonts w:hint="eastAsia"/>
@@ -3792,7 +4101,7 @@
       <w:pPr>
         <w:pStyle w:val="2"/>
       </w:pPr>
-      <w:bookmarkStart w:id="1" w:name="_Toc493150037"/>
+      <w:bookmarkStart w:id="1" w:name="_Toc493150664"/>
       <w:r>
         <w:rPr>
           <w:rFonts w:hint="eastAsia"/>
@@ -4295,6 +4604,7 @@
           <w:sz w:val="12"/>
           <w:szCs w:val="12"/>
         </w:rPr>
+        <w:lastRenderedPageBreak/>
         <w:t>我们</w:t>
       </w:r>
       <w:r>
@@ -4638,7 +4948,7 @@
         </w:tabs>
         <w:jc w:val="left"/>
         <w:rPr>
-          <w:rFonts w:ascii="Consolas" w:eastAsia="宋体" w:hAnsi="Consolas" w:cs="Consolas" w:hint="eastAsia"/>
+          <w:rFonts w:ascii="Consolas" w:eastAsia="宋体" w:hAnsi="Consolas" w:cs="Consolas"/>
           <w:kern w:val="0"/>
           <w:sz w:val="12"/>
           <w:szCs w:val="12"/>
@@ -4649,11 +4959,13 @@
       <w:pPr>
         <w:pStyle w:val="2"/>
         <w:rPr>
+          <w:rFonts w:hint="eastAsia"/>
           <w:b/>
           <w:color w:val="FF0000"/>
           <w:kern w:val="0"/>
         </w:rPr>
       </w:pPr>
+      <w:bookmarkStart w:id="2" w:name="_Toc493150665"/>
       <w:r>
         <w:rPr>
           <w:rFonts w:hint="eastAsia"/>
@@ -4661,7 +4973,6 @@
           <w:color w:val="FF0000"/>
           <w:kern w:val="0"/>
         </w:rPr>
-        <w:lastRenderedPageBreak/>
         <w:t>示例数据都为</w:t>
       </w:r>
       <w:r>
@@ -4709,12 +5020,261 @@
         </w:rPr>
         <w:t>JS</w:t>
       </w:r>
+      <w:bookmarkEnd w:id="2"/>
     </w:p>
     <w:p>
       <w:pPr>
         <w:pStyle w:val="2"/>
-      </w:pPr>
-      <w:bookmarkStart w:id="2" w:name="_Toc493150038"/>
+        <w:rPr>
+          <w:rFonts w:hint="eastAsia"/>
+        </w:rPr>
+      </w:pPr>
+      <w:bookmarkStart w:id="3" w:name="_Toc493150666"/>
+      <w:r>
+        <w:rPr>
+          <w:rFonts w:hint="eastAsia"/>
+        </w:rPr>
+        <w:t>关于前端</w:t>
+      </w:r>
+      <w:r>
+        <w:rPr>
+          <w:rFonts w:hint="eastAsia"/>
+        </w:rPr>
+        <w:t>获取</w:t>
+      </w:r>
+      <w:r>
+        <w:rPr>
+          <w:rFonts w:hint="eastAsia"/>
+        </w:rPr>
+        <w:t>PHP</w:t>
+      </w:r>
+      <w:r>
+        <w:rPr>
+          <w:rFonts w:hint="eastAsia"/>
+        </w:rPr>
+        <w:t>变量</w:t>
+      </w:r>
+      <w:r>
+        <w:rPr>
+          <w:rFonts w:hint="eastAsia"/>
+        </w:rPr>
+        <w:t>:</w:t>
+      </w:r>
+      <w:bookmarkEnd w:id="3"/>
+    </w:p>
+    <w:p>
+      <w:pPr>
+        <w:rPr>
+          <w:rFonts w:hint="eastAsia"/>
+        </w:rPr>
+      </w:pPr>
+      <w:r>
+        <w:rPr>
+          <w:rFonts w:hint="eastAsia"/>
+        </w:rPr>
+        <w:t>如果要获取一个详情页的班级表的</w:t>
+      </w:r>
+      <w:r>
+        <w:rPr>
+          <w:rFonts w:hint="eastAsia"/>
+        </w:rPr>
+        <w:t>id</w:t>
+      </w:r>
+      <w:r>
+        <w:rPr>
+          <w:rFonts w:hint="eastAsia"/>
+        </w:rPr>
+        <w:t>字段</w:t>
+      </w:r>
+      <w:r>
+        <w:rPr>
+          <w:rFonts w:hint="eastAsia"/>
+        </w:rPr>
+        <w:t>,</w:t>
+      </w:r>
+      <w:r>
+        <w:rPr>
+          <w:rFonts w:hint="eastAsia"/>
+        </w:rPr>
+        <w:t>那么</w:t>
+      </w:r>
+      <w:r>
+        <w:rPr>
+          <w:rFonts w:hint="eastAsia"/>
+        </w:rPr>
+        <w:t>PHP</w:t>
+      </w:r>
+      <w:r>
+        <w:rPr>
+          <w:rFonts w:hint="eastAsia"/>
+        </w:rPr>
+        <w:t>变量为</w:t>
+      </w:r>
+      <w:r>
+        <w:rPr>
+          <w:rFonts w:hint="eastAsia"/>
+        </w:rPr>
+        <w:t>:{</w:t>
+      </w:r>
+      <w:r>
+        <w:rPr>
+          <w:rFonts w:hint="eastAsia"/>
+        </w:rPr>
+        <w:t>$G</w:t>
+      </w:r>
+      <w:r>
+        <w:rPr>
+          <w:rFonts w:hint="eastAsia"/>
+        </w:rPr>
+        <w:t>randeInfo['id']}</w:t>
+      </w:r>
+      <w:r>
+        <w:rPr>
+          <w:rFonts w:hint="eastAsia"/>
+        </w:rPr>
+        <w:t>或者</w:t>
+      </w:r>
+      <w:r>
+        <w:rPr>
+          <w:rFonts w:hint="eastAsia"/>
+        </w:rPr>
+        <w:t>{$GrandeInfo.id}</w:t>
+      </w:r>
+    </w:p>
+    <w:p>
+      <w:pPr>
+        <w:rPr>
+          <w:rFonts w:hint="eastAsia"/>
+        </w:rPr>
+      </w:pPr>
+      <w:r>
+        <w:rPr>
+          <w:rFonts w:hint="eastAsia"/>
+        </w:rPr>
+        <w:t>如果要获取一个列表的字段值</w:t>
+      </w:r>
+      <w:r>
+        <w:rPr>
+          <w:rFonts w:hint="eastAsia"/>
+        </w:rPr>
+        <w:t>,</w:t>
+      </w:r>
+      <w:r>
+        <w:rPr>
+          <w:rFonts w:hint="eastAsia"/>
+        </w:rPr>
+        <w:t>则为</w:t>
+      </w:r>
+      <w:r>
+        <w:rPr>
+          <w:rFonts w:hint="eastAsia"/>
+        </w:rPr>
+        <w:t>:{$vol.</w:t>
+      </w:r>
+      <w:r>
+        <w:rPr>
+          <w:rFonts w:hint="eastAsia"/>
+        </w:rPr>
+        <w:t>字段名</w:t>
+      </w:r>
+      <w:r>
+        <w:rPr>
+          <w:rFonts w:hint="eastAsia"/>
+        </w:rPr>
+        <w:t>}</w:t>
+      </w:r>
+      <w:r>
+        <w:rPr>
+          <w:rFonts w:hint="eastAsia"/>
+        </w:rPr>
+        <w:t>或者</w:t>
+      </w:r>
+      <w:r>
+        <w:rPr>
+          <w:rFonts w:hint="eastAsia"/>
+        </w:rPr>
+        <w:t>{$vol['</w:t>
+      </w:r>
+      <w:r>
+        <w:rPr>
+          <w:rFonts w:hint="eastAsia"/>
+        </w:rPr>
+        <w:t>字段名</w:t>
+      </w:r>
+      <w:r>
+        <w:rPr>
+          <w:rFonts w:hint="eastAsia"/>
+        </w:rPr>
+        <w:t>']}</w:t>
+      </w:r>
+    </w:p>
+    <w:p>
+      <w:r>
+        <w:rPr>
+          <w:rFonts w:hint="eastAsia"/>
+        </w:rPr>
+        <w:t>注意</w:t>
+      </w:r>
+      <w:r>
+        <w:rPr>
+          <w:rFonts w:hint="eastAsia"/>
+        </w:rPr>
+        <w:t>:vol</w:t>
+      </w:r>
+      <w:r>
+        <w:rPr>
+          <w:rFonts w:hint="eastAsia"/>
+        </w:rPr>
+        <w:t>只有在当前列表</w:t>
+      </w:r>
+      <w:r>
+        <w:rPr>
+          <w:rFonts w:hint="eastAsia"/>
+        </w:rPr>
+        <w:t>dom</w:t>
+      </w:r>
+      <w:r>
+        <w:rPr>
+          <w:rFonts w:hint="eastAsia"/>
+        </w:rPr>
+        <w:t>有效</w:t>
+      </w:r>
+      <w:r>
+        <w:rPr>
+          <w:rFonts w:hint="eastAsia"/>
+        </w:rPr>
+        <w:t>,</w:t>
+      </w:r>
+      <w:r>
+        <w:rPr>
+          <w:rFonts w:hint="eastAsia"/>
+        </w:rPr>
+        <w:t>有时候</w:t>
+      </w:r>
+      <w:r>
+        <w:rPr>
+          <w:rFonts w:hint="eastAsia"/>
+        </w:rPr>
+        <w:t>vol</w:t>
+      </w:r>
+      <w:r>
+        <w:rPr>
+          <w:rFonts w:hint="eastAsia"/>
+        </w:rPr>
+        <w:t>也为</w:t>
+      </w:r>
+      <w:r>
+        <w:rPr>
+          <w:rFonts w:hint="eastAsia"/>
+        </w:rPr>
+        <w:t>v</w:t>
+      </w:r>
+    </w:p>
+    <w:p>
+      <w:pPr>
+        <w:pStyle w:val="2"/>
+      </w:pPr>
+      <w:bookmarkStart w:id="4" w:name="_Toc493150667"/>
       <w:r>
         <w:rPr>
           <w:rFonts w:hint="eastAsia"/>
@@ -4739,7 +5299,7 @@
         </w:rPr>
         <w:t>?</w:t>
       </w:r>
-      <w:bookmarkEnd w:id="2"/>
+      <w:bookmarkEnd w:id="4"/>
     </w:p>
     <w:p>
       <w:r>
@@ -4804,14 +5364,14 @@
       <w:pPr>
         <w:pStyle w:val="2"/>
       </w:pPr>
-      <w:bookmarkStart w:id="3" w:name="_Toc493150039"/>
+      <w:bookmarkStart w:id="5" w:name="_Toc493150668"/>
       <w:r>
         <w:rPr>
           <w:rFonts w:hint="eastAsia"/>
         </w:rPr>
         <w:t>返回数据格式</w:t>
       </w:r>
-      <w:bookmarkEnd w:id="3"/>
+      <w:bookmarkEnd w:id="5"/>
     </w:p>
     <w:p>
       <w:r>
@@ -4878,7 +5438,7 @@
       <w:pPr>
         <w:pStyle w:val="1"/>
       </w:pPr>
-      <w:bookmarkStart w:id="4" w:name="_Toc493150040"/>
+      <w:bookmarkStart w:id="6" w:name="_Toc493150669"/>
       <w:r>
         <w:rPr>
           <w:rFonts w:hint="eastAsia"/>
@@ -4891,20 +5451,20 @@
         </w:rPr>
         <w:t>Bill</w:t>
       </w:r>
-      <w:bookmarkEnd w:id="4"/>
+      <w:bookmarkEnd w:id="6"/>
     </w:p>
     <w:p>
       <w:pPr>
         <w:pStyle w:val="2"/>
       </w:pPr>
-      <w:bookmarkStart w:id="5" w:name="_Toc493150041"/>
+      <w:bookmarkStart w:id="7" w:name="_Toc493150670"/>
       <w:r>
         <w:rPr>
           <w:rFonts w:hint="eastAsia"/>
         </w:rPr>
         <w:t>获取会员订单接口</w:t>
       </w:r>
-      <w:bookmarkEnd w:id="5"/>
+      <w:bookmarkEnd w:id="7"/>
     </w:p>
     <w:p>
       <w:r>
@@ -4946,11 +5506,12 @@
       <w:pPr>
         <w:pStyle w:val="2"/>
       </w:pPr>
-      <w:bookmarkStart w:id="6" w:name="_Toc493150042"/>
-      <w:r>
-        <w:rPr>
-          <w:rFonts w:hint="eastAsia"/>
-        </w:rPr>
+      <w:bookmarkStart w:id="8" w:name="_Toc493150671"/>
+      <w:r>
+        <w:rPr>
+          <w:rFonts w:hint="eastAsia"/>
+        </w:rPr>
+        <w:lastRenderedPageBreak/>
         <w:t>编辑</w:t>
       </w:r>
       <w:r>
@@ -4965,7 +5526,7 @@
         </w:rPr>
         <w:t>添加订单</w:t>
       </w:r>
-      <w:bookmarkEnd w:id="6"/>
+      <w:bookmarkEnd w:id="8"/>
     </w:p>
     <w:p>
       <w:r>
@@ -5038,12 +5599,11 @@
       <w:pPr>
         <w:pStyle w:val="1"/>
       </w:pPr>
-      <w:bookmarkStart w:id="7" w:name="_Toc493150043"/>
-      <w:r>
-        <w:rPr>
-          <w:rFonts w:hint="eastAsia"/>
-        </w:rPr>
-        <w:lastRenderedPageBreak/>
+      <w:bookmarkStart w:id="9" w:name="_Toc493150672"/>
+      <w:r>
+        <w:rPr>
+          <w:rFonts w:hint="eastAsia"/>
+        </w:rPr>
         <w:t>训练营</w:t>
       </w:r>
       <w:r>
@@ -5052,20 +5612,20 @@
         </w:rPr>
         <w:t>Camp</w:t>
       </w:r>
-      <w:bookmarkEnd w:id="7"/>
+      <w:bookmarkEnd w:id="9"/>
     </w:p>
     <w:p>
       <w:pPr>
         <w:pStyle w:val="2"/>
       </w:pPr>
-      <w:bookmarkStart w:id="8" w:name="_Toc493150044"/>
+      <w:bookmarkStart w:id="10" w:name="_Toc493150673"/>
       <w:r>
         <w:rPr>
           <w:rFonts w:hint="eastAsia"/>
         </w:rPr>
         <w:t>搜索训练营</w:t>
       </w:r>
-      <w:bookmarkEnd w:id="8"/>
+      <w:bookmarkEnd w:id="10"/>
     </w:p>
     <w:p>
       <w:r>
@@ -5127,14 +5687,14 @@
       <w:pPr>
         <w:pStyle w:val="2"/>
       </w:pPr>
-      <w:bookmarkStart w:id="9" w:name="_Toc493150045"/>
+      <w:bookmarkStart w:id="11" w:name="_Toc493150674"/>
       <w:r>
         <w:rPr>
           <w:rFonts w:hint="eastAsia"/>
         </w:rPr>
         <w:t>训练营列表</w:t>
       </w:r>
-      <w:bookmarkEnd w:id="9"/>
+      <w:bookmarkEnd w:id="11"/>
     </w:p>
     <w:p>
       <w:r>
@@ -5174,7 +5734,7 @@
       <w:pPr>
         <w:pStyle w:val="2"/>
       </w:pPr>
-      <w:bookmarkStart w:id="10" w:name="_Toc493150046"/>
+      <w:bookmarkStart w:id="12" w:name="_Toc493150675"/>
       <w:r>
         <w:rPr>
           <w:rFonts w:hint="eastAsia"/>
@@ -5187,7 +5747,7 @@
         </w:rPr>
         <w:t>:</w:t>
       </w:r>
-      <w:bookmarkEnd w:id="10"/>
+      <w:bookmarkEnd w:id="12"/>
     </w:p>
     <w:p>
       <w:r>
@@ -5249,14 +5809,14 @@
       <w:pPr>
         <w:pStyle w:val="2"/>
       </w:pPr>
-      <w:bookmarkStart w:id="11" w:name="_Toc493150047"/>
+      <w:bookmarkStart w:id="13" w:name="_Toc493150676"/>
       <w:r>
         <w:rPr>
           <w:rFonts w:hint="eastAsia"/>
         </w:rPr>
         <w:t>新建训练营</w:t>
       </w:r>
-      <w:bookmarkEnd w:id="11"/>
+      <w:bookmarkEnd w:id="13"/>
     </w:p>
     <w:p>
       <w:r>
@@ -5293,7 +5853,7 @@
       <w:pPr>
         <w:pStyle w:val="2"/>
       </w:pPr>
-      <w:bookmarkStart w:id="12" w:name="_Toc493150048"/>
+      <w:bookmarkStart w:id="14" w:name="_Toc493150677"/>
       <w:r>
         <w:rPr>
           <w:rFonts w:hint="eastAsia"/>
@@ -5318,7 +5878,7 @@
         </w:rPr>
         <w:t>id</w:t>
       </w:r>
-      <w:bookmarkEnd w:id="12"/>
+      <w:bookmarkEnd w:id="14"/>
     </w:p>
     <w:p>
       <w:r>
@@ -5371,7 +5931,6 @@
         <w:rPr>
           <w:rFonts w:hint="eastAsia"/>
         </w:rPr>
-        <w:lastRenderedPageBreak/>
         <w:t>return</w:t>
       </w:r>
       <w:r>
@@ -5400,7 +5959,7 @@
       <w:pPr>
         <w:pStyle w:val="1"/>
       </w:pPr>
-      <w:bookmarkStart w:id="13" w:name="_Toc493150049"/>
+      <w:bookmarkStart w:id="15" w:name="_Toc493150678"/>
       <w:r>
         <w:rPr>
           <w:rFonts w:hint="eastAsia"/>
@@ -5413,13 +5972,13 @@
         </w:rPr>
         <w:t>Coach</w:t>
       </w:r>
-      <w:bookmarkEnd w:id="13"/>
+      <w:bookmarkEnd w:id="15"/>
     </w:p>
     <w:p>
       <w:pPr>
         <w:pStyle w:val="2"/>
       </w:pPr>
-      <w:bookmarkStart w:id="14" w:name="_Toc493150050"/>
+      <w:bookmarkStart w:id="16" w:name="_Toc493150679"/>
       <w:r>
         <w:rPr>
           <w:rFonts w:hint="eastAsia"/>
@@ -5432,7 +5991,7 @@
         </w:rPr>
         <w:t>列表</w:t>
       </w:r>
-      <w:bookmarkEnd w:id="14"/>
+      <w:bookmarkEnd w:id="16"/>
     </w:p>
     <w:p>
       <w:r>
@@ -5475,14 +6034,14 @@
         </w:rPr>
         <w:t xml:space="preserve"> </w:t>
       </w:r>
-      <w:bookmarkStart w:id="15" w:name="_Toc493150051"/>
+      <w:bookmarkStart w:id="17" w:name="_Toc493150680"/>
       <w:r>
         <w:rPr>
           <w:rFonts w:hint="eastAsia"/>
         </w:rPr>
         <w:t>申请成为教练</w:t>
       </w:r>
-      <w:bookmarkEnd w:id="15"/>
+      <w:bookmarkEnd w:id="17"/>
     </w:p>
     <w:p>
       <w:r>
@@ -5517,14 +6076,14 @@
       <w:pPr>
         <w:pStyle w:val="2"/>
       </w:pPr>
-      <w:bookmarkStart w:id="16" w:name="_Toc493150052"/>
+      <w:bookmarkStart w:id="18" w:name="_Toc493150681"/>
       <w:r>
         <w:rPr>
           <w:rFonts w:hint="eastAsia"/>
         </w:rPr>
         <w:t>获取教练列表</w:t>
       </w:r>
-      <w:bookmarkEnd w:id="16"/>
+      <w:bookmarkEnd w:id="18"/>
     </w:p>
     <w:p>
       <w:r>
@@ -5565,7 +6124,7 @@
       <w:pPr>
         <w:pStyle w:val="2"/>
       </w:pPr>
-      <w:bookmarkStart w:id="17" w:name="_Toc493150053"/>
+      <w:bookmarkStart w:id="19" w:name="_Toc493150682"/>
       <w:r>
         <w:rPr>
           <w:rFonts w:hint="eastAsia"/>
@@ -5584,7 +6143,7 @@
         </w:rPr>
         <w:t>训练营</w:t>
       </w:r>
-      <w:bookmarkEnd w:id="17"/>
+      <w:bookmarkEnd w:id="19"/>
     </w:p>
     <w:p>
       <w:r>
@@ -5608,6 +6167,7 @@
         <w:rPr>
           <w:rFonts w:hint="eastAsia"/>
         </w:rPr>
+        <w:lastRenderedPageBreak/>
         <w:t>post|get:</w:t>
       </w:r>
       <w:r>
@@ -5623,14 +6183,14 @@
       <w:pPr>
         <w:pStyle w:val="2"/>
       </w:pPr>
-      <w:bookmarkStart w:id="18" w:name="_Toc493150054"/>
+      <w:bookmarkStart w:id="20" w:name="_Toc493150683"/>
       <w:r>
         <w:rPr>
           <w:rFonts w:hint="eastAsia"/>
         </w:rPr>
         <w:t>完善教练信息</w:t>
       </w:r>
-      <w:bookmarkEnd w:id="18"/>
+      <w:bookmarkEnd w:id="20"/>
     </w:p>
     <w:p>
       <w:r>
@@ -5665,7 +6225,6 @@
         <w:rPr>
           <w:rFonts w:hint="eastAsia"/>
         </w:rPr>
-        <w:lastRenderedPageBreak/>
         <w:t>post:{data}</w:t>
       </w:r>
     </w:p>
@@ -5673,7 +6232,7 @@
       <w:pPr>
         <w:pStyle w:val="1"/>
       </w:pPr>
-      <w:bookmarkStart w:id="19" w:name="_Toc493150055"/>
+      <w:bookmarkStart w:id="21" w:name="_Toc493150684"/>
       <w:r>
         <w:rPr>
           <w:rFonts w:hint="eastAsia"/>
@@ -5686,20 +6245,20 @@
         </w:rPr>
         <w:t>Court</w:t>
       </w:r>
-      <w:bookmarkEnd w:id="19"/>
+      <w:bookmarkEnd w:id="21"/>
     </w:p>
     <w:p>
       <w:pPr>
         <w:pStyle w:val="2"/>
       </w:pPr>
-      <w:bookmarkStart w:id="20" w:name="_Toc493150056"/>
+      <w:bookmarkStart w:id="22" w:name="_Toc493150685"/>
       <w:r>
         <w:rPr>
           <w:rFonts w:hint="eastAsia"/>
         </w:rPr>
         <w:t>获取场地列表</w:t>
       </w:r>
-      <w:bookmarkEnd w:id="20"/>
+      <w:bookmarkEnd w:id="22"/>
     </w:p>
     <w:p>
       <w:r>
@@ -5737,14 +6296,14 @@
       <w:pPr>
         <w:pStyle w:val="2"/>
       </w:pPr>
-      <w:bookmarkStart w:id="21" w:name="_Toc493150057"/>
+      <w:bookmarkStart w:id="23" w:name="_Toc493150686"/>
       <w:r>
         <w:rPr>
           <w:rFonts w:hint="eastAsia"/>
         </w:rPr>
         <w:t>更新场地</w:t>
       </w:r>
-      <w:bookmarkEnd w:id="21"/>
+      <w:bookmarkEnd w:id="23"/>
     </w:p>
     <w:p>
       <w:r>
@@ -5787,14 +6346,14 @@
       <w:pPr>
         <w:pStyle w:val="2"/>
       </w:pPr>
-      <w:bookmarkStart w:id="22" w:name="_Toc493150058"/>
+      <w:bookmarkStart w:id="24" w:name="_Toc493150687"/>
       <w:r>
         <w:rPr>
           <w:rFonts w:hint="eastAsia"/>
         </w:rPr>
         <w:t>创建场地</w:t>
       </w:r>
-      <w:bookmarkEnd w:id="22"/>
+      <w:bookmarkEnd w:id="24"/>
     </w:p>
     <w:p>
       <w:r>
@@ -5830,11 +6389,12 @@
       <w:pPr>
         <w:pStyle w:val="1"/>
       </w:pPr>
-      <w:bookmarkStart w:id="23" w:name="_Toc493150059"/>
-      <w:r>
-        <w:rPr>
-          <w:rFonts w:hint="eastAsia"/>
-        </w:rPr>
+      <w:bookmarkStart w:id="25" w:name="_Toc493150688"/>
+      <w:r>
+        <w:rPr>
+          <w:rFonts w:hint="eastAsia"/>
+        </w:rPr>
+        <w:lastRenderedPageBreak/>
         <w:t>会员</w:t>
       </w:r>
       <w:r>
@@ -5843,20 +6403,20 @@
         </w:rPr>
         <w:t>Member</w:t>
       </w:r>
-      <w:bookmarkEnd w:id="23"/>
+      <w:bookmarkEnd w:id="25"/>
     </w:p>
     <w:p>
       <w:pPr>
         <w:pStyle w:val="2"/>
       </w:pPr>
-      <w:bookmarkStart w:id="24" w:name="_Toc493150060"/>
+      <w:bookmarkStart w:id="26" w:name="_Toc493150689"/>
       <w:r>
         <w:rPr>
           <w:rFonts w:hint="eastAsia"/>
         </w:rPr>
         <w:t>完善会员资料</w:t>
       </w:r>
-      <w:bookmarkEnd w:id="24"/>
+      <w:bookmarkEnd w:id="26"/>
     </w:p>
     <w:p>
       <w:r>
@@ -5901,15 +6461,14 @@
       <w:pPr>
         <w:pStyle w:val="2"/>
       </w:pPr>
-      <w:bookmarkStart w:id="25" w:name="_Toc493150061"/>
-      <w:r>
-        <w:rPr>
-          <w:rFonts w:hint="eastAsia"/>
-        </w:rPr>
-        <w:lastRenderedPageBreak/>
+      <w:bookmarkStart w:id="27" w:name="_Toc493150690"/>
+      <w:r>
+        <w:rPr>
+          <w:rFonts w:hint="eastAsia"/>
+        </w:rPr>
         <w:t>提现申请</w:t>
       </w:r>
-      <w:bookmarkEnd w:id="25"/>
+      <w:bookmarkEnd w:id="27"/>
     </w:p>
     <w:p>
       <w:r>
@@ -5947,14 +6506,14 @@
       <w:pPr>
         <w:pStyle w:val="2"/>
       </w:pPr>
-      <w:bookmarkStart w:id="26" w:name="_Toc493150062"/>
+      <w:bookmarkStart w:id="28" w:name="_Toc493150691"/>
       <w:r>
         <w:rPr>
           <w:rFonts w:hint="eastAsia"/>
         </w:rPr>
         <w:t>编辑个人资料</w:t>
       </w:r>
-      <w:bookmarkEnd w:id="26"/>
+      <w:bookmarkEnd w:id="28"/>
     </w:p>
     <w:p>
       <w:r>
@@ -5993,14 +6552,14 @@
       <w:pPr>
         <w:pStyle w:val="2"/>
       </w:pPr>
-      <w:bookmarkStart w:id="27" w:name="_Toc493150063"/>
+      <w:bookmarkStart w:id="29" w:name="_Toc493150692"/>
       <w:r>
         <w:rPr>
           <w:rFonts w:hint="eastAsia"/>
         </w:rPr>
         <w:t>注销登陆</w:t>
       </w:r>
-      <w:bookmarkEnd w:id="27"/>
+      <w:bookmarkEnd w:id="29"/>
     </w:p>
     <w:p>
       <w:r>
@@ -6030,11 +6589,12 @@
       <w:pPr>
         <w:pStyle w:val="1"/>
       </w:pPr>
-      <w:bookmarkStart w:id="28" w:name="_Toc493150064"/>
-      <w:r>
-        <w:rPr>
-          <w:rFonts w:hint="eastAsia"/>
-        </w:rPr>
+      <w:bookmarkStart w:id="30" w:name="_Toc493150693"/>
+      <w:r>
+        <w:rPr>
+          <w:rFonts w:hint="eastAsia"/>
+        </w:rPr>
+        <w:lastRenderedPageBreak/>
         <w:t>登陆</w:t>
       </w:r>
       <w:r>
@@ -6055,20 +6615,20 @@
         </w:rPr>
         <w:t>Login</w:t>
       </w:r>
-      <w:bookmarkEnd w:id="28"/>
+      <w:bookmarkEnd w:id="30"/>
     </w:p>
     <w:p>
       <w:pPr>
         <w:pStyle w:val="2"/>
       </w:pPr>
-      <w:bookmarkStart w:id="29" w:name="_Toc493150065"/>
+      <w:bookmarkStart w:id="31" w:name="_Toc493150694"/>
       <w:r>
         <w:rPr>
           <w:rFonts w:hint="eastAsia"/>
         </w:rPr>
         <w:t>会员注册</w:t>
       </w:r>
-      <w:bookmarkEnd w:id="29"/>
+      <w:bookmarkEnd w:id="31"/>
     </w:p>
     <w:p>
       <w:r>
@@ -6115,14 +6675,14 @@
       <w:pPr>
         <w:pStyle w:val="2"/>
       </w:pPr>
-      <w:bookmarkStart w:id="30" w:name="_Toc493150066"/>
+      <w:bookmarkStart w:id="32" w:name="_Toc493150695"/>
       <w:r>
         <w:rPr>
           <w:rFonts w:hint="eastAsia"/>
         </w:rPr>
         <w:t>字段是否被占用</w:t>
       </w:r>
-      <w:bookmarkEnd w:id="30"/>
+      <w:bookmarkEnd w:id="32"/>
     </w:p>
     <w:p>
       <w:r>
@@ -6154,7 +6714,6 @@
         <w:rPr>
           <w:rFonts w:hint="eastAsia"/>
         </w:rPr>
-        <w:lastRenderedPageBreak/>
         <w:t>return:1=</w:t>
       </w:r>
       <w:r>
@@ -6181,14 +6740,14 @@
       <w:pPr>
         <w:pStyle w:val="2"/>
       </w:pPr>
-      <w:bookmarkStart w:id="31" w:name="_Toc493150067"/>
+      <w:bookmarkStart w:id="33" w:name="_Toc493150696"/>
       <w:r>
         <w:rPr>
           <w:rFonts w:hint="eastAsia"/>
         </w:rPr>
         <w:t>会员登陆</w:t>
       </w:r>
-      <w:bookmarkEnd w:id="31"/>
+      <w:bookmarkEnd w:id="33"/>
     </w:p>
     <w:p>
       <w:r>
@@ -6267,7 +6826,7 @@
       <w:pPr>
         <w:pStyle w:val="1"/>
       </w:pPr>
-      <w:bookmarkStart w:id="32" w:name="_Toc493150068"/>
+      <w:bookmarkStart w:id="34" w:name="_Toc493150697"/>
       <w:r>
         <w:rPr>
           <w:rFonts w:hint="eastAsia"/>
@@ -6280,20 +6839,20 @@
         </w:rPr>
         <w:t>student</w:t>
       </w:r>
-      <w:bookmarkEnd w:id="32"/>
+      <w:bookmarkEnd w:id="34"/>
     </w:p>
     <w:p>
       <w:pPr>
         <w:pStyle w:val="2"/>
       </w:pPr>
-      <w:bookmarkStart w:id="33" w:name="_Toc493150069"/>
+      <w:bookmarkStart w:id="35" w:name="_Toc493150698"/>
       <w:r>
         <w:rPr>
           <w:rFonts w:hint="eastAsia"/>
         </w:rPr>
         <w:t>获取会员学生身份列表</w:t>
       </w:r>
-      <w:bookmarkEnd w:id="33"/>
+      <w:bookmarkEnd w:id="35"/>
     </w:p>
     <w:p>
       <w:r>
@@ -6345,7 +6904,7 @@
           <w:szCs w:val="22"/>
         </w:rPr>
       </w:pPr>
-      <w:bookmarkStart w:id="34" w:name="_Toc493150070"/>
+      <w:bookmarkStart w:id="36" w:name="_Toc493150699"/>
       <w:r>
         <w:rPr>
           <w:rFonts w:asciiTheme="minorHAnsi" w:hAnsiTheme="minorHAnsi" w:cstheme="minorBidi" w:hint="eastAsia"/>
@@ -6353,9 +6912,10 @@
           <w:sz w:val="21"/>
           <w:szCs w:val="22"/>
         </w:rPr>
+        <w:lastRenderedPageBreak/>
         <w:t>新增学生身份</w:t>
       </w:r>
-      <w:bookmarkEnd w:id="34"/>
+      <w:bookmarkEnd w:id="36"/>
     </w:p>
     <w:p>
       <w:r>
@@ -6381,14 +6941,14 @@
       <w:pPr>
         <w:pStyle w:val="2"/>
       </w:pPr>
-      <w:bookmarkStart w:id="35" w:name="_Toc493150071"/>
+      <w:bookmarkStart w:id="37" w:name="_Toc493150700"/>
       <w:r>
         <w:rPr>
           <w:rFonts w:hint="eastAsia"/>
         </w:rPr>
         <w:t>更新学生</w:t>
       </w:r>
-      <w:bookmarkEnd w:id="35"/>
+      <w:bookmarkEnd w:id="37"/>
     </w:p>
     <w:p>
       <w:r>
@@ -6431,7 +6991,7 @@
       <w:pPr>
         <w:pStyle w:val="1"/>
       </w:pPr>
-      <w:bookmarkStart w:id="36" w:name="_Toc493150072"/>
+      <w:bookmarkStart w:id="38" w:name="_Toc493150701"/>
       <w:r>
         <w:rPr>
           <w:rFonts w:hint="eastAsia"/>
@@ -6444,20 +7004,20 @@
         </w:rPr>
         <w:t>Cert</w:t>
       </w:r>
-      <w:bookmarkEnd w:id="36"/>
+      <w:bookmarkEnd w:id="38"/>
     </w:p>
     <w:p>
       <w:pPr>
         <w:pStyle w:val="2"/>
       </w:pPr>
-      <w:bookmarkStart w:id="37" w:name="_Toc493150073"/>
+      <w:bookmarkStart w:id="39" w:name="_Toc493150702"/>
       <w:r>
         <w:rPr>
           <w:rFonts w:hint="eastAsia"/>
         </w:rPr>
         <w:t>获取证件列表</w:t>
       </w:r>
-      <w:bookmarkEnd w:id="37"/>
+      <w:bookmarkEnd w:id="39"/>
     </w:p>
     <w:p>
       <w:r>
@@ -6482,14 +7042,14 @@
       <w:pPr>
         <w:pStyle w:val="2"/>
       </w:pPr>
-      <w:bookmarkStart w:id="38" w:name="_Toc493150074"/>
+      <w:bookmarkStart w:id="40" w:name="_Toc493150703"/>
       <w:r>
         <w:rPr>
           <w:rFonts w:hint="eastAsia"/>
         </w:rPr>
         <w:t>添加证件</w:t>
       </w:r>
-      <w:bookmarkEnd w:id="38"/>
+      <w:bookmarkEnd w:id="40"/>
     </w:p>
     <w:p>
       <w:r>
@@ -6533,14 +7093,14 @@
       <w:pPr>
         <w:pStyle w:val="2"/>
       </w:pPr>
-      <w:bookmarkStart w:id="39" w:name="_Toc493150075"/>
+      <w:bookmarkStart w:id="41" w:name="_Toc493150704"/>
       <w:r>
         <w:rPr>
           <w:rFonts w:hint="eastAsia"/>
         </w:rPr>
         <w:t>修改证件</w:t>
       </w:r>
-      <w:bookmarkEnd w:id="39"/>
+      <w:bookmarkEnd w:id="41"/>
     </w:p>
     <w:p>
       <w:r>
@@ -6590,7 +7150,7 @@
       <w:pPr>
         <w:pStyle w:val="1"/>
       </w:pPr>
-      <w:bookmarkStart w:id="40" w:name="_Toc493150076"/>
+      <w:bookmarkStart w:id="42" w:name="_Toc493150705"/>
       <w:r>
         <w:rPr>
           <w:rFonts w:hint="eastAsia"/>
@@ -6603,20 +7163,20 @@
         </w:rPr>
         <w:t>Lesson</w:t>
       </w:r>
-      <w:bookmarkEnd w:id="40"/>
+      <w:bookmarkEnd w:id="42"/>
     </w:p>
     <w:p>
       <w:pPr>
         <w:pStyle w:val="2"/>
       </w:pPr>
-      <w:bookmarkStart w:id="41" w:name="_Toc493150077"/>
+      <w:bookmarkStart w:id="43" w:name="_Toc493150706"/>
       <w:r>
         <w:rPr>
           <w:rFonts w:hint="eastAsia"/>
         </w:rPr>
         <w:t>新增课程</w:t>
       </w:r>
-      <w:bookmarkEnd w:id="41"/>
+      <w:bookmarkEnd w:id="43"/>
     </w:p>
     <w:p>
       <w:r>
@@ -6640,7 +7200,6 @@
         <w:rPr>
           <w:rFonts w:hint="eastAsia"/>
         </w:rPr>
-        <w:lastRenderedPageBreak/>
         <w:t>post:</w:t>
       </w:r>
       <w:r>
@@ -6654,14 +7213,14 @@
       <w:pPr>
         <w:pStyle w:val="2"/>
       </w:pPr>
-      <w:bookmarkStart w:id="42" w:name="_Toc493150078"/>
+      <w:bookmarkStart w:id="44" w:name="_Toc493150707"/>
       <w:r>
         <w:rPr>
           <w:rFonts w:hint="eastAsia"/>
         </w:rPr>
         <w:t>编辑课程</w:t>
       </w:r>
-      <w:bookmarkEnd w:id="42"/>
+      <w:bookmarkEnd w:id="44"/>
     </w:p>
     <w:p>
       <w:r>
@@ -6704,14 +7263,14 @@
       <w:pPr>
         <w:pStyle w:val="2"/>
       </w:pPr>
-      <w:bookmarkStart w:id="43" w:name="_Toc493150079"/>
+      <w:bookmarkStart w:id="45" w:name="_Toc493150708"/>
       <w:r>
         <w:rPr>
           <w:rFonts w:hint="eastAsia"/>
         </w:rPr>
         <w:t>获取课程</w:t>
       </w:r>
-      <w:bookmarkEnd w:id="43"/>
+      <w:bookmarkEnd w:id="45"/>
     </w:p>
     <w:p>
       <w:r>
@@ -6757,7 +7316,7 @@
       <w:pPr>
         <w:pStyle w:val="2"/>
       </w:pPr>
-      <w:bookmarkStart w:id="44" w:name="_Toc493150080"/>
+      <w:bookmarkStart w:id="46" w:name="_Toc493150709"/>
       <w:r>
         <w:rPr>
           <w:rFonts w:hint="eastAsia"/>
@@ -6776,7 +7335,7 @@
         </w:rPr>
         <w:t>的学生</w:t>
       </w:r>
-      <w:bookmarkEnd w:id="44"/>
+      <w:bookmarkEnd w:id="46"/>
     </w:p>
     <w:p>
       <w:r>
@@ -6809,14 +7368,14 @@
       <w:pPr>
         <w:pStyle w:val="2"/>
       </w:pPr>
-      <w:bookmarkStart w:id="45" w:name="_Toc493150081"/>
+      <w:bookmarkStart w:id="47" w:name="_Toc493150710"/>
       <w:r>
         <w:rPr>
           <w:rFonts w:hint="eastAsia"/>
         </w:rPr>
         <w:t>获取毕业学生</w:t>
       </w:r>
-      <w:bookmarkEnd w:id="45"/>
+      <w:bookmarkEnd w:id="47"/>
     </w:p>
     <w:p>
       <w:r>
@@ -6840,6 +7399,7 @@
         <w:rPr>
           <w:rFonts w:hint="eastAsia"/>
         </w:rPr>
+        <w:lastRenderedPageBreak/>
         <w:t>get:</w:t>
       </w:r>
       <w:r>
@@ -6855,14 +7415,14 @@
       <w:pPr>
         <w:pStyle w:val="2"/>
       </w:pPr>
-      <w:bookmarkStart w:id="46" w:name="_Toc493150082"/>
+      <w:bookmarkStart w:id="48" w:name="_Toc493150711"/>
       <w:r>
         <w:rPr>
           <w:rFonts w:hint="eastAsia"/>
         </w:rPr>
         <w:t>获取购买了课程也分配了班级的学生</w:t>
       </w:r>
-      <w:bookmarkEnd w:id="46"/>
+      <w:bookmarkEnd w:id="48"/>
     </w:p>
     <w:p>
       <w:r>
@@ -6904,7 +7464,7 @@
       <w:pPr>
         <w:pStyle w:val="1"/>
       </w:pPr>
-      <w:bookmarkStart w:id="47" w:name="_Toc493150083"/>
+      <w:bookmarkStart w:id="49" w:name="_Toc493150712"/>
       <w:r>
         <w:rPr>
           <w:rFonts w:hint="eastAsia"/>
@@ -6917,7 +7477,7 @@
         </w:rPr>
         <w:t>Grade</w:t>
       </w:r>
-      <w:bookmarkEnd w:id="47"/>
+      <w:bookmarkEnd w:id="49"/>
     </w:p>
     <w:p>
       <w:pPr>
@@ -6929,14 +7489,14 @@
       <w:pPr>
         <w:pStyle w:val="2"/>
       </w:pPr>
-      <w:bookmarkStart w:id="48" w:name="_Toc493150084"/>
+      <w:bookmarkStart w:id="50" w:name="_Toc493150713"/>
       <w:r>
         <w:rPr>
           <w:rFonts w:hint="eastAsia"/>
         </w:rPr>
         <w:t>创建班级</w:t>
       </w:r>
-      <w:bookmarkEnd w:id="48"/>
+      <w:bookmarkEnd w:id="50"/>
     </w:p>
     <w:p>
       <w:r>
@@ -7123,14 +7683,15 @@
       <w:pPr>
         <w:pStyle w:val="2"/>
       </w:pPr>
-      <w:bookmarkStart w:id="49" w:name="_Toc493150085"/>
-      <w:r>
-        <w:rPr>
-          <w:rFonts w:hint="eastAsia"/>
-        </w:rPr>
+      <w:bookmarkStart w:id="51" w:name="_Toc493150714"/>
+      <w:r>
+        <w:rPr>
+          <w:rFonts w:hint="eastAsia"/>
+        </w:rPr>
+        <w:lastRenderedPageBreak/>
         <w:t>更新班级</w:t>
       </w:r>
-      <w:bookmarkEnd w:id="49"/>
+      <w:bookmarkEnd w:id="51"/>
     </w:p>
     <w:p>
       <w:r>
@@ -7178,12 +7739,11 @@
       <w:pPr>
         <w:pStyle w:val="2"/>
       </w:pPr>
-      <w:bookmarkStart w:id="50" w:name="_Toc493150086"/>
-      <w:r>
-        <w:rPr>
-          <w:rFonts w:hint="eastAsia"/>
-        </w:rPr>
-        <w:lastRenderedPageBreak/>
+      <w:bookmarkStart w:id="52" w:name="_Toc493150715"/>
+      <w:r>
+        <w:rPr>
+          <w:rFonts w:hint="eastAsia"/>
+        </w:rPr>
         <w:t>班级</w:t>
       </w:r>
       <w:r>
@@ -7198,7 +7758,6 @@
         </w:rPr>
         <w:t>学生变动</w:t>
       </w:r>
-      <w:bookmarkEnd w:id="50"/>
       <w:r>
         <w:rPr>
           <w:rFonts w:hint="eastAsia"/>
@@ -7217,6 +7776,7 @@
         </w:rPr>
         <w:t>)</w:t>
       </w:r>
+      <w:bookmarkEnd w:id="52"/>
     </w:p>
     <w:p>
       <w:r>
@@ -7300,10 +7860,8 @@
     <w:p>
       <w:pPr>
         <w:pStyle w:val="2"/>
-        <w:rPr>
-          <w:rFonts w:hint="eastAsia"/>
-        </w:rPr>
-      </w:pPr>
+      </w:pPr>
+      <w:bookmarkStart w:id="53" w:name="_Toc493150716"/>
       <w:r>
         <w:rPr>
           <w:rFonts w:hint="eastAsia"/>
@@ -7328,13 +7886,9 @@
         </w:rPr>
         <w:t>)</w:t>
       </w:r>
-    </w:p>
-    <w:p>
-      <w:pPr>
-        <w:rPr>
-          <w:rFonts w:hint="eastAsia"/>
-        </w:rPr>
-      </w:pPr>
+      <w:bookmarkEnd w:id="53"/>
+    </w:p>
+    <w:p>
       <w:r>
         <w:rPr>
           <w:rFonts w:hint="eastAsia"/>
@@ -7346,11 +7900,6 @@
       </w:r>
     </w:p>
     <w:p>
-      <w:pPr>
-        <w:rPr>
-          <w:rFonts w:hint="eastAsia"/>
-        </w:rPr>
-      </w:pPr>
       <w:r>
         <w:rPr>
           <w:rFonts w:hint="eastAsia"/>
@@ -7359,11 +7908,6 @@
       </w:r>
     </w:p>
     <w:p>
-      <w:pPr>
-        <w:rPr>
-          <w:rFonts w:hint="eastAsia"/>
-        </w:rPr>
-      </w:pPr>
       <w:r>
         <w:rPr>
           <w:rFonts w:hint="eastAsia"/>
@@ -8381,7 +8925,7 @@
 </file>
 
 <file path=customXml/itemProps1.xml><?xml version="1.0" encoding="utf-8"?>
-<ds:datastoreItem xmlns:ds="http://schemas.openxmlformats.org/officeDocument/2006/customXml" ds:itemID="{7905197B-8A0F-43AD-8FED-8A3F895D4205}">
+<ds:datastoreItem xmlns:ds="http://schemas.openxmlformats.org/officeDocument/2006/customXml" ds:itemID="{0012E6DA-5F68-4C06-9602-E88FDAA0930A}">
   <ds:schemaRefs>
     <ds:schemaRef ds:uri="http://schemas.openxmlformats.org/officeDocument/2006/bibliography"/>
   </ds:schemaRefs>

--- a/doc/接口文档/api文档.docx
+++ b/doc/接口文档/api文档.docx
@@ -4959,7 +4959,6 @@
       <w:pPr>
         <w:pStyle w:val="2"/>
         <w:rPr>
-          <w:rFonts w:hint="eastAsia"/>
           <w:b/>
           <w:color w:val="FF0000"/>
           <w:kern w:val="0"/>
@@ -5025,9 +5024,6 @@
     <w:p>
       <w:pPr>
         <w:pStyle w:val="2"/>
-        <w:rPr>
-          <w:rFonts w:hint="eastAsia"/>
-        </w:rPr>
       </w:pPr>
       <w:bookmarkStart w:id="3" w:name="_Toc493150666"/>
       <w:r>
@@ -5063,11 +5059,6 @@
       <w:bookmarkEnd w:id="3"/>
     </w:p>
     <w:p>
-      <w:pPr>
-        <w:rPr>
-          <w:rFonts w:hint="eastAsia"/>
-        </w:rPr>
-      </w:pPr>
       <w:r>
         <w:rPr>
           <w:rFonts w:hint="eastAsia"/>
@@ -5120,7 +5111,7 @@
         <w:rPr>
           <w:rFonts w:hint="eastAsia"/>
         </w:rPr>
-        <w:t>$G</w:t>
+        <w:t>$g</w:t>
       </w:r>
       <w:r>
         <w:rPr>
@@ -5138,15 +5129,16 @@
         <w:rPr>
           <w:rFonts w:hint="eastAsia"/>
         </w:rPr>
-        <w:t>{$GrandeInfo.id}</w:t>
-      </w:r>
-    </w:p>
-    <w:p>
-      <w:pPr>
-        <w:rPr>
-          <w:rFonts w:hint="eastAsia"/>
-        </w:rPr>
-      </w:pPr>
+        <w:t>{$g</w:t>
+      </w:r>
+      <w:r>
+        <w:rPr>
+          <w:rFonts w:hint="eastAsia"/>
+        </w:rPr>
+        <w:t>randeInfo.id}</w:t>
+      </w:r>
+    </w:p>
+    <w:p>
       <w:r>
         <w:rPr>
           <w:rFonts w:hint="eastAsia"/>

--- a/doc/接口文档/api文档.docx
+++ b/doc/接口文档/api文档.docx
@@ -7474,9 +7474,121 @@
     <w:p>
       <w:pPr>
         <w:pStyle w:val="2"/>
+        <w:rPr>
+          <w:rFonts w:hint="eastAsia"/>
+          <w:color w:val="FF0000"/>
+        </w:rPr>
+      </w:pPr>
+      <w:r>
+        <w:rPr>
+          <w:rFonts w:hint="eastAsia"/>
+          <w:color w:val="FF0000"/>
+        </w:rPr>
+        <w:t>注意事项</w:t>
+      </w:r>
+      <w:r>
+        <w:rPr>
+          <w:rFonts w:hint="eastAsia"/>
+          <w:color w:val="FF0000"/>
+        </w:rPr>
+        <w:t>:</w:t>
+      </w:r>
+    </w:p>
+    <w:p>
+      <w:pPr>
+        <w:rPr>
+          <w:rFonts w:hint="eastAsia"/>
+        </w:rPr>
+      </w:pPr>
+      <w:r>
+        <w:rPr>
+          <w:rFonts w:hint="eastAsia"/>
+        </w:rPr>
+        <w:t>由于部分数据需要特殊处理</w:t>
+      </w:r>
+      <w:r>
+        <w:rPr>
+          <w:rFonts w:hint="eastAsia"/>
+        </w:rPr>
+        <w:t>,</w:t>
+      </w:r>
+      <w:r>
+        <w:rPr>
+          <w:rFonts w:hint="eastAsia"/>
+        </w:rPr>
+        <w:t>所以</w:t>
+      </w:r>
+      <w:r>
+        <w:rPr>
+          <w:rFonts w:hint="eastAsia"/>
+        </w:rPr>
+        <w:t>,</w:t>
+      </w:r>
+      <w:r>
+        <w:rPr>
+          <w:rFonts w:hint="eastAsia"/>
+        </w:rPr>
+        <w:t>以下数据的提交字段名请变化一下</w:t>
+      </w:r>
+      <w:r>
+        <w:rPr>
+          <w:rFonts w:hint="eastAsia"/>
+        </w:rPr>
+        <w:t>(</w:t>
+      </w:r>
+      <w:r>
+        <w:rPr>
+          <w:rFonts w:hint="eastAsia"/>
+        </w:rPr>
+        <w:t>在前端输出其实也变了的</w:t>
+      </w:r>
+      <w:r>
+        <w:rPr>
+          <w:rFonts w:hint="eastAsia"/>
+        </w:rPr>
+        <w:t>)</w:t>
+      </w:r>
+    </w:p>
+    <w:p>
+      <w:pPr>
+        <w:rPr>
+          <w:rFonts w:hint="eastAsia"/>
+        </w:rPr>
+      </w:pPr>
+      <w:r>
+        <w:rPr>
+          <w:rFonts w:hint="eastAsia"/>
+        </w:rPr>
+        <w:t xml:space="preserve">assistant  -&gt;  </w:t>
+      </w:r>
+      <w:r>
+        <w:rPr>
+          <w:rFonts w:hint="eastAsia"/>
+        </w:rPr>
+        <w:t>assis</w:t>
+      </w:r>
+      <w:r>
+        <w:rPr>
+          <w:rFonts w:hint="eastAsia"/>
+        </w:rPr>
+        <w:t>tant</w:t>
+      </w:r>
+      <w:r>
+        <w:rPr>
+          <w:rFonts w:hint="eastAsia"/>
+        </w:rPr>
+        <w:t>s</w:t>
+      </w:r>
+    </w:p>
+    <w:p>
+      <w:pPr>
+        <w:rPr>
+          <w:rFonts w:hint="eastAsia"/>
+        </w:rPr>
       </w:pPr>
     </w:p>
     <w:p/>
+    <w:p/>
     <w:p>
       <w:pPr>
         <w:pStyle w:val="2"/>
@@ -7599,6 +7711,7 @@
         <w:rPr>
           <w:rFonts w:hint="eastAsia"/>
         </w:rPr>
+        <w:lastRenderedPageBreak/>
         <w:t>PS:</w:t>
       </w:r>
       <w:r>
@@ -7680,7 +7793,6 @@
         <w:rPr>
           <w:rFonts w:hint="eastAsia"/>
         </w:rPr>
-        <w:lastRenderedPageBreak/>
         <w:t>更新班级</w:t>
       </w:r>
       <w:bookmarkEnd w:id="51"/>

--- a/doc/接口文档/api文档.docx
+++ b/doc/接口文档/api文档.docx
@@ -49,7 +49,7 @@
       <w:r>
         <w:fldChar w:fldCharType="separate"/>
       </w:r>
-      <w:hyperlink w:anchor="_Toc493150663" w:history="1">
+      <w:hyperlink w:anchor="_Toc493174646" w:history="1">
         <w:r>
           <w:rPr>
             <w:rStyle w:val="a5"/>
@@ -76,7 +76,7 @@
             <w:noProof/>
             <w:webHidden/>
           </w:rPr>
-          <w:instrText xml:space="preserve"> PAGEREF _Toc493150663 \h </w:instrText>
+          <w:instrText xml:space="preserve"> PAGEREF _Toc493174646 \h </w:instrText>
         </w:r>
         <w:r>
           <w:rPr>
@@ -96,7 +96,7 @@
             <w:noProof/>
             <w:webHidden/>
           </w:rPr>
-          <w:t>3</w:t>
+          <w:t>4</w:t>
         </w:r>
         <w:r>
           <w:rPr>
@@ -118,7 +118,7 @@
           <w:noProof/>
         </w:rPr>
       </w:pPr>
-      <w:hyperlink w:anchor="_Toc493150664" w:history="1">
+      <w:hyperlink w:anchor="_Toc493174647" w:history="1">
         <w:r>
           <w:rPr>
             <w:rStyle w:val="a5"/>
@@ -153,7 +153,7 @@
             <w:noProof/>
             <w:webHidden/>
           </w:rPr>
-          <w:instrText xml:space="preserve"> PAGEREF _Toc493150664 \h </w:instrText>
+          <w:instrText xml:space="preserve"> PAGEREF _Toc493174647 \h </w:instrText>
         </w:r>
         <w:r>
           <w:rPr>
@@ -173,7 +173,7 @@
             <w:noProof/>
             <w:webHidden/>
           </w:rPr>
-          <w:t>3</w:t>
+          <w:t>4</w:t>
         </w:r>
         <w:r>
           <w:rPr>
@@ -195,7 +195,7 @@
           <w:noProof/>
         </w:rPr>
       </w:pPr>
-      <w:hyperlink w:anchor="_Toc493150665" w:history="1">
+      <w:hyperlink w:anchor="_Toc493174648" w:history="1">
         <w:r>
           <w:rPr>
             <w:rStyle w:val="a5"/>
@@ -272,7 +272,7 @@
             <w:noProof/>
             <w:webHidden/>
           </w:rPr>
-          <w:instrText xml:space="preserve"> PAGEREF _Toc493150665 \h </w:instrText>
+          <w:instrText xml:space="preserve"> PAGEREF _Toc493174648 \h </w:instrText>
         </w:r>
         <w:r>
           <w:rPr>
@@ -314,7 +314,7 @@
           <w:noProof/>
         </w:rPr>
       </w:pPr>
-      <w:hyperlink w:anchor="_Toc493150666" w:history="1">
+      <w:hyperlink w:anchor="_Toc493174649" w:history="1">
         <w:r>
           <w:rPr>
             <w:rStyle w:val="a5"/>
@@ -364,7 +364,7 @@
             <w:noProof/>
             <w:webHidden/>
           </w:rPr>
-          <w:instrText xml:space="preserve"> PAGEREF _Toc493150666 \h </w:instrText>
+          <w:instrText xml:space="preserve"> PAGEREF _Toc493174649 \h </w:instrText>
         </w:r>
         <w:r>
           <w:rPr>
@@ -406,7 +406,7 @@
           <w:noProof/>
         </w:rPr>
       </w:pPr>
-      <w:hyperlink w:anchor="_Toc493150667" w:history="1">
+      <w:hyperlink w:anchor="_Toc493174650" w:history="1">
         <w:r>
           <w:rPr>
             <w:rStyle w:val="a5"/>
@@ -456,7 +456,7 @@
             <w:noProof/>
             <w:webHidden/>
           </w:rPr>
-          <w:instrText xml:space="preserve"> PAGEREF _Toc493150667 \h </w:instrText>
+          <w:instrText xml:space="preserve"> PAGEREF _Toc493174650 \h </w:instrText>
         </w:r>
         <w:r>
           <w:rPr>
@@ -498,7 +498,7 @@
           <w:noProof/>
         </w:rPr>
       </w:pPr>
-      <w:hyperlink w:anchor="_Toc493150668" w:history="1">
+      <w:hyperlink w:anchor="_Toc493174651" w:history="1">
         <w:r>
           <w:rPr>
             <w:rStyle w:val="a5"/>
@@ -526,7 +526,7 @@
             <w:noProof/>
             <w:webHidden/>
           </w:rPr>
-          <w:instrText xml:space="preserve"> PAGEREF _Toc493150668 \h </w:instrText>
+          <w:instrText xml:space="preserve"> PAGEREF _Toc493174651 \h </w:instrText>
         </w:r>
         <w:r>
           <w:rPr>
@@ -568,7 +568,7 @@
           <w:noProof/>
         </w:rPr>
       </w:pPr>
-      <w:hyperlink w:anchor="_Toc493150669" w:history="1">
+      <w:hyperlink w:anchor="_Toc493174652" w:history="1">
         <w:r>
           <w:rPr>
             <w:rStyle w:val="a5"/>
@@ -603,7 +603,7 @@
             <w:noProof/>
             <w:webHidden/>
           </w:rPr>
-          <w:instrText xml:space="preserve"> PAGEREF _Toc493150669 \h </w:instrText>
+          <w:instrText xml:space="preserve"> PAGEREF _Toc493174652 \h </w:instrText>
         </w:r>
         <w:r>
           <w:rPr>
@@ -623,7 +623,7 @@
             <w:noProof/>
             <w:webHidden/>
           </w:rPr>
-          <w:t>4</w:t>
+          <w:t>5</w:t>
         </w:r>
         <w:r>
           <w:rPr>
@@ -645,7 +645,7 @@
           <w:noProof/>
         </w:rPr>
       </w:pPr>
-      <w:hyperlink w:anchor="_Toc493150670" w:history="1">
+      <w:hyperlink w:anchor="_Toc493174653" w:history="1">
         <w:r>
           <w:rPr>
             <w:rStyle w:val="a5"/>
@@ -673,7 +673,7 @@
             <w:noProof/>
             <w:webHidden/>
           </w:rPr>
-          <w:instrText xml:space="preserve"> PAGEREF _Toc493150670 \h </w:instrText>
+          <w:instrText xml:space="preserve"> PAGEREF _Toc493174653 \h </w:instrText>
         </w:r>
         <w:r>
           <w:rPr>
@@ -693,7 +693,7 @@
             <w:noProof/>
             <w:webHidden/>
           </w:rPr>
-          <w:t>4</w:t>
+          <w:t>5</w:t>
         </w:r>
         <w:r>
           <w:rPr>
@@ -715,7 +715,7 @@
           <w:noProof/>
         </w:rPr>
       </w:pPr>
-      <w:hyperlink w:anchor="_Toc493150671" w:history="1">
+      <w:hyperlink w:anchor="_Toc493174654" w:history="1">
         <w:r>
           <w:rPr>
             <w:rStyle w:val="a5"/>
@@ -758,7 +758,7 @@
             <w:noProof/>
             <w:webHidden/>
           </w:rPr>
-          <w:instrText xml:space="preserve"> PAGEREF _Toc493150671 \h </w:instrText>
+          <w:instrText xml:space="preserve"> PAGEREF _Toc493174654 \h </w:instrText>
         </w:r>
         <w:r>
           <w:rPr>
@@ -800,7 +800,7 @@
           <w:noProof/>
         </w:rPr>
       </w:pPr>
-      <w:hyperlink w:anchor="_Toc493150672" w:history="1">
+      <w:hyperlink w:anchor="_Toc493174655" w:history="1">
         <w:r>
           <w:rPr>
             <w:rStyle w:val="a5"/>
@@ -835,7 +835,7 @@
             <w:noProof/>
             <w:webHidden/>
           </w:rPr>
-          <w:instrText xml:space="preserve"> PAGEREF _Toc493150672 \h </w:instrText>
+          <w:instrText xml:space="preserve"> PAGEREF _Toc493174655 \h </w:instrText>
         </w:r>
         <w:r>
           <w:rPr>
@@ -877,7 +877,7 @@
           <w:noProof/>
         </w:rPr>
       </w:pPr>
-      <w:hyperlink w:anchor="_Toc493150673" w:history="1">
+      <w:hyperlink w:anchor="_Toc493174656" w:history="1">
         <w:r>
           <w:rPr>
             <w:rStyle w:val="a5"/>
@@ -905,7 +905,7 @@
             <w:noProof/>
             <w:webHidden/>
           </w:rPr>
-          <w:instrText xml:space="preserve"> PAGEREF _Toc493150673 \h </w:instrText>
+          <w:instrText xml:space="preserve"> PAGEREF _Toc493174656 \h </w:instrText>
         </w:r>
         <w:r>
           <w:rPr>
@@ -947,7 +947,7 @@
           <w:noProof/>
         </w:rPr>
       </w:pPr>
-      <w:hyperlink w:anchor="_Toc493150674" w:history="1">
+      <w:hyperlink w:anchor="_Toc493174657" w:history="1">
         <w:r>
           <w:rPr>
             <w:rStyle w:val="a5"/>
@@ -975,7 +975,7 @@
             <w:noProof/>
             <w:webHidden/>
           </w:rPr>
-          <w:instrText xml:space="preserve"> PAGEREF _Toc493150674 \h </w:instrText>
+          <w:instrText xml:space="preserve"> PAGEREF _Toc493174657 \h </w:instrText>
         </w:r>
         <w:r>
           <w:rPr>
@@ -1017,7 +1017,7 @@
           <w:noProof/>
         </w:rPr>
       </w:pPr>
-      <w:hyperlink w:anchor="_Toc493150675" w:history="1">
+      <w:hyperlink w:anchor="_Toc493174658" w:history="1">
         <w:r>
           <w:rPr>
             <w:rStyle w:val="a5"/>
@@ -1052,7 +1052,7 @@
             <w:noProof/>
             <w:webHidden/>
           </w:rPr>
-          <w:instrText xml:space="preserve"> PAGEREF _Toc493150675 \h </w:instrText>
+          <w:instrText xml:space="preserve"> PAGEREF _Toc493174658 \h </w:instrText>
         </w:r>
         <w:r>
           <w:rPr>
@@ -1072,7 +1072,7 @@
             <w:noProof/>
             <w:webHidden/>
           </w:rPr>
-          <w:t>5</w:t>
+          <w:t>6</w:t>
         </w:r>
         <w:r>
           <w:rPr>
@@ -1094,7 +1094,7 @@
           <w:noProof/>
         </w:rPr>
       </w:pPr>
-      <w:hyperlink w:anchor="_Toc493150676" w:history="1">
+      <w:hyperlink w:anchor="_Toc493174659" w:history="1">
         <w:r>
           <w:rPr>
             <w:rStyle w:val="a5"/>
@@ -1122,7 +1122,7 @@
             <w:noProof/>
             <w:webHidden/>
           </w:rPr>
-          <w:instrText xml:space="preserve"> PAGEREF _Toc493150676 \h </w:instrText>
+          <w:instrText xml:space="preserve"> PAGEREF _Toc493174659 \h </w:instrText>
         </w:r>
         <w:r>
           <w:rPr>
@@ -1142,7 +1142,7 @@
             <w:noProof/>
             <w:webHidden/>
           </w:rPr>
-          <w:t>5</w:t>
+          <w:t>6</w:t>
         </w:r>
         <w:r>
           <w:rPr>
@@ -1164,7 +1164,7 @@
           <w:noProof/>
         </w:rPr>
       </w:pPr>
-      <w:hyperlink w:anchor="_Toc493150677" w:history="1">
+      <w:hyperlink w:anchor="_Toc493174660" w:history="1">
         <w:r>
           <w:rPr>
             <w:rStyle w:val="a5"/>
@@ -1199,7 +1199,7 @@
             <w:noProof/>
             <w:webHidden/>
           </w:rPr>
-          <w:instrText xml:space="preserve"> PAGEREF _Toc493150677 \h </w:instrText>
+          <w:instrText xml:space="preserve"> PAGEREF _Toc493174660 \h </w:instrText>
         </w:r>
         <w:r>
           <w:rPr>
@@ -1241,7 +1241,7 @@
           <w:noProof/>
         </w:rPr>
       </w:pPr>
-      <w:hyperlink w:anchor="_Toc493150678" w:history="1">
+      <w:hyperlink w:anchor="_Toc493174661" w:history="1">
         <w:r>
           <w:rPr>
             <w:rStyle w:val="a5"/>
@@ -1276,7 +1276,7 @@
             <w:noProof/>
             <w:webHidden/>
           </w:rPr>
-          <w:instrText xml:space="preserve"> PAGEREF _Toc493150678 \h </w:instrText>
+          <w:instrText xml:space="preserve"> PAGEREF _Toc493174661 \h </w:instrText>
         </w:r>
         <w:r>
           <w:rPr>
@@ -1318,7 +1318,7 @@
           <w:noProof/>
         </w:rPr>
       </w:pPr>
-      <w:hyperlink w:anchor="_Toc493150679" w:history="1">
+      <w:hyperlink w:anchor="_Toc493174662" w:history="1">
         <w:r>
           <w:rPr>
             <w:rStyle w:val="a5"/>
@@ -1346,7 +1346,7 @@
             <w:noProof/>
             <w:webHidden/>
           </w:rPr>
-          <w:instrText xml:space="preserve"> PAGEREF _Toc493150679 \h </w:instrText>
+          <w:instrText xml:space="preserve"> PAGEREF _Toc493174662 \h </w:instrText>
         </w:r>
         <w:r>
           <w:rPr>
@@ -1388,7 +1388,7 @@
           <w:noProof/>
         </w:rPr>
       </w:pPr>
-      <w:hyperlink w:anchor="_Toc493150680" w:history="1">
+      <w:hyperlink w:anchor="_Toc493174663" w:history="1">
         <w:r>
           <w:rPr>
             <w:rStyle w:val="a5"/>
@@ -1416,7 +1416,7 @@
             <w:noProof/>
             <w:webHidden/>
           </w:rPr>
-          <w:instrText xml:space="preserve"> PAGEREF _Toc493150680 \h </w:instrText>
+          <w:instrText xml:space="preserve"> PAGEREF _Toc493174663 \h </w:instrText>
         </w:r>
         <w:r>
           <w:rPr>
@@ -1436,7 +1436,7 @@
             <w:noProof/>
             <w:webHidden/>
           </w:rPr>
-          <w:t>6</w:t>
+          <w:t>7</w:t>
         </w:r>
         <w:r>
           <w:rPr>
@@ -1458,7 +1458,7 @@
           <w:noProof/>
         </w:rPr>
       </w:pPr>
-      <w:hyperlink w:anchor="_Toc493150681" w:history="1">
+      <w:hyperlink w:anchor="_Toc493174664" w:history="1">
         <w:r>
           <w:rPr>
             <w:rStyle w:val="a5"/>
@@ -1486,7 +1486,7 @@
             <w:noProof/>
             <w:webHidden/>
           </w:rPr>
-          <w:instrText xml:space="preserve"> PAGEREF _Toc493150681 \h </w:instrText>
+          <w:instrText xml:space="preserve"> PAGEREF _Toc493174664 \h </w:instrText>
         </w:r>
         <w:r>
           <w:rPr>
@@ -1506,7 +1506,7 @@
             <w:noProof/>
             <w:webHidden/>
           </w:rPr>
-          <w:t>6</w:t>
+          <w:t>7</w:t>
         </w:r>
         <w:r>
           <w:rPr>
@@ -1528,7 +1528,7 @@
           <w:noProof/>
         </w:rPr>
       </w:pPr>
-      <w:hyperlink w:anchor="_Toc493150682" w:history="1">
+      <w:hyperlink w:anchor="_Toc493174665" w:history="1">
         <w:r>
           <w:rPr>
             <w:rStyle w:val="a5"/>
@@ -1556,7 +1556,7 @@
             <w:noProof/>
             <w:webHidden/>
           </w:rPr>
-          <w:instrText xml:space="preserve"> PAGEREF _Toc493150682 \h </w:instrText>
+          <w:instrText xml:space="preserve"> PAGEREF _Toc493174665 \h </w:instrText>
         </w:r>
         <w:r>
           <w:rPr>
@@ -1576,7 +1576,7 @@
             <w:noProof/>
             <w:webHidden/>
           </w:rPr>
-          <w:t>6</w:t>
+          <w:t>7</w:t>
         </w:r>
         <w:r>
           <w:rPr>
@@ -1598,7 +1598,7 @@
           <w:noProof/>
         </w:rPr>
       </w:pPr>
-      <w:hyperlink w:anchor="_Toc493150683" w:history="1">
+      <w:hyperlink w:anchor="_Toc493174666" w:history="1">
         <w:r>
           <w:rPr>
             <w:rStyle w:val="a5"/>
@@ -1626,7 +1626,7 @@
             <w:noProof/>
             <w:webHidden/>
           </w:rPr>
-          <w:instrText xml:space="preserve"> PAGEREF _Toc493150683 \h </w:instrText>
+          <w:instrText xml:space="preserve"> PAGEREF _Toc493174666 \h </w:instrText>
         </w:r>
         <w:r>
           <w:rPr>
@@ -1668,7 +1668,7 @@
           <w:noProof/>
         </w:rPr>
       </w:pPr>
-      <w:hyperlink w:anchor="_Toc493150684" w:history="1">
+      <w:hyperlink w:anchor="_Toc493174667" w:history="1">
         <w:r>
           <w:rPr>
             <w:rStyle w:val="a5"/>
@@ -1703,7 +1703,7 @@
             <w:noProof/>
             <w:webHidden/>
           </w:rPr>
-          <w:instrText xml:space="preserve"> PAGEREF _Toc493150684 \h </w:instrText>
+          <w:instrText xml:space="preserve"> PAGEREF _Toc493174667 \h </w:instrText>
         </w:r>
         <w:r>
           <w:rPr>
@@ -1745,7 +1745,7 @@
           <w:noProof/>
         </w:rPr>
       </w:pPr>
-      <w:hyperlink w:anchor="_Toc493150685" w:history="1">
+      <w:hyperlink w:anchor="_Toc493174668" w:history="1">
         <w:r>
           <w:rPr>
             <w:rStyle w:val="a5"/>
@@ -1773,7 +1773,7 @@
             <w:noProof/>
             <w:webHidden/>
           </w:rPr>
-          <w:instrText xml:space="preserve"> PAGEREF _Toc493150685 \h </w:instrText>
+          <w:instrText xml:space="preserve"> PAGEREF _Toc493174668 \h </w:instrText>
         </w:r>
         <w:r>
           <w:rPr>
@@ -1815,7 +1815,7 @@
           <w:noProof/>
         </w:rPr>
       </w:pPr>
-      <w:hyperlink w:anchor="_Toc493150686" w:history="1">
+      <w:hyperlink w:anchor="_Toc493174669" w:history="1">
         <w:r>
           <w:rPr>
             <w:rStyle w:val="a5"/>
@@ -1843,7 +1843,7 @@
             <w:noProof/>
             <w:webHidden/>
           </w:rPr>
-          <w:instrText xml:space="preserve"> PAGEREF _Toc493150686 \h </w:instrText>
+          <w:instrText xml:space="preserve"> PAGEREF _Toc493174669 \h </w:instrText>
         </w:r>
         <w:r>
           <w:rPr>
@@ -1885,7 +1885,7 @@
           <w:noProof/>
         </w:rPr>
       </w:pPr>
-      <w:hyperlink w:anchor="_Toc493150687" w:history="1">
+      <w:hyperlink w:anchor="_Toc493174670" w:history="1">
         <w:r>
           <w:rPr>
             <w:rStyle w:val="a5"/>
@@ -1913,7 +1913,7 @@
             <w:noProof/>
             <w:webHidden/>
           </w:rPr>
-          <w:instrText xml:space="preserve"> PAGEREF _Toc493150687 \h </w:instrText>
+          <w:instrText xml:space="preserve"> PAGEREF _Toc493174670 \h </w:instrText>
         </w:r>
         <w:r>
           <w:rPr>
@@ -1933,7 +1933,7 @@
             <w:noProof/>
             <w:webHidden/>
           </w:rPr>
-          <w:t>7</w:t>
+          <w:t>8</w:t>
         </w:r>
         <w:r>
           <w:rPr>
@@ -1955,7 +1955,7 @@
           <w:noProof/>
         </w:rPr>
       </w:pPr>
-      <w:hyperlink w:anchor="_Toc493150688" w:history="1">
+      <w:hyperlink w:anchor="_Toc493174671" w:history="1">
         <w:r>
           <w:rPr>
             <w:rStyle w:val="a5"/>
@@ -1990,7 +1990,7 @@
             <w:noProof/>
             <w:webHidden/>
           </w:rPr>
-          <w:instrText xml:space="preserve"> PAGEREF _Toc493150688 \h </w:instrText>
+          <w:instrText xml:space="preserve"> PAGEREF _Toc493174671 \h </w:instrText>
         </w:r>
         <w:r>
           <w:rPr>
@@ -2032,7 +2032,7 @@
           <w:noProof/>
         </w:rPr>
       </w:pPr>
-      <w:hyperlink w:anchor="_Toc493150689" w:history="1">
+      <w:hyperlink w:anchor="_Toc493174672" w:history="1">
         <w:r>
           <w:rPr>
             <w:rStyle w:val="a5"/>
@@ -2060,7 +2060,7 @@
             <w:noProof/>
             <w:webHidden/>
           </w:rPr>
-          <w:instrText xml:space="preserve"> PAGEREF _Toc493150689 \h </w:instrText>
+          <w:instrText xml:space="preserve"> PAGEREF _Toc493174672 \h </w:instrText>
         </w:r>
         <w:r>
           <w:rPr>
@@ -2102,7 +2102,7 @@
           <w:noProof/>
         </w:rPr>
       </w:pPr>
-      <w:hyperlink w:anchor="_Toc493150690" w:history="1">
+      <w:hyperlink w:anchor="_Toc493174673" w:history="1">
         <w:r>
           <w:rPr>
             <w:rStyle w:val="a5"/>
@@ -2130,7 +2130,7 @@
             <w:noProof/>
             <w:webHidden/>
           </w:rPr>
-          <w:instrText xml:space="preserve"> PAGEREF _Toc493150690 \h </w:instrText>
+          <w:instrText xml:space="preserve"> PAGEREF _Toc493174673 \h </w:instrText>
         </w:r>
         <w:r>
           <w:rPr>
@@ -2172,7 +2172,7 @@
           <w:noProof/>
         </w:rPr>
       </w:pPr>
-      <w:hyperlink w:anchor="_Toc493150691" w:history="1">
+      <w:hyperlink w:anchor="_Toc493174674" w:history="1">
         <w:r>
           <w:rPr>
             <w:rStyle w:val="a5"/>
@@ -2200,7 +2200,7 @@
             <w:noProof/>
             <w:webHidden/>
           </w:rPr>
-          <w:instrText xml:space="preserve"> PAGEREF _Toc493150691 \h </w:instrText>
+          <w:instrText xml:space="preserve"> PAGEREF _Toc493174674 \h </w:instrText>
         </w:r>
         <w:r>
           <w:rPr>
@@ -2242,7 +2242,7 @@
           <w:noProof/>
         </w:rPr>
       </w:pPr>
-      <w:hyperlink w:anchor="_Toc493150692" w:history="1">
+      <w:hyperlink w:anchor="_Toc493174675" w:history="1">
         <w:r>
           <w:rPr>
             <w:rStyle w:val="a5"/>
@@ -2270,7 +2270,7 @@
             <w:noProof/>
             <w:webHidden/>
           </w:rPr>
-          <w:instrText xml:space="preserve"> PAGEREF _Toc493150692 \h </w:instrText>
+          <w:instrText xml:space="preserve"> PAGEREF _Toc493174675 \h </w:instrText>
         </w:r>
         <w:r>
           <w:rPr>
@@ -2290,7 +2290,7 @@
             <w:noProof/>
             <w:webHidden/>
           </w:rPr>
-          <w:t>8</w:t>
+          <w:t>9</w:t>
         </w:r>
         <w:r>
           <w:rPr>
@@ -2312,7 +2312,7 @@
           <w:noProof/>
         </w:rPr>
       </w:pPr>
-      <w:hyperlink w:anchor="_Toc493150693" w:history="1">
+      <w:hyperlink w:anchor="_Toc493174676" w:history="1">
         <w:r>
           <w:rPr>
             <w:rStyle w:val="a5"/>
@@ -2362,7 +2362,7 @@
             <w:noProof/>
             <w:webHidden/>
           </w:rPr>
-          <w:instrText xml:space="preserve"> PAGEREF _Toc493150693 \h </w:instrText>
+          <w:instrText xml:space="preserve"> PAGEREF _Toc493174676 \h </w:instrText>
         </w:r>
         <w:r>
           <w:rPr>
@@ -2404,7 +2404,7 @@
           <w:noProof/>
         </w:rPr>
       </w:pPr>
-      <w:hyperlink w:anchor="_Toc493150694" w:history="1">
+      <w:hyperlink w:anchor="_Toc493174677" w:history="1">
         <w:r>
           <w:rPr>
             <w:rStyle w:val="a5"/>
@@ -2432,7 +2432,7 @@
             <w:noProof/>
             <w:webHidden/>
           </w:rPr>
-          <w:instrText xml:space="preserve"> PAGEREF _Toc493150694 \h </w:instrText>
+          <w:instrText xml:space="preserve"> PAGEREF _Toc493174677 \h </w:instrText>
         </w:r>
         <w:r>
           <w:rPr>
@@ -2474,7 +2474,7 @@
           <w:noProof/>
         </w:rPr>
       </w:pPr>
-      <w:hyperlink w:anchor="_Toc493150695" w:history="1">
+      <w:hyperlink w:anchor="_Toc493174678" w:history="1">
         <w:r>
           <w:rPr>
             <w:rStyle w:val="a5"/>
@@ -2502,7 +2502,7 @@
             <w:noProof/>
             <w:webHidden/>
           </w:rPr>
-          <w:instrText xml:space="preserve"> PAGEREF _Toc493150695 \h </w:instrText>
+          <w:instrText xml:space="preserve"> PAGEREF _Toc493174678 \h </w:instrText>
         </w:r>
         <w:r>
           <w:rPr>
@@ -2544,7 +2544,7 @@
           <w:noProof/>
         </w:rPr>
       </w:pPr>
-      <w:hyperlink w:anchor="_Toc493150696" w:history="1">
+      <w:hyperlink w:anchor="_Toc493174679" w:history="1">
         <w:r>
           <w:rPr>
             <w:rStyle w:val="a5"/>
@@ -2572,7 +2572,7 @@
             <w:noProof/>
             <w:webHidden/>
           </w:rPr>
-          <w:instrText xml:space="preserve"> PAGEREF _Toc493150696 \h </w:instrText>
+          <w:instrText xml:space="preserve"> PAGEREF _Toc493174679 \h </w:instrText>
         </w:r>
         <w:r>
           <w:rPr>
@@ -2614,7 +2614,7 @@
           <w:noProof/>
         </w:rPr>
       </w:pPr>
-      <w:hyperlink w:anchor="_Toc493150697" w:history="1">
+      <w:hyperlink w:anchor="_Toc493174680" w:history="1">
         <w:r>
           <w:rPr>
             <w:rStyle w:val="a5"/>
@@ -2649,7 +2649,7 @@
             <w:noProof/>
             <w:webHidden/>
           </w:rPr>
-          <w:instrText xml:space="preserve"> PAGEREF _Toc493150697 \h </w:instrText>
+          <w:instrText xml:space="preserve"> PAGEREF _Toc493174680 \h </w:instrText>
         </w:r>
         <w:r>
           <w:rPr>
@@ -2669,7 +2669,7 @@
             <w:noProof/>
             <w:webHidden/>
           </w:rPr>
-          <w:t>9</w:t>
+          <w:t>10</w:t>
         </w:r>
         <w:r>
           <w:rPr>
@@ -2691,7 +2691,7 @@
           <w:noProof/>
         </w:rPr>
       </w:pPr>
-      <w:hyperlink w:anchor="_Toc493150698" w:history="1">
+      <w:hyperlink w:anchor="_Toc493174681" w:history="1">
         <w:r>
           <w:rPr>
             <w:rStyle w:val="a5"/>
@@ -2719,7 +2719,7 @@
             <w:noProof/>
             <w:webHidden/>
           </w:rPr>
-          <w:instrText xml:space="preserve"> PAGEREF _Toc493150698 \h </w:instrText>
+          <w:instrText xml:space="preserve"> PAGEREF _Toc493174681 \h </w:instrText>
         </w:r>
         <w:r>
           <w:rPr>
@@ -2739,7 +2739,7 @@
             <w:noProof/>
             <w:webHidden/>
           </w:rPr>
-          <w:t>9</w:t>
+          <w:t>10</w:t>
         </w:r>
         <w:r>
           <w:rPr>
@@ -2761,7 +2761,7 @@
           <w:noProof/>
         </w:rPr>
       </w:pPr>
-      <w:hyperlink w:anchor="_Toc493150699" w:history="1">
+      <w:hyperlink w:anchor="_Toc493174682" w:history="1">
         <w:r>
           <w:rPr>
             <w:rStyle w:val="a5"/>
@@ -2789,7 +2789,7 @@
             <w:noProof/>
             <w:webHidden/>
           </w:rPr>
-          <w:instrText xml:space="preserve"> PAGEREF _Toc493150699 \h </w:instrText>
+          <w:instrText xml:space="preserve"> PAGEREF _Toc493174682 \h </w:instrText>
         </w:r>
         <w:r>
           <w:rPr>
@@ -2831,7 +2831,7 @@
           <w:noProof/>
         </w:rPr>
       </w:pPr>
-      <w:hyperlink w:anchor="_Toc493150700" w:history="1">
+      <w:hyperlink w:anchor="_Toc493174683" w:history="1">
         <w:r>
           <w:rPr>
             <w:rStyle w:val="a5"/>
@@ -2859,7 +2859,7 @@
             <w:noProof/>
             <w:webHidden/>
           </w:rPr>
-          <w:instrText xml:space="preserve"> PAGEREF _Toc493150700 \h </w:instrText>
+          <w:instrText xml:space="preserve"> PAGEREF _Toc493174683 \h </w:instrText>
         </w:r>
         <w:r>
           <w:rPr>
@@ -2901,7 +2901,7 @@
           <w:noProof/>
         </w:rPr>
       </w:pPr>
-      <w:hyperlink w:anchor="_Toc493150701" w:history="1">
+      <w:hyperlink w:anchor="_Toc493174684" w:history="1">
         <w:r>
           <w:rPr>
             <w:rStyle w:val="a5"/>
@@ -2936,7 +2936,7 @@
             <w:noProof/>
             <w:webHidden/>
           </w:rPr>
-          <w:instrText xml:space="preserve"> PAGEREF _Toc493150701 \h </w:instrText>
+          <w:instrText xml:space="preserve"> PAGEREF _Toc493174684 \h </w:instrText>
         </w:r>
         <w:r>
           <w:rPr>
@@ -2978,7 +2978,7 @@
           <w:noProof/>
         </w:rPr>
       </w:pPr>
-      <w:hyperlink w:anchor="_Toc493150702" w:history="1">
+      <w:hyperlink w:anchor="_Toc493174685" w:history="1">
         <w:r>
           <w:rPr>
             <w:rStyle w:val="a5"/>
@@ -3006,7 +3006,7 @@
             <w:noProof/>
             <w:webHidden/>
           </w:rPr>
-          <w:instrText xml:space="preserve"> PAGEREF _Toc493150702 \h </w:instrText>
+          <w:instrText xml:space="preserve"> PAGEREF _Toc493174685 \h </w:instrText>
         </w:r>
         <w:r>
           <w:rPr>
@@ -3048,7 +3048,7 @@
           <w:noProof/>
         </w:rPr>
       </w:pPr>
-      <w:hyperlink w:anchor="_Toc493150703" w:history="1">
+      <w:hyperlink w:anchor="_Toc493174686" w:history="1">
         <w:r>
           <w:rPr>
             <w:rStyle w:val="a5"/>
@@ -3076,7 +3076,7 @@
             <w:noProof/>
             <w:webHidden/>
           </w:rPr>
-          <w:instrText xml:space="preserve"> PAGEREF _Toc493150703 \h </w:instrText>
+          <w:instrText xml:space="preserve"> PAGEREF _Toc493174686 \h </w:instrText>
         </w:r>
         <w:r>
           <w:rPr>
@@ -3096,7 +3096,7 @@
             <w:noProof/>
             <w:webHidden/>
           </w:rPr>
-          <w:t>10</w:t>
+          <w:t>11</w:t>
         </w:r>
         <w:r>
           <w:rPr>
@@ -3118,7 +3118,7 @@
           <w:noProof/>
         </w:rPr>
       </w:pPr>
-      <w:hyperlink w:anchor="_Toc493150704" w:history="1">
+      <w:hyperlink w:anchor="_Toc493174687" w:history="1">
         <w:r>
           <w:rPr>
             <w:rStyle w:val="a5"/>
@@ -3146,7 +3146,7 @@
             <w:noProof/>
             <w:webHidden/>
           </w:rPr>
-          <w:instrText xml:space="preserve"> PAGEREF _Toc493150704 \h </w:instrText>
+          <w:instrText xml:space="preserve"> PAGEREF _Toc493174687 \h </w:instrText>
         </w:r>
         <w:r>
           <w:rPr>
@@ -3166,7 +3166,7 @@
             <w:noProof/>
             <w:webHidden/>
           </w:rPr>
-          <w:t>10</w:t>
+          <w:t>11</w:t>
         </w:r>
         <w:r>
           <w:rPr>
@@ -3188,7 +3188,7 @@
           <w:noProof/>
         </w:rPr>
       </w:pPr>
-      <w:hyperlink w:anchor="_Toc493150705" w:history="1">
+      <w:hyperlink w:anchor="_Toc493174688" w:history="1">
         <w:r>
           <w:rPr>
             <w:rStyle w:val="a5"/>
@@ -3223,7 +3223,7 @@
             <w:noProof/>
             <w:webHidden/>
           </w:rPr>
-          <w:instrText xml:space="preserve"> PAGEREF _Toc493150705 \h </w:instrText>
+          <w:instrText xml:space="preserve"> PAGEREF _Toc493174688 \h </w:instrText>
         </w:r>
         <w:r>
           <w:rPr>
@@ -3265,7 +3265,7 @@
           <w:noProof/>
         </w:rPr>
       </w:pPr>
-      <w:hyperlink w:anchor="_Toc493150706" w:history="1">
+      <w:hyperlink w:anchor="_Toc493174689" w:history="1">
         <w:r>
           <w:rPr>
             <w:rStyle w:val="a5"/>
@@ -3293,7 +3293,7 @@
             <w:noProof/>
             <w:webHidden/>
           </w:rPr>
-          <w:instrText xml:space="preserve"> PAGEREF _Toc493150706 \h </w:instrText>
+          <w:instrText xml:space="preserve"> PAGEREF _Toc493174689 \h </w:instrText>
         </w:r>
         <w:r>
           <w:rPr>
@@ -3335,7 +3335,7 @@
           <w:noProof/>
         </w:rPr>
       </w:pPr>
-      <w:hyperlink w:anchor="_Toc493150707" w:history="1">
+      <w:hyperlink w:anchor="_Toc493174690" w:history="1">
         <w:r>
           <w:rPr>
             <w:rStyle w:val="a5"/>
@@ -3363,7 +3363,7 @@
             <w:noProof/>
             <w:webHidden/>
           </w:rPr>
-          <w:instrText xml:space="preserve"> PAGEREF _Toc493150707 \h </w:instrText>
+          <w:instrText xml:space="preserve"> PAGEREF _Toc493174690 \h </w:instrText>
         </w:r>
         <w:r>
           <w:rPr>
@@ -3405,7 +3405,7 @@
           <w:noProof/>
         </w:rPr>
       </w:pPr>
-      <w:hyperlink w:anchor="_Toc493150708" w:history="1">
+      <w:hyperlink w:anchor="_Toc493174691" w:history="1">
         <w:r>
           <w:rPr>
             <w:rStyle w:val="a5"/>
@@ -3433,7 +3433,7 @@
             <w:noProof/>
             <w:webHidden/>
           </w:rPr>
-          <w:instrText xml:space="preserve"> PAGEREF _Toc493150708 \h </w:instrText>
+          <w:instrText xml:space="preserve"> PAGEREF _Toc493174691 \h </w:instrText>
         </w:r>
         <w:r>
           <w:rPr>
@@ -3475,7 +3475,7 @@
           <w:noProof/>
         </w:rPr>
       </w:pPr>
-      <w:hyperlink w:anchor="_Toc493150709" w:history="1">
+      <w:hyperlink w:anchor="_Toc493174692" w:history="1">
         <w:r>
           <w:rPr>
             <w:rStyle w:val="a5"/>
@@ -3503,7 +3503,7 @@
             <w:noProof/>
             <w:webHidden/>
           </w:rPr>
-          <w:instrText xml:space="preserve"> PAGEREF _Toc493150709 \h </w:instrText>
+          <w:instrText xml:space="preserve"> PAGEREF _Toc493174692 \h </w:instrText>
         </w:r>
         <w:r>
           <w:rPr>
@@ -3523,7 +3523,7 @@
             <w:noProof/>
             <w:webHidden/>
           </w:rPr>
-          <w:t>11</w:t>
+          <w:t>12</w:t>
         </w:r>
         <w:r>
           <w:rPr>
@@ -3545,7 +3545,7 @@
           <w:noProof/>
         </w:rPr>
       </w:pPr>
-      <w:hyperlink w:anchor="_Toc493150710" w:history="1">
+      <w:hyperlink w:anchor="_Toc493174693" w:history="1">
         <w:r>
           <w:rPr>
             <w:rStyle w:val="a5"/>
@@ -3573,7 +3573,7 @@
             <w:noProof/>
             <w:webHidden/>
           </w:rPr>
-          <w:instrText xml:space="preserve"> PAGEREF _Toc493150710 \h </w:instrText>
+          <w:instrText xml:space="preserve"> PAGEREF _Toc493174693 \h </w:instrText>
         </w:r>
         <w:r>
           <w:rPr>
@@ -3593,7 +3593,7 @@
             <w:noProof/>
             <w:webHidden/>
           </w:rPr>
-          <w:t>11</w:t>
+          <w:t>12</w:t>
         </w:r>
         <w:r>
           <w:rPr>
@@ -3615,7 +3615,7 @@
           <w:noProof/>
         </w:rPr>
       </w:pPr>
-      <w:hyperlink w:anchor="_Toc493150711" w:history="1">
+      <w:hyperlink w:anchor="_Toc493174694" w:history="1">
         <w:r>
           <w:rPr>
             <w:rStyle w:val="a5"/>
@@ -3643,7 +3643,7 @@
             <w:noProof/>
             <w:webHidden/>
           </w:rPr>
-          <w:instrText xml:space="preserve"> PAGEREF _Toc493150711 \h </w:instrText>
+          <w:instrText xml:space="preserve"> PAGEREF _Toc493174694 \h </w:instrText>
         </w:r>
         <w:r>
           <w:rPr>
@@ -3685,7 +3685,7 @@
           <w:noProof/>
         </w:rPr>
       </w:pPr>
-      <w:hyperlink w:anchor="_Toc493150712" w:history="1">
+      <w:hyperlink w:anchor="_Toc493174695" w:history="1">
         <w:r>
           <w:rPr>
             <w:rStyle w:val="a5"/>
@@ -3720,7 +3720,7 @@
             <w:noProof/>
             <w:webHidden/>
           </w:rPr>
-          <w:instrText xml:space="preserve"> PAGEREF _Toc493150712 \h </w:instrText>
+          <w:instrText xml:space="preserve"> PAGEREF _Toc493174695 \h </w:instrText>
         </w:r>
         <w:r>
           <w:rPr>
@@ -3762,14 +3762,21 @@
           <w:noProof/>
         </w:rPr>
       </w:pPr>
-      <w:hyperlink w:anchor="_Toc493150713" w:history="1">
+      <w:hyperlink w:anchor="_Toc493174696" w:history="1">
         <w:r>
           <w:rPr>
             <w:rStyle w:val="a5"/>
             <w:rFonts w:hint="eastAsia"/>
             <w:noProof/>
           </w:rPr>
-          <w:t>创建班级</w:t>
+          <w:t>注意事项</w:t>
+        </w:r>
+        <w:r>
+          <w:rPr>
+            <w:rStyle w:val="a5"/>
+            <w:noProof/>
+          </w:rPr>
+          <w:t>:</w:t>
         </w:r>
         <w:r>
           <w:rPr>
@@ -3790,7 +3797,7 @@
             <w:noProof/>
             <w:webHidden/>
           </w:rPr>
-          <w:instrText xml:space="preserve"> PAGEREF _Toc493150713 \h </w:instrText>
+          <w:instrText xml:space="preserve"> PAGEREF _Toc493174696 \h </w:instrText>
         </w:r>
         <w:r>
           <w:rPr>
@@ -3832,14 +3839,14 @@
           <w:noProof/>
         </w:rPr>
       </w:pPr>
-      <w:hyperlink w:anchor="_Toc493150714" w:history="1">
+      <w:hyperlink w:anchor="_Toc493174697" w:history="1">
         <w:r>
           <w:rPr>
             <w:rStyle w:val="a5"/>
             <w:rFonts w:hint="eastAsia"/>
             <w:noProof/>
           </w:rPr>
-          <w:t>更新班级</w:t>
+          <w:t>创建班级</w:t>
         </w:r>
         <w:r>
           <w:rPr>
@@ -3860,7 +3867,7 @@
             <w:noProof/>
             <w:webHidden/>
           </w:rPr>
-          <w:instrText xml:space="preserve"> PAGEREF _Toc493150714 \h </w:instrText>
+          <w:instrText xml:space="preserve"> PAGEREF _Toc493174697 \h </w:instrText>
         </w:r>
         <w:r>
           <w:rPr>
@@ -3902,36 +3909,14 @@
           <w:noProof/>
         </w:rPr>
       </w:pPr>
-      <w:hyperlink w:anchor="_Toc493150715" w:history="1">
+      <w:hyperlink w:anchor="_Toc493174698" w:history="1">
         <w:r>
           <w:rPr>
             <w:rStyle w:val="a5"/>
             <w:rFonts w:hint="eastAsia"/>
             <w:noProof/>
           </w:rPr>
-          <w:t>班级单个学生变动</w:t>
-        </w:r>
-        <w:r>
-          <w:rPr>
-            <w:rStyle w:val="a5"/>
-            <w:noProof/>
-          </w:rPr>
-          <w:t>(</w:t>
-        </w:r>
-        <w:r>
-          <w:rPr>
-            <w:rStyle w:val="a5"/>
-            <w:rFonts w:hint="eastAsia"/>
-            <w:noProof/>
-          </w:rPr>
-          <w:t>编辑班级可用</w:t>
-        </w:r>
-        <w:r>
-          <w:rPr>
-            <w:rStyle w:val="a5"/>
-            <w:noProof/>
-          </w:rPr>
-          <w:t>)</w:t>
+          <w:t>更新班级</w:t>
         </w:r>
         <w:r>
           <w:rPr>
@@ -3952,7 +3937,7 @@
             <w:noProof/>
             <w:webHidden/>
           </w:rPr>
-          <w:instrText xml:space="preserve"> PAGEREF _Toc493150715 \h </w:instrText>
+          <w:instrText xml:space="preserve"> PAGEREF _Toc493174698 \h </w:instrText>
         </w:r>
         <w:r>
           <w:rPr>
@@ -3994,14 +3979,14 @@
           <w:noProof/>
         </w:rPr>
       </w:pPr>
-      <w:hyperlink w:anchor="_Toc493150716" w:history="1">
+      <w:hyperlink w:anchor="_Toc493174699" w:history="1">
         <w:r>
           <w:rPr>
             <w:rStyle w:val="a5"/>
             <w:rFonts w:hint="eastAsia"/>
             <w:noProof/>
           </w:rPr>
-          <w:t>班级批量学生变动</w:t>
+          <w:t>班级单个学生变动</w:t>
         </w:r>
         <w:r>
           <w:rPr>
@@ -4044,7 +4029,7 @@
             <w:noProof/>
             <w:webHidden/>
           </w:rPr>
-          <w:instrText xml:space="preserve"> PAGEREF _Toc493150716 \h </w:instrText>
+          <w:instrText xml:space="preserve"> PAGEREF _Toc493174699 \h </w:instrText>
         </w:r>
         <w:r>
           <w:rPr>
@@ -4065,6 +4050,399 @@
             <w:webHidden/>
           </w:rPr>
           <w:t>13</w:t>
+        </w:r>
+        <w:r>
+          <w:rPr>
+            <w:noProof/>
+            <w:webHidden/>
+          </w:rPr>
+          <w:fldChar w:fldCharType="end"/>
+        </w:r>
+      </w:hyperlink>
+    </w:p>
+    <w:p>
+      <w:pPr>
+        <w:pStyle w:val="20"/>
+        <w:tabs>
+          <w:tab w:val="right" w:leader="dot" w:pos="8296"/>
+        </w:tabs>
+        <w:rPr>
+          <w:rFonts w:eastAsiaTheme="minorEastAsia"/>
+          <w:noProof/>
+        </w:rPr>
+      </w:pPr>
+      <w:hyperlink w:anchor="_Toc493174700" w:history="1">
+        <w:r>
+          <w:rPr>
+            <w:rStyle w:val="a5"/>
+            <w:rFonts w:hint="eastAsia"/>
+            <w:noProof/>
+          </w:rPr>
+          <w:t>班级批量学生变动</w:t>
+        </w:r>
+        <w:r>
+          <w:rPr>
+            <w:rStyle w:val="a5"/>
+            <w:noProof/>
+          </w:rPr>
+          <w:t>(</w:t>
+        </w:r>
+        <w:r>
+          <w:rPr>
+            <w:rStyle w:val="a5"/>
+            <w:rFonts w:hint="eastAsia"/>
+            <w:noProof/>
+          </w:rPr>
+          <w:t>编辑班级可用</w:t>
+        </w:r>
+        <w:r>
+          <w:rPr>
+            <w:rStyle w:val="a5"/>
+            <w:noProof/>
+          </w:rPr>
+          <w:t>)</w:t>
+        </w:r>
+        <w:r>
+          <w:rPr>
+            <w:noProof/>
+            <w:webHidden/>
+          </w:rPr>
+          <w:tab/>
+        </w:r>
+        <w:r>
+          <w:rPr>
+            <w:noProof/>
+            <w:webHidden/>
+          </w:rPr>
+          <w:fldChar w:fldCharType="begin"/>
+        </w:r>
+        <w:r>
+          <w:rPr>
+            <w:noProof/>
+            <w:webHidden/>
+          </w:rPr>
+          <w:instrText xml:space="preserve"> PAGEREF _Toc493174700 \h </w:instrText>
+        </w:r>
+        <w:r>
+          <w:rPr>
+            <w:noProof/>
+            <w:webHidden/>
+          </w:rPr>
+        </w:r>
+        <w:r>
+          <w:rPr>
+            <w:noProof/>
+            <w:webHidden/>
+          </w:rPr>
+          <w:fldChar w:fldCharType="separate"/>
+        </w:r>
+        <w:r>
+          <w:rPr>
+            <w:noProof/>
+            <w:webHidden/>
+          </w:rPr>
+          <w:t>14</w:t>
+        </w:r>
+        <w:r>
+          <w:rPr>
+            <w:noProof/>
+            <w:webHidden/>
+          </w:rPr>
+          <w:fldChar w:fldCharType="end"/>
+        </w:r>
+      </w:hyperlink>
+    </w:p>
+    <w:p>
+      <w:pPr>
+        <w:pStyle w:val="10"/>
+        <w:tabs>
+          <w:tab w:val="right" w:leader="dot" w:pos="8296"/>
+        </w:tabs>
+        <w:rPr>
+          <w:rFonts w:eastAsiaTheme="minorEastAsia"/>
+          <w:noProof/>
+        </w:rPr>
+      </w:pPr>
+      <w:hyperlink w:anchor="_Toc493174701" w:history="1">
+        <w:r>
+          <w:rPr>
+            <w:rStyle w:val="a5"/>
+            <w:rFonts w:hint="eastAsia"/>
+            <w:noProof/>
+          </w:rPr>
+          <w:t>一些辅助功能</w:t>
+        </w:r>
+        <w:r>
+          <w:rPr>
+            <w:noProof/>
+            <w:webHidden/>
+          </w:rPr>
+          <w:tab/>
+        </w:r>
+        <w:r>
+          <w:rPr>
+            <w:noProof/>
+            <w:webHidden/>
+          </w:rPr>
+          <w:fldChar w:fldCharType="begin"/>
+        </w:r>
+        <w:r>
+          <w:rPr>
+            <w:noProof/>
+            <w:webHidden/>
+          </w:rPr>
+          <w:instrText xml:space="preserve"> PAGEREF _Toc493174701 \h </w:instrText>
+        </w:r>
+        <w:r>
+          <w:rPr>
+            <w:noProof/>
+            <w:webHidden/>
+          </w:rPr>
+        </w:r>
+        <w:r>
+          <w:rPr>
+            <w:noProof/>
+            <w:webHidden/>
+          </w:rPr>
+          <w:fldChar w:fldCharType="separate"/>
+        </w:r>
+        <w:r>
+          <w:rPr>
+            <w:noProof/>
+            <w:webHidden/>
+          </w:rPr>
+          <w:t>14</w:t>
+        </w:r>
+        <w:r>
+          <w:rPr>
+            <w:noProof/>
+            <w:webHidden/>
+          </w:rPr>
+          <w:fldChar w:fldCharType="end"/>
+        </w:r>
+      </w:hyperlink>
+    </w:p>
+    <w:p>
+      <w:pPr>
+        <w:pStyle w:val="20"/>
+        <w:tabs>
+          <w:tab w:val="right" w:leader="dot" w:pos="8296"/>
+        </w:tabs>
+        <w:rPr>
+          <w:rFonts w:eastAsiaTheme="minorEastAsia"/>
+          <w:noProof/>
+        </w:rPr>
+      </w:pPr>
+      <w:hyperlink w:anchor="_Toc493174702" w:history="1">
+        <w:r>
+          <w:rPr>
+            <w:rStyle w:val="a5"/>
+            <w:rFonts w:hint="eastAsia"/>
+            <w:noProof/>
+          </w:rPr>
+          <w:t>获取用户地址</w:t>
+        </w:r>
+        <w:r>
+          <w:rPr>
+            <w:rStyle w:val="a5"/>
+            <w:noProof/>
+          </w:rPr>
+          <w:t>Location</w:t>
+        </w:r>
+        <w:r>
+          <w:rPr>
+            <w:noProof/>
+            <w:webHidden/>
+          </w:rPr>
+          <w:tab/>
+        </w:r>
+        <w:r>
+          <w:rPr>
+            <w:noProof/>
+            <w:webHidden/>
+          </w:rPr>
+          <w:fldChar w:fldCharType="begin"/>
+        </w:r>
+        <w:r>
+          <w:rPr>
+            <w:noProof/>
+            <w:webHidden/>
+          </w:rPr>
+          <w:instrText xml:space="preserve"> PAGEREF _Toc493174702 \h </w:instrText>
+        </w:r>
+        <w:r>
+          <w:rPr>
+            <w:noProof/>
+            <w:webHidden/>
+          </w:rPr>
+        </w:r>
+        <w:r>
+          <w:rPr>
+            <w:noProof/>
+            <w:webHidden/>
+          </w:rPr>
+          <w:fldChar w:fldCharType="separate"/>
+        </w:r>
+        <w:r>
+          <w:rPr>
+            <w:noProof/>
+            <w:webHidden/>
+          </w:rPr>
+          <w:t>14</w:t>
+        </w:r>
+        <w:r>
+          <w:rPr>
+            <w:noProof/>
+            <w:webHidden/>
+          </w:rPr>
+          <w:fldChar w:fldCharType="end"/>
+        </w:r>
+      </w:hyperlink>
+    </w:p>
+    <w:p>
+      <w:pPr>
+        <w:pStyle w:val="20"/>
+        <w:tabs>
+          <w:tab w:val="right" w:leader="dot" w:pos="8296"/>
+        </w:tabs>
+        <w:rPr>
+          <w:rFonts w:eastAsiaTheme="minorEastAsia"/>
+          <w:noProof/>
+        </w:rPr>
+      </w:pPr>
+      <w:hyperlink w:anchor="_Toc493174703" w:history="1">
+        <w:r>
+          <w:rPr>
+            <w:rStyle w:val="a5"/>
+            <w:rFonts w:hint="eastAsia"/>
+            <w:noProof/>
+          </w:rPr>
+          <w:t>获取用户</w:t>
+        </w:r>
+        <w:r>
+          <w:rPr>
+            <w:rStyle w:val="a5"/>
+            <w:noProof/>
+          </w:rPr>
+          <w:t>IPLocation</w:t>
+        </w:r>
+        <w:r>
+          <w:rPr>
+            <w:noProof/>
+            <w:webHidden/>
+          </w:rPr>
+          <w:tab/>
+        </w:r>
+        <w:r>
+          <w:rPr>
+            <w:noProof/>
+            <w:webHidden/>
+          </w:rPr>
+          <w:fldChar w:fldCharType="begin"/>
+        </w:r>
+        <w:r>
+          <w:rPr>
+            <w:noProof/>
+            <w:webHidden/>
+          </w:rPr>
+          <w:instrText xml:space="preserve"> PAGEREF _Toc493174703 \h </w:instrText>
+        </w:r>
+        <w:r>
+          <w:rPr>
+            <w:noProof/>
+            <w:webHidden/>
+          </w:rPr>
+        </w:r>
+        <w:r>
+          <w:rPr>
+            <w:noProof/>
+            <w:webHidden/>
+          </w:rPr>
+          <w:fldChar w:fldCharType="separate"/>
+        </w:r>
+        <w:r>
+          <w:rPr>
+            <w:noProof/>
+            <w:webHidden/>
+          </w:rPr>
+          <w:t>15</w:t>
+        </w:r>
+        <w:r>
+          <w:rPr>
+            <w:noProof/>
+            <w:webHidden/>
+          </w:rPr>
+          <w:fldChar w:fldCharType="end"/>
+        </w:r>
+      </w:hyperlink>
+    </w:p>
+    <w:p>
+      <w:pPr>
+        <w:pStyle w:val="20"/>
+        <w:tabs>
+          <w:tab w:val="right" w:leader="dot" w:pos="8296"/>
+        </w:tabs>
+        <w:rPr>
+          <w:rFonts w:eastAsiaTheme="minorEastAsia"/>
+          <w:noProof/>
+        </w:rPr>
+      </w:pPr>
+      <w:hyperlink w:anchor="_Toc493174704" w:history="1">
+        <w:r>
+          <w:rPr>
+            <w:rStyle w:val="a5"/>
+            <w:rFonts w:hint="eastAsia"/>
+            <w:noProof/>
+          </w:rPr>
+          <w:t>获取</w:t>
+        </w:r>
+        <w:r>
+          <w:rPr>
+            <w:rStyle w:val="a5"/>
+            <w:noProof/>
+          </w:rPr>
+          <w:t>??</w:t>
+        </w:r>
+        <w:r>
+          <w:rPr>
+            <w:noProof/>
+            <w:webHidden/>
+          </w:rPr>
+          <w:tab/>
+        </w:r>
+        <w:r>
+          <w:rPr>
+            <w:noProof/>
+            <w:webHidden/>
+          </w:rPr>
+          <w:fldChar w:fldCharType="begin"/>
+        </w:r>
+        <w:r>
+          <w:rPr>
+            <w:noProof/>
+            <w:webHidden/>
+          </w:rPr>
+          <w:instrText xml:space="preserve"> PAGEREF _Toc493174704 \h </w:instrText>
+        </w:r>
+        <w:r>
+          <w:rPr>
+            <w:noProof/>
+            <w:webHidden/>
+          </w:rPr>
+        </w:r>
+        <w:r>
+          <w:rPr>
+            <w:noProof/>
+            <w:webHidden/>
+          </w:rPr>
+          <w:fldChar w:fldCharType="separate"/>
+        </w:r>
+        <w:r>
+          <w:rPr>
+            <w:noProof/>
+            <w:webHidden/>
+          </w:rPr>
+          <w:t>15</w:t>
         </w:r>
         <w:r>
           <w:rPr>
@@ -4088,11 +4466,12 @@
       <w:pPr>
         <w:pStyle w:val="1"/>
       </w:pPr>
-      <w:bookmarkStart w:id="0" w:name="_Toc493150663"/>
-      <w:r>
-        <w:rPr>
-          <w:rFonts w:hint="eastAsia"/>
-        </w:rPr>
+      <w:bookmarkStart w:id="0" w:name="_Toc493174646"/>
+      <w:r>
+        <w:rPr>
+          <w:rFonts w:hint="eastAsia"/>
+        </w:rPr>
+        <w:lastRenderedPageBreak/>
         <w:t>READ ME</w:t>
       </w:r>
       <w:bookmarkEnd w:id="0"/>
@@ -4101,7 +4480,7 @@
       <w:pPr>
         <w:pStyle w:val="2"/>
       </w:pPr>
-      <w:bookmarkStart w:id="1" w:name="_Toc493150664"/>
+      <w:bookmarkStart w:id="1" w:name="_Toc493174647"/>
       <w:r>
         <w:rPr>
           <w:rFonts w:hint="eastAsia"/>
@@ -4604,7 +4983,6 @@
           <w:sz w:val="12"/>
           <w:szCs w:val="12"/>
         </w:rPr>
-        <w:lastRenderedPageBreak/>
         <w:t>我们</w:t>
       </w:r>
       <w:r>
@@ -4964,7 +5342,7 @@
           <w:kern w:val="0"/>
         </w:rPr>
       </w:pPr>
-      <w:bookmarkStart w:id="2" w:name="_Toc493150665"/>
+      <w:bookmarkStart w:id="2" w:name="_Toc493174648"/>
       <w:r>
         <w:rPr>
           <w:rFonts w:hint="eastAsia"/>
@@ -5025,7 +5403,7 @@
       <w:pPr>
         <w:pStyle w:val="2"/>
       </w:pPr>
-      <w:bookmarkStart w:id="3" w:name="_Toc493150666"/>
+      <w:bookmarkStart w:id="3" w:name="_Toc493174649"/>
       <w:r>
         <w:rPr>
           <w:rFonts w:hint="eastAsia"/>
@@ -5266,7 +5644,7 @@
       <w:pPr>
         <w:pStyle w:val="2"/>
       </w:pPr>
-      <w:bookmarkStart w:id="4" w:name="_Toc493150667"/>
+      <w:bookmarkStart w:id="4" w:name="_Toc493174650"/>
       <w:r>
         <w:rPr>
           <w:rFonts w:hint="eastAsia"/>
@@ -5356,7 +5734,7 @@
       <w:pPr>
         <w:pStyle w:val="2"/>
       </w:pPr>
-      <w:bookmarkStart w:id="5" w:name="_Toc493150668"/>
+      <w:bookmarkStart w:id="5" w:name="_Toc493174651"/>
       <w:r>
         <w:rPr>
           <w:rFonts w:hint="eastAsia"/>
@@ -5387,6 +5765,7 @@
         <w:rPr>
           <w:rFonts w:hint="eastAsia"/>
         </w:rPr>
+        <w:lastRenderedPageBreak/>
         <w:t>{</w:t>
       </w:r>
       <w:r>
@@ -5430,7 +5809,7 @@
       <w:pPr>
         <w:pStyle w:val="1"/>
       </w:pPr>
-      <w:bookmarkStart w:id="6" w:name="_Toc493150669"/>
+      <w:bookmarkStart w:id="6" w:name="_Toc493174652"/>
       <w:r>
         <w:rPr>
           <w:rFonts w:hint="eastAsia"/>
@@ -5449,7 +5828,7 @@
       <w:pPr>
         <w:pStyle w:val="2"/>
       </w:pPr>
-      <w:bookmarkStart w:id="7" w:name="_Toc493150670"/>
+      <w:bookmarkStart w:id="7" w:name="_Toc493174653"/>
       <w:r>
         <w:rPr>
           <w:rFonts w:hint="eastAsia"/>
@@ -5498,12 +5877,11 @@
       <w:pPr>
         <w:pStyle w:val="2"/>
       </w:pPr>
-      <w:bookmarkStart w:id="8" w:name="_Toc493150671"/>
-      <w:r>
-        <w:rPr>
-          <w:rFonts w:hint="eastAsia"/>
-        </w:rPr>
-        <w:lastRenderedPageBreak/>
+      <w:bookmarkStart w:id="8" w:name="_Toc493174654"/>
+      <w:r>
+        <w:rPr>
+          <w:rFonts w:hint="eastAsia"/>
+        </w:rPr>
         <w:t>编辑</w:t>
       </w:r>
       <w:r>
@@ -5591,7 +5969,7 @@
       <w:pPr>
         <w:pStyle w:val="1"/>
       </w:pPr>
-      <w:bookmarkStart w:id="9" w:name="_Toc493150672"/>
+      <w:bookmarkStart w:id="9" w:name="_Toc493174655"/>
       <w:r>
         <w:rPr>
           <w:rFonts w:hint="eastAsia"/>
@@ -5610,7 +5988,7 @@
       <w:pPr>
         <w:pStyle w:val="2"/>
       </w:pPr>
-      <w:bookmarkStart w:id="10" w:name="_Toc493150673"/>
+      <w:bookmarkStart w:id="10" w:name="_Toc493174656"/>
       <w:r>
         <w:rPr>
           <w:rFonts w:hint="eastAsia"/>
@@ -5679,7 +6057,7 @@
       <w:pPr>
         <w:pStyle w:val="2"/>
       </w:pPr>
-      <w:bookmarkStart w:id="11" w:name="_Toc493150674"/>
+      <w:bookmarkStart w:id="11" w:name="_Toc493174657"/>
       <w:r>
         <w:rPr>
           <w:rFonts w:hint="eastAsia"/>
@@ -5726,11 +6104,12 @@
       <w:pPr>
         <w:pStyle w:val="2"/>
       </w:pPr>
-      <w:bookmarkStart w:id="12" w:name="_Toc493150675"/>
-      <w:r>
-        <w:rPr>
-          <w:rFonts w:hint="eastAsia"/>
-        </w:rPr>
+      <w:bookmarkStart w:id="12" w:name="_Toc493174658"/>
+      <w:r>
+        <w:rPr>
+          <w:rFonts w:hint="eastAsia"/>
+        </w:rPr>
+        <w:lastRenderedPageBreak/>
         <w:t>更新训练营</w:t>
       </w:r>
       <w:r>
@@ -5801,7 +6180,7 @@
       <w:pPr>
         <w:pStyle w:val="2"/>
       </w:pPr>
-      <w:bookmarkStart w:id="13" w:name="_Toc493150676"/>
+      <w:bookmarkStart w:id="13" w:name="_Toc493174659"/>
       <w:r>
         <w:rPr>
           <w:rFonts w:hint="eastAsia"/>
@@ -5845,7 +6224,7 @@
       <w:pPr>
         <w:pStyle w:val="2"/>
       </w:pPr>
-      <w:bookmarkStart w:id="14" w:name="_Toc493150677"/>
+      <w:bookmarkStart w:id="14" w:name="_Toc493174660"/>
       <w:r>
         <w:rPr>
           <w:rFonts w:hint="eastAsia"/>
@@ -5951,7 +6330,7 @@
       <w:pPr>
         <w:pStyle w:val="1"/>
       </w:pPr>
-      <w:bookmarkStart w:id="15" w:name="_Toc493150678"/>
+      <w:bookmarkStart w:id="15" w:name="_Toc493174661"/>
       <w:r>
         <w:rPr>
           <w:rFonts w:hint="eastAsia"/>
@@ -5970,7 +6349,7 @@
       <w:pPr>
         <w:pStyle w:val="2"/>
       </w:pPr>
-      <w:bookmarkStart w:id="16" w:name="_Toc493150679"/>
+      <w:bookmarkStart w:id="16" w:name="_Toc493174662"/>
       <w:r>
         <w:rPr>
           <w:rFonts w:hint="eastAsia"/>
@@ -6024,9 +6403,10 @@
         <w:rPr>
           <w:rFonts w:hint="eastAsia"/>
         </w:rPr>
+        <w:lastRenderedPageBreak/>
         <w:t xml:space="preserve"> </w:t>
       </w:r>
-      <w:bookmarkStart w:id="17" w:name="_Toc493150680"/>
+      <w:bookmarkStart w:id="17" w:name="_Toc493174663"/>
       <w:r>
         <w:rPr>
           <w:rFonts w:hint="eastAsia"/>
@@ -6068,7 +6448,7 @@
       <w:pPr>
         <w:pStyle w:val="2"/>
       </w:pPr>
-      <w:bookmarkStart w:id="18" w:name="_Toc493150681"/>
+      <w:bookmarkStart w:id="18" w:name="_Toc493174664"/>
       <w:r>
         <w:rPr>
           <w:rFonts w:hint="eastAsia"/>
@@ -6116,7 +6496,7 @@
       <w:pPr>
         <w:pStyle w:val="2"/>
       </w:pPr>
-      <w:bookmarkStart w:id="19" w:name="_Toc493150682"/>
+      <w:bookmarkStart w:id="19" w:name="_Toc493174665"/>
       <w:r>
         <w:rPr>
           <w:rFonts w:hint="eastAsia"/>
@@ -6159,7 +6539,6 @@
         <w:rPr>
           <w:rFonts w:hint="eastAsia"/>
         </w:rPr>
-        <w:lastRenderedPageBreak/>
         <w:t>post|get:</w:t>
       </w:r>
       <w:r>
@@ -6175,7 +6554,7 @@
       <w:pPr>
         <w:pStyle w:val="2"/>
       </w:pPr>
-      <w:bookmarkStart w:id="20" w:name="_Toc493150683"/>
+      <w:bookmarkStart w:id="20" w:name="_Toc493174666"/>
       <w:r>
         <w:rPr>
           <w:rFonts w:hint="eastAsia"/>
@@ -6224,7 +6603,7 @@
       <w:pPr>
         <w:pStyle w:val="1"/>
       </w:pPr>
-      <w:bookmarkStart w:id="21" w:name="_Toc493150684"/>
+      <w:bookmarkStart w:id="21" w:name="_Toc493174667"/>
       <w:r>
         <w:rPr>
           <w:rFonts w:hint="eastAsia"/>
@@ -6243,7 +6622,7 @@
       <w:pPr>
         <w:pStyle w:val="2"/>
       </w:pPr>
-      <w:bookmarkStart w:id="22" w:name="_Toc493150685"/>
+      <w:bookmarkStart w:id="22" w:name="_Toc493174668"/>
       <w:r>
         <w:rPr>
           <w:rFonts w:hint="eastAsia"/>
@@ -6288,7 +6667,7 @@
       <w:pPr>
         <w:pStyle w:val="2"/>
       </w:pPr>
-      <w:bookmarkStart w:id="23" w:name="_Toc493150686"/>
+      <w:bookmarkStart w:id="23" w:name="_Toc493174669"/>
       <w:r>
         <w:rPr>
           <w:rFonts w:hint="eastAsia"/>
@@ -6322,6 +6701,7 @@
         <w:rPr>
           <w:rFonts w:hint="eastAsia"/>
         </w:rPr>
+        <w:lastRenderedPageBreak/>
         <w:t>get:id</w:t>
       </w:r>
     </w:p>
@@ -6338,7 +6718,7 @@
       <w:pPr>
         <w:pStyle w:val="2"/>
       </w:pPr>
-      <w:bookmarkStart w:id="24" w:name="_Toc493150687"/>
+      <w:bookmarkStart w:id="24" w:name="_Toc493174670"/>
       <w:r>
         <w:rPr>
           <w:rFonts w:hint="eastAsia"/>
@@ -6381,12 +6761,11 @@
       <w:pPr>
         <w:pStyle w:val="1"/>
       </w:pPr>
-      <w:bookmarkStart w:id="25" w:name="_Toc493150688"/>
-      <w:r>
-        <w:rPr>
-          <w:rFonts w:hint="eastAsia"/>
-        </w:rPr>
-        <w:lastRenderedPageBreak/>
+      <w:bookmarkStart w:id="25" w:name="_Toc493174671"/>
+      <w:r>
+        <w:rPr>
+          <w:rFonts w:hint="eastAsia"/>
+        </w:rPr>
         <w:t>会员</w:t>
       </w:r>
       <w:r>
@@ -6401,7 +6780,7 @@
       <w:pPr>
         <w:pStyle w:val="2"/>
       </w:pPr>
-      <w:bookmarkStart w:id="26" w:name="_Toc493150689"/>
+      <w:bookmarkStart w:id="26" w:name="_Toc493174672"/>
       <w:r>
         <w:rPr>
           <w:rFonts w:hint="eastAsia"/>
@@ -6453,7 +6832,7 @@
       <w:pPr>
         <w:pStyle w:val="2"/>
       </w:pPr>
-      <w:bookmarkStart w:id="27" w:name="_Toc493150690"/>
+      <w:bookmarkStart w:id="27" w:name="_Toc493174673"/>
       <w:r>
         <w:rPr>
           <w:rFonts w:hint="eastAsia"/>
@@ -6498,7 +6877,7 @@
       <w:pPr>
         <w:pStyle w:val="2"/>
       </w:pPr>
-      <w:bookmarkStart w:id="28" w:name="_Toc493150691"/>
+      <w:bookmarkStart w:id="28" w:name="_Toc493174674"/>
       <w:r>
         <w:rPr>
           <w:rFonts w:hint="eastAsia"/>
@@ -6544,11 +6923,12 @@
       <w:pPr>
         <w:pStyle w:val="2"/>
       </w:pPr>
-      <w:bookmarkStart w:id="29" w:name="_Toc493150692"/>
-      <w:r>
-        <w:rPr>
-          <w:rFonts w:hint="eastAsia"/>
-        </w:rPr>
+      <w:bookmarkStart w:id="29" w:name="_Toc493174675"/>
+      <w:r>
+        <w:rPr>
+          <w:rFonts w:hint="eastAsia"/>
+        </w:rPr>
+        <w:lastRenderedPageBreak/>
         <w:t>注销登陆</w:t>
       </w:r>
       <w:bookmarkEnd w:id="29"/>
@@ -6581,12 +6961,11 @@
       <w:pPr>
         <w:pStyle w:val="1"/>
       </w:pPr>
-      <w:bookmarkStart w:id="30" w:name="_Toc493150693"/>
-      <w:r>
-        <w:rPr>
-          <w:rFonts w:hint="eastAsia"/>
-        </w:rPr>
-        <w:lastRenderedPageBreak/>
+      <w:bookmarkStart w:id="30" w:name="_Toc493174676"/>
+      <w:r>
+        <w:rPr>
+          <w:rFonts w:hint="eastAsia"/>
+        </w:rPr>
         <w:t>登陆</w:t>
       </w:r>
       <w:r>
@@ -6613,7 +6992,7 @@
       <w:pPr>
         <w:pStyle w:val="2"/>
       </w:pPr>
-      <w:bookmarkStart w:id="31" w:name="_Toc493150694"/>
+      <w:bookmarkStart w:id="31" w:name="_Toc493174677"/>
       <w:r>
         <w:rPr>
           <w:rFonts w:hint="eastAsia"/>
@@ -6667,7 +7046,7 @@
       <w:pPr>
         <w:pStyle w:val="2"/>
       </w:pPr>
-      <w:bookmarkStart w:id="32" w:name="_Toc493150695"/>
+      <w:bookmarkStart w:id="32" w:name="_Toc493174678"/>
       <w:r>
         <w:rPr>
           <w:rFonts w:hint="eastAsia"/>
@@ -6732,7 +7111,7 @@
       <w:pPr>
         <w:pStyle w:val="2"/>
       </w:pPr>
-      <w:bookmarkStart w:id="33" w:name="_Toc493150696"/>
+      <w:bookmarkStart w:id="33" w:name="_Toc493174679"/>
       <w:r>
         <w:rPr>
           <w:rFonts w:hint="eastAsia"/>
@@ -6818,7 +7197,7 @@
       <w:pPr>
         <w:pStyle w:val="1"/>
       </w:pPr>
-      <w:bookmarkStart w:id="34" w:name="_Toc493150697"/>
+      <w:bookmarkStart w:id="34" w:name="_Toc493174680"/>
       <w:r>
         <w:rPr>
           <w:rFonts w:hint="eastAsia"/>
@@ -6837,7 +7216,7 @@
       <w:pPr>
         <w:pStyle w:val="2"/>
       </w:pPr>
-      <w:bookmarkStart w:id="35" w:name="_Toc493150698"/>
+      <w:bookmarkStart w:id="35" w:name="_Toc493174681"/>
       <w:r>
         <w:rPr>
           <w:rFonts w:hint="eastAsia"/>
@@ -6896,7 +7275,7 @@
           <w:szCs w:val="22"/>
         </w:rPr>
       </w:pPr>
-      <w:bookmarkStart w:id="36" w:name="_Toc493150699"/>
+      <w:bookmarkStart w:id="36" w:name="_Toc493174682"/>
       <w:r>
         <w:rPr>
           <w:rFonts w:asciiTheme="minorHAnsi" w:hAnsiTheme="minorHAnsi" w:cstheme="minorBidi" w:hint="eastAsia"/>
@@ -6904,7 +7283,6 @@
           <w:sz w:val="21"/>
           <w:szCs w:val="22"/>
         </w:rPr>
-        <w:lastRenderedPageBreak/>
         <w:t>新增学生身份</w:t>
       </w:r>
       <w:bookmarkEnd w:id="36"/>
@@ -6933,7 +7311,7 @@
       <w:pPr>
         <w:pStyle w:val="2"/>
       </w:pPr>
-      <w:bookmarkStart w:id="37" w:name="_Toc493150700"/>
+      <w:bookmarkStart w:id="37" w:name="_Toc493174683"/>
       <w:r>
         <w:rPr>
           <w:rFonts w:hint="eastAsia"/>
@@ -6983,7 +7361,7 @@
       <w:pPr>
         <w:pStyle w:val="1"/>
       </w:pPr>
-      <w:bookmarkStart w:id="38" w:name="_Toc493150701"/>
+      <w:bookmarkStart w:id="38" w:name="_Toc493174684"/>
       <w:r>
         <w:rPr>
           <w:rFonts w:hint="eastAsia"/>
@@ -7002,7 +7380,7 @@
       <w:pPr>
         <w:pStyle w:val="2"/>
       </w:pPr>
-      <w:bookmarkStart w:id="39" w:name="_Toc493150702"/>
+      <w:bookmarkStart w:id="39" w:name="_Toc493174685"/>
       <w:r>
         <w:rPr>
           <w:rFonts w:hint="eastAsia"/>
@@ -7034,11 +7412,12 @@
       <w:pPr>
         <w:pStyle w:val="2"/>
       </w:pPr>
-      <w:bookmarkStart w:id="40" w:name="_Toc493150703"/>
-      <w:r>
-        <w:rPr>
-          <w:rFonts w:hint="eastAsia"/>
-        </w:rPr>
+      <w:bookmarkStart w:id="40" w:name="_Toc493174686"/>
+      <w:r>
+        <w:rPr>
+          <w:rFonts w:hint="eastAsia"/>
+        </w:rPr>
+        <w:lastRenderedPageBreak/>
         <w:t>添加证件</w:t>
       </w:r>
       <w:bookmarkEnd w:id="40"/>
@@ -7085,7 +7464,7 @@
       <w:pPr>
         <w:pStyle w:val="2"/>
       </w:pPr>
-      <w:bookmarkStart w:id="41" w:name="_Toc493150704"/>
+      <w:bookmarkStart w:id="41" w:name="_Toc493174687"/>
       <w:r>
         <w:rPr>
           <w:rFonts w:hint="eastAsia"/>
@@ -7142,7 +7521,7 @@
       <w:pPr>
         <w:pStyle w:val="1"/>
       </w:pPr>
-      <w:bookmarkStart w:id="42" w:name="_Toc493150705"/>
+      <w:bookmarkStart w:id="42" w:name="_Toc493174688"/>
       <w:r>
         <w:rPr>
           <w:rFonts w:hint="eastAsia"/>
@@ -7161,7 +7540,7 @@
       <w:pPr>
         <w:pStyle w:val="2"/>
       </w:pPr>
-      <w:bookmarkStart w:id="43" w:name="_Toc493150706"/>
+      <w:bookmarkStart w:id="43" w:name="_Toc493174689"/>
       <w:r>
         <w:rPr>
           <w:rFonts w:hint="eastAsia"/>
@@ -7205,7 +7584,7 @@
       <w:pPr>
         <w:pStyle w:val="2"/>
       </w:pPr>
-      <w:bookmarkStart w:id="44" w:name="_Toc493150707"/>
+      <w:bookmarkStart w:id="44" w:name="_Toc493174690"/>
       <w:r>
         <w:rPr>
           <w:rFonts w:hint="eastAsia"/>
@@ -7255,7 +7634,7 @@
       <w:pPr>
         <w:pStyle w:val="2"/>
       </w:pPr>
-      <w:bookmarkStart w:id="45" w:name="_Toc493150708"/>
+      <w:bookmarkStart w:id="45" w:name="_Toc493174691"/>
       <w:r>
         <w:rPr>
           <w:rFonts w:hint="eastAsia"/>
@@ -7294,6 +7673,7 @@
         <w:rPr>
           <w:rFonts w:hint="eastAsia"/>
         </w:rPr>
+        <w:lastRenderedPageBreak/>
         <w:t>post:</w:t>
       </w:r>
       <w:r>
@@ -7308,7 +7688,7 @@
       <w:pPr>
         <w:pStyle w:val="2"/>
       </w:pPr>
-      <w:bookmarkStart w:id="46" w:name="_Toc493150709"/>
+      <w:bookmarkStart w:id="46" w:name="_Toc493174692"/>
       <w:r>
         <w:rPr>
           <w:rFonts w:hint="eastAsia"/>
@@ -7360,7 +7740,7 @@
       <w:pPr>
         <w:pStyle w:val="2"/>
       </w:pPr>
-      <w:bookmarkStart w:id="47" w:name="_Toc493150710"/>
+      <w:bookmarkStart w:id="47" w:name="_Toc493174693"/>
       <w:r>
         <w:rPr>
           <w:rFonts w:hint="eastAsia"/>
@@ -7391,7 +7771,6 @@
         <w:rPr>
           <w:rFonts w:hint="eastAsia"/>
         </w:rPr>
-        <w:lastRenderedPageBreak/>
         <w:t>get:</w:t>
       </w:r>
       <w:r>
@@ -7407,7 +7786,7 @@
       <w:pPr>
         <w:pStyle w:val="2"/>
       </w:pPr>
-      <w:bookmarkStart w:id="48" w:name="_Toc493150711"/>
+      <w:bookmarkStart w:id="48" w:name="_Toc493174694"/>
       <w:r>
         <w:rPr>
           <w:rFonts w:hint="eastAsia"/>
@@ -7456,7 +7835,7 @@
       <w:pPr>
         <w:pStyle w:val="1"/>
       </w:pPr>
-      <w:bookmarkStart w:id="49" w:name="_Toc493150712"/>
+      <w:bookmarkStart w:id="49" w:name="_Toc493174695"/>
       <w:r>
         <w:rPr>
           <w:rFonts w:hint="eastAsia"/>
@@ -7475,10 +7854,10 @@
       <w:pPr>
         <w:pStyle w:val="2"/>
         <w:rPr>
-          <w:rFonts w:hint="eastAsia"/>
           <w:color w:val="FF0000"/>
         </w:rPr>
       </w:pPr>
+      <w:bookmarkStart w:id="50" w:name="_Toc493174696"/>
       <w:r>
         <w:rPr>
           <w:rFonts w:hint="eastAsia"/>
@@ -7493,13 +7872,9 @@
         </w:rPr>
         <w:t>:</w:t>
       </w:r>
-    </w:p>
-    <w:p>
-      <w:pPr>
-        <w:rPr>
-          <w:rFonts w:hint="eastAsia"/>
-        </w:rPr>
-      </w:pPr>
+      <w:bookmarkEnd w:id="50"/>
+    </w:p>
+    <w:p>
       <w:r>
         <w:rPr>
           <w:rFonts w:hint="eastAsia"/>
@@ -7550,15 +7925,11 @@
       </w:r>
     </w:p>
     <w:p>
-      <w:pPr>
-        <w:rPr>
-          <w:rFonts w:hint="eastAsia"/>
-        </w:rPr>
-      </w:pPr>
-      <w:r>
-        <w:rPr>
-          <w:rFonts w:hint="eastAsia"/>
-        </w:rPr>
+      <w:r>
+        <w:rPr>
+          <w:rFonts w:hint="eastAsia"/>
+        </w:rPr>
+        <w:lastRenderedPageBreak/>
         <w:t xml:space="preserve">assistant  -&gt;  </w:t>
       </w:r>
       <w:r>
@@ -7579,28 +7950,22 @@
         </w:rPr>
         <w:t>s</w:t>
       </w:r>
-    </w:p>
-    <w:p>
-      <w:pPr>
-        <w:rPr>
-          <w:rFonts w:hint="eastAsia"/>
-        </w:rPr>
-      </w:pPr>
     </w:p>
     <w:p/>
     <w:p/>
+    <w:p/>
     <w:p>
       <w:pPr>
         <w:pStyle w:val="2"/>
       </w:pPr>
-      <w:bookmarkStart w:id="50" w:name="_Toc493150713"/>
+      <w:bookmarkStart w:id="51" w:name="_Toc493174697"/>
       <w:r>
         <w:rPr>
           <w:rFonts w:hint="eastAsia"/>
         </w:rPr>
         <w:t>创建班级</w:t>
       </w:r>
-      <w:bookmarkEnd w:id="50"/>
+      <w:bookmarkEnd w:id="51"/>
     </w:p>
     <w:p>
       <w:r>
@@ -7711,7 +8076,6 @@
         <w:rPr>
           <w:rFonts w:hint="eastAsia"/>
         </w:rPr>
-        <w:lastRenderedPageBreak/>
         <w:t>PS:</w:t>
       </w:r>
       <w:r>
@@ -7788,14 +8152,14 @@
       <w:pPr>
         <w:pStyle w:val="2"/>
       </w:pPr>
-      <w:bookmarkStart w:id="51" w:name="_Toc493150714"/>
+      <w:bookmarkStart w:id="52" w:name="_Toc493174698"/>
       <w:r>
         <w:rPr>
           <w:rFonts w:hint="eastAsia"/>
         </w:rPr>
         <w:t>更新班级</w:t>
       </w:r>
-      <w:bookmarkEnd w:id="51"/>
+      <w:bookmarkEnd w:id="52"/>
     </w:p>
     <w:p>
       <w:r>
@@ -7843,7 +8207,7 @@
       <w:pPr>
         <w:pStyle w:val="2"/>
       </w:pPr>
-      <w:bookmarkStart w:id="52" w:name="_Toc493150715"/>
+      <w:bookmarkStart w:id="53" w:name="_Toc493174699"/>
       <w:r>
         <w:rPr>
           <w:rFonts w:hint="eastAsia"/>
@@ -7880,7 +8244,7 @@
         </w:rPr>
         <w:t>)</w:t>
       </w:r>
-      <w:bookmarkEnd w:id="52"/>
+      <w:bookmarkEnd w:id="53"/>
     </w:p>
     <w:p>
       <w:r>
@@ -7965,11 +8329,12 @@
       <w:pPr>
         <w:pStyle w:val="2"/>
       </w:pPr>
-      <w:bookmarkStart w:id="53" w:name="_Toc493150716"/>
-      <w:r>
-        <w:rPr>
-          <w:rFonts w:hint="eastAsia"/>
-        </w:rPr>
+      <w:bookmarkStart w:id="54" w:name="_Toc493174700"/>
+      <w:r>
+        <w:rPr>
+          <w:rFonts w:hint="eastAsia"/>
+        </w:rPr>
+        <w:lastRenderedPageBreak/>
         <w:t>班级批量学生变动</w:t>
       </w:r>
       <w:r>
@@ -7990,7 +8355,7 @@
         </w:rPr>
         <w:t>)</w:t>
       </w:r>
-      <w:bookmarkEnd w:id="53"/>
+      <w:bookmarkEnd w:id="54"/>
     </w:p>
     <w:p>
       <w:r>
@@ -8174,6 +8539,322 @@
         </w:rPr>
         <w:t>的</w:t>
       </w:r>
+    </w:p>
+    <w:p>
+      <w:pPr>
+        <w:rPr>
+          <w:rFonts w:hint="eastAsia"/>
+        </w:rPr>
+      </w:pPr>
+    </w:p>
+    <w:p>
+      <w:pPr>
+        <w:rPr>
+          <w:rFonts w:hint="eastAsia"/>
+        </w:rPr>
+      </w:pPr>
+    </w:p>
+    <w:p>
+      <w:pPr>
+        <w:rPr>
+          <w:rFonts w:hint="eastAsia"/>
+        </w:rPr>
+      </w:pPr>
+    </w:p>
+    <w:p>
+      <w:pPr>
+        <w:rPr>
+          <w:rFonts w:hint="eastAsia"/>
+        </w:rPr>
+      </w:pPr>
+    </w:p>
+    <w:p>
+      <w:pPr>
+        <w:rPr>
+          <w:rFonts w:hint="eastAsia"/>
+        </w:rPr>
+      </w:pPr>
+    </w:p>
+    <w:p>
+      <w:pPr>
+        <w:rPr>
+          <w:rFonts w:hint="eastAsia"/>
+        </w:rPr>
+      </w:pPr>
+    </w:p>
+    <w:p>
+      <w:pPr>
+        <w:rPr>
+          <w:rFonts w:hint="eastAsia"/>
+        </w:rPr>
+      </w:pPr>
+    </w:p>
+    <w:p>
+      <w:pPr>
+        <w:rPr>
+          <w:rFonts w:hint="eastAsia"/>
+        </w:rPr>
+      </w:pPr>
+    </w:p>
+    <w:p>
+      <w:pPr>
+        <w:rPr>
+          <w:rFonts w:hint="eastAsia"/>
+        </w:rPr>
+      </w:pPr>
+    </w:p>
+    <w:p>
+      <w:pPr>
+        <w:rPr>
+          <w:rFonts w:hint="eastAsia"/>
+        </w:rPr>
+      </w:pPr>
+    </w:p>
+    <w:p>
+      <w:pPr>
+        <w:rPr>
+          <w:rFonts w:hint="eastAsia"/>
+        </w:rPr>
+      </w:pPr>
+    </w:p>
+    <w:p>
+      <w:pPr>
+        <w:rPr>
+          <w:rFonts w:hint="eastAsia"/>
+        </w:rPr>
+      </w:pPr>
+    </w:p>
+    <w:p>
+      <w:pPr>
+        <w:rPr>
+          <w:rFonts w:hint="eastAsia"/>
+        </w:rPr>
+      </w:pPr>
+    </w:p>
+    <w:p>
+      <w:pPr>
+        <w:rPr>
+          <w:rFonts w:hint="eastAsia"/>
+        </w:rPr>
+      </w:pPr>
+    </w:p>
+    <w:p>
+      <w:pPr>
+        <w:rPr>
+          <w:rFonts w:hint="eastAsia"/>
+        </w:rPr>
+      </w:pPr>
+    </w:p>
+    <w:p>
+      <w:pPr>
+        <w:rPr>
+          <w:rFonts w:hint="eastAsia"/>
+        </w:rPr>
+      </w:pPr>
+    </w:p>
+    <w:p>
+      <w:pPr>
+        <w:rPr>
+          <w:rFonts w:hint="eastAsia"/>
+        </w:rPr>
+      </w:pPr>
+    </w:p>
+    <w:p>
+      <w:pPr>
+        <w:rPr>
+          <w:rFonts w:hint="eastAsia"/>
+        </w:rPr>
+      </w:pPr>
+    </w:p>
+    <w:p>
+      <w:pPr>
+        <w:rPr>
+          <w:rFonts w:hint="eastAsia"/>
+        </w:rPr>
+      </w:pPr>
+    </w:p>
+    <w:p>
+      <w:pPr>
+        <w:pStyle w:val="1"/>
+        <w:rPr>
+          <w:rFonts w:hint="eastAsia"/>
+        </w:rPr>
+      </w:pPr>
+      <w:bookmarkStart w:id="55" w:name="_Toc493174701"/>
+      <w:r>
+        <w:rPr>
+          <w:rFonts w:hint="eastAsia"/>
+        </w:rPr>
+        <w:t>一些辅助功能</w:t>
+      </w:r>
+      <w:bookmarkEnd w:id="55"/>
+    </w:p>
+    <w:p>
+      <w:pPr>
+        <w:pStyle w:val="2"/>
+        <w:rPr>
+          <w:rFonts w:hint="eastAsia"/>
+        </w:rPr>
+      </w:pPr>
+      <w:bookmarkStart w:id="56" w:name="_Toc493174702"/>
+      <w:r>
+        <w:rPr>
+          <w:rFonts w:hint="eastAsia"/>
+        </w:rPr>
+        <w:t>获取用户地址</w:t>
+      </w:r>
+      <w:r>
+        <w:rPr>
+          <w:rFonts w:hint="eastAsia"/>
+        </w:rPr>
+        <w:t>Loca</w:t>
+      </w:r>
+      <w:r>
+        <w:rPr>
+          <w:rFonts w:hint="eastAsia"/>
+        </w:rPr>
+        <w:t>tion</w:t>
+      </w:r>
+      <w:bookmarkEnd w:id="56"/>
+    </w:p>
+    <w:p>
+      <w:pPr>
+        <w:rPr>
+          <w:rFonts w:hint="eastAsia"/>
+        </w:rPr>
+      </w:pPr>
+      <w:r>
+        <w:rPr>
+          <w:rFonts w:hint="eastAsia"/>
+        </w:rPr>
+        <w:t>api:</w:t>
+      </w:r>
+      <w:r>
+        <w:t xml:space="preserve"> getLocation</w:t>
+      </w:r>
+    </w:p>
+    <w:p>
+      <w:pPr>
+        <w:rPr>
+          <w:rFonts w:hint="eastAsia"/>
+        </w:rPr>
+      </w:pPr>
+      <w:r>
+        <w:rPr>
+          <w:rFonts w:hint="eastAsia"/>
+        </w:rPr>
+        <w:t>get:ip(</w:t>
+      </w:r>
+      <w:r>
+        <w:rPr>
+          <w:rFonts w:hint="eastAsia"/>
+        </w:rPr>
+        <w:t>非必须</w:t>
+      </w:r>
+      <w:r>
+        <w:rPr>
+          <w:rFonts w:hint="eastAsia"/>
+        </w:rPr>
+        <w:t>)</w:t>
+      </w:r>
+    </w:p>
+    <w:p>
+      <w:pPr>
+        <w:rPr>
+          <w:rFonts w:hint="eastAsia"/>
+        </w:rPr>
+      </w:pPr>
+    </w:p>
+    <w:p>
+      <w:pPr>
+        <w:pStyle w:val="2"/>
+        <w:rPr>
+          <w:rFonts w:hint="eastAsia"/>
+        </w:rPr>
+      </w:pPr>
+      <w:bookmarkStart w:id="57" w:name="_Toc493174703"/>
+      <w:r>
+        <w:rPr>
+          <w:rFonts w:hint="eastAsia"/>
+        </w:rPr>
+        <w:t>获取用户</w:t>
+      </w:r>
+      <w:r>
+        <w:rPr>
+          <w:rFonts w:hint="eastAsia"/>
+        </w:rPr>
+        <w:t>IP</w:t>
+      </w:r>
+      <w:r>
+        <w:rPr>
+          <w:rFonts w:hint="eastAsia"/>
+        </w:rPr>
+        <w:t>Location</w:t>
+      </w:r>
+      <w:bookmarkEnd w:id="57"/>
+    </w:p>
+    <w:p>
+      <w:pPr>
+        <w:rPr>
+          <w:rFonts w:hint="eastAsia"/>
+        </w:rPr>
+      </w:pPr>
+      <w:r>
+        <w:rPr>
+          <w:rFonts w:hint="eastAsia"/>
+        </w:rPr>
+        <w:t>api:getIP</w:t>
+      </w:r>
+    </w:p>
+    <w:p>
+      <w:pPr>
+        <w:rPr>
+          <w:rFonts w:hint="eastAsia"/>
+        </w:rPr>
+      </w:pPr>
+    </w:p>
+    <w:p>
+      <w:pPr>
+        <w:rPr>
+          <w:rFonts w:hint="eastAsia"/>
+        </w:rPr>
+      </w:pPr>
+    </w:p>
+    <w:p>
+      <w:pPr>
+        <w:pStyle w:val="2"/>
+        <w:rPr>
+          <w:rFonts w:hint="eastAsia"/>
+        </w:rPr>
+      </w:pPr>
+      <w:bookmarkStart w:id="58" w:name="_Toc493174704"/>
+      <w:r>
+        <w:rPr>
+          <w:rFonts w:hint="eastAsia"/>
+        </w:rPr>
+        <w:t>获取</w:t>
+      </w:r>
+      <w:r>
+        <w:rPr>
+          <w:rFonts w:hint="eastAsia"/>
+        </w:rPr>
+        <w:t>??</w:t>
+      </w:r>
+      <w:bookmarkEnd w:id="58"/>
+    </w:p>
+    <w:p>
+      <w:pPr>
+        <w:rPr>
+          <w:rFonts w:hint="eastAsia"/>
+        </w:rPr>
+      </w:pPr>
+    </w:p>
+    <w:p>
+      <w:pPr>
+        <w:rPr>
+          <w:rFonts w:hint="eastAsia"/>
+        </w:rPr>
+      </w:pPr>
     </w:p>
     <w:p/>
     <w:sectPr>
@@ -9029,7 +9710,7 @@
 </file>
 
 <file path=customXml/itemProps1.xml><?xml version="1.0" encoding="utf-8"?>
-<ds:datastoreItem xmlns:ds="http://schemas.openxmlformats.org/officeDocument/2006/customXml" ds:itemID="{0012E6DA-5F68-4C06-9602-E88FDAA0930A}">
+<ds:datastoreItem xmlns:ds="http://schemas.openxmlformats.org/officeDocument/2006/customXml" ds:itemID="{8FD3360F-E63D-46BB-A4DB-9C6FF247559A}">
   <ds:schemaRefs>
     <ds:schemaRef ds:uri="http://schemas.openxmlformats.org/officeDocument/2006/bibliography"/>
   </ds:schemaRefs>

--- a/doc/接口文档/api文档.docx
+++ b/doc/接口文档/api文档.docx
@@ -49,7 +49,7 @@
       <w:r>
         <w:fldChar w:fldCharType="separate"/>
       </w:r>
-      <w:hyperlink w:anchor="_Toc493174646" w:history="1">
+      <w:hyperlink w:anchor="_Toc493175953" w:history="1">
         <w:r>
           <w:rPr>
             <w:rStyle w:val="a5"/>
@@ -76,7 +76,7 @@
             <w:noProof/>
             <w:webHidden/>
           </w:rPr>
-          <w:instrText xml:space="preserve"> PAGEREF _Toc493174646 \h </w:instrText>
+          <w:instrText xml:space="preserve"> PAGEREF _Toc493175953 \h </w:instrText>
         </w:r>
         <w:r>
           <w:rPr>
@@ -118,7 +118,7 @@
           <w:noProof/>
         </w:rPr>
       </w:pPr>
-      <w:hyperlink w:anchor="_Toc493174647" w:history="1">
+      <w:hyperlink w:anchor="_Toc493175954" w:history="1">
         <w:r>
           <w:rPr>
             <w:rStyle w:val="a5"/>
@@ -153,7 +153,7 @@
             <w:noProof/>
             <w:webHidden/>
           </w:rPr>
-          <w:instrText xml:space="preserve"> PAGEREF _Toc493174647 \h </w:instrText>
+          <w:instrText xml:space="preserve"> PAGEREF _Toc493175954 \h </w:instrText>
         </w:r>
         <w:r>
           <w:rPr>
@@ -195,7 +195,7 @@
           <w:noProof/>
         </w:rPr>
       </w:pPr>
-      <w:hyperlink w:anchor="_Toc493174648" w:history="1">
+      <w:hyperlink w:anchor="_Toc493175955" w:history="1">
         <w:r>
           <w:rPr>
             <w:rStyle w:val="a5"/>
@@ -272,7 +272,7 @@
             <w:noProof/>
             <w:webHidden/>
           </w:rPr>
-          <w:instrText xml:space="preserve"> PAGEREF _Toc493174648 \h </w:instrText>
+          <w:instrText xml:space="preserve"> PAGEREF _Toc493175955 \h </w:instrText>
         </w:r>
         <w:r>
           <w:rPr>
@@ -314,7 +314,7 @@
           <w:noProof/>
         </w:rPr>
       </w:pPr>
-      <w:hyperlink w:anchor="_Toc493174649" w:history="1">
+      <w:hyperlink w:anchor="_Toc493175956" w:history="1">
         <w:r>
           <w:rPr>
             <w:rStyle w:val="a5"/>
@@ -364,7 +364,7 @@
             <w:noProof/>
             <w:webHidden/>
           </w:rPr>
-          <w:instrText xml:space="preserve"> PAGEREF _Toc493174649 \h </w:instrText>
+          <w:instrText xml:space="preserve"> PAGEREF _Toc493175956 \h </w:instrText>
         </w:r>
         <w:r>
           <w:rPr>
@@ -406,7 +406,7 @@
           <w:noProof/>
         </w:rPr>
       </w:pPr>
-      <w:hyperlink w:anchor="_Toc493174650" w:history="1">
+      <w:hyperlink w:anchor="_Toc493175957" w:history="1">
         <w:r>
           <w:rPr>
             <w:rStyle w:val="a5"/>
@@ -456,7 +456,7 @@
             <w:noProof/>
             <w:webHidden/>
           </w:rPr>
-          <w:instrText xml:space="preserve"> PAGEREF _Toc493174650 \h </w:instrText>
+          <w:instrText xml:space="preserve"> PAGEREF _Toc493175957 \h </w:instrText>
         </w:r>
         <w:r>
           <w:rPr>
@@ -498,7 +498,7 @@
           <w:noProof/>
         </w:rPr>
       </w:pPr>
-      <w:hyperlink w:anchor="_Toc493174651" w:history="1">
+      <w:hyperlink w:anchor="_Toc493175958" w:history="1">
         <w:r>
           <w:rPr>
             <w:rStyle w:val="a5"/>
@@ -526,7 +526,7 @@
             <w:noProof/>
             <w:webHidden/>
           </w:rPr>
-          <w:instrText xml:space="preserve"> PAGEREF _Toc493174651 \h </w:instrText>
+          <w:instrText xml:space="preserve"> PAGEREF _Toc493175958 \h </w:instrText>
         </w:r>
         <w:r>
           <w:rPr>
@@ -568,7 +568,7 @@
           <w:noProof/>
         </w:rPr>
       </w:pPr>
-      <w:hyperlink w:anchor="_Toc493174652" w:history="1">
+      <w:hyperlink w:anchor="_Toc493175959" w:history="1">
         <w:r>
           <w:rPr>
             <w:rStyle w:val="a5"/>
@@ -603,7 +603,7 @@
             <w:noProof/>
             <w:webHidden/>
           </w:rPr>
-          <w:instrText xml:space="preserve"> PAGEREF _Toc493174652 \h </w:instrText>
+          <w:instrText xml:space="preserve"> PAGEREF _Toc493175959 \h </w:instrText>
         </w:r>
         <w:r>
           <w:rPr>
@@ -645,7 +645,7 @@
           <w:noProof/>
         </w:rPr>
       </w:pPr>
-      <w:hyperlink w:anchor="_Toc493174653" w:history="1">
+      <w:hyperlink w:anchor="_Toc493175960" w:history="1">
         <w:r>
           <w:rPr>
             <w:rStyle w:val="a5"/>
@@ -673,7 +673,7 @@
             <w:noProof/>
             <w:webHidden/>
           </w:rPr>
-          <w:instrText xml:space="preserve"> PAGEREF _Toc493174653 \h </w:instrText>
+          <w:instrText xml:space="preserve"> PAGEREF _Toc493175960 \h </w:instrText>
         </w:r>
         <w:r>
           <w:rPr>
@@ -715,7 +715,7 @@
           <w:noProof/>
         </w:rPr>
       </w:pPr>
-      <w:hyperlink w:anchor="_Toc493174654" w:history="1">
+      <w:hyperlink w:anchor="_Toc493175961" w:history="1">
         <w:r>
           <w:rPr>
             <w:rStyle w:val="a5"/>
@@ -758,7 +758,7 @@
             <w:noProof/>
             <w:webHidden/>
           </w:rPr>
-          <w:instrText xml:space="preserve"> PAGEREF _Toc493174654 \h </w:instrText>
+          <w:instrText xml:space="preserve"> PAGEREF _Toc493175961 \h </w:instrText>
         </w:r>
         <w:r>
           <w:rPr>
@@ -800,7 +800,7 @@
           <w:noProof/>
         </w:rPr>
       </w:pPr>
-      <w:hyperlink w:anchor="_Toc493174655" w:history="1">
+      <w:hyperlink w:anchor="_Toc493175962" w:history="1">
         <w:r>
           <w:rPr>
             <w:rStyle w:val="a5"/>
@@ -835,7 +835,7 @@
             <w:noProof/>
             <w:webHidden/>
           </w:rPr>
-          <w:instrText xml:space="preserve"> PAGEREF _Toc493174655 \h </w:instrText>
+          <w:instrText xml:space="preserve"> PAGEREF _Toc493175962 \h </w:instrText>
         </w:r>
         <w:r>
           <w:rPr>
@@ -877,7 +877,7 @@
           <w:noProof/>
         </w:rPr>
       </w:pPr>
-      <w:hyperlink w:anchor="_Toc493174656" w:history="1">
+      <w:hyperlink w:anchor="_Toc493175963" w:history="1">
         <w:r>
           <w:rPr>
             <w:rStyle w:val="a5"/>
@@ -905,7 +905,7 @@
             <w:noProof/>
             <w:webHidden/>
           </w:rPr>
-          <w:instrText xml:space="preserve"> PAGEREF _Toc493174656 \h </w:instrText>
+          <w:instrText xml:space="preserve"> PAGEREF _Toc493175963 \h </w:instrText>
         </w:r>
         <w:r>
           <w:rPr>
@@ -947,7 +947,7 @@
           <w:noProof/>
         </w:rPr>
       </w:pPr>
-      <w:hyperlink w:anchor="_Toc493174657" w:history="1">
+      <w:hyperlink w:anchor="_Toc493175964" w:history="1">
         <w:r>
           <w:rPr>
             <w:rStyle w:val="a5"/>
@@ -975,7 +975,7 @@
             <w:noProof/>
             <w:webHidden/>
           </w:rPr>
-          <w:instrText xml:space="preserve"> PAGEREF _Toc493174657 \h </w:instrText>
+          <w:instrText xml:space="preserve"> PAGEREF _Toc493175964 \h </w:instrText>
         </w:r>
         <w:r>
           <w:rPr>
@@ -1017,7 +1017,7 @@
           <w:noProof/>
         </w:rPr>
       </w:pPr>
-      <w:hyperlink w:anchor="_Toc493174658" w:history="1">
+      <w:hyperlink w:anchor="_Toc493175965" w:history="1">
         <w:r>
           <w:rPr>
             <w:rStyle w:val="a5"/>
@@ -1052,7 +1052,7 @@
             <w:noProof/>
             <w:webHidden/>
           </w:rPr>
-          <w:instrText xml:space="preserve"> PAGEREF _Toc493174658 \h </w:instrText>
+          <w:instrText xml:space="preserve"> PAGEREF _Toc493175965 \h </w:instrText>
         </w:r>
         <w:r>
           <w:rPr>
@@ -1094,7 +1094,7 @@
           <w:noProof/>
         </w:rPr>
       </w:pPr>
-      <w:hyperlink w:anchor="_Toc493174659" w:history="1">
+      <w:hyperlink w:anchor="_Toc493175966" w:history="1">
         <w:r>
           <w:rPr>
             <w:rStyle w:val="a5"/>
@@ -1122,7 +1122,7 @@
             <w:noProof/>
             <w:webHidden/>
           </w:rPr>
-          <w:instrText xml:space="preserve"> PAGEREF _Toc493174659 \h </w:instrText>
+          <w:instrText xml:space="preserve"> PAGEREF _Toc493175966 \h </w:instrText>
         </w:r>
         <w:r>
           <w:rPr>
@@ -1164,7 +1164,7 @@
           <w:noProof/>
         </w:rPr>
       </w:pPr>
-      <w:hyperlink w:anchor="_Toc493174660" w:history="1">
+      <w:hyperlink w:anchor="_Toc493175967" w:history="1">
         <w:r>
           <w:rPr>
             <w:rStyle w:val="a5"/>
@@ -1199,7 +1199,7 @@
             <w:noProof/>
             <w:webHidden/>
           </w:rPr>
-          <w:instrText xml:space="preserve"> PAGEREF _Toc493174660 \h </w:instrText>
+          <w:instrText xml:space="preserve"> PAGEREF _Toc493175967 \h </w:instrText>
         </w:r>
         <w:r>
           <w:rPr>
@@ -1241,7 +1241,7 @@
           <w:noProof/>
         </w:rPr>
       </w:pPr>
-      <w:hyperlink w:anchor="_Toc493174661" w:history="1">
+      <w:hyperlink w:anchor="_Toc493175968" w:history="1">
         <w:r>
           <w:rPr>
             <w:rStyle w:val="a5"/>
@@ -1276,7 +1276,7 @@
             <w:noProof/>
             <w:webHidden/>
           </w:rPr>
-          <w:instrText xml:space="preserve"> PAGEREF _Toc493174661 \h </w:instrText>
+          <w:instrText xml:space="preserve"> PAGEREF _Toc493175968 \h </w:instrText>
         </w:r>
         <w:r>
           <w:rPr>
@@ -1318,7 +1318,7 @@
           <w:noProof/>
         </w:rPr>
       </w:pPr>
-      <w:hyperlink w:anchor="_Toc493174662" w:history="1">
+      <w:hyperlink w:anchor="_Toc493175969" w:history="1">
         <w:r>
           <w:rPr>
             <w:rStyle w:val="a5"/>
@@ -1346,7 +1346,7 @@
             <w:noProof/>
             <w:webHidden/>
           </w:rPr>
-          <w:instrText xml:space="preserve"> PAGEREF _Toc493174662 \h </w:instrText>
+          <w:instrText xml:space="preserve"> PAGEREF _Toc493175969 \h </w:instrText>
         </w:r>
         <w:r>
           <w:rPr>
@@ -1388,7 +1388,7 @@
           <w:noProof/>
         </w:rPr>
       </w:pPr>
-      <w:hyperlink w:anchor="_Toc493174663" w:history="1">
+      <w:hyperlink w:anchor="_Toc493175970" w:history="1">
         <w:r>
           <w:rPr>
             <w:rStyle w:val="a5"/>
@@ -1416,7 +1416,7 @@
             <w:noProof/>
             <w:webHidden/>
           </w:rPr>
-          <w:instrText xml:space="preserve"> PAGEREF _Toc493174663 \h </w:instrText>
+          <w:instrText xml:space="preserve"> PAGEREF _Toc493175970 \h </w:instrText>
         </w:r>
         <w:r>
           <w:rPr>
@@ -1458,7 +1458,7 @@
           <w:noProof/>
         </w:rPr>
       </w:pPr>
-      <w:hyperlink w:anchor="_Toc493174664" w:history="1">
+      <w:hyperlink w:anchor="_Toc493175971" w:history="1">
         <w:r>
           <w:rPr>
             <w:rStyle w:val="a5"/>
@@ -1486,7 +1486,7 @@
             <w:noProof/>
             <w:webHidden/>
           </w:rPr>
-          <w:instrText xml:space="preserve"> PAGEREF _Toc493174664 \h </w:instrText>
+          <w:instrText xml:space="preserve"> PAGEREF _Toc493175971 \h </w:instrText>
         </w:r>
         <w:r>
           <w:rPr>
@@ -1528,7 +1528,7 @@
           <w:noProof/>
         </w:rPr>
       </w:pPr>
-      <w:hyperlink w:anchor="_Toc493174665" w:history="1">
+      <w:hyperlink w:anchor="_Toc493175972" w:history="1">
         <w:r>
           <w:rPr>
             <w:rStyle w:val="a5"/>
@@ -1556,7 +1556,7 @@
             <w:noProof/>
             <w:webHidden/>
           </w:rPr>
-          <w:instrText xml:space="preserve"> PAGEREF _Toc493174665 \h </w:instrText>
+          <w:instrText xml:space="preserve"> PAGEREF _Toc493175972 \h </w:instrText>
         </w:r>
         <w:r>
           <w:rPr>
@@ -1598,7 +1598,7 @@
           <w:noProof/>
         </w:rPr>
       </w:pPr>
-      <w:hyperlink w:anchor="_Toc493174666" w:history="1">
+      <w:hyperlink w:anchor="_Toc493175973" w:history="1">
         <w:r>
           <w:rPr>
             <w:rStyle w:val="a5"/>
@@ -1626,7 +1626,7 @@
             <w:noProof/>
             <w:webHidden/>
           </w:rPr>
-          <w:instrText xml:space="preserve"> PAGEREF _Toc493174666 \h </w:instrText>
+          <w:instrText xml:space="preserve"> PAGEREF _Toc493175973 \h </w:instrText>
         </w:r>
         <w:r>
           <w:rPr>
@@ -1668,7 +1668,7 @@
           <w:noProof/>
         </w:rPr>
       </w:pPr>
-      <w:hyperlink w:anchor="_Toc493174667" w:history="1">
+      <w:hyperlink w:anchor="_Toc493175974" w:history="1">
         <w:r>
           <w:rPr>
             <w:rStyle w:val="a5"/>
@@ -1703,7 +1703,7 @@
             <w:noProof/>
             <w:webHidden/>
           </w:rPr>
-          <w:instrText xml:space="preserve"> PAGEREF _Toc493174667 \h </w:instrText>
+          <w:instrText xml:space="preserve"> PAGEREF _Toc493175974 \h </w:instrText>
         </w:r>
         <w:r>
           <w:rPr>
@@ -1745,7 +1745,7 @@
           <w:noProof/>
         </w:rPr>
       </w:pPr>
-      <w:hyperlink w:anchor="_Toc493174668" w:history="1">
+      <w:hyperlink w:anchor="_Toc493175975" w:history="1">
         <w:r>
           <w:rPr>
             <w:rStyle w:val="a5"/>
@@ -1773,7 +1773,7 @@
             <w:noProof/>
             <w:webHidden/>
           </w:rPr>
-          <w:instrText xml:space="preserve"> PAGEREF _Toc493174668 \h </w:instrText>
+          <w:instrText xml:space="preserve"> PAGEREF _Toc493175975 \h </w:instrText>
         </w:r>
         <w:r>
           <w:rPr>
@@ -1815,7 +1815,7 @@
           <w:noProof/>
         </w:rPr>
       </w:pPr>
-      <w:hyperlink w:anchor="_Toc493174669" w:history="1">
+      <w:hyperlink w:anchor="_Toc493175976" w:history="1">
         <w:r>
           <w:rPr>
             <w:rStyle w:val="a5"/>
@@ -1843,7 +1843,7 @@
             <w:noProof/>
             <w:webHidden/>
           </w:rPr>
-          <w:instrText xml:space="preserve"> PAGEREF _Toc493174669 \h </w:instrText>
+          <w:instrText xml:space="preserve"> PAGEREF _Toc493175976 \h </w:instrText>
         </w:r>
         <w:r>
           <w:rPr>
@@ -1885,7 +1885,7 @@
           <w:noProof/>
         </w:rPr>
       </w:pPr>
-      <w:hyperlink w:anchor="_Toc493174670" w:history="1">
+      <w:hyperlink w:anchor="_Toc493175977" w:history="1">
         <w:r>
           <w:rPr>
             <w:rStyle w:val="a5"/>
@@ -1913,7 +1913,7 @@
             <w:noProof/>
             <w:webHidden/>
           </w:rPr>
-          <w:instrText xml:space="preserve"> PAGEREF _Toc493174670 \h </w:instrText>
+          <w:instrText xml:space="preserve"> PAGEREF _Toc493175977 \h </w:instrText>
         </w:r>
         <w:r>
           <w:rPr>
@@ -1955,7 +1955,7 @@
           <w:noProof/>
         </w:rPr>
       </w:pPr>
-      <w:hyperlink w:anchor="_Toc493174671" w:history="1">
+      <w:hyperlink w:anchor="_Toc493175978" w:history="1">
         <w:r>
           <w:rPr>
             <w:rStyle w:val="a5"/>
@@ -1990,7 +1990,7 @@
             <w:noProof/>
             <w:webHidden/>
           </w:rPr>
-          <w:instrText xml:space="preserve"> PAGEREF _Toc493174671 \h </w:instrText>
+          <w:instrText xml:space="preserve"> PAGEREF _Toc493175978 \h </w:instrText>
         </w:r>
         <w:r>
           <w:rPr>
@@ -2032,7 +2032,7 @@
           <w:noProof/>
         </w:rPr>
       </w:pPr>
-      <w:hyperlink w:anchor="_Toc493174672" w:history="1">
+      <w:hyperlink w:anchor="_Toc493175979" w:history="1">
         <w:r>
           <w:rPr>
             <w:rStyle w:val="a5"/>
@@ -2060,7 +2060,7 @@
             <w:noProof/>
             <w:webHidden/>
           </w:rPr>
-          <w:instrText xml:space="preserve"> PAGEREF _Toc493174672 \h </w:instrText>
+          <w:instrText xml:space="preserve"> PAGEREF _Toc493175979 \h </w:instrText>
         </w:r>
         <w:r>
           <w:rPr>
@@ -2102,7 +2102,7 @@
           <w:noProof/>
         </w:rPr>
       </w:pPr>
-      <w:hyperlink w:anchor="_Toc493174673" w:history="1">
+      <w:hyperlink w:anchor="_Toc493175980" w:history="1">
         <w:r>
           <w:rPr>
             <w:rStyle w:val="a5"/>
@@ -2130,7 +2130,7 @@
             <w:noProof/>
             <w:webHidden/>
           </w:rPr>
-          <w:instrText xml:space="preserve"> PAGEREF _Toc493174673 \h </w:instrText>
+          <w:instrText xml:space="preserve"> PAGEREF _Toc493175980 \h </w:instrText>
         </w:r>
         <w:r>
           <w:rPr>
@@ -2172,7 +2172,7 @@
           <w:noProof/>
         </w:rPr>
       </w:pPr>
-      <w:hyperlink w:anchor="_Toc493174674" w:history="1">
+      <w:hyperlink w:anchor="_Toc493175981" w:history="1">
         <w:r>
           <w:rPr>
             <w:rStyle w:val="a5"/>
@@ -2200,7 +2200,7 @@
             <w:noProof/>
             <w:webHidden/>
           </w:rPr>
-          <w:instrText xml:space="preserve"> PAGEREF _Toc493174674 \h </w:instrText>
+          <w:instrText xml:space="preserve"> PAGEREF _Toc493175981 \h </w:instrText>
         </w:r>
         <w:r>
           <w:rPr>
@@ -2242,7 +2242,7 @@
           <w:noProof/>
         </w:rPr>
       </w:pPr>
-      <w:hyperlink w:anchor="_Toc493174675" w:history="1">
+      <w:hyperlink w:anchor="_Toc493175982" w:history="1">
         <w:r>
           <w:rPr>
             <w:rStyle w:val="a5"/>
@@ -2270,7 +2270,7 @@
             <w:noProof/>
             <w:webHidden/>
           </w:rPr>
-          <w:instrText xml:space="preserve"> PAGEREF _Toc493174675 \h </w:instrText>
+          <w:instrText xml:space="preserve"> PAGEREF _Toc493175982 \h </w:instrText>
         </w:r>
         <w:r>
           <w:rPr>
@@ -2312,7 +2312,7 @@
           <w:noProof/>
         </w:rPr>
       </w:pPr>
-      <w:hyperlink w:anchor="_Toc493174676" w:history="1">
+      <w:hyperlink w:anchor="_Toc493175983" w:history="1">
         <w:r>
           <w:rPr>
             <w:rStyle w:val="a5"/>
@@ -2362,7 +2362,7 @@
             <w:noProof/>
             <w:webHidden/>
           </w:rPr>
-          <w:instrText xml:space="preserve"> PAGEREF _Toc493174676 \h </w:instrText>
+          <w:instrText xml:space="preserve"> PAGEREF _Toc493175983 \h </w:instrText>
         </w:r>
         <w:r>
           <w:rPr>
@@ -2404,7 +2404,7 @@
           <w:noProof/>
         </w:rPr>
       </w:pPr>
-      <w:hyperlink w:anchor="_Toc493174677" w:history="1">
+      <w:hyperlink w:anchor="_Toc493175984" w:history="1">
         <w:r>
           <w:rPr>
             <w:rStyle w:val="a5"/>
@@ -2432,7 +2432,7 @@
             <w:noProof/>
             <w:webHidden/>
           </w:rPr>
-          <w:instrText xml:space="preserve"> PAGEREF _Toc493174677 \h </w:instrText>
+          <w:instrText xml:space="preserve"> PAGEREF _Toc493175984 \h </w:instrText>
         </w:r>
         <w:r>
           <w:rPr>
@@ -2474,7 +2474,7 @@
           <w:noProof/>
         </w:rPr>
       </w:pPr>
-      <w:hyperlink w:anchor="_Toc493174678" w:history="1">
+      <w:hyperlink w:anchor="_Toc493175985" w:history="1">
         <w:r>
           <w:rPr>
             <w:rStyle w:val="a5"/>
@@ -2502,7 +2502,7 @@
             <w:noProof/>
             <w:webHidden/>
           </w:rPr>
-          <w:instrText xml:space="preserve"> PAGEREF _Toc493174678 \h </w:instrText>
+          <w:instrText xml:space="preserve"> PAGEREF _Toc493175985 \h </w:instrText>
         </w:r>
         <w:r>
           <w:rPr>
@@ -2544,7 +2544,7 @@
           <w:noProof/>
         </w:rPr>
       </w:pPr>
-      <w:hyperlink w:anchor="_Toc493174679" w:history="1">
+      <w:hyperlink w:anchor="_Toc493175986" w:history="1">
         <w:r>
           <w:rPr>
             <w:rStyle w:val="a5"/>
@@ -2572,7 +2572,7 @@
             <w:noProof/>
             <w:webHidden/>
           </w:rPr>
-          <w:instrText xml:space="preserve"> PAGEREF _Toc493174679 \h </w:instrText>
+          <w:instrText xml:space="preserve"> PAGEREF _Toc493175986 \h </w:instrText>
         </w:r>
         <w:r>
           <w:rPr>
@@ -2614,7 +2614,7 @@
           <w:noProof/>
         </w:rPr>
       </w:pPr>
-      <w:hyperlink w:anchor="_Toc493174680" w:history="1">
+      <w:hyperlink w:anchor="_Toc493175987" w:history="1">
         <w:r>
           <w:rPr>
             <w:rStyle w:val="a5"/>
@@ -2649,7 +2649,7 @@
             <w:noProof/>
             <w:webHidden/>
           </w:rPr>
-          <w:instrText xml:space="preserve"> PAGEREF _Toc493174680 \h </w:instrText>
+          <w:instrText xml:space="preserve"> PAGEREF _Toc493175987 \h </w:instrText>
         </w:r>
         <w:r>
           <w:rPr>
@@ -2691,7 +2691,7 @@
           <w:noProof/>
         </w:rPr>
       </w:pPr>
-      <w:hyperlink w:anchor="_Toc493174681" w:history="1">
+      <w:hyperlink w:anchor="_Toc493175988" w:history="1">
         <w:r>
           <w:rPr>
             <w:rStyle w:val="a5"/>
@@ -2719,7 +2719,7 @@
             <w:noProof/>
             <w:webHidden/>
           </w:rPr>
-          <w:instrText xml:space="preserve"> PAGEREF _Toc493174681 \h </w:instrText>
+          <w:instrText xml:space="preserve"> PAGEREF _Toc493175988 \h </w:instrText>
         </w:r>
         <w:r>
           <w:rPr>
@@ -2761,7 +2761,7 @@
           <w:noProof/>
         </w:rPr>
       </w:pPr>
-      <w:hyperlink w:anchor="_Toc493174682" w:history="1">
+      <w:hyperlink w:anchor="_Toc493175989" w:history="1">
         <w:r>
           <w:rPr>
             <w:rStyle w:val="a5"/>
@@ -2789,7 +2789,7 @@
             <w:noProof/>
             <w:webHidden/>
           </w:rPr>
-          <w:instrText xml:space="preserve"> PAGEREF _Toc493174682 \h </w:instrText>
+          <w:instrText xml:space="preserve"> PAGEREF _Toc493175989 \h </w:instrText>
         </w:r>
         <w:r>
           <w:rPr>
@@ -2831,7 +2831,7 @@
           <w:noProof/>
         </w:rPr>
       </w:pPr>
-      <w:hyperlink w:anchor="_Toc493174683" w:history="1">
+      <w:hyperlink w:anchor="_Toc493175990" w:history="1">
         <w:r>
           <w:rPr>
             <w:rStyle w:val="a5"/>
@@ -2859,7 +2859,7 @@
             <w:noProof/>
             <w:webHidden/>
           </w:rPr>
-          <w:instrText xml:space="preserve"> PAGEREF _Toc493174683 \h </w:instrText>
+          <w:instrText xml:space="preserve"> PAGEREF _Toc493175990 \h </w:instrText>
         </w:r>
         <w:r>
           <w:rPr>
@@ -2901,7 +2901,7 @@
           <w:noProof/>
         </w:rPr>
       </w:pPr>
-      <w:hyperlink w:anchor="_Toc493174684" w:history="1">
+      <w:hyperlink w:anchor="_Toc493175991" w:history="1">
         <w:r>
           <w:rPr>
             <w:rStyle w:val="a5"/>
@@ -2936,7 +2936,7 @@
             <w:noProof/>
             <w:webHidden/>
           </w:rPr>
-          <w:instrText xml:space="preserve"> PAGEREF _Toc493174684 \h </w:instrText>
+          <w:instrText xml:space="preserve"> PAGEREF _Toc493175991 \h </w:instrText>
         </w:r>
         <w:r>
           <w:rPr>
@@ -2978,7 +2978,7 @@
           <w:noProof/>
         </w:rPr>
       </w:pPr>
-      <w:hyperlink w:anchor="_Toc493174685" w:history="1">
+      <w:hyperlink w:anchor="_Toc493175992" w:history="1">
         <w:r>
           <w:rPr>
             <w:rStyle w:val="a5"/>
@@ -3006,7 +3006,7 @@
             <w:noProof/>
             <w:webHidden/>
           </w:rPr>
-          <w:instrText xml:space="preserve"> PAGEREF _Toc493174685 \h </w:instrText>
+          <w:instrText xml:space="preserve"> PAGEREF _Toc493175992 \h </w:instrText>
         </w:r>
         <w:r>
           <w:rPr>
@@ -3048,7 +3048,7 @@
           <w:noProof/>
         </w:rPr>
       </w:pPr>
-      <w:hyperlink w:anchor="_Toc493174686" w:history="1">
+      <w:hyperlink w:anchor="_Toc493175993" w:history="1">
         <w:r>
           <w:rPr>
             <w:rStyle w:val="a5"/>
@@ -3076,7 +3076,7 @@
             <w:noProof/>
             <w:webHidden/>
           </w:rPr>
-          <w:instrText xml:space="preserve"> PAGEREF _Toc493174686 \h </w:instrText>
+          <w:instrText xml:space="preserve"> PAGEREF _Toc493175993 \h </w:instrText>
         </w:r>
         <w:r>
           <w:rPr>
@@ -3118,7 +3118,7 @@
           <w:noProof/>
         </w:rPr>
       </w:pPr>
-      <w:hyperlink w:anchor="_Toc493174687" w:history="1">
+      <w:hyperlink w:anchor="_Toc493175994" w:history="1">
         <w:r>
           <w:rPr>
             <w:rStyle w:val="a5"/>
@@ -3146,7 +3146,7 @@
             <w:noProof/>
             <w:webHidden/>
           </w:rPr>
-          <w:instrText xml:space="preserve"> PAGEREF _Toc493174687 \h </w:instrText>
+          <w:instrText xml:space="preserve"> PAGEREF _Toc493175994 \h </w:instrText>
         </w:r>
         <w:r>
           <w:rPr>
@@ -3188,7 +3188,7 @@
           <w:noProof/>
         </w:rPr>
       </w:pPr>
-      <w:hyperlink w:anchor="_Toc493174688" w:history="1">
+      <w:hyperlink w:anchor="_Toc493175995" w:history="1">
         <w:r>
           <w:rPr>
             <w:rStyle w:val="a5"/>
@@ -3223,7 +3223,7 @@
             <w:noProof/>
             <w:webHidden/>
           </w:rPr>
-          <w:instrText xml:space="preserve"> PAGEREF _Toc493174688 \h </w:instrText>
+          <w:instrText xml:space="preserve"> PAGEREF _Toc493175995 \h </w:instrText>
         </w:r>
         <w:r>
           <w:rPr>
@@ -3265,7 +3265,7 @@
           <w:noProof/>
         </w:rPr>
       </w:pPr>
-      <w:hyperlink w:anchor="_Toc493174689" w:history="1">
+      <w:hyperlink w:anchor="_Toc493175996" w:history="1">
         <w:r>
           <w:rPr>
             <w:rStyle w:val="a5"/>
@@ -3293,7 +3293,7 @@
             <w:noProof/>
             <w:webHidden/>
           </w:rPr>
-          <w:instrText xml:space="preserve"> PAGEREF _Toc493174689 \h </w:instrText>
+          <w:instrText xml:space="preserve"> PAGEREF _Toc493175996 \h </w:instrText>
         </w:r>
         <w:r>
           <w:rPr>
@@ -3335,7 +3335,7 @@
           <w:noProof/>
         </w:rPr>
       </w:pPr>
-      <w:hyperlink w:anchor="_Toc493174690" w:history="1">
+      <w:hyperlink w:anchor="_Toc493175997" w:history="1">
         <w:r>
           <w:rPr>
             <w:rStyle w:val="a5"/>
@@ -3363,7 +3363,7 @@
             <w:noProof/>
             <w:webHidden/>
           </w:rPr>
-          <w:instrText xml:space="preserve"> PAGEREF _Toc493174690 \h </w:instrText>
+          <w:instrText xml:space="preserve"> PAGEREF _Toc493175997 \h </w:instrText>
         </w:r>
         <w:r>
           <w:rPr>
@@ -3405,7 +3405,7 @@
           <w:noProof/>
         </w:rPr>
       </w:pPr>
-      <w:hyperlink w:anchor="_Toc493174691" w:history="1">
+      <w:hyperlink w:anchor="_Toc493175998" w:history="1">
         <w:r>
           <w:rPr>
             <w:rStyle w:val="a5"/>
@@ -3433,7 +3433,7 @@
             <w:noProof/>
             <w:webHidden/>
           </w:rPr>
-          <w:instrText xml:space="preserve"> PAGEREF _Toc493174691 \h </w:instrText>
+          <w:instrText xml:space="preserve"> PAGEREF _Toc493175998 \h </w:instrText>
         </w:r>
         <w:r>
           <w:rPr>
@@ -3475,7 +3475,7 @@
           <w:noProof/>
         </w:rPr>
       </w:pPr>
-      <w:hyperlink w:anchor="_Toc493174692" w:history="1">
+      <w:hyperlink w:anchor="_Toc493175999" w:history="1">
         <w:r>
           <w:rPr>
             <w:rStyle w:val="a5"/>
@@ -3503,7 +3503,7 @@
             <w:noProof/>
             <w:webHidden/>
           </w:rPr>
-          <w:instrText xml:space="preserve"> PAGEREF _Toc493174692 \h </w:instrText>
+          <w:instrText xml:space="preserve"> PAGEREF _Toc493175999 \h </w:instrText>
         </w:r>
         <w:r>
           <w:rPr>
@@ -3545,7 +3545,7 @@
           <w:noProof/>
         </w:rPr>
       </w:pPr>
-      <w:hyperlink w:anchor="_Toc493174693" w:history="1">
+      <w:hyperlink w:anchor="_Toc493176000" w:history="1">
         <w:r>
           <w:rPr>
             <w:rStyle w:val="a5"/>
@@ -3573,7 +3573,7 @@
             <w:noProof/>
             <w:webHidden/>
           </w:rPr>
-          <w:instrText xml:space="preserve"> PAGEREF _Toc493174693 \h </w:instrText>
+          <w:instrText xml:space="preserve"> PAGEREF _Toc493176000 \h </w:instrText>
         </w:r>
         <w:r>
           <w:rPr>
@@ -3615,7 +3615,7 @@
           <w:noProof/>
         </w:rPr>
       </w:pPr>
-      <w:hyperlink w:anchor="_Toc493174694" w:history="1">
+      <w:hyperlink w:anchor="_Toc493176001" w:history="1">
         <w:r>
           <w:rPr>
             <w:rStyle w:val="a5"/>
@@ -3643,7 +3643,77 @@
             <w:noProof/>
             <w:webHidden/>
           </w:rPr>
-          <w:instrText xml:space="preserve"> PAGEREF _Toc493174694 \h </w:instrText>
+          <w:instrText xml:space="preserve"> PAGEREF _Toc493176001 \h </w:instrText>
+        </w:r>
+        <w:r>
+          <w:rPr>
+            <w:noProof/>
+            <w:webHidden/>
+          </w:rPr>
+        </w:r>
+        <w:r>
+          <w:rPr>
+            <w:noProof/>
+            <w:webHidden/>
+          </w:rPr>
+          <w:fldChar w:fldCharType="separate"/>
+        </w:r>
+        <w:r>
+          <w:rPr>
+            <w:noProof/>
+            <w:webHidden/>
+          </w:rPr>
+          <w:t>12</w:t>
+        </w:r>
+        <w:r>
+          <w:rPr>
+            <w:noProof/>
+            <w:webHidden/>
+          </w:rPr>
+          <w:fldChar w:fldCharType="end"/>
+        </w:r>
+      </w:hyperlink>
+    </w:p>
+    <w:p>
+      <w:pPr>
+        <w:pStyle w:val="20"/>
+        <w:tabs>
+          <w:tab w:val="right" w:leader="dot" w:pos="8296"/>
+        </w:tabs>
+        <w:rPr>
+          <w:rFonts w:eastAsiaTheme="minorEastAsia"/>
+          <w:noProof/>
+        </w:rPr>
+      </w:pPr>
+      <w:hyperlink w:anchor="_Toc493176002" w:history="1">
+        <w:r>
+          <w:rPr>
+            <w:rStyle w:val="a5"/>
+            <w:rFonts w:hint="eastAsia"/>
+            <w:noProof/>
+          </w:rPr>
+          <w:t>获取购买了课程的没毕业的学生</w:t>
+        </w:r>
+        <w:r>
+          <w:rPr>
+            <w:noProof/>
+            <w:webHidden/>
+          </w:rPr>
+          <w:tab/>
+        </w:r>
+        <w:r>
+          <w:rPr>
+            <w:noProof/>
+            <w:webHidden/>
+          </w:rPr>
+          <w:fldChar w:fldCharType="begin"/>
+        </w:r>
+        <w:r>
+          <w:rPr>
+            <w:noProof/>
+            <w:webHidden/>
+          </w:rPr>
+          <w:instrText xml:space="preserve"> PAGEREF _Toc493176002 \h </w:instrText>
         </w:r>
         <w:r>
           <w:rPr>
@@ -3685,7 +3755,7 @@
           <w:noProof/>
         </w:rPr>
       </w:pPr>
-      <w:hyperlink w:anchor="_Toc493174695" w:history="1">
+      <w:hyperlink w:anchor="_Toc493176003" w:history="1">
         <w:r>
           <w:rPr>
             <w:rStyle w:val="a5"/>
@@ -3720,7 +3790,7 @@
             <w:noProof/>
             <w:webHidden/>
           </w:rPr>
-          <w:instrText xml:space="preserve"> PAGEREF _Toc493174695 \h </w:instrText>
+          <w:instrText xml:space="preserve"> PAGEREF _Toc493176003 \h </w:instrText>
         </w:r>
         <w:r>
           <w:rPr>
@@ -3740,7 +3810,7 @@
             <w:noProof/>
             <w:webHidden/>
           </w:rPr>
-          <w:t>12</w:t>
+          <w:t>13</w:t>
         </w:r>
         <w:r>
           <w:rPr>
@@ -3762,7 +3832,7 @@
           <w:noProof/>
         </w:rPr>
       </w:pPr>
-      <w:hyperlink w:anchor="_Toc493174696" w:history="1">
+      <w:hyperlink w:anchor="_Toc493176004" w:history="1">
         <w:r>
           <w:rPr>
             <w:rStyle w:val="a5"/>
@@ -3797,7 +3867,7 @@
             <w:noProof/>
             <w:webHidden/>
           </w:rPr>
-          <w:instrText xml:space="preserve"> PAGEREF _Toc493174696 \h </w:instrText>
+          <w:instrText xml:space="preserve"> PAGEREF _Toc493176004 \h </w:instrText>
         </w:r>
         <w:r>
           <w:rPr>
@@ -3817,7 +3887,7 @@
             <w:noProof/>
             <w:webHidden/>
           </w:rPr>
-          <w:t>12</w:t>
+          <w:t>13</w:t>
         </w:r>
         <w:r>
           <w:rPr>
@@ -3839,7 +3909,7 @@
           <w:noProof/>
         </w:rPr>
       </w:pPr>
-      <w:hyperlink w:anchor="_Toc493174697" w:history="1">
+      <w:hyperlink w:anchor="_Toc493176005" w:history="1">
         <w:r>
           <w:rPr>
             <w:rStyle w:val="a5"/>
@@ -3867,7 +3937,7 @@
             <w:noProof/>
             <w:webHidden/>
           </w:rPr>
-          <w:instrText xml:space="preserve"> PAGEREF _Toc493174697 \h </w:instrText>
+          <w:instrText xml:space="preserve"> PAGEREF _Toc493176005 \h </w:instrText>
         </w:r>
         <w:r>
           <w:rPr>
@@ -3909,7 +3979,7 @@
           <w:noProof/>
         </w:rPr>
       </w:pPr>
-      <w:hyperlink w:anchor="_Toc493174698" w:history="1">
+      <w:hyperlink w:anchor="_Toc493176006" w:history="1">
         <w:r>
           <w:rPr>
             <w:rStyle w:val="a5"/>
@@ -3937,7 +4007,7 @@
             <w:noProof/>
             <w:webHidden/>
           </w:rPr>
-          <w:instrText xml:space="preserve"> PAGEREF _Toc493174698 \h </w:instrText>
+          <w:instrText xml:space="preserve"> PAGEREF _Toc493176006 \h </w:instrText>
         </w:r>
         <w:r>
           <w:rPr>
@@ -3979,7 +4049,7 @@
           <w:noProof/>
         </w:rPr>
       </w:pPr>
-      <w:hyperlink w:anchor="_Toc493174699" w:history="1">
+      <w:hyperlink w:anchor="_Toc493176007" w:history="1">
         <w:r>
           <w:rPr>
             <w:rStyle w:val="a5"/>
@@ -4029,7 +4099,7 @@
             <w:noProof/>
             <w:webHidden/>
           </w:rPr>
-          <w:instrText xml:space="preserve"> PAGEREF _Toc493174699 \h </w:instrText>
+          <w:instrText xml:space="preserve"> PAGEREF _Toc493176007 \h </w:instrText>
         </w:r>
         <w:r>
           <w:rPr>
@@ -4049,7 +4119,7 @@
             <w:noProof/>
             <w:webHidden/>
           </w:rPr>
-          <w:t>13</w:t>
+          <w:t>14</w:t>
         </w:r>
         <w:r>
           <w:rPr>
@@ -4071,7 +4141,7 @@
           <w:noProof/>
         </w:rPr>
       </w:pPr>
-      <w:hyperlink w:anchor="_Toc493174700" w:history="1">
+      <w:hyperlink w:anchor="_Toc493176008" w:history="1">
         <w:r>
           <w:rPr>
             <w:rStyle w:val="a5"/>
@@ -4121,7 +4191,7 @@
             <w:noProof/>
             <w:webHidden/>
           </w:rPr>
-          <w:instrText xml:space="preserve"> PAGEREF _Toc493174700 \h </w:instrText>
+          <w:instrText xml:space="preserve"> PAGEREF _Toc493176008 \h </w:instrText>
         </w:r>
         <w:r>
           <w:rPr>
@@ -4163,7 +4233,7 @@
           <w:noProof/>
         </w:rPr>
       </w:pPr>
-      <w:hyperlink w:anchor="_Toc493174701" w:history="1">
+      <w:hyperlink w:anchor="_Toc493176009" w:history="1">
         <w:r>
           <w:rPr>
             <w:rStyle w:val="a5"/>
@@ -4191,7 +4261,7 @@
             <w:noProof/>
             <w:webHidden/>
           </w:rPr>
-          <w:instrText xml:space="preserve"> PAGEREF _Toc493174701 \h </w:instrText>
+          <w:instrText xml:space="preserve"> PAGEREF _Toc493176009 \h </w:instrText>
         </w:r>
         <w:r>
           <w:rPr>
@@ -4211,7 +4281,7 @@
             <w:noProof/>
             <w:webHidden/>
           </w:rPr>
-          <w:t>14</w:t>
+          <w:t>15</w:t>
         </w:r>
         <w:r>
           <w:rPr>
@@ -4233,7 +4303,7 @@
           <w:noProof/>
         </w:rPr>
       </w:pPr>
-      <w:hyperlink w:anchor="_Toc493174702" w:history="1">
+      <w:hyperlink w:anchor="_Toc493176010" w:history="1">
         <w:r>
           <w:rPr>
             <w:rStyle w:val="a5"/>
@@ -4268,7 +4338,7 @@
             <w:noProof/>
             <w:webHidden/>
           </w:rPr>
-          <w:instrText xml:space="preserve"> PAGEREF _Toc493174702 \h </w:instrText>
+          <w:instrText xml:space="preserve"> PAGEREF _Toc493176010 \h </w:instrText>
         </w:r>
         <w:r>
           <w:rPr>
@@ -4288,7 +4358,7 @@
             <w:noProof/>
             <w:webHidden/>
           </w:rPr>
-          <w:t>14</w:t>
+          <w:t>15</w:t>
         </w:r>
         <w:r>
           <w:rPr>
@@ -4310,7 +4380,7 @@
           <w:noProof/>
         </w:rPr>
       </w:pPr>
-      <w:hyperlink w:anchor="_Toc493174703" w:history="1">
+      <w:hyperlink w:anchor="_Toc493176011" w:history="1">
         <w:r>
           <w:rPr>
             <w:rStyle w:val="a5"/>
@@ -4345,7 +4415,7 @@
             <w:noProof/>
             <w:webHidden/>
           </w:rPr>
-          <w:instrText xml:space="preserve"> PAGEREF _Toc493174703 \h </w:instrText>
+          <w:instrText xml:space="preserve"> PAGEREF _Toc493176011 \h </w:instrText>
         </w:r>
         <w:r>
           <w:rPr>
@@ -4387,7 +4457,7 @@
           <w:noProof/>
         </w:rPr>
       </w:pPr>
-      <w:hyperlink w:anchor="_Toc493174704" w:history="1">
+      <w:hyperlink w:anchor="_Toc493176012" w:history="1">
         <w:r>
           <w:rPr>
             <w:rStyle w:val="a5"/>
@@ -4422,7 +4492,7 @@
             <w:noProof/>
             <w:webHidden/>
           </w:rPr>
-          <w:instrText xml:space="preserve"> PAGEREF _Toc493174704 \h </w:instrText>
+          <w:instrText xml:space="preserve"> PAGEREF _Toc493176012 \h </w:instrText>
         </w:r>
         <w:r>
           <w:rPr>
@@ -4466,7 +4536,7 @@
       <w:pPr>
         <w:pStyle w:val="1"/>
       </w:pPr>
-      <w:bookmarkStart w:id="0" w:name="_Toc493174646"/>
+      <w:bookmarkStart w:id="0" w:name="_Toc493175953"/>
       <w:r>
         <w:rPr>
           <w:rFonts w:hint="eastAsia"/>
@@ -4480,7 +4550,7 @@
       <w:pPr>
         <w:pStyle w:val="2"/>
       </w:pPr>
-      <w:bookmarkStart w:id="1" w:name="_Toc493174647"/>
+      <w:bookmarkStart w:id="1" w:name="_Toc493175954"/>
       <w:r>
         <w:rPr>
           <w:rFonts w:hint="eastAsia"/>
@@ -5342,7 +5412,7 @@
           <w:kern w:val="0"/>
         </w:rPr>
       </w:pPr>
-      <w:bookmarkStart w:id="2" w:name="_Toc493174648"/>
+      <w:bookmarkStart w:id="2" w:name="_Toc493175955"/>
       <w:r>
         <w:rPr>
           <w:rFonts w:hint="eastAsia"/>
@@ -5403,7 +5473,7 @@
       <w:pPr>
         <w:pStyle w:val="2"/>
       </w:pPr>
-      <w:bookmarkStart w:id="3" w:name="_Toc493174649"/>
+      <w:bookmarkStart w:id="3" w:name="_Toc493175956"/>
       <w:r>
         <w:rPr>
           <w:rFonts w:hint="eastAsia"/>
@@ -5644,7 +5714,7 @@
       <w:pPr>
         <w:pStyle w:val="2"/>
       </w:pPr>
-      <w:bookmarkStart w:id="4" w:name="_Toc493174650"/>
+      <w:bookmarkStart w:id="4" w:name="_Toc493175957"/>
       <w:r>
         <w:rPr>
           <w:rFonts w:hint="eastAsia"/>
@@ -5734,7 +5804,7 @@
       <w:pPr>
         <w:pStyle w:val="2"/>
       </w:pPr>
-      <w:bookmarkStart w:id="5" w:name="_Toc493174651"/>
+      <w:bookmarkStart w:id="5" w:name="_Toc493175958"/>
       <w:r>
         <w:rPr>
           <w:rFonts w:hint="eastAsia"/>
@@ -5809,7 +5879,7 @@
       <w:pPr>
         <w:pStyle w:val="1"/>
       </w:pPr>
-      <w:bookmarkStart w:id="6" w:name="_Toc493174652"/>
+      <w:bookmarkStart w:id="6" w:name="_Toc493175959"/>
       <w:r>
         <w:rPr>
           <w:rFonts w:hint="eastAsia"/>
@@ -5828,7 +5898,7 @@
       <w:pPr>
         <w:pStyle w:val="2"/>
       </w:pPr>
-      <w:bookmarkStart w:id="7" w:name="_Toc493174653"/>
+      <w:bookmarkStart w:id="7" w:name="_Toc493175960"/>
       <w:r>
         <w:rPr>
           <w:rFonts w:hint="eastAsia"/>
@@ -5877,7 +5947,7 @@
       <w:pPr>
         <w:pStyle w:val="2"/>
       </w:pPr>
-      <w:bookmarkStart w:id="8" w:name="_Toc493174654"/>
+      <w:bookmarkStart w:id="8" w:name="_Toc493175961"/>
       <w:r>
         <w:rPr>
           <w:rFonts w:hint="eastAsia"/>
@@ -5969,7 +6039,7 @@
       <w:pPr>
         <w:pStyle w:val="1"/>
       </w:pPr>
-      <w:bookmarkStart w:id="9" w:name="_Toc493174655"/>
+      <w:bookmarkStart w:id="9" w:name="_Toc493175962"/>
       <w:r>
         <w:rPr>
           <w:rFonts w:hint="eastAsia"/>
@@ -5988,7 +6058,7 @@
       <w:pPr>
         <w:pStyle w:val="2"/>
       </w:pPr>
-      <w:bookmarkStart w:id="10" w:name="_Toc493174656"/>
+      <w:bookmarkStart w:id="10" w:name="_Toc493175963"/>
       <w:r>
         <w:rPr>
           <w:rFonts w:hint="eastAsia"/>
@@ -6057,7 +6127,7 @@
       <w:pPr>
         <w:pStyle w:val="2"/>
       </w:pPr>
-      <w:bookmarkStart w:id="11" w:name="_Toc493174657"/>
+      <w:bookmarkStart w:id="11" w:name="_Toc493175964"/>
       <w:r>
         <w:rPr>
           <w:rFonts w:hint="eastAsia"/>
@@ -6104,7 +6174,7 @@
       <w:pPr>
         <w:pStyle w:val="2"/>
       </w:pPr>
-      <w:bookmarkStart w:id="12" w:name="_Toc493174658"/>
+      <w:bookmarkStart w:id="12" w:name="_Toc493175965"/>
       <w:r>
         <w:rPr>
           <w:rFonts w:hint="eastAsia"/>
@@ -6180,7 +6250,7 @@
       <w:pPr>
         <w:pStyle w:val="2"/>
       </w:pPr>
-      <w:bookmarkStart w:id="13" w:name="_Toc493174659"/>
+      <w:bookmarkStart w:id="13" w:name="_Toc493175966"/>
       <w:r>
         <w:rPr>
           <w:rFonts w:hint="eastAsia"/>
@@ -6224,7 +6294,7 @@
       <w:pPr>
         <w:pStyle w:val="2"/>
       </w:pPr>
-      <w:bookmarkStart w:id="14" w:name="_Toc493174660"/>
+      <w:bookmarkStart w:id="14" w:name="_Toc493175967"/>
       <w:r>
         <w:rPr>
           <w:rFonts w:hint="eastAsia"/>
@@ -6330,7 +6400,7 @@
       <w:pPr>
         <w:pStyle w:val="1"/>
       </w:pPr>
-      <w:bookmarkStart w:id="15" w:name="_Toc493174661"/>
+      <w:bookmarkStart w:id="15" w:name="_Toc493175968"/>
       <w:r>
         <w:rPr>
           <w:rFonts w:hint="eastAsia"/>
@@ -6349,7 +6419,7 @@
       <w:pPr>
         <w:pStyle w:val="2"/>
       </w:pPr>
-      <w:bookmarkStart w:id="16" w:name="_Toc493174662"/>
+      <w:bookmarkStart w:id="16" w:name="_Toc493175969"/>
       <w:r>
         <w:rPr>
           <w:rFonts w:hint="eastAsia"/>
@@ -6406,7 +6476,7 @@
         <w:lastRenderedPageBreak/>
         <w:t xml:space="preserve"> </w:t>
       </w:r>
-      <w:bookmarkStart w:id="17" w:name="_Toc493174663"/>
+      <w:bookmarkStart w:id="17" w:name="_Toc493175970"/>
       <w:r>
         <w:rPr>
           <w:rFonts w:hint="eastAsia"/>
@@ -6448,7 +6518,7 @@
       <w:pPr>
         <w:pStyle w:val="2"/>
       </w:pPr>
-      <w:bookmarkStart w:id="18" w:name="_Toc493174664"/>
+      <w:bookmarkStart w:id="18" w:name="_Toc493175971"/>
       <w:r>
         <w:rPr>
           <w:rFonts w:hint="eastAsia"/>
@@ -6496,7 +6566,7 @@
       <w:pPr>
         <w:pStyle w:val="2"/>
       </w:pPr>
-      <w:bookmarkStart w:id="19" w:name="_Toc493174665"/>
+      <w:bookmarkStart w:id="19" w:name="_Toc493175972"/>
       <w:r>
         <w:rPr>
           <w:rFonts w:hint="eastAsia"/>
@@ -6554,7 +6624,7 @@
       <w:pPr>
         <w:pStyle w:val="2"/>
       </w:pPr>
-      <w:bookmarkStart w:id="20" w:name="_Toc493174666"/>
+      <w:bookmarkStart w:id="20" w:name="_Toc493175973"/>
       <w:r>
         <w:rPr>
           <w:rFonts w:hint="eastAsia"/>
@@ -6603,7 +6673,7 @@
       <w:pPr>
         <w:pStyle w:val="1"/>
       </w:pPr>
-      <w:bookmarkStart w:id="21" w:name="_Toc493174667"/>
+      <w:bookmarkStart w:id="21" w:name="_Toc493175974"/>
       <w:r>
         <w:rPr>
           <w:rFonts w:hint="eastAsia"/>
@@ -6622,7 +6692,7 @@
       <w:pPr>
         <w:pStyle w:val="2"/>
       </w:pPr>
-      <w:bookmarkStart w:id="22" w:name="_Toc493174668"/>
+      <w:bookmarkStart w:id="22" w:name="_Toc493175975"/>
       <w:r>
         <w:rPr>
           <w:rFonts w:hint="eastAsia"/>
@@ -6667,7 +6737,7 @@
       <w:pPr>
         <w:pStyle w:val="2"/>
       </w:pPr>
-      <w:bookmarkStart w:id="23" w:name="_Toc493174669"/>
+      <w:bookmarkStart w:id="23" w:name="_Toc493175976"/>
       <w:r>
         <w:rPr>
           <w:rFonts w:hint="eastAsia"/>
@@ -6718,7 +6788,7 @@
       <w:pPr>
         <w:pStyle w:val="2"/>
       </w:pPr>
-      <w:bookmarkStart w:id="24" w:name="_Toc493174670"/>
+      <w:bookmarkStart w:id="24" w:name="_Toc493175977"/>
       <w:r>
         <w:rPr>
           <w:rFonts w:hint="eastAsia"/>
@@ -6761,7 +6831,7 @@
       <w:pPr>
         <w:pStyle w:val="1"/>
       </w:pPr>
-      <w:bookmarkStart w:id="25" w:name="_Toc493174671"/>
+      <w:bookmarkStart w:id="25" w:name="_Toc493175978"/>
       <w:r>
         <w:rPr>
           <w:rFonts w:hint="eastAsia"/>
@@ -6780,7 +6850,7 @@
       <w:pPr>
         <w:pStyle w:val="2"/>
       </w:pPr>
-      <w:bookmarkStart w:id="26" w:name="_Toc493174672"/>
+      <w:bookmarkStart w:id="26" w:name="_Toc493175979"/>
       <w:r>
         <w:rPr>
           <w:rFonts w:hint="eastAsia"/>
@@ -6832,7 +6902,7 @@
       <w:pPr>
         <w:pStyle w:val="2"/>
       </w:pPr>
-      <w:bookmarkStart w:id="27" w:name="_Toc493174673"/>
+      <w:bookmarkStart w:id="27" w:name="_Toc493175980"/>
       <w:r>
         <w:rPr>
           <w:rFonts w:hint="eastAsia"/>
@@ -6877,7 +6947,7 @@
       <w:pPr>
         <w:pStyle w:val="2"/>
       </w:pPr>
-      <w:bookmarkStart w:id="28" w:name="_Toc493174674"/>
+      <w:bookmarkStart w:id="28" w:name="_Toc493175981"/>
       <w:r>
         <w:rPr>
           <w:rFonts w:hint="eastAsia"/>
@@ -6923,7 +6993,7 @@
       <w:pPr>
         <w:pStyle w:val="2"/>
       </w:pPr>
-      <w:bookmarkStart w:id="29" w:name="_Toc493174675"/>
+      <w:bookmarkStart w:id="29" w:name="_Toc493175982"/>
       <w:r>
         <w:rPr>
           <w:rFonts w:hint="eastAsia"/>
@@ -6961,7 +7031,7 @@
       <w:pPr>
         <w:pStyle w:val="1"/>
       </w:pPr>
-      <w:bookmarkStart w:id="30" w:name="_Toc493174676"/>
+      <w:bookmarkStart w:id="30" w:name="_Toc493175983"/>
       <w:r>
         <w:rPr>
           <w:rFonts w:hint="eastAsia"/>
@@ -6992,7 +7062,7 @@
       <w:pPr>
         <w:pStyle w:val="2"/>
       </w:pPr>
-      <w:bookmarkStart w:id="31" w:name="_Toc493174677"/>
+      <w:bookmarkStart w:id="31" w:name="_Toc493175984"/>
       <w:r>
         <w:rPr>
           <w:rFonts w:hint="eastAsia"/>
@@ -7046,7 +7116,7 @@
       <w:pPr>
         <w:pStyle w:val="2"/>
       </w:pPr>
-      <w:bookmarkStart w:id="32" w:name="_Toc493174678"/>
+      <w:bookmarkStart w:id="32" w:name="_Toc493175985"/>
       <w:r>
         <w:rPr>
           <w:rFonts w:hint="eastAsia"/>
@@ -7111,7 +7181,7 @@
       <w:pPr>
         <w:pStyle w:val="2"/>
       </w:pPr>
-      <w:bookmarkStart w:id="33" w:name="_Toc493174679"/>
+      <w:bookmarkStart w:id="33" w:name="_Toc493175986"/>
       <w:r>
         <w:rPr>
           <w:rFonts w:hint="eastAsia"/>
@@ -7197,7 +7267,7 @@
       <w:pPr>
         <w:pStyle w:val="1"/>
       </w:pPr>
-      <w:bookmarkStart w:id="34" w:name="_Toc493174680"/>
+      <w:bookmarkStart w:id="34" w:name="_Toc493175987"/>
       <w:r>
         <w:rPr>
           <w:rFonts w:hint="eastAsia"/>
@@ -7216,7 +7286,7 @@
       <w:pPr>
         <w:pStyle w:val="2"/>
       </w:pPr>
-      <w:bookmarkStart w:id="35" w:name="_Toc493174681"/>
+      <w:bookmarkStart w:id="35" w:name="_Toc493175988"/>
       <w:r>
         <w:rPr>
           <w:rFonts w:hint="eastAsia"/>
@@ -7275,7 +7345,7 @@
           <w:szCs w:val="22"/>
         </w:rPr>
       </w:pPr>
-      <w:bookmarkStart w:id="36" w:name="_Toc493174682"/>
+      <w:bookmarkStart w:id="36" w:name="_Toc493175989"/>
       <w:r>
         <w:rPr>
           <w:rFonts w:asciiTheme="minorHAnsi" w:hAnsiTheme="minorHAnsi" w:cstheme="minorBidi" w:hint="eastAsia"/>
@@ -7311,7 +7381,7 @@
       <w:pPr>
         <w:pStyle w:val="2"/>
       </w:pPr>
-      <w:bookmarkStart w:id="37" w:name="_Toc493174683"/>
+      <w:bookmarkStart w:id="37" w:name="_Toc493175990"/>
       <w:r>
         <w:rPr>
           <w:rFonts w:hint="eastAsia"/>
@@ -7361,7 +7431,7 @@
       <w:pPr>
         <w:pStyle w:val="1"/>
       </w:pPr>
-      <w:bookmarkStart w:id="38" w:name="_Toc493174684"/>
+      <w:bookmarkStart w:id="38" w:name="_Toc493175991"/>
       <w:r>
         <w:rPr>
           <w:rFonts w:hint="eastAsia"/>
@@ -7380,7 +7450,7 @@
       <w:pPr>
         <w:pStyle w:val="2"/>
       </w:pPr>
-      <w:bookmarkStart w:id="39" w:name="_Toc493174685"/>
+      <w:bookmarkStart w:id="39" w:name="_Toc493175992"/>
       <w:r>
         <w:rPr>
           <w:rFonts w:hint="eastAsia"/>
@@ -7412,7 +7482,7 @@
       <w:pPr>
         <w:pStyle w:val="2"/>
       </w:pPr>
-      <w:bookmarkStart w:id="40" w:name="_Toc493174686"/>
+      <w:bookmarkStart w:id="40" w:name="_Toc493175993"/>
       <w:r>
         <w:rPr>
           <w:rFonts w:hint="eastAsia"/>
@@ -7464,7 +7534,7 @@
       <w:pPr>
         <w:pStyle w:val="2"/>
       </w:pPr>
-      <w:bookmarkStart w:id="41" w:name="_Toc493174687"/>
+      <w:bookmarkStart w:id="41" w:name="_Toc493175994"/>
       <w:r>
         <w:rPr>
           <w:rFonts w:hint="eastAsia"/>
@@ -7521,7 +7591,7 @@
       <w:pPr>
         <w:pStyle w:val="1"/>
       </w:pPr>
-      <w:bookmarkStart w:id="42" w:name="_Toc493174688"/>
+      <w:bookmarkStart w:id="42" w:name="_Toc493175995"/>
       <w:r>
         <w:rPr>
           <w:rFonts w:hint="eastAsia"/>
@@ -7540,7 +7610,7 @@
       <w:pPr>
         <w:pStyle w:val="2"/>
       </w:pPr>
-      <w:bookmarkStart w:id="43" w:name="_Toc493174689"/>
+      <w:bookmarkStart w:id="43" w:name="_Toc493175996"/>
       <w:r>
         <w:rPr>
           <w:rFonts w:hint="eastAsia"/>
@@ -7584,7 +7654,7 @@
       <w:pPr>
         <w:pStyle w:val="2"/>
       </w:pPr>
-      <w:bookmarkStart w:id="44" w:name="_Toc493174690"/>
+      <w:bookmarkStart w:id="44" w:name="_Toc493175997"/>
       <w:r>
         <w:rPr>
           <w:rFonts w:hint="eastAsia"/>
@@ -7634,7 +7704,7 @@
       <w:pPr>
         <w:pStyle w:val="2"/>
       </w:pPr>
-      <w:bookmarkStart w:id="45" w:name="_Toc493174691"/>
+      <w:bookmarkStart w:id="45" w:name="_Toc493175998"/>
       <w:r>
         <w:rPr>
           <w:rFonts w:hint="eastAsia"/>
@@ -7688,7 +7758,7 @@
       <w:pPr>
         <w:pStyle w:val="2"/>
       </w:pPr>
-      <w:bookmarkStart w:id="46" w:name="_Toc493174692"/>
+      <w:bookmarkStart w:id="46" w:name="_Toc493175999"/>
       <w:r>
         <w:rPr>
           <w:rFonts w:hint="eastAsia"/>
@@ -7740,7 +7810,7 @@
       <w:pPr>
         <w:pStyle w:val="2"/>
       </w:pPr>
-      <w:bookmarkStart w:id="47" w:name="_Toc493174693"/>
+      <w:bookmarkStart w:id="47" w:name="_Toc493176000"/>
       <w:r>
         <w:rPr>
           <w:rFonts w:hint="eastAsia"/>
@@ -7786,7 +7856,7 @@
       <w:pPr>
         <w:pStyle w:val="2"/>
       </w:pPr>
-      <w:bookmarkStart w:id="48" w:name="_Toc493174694"/>
+      <w:bookmarkStart w:id="48" w:name="_Toc493176001"/>
       <w:r>
         <w:rPr>
           <w:rFonts w:hint="eastAsia"/>
@@ -7822,150 +7892,242 @@
     </w:p>
     <w:p>
       <w:pPr>
+        <w:pStyle w:val="2"/>
+        <w:rPr>
+          <w:rFonts w:hint="eastAsia"/>
+        </w:rPr>
+      </w:pPr>
+      <w:bookmarkStart w:id="49" w:name="_Toc493176002"/>
+      <w:r>
+        <w:rPr>
+          <w:rFonts w:hint="eastAsia"/>
+        </w:rPr>
+        <w:t>获取购买了课程的没毕业的学生</w:t>
+      </w:r>
+      <w:bookmarkEnd w:id="49"/>
+    </w:p>
+    <w:p>
+      <w:pPr>
+        <w:rPr>
+          <w:rFonts w:hint="eastAsia"/>
+        </w:rPr>
+      </w:pPr>
+      <w:r>
+        <w:rPr>
+          <w:rFonts w:hint="eastAsia"/>
+        </w:rPr>
+        <w:t>api:</w:t>
+      </w:r>
+      <w:r>
+        <w:rPr>
+          <w:rFonts w:hint="eastAsia"/>
+        </w:rPr>
+        <w:t>getStudentListOfLesson</w:t>
+      </w:r>
+      <w:r>
+        <w:rPr>
+          <w:rFonts w:hint="eastAsia"/>
+        </w:rPr>
+        <w:t>Api</w:t>
+      </w:r>
+    </w:p>
+    <w:p>
+      <w:pPr>
+        <w:rPr>
+          <w:rFonts w:hint="eastAsia"/>
+        </w:rPr>
+      </w:pPr>
+      <w:r>
+        <w:rPr>
+          <w:rFonts w:hint="eastAsia"/>
+        </w:rPr>
+        <w:t>get:lesson_id</w:t>
+      </w:r>
+    </w:p>
+    <w:p>
+      <w:pPr>
+        <w:rPr>
+          <w:rFonts w:hint="eastAsia"/>
+        </w:rPr>
+      </w:pPr>
+      <w:r>
+        <w:rPr>
+          <w:rFonts w:hint="eastAsia"/>
+        </w:rPr>
+        <w:t>post:</w:t>
+      </w:r>
+      <w:r>
+        <w:rPr>
+          <w:rFonts w:hint="eastAsia"/>
+        </w:rPr>
+        <w:t>其他限制条件</w:t>
+      </w:r>
+      <w:r>
+        <w:rPr>
+          <w:rFonts w:hint="eastAsia"/>
+        </w:rPr>
+        <w:t>,</w:t>
+      </w:r>
+      <w:r>
+        <w:rPr>
+          <w:rFonts w:hint="eastAsia"/>
+        </w:rPr>
+        <w:t>比如</w:t>
+      </w:r>
+      <w:r>
+        <w:rPr>
+          <w:rFonts w:hint="eastAsia"/>
+        </w:rPr>
+        <w:t>增加一个班级条件</w:t>
+      </w:r>
+      <w:r>
+        <w:rPr>
+          <w:rFonts w:hint="eastAsia"/>
+        </w:rPr>
+        <w:t>grade_id</w:t>
+      </w:r>
+    </w:p>
+    <w:p>
+      <w:pPr>
+        <w:pStyle w:val="2"/>
+      </w:pPr>
+    </w:p>
+    <w:p/>
+    <w:p>
+      <w:pPr>
         <w:pStyle w:val="1"/>
       </w:pPr>
+      <w:bookmarkStart w:id="50" w:name="_Toc493176003"/>
+      <w:r>
+        <w:rPr>
+          <w:rFonts w:hint="eastAsia"/>
+        </w:rPr>
+        <w:lastRenderedPageBreak/>
+        <w:t>班级</w:t>
+      </w:r>
+      <w:r>
+        <w:rPr>
+          <w:rFonts w:hint="eastAsia"/>
+        </w:rPr>
+        <w:t>Grade</w:t>
+      </w:r>
+      <w:bookmarkEnd w:id="50"/>
     </w:p>
     <w:p>
       <w:pPr>
         <w:pStyle w:val="2"/>
-      </w:pPr>
-    </w:p>
-    <w:p/>
-    <w:p>
-      <w:pPr>
-        <w:pStyle w:val="1"/>
-      </w:pPr>
-      <w:bookmarkStart w:id="49" w:name="_Toc493174695"/>
-      <w:r>
-        <w:rPr>
-          <w:rFonts w:hint="eastAsia"/>
-        </w:rPr>
-        <w:t>班级</w:t>
-      </w:r>
-      <w:r>
-        <w:rPr>
-          <w:rFonts w:hint="eastAsia"/>
-        </w:rPr>
-        <w:t>Grade</w:t>
-      </w:r>
-      <w:bookmarkEnd w:id="49"/>
-    </w:p>
+        <w:rPr>
+          <w:color w:val="FF0000"/>
+        </w:rPr>
+      </w:pPr>
+      <w:bookmarkStart w:id="51" w:name="_Toc493176004"/>
+      <w:r>
+        <w:rPr>
+          <w:rFonts w:hint="eastAsia"/>
+          <w:color w:val="FF0000"/>
+        </w:rPr>
+        <w:t>注意事项</w:t>
+      </w:r>
+      <w:r>
+        <w:rPr>
+          <w:rFonts w:hint="eastAsia"/>
+          <w:color w:val="FF0000"/>
+        </w:rPr>
+        <w:t>:</w:t>
+      </w:r>
+      <w:bookmarkEnd w:id="51"/>
+    </w:p>
+    <w:p>
+      <w:r>
+        <w:rPr>
+          <w:rFonts w:hint="eastAsia"/>
+        </w:rPr>
+        <w:t>由于部分数据需要特殊处理</w:t>
+      </w:r>
+      <w:r>
+        <w:rPr>
+          <w:rFonts w:hint="eastAsia"/>
+        </w:rPr>
+        <w:t>,</w:t>
+      </w:r>
+      <w:r>
+        <w:rPr>
+          <w:rFonts w:hint="eastAsia"/>
+        </w:rPr>
+        <w:t>所以</w:t>
+      </w:r>
+      <w:r>
+        <w:rPr>
+          <w:rFonts w:hint="eastAsia"/>
+        </w:rPr>
+        <w:t>,</w:t>
+      </w:r>
+      <w:r>
+        <w:rPr>
+          <w:rFonts w:hint="eastAsia"/>
+        </w:rPr>
+        <w:t>以下数据的提交字段名请变化一下</w:t>
+      </w:r>
+      <w:r>
+        <w:rPr>
+          <w:rFonts w:hint="eastAsia"/>
+        </w:rPr>
+        <w:t>(</w:t>
+      </w:r>
+      <w:r>
+        <w:rPr>
+          <w:rFonts w:hint="eastAsia"/>
+        </w:rPr>
+        <w:t>在前端输出其实也变了的</w:t>
+      </w:r>
+      <w:r>
+        <w:rPr>
+          <w:rFonts w:hint="eastAsia"/>
+        </w:rPr>
+        <w:t>)</w:t>
+      </w:r>
+    </w:p>
+    <w:p>
+      <w:r>
+        <w:rPr>
+          <w:rFonts w:hint="eastAsia"/>
+        </w:rPr>
+        <w:t xml:space="preserve">assistant  -&gt;  </w:t>
+      </w:r>
+      <w:r>
+        <w:rPr>
+          <w:rFonts w:hint="eastAsia"/>
+        </w:rPr>
+        <w:t>assis</w:t>
+      </w:r>
+      <w:r>
+        <w:rPr>
+          <w:rFonts w:hint="eastAsia"/>
+        </w:rPr>
+        <w:t>tant</w:t>
+      </w:r>
+      <w:r>
+        <w:rPr>
+          <w:rFonts w:hint="eastAsia"/>
+        </w:rPr>
+        <w:t>s</w:t>
+      </w:r>
+    </w:p>
+    <w:p/>
+    <w:p/>
+    <w:p/>
     <w:p>
       <w:pPr>
         <w:pStyle w:val="2"/>
-        <w:rPr>
-          <w:color w:val="FF0000"/>
-        </w:rPr>
-      </w:pPr>
-      <w:bookmarkStart w:id="50" w:name="_Toc493174696"/>
-      <w:r>
-        <w:rPr>
-          <w:rFonts w:hint="eastAsia"/>
-          <w:color w:val="FF0000"/>
-        </w:rPr>
-        <w:t>注意事项</w:t>
-      </w:r>
-      <w:r>
-        <w:rPr>
-          <w:rFonts w:hint="eastAsia"/>
-          <w:color w:val="FF0000"/>
-        </w:rPr>
-        <w:t>:</w:t>
-      </w:r>
-      <w:bookmarkEnd w:id="50"/>
-    </w:p>
-    <w:p>
-      <w:r>
-        <w:rPr>
-          <w:rFonts w:hint="eastAsia"/>
-        </w:rPr>
-        <w:t>由于部分数据需要特殊处理</w:t>
-      </w:r>
-      <w:r>
-        <w:rPr>
-          <w:rFonts w:hint="eastAsia"/>
-        </w:rPr>
-        <w:t>,</w:t>
-      </w:r>
-      <w:r>
-        <w:rPr>
-          <w:rFonts w:hint="eastAsia"/>
-        </w:rPr>
-        <w:t>所以</w:t>
-      </w:r>
-      <w:r>
-        <w:rPr>
-          <w:rFonts w:hint="eastAsia"/>
-        </w:rPr>
-        <w:t>,</w:t>
-      </w:r>
-      <w:r>
-        <w:rPr>
-          <w:rFonts w:hint="eastAsia"/>
-        </w:rPr>
-        <w:t>以下数据的提交字段名请变化一下</w:t>
-      </w:r>
-      <w:r>
-        <w:rPr>
-          <w:rFonts w:hint="eastAsia"/>
-        </w:rPr>
-        <w:t>(</w:t>
-      </w:r>
-      <w:r>
-        <w:rPr>
-          <w:rFonts w:hint="eastAsia"/>
-        </w:rPr>
-        <w:t>在前端输出其实也变了的</w:t>
-      </w:r>
-      <w:r>
-        <w:rPr>
-          <w:rFonts w:hint="eastAsia"/>
-        </w:rPr>
-        <w:t>)</w:t>
-      </w:r>
-    </w:p>
-    <w:p>
-      <w:r>
-        <w:rPr>
-          <w:rFonts w:hint="eastAsia"/>
-        </w:rPr>
-        <w:lastRenderedPageBreak/>
-        <w:t xml:space="preserve">assistant  -&gt;  </w:t>
-      </w:r>
-      <w:r>
-        <w:rPr>
-          <w:rFonts w:hint="eastAsia"/>
-        </w:rPr>
-        <w:t>assis</w:t>
-      </w:r>
-      <w:r>
-        <w:rPr>
-          <w:rFonts w:hint="eastAsia"/>
-        </w:rPr>
-        <w:t>tant</w:t>
-      </w:r>
-      <w:r>
-        <w:rPr>
-          <w:rFonts w:hint="eastAsia"/>
-        </w:rPr>
-        <w:t>s</w:t>
-      </w:r>
-    </w:p>
-    <w:p/>
-    <w:p/>
-    <w:p/>
-    <w:p>
-      <w:pPr>
-        <w:pStyle w:val="2"/>
-      </w:pPr>
-      <w:bookmarkStart w:id="51" w:name="_Toc493174697"/>
+      </w:pPr>
+      <w:bookmarkStart w:id="52" w:name="_Toc493176005"/>
       <w:r>
         <w:rPr>
           <w:rFonts w:hint="eastAsia"/>
         </w:rPr>
         <w:t>创建班级</w:t>
       </w:r>
-      <w:bookmarkEnd w:id="51"/>
+      <w:bookmarkEnd w:id="52"/>
     </w:p>
     <w:p>
       <w:r>
@@ -8152,14 +8314,14 @@
       <w:pPr>
         <w:pStyle w:val="2"/>
       </w:pPr>
-      <w:bookmarkStart w:id="52" w:name="_Toc493174698"/>
+      <w:bookmarkStart w:id="53" w:name="_Toc493176006"/>
       <w:r>
         <w:rPr>
           <w:rFonts w:hint="eastAsia"/>
         </w:rPr>
         <w:t>更新班级</w:t>
       </w:r>
-      <w:bookmarkEnd w:id="52"/>
+      <w:bookmarkEnd w:id="53"/>
     </w:p>
     <w:p>
       <w:r>
@@ -8207,11 +8369,12 @@
       <w:pPr>
         <w:pStyle w:val="2"/>
       </w:pPr>
-      <w:bookmarkStart w:id="53" w:name="_Toc493174699"/>
-      <w:r>
-        <w:rPr>
-          <w:rFonts w:hint="eastAsia"/>
-        </w:rPr>
+      <w:bookmarkStart w:id="54" w:name="_Toc493176007"/>
+      <w:r>
+        <w:rPr>
+          <w:rFonts w:hint="eastAsia"/>
+        </w:rPr>
+        <w:lastRenderedPageBreak/>
         <w:t>班级</w:t>
       </w:r>
       <w:r>
@@ -8244,7 +8407,7 @@
         </w:rPr>
         <w:t>)</w:t>
       </w:r>
-      <w:bookmarkEnd w:id="53"/>
+      <w:bookmarkEnd w:id="54"/>
     </w:p>
     <w:p>
       <w:r>
@@ -8329,25 +8492,297 @@
       <w:pPr>
         <w:pStyle w:val="2"/>
       </w:pPr>
-      <w:bookmarkStart w:id="54" w:name="_Toc493174700"/>
+      <w:bookmarkStart w:id="55" w:name="_Toc493176008"/>
+      <w:r>
+        <w:rPr>
+          <w:rFonts w:hint="eastAsia"/>
+        </w:rPr>
+        <w:t>班级批量学生变动</w:t>
+      </w:r>
+      <w:r>
+        <w:rPr>
+          <w:rFonts w:hint="eastAsia"/>
+        </w:rPr>
+        <w:t>(</w:t>
+      </w:r>
+      <w:r>
+        <w:rPr>
+          <w:rFonts w:hint="eastAsia"/>
+        </w:rPr>
+        <w:t>编辑班级可用</w:t>
+      </w:r>
+      <w:r>
+        <w:rPr>
+          <w:rFonts w:hint="eastAsia"/>
+        </w:rPr>
+        <w:t>)</w:t>
+      </w:r>
+      <w:bookmarkEnd w:id="55"/>
+    </w:p>
+    <w:p>
+      <w:r>
+        <w:rPr>
+          <w:rFonts w:hint="eastAsia"/>
+        </w:rPr>
+        <w:t>api:</w:t>
+      </w:r>
+      <w:r>
+        <w:t xml:space="preserve"> updateGradeMemberAllApi</w:t>
+      </w:r>
+    </w:p>
+    <w:p>
+      <w:r>
+        <w:rPr>
+          <w:rFonts w:hint="eastAsia"/>
+        </w:rPr>
+        <w:t>post:[data]</w:t>
+      </w:r>
+    </w:p>
+    <w:p>
+      <w:r>
+        <w:rPr>
+          <w:rFonts w:hint="eastAsia"/>
+        </w:rPr>
+        <w:t>PS:[data]</w:t>
+      </w:r>
+      <w:r>
+        <w:rPr>
+          <w:rFonts w:hint="eastAsia"/>
+        </w:rPr>
+        <w:t>必须包含</w:t>
+      </w:r>
+      <w:r>
+        <w:rPr>
+          <w:rFonts w:hint="eastAsia"/>
+        </w:rPr>
+        <w:t>id</w:t>
+      </w:r>
+      <w:r>
+        <w:rPr>
+          <w:rFonts w:hint="eastAsia"/>
+        </w:rPr>
+        <w:t>,</w:t>
+      </w:r>
+      <w:r>
+        <w:rPr>
+          <w:rFonts w:hint="eastAsia"/>
+        </w:rPr>
+        <w:t>例如</w:t>
+      </w:r>
+    </w:p>
+    <w:p>
+      <w:r>
+        <w:rPr>
+          <w:rFonts w:hint="eastAsia"/>
+        </w:rPr>
+        <w:t>示例</w:t>
+      </w:r>
+      <w:r>
+        <w:rPr>
+          <w:rFonts w:hint="eastAsia"/>
+        </w:rPr>
+        <w:t>:</w:t>
+      </w:r>
+    </w:p>
+    <w:p>
+      <w:r>
+        <w:t>[</w:t>
+      </w:r>
+    </w:p>
+    <w:p>
+      <w:r>
+        <w:t xml:space="preserve">    ['id'=&gt;1</w:t>
+      </w:r>
+      <w:r>
+        <w:rPr>
+          <w:rFonts w:hint="eastAsia"/>
+        </w:rPr>
+        <w:t>,'grade_id'</w:t>
+      </w:r>
+      <w:r>
+        <w:rPr>
+          <w:rFonts w:hint="eastAsia"/>
+        </w:rPr>
+        <w:t>,'grade'</w:t>
+      </w:r>
+      <w:r>
+        <w:t>]</w:t>
+      </w:r>
+      <w:r>
+        <w:rPr>
+          <w:rFonts w:hint="eastAsia"/>
+        </w:rPr>
+        <w:t>,</w:t>
+      </w:r>
+    </w:p>
+    <w:p>
+      <w:r>
+        <w:t xml:space="preserve">    ['id'=&gt;2</w:t>
+      </w:r>
+      <w:r>
+        <w:rPr>
+          <w:rFonts w:hint="eastAsia"/>
+        </w:rPr>
+        <w:t>,</w:t>
+      </w:r>
+      <w:r>
+        <w:rPr>
+          <w:rFonts w:hint="eastAsia"/>
+        </w:rPr>
+        <w:t xml:space="preserve"> </w:t>
+      </w:r>
+      <w:r>
+        <w:rPr>
+          <w:rFonts w:hint="eastAsia"/>
+        </w:rPr>
+        <w:t>'grade_id'</w:t>
+      </w:r>
+      <w:r>
+        <w:rPr>
+          <w:rFonts w:hint="eastAsia"/>
+        </w:rPr>
+        <w:t>,'grade'</w:t>
+      </w:r>
+      <w:r>
+        <w:t>]</w:t>
+      </w:r>
+    </w:p>
+    <w:p>
+      <w:r>
+        <w:t>];</w:t>
+      </w:r>
+    </w:p>
+    <w:p>
+      <w:r>
+        <w:rPr>
+          <w:rFonts w:hint="eastAsia"/>
+        </w:rPr>
+        <w:t>PS:</w:t>
+      </w:r>
+      <w:r>
+        <w:rPr>
+          <w:rFonts w:hint="eastAsia"/>
+        </w:rPr>
+        <w:t>示例为</w:t>
+      </w:r>
+      <w:r>
+        <w:rPr>
+          <w:rFonts w:hint="eastAsia"/>
+        </w:rPr>
+        <w:t>PHP</w:t>
+      </w:r>
+      <w:r>
+        <w:rPr>
+          <w:rFonts w:hint="eastAsia"/>
+        </w:rPr>
+        <w:t>的数组</w:t>
+      </w:r>
+      <w:r>
+        <w:rPr>
+          <w:rFonts w:hint="eastAsia"/>
+        </w:rPr>
+        <w:t>,</w:t>
+      </w:r>
+      <w:r>
+        <w:rPr>
+          <w:rFonts w:hint="eastAsia"/>
+        </w:rPr>
+        <w:t>不是</w:t>
+      </w:r>
+      <w:r>
+        <w:rPr>
+          <w:rFonts w:hint="eastAsia"/>
+        </w:rPr>
+        <w:t>JS</w:t>
+      </w:r>
+      <w:r>
+        <w:rPr>
+          <w:rFonts w:hint="eastAsia"/>
+        </w:rPr>
+        <w:t>的</w:t>
+      </w:r>
+    </w:p>
+    <w:p/>
+    <w:p/>
+    <w:p/>
+    <w:p/>
+    <w:p/>
+    <w:p/>
+    <w:p/>
+    <w:p/>
+    <w:p/>
+    <w:p/>
+    <w:p/>
+    <w:p/>
+    <w:p/>
+    <w:p/>
+    <w:p/>
+    <w:p/>
+    <w:p/>
+    <w:p/>
+    <w:p/>
+    <w:p>
+      <w:pPr>
+        <w:pStyle w:val="1"/>
+      </w:pPr>
+      <w:bookmarkStart w:id="56" w:name="_Toc493176009"/>
       <w:r>
         <w:rPr>
           <w:rFonts w:hint="eastAsia"/>
         </w:rPr>
         <w:lastRenderedPageBreak/>
-        <w:t>班级批量学生变动</w:t>
-      </w:r>
-      <w:r>
-        <w:rPr>
-          <w:rFonts w:hint="eastAsia"/>
-        </w:rPr>
-        <w:t>(</w:t>
-      </w:r>
-      <w:r>
-        <w:rPr>
-          <w:rFonts w:hint="eastAsia"/>
-        </w:rPr>
-        <w:t>编辑班级可用</w:t>
+        <w:t>一些辅助功能</w:t>
+      </w:r>
+      <w:bookmarkEnd w:id="56"/>
+    </w:p>
+    <w:p>
+      <w:pPr>
+        <w:pStyle w:val="2"/>
+      </w:pPr>
+      <w:bookmarkStart w:id="57" w:name="_Toc493176010"/>
+      <w:r>
+        <w:rPr>
+          <w:rFonts w:hint="eastAsia"/>
+        </w:rPr>
+        <w:t>获取用户地址</w:t>
+      </w:r>
+      <w:r>
+        <w:rPr>
+          <w:rFonts w:hint="eastAsia"/>
+        </w:rPr>
+        <w:t>Loca</w:t>
+      </w:r>
+      <w:r>
+        <w:rPr>
+          <w:rFonts w:hint="eastAsia"/>
+        </w:rPr>
+        <w:t>tion</w:t>
+      </w:r>
+      <w:bookmarkEnd w:id="57"/>
+    </w:p>
+    <w:p>
+      <w:r>
+        <w:rPr>
+          <w:rFonts w:hint="eastAsia"/>
+        </w:rPr>
+        <w:t>api:</w:t>
+      </w:r>
+      <w:r>
+        <w:t xml:space="preserve"> getLocation</w:t>
+      </w:r>
+    </w:p>
+    <w:p>
+      <w:r>
+        <w:rPr>
+          <w:rFonts w:hint="eastAsia"/>
+        </w:rPr>
+        <w:t>get:ip(</w:t>
+      </w:r>
+      <w:r>
+        <w:rPr>
+          <w:rFonts w:hint="eastAsia"/>
+        </w:rPr>
+        <w:t>非必须</w:t>
       </w:r>
       <w:r>
         <w:rPr>
@@ -8355,479 +8790,48 @@
         </w:rPr>
         <w:t>)</w:t>
       </w:r>
-      <w:bookmarkEnd w:id="54"/>
-    </w:p>
-    <w:p>
-      <w:r>
-        <w:rPr>
-          <w:rFonts w:hint="eastAsia"/>
-        </w:rPr>
-        <w:t>api:</w:t>
-      </w:r>
-      <w:r>
-        <w:t xml:space="preserve"> updateGradeMemberAllApi</w:t>
-      </w:r>
-    </w:p>
-    <w:p>
-      <w:r>
-        <w:rPr>
-          <w:rFonts w:hint="eastAsia"/>
-        </w:rPr>
-        <w:t>post:[data]</w:t>
-      </w:r>
-    </w:p>
-    <w:p>
-      <w:r>
-        <w:rPr>
-          <w:rFonts w:hint="eastAsia"/>
-        </w:rPr>
-        <w:t>PS:[data]</w:t>
-      </w:r>
-      <w:r>
-        <w:rPr>
-          <w:rFonts w:hint="eastAsia"/>
-        </w:rPr>
-        <w:t>必须包含</w:t>
-      </w:r>
-      <w:r>
-        <w:rPr>
-          <w:rFonts w:hint="eastAsia"/>
-        </w:rPr>
-        <w:t>id</w:t>
-      </w:r>
-      <w:r>
-        <w:rPr>
-          <w:rFonts w:hint="eastAsia"/>
-        </w:rPr>
-        <w:t>,</w:t>
-      </w:r>
-      <w:r>
-        <w:rPr>
-          <w:rFonts w:hint="eastAsia"/>
-        </w:rPr>
-        <w:t>例如</w:t>
-      </w:r>
-    </w:p>
-    <w:p>
-      <w:r>
-        <w:rPr>
-          <w:rFonts w:hint="eastAsia"/>
-        </w:rPr>
-        <w:t>示例</w:t>
-      </w:r>
-      <w:r>
-        <w:rPr>
-          <w:rFonts w:hint="eastAsia"/>
-        </w:rPr>
-        <w:t>:</w:t>
-      </w:r>
-    </w:p>
-    <w:p>
-      <w:r>
-        <w:t>[</w:t>
-      </w:r>
-    </w:p>
-    <w:p>
-      <w:r>
-        <w:t xml:space="preserve">    ['id'=&gt;1</w:t>
-      </w:r>
-      <w:r>
-        <w:rPr>
-          <w:rFonts w:hint="eastAsia"/>
-        </w:rPr>
-        <w:t>,'grade_id'</w:t>
-      </w:r>
-      <w:r>
-        <w:rPr>
-          <w:rFonts w:hint="eastAsia"/>
-        </w:rPr>
-        <w:t>,'grade'</w:t>
-      </w:r>
-      <w:r>
-        <w:t>]</w:t>
-      </w:r>
-      <w:r>
-        <w:rPr>
-          <w:rFonts w:hint="eastAsia"/>
-        </w:rPr>
-        <w:t>,</w:t>
-      </w:r>
-    </w:p>
-    <w:p>
-      <w:r>
-        <w:t xml:space="preserve">    ['id'=&gt;2</w:t>
-      </w:r>
-      <w:r>
-        <w:rPr>
-          <w:rFonts w:hint="eastAsia"/>
-        </w:rPr>
-        <w:t>,</w:t>
-      </w:r>
-      <w:r>
-        <w:rPr>
-          <w:rFonts w:hint="eastAsia"/>
-        </w:rPr>
-        <w:t xml:space="preserve"> </w:t>
-      </w:r>
-      <w:r>
-        <w:rPr>
-          <w:rFonts w:hint="eastAsia"/>
-        </w:rPr>
-        <w:t>'grade_id'</w:t>
-      </w:r>
-      <w:r>
-        <w:rPr>
-          <w:rFonts w:hint="eastAsia"/>
-        </w:rPr>
-        <w:t>,'grade'</w:t>
-      </w:r>
-      <w:r>
-        <w:t>]</w:t>
-      </w:r>
-    </w:p>
-    <w:p>
-      <w:r>
-        <w:t>];</w:t>
-      </w:r>
-    </w:p>
-    <w:p>
-      <w:r>
-        <w:rPr>
-          <w:rFonts w:hint="eastAsia"/>
-        </w:rPr>
-        <w:t>PS:</w:t>
-      </w:r>
-      <w:r>
-        <w:rPr>
-          <w:rFonts w:hint="eastAsia"/>
-        </w:rPr>
-        <w:t>示例为</w:t>
-      </w:r>
-      <w:r>
-        <w:rPr>
-          <w:rFonts w:hint="eastAsia"/>
-        </w:rPr>
-        <w:t>PHP</w:t>
-      </w:r>
-      <w:r>
-        <w:rPr>
-          <w:rFonts w:hint="eastAsia"/>
-        </w:rPr>
-        <w:t>的数组</w:t>
-      </w:r>
-      <w:r>
-        <w:rPr>
-          <w:rFonts w:hint="eastAsia"/>
-        </w:rPr>
-        <w:t>,</w:t>
-      </w:r>
-      <w:r>
-        <w:rPr>
-          <w:rFonts w:hint="eastAsia"/>
-        </w:rPr>
-        <w:t>不是</w:t>
-      </w:r>
-      <w:r>
-        <w:rPr>
-          <w:rFonts w:hint="eastAsia"/>
-        </w:rPr>
-        <w:t>JS</w:t>
-      </w:r>
-      <w:r>
-        <w:rPr>
-          <w:rFonts w:hint="eastAsia"/>
-        </w:rPr>
-        <w:t>的</w:t>
-      </w:r>
-    </w:p>
-    <w:p>
-      <w:pPr>
-        <w:rPr>
-          <w:rFonts w:hint="eastAsia"/>
-        </w:rPr>
-      </w:pPr>
-    </w:p>
-    <w:p>
-      <w:pPr>
-        <w:rPr>
-          <w:rFonts w:hint="eastAsia"/>
-        </w:rPr>
-      </w:pPr>
-    </w:p>
-    <w:p>
-      <w:pPr>
-        <w:rPr>
-          <w:rFonts w:hint="eastAsia"/>
-        </w:rPr>
-      </w:pPr>
-    </w:p>
-    <w:p>
-      <w:pPr>
-        <w:rPr>
-          <w:rFonts w:hint="eastAsia"/>
-        </w:rPr>
-      </w:pPr>
-    </w:p>
-    <w:p>
-      <w:pPr>
-        <w:rPr>
-          <w:rFonts w:hint="eastAsia"/>
-        </w:rPr>
-      </w:pPr>
-    </w:p>
-    <w:p>
-      <w:pPr>
-        <w:rPr>
-          <w:rFonts w:hint="eastAsia"/>
-        </w:rPr>
-      </w:pPr>
-    </w:p>
-    <w:p>
-      <w:pPr>
-        <w:rPr>
-          <w:rFonts w:hint="eastAsia"/>
-        </w:rPr>
-      </w:pPr>
-    </w:p>
-    <w:p>
-      <w:pPr>
-        <w:rPr>
-          <w:rFonts w:hint="eastAsia"/>
-        </w:rPr>
-      </w:pPr>
-    </w:p>
-    <w:p>
-      <w:pPr>
-        <w:rPr>
-          <w:rFonts w:hint="eastAsia"/>
-        </w:rPr>
-      </w:pPr>
-    </w:p>
-    <w:p>
-      <w:pPr>
-        <w:rPr>
-          <w:rFonts w:hint="eastAsia"/>
-        </w:rPr>
-      </w:pPr>
-    </w:p>
-    <w:p>
-      <w:pPr>
-        <w:rPr>
-          <w:rFonts w:hint="eastAsia"/>
-        </w:rPr>
-      </w:pPr>
-    </w:p>
-    <w:p>
-      <w:pPr>
-        <w:rPr>
-          <w:rFonts w:hint="eastAsia"/>
-        </w:rPr>
-      </w:pPr>
-    </w:p>
-    <w:p>
-      <w:pPr>
-        <w:rPr>
-          <w:rFonts w:hint="eastAsia"/>
-        </w:rPr>
-      </w:pPr>
-    </w:p>
-    <w:p>
-      <w:pPr>
-        <w:rPr>
-          <w:rFonts w:hint="eastAsia"/>
-        </w:rPr>
-      </w:pPr>
-    </w:p>
-    <w:p>
-      <w:pPr>
-        <w:rPr>
-          <w:rFonts w:hint="eastAsia"/>
-        </w:rPr>
-      </w:pPr>
-    </w:p>
-    <w:p>
-      <w:pPr>
-        <w:rPr>
-          <w:rFonts w:hint="eastAsia"/>
-        </w:rPr>
-      </w:pPr>
-    </w:p>
-    <w:p>
-      <w:pPr>
-        <w:rPr>
-          <w:rFonts w:hint="eastAsia"/>
-        </w:rPr>
-      </w:pPr>
-    </w:p>
-    <w:p>
-      <w:pPr>
-        <w:rPr>
-          <w:rFonts w:hint="eastAsia"/>
-        </w:rPr>
-      </w:pPr>
-    </w:p>
-    <w:p>
-      <w:pPr>
-        <w:rPr>
-          <w:rFonts w:hint="eastAsia"/>
-        </w:rPr>
-      </w:pPr>
-    </w:p>
-    <w:p>
-      <w:pPr>
-        <w:pStyle w:val="1"/>
-        <w:rPr>
-          <w:rFonts w:hint="eastAsia"/>
-        </w:rPr>
-      </w:pPr>
-      <w:bookmarkStart w:id="55" w:name="_Toc493174701"/>
-      <w:r>
-        <w:rPr>
-          <w:rFonts w:hint="eastAsia"/>
-        </w:rPr>
-        <w:t>一些辅助功能</w:t>
-      </w:r>
-      <w:bookmarkEnd w:id="55"/>
-    </w:p>
+    </w:p>
+    <w:p/>
     <w:p>
       <w:pPr>
         <w:pStyle w:val="2"/>
-        <w:rPr>
-          <w:rFonts w:hint="eastAsia"/>
-        </w:rPr>
-      </w:pPr>
-      <w:bookmarkStart w:id="56" w:name="_Toc493174702"/>
-      <w:r>
-        <w:rPr>
-          <w:rFonts w:hint="eastAsia"/>
-        </w:rPr>
-        <w:t>获取用户地址</w:t>
-      </w:r>
-      <w:r>
-        <w:rPr>
-          <w:rFonts w:hint="eastAsia"/>
-        </w:rPr>
-        <w:t>Loca</w:t>
-      </w:r>
-      <w:r>
-        <w:rPr>
-          <w:rFonts w:hint="eastAsia"/>
-        </w:rPr>
-        <w:t>tion</w:t>
-      </w:r>
-      <w:bookmarkEnd w:id="56"/>
-    </w:p>
-    <w:p>
-      <w:pPr>
-        <w:rPr>
-          <w:rFonts w:hint="eastAsia"/>
-        </w:rPr>
-      </w:pPr>
-      <w:r>
-        <w:rPr>
-          <w:rFonts w:hint="eastAsia"/>
-        </w:rPr>
-        <w:t>api:</w:t>
-      </w:r>
-      <w:r>
-        <w:t xml:space="preserve"> getLocation</w:t>
-      </w:r>
-    </w:p>
-    <w:p>
-      <w:pPr>
-        <w:rPr>
-          <w:rFonts w:hint="eastAsia"/>
-        </w:rPr>
-      </w:pPr>
-      <w:r>
-        <w:rPr>
-          <w:rFonts w:hint="eastAsia"/>
-        </w:rPr>
-        <w:t>get:ip(</w:t>
-      </w:r>
-      <w:r>
-        <w:rPr>
-          <w:rFonts w:hint="eastAsia"/>
-        </w:rPr>
-        <w:t>非必须</w:t>
-      </w:r>
-      <w:r>
-        <w:rPr>
-          <w:rFonts w:hint="eastAsia"/>
-        </w:rPr>
-        <w:t>)</w:t>
-      </w:r>
-    </w:p>
-    <w:p>
-      <w:pPr>
-        <w:rPr>
-          <w:rFonts w:hint="eastAsia"/>
-        </w:rPr>
-      </w:pPr>
-    </w:p>
+      </w:pPr>
+      <w:bookmarkStart w:id="58" w:name="_Toc493176011"/>
+      <w:r>
+        <w:rPr>
+          <w:rFonts w:hint="eastAsia"/>
+        </w:rPr>
+        <w:t>获取用户</w:t>
+      </w:r>
+      <w:r>
+        <w:rPr>
+          <w:rFonts w:hint="eastAsia"/>
+        </w:rPr>
+        <w:t>IP</w:t>
+      </w:r>
+      <w:r>
+        <w:rPr>
+          <w:rFonts w:hint="eastAsia"/>
+        </w:rPr>
+        <w:t>Location</w:t>
+      </w:r>
+      <w:bookmarkEnd w:id="58"/>
+    </w:p>
+    <w:p>
+      <w:r>
+        <w:rPr>
+          <w:rFonts w:hint="eastAsia"/>
+        </w:rPr>
+        <w:t>api:getIP</w:t>
+      </w:r>
+    </w:p>
+    <w:p/>
+    <w:p/>
     <w:p>
       <w:pPr>
         <w:pStyle w:val="2"/>
-        <w:rPr>
-          <w:rFonts w:hint="eastAsia"/>
-        </w:rPr>
-      </w:pPr>
-      <w:bookmarkStart w:id="57" w:name="_Toc493174703"/>
-      <w:r>
-        <w:rPr>
-          <w:rFonts w:hint="eastAsia"/>
-        </w:rPr>
-        <w:t>获取用户</w:t>
-      </w:r>
-      <w:r>
-        <w:rPr>
-          <w:rFonts w:hint="eastAsia"/>
-        </w:rPr>
-        <w:t>IP</w:t>
-      </w:r>
-      <w:r>
-        <w:rPr>
-          <w:rFonts w:hint="eastAsia"/>
-        </w:rPr>
-        <w:t>Location</w:t>
-      </w:r>
-      <w:bookmarkEnd w:id="57"/>
-    </w:p>
-    <w:p>
-      <w:pPr>
-        <w:rPr>
-          <w:rFonts w:hint="eastAsia"/>
-        </w:rPr>
-      </w:pPr>
-      <w:r>
-        <w:rPr>
-          <w:rFonts w:hint="eastAsia"/>
-        </w:rPr>
-        <w:t>api:getIP</w:t>
-      </w:r>
-    </w:p>
-    <w:p>
-      <w:pPr>
-        <w:rPr>
-          <w:rFonts w:hint="eastAsia"/>
-        </w:rPr>
-      </w:pPr>
-    </w:p>
-    <w:p>
-      <w:pPr>
-        <w:rPr>
-          <w:rFonts w:hint="eastAsia"/>
-        </w:rPr>
-      </w:pPr>
-    </w:p>
-    <w:p>
-      <w:pPr>
-        <w:pStyle w:val="2"/>
-        <w:rPr>
-          <w:rFonts w:hint="eastAsia"/>
-        </w:rPr>
-      </w:pPr>
-      <w:bookmarkStart w:id="58" w:name="_Toc493174704"/>
+      </w:pPr>
+      <w:bookmarkStart w:id="59" w:name="_Toc493176012"/>
       <w:r>
         <w:rPr>
           <w:rFonts w:hint="eastAsia"/>
@@ -8840,22 +8844,10 @@
         </w:rPr>
         <w:t>??</w:t>
       </w:r>
-      <w:bookmarkEnd w:id="58"/>
-    </w:p>
-    <w:p>
-      <w:pPr>
-        <w:rPr>
-          <w:rFonts w:hint="eastAsia"/>
-        </w:rPr>
-      </w:pPr>
-    </w:p>
-    <w:p>
-      <w:pPr>
-        <w:rPr>
-          <w:rFonts w:hint="eastAsia"/>
-        </w:rPr>
-      </w:pPr>
-    </w:p>
+      <w:bookmarkEnd w:id="59"/>
+    </w:p>
+    <w:p/>
+    <w:p/>
     <w:p/>
     <w:sectPr>
       <w:pgSz w:w="11906" w:h="16838"/>
@@ -9710,7 +9702,7 @@
 </file>
 
 <file path=customXml/itemProps1.xml><?xml version="1.0" encoding="utf-8"?>
-<ds:datastoreItem xmlns:ds="http://schemas.openxmlformats.org/officeDocument/2006/customXml" ds:itemID="{8FD3360F-E63D-46BB-A4DB-9C6FF247559A}">
+<ds:datastoreItem xmlns:ds="http://schemas.openxmlformats.org/officeDocument/2006/customXml" ds:itemID="{6BC71C87-A8F6-470C-B63B-25796D6B4449}">
   <ds:schemaRefs>
     <ds:schemaRef ds:uri="http://schemas.openxmlformats.org/officeDocument/2006/bibliography"/>
   </ds:schemaRefs>

--- a/doc/接口文档/api文档.docx
+++ b/doc/接口文档/api文档.docx
@@ -7893,9 +7893,6 @@
     <w:p>
       <w:pPr>
         <w:pStyle w:val="2"/>
-        <w:rPr>
-          <w:rFonts w:hint="eastAsia"/>
-        </w:rPr>
       </w:pPr>
       <w:bookmarkStart w:id="49" w:name="_Toc493176002"/>
       <w:r>
@@ -7907,11 +7904,6 @@
       <w:bookmarkEnd w:id="49"/>
     </w:p>
     <w:p>
-      <w:pPr>
-        <w:rPr>
-          <w:rFonts w:hint="eastAsia"/>
-        </w:rPr>
-      </w:pPr>
       <w:r>
         <w:rPr>
           <w:rFonts w:hint="eastAsia"/>
@@ -7932,11 +7924,6 @@
       </w:r>
     </w:p>
     <w:p>
-      <w:pPr>
-        <w:rPr>
-          <w:rFonts w:hint="eastAsia"/>
-        </w:rPr>
-      </w:pPr>
       <w:r>
         <w:rPr>
           <w:rFonts w:hint="eastAsia"/>
@@ -7945,11 +7932,6 @@
       </w:r>
     </w:p>
     <w:p>
-      <w:pPr>
-        <w:rPr>
-          <w:rFonts w:hint="eastAsia"/>
-        </w:rPr>
-      </w:pPr>
       <w:r>
         <w:rPr>
           <w:rFonts w:hint="eastAsia"/>
@@ -8700,6 +8682,334 @@
           <w:rFonts w:hint="eastAsia"/>
         </w:rPr>
         <w:t>的</w:t>
+      </w:r>
+    </w:p>
+    <w:p/>
+    <w:p>
+      <w:pPr>
+        <w:pStyle w:val="1"/>
+        <w:rPr>
+          <w:rFonts w:hint="eastAsia"/>
+        </w:rPr>
+      </w:pPr>
+      <w:r>
+        <w:rPr>
+          <w:rFonts w:hint="eastAsia"/>
+        </w:rPr>
+        <w:t>课时</w:t>
+      </w:r>
+      <w:r>
+        <w:rPr>
+          <w:rFonts w:hint="eastAsia"/>
+        </w:rPr>
+        <w:t>Schedule</w:t>
+      </w:r>
+    </w:p>
+    <w:p>
+      <w:pPr>
+        <w:pStyle w:val="2"/>
+        <w:rPr>
+          <w:rFonts w:hint="eastAsia"/>
+        </w:rPr>
+      </w:pPr>
+      <w:r>
+        <w:rPr>
+          <w:rFonts w:hint="eastAsia"/>
+        </w:rPr>
+        <w:t>判断课时冲突</w:t>
+      </w:r>
+      <w:r>
+        <w:rPr>
+          <w:rFonts w:hint="eastAsia"/>
+        </w:rPr>
+        <w:t>(2</w:t>
+      </w:r>
+      <w:r>
+        <w:rPr>
+          <w:rFonts w:hint="eastAsia"/>
+        </w:rPr>
+        <w:t>个小时内只允许一条数据</w:t>
+      </w:r>
+      <w:r>
+        <w:rPr>
+          <w:rFonts w:hint="eastAsia"/>
+        </w:rPr>
+        <w:t>)</w:t>
+      </w:r>
+    </w:p>
+    <w:p>
+      <w:pPr>
+        <w:rPr>
+          <w:rFonts w:hint="eastAsia"/>
+        </w:rPr>
+      </w:pPr>
+      <w:r>
+        <w:rPr>
+          <w:rFonts w:hint="eastAsia"/>
+        </w:rPr>
+        <w:t>api:</w:t>
+      </w:r>
+      <w:r>
+        <w:t xml:space="preserve"> recordScheduleClashApi</w:t>
+      </w:r>
+    </w:p>
+    <w:p>
+      <w:pPr>
+        <w:rPr>
+          <w:rFonts w:hint="eastAsia"/>
+        </w:rPr>
+      </w:pPr>
+      <w:r>
+        <w:rPr>
+          <w:rFonts w:hint="eastAsia"/>
+        </w:rPr>
+        <w:t>get|post:</w:t>
+      </w:r>
+      <w:r>
+        <w:rPr>
+          <w:rFonts w:hint="eastAsia"/>
+        </w:rPr>
+        <w:t>'</w:t>
+      </w:r>
+      <w:r>
+        <w:t xml:space="preserve"> lesson_id</w:t>
+      </w:r>
+      <w:r>
+        <w:rPr>
+          <w:rFonts w:hint="eastAsia"/>
+        </w:rPr>
+        <w:t>' ,'</w:t>
+      </w:r>
+      <w:r>
+        <w:t xml:space="preserve"> lesson_time</w:t>
+      </w:r>
+      <w:r>
+        <w:rPr>
+          <w:rFonts w:hint="eastAsia"/>
+        </w:rPr>
+        <w:t>', '</w:t>
+      </w:r>
+      <w:r>
+        <w:t xml:space="preserve"> grade_id</w:t>
+      </w:r>
+      <w:r>
+        <w:rPr>
+          <w:rFonts w:hint="eastAsia"/>
+        </w:rPr>
+        <w:t>'</w:t>
+      </w:r>
+      <w:r>
+        <w:rPr>
+          <w:rFonts w:hint="eastAsia"/>
+        </w:rPr>
+        <w:t>,'</w:t>
+      </w:r>
+      <w:r>
+        <w:t xml:space="preserve"> camp_id</w:t>
+      </w:r>
+      <w:r>
+        <w:rPr>
+          <w:rFonts w:hint="eastAsia"/>
+        </w:rPr>
+        <w:t>'</w:t>
+      </w:r>
+    </w:p>
+    <w:p>
+      <w:pPr>
+        <w:rPr>
+          <w:rFonts w:hint="eastAsia"/>
+        </w:rPr>
+      </w:pPr>
+    </w:p>
+    <w:p>
+      <w:r>
+        <w:rPr>
+          <w:rFonts w:hint="eastAsia"/>
+        </w:rPr>
+        <w:t>ps:lesson_time</w:t>
+      </w:r>
+      <w:r>
+        <w:rPr>
+          <w:rFonts w:hint="eastAsia"/>
+        </w:rPr>
+        <w:t>为</w:t>
+      </w:r>
+      <w:r>
+        <w:rPr>
+          <w:rFonts w:hint="eastAsia"/>
+        </w:rPr>
+        <w:t>十位</w:t>
+      </w:r>
+      <w:r>
+        <w:rPr>
+          <w:rFonts w:hint="eastAsia"/>
+        </w:rPr>
+        <w:t>时间戳</w:t>
+      </w:r>
+    </w:p>
+    <w:p/>
+    <w:p>
+      <w:pPr>
+        <w:pStyle w:val="2"/>
+        <w:rPr>
+          <w:rFonts w:hint="eastAsia"/>
+        </w:rPr>
+      </w:pPr>
+      <w:r>
+        <w:rPr>
+          <w:rFonts w:hint="eastAsia"/>
+        </w:rPr>
+        <w:lastRenderedPageBreak/>
+        <w:t>判断是否有录课权限</w:t>
+      </w:r>
+    </w:p>
+    <w:p>
+      <w:r>
+        <w:rPr>
+          <w:rFonts w:hint="eastAsia"/>
+        </w:rPr>
+        <w:t>api:</w:t>
+      </w:r>
+      <w:r>
+        <w:t xml:space="preserve"> recordSchedulePowerApi</w:t>
+      </w:r>
+    </w:p>
+    <w:p>
+      <w:pPr>
+        <w:rPr>
+          <w:rFonts w:hint="eastAsia"/>
+        </w:rPr>
+      </w:pPr>
+      <w:r>
+        <w:rPr>
+          <w:rFonts w:hint="eastAsia"/>
+        </w:rPr>
+        <w:t>get|post</w:t>
+      </w:r>
+      <w:r>
+        <w:rPr>
+          <w:rFonts w:hint="eastAsia"/>
+        </w:rPr>
+        <w:t>:camp_id</w:t>
+      </w:r>
+    </w:p>
+    <w:p>
+      <w:pPr>
+        <w:rPr>
+          <w:rFonts w:hint="eastAsia"/>
+        </w:rPr>
+      </w:pPr>
+    </w:p>
+    <w:p>
+      <w:pPr>
+        <w:pStyle w:val="2"/>
+        <w:rPr>
+          <w:rFonts w:hint="eastAsia"/>
+        </w:rPr>
+      </w:pPr>
+      <w:r>
+        <w:rPr>
+          <w:rFonts w:hint="eastAsia"/>
+        </w:rPr>
+        <w:t>课时审核</w:t>
+      </w:r>
+    </w:p>
+    <w:p>
+      <w:pPr>
+        <w:rPr>
+          <w:rFonts w:hint="eastAsia"/>
+        </w:rPr>
+      </w:pPr>
+      <w:r>
+        <w:rPr>
+          <w:rFonts w:hint="eastAsia"/>
+        </w:rPr>
+        <w:t>api:</w:t>
+      </w:r>
+      <w:r>
+        <w:t xml:space="preserve"> recordScheduleCheckApi</w:t>
+      </w:r>
+    </w:p>
+    <w:p>
+      <w:pPr>
+        <w:rPr>
+          <w:rFonts w:hint="eastAsia"/>
+        </w:rPr>
+      </w:pPr>
+      <w:r>
+        <w:rPr>
+          <w:rFonts w:hint="eastAsia"/>
+        </w:rPr>
+        <w:t>get</w:t>
+      </w:r>
+      <w:r>
+        <w:rPr>
+          <w:rFonts w:hint="eastAsia"/>
+        </w:rPr>
+        <w:t>|</w:t>
+      </w:r>
+      <w:r>
+        <w:rPr>
+          <w:rFonts w:hint="eastAsia"/>
+        </w:rPr>
+        <w:t>post:</w:t>
+      </w:r>
+      <w:r>
+        <w:rPr>
+          <w:rFonts w:hint="eastAsia"/>
+        </w:rPr>
+        <w:t>camp_id</w:t>
+      </w:r>
+    </w:p>
+    <w:p>
+      <w:pPr>
+        <w:rPr>
+          <w:rFonts w:hint="eastAsia"/>
+        </w:rPr>
+      </w:pPr>
+    </w:p>
+    <w:p>
+      <w:pPr>
+        <w:pStyle w:val="2"/>
+        <w:rPr>
+          <w:rFonts w:hint="eastAsia"/>
+        </w:rPr>
+      </w:pPr>
+      <w:r>
+        <w:rPr>
+          <w:rFonts w:hint="eastAsia"/>
+        </w:rPr>
+        <w:t>录课</w:t>
+      </w:r>
+    </w:p>
+    <w:p>
+      <w:pPr>
+        <w:rPr>
+          <w:rFonts w:hint="eastAsia"/>
+        </w:rPr>
+      </w:pPr>
+      <w:r>
+        <w:rPr>
+          <w:rFonts w:hint="eastAsia"/>
+        </w:rPr>
+        <w:t>api:</w:t>
+      </w:r>
+      <w:r>
+        <w:t xml:space="preserve"> recordScheduleApi</w:t>
+      </w:r>
+    </w:p>
+    <w:p>
+      <w:r>
+        <w:rPr>
+          <w:rFonts w:hint="eastAsia"/>
+        </w:rPr>
+        <w:t>post:</w:t>
+      </w:r>
+      <w:r>
+        <w:rPr>
+          <w:rFonts w:hint="eastAsia"/>
+        </w:rPr>
+        <w:t>略</w:t>
       </w:r>
     </w:p>
     <w:p/>
@@ -8715,92 +9025,86 @@
     <w:p/>
     <w:p/>
     <w:p/>
+    <w:p>
+      <w:pPr>
+        <w:pStyle w:val="1"/>
+      </w:pPr>
+      <w:bookmarkStart w:id="56" w:name="_Toc493176009"/>
+      <w:r>
+        <w:rPr>
+          <w:rFonts w:hint="eastAsia"/>
+        </w:rPr>
+        <w:t>一些辅助功能</w:t>
+      </w:r>
+      <w:bookmarkEnd w:id="56"/>
+    </w:p>
+    <w:p>
+      <w:pPr>
+        <w:pStyle w:val="2"/>
+      </w:pPr>
+      <w:bookmarkStart w:id="57" w:name="_Toc493176010"/>
+      <w:r>
+        <w:rPr>
+          <w:rFonts w:hint="eastAsia"/>
+        </w:rPr>
+        <w:t>获取用户地址</w:t>
+      </w:r>
+      <w:r>
+        <w:rPr>
+          <w:rFonts w:hint="eastAsia"/>
+        </w:rPr>
+        <w:t>Loca</w:t>
+      </w:r>
+      <w:r>
+        <w:rPr>
+          <w:rFonts w:hint="eastAsia"/>
+        </w:rPr>
+        <w:t>tion</w:t>
+      </w:r>
+      <w:bookmarkEnd w:id="57"/>
+    </w:p>
+    <w:p>
+      <w:r>
+        <w:rPr>
+          <w:rFonts w:hint="eastAsia"/>
+        </w:rPr>
+        <w:t>api:</w:t>
+      </w:r>
+      <w:r>
+        <w:t xml:space="preserve"> getLocation</w:t>
+      </w:r>
+    </w:p>
+    <w:p>
+      <w:r>
+        <w:rPr>
+          <w:rFonts w:hint="eastAsia"/>
+        </w:rPr>
+        <w:t>get:ip(</w:t>
+      </w:r>
+      <w:r>
+        <w:rPr>
+          <w:rFonts w:hint="eastAsia"/>
+        </w:rPr>
+        <w:t>非必须</w:t>
+      </w:r>
+      <w:r>
+        <w:rPr>
+          <w:rFonts w:hint="eastAsia"/>
+        </w:rPr>
+        <w:t>)</w:t>
+      </w:r>
+    </w:p>
     <w:p/>
-    <w:p/>
-    <w:p/>
-    <w:p/>
-    <w:p/>
-    <w:p/>
-    <w:p>
-      <w:pPr>
-        <w:pStyle w:val="1"/>
-      </w:pPr>
-      <w:bookmarkStart w:id="56" w:name="_Toc493176009"/>
+    <w:p>
+      <w:pPr>
+        <w:pStyle w:val="2"/>
+      </w:pPr>
+      <w:bookmarkStart w:id="58" w:name="_Toc493176011"/>
       <w:r>
         <w:rPr>
           <w:rFonts w:hint="eastAsia"/>
         </w:rPr>
         <w:lastRenderedPageBreak/>
-        <w:t>一些辅助功能</w:t>
-      </w:r>
-      <w:bookmarkEnd w:id="56"/>
-    </w:p>
-    <w:p>
-      <w:pPr>
-        <w:pStyle w:val="2"/>
-      </w:pPr>
-      <w:bookmarkStart w:id="57" w:name="_Toc493176010"/>
-      <w:r>
-        <w:rPr>
-          <w:rFonts w:hint="eastAsia"/>
-        </w:rPr>
-        <w:t>获取用户地址</w:t>
-      </w:r>
-      <w:r>
-        <w:rPr>
-          <w:rFonts w:hint="eastAsia"/>
-        </w:rPr>
-        <w:t>Loca</w:t>
-      </w:r>
-      <w:r>
-        <w:rPr>
-          <w:rFonts w:hint="eastAsia"/>
-        </w:rPr>
-        <w:t>tion</w:t>
-      </w:r>
-      <w:bookmarkEnd w:id="57"/>
-    </w:p>
-    <w:p>
-      <w:r>
-        <w:rPr>
-          <w:rFonts w:hint="eastAsia"/>
-        </w:rPr>
-        <w:t>api:</w:t>
-      </w:r>
-      <w:r>
-        <w:t xml:space="preserve"> getLocation</w:t>
-      </w:r>
-    </w:p>
-    <w:p>
-      <w:r>
-        <w:rPr>
-          <w:rFonts w:hint="eastAsia"/>
-        </w:rPr>
-        <w:t>get:ip(</w:t>
-      </w:r>
-      <w:r>
-        <w:rPr>
-          <w:rFonts w:hint="eastAsia"/>
-        </w:rPr>
-        <w:t>非必须</w:t>
-      </w:r>
-      <w:r>
-        <w:rPr>
-          <w:rFonts w:hint="eastAsia"/>
-        </w:rPr>
-        <w:t>)</w:t>
-      </w:r>
-    </w:p>
-    <w:p/>
-    <w:p>
-      <w:pPr>
-        <w:pStyle w:val="2"/>
-      </w:pPr>
-      <w:bookmarkStart w:id="58" w:name="_Toc493176011"/>
-      <w:r>
-        <w:rPr>
-          <w:rFonts w:hint="eastAsia"/>
-        </w:rPr>
         <w:t>获取用户</w:t>
       </w:r>
       <w:r>
@@ -9702,7 +10006,7 @@
 </file>
 
 <file path=customXml/itemProps1.xml><?xml version="1.0" encoding="utf-8"?>
-<ds:datastoreItem xmlns:ds="http://schemas.openxmlformats.org/officeDocument/2006/customXml" ds:itemID="{6BC71C87-A8F6-470C-B63B-25796D6B4449}">
+<ds:datastoreItem xmlns:ds="http://schemas.openxmlformats.org/officeDocument/2006/customXml" ds:itemID="{856D9463-37C6-4424-9C63-D6E6E59926A6}">
   <ds:schemaRefs>
     <ds:schemaRef ds:uri="http://schemas.openxmlformats.org/officeDocument/2006/bibliography"/>
   </ds:schemaRefs>

--- a/doc/接口文档/api文档.docx
+++ b/doc/接口文档/api文档.docx
@@ -7731,14 +7731,11 @@
       </w:r>
     </w:p>
     <w:p>
-      <w:r>
-        <w:rPr>
-          <w:rFonts w:hint="eastAsia"/>
-        </w:rPr>
-        <w:t>get:type</w:t>
-      </w:r>
-    </w:p>
-    <w:p>
+      <w:pPr>
+        <w:rPr>
+          <w:rFonts w:hint="eastAsia"/>
+        </w:rPr>
+      </w:pPr>
       <w:r>
         <w:rPr>
           <w:rFonts w:hint="eastAsia"/>
@@ -7753,6 +7750,115 @@
         <w:t>略</w:t>
       </w:r>
     </w:p>
+    <w:p>
+      <w:pPr>
+        <w:rPr>
+          <w:rFonts w:hint="eastAsia"/>
+        </w:rPr>
+      </w:pPr>
+      <w:r>
+        <w:rPr>
+          <w:rFonts w:hint="eastAsia"/>
+        </w:rPr>
+        <w:t>PS:post</w:t>
+      </w:r>
+      <w:r>
+        <w:rPr>
+          <w:rFonts w:hint="eastAsia"/>
+        </w:rPr>
+        <w:t>数据里面需要提交</w:t>
+      </w:r>
+      <w:r>
+        <w:rPr>
+          <w:rFonts w:hint="eastAsia"/>
+        </w:rPr>
+        <w:t>status</w:t>
+      </w:r>
+      <w:r>
+        <w:rPr>
+          <w:rFonts w:hint="eastAsia"/>
+        </w:rPr>
+        <w:t>字段</w:t>
+      </w:r>
+      <w:r>
+        <w:rPr>
+          <w:rFonts w:hint="eastAsia"/>
+        </w:rPr>
+        <w:t>:</w:t>
+      </w:r>
+      <w:r>
+        <w:rPr>
+          <w:rFonts w:hint="eastAsia"/>
+        </w:rPr>
+        <w:t>0:</w:t>
+      </w:r>
+      <w:r>
+        <w:rPr>
+          <w:rFonts w:hint="eastAsia"/>
+        </w:rPr>
+        <w:t>未审核</w:t>
+      </w:r>
+      <w:r>
+        <w:rPr>
+          <w:rFonts w:hint="eastAsia"/>
+        </w:rPr>
+        <w:t>;1:</w:t>
+      </w:r>
+      <w:r>
+        <w:rPr>
+          <w:rFonts w:hint="eastAsia"/>
+        </w:rPr>
+        <w:t>正常</w:t>
+      </w:r>
+      <w:r>
+        <w:rPr>
+          <w:rFonts w:hint="eastAsia"/>
+        </w:rPr>
+        <w:t>(</w:t>
+      </w:r>
+      <w:r>
+        <w:rPr>
+          <w:rFonts w:hint="eastAsia"/>
+        </w:rPr>
+        <w:t>上线</w:t>
+      </w:r>
+      <w:r>
+        <w:rPr>
+          <w:rFonts w:hint="eastAsia"/>
+        </w:rPr>
+        <w:t>)</w:t>
+      </w:r>
+      <w:r>
+        <w:rPr>
+          <w:rFonts w:hint="eastAsia"/>
+        </w:rPr>
+        <w:t>;-1:</w:t>
+      </w:r>
+      <w:r>
+        <w:rPr>
+          <w:rFonts w:hint="eastAsia"/>
+        </w:rPr>
+        <w:t>下架</w:t>
+      </w:r>
+      <w:r>
+        <w:rPr>
+          <w:rFonts w:hint="eastAsia"/>
+        </w:rPr>
+        <w:t>(</w:t>
+      </w:r>
+      <w:r>
+        <w:rPr>
+          <w:rFonts w:hint="eastAsia"/>
+        </w:rPr>
+        <w:t>下线</w:t>
+      </w:r>
+      <w:r>
+        <w:rPr>
+          <w:rFonts w:hint="eastAsia"/>
+        </w:rPr>
+        <w:t>)</w:t>
+      </w:r>
+    </w:p>
     <w:p/>
     <w:p>
       <w:pPr>
@@ -7972,7 +8078,64 @@
     <w:p>
       <w:pPr>
         <w:pStyle w:val="2"/>
-      </w:pPr>
+        <w:rPr>
+          <w:rFonts w:hint="eastAsia"/>
+        </w:rPr>
+      </w:pPr>
+      <w:r>
+        <w:rPr>
+          <w:rFonts w:hint="eastAsia"/>
+        </w:rPr>
+        <w:t>审核课程</w:t>
+      </w:r>
+      <w:r>
+        <w:rPr>
+          <w:rFonts w:hint="eastAsia"/>
+        </w:rPr>
+        <w:t>:</w:t>
+      </w:r>
+    </w:p>
+    <w:p>
+      <w:pPr>
+        <w:rPr>
+          <w:rFonts w:hint="eastAsia"/>
+        </w:rPr>
+      </w:pPr>
+      <w:r>
+        <w:rPr>
+          <w:rFonts w:hint="eastAsia"/>
+        </w:rPr>
+        <w:t>api:</w:t>
+      </w:r>
+      <w:r>
+        <w:t xml:space="preserve"> checkLesson</w:t>
+      </w:r>
+      <w:r>
+        <w:rPr>
+          <w:rFonts w:hint="eastAsia"/>
+        </w:rPr>
+        <w:t>Api</w:t>
+      </w:r>
+    </w:p>
+    <w:p>
+      <w:r>
+        <w:rPr>
+          <w:rFonts w:hint="eastAsia"/>
+        </w:rPr>
+        <w:t>get|post:</w:t>
+      </w:r>
+      <w:r>
+        <w:rPr>
+          <w:rFonts w:hint="eastAsia"/>
+        </w:rPr>
+        <w:t>camp_id,lesson_id</w:t>
+      </w:r>
+      <w:r>
+        <w:rPr>
+          <w:rFonts w:hint="eastAsia"/>
+        </w:rPr>
+        <w:t>,status</w:t>
+      </w:r>
     </w:p>
     <w:p/>
     <w:p>
@@ -8688,9 +8851,6 @@
     <w:p>
       <w:pPr>
         <w:pStyle w:val="1"/>
-        <w:rPr>
-          <w:rFonts w:hint="eastAsia"/>
-        </w:rPr>
       </w:pPr>
       <w:r>
         <w:rPr>
@@ -8708,9 +8868,6 @@
     <w:p>
       <w:pPr>
         <w:pStyle w:val="2"/>
-        <w:rPr>
-          <w:rFonts w:hint="eastAsia"/>
-        </w:rPr>
       </w:pPr>
       <w:r>
         <w:rPr>
@@ -8738,11 +8895,6 @@
       </w:r>
     </w:p>
     <w:p>
-      <w:pPr>
-        <w:rPr>
-          <w:rFonts w:hint="eastAsia"/>
-        </w:rPr>
-      </w:pPr>
       <w:r>
         <w:rPr>
           <w:rFonts w:hint="eastAsia"/>
@@ -8754,11 +8906,6 @@
       </w:r>
     </w:p>
     <w:p>
-      <w:pPr>
-        <w:rPr>
-          <w:rFonts w:hint="eastAsia"/>
-        </w:rPr>
-      </w:pPr>
       <w:r>
         <w:rPr>
           <w:rFonts w:hint="eastAsia"/>
@@ -8814,13 +8961,7 @@
         <w:t>'</w:t>
       </w:r>
     </w:p>
-    <w:p>
-      <w:pPr>
-        <w:rPr>
-          <w:rFonts w:hint="eastAsia"/>
-        </w:rPr>
-      </w:pPr>
-    </w:p>
+    <w:p/>
     <w:p>
       <w:r>
         <w:rPr>
@@ -8851,9 +8992,6 @@
     <w:p>
       <w:pPr>
         <w:pStyle w:val="2"/>
-        <w:rPr>
-          <w:rFonts w:hint="eastAsia"/>
-        </w:rPr>
       </w:pPr>
       <w:r>
         <w:rPr>
@@ -8875,11 +9013,6 @@
       </w:r>
     </w:p>
     <w:p>
-      <w:pPr>
-        <w:rPr>
-          <w:rFonts w:hint="eastAsia"/>
-        </w:rPr>
-      </w:pPr>
       <w:r>
         <w:rPr>
           <w:rFonts w:hint="eastAsia"/>
@@ -8893,19 +9026,10 @@
         <w:t>:camp_id</w:t>
       </w:r>
     </w:p>
-    <w:p>
-      <w:pPr>
-        <w:rPr>
-          <w:rFonts w:hint="eastAsia"/>
-        </w:rPr>
-      </w:pPr>
-    </w:p>
+    <w:p/>
     <w:p>
       <w:pPr>
         <w:pStyle w:val="2"/>
-        <w:rPr>
-          <w:rFonts w:hint="eastAsia"/>
-        </w:rPr>
       </w:pPr>
       <w:r>
         <w:rPr>
@@ -8915,11 +9039,6 @@
       </w:r>
     </w:p>
     <w:p>
-      <w:pPr>
-        <w:rPr>
-          <w:rFonts w:hint="eastAsia"/>
-        </w:rPr>
-      </w:pPr>
       <w:r>
         <w:rPr>
           <w:rFonts w:hint="eastAsia"/>
@@ -8931,11 +9050,6 @@
       </w:r>
     </w:p>
     <w:p>
-      <w:pPr>
-        <w:rPr>
-          <w:rFonts w:hint="eastAsia"/>
-        </w:rPr>
-      </w:pPr>
       <w:r>
         <w:rPr>
           <w:rFonts w:hint="eastAsia"/>
@@ -8961,19 +9075,10 @@
         <w:t>camp_id</w:t>
       </w:r>
     </w:p>
-    <w:p>
-      <w:pPr>
-        <w:rPr>
-          <w:rFonts w:hint="eastAsia"/>
-        </w:rPr>
-      </w:pPr>
-    </w:p>
+    <w:p/>
     <w:p>
       <w:pPr>
         <w:pStyle w:val="2"/>
-        <w:rPr>
-          <w:rFonts w:hint="eastAsia"/>
-        </w:rPr>
       </w:pPr>
       <w:r>
         <w:rPr>
@@ -8983,11 +9088,6 @@
       </w:r>
     </w:p>
     <w:p>
-      <w:pPr>
-        <w:rPr>
-          <w:rFonts w:hint="eastAsia"/>
-        </w:rPr>
-      </w:pPr>
       <w:r>
         <w:rPr>
           <w:rFonts w:hint="eastAsia"/>

--- a/doc/接口文档/api文档.docx
+++ b/doc/接口文档/api文档.docx
@@ -6034,6 +6034,41 @@
         <w:t>略</w:t>
       </w:r>
     </w:p>
+    <w:p>
+      <w:pPr>
+        <w:rPr>
+          <w:rFonts w:hint="eastAsia"/>
+        </w:rPr>
+      </w:pPr>
+    </w:p>
+    <w:p>
+      <w:pPr>
+        <w:rPr>
+          <w:rFonts w:hint="eastAsia"/>
+        </w:rPr>
+      </w:pPr>
+    </w:p>
+    <w:p>
+      <w:pPr>
+        <w:rPr>
+          <w:rFonts w:hint="eastAsia"/>
+        </w:rPr>
+      </w:pPr>
+    </w:p>
+    <w:p>
+      <w:pPr>
+        <w:rPr>
+          <w:rFonts w:hint="eastAsia"/>
+        </w:rPr>
+      </w:pPr>
+    </w:p>
+    <w:p>
+      <w:pPr>
+        <w:rPr>
+          <w:rFonts w:hint="eastAsia"/>
+        </w:rPr>
+      </w:pPr>
+    </w:p>
     <w:p/>
     <w:p>
       <w:pPr>
@@ -6158,6 +6193,7 @@
         <w:rPr>
           <w:rFonts w:hint="eastAsia"/>
         </w:rPr>
+        <w:lastRenderedPageBreak/>
         <w:t>post:</w:t>
       </w:r>
       <w:r>
@@ -6179,7 +6215,6 @@
         <w:rPr>
           <w:rFonts w:hint="eastAsia"/>
         </w:rPr>
-        <w:lastRenderedPageBreak/>
         <w:t>更新训练营</w:t>
       </w:r>
       <w:r>
@@ -6393,46 +6428,679 @@
         <w:t>id</w:t>
       </w:r>
     </w:p>
+    <w:p>
+      <w:pPr>
+        <w:pStyle w:val="1"/>
+        <w:rPr>
+          <w:rFonts w:hint="eastAsia"/>
+        </w:rPr>
+      </w:pPr>
+      <w:r>
+        <w:rPr>
+          <w:rFonts w:hint="eastAsia"/>
+        </w:rPr>
+        <w:t>训练营关系</w:t>
+      </w:r>
+      <w:r>
+        <w:rPr>
+          <w:rFonts w:hint="eastAsia"/>
+        </w:rPr>
+        <w:t>C</w:t>
+      </w:r>
+      <w:r>
+        <w:rPr>
+          <w:rFonts w:hint="eastAsia"/>
+        </w:rPr>
+        <w:t>ampMember</w:t>
+      </w:r>
+    </w:p>
+    <w:p>
+      <w:pPr>
+        <w:pStyle w:val="2"/>
+        <w:rPr>
+          <w:rFonts w:hint="eastAsia"/>
+        </w:rPr>
+      </w:pPr>
+      <w:r>
+        <w:rPr>
+          <w:rFonts w:hint="eastAsia"/>
+        </w:rPr>
+        <w:t>申请成为训练营的某个身份</w:t>
+      </w:r>
+    </w:p>
+    <w:p>
+      <w:pPr>
+        <w:rPr>
+          <w:rFonts w:hint="eastAsia"/>
+        </w:rPr>
+      </w:pPr>
+      <w:r>
+        <w:rPr>
+          <w:rFonts w:hint="eastAsia"/>
+        </w:rPr>
+        <w:t>api:</w:t>
+      </w:r>
+      <w:r>
+        <w:t xml:space="preserve"> applyApi</w:t>
+      </w:r>
+    </w:p>
+    <w:p>
+      <w:pPr>
+        <w:rPr>
+          <w:rFonts w:hint="eastAsia"/>
+        </w:rPr>
+      </w:pPr>
+      <w:r>
+        <w:rPr>
+          <w:rFonts w:hint="eastAsia"/>
+        </w:rPr>
+        <w:t>get|post:</w:t>
+      </w:r>
+      <w:r>
+        <w:rPr>
+          <w:rFonts w:hint="eastAsia"/>
+        </w:rPr>
+        <w:t>'type','camp_id','remarks'</w:t>
+      </w:r>
+    </w:p>
+    <w:p>
+      <w:pPr>
+        <w:rPr>
+          <w:rFonts w:hint="eastAsia"/>
+        </w:rPr>
+      </w:pPr>
+    </w:p>
+    <w:p>
+      <w:pPr>
+        <w:rPr>
+          <w:rFonts w:hint="eastAsia"/>
+        </w:rPr>
+      </w:pPr>
+      <w:r>
+        <w:rPr>
+          <w:rFonts w:hint="eastAsia"/>
+        </w:rPr>
+        <w:t>ps:type</w:t>
+      </w:r>
+      <w:r>
+        <w:rPr>
+          <w:rFonts w:hint="eastAsia"/>
+        </w:rPr>
+        <w:t>:</w:t>
+      </w:r>
+      <w:r>
+        <w:rPr>
+          <w:rFonts w:hint="eastAsia"/>
+        </w:rPr>
+        <w:t xml:space="preserve"> 1:</w:t>
+      </w:r>
+      <w:r>
+        <w:rPr>
+          <w:rFonts w:hint="eastAsia"/>
+        </w:rPr>
+        <w:t>学生</w:t>
+      </w:r>
+      <w:r>
+        <w:rPr>
+          <w:rFonts w:hint="eastAsia"/>
+        </w:rPr>
+        <w:t>|2:</w:t>
+      </w:r>
+      <w:r>
+        <w:rPr>
+          <w:rFonts w:hint="eastAsia"/>
+        </w:rPr>
+        <w:t>教练</w:t>
+      </w:r>
+      <w:r>
+        <w:rPr>
+          <w:rFonts w:hint="eastAsia"/>
+        </w:rPr>
+        <w:t>|3:</w:t>
+      </w:r>
+      <w:r>
+        <w:rPr>
+          <w:rFonts w:hint="eastAsia"/>
+        </w:rPr>
+        <w:t>管理员</w:t>
+      </w:r>
+      <w:r>
+        <w:rPr>
+          <w:rFonts w:hint="eastAsia"/>
+        </w:rPr>
+        <w:t>|4:</w:t>
+      </w:r>
+      <w:r>
+        <w:rPr>
+          <w:rFonts w:hint="eastAsia"/>
+        </w:rPr>
+        <w:t>创建者</w:t>
+      </w:r>
+      <w:r>
+        <w:rPr>
+          <w:rFonts w:hint="eastAsia"/>
+        </w:rPr>
+        <w:t>|5:</w:t>
+      </w:r>
+      <w:r>
+        <w:rPr>
+          <w:rFonts w:hint="eastAsia"/>
+        </w:rPr>
+        <w:t>粉丝</w:t>
+      </w:r>
+    </w:p>
+    <w:p>
+      <w:pPr>
+        <w:rPr>
+          <w:rFonts w:hint="eastAsia"/>
+        </w:rPr>
+      </w:pPr>
+    </w:p>
+    <w:p>
+      <w:pPr>
+        <w:pStyle w:val="2"/>
+        <w:rPr>
+          <w:rFonts w:hint="eastAsia"/>
+        </w:rPr>
+      </w:pPr>
+      <w:r>
+        <w:rPr>
+          <w:rFonts w:hint="eastAsia"/>
+        </w:rPr>
+        <w:t>训练营人员审核</w:t>
+      </w:r>
+    </w:p>
+    <w:p>
+      <w:pPr>
+        <w:rPr>
+          <w:rFonts w:hint="eastAsia"/>
+        </w:rPr>
+      </w:pPr>
+      <w:r>
+        <w:rPr>
+          <w:rFonts w:hint="eastAsia"/>
+        </w:rPr>
+        <w:t>api:</w:t>
+      </w:r>
+      <w:r>
+        <w:t xml:space="preserve"> ApproveApplyApi</w:t>
+      </w:r>
+    </w:p>
+    <w:p>
+      <w:pPr>
+        <w:rPr>
+          <w:rFonts w:hint="eastAsia"/>
+        </w:rPr>
+      </w:pPr>
+      <w:r>
+        <w:rPr>
+          <w:rFonts w:hint="eastAsia"/>
+        </w:rPr>
+        <w:t>get|post:</w:t>
+      </w:r>
+      <w:r>
+        <w:rPr>
+          <w:rFonts w:hint="eastAsia"/>
+        </w:rPr>
+        <w:t>'id','status'</w:t>
+      </w:r>
+      <w:r>
+        <w:rPr>
+          <w:rFonts w:hint="eastAsia"/>
+        </w:rPr>
+        <w:t xml:space="preserve"> </w:t>
+      </w:r>
+    </w:p>
+    <w:p>
+      <w:pPr>
+        <w:rPr>
+          <w:rFonts w:hint="eastAsia"/>
+        </w:rPr>
+      </w:pPr>
+    </w:p>
+    <w:p>
+      <w:pPr>
+        <w:rPr>
+          <w:rFonts w:hint="eastAsia"/>
+        </w:rPr>
+      </w:pPr>
+      <w:r>
+        <w:rPr>
+          <w:rFonts w:hint="eastAsia"/>
+        </w:rPr>
+        <w:t>ps:</w:t>
+      </w:r>
+      <w:r>
+        <w:rPr>
+          <w:rFonts w:hint="eastAsia"/>
+        </w:rPr>
+        <w:t>status</w:t>
+      </w:r>
+      <w:r>
+        <w:rPr>
+          <w:rFonts w:hint="eastAsia"/>
+        </w:rPr>
+        <w:t>只接受</w:t>
+      </w:r>
+      <w:r>
+        <w:rPr>
+          <w:rFonts w:hint="eastAsia"/>
+        </w:rPr>
+        <w:t>1</w:t>
+      </w:r>
+      <w:r>
+        <w:rPr>
+          <w:rFonts w:hint="eastAsia"/>
+        </w:rPr>
+        <w:t>和</w:t>
+      </w:r>
+      <w:r>
+        <w:rPr>
+          <w:rFonts w:hint="eastAsia"/>
+        </w:rPr>
+        <w:t>-1</w:t>
+      </w:r>
+    </w:p>
+    <w:p>
+      <w:pPr>
+        <w:rPr>
+          <w:rFonts w:hint="eastAsia"/>
+        </w:rPr>
+      </w:pPr>
+    </w:p>
+    <w:p>
+      <w:pPr>
+        <w:pStyle w:val="2"/>
+        <w:rPr>
+          <w:rFonts w:hint="eastAsia"/>
+        </w:rPr>
+      </w:pPr>
+      <w:r>
+        <w:rPr>
+          <w:rFonts w:hint="eastAsia"/>
+        </w:rPr>
+        <w:t>训练营人员变更</w:t>
+      </w:r>
+    </w:p>
+    <w:p>
+      <w:pPr>
+        <w:rPr>
+          <w:rFonts w:hint="eastAsia"/>
+        </w:rPr>
+      </w:pPr>
+      <w:r>
+        <w:rPr>
+          <w:rFonts w:hint="eastAsia"/>
+        </w:rPr>
+        <w:t>api:</w:t>
+      </w:r>
+      <w:r>
+        <w:t xml:space="preserve"> modifyApi</w:t>
+      </w:r>
+    </w:p>
+    <w:p>
+      <w:pPr>
+        <w:rPr>
+          <w:rFonts w:hint="eastAsia"/>
+        </w:rPr>
+      </w:pPr>
+      <w:r>
+        <w:rPr>
+          <w:rFonts w:hint="eastAsia"/>
+        </w:rPr>
+        <w:t>get|post:</w:t>
+      </w:r>
+      <w:r>
+        <w:rPr>
+          <w:rFonts w:hint="eastAsia"/>
+        </w:rPr>
+        <w:t>'id','type'</w:t>
+      </w:r>
+    </w:p>
+    <w:p>
+      <w:pPr>
+        <w:rPr>
+          <w:rFonts w:hint="eastAsia"/>
+        </w:rPr>
+      </w:pPr>
+    </w:p>
+    <w:p>
+      <w:pPr>
+        <w:rPr>
+          <w:rFonts w:hint="eastAsia"/>
+        </w:rPr>
+      </w:pPr>
+      <w:r>
+        <w:rPr>
+          <w:rFonts w:hint="eastAsia"/>
+        </w:rPr>
+        <w:t>ps:type</w:t>
+      </w:r>
+      <w:r>
+        <w:rPr>
+          <w:rFonts w:hint="eastAsia"/>
+        </w:rPr>
+        <w:t>只接受</w:t>
+      </w:r>
+      <w:r>
+        <w:rPr>
+          <w:rFonts w:hint="eastAsia"/>
+        </w:rPr>
+        <w:t>2,3,5</w:t>
+      </w:r>
+    </w:p>
+    <w:p>
+      <w:pPr>
+        <w:rPr>
+          <w:rFonts w:hint="eastAsia"/>
+        </w:rPr>
+      </w:pPr>
+    </w:p>
+    <w:p/>
+    <w:p>
+      <w:pPr>
+        <w:pStyle w:val="1"/>
+      </w:pPr>
+      <w:bookmarkStart w:id="15" w:name="_Toc493175968"/>
+      <w:r>
+        <w:rPr>
+          <w:rFonts w:hint="eastAsia"/>
+        </w:rPr>
+        <w:t>教练</w:t>
+      </w:r>
+      <w:r>
+        <w:rPr>
+          <w:rFonts w:hint="eastAsia"/>
+        </w:rPr>
+        <w:t>Coach</w:t>
+      </w:r>
+      <w:bookmarkEnd w:id="15"/>
+    </w:p>
+    <w:p>
+      <w:pPr>
+        <w:pStyle w:val="2"/>
+      </w:pPr>
+      <w:bookmarkStart w:id="16" w:name="_Toc493175969"/>
+      <w:r>
+        <w:rPr>
+          <w:rFonts w:hint="eastAsia"/>
+        </w:rPr>
+        <w:t>搜索教练</w:t>
+      </w:r>
+      <w:r>
+        <w:rPr>
+          <w:rFonts w:hint="eastAsia"/>
+        </w:rPr>
+        <w:t>列表</w:t>
+      </w:r>
+      <w:bookmarkEnd w:id="16"/>
+    </w:p>
+    <w:p>
+      <w:r>
+        <w:rPr>
+          <w:rFonts w:hint="eastAsia"/>
+        </w:rPr>
+        <w:t>api</w:t>
+      </w:r>
+      <w:r>
+        <w:rPr>
+          <w:rFonts w:hint="eastAsia"/>
+        </w:rPr>
+        <w:t>:searchCoachListApi</w:t>
+      </w:r>
+    </w:p>
+    <w:p>
+      <w:r>
+        <w:rPr>
+          <w:rFonts w:hint="eastAsia"/>
+        </w:rPr>
+        <w:t>get/post:</w:t>
+      </w:r>
+      <w:r>
+        <w:rPr>
+          <w:rFonts w:hint="eastAsia"/>
+        </w:rPr>
+        <w:t>keyword</w:t>
+      </w:r>
+    </w:p>
     <w:p/>
     <w:p/>
     <w:p/>
     <w:p>
       <w:pPr>
+        <w:pStyle w:val="2"/>
+      </w:pPr>
+      <w:r>
+        <w:rPr>
+          <w:rFonts w:hint="eastAsia"/>
+        </w:rPr>
+        <w:t xml:space="preserve"> </w:t>
+      </w:r>
+      <w:bookmarkStart w:id="17" w:name="_Toc493175970"/>
+      <w:r>
+        <w:rPr>
+          <w:rFonts w:hint="eastAsia"/>
+        </w:rPr>
+        <w:t>申请成为教练</w:t>
+      </w:r>
+      <w:bookmarkEnd w:id="17"/>
+    </w:p>
+    <w:p>
+      <w:r>
+        <w:rPr>
+          <w:rFonts w:hint="eastAsia"/>
+        </w:rPr>
+        <w:t>api</w:t>
+      </w:r>
+      <w:r>
+        <w:rPr>
+          <w:rFonts w:hint="eastAsia"/>
+        </w:rPr>
+        <w:t>:</w:t>
+      </w:r>
+      <w:r>
+        <w:rPr>
+          <w:rFonts w:hint="eastAsia"/>
+        </w:rPr>
+        <w:t>createCoach</w:t>
+      </w:r>
+    </w:p>
+    <w:p>
+      <w:r>
+        <w:rPr>
+          <w:rFonts w:hint="eastAsia"/>
+        </w:rPr>
+        <w:t>post:{data}</w:t>
+      </w:r>
+    </w:p>
+    <w:p/>
+    <w:p>
+      <w:pPr>
+        <w:pStyle w:val="2"/>
+      </w:pPr>
+      <w:bookmarkStart w:id="18" w:name="_Toc493175971"/>
+      <w:r>
+        <w:rPr>
+          <w:rFonts w:hint="eastAsia"/>
+        </w:rPr>
+        <w:t>获取教练列表</w:t>
+      </w:r>
+      <w:bookmarkEnd w:id="18"/>
+    </w:p>
+    <w:p>
+      <w:r>
+        <w:rPr>
+          <w:rFonts w:hint="eastAsia"/>
+        </w:rPr>
+        <w:t>api</w:t>
+      </w:r>
+      <w:r>
+        <w:rPr>
+          <w:rFonts w:hint="eastAsia"/>
+        </w:rPr>
+        <w:t>:getCoachList</w:t>
+      </w:r>
+      <w:r>
+        <w:rPr>
+          <w:rFonts w:hint="eastAsia"/>
+        </w:rPr>
+        <w:t>Api</w:t>
+      </w:r>
+      <w:r>
+        <w:rPr>
+          <w:rFonts w:hint="eastAsia"/>
+        </w:rPr>
+        <w:t>;</w:t>
+      </w:r>
+    </w:p>
+    <w:p>
+      <w:r>
+        <w:rPr>
+          <w:rFonts w:hint="eastAsia"/>
+        </w:rPr>
+        <w:lastRenderedPageBreak/>
+        <w:t>post:{data}</w:t>
+      </w:r>
+    </w:p>
+    <w:p/>
+    <w:p>
+      <w:pPr>
+        <w:pStyle w:val="2"/>
+      </w:pPr>
+      <w:bookmarkStart w:id="19" w:name="_Toc493175972"/>
+      <w:r>
+        <w:rPr>
+          <w:rFonts w:hint="eastAsia"/>
+        </w:rPr>
+        <w:t>获取教练身份</w:t>
+      </w:r>
+      <w:r>
+        <w:rPr>
+          <w:rFonts w:hint="eastAsia"/>
+        </w:rPr>
+        <w:t>相关的</w:t>
+      </w:r>
+      <w:r>
+        <w:rPr>
+          <w:rFonts w:hint="eastAsia"/>
+        </w:rPr>
+        <w:t>训练营</w:t>
+      </w:r>
+      <w:bookmarkEnd w:id="19"/>
+    </w:p>
+    <w:p>
+      <w:r>
+        <w:rPr>
+          <w:rFonts w:hint="eastAsia"/>
+        </w:rPr>
+        <w:t>api</w:t>
+      </w:r>
+      <w:r>
+        <w:rPr>
+          <w:rFonts w:hint="eastAsia"/>
+        </w:rPr>
+        <w:t>:</w:t>
+      </w:r>
+      <w:r>
+        <w:t xml:space="preserve"> campListOfCaochApi</w:t>
+      </w:r>
+    </w:p>
+    <w:p>
+      <w:r>
+        <w:rPr>
+          <w:rFonts w:hint="eastAsia"/>
+        </w:rPr>
+        <w:t>post|get:</w:t>
+      </w:r>
+      <w:r>
+        <w:rPr>
+          <w:rFonts w:hint="eastAsia"/>
+        </w:rPr>
+        <w:t>member_id</w:t>
+      </w:r>
+    </w:p>
+    <w:p/>
+    <w:p/>
+    <w:p>
+      <w:pPr>
+        <w:pStyle w:val="2"/>
+      </w:pPr>
+      <w:bookmarkStart w:id="20" w:name="_Toc493175973"/>
+      <w:r>
+        <w:rPr>
+          <w:rFonts w:hint="eastAsia"/>
+        </w:rPr>
+        <w:t>完善教练信息</w:t>
+      </w:r>
+      <w:bookmarkEnd w:id="20"/>
+    </w:p>
+    <w:p>
+      <w:r>
+        <w:rPr>
+          <w:rFonts w:hint="eastAsia"/>
+        </w:rPr>
+        <w:t>api</w:t>
+      </w:r>
+      <w:r>
+        <w:rPr>
+          <w:rFonts w:hint="eastAsia"/>
+        </w:rPr>
+        <w:t>:</w:t>
+      </w:r>
+      <w:r>
+        <w:t xml:space="preserve"> updateCoachApi</w:t>
+      </w:r>
+    </w:p>
+    <w:p>
+      <w:r>
+        <w:rPr>
+          <w:rFonts w:hint="eastAsia"/>
+        </w:rPr>
+        <w:t>get:</w:t>
+      </w:r>
+      <w:r>
+        <w:t xml:space="preserve"> coach_id</w:t>
+      </w:r>
+    </w:p>
+    <w:p>
+      <w:r>
+        <w:rPr>
+          <w:rFonts w:hint="eastAsia"/>
+        </w:rPr>
+        <w:t>post:{data}</w:t>
+      </w:r>
+    </w:p>
+    <w:p>
+      <w:pPr>
         <w:pStyle w:val="1"/>
       </w:pPr>
-      <w:bookmarkStart w:id="15" w:name="_Toc493175968"/>
-      <w:r>
-        <w:rPr>
-          <w:rFonts w:hint="eastAsia"/>
-        </w:rPr>
-        <w:t>教练</w:t>
-      </w:r>
-      <w:r>
-        <w:rPr>
-          <w:rFonts w:hint="eastAsia"/>
-        </w:rPr>
-        <w:t>Coach</w:t>
-      </w:r>
-      <w:bookmarkEnd w:id="15"/>
+      <w:bookmarkStart w:id="21" w:name="_Toc493175974"/>
+      <w:r>
+        <w:rPr>
+          <w:rFonts w:hint="eastAsia"/>
+        </w:rPr>
+        <w:t>场地</w:t>
+      </w:r>
+      <w:r>
+        <w:rPr>
+          <w:rFonts w:hint="eastAsia"/>
+        </w:rPr>
+        <w:t>Court</w:t>
+      </w:r>
+      <w:bookmarkEnd w:id="21"/>
     </w:p>
     <w:p>
       <w:pPr>
         <w:pStyle w:val="2"/>
       </w:pPr>
-      <w:bookmarkStart w:id="16" w:name="_Toc493175969"/>
-      <w:r>
-        <w:rPr>
-          <w:rFonts w:hint="eastAsia"/>
-        </w:rPr>
-        <w:t>搜索教练</w:t>
-      </w:r>
-      <w:r>
-        <w:rPr>
-          <w:rFonts w:hint="eastAsia"/>
-        </w:rPr>
-        <w:t>列表</w:t>
-      </w:r>
-      <w:bookmarkEnd w:id="16"/>
+      <w:bookmarkStart w:id="22" w:name="_Toc493175975"/>
+      <w:r>
+        <w:rPr>
+          <w:rFonts w:hint="eastAsia"/>
+        </w:rPr>
+        <w:t>获取场地列表</w:t>
+      </w:r>
+      <w:bookmarkEnd w:id="22"/>
     </w:p>
     <w:p>
       <w:r>
@@ -6445,21 +7113,187 @@
         <w:rPr>
           <w:rFonts w:hint="eastAsia"/>
         </w:rPr>
-        <w:t>:searchCoachListApi</w:t>
-      </w:r>
-    </w:p>
-    <w:p>
-      <w:r>
-        <w:rPr>
-          <w:rFonts w:hint="eastAsia"/>
-        </w:rPr>
-        <w:t>get/post:</w:t>
-      </w:r>
-      <w:r>
-        <w:rPr>
-          <w:rFonts w:hint="eastAsia"/>
-        </w:rPr>
-        <w:t>keyword</w:t>
+        <w:t>:courtListApi</w:t>
+      </w:r>
+    </w:p>
+    <w:p>
+      <w:r>
+        <w:rPr>
+          <w:rFonts w:hint="eastAsia"/>
+        </w:rPr>
+        <w:t>get:camp_id</w:t>
+      </w:r>
+    </w:p>
+    <w:p>
+      <w:r>
+        <w:rPr>
+          <w:rFonts w:hint="eastAsia"/>
+        </w:rPr>
+        <w:t>post:{data}</w:t>
+      </w:r>
+    </w:p>
+    <w:p/>
+    <w:p/>
+    <w:p>
+      <w:pPr>
+        <w:pStyle w:val="2"/>
+      </w:pPr>
+      <w:bookmarkStart w:id="23" w:name="_Toc493175976"/>
+      <w:r>
+        <w:rPr>
+          <w:rFonts w:hint="eastAsia"/>
+        </w:rPr>
+        <w:t>更新场地</w:t>
+      </w:r>
+      <w:bookmarkEnd w:id="23"/>
+    </w:p>
+    <w:p>
+      <w:r>
+        <w:rPr>
+          <w:rFonts w:hint="eastAsia"/>
+        </w:rPr>
+        <w:t>api</w:t>
+      </w:r>
+      <w:r>
+        <w:rPr>
+          <w:rFonts w:hint="eastAsia"/>
+        </w:rPr>
+        <w:t>:</w:t>
+      </w:r>
+      <w:r>
+        <w:rPr>
+          <w:rFonts w:hint="eastAsia"/>
+        </w:rPr>
+        <w:t>updateCourtApi</w:t>
+      </w:r>
+    </w:p>
+    <w:p>
+      <w:r>
+        <w:rPr>
+          <w:rFonts w:hint="eastAsia"/>
+        </w:rPr>
+        <w:t>get:id</w:t>
+      </w:r>
+    </w:p>
+    <w:p>
+      <w:r>
+        <w:rPr>
+          <w:rFonts w:hint="eastAsia"/>
+        </w:rPr>
+        <w:t>post:{data}</w:t>
+      </w:r>
+    </w:p>
+    <w:p/>
+    <w:p>
+      <w:pPr>
+        <w:pStyle w:val="2"/>
+      </w:pPr>
+      <w:bookmarkStart w:id="24" w:name="_Toc493175977"/>
+      <w:r>
+        <w:rPr>
+          <w:rFonts w:hint="eastAsia"/>
+        </w:rPr>
+        <w:t>创建场地</w:t>
+      </w:r>
+      <w:bookmarkEnd w:id="24"/>
+    </w:p>
+    <w:p>
+      <w:r>
+        <w:rPr>
+          <w:rFonts w:hint="eastAsia"/>
+        </w:rPr>
+        <w:t>api</w:t>
+      </w:r>
+      <w:r>
+        <w:rPr>
+          <w:rFonts w:hint="eastAsia"/>
+        </w:rPr>
+        <w:t>:</w:t>
+      </w:r>
+      <w:r>
+        <w:rPr>
+          <w:rFonts w:hint="eastAsia"/>
+        </w:rPr>
+        <w:t>createCourtApi</w:t>
+      </w:r>
+    </w:p>
+    <w:p>
+      <w:r>
+        <w:rPr>
+          <w:rFonts w:hint="eastAsia"/>
+        </w:rPr>
+        <w:t>post:{data}</w:t>
+      </w:r>
+    </w:p>
+    <w:p/>
+    <w:p/>
+    <w:p>
+      <w:pPr>
+        <w:pStyle w:val="1"/>
+      </w:pPr>
+      <w:bookmarkStart w:id="25" w:name="_Toc493175978"/>
+      <w:r>
+        <w:rPr>
+          <w:rFonts w:hint="eastAsia"/>
+        </w:rPr>
+        <w:lastRenderedPageBreak/>
+        <w:t>会员</w:t>
+      </w:r>
+      <w:r>
+        <w:rPr>
+          <w:rFonts w:hint="eastAsia"/>
+        </w:rPr>
+        <w:t>Member</w:t>
+      </w:r>
+      <w:bookmarkEnd w:id="25"/>
+    </w:p>
+    <w:p>
+      <w:pPr>
+        <w:pStyle w:val="2"/>
+      </w:pPr>
+      <w:bookmarkStart w:id="26" w:name="_Toc493175979"/>
+      <w:r>
+        <w:rPr>
+          <w:rFonts w:hint="eastAsia"/>
+        </w:rPr>
+        <w:t>完善会员资料</w:t>
+      </w:r>
+      <w:bookmarkEnd w:id="26"/>
+    </w:p>
+    <w:p>
+      <w:r>
+        <w:rPr>
+          <w:rFonts w:hint="eastAsia"/>
+        </w:rPr>
+        <w:t>api</w:t>
+      </w:r>
+      <w:r>
+        <w:rPr>
+          <w:rFonts w:hint="eastAsia"/>
+        </w:rPr>
+        <w:t>:updateMember</w:t>
+      </w:r>
+      <w:r>
+        <w:rPr>
+          <w:rFonts w:hint="eastAsia"/>
+        </w:rPr>
+        <w:t>Api</w:t>
+      </w:r>
+    </w:p>
+    <w:p>
+      <w:r>
+        <w:rPr>
+          <w:rFonts w:hint="eastAsia"/>
+        </w:rPr>
+        <w:t>get:member_id</w:t>
+      </w:r>
+    </w:p>
+    <w:p>
+      <w:r>
+        <w:rPr>
+          <w:rFonts w:hint="eastAsia"/>
+        </w:rPr>
+        <w:t>post:{data}</w:t>
       </w:r>
     </w:p>
     <w:p/>
@@ -6469,21 +7303,14 @@
       <w:pPr>
         <w:pStyle w:val="2"/>
       </w:pPr>
-      <w:r>
-        <w:rPr>
-          <w:rFonts w:hint="eastAsia"/>
-        </w:rPr>
-        <w:lastRenderedPageBreak/>
-        <w:t xml:space="preserve"> </w:t>
-      </w:r>
-      <w:bookmarkStart w:id="17" w:name="_Toc493175970"/>
-      <w:r>
-        <w:rPr>
-          <w:rFonts w:hint="eastAsia"/>
-        </w:rPr>
-        <w:t>申请成为教练</w:t>
-      </w:r>
-      <w:bookmarkEnd w:id="17"/>
+      <w:bookmarkStart w:id="27" w:name="_Toc493175980"/>
+      <w:r>
+        <w:rPr>
+          <w:rFonts w:hint="eastAsia"/>
+        </w:rPr>
+        <w:t>提现申请</w:t>
+      </w:r>
+      <w:bookmarkEnd w:id="27"/>
     </w:p>
     <w:p>
       <w:r>
@@ -6499,18 +7326,21 @@
         <w:t>:</w:t>
       </w:r>
       <w:r>
-        <w:rPr>
-          <w:rFonts w:hint="eastAsia"/>
-        </w:rPr>
-        <w:t>createCoach</w:t>
-      </w:r>
-    </w:p>
-    <w:p>
-      <w:r>
-        <w:rPr>
-          <w:rFonts w:hint="eastAsia"/>
-        </w:rPr>
-        <w:t>post:{data}</w:t>
+        <w:t xml:space="preserve"> withdrawApi</w:t>
+      </w:r>
+    </w:p>
+    <w:p>
+      <w:r>
+        <w:rPr>
+          <w:rFonts w:hint="eastAsia"/>
+        </w:rPr>
+        <w:t xml:space="preserve">post:balance </w:t>
+      </w:r>
+      <w:r>
+        <w:rPr>
+          <w:rFonts w:hint="eastAsia"/>
+        </w:rPr>
+        <w:t>略</w:t>
       </w:r>
     </w:p>
     <w:p/>
@@ -6518,14 +7348,14 @@
       <w:pPr>
         <w:pStyle w:val="2"/>
       </w:pPr>
-      <w:bookmarkStart w:id="18" w:name="_Toc493175971"/>
-      <w:r>
-        <w:rPr>
-          <w:rFonts w:hint="eastAsia"/>
-        </w:rPr>
-        <w:t>获取教练列表</w:t>
-      </w:r>
-      <w:bookmarkEnd w:id="18"/>
+      <w:bookmarkStart w:id="28" w:name="_Toc493175981"/>
+      <w:r>
+        <w:rPr>
+          <w:rFonts w:hint="eastAsia"/>
+        </w:rPr>
+        <w:t>编辑个人资料</w:t>
+      </w:r>
+      <w:bookmarkEnd w:id="28"/>
     </w:p>
     <w:p>
       <w:r>
@@ -6538,84 +7368,24 @@
         <w:rPr>
           <w:rFonts w:hint="eastAsia"/>
         </w:rPr>
-        <w:t>:getCoachList</w:t>
-      </w:r>
-      <w:r>
-        <w:rPr>
-          <w:rFonts w:hint="eastAsia"/>
-        </w:rPr>
-        <w:t>Api</w:t>
-      </w:r>
-      <w:r>
-        <w:rPr>
-          <w:rFonts w:hint="eastAsia"/>
-        </w:rPr>
-        <w:t>;</w:t>
-      </w:r>
-    </w:p>
-    <w:p>
-      <w:r>
-        <w:rPr>
-          <w:rFonts w:hint="eastAsia"/>
-        </w:rPr>
-        <w:t>post:{data}</w:t>
-      </w:r>
-    </w:p>
-    <w:p/>
-    <w:p>
-      <w:pPr>
-        <w:pStyle w:val="2"/>
-      </w:pPr>
-      <w:bookmarkStart w:id="19" w:name="_Toc493175972"/>
-      <w:r>
-        <w:rPr>
-          <w:rFonts w:hint="eastAsia"/>
-        </w:rPr>
-        <w:t>获取教练身份</w:t>
-      </w:r>
-      <w:r>
-        <w:rPr>
-          <w:rFonts w:hint="eastAsia"/>
-        </w:rPr>
-        <w:t>相关的</w:t>
-      </w:r>
-      <w:r>
-        <w:rPr>
-          <w:rFonts w:hint="eastAsia"/>
-        </w:rPr>
-        <w:t>训练营</w:t>
-      </w:r>
-      <w:bookmarkEnd w:id="19"/>
-    </w:p>
-    <w:p>
-      <w:r>
-        <w:rPr>
-          <w:rFonts w:hint="eastAsia"/>
-        </w:rPr>
-        <w:t>api</w:t>
-      </w:r>
-      <w:r>
-        <w:rPr>
-          <w:rFonts w:hint="eastAsia"/>
-        </w:rPr>
         <w:t>:</w:t>
       </w:r>
       <w:r>
-        <w:t xml:space="preserve"> campListOfCaochApi</w:t>
-      </w:r>
-    </w:p>
-    <w:p>
-      <w:r>
-        <w:rPr>
-          <w:rFonts w:hint="eastAsia"/>
-        </w:rPr>
-        <w:t>post|get:</w:t>
-      </w:r>
-      <w:r>
-        <w:rPr>
-          <w:rFonts w:hint="eastAsia"/>
-        </w:rPr>
-        <w:t>member_id</w:t>
+        <w:t xml:space="preserve"> updateMemberApi</w:t>
+      </w:r>
+    </w:p>
+    <w:p>
+      <w:r>
+        <w:rPr>
+          <w:rFonts w:hint="eastAsia"/>
+        </w:rPr>
+        <w:t>post:</w:t>
+      </w:r>
+      <w:r>
+        <w:rPr>
+          <w:rFonts w:hint="eastAsia"/>
+        </w:rPr>
+        <w:t>略</w:t>
       </w:r>
     </w:p>
     <w:p/>
@@ -6624,381 +7394,11 @@
       <w:pPr>
         <w:pStyle w:val="2"/>
       </w:pPr>
-      <w:bookmarkStart w:id="20" w:name="_Toc493175973"/>
-      <w:r>
-        <w:rPr>
-          <w:rFonts w:hint="eastAsia"/>
-        </w:rPr>
-        <w:t>完善教练信息</w:t>
-      </w:r>
-      <w:bookmarkEnd w:id="20"/>
-    </w:p>
-    <w:p>
-      <w:r>
-        <w:rPr>
-          <w:rFonts w:hint="eastAsia"/>
-        </w:rPr>
-        <w:t>api</w:t>
-      </w:r>
-      <w:r>
-        <w:rPr>
-          <w:rFonts w:hint="eastAsia"/>
-        </w:rPr>
-        <w:t>:</w:t>
-      </w:r>
-      <w:r>
-        <w:t xml:space="preserve"> updateCoachApi</w:t>
-      </w:r>
-    </w:p>
-    <w:p>
-      <w:r>
-        <w:rPr>
-          <w:rFonts w:hint="eastAsia"/>
-        </w:rPr>
-        <w:t>get:</w:t>
-      </w:r>
-      <w:r>
-        <w:t xml:space="preserve"> coach_id</w:t>
-      </w:r>
-    </w:p>
-    <w:p>
-      <w:r>
-        <w:rPr>
-          <w:rFonts w:hint="eastAsia"/>
-        </w:rPr>
-        <w:t>post:{data}</w:t>
-      </w:r>
-    </w:p>
-    <w:p>
-      <w:pPr>
-        <w:pStyle w:val="1"/>
-      </w:pPr>
-      <w:bookmarkStart w:id="21" w:name="_Toc493175974"/>
-      <w:r>
-        <w:rPr>
-          <w:rFonts w:hint="eastAsia"/>
-        </w:rPr>
-        <w:t>场地</w:t>
-      </w:r>
-      <w:r>
-        <w:rPr>
-          <w:rFonts w:hint="eastAsia"/>
-        </w:rPr>
-        <w:t>Court</w:t>
-      </w:r>
-      <w:bookmarkEnd w:id="21"/>
-    </w:p>
-    <w:p>
-      <w:pPr>
-        <w:pStyle w:val="2"/>
-      </w:pPr>
-      <w:bookmarkStart w:id="22" w:name="_Toc493175975"/>
-      <w:r>
-        <w:rPr>
-          <w:rFonts w:hint="eastAsia"/>
-        </w:rPr>
-        <w:t>获取场地列表</w:t>
-      </w:r>
-      <w:bookmarkEnd w:id="22"/>
-    </w:p>
-    <w:p>
-      <w:r>
-        <w:rPr>
-          <w:rFonts w:hint="eastAsia"/>
-        </w:rPr>
-        <w:t>api</w:t>
-      </w:r>
-      <w:r>
-        <w:rPr>
-          <w:rFonts w:hint="eastAsia"/>
-        </w:rPr>
-        <w:t>:courtListApi</w:t>
-      </w:r>
-    </w:p>
-    <w:p>
-      <w:r>
-        <w:rPr>
-          <w:rFonts w:hint="eastAsia"/>
-        </w:rPr>
-        <w:t>get:camp_id</w:t>
-      </w:r>
-    </w:p>
-    <w:p>
-      <w:r>
-        <w:rPr>
-          <w:rFonts w:hint="eastAsia"/>
-        </w:rPr>
-        <w:t>post:{data}</w:t>
-      </w:r>
-    </w:p>
-    <w:p/>
-    <w:p/>
-    <w:p>
-      <w:pPr>
-        <w:pStyle w:val="2"/>
-      </w:pPr>
-      <w:bookmarkStart w:id="23" w:name="_Toc493175976"/>
-      <w:r>
-        <w:rPr>
-          <w:rFonts w:hint="eastAsia"/>
-        </w:rPr>
-        <w:t>更新场地</w:t>
-      </w:r>
-      <w:bookmarkEnd w:id="23"/>
-    </w:p>
-    <w:p>
-      <w:r>
-        <w:rPr>
-          <w:rFonts w:hint="eastAsia"/>
-        </w:rPr>
-        <w:t>api</w:t>
-      </w:r>
-      <w:r>
-        <w:rPr>
-          <w:rFonts w:hint="eastAsia"/>
-        </w:rPr>
-        <w:t>:</w:t>
-      </w:r>
-      <w:r>
-        <w:rPr>
-          <w:rFonts w:hint="eastAsia"/>
-        </w:rPr>
-        <w:t>updateCourtApi</w:t>
-      </w:r>
-    </w:p>
-    <w:p>
-      <w:r>
-        <w:rPr>
-          <w:rFonts w:hint="eastAsia"/>
-        </w:rPr>
-        <w:lastRenderedPageBreak/>
-        <w:t>get:id</w:t>
-      </w:r>
-    </w:p>
-    <w:p>
-      <w:r>
-        <w:rPr>
-          <w:rFonts w:hint="eastAsia"/>
-        </w:rPr>
-        <w:t>post:{data}</w:t>
-      </w:r>
-    </w:p>
-    <w:p/>
-    <w:p>
-      <w:pPr>
-        <w:pStyle w:val="2"/>
-      </w:pPr>
-      <w:bookmarkStart w:id="24" w:name="_Toc493175977"/>
-      <w:r>
-        <w:rPr>
-          <w:rFonts w:hint="eastAsia"/>
-        </w:rPr>
-        <w:t>创建场地</w:t>
-      </w:r>
-      <w:bookmarkEnd w:id="24"/>
-    </w:p>
-    <w:p>
-      <w:r>
-        <w:rPr>
-          <w:rFonts w:hint="eastAsia"/>
-        </w:rPr>
-        <w:t>api</w:t>
-      </w:r>
-      <w:r>
-        <w:rPr>
-          <w:rFonts w:hint="eastAsia"/>
-        </w:rPr>
-        <w:t>:</w:t>
-      </w:r>
-      <w:r>
-        <w:rPr>
-          <w:rFonts w:hint="eastAsia"/>
-        </w:rPr>
-        <w:t>createCourtApi</w:t>
-      </w:r>
-    </w:p>
-    <w:p>
-      <w:r>
-        <w:rPr>
-          <w:rFonts w:hint="eastAsia"/>
-        </w:rPr>
-        <w:t>post:{data}</w:t>
-      </w:r>
-    </w:p>
-    <w:p/>
-    <w:p/>
-    <w:p>
-      <w:pPr>
-        <w:pStyle w:val="1"/>
-      </w:pPr>
-      <w:bookmarkStart w:id="25" w:name="_Toc493175978"/>
-      <w:r>
-        <w:rPr>
-          <w:rFonts w:hint="eastAsia"/>
-        </w:rPr>
-        <w:t>会员</w:t>
-      </w:r>
-      <w:r>
-        <w:rPr>
-          <w:rFonts w:hint="eastAsia"/>
-        </w:rPr>
-        <w:t>Member</w:t>
-      </w:r>
-      <w:bookmarkEnd w:id="25"/>
-    </w:p>
-    <w:p>
-      <w:pPr>
-        <w:pStyle w:val="2"/>
-      </w:pPr>
-      <w:bookmarkStart w:id="26" w:name="_Toc493175979"/>
-      <w:r>
-        <w:rPr>
-          <w:rFonts w:hint="eastAsia"/>
-        </w:rPr>
-        <w:t>完善会员资料</w:t>
-      </w:r>
-      <w:bookmarkEnd w:id="26"/>
-    </w:p>
-    <w:p>
-      <w:r>
-        <w:rPr>
-          <w:rFonts w:hint="eastAsia"/>
-        </w:rPr>
-        <w:t>api</w:t>
-      </w:r>
-      <w:r>
-        <w:rPr>
-          <w:rFonts w:hint="eastAsia"/>
-        </w:rPr>
-        <w:t>:updateMember</w:t>
-      </w:r>
-      <w:r>
-        <w:rPr>
-          <w:rFonts w:hint="eastAsia"/>
-        </w:rPr>
-        <w:t>Api</w:t>
-      </w:r>
-    </w:p>
-    <w:p>
-      <w:r>
-        <w:rPr>
-          <w:rFonts w:hint="eastAsia"/>
-        </w:rPr>
-        <w:t>get:member_id</w:t>
-      </w:r>
-    </w:p>
-    <w:p>
-      <w:r>
-        <w:rPr>
-          <w:rFonts w:hint="eastAsia"/>
-        </w:rPr>
-        <w:t>post:{data}</w:t>
-      </w:r>
-    </w:p>
-    <w:p/>
-    <w:p/>
-    <w:p/>
-    <w:p>
-      <w:pPr>
-        <w:pStyle w:val="2"/>
-      </w:pPr>
-      <w:bookmarkStart w:id="27" w:name="_Toc493175980"/>
-      <w:r>
-        <w:rPr>
-          <w:rFonts w:hint="eastAsia"/>
-        </w:rPr>
-        <w:t>提现申请</w:t>
-      </w:r>
-      <w:bookmarkEnd w:id="27"/>
-    </w:p>
-    <w:p>
-      <w:r>
-        <w:rPr>
-          <w:rFonts w:hint="eastAsia"/>
-        </w:rPr>
-        <w:t>api</w:t>
-      </w:r>
-      <w:r>
-        <w:rPr>
-          <w:rFonts w:hint="eastAsia"/>
-        </w:rPr>
-        <w:t>:</w:t>
-      </w:r>
-      <w:r>
-        <w:t xml:space="preserve"> withdrawApi</w:t>
-      </w:r>
-    </w:p>
-    <w:p>
-      <w:r>
-        <w:rPr>
-          <w:rFonts w:hint="eastAsia"/>
-        </w:rPr>
-        <w:t xml:space="preserve">post:balance </w:t>
-      </w:r>
-      <w:r>
-        <w:rPr>
-          <w:rFonts w:hint="eastAsia"/>
-        </w:rPr>
-        <w:t>略</w:t>
-      </w:r>
-    </w:p>
-    <w:p/>
-    <w:p>
-      <w:pPr>
-        <w:pStyle w:val="2"/>
-      </w:pPr>
-      <w:bookmarkStart w:id="28" w:name="_Toc493175981"/>
-      <w:r>
-        <w:rPr>
-          <w:rFonts w:hint="eastAsia"/>
-        </w:rPr>
-        <w:t>编辑个人资料</w:t>
-      </w:r>
-      <w:bookmarkEnd w:id="28"/>
-    </w:p>
-    <w:p>
-      <w:r>
-        <w:rPr>
-          <w:rFonts w:hint="eastAsia"/>
-        </w:rPr>
-        <w:t>api</w:t>
-      </w:r>
-      <w:r>
-        <w:rPr>
-          <w:rFonts w:hint="eastAsia"/>
-        </w:rPr>
-        <w:t>:</w:t>
-      </w:r>
-      <w:r>
-        <w:t xml:space="preserve"> updateMemberApi</w:t>
-      </w:r>
-    </w:p>
-    <w:p>
-      <w:r>
-        <w:rPr>
-          <w:rFonts w:hint="eastAsia"/>
-        </w:rPr>
-        <w:t>post:</w:t>
-      </w:r>
-      <w:r>
-        <w:rPr>
-          <w:rFonts w:hint="eastAsia"/>
-        </w:rPr>
-        <w:t>略</w:t>
-      </w:r>
-    </w:p>
-    <w:p/>
-    <w:p/>
-    <w:p>
-      <w:pPr>
-        <w:pStyle w:val="2"/>
-      </w:pPr>
       <w:bookmarkStart w:id="29" w:name="_Toc493175982"/>
       <w:r>
         <w:rPr>
           <w:rFonts w:hint="eastAsia"/>
         </w:rPr>
-        <w:lastRenderedPageBreak/>
         <w:t>注销登陆</w:t>
       </w:r>
       <w:bookmarkEnd w:id="29"/>
@@ -7036,6 +7436,7 @@
         <w:rPr>
           <w:rFonts w:hint="eastAsia"/>
         </w:rPr>
+        <w:lastRenderedPageBreak/>
         <w:t>登陆</w:t>
       </w:r>
       <w:r>
@@ -7353,6 +7754,7 @@
           <w:sz w:val="21"/>
           <w:szCs w:val="22"/>
         </w:rPr>
+        <w:lastRenderedPageBreak/>
         <w:t>新增学生身份</w:t>
       </w:r>
       <w:bookmarkEnd w:id="36"/>
@@ -7487,7 +7889,6 @@
         <w:rPr>
           <w:rFonts w:hint="eastAsia"/>
         </w:rPr>
-        <w:lastRenderedPageBreak/>
         <w:t>添加证件</w:t>
       </w:r>
       <w:bookmarkEnd w:id="40"/>
@@ -7731,16 +8132,10 @@
       </w:r>
     </w:p>
     <w:p>
-      <w:pPr>
-        <w:rPr>
-          <w:rFonts w:hint="eastAsia"/>
-        </w:rPr>
-      </w:pPr>
-      <w:r>
-        <w:rPr>
-          <w:rFonts w:hint="eastAsia"/>
-        </w:rPr>
-        <w:lastRenderedPageBreak/>
+      <w:r>
+        <w:rPr>
+          <w:rFonts w:hint="eastAsia"/>
+        </w:rPr>
         <w:t>post:</w:t>
       </w:r>
       <w:r>
@@ -7751,11 +8146,6 @@
       </w:r>
     </w:p>
     <w:p>
-      <w:pPr>
-        <w:rPr>
-          <w:rFonts w:hint="eastAsia"/>
-        </w:rPr>
-      </w:pPr>
       <w:r>
         <w:rPr>
           <w:rFonts w:hint="eastAsia"/>
@@ -7921,6 +8311,7 @@
         <w:rPr>
           <w:rFonts w:hint="eastAsia"/>
         </w:rPr>
+        <w:lastRenderedPageBreak/>
         <w:t>获取毕业学生</w:t>
       </w:r>
       <w:bookmarkEnd w:id="47"/>
@@ -8078,9 +8469,6 @@
     <w:p>
       <w:pPr>
         <w:pStyle w:val="2"/>
-        <w:rPr>
-          <w:rFonts w:hint="eastAsia"/>
-        </w:rPr>
       </w:pPr>
       <w:r>
         <w:rPr>
@@ -8096,11 +8484,6 @@
       </w:r>
     </w:p>
     <w:p>
-      <w:pPr>
-        <w:rPr>
-          <w:rFonts w:hint="eastAsia"/>
-        </w:rPr>
-      </w:pPr>
       <w:r>
         <w:rPr>
           <w:rFonts w:hint="eastAsia"/>
@@ -8147,7 +8530,6 @@
         <w:rPr>
           <w:rFonts w:hint="eastAsia"/>
         </w:rPr>
-        <w:lastRenderedPageBreak/>
         <w:t>班级</w:t>
       </w:r>
       <w:r>
@@ -8270,6 +8652,7 @@
         <w:rPr>
           <w:rFonts w:hint="eastAsia"/>
         </w:rPr>
+        <w:lastRenderedPageBreak/>
         <w:t>创建班级</w:t>
       </w:r>
       <w:bookmarkEnd w:id="52"/>
@@ -8519,32 +8902,373 @@
         <w:rPr>
           <w:rFonts w:hint="eastAsia"/>
         </w:rPr>
+        <w:t>班级</w:t>
+      </w:r>
+      <w:r>
+        <w:rPr>
+          <w:rFonts w:hint="eastAsia"/>
+        </w:rPr>
+        <w:t>单个</w:t>
+      </w:r>
+      <w:r>
+        <w:rPr>
+          <w:rFonts w:hint="eastAsia"/>
+        </w:rPr>
+        <w:t>学生变动</w:t>
+      </w:r>
+      <w:r>
+        <w:rPr>
+          <w:rFonts w:hint="eastAsia"/>
+        </w:rPr>
+        <w:t>(</w:t>
+      </w:r>
+      <w:r>
+        <w:rPr>
+          <w:rFonts w:hint="eastAsia"/>
+        </w:rPr>
+        <w:t>编辑班级可用</w:t>
+      </w:r>
+      <w:r>
+        <w:rPr>
+          <w:rFonts w:hint="eastAsia"/>
+        </w:rPr>
+        <w:t>)</w:t>
+      </w:r>
+      <w:bookmarkEnd w:id="54"/>
+    </w:p>
+    <w:p>
+      <w:r>
+        <w:rPr>
+          <w:rFonts w:hint="eastAsia"/>
+        </w:rPr>
+        <w:t>api:</w:t>
+      </w:r>
+      <w:r>
+        <w:t xml:space="preserve"> updateGradeMemberApi</w:t>
+      </w:r>
+    </w:p>
+    <w:p>
+      <w:r>
+        <w:rPr>
+          <w:rFonts w:hint="eastAsia"/>
+        </w:rPr>
+        <w:t>get:id</w:t>
+      </w:r>
+    </w:p>
+    <w:p>
+      <w:r>
+        <w:rPr>
+          <w:rFonts w:hint="eastAsia"/>
+        </w:rPr>
+        <w:t>post:['grade_id','grade']</w:t>
+      </w:r>
+    </w:p>
+    <w:p/>
+    <w:p>
+      <w:r>
+        <w:rPr>
+          <w:rFonts w:hint="eastAsia"/>
+        </w:rPr>
+        <w:t>PS:</w:t>
+      </w:r>
+      <w:r>
+        <w:rPr>
+          <w:rFonts w:hint="eastAsia"/>
+        </w:rPr>
+        <w:t>示例为</w:t>
+      </w:r>
+      <w:r>
+        <w:rPr>
+          <w:rFonts w:hint="eastAsia"/>
+        </w:rPr>
+        <w:t>PHP</w:t>
+      </w:r>
+      <w:r>
+        <w:rPr>
+          <w:rFonts w:hint="eastAsia"/>
+        </w:rPr>
+        <w:t>的数组</w:t>
+      </w:r>
+      <w:r>
+        <w:rPr>
+          <w:rFonts w:hint="eastAsia"/>
+        </w:rPr>
+        <w:t>,</w:t>
+      </w:r>
+      <w:r>
+        <w:rPr>
+          <w:rFonts w:hint="eastAsia"/>
+        </w:rPr>
+        <w:t>不是</w:t>
+      </w:r>
+      <w:r>
+        <w:rPr>
+          <w:rFonts w:hint="eastAsia"/>
+        </w:rPr>
+        <w:t>JS</w:t>
+      </w:r>
+      <w:r>
+        <w:rPr>
+          <w:rFonts w:hint="eastAsia"/>
+        </w:rPr>
+        <w:t>的</w:t>
+      </w:r>
+    </w:p>
+    <w:p/>
+    <w:p>
+      <w:pPr>
+        <w:pStyle w:val="2"/>
+      </w:pPr>
+      <w:bookmarkStart w:id="55" w:name="_Toc493176008"/>
+      <w:r>
+        <w:rPr>
+          <w:rFonts w:hint="eastAsia"/>
+        </w:rPr>
+        <w:t>班级批量学生变动</w:t>
+      </w:r>
+      <w:r>
+        <w:rPr>
+          <w:rFonts w:hint="eastAsia"/>
+        </w:rPr>
+        <w:t>(</w:t>
+      </w:r>
+      <w:r>
+        <w:rPr>
+          <w:rFonts w:hint="eastAsia"/>
+        </w:rPr>
+        <w:t>编辑班级可用</w:t>
+      </w:r>
+      <w:r>
+        <w:rPr>
+          <w:rFonts w:hint="eastAsia"/>
+        </w:rPr>
+        <w:t>)</w:t>
+      </w:r>
+      <w:bookmarkEnd w:id="55"/>
+    </w:p>
+    <w:p>
+      <w:r>
+        <w:rPr>
+          <w:rFonts w:hint="eastAsia"/>
+        </w:rPr>
+        <w:t>api:</w:t>
+      </w:r>
+      <w:r>
+        <w:t xml:space="preserve"> updateGradeMemberAllApi</w:t>
+      </w:r>
+    </w:p>
+    <w:p>
+      <w:r>
+        <w:rPr>
+          <w:rFonts w:hint="eastAsia"/>
+        </w:rPr>
+        <w:t>post:[data]</w:t>
+      </w:r>
+    </w:p>
+    <w:p>
+      <w:r>
+        <w:rPr>
+          <w:rFonts w:hint="eastAsia"/>
+        </w:rPr>
+        <w:t>PS:[data]</w:t>
+      </w:r>
+      <w:r>
+        <w:rPr>
+          <w:rFonts w:hint="eastAsia"/>
+        </w:rPr>
+        <w:t>必须包含</w:t>
+      </w:r>
+      <w:r>
+        <w:rPr>
+          <w:rFonts w:hint="eastAsia"/>
+        </w:rPr>
+        <w:t>id</w:t>
+      </w:r>
+      <w:r>
+        <w:rPr>
+          <w:rFonts w:hint="eastAsia"/>
+        </w:rPr>
+        <w:t>,</w:t>
+      </w:r>
+      <w:r>
+        <w:rPr>
+          <w:rFonts w:hint="eastAsia"/>
+        </w:rPr>
+        <w:t>例如</w:t>
+      </w:r>
+    </w:p>
+    <w:p>
+      <w:r>
+        <w:rPr>
+          <w:rFonts w:hint="eastAsia"/>
+        </w:rPr>
         <w:lastRenderedPageBreak/>
-        <w:t>班级</w:t>
-      </w:r>
-      <w:r>
-        <w:rPr>
-          <w:rFonts w:hint="eastAsia"/>
-        </w:rPr>
-        <w:t>单个</w:t>
-      </w:r>
-      <w:r>
-        <w:rPr>
-          <w:rFonts w:hint="eastAsia"/>
-        </w:rPr>
-        <w:t>学生变动</w:t>
-      </w:r>
-      <w:r>
-        <w:rPr>
-          <w:rFonts w:hint="eastAsia"/>
-        </w:rPr>
-        <w:t>(</w:t>
-      </w:r>
-      <w:r>
-        <w:rPr>
-          <w:rFonts w:hint="eastAsia"/>
-        </w:rPr>
-        <w:t>编辑班级可用</w:t>
+        <w:t>示例</w:t>
+      </w:r>
+      <w:r>
+        <w:rPr>
+          <w:rFonts w:hint="eastAsia"/>
+        </w:rPr>
+        <w:t>:</w:t>
+      </w:r>
+    </w:p>
+    <w:p>
+      <w:r>
+        <w:t>[</w:t>
+      </w:r>
+    </w:p>
+    <w:p>
+      <w:r>
+        <w:t xml:space="preserve">    ['id'=&gt;1</w:t>
+      </w:r>
+      <w:r>
+        <w:rPr>
+          <w:rFonts w:hint="eastAsia"/>
+        </w:rPr>
+        <w:t>,'grade_id'</w:t>
+      </w:r>
+      <w:r>
+        <w:rPr>
+          <w:rFonts w:hint="eastAsia"/>
+        </w:rPr>
+        <w:t>,'grade'</w:t>
+      </w:r>
+      <w:r>
+        <w:t>]</w:t>
+      </w:r>
+      <w:r>
+        <w:rPr>
+          <w:rFonts w:hint="eastAsia"/>
+        </w:rPr>
+        <w:t>,</w:t>
+      </w:r>
+    </w:p>
+    <w:p>
+      <w:r>
+        <w:t xml:space="preserve">    ['id'=&gt;2</w:t>
+      </w:r>
+      <w:r>
+        <w:rPr>
+          <w:rFonts w:hint="eastAsia"/>
+        </w:rPr>
+        <w:t>,</w:t>
+      </w:r>
+      <w:r>
+        <w:rPr>
+          <w:rFonts w:hint="eastAsia"/>
+        </w:rPr>
+        <w:t xml:space="preserve"> </w:t>
+      </w:r>
+      <w:r>
+        <w:rPr>
+          <w:rFonts w:hint="eastAsia"/>
+        </w:rPr>
+        <w:t>'grade_id'</w:t>
+      </w:r>
+      <w:r>
+        <w:rPr>
+          <w:rFonts w:hint="eastAsia"/>
+        </w:rPr>
+        <w:t>,'grade'</w:t>
+      </w:r>
+      <w:r>
+        <w:t>]</w:t>
+      </w:r>
+    </w:p>
+    <w:p>
+      <w:r>
+        <w:t>];</w:t>
+      </w:r>
+    </w:p>
+    <w:p>
+      <w:r>
+        <w:rPr>
+          <w:rFonts w:hint="eastAsia"/>
+        </w:rPr>
+        <w:t>PS:</w:t>
+      </w:r>
+      <w:r>
+        <w:rPr>
+          <w:rFonts w:hint="eastAsia"/>
+        </w:rPr>
+        <w:t>示例为</w:t>
+      </w:r>
+      <w:r>
+        <w:rPr>
+          <w:rFonts w:hint="eastAsia"/>
+        </w:rPr>
+        <w:t>PHP</w:t>
+      </w:r>
+      <w:r>
+        <w:rPr>
+          <w:rFonts w:hint="eastAsia"/>
+        </w:rPr>
+        <w:t>的数组</w:t>
+      </w:r>
+      <w:r>
+        <w:rPr>
+          <w:rFonts w:hint="eastAsia"/>
+        </w:rPr>
+        <w:t>,</w:t>
+      </w:r>
+      <w:r>
+        <w:rPr>
+          <w:rFonts w:hint="eastAsia"/>
+        </w:rPr>
+        <w:t>不是</w:t>
+      </w:r>
+      <w:r>
+        <w:rPr>
+          <w:rFonts w:hint="eastAsia"/>
+        </w:rPr>
+        <w:t>JS</w:t>
+      </w:r>
+      <w:r>
+        <w:rPr>
+          <w:rFonts w:hint="eastAsia"/>
+        </w:rPr>
+        <w:t>的</w:t>
+      </w:r>
+    </w:p>
+    <w:p/>
+    <w:p>
+      <w:pPr>
+        <w:pStyle w:val="1"/>
+      </w:pPr>
+      <w:r>
+        <w:rPr>
+          <w:rFonts w:hint="eastAsia"/>
+        </w:rPr>
+        <w:t>课时</w:t>
+      </w:r>
+      <w:r>
+        <w:rPr>
+          <w:rFonts w:hint="eastAsia"/>
+        </w:rPr>
+        <w:t>Schedule</w:t>
+      </w:r>
+    </w:p>
+    <w:p>
+      <w:pPr>
+        <w:pStyle w:val="2"/>
+      </w:pPr>
+      <w:r>
+        <w:rPr>
+          <w:rFonts w:hint="eastAsia"/>
+        </w:rPr>
+        <w:t>判断课时冲突</w:t>
+      </w:r>
+      <w:r>
+        <w:rPr>
+          <w:rFonts w:hint="eastAsia"/>
+        </w:rPr>
+        <w:t>(2</w:t>
+      </w:r>
+      <w:r>
+        <w:rPr>
+          <w:rFonts w:hint="eastAsia"/>
+        </w:rPr>
+        <w:t>个小时内只允许一条数据</w:t>
       </w:r>
       <w:r>
         <w:rPr>
@@ -8552,7 +9276,6 @@
         </w:rPr>
         <w:t>)</w:t>
       </w:r>
-      <w:bookmarkEnd w:id="54"/>
     </w:p>
     <w:p>
       <w:r>
@@ -8562,23 +9285,63 @@
         <w:t>api:</w:t>
       </w:r>
       <w:r>
-        <w:t xml:space="preserve"> updateGradeMemberApi</w:t>
-      </w:r>
-    </w:p>
-    <w:p>
-      <w:r>
-        <w:rPr>
-          <w:rFonts w:hint="eastAsia"/>
-        </w:rPr>
-        <w:t>get:id</w:t>
-      </w:r>
-    </w:p>
-    <w:p>
-      <w:r>
-        <w:rPr>
-          <w:rFonts w:hint="eastAsia"/>
-        </w:rPr>
-        <w:t>post:['grade_id','grade']</w:t>
+        <w:t xml:space="preserve"> recordScheduleClashApi</w:t>
+      </w:r>
+    </w:p>
+    <w:p>
+      <w:r>
+        <w:rPr>
+          <w:rFonts w:hint="eastAsia"/>
+        </w:rPr>
+        <w:t>get|post:</w:t>
+      </w:r>
+      <w:r>
+        <w:rPr>
+          <w:rFonts w:hint="eastAsia"/>
+        </w:rPr>
+        <w:t>'</w:t>
+      </w:r>
+      <w:r>
+        <w:t xml:space="preserve"> lesson_id</w:t>
+      </w:r>
+      <w:r>
+        <w:rPr>
+          <w:rFonts w:hint="eastAsia"/>
+        </w:rPr>
+        <w:t>' ,'</w:t>
+      </w:r>
+      <w:r>
+        <w:t xml:space="preserve"> lesson_time</w:t>
+      </w:r>
+      <w:r>
+        <w:rPr>
+          <w:rFonts w:hint="eastAsia"/>
+        </w:rPr>
+        <w:t>', '</w:t>
+      </w:r>
+      <w:r>
+        <w:t xml:space="preserve"> grade_id</w:t>
+      </w:r>
+      <w:r>
+        <w:rPr>
+          <w:rFonts w:hint="eastAsia"/>
+        </w:rPr>
+        <w:t>'</w:t>
+      </w:r>
+      <w:r>
+        <w:rPr>
+          <w:rFonts w:hint="eastAsia"/>
+        </w:rPr>
+        <w:t>,'</w:t>
+      </w:r>
+      <w:r>
+        <w:t xml:space="preserve"> camp_id</w:t>
+      </w:r>
+      <w:r>
+        <w:rPr>
+          <w:rFonts w:hint="eastAsia"/>
+        </w:rPr>
+        <w:t>'</w:t>
       </w:r>
     </w:p>
     <w:p/>
@@ -8587,49 +9350,25 @@
         <w:rPr>
           <w:rFonts w:hint="eastAsia"/>
         </w:rPr>
-        <w:t>PS:</w:t>
-      </w:r>
-      <w:r>
-        <w:rPr>
-          <w:rFonts w:hint="eastAsia"/>
-        </w:rPr>
-        <w:t>示例为</w:t>
-      </w:r>
-      <w:r>
-        <w:rPr>
-          <w:rFonts w:hint="eastAsia"/>
-        </w:rPr>
-        <w:t>PHP</w:t>
-      </w:r>
-      <w:r>
-        <w:rPr>
-          <w:rFonts w:hint="eastAsia"/>
-        </w:rPr>
-        <w:t>的数组</w:t>
-      </w:r>
-      <w:r>
-        <w:rPr>
-          <w:rFonts w:hint="eastAsia"/>
-        </w:rPr>
-        <w:t>,</w:t>
-      </w:r>
-      <w:r>
-        <w:rPr>
-          <w:rFonts w:hint="eastAsia"/>
-        </w:rPr>
-        <w:t>不是</w:t>
-      </w:r>
-      <w:r>
-        <w:rPr>
-          <w:rFonts w:hint="eastAsia"/>
-        </w:rPr>
-        <w:t>JS</w:t>
-      </w:r>
-      <w:r>
-        <w:rPr>
-          <w:rFonts w:hint="eastAsia"/>
-        </w:rPr>
-        <w:t>的</w:t>
+        <w:t>ps:lesson_time</w:t>
+      </w:r>
+      <w:r>
+        <w:rPr>
+          <w:rFonts w:hint="eastAsia"/>
+        </w:rPr>
+        <w:t>为</w:t>
+      </w:r>
+      <w:r>
+        <w:rPr>
+          <w:rFonts w:hint="eastAsia"/>
+        </w:rPr>
+        <w:t>十位</w:t>
+      </w:r>
+      <w:r>
+        <w:rPr>
+          <w:rFonts w:hint="eastAsia"/>
+        </w:rPr>
+        <w:t>时间戳</w:t>
       </w:r>
     </w:p>
     <w:p/>
@@ -8637,367 +9376,10 @@
       <w:pPr>
         <w:pStyle w:val="2"/>
       </w:pPr>
-      <w:bookmarkStart w:id="55" w:name="_Toc493176008"/>
-      <w:r>
-        <w:rPr>
-          <w:rFonts w:hint="eastAsia"/>
-        </w:rPr>
-        <w:t>班级批量学生变动</w:t>
-      </w:r>
-      <w:r>
-        <w:rPr>
-          <w:rFonts w:hint="eastAsia"/>
-        </w:rPr>
-        <w:t>(</w:t>
-      </w:r>
-      <w:r>
-        <w:rPr>
-          <w:rFonts w:hint="eastAsia"/>
-        </w:rPr>
-        <w:t>编辑班级可用</w:t>
-      </w:r>
-      <w:r>
-        <w:rPr>
-          <w:rFonts w:hint="eastAsia"/>
-        </w:rPr>
-        <w:t>)</w:t>
-      </w:r>
-      <w:bookmarkEnd w:id="55"/>
-    </w:p>
-    <w:p>
-      <w:r>
-        <w:rPr>
-          <w:rFonts w:hint="eastAsia"/>
-        </w:rPr>
-        <w:t>api:</w:t>
-      </w:r>
-      <w:r>
-        <w:t xml:space="preserve"> updateGradeMemberAllApi</w:t>
-      </w:r>
-    </w:p>
-    <w:p>
-      <w:r>
-        <w:rPr>
-          <w:rFonts w:hint="eastAsia"/>
-        </w:rPr>
-        <w:t>post:[data]</w:t>
-      </w:r>
-    </w:p>
-    <w:p>
-      <w:r>
-        <w:rPr>
-          <w:rFonts w:hint="eastAsia"/>
-        </w:rPr>
-        <w:t>PS:[data]</w:t>
-      </w:r>
-      <w:r>
-        <w:rPr>
-          <w:rFonts w:hint="eastAsia"/>
-        </w:rPr>
-        <w:t>必须包含</w:t>
-      </w:r>
-      <w:r>
-        <w:rPr>
-          <w:rFonts w:hint="eastAsia"/>
-        </w:rPr>
-        <w:t>id</w:t>
-      </w:r>
-      <w:r>
-        <w:rPr>
-          <w:rFonts w:hint="eastAsia"/>
-        </w:rPr>
-        <w:t>,</w:t>
-      </w:r>
-      <w:r>
-        <w:rPr>
-          <w:rFonts w:hint="eastAsia"/>
-        </w:rPr>
-        <w:t>例如</w:t>
-      </w:r>
-    </w:p>
-    <w:p>
-      <w:r>
-        <w:rPr>
-          <w:rFonts w:hint="eastAsia"/>
-        </w:rPr>
-        <w:t>示例</w:t>
-      </w:r>
-      <w:r>
-        <w:rPr>
-          <w:rFonts w:hint="eastAsia"/>
-        </w:rPr>
-        <w:t>:</w:t>
-      </w:r>
-    </w:p>
-    <w:p>
-      <w:r>
-        <w:t>[</w:t>
-      </w:r>
-    </w:p>
-    <w:p>
-      <w:r>
-        <w:t xml:space="preserve">    ['id'=&gt;1</w:t>
-      </w:r>
-      <w:r>
-        <w:rPr>
-          <w:rFonts w:hint="eastAsia"/>
-        </w:rPr>
-        <w:t>,'grade_id'</w:t>
-      </w:r>
-      <w:r>
-        <w:rPr>
-          <w:rFonts w:hint="eastAsia"/>
-        </w:rPr>
-        <w:t>,'grade'</w:t>
-      </w:r>
-      <w:r>
-        <w:t>]</w:t>
-      </w:r>
-      <w:r>
-        <w:rPr>
-          <w:rFonts w:hint="eastAsia"/>
-        </w:rPr>
-        <w:t>,</w:t>
-      </w:r>
-    </w:p>
-    <w:p>
-      <w:r>
-        <w:t xml:space="preserve">    ['id'=&gt;2</w:t>
-      </w:r>
-      <w:r>
-        <w:rPr>
-          <w:rFonts w:hint="eastAsia"/>
-        </w:rPr>
-        <w:t>,</w:t>
-      </w:r>
-      <w:r>
-        <w:rPr>
-          <w:rFonts w:hint="eastAsia"/>
-        </w:rPr>
-        <w:t xml:space="preserve"> </w:t>
-      </w:r>
-      <w:r>
-        <w:rPr>
-          <w:rFonts w:hint="eastAsia"/>
-        </w:rPr>
-        <w:t>'grade_id'</w:t>
-      </w:r>
-      <w:r>
-        <w:rPr>
-          <w:rFonts w:hint="eastAsia"/>
-        </w:rPr>
-        <w:t>,'grade'</w:t>
-      </w:r>
-      <w:r>
-        <w:t>]</w:t>
-      </w:r>
-    </w:p>
-    <w:p>
-      <w:r>
-        <w:t>];</w:t>
-      </w:r>
-    </w:p>
-    <w:p>
-      <w:r>
-        <w:rPr>
-          <w:rFonts w:hint="eastAsia"/>
-        </w:rPr>
-        <w:t>PS:</w:t>
-      </w:r>
-      <w:r>
-        <w:rPr>
-          <w:rFonts w:hint="eastAsia"/>
-        </w:rPr>
-        <w:t>示例为</w:t>
-      </w:r>
-      <w:r>
-        <w:rPr>
-          <w:rFonts w:hint="eastAsia"/>
-        </w:rPr>
-        <w:t>PHP</w:t>
-      </w:r>
-      <w:r>
-        <w:rPr>
-          <w:rFonts w:hint="eastAsia"/>
-        </w:rPr>
-        <w:t>的数组</w:t>
-      </w:r>
-      <w:r>
-        <w:rPr>
-          <w:rFonts w:hint="eastAsia"/>
-        </w:rPr>
-        <w:t>,</w:t>
-      </w:r>
-      <w:r>
-        <w:rPr>
-          <w:rFonts w:hint="eastAsia"/>
-        </w:rPr>
-        <w:t>不是</w:t>
-      </w:r>
-      <w:r>
-        <w:rPr>
-          <w:rFonts w:hint="eastAsia"/>
-        </w:rPr>
-        <w:t>JS</w:t>
-      </w:r>
-      <w:r>
-        <w:rPr>
-          <w:rFonts w:hint="eastAsia"/>
-        </w:rPr>
-        <w:t>的</w:t>
-      </w:r>
-    </w:p>
-    <w:p/>
-    <w:p>
-      <w:pPr>
-        <w:pStyle w:val="1"/>
-      </w:pPr>
-      <w:r>
-        <w:rPr>
-          <w:rFonts w:hint="eastAsia"/>
-        </w:rPr>
-        <w:t>课时</w:t>
-      </w:r>
-      <w:r>
-        <w:rPr>
-          <w:rFonts w:hint="eastAsia"/>
-        </w:rPr>
-        <w:t>Schedule</w:t>
-      </w:r>
-    </w:p>
-    <w:p>
-      <w:pPr>
-        <w:pStyle w:val="2"/>
-      </w:pPr>
-      <w:r>
-        <w:rPr>
-          <w:rFonts w:hint="eastAsia"/>
-        </w:rPr>
-        <w:t>判断课时冲突</w:t>
-      </w:r>
-      <w:r>
-        <w:rPr>
-          <w:rFonts w:hint="eastAsia"/>
-        </w:rPr>
-        <w:t>(2</w:t>
-      </w:r>
-      <w:r>
-        <w:rPr>
-          <w:rFonts w:hint="eastAsia"/>
-        </w:rPr>
-        <w:t>个小时内只允许一条数据</w:t>
-      </w:r>
-      <w:r>
-        <w:rPr>
-          <w:rFonts w:hint="eastAsia"/>
-        </w:rPr>
-        <w:t>)</w:t>
-      </w:r>
-    </w:p>
-    <w:p>
-      <w:r>
-        <w:rPr>
-          <w:rFonts w:hint="eastAsia"/>
-        </w:rPr>
-        <w:t>api:</w:t>
-      </w:r>
-      <w:r>
-        <w:t xml:space="preserve"> recordScheduleClashApi</w:t>
-      </w:r>
-    </w:p>
-    <w:p>
-      <w:r>
-        <w:rPr>
-          <w:rFonts w:hint="eastAsia"/>
-        </w:rPr>
-        <w:t>get|post:</w:t>
-      </w:r>
-      <w:r>
-        <w:rPr>
-          <w:rFonts w:hint="eastAsia"/>
-        </w:rPr>
-        <w:t>'</w:t>
-      </w:r>
-      <w:r>
-        <w:t xml:space="preserve"> lesson_id</w:t>
-      </w:r>
-      <w:r>
-        <w:rPr>
-          <w:rFonts w:hint="eastAsia"/>
-        </w:rPr>
-        <w:t>' ,'</w:t>
-      </w:r>
-      <w:r>
-        <w:t xml:space="preserve"> lesson_time</w:t>
-      </w:r>
-      <w:r>
-        <w:rPr>
-          <w:rFonts w:hint="eastAsia"/>
-        </w:rPr>
-        <w:t>', '</w:t>
-      </w:r>
-      <w:r>
-        <w:t xml:space="preserve"> grade_id</w:t>
-      </w:r>
-      <w:r>
-        <w:rPr>
-          <w:rFonts w:hint="eastAsia"/>
-        </w:rPr>
-        <w:t>'</w:t>
-      </w:r>
-      <w:r>
-        <w:rPr>
-          <w:rFonts w:hint="eastAsia"/>
-        </w:rPr>
-        <w:t>,'</w:t>
-      </w:r>
-      <w:r>
-        <w:t xml:space="preserve"> camp_id</w:t>
-      </w:r>
-      <w:r>
-        <w:rPr>
-          <w:rFonts w:hint="eastAsia"/>
-        </w:rPr>
-        <w:t>'</w:t>
-      </w:r>
-    </w:p>
-    <w:p/>
-    <w:p>
-      <w:r>
-        <w:rPr>
-          <w:rFonts w:hint="eastAsia"/>
-        </w:rPr>
-        <w:t>ps:lesson_time</w:t>
-      </w:r>
-      <w:r>
-        <w:rPr>
-          <w:rFonts w:hint="eastAsia"/>
-        </w:rPr>
-        <w:t>为</w:t>
-      </w:r>
-      <w:r>
-        <w:rPr>
-          <w:rFonts w:hint="eastAsia"/>
-        </w:rPr>
-        <w:t>十位</w:t>
-      </w:r>
-      <w:r>
-        <w:rPr>
-          <w:rFonts w:hint="eastAsia"/>
-        </w:rPr>
-        <w:t>时间戳</w:t>
-      </w:r>
-    </w:p>
-    <w:p/>
-    <w:p>
-      <w:pPr>
-        <w:pStyle w:val="2"/>
-      </w:pPr>
-      <w:r>
-        <w:rPr>
-          <w:rFonts w:hint="eastAsia"/>
-        </w:rPr>
-        <w:lastRenderedPageBreak/>
+      <w:r>
+        <w:rPr>
+          <w:rFonts w:hint="eastAsia"/>
+        </w:rPr>
         <w:t>判断是否有录课权限</w:t>
       </w:r>
     </w:p>
@@ -9204,7 +9586,6 @@
         <w:rPr>
           <w:rFonts w:hint="eastAsia"/>
         </w:rPr>
-        <w:lastRenderedPageBreak/>
         <w:t>获取用户</w:t>
       </w:r>
       <w:r>

--- a/doc/接口文档/api文档.docx
+++ b/doc/接口文档/api文档.docx
@@ -49,7 +49,7 @@
       <w:r>
         <w:fldChar w:fldCharType="separate"/>
       </w:r>
-      <w:hyperlink w:anchor="_Toc493175953" w:history="1">
+      <w:hyperlink w:anchor="_Toc493685720" w:history="1">
         <w:r>
           <w:rPr>
             <w:rStyle w:val="a5"/>
@@ -76,7 +76,7 @@
             <w:noProof/>
             <w:webHidden/>
           </w:rPr>
-          <w:instrText xml:space="preserve"> PAGEREF _Toc493175953 \h </w:instrText>
+          <w:instrText xml:space="preserve"> PAGEREF _Toc493685720 \h </w:instrText>
         </w:r>
         <w:r>
           <w:rPr>
@@ -118,7 +118,7 @@
           <w:noProof/>
         </w:rPr>
       </w:pPr>
-      <w:hyperlink w:anchor="_Toc493175954" w:history="1">
+      <w:hyperlink w:anchor="_Toc493685721" w:history="1">
         <w:r>
           <w:rPr>
             <w:rStyle w:val="a5"/>
@@ -153,7 +153,7 @@
             <w:noProof/>
             <w:webHidden/>
           </w:rPr>
-          <w:instrText xml:space="preserve"> PAGEREF _Toc493175954 \h </w:instrText>
+          <w:instrText xml:space="preserve"> PAGEREF _Toc493685721 \h </w:instrText>
         </w:r>
         <w:r>
           <w:rPr>
@@ -195,7 +195,7 @@
           <w:noProof/>
         </w:rPr>
       </w:pPr>
-      <w:hyperlink w:anchor="_Toc493175955" w:history="1">
+      <w:hyperlink w:anchor="_Toc493685722" w:history="1">
         <w:r>
           <w:rPr>
             <w:rStyle w:val="a5"/>
@@ -272,7 +272,7 @@
             <w:noProof/>
             <w:webHidden/>
           </w:rPr>
-          <w:instrText xml:space="preserve"> PAGEREF _Toc493175955 \h </w:instrText>
+          <w:instrText xml:space="preserve"> PAGEREF _Toc493685722 \h </w:instrText>
         </w:r>
         <w:r>
           <w:rPr>
@@ -292,7 +292,7 @@
             <w:noProof/>
             <w:webHidden/>
           </w:rPr>
-          <w:t>4</w:t>
+          <w:t>5</w:t>
         </w:r>
         <w:r>
           <w:rPr>
@@ -314,7 +314,7 @@
           <w:noProof/>
         </w:rPr>
       </w:pPr>
-      <w:hyperlink w:anchor="_Toc493175956" w:history="1">
+      <w:hyperlink w:anchor="_Toc493685723" w:history="1">
         <w:r>
           <w:rPr>
             <w:rStyle w:val="a5"/>
@@ -364,7 +364,7 @@
             <w:noProof/>
             <w:webHidden/>
           </w:rPr>
-          <w:instrText xml:space="preserve"> PAGEREF _Toc493175956 \h </w:instrText>
+          <w:instrText xml:space="preserve"> PAGEREF _Toc493685723 \h </w:instrText>
         </w:r>
         <w:r>
           <w:rPr>
@@ -384,7 +384,7 @@
             <w:noProof/>
             <w:webHidden/>
           </w:rPr>
-          <w:t>4</w:t>
+          <w:t>5</w:t>
         </w:r>
         <w:r>
           <w:rPr>
@@ -406,7 +406,7 @@
           <w:noProof/>
         </w:rPr>
       </w:pPr>
-      <w:hyperlink w:anchor="_Toc493175957" w:history="1">
+      <w:hyperlink w:anchor="_Toc493685724" w:history="1">
         <w:r>
           <w:rPr>
             <w:rStyle w:val="a5"/>
@@ -456,7 +456,7 @@
             <w:noProof/>
             <w:webHidden/>
           </w:rPr>
-          <w:instrText xml:space="preserve"> PAGEREF _Toc493175957 \h </w:instrText>
+          <w:instrText xml:space="preserve"> PAGEREF _Toc493685724 \h </w:instrText>
         </w:r>
         <w:r>
           <w:rPr>
@@ -476,7 +476,7 @@
             <w:noProof/>
             <w:webHidden/>
           </w:rPr>
-          <w:t>4</w:t>
+          <w:t>5</w:t>
         </w:r>
         <w:r>
           <w:rPr>
@@ -498,7 +498,7 @@
           <w:noProof/>
         </w:rPr>
       </w:pPr>
-      <w:hyperlink w:anchor="_Toc493175958" w:history="1">
+      <w:hyperlink w:anchor="_Toc493685725" w:history="1">
         <w:r>
           <w:rPr>
             <w:rStyle w:val="a5"/>
@@ -526,7 +526,7 @@
             <w:noProof/>
             <w:webHidden/>
           </w:rPr>
-          <w:instrText xml:space="preserve"> PAGEREF _Toc493175958 \h </w:instrText>
+          <w:instrText xml:space="preserve"> PAGEREF _Toc493685725 \h </w:instrText>
         </w:r>
         <w:r>
           <w:rPr>
@@ -546,7 +546,7 @@
             <w:noProof/>
             <w:webHidden/>
           </w:rPr>
-          <w:t>4</w:t>
+          <w:t>5</w:t>
         </w:r>
         <w:r>
           <w:rPr>
@@ -568,7 +568,7 @@
           <w:noProof/>
         </w:rPr>
       </w:pPr>
-      <w:hyperlink w:anchor="_Toc493175959" w:history="1">
+      <w:hyperlink w:anchor="_Toc493685726" w:history="1">
         <w:r>
           <w:rPr>
             <w:rStyle w:val="a5"/>
@@ -603,7 +603,7 @@
             <w:noProof/>
             <w:webHidden/>
           </w:rPr>
-          <w:instrText xml:space="preserve"> PAGEREF _Toc493175959 \h </w:instrText>
+          <w:instrText xml:space="preserve"> PAGEREF _Toc493685726 \h </w:instrText>
         </w:r>
         <w:r>
           <w:rPr>
@@ -645,7 +645,7 @@
           <w:noProof/>
         </w:rPr>
       </w:pPr>
-      <w:hyperlink w:anchor="_Toc493175960" w:history="1">
+      <w:hyperlink w:anchor="_Toc493685727" w:history="1">
         <w:r>
           <w:rPr>
             <w:rStyle w:val="a5"/>
@@ -673,7 +673,7 @@
             <w:noProof/>
             <w:webHidden/>
           </w:rPr>
-          <w:instrText xml:space="preserve"> PAGEREF _Toc493175960 \h </w:instrText>
+          <w:instrText xml:space="preserve"> PAGEREF _Toc493685727 \h </w:instrText>
         </w:r>
         <w:r>
           <w:rPr>
@@ -715,7 +715,7 @@
           <w:noProof/>
         </w:rPr>
       </w:pPr>
-      <w:hyperlink w:anchor="_Toc493175961" w:history="1">
+      <w:hyperlink w:anchor="_Toc493685728" w:history="1">
         <w:r>
           <w:rPr>
             <w:rStyle w:val="a5"/>
@@ -758,7 +758,7 @@
             <w:noProof/>
             <w:webHidden/>
           </w:rPr>
-          <w:instrText xml:space="preserve"> PAGEREF _Toc493175961 \h </w:instrText>
+          <w:instrText xml:space="preserve"> PAGEREF _Toc493685728 \h </w:instrText>
         </w:r>
         <w:r>
           <w:rPr>
@@ -800,7 +800,7 @@
           <w:noProof/>
         </w:rPr>
       </w:pPr>
-      <w:hyperlink w:anchor="_Toc493175962" w:history="1">
+      <w:hyperlink w:anchor="_Toc493685729" w:history="1">
         <w:r>
           <w:rPr>
             <w:rStyle w:val="a5"/>
@@ -835,7 +835,7 @@
             <w:noProof/>
             <w:webHidden/>
           </w:rPr>
-          <w:instrText xml:space="preserve"> PAGEREF _Toc493175962 \h </w:instrText>
+          <w:instrText xml:space="preserve"> PAGEREF _Toc493685729 \h </w:instrText>
         </w:r>
         <w:r>
           <w:rPr>
@@ -855,7 +855,7 @@
             <w:noProof/>
             <w:webHidden/>
           </w:rPr>
-          <w:t>5</w:t>
+          <w:t>6</w:t>
         </w:r>
         <w:r>
           <w:rPr>
@@ -877,7 +877,7 @@
           <w:noProof/>
         </w:rPr>
       </w:pPr>
-      <w:hyperlink w:anchor="_Toc493175963" w:history="1">
+      <w:hyperlink w:anchor="_Toc493685730" w:history="1">
         <w:r>
           <w:rPr>
             <w:rStyle w:val="a5"/>
@@ -905,7 +905,7 @@
             <w:noProof/>
             <w:webHidden/>
           </w:rPr>
-          <w:instrText xml:space="preserve"> PAGEREF _Toc493175963 \h </w:instrText>
+          <w:instrText xml:space="preserve"> PAGEREF _Toc493685730 \h </w:instrText>
         </w:r>
         <w:r>
           <w:rPr>
@@ -925,7 +925,7 @@
             <w:noProof/>
             <w:webHidden/>
           </w:rPr>
-          <w:t>5</w:t>
+          <w:t>6</w:t>
         </w:r>
         <w:r>
           <w:rPr>
@@ -947,7 +947,7 @@
           <w:noProof/>
         </w:rPr>
       </w:pPr>
-      <w:hyperlink w:anchor="_Toc493175964" w:history="1">
+      <w:hyperlink w:anchor="_Toc493685731" w:history="1">
         <w:r>
           <w:rPr>
             <w:rStyle w:val="a5"/>
@@ -975,7 +975,7 @@
             <w:noProof/>
             <w:webHidden/>
           </w:rPr>
-          <w:instrText xml:space="preserve"> PAGEREF _Toc493175964 \h </w:instrText>
+          <w:instrText xml:space="preserve"> PAGEREF _Toc493685731 \h </w:instrText>
         </w:r>
         <w:r>
           <w:rPr>
@@ -995,7 +995,7 @@
             <w:noProof/>
             <w:webHidden/>
           </w:rPr>
-          <w:t>5</w:t>
+          <w:t>6</w:t>
         </w:r>
         <w:r>
           <w:rPr>
@@ -1017,7 +1017,7 @@
           <w:noProof/>
         </w:rPr>
       </w:pPr>
-      <w:hyperlink w:anchor="_Toc493175965" w:history="1">
+      <w:hyperlink w:anchor="_Toc493685732" w:history="1">
         <w:r>
           <w:rPr>
             <w:rStyle w:val="a5"/>
@@ -1052,7 +1052,7 @@
             <w:noProof/>
             <w:webHidden/>
           </w:rPr>
-          <w:instrText xml:space="preserve"> PAGEREF _Toc493175965 \h </w:instrText>
+          <w:instrText xml:space="preserve"> PAGEREF _Toc493685732 \h </w:instrText>
         </w:r>
         <w:r>
           <w:rPr>
@@ -1094,7 +1094,7 @@
           <w:noProof/>
         </w:rPr>
       </w:pPr>
-      <w:hyperlink w:anchor="_Toc493175966" w:history="1">
+      <w:hyperlink w:anchor="_Toc493685733" w:history="1">
         <w:r>
           <w:rPr>
             <w:rStyle w:val="a5"/>
@@ -1122,7 +1122,7 @@
             <w:noProof/>
             <w:webHidden/>
           </w:rPr>
-          <w:instrText xml:space="preserve"> PAGEREF _Toc493175966 \h </w:instrText>
+          <w:instrText xml:space="preserve"> PAGEREF _Toc493685733 \h </w:instrText>
         </w:r>
         <w:r>
           <w:rPr>
@@ -1164,7 +1164,7 @@
           <w:noProof/>
         </w:rPr>
       </w:pPr>
-      <w:hyperlink w:anchor="_Toc493175967" w:history="1">
+      <w:hyperlink w:anchor="_Toc493685734" w:history="1">
         <w:r>
           <w:rPr>
             <w:rStyle w:val="a5"/>
@@ -1199,7 +1199,7 @@
             <w:noProof/>
             <w:webHidden/>
           </w:rPr>
-          <w:instrText xml:space="preserve"> PAGEREF _Toc493175967 \h </w:instrText>
+          <w:instrText xml:space="preserve"> PAGEREF _Toc493685734 \h </w:instrText>
         </w:r>
         <w:r>
           <w:rPr>
@@ -1219,7 +1219,7 @@
             <w:noProof/>
             <w:webHidden/>
           </w:rPr>
-          <w:t>6</w:t>
+          <w:t>7</w:t>
         </w:r>
         <w:r>
           <w:rPr>
@@ -1241,21 +1241,21 @@
           <w:noProof/>
         </w:rPr>
       </w:pPr>
-      <w:hyperlink w:anchor="_Toc493175968" w:history="1">
+      <w:hyperlink w:anchor="_Toc493685735" w:history="1">
         <w:r>
           <w:rPr>
             <w:rStyle w:val="a5"/>
             <w:rFonts w:hint="eastAsia"/>
             <w:noProof/>
           </w:rPr>
-          <w:t>教练</w:t>
-        </w:r>
-        <w:r>
-          <w:rPr>
-            <w:rStyle w:val="a5"/>
-            <w:noProof/>
-          </w:rPr>
-          <w:t>Coach</w:t>
+          <w:t>训练营关系</w:t>
+        </w:r>
+        <w:r>
+          <w:rPr>
+            <w:rStyle w:val="a5"/>
+            <w:noProof/>
+          </w:rPr>
+          <w:t>CampMember</w:t>
         </w:r>
         <w:r>
           <w:rPr>
@@ -1276,7 +1276,7 @@
             <w:noProof/>
             <w:webHidden/>
           </w:rPr>
-          <w:instrText xml:space="preserve"> PAGEREF _Toc493175968 \h </w:instrText>
+          <w:instrText xml:space="preserve"> PAGEREF _Toc493685735 \h </w:instrText>
         </w:r>
         <w:r>
           <w:rPr>
@@ -1296,7 +1296,7 @@
             <w:noProof/>
             <w:webHidden/>
           </w:rPr>
-          <w:t>6</w:t>
+          <w:t>7</w:t>
         </w:r>
         <w:r>
           <w:rPr>
@@ -1318,14 +1318,14 @@
           <w:noProof/>
         </w:rPr>
       </w:pPr>
-      <w:hyperlink w:anchor="_Toc493175969" w:history="1">
+      <w:hyperlink w:anchor="_Toc493685736" w:history="1">
         <w:r>
           <w:rPr>
             <w:rStyle w:val="a5"/>
             <w:rFonts w:hint="eastAsia"/>
             <w:noProof/>
           </w:rPr>
-          <w:t>搜索教练列表</w:t>
+          <w:t>申请成为训练营的某个身份</w:t>
         </w:r>
         <w:r>
           <w:rPr>
@@ -1346,7 +1346,7 @@
             <w:noProof/>
             <w:webHidden/>
           </w:rPr>
-          <w:instrText xml:space="preserve"> PAGEREF _Toc493175969 \h </w:instrText>
+          <w:instrText xml:space="preserve"> PAGEREF _Toc493685736 \h </w:instrText>
         </w:r>
         <w:r>
           <w:rPr>
@@ -1366,7 +1366,7 @@
             <w:noProof/>
             <w:webHidden/>
           </w:rPr>
-          <w:t>6</w:t>
+          <w:t>7</w:t>
         </w:r>
         <w:r>
           <w:rPr>
@@ -1388,14 +1388,14 @@
           <w:noProof/>
         </w:rPr>
       </w:pPr>
-      <w:hyperlink w:anchor="_Toc493175970" w:history="1">
+      <w:hyperlink w:anchor="_Toc493685737" w:history="1">
         <w:r>
           <w:rPr>
             <w:rStyle w:val="a5"/>
             <w:rFonts w:hint="eastAsia"/>
             <w:noProof/>
           </w:rPr>
-          <w:t>申请成为教练</w:t>
+          <w:t>训练营人员审核</w:t>
         </w:r>
         <w:r>
           <w:rPr>
@@ -1416,7 +1416,7 @@
             <w:noProof/>
             <w:webHidden/>
           </w:rPr>
-          <w:instrText xml:space="preserve"> PAGEREF _Toc493175970 \h </w:instrText>
+          <w:instrText xml:space="preserve"> PAGEREF _Toc493685737 \h </w:instrText>
         </w:r>
         <w:r>
           <w:rPr>
@@ -1458,14 +1458,14 @@
           <w:noProof/>
         </w:rPr>
       </w:pPr>
-      <w:hyperlink w:anchor="_Toc493175971" w:history="1">
+      <w:hyperlink w:anchor="_Toc493685738" w:history="1">
         <w:r>
           <w:rPr>
             <w:rStyle w:val="a5"/>
             <w:rFonts w:hint="eastAsia"/>
             <w:noProof/>
           </w:rPr>
-          <w:t>获取教练列表</w:t>
+          <w:t>训练营人员变更</w:t>
         </w:r>
         <w:r>
           <w:rPr>
@@ -1486,7 +1486,7 @@
             <w:noProof/>
             <w:webHidden/>
           </w:rPr>
-          <w:instrText xml:space="preserve"> PAGEREF _Toc493175971 \h </w:instrText>
+          <w:instrText xml:space="preserve"> PAGEREF _Toc493685738 \h </w:instrText>
         </w:r>
         <w:r>
           <w:rPr>
@@ -1507,6 +1507,83 @@
             <w:webHidden/>
           </w:rPr>
           <w:t>7</w:t>
+        </w:r>
+        <w:r>
+          <w:rPr>
+            <w:noProof/>
+            <w:webHidden/>
+          </w:rPr>
+          <w:fldChar w:fldCharType="end"/>
+        </w:r>
+      </w:hyperlink>
+    </w:p>
+    <w:p>
+      <w:pPr>
+        <w:pStyle w:val="10"/>
+        <w:tabs>
+          <w:tab w:val="right" w:leader="dot" w:pos="8296"/>
+        </w:tabs>
+        <w:rPr>
+          <w:rFonts w:eastAsiaTheme="minorEastAsia"/>
+          <w:noProof/>
+        </w:rPr>
+      </w:pPr>
+      <w:hyperlink w:anchor="_Toc493685739" w:history="1">
+        <w:r>
+          <w:rPr>
+            <w:rStyle w:val="a5"/>
+            <w:rFonts w:hint="eastAsia"/>
+            <w:noProof/>
+          </w:rPr>
+          <w:t>教练</w:t>
+        </w:r>
+        <w:r>
+          <w:rPr>
+            <w:rStyle w:val="a5"/>
+            <w:noProof/>
+          </w:rPr>
+          <w:t>Coach</w:t>
+        </w:r>
+        <w:r>
+          <w:rPr>
+            <w:noProof/>
+            <w:webHidden/>
+          </w:rPr>
+          <w:tab/>
+        </w:r>
+        <w:r>
+          <w:rPr>
+            <w:noProof/>
+            <w:webHidden/>
+          </w:rPr>
+          <w:fldChar w:fldCharType="begin"/>
+        </w:r>
+        <w:r>
+          <w:rPr>
+            <w:noProof/>
+            <w:webHidden/>
+          </w:rPr>
+          <w:instrText xml:space="preserve"> PAGEREF _Toc493685739 \h </w:instrText>
+        </w:r>
+        <w:r>
+          <w:rPr>
+            <w:noProof/>
+            <w:webHidden/>
+          </w:rPr>
+        </w:r>
+        <w:r>
+          <w:rPr>
+            <w:noProof/>
+            <w:webHidden/>
+          </w:rPr>
+          <w:fldChar w:fldCharType="separate"/>
+        </w:r>
+        <w:r>
+          <w:rPr>
+            <w:noProof/>
+            <w:webHidden/>
+          </w:rPr>
+          <w:t>8</w:t>
         </w:r>
         <w:r>
           <w:rPr>
@@ -1528,14 +1605,14 @@
           <w:noProof/>
         </w:rPr>
       </w:pPr>
-      <w:hyperlink w:anchor="_Toc493175972" w:history="1">
+      <w:hyperlink w:anchor="_Toc493685740" w:history="1">
         <w:r>
           <w:rPr>
             <w:rStyle w:val="a5"/>
             <w:rFonts w:hint="eastAsia"/>
             <w:noProof/>
           </w:rPr>
-          <w:t>获取教练身份相关的训练营</w:t>
+          <w:t>搜索教练列表</w:t>
         </w:r>
         <w:r>
           <w:rPr>
@@ -1556,7 +1633,7 @@
             <w:noProof/>
             <w:webHidden/>
           </w:rPr>
-          <w:instrText xml:space="preserve"> PAGEREF _Toc493175972 \h </w:instrText>
+          <w:instrText xml:space="preserve"> PAGEREF _Toc493685740 \h </w:instrText>
         </w:r>
         <w:r>
           <w:rPr>
@@ -1576,7 +1653,7 @@
             <w:noProof/>
             <w:webHidden/>
           </w:rPr>
-          <w:t>7</w:t>
+          <w:t>8</w:t>
         </w:r>
         <w:r>
           <w:rPr>
@@ -1598,13 +1675,223 @@
           <w:noProof/>
         </w:rPr>
       </w:pPr>
-      <w:hyperlink w:anchor="_Toc493175973" w:history="1">
+      <w:hyperlink w:anchor="_Toc493685741" w:history="1">
         <w:r>
           <w:rPr>
             <w:rStyle w:val="a5"/>
             <w:rFonts w:hint="eastAsia"/>
             <w:noProof/>
           </w:rPr>
+          <w:t>申请成为教练</w:t>
+        </w:r>
+        <w:r>
+          <w:rPr>
+            <w:noProof/>
+            <w:webHidden/>
+          </w:rPr>
+          <w:tab/>
+        </w:r>
+        <w:r>
+          <w:rPr>
+            <w:noProof/>
+            <w:webHidden/>
+          </w:rPr>
+          <w:fldChar w:fldCharType="begin"/>
+        </w:r>
+        <w:r>
+          <w:rPr>
+            <w:noProof/>
+            <w:webHidden/>
+          </w:rPr>
+          <w:instrText xml:space="preserve"> PAGEREF _Toc493685741 \h </w:instrText>
+        </w:r>
+        <w:r>
+          <w:rPr>
+            <w:noProof/>
+            <w:webHidden/>
+          </w:rPr>
+        </w:r>
+        <w:r>
+          <w:rPr>
+            <w:noProof/>
+            <w:webHidden/>
+          </w:rPr>
+          <w:fldChar w:fldCharType="separate"/>
+        </w:r>
+        <w:r>
+          <w:rPr>
+            <w:noProof/>
+            <w:webHidden/>
+          </w:rPr>
+          <w:t>8</w:t>
+        </w:r>
+        <w:r>
+          <w:rPr>
+            <w:noProof/>
+            <w:webHidden/>
+          </w:rPr>
+          <w:fldChar w:fldCharType="end"/>
+        </w:r>
+      </w:hyperlink>
+    </w:p>
+    <w:p>
+      <w:pPr>
+        <w:pStyle w:val="20"/>
+        <w:tabs>
+          <w:tab w:val="right" w:leader="dot" w:pos="8296"/>
+        </w:tabs>
+        <w:rPr>
+          <w:rFonts w:eastAsiaTheme="minorEastAsia"/>
+          <w:noProof/>
+        </w:rPr>
+      </w:pPr>
+      <w:hyperlink w:anchor="_Toc493685742" w:history="1">
+        <w:r>
+          <w:rPr>
+            <w:rStyle w:val="a5"/>
+            <w:rFonts w:hint="eastAsia"/>
+            <w:noProof/>
+          </w:rPr>
+          <w:t>获取教练列表</w:t>
+        </w:r>
+        <w:r>
+          <w:rPr>
+            <w:noProof/>
+            <w:webHidden/>
+          </w:rPr>
+          <w:tab/>
+        </w:r>
+        <w:r>
+          <w:rPr>
+            <w:noProof/>
+            <w:webHidden/>
+          </w:rPr>
+          <w:fldChar w:fldCharType="begin"/>
+        </w:r>
+        <w:r>
+          <w:rPr>
+            <w:noProof/>
+            <w:webHidden/>
+          </w:rPr>
+          <w:instrText xml:space="preserve"> PAGEREF _Toc493685742 \h </w:instrText>
+        </w:r>
+        <w:r>
+          <w:rPr>
+            <w:noProof/>
+            <w:webHidden/>
+          </w:rPr>
+        </w:r>
+        <w:r>
+          <w:rPr>
+            <w:noProof/>
+            <w:webHidden/>
+          </w:rPr>
+          <w:fldChar w:fldCharType="separate"/>
+        </w:r>
+        <w:r>
+          <w:rPr>
+            <w:noProof/>
+            <w:webHidden/>
+          </w:rPr>
+          <w:t>8</w:t>
+        </w:r>
+        <w:r>
+          <w:rPr>
+            <w:noProof/>
+            <w:webHidden/>
+          </w:rPr>
+          <w:fldChar w:fldCharType="end"/>
+        </w:r>
+      </w:hyperlink>
+    </w:p>
+    <w:p>
+      <w:pPr>
+        <w:pStyle w:val="20"/>
+        <w:tabs>
+          <w:tab w:val="right" w:leader="dot" w:pos="8296"/>
+        </w:tabs>
+        <w:rPr>
+          <w:rFonts w:eastAsiaTheme="minorEastAsia"/>
+          <w:noProof/>
+        </w:rPr>
+      </w:pPr>
+      <w:hyperlink w:anchor="_Toc493685743" w:history="1">
+        <w:r>
+          <w:rPr>
+            <w:rStyle w:val="a5"/>
+            <w:rFonts w:hint="eastAsia"/>
+            <w:noProof/>
+          </w:rPr>
+          <w:t>获取教练身份相关的训练营</w:t>
+        </w:r>
+        <w:r>
+          <w:rPr>
+            <w:noProof/>
+            <w:webHidden/>
+          </w:rPr>
+          <w:tab/>
+        </w:r>
+        <w:r>
+          <w:rPr>
+            <w:noProof/>
+            <w:webHidden/>
+          </w:rPr>
+          <w:fldChar w:fldCharType="begin"/>
+        </w:r>
+        <w:r>
+          <w:rPr>
+            <w:noProof/>
+            <w:webHidden/>
+          </w:rPr>
+          <w:instrText xml:space="preserve"> PAGEREF _Toc493685743 \h </w:instrText>
+        </w:r>
+        <w:r>
+          <w:rPr>
+            <w:noProof/>
+            <w:webHidden/>
+          </w:rPr>
+        </w:r>
+        <w:r>
+          <w:rPr>
+            <w:noProof/>
+            <w:webHidden/>
+          </w:rPr>
+          <w:fldChar w:fldCharType="separate"/>
+        </w:r>
+        <w:r>
+          <w:rPr>
+            <w:noProof/>
+            <w:webHidden/>
+          </w:rPr>
+          <w:t>8</w:t>
+        </w:r>
+        <w:r>
+          <w:rPr>
+            <w:noProof/>
+            <w:webHidden/>
+          </w:rPr>
+          <w:fldChar w:fldCharType="end"/>
+        </w:r>
+      </w:hyperlink>
+    </w:p>
+    <w:p>
+      <w:pPr>
+        <w:pStyle w:val="20"/>
+        <w:tabs>
+          <w:tab w:val="right" w:leader="dot" w:pos="8296"/>
+        </w:tabs>
+        <w:rPr>
+          <w:rFonts w:eastAsiaTheme="minorEastAsia"/>
+          <w:noProof/>
+        </w:rPr>
+      </w:pPr>
+      <w:hyperlink w:anchor="_Toc493685744" w:history="1">
+        <w:r>
+          <w:rPr>
+            <w:rStyle w:val="a5"/>
+            <w:rFonts w:hint="eastAsia"/>
+            <w:noProof/>
+          </w:rPr>
           <w:t>完善教练信息</w:t>
         </w:r>
         <w:r>
@@ -1626,7 +1913,7 @@
             <w:noProof/>
             <w:webHidden/>
           </w:rPr>
-          <w:instrText xml:space="preserve"> PAGEREF _Toc493175973 \h </w:instrText>
+          <w:instrText xml:space="preserve"> PAGEREF _Toc493685744 \h </w:instrText>
         </w:r>
         <w:r>
           <w:rPr>
@@ -1646,7 +1933,7 @@
             <w:noProof/>
             <w:webHidden/>
           </w:rPr>
-          <w:t>7</w:t>
+          <w:t>8</w:t>
         </w:r>
         <w:r>
           <w:rPr>
@@ -1668,7 +1955,7 @@
           <w:noProof/>
         </w:rPr>
       </w:pPr>
-      <w:hyperlink w:anchor="_Toc493175974" w:history="1">
+      <w:hyperlink w:anchor="_Toc493685745" w:history="1">
         <w:r>
           <w:rPr>
             <w:rStyle w:val="a5"/>
@@ -1703,7 +1990,7 @@
             <w:noProof/>
             <w:webHidden/>
           </w:rPr>
-          <w:instrText xml:space="preserve"> PAGEREF _Toc493175974 \h </w:instrText>
+          <w:instrText xml:space="preserve"> PAGEREF _Toc493685745 \h </w:instrText>
         </w:r>
         <w:r>
           <w:rPr>
@@ -1723,7 +2010,7 @@
             <w:noProof/>
             <w:webHidden/>
           </w:rPr>
-          <w:t>7</w:t>
+          <w:t>9</w:t>
         </w:r>
         <w:r>
           <w:rPr>
@@ -1745,7 +2032,7 @@
           <w:noProof/>
         </w:rPr>
       </w:pPr>
-      <w:hyperlink w:anchor="_Toc493175975" w:history="1">
+      <w:hyperlink w:anchor="_Toc493685746" w:history="1">
         <w:r>
           <w:rPr>
             <w:rStyle w:val="a5"/>
@@ -1773,7 +2060,7 @@
             <w:noProof/>
             <w:webHidden/>
           </w:rPr>
-          <w:instrText xml:space="preserve"> PAGEREF _Toc493175975 \h </w:instrText>
+          <w:instrText xml:space="preserve"> PAGEREF _Toc493685746 \h </w:instrText>
         </w:r>
         <w:r>
           <w:rPr>
@@ -1793,7 +2080,7 @@
             <w:noProof/>
             <w:webHidden/>
           </w:rPr>
-          <w:t>7</w:t>
+          <w:t>9</w:t>
         </w:r>
         <w:r>
           <w:rPr>
@@ -1815,7 +2102,7 @@
           <w:noProof/>
         </w:rPr>
       </w:pPr>
-      <w:hyperlink w:anchor="_Toc493175976" w:history="1">
+      <w:hyperlink w:anchor="_Toc493685747" w:history="1">
         <w:r>
           <w:rPr>
             <w:rStyle w:val="a5"/>
@@ -1843,7 +2130,7 @@
             <w:noProof/>
             <w:webHidden/>
           </w:rPr>
-          <w:instrText xml:space="preserve"> PAGEREF _Toc493175976 \h </w:instrText>
+          <w:instrText xml:space="preserve"> PAGEREF _Toc493685747 \h </w:instrText>
         </w:r>
         <w:r>
           <w:rPr>
@@ -1863,7 +2150,7 @@
             <w:noProof/>
             <w:webHidden/>
           </w:rPr>
-          <w:t>7</w:t>
+          <w:t>9</w:t>
         </w:r>
         <w:r>
           <w:rPr>
@@ -1885,7 +2172,7 @@
           <w:noProof/>
         </w:rPr>
       </w:pPr>
-      <w:hyperlink w:anchor="_Toc493175977" w:history="1">
+      <w:hyperlink w:anchor="_Toc493685748" w:history="1">
         <w:r>
           <w:rPr>
             <w:rStyle w:val="a5"/>
@@ -1913,7 +2200,7 @@
             <w:noProof/>
             <w:webHidden/>
           </w:rPr>
-          <w:instrText xml:space="preserve"> PAGEREF _Toc493175977 \h </w:instrText>
+          <w:instrText xml:space="preserve"> PAGEREF _Toc493685748 \h </w:instrText>
         </w:r>
         <w:r>
           <w:rPr>
@@ -1933,7 +2220,7 @@
             <w:noProof/>
             <w:webHidden/>
           </w:rPr>
-          <w:t>8</w:t>
+          <w:t>9</w:t>
         </w:r>
         <w:r>
           <w:rPr>
@@ -1955,7 +2242,7 @@
           <w:noProof/>
         </w:rPr>
       </w:pPr>
-      <w:hyperlink w:anchor="_Toc493175978" w:history="1">
+      <w:hyperlink w:anchor="_Toc493685749" w:history="1">
         <w:r>
           <w:rPr>
             <w:rStyle w:val="a5"/>
@@ -1990,7 +2277,7 @@
             <w:noProof/>
             <w:webHidden/>
           </w:rPr>
-          <w:instrText xml:space="preserve"> PAGEREF _Toc493175978 \h </w:instrText>
+          <w:instrText xml:space="preserve"> PAGEREF _Toc493685749 \h </w:instrText>
         </w:r>
         <w:r>
           <w:rPr>
@@ -2010,7 +2297,7 @@
             <w:noProof/>
             <w:webHidden/>
           </w:rPr>
-          <w:t>8</w:t>
+          <w:t>9</w:t>
         </w:r>
         <w:r>
           <w:rPr>
@@ -2032,7 +2319,7 @@
           <w:noProof/>
         </w:rPr>
       </w:pPr>
-      <w:hyperlink w:anchor="_Toc493175979" w:history="1">
+      <w:hyperlink w:anchor="_Toc493685750" w:history="1">
         <w:r>
           <w:rPr>
             <w:rStyle w:val="a5"/>
@@ -2060,7 +2347,7 @@
             <w:noProof/>
             <w:webHidden/>
           </w:rPr>
-          <w:instrText xml:space="preserve"> PAGEREF _Toc493175979 \h </w:instrText>
+          <w:instrText xml:space="preserve"> PAGEREF _Toc493685750 \h </w:instrText>
         </w:r>
         <w:r>
           <w:rPr>
@@ -2080,7 +2367,7 @@
             <w:noProof/>
             <w:webHidden/>
           </w:rPr>
-          <w:t>8</w:t>
+          <w:t>9</w:t>
         </w:r>
         <w:r>
           <w:rPr>
@@ -2102,7 +2389,7 @@
           <w:noProof/>
         </w:rPr>
       </w:pPr>
-      <w:hyperlink w:anchor="_Toc493175980" w:history="1">
+      <w:hyperlink w:anchor="_Toc493685751" w:history="1">
         <w:r>
           <w:rPr>
             <w:rStyle w:val="a5"/>
@@ -2130,7 +2417,7 @@
             <w:noProof/>
             <w:webHidden/>
           </w:rPr>
-          <w:instrText xml:space="preserve"> PAGEREF _Toc493175980 \h </w:instrText>
+          <w:instrText xml:space="preserve"> PAGEREF _Toc493685751 \h </w:instrText>
         </w:r>
         <w:r>
           <w:rPr>
@@ -2150,7 +2437,7 @@
             <w:noProof/>
             <w:webHidden/>
           </w:rPr>
-          <w:t>8</w:t>
+          <w:t>10</w:t>
         </w:r>
         <w:r>
           <w:rPr>
@@ -2172,7 +2459,7 @@
           <w:noProof/>
         </w:rPr>
       </w:pPr>
-      <w:hyperlink w:anchor="_Toc493175981" w:history="1">
+      <w:hyperlink w:anchor="_Toc493685752" w:history="1">
         <w:r>
           <w:rPr>
             <w:rStyle w:val="a5"/>
@@ -2200,7 +2487,7 @@
             <w:noProof/>
             <w:webHidden/>
           </w:rPr>
-          <w:instrText xml:space="preserve"> PAGEREF _Toc493175981 \h </w:instrText>
+          <w:instrText xml:space="preserve"> PAGEREF _Toc493685752 \h </w:instrText>
         </w:r>
         <w:r>
           <w:rPr>
@@ -2220,7 +2507,7 @@
             <w:noProof/>
             <w:webHidden/>
           </w:rPr>
-          <w:t>8</w:t>
+          <w:t>10</w:t>
         </w:r>
         <w:r>
           <w:rPr>
@@ -2242,7 +2529,7 @@
           <w:noProof/>
         </w:rPr>
       </w:pPr>
-      <w:hyperlink w:anchor="_Toc493175982" w:history="1">
+      <w:hyperlink w:anchor="_Toc493685753" w:history="1">
         <w:r>
           <w:rPr>
             <w:rStyle w:val="a5"/>
@@ -2270,7 +2557,7 @@
             <w:noProof/>
             <w:webHidden/>
           </w:rPr>
-          <w:instrText xml:space="preserve"> PAGEREF _Toc493175982 \h </w:instrText>
+          <w:instrText xml:space="preserve"> PAGEREF _Toc493685753 \h </w:instrText>
         </w:r>
         <w:r>
           <w:rPr>
@@ -2290,7 +2577,7 @@
             <w:noProof/>
             <w:webHidden/>
           </w:rPr>
-          <w:t>9</w:t>
+          <w:t>10</w:t>
         </w:r>
         <w:r>
           <w:rPr>
@@ -2312,7 +2599,7 @@
           <w:noProof/>
         </w:rPr>
       </w:pPr>
-      <w:hyperlink w:anchor="_Toc493175983" w:history="1">
+      <w:hyperlink w:anchor="_Toc493685754" w:history="1">
         <w:r>
           <w:rPr>
             <w:rStyle w:val="a5"/>
@@ -2362,7 +2649,7 @@
             <w:noProof/>
             <w:webHidden/>
           </w:rPr>
-          <w:instrText xml:space="preserve"> PAGEREF _Toc493175983 \h </w:instrText>
+          <w:instrText xml:space="preserve"> PAGEREF _Toc493685754 \h </w:instrText>
         </w:r>
         <w:r>
           <w:rPr>
@@ -2382,7 +2669,7 @@
             <w:noProof/>
             <w:webHidden/>
           </w:rPr>
-          <w:t>9</w:t>
+          <w:t>10</w:t>
         </w:r>
         <w:r>
           <w:rPr>
@@ -2404,7 +2691,7 @@
           <w:noProof/>
         </w:rPr>
       </w:pPr>
-      <w:hyperlink w:anchor="_Toc493175984" w:history="1">
+      <w:hyperlink w:anchor="_Toc493685755" w:history="1">
         <w:r>
           <w:rPr>
             <w:rStyle w:val="a5"/>
@@ -2432,7 +2719,7 @@
             <w:noProof/>
             <w:webHidden/>
           </w:rPr>
-          <w:instrText xml:space="preserve"> PAGEREF _Toc493175984 \h </w:instrText>
+          <w:instrText xml:space="preserve"> PAGEREF _Toc493685755 \h </w:instrText>
         </w:r>
         <w:r>
           <w:rPr>
@@ -2452,7 +2739,7 @@
             <w:noProof/>
             <w:webHidden/>
           </w:rPr>
-          <w:t>9</w:t>
+          <w:t>10</w:t>
         </w:r>
         <w:r>
           <w:rPr>
@@ -2474,7 +2761,7 @@
           <w:noProof/>
         </w:rPr>
       </w:pPr>
-      <w:hyperlink w:anchor="_Toc493175985" w:history="1">
+      <w:hyperlink w:anchor="_Toc493685756" w:history="1">
         <w:r>
           <w:rPr>
             <w:rStyle w:val="a5"/>
@@ -2502,7 +2789,7 @@
             <w:noProof/>
             <w:webHidden/>
           </w:rPr>
-          <w:instrText xml:space="preserve"> PAGEREF _Toc493175985 \h </w:instrText>
+          <w:instrText xml:space="preserve"> PAGEREF _Toc493685756 \h </w:instrText>
         </w:r>
         <w:r>
           <w:rPr>
@@ -2522,7 +2809,7 @@
             <w:noProof/>
             <w:webHidden/>
           </w:rPr>
-          <w:t>9</w:t>
+          <w:t>10</w:t>
         </w:r>
         <w:r>
           <w:rPr>
@@ -2544,7 +2831,7 @@
           <w:noProof/>
         </w:rPr>
       </w:pPr>
-      <w:hyperlink w:anchor="_Toc493175986" w:history="1">
+      <w:hyperlink w:anchor="_Toc493685757" w:history="1">
         <w:r>
           <w:rPr>
             <w:rStyle w:val="a5"/>
@@ -2572,7 +2859,7 @@
             <w:noProof/>
             <w:webHidden/>
           </w:rPr>
-          <w:instrText xml:space="preserve"> PAGEREF _Toc493175986 \h </w:instrText>
+          <w:instrText xml:space="preserve"> PAGEREF _Toc493685757 \h </w:instrText>
         </w:r>
         <w:r>
           <w:rPr>
@@ -2592,7 +2879,7 @@
             <w:noProof/>
             <w:webHidden/>
           </w:rPr>
-          <w:t>9</w:t>
+          <w:t>11</w:t>
         </w:r>
         <w:r>
           <w:rPr>
@@ -2614,7 +2901,7 @@
           <w:noProof/>
         </w:rPr>
       </w:pPr>
-      <w:hyperlink w:anchor="_Toc493175987" w:history="1">
+      <w:hyperlink w:anchor="_Toc493685758" w:history="1">
         <w:r>
           <w:rPr>
             <w:rStyle w:val="a5"/>
@@ -2649,7 +2936,7 @@
             <w:noProof/>
             <w:webHidden/>
           </w:rPr>
-          <w:instrText xml:space="preserve"> PAGEREF _Toc493175987 \h </w:instrText>
+          <w:instrText xml:space="preserve"> PAGEREF _Toc493685758 \h </w:instrText>
         </w:r>
         <w:r>
           <w:rPr>
@@ -2669,7 +2956,7 @@
             <w:noProof/>
             <w:webHidden/>
           </w:rPr>
-          <w:t>10</w:t>
+          <w:t>11</w:t>
         </w:r>
         <w:r>
           <w:rPr>
@@ -2691,7 +2978,7 @@
           <w:noProof/>
         </w:rPr>
       </w:pPr>
-      <w:hyperlink w:anchor="_Toc493175988" w:history="1">
+      <w:hyperlink w:anchor="_Toc493685759" w:history="1">
         <w:r>
           <w:rPr>
             <w:rStyle w:val="a5"/>
@@ -2719,7 +3006,7 @@
             <w:noProof/>
             <w:webHidden/>
           </w:rPr>
-          <w:instrText xml:space="preserve"> PAGEREF _Toc493175988 \h </w:instrText>
+          <w:instrText xml:space="preserve"> PAGEREF _Toc493685759 \h </w:instrText>
         </w:r>
         <w:r>
           <w:rPr>
@@ -2739,7 +3026,7 @@
             <w:noProof/>
             <w:webHidden/>
           </w:rPr>
-          <w:t>10</w:t>
+          <w:t>11</w:t>
         </w:r>
         <w:r>
           <w:rPr>
@@ -2761,7 +3048,7 @@
           <w:noProof/>
         </w:rPr>
       </w:pPr>
-      <w:hyperlink w:anchor="_Toc493175989" w:history="1">
+      <w:hyperlink w:anchor="_Toc493685760" w:history="1">
         <w:r>
           <w:rPr>
             <w:rStyle w:val="a5"/>
@@ -2789,7 +3076,7 @@
             <w:noProof/>
             <w:webHidden/>
           </w:rPr>
-          <w:instrText xml:space="preserve"> PAGEREF _Toc493175989 \h </w:instrText>
+          <w:instrText xml:space="preserve"> PAGEREF _Toc493685760 \h </w:instrText>
         </w:r>
         <w:r>
           <w:rPr>
@@ -2809,7 +3096,7 @@
             <w:noProof/>
             <w:webHidden/>
           </w:rPr>
-          <w:t>10</w:t>
+          <w:t>11</w:t>
         </w:r>
         <w:r>
           <w:rPr>
@@ -2831,7 +3118,7 @@
           <w:noProof/>
         </w:rPr>
       </w:pPr>
-      <w:hyperlink w:anchor="_Toc493175990" w:history="1">
+      <w:hyperlink w:anchor="_Toc493685761" w:history="1">
         <w:r>
           <w:rPr>
             <w:rStyle w:val="a5"/>
@@ -2859,7 +3146,7 @@
             <w:noProof/>
             <w:webHidden/>
           </w:rPr>
-          <w:instrText xml:space="preserve"> PAGEREF _Toc493175990 \h </w:instrText>
+          <w:instrText xml:space="preserve"> PAGEREF _Toc493685761 \h </w:instrText>
         </w:r>
         <w:r>
           <w:rPr>
@@ -2879,7 +3166,7 @@
             <w:noProof/>
             <w:webHidden/>
           </w:rPr>
-          <w:t>10</w:t>
+          <w:t>11</w:t>
         </w:r>
         <w:r>
           <w:rPr>
@@ -2901,7 +3188,7 @@
           <w:noProof/>
         </w:rPr>
       </w:pPr>
-      <w:hyperlink w:anchor="_Toc493175991" w:history="1">
+      <w:hyperlink w:anchor="_Toc493685762" w:history="1">
         <w:r>
           <w:rPr>
             <w:rStyle w:val="a5"/>
@@ -2936,7 +3223,7 @@
             <w:noProof/>
             <w:webHidden/>
           </w:rPr>
-          <w:instrText xml:space="preserve"> PAGEREF _Toc493175991 \h </w:instrText>
+          <w:instrText xml:space="preserve"> PAGEREF _Toc493685762 \h </w:instrText>
         </w:r>
         <w:r>
           <w:rPr>
@@ -2956,7 +3243,7 @@
             <w:noProof/>
             <w:webHidden/>
           </w:rPr>
-          <w:t>10</w:t>
+          <w:t>12</w:t>
         </w:r>
         <w:r>
           <w:rPr>
@@ -2978,7 +3265,7 @@
           <w:noProof/>
         </w:rPr>
       </w:pPr>
-      <w:hyperlink w:anchor="_Toc493175992" w:history="1">
+      <w:hyperlink w:anchor="_Toc493685763" w:history="1">
         <w:r>
           <w:rPr>
             <w:rStyle w:val="a5"/>
@@ -3006,7 +3293,7 @@
             <w:noProof/>
             <w:webHidden/>
           </w:rPr>
-          <w:instrText xml:space="preserve"> PAGEREF _Toc493175992 \h </w:instrText>
+          <w:instrText xml:space="preserve"> PAGEREF _Toc493685763 \h </w:instrText>
         </w:r>
         <w:r>
           <w:rPr>
@@ -3026,7 +3313,7 @@
             <w:noProof/>
             <w:webHidden/>
           </w:rPr>
-          <w:t>10</w:t>
+          <w:t>12</w:t>
         </w:r>
         <w:r>
           <w:rPr>
@@ -3048,7 +3335,7 @@
           <w:noProof/>
         </w:rPr>
       </w:pPr>
-      <w:hyperlink w:anchor="_Toc493175993" w:history="1">
+      <w:hyperlink w:anchor="_Toc493685764" w:history="1">
         <w:r>
           <w:rPr>
             <w:rStyle w:val="a5"/>
@@ -3076,7 +3363,7 @@
             <w:noProof/>
             <w:webHidden/>
           </w:rPr>
-          <w:instrText xml:space="preserve"> PAGEREF _Toc493175993 \h </w:instrText>
+          <w:instrText xml:space="preserve"> PAGEREF _Toc493685764 \h </w:instrText>
         </w:r>
         <w:r>
           <w:rPr>
@@ -3096,7 +3383,7 @@
             <w:noProof/>
             <w:webHidden/>
           </w:rPr>
-          <w:t>11</w:t>
+          <w:t>12</w:t>
         </w:r>
         <w:r>
           <w:rPr>
@@ -3118,7 +3405,7 @@
           <w:noProof/>
         </w:rPr>
       </w:pPr>
-      <w:hyperlink w:anchor="_Toc493175994" w:history="1">
+      <w:hyperlink w:anchor="_Toc493685765" w:history="1">
         <w:r>
           <w:rPr>
             <w:rStyle w:val="a5"/>
@@ -3146,7 +3433,7 @@
             <w:noProof/>
             <w:webHidden/>
           </w:rPr>
-          <w:instrText xml:space="preserve"> PAGEREF _Toc493175994 \h </w:instrText>
+          <w:instrText xml:space="preserve"> PAGEREF _Toc493685765 \h </w:instrText>
         </w:r>
         <w:r>
           <w:rPr>
@@ -3166,7 +3453,7 @@
             <w:noProof/>
             <w:webHidden/>
           </w:rPr>
-          <w:t>11</w:t>
+          <w:t>12</w:t>
         </w:r>
         <w:r>
           <w:rPr>
@@ -3188,7 +3475,7 @@
           <w:noProof/>
         </w:rPr>
       </w:pPr>
-      <w:hyperlink w:anchor="_Toc493175995" w:history="1">
+      <w:hyperlink w:anchor="_Toc493685766" w:history="1">
         <w:r>
           <w:rPr>
             <w:rStyle w:val="a5"/>
@@ -3223,7 +3510,7 @@
             <w:noProof/>
             <w:webHidden/>
           </w:rPr>
-          <w:instrText xml:space="preserve"> PAGEREF _Toc493175995 \h </w:instrText>
+          <w:instrText xml:space="preserve"> PAGEREF _Toc493685766 \h </w:instrText>
         </w:r>
         <w:r>
           <w:rPr>
@@ -3243,7 +3530,7 @@
             <w:noProof/>
             <w:webHidden/>
           </w:rPr>
-          <w:t>11</w:t>
+          <w:t>12</w:t>
         </w:r>
         <w:r>
           <w:rPr>
@@ -3265,7 +3552,7 @@
           <w:noProof/>
         </w:rPr>
       </w:pPr>
-      <w:hyperlink w:anchor="_Toc493175996" w:history="1">
+      <w:hyperlink w:anchor="_Toc493685767" w:history="1">
         <w:r>
           <w:rPr>
             <w:rStyle w:val="a5"/>
@@ -3293,7 +3580,7 @@
             <w:noProof/>
             <w:webHidden/>
           </w:rPr>
-          <w:instrText xml:space="preserve"> PAGEREF _Toc493175996 \h </w:instrText>
+          <w:instrText xml:space="preserve"> PAGEREF _Toc493685767 \h </w:instrText>
         </w:r>
         <w:r>
           <w:rPr>
@@ -3313,7 +3600,7 @@
             <w:noProof/>
             <w:webHidden/>
           </w:rPr>
-          <w:t>11</w:t>
+          <w:t>12</w:t>
         </w:r>
         <w:r>
           <w:rPr>
@@ -3335,7 +3622,7 @@
           <w:noProof/>
         </w:rPr>
       </w:pPr>
-      <w:hyperlink w:anchor="_Toc493175997" w:history="1">
+      <w:hyperlink w:anchor="_Toc493685768" w:history="1">
         <w:r>
           <w:rPr>
             <w:rStyle w:val="a5"/>
@@ -3363,7 +3650,7 @@
             <w:noProof/>
             <w:webHidden/>
           </w:rPr>
-          <w:instrText xml:space="preserve"> PAGEREF _Toc493175997 \h </w:instrText>
+          <w:instrText xml:space="preserve"> PAGEREF _Toc493685768 \h </w:instrText>
         </w:r>
         <w:r>
           <w:rPr>
@@ -3383,7 +3670,7 @@
             <w:noProof/>
             <w:webHidden/>
           </w:rPr>
-          <w:t>11</w:t>
+          <w:t>13</w:t>
         </w:r>
         <w:r>
           <w:rPr>
@@ -3405,7 +3692,7 @@
           <w:noProof/>
         </w:rPr>
       </w:pPr>
-      <w:hyperlink w:anchor="_Toc493175998" w:history="1">
+      <w:hyperlink w:anchor="_Toc493685769" w:history="1">
         <w:r>
           <w:rPr>
             <w:rStyle w:val="a5"/>
@@ -3433,7 +3720,7 @@
             <w:noProof/>
             <w:webHidden/>
           </w:rPr>
-          <w:instrText xml:space="preserve"> PAGEREF _Toc493175998 \h </w:instrText>
+          <w:instrText xml:space="preserve"> PAGEREF _Toc493685769 \h </w:instrText>
         </w:r>
         <w:r>
           <w:rPr>
@@ -3453,7 +3740,7 @@
             <w:noProof/>
             <w:webHidden/>
           </w:rPr>
-          <w:t>11</w:t>
+          <w:t>13</w:t>
         </w:r>
         <w:r>
           <w:rPr>
@@ -3475,7 +3762,7 @@
           <w:noProof/>
         </w:rPr>
       </w:pPr>
-      <w:hyperlink w:anchor="_Toc493175999" w:history="1">
+      <w:hyperlink w:anchor="_Toc493685770" w:history="1">
         <w:r>
           <w:rPr>
             <w:rStyle w:val="a5"/>
@@ -3503,7 +3790,7 @@
             <w:noProof/>
             <w:webHidden/>
           </w:rPr>
-          <w:instrText xml:space="preserve"> PAGEREF _Toc493175999 \h </w:instrText>
+          <w:instrText xml:space="preserve"> PAGEREF _Toc493685770 \h </w:instrText>
         </w:r>
         <w:r>
           <w:rPr>
@@ -3523,7 +3810,7 @@
             <w:noProof/>
             <w:webHidden/>
           </w:rPr>
-          <w:t>12</w:t>
+          <w:t>13</w:t>
         </w:r>
         <w:r>
           <w:rPr>
@@ -3545,7 +3832,7 @@
           <w:noProof/>
         </w:rPr>
       </w:pPr>
-      <w:hyperlink w:anchor="_Toc493176000" w:history="1">
+      <w:hyperlink w:anchor="_Toc493685771" w:history="1">
         <w:r>
           <w:rPr>
             <w:rStyle w:val="a5"/>
@@ -3573,7 +3860,7 @@
             <w:noProof/>
             <w:webHidden/>
           </w:rPr>
-          <w:instrText xml:space="preserve"> PAGEREF _Toc493176000 \h </w:instrText>
+          <w:instrText xml:space="preserve"> PAGEREF _Toc493685771 \h </w:instrText>
         </w:r>
         <w:r>
           <w:rPr>
@@ -3593,7 +3880,7 @@
             <w:noProof/>
             <w:webHidden/>
           </w:rPr>
-          <w:t>12</w:t>
+          <w:t>13</w:t>
         </w:r>
         <w:r>
           <w:rPr>
@@ -3615,7 +3902,7 @@
           <w:noProof/>
         </w:rPr>
       </w:pPr>
-      <w:hyperlink w:anchor="_Toc493176001" w:history="1">
+      <w:hyperlink w:anchor="_Toc493685772" w:history="1">
         <w:r>
           <w:rPr>
             <w:rStyle w:val="a5"/>
@@ -3643,7 +3930,7 @@
             <w:noProof/>
             <w:webHidden/>
           </w:rPr>
-          <w:instrText xml:space="preserve"> PAGEREF _Toc493176001 \h </w:instrText>
+          <w:instrText xml:space="preserve"> PAGEREF _Toc493685772 \h </w:instrText>
         </w:r>
         <w:r>
           <w:rPr>
@@ -3663,7 +3950,7 @@
             <w:noProof/>
             <w:webHidden/>
           </w:rPr>
-          <w:t>12</w:t>
+          <w:t>13</w:t>
         </w:r>
         <w:r>
           <w:rPr>
@@ -3685,7 +3972,7 @@
           <w:noProof/>
         </w:rPr>
       </w:pPr>
-      <w:hyperlink w:anchor="_Toc493176002" w:history="1">
+      <w:hyperlink w:anchor="_Toc493685773" w:history="1">
         <w:r>
           <w:rPr>
             <w:rStyle w:val="a5"/>
@@ -3713,7 +4000,7 @@
             <w:noProof/>
             <w:webHidden/>
           </w:rPr>
-          <w:instrText xml:space="preserve"> PAGEREF _Toc493176002 \h </w:instrText>
+          <w:instrText xml:space="preserve"> PAGEREF _Toc493685773 \h </w:instrText>
         </w:r>
         <w:r>
           <w:rPr>
@@ -3733,7 +4020,84 @@
             <w:noProof/>
             <w:webHidden/>
           </w:rPr>
-          <w:t>12</w:t>
+          <w:t>14</w:t>
+        </w:r>
+        <w:r>
+          <w:rPr>
+            <w:noProof/>
+            <w:webHidden/>
+          </w:rPr>
+          <w:fldChar w:fldCharType="end"/>
+        </w:r>
+      </w:hyperlink>
+    </w:p>
+    <w:p>
+      <w:pPr>
+        <w:pStyle w:val="20"/>
+        <w:tabs>
+          <w:tab w:val="right" w:leader="dot" w:pos="8296"/>
+        </w:tabs>
+        <w:rPr>
+          <w:rFonts w:eastAsiaTheme="minorEastAsia"/>
+          <w:noProof/>
+        </w:rPr>
+      </w:pPr>
+      <w:hyperlink w:anchor="_Toc493685774" w:history="1">
+        <w:r>
+          <w:rPr>
+            <w:rStyle w:val="a5"/>
+            <w:rFonts w:hint="eastAsia"/>
+            <w:noProof/>
+          </w:rPr>
+          <w:t>审核课程</w:t>
+        </w:r>
+        <w:r>
+          <w:rPr>
+            <w:rStyle w:val="a5"/>
+            <w:noProof/>
+          </w:rPr>
+          <w:t>:</w:t>
+        </w:r>
+        <w:r>
+          <w:rPr>
+            <w:noProof/>
+            <w:webHidden/>
+          </w:rPr>
+          <w:tab/>
+        </w:r>
+        <w:r>
+          <w:rPr>
+            <w:noProof/>
+            <w:webHidden/>
+          </w:rPr>
+          <w:fldChar w:fldCharType="begin"/>
+        </w:r>
+        <w:r>
+          <w:rPr>
+            <w:noProof/>
+            <w:webHidden/>
+          </w:rPr>
+          <w:instrText xml:space="preserve"> PAGEREF _Toc493685774 \h </w:instrText>
+        </w:r>
+        <w:r>
+          <w:rPr>
+            <w:noProof/>
+            <w:webHidden/>
+          </w:rPr>
+        </w:r>
+        <w:r>
+          <w:rPr>
+            <w:noProof/>
+            <w:webHidden/>
+          </w:rPr>
+          <w:fldChar w:fldCharType="separate"/>
+        </w:r>
+        <w:r>
+          <w:rPr>
+            <w:noProof/>
+            <w:webHidden/>
+          </w:rPr>
+          <w:t>14</w:t>
         </w:r>
         <w:r>
           <w:rPr>
@@ -3755,7 +4119,7 @@
           <w:noProof/>
         </w:rPr>
       </w:pPr>
-      <w:hyperlink w:anchor="_Toc493176003" w:history="1">
+      <w:hyperlink w:anchor="_Toc493685775" w:history="1">
         <w:r>
           <w:rPr>
             <w:rStyle w:val="a5"/>
@@ -3790,7 +4154,7 @@
             <w:noProof/>
             <w:webHidden/>
           </w:rPr>
-          <w:instrText xml:space="preserve"> PAGEREF _Toc493176003 \h </w:instrText>
+          <w:instrText xml:space="preserve"> PAGEREF _Toc493685775 \h </w:instrText>
         </w:r>
         <w:r>
           <w:rPr>
@@ -3810,7 +4174,7 @@
             <w:noProof/>
             <w:webHidden/>
           </w:rPr>
-          <w:t>13</w:t>
+          <w:t>14</w:t>
         </w:r>
         <w:r>
           <w:rPr>
@@ -3832,7 +4196,7 @@
           <w:noProof/>
         </w:rPr>
       </w:pPr>
-      <w:hyperlink w:anchor="_Toc493176004" w:history="1">
+      <w:hyperlink w:anchor="_Toc493685776" w:history="1">
         <w:r>
           <w:rPr>
             <w:rStyle w:val="a5"/>
@@ -3867,7 +4231,7 @@
             <w:noProof/>
             <w:webHidden/>
           </w:rPr>
-          <w:instrText xml:space="preserve"> PAGEREF _Toc493176004 \h </w:instrText>
+          <w:instrText xml:space="preserve"> PAGEREF _Toc493685776 \h </w:instrText>
         </w:r>
         <w:r>
           <w:rPr>
@@ -3887,7 +4251,7 @@
             <w:noProof/>
             <w:webHidden/>
           </w:rPr>
-          <w:t>13</w:t>
+          <w:t>14</w:t>
         </w:r>
         <w:r>
           <w:rPr>
@@ -3909,7 +4273,7 @@
           <w:noProof/>
         </w:rPr>
       </w:pPr>
-      <w:hyperlink w:anchor="_Toc493176005" w:history="1">
+      <w:hyperlink w:anchor="_Toc493685777" w:history="1">
         <w:r>
           <w:rPr>
             <w:rStyle w:val="a5"/>
@@ -3937,7 +4301,7 @@
             <w:noProof/>
             <w:webHidden/>
           </w:rPr>
-          <w:instrText xml:space="preserve"> PAGEREF _Toc493176005 \h </w:instrText>
+          <w:instrText xml:space="preserve"> PAGEREF _Toc493685777 \h </w:instrText>
         </w:r>
         <w:r>
           <w:rPr>
@@ -3957,7 +4321,7 @@
             <w:noProof/>
             <w:webHidden/>
           </w:rPr>
-          <w:t>13</w:t>
+          <w:t>14</w:t>
         </w:r>
         <w:r>
           <w:rPr>
@@ -3979,7 +4343,7 @@
           <w:noProof/>
         </w:rPr>
       </w:pPr>
-      <w:hyperlink w:anchor="_Toc493176006" w:history="1">
+      <w:hyperlink w:anchor="_Toc493685778" w:history="1">
         <w:r>
           <w:rPr>
             <w:rStyle w:val="a5"/>
@@ -4007,7 +4371,7 @@
             <w:noProof/>
             <w:webHidden/>
           </w:rPr>
-          <w:instrText xml:space="preserve"> PAGEREF _Toc493176006 \h </w:instrText>
+          <w:instrText xml:space="preserve"> PAGEREF _Toc493685778 \h </w:instrText>
         </w:r>
         <w:r>
           <w:rPr>
@@ -4027,7 +4391,7 @@
             <w:noProof/>
             <w:webHidden/>
           </w:rPr>
-          <w:t>13</w:t>
+          <w:t>15</w:t>
         </w:r>
         <w:r>
           <w:rPr>
@@ -4049,7 +4413,7 @@
           <w:noProof/>
         </w:rPr>
       </w:pPr>
-      <w:hyperlink w:anchor="_Toc493176007" w:history="1">
+      <w:hyperlink w:anchor="_Toc493685779" w:history="1">
         <w:r>
           <w:rPr>
             <w:rStyle w:val="a5"/>
@@ -4099,7 +4463,7 @@
             <w:noProof/>
             <w:webHidden/>
           </w:rPr>
-          <w:instrText xml:space="preserve"> PAGEREF _Toc493176007 \h </w:instrText>
+          <w:instrText xml:space="preserve"> PAGEREF _Toc493685779 \h </w:instrText>
         </w:r>
         <w:r>
           <w:rPr>
@@ -4119,7 +4483,7 @@
             <w:noProof/>
             <w:webHidden/>
           </w:rPr>
-          <w:t>14</w:t>
+          <w:t>15</w:t>
         </w:r>
         <w:r>
           <w:rPr>
@@ -4141,7 +4505,7 @@
           <w:noProof/>
         </w:rPr>
       </w:pPr>
-      <w:hyperlink w:anchor="_Toc493176008" w:history="1">
+      <w:hyperlink w:anchor="_Toc493685780" w:history="1">
         <w:r>
           <w:rPr>
             <w:rStyle w:val="a5"/>
@@ -4191,7 +4555,7 @@
             <w:noProof/>
             <w:webHidden/>
           </w:rPr>
-          <w:instrText xml:space="preserve"> PAGEREF _Toc493176008 \h </w:instrText>
+          <w:instrText xml:space="preserve"> PAGEREF _Toc493685780 \h </w:instrText>
         </w:r>
         <w:r>
           <w:rPr>
@@ -4211,7 +4575,7 @@
             <w:noProof/>
             <w:webHidden/>
           </w:rPr>
-          <w:t>14</w:t>
+          <w:t>15</w:t>
         </w:r>
         <w:r>
           <w:rPr>
@@ -4233,14 +4597,21 @@
           <w:noProof/>
         </w:rPr>
       </w:pPr>
-      <w:hyperlink w:anchor="_Toc493176009" w:history="1">
+      <w:hyperlink w:anchor="_Toc493685781" w:history="1">
         <w:r>
           <w:rPr>
             <w:rStyle w:val="a5"/>
             <w:rFonts w:hint="eastAsia"/>
             <w:noProof/>
           </w:rPr>
-          <w:t>一些辅助功能</w:t>
+          <w:t>课时</w:t>
+        </w:r>
+        <w:r>
+          <w:rPr>
+            <w:rStyle w:val="a5"/>
+            <w:noProof/>
+          </w:rPr>
+          <w:t>Schedule</w:t>
         </w:r>
         <w:r>
           <w:rPr>
@@ -4261,7 +4632,7 @@
             <w:noProof/>
             <w:webHidden/>
           </w:rPr>
-          <w:instrText xml:space="preserve"> PAGEREF _Toc493176009 \h </w:instrText>
+          <w:instrText xml:space="preserve"> PAGEREF _Toc493685781 \h </w:instrText>
         </w:r>
         <w:r>
           <w:rPr>
@@ -4281,7 +4652,7 @@
             <w:noProof/>
             <w:webHidden/>
           </w:rPr>
-          <w:t>15</w:t>
+          <w:t>16</w:t>
         </w:r>
         <w:r>
           <w:rPr>
@@ -4303,21 +4674,36 @@
           <w:noProof/>
         </w:rPr>
       </w:pPr>
-      <w:hyperlink w:anchor="_Toc493176010" w:history="1">
+      <w:hyperlink w:anchor="_Toc493685782" w:history="1">
         <w:r>
           <w:rPr>
             <w:rStyle w:val="a5"/>
             <w:rFonts w:hint="eastAsia"/>
             <w:noProof/>
           </w:rPr>
-          <w:t>获取用户地址</w:t>
-        </w:r>
-        <w:r>
-          <w:rPr>
-            <w:rStyle w:val="a5"/>
-            <w:noProof/>
-          </w:rPr>
-          <w:t>Location</w:t>
+          <w:t>判断课时冲突</w:t>
+        </w:r>
+        <w:r>
+          <w:rPr>
+            <w:rStyle w:val="a5"/>
+            <w:noProof/>
+          </w:rPr>
+          <w:t>(2</w:t>
+        </w:r>
+        <w:r>
+          <w:rPr>
+            <w:rStyle w:val="a5"/>
+            <w:rFonts w:hint="eastAsia"/>
+            <w:noProof/>
+          </w:rPr>
+          <w:t>个小时内只允许一条数据</w:t>
+        </w:r>
+        <w:r>
+          <w:rPr>
+            <w:rStyle w:val="a5"/>
+            <w:noProof/>
+          </w:rPr>
+          <w:t>)</w:t>
         </w:r>
         <w:r>
           <w:rPr>
@@ -4338,7 +4724,7 @@
             <w:noProof/>
             <w:webHidden/>
           </w:rPr>
-          <w:instrText xml:space="preserve"> PAGEREF _Toc493176010 \h </w:instrText>
+          <w:instrText xml:space="preserve"> PAGEREF _Toc493685782 \h </w:instrText>
         </w:r>
         <w:r>
           <w:rPr>
@@ -4358,7 +4744,7 @@
             <w:noProof/>
             <w:webHidden/>
           </w:rPr>
-          <w:t>15</w:t>
+          <w:t>16</w:t>
         </w:r>
         <w:r>
           <w:rPr>
@@ -4380,21 +4766,14 @@
           <w:noProof/>
         </w:rPr>
       </w:pPr>
-      <w:hyperlink w:anchor="_Toc493176011" w:history="1">
+      <w:hyperlink w:anchor="_Toc493685783" w:history="1">
         <w:r>
           <w:rPr>
             <w:rStyle w:val="a5"/>
             <w:rFonts w:hint="eastAsia"/>
             <w:noProof/>
           </w:rPr>
-          <w:t>获取用户</w:t>
-        </w:r>
-        <w:r>
-          <w:rPr>
-            <w:rStyle w:val="a5"/>
-            <w:noProof/>
-          </w:rPr>
-          <w:t>IPLocation</w:t>
+          <w:t>判断是否有录课权限</w:t>
         </w:r>
         <w:r>
           <w:rPr>
@@ -4415,7 +4794,7 @@
             <w:noProof/>
             <w:webHidden/>
           </w:rPr>
-          <w:instrText xml:space="preserve"> PAGEREF _Toc493176011 \h </w:instrText>
+          <w:instrText xml:space="preserve"> PAGEREF _Toc493685783 \h </w:instrText>
         </w:r>
         <w:r>
           <w:rPr>
@@ -4435,7 +4814,7 @@
             <w:noProof/>
             <w:webHidden/>
           </w:rPr>
-          <w:t>15</w:t>
+          <w:t>16</w:t>
         </w:r>
         <w:r>
           <w:rPr>
@@ -4457,13 +4836,377 @@
           <w:noProof/>
         </w:rPr>
       </w:pPr>
-      <w:hyperlink w:anchor="_Toc493176012" w:history="1">
+      <w:hyperlink w:anchor="_Toc493685784" w:history="1">
         <w:r>
           <w:rPr>
             <w:rStyle w:val="a5"/>
             <w:rFonts w:hint="eastAsia"/>
             <w:noProof/>
           </w:rPr>
+          <w:t>课时审核</w:t>
+        </w:r>
+        <w:r>
+          <w:rPr>
+            <w:noProof/>
+            <w:webHidden/>
+          </w:rPr>
+          <w:tab/>
+        </w:r>
+        <w:r>
+          <w:rPr>
+            <w:noProof/>
+            <w:webHidden/>
+          </w:rPr>
+          <w:fldChar w:fldCharType="begin"/>
+        </w:r>
+        <w:r>
+          <w:rPr>
+            <w:noProof/>
+            <w:webHidden/>
+          </w:rPr>
+          <w:instrText xml:space="preserve"> PAGEREF _Toc493685784 \h </w:instrText>
+        </w:r>
+        <w:r>
+          <w:rPr>
+            <w:noProof/>
+            <w:webHidden/>
+          </w:rPr>
+        </w:r>
+        <w:r>
+          <w:rPr>
+            <w:noProof/>
+            <w:webHidden/>
+          </w:rPr>
+          <w:fldChar w:fldCharType="separate"/>
+        </w:r>
+        <w:r>
+          <w:rPr>
+            <w:noProof/>
+            <w:webHidden/>
+          </w:rPr>
+          <w:t>16</w:t>
+        </w:r>
+        <w:r>
+          <w:rPr>
+            <w:noProof/>
+            <w:webHidden/>
+          </w:rPr>
+          <w:fldChar w:fldCharType="end"/>
+        </w:r>
+      </w:hyperlink>
+    </w:p>
+    <w:p>
+      <w:pPr>
+        <w:pStyle w:val="20"/>
+        <w:tabs>
+          <w:tab w:val="right" w:leader="dot" w:pos="8296"/>
+        </w:tabs>
+        <w:rPr>
+          <w:rFonts w:eastAsiaTheme="minorEastAsia"/>
+          <w:noProof/>
+        </w:rPr>
+      </w:pPr>
+      <w:hyperlink w:anchor="_Toc493685785" w:history="1">
+        <w:r>
+          <w:rPr>
+            <w:rStyle w:val="a5"/>
+            <w:rFonts w:hint="eastAsia"/>
+            <w:noProof/>
+          </w:rPr>
+          <w:t>录课</w:t>
+        </w:r>
+        <w:r>
+          <w:rPr>
+            <w:noProof/>
+            <w:webHidden/>
+          </w:rPr>
+          <w:tab/>
+        </w:r>
+        <w:r>
+          <w:rPr>
+            <w:noProof/>
+            <w:webHidden/>
+          </w:rPr>
+          <w:fldChar w:fldCharType="begin"/>
+        </w:r>
+        <w:r>
+          <w:rPr>
+            <w:noProof/>
+            <w:webHidden/>
+          </w:rPr>
+          <w:instrText xml:space="preserve"> PAGEREF _Toc493685785 \h </w:instrText>
+        </w:r>
+        <w:r>
+          <w:rPr>
+            <w:noProof/>
+            <w:webHidden/>
+          </w:rPr>
+        </w:r>
+        <w:r>
+          <w:rPr>
+            <w:noProof/>
+            <w:webHidden/>
+          </w:rPr>
+          <w:fldChar w:fldCharType="separate"/>
+        </w:r>
+        <w:r>
+          <w:rPr>
+            <w:noProof/>
+            <w:webHidden/>
+          </w:rPr>
+          <w:t>16</w:t>
+        </w:r>
+        <w:r>
+          <w:rPr>
+            <w:noProof/>
+            <w:webHidden/>
+          </w:rPr>
+          <w:fldChar w:fldCharType="end"/>
+        </w:r>
+      </w:hyperlink>
+    </w:p>
+    <w:p>
+      <w:pPr>
+        <w:pStyle w:val="10"/>
+        <w:tabs>
+          <w:tab w:val="right" w:leader="dot" w:pos="8296"/>
+        </w:tabs>
+        <w:rPr>
+          <w:rFonts w:eastAsiaTheme="minorEastAsia"/>
+          <w:noProof/>
+        </w:rPr>
+      </w:pPr>
+      <w:hyperlink w:anchor="_Toc493685786" w:history="1">
+        <w:r>
+          <w:rPr>
+            <w:rStyle w:val="a5"/>
+            <w:rFonts w:hint="eastAsia"/>
+            <w:noProof/>
+          </w:rPr>
+          <w:t>一些辅助功能</w:t>
+        </w:r>
+        <w:r>
+          <w:rPr>
+            <w:noProof/>
+            <w:webHidden/>
+          </w:rPr>
+          <w:tab/>
+        </w:r>
+        <w:r>
+          <w:rPr>
+            <w:noProof/>
+            <w:webHidden/>
+          </w:rPr>
+          <w:fldChar w:fldCharType="begin"/>
+        </w:r>
+        <w:r>
+          <w:rPr>
+            <w:noProof/>
+            <w:webHidden/>
+          </w:rPr>
+          <w:instrText xml:space="preserve"> PAGEREF _Toc493685786 \h </w:instrText>
+        </w:r>
+        <w:r>
+          <w:rPr>
+            <w:noProof/>
+            <w:webHidden/>
+          </w:rPr>
+        </w:r>
+        <w:r>
+          <w:rPr>
+            <w:noProof/>
+            <w:webHidden/>
+          </w:rPr>
+          <w:fldChar w:fldCharType="separate"/>
+        </w:r>
+        <w:r>
+          <w:rPr>
+            <w:noProof/>
+            <w:webHidden/>
+          </w:rPr>
+          <w:t>17</w:t>
+        </w:r>
+        <w:r>
+          <w:rPr>
+            <w:noProof/>
+            <w:webHidden/>
+          </w:rPr>
+          <w:fldChar w:fldCharType="end"/>
+        </w:r>
+      </w:hyperlink>
+    </w:p>
+    <w:p>
+      <w:pPr>
+        <w:pStyle w:val="20"/>
+        <w:tabs>
+          <w:tab w:val="right" w:leader="dot" w:pos="8296"/>
+        </w:tabs>
+        <w:rPr>
+          <w:rFonts w:eastAsiaTheme="minorEastAsia"/>
+          <w:noProof/>
+        </w:rPr>
+      </w:pPr>
+      <w:hyperlink w:anchor="_Toc493685787" w:history="1">
+        <w:r>
+          <w:rPr>
+            <w:rStyle w:val="a5"/>
+            <w:rFonts w:hint="eastAsia"/>
+            <w:noProof/>
+          </w:rPr>
+          <w:t>获取用户地址</w:t>
+        </w:r>
+        <w:r>
+          <w:rPr>
+            <w:rStyle w:val="a5"/>
+            <w:noProof/>
+          </w:rPr>
+          <w:t>Location</w:t>
+        </w:r>
+        <w:r>
+          <w:rPr>
+            <w:noProof/>
+            <w:webHidden/>
+          </w:rPr>
+          <w:tab/>
+        </w:r>
+        <w:r>
+          <w:rPr>
+            <w:noProof/>
+            <w:webHidden/>
+          </w:rPr>
+          <w:fldChar w:fldCharType="begin"/>
+        </w:r>
+        <w:r>
+          <w:rPr>
+            <w:noProof/>
+            <w:webHidden/>
+          </w:rPr>
+          <w:instrText xml:space="preserve"> PAGEREF _Toc493685787 \h </w:instrText>
+        </w:r>
+        <w:r>
+          <w:rPr>
+            <w:noProof/>
+            <w:webHidden/>
+          </w:rPr>
+        </w:r>
+        <w:r>
+          <w:rPr>
+            <w:noProof/>
+            <w:webHidden/>
+          </w:rPr>
+          <w:fldChar w:fldCharType="separate"/>
+        </w:r>
+        <w:r>
+          <w:rPr>
+            <w:noProof/>
+            <w:webHidden/>
+          </w:rPr>
+          <w:t>17</w:t>
+        </w:r>
+        <w:r>
+          <w:rPr>
+            <w:noProof/>
+            <w:webHidden/>
+          </w:rPr>
+          <w:fldChar w:fldCharType="end"/>
+        </w:r>
+      </w:hyperlink>
+    </w:p>
+    <w:p>
+      <w:pPr>
+        <w:pStyle w:val="20"/>
+        <w:tabs>
+          <w:tab w:val="right" w:leader="dot" w:pos="8296"/>
+        </w:tabs>
+        <w:rPr>
+          <w:rFonts w:eastAsiaTheme="minorEastAsia"/>
+          <w:noProof/>
+        </w:rPr>
+      </w:pPr>
+      <w:hyperlink w:anchor="_Toc493685788" w:history="1">
+        <w:r>
+          <w:rPr>
+            <w:rStyle w:val="a5"/>
+            <w:rFonts w:hint="eastAsia"/>
+            <w:noProof/>
+          </w:rPr>
+          <w:t>获取用户</w:t>
+        </w:r>
+        <w:r>
+          <w:rPr>
+            <w:rStyle w:val="a5"/>
+            <w:noProof/>
+          </w:rPr>
+          <w:t>IPLocation</w:t>
+        </w:r>
+        <w:r>
+          <w:rPr>
+            <w:noProof/>
+            <w:webHidden/>
+          </w:rPr>
+          <w:tab/>
+        </w:r>
+        <w:r>
+          <w:rPr>
+            <w:noProof/>
+            <w:webHidden/>
+          </w:rPr>
+          <w:fldChar w:fldCharType="begin"/>
+        </w:r>
+        <w:r>
+          <w:rPr>
+            <w:noProof/>
+            <w:webHidden/>
+          </w:rPr>
+          <w:instrText xml:space="preserve"> PAGEREF _Toc493685788 \h </w:instrText>
+        </w:r>
+        <w:r>
+          <w:rPr>
+            <w:noProof/>
+            <w:webHidden/>
+          </w:rPr>
+        </w:r>
+        <w:r>
+          <w:rPr>
+            <w:noProof/>
+            <w:webHidden/>
+          </w:rPr>
+          <w:fldChar w:fldCharType="separate"/>
+        </w:r>
+        <w:r>
+          <w:rPr>
+            <w:noProof/>
+            <w:webHidden/>
+          </w:rPr>
+          <w:t>17</w:t>
+        </w:r>
+        <w:r>
+          <w:rPr>
+            <w:noProof/>
+            <w:webHidden/>
+          </w:rPr>
+          <w:fldChar w:fldCharType="end"/>
+        </w:r>
+      </w:hyperlink>
+    </w:p>
+    <w:p>
+      <w:pPr>
+        <w:pStyle w:val="20"/>
+        <w:tabs>
+          <w:tab w:val="right" w:leader="dot" w:pos="8296"/>
+        </w:tabs>
+        <w:rPr>
+          <w:rFonts w:eastAsiaTheme="minorEastAsia"/>
+          <w:noProof/>
+        </w:rPr>
+      </w:pPr>
+      <w:hyperlink w:anchor="_Toc493685789" w:history="1">
+        <w:r>
+          <w:rPr>
+            <w:rStyle w:val="a5"/>
+            <w:rFonts w:hint="eastAsia"/>
+            <w:noProof/>
+          </w:rPr>
           <w:t>获取</w:t>
         </w:r>
         <w:r>
@@ -4492,7 +5235,7 @@
             <w:noProof/>
             <w:webHidden/>
           </w:rPr>
-          <w:instrText xml:space="preserve"> PAGEREF _Toc493176012 \h </w:instrText>
+          <w:instrText xml:space="preserve"> PAGEREF _Toc493685789 \h </w:instrText>
         </w:r>
         <w:r>
           <w:rPr>
@@ -4512,7 +5255,7 @@
             <w:noProof/>
             <w:webHidden/>
           </w:rPr>
-          <w:t>15</w:t>
+          <w:t>17</w:t>
         </w:r>
         <w:r>
           <w:rPr>
@@ -4536,12 +5279,11 @@
       <w:pPr>
         <w:pStyle w:val="1"/>
       </w:pPr>
-      <w:bookmarkStart w:id="0" w:name="_Toc493175953"/>
-      <w:r>
-        <w:rPr>
-          <w:rFonts w:hint="eastAsia"/>
-        </w:rPr>
-        <w:lastRenderedPageBreak/>
+      <w:bookmarkStart w:id="0" w:name="_Toc493685720"/>
+      <w:r>
+        <w:rPr>
+          <w:rFonts w:hint="eastAsia"/>
+        </w:rPr>
         <w:t>READ ME</w:t>
       </w:r>
       <w:bookmarkEnd w:id="0"/>
@@ -4550,7 +5292,7 @@
       <w:pPr>
         <w:pStyle w:val="2"/>
       </w:pPr>
-      <w:bookmarkStart w:id="1" w:name="_Toc493175954"/>
+      <w:bookmarkStart w:id="1" w:name="_Toc493685721"/>
       <w:r>
         <w:rPr>
           <w:rFonts w:hint="eastAsia"/>
@@ -5412,7 +6154,7 @@
           <w:kern w:val="0"/>
         </w:rPr>
       </w:pPr>
-      <w:bookmarkStart w:id="2" w:name="_Toc493175955"/>
+      <w:bookmarkStart w:id="2" w:name="_Toc493685722"/>
       <w:r>
         <w:rPr>
           <w:rFonts w:hint="eastAsia"/>
@@ -5420,6 +6162,7 @@
           <w:color w:val="FF0000"/>
           <w:kern w:val="0"/>
         </w:rPr>
+        <w:lastRenderedPageBreak/>
         <w:t>示例数据都为</w:t>
       </w:r>
       <w:r>
@@ -5473,7 +6216,7 @@
       <w:pPr>
         <w:pStyle w:val="2"/>
       </w:pPr>
-      <w:bookmarkStart w:id="3" w:name="_Toc493175956"/>
+      <w:bookmarkStart w:id="3" w:name="_Toc493685723"/>
       <w:r>
         <w:rPr>
           <w:rFonts w:hint="eastAsia"/>
@@ -5714,7 +6457,7 @@
       <w:pPr>
         <w:pStyle w:val="2"/>
       </w:pPr>
-      <w:bookmarkStart w:id="4" w:name="_Toc493175957"/>
+      <w:bookmarkStart w:id="4" w:name="_Toc493685724"/>
       <w:r>
         <w:rPr>
           <w:rFonts w:hint="eastAsia"/>
@@ -5804,7 +6547,7 @@
       <w:pPr>
         <w:pStyle w:val="2"/>
       </w:pPr>
-      <w:bookmarkStart w:id="5" w:name="_Toc493175958"/>
+      <w:bookmarkStart w:id="5" w:name="_Toc493685725"/>
       <w:r>
         <w:rPr>
           <w:rFonts w:hint="eastAsia"/>
@@ -5835,7 +6578,6 @@
         <w:rPr>
           <w:rFonts w:hint="eastAsia"/>
         </w:rPr>
-        <w:lastRenderedPageBreak/>
         <w:t>{</w:t>
       </w:r>
       <w:r>
@@ -5879,7 +6621,7 @@
       <w:pPr>
         <w:pStyle w:val="1"/>
       </w:pPr>
-      <w:bookmarkStart w:id="6" w:name="_Toc493175959"/>
+      <w:bookmarkStart w:id="6" w:name="_Toc493685726"/>
       <w:r>
         <w:rPr>
           <w:rFonts w:hint="eastAsia"/>
@@ -5898,7 +6640,7 @@
       <w:pPr>
         <w:pStyle w:val="2"/>
       </w:pPr>
-      <w:bookmarkStart w:id="7" w:name="_Toc493175960"/>
+      <w:bookmarkStart w:id="7" w:name="_Toc493685727"/>
       <w:r>
         <w:rPr>
           <w:rFonts w:hint="eastAsia"/>
@@ -5947,7 +6689,7 @@
       <w:pPr>
         <w:pStyle w:val="2"/>
       </w:pPr>
-      <w:bookmarkStart w:id="8" w:name="_Toc493175961"/>
+      <w:bookmarkStart w:id="8" w:name="_Toc493685728"/>
       <w:r>
         <w:rPr>
           <w:rFonts w:hint="eastAsia"/>
@@ -6018,174 +6760,6 @@
           <w:rFonts w:hint="eastAsia"/>
         </w:rPr>
         <w:t>)</w:t>
-      </w:r>
-    </w:p>
-    <w:p>
-      <w:r>
-        <w:rPr>
-          <w:rFonts w:hint="eastAsia"/>
-        </w:rPr>
-        <w:t>post:</w:t>
-      </w:r>
-      <w:r>
-        <w:rPr>
-          <w:rFonts w:hint="eastAsia"/>
-        </w:rPr>
-        <w:t>略</w:t>
-      </w:r>
-    </w:p>
-    <w:p>
-      <w:pPr>
-        <w:rPr>
-          <w:rFonts w:hint="eastAsia"/>
-        </w:rPr>
-      </w:pPr>
-    </w:p>
-    <w:p>
-      <w:pPr>
-        <w:rPr>
-          <w:rFonts w:hint="eastAsia"/>
-        </w:rPr>
-      </w:pPr>
-    </w:p>
-    <w:p>
-      <w:pPr>
-        <w:rPr>
-          <w:rFonts w:hint="eastAsia"/>
-        </w:rPr>
-      </w:pPr>
-    </w:p>
-    <w:p>
-      <w:pPr>
-        <w:rPr>
-          <w:rFonts w:hint="eastAsia"/>
-        </w:rPr>
-      </w:pPr>
-    </w:p>
-    <w:p>
-      <w:pPr>
-        <w:rPr>
-          <w:rFonts w:hint="eastAsia"/>
-        </w:rPr>
-      </w:pPr>
-    </w:p>
-    <w:p/>
-    <w:p>
-      <w:pPr>
-        <w:pStyle w:val="1"/>
-      </w:pPr>
-      <w:bookmarkStart w:id="9" w:name="_Toc493175962"/>
-      <w:r>
-        <w:rPr>
-          <w:rFonts w:hint="eastAsia"/>
-        </w:rPr>
-        <w:t>训练营</w:t>
-      </w:r>
-      <w:r>
-        <w:rPr>
-          <w:rFonts w:hint="eastAsia"/>
-        </w:rPr>
-        <w:t>Camp</w:t>
-      </w:r>
-      <w:bookmarkEnd w:id="9"/>
-    </w:p>
-    <w:p>
-      <w:pPr>
-        <w:pStyle w:val="2"/>
-      </w:pPr>
-      <w:bookmarkStart w:id="10" w:name="_Toc493175963"/>
-      <w:r>
-        <w:rPr>
-          <w:rFonts w:hint="eastAsia"/>
-        </w:rPr>
-        <w:t>搜索训练营</w:t>
-      </w:r>
-      <w:bookmarkEnd w:id="10"/>
-    </w:p>
-    <w:p>
-      <w:r>
-        <w:rPr>
-          <w:rFonts w:hint="eastAsia"/>
-        </w:rPr>
-        <w:t>api</w:t>
-      </w:r>
-      <w:r>
-        <w:rPr>
-          <w:rFonts w:hint="eastAsia"/>
-        </w:rPr>
-        <w:t>:</w:t>
-      </w:r>
-      <w:r>
-        <w:t xml:space="preserve"> searchCampApi</w:t>
-      </w:r>
-    </w:p>
-    <w:p>
-      <w:r>
-        <w:rPr>
-          <w:rFonts w:hint="eastAsia"/>
-        </w:rPr>
-        <w:t>get|post:</w:t>
-      </w:r>
-      <w:r>
-        <w:t xml:space="preserve"> keyword</w:t>
-      </w:r>
-      <w:r>
-        <w:rPr>
-          <w:rFonts w:hint="eastAsia"/>
-        </w:rPr>
-        <w:t>,</w:t>
-      </w:r>
-      <w:r>
-        <w:t xml:space="preserve"> province</w:t>
-      </w:r>
-      <w:r>
-        <w:rPr>
-          <w:rFonts w:hint="eastAsia"/>
-        </w:rPr>
-        <w:t>,</w:t>
-      </w:r>
-      <w:r>
-        <w:t xml:space="preserve"> city</w:t>
-      </w:r>
-      <w:r>
-        <w:rPr>
-          <w:rFonts w:hint="eastAsia"/>
-        </w:rPr>
-        <w:t>,</w:t>
-      </w:r>
-      <w:r>
-        <w:t xml:space="preserve"> area</w:t>
-      </w:r>
-    </w:p>
-    <w:p/>
-    <w:p>
-      <w:pPr>
-        <w:pStyle w:val="2"/>
-      </w:pPr>
-      <w:bookmarkStart w:id="11" w:name="_Toc493175964"/>
-      <w:r>
-        <w:rPr>
-          <w:rFonts w:hint="eastAsia"/>
-        </w:rPr>
-        <w:t>训练营列表</w:t>
-      </w:r>
-      <w:bookmarkEnd w:id="11"/>
-    </w:p>
-    <w:p>
-      <w:r>
-        <w:rPr>
-          <w:rFonts w:hint="eastAsia"/>
-        </w:rPr>
-        <w:t>api</w:t>
-      </w:r>
-      <w:r>
-        <w:rPr>
-          <w:rFonts w:hint="eastAsia"/>
-        </w:rPr>
-        <w:t>:</w:t>
-      </w:r>
-      <w:r>
-        <w:t xml:space="preserve"> getCampListApi</w:t>
       </w:r>
     </w:p>
     <w:p>
@@ -6206,155 +6780,40 @@
     <w:p/>
     <w:p/>
     <w:p/>
-    <w:p>
-      <w:pPr>
-        <w:pStyle w:val="2"/>
-      </w:pPr>
-      <w:bookmarkStart w:id="12" w:name="_Toc493175965"/>
-      <w:r>
-        <w:rPr>
-          <w:rFonts w:hint="eastAsia"/>
-        </w:rPr>
-        <w:t>更新训练营</w:t>
-      </w:r>
-      <w:r>
-        <w:rPr>
-          <w:rFonts w:hint="eastAsia"/>
-        </w:rPr>
-        <w:t>:</w:t>
-      </w:r>
-      <w:bookmarkEnd w:id="12"/>
-    </w:p>
-    <w:p>
-      <w:r>
-        <w:rPr>
-          <w:rFonts w:hint="eastAsia"/>
-        </w:rPr>
-        <w:t>api</w:t>
-      </w:r>
-      <w:r>
-        <w:rPr>
-          <w:rFonts w:hint="eastAsia"/>
-        </w:rPr>
-        <w:t>:updateCamp</w:t>
-      </w:r>
-      <w:r>
-        <w:rPr>
-          <w:rFonts w:hint="eastAsia"/>
-        </w:rPr>
-        <w:t>Api</w:t>
-      </w:r>
-    </w:p>
-    <w:p>
-      <w:r>
-        <w:rPr>
-          <w:rFonts w:hint="eastAsia"/>
-        </w:rPr>
-        <w:t>post:{data}</w:t>
-      </w:r>
-    </w:p>
-    <w:p>
-      <w:r>
-        <w:rPr>
-          <w:rFonts w:hint="eastAsia"/>
-        </w:rPr>
-        <w:t>get:</w:t>
-      </w:r>
-      <w:r>
-        <w:rPr>
-          <w:rFonts w:hint="eastAsia"/>
-        </w:rPr>
-        <w:t>'</w:t>
-      </w:r>
-      <w:r>
-        <w:rPr>
-          <w:rFonts w:hint="eastAsia"/>
-        </w:rPr>
-        <w:t>camp_id</w:t>
-      </w:r>
-      <w:r>
-        <w:rPr>
-          <w:rFonts w:hint="eastAsia"/>
-        </w:rPr>
-        <w:t>'</w:t>
-      </w:r>
-    </w:p>
-    <w:p/>
-    <w:p/>
-    <w:p>
-      <w:pPr>
-        <w:pStyle w:val="2"/>
-      </w:pPr>
-      <w:bookmarkStart w:id="13" w:name="_Toc493175966"/>
-      <w:r>
-        <w:rPr>
-          <w:rFonts w:hint="eastAsia"/>
-        </w:rPr>
-        <w:t>新建训练营</w:t>
-      </w:r>
-      <w:bookmarkEnd w:id="13"/>
-    </w:p>
-    <w:p>
-      <w:r>
-        <w:rPr>
-          <w:rFonts w:hint="eastAsia"/>
-        </w:rPr>
-        <w:t>api</w:t>
-      </w:r>
-      <w:r>
-        <w:rPr>
-          <w:rFonts w:hint="eastAsia"/>
-        </w:rPr>
-        <w:t>:createCamp</w:t>
-      </w:r>
-      <w:r>
-        <w:rPr>
-          <w:rFonts w:hint="eastAsia"/>
-        </w:rPr>
-        <w:t>Api</w:t>
-      </w:r>
-    </w:p>
-    <w:p>
-      <w:r>
-        <w:rPr>
-          <w:rFonts w:hint="eastAsia"/>
-        </w:rPr>
-        <w:t>post:{data}</w:t>
-      </w:r>
-    </w:p>
     <w:p/>
     <w:p/>
     <w:p/>
     <w:p>
       <w:pPr>
+        <w:pStyle w:val="1"/>
+      </w:pPr>
+      <w:bookmarkStart w:id="9" w:name="_Toc493685729"/>
+      <w:r>
+        <w:rPr>
+          <w:rFonts w:hint="eastAsia"/>
+        </w:rPr>
+        <w:t>训练营</w:t>
+      </w:r>
+      <w:r>
+        <w:rPr>
+          <w:rFonts w:hint="eastAsia"/>
+        </w:rPr>
+        <w:t>Camp</w:t>
+      </w:r>
+      <w:bookmarkEnd w:id="9"/>
+    </w:p>
+    <w:p>
+      <w:pPr>
         <w:pStyle w:val="2"/>
       </w:pPr>
-      <w:bookmarkStart w:id="14" w:name="_Toc493175967"/>
-      <w:r>
-        <w:rPr>
-          <w:rFonts w:hint="eastAsia"/>
-        </w:rPr>
-        <w:t>获取用户</w:t>
-      </w:r>
-      <w:r>
-        <w:rPr>
-          <w:rFonts w:hint="eastAsia"/>
-        </w:rPr>
-        <w:t>创建</w:t>
-      </w:r>
-      <w:r>
-        <w:rPr>
-          <w:rFonts w:hint="eastAsia"/>
-        </w:rPr>
-        <w:t>的训练营</w:t>
-      </w:r>
-      <w:r>
-        <w:rPr>
-          <w:rFonts w:hint="eastAsia"/>
-        </w:rPr>
-        <w:t>id</w:t>
-      </w:r>
-      <w:bookmarkEnd w:id="14"/>
+      <w:bookmarkStart w:id="10" w:name="_Toc493685730"/>
+      <w:r>
+        <w:rPr>
+          <w:rFonts w:hint="eastAsia"/>
+        </w:rPr>
+        <w:t>搜索训练营</w:t>
+      </w:r>
+      <w:bookmarkEnd w:id="10"/>
     </w:p>
     <w:p>
       <w:r>
@@ -6367,160 +6826,70 @@
         <w:rPr>
           <w:rFonts w:hint="eastAsia"/>
         </w:rPr>
-        <w:t>:isCreatCamp</w:t>
-      </w:r>
-      <w:r>
-        <w:rPr>
-          <w:rFonts w:hint="eastAsia"/>
-        </w:rPr>
-        <w:t>Api</w:t>
-      </w:r>
-    </w:p>
-    <w:p>
-      <w:r>
-        <w:rPr>
-          <w:rFonts w:hint="eastAsia"/>
-        </w:rPr>
-        <w:t>post/get:member_id</w:t>
-      </w:r>
-      <w:r>
-        <w:rPr>
-          <w:rFonts w:hint="eastAsia"/>
-        </w:rPr>
-        <w:t>(</w:t>
-      </w:r>
-      <w:r>
-        <w:rPr>
-          <w:rFonts w:hint="eastAsia"/>
-        </w:rPr>
-        <w:t>不上传默认为当前用户</w:t>
-      </w:r>
-      <w:r>
-        <w:rPr>
-          <w:rFonts w:hint="eastAsia"/>
-        </w:rPr>
-        <w:t>)</w:t>
-      </w:r>
-    </w:p>
-    <w:p>
-      <w:r>
-        <w:rPr>
-          <w:rFonts w:hint="eastAsia"/>
-        </w:rPr>
-        <w:t>return</w:t>
-      </w:r>
-      <w:r>
-        <w:rPr>
-          <w:rFonts w:hint="eastAsia"/>
-        </w:rPr>
         <w:t>:</w:t>
       </w:r>
       <w:r>
-        <w:rPr>
-          <w:rFonts w:hint="eastAsia"/>
-        </w:rPr>
-        <w:t>训练营</w:t>
-      </w:r>
-      <w:r>
-        <w:rPr>
-          <w:rFonts w:hint="eastAsia"/>
-        </w:rPr>
-        <w:t>id</w:t>
-      </w:r>
-    </w:p>
-    <w:p>
-      <w:pPr>
-        <w:pStyle w:val="1"/>
-        <w:rPr>
-          <w:rFonts w:hint="eastAsia"/>
-        </w:rPr>
-      </w:pPr>
-      <w:r>
-        <w:rPr>
-          <w:rFonts w:hint="eastAsia"/>
-        </w:rPr>
-        <w:t>训练营关系</w:t>
-      </w:r>
-      <w:r>
-        <w:rPr>
-          <w:rFonts w:hint="eastAsia"/>
-        </w:rPr>
-        <w:t>C</w:t>
-      </w:r>
-      <w:r>
-        <w:rPr>
-          <w:rFonts w:hint="eastAsia"/>
-        </w:rPr>
-        <w:t>ampMember</w:t>
-      </w:r>
-    </w:p>
+        <w:t xml:space="preserve"> searchCampApi</w:t>
+      </w:r>
+    </w:p>
+    <w:p>
+      <w:r>
+        <w:rPr>
+          <w:rFonts w:hint="eastAsia"/>
+        </w:rPr>
+        <w:t>get|post:</w:t>
+      </w:r>
+      <w:r>
+        <w:t xml:space="preserve"> keyword</w:t>
+      </w:r>
+      <w:r>
+        <w:rPr>
+          <w:rFonts w:hint="eastAsia"/>
+        </w:rPr>
+        <w:t>,</w:t>
+      </w:r>
+      <w:r>
+        <w:t xml:space="preserve"> province</w:t>
+      </w:r>
+      <w:r>
+        <w:rPr>
+          <w:rFonts w:hint="eastAsia"/>
+        </w:rPr>
+        <w:t>,</w:t>
+      </w:r>
+      <w:r>
+        <w:t xml:space="preserve"> city</w:t>
+      </w:r>
+      <w:r>
+        <w:rPr>
+          <w:rFonts w:hint="eastAsia"/>
+        </w:rPr>
+        <w:t>,</w:t>
+      </w:r>
+      <w:r>
+        <w:t xml:space="preserve"> area</w:t>
+      </w:r>
+    </w:p>
+    <w:p/>
     <w:p>
       <w:pPr>
         <w:pStyle w:val="2"/>
-        <w:rPr>
-          <w:rFonts w:hint="eastAsia"/>
-        </w:rPr>
-      </w:pPr>
-      <w:r>
-        <w:rPr>
-          <w:rFonts w:hint="eastAsia"/>
-        </w:rPr>
-        <w:t>申请成为训练营的某个身份</w:t>
-      </w:r>
-    </w:p>
-    <w:p>
-      <w:pPr>
-        <w:rPr>
-          <w:rFonts w:hint="eastAsia"/>
-        </w:rPr>
-      </w:pPr>
-      <w:r>
-        <w:rPr>
-          <w:rFonts w:hint="eastAsia"/>
-        </w:rPr>
-        <w:t>api:</w:t>
-      </w:r>
-      <w:r>
-        <w:t xml:space="preserve"> applyApi</w:t>
-      </w:r>
-    </w:p>
-    <w:p>
-      <w:pPr>
-        <w:rPr>
-          <w:rFonts w:hint="eastAsia"/>
-        </w:rPr>
-      </w:pPr>
-      <w:r>
-        <w:rPr>
-          <w:rFonts w:hint="eastAsia"/>
-        </w:rPr>
-        <w:t>get|post:</w:t>
-      </w:r>
-      <w:r>
-        <w:rPr>
-          <w:rFonts w:hint="eastAsia"/>
-        </w:rPr>
-        <w:t>'type','camp_id','remarks'</w:t>
-      </w:r>
-    </w:p>
-    <w:p>
-      <w:pPr>
-        <w:rPr>
-          <w:rFonts w:hint="eastAsia"/>
-        </w:rPr>
-      </w:pPr>
-    </w:p>
-    <w:p>
-      <w:pPr>
-        <w:rPr>
-          <w:rFonts w:hint="eastAsia"/>
-        </w:rPr>
-      </w:pPr>
-      <w:r>
-        <w:rPr>
-          <w:rFonts w:hint="eastAsia"/>
-        </w:rPr>
-        <w:t>ps:type</w:t>
+      </w:pPr>
+      <w:bookmarkStart w:id="11" w:name="_Toc493685731"/>
+      <w:r>
+        <w:rPr>
+          <w:rFonts w:hint="eastAsia"/>
+        </w:rPr>
+        <w:t>训练营列表</w:t>
+      </w:r>
+      <w:bookmarkEnd w:id="11"/>
+    </w:p>
+    <w:p>
+      <w:r>
+        <w:rPr>
+          <w:rFonts w:hint="eastAsia"/>
+        </w:rPr>
+        <w:t>api</w:t>
       </w:r>
       <w:r>
         <w:rPr>
@@ -6529,338 +6898,21 @@
         <w:t>:</w:t>
       </w:r>
       <w:r>
-        <w:rPr>
-          <w:rFonts w:hint="eastAsia"/>
-        </w:rPr>
-        <w:t xml:space="preserve"> 1:</w:t>
-      </w:r>
-      <w:r>
-        <w:rPr>
-          <w:rFonts w:hint="eastAsia"/>
-        </w:rPr>
-        <w:t>学生</w:t>
-      </w:r>
-      <w:r>
-        <w:rPr>
-          <w:rFonts w:hint="eastAsia"/>
-        </w:rPr>
-        <w:t>|2:</w:t>
-      </w:r>
-      <w:r>
-        <w:rPr>
-          <w:rFonts w:hint="eastAsia"/>
-        </w:rPr>
-        <w:t>教练</w:t>
-      </w:r>
-      <w:r>
-        <w:rPr>
-          <w:rFonts w:hint="eastAsia"/>
-        </w:rPr>
-        <w:t>|3:</w:t>
-      </w:r>
-      <w:r>
-        <w:rPr>
-          <w:rFonts w:hint="eastAsia"/>
-        </w:rPr>
-        <w:t>管理员</w:t>
-      </w:r>
-      <w:r>
-        <w:rPr>
-          <w:rFonts w:hint="eastAsia"/>
-        </w:rPr>
-        <w:t>|4:</w:t>
-      </w:r>
-      <w:r>
-        <w:rPr>
-          <w:rFonts w:hint="eastAsia"/>
-        </w:rPr>
-        <w:t>创建者</w:t>
-      </w:r>
-      <w:r>
-        <w:rPr>
-          <w:rFonts w:hint="eastAsia"/>
-        </w:rPr>
-        <w:t>|5:</w:t>
-      </w:r>
-      <w:r>
-        <w:rPr>
-          <w:rFonts w:hint="eastAsia"/>
-        </w:rPr>
-        <w:t>粉丝</w:t>
-      </w:r>
-    </w:p>
-    <w:p>
-      <w:pPr>
-        <w:rPr>
-          <w:rFonts w:hint="eastAsia"/>
-        </w:rPr>
-      </w:pPr>
-    </w:p>
-    <w:p>
-      <w:pPr>
-        <w:pStyle w:val="2"/>
-        <w:rPr>
-          <w:rFonts w:hint="eastAsia"/>
-        </w:rPr>
-      </w:pPr>
-      <w:r>
-        <w:rPr>
-          <w:rFonts w:hint="eastAsia"/>
-        </w:rPr>
-        <w:t>训练营人员审核</w:t>
-      </w:r>
-    </w:p>
-    <w:p>
-      <w:pPr>
-        <w:rPr>
-          <w:rFonts w:hint="eastAsia"/>
-        </w:rPr>
-      </w:pPr>
-      <w:r>
-        <w:rPr>
-          <w:rFonts w:hint="eastAsia"/>
-        </w:rPr>
-        <w:t>api:</w:t>
-      </w:r>
-      <w:r>
-        <w:t xml:space="preserve"> ApproveApplyApi</w:t>
-      </w:r>
-    </w:p>
-    <w:p>
-      <w:pPr>
-        <w:rPr>
-          <w:rFonts w:hint="eastAsia"/>
-        </w:rPr>
-      </w:pPr>
-      <w:r>
-        <w:rPr>
-          <w:rFonts w:hint="eastAsia"/>
-        </w:rPr>
-        <w:t>get|post:</w:t>
-      </w:r>
-      <w:r>
-        <w:rPr>
-          <w:rFonts w:hint="eastAsia"/>
-        </w:rPr>
-        <w:t>'id','status'</w:t>
-      </w:r>
-      <w:r>
-        <w:rPr>
-          <w:rFonts w:hint="eastAsia"/>
-        </w:rPr>
-        <w:t xml:space="preserve"> </w:t>
-      </w:r>
-    </w:p>
-    <w:p>
-      <w:pPr>
-        <w:rPr>
-          <w:rFonts w:hint="eastAsia"/>
-        </w:rPr>
-      </w:pPr>
-    </w:p>
-    <w:p>
-      <w:pPr>
-        <w:rPr>
-          <w:rFonts w:hint="eastAsia"/>
-        </w:rPr>
-      </w:pPr>
-      <w:r>
-        <w:rPr>
-          <w:rFonts w:hint="eastAsia"/>
-        </w:rPr>
-        <w:t>ps:</w:t>
-      </w:r>
-      <w:r>
-        <w:rPr>
-          <w:rFonts w:hint="eastAsia"/>
-        </w:rPr>
-        <w:t>status</w:t>
-      </w:r>
-      <w:r>
-        <w:rPr>
-          <w:rFonts w:hint="eastAsia"/>
-        </w:rPr>
-        <w:t>只接受</w:t>
-      </w:r>
-      <w:r>
-        <w:rPr>
-          <w:rFonts w:hint="eastAsia"/>
-        </w:rPr>
-        <w:t>1</w:t>
-      </w:r>
-      <w:r>
-        <w:rPr>
-          <w:rFonts w:hint="eastAsia"/>
-        </w:rPr>
-        <w:t>和</w:t>
-      </w:r>
-      <w:r>
-        <w:rPr>
-          <w:rFonts w:hint="eastAsia"/>
-        </w:rPr>
-        <w:t>-1</w:t>
-      </w:r>
-    </w:p>
-    <w:p>
-      <w:pPr>
-        <w:rPr>
-          <w:rFonts w:hint="eastAsia"/>
-        </w:rPr>
-      </w:pPr>
-    </w:p>
-    <w:p>
-      <w:pPr>
-        <w:pStyle w:val="2"/>
-        <w:rPr>
-          <w:rFonts w:hint="eastAsia"/>
-        </w:rPr>
-      </w:pPr>
-      <w:r>
-        <w:rPr>
-          <w:rFonts w:hint="eastAsia"/>
-        </w:rPr>
-        <w:t>训练营人员变更</w:t>
-      </w:r>
-    </w:p>
-    <w:p>
-      <w:pPr>
-        <w:rPr>
-          <w:rFonts w:hint="eastAsia"/>
-        </w:rPr>
-      </w:pPr>
-      <w:r>
-        <w:rPr>
-          <w:rFonts w:hint="eastAsia"/>
-        </w:rPr>
-        <w:t>api:</w:t>
-      </w:r>
-      <w:r>
-        <w:t xml:space="preserve"> modifyApi</w:t>
-      </w:r>
-    </w:p>
-    <w:p>
-      <w:pPr>
-        <w:rPr>
-          <w:rFonts w:hint="eastAsia"/>
-        </w:rPr>
-      </w:pPr>
-      <w:r>
-        <w:rPr>
-          <w:rFonts w:hint="eastAsia"/>
-        </w:rPr>
-        <w:t>get|post:</w:t>
-      </w:r>
-      <w:r>
-        <w:rPr>
-          <w:rFonts w:hint="eastAsia"/>
-        </w:rPr>
-        <w:t>'id','type'</w:t>
-      </w:r>
-    </w:p>
-    <w:p>
-      <w:pPr>
-        <w:rPr>
-          <w:rFonts w:hint="eastAsia"/>
-        </w:rPr>
-      </w:pPr>
-    </w:p>
-    <w:p>
-      <w:pPr>
-        <w:rPr>
-          <w:rFonts w:hint="eastAsia"/>
-        </w:rPr>
-      </w:pPr>
-      <w:r>
-        <w:rPr>
-          <w:rFonts w:hint="eastAsia"/>
-        </w:rPr>
-        <w:t>ps:type</w:t>
-      </w:r>
-      <w:r>
-        <w:rPr>
-          <w:rFonts w:hint="eastAsia"/>
-        </w:rPr>
-        <w:t>只接受</w:t>
-      </w:r>
-      <w:r>
-        <w:rPr>
-          <w:rFonts w:hint="eastAsia"/>
-        </w:rPr>
-        <w:t>2,3,5</w:t>
-      </w:r>
-    </w:p>
-    <w:p>
-      <w:pPr>
-        <w:rPr>
-          <w:rFonts w:hint="eastAsia"/>
-        </w:rPr>
-      </w:pPr>
-    </w:p>
-    <w:p/>
-    <w:p>
-      <w:pPr>
-        <w:pStyle w:val="1"/>
-      </w:pPr>
-      <w:bookmarkStart w:id="15" w:name="_Toc493175968"/>
-      <w:r>
-        <w:rPr>
-          <w:rFonts w:hint="eastAsia"/>
-        </w:rPr>
-        <w:t>教练</w:t>
-      </w:r>
-      <w:r>
-        <w:rPr>
-          <w:rFonts w:hint="eastAsia"/>
-        </w:rPr>
-        <w:t>Coach</w:t>
-      </w:r>
-      <w:bookmarkEnd w:id="15"/>
-    </w:p>
-    <w:p>
-      <w:pPr>
-        <w:pStyle w:val="2"/>
-      </w:pPr>
-      <w:bookmarkStart w:id="16" w:name="_Toc493175969"/>
-      <w:r>
-        <w:rPr>
-          <w:rFonts w:hint="eastAsia"/>
-        </w:rPr>
-        <w:t>搜索教练</w:t>
-      </w:r>
-      <w:r>
-        <w:rPr>
-          <w:rFonts w:hint="eastAsia"/>
-        </w:rPr>
-        <w:t>列表</w:t>
-      </w:r>
-      <w:bookmarkEnd w:id="16"/>
-    </w:p>
-    <w:p>
-      <w:r>
-        <w:rPr>
-          <w:rFonts w:hint="eastAsia"/>
-        </w:rPr>
-        <w:t>api</w:t>
-      </w:r>
-      <w:r>
-        <w:rPr>
-          <w:rFonts w:hint="eastAsia"/>
-        </w:rPr>
-        <w:t>:searchCoachListApi</w:t>
-      </w:r>
-    </w:p>
-    <w:p>
-      <w:r>
-        <w:rPr>
-          <w:rFonts w:hint="eastAsia"/>
-        </w:rPr>
-        <w:t>get/post:</w:t>
-      </w:r>
-      <w:r>
-        <w:rPr>
-          <w:rFonts w:hint="eastAsia"/>
-        </w:rPr>
-        <w:t>keyword</w:t>
+        <w:t xml:space="preserve"> getCampListApi</w:t>
+      </w:r>
+    </w:p>
+    <w:p>
+      <w:r>
+        <w:rPr>
+          <w:rFonts w:hint="eastAsia"/>
+        </w:rPr>
+        <w:t>post:</w:t>
+      </w:r>
+      <w:r>
+        <w:rPr>
+          <w:rFonts w:hint="eastAsia"/>
+        </w:rPr>
+        <w:t>略</w:t>
       </w:r>
     </w:p>
     <w:p/>
@@ -6870,20 +6922,20 @@
       <w:pPr>
         <w:pStyle w:val="2"/>
       </w:pPr>
-      <w:r>
-        <w:rPr>
-          <w:rFonts w:hint="eastAsia"/>
-        </w:rPr>
-        <w:t xml:space="preserve"> </w:t>
-      </w:r>
-      <w:bookmarkStart w:id="17" w:name="_Toc493175970"/>
-      <w:r>
-        <w:rPr>
-          <w:rFonts w:hint="eastAsia"/>
-        </w:rPr>
-        <w:t>申请成为教练</w:t>
-      </w:r>
-      <w:bookmarkEnd w:id="17"/>
+      <w:bookmarkStart w:id="12" w:name="_Toc493685732"/>
+      <w:r>
+        <w:rPr>
+          <w:rFonts w:hint="eastAsia"/>
+        </w:rPr>
+        <w:t>更新训练营</w:t>
+      </w:r>
+      <w:r>
+        <w:rPr>
+          <w:rFonts w:hint="eastAsia"/>
+        </w:rPr>
+        <w:t>:</w:t>
+      </w:r>
+      <w:bookmarkEnd w:id="12"/>
     </w:p>
     <w:p>
       <w:r>
@@ -6896,13 +6948,13 @@
         <w:rPr>
           <w:rFonts w:hint="eastAsia"/>
         </w:rPr>
-        <w:t>:</w:t>
-      </w:r>
-      <w:r>
-        <w:rPr>
-          <w:rFonts w:hint="eastAsia"/>
-        </w:rPr>
-        <w:t>createCoach</w:t>
+        <w:t>:updateCamp</w:t>
+      </w:r>
+      <w:r>
+        <w:rPr>
+          <w:rFonts w:hint="eastAsia"/>
+        </w:rPr>
+        <w:t>Api</w:t>
       </w:r>
     </w:p>
     <w:p>
@@ -6913,110 +6965,30 @@
         <w:t>post:{data}</w:t>
       </w:r>
     </w:p>
-    <w:p/>
-    <w:p>
-      <w:pPr>
-        <w:pStyle w:val="2"/>
-      </w:pPr>
-      <w:bookmarkStart w:id="18" w:name="_Toc493175971"/>
-      <w:r>
-        <w:rPr>
-          <w:rFonts w:hint="eastAsia"/>
-        </w:rPr>
-        <w:t>获取教练列表</w:t>
-      </w:r>
-      <w:bookmarkEnd w:id="18"/>
-    </w:p>
-    <w:p>
-      <w:r>
-        <w:rPr>
-          <w:rFonts w:hint="eastAsia"/>
-        </w:rPr>
-        <w:t>api</w:t>
-      </w:r>
-      <w:r>
-        <w:rPr>
-          <w:rFonts w:hint="eastAsia"/>
-        </w:rPr>
-        <w:t>:getCoachList</w:t>
-      </w:r>
-      <w:r>
-        <w:rPr>
-          <w:rFonts w:hint="eastAsia"/>
-        </w:rPr>
-        <w:t>Api</w:t>
-      </w:r>
-      <w:r>
-        <w:rPr>
-          <w:rFonts w:hint="eastAsia"/>
-        </w:rPr>
-        <w:t>;</w:t>
-      </w:r>
-    </w:p>
-    <w:p>
-      <w:r>
-        <w:rPr>
-          <w:rFonts w:hint="eastAsia"/>
-        </w:rPr>
-        <w:lastRenderedPageBreak/>
-        <w:t>post:{data}</w:t>
-      </w:r>
-    </w:p>
-    <w:p/>
-    <w:p>
-      <w:pPr>
-        <w:pStyle w:val="2"/>
-      </w:pPr>
-      <w:bookmarkStart w:id="19" w:name="_Toc493175972"/>
-      <w:r>
-        <w:rPr>
-          <w:rFonts w:hint="eastAsia"/>
-        </w:rPr>
-        <w:t>获取教练身份</w:t>
-      </w:r>
-      <w:r>
-        <w:rPr>
-          <w:rFonts w:hint="eastAsia"/>
-        </w:rPr>
-        <w:t>相关的</w:t>
-      </w:r>
-      <w:r>
-        <w:rPr>
-          <w:rFonts w:hint="eastAsia"/>
-        </w:rPr>
-        <w:t>训练营</w:t>
-      </w:r>
-      <w:bookmarkEnd w:id="19"/>
-    </w:p>
-    <w:p>
-      <w:r>
-        <w:rPr>
-          <w:rFonts w:hint="eastAsia"/>
-        </w:rPr>
-        <w:t>api</w:t>
-      </w:r>
-      <w:r>
-        <w:rPr>
-          <w:rFonts w:hint="eastAsia"/>
-        </w:rPr>
-        <w:t>:</w:t>
-      </w:r>
-      <w:r>
-        <w:t xml:space="preserve"> campListOfCaochApi</w:t>
-      </w:r>
-    </w:p>
-    <w:p>
-      <w:r>
-        <w:rPr>
-          <w:rFonts w:hint="eastAsia"/>
-        </w:rPr>
-        <w:t>post|get:</w:t>
-      </w:r>
-      <w:r>
-        <w:rPr>
-          <w:rFonts w:hint="eastAsia"/>
-        </w:rPr>
-        <w:t>member_id</w:t>
+    <w:p>
+      <w:r>
+        <w:rPr>
+          <w:rFonts w:hint="eastAsia"/>
+        </w:rPr>
+        <w:t>get:</w:t>
+      </w:r>
+      <w:r>
+        <w:rPr>
+          <w:rFonts w:hint="eastAsia"/>
+        </w:rPr>
+        <w:t>'</w:t>
+      </w:r>
+      <w:r>
+        <w:rPr>
+          <w:rFonts w:hint="eastAsia"/>
+        </w:rPr>
+        <w:t>camp_id</w:t>
+      </w:r>
+      <w:r>
+        <w:rPr>
+          <w:rFonts w:hint="eastAsia"/>
+        </w:rPr>
+        <w:t>'</w:t>
       </w:r>
     </w:p>
     <w:p/>
@@ -7025,14 +6997,14 @@
       <w:pPr>
         <w:pStyle w:val="2"/>
       </w:pPr>
-      <w:bookmarkStart w:id="20" w:name="_Toc493175973"/>
-      <w:r>
-        <w:rPr>
-          <w:rFonts w:hint="eastAsia"/>
-        </w:rPr>
-        <w:t>完善教练信息</w:t>
-      </w:r>
-      <w:bookmarkEnd w:id="20"/>
+      <w:bookmarkStart w:id="13" w:name="_Toc493685733"/>
+      <w:r>
+        <w:rPr>
+          <w:rFonts w:hint="eastAsia"/>
+        </w:rPr>
+        <w:t>新建训练营</w:t>
+      </w:r>
+      <w:bookmarkEnd w:id="13"/>
     </w:p>
     <w:p>
       <w:r>
@@ -7045,247 +7017,13 @@
         <w:rPr>
           <w:rFonts w:hint="eastAsia"/>
         </w:rPr>
-        <w:t>:</w:t>
-      </w:r>
-      <w:r>
-        <w:t xml:space="preserve"> updateCoachApi</w:t>
-      </w:r>
-    </w:p>
-    <w:p>
-      <w:r>
-        <w:rPr>
-          <w:rFonts w:hint="eastAsia"/>
-        </w:rPr>
-        <w:t>get:</w:t>
-      </w:r>
-      <w:r>
-        <w:t xml:space="preserve"> coach_id</w:t>
-      </w:r>
-    </w:p>
-    <w:p>
-      <w:r>
-        <w:rPr>
-          <w:rFonts w:hint="eastAsia"/>
-        </w:rPr>
-        <w:t>post:{data}</w:t>
-      </w:r>
-    </w:p>
-    <w:p>
-      <w:pPr>
-        <w:pStyle w:val="1"/>
-      </w:pPr>
-      <w:bookmarkStart w:id="21" w:name="_Toc493175974"/>
-      <w:r>
-        <w:rPr>
-          <w:rFonts w:hint="eastAsia"/>
-        </w:rPr>
-        <w:t>场地</w:t>
-      </w:r>
-      <w:r>
-        <w:rPr>
-          <w:rFonts w:hint="eastAsia"/>
-        </w:rPr>
-        <w:t>Court</w:t>
-      </w:r>
-      <w:bookmarkEnd w:id="21"/>
-    </w:p>
-    <w:p>
-      <w:pPr>
-        <w:pStyle w:val="2"/>
-      </w:pPr>
-      <w:bookmarkStart w:id="22" w:name="_Toc493175975"/>
-      <w:r>
-        <w:rPr>
-          <w:rFonts w:hint="eastAsia"/>
-        </w:rPr>
-        <w:t>获取场地列表</w:t>
-      </w:r>
-      <w:bookmarkEnd w:id="22"/>
-    </w:p>
-    <w:p>
-      <w:r>
-        <w:rPr>
-          <w:rFonts w:hint="eastAsia"/>
-        </w:rPr>
-        <w:t>api</w:t>
-      </w:r>
-      <w:r>
-        <w:rPr>
-          <w:rFonts w:hint="eastAsia"/>
-        </w:rPr>
-        <w:t>:courtListApi</w:t>
-      </w:r>
-    </w:p>
-    <w:p>
-      <w:r>
-        <w:rPr>
-          <w:rFonts w:hint="eastAsia"/>
-        </w:rPr>
-        <w:t>get:camp_id</w:t>
-      </w:r>
-    </w:p>
-    <w:p>
-      <w:r>
-        <w:rPr>
-          <w:rFonts w:hint="eastAsia"/>
-        </w:rPr>
-        <w:t>post:{data}</w:t>
-      </w:r>
-    </w:p>
-    <w:p/>
-    <w:p/>
-    <w:p>
-      <w:pPr>
-        <w:pStyle w:val="2"/>
-      </w:pPr>
-      <w:bookmarkStart w:id="23" w:name="_Toc493175976"/>
-      <w:r>
-        <w:rPr>
-          <w:rFonts w:hint="eastAsia"/>
-        </w:rPr>
-        <w:t>更新场地</w:t>
-      </w:r>
-      <w:bookmarkEnd w:id="23"/>
-    </w:p>
-    <w:p>
-      <w:r>
-        <w:rPr>
-          <w:rFonts w:hint="eastAsia"/>
-        </w:rPr>
-        <w:t>api</w:t>
-      </w:r>
-      <w:r>
-        <w:rPr>
-          <w:rFonts w:hint="eastAsia"/>
-        </w:rPr>
-        <w:t>:</w:t>
-      </w:r>
-      <w:r>
-        <w:rPr>
-          <w:rFonts w:hint="eastAsia"/>
-        </w:rPr>
-        <w:t>updateCourtApi</w:t>
-      </w:r>
-    </w:p>
-    <w:p>
-      <w:r>
-        <w:rPr>
-          <w:rFonts w:hint="eastAsia"/>
-        </w:rPr>
-        <w:t>get:id</w:t>
-      </w:r>
-    </w:p>
-    <w:p>
-      <w:r>
-        <w:rPr>
-          <w:rFonts w:hint="eastAsia"/>
-        </w:rPr>
-        <w:t>post:{data}</w:t>
-      </w:r>
-    </w:p>
-    <w:p/>
-    <w:p>
-      <w:pPr>
-        <w:pStyle w:val="2"/>
-      </w:pPr>
-      <w:bookmarkStart w:id="24" w:name="_Toc493175977"/>
-      <w:r>
-        <w:rPr>
-          <w:rFonts w:hint="eastAsia"/>
-        </w:rPr>
-        <w:t>创建场地</w:t>
-      </w:r>
-      <w:bookmarkEnd w:id="24"/>
-    </w:p>
-    <w:p>
-      <w:r>
-        <w:rPr>
-          <w:rFonts w:hint="eastAsia"/>
-        </w:rPr>
-        <w:t>api</w:t>
-      </w:r>
-      <w:r>
-        <w:rPr>
-          <w:rFonts w:hint="eastAsia"/>
-        </w:rPr>
-        <w:t>:</w:t>
-      </w:r>
-      <w:r>
-        <w:rPr>
-          <w:rFonts w:hint="eastAsia"/>
-        </w:rPr>
-        <w:t>createCourtApi</w:t>
-      </w:r>
-    </w:p>
-    <w:p>
-      <w:r>
-        <w:rPr>
-          <w:rFonts w:hint="eastAsia"/>
-        </w:rPr>
-        <w:t>post:{data}</w:t>
-      </w:r>
-    </w:p>
-    <w:p/>
-    <w:p/>
-    <w:p>
-      <w:pPr>
-        <w:pStyle w:val="1"/>
-      </w:pPr>
-      <w:bookmarkStart w:id="25" w:name="_Toc493175978"/>
-      <w:r>
-        <w:rPr>
-          <w:rFonts w:hint="eastAsia"/>
-        </w:rPr>
-        <w:lastRenderedPageBreak/>
-        <w:t>会员</w:t>
-      </w:r>
-      <w:r>
-        <w:rPr>
-          <w:rFonts w:hint="eastAsia"/>
-        </w:rPr>
-        <w:t>Member</w:t>
-      </w:r>
-      <w:bookmarkEnd w:id="25"/>
-    </w:p>
-    <w:p>
-      <w:pPr>
-        <w:pStyle w:val="2"/>
-      </w:pPr>
-      <w:bookmarkStart w:id="26" w:name="_Toc493175979"/>
-      <w:r>
-        <w:rPr>
-          <w:rFonts w:hint="eastAsia"/>
-        </w:rPr>
-        <w:t>完善会员资料</w:t>
-      </w:r>
-      <w:bookmarkEnd w:id="26"/>
-    </w:p>
-    <w:p>
-      <w:r>
-        <w:rPr>
-          <w:rFonts w:hint="eastAsia"/>
-        </w:rPr>
-        <w:t>api</w:t>
-      </w:r>
-      <w:r>
-        <w:rPr>
-          <w:rFonts w:hint="eastAsia"/>
-        </w:rPr>
-        <w:t>:updateMember</w:t>
+        <w:t>:createCamp</w:t>
       </w:r>
       <w:r>
         <w:rPr>
           <w:rFonts w:hint="eastAsia"/>
         </w:rPr>
         <w:t>Api</w:t>
-      </w:r>
-    </w:p>
-    <w:p>
-      <w:r>
-        <w:rPr>
-          <w:rFonts w:hint="eastAsia"/>
-        </w:rPr>
-        <w:t>get:member_id</w:t>
       </w:r>
     </w:p>
     <w:p>
@@ -7303,14 +7041,32 @@
       <w:pPr>
         <w:pStyle w:val="2"/>
       </w:pPr>
-      <w:bookmarkStart w:id="27" w:name="_Toc493175980"/>
-      <w:r>
-        <w:rPr>
-          <w:rFonts w:hint="eastAsia"/>
-        </w:rPr>
-        <w:t>提现申请</w:t>
-      </w:r>
-      <w:bookmarkEnd w:id="27"/>
+      <w:bookmarkStart w:id="14" w:name="_Toc493685734"/>
+      <w:r>
+        <w:rPr>
+          <w:rFonts w:hint="eastAsia"/>
+        </w:rPr>
+        <w:t>获取用户</w:t>
+      </w:r>
+      <w:r>
+        <w:rPr>
+          <w:rFonts w:hint="eastAsia"/>
+        </w:rPr>
+        <w:t>创建</w:t>
+      </w:r>
+      <w:r>
+        <w:rPr>
+          <w:rFonts w:hint="eastAsia"/>
+        </w:rPr>
+        <w:t>的训练营</w:t>
+      </w:r>
+      <w:r>
+        <w:rPr>
+          <w:rFonts w:hint="eastAsia"/>
+        </w:rPr>
+        <w:t>id</w:t>
+      </w:r>
+      <w:bookmarkEnd w:id="14"/>
     </w:p>
     <w:p>
       <w:r>
@@ -7323,85 +7079,1023 @@
         <w:rPr>
           <w:rFonts w:hint="eastAsia"/>
         </w:rPr>
+        <w:t>:isCreatCamp</w:t>
+      </w:r>
+      <w:r>
+        <w:rPr>
+          <w:rFonts w:hint="eastAsia"/>
+        </w:rPr>
+        <w:t>Api</w:t>
+      </w:r>
+    </w:p>
+    <w:p>
+      <w:r>
+        <w:rPr>
+          <w:rFonts w:hint="eastAsia"/>
+        </w:rPr>
+        <w:t>post/get:member_id</w:t>
+      </w:r>
+      <w:r>
+        <w:rPr>
+          <w:rFonts w:hint="eastAsia"/>
+        </w:rPr>
+        <w:t>(</w:t>
+      </w:r>
+      <w:r>
+        <w:rPr>
+          <w:rFonts w:hint="eastAsia"/>
+        </w:rPr>
+        <w:t>不上传默认为当前用户</w:t>
+      </w:r>
+      <w:r>
+        <w:rPr>
+          <w:rFonts w:hint="eastAsia"/>
+        </w:rPr>
+        <w:t>)</w:t>
+      </w:r>
+    </w:p>
+    <w:p>
+      <w:r>
+        <w:rPr>
+          <w:rFonts w:hint="eastAsia"/>
+        </w:rPr>
+        <w:t>return</w:t>
+      </w:r>
+      <w:r>
+        <w:rPr>
+          <w:rFonts w:hint="eastAsia"/>
+        </w:rPr>
         <w:t>:</w:t>
       </w:r>
       <w:r>
-        <w:t xml:space="preserve"> withdrawApi</w:t>
-      </w:r>
-    </w:p>
-    <w:p>
-      <w:r>
-        <w:rPr>
-          <w:rFonts w:hint="eastAsia"/>
-        </w:rPr>
-        <w:t xml:space="preserve">post:balance </w:t>
-      </w:r>
-      <w:r>
-        <w:rPr>
-          <w:rFonts w:hint="eastAsia"/>
-        </w:rPr>
-        <w:t>略</w:t>
+        <w:rPr>
+          <w:rFonts w:hint="eastAsia"/>
+        </w:rPr>
+        <w:t>训练营</w:t>
+      </w:r>
+      <w:r>
+        <w:rPr>
+          <w:rFonts w:hint="eastAsia"/>
+        </w:rPr>
+        <w:t>id</w:t>
+      </w:r>
+    </w:p>
+    <w:p>
+      <w:pPr>
+        <w:pStyle w:val="1"/>
+      </w:pPr>
+      <w:bookmarkStart w:id="15" w:name="_Toc493685735"/>
+      <w:r>
+        <w:rPr>
+          <w:rFonts w:hint="eastAsia"/>
+        </w:rPr>
+        <w:t>训练营关系</w:t>
+      </w:r>
+      <w:r>
+        <w:rPr>
+          <w:rFonts w:hint="eastAsia"/>
+        </w:rPr>
+        <w:t>C</w:t>
+      </w:r>
+      <w:r>
+        <w:rPr>
+          <w:rFonts w:hint="eastAsia"/>
+        </w:rPr>
+        <w:t>ampMember</w:t>
+      </w:r>
+      <w:bookmarkEnd w:id="15"/>
+    </w:p>
+    <w:p>
+      <w:pPr>
+        <w:pStyle w:val="2"/>
+      </w:pPr>
+      <w:bookmarkStart w:id="16" w:name="_Toc493685736"/>
+      <w:r>
+        <w:rPr>
+          <w:rFonts w:hint="eastAsia"/>
+        </w:rPr>
+        <w:t>申请成为训练营的某个身份</w:t>
+      </w:r>
+      <w:bookmarkEnd w:id="16"/>
+    </w:p>
+    <w:p>
+      <w:r>
+        <w:rPr>
+          <w:rFonts w:hint="eastAsia"/>
+        </w:rPr>
+        <w:t>api:</w:t>
+      </w:r>
+      <w:r>
+        <w:t xml:space="preserve"> applyApi</w:t>
+      </w:r>
+    </w:p>
+    <w:p>
+      <w:r>
+        <w:rPr>
+          <w:rFonts w:hint="eastAsia"/>
+        </w:rPr>
+        <w:t>get|post:</w:t>
+      </w:r>
+      <w:r>
+        <w:rPr>
+          <w:rFonts w:hint="eastAsia"/>
+        </w:rPr>
+        <w:t>'type','camp_id','remarks'</w:t>
       </w:r>
     </w:p>
     <w:p/>
     <w:p>
+      <w:r>
+        <w:rPr>
+          <w:rFonts w:hint="eastAsia"/>
+        </w:rPr>
+        <w:t>ps:type</w:t>
+      </w:r>
+      <w:r>
+        <w:rPr>
+          <w:rFonts w:hint="eastAsia"/>
+        </w:rPr>
+        <w:t>:</w:t>
+      </w:r>
+      <w:r>
+        <w:rPr>
+          <w:rFonts w:hint="eastAsia"/>
+        </w:rPr>
+        <w:t xml:space="preserve"> 1:</w:t>
+      </w:r>
+      <w:r>
+        <w:rPr>
+          <w:rFonts w:hint="eastAsia"/>
+        </w:rPr>
+        <w:t>学生</w:t>
+      </w:r>
+      <w:r>
+        <w:rPr>
+          <w:rFonts w:hint="eastAsia"/>
+        </w:rPr>
+        <w:t>|2:</w:t>
+      </w:r>
+      <w:r>
+        <w:rPr>
+          <w:rFonts w:hint="eastAsia"/>
+        </w:rPr>
+        <w:t>教练</w:t>
+      </w:r>
+      <w:r>
+        <w:rPr>
+          <w:rFonts w:hint="eastAsia"/>
+        </w:rPr>
+        <w:t>|3:</w:t>
+      </w:r>
+      <w:r>
+        <w:rPr>
+          <w:rFonts w:hint="eastAsia"/>
+        </w:rPr>
+        <w:t>管理员</w:t>
+      </w:r>
+      <w:r>
+        <w:rPr>
+          <w:rFonts w:hint="eastAsia"/>
+        </w:rPr>
+        <w:t>|4:</w:t>
+      </w:r>
+      <w:r>
+        <w:rPr>
+          <w:rFonts w:hint="eastAsia"/>
+        </w:rPr>
+        <w:t>创建者</w:t>
+      </w:r>
+      <w:r>
+        <w:rPr>
+          <w:rFonts w:hint="eastAsia"/>
+        </w:rPr>
+        <w:t>|5:</w:t>
+      </w:r>
+      <w:r>
+        <w:rPr>
+          <w:rFonts w:hint="eastAsia"/>
+        </w:rPr>
+        <w:t>粉丝</w:t>
+      </w:r>
+    </w:p>
+    <w:p/>
+    <w:p>
       <w:pPr>
         <w:pStyle w:val="2"/>
       </w:pPr>
-      <w:bookmarkStart w:id="28" w:name="_Toc493175981"/>
-      <w:r>
-        <w:rPr>
-          <w:rFonts w:hint="eastAsia"/>
-        </w:rPr>
-        <w:t>编辑个人资料</w:t>
-      </w:r>
-      <w:bookmarkEnd w:id="28"/>
-    </w:p>
-    <w:p>
-      <w:r>
-        <w:rPr>
-          <w:rFonts w:hint="eastAsia"/>
-        </w:rPr>
-        <w:t>api</w:t>
-      </w:r>
-      <w:r>
-        <w:rPr>
-          <w:rFonts w:hint="eastAsia"/>
-        </w:rPr>
-        <w:t>:</w:t>
-      </w:r>
-      <w:r>
-        <w:t xml:space="preserve"> updateMemberApi</w:t>
-      </w:r>
-    </w:p>
-    <w:p>
-      <w:r>
-        <w:rPr>
-          <w:rFonts w:hint="eastAsia"/>
-        </w:rPr>
-        <w:t>post:</w:t>
-      </w:r>
-      <w:r>
-        <w:rPr>
-          <w:rFonts w:hint="eastAsia"/>
-        </w:rPr>
-        <w:t>略</w:t>
+      <w:bookmarkStart w:id="17" w:name="_Toc493685737"/>
+      <w:r>
+        <w:rPr>
+          <w:rFonts w:hint="eastAsia"/>
+        </w:rPr>
+        <w:t>训练营人员审核</w:t>
+      </w:r>
+      <w:bookmarkEnd w:id="17"/>
+    </w:p>
+    <w:p>
+      <w:r>
+        <w:rPr>
+          <w:rFonts w:hint="eastAsia"/>
+        </w:rPr>
+        <w:t>api:</w:t>
+      </w:r>
+      <w:r>
+        <w:t xml:space="preserve"> ApproveApplyApi</w:t>
+      </w:r>
+    </w:p>
+    <w:p>
+      <w:r>
+        <w:rPr>
+          <w:rFonts w:hint="eastAsia"/>
+        </w:rPr>
+        <w:t>get|post:</w:t>
+      </w:r>
+      <w:r>
+        <w:rPr>
+          <w:rFonts w:hint="eastAsia"/>
+        </w:rPr>
+        <w:t>'id','status'</w:t>
+      </w:r>
+      <w:r>
+        <w:rPr>
+          <w:rFonts w:hint="eastAsia"/>
+        </w:rPr>
+        <w:t xml:space="preserve"> </w:t>
+      </w:r>
+    </w:p>
+    <w:p/>
+    <w:p>
+      <w:r>
+        <w:rPr>
+          <w:rFonts w:hint="eastAsia"/>
+        </w:rPr>
+        <w:t>ps:</w:t>
+      </w:r>
+      <w:r>
+        <w:rPr>
+          <w:rFonts w:hint="eastAsia"/>
+        </w:rPr>
+        <w:t>status</w:t>
+      </w:r>
+      <w:r>
+        <w:rPr>
+          <w:rFonts w:hint="eastAsia"/>
+        </w:rPr>
+        <w:t>只接受</w:t>
+      </w:r>
+      <w:r>
+        <w:rPr>
+          <w:rFonts w:hint="eastAsia"/>
+        </w:rPr>
+        <w:t>1</w:t>
+      </w:r>
+      <w:r>
+        <w:rPr>
+          <w:rFonts w:hint="eastAsia"/>
+        </w:rPr>
+        <w:t>和</w:t>
+      </w:r>
+      <w:r>
+        <w:rPr>
+          <w:rFonts w:hint="eastAsia"/>
+        </w:rPr>
+        <w:t>-1</w:t>
+      </w:r>
+    </w:p>
+    <w:p/>
+    <w:p>
+      <w:pPr>
+        <w:pStyle w:val="2"/>
+      </w:pPr>
+      <w:bookmarkStart w:id="18" w:name="_Toc493685738"/>
+      <w:r>
+        <w:rPr>
+          <w:rFonts w:hint="eastAsia"/>
+        </w:rPr>
+        <w:t>训练营人员变更</w:t>
+      </w:r>
+      <w:bookmarkEnd w:id="18"/>
+    </w:p>
+    <w:p>
+      <w:r>
+        <w:rPr>
+          <w:rFonts w:hint="eastAsia"/>
+        </w:rPr>
+        <w:t>api:</w:t>
+      </w:r>
+      <w:r>
+        <w:t xml:space="preserve"> modifyApi</w:t>
+      </w:r>
+    </w:p>
+    <w:p>
+      <w:r>
+        <w:rPr>
+          <w:rFonts w:hint="eastAsia"/>
+        </w:rPr>
+        <w:t>get|post:</w:t>
+      </w:r>
+      <w:r>
+        <w:rPr>
+          <w:rFonts w:hint="eastAsia"/>
+        </w:rPr>
+        <w:t>'id','type'</w:t>
+      </w:r>
+    </w:p>
+    <w:p/>
+    <w:p>
+      <w:pPr>
+        <w:rPr>
+          <w:rFonts w:hint="eastAsia"/>
+        </w:rPr>
+      </w:pPr>
+      <w:r>
+        <w:rPr>
+          <w:rFonts w:hint="eastAsia"/>
+        </w:rPr>
+        <w:t>ps:type</w:t>
+      </w:r>
+      <w:r>
+        <w:rPr>
+          <w:rFonts w:hint="eastAsia"/>
+        </w:rPr>
+        <w:t>只接受</w:t>
+      </w:r>
+      <w:r>
+        <w:rPr>
+          <w:rFonts w:hint="eastAsia"/>
+        </w:rPr>
+        <w:t>2,3,5</w:t>
+      </w:r>
+    </w:p>
+    <w:p>
+      <w:r>
+        <w:rPr>
+          <w:rFonts w:hint="eastAsia"/>
+        </w:rPr>
+        <w:t>1:</w:t>
+      </w:r>
+      <w:r>
+        <w:rPr>
+          <w:rFonts w:hint="eastAsia"/>
+        </w:rPr>
+        <w:t>学生</w:t>
+      </w:r>
+      <w:r>
+        <w:rPr>
+          <w:rFonts w:hint="eastAsia"/>
+        </w:rPr>
+        <w:t>|2:</w:t>
+      </w:r>
+      <w:r>
+        <w:rPr>
+          <w:rFonts w:hint="eastAsia"/>
+        </w:rPr>
+        <w:t>教练</w:t>
+      </w:r>
+      <w:r>
+        <w:rPr>
+          <w:rFonts w:hint="eastAsia"/>
+        </w:rPr>
+        <w:t>|3:</w:t>
+      </w:r>
+      <w:r>
+        <w:rPr>
+          <w:rFonts w:hint="eastAsia"/>
+        </w:rPr>
+        <w:t>管理员</w:t>
+      </w:r>
+      <w:r>
+        <w:rPr>
+          <w:rFonts w:hint="eastAsia"/>
+        </w:rPr>
+        <w:t>|4:</w:t>
+      </w:r>
+      <w:r>
+        <w:rPr>
+          <w:rFonts w:hint="eastAsia"/>
+        </w:rPr>
+        <w:t>创建者</w:t>
+      </w:r>
+      <w:r>
+        <w:rPr>
+          <w:rFonts w:hint="eastAsia"/>
+        </w:rPr>
+        <w:t>|5:</w:t>
+      </w:r>
+      <w:r>
+        <w:rPr>
+          <w:rFonts w:hint="eastAsia"/>
+        </w:rPr>
+        <w:t>粉丝</w:t>
       </w:r>
     </w:p>
     <w:p/>
     <w:p/>
     <w:p>
       <w:pPr>
+        <w:pStyle w:val="1"/>
+      </w:pPr>
+      <w:bookmarkStart w:id="19" w:name="_Toc493685739"/>
+      <w:r>
+        <w:rPr>
+          <w:rFonts w:hint="eastAsia"/>
+        </w:rPr>
+        <w:t>教练</w:t>
+      </w:r>
+      <w:r>
+        <w:rPr>
+          <w:rFonts w:hint="eastAsia"/>
+        </w:rPr>
+        <w:t>Coach</w:t>
+      </w:r>
+      <w:bookmarkEnd w:id="19"/>
+    </w:p>
+    <w:p>
+      <w:pPr>
         <w:pStyle w:val="2"/>
       </w:pPr>
-      <w:bookmarkStart w:id="29" w:name="_Toc493175982"/>
+      <w:bookmarkStart w:id="20" w:name="_Toc493685740"/>
+      <w:r>
+        <w:rPr>
+          <w:rFonts w:hint="eastAsia"/>
+        </w:rPr>
+        <w:t>搜索教练</w:t>
+      </w:r>
+      <w:r>
+        <w:rPr>
+          <w:rFonts w:hint="eastAsia"/>
+        </w:rPr>
+        <w:t>列表</w:t>
+      </w:r>
+      <w:bookmarkEnd w:id="20"/>
+    </w:p>
+    <w:p>
+      <w:r>
+        <w:rPr>
+          <w:rFonts w:hint="eastAsia"/>
+        </w:rPr>
+        <w:t>api</w:t>
+      </w:r>
+      <w:r>
+        <w:rPr>
+          <w:rFonts w:hint="eastAsia"/>
+        </w:rPr>
+        <w:t>:searchCoachListApi</w:t>
+      </w:r>
+    </w:p>
+    <w:p>
+      <w:r>
+        <w:rPr>
+          <w:rFonts w:hint="eastAsia"/>
+        </w:rPr>
+        <w:t>get/post:</w:t>
+      </w:r>
+      <w:r>
+        <w:rPr>
+          <w:rFonts w:hint="eastAsia"/>
+        </w:rPr>
+        <w:t>keyword</w:t>
+      </w:r>
+    </w:p>
+    <w:p/>
+    <w:p/>
+    <w:p/>
+    <w:p>
+      <w:pPr>
+        <w:pStyle w:val="2"/>
+      </w:pPr>
+      <w:r>
+        <w:rPr>
+          <w:rFonts w:hint="eastAsia"/>
+        </w:rPr>
+        <w:t xml:space="preserve"> </w:t>
+      </w:r>
+      <w:bookmarkStart w:id="21" w:name="_Toc493685741"/>
+      <w:r>
+        <w:rPr>
+          <w:rFonts w:hint="eastAsia"/>
+        </w:rPr>
+        <w:t>申请成为教练</w:t>
+      </w:r>
+      <w:bookmarkEnd w:id="21"/>
+    </w:p>
+    <w:p>
+      <w:r>
+        <w:rPr>
+          <w:rFonts w:hint="eastAsia"/>
+        </w:rPr>
+        <w:t>api</w:t>
+      </w:r>
+      <w:r>
+        <w:rPr>
+          <w:rFonts w:hint="eastAsia"/>
+        </w:rPr>
+        <w:t>:</w:t>
+      </w:r>
+      <w:r>
+        <w:rPr>
+          <w:rFonts w:hint="eastAsia"/>
+        </w:rPr>
+        <w:t>createCoach</w:t>
+      </w:r>
+    </w:p>
+    <w:p>
+      <w:r>
+        <w:rPr>
+          <w:rFonts w:hint="eastAsia"/>
+        </w:rPr>
+        <w:t>post:{data}</w:t>
+      </w:r>
+    </w:p>
+    <w:p/>
+    <w:p>
+      <w:pPr>
+        <w:pStyle w:val="2"/>
+      </w:pPr>
+      <w:bookmarkStart w:id="22" w:name="_Toc493685742"/>
+      <w:r>
+        <w:rPr>
+          <w:rFonts w:hint="eastAsia"/>
+        </w:rPr>
+        <w:t>获取教练列表</w:t>
+      </w:r>
+      <w:bookmarkEnd w:id="22"/>
+    </w:p>
+    <w:p>
+      <w:r>
+        <w:rPr>
+          <w:rFonts w:hint="eastAsia"/>
+        </w:rPr>
+        <w:t>api</w:t>
+      </w:r>
+      <w:r>
+        <w:rPr>
+          <w:rFonts w:hint="eastAsia"/>
+        </w:rPr>
+        <w:t>:getCoachList</w:t>
+      </w:r>
+      <w:r>
+        <w:rPr>
+          <w:rFonts w:hint="eastAsia"/>
+        </w:rPr>
+        <w:t>Api</w:t>
+      </w:r>
+      <w:r>
+        <w:rPr>
+          <w:rFonts w:hint="eastAsia"/>
+        </w:rPr>
+        <w:t>;</w:t>
+      </w:r>
+    </w:p>
+    <w:p>
+      <w:r>
+        <w:rPr>
+          <w:rFonts w:hint="eastAsia"/>
+        </w:rPr>
+        <w:t>post:{data}</w:t>
+      </w:r>
+    </w:p>
+    <w:p/>
+    <w:p>
+      <w:pPr>
+        <w:pStyle w:val="2"/>
+      </w:pPr>
+      <w:bookmarkStart w:id="23" w:name="_Toc493685743"/>
+      <w:r>
+        <w:rPr>
+          <w:rFonts w:hint="eastAsia"/>
+        </w:rPr>
+        <w:t>获取教练身份</w:t>
+      </w:r>
+      <w:r>
+        <w:rPr>
+          <w:rFonts w:hint="eastAsia"/>
+        </w:rPr>
+        <w:t>相关的</w:t>
+      </w:r>
+      <w:r>
+        <w:rPr>
+          <w:rFonts w:hint="eastAsia"/>
+        </w:rPr>
+        <w:t>训练营</w:t>
+      </w:r>
+      <w:bookmarkEnd w:id="23"/>
+    </w:p>
+    <w:p>
+      <w:r>
+        <w:rPr>
+          <w:rFonts w:hint="eastAsia"/>
+        </w:rPr>
+        <w:t>api</w:t>
+      </w:r>
+      <w:r>
+        <w:rPr>
+          <w:rFonts w:hint="eastAsia"/>
+        </w:rPr>
+        <w:t>:</w:t>
+      </w:r>
+      <w:r>
+        <w:t xml:space="preserve"> campListOfCaochApi</w:t>
+      </w:r>
+    </w:p>
+    <w:p>
+      <w:r>
+        <w:rPr>
+          <w:rFonts w:hint="eastAsia"/>
+        </w:rPr>
+        <w:t>post|get:</w:t>
+      </w:r>
+      <w:r>
+        <w:rPr>
+          <w:rFonts w:hint="eastAsia"/>
+        </w:rPr>
+        <w:t>member_id</w:t>
+      </w:r>
+    </w:p>
+    <w:p/>
+    <w:p/>
+    <w:p>
+      <w:pPr>
+        <w:pStyle w:val="2"/>
+      </w:pPr>
+      <w:bookmarkStart w:id="24" w:name="_Toc493685744"/>
+      <w:r>
+        <w:rPr>
+          <w:rFonts w:hint="eastAsia"/>
+        </w:rPr>
+        <w:t>完善教练信息</w:t>
+      </w:r>
+      <w:bookmarkEnd w:id="24"/>
+    </w:p>
+    <w:p>
+      <w:r>
+        <w:rPr>
+          <w:rFonts w:hint="eastAsia"/>
+        </w:rPr>
+        <w:t>api</w:t>
+      </w:r>
+      <w:r>
+        <w:rPr>
+          <w:rFonts w:hint="eastAsia"/>
+        </w:rPr>
+        <w:t>:</w:t>
+      </w:r>
+      <w:r>
+        <w:t xml:space="preserve"> updateCoachApi</w:t>
+      </w:r>
+    </w:p>
+    <w:p>
+      <w:r>
+        <w:rPr>
+          <w:rFonts w:hint="eastAsia"/>
+        </w:rPr>
+        <w:t>get:</w:t>
+      </w:r>
+      <w:r>
+        <w:t xml:space="preserve"> coach_id</w:t>
+      </w:r>
+    </w:p>
+    <w:p>
+      <w:r>
+        <w:rPr>
+          <w:rFonts w:hint="eastAsia"/>
+        </w:rPr>
+        <w:t>post:{data}</w:t>
+      </w:r>
+    </w:p>
+    <w:p>
+      <w:pPr>
+        <w:pStyle w:val="1"/>
+      </w:pPr>
+      <w:bookmarkStart w:id="25" w:name="_Toc493685745"/>
+      <w:r>
+        <w:rPr>
+          <w:rFonts w:hint="eastAsia"/>
+        </w:rPr>
+        <w:lastRenderedPageBreak/>
+        <w:t>场地</w:t>
+      </w:r>
+      <w:r>
+        <w:rPr>
+          <w:rFonts w:hint="eastAsia"/>
+        </w:rPr>
+        <w:t>Court</w:t>
+      </w:r>
+      <w:bookmarkEnd w:id="25"/>
+    </w:p>
+    <w:p>
+      <w:pPr>
+        <w:pStyle w:val="2"/>
+      </w:pPr>
+      <w:bookmarkStart w:id="26" w:name="_Toc493685746"/>
+      <w:r>
+        <w:rPr>
+          <w:rFonts w:hint="eastAsia"/>
+        </w:rPr>
+        <w:t>获取场地列表</w:t>
+      </w:r>
+      <w:bookmarkEnd w:id="26"/>
+    </w:p>
+    <w:p>
+      <w:r>
+        <w:rPr>
+          <w:rFonts w:hint="eastAsia"/>
+        </w:rPr>
+        <w:t>api</w:t>
+      </w:r>
+      <w:r>
+        <w:rPr>
+          <w:rFonts w:hint="eastAsia"/>
+        </w:rPr>
+        <w:t>:courtListApi</w:t>
+      </w:r>
+    </w:p>
+    <w:p>
+      <w:r>
+        <w:rPr>
+          <w:rFonts w:hint="eastAsia"/>
+        </w:rPr>
+        <w:t>get:camp_id</w:t>
+      </w:r>
+    </w:p>
+    <w:p>
+      <w:r>
+        <w:rPr>
+          <w:rFonts w:hint="eastAsia"/>
+        </w:rPr>
+        <w:t>post:{data}</w:t>
+      </w:r>
+    </w:p>
+    <w:p/>
+    <w:p/>
+    <w:p>
+      <w:pPr>
+        <w:pStyle w:val="2"/>
+      </w:pPr>
+      <w:bookmarkStart w:id="27" w:name="_Toc493685747"/>
+      <w:r>
+        <w:rPr>
+          <w:rFonts w:hint="eastAsia"/>
+        </w:rPr>
+        <w:t>更新场地</w:t>
+      </w:r>
+      <w:bookmarkEnd w:id="27"/>
+    </w:p>
+    <w:p>
+      <w:r>
+        <w:rPr>
+          <w:rFonts w:hint="eastAsia"/>
+        </w:rPr>
+        <w:t>api</w:t>
+      </w:r>
+      <w:r>
+        <w:rPr>
+          <w:rFonts w:hint="eastAsia"/>
+        </w:rPr>
+        <w:t>:</w:t>
+      </w:r>
+      <w:r>
+        <w:rPr>
+          <w:rFonts w:hint="eastAsia"/>
+        </w:rPr>
+        <w:t>updateCourtApi</w:t>
+      </w:r>
+    </w:p>
+    <w:p>
+      <w:r>
+        <w:rPr>
+          <w:rFonts w:hint="eastAsia"/>
+        </w:rPr>
+        <w:t>get:id</w:t>
+      </w:r>
+    </w:p>
+    <w:p>
+      <w:r>
+        <w:rPr>
+          <w:rFonts w:hint="eastAsia"/>
+        </w:rPr>
+        <w:t>post:{data}</w:t>
+      </w:r>
+    </w:p>
+    <w:p/>
+    <w:p>
+      <w:pPr>
+        <w:pStyle w:val="2"/>
+      </w:pPr>
+      <w:bookmarkStart w:id="28" w:name="_Toc493685748"/>
+      <w:r>
+        <w:rPr>
+          <w:rFonts w:hint="eastAsia"/>
+        </w:rPr>
+        <w:t>创建场地</w:t>
+      </w:r>
+      <w:bookmarkEnd w:id="28"/>
+    </w:p>
+    <w:p>
+      <w:r>
+        <w:rPr>
+          <w:rFonts w:hint="eastAsia"/>
+        </w:rPr>
+        <w:t>api</w:t>
+      </w:r>
+      <w:r>
+        <w:rPr>
+          <w:rFonts w:hint="eastAsia"/>
+        </w:rPr>
+        <w:t>:</w:t>
+      </w:r>
+      <w:r>
+        <w:rPr>
+          <w:rFonts w:hint="eastAsia"/>
+        </w:rPr>
+        <w:t>createCourtApi</w:t>
+      </w:r>
+    </w:p>
+    <w:p>
+      <w:r>
+        <w:rPr>
+          <w:rFonts w:hint="eastAsia"/>
+        </w:rPr>
+        <w:t>post:{data}</w:t>
+      </w:r>
+    </w:p>
+    <w:p/>
+    <w:p/>
+    <w:p>
+      <w:pPr>
+        <w:pStyle w:val="1"/>
+      </w:pPr>
+      <w:bookmarkStart w:id="29" w:name="_Toc493685749"/>
+      <w:r>
+        <w:rPr>
+          <w:rFonts w:hint="eastAsia"/>
+        </w:rPr>
+        <w:t>会员</w:t>
+      </w:r>
+      <w:r>
+        <w:rPr>
+          <w:rFonts w:hint="eastAsia"/>
+        </w:rPr>
+        <w:t>Member</w:t>
+      </w:r>
+      <w:bookmarkEnd w:id="29"/>
+    </w:p>
+    <w:p>
+      <w:pPr>
+        <w:pStyle w:val="2"/>
+      </w:pPr>
+      <w:bookmarkStart w:id="30" w:name="_Toc493685750"/>
+      <w:r>
+        <w:rPr>
+          <w:rFonts w:hint="eastAsia"/>
+        </w:rPr>
+        <w:t>完善会员资料</w:t>
+      </w:r>
+      <w:bookmarkEnd w:id="30"/>
+    </w:p>
+    <w:p>
+      <w:r>
+        <w:rPr>
+          <w:rFonts w:hint="eastAsia"/>
+        </w:rPr>
+        <w:t>api</w:t>
+      </w:r>
+      <w:r>
+        <w:rPr>
+          <w:rFonts w:hint="eastAsia"/>
+        </w:rPr>
+        <w:t>:updateMember</w:t>
+      </w:r>
+      <w:r>
+        <w:rPr>
+          <w:rFonts w:hint="eastAsia"/>
+        </w:rPr>
+        <w:t>Api</w:t>
+      </w:r>
+    </w:p>
+    <w:p>
+      <w:r>
+        <w:rPr>
+          <w:rFonts w:hint="eastAsia"/>
+        </w:rPr>
+        <w:t>get:member_id</w:t>
+      </w:r>
+    </w:p>
+    <w:p>
+      <w:r>
+        <w:rPr>
+          <w:rFonts w:hint="eastAsia"/>
+        </w:rPr>
+        <w:t>post:{data}</w:t>
+      </w:r>
+    </w:p>
+    <w:p/>
+    <w:p/>
+    <w:p/>
+    <w:p>
+      <w:pPr>
+        <w:pStyle w:val="2"/>
+      </w:pPr>
+      <w:bookmarkStart w:id="31" w:name="_Toc493685751"/>
+      <w:r>
+        <w:rPr>
+          <w:rFonts w:hint="eastAsia"/>
+        </w:rPr>
+        <w:lastRenderedPageBreak/>
+        <w:t>提现申请</w:t>
+      </w:r>
+      <w:bookmarkEnd w:id="31"/>
+    </w:p>
+    <w:p>
+      <w:r>
+        <w:rPr>
+          <w:rFonts w:hint="eastAsia"/>
+        </w:rPr>
+        <w:t>api</w:t>
+      </w:r>
+      <w:r>
+        <w:rPr>
+          <w:rFonts w:hint="eastAsia"/>
+        </w:rPr>
+        <w:t>:</w:t>
+      </w:r>
+      <w:r>
+        <w:t xml:space="preserve"> withdrawApi</w:t>
+      </w:r>
+    </w:p>
+    <w:p>
+      <w:r>
+        <w:rPr>
+          <w:rFonts w:hint="eastAsia"/>
+        </w:rPr>
+        <w:t xml:space="preserve">post:balance </w:t>
+      </w:r>
+      <w:r>
+        <w:rPr>
+          <w:rFonts w:hint="eastAsia"/>
+        </w:rPr>
+        <w:t>略</w:t>
+      </w:r>
+    </w:p>
+    <w:p/>
+    <w:p>
+      <w:pPr>
+        <w:pStyle w:val="2"/>
+      </w:pPr>
+      <w:bookmarkStart w:id="32" w:name="_Toc493685752"/>
+      <w:r>
+        <w:rPr>
+          <w:rFonts w:hint="eastAsia"/>
+        </w:rPr>
+        <w:t>编辑个人资料</w:t>
+      </w:r>
+      <w:bookmarkEnd w:id="32"/>
+    </w:p>
+    <w:p>
+      <w:r>
+        <w:rPr>
+          <w:rFonts w:hint="eastAsia"/>
+        </w:rPr>
+        <w:t>api</w:t>
+      </w:r>
+      <w:r>
+        <w:rPr>
+          <w:rFonts w:hint="eastAsia"/>
+        </w:rPr>
+        <w:t>:</w:t>
+      </w:r>
+      <w:r>
+        <w:t xml:space="preserve"> updateMemberApi</w:t>
+      </w:r>
+    </w:p>
+    <w:p>
+      <w:r>
+        <w:rPr>
+          <w:rFonts w:hint="eastAsia"/>
+        </w:rPr>
+        <w:t>post:</w:t>
+      </w:r>
+      <w:r>
+        <w:rPr>
+          <w:rFonts w:hint="eastAsia"/>
+        </w:rPr>
+        <w:t>略</w:t>
+      </w:r>
+    </w:p>
+    <w:p/>
+    <w:p/>
+    <w:p>
+      <w:pPr>
+        <w:pStyle w:val="2"/>
+      </w:pPr>
+      <w:bookmarkStart w:id="33" w:name="_Toc493685753"/>
       <w:r>
         <w:rPr>
           <w:rFonts w:hint="eastAsia"/>
         </w:rPr>
         <w:t>注销登陆</w:t>
       </w:r>
-      <w:bookmarkEnd w:id="29"/>
+      <w:bookmarkEnd w:id="33"/>
     </w:p>
     <w:p>
       <w:r>
@@ -7431,165 +8125,165 @@
       <w:pPr>
         <w:pStyle w:val="1"/>
       </w:pPr>
-      <w:bookmarkStart w:id="30" w:name="_Toc493175983"/>
+      <w:bookmarkStart w:id="34" w:name="_Toc493685754"/>
+      <w:r>
+        <w:rPr>
+          <w:rFonts w:hint="eastAsia"/>
+        </w:rPr>
+        <w:t>登陆</w:t>
+      </w:r>
+      <w:r>
+        <w:rPr>
+          <w:rFonts w:hint="eastAsia"/>
+        </w:rPr>
+        <w:t>|</w:t>
+      </w:r>
+      <w:r>
+        <w:rPr>
+          <w:rFonts w:hint="eastAsia"/>
+        </w:rPr>
+        <w:t>注册</w:t>
+      </w:r>
+      <w:r>
+        <w:rPr>
+          <w:rFonts w:hint="eastAsia"/>
+        </w:rPr>
+        <w:t>Login</w:t>
+      </w:r>
+      <w:bookmarkEnd w:id="34"/>
+    </w:p>
+    <w:p>
+      <w:pPr>
+        <w:pStyle w:val="2"/>
+      </w:pPr>
+      <w:bookmarkStart w:id="35" w:name="_Toc493685755"/>
+      <w:r>
+        <w:rPr>
+          <w:rFonts w:hint="eastAsia"/>
+        </w:rPr>
+        <w:t>会员注册</w:t>
+      </w:r>
+      <w:bookmarkEnd w:id="35"/>
+    </w:p>
+    <w:p>
+      <w:r>
+        <w:rPr>
+          <w:rFonts w:hint="eastAsia"/>
+        </w:rPr>
+        <w:t>api:</w:t>
+      </w:r>
+      <w:r>
+        <w:rPr>
+          <w:rFonts w:hint="eastAsia"/>
+        </w:rPr>
+        <w:t xml:space="preserve"> </w:t>
+      </w:r>
+      <w:r>
+        <w:rPr>
+          <w:rFonts w:hint="eastAsia"/>
+        </w:rPr>
+        <w:t>http://hotpaas.com/api/login/registerApi</w:t>
+      </w:r>
+    </w:p>
+    <w:p>
+      <w:r>
+        <w:rPr>
+          <w:rFonts w:hint="eastAsia"/>
+        </w:rPr>
+        <w:t>post</w:t>
+      </w:r>
+      <w:r>
+        <w:rPr>
+          <w:rFonts w:hint="eastAsia"/>
+        </w:rPr>
+        <w:t>:</w:t>
+      </w:r>
+      <w:r>
+        <w:rPr>
+          <w:rFonts w:hint="eastAsia"/>
+        </w:rPr>
+        <w:t>member,password,repassword,telephone</w:t>
+      </w:r>
+    </w:p>
+    <w:p/>
+    <w:p>
+      <w:pPr>
+        <w:pStyle w:val="2"/>
+      </w:pPr>
+      <w:bookmarkStart w:id="36" w:name="_Toc493685756"/>
+      <w:r>
+        <w:rPr>
+          <w:rFonts w:hint="eastAsia"/>
+        </w:rPr>
+        <w:t>字段是否被占用</w:t>
+      </w:r>
+      <w:bookmarkEnd w:id="36"/>
+    </w:p>
+    <w:p>
+      <w:r>
+        <w:rPr>
+          <w:rFonts w:hint="eastAsia"/>
+        </w:rPr>
+        <w:t>api</w:t>
+      </w:r>
+      <w:r>
+        <w:t>:http://hotpaas.com/api/login/isFieldRegisterApi</w:t>
+      </w:r>
+    </w:p>
+    <w:p>
+      <w:r>
+        <w:rPr>
+          <w:rFonts w:hint="eastAsia"/>
+        </w:rPr>
+        <w:t>post</w:t>
+      </w:r>
+      <w:r>
+        <w:rPr>
+          <w:rFonts w:hint="eastAsia"/>
+        </w:rPr>
+        <w:t>:field,value</w:t>
+      </w:r>
+    </w:p>
+    <w:p>
       <w:r>
         <w:rPr>
           <w:rFonts w:hint="eastAsia"/>
         </w:rPr>
         <w:lastRenderedPageBreak/>
-        <w:t>登陆</w:t>
-      </w:r>
-      <w:r>
-        <w:rPr>
-          <w:rFonts w:hint="eastAsia"/>
-        </w:rPr>
-        <w:t>|</w:t>
-      </w:r>
-      <w:r>
-        <w:rPr>
-          <w:rFonts w:hint="eastAsia"/>
-        </w:rPr>
-        <w:t>注册</w:t>
-      </w:r>
-      <w:r>
-        <w:rPr>
-          <w:rFonts w:hint="eastAsia"/>
-        </w:rPr>
-        <w:t>Login</w:t>
-      </w:r>
-      <w:bookmarkEnd w:id="30"/>
-    </w:p>
+        <w:t>return:1=</w:t>
+      </w:r>
+      <w:r>
+        <w:rPr>
+          <w:rFonts w:hint="eastAsia"/>
+        </w:rPr>
+        <w:t>被占用</w:t>
+      </w:r>
+      <w:r>
+        <w:rPr>
+          <w:rFonts w:hint="eastAsia"/>
+        </w:rPr>
+        <w:t>,0=</w:t>
+      </w:r>
+      <w:r>
+        <w:rPr>
+          <w:rFonts w:hint="eastAsia"/>
+        </w:rPr>
+        <w:t>未被占有</w:t>
+      </w:r>
+    </w:p>
+    <w:p/>
     <w:p>
       <w:pPr>
         <w:pStyle w:val="2"/>
       </w:pPr>
-      <w:bookmarkStart w:id="31" w:name="_Toc493175984"/>
-      <w:r>
-        <w:rPr>
-          <w:rFonts w:hint="eastAsia"/>
-        </w:rPr>
-        <w:t>会员注册</w:t>
-      </w:r>
-      <w:bookmarkEnd w:id="31"/>
-    </w:p>
-    <w:p>
-      <w:r>
-        <w:rPr>
-          <w:rFonts w:hint="eastAsia"/>
-        </w:rPr>
-        <w:t>api:</w:t>
-      </w:r>
-      <w:r>
-        <w:rPr>
-          <w:rFonts w:hint="eastAsia"/>
-        </w:rPr>
-        <w:t xml:space="preserve"> </w:t>
-      </w:r>
-      <w:r>
-        <w:rPr>
-          <w:rFonts w:hint="eastAsia"/>
-        </w:rPr>
-        <w:t>http://hotpaas.com/api/login/registerApi</w:t>
-      </w:r>
-    </w:p>
-    <w:p>
-      <w:r>
-        <w:rPr>
-          <w:rFonts w:hint="eastAsia"/>
-        </w:rPr>
-        <w:t>post</w:t>
-      </w:r>
-      <w:r>
-        <w:rPr>
-          <w:rFonts w:hint="eastAsia"/>
-        </w:rPr>
-        <w:t>:</w:t>
-      </w:r>
-      <w:r>
-        <w:rPr>
-          <w:rFonts w:hint="eastAsia"/>
-        </w:rPr>
-        <w:t>member,password,repassword,telephone</w:t>
-      </w:r>
-    </w:p>
-    <w:p/>
-    <w:p>
-      <w:pPr>
-        <w:pStyle w:val="2"/>
-      </w:pPr>
-      <w:bookmarkStart w:id="32" w:name="_Toc493175985"/>
-      <w:r>
-        <w:rPr>
-          <w:rFonts w:hint="eastAsia"/>
-        </w:rPr>
-        <w:t>字段是否被占用</w:t>
-      </w:r>
-      <w:bookmarkEnd w:id="32"/>
-    </w:p>
-    <w:p>
-      <w:r>
-        <w:rPr>
-          <w:rFonts w:hint="eastAsia"/>
-        </w:rPr>
-        <w:t>api</w:t>
-      </w:r>
-      <w:r>
-        <w:t>:http://hotpaas.com/api/login/isFieldRegisterApi</w:t>
-      </w:r>
-    </w:p>
-    <w:p>
-      <w:r>
-        <w:rPr>
-          <w:rFonts w:hint="eastAsia"/>
-        </w:rPr>
-        <w:t>post</w:t>
-      </w:r>
-      <w:r>
-        <w:rPr>
-          <w:rFonts w:hint="eastAsia"/>
-        </w:rPr>
-        <w:t>:field,value</w:t>
-      </w:r>
-    </w:p>
-    <w:p>
-      <w:r>
-        <w:rPr>
-          <w:rFonts w:hint="eastAsia"/>
-        </w:rPr>
-        <w:t>return:1=</w:t>
-      </w:r>
-      <w:r>
-        <w:rPr>
-          <w:rFonts w:hint="eastAsia"/>
-        </w:rPr>
-        <w:t>被占用</w:t>
-      </w:r>
-      <w:r>
-        <w:rPr>
-          <w:rFonts w:hint="eastAsia"/>
-        </w:rPr>
-        <w:t>,0=</w:t>
-      </w:r>
-      <w:r>
-        <w:rPr>
-          <w:rFonts w:hint="eastAsia"/>
-        </w:rPr>
-        <w:t>未被占有</w:t>
-      </w:r>
-    </w:p>
-    <w:p/>
-    <w:p>
-      <w:pPr>
-        <w:pStyle w:val="2"/>
-      </w:pPr>
-      <w:bookmarkStart w:id="33" w:name="_Toc493175986"/>
+      <w:bookmarkStart w:id="37" w:name="_Toc493685757"/>
       <w:r>
         <w:rPr>
           <w:rFonts w:hint="eastAsia"/>
         </w:rPr>
         <w:t>会员登陆</w:t>
       </w:r>
-      <w:bookmarkEnd w:id="33"/>
+      <w:bookmarkEnd w:id="37"/>
     </w:p>
     <w:p>
       <w:r>
@@ -7668,7 +8362,7 @@
       <w:pPr>
         <w:pStyle w:val="1"/>
       </w:pPr>
-      <w:bookmarkStart w:id="34" w:name="_Toc493175987"/>
+      <w:bookmarkStart w:id="38" w:name="_Toc493685758"/>
       <w:r>
         <w:rPr>
           <w:rFonts w:hint="eastAsia"/>
@@ -7681,20 +8375,20 @@
         </w:rPr>
         <w:t>student</w:t>
       </w:r>
-      <w:bookmarkEnd w:id="34"/>
+      <w:bookmarkEnd w:id="38"/>
     </w:p>
     <w:p>
       <w:pPr>
         <w:pStyle w:val="2"/>
       </w:pPr>
-      <w:bookmarkStart w:id="35" w:name="_Toc493175988"/>
+      <w:bookmarkStart w:id="39" w:name="_Toc493685759"/>
       <w:r>
         <w:rPr>
           <w:rFonts w:hint="eastAsia"/>
         </w:rPr>
         <w:t>获取会员学生身份列表</w:t>
       </w:r>
-      <w:bookmarkEnd w:id="35"/>
+      <w:bookmarkEnd w:id="39"/>
     </w:p>
     <w:p>
       <w:r>
@@ -7746,7 +8440,7 @@
           <w:szCs w:val="22"/>
         </w:rPr>
       </w:pPr>
-      <w:bookmarkStart w:id="36" w:name="_Toc493175989"/>
+      <w:bookmarkStart w:id="40" w:name="_Toc493685760"/>
       <w:r>
         <w:rPr>
           <w:rFonts w:asciiTheme="minorHAnsi" w:hAnsiTheme="minorHAnsi" w:cstheme="minorBidi" w:hint="eastAsia"/>
@@ -7754,10 +8448,9 @@
           <w:sz w:val="21"/>
           <w:szCs w:val="22"/>
         </w:rPr>
-        <w:lastRenderedPageBreak/>
         <w:t>新增学生身份</w:t>
       </w:r>
-      <w:bookmarkEnd w:id="36"/>
+      <w:bookmarkEnd w:id="40"/>
     </w:p>
     <w:p>
       <w:r>
@@ -7783,14 +8476,14 @@
       <w:pPr>
         <w:pStyle w:val="2"/>
       </w:pPr>
-      <w:bookmarkStart w:id="37" w:name="_Toc493175990"/>
+      <w:bookmarkStart w:id="41" w:name="_Toc493685761"/>
       <w:r>
         <w:rPr>
           <w:rFonts w:hint="eastAsia"/>
         </w:rPr>
         <w:t>更新学生</w:t>
       </w:r>
-      <w:bookmarkEnd w:id="37"/>
+      <w:bookmarkEnd w:id="41"/>
     </w:p>
     <w:p>
       <w:r>
@@ -7833,7 +8526,7 @@
       <w:pPr>
         <w:pStyle w:val="1"/>
       </w:pPr>
-      <w:bookmarkStart w:id="38" w:name="_Toc493175991"/>
+      <w:bookmarkStart w:id="42" w:name="_Toc493685762"/>
       <w:r>
         <w:rPr>
           <w:rFonts w:hint="eastAsia"/>
@@ -7846,20 +8539,20 @@
         </w:rPr>
         <w:t>Cert</w:t>
       </w:r>
-      <w:bookmarkEnd w:id="38"/>
+      <w:bookmarkEnd w:id="42"/>
     </w:p>
     <w:p>
       <w:pPr>
         <w:pStyle w:val="2"/>
       </w:pPr>
-      <w:bookmarkStart w:id="39" w:name="_Toc493175992"/>
+      <w:bookmarkStart w:id="43" w:name="_Toc493685763"/>
       <w:r>
         <w:rPr>
           <w:rFonts w:hint="eastAsia"/>
         </w:rPr>
         <w:t>获取证件列表</w:t>
       </w:r>
-      <w:bookmarkEnd w:id="39"/>
+      <w:bookmarkEnd w:id="43"/>
     </w:p>
     <w:p>
       <w:r>
@@ -7884,14 +8577,14 @@
       <w:pPr>
         <w:pStyle w:val="2"/>
       </w:pPr>
-      <w:bookmarkStart w:id="40" w:name="_Toc493175993"/>
+      <w:bookmarkStart w:id="44" w:name="_Toc493685764"/>
       <w:r>
         <w:rPr>
           <w:rFonts w:hint="eastAsia"/>
         </w:rPr>
         <w:t>添加证件</w:t>
       </w:r>
-      <w:bookmarkEnd w:id="40"/>
+      <w:bookmarkEnd w:id="44"/>
     </w:p>
     <w:p>
       <w:r>
@@ -7935,14 +8628,14 @@
       <w:pPr>
         <w:pStyle w:val="2"/>
       </w:pPr>
-      <w:bookmarkStart w:id="41" w:name="_Toc493175994"/>
+      <w:bookmarkStart w:id="45" w:name="_Toc493685765"/>
       <w:r>
         <w:rPr>
           <w:rFonts w:hint="eastAsia"/>
         </w:rPr>
         <w:t>修改证件</w:t>
       </w:r>
-      <w:bookmarkEnd w:id="41"/>
+      <w:bookmarkEnd w:id="45"/>
     </w:p>
     <w:p>
       <w:r>
@@ -7992,7 +8685,7 @@
       <w:pPr>
         <w:pStyle w:val="1"/>
       </w:pPr>
-      <w:bookmarkStart w:id="42" w:name="_Toc493175995"/>
+      <w:bookmarkStart w:id="46" w:name="_Toc493685766"/>
       <w:r>
         <w:rPr>
           <w:rFonts w:hint="eastAsia"/>
@@ -8005,20 +8698,20 @@
         </w:rPr>
         <w:t>Lesson</w:t>
       </w:r>
-      <w:bookmarkEnd w:id="42"/>
+      <w:bookmarkEnd w:id="46"/>
     </w:p>
     <w:p>
       <w:pPr>
         <w:pStyle w:val="2"/>
       </w:pPr>
-      <w:bookmarkStart w:id="43" w:name="_Toc493175996"/>
+      <w:bookmarkStart w:id="47" w:name="_Toc493685767"/>
       <w:r>
         <w:rPr>
           <w:rFonts w:hint="eastAsia"/>
         </w:rPr>
         <w:t>新增课程</w:t>
       </w:r>
-      <w:bookmarkEnd w:id="43"/>
+      <w:bookmarkEnd w:id="47"/>
     </w:p>
     <w:p>
       <w:r>
@@ -8042,6 +8735,7 @@
         <w:rPr>
           <w:rFonts w:hint="eastAsia"/>
         </w:rPr>
+        <w:lastRenderedPageBreak/>
         <w:t>post:</w:t>
       </w:r>
       <w:r>
@@ -8055,14 +8749,14 @@
       <w:pPr>
         <w:pStyle w:val="2"/>
       </w:pPr>
-      <w:bookmarkStart w:id="44" w:name="_Toc493175997"/>
+      <w:bookmarkStart w:id="48" w:name="_Toc493685768"/>
       <w:r>
         <w:rPr>
           <w:rFonts w:hint="eastAsia"/>
         </w:rPr>
         <w:t>编辑课程</w:t>
       </w:r>
-      <w:bookmarkEnd w:id="44"/>
+      <w:bookmarkEnd w:id="48"/>
     </w:p>
     <w:p>
       <w:r>
@@ -8105,14 +8799,14 @@
       <w:pPr>
         <w:pStyle w:val="2"/>
       </w:pPr>
-      <w:bookmarkStart w:id="45" w:name="_Toc493175998"/>
+      <w:bookmarkStart w:id="49" w:name="_Toc493685769"/>
       <w:r>
         <w:rPr>
           <w:rFonts w:hint="eastAsia"/>
         </w:rPr>
         <w:t>获取课程</w:t>
       </w:r>
-      <w:bookmarkEnd w:id="45"/>
+      <w:bookmarkEnd w:id="49"/>
     </w:p>
     <w:p>
       <w:r>
@@ -8254,7 +8948,7 @@
       <w:pPr>
         <w:pStyle w:val="2"/>
       </w:pPr>
-      <w:bookmarkStart w:id="46" w:name="_Toc493175999"/>
+      <w:bookmarkStart w:id="50" w:name="_Toc493685770"/>
       <w:r>
         <w:rPr>
           <w:rFonts w:hint="eastAsia"/>
@@ -8273,7 +8967,7 @@
         </w:rPr>
         <w:t>的学生</w:t>
       </w:r>
-      <w:bookmarkEnd w:id="46"/>
+      <w:bookmarkEnd w:id="50"/>
     </w:p>
     <w:p>
       <w:r>
@@ -8306,15 +9000,14 @@
       <w:pPr>
         <w:pStyle w:val="2"/>
       </w:pPr>
-      <w:bookmarkStart w:id="47" w:name="_Toc493176000"/>
-      <w:r>
-        <w:rPr>
-          <w:rFonts w:hint="eastAsia"/>
-        </w:rPr>
-        <w:lastRenderedPageBreak/>
+      <w:bookmarkStart w:id="51" w:name="_Toc493685771"/>
+      <w:r>
+        <w:rPr>
+          <w:rFonts w:hint="eastAsia"/>
+        </w:rPr>
         <w:t>获取毕业学生</w:t>
       </w:r>
-      <w:bookmarkEnd w:id="47"/>
+      <w:bookmarkEnd w:id="51"/>
     </w:p>
     <w:p>
       <w:r>
@@ -8353,14 +9046,14 @@
       <w:pPr>
         <w:pStyle w:val="2"/>
       </w:pPr>
-      <w:bookmarkStart w:id="48" w:name="_Toc493176001"/>
+      <w:bookmarkStart w:id="52" w:name="_Toc493685772"/>
       <w:r>
         <w:rPr>
           <w:rFonts w:hint="eastAsia"/>
         </w:rPr>
         <w:t>获取购买了课程也分配了班级的学生</w:t>
       </w:r>
-      <w:bookmarkEnd w:id="48"/>
+      <w:bookmarkEnd w:id="52"/>
     </w:p>
     <w:p>
       <w:r>
@@ -8391,14 +9084,15 @@
       <w:pPr>
         <w:pStyle w:val="2"/>
       </w:pPr>
-      <w:bookmarkStart w:id="49" w:name="_Toc493176002"/>
-      <w:r>
-        <w:rPr>
-          <w:rFonts w:hint="eastAsia"/>
-        </w:rPr>
+      <w:bookmarkStart w:id="53" w:name="_Toc493685773"/>
+      <w:r>
+        <w:rPr>
+          <w:rFonts w:hint="eastAsia"/>
+        </w:rPr>
+        <w:lastRenderedPageBreak/>
         <w:t>获取购买了课程的没毕业的学生</w:t>
       </w:r>
-      <w:bookmarkEnd w:id="49"/>
+      <w:bookmarkEnd w:id="53"/>
     </w:p>
     <w:p>
       <w:r>
@@ -8470,6 +9164,7 @@
       <w:pPr>
         <w:pStyle w:val="2"/>
       </w:pPr>
+      <w:bookmarkStart w:id="54" w:name="_Toc493685774"/>
       <w:r>
         <w:rPr>
           <w:rFonts w:hint="eastAsia"/>
@@ -8482,6 +9177,7 @@
         </w:rPr>
         <w:t>:</w:t>
       </w:r>
+      <w:bookmarkEnd w:id="54"/>
     </w:p>
     <w:p>
       <w:r>
@@ -8525,7 +9221,7 @@
       <w:pPr>
         <w:pStyle w:val="1"/>
       </w:pPr>
-      <w:bookmarkStart w:id="50" w:name="_Toc493176003"/>
+      <w:bookmarkStart w:id="55" w:name="_Toc493685775"/>
       <w:r>
         <w:rPr>
           <w:rFonts w:hint="eastAsia"/>
@@ -8538,7 +9234,7 @@
         </w:rPr>
         <w:t>Grade</w:t>
       </w:r>
-      <w:bookmarkEnd w:id="50"/>
+      <w:bookmarkEnd w:id="55"/>
     </w:p>
     <w:p>
       <w:pPr>
@@ -8547,7 +9243,7 @@
           <w:color w:val="FF0000"/>
         </w:rPr>
       </w:pPr>
-      <w:bookmarkStart w:id="51" w:name="_Toc493176004"/>
+      <w:bookmarkStart w:id="56" w:name="_Toc493685776"/>
       <w:r>
         <w:rPr>
           <w:rFonts w:hint="eastAsia"/>
@@ -8562,7 +9258,7 @@
         </w:rPr>
         <w:t>:</w:t>
       </w:r>
-      <w:bookmarkEnd w:id="51"/>
+      <w:bookmarkEnd w:id="56"/>
     </w:p>
     <w:p>
       <w:r>
@@ -8647,15 +9343,14 @@
       <w:pPr>
         <w:pStyle w:val="2"/>
       </w:pPr>
-      <w:bookmarkStart w:id="52" w:name="_Toc493176005"/>
-      <w:r>
-        <w:rPr>
-          <w:rFonts w:hint="eastAsia"/>
-        </w:rPr>
-        <w:lastRenderedPageBreak/>
+      <w:bookmarkStart w:id="57" w:name="_Toc493685777"/>
+      <w:r>
+        <w:rPr>
+          <w:rFonts w:hint="eastAsia"/>
+        </w:rPr>
         <w:t>创建班级</w:t>
       </w:r>
-      <w:bookmarkEnd w:id="52"/>
+      <w:bookmarkEnd w:id="57"/>
     </w:p>
     <w:p>
       <w:r>
@@ -8842,14 +9537,14 @@
       <w:pPr>
         <w:pStyle w:val="2"/>
       </w:pPr>
-      <w:bookmarkStart w:id="53" w:name="_Toc493176006"/>
+      <w:bookmarkStart w:id="58" w:name="_Toc493685778"/>
       <w:r>
         <w:rPr>
           <w:rFonts w:hint="eastAsia"/>
         </w:rPr>
         <w:t>更新班级</w:t>
       </w:r>
-      <w:bookmarkEnd w:id="53"/>
+      <w:bookmarkEnd w:id="58"/>
     </w:p>
     <w:p>
       <w:r>
@@ -8897,7 +9592,7 @@
       <w:pPr>
         <w:pStyle w:val="2"/>
       </w:pPr>
-      <w:bookmarkStart w:id="54" w:name="_Toc493176007"/>
+      <w:bookmarkStart w:id="59" w:name="_Toc493685779"/>
       <w:r>
         <w:rPr>
           <w:rFonts w:hint="eastAsia"/>
@@ -8934,7 +9629,7 @@
         </w:rPr>
         <w:t>)</w:t>
       </w:r>
-      <w:bookmarkEnd w:id="54"/>
+      <w:bookmarkEnd w:id="59"/>
     </w:p>
     <w:p>
       <w:r>
@@ -9019,7 +9714,7 @@
       <w:pPr>
         <w:pStyle w:val="2"/>
       </w:pPr>
-      <w:bookmarkStart w:id="55" w:name="_Toc493176008"/>
+      <w:bookmarkStart w:id="60" w:name="_Toc493685780"/>
       <w:r>
         <w:rPr>
           <w:rFonts w:hint="eastAsia"/>
@@ -9044,7 +9739,7 @@
         </w:rPr>
         <w:t>)</w:t>
       </w:r>
-      <w:bookmarkEnd w:id="55"/>
+      <w:bookmarkEnd w:id="60"/>
     </w:p>
     <w:p>
       <w:r>
@@ -9102,180 +9797,292 @@
         <w:rPr>
           <w:rFonts w:hint="eastAsia"/>
         </w:rPr>
+        <w:t>示例</w:t>
+      </w:r>
+      <w:r>
+        <w:rPr>
+          <w:rFonts w:hint="eastAsia"/>
+        </w:rPr>
+        <w:t>:</w:t>
+      </w:r>
+    </w:p>
+    <w:p>
+      <w:r>
+        <w:t>[</w:t>
+      </w:r>
+    </w:p>
+    <w:p>
+      <w:r>
+        <w:t xml:space="preserve">    ['id'=&gt;1</w:t>
+      </w:r>
+      <w:r>
+        <w:rPr>
+          <w:rFonts w:hint="eastAsia"/>
+        </w:rPr>
+        <w:t>,'grade_id'</w:t>
+      </w:r>
+      <w:r>
+        <w:rPr>
+          <w:rFonts w:hint="eastAsia"/>
+        </w:rPr>
+        <w:t>,'grade'</w:t>
+      </w:r>
+      <w:r>
+        <w:t>]</w:t>
+      </w:r>
+      <w:r>
+        <w:rPr>
+          <w:rFonts w:hint="eastAsia"/>
+        </w:rPr>
+        <w:t>,</w:t>
+      </w:r>
+    </w:p>
+    <w:p>
+      <w:r>
+        <w:t xml:space="preserve">    ['id'=&gt;2</w:t>
+      </w:r>
+      <w:r>
+        <w:rPr>
+          <w:rFonts w:hint="eastAsia"/>
+        </w:rPr>
+        <w:t>,</w:t>
+      </w:r>
+      <w:r>
+        <w:rPr>
+          <w:rFonts w:hint="eastAsia"/>
+        </w:rPr>
+        <w:t xml:space="preserve"> </w:t>
+      </w:r>
+      <w:r>
+        <w:rPr>
+          <w:rFonts w:hint="eastAsia"/>
+        </w:rPr>
+        <w:t>'grade_id'</w:t>
+      </w:r>
+      <w:r>
+        <w:rPr>
+          <w:rFonts w:hint="eastAsia"/>
+        </w:rPr>
+        <w:t>,'grade'</w:t>
+      </w:r>
+      <w:r>
+        <w:t>]</w:t>
+      </w:r>
+    </w:p>
+    <w:p>
+      <w:r>
+        <w:t>];</w:t>
+      </w:r>
+    </w:p>
+    <w:p>
+      <w:r>
+        <w:rPr>
+          <w:rFonts w:hint="eastAsia"/>
+        </w:rPr>
+        <w:t>PS:</w:t>
+      </w:r>
+      <w:r>
+        <w:rPr>
+          <w:rFonts w:hint="eastAsia"/>
+        </w:rPr>
+        <w:t>示例为</w:t>
+      </w:r>
+      <w:r>
+        <w:rPr>
+          <w:rFonts w:hint="eastAsia"/>
+        </w:rPr>
+        <w:t>PHP</w:t>
+      </w:r>
+      <w:r>
+        <w:rPr>
+          <w:rFonts w:hint="eastAsia"/>
+        </w:rPr>
+        <w:t>的数组</w:t>
+      </w:r>
+      <w:r>
+        <w:rPr>
+          <w:rFonts w:hint="eastAsia"/>
+        </w:rPr>
+        <w:t>,</w:t>
+      </w:r>
+      <w:r>
+        <w:rPr>
+          <w:rFonts w:hint="eastAsia"/>
+        </w:rPr>
+        <w:t>不是</w:t>
+      </w:r>
+      <w:r>
+        <w:rPr>
+          <w:rFonts w:hint="eastAsia"/>
+        </w:rPr>
+        <w:t>JS</w:t>
+      </w:r>
+      <w:r>
+        <w:rPr>
+          <w:rFonts w:hint="eastAsia"/>
+        </w:rPr>
+        <w:t>的</w:t>
+      </w:r>
+    </w:p>
+    <w:p/>
+    <w:p>
+      <w:pPr>
+        <w:pStyle w:val="1"/>
+      </w:pPr>
+      <w:bookmarkStart w:id="61" w:name="_Toc493685781"/>
+      <w:r>
+        <w:rPr>
+          <w:rFonts w:hint="eastAsia"/>
+        </w:rPr>
         <w:lastRenderedPageBreak/>
-        <w:t>示例</w:t>
-      </w:r>
-      <w:r>
-        <w:rPr>
-          <w:rFonts w:hint="eastAsia"/>
-        </w:rPr>
-        <w:t>:</w:t>
-      </w:r>
-    </w:p>
-    <w:p>
-      <w:r>
-        <w:t>[</w:t>
-      </w:r>
-    </w:p>
-    <w:p>
-      <w:r>
-        <w:t xml:space="preserve">    ['id'=&gt;1</w:t>
-      </w:r>
-      <w:r>
-        <w:rPr>
-          <w:rFonts w:hint="eastAsia"/>
-        </w:rPr>
-        <w:t>,'grade_id'</w:t>
-      </w:r>
-      <w:r>
-        <w:rPr>
-          <w:rFonts w:hint="eastAsia"/>
-        </w:rPr>
-        <w:t>,'grade'</w:t>
-      </w:r>
-      <w:r>
-        <w:t>]</w:t>
-      </w:r>
-      <w:r>
-        <w:rPr>
-          <w:rFonts w:hint="eastAsia"/>
-        </w:rPr>
-        <w:t>,</w:t>
-      </w:r>
-    </w:p>
-    <w:p>
-      <w:r>
-        <w:t xml:space="preserve">    ['id'=&gt;2</w:t>
-      </w:r>
-      <w:r>
-        <w:rPr>
-          <w:rFonts w:hint="eastAsia"/>
-        </w:rPr>
-        <w:t>,</w:t>
-      </w:r>
-      <w:r>
-        <w:rPr>
-          <w:rFonts w:hint="eastAsia"/>
-        </w:rPr>
-        <w:t xml:space="preserve"> </w:t>
-      </w:r>
-      <w:r>
-        <w:rPr>
-          <w:rFonts w:hint="eastAsia"/>
-        </w:rPr>
-        <w:t>'grade_id'</w:t>
-      </w:r>
-      <w:r>
-        <w:rPr>
-          <w:rFonts w:hint="eastAsia"/>
-        </w:rPr>
-        <w:t>,'grade'</w:t>
-      </w:r>
-      <w:r>
-        <w:t>]</w:t>
-      </w:r>
-    </w:p>
-    <w:p>
-      <w:r>
-        <w:t>];</w:t>
-      </w:r>
-    </w:p>
-    <w:p>
-      <w:r>
-        <w:rPr>
-          <w:rFonts w:hint="eastAsia"/>
-        </w:rPr>
-        <w:t>PS:</w:t>
-      </w:r>
-      <w:r>
-        <w:rPr>
-          <w:rFonts w:hint="eastAsia"/>
-        </w:rPr>
-        <w:t>示例为</w:t>
-      </w:r>
-      <w:r>
-        <w:rPr>
-          <w:rFonts w:hint="eastAsia"/>
-        </w:rPr>
-        <w:t>PHP</w:t>
-      </w:r>
-      <w:r>
-        <w:rPr>
-          <w:rFonts w:hint="eastAsia"/>
-        </w:rPr>
-        <w:t>的数组</w:t>
-      </w:r>
-      <w:r>
-        <w:rPr>
-          <w:rFonts w:hint="eastAsia"/>
-        </w:rPr>
-        <w:t>,</w:t>
-      </w:r>
-      <w:r>
-        <w:rPr>
-          <w:rFonts w:hint="eastAsia"/>
-        </w:rPr>
-        <w:t>不是</w:t>
-      </w:r>
-      <w:r>
-        <w:rPr>
-          <w:rFonts w:hint="eastAsia"/>
-        </w:rPr>
-        <w:t>JS</w:t>
-      </w:r>
-      <w:r>
-        <w:rPr>
-          <w:rFonts w:hint="eastAsia"/>
-        </w:rPr>
-        <w:t>的</w:t>
+        <w:t>课时</w:t>
+      </w:r>
+      <w:r>
+        <w:rPr>
+          <w:rFonts w:hint="eastAsia"/>
+        </w:rPr>
+        <w:t>Schedule</w:t>
+      </w:r>
+      <w:bookmarkEnd w:id="61"/>
+    </w:p>
+    <w:p>
+      <w:pPr>
+        <w:pStyle w:val="2"/>
+      </w:pPr>
+      <w:bookmarkStart w:id="62" w:name="_Toc493685782"/>
+      <w:r>
+        <w:rPr>
+          <w:rFonts w:hint="eastAsia"/>
+        </w:rPr>
+        <w:t>判断课时冲突</w:t>
+      </w:r>
+      <w:r>
+        <w:rPr>
+          <w:rFonts w:hint="eastAsia"/>
+        </w:rPr>
+        <w:t>(2</w:t>
+      </w:r>
+      <w:r>
+        <w:rPr>
+          <w:rFonts w:hint="eastAsia"/>
+        </w:rPr>
+        <w:t>个小时内只允许一条数据</w:t>
+      </w:r>
+      <w:r>
+        <w:rPr>
+          <w:rFonts w:hint="eastAsia"/>
+        </w:rPr>
+        <w:t>)</w:t>
+      </w:r>
+      <w:bookmarkEnd w:id="62"/>
+    </w:p>
+    <w:p>
+      <w:r>
+        <w:rPr>
+          <w:rFonts w:hint="eastAsia"/>
+        </w:rPr>
+        <w:t>api:</w:t>
+      </w:r>
+      <w:r>
+        <w:t xml:space="preserve"> recordScheduleClashApi</w:t>
+      </w:r>
+    </w:p>
+    <w:p>
+      <w:r>
+        <w:rPr>
+          <w:rFonts w:hint="eastAsia"/>
+        </w:rPr>
+        <w:t>get|post:</w:t>
+      </w:r>
+      <w:r>
+        <w:rPr>
+          <w:rFonts w:hint="eastAsia"/>
+        </w:rPr>
+        <w:t>'</w:t>
+      </w:r>
+      <w:r>
+        <w:t xml:space="preserve"> lesson_id</w:t>
+      </w:r>
+      <w:r>
+        <w:rPr>
+          <w:rFonts w:hint="eastAsia"/>
+        </w:rPr>
+        <w:t>' ,'</w:t>
+      </w:r>
+      <w:r>
+        <w:t xml:space="preserve"> lesson_time</w:t>
+      </w:r>
+      <w:r>
+        <w:rPr>
+          <w:rFonts w:hint="eastAsia"/>
+        </w:rPr>
+        <w:t>', '</w:t>
+      </w:r>
+      <w:r>
+        <w:t xml:space="preserve"> grade_id</w:t>
+      </w:r>
+      <w:r>
+        <w:rPr>
+          <w:rFonts w:hint="eastAsia"/>
+        </w:rPr>
+        <w:t>'</w:t>
+      </w:r>
+      <w:r>
+        <w:rPr>
+          <w:rFonts w:hint="eastAsia"/>
+        </w:rPr>
+        <w:t>,'</w:t>
+      </w:r>
+      <w:r>
+        <w:t xml:space="preserve"> camp_id</w:t>
+      </w:r>
+      <w:r>
+        <w:rPr>
+          <w:rFonts w:hint="eastAsia"/>
+        </w:rPr>
+        <w:t>'</w:t>
       </w:r>
     </w:p>
     <w:p/>
     <w:p>
-      <w:pPr>
-        <w:pStyle w:val="1"/>
-      </w:pPr>
-      <w:r>
-        <w:rPr>
-          <w:rFonts w:hint="eastAsia"/>
-        </w:rPr>
-        <w:t>课时</w:t>
-      </w:r>
-      <w:r>
-        <w:rPr>
-          <w:rFonts w:hint="eastAsia"/>
-        </w:rPr>
-        <w:t>Schedule</w:t>
-      </w:r>
-    </w:p>
+      <w:r>
+        <w:rPr>
+          <w:rFonts w:hint="eastAsia"/>
+        </w:rPr>
+        <w:t>ps:lesson_time</w:t>
+      </w:r>
+      <w:r>
+        <w:rPr>
+          <w:rFonts w:hint="eastAsia"/>
+        </w:rPr>
+        <w:t>为</w:t>
+      </w:r>
+      <w:r>
+        <w:rPr>
+          <w:rFonts w:hint="eastAsia"/>
+        </w:rPr>
+        <w:t>十位</w:t>
+      </w:r>
+      <w:r>
+        <w:rPr>
+          <w:rFonts w:hint="eastAsia"/>
+        </w:rPr>
+        <w:t>时间戳</w:t>
+      </w:r>
+    </w:p>
+    <w:p/>
     <w:p>
       <w:pPr>
         <w:pStyle w:val="2"/>
       </w:pPr>
-      <w:r>
-        <w:rPr>
-          <w:rFonts w:hint="eastAsia"/>
-        </w:rPr>
-        <w:t>判断课时冲突</w:t>
-      </w:r>
-      <w:r>
-        <w:rPr>
-          <w:rFonts w:hint="eastAsia"/>
-        </w:rPr>
-        <w:t>(2</w:t>
-      </w:r>
-      <w:r>
-        <w:rPr>
-          <w:rFonts w:hint="eastAsia"/>
-        </w:rPr>
-        <w:t>个小时内只允许一条数据</w:t>
-      </w:r>
-      <w:r>
-        <w:rPr>
-          <w:rFonts w:hint="eastAsia"/>
-        </w:rPr>
-        <w:t>)</w:t>
-      </w:r>
+      <w:bookmarkStart w:id="63" w:name="_Toc493685783"/>
+      <w:r>
+        <w:rPr>
+          <w:rFonts w:hint="eastAsia"/>
+        </w:rPr>
+        <w:t>判断是否有录课权限</w:t>
+      </w:r>
+      <w:bookmarkEnd w:id="63"/>
     </w:p>
     <w:p>
       <w:r>
@@ -9285,90 +10092,72 @@
         <w:t>api:</w:t>
       </w:r>
       <w:r>
-        <w:t xml:space="preserve"> recordScheduleClashApi</w:t>
-      </w:r>
-    </w:p>
-    <w:p>
-      <w:r>
-        <w:rPr>
-          <w:rFonts w:hint="eastAsia"/>
-        </w:rPr>
-        <w:t>get|post:</w:t>
-      </w:r>
-      <w:r>
-        <w:rPr>
-          <w:rFonts w:hint="eastAsia"/>
-        </w:rPr>
-        <w:t>'</w:t>
-      </w:r>
-      <w:r>
-        <w:t xml:space="preserve"> lesson_id</w:t>
-      </w:r>
-      <w:r>
-        <w:rPr>
-          <w:rFonts w:hint="eastAsia"/>
-        </w:rPr>
-        <w:t>' ,'</w:t>
-      </w:r>
-      <w:r>
-        <w:t xml:space="preserve"> lesson_time</w:t>
-      </w:r>
-      <w:r>
-        <w:rPr>
-          <w:rFonts w:hint="eastAsia"/>
-        </w:rPr>
-        <w:t>', '</w:t>
-      </w:r>
-      <w:r>
-        <w:t xml:space="preserve"> grade_id</w:t>
-      </w:r>
-      <w:r>
-        <w:rPr>
-          <w:rFonts w:hint="eastAsia"/>
-        </w:rPr>
-        <w:t>'</w:t>
-      </w:r>
-      <w:r>
-        <w:rPr>
-          <w:rFonts w:hint="eastAsia"/>
-        </w:rPr>
-        <w:t>,'</w:t>
-      </w:r>
-      <w:r>
-        <w:t xml:space="preserve"> camp_id</w:t>
-      </w:r>
-      <w:r>
-        <w:rPr>
-          <w:rFonts w:hint="eastAsia"/>
-        </w:rPr>
-        <w:t>'</w:t>
+        <w:t xml:space="preserve"> recordSchedulePowerApi</w:t>
+      </w:r>
+    </w:p>
+    <w:p>
+      <w:r>
+        <w:rPr>
+          <w:rFonts w:hint="eastAsia"/>
+        </w:rPr>
+        <w:t>get|post</w:t>
+      </w:r>
+      <w:r>
+        <w:rPr>
+          <w:rFonts w:hint="eastAsia"/>
+        </w:rPr>
+        <w:t>:camp_id</w:t>
       </w:r>
     </w:p>
     <w:p/>
     <w:p>
-      <w:r>
-        <w:rPr>
-          <w:rFonts w:hint="eastAsia"/>
-        </w:rPr>
-        <w:t>ps:lesson_time</w:t>
-      </w:r>
-      <w:r>
-        <w:rPr>
-          <w:rFonts w:hint="eastAsia"/>
-        </w:rPr>
-        <w:t>为</w:t>
-      </w:r>
-      <w:r>
-        <w:rPr>
-          <w:rFonts w:hint="eastAsia"/>
-        </w:rPr>
-        <w:t>十位</w:t>
-      </w:r>
-      <w:r>
-        <w:rPr>
-          <w:rFonts w:hint="eastAsia"/>
-        </w:rPr>
-        <w:t>时间戳</w:t>
+      <w:pPr>
+        <w:pStyle w:val="2"/>
+      </w:pPr>
+      <w:bookmarkStart w:id="64" w:name="_Toc493685784"/>
+      <w:r>
+        <w:rPr>
+          <w:rFonts w:hint="eastAsia"/>
+        </w:rPr>
+        <w:t>课时审核</w:t>
+      </w:r>
+      <w:bookmarkEnd w:id="64"/>
+    </w:p>
+    <w:p>
+      <w:r>
+        <w:rPr>
+          <w:rFonts w:hint="eastAsia"/>
+        </w:rPr>
+        <w:t>api:</w:t>
+      </w:r>
+      <w:r>
+        <w:t xml:space="preserve"> recordScheduleCheckApi</w:t>
+      </w:r>
+    </w:p>
+    <w:p>
+      <w:r>
+        <w:rPr>
+          <w:rFonts w:hint="eastAsia"/>
+        </w:rPr>
+        <w:t>get</w:t>
+      </w:r>
+      <w:r>
+        <w:rPr>
+          <w:rFonts w:hint="eastAsia"/>
+        </w:rPr>
+        <w:t>|</w:t>
+      </w:r>
+      <w:r>
+        <w:rPr>
+          <w:rFonts w:hint="eastAsia"/>
+        </w:rPr>
+        <w:t>post:</w:t>
+      </w:r>
+      <w:r>
+        <w:rPr>
+          <w:rFonts w:hint="eastAsia"/>
+        </w:rPr>
+        <w:t>camp_id</w:t>
       </w:r>
     </w:p>
     <w:p/>
@@ -9376,98 +10165,14 @@
       <w:pPr>
         <w:pStyle w:val="2"/>
       </w:pPr>
-      <w:r>
-        <w:rPr>
-          <w:rFonts w:hint="eastAsia"/>
-        </w:rPr>
-        <w:t>判断是否有录课权限</w:t>
-      </w:r>
-    </w:p>
-    <w:p>
-      <w:r>
-        <w:rPr>
-          <w:rFonts w:hint="eastAsia"/>
-        </w:rPr>
-        <w:t>api:</w:t>
-      </w:r>
-      <w:r>
-        <w:t xml:space="preserve"> recordSchedulePowerApi</w:t>
-      </w:r>
-    </w:p>
-    <w:p>
-      <w:r>
-        <w:rPr>
-          <w:rFonts w:hint="eastAsia"/>
-        </w:rPr>
-        <w:t>get|post</w:t>
-      </w:r>
-      <w:r>
-        <w:rPr>
-          <w:rFonts w:hint="eastAsia"/>
-        </w:rPr>
-        <w:t>:camp_id</w:t>
-      </w:r>
-    </w:p>
-    <w:p/>
-    <w:p>
-      <w:pPr>
-        <w:pStyle w:val="2"/>
-      </w:pPr>
-      <w:r>
-        <w:rPr>
-          <w:rFonts w:hint="eastAsia"/>
-        </w:rPr>
-        <w:t>课时审核</w:t>
-      </w:r>
-    </w:p>
-    <w:p>
-      <w:r>
-        <w:rPr>
-          <w:rFonts w:hint="eastAsia"/>
-        </w:rPr>
-        <w:t>api:</w:t>
-      </w:r>
-      <w:r>
-        <w:t xml:space="preserve"> recordScheduleCheckApi</w:t>
-      </w:r>
-    </w:p>
-    <w:p>
-      <w:r>
-        <w:rPr>
-          <w:rFonts w:hint="eastAsia"/>
-        </w:rPr>
-        <w:t>get</w:t>
-      </w:r>
-      <w:r>
-        <w:rPr>
-          <w:rFonts w:hint="eastAsia"/>
-        </w:rPr>
-        <w:t>|</w:t>
-      </w:r>
-      <w:r>
-        <w:rPr>
-          <w:rFonts w:hint="eastAsia"/>
-        </w:rPr>
-        <w:t>post:</w:t>
-      </w:r>
-      <w:r>
-        <w:rPr>
-          <w:rFonts w:hint="eastAsia"/>
-        </w:rPr>
-        <w:t>camp_id</w:t>
-      </w:r>
-    </w:p>
-    <w:p/>
-    <w:p>
-      <w:pPr>
-        <w:pStyle w:val="2"/>
-      </w:pPr>
+      <w:bookmarkStart w:id="65" w:name="_Toc493685785"/>
       <w:r>
         <w:rPr>
           <w:rFonts w:hint="eastAsia"/>
         </w:rPr>
         <w:t>录课</w:t>
       </w:r>
+      <w:bookmarkEnd w:id="65"/>
     </w:p>
     <w:p>
       <w:r>
@@ -9511,20 +10216,20 @@
       <w:pPr>
         <w:pStyle w:val="1"/>
       </w:pPr>
-      <w:bookmarkStart w:id="56" w:name="_Toc493176009"/>
+      <w:bookmarkStart w:id="66" w:name="_Toc493685786"/>
       <w:r>
         <w:rPr>
           <w:rFonts w:hint="eastAsia"/>
         </w:rPr>
         <w:t>一些辅助功能</w:t>
       </w:r>
-      <w:bookmarkEnd w:id="56"/>
+      <w:bookmarkEnd w:id="66"/>
     </w:p>
     <w:p>
       <w:pPr>
         <w:pStyle w:val="2"/>
       </w:pPr>
-      <w:bookmarkStart w:id="57" w:name="_Toc493176010"/>
+      <w:bookmarkStart w:id="67" w:name="_Toc493685787"/>
       <w:r>
         <w:rPr>
           <w:rFonts w:hint="eastAsia"/>
@@ -9543,7 +10248,7 @@
         </w:rPr>
         <w:t>tion</w:t>
       </w:r>
-      <w:bookmarkEnd w:id="57"/>
+      <w:bookmarkEnd w:id="67"/>
     </w:p>
     <w:p>
       <w:r>
@@ -9581,7 +10286,7 @@
       <w:pPr>
         <w:pStyle w:val="2"/>
       </w:pPr>
-      <w:bookmarkStart w:id="58" w:name="_Toc493176011"/>
+      <w:bookmarkStart w:id="68" w:name="_Toc493685788"/>
       <w:r>
         <w:rPr>
           <w:rFonts w:hint="eastAsia"/>
@@ -9600,7 +10305,7 @@
         </w:rPr>
         <w:t>Location</w:t>
       </w:r>
-      <w:bookmarkEnd w:id="58"/>
+      <w:bookmarkEnd w:id="68"/>
     </w:p>
     <w:p>
       <w:r>
@@ -9616,7 +10321,7 @@
       <w:pPr>
         <w:pStyle w:val="2"/>
       </w:pPr>
-      <w:bookmarkStart w:id="59" w:name="_Toc493176012"/>
+      <w:bookmarkStart w:id="69" w:name="_Toc493685789"/>
       <w:r>
         <w:rPr>
           <w:rFonts w:hint="eastAsia"/>
@@ -9629,7 +10334,7 @@
         </w:rPr>
         <w:t>??</w:t>
       </w:r>
-      <w:bookmarkEnd w:id="59"/>
+      <w:bookmarkEnd w:id="69"/>
     </w:p>
     <w:p/>
     <w:p/>
@@ -10487,7 +11192,7 @@
 </file>
 
 <file path=customXml/itemProps1.xml><?xml version="1.0" encoding="utf-8"?>
-<ds:datastoreItem xmlns:ds="http://schemas.openxmlformats.org/officeDocument/2006/customXml" ds:itemID="{856D9463-37C6-4424-9C63-D6E6E59926A6}">
+<ds:datastoreItem xmlns:ds="http://schemas.openxmlformats.org/officeDocument/2006/customXml" ds:itemID="{31E8B38C-6861-4151-A972-97D2819D0D4E}">
   <ds:schemaRefs>
     <ds:schemaRef ds:uri="http://schemas.openxmlformats.org/officeDocument/2006/bibliography"/>
   </ds:schemaRefs>

--- a/doc/接口文档/api文档.docx
+++ b/doc/接口文档/api文档.docx
@@ -7155,13 +7155,25 @@
         <w:rPr>
           <w:rFonts w:hint="eastAsia"/>
         </w:rPr>
-        <w:t>C</w:t>
-      </w:r>
-      <w:r>
-        <w:rPr>
-          <w:rFonts w:hint="eastAsia"/>
-        </w:rPr>
-        <w:t>ampMember</w:t>
+        <w:t>c</w:t>
+      </w:r>
+      <w:r>
+        <w:rPr>
+          <w:rFonts w:hint="eastAsia"/>
+        </w:rPr>
+        <w:t>amp</w:t>
+      </w:r>
+      <w:r>
+        <w:rPr>
+          <w:rFonts w:hint="eastAsia"/>
+        </w:rPr>
+        <w:t>_m</w:t>
+      </w:r>
+      <w:r>
+        <w:rPr>
+          <w:rFonts w:hint="eastAsia"/>
+        </w:rPr>
+        <w:t>ember</w:t>
       </w:r>
       <w:bookmarkEnd w:id="15"/>
     </w:p>
@@ -7403,11 +7415,6 @@
     </w:p>
     <w:p/>
     <w:p>
-      <w:pPr>
-        <w:rPr>
-          <w:rFonts w:hint="eastAsia"/>
-        </w:rPr>
-      </w:pPr>
       <w:r>
         <w:rPr>
           <w:rFonts w:hint="eastAsia"/>
@@ -7428,6 +7435,11 @@
       </w:r>
     </w:p>
     <w:p>
+      <w:pPr>
+        <w:rPr>
+          <w:rFonts w:hint="eastAsia"/>
+        </w:rPr>
+      </w:pPr>
       <w:r>
         <w:rPr>
           <w:rFonts w:hint="eastAsia"/>
@@ -7489,6 +7501,57 @@
         <w:t>粉丝</w:t>
       </w:r>
     </w:p>
+    <w:p>
+      <w:pPr>
+        <w:pStyle w:val="2"/>
+        <w:rPr>
+          <w:rFonts w:hint="eastAsia"/>
+        </w:rPr>
+      </w:pPr>
+      <w:r>
+        <w:rPr>
+          <w:rFonts w:hint="eastAsia"/>
+        </w:rPr>
+        <w:lastRenderedPageBreak/>
+        <w:t>查询身份</w:t>
+      </w:r>
+    </w:p>
+    <w:p>
+      <w:pPr>
+        <w:rPr>
+          <w:rFonts w:hint="eastAsia"/>
+        </w:rPr>
+      </w:pPr>
+      <w:r>
+        <w:rPr>
+          <w:rFonts w:hint="eastAsia"/>
+        </w:rPr>
+        <w:t>api:</w:t>
+      </w:r>
+      <w:r>
+        <w:t xml:space="preserve"> getCampMemberApi</w:t>
+      </w:r>
+    </w:p>
+    <w:p>
+      <w:pPr>
+        <w:rPr>
+          <w:rFonts w:hint="eastAsia"/>
+        </w:rPr>
+      </w:pPr>
+      <w:r>
+        <w:rPr>
+          <w:rFonts w:hint="eastAsia"/>
+        </w:rPr>
+        <w:t>get|post:</w:t>
+      </w:r>
+      <w:r>
+        <w:rPr>
+          <w:rFonts w:hint="eastAsia"/>
+        </w:rPr>
+        <w:t>'camp_id'</w:t>
+      </w:r>
+    </w:p>
+    <w:p/>
     <w:p/>
     <w:p/>
     <w:p>
@@ -7723,6 +7786,7 @@
         <w:rPr>
           <w:rFonts w:hint="eastAsia"/>
         </w:rPr>
+        <w:lastRenderedPageBreak/>
         <w:t>完善教练信息</w:t>
       </w:r>
       <w:bookmarkEnd w:id="24"/>
@@ -7772,29 +7836,238 @@
         <w:rPr>
           <w:rFonts w:hint="eastAsia"/>
         </w:rPr>
+        <w:t>场地</w:t>
+      </w:r>
+      <w:r>
+        <w:rPr>
+          <w:rFonts w:hint="eastAsia"/>
+        </w:rPr>
+        <w:t>Court</w:t>
+      </w:r>
+      <w:bookmarkEnd w:id="25"/>
+    </w:p>
+    <w:p>
+      <w:pPr>
+        <w:pStyle w:val="2"/>
+      </w:pPr>
+      <w:bookmarkStart w:id="26" w:name="_Toc493685746"/>
+      <w:r>
+        <w:rPr>
+          <w:rFonts w:hint="eastAsia"/>
+        </w:rPr>
+        <w:t>获取场地列表</w:t>
+      </w:r>
+      <w:bookmarkEnd w:id="26"/>
+    </w:p>
+    <w:p>
+      <w:r>
+        <w:rPr>
+          <w:rFonts w:hint="eastAsia"/>
+        </w:rPr>
+        <w:t>api</w:t>
+      </w:r>
+      <w:r>
+        <w:rPr>
+          <w:rFonts w:hint="eastAsia"/>
+        </w:rPr>
+        <w:t>:courtListApi</w:t>
+      </w:r>
+    </w:p>
+    <w:p>
+      <w:r>
+        <w:rPr>
+          <w:rFonts w:hint="eastAsia"/>
+        </w:rPr>
+        <w:t>get:camp_id</w:t>
+      </w:r>
+    </w:p>
+    <w:p>
+      <w:r>
+        <w:rPr>
+          <w:rFonts w:hint="eastAsia"/>
+        </w:rPr>
+        <w:t>post:{data}</w:t>
+      </w:r>
+    </w:p>
+    <w:p/>
+    <w:p/>
+    <w:p>
+      <w:pPr>
+        <w:pStyle w:val="2"/>
+      </w:pPr>
+      <w:bookmarkStart w:id="27" w:name="_Toc493685747"/>
+      <w:r>
+        <w:rPr>
+          <w:rFonts w:hint="eastAsia"/>
+        </w:rPr>
+        <w:t>更新场地</w:t>
+      </w:r>
+      <w:bookmarkEnd w:id="27"/>
+    </w:p>
+    <w:p>
+      <w:r>
+        <w:rPr>
+          <w:rFonts w:hint="eastAsia"/>
+        </w:rPr>
+        <w:t>api</w:t>
+      </w:r>
+      <w:r>
+        <w:rPr>
+          <w:rFonts w:hint="eastAsia"/>
+        </w:rPr>
+        <w:t>:</w:t>
+      </w:r>
+      <w:r>
+        <w:rPr>
+          <w:rFonts w:hint="eastAsia"/>
+        </w:rPr>
+        <w:t>updateCourtApi</w:t>
+      </w:r>
+    </w:p>
+    <w:p>
+      <w:r>
+        <w:rPr>
+          <w:rFonts w:hint="eastAsia"/>
+        </w:rPr>
+        <w:t>get:id</w:t>
+      </w:r>
+    </w:p>
+    <w:p>
+      <w:r>
+        <w:rPr>
+          <w:rFonts w:hint="eastAsia"/>
+        </w:rPr>
+        <w:t>post:{data}</w:t>
+      </w:r>
+    </w:p>
+    <w:p/>
+    <w:p>
+      <w:pPr>
+        <w:pStyle w:val="2"/>
+      </w:pPr>
+      <w:bookmarkStart w:id="28" w:name="_Toc493685748"/>
+      <w:r>
+        <w:rPr>
+          <w:rFonts w:hint="eastAsia"/>
+        </w:rPr>
+        <w:t>创建场地</w:t>
+      </w:r>
+      <w:bookmarkEnd w:id="28"/>
+    </w:p>
+    <w:p>
+      <w:r>
+        <w:rPr>
+          <w:rFonts w:hint="eastAsia"/>
+        </w:rPr>
+        <w:t>api</w:t>
+      </w:r>
+      <w:r>
+        <w:rPr>
+          <w:rFonts w:hint="eastAsia"/>
+        </w:rPr>
+        <w:t>:</w:t>
+      </w:r>
+      <w:r>
+        <w:rPr>
+          <w:rFonts w:hint="eastAsia"/>
+        </w:rPr>
+        <w:t>createCourtApi</w:t>
+      </w:r>
+    </w:p>
+    <w:p>
+      <w:r>
+        <w:rPr>
+          <w:rFonts w:hint="eastAsia"/>
+        </w:rPr>
+        <w:t>post:{data}</w:t>
+      </w:r>
+    </w:p>
+    <w:p/>
+    <w:p/>
+    <w:p>
+      <w:pPr>
+        <w:pStyle w:val="1"/>
+      </w:pPr>
+      <w:bookmarkStart w:id="29" w:name="_Toc493685749"/>
+      <w:r>
+        <w:rPr>
+          <w:rFonts w:hint="eastAsia"/>
+        </w:rPr>
+        <w:t>会员</w:t>
+      </w:r>
+      <w:r>
+        <w:rPr>
+          <w:rFonts w:hint="eastAsia"/>
+        </w:rPr>
+        <w:t>Member</w:t>
+      </w:r>
+      <w:bookmarkEnd w:id="29"/>
+    </w:p>
+    <w:p>
+      <w:pPr>
+        <w:pStyle w:val="2"/>
+      </w:pPr>
+      <w:bookmarkStart w:id="30" w:name="_Toc493685750"/>
+      <w:r>
+        <w:rPr>
+          <w:rFonts w:hint="eastAsia"/>
+        </w:rPr>
+        <w:t>完善会员资料</w:t>
+      </w:r>
+      <w:bookmarkEnd w:id="30"/>
+    </w:p>
+    <w:p>
+      <w:r>
+        <w:rPr>
+          <w:rFonts w:hint="eastAsia"/>
+        </w:rPr>
+        <w:t>api</w:t>
+      </w:r>
+      <w:r>
+        <w:rPr>
+          <w:rFonts w:hint="eastAsia"/>
+        </w:rPr>
+        <w:t>:updateMember</w:t>
+      </w:r>
+      <w:r>
+        <w:rPr>
+          <w:rFonts w:hint="eastAsia"/>
+        </w:rPr>
+        <w:t>Api</w:t>
+      </w:r>
+    </w:p>
+    <w:p>
+      <w:r>
+        <w:rPr>
+          <w:rFonts w:hint="eastAsia"/>
+        </w:rPr>
+        <w:t>get:member_id</w:t>
+      </w:r>
+    </w:p>
+    <w:p>
+      <w:r>
+        <w:rPr>
+          <w:rFonts w:hint="eastAsia"/>
+        </w:rPr>
         <w:lastRenderedPageBreak/>
-        <w:t>场地</w:t>
-      </w:r>
-      <w:r>
-        <w:rPr>
-          <w:rFonts w:hint="eastAsia"/>
-        </w:rPr>
-        <w:t>Court</w:t>
-      </w:r>
-      <w:bookmarkEnd w:id="25"/>
-    </w:p>
+        <w:t>post:{data}</w:t>
+      </w:r>
+    </w:p>
+    <w:p/>
+    <w:p/>
+    <w:p/>
     <w:p>
       <w:pPr>
         <w:pStyle w:val="2"/>
       </w:pPr>
-      <w:bookmarkStart w:id="26" w:name="_Toc493685746"/>
-      <w:r>
-        <w:rPr>
-          <w:rFonts w:hint="eastAsia"/>
-        </w:rPr>
-        <w:t>获取场地列表</w:t>
-      </w:r>
-      <w:bookmarkEnd w:id="26"/>
+      <w:bookmarkStart w:id="31" w:name="_Toc493685751"/>
+      <w:r>
+        <w:rPr>
+          <w:rFonts w:hint="eastAsia"/>
+        </w:rPr>
+        <w:t>提现申请</w:t>
+      </w:r>
+      <w:bookmarkEnd w:id="31"/>
     </w:p>
     <w:p>
       <w:r>
@@ -7807,39 +8080,39 @@
         <w:rPr>
           <w:rFonts w:hint="eastAsia"/>
         </w:rPr>
-        <w:t>:courtListApi</w:t>
-      </w:r>
-    </w:p>
-    <w:p>
-      <w:r>
-        <w:rPr>
-          <w:rFonts w:hint="eastAsia"/>
-        </w:rPr>
-        <w:t>get:camp_id</w:t>
-      </w:r>
-    </w:p>
-    <w:p>
-      <w:r>
-        <w:rPr>
-          <w:rFonts w:hint="eastAsia"/>
-        </w:rPr>
-        <w:t>post:{data}</w:t>
-      </w:r>
-    </w:p>
-    <w:p/>
+        <w:t>:</w:t>
+      </w:r>
+      <w:r>
+        <w:t xml:space="preserve"> withdrawApi</w:t>
+      </w:r>
+    </w:p>
+    <w:p>
+      <w:r>
+        <w:rPr>
+          <w:rFonts w:hint="eastAsia"/>
+        </w:rPr>
+        <w:t xml:space="preserve">post:balance </w:t>
+      </w:r>
+      <w:r>
+        <w:rPr>
+          <w:rFonts w:hint="eastAsia"/>
+        </w:rPr>
+        <w:t>略</w:t>
+      </w:r>
+    </w:p>
     <w:p/>
     <w:p>
       <w:pPr>
         <w:pStyle w:val="2"/>
       </w:pPr>
-      <w:bookmarkStart w:id="27" w:name="_Toc493685747"/>
-      <w:r>
-        <w:rPr>
-          <w:rFonts w:hint="eastAsia"/>
-        </w:rPr>
-        <w:t>更新场地</w:t>
-      </w:r>
-      <w:bookmarkEnd w:id="27"/>
+      <w:bookmarkStart w:id="32" w:name="_Toc493685752"/>
+      <w:r>
+        <w:rPr>
+          <w:rFonts w:hint="eastAsia"/>
+        </w:rPr>
+        <w:t>编辑个人资料</w:t>
+      </w:r>
+      <w:bookmarkEnd w:id="32"/>
     </w:p>
     <w:p>
       <w:r>
@@ -7855,41 +8128,37 @@
         <w:t>:</w:t>
       </w:r>
       <w:r>
-        <w:rPr>
-          <w:rFonts w:hint="eastAsia"/>
-        </w:rPr>
-        <w:t>updateCourtApi</w:t>
-      </w:r>
-    </w:p>
-    <w:p>
-      <w:r>
-        <w:rPr>
-          <w:rFonts w:hint="eastAsia"/>
-        </w:rPr>
-        <w:t>get:id</w:t>
-      </w:r>
-    </w:p>
-    <w:p>
-      <w:r>
-        <w:rPr>
-          <w:rFonts w:hint="eastAsia"/>
-        </w:rPr>
-        <w:t>post:{data}</w:t>
-      </w:r>
-    </w:p>
+        <w:t xml:space="preserve"> updateMemberApi</w:t>
+      </w:r>
+    </w:p>
+    <w:p>
+      <w:r>
+        <w:rPr>
+          <w:rFonts w:hint="eastAsia"/>
+        </w:rPr>
+        <w:t>post:</w:t>
+      </w:r>
+      <w:r>
+        <w:rPr>
+          <w:rFonts w:hint="eastAsia"/>
+        </w:rPr>
+        <w:t>略</w:t>
+      </w:r>
+    </w:p>
+    <w:p/>
     <w:p/>
     <w:p>
       <w:pPr>
         <w:pStyle w:val="2"/>
       </w:pPr>
-      <w:bookmarkStart w:id="28" w:name="_Toc493685748"/>
-      <w:r>
-        <w:rPr>
-          <w:rFonts w:hint="eastAsia"/>
-        </w:rPr>
-        <w:t>创建场地</w:t>
-      </w:r>
-      <w:bookmarkEnd w:id="28"/>
+      <w:bookmarkStart w:id="33" w:name="_Toc493685753"/>
+      <w:r>
+        <w:rPr>
+          <w:rFonts w:hint="eastAsia"/>
+        </w:rPr>
+        <w:t>注销登陆</w:t>
+      </w:r>
+      <w:bookmarkEnd w:id="33"/>
     </w:p>
     <w:p>
       <w:r>
@@ -7905,53 +8174,114 @@
         <w:t>:</w:t>
       </w:r>
       <w:r>
-        <w:rPr>
-          <w:rFonts w:hint="eastAsia"/>
-        </w:rPr>
-        <w:t>createCourtApi</w:t>
-      </w:r>
-    </w:p>
-    <w:p>
-      <w:r>
-        <w:rPr>
-          <w:rFonts w:hint="eastAsia"/>
-        </w:rPr>
-        <w:t>post:{data}</w:t>
-      </w:r>
-    </w:p>
+        <w:t xml:space="preserve"> logout</w:t>
+      </w:r>
+    </w:p>
+    <w:p/>
+    <w:p/>
+    <w:p/>
+    <w:p/>
+    <w:p/>
     <w:p/>
     <w:p/>
     <w:p>
       <w:pPr>
         <w:pStyle w:val="1"/>
       </w:pPr>
-      <w:bookmarkStart w:id="29" w:name="_Toc493685749"/>
-      <w:r>
-        <w:rPr>
-          <w:rFonts w:hint="eastAsia"/>
-        </w:rPr>
-        <w:t>会员</w:t>
-      </w:r>
-      <w:r>
-        <w:rPr>
-          <w:rFonts w:hint="eastAsia"/>
-        </w:rPr>
-        <w:t>Member</w:t>
-      </w:r>
-      <w:bookmarkEnd w:id="29"/>
+      <w:bookmarkStart w:id="34" w:name="_Toc493685754"/>
+      <w:r>
+        <w:rPr>
+          <w:rFonts w:hint="eastAsia"/>
+        </w:rPr>
+        <w:t>登陆</w:t>
+      </w:r>
+      <w:r>
+        <w:rPr>
+          <w:rFonts w:hint="eastAsia"/>
+        </w:rPr>
+        <w:t>|</w:t>
+      </w:r>
+      <w:r>
+        <w:rPr>
+          <w:rFonts w:hint="eastAsia"/>
+        </w:rPr>
+        <w:t>注册</w:t>
+      </w:r>
+      <w:r>
+        <w:rPr>
+          <w:rFonts w:hint="eastAsia"/>
+        </w:rPr>
+        <w:t>Login</w:t>
+      </w:r>
+      <w:bookmarkEnd w:id="34"/>
     </w:p>
     <w:p>
       <w:pPr>
         <w:pStyle w:val="2"/>
       </w:pPr>
-      <w:bookmarkStart w:id="30" w:name="_Toc493685750"/>
-      <w:r>
-        <w:rPr>
-          <w:rFonts w:hint="eastAsia"/>
-        </w:rPr>
-        <w:t>完善会员资料</w:t>
-      </w:r>
-      <w:bookmarkEnd w:id="30"/>
+      <w:bookmarkStart w:id="35" w:name="_Toc493685755"/>
+      <w:r>
+        <w:rPr>
+          <w:rFonts w:hint="eastAsia"/>
+        </w:rPr>
+        <w:t>会员注册</w:t>
+      </w:r>
+      <w:bookmarkEnd w:id="35"/>
+    </w:p>
+    <w:p>
+      <w:r>
+        <w:rPr>
+          <w:rFonts w:hint="eastAsia"/>
+        </w:rPr>
+        <w:t>api:</w:t>
+      </w:r>
+      <w:r>
+        <w:rPr>
+          <w:rFonts w:hint="eastAsia"/>
+        </w:rPr>
+        <w:t xml:space="preserve"> </w:t>
+      </w:r>
+      <w:r>
+        <w:rPr>
+          <w:rFonts w:hint="eastAsia"/>
+        </w:rPr>
+        <w:t>http://hotpaas.com/api/login/registerApi</w:t>
+      </w:r>
+    </w:p>
+    <w:p>
+      <w:r>
+        <w:rPr>
+          <w:rFonts w:hint="eastAsia"/>
+        </w:rPr>
+        <w:t>post</w:t>
+      </w:r>
+      <w:r>
+        <w:rPr>
+          <w:rFonts w:hint="eastAsia"/>
+        </w:rPr>
+        <w:t>:</w:t>
+      </w:r>
+      <w:r>
+        <w:rPr>
+          <w:rFonts w:hint="eastAsia"/>
+        </w:rPr>
+        <w:t>member,password,repassword,telephone</w:t>
+      </w:r>
+    </w:p>
+    <w:p/>
+    <w:p>
+      <w:pPr>
+        <w:pStyle w:val="2"/>
+      </w:pPr>
+      <w:bookmarkStart w:id="36" w:name="_Toc493685756"/>
+      <w:r>
+        <w:rPr>
+          <w:rFonts w:hint="eastAsia"/>
+        </w:rPr>
+        <w:lastRenderedPageBreak/>
+        <w:t>字段是否被占用</w:t>
+      </w:r>
+      <w:bookmarkEnd w:id="36"/>
     </w:p>
     <w:p>
       <w:r>
@@ -7961,228 +8291,7 @@
         <w:t>api</w:t>
       </w:r>
       <w:r>
-        <w:rPr>
-          <w:rFonts w:hint="eastAsia"/>
-        </w:rPr>
-        <w:t>:updateMember</w:t>
-      </w:r>
-      <w:r>
-        <w:rPr>
-          <w:rFonts w:hint="eastAsia"/>
-        </w:rPr>
-        <w:t>Api</w:t>
-      </w:r>
-    </w:p>
-    <w:p>
-      <w:r>
-        <w:rPr>
-          <w:rFonts w:hint="eastAsia"/>
-        </w:rPr>
-        <w:t>get:member_id</w:t>
-      </w:r>
-    </w:p>
-    <w:p>
-      <w:r>
-        <w:rPr>
-          <w:rFonts w:hint="eastAsia"/>
-        </w:rPr>
-        <w:t>post:{data}</w:t>
-      </w:r>
-    </w:p>
-    <w:p/>
-    <w:p/>
-    <w:p/>
-    <w:p>
-      <w:pPr>
-        <w:pStyle w:val="2"/>
-      </w:pPr>
-      <w:bookmarkStart w:id="31" w:name="_Toc493685751"/>
-      <w:r>
-        <w:rPr>
-          <w:rFonts w:hint="eastAsia"/>
-        </w:rPr>
-        <w:lastRenderedPageBreak/>
-        <w:t>提现申请</w:t>
-      </w:r>
-      <w:bookmarkEnd w:id="31"/>
-    </w:p>
-    <w:p>
-      <w:r>
-        <w:rPr>
-          <w:rFonts w:hint="eastAsia"/>
-        </w:rPr>
-        <w:t>api</w:t>
-      </w:r>
-      <w:r>
-        <w:rPr>
-          <w:rFonts w:hint="eastAsia"/>
-        </w:rPr>
-        <w:t>:</w:t>
-      </w:r>
-      <w:r>
-        <w:t xml:space="preserve"> withdrawApi</w:t>
-      </w:r>
-    </w:p>
-    <w:p>
-      <w:r>
-        <w:rPr>
-          <w:rFonts w:hint="eastAsia"/>
-        </w:rPr>
-        <w:t xml:space="preserve">post:balance </w:t>
-      </w:r>
-      <w:r>
-        <w:rPr>
-          <w:rFonts w:hint="eastAsia"/>
-        </w:rPr>
-        <w:t>略</w:t>
-      </w:r>
-    </w:p>
-    <w:p/>
-    <w:p>
-      <w:pPr>
-        <w:pStyle w:val="2"/>
-      </w:pPr>
-      <w:bookmarkStart w:id="32" w:name="_Toc493685752"/>
-      <w:r>
-        <w:rPr>
-          <w:rFonts w:hint="eastAsia"/>
-        </w:rPr>
-        <w:t>编辑个人资料</w:t>
-      </w:r>
-      <w:bookmarkEnd w:id="32"/>
-    </w:p>
-    <w:p>
-      <w:r>
-        <w:rPr>
-          <w:rFonts w:hint="eastAsia"/>
-        </w:rPr>
-        <w:t>api</w:t>
-      </w:r>
-      <w:r>
-        <w:rPr>
-          <w:rFonts w:hint="eastAsia"/>
-        </w:rPr>
-        <w:t>:</w:t>
-      </w:r>
-      <w:r>
-        <w:t xml:space="preserve"> updateMemberApi</w:t>
-      </w:r>
-    </w:p>
-    <w:p>
-      <w:r>
-        <w:rPr>
-          <w:rFonts w:hint="eastAsia"/>
-        </w:rPr>
-        <w:t>post:</w:t>
-      </w:r>
-      <w:r>
-        <w:rPr>
-          <w:rFonts w:hint="eastAsia"/>
-        </w:rPr>
-        <w:t>略</w:t>
-      </w:r>
-    </w:p>
-    <w:p/>
-    <w:p/>
-    <w:p>
-      <w:pPr>
-        <w:pStyle w:val="2"/>
-      </w:pPr>
-      <w:bookmarkStart w:id="33" w:name="_Toc493685753"/>
-      <w:r>
-        <w:rPr>
-          <w:rFonts w:hint="eastAsia"/>
-        </w:rPr>
-        <w:t>注销登陆</w:t>
-      </w:r>
-      <w:bookmarkEnd w:id="33"/>
-    </w:p>
-    <w:p>
-      <w:r>
-        <w:rPr>
-          <w:rFonts w:hint="eastAsia"/>
-        </w:rPr>
-        <w:t>api</w:t>
-      </w:r>
-      <w:r>
-        <w:rPr>
-          <w:rFonts w:hint="eastAsia"/>
-        </w:rPr>
-        <w:t>:</w:t>
-      </w:r>
-      <w:r>
-        <w:t xml:space="preserve"> logout</w:t>
-      </w:r>
-    </w:p>
-    <w:p/>
-    <w:p/>
-    <w:p/>
-    <w:p/>
-    <w:p/>
-    <w:p/>
-    <w:p/>
-    <w:p>
-      <w:pPr>
-        <w:pStyle w:val="1"/>
-      </w:pPr>
-      <w:bookmarkStart w:id="34" w:name="_Toc493685754"/>
-      <w:r>
-        <w:rPr>
-          <w:rFonts w:hint="eastAsia"/>
-        </w:rPr>
-        <w:t>登陆</w:t>
-      </w:r>
-      <w:r>
-        <w:rPr>
-          <w:rFonts w:hint="eastAsia"/>
-        </w:rPr>
-        <w:t>|</w:t>
-      </w:r>
-      <w:r>
-        <w:rPr>
-          <w:rFonts w:hint="eastAsia"/>
-        </w:rPr>
-        <w:t>注册</w:t>
-      </w:r>
-      <w:r>
-        <w:rPr>
-          <w:rFonts w:hint="eastAsia"/>
-        </w:rPr>
-        <w:t>Login</w:t>
-      </w:r>
-      <w:bookmarkEnd w:id="34"/>
-    </w:p>
-    <w:p>
-      <w:pPr>
-        <w:pStyle w:val="2"/>
-      </w:pPr>
-      <w:bookmarkStart w:id="35" w:name="_Toc493685755"/>
-      <w:r>
-        <w:rPr>
-          <w:rFonts w:hint="eastAsia"/>
-        </w:rPr>
-        <w:t>会员注册</w:t>
-      </w:r>
-      <w:bookmarkEnd w:id="35"/>
-    </w:p>
-    <w:p>
-      <w:r>
-        <w:rPr>
-          <w:rFonts w:hint="eastAsia"/>
-        </w:rPr>
-        <w:t>api:</w:t>
-      </w:r>
-      <w:r>
-        <w:rPr>
-          <w:rFonts w:hint="eastAsia"/>
-        </w:rPr>
-        <w:t xml:space="preserve"> </w:t>
-      </w:r>
-      <w:r>
-        <w:rPr>
-          <w:rFonts w:hint="eastAsia"/>
-        </w:rPr>
-        <w:t>http://hotpaas.com/api/login/registerApi</w:t>
+        <w:t>:http://hotpaas.com/api/login/isFieldRegisterApi</w:t>
       </w:r>
     </w:p>
     <w:p>
@@ -8196,51 +8305,6 @@
         <w:rPr>
           <w:rFonts w:hint="eastAsia"/>
         </w:rPr>
-        <w:t>:</w:t>
-      </w:r>
-      <w:r>
-        <w:rPr>
-          <w:rFonts w:hint="eastAsia"/>
-        </w:rPr>
-        <w:t>member,password,repassword,telephone</w:t>
-      </w:r>
-    </w:p>
-    <w:p/>
-    <w:p>
-      <w:pPr>
-        <w:pStyle w:val="2"/>
-      </w:pPr>
-      <w:bookmarkStart w:id="36" w:name="_Toc493685756"/>
-      <w:r>
-        <w:rPr>
-          <w:rFonts w:hint="eastAsia"/>
-        </w:rPr>
-        <w:t>字段是否被占用</w:t>
-      </w:r>
-      <w:bookmarkEnd w:id="36"/>
-    </w:p>
-    <w:p>
-      <w:r>
-        <w:rPr>
-          <w:rFonts w:hint="eastAsia"/>
-        </w:rPr>
-        <w:t>api</w:t>
-      </w:r>
-      <w:r>
-        <w:t>:http://hotpaas.com/api/login/isFieldRegisterApi</w:t>
-      </w:r>
-    </w:p>
-    <w:p>
-      <w:r>
-        <w:rPr>
-          <w:rFonts w:hint="eastAsia"/>
-        </w:rPr>
-        <w:t>post</w:t>
-      </w:r>
-      <w:r>
-        <w:rPr>
-          <w:rFonts w:hint="eastAsia"/>
-        </w:rPr>
         <w:t>:field,value</w:t>
       </w:r>
     </w:p>
@@ -8249,7 +8313,6 @@
         <w:rPr>
           <w:rFonts w:hint="eastAsia"/>
         </w:rPr>
-        <w:lastRenderedPageBreak/>
         <w:t>return:1=</w:t>
       </w:r>
       <w:r>
@@ -8501,6 +8564,7 @@
         <w:rPr>
           <w:rFonts w:hint="eastAsia"/>
         </w:rPr>
+        <w:lastRenderedPageBreak/>
         <w:t>get:student_id</w:t>
       </w:r>
     </w:p>
@@ -8690,6 +8754,7 @@
         <w:rPr>
           <w:rFonts w:hint="eastAsia"/>
         </w:rPr>
+        <w:lastRenderedPageBreak/>
         <w:t>课程</w:t>
       </w:r>
       <w:r>
@@ -8735,49 +8800,631 @@
         <w:rPr>
           <w:rFonts w:hint="eastAsia"/>
         </w:rPr>
+        <w:t>post:</w:t>
+      </w:r>
+      <w:r>
+        <w:rPr>
+          <w:rFonts w:hint="eastAsia"/>
+        </w:rPr>
+        <w:t>略</w:t>
+      </w:r>
+    </w:p>
+    <w:p>
+      <w:pPr>
+        <w:pStyle w:val="2"/>
+      </w:pPr>
+      <w:bookmarkStart w:id="48" w:name="_Toc493685768"/>
+      <w:r>
+        <w:rPr>
+          <w:rFonts w:hint="eastAsia"/>
+        </w:rPr>
+        <w:t>编辑课程</w:t>
+      </w:r>
+      <w:bookmarkEnd w:id="48"/>
+    </w:p>
+    <w:p>
+      <w:r>
+        <w:rPr>
+          <w:rFonts w:hint="eastAsia"/>
+        </w:rPr>
+        <w:t>api</w:t>
+      </w:r>
+      <w:r>
+        <w:rPr>
+          <w:rFonts w:hint="eastAsia"/>
+        </w:rPr>
+        <w:t>:updateLessonApi</w:t>
+      </w:r>
+    </w:p>
+    <w:p>
+      <w:r>
+        <w:rPr>
+          <w:rFonts w:hint="eastAsia"/>
+        </w:rPr>
+        <w:t>get:lesson_id</w:t>
+      </w:r>
+    </w:p>
+    <w:p>
+      <w:r>
+        <w:rPr>
+          <w:rFonts w:hint="eastAsia"/>
+        </w:rPr>
+        <w:t>post:</w:t>
+      </w:r>
+      <w:r>
+        <w:rPr>
+          <w:rFonts w:hint="eastAsia"/>
+        </w:rPr>
+        <w:t>略</w:t>
+      </w:r>
+    </w:p>
+    <w:p/>
+    <w:p>
+      <w:pPr>
+        <w:pStyle w:val="2"/>
+      </w:pPr>
+      <w:bookmarkStart w:id="49" w:name="_Toc493685769"/>
+      <w:r>
+        <w:rPr>
+          <w:rFonts w:hint="eastAsia"/>
+        </w:rPr>
+        <w:t>获取课程</w:t>
+      </w:r>
+      <w:bookmarkEnd w:id="49"/>
+    </w:p>
+    <w:p>
+      <w:r>
+        <w:rPr>
+          <w:rFonts w:hint="eastAsia"/>
+        </w:rPr>
+        <w:t>api</w:t>
+      </w:r>
+      <w:r>
+        <w:rPr>
+          <w:rFonts w:hint="eastAsia"/>
+        </w:rPr>
+        <w:t>:</w:t>
+      </w:r>
+      <w:r>
+        <w:t xml:space="preserve"> getLessonListApi</w:t>
+      </w:r>
+    </w:p>
+    <w:p>
+      <w:r>
+        <w:rPr>
+          <w:rFonts w:hint="eastAsia"/>
+        </w:rPr>
+        <w:t>post:</w:t>
+      </w:r>
+      <w:r>
+        <w:rPr>
+          <w:rFonts w:hint="eastAsia"/>
+        </w:rPr>
+        <w:t>略</w:t>
+      </w:r>
+    </w:p>
+    <w:p>
+      <w:r>
+        <w:rPr>
+          <w:rFonts w:hint="eastAsia"/>
+        </w:rPr>
+        <w:t>PS:post</w:t>
+      </w:r>
+      <w:r>
+        <w:rPr>
+          <w:rFonts w:hint="eastAsia"/>
+        </w:rPr>
+        <w:t>数据里面需要提交</w:t>
+      </w:r>
+      <w:r>
+        <w:rPr>
+          <w:rFonts w:hint="eastAsia"/>
+        </w:rPr>
+        <w:t>status</w:t>
+      </w:r>
+      <w:r>
+        <w:rPr>
+          <w:rFonts w:hint="eastAsia"/>
+        </w:rPr>
+        <w:t>字段</w:t>
+      </w:r>
+      <w:r>
+        <w:rPr>
+          <w:rFonts w:hint="eastAsia"/>
+        </w:rPr>
+        <w:t>:</w:t>
+      </w:r>
+      <w:r>
+        <w:rPr>
+          <w:rFonts w:hint="eastAsia"/>
+        </w:rPr>
+        <w:t>0:</w:t>
+      </w:r>
+      <w:r>
+        <w:rPr>
+          <w:rFonts w:hint="eastAsia"/>
+        </w:rPr>
+        <w:t>未审核</w:t>
+      </w:r>
+      <w:r>
+        <w:rPr>
+          <w:rFonts w:hint="eastAsia"/>
+        </w:rPr>
+        <w:t>;1:</w:t>
+      </w:r>
+      <w:r>
+        <w:rPr>
+          <w:rFonts w:hint="eastAsia"/>
+        </w:rPr>
+        <w:t>正常</w:t>
+      </w:r>
+      <w:r>
+        <w:rPr>
+          <w:rFonts w:hint="eastAsia"/>
+        </w:rPr>
+        <w:t>(</w:t>
+      </w:r>
+      <w:r>
+        <w:rPr>
+          <w:rFonts w:hint="eastAsia"/>
+        </w:rPr>
+        <w:t>上线</w:t>
+      </w:r>
+      <w:r>
+        <w:rPr>
+          <w:rFonts w:hint="eastAsia"/>
+        </w:rPr>
+        <w:t>)</w:t>
+      </w:r>
+      <w:r>
+        <w:rPr>
+          <w:rFonts w:hint="eastAsia"/>
+        </w:rPr>
+        <w:t>;-1:</w:t>
+      </w:r>
+      <w:r>
+        <w:rPr>
+          <w:rFonts w:hint="eastAsia"/>
+        </w:rPr>
+        <w:t>下架</w:t>
+      </w:r>
+      <w:r>
+        <w:rPr>
+          <w:rFonts w:hint="eastAsia"/>
+        </w:rPr>
+        <w:t>(</w:t>
+      </w:r>
+      <w:r>
+        <w:rPr>
+          <w:rFonts w:hint="eastAsia"/>
+        </w:rPr>
+        <w:t>下线</w:t>
+      </w:r>
+      <w:r>
+        <w:rPr>
+          <w:rFonts w:hint="eastAsia"/>
+        </w:rPr>
+        <w:t>)</w:t>
+      </w:r>
+    </w:p>
+    <w:p/>
+    <w:p>
+      <w:pPr>
+        <w:pStyle w:val="2"/>
+      </w:pPr>
+      <w:bookmarkStart w:id="50" w:name="_Toc493685770"/>
+      <w:r>
+        <w:rPr>
+          <w:rFonts w:hint="eastAsia"/>
+        </w:rPr>
+        <w:t>获取</w:t>
+      </w:r>
+      <w:r>
+        <w:rPr>
+          <w:rFonts w:hint="eastAsia"/>
+        </w:rPr>
+        <w:t>购买了课程但是没有分配班级</w:t>
+      </w:r>
+      <w:r>
+        <w:rPr>
+          <w:rFonts w:hint="eastAsia"/>
+        </w:rPr>
+        <w:t>的学生</w:t>
+      </w:r>
+      <w:bookmarkEnd w:id="50"/>
+    </w:p>
+    <w:p>
+      <w:r>
+        <w:rPr>
+          <w:rFonts w:hint="eastAsia"/>
+        </w:rPr>
+        <w:t>api</w:t>
+      </w:r>
+      <w:r>
+        <w:rPr>
+          <w:rFonts w:hint="eastAsia"/>
+        </w:rPr>
+        <w:t>:</w:t>
+      </w:r>
+      <w:r>
+        <w:t xml:space="preserve"> getActiveLessonStudentsApi</w:t>
+      </w:r>
+    </w:p>
+    <w:p>
+      <w:r>
+        <w:rPr>
+          <w:rFonts w:hint="eastAsia"/>
+        </w:rPr>
+        <w:t>get:lesson_id</w:t>
+      </w:r>
+    </w:p>
+    <w:p/>
+    <w:p/>
+    <w:p>
+      <w:pPr>
+        <w:pStyle w:val="2"/>
+      </w:pPr>
+      <w:bookmarkStart w:id="51" w:name="_Toc493685771"/>
+      <w:r>
+        <w:rPr>
+          <w:rFonts w:hint="eastAsia"/>
+        </w:rPr>
+        <w:t>获取毕业学生</w:t>
+      </w:r>
+      <w:bookmarkEnd w:id="51"/>
+    </w:p>
+    <w:p>
+      <w:r>
+        <w:rPr>
+          <w:rFonts w:hint="eastAsia"/>
+        </w:rPr>
+        <w:t>api</w:t>
+      </w:r>
+      <w:r>
+        <w:rPr>
+          <w:rFonts w:hint="eastAsia"/>
+        </w:rPr>
+        <w:t>:</w:t>
+      </w:r>
+      <w:r>
+        <w:t xml:space="preserve"> getEduatedStudentsApi</w:t>
+      </w:r>
+    </w:p>
+    <w:p>
+      <w:r>
+        <w:rPr>
+          <w:rFonts w:hint="eastAsia"/>
+        </w:rPr>
+        <w:t>get:</w:t>
+      </w:r>
+      <w:r>
+        <w:rPr>
+          <w:rFonts w:hint="eastAsia"/>
+        </w:rPr>
+        <w:t>lesson_id</w:t>
+      </w:r>
+    </w:p>
+    <w:p/>
+    <w:p/>
+    <w:p>
+      <w:pPr>
+        <w:pStyle w:val="2"/>
+      </w:pPr>
+      <w:bookmarkStart w:id="52" w:name="_Toc493685772"/>
+      <w:r>
+        <w:rPr>
+          <w:rFonts w:hint="eastAsia"/>
+        </w:rPr>
         <w:lastRenderedPageBreak/>
+        <w:t>获取购买了课程也分配了班级的学生</w:t>
+      </w:r>
+      <w:bookmarkEnd w:id="52"/>
+    </w:p>
+    <w:p>
+      <w:r>
+        <w:rPr>
+          <w:rFonts w:hint="eastAsia"/>
+        </w:rPr>
+        <w:t>api</w:t>
+      </w:r>
+      <w:r>
+        <w:rPr>
+          <w:rFonts w:hint="eastAsia"/>
+        </w:rPr>
+        <w:t>:</w:t>
+      </w:r>
+      <w:r>
+        <w:t xml:space="preserve"> getInactiveStudentsApi</w:t>
+      </w:r>
+    </w:p>
+    <w:p>
+      <w:r>
+        <w:rPr>
+          <w:rFonts w:hint="eastAsia"/>
+        </w:rPr>
+        <w:t>get:lesson_id</w:t>
+      </w:r>
+    </w:p>
+    <w:p>
+      <w:pPr>
+        <w:pStyle w:val="2"/>
+      </w:pPr>
+      <w:bookmarkStart w:id="53" w:name="_Toc493685773"/>
+      <w:r>
+        <w:rPr>
+          <w:rFonts w:hint="eastAsia"/>
+        </w:rPr>
+        <w:t>获取购买了课程的没毕业的学生</w:t>
+      </w:r>
+      <w:bookmarkEnd w:id="53"/>
+    </w:p>
+    <w:p>
+      <w:r>
+        <w:rPr>
+          <w:rFonts w:hint="eastAsia"/>
+        </w:rPr>
+        <w:t>api:</w:t>
+      </w:r>
+      <w:r>
+        <w:rPr>
+          <w:rFonts w:hint="eastAsia"/>
+        </w:rPr>
+        <w:t>getStudentListOfLesson</w:t>
+      </w:r>
+      <w:r>
+        <w:rPr>
+          <w:rFonts w:hint="eastAsia"/>
+        </w:rPr>
+        <w:t>Api</w:t>
+      </w:r>
+    </w:p>
+    <w:p>
+      <w:r>
+        <w:rPr>
+          <w:rFonts w:hint="eastAsia"/>
+        </w:rPr>
+        <w:t>get:lesson_id</w:t>
+      </w:r>
+    </w:p>
+    <w:p>
+      <w:r>
+        <w:rPr>
+          <w:rFonts w:hint="eastAsia"/>
+        </w:rPr>
         <w:t>post:</w:t>
       </w:r>
       <w:r>
         <w:rPr>
           <w:rFonts w:hint="eastAsia"/>
         </w:rPr>
-        <w:t>略</w:t>
+        <w:t>其他限制条件</w:t>
+      </w:r>
+      <w:r>
+        <w:rPr>
+          <w:rFonts w:hint="eastAsia"/>
+        </w:rPr>
+        <w:t>,</w:t>
+      </w:r>
+      <w:r>
+        <w:rPr>
+          <w:rFonts w:hint="eastAsia"/>
+        </w:rPr>
+        <w:t>比如</w:t>
+      </w:r>
+      <w:r>
+        <w:rPr>
+          <w:rFonts w:hint="eastAsia"/>
+        </w:rPr>
+        <w:t>增加一个班级条件</w:t>
+      </w:r>
+      <w:r>
+        <w:rPr>
+          <w:rFonts w:hint="eastAsia"/>
+        </w:rPr>
+        <w:t>grade_id</w:t>
       </w:r>
     </w:p>
     <w:p>
       <w:pPr>
         <w:pStyle w:val="2"/>
       </w:pPr>
-      <w:bookmarkStart w:id="48" w:name="_Toc493685768"/>
-      <w:r>
-        <w:rPr>
-          <w:rFonts w:hint="eastAsia"/>
-        </w:rPr>
-        <w:t>编辑课程</w:t>
-      </w:r>
-      <w:bookmarkEnd w:id="48"/>
-    </w:p>
-    <w:p>
-      <w:r>
-        <w:rPr>
-          <w:rFonts w:hint="eastAsia"/>
-        </w:rPr>
-        <w:t>api</w:t>
-      </w:r>
-      <w:r>
-        <w:rPr>
-          <w:rFonts w:hint="eastAsia"/>
-        </w:rPr>
-        <w:t>:updateLessonApi</w:t>
-      </w:r>
-    </w:p>
-    <w:p>
-      <w:r>
-        <w:rPr>
-          <w:rFonts w:hint="eastAsia"/>
-        </w:rPr>
-        <w:t>get:lesson_id</w:t>
+      <w:bookmarkStart w:id="54" w:name="_Toc493685774"/>
+      <w:r>
+        <w:rPr>
+          <w:rFonts w:hint="eastAsia"/>
+        </w:rPr>
+        <w:t>审核课程</w:t>
+      </w:r>
+      <w:r>
+        <w:rPr>
+          <w:rFonts w:hint="eastAsia"/>
+        </w:rPr>
+        <w:t>:</w:t>
+      </w:r>
+      <w:bookmarkEnd w:id="54"/>
+    </w:p>
+    <w:p>
+      <w:r>
+        <w:rPr>
+          <w:rFonts w:hint="eastAsia"/>
+        </w:rPr>
+        <w:t>api:</w:t>
+      </w:r>
+      <w:r>
+        <w:t xml:space="preserve"> checkLesson</w:t>
+      </w:r>
+      <w:r>
+        <w:rPr>
+          <w:rFonts w:hint="eastAsia"/>
+        </w:rPr>
+        <w:t>Api</w:t>
+      </w:r>
+    </w:p>
+    <w:p>
+      <w:r>
+        <w:rPr>
+          <w:rFonts w:hint="eastAsia"/>
+        </w:rPr>
+        <w:t>get|post:</w:t>
+      </w:r>
+      <w:r>
+        <w:rPr>
+          <w:rFonts w:hint="eastAsia"/>
+        </w:rPr>
+        <w:t>camp_id,lesson_id</w:t>
+      </w:r>
+      <w:r>
+        <w:rPr>
+          <w:rFonts w:hint="eastAsia"/>
+        </w:rPr>
+        <w:t>,status</w:t>
+      </w:r>
+    </w:p>
+    <w:p/>
+    <w:p>
+      <w:pPr>
+        <w:pStyle w:val="1"/>
+      </w:pPr>
+      <w:bookmarkStart w:id="55" w:name="_Toc493685775"/>
+      <w:r>
+        <w:rPr>
+          <w:rFonts w:hint="eastAsia"/>
+        </w:rPr>
+        <w:t>班级</w:t>
+      </w:r>
+      <w:r>
+        <w:rPr>
+          <w:rFonts w:hint="eastAsia"/>
+        </w:rPr>
+        <w:t>Grade</w:t>
+      </w:r>
+      <w:bookmarkEnd w:id="55"/>
+    </w:p>
+    <w:p>
+      <w:pPr>
+        <w:pStyle w:val="2"/>
+        <w:rPr>
+          <w:color w:val="FF0000"/>
+        </w:rPr>
+      </w:pPr>
+      <w:bookmarkStart w:id="56" w:name="_Toc493685776"/>
+      <w:r>
+        <w:rPr>
+          <w:rFonts w:hint="eastAsia"/>
+          <w:color w:val="FF0000"/>
+        </w:rPr>
+        <w:t>注意事项</w:t>
+      </w:r>
+      <w:r>
+        <w:rPr>
+          <w:rFonts w:hint="eastAsia"/>
+          <w:color w:val="FF0000"/>
+        </w:rPr>
+        <w:t>:</w:t>
+      </w:r>
+      <w:bookmarkEnd w:id="56"/>
+    </w:p>
+    <w:p>
+      <w:r>
+        <w:rPr>
+          <w:rFonts w:hint="eastAsia"/>
+        </w:rPr>
+        <w:t>由于部分数据需要特殊处理</w:t>
+      </w:r>
+      <w:r>
+        <w:rPr>
+          <w:rFonts w:hint="eastAsia"/>
+        </w:rPr>
+        <w:t>,</w:t>
+      </w:r>
+      <w:r>
+        <w:rPr>
+          <w:rFonts w:hint="eastAsia"/>
+        </w:rPr>
+        <w:t>所以</w:t>
+      </w:r>
+      <w:r>
+        <w:rPr>
+          <w:rFonts w:hint="eastAsia"/>
+        </w:rPr>
+        <w:t>,</w:t>
+      </w:r>
+      <w:r>
+        <w:rPr>
+          <w:rFonts w:hint="eastAsia"/>
+        </w:rPr>
+        <w:t>以下数据的提交字段名请变化一下</w:t>
+      </w:r>
+      <w:r>
+        <w:rPr>
+          <w:rFonts w:hint="eastAsia"/>
+        </w:rPr>
+        <w:t>(</w:t>
+      </w:r>
+      <w:r>
+        <w:rPr>
+          <w:rFonts w:hint="eastAsia"/>
+        </w:rPr>
+        <w:t>在前端输出其实也变了的</w:t>
+      </w:r>
+      <w:r>
+        <w:rPr>
+          <w:rFonts w:hint="eastAsia"/>
+        </w:rPr>
+        <w:t>)</w:t>
+      </w:r>
+    </w:p>
+    <w:p>
+      <w:r>
+        <w:rPr>
+          <w:rFonts w:hint="eastAsia"/>
+        </w:rPr>
+        <w:t xml:space="preserve">assistant  -&gt;  </w:t>
+      </w:r>
+      <w:r>
+        <w:rPr>
+          <w:rFonts w:hint="eastAsia"/>
+        </w:rPr>
+        <w:t>assis</w:t>
+      </w:r>
+      <w:r>
+        <w:rPr>
+          <w:rFonts w:hint="eastAsia"/>
+        </w:rPr>
+        <w:t>tant</w:t>
+      </w:r>
+      <w:r>
+        <w:rPr>
+          <w:rFonts w:hint="eastAsia"/>
+        </w:rPr>
+        <w:t>s</w:t>
+      </w:r>
+    </w:p>
+    <w:p/>
+    <w:p/>
+    <w:p/>
+    <w:p>
+      <w:pPr>
+        <w:pStyle w:val="2"/>
+      </w:pPr>
+      <w:bookmarkStart w:id="57" w:name="_Toc493685777"/>
+      <w:r>
+        <w:rPr>
+          <w:rFonts w:hint="eastAsia"/>
+        </w:rPr>
+        <w:t>创建班级</w:t>
+      </w:r>
+      <w:bookmarkEnd w:id="57"/>
+    </w:p>
+    <w:p>
+      <w:r>
+        <w:rPr>
+          <w:rFonts w:hint="eastAsia"/>
+        </w:rPr>
+        <w:t>url:</w:t>
+      </w:r>
+      <w:r>
+        <w:t>createGradeApi</w:t>
       </w:r>
     </w:p>
     <w:p>
@@ -8788,32 +9435,54 @@
         <w:t>post:</w:t>
       </w:r>
       <w:r>
-        <w:rPr>
-          <w:rFonts w:hint="eastAsia"/>
-        </w:rPr>
-        <w:t>略</w:t>
-      </w:r>
-    </w:p>
-    <w:p/>
-    <w:p>
-      <w:pPr>
-        <w:pStyle w:val="2"/>
-      </w:pPr>
-      <w:bookmarkStart w:id="49" w:name="_Toc493685769"/>
-      <w:r>
-        <w:rPr>
-          <w:rFonts w:hint="eastAsia"/>
-        </w:rPr>
-        <w:t>获取课程</w:t>
-      </w:r>
-      <w:bookmarkEnd w:id="49"/>
-    </w:p>
-    <w:p>
-      <w:r>
-        <w:rPr>
-          <w:rFonts w:hint="eastAsia"/>
-        </w:rPr>
-        <w:t>api</w:t>
+        <w:t xml:space="preserve"> </w:t>
+      </w:r>
+      <w:r>
+        <w:rPr>
+          <w:rFonts w:hint="eastAsia"/>
+        </w:rPr>
+        <w:t>[</w:t>
+      </w:r>
+      <w:r>
+        <w:t>gradeData</w:t>
+      </w:r>
+      <w:r>
+        <w:rPr>
+          <w:rFonts w:hint="eastAsia"/>
+        </w:rPr>
+        <w:t>]</w:t>
+      </w:r>
+      <w:r>
+        <w:rPr>
+          <w:rFonts w:hint="eastAsia"/>
+        </w:rPr>
+        <w:t>,[</w:t>
+      </w:r>
+      <w:r>
+        <w:t xml:space="preserve"> studentList</w:t>
+      </w:r>
+      <w:r>
+        <w:rPr>
+          <w:rFonts w:hint="eastAsia"/>
+        </w:rPr>
+        <w:t>]</w:t>
+      </w:r>
+      <w:r>
+        <w:t xml:space="preserve"> </w:t>
+      </w:r>
+    </w:p>
+    <w:p>
+      <w:r>
+        <w:rPr>
+          <w:rFonts w:hint="eastAsia"/>
+        </w:rPr>
+        <w:t>[studentList]</w:t>
+      </w:r>
+      <w:r>
+        <w:rPr>
+          <w:rFonts w:hint="eastAsia"/>
+        </w:rPr>
+        <w:t>示例</w:t>
       </w:r>
       <w:r>
         <w:rPr>
@@ -8821,633 +9490,29 @@
         </w:rPr>
         <w:t>:</w:t>
       </w:r>
-      <w:r>
-        <w:t xml:space="preserve"> getLessonListApi</w:t>
-      </w:r>
-    </w:p>
-    <w:p>
-      <w:r>
-        <w:rPr>
-          <w:rFonts w:hint="eastAsia"/>
-        </w:rPr>
-        <w:t>post:</w:t>
-      </w:r>
-      <w:r>
-        <w:rPr>
-          <w:rFonts w:hint="eastAsia"/>
-        </w:rPr>
-        <w:t>略</w:t>
-      </w:r>
-    </w:p>
-    <w:p>
-      <w:r>
-        <w:rPr>
-          <w:rFonts w:hint="eastAsia"/>
-        </w:rPr>
-        <w:t>PS:post</w:t>
-      </w:r>
-      <w:r>
-        <w:rPr>
-          <w:rFonts w:hint="eastAsia"/>
-        </w:rPr>
-        <w:t>数据里面需要提交</w:t>
-      </w:r>
-      <w:r>
-        <w:rPr>
-          <w:rFonts w:hint="eastAsia"/>
-        </w:rPr>
-        <w:t>status</w:t>
-      </w:r>
-      <w:r>
-        <w:rPr>
-          <w:rFonts w:hint="eastAsia"/>
-        </w:rPr>
-        <w:t>字段</w:t>
-      </w:r>
-      <w:r>
-        <w:rPr>
-          <w:rFonts w:hint="eastAsia"/>
-        </w:rPr>
-        <w:t>:</w:t>
-      </w:r>
-      <w:r>
-        <w:rPr>
-          <w:rFonts w:hint="eastAsia"/>
-        </w:rPr>
-        <w:t>0:</w:t>
-      </w:r>
-      <w:r>
-        <w:rPr>
-          <w:rFonts w:hint="eastAsia"/>
-        </w:rPr>
-        <w:t>未审核</w:t>
-      </w:r>
-      <w:r>
-        <w:rPr>
-          <w:rFonts w:hint="eastAsia"/>
-        </w:rPr>
-        <w:t>;1:</w:t>
-      </w:r>
-      <w:r>
-        <w:rPr>
-          <w:rFonts w:hint="eastAsia"/>
-        </w:rPr>
-        <w:t>正常</w:t>
-      </w:r>
-      <w:r>
-        <w:rPr>
-          <w:rFonts w:hint="eastAsia"/>
-        </w:rPr>
-        <w:t>(</w:t>
-      </w:r>
-      <w:r>
-        <w:rPr>
-          <w:rFonts w:hint="eastAsia"/>
-        </w:rPr>
-        <w:t>上线</w:t>
-      </w:r>
-      <w:r>
-        <w:rPr>
-          <w:rFonts w:hint="eastAsia"/>
-        </w:rPr>
-        <w:t>)</w:t>
-      </w:r>
-      <w:r>
-        <w:rPr>
-          <w:rFonts w:hint="eastAsia"/>
-        </w:rPr>
-        <w:t>;-1:</w:t>
-      </w:r>
-      <w:r>
-        <w:rPr>
-          <w:rFonts w:hint="eastAsia"/>
-        </w:rPr>
-        <w:t>下架</w:t>
-      </w:r>
-      <w:r>
-        <w:rPr>
-          <w:rFonts w:hint="eastAsia"/>
-        </w:rPr>
-        <w:t>(</w:t>
-      </w:r>
-      <w:r>
-        <w:rPr>
-          <w:rFonts w:hint="eastAsia"/>
-        </w:rPr>
-        <w:t>下线</w:t>
-      </w:r>
-      <w:r>
-        <w:rPr>
-          <w:rFonts w:hint="eastAsia"/>
-        </w:rPr>
-        <w:t>)</w:t>
-      </w:r>
-    </w:p>
-    <w:p/>
-    <w:p>
-      <w:pPr>
-        <w:pStyle w:val="2"/>
-      </w:pPr>
-      <w:bookmarkStart w:id="50" w:name="_Toc493685770"/>
-      <w:r>
-        <w:rPr>
-          <w:rFonts w:hint="eastAsia"/>
-        </w:rPr>
-        <w:t>获取</w:t>
-      </w:r>
-      <w:r>
-        <w:rPr>
-          <w:rFonts w:hint="eastAsia"/>
-        </w:rPr>
-        <w:t>购买了课程但是没有分配班级</w:t>
-      </w:r>
-      <w:r>
-        <w:rPr>
-          <w:rFonts w:hint="eastAsia"/>
-        </w:rPr>
-        <w:t>的学生</w:t>
-      </w:r>
-      <w:bookmarkEnd w:id="50"/>
-    </w:p>
-    <w:p>
-      <w:r>
-        <w:rPr>
-          <w:rFonts w:hint="eastAsia"/>
-        </w:rPr>
-        <w:t>api</w:t>
-      </w:r>
-      <w:r>
-        <w:rPr>
-          <w:rFonts w:hint="eastAsia"/>
-        </w:rPr>
-        <w:t>:</w:t>
-      </w:r>
-      <w:r>
-        <w:t xml:space="preserve"> getActiveLessonStudentsApi</w:t>
-      </w:r>
-    </w:p>
-    <w:p>
-      <w:r>
-        <w:rPr>
-          <w:rFonts w:hint="eastAsia"/>
-        </w:rPr>
-        <w:t>get:lesson_id</w:t>
-      </w:r>
-    </w:p>
-    <w:p/>
-    <w:p/>
-    <w:p>
-      <w:pPr>
-        <w:pStyle w:val="2"/>
-      </w:pPr>
-      <w:bookmarkStart w:id="51" w:name="_Toc493685771"/>
-      <w:r>
-        <w:rPr>
-          <w:rFonts w:hint="eastAsia"/>
-        </w:rPr>
-        <w:t>获取毕业学生</w:t>
-      </w:r>
-      <w:bookmarkEnd w:id="51"/>
-    </w:p>
-    <w:p>
-      <w:r>
-        <w:rPr>
-          <w:rFonts w:hint="eastAsia"/>
-        </w:rPr>
-        <w:t>api</w:t>
-      </w:r>
-      <w:r>
-        <w:rPr>
-          <w:rFonts w:hint="eastAsia"/>
-        </w:rPr>
-        <w:t>:</w:t>
-      </w:r>
-      <w:r>
-        <w:t xml:space="preserve"> getEduatedStudentsApi</w:t>
-      </w:r>
-    </w:p>
-    <w:p>
-      <w:r>
-        <w:rPr>
-          <w:rFonts w:hint="eastAsia"/>
-        </w:rPr>
-        <w:t>get:</w:t>
-      </w:r>
-      <w:r>
-        <w:rPr>
-          <w:rFonts w:hint="eastAsia"/>
-        </w:rPr>
-        <w:t>lesson_id</w:t>
-      </w:r>
-    </w:p>
-    <w:p/>
-    <w:p/>
-    <w:p>
-      <w:pPr>
-        <w:pStyle w:val="2"/>
-      </w:pPr>
-      <w:bookmarkStart w:id="52" w:name="_Toc493685772"/>
-      <w:r>
-        <w:rPr>
-          <w:rFonts w:hint="eastAsia"/>
-        </w:rPr>
-        <w:t>获取购买了课程也分配了班级的学生</w:t>
-      </w:r>
-      <w:bookmarkEnd w:id="52"/>
-    </w:p>
-    <w:p>
-      <w:r>
-        <w:rPr>
-          <w:rFonts w:hint="eastAsia"/>
-        </w:rPr>
-        <w:t>api</w:t>
-      </w:r>
-      <w:r>
-        <w:rPr>
-          <w:rFonts w:hint="eastAsia"/>
-        </w:rPr>
-        <w:t>:</w:t>
-      </w:r>
-      <w:r>
-        <w:t xml:space="preserve"> getInactiveStudentsApi</w:t>
-      </w:r>
-    </w:p>
-    <w:p>
-      <w:r>
-        <w:rPr>
-          <w:rFonts w:hint="eastAsia"/>
-        </w:rPr>
-        <w:t>get:lesson_id</w:t>
-      </w:r>
-    </w:p>
-    <w:p>
-      <w:pPr>
-        <w:pStyle w:val="2"/>
-      </w:pPr>
-      <w:bookmarkStart w:id="53" w:name="_Toc493685773"/>
-      <w:r>
-        <w:rPr>
-          <w:rFonts w:hint="eastAsia"/>
-        </w:rPr>
+    </w:p>
+    <w:p>
+      <w:r>
+        <w:t>[</w:t>
+      </w:r>
+    </w:p>
+    <w:p>
+      <w:r>
+        <w:t xml:space="preserve">    ['id'=&gt;1</w:t>
+      </w:r>
+      <w:r>
+        <w:t>]</w:t>
+      </w:r>
+      <w:r>
+        <w:rPr>
+          <w:rFonts w:hint="eastAsia"/>
+        </w:rPr>
+        <w:t>,</w:t>
+      </w:r>
+    </w:p>
+    <w:p>
+      <w:r>
         <w:lastRenderedPageBreak/>
-        <w:t>获取购买了课程的没毕业的学生</w:t>
-      </w:r>
-      <w:bookmarkEnd w:id="53"/>
-    </w:p>
-    <w:p>
-      <w:r>
-        <w:rPr>
-          <w:rFonts w:hint="eastAsia"/>
-        </w:rPr>
-        <w:t>api:</w:t>
-      </w:r>
-      <w:r>
-        <w:rPr>
-          <w:rFonts w:hint="eastAsia"/>
-        </w:rPr>
-        <w:t>getStudentListOfLesson</w:t>
-      </w:r>
-      <w:r>
-        <w:rPr>
-          <w:rFonts w:hint="eastAsia"/>
-        </w:rPr>
-        <w:t>Api</w:t>
-      </w:r>
-    </w:p>
-    <w:p>
-      <w:r>
-        <w:rPr>
-          <w:rFonts w:hint="eastAsia"/>
-        </w:rPr>
-        <w:t>get:lesson_id</w:t>
-      </w:r>
-    </w:p>
-    <w:p>
-      <w:r>
-        <w:rPr>
-          <w:rFonts w:hint="eastAsia"/>
-        </w:rPr>
-        <w:t>post:</w:t>
-      </w:r>
-      <w:r>
-        <w:rPr>
-          <w:rFonts w:hint="eastAsia"/>
-        </w:rPr>
-        <w:t>其他限制条件</w:t>
-      </w:r>
-      <w:r>
-        <w:rPr>
-          <w:rFonts w:hint="eastAsia"/>
-        </w:rPr>
-        <w:t>,</w:t>
-      </w:r>
-      <w:r>
-        <w:rPr>
-          <w:rFonts w:hint="eastAsia"/>
-        </w:rPr>
-        <w:t>比如</w:t>
-      </w:r>
-      <w:r>
-        <w:rPr>
-          <w:rFonts w:hint="eastAsia"/>
-        </w:rPr>
-        <w:t>增加一个班级条件</w:t>
-      </w:r>
-      <w:r>
-        <w:rPr>
-          <w:rFonts w:hint="eastAsia"/>
-        </w:rPr>
-        <w:t>grade_id</w:t>
-      </w:r>
-    </w:p>
-    <w:p>
-      <w:pPr>
-        <w:pStyle w:val="2"/>
-      </w:pPr>
-      <w:bookmarkStart w:id="54" w:name="_Toc493685774"/>
-      <w:r>
-        <w:rPr>
-          <w:rFonts w:hint="eastAsia"/>
-        </w:rPr>
-        <w:t>审核课程</w:t>
-      </w:r>
-      <w:r>
-        <w:rPr>
-          <w:rFonts w:hint="eastAsia"/>
-        </w:rPr>
-        <w:t>:</w:t>
-      </w:r>
-      <w:bookmarkEnd w:id="54"/>
-    </w:p>
-    <w:p>
-      <w:r>
-        <w:rPr>
-          <w:rFonts w:hint="eastAsia"/>
-        </w:rPr>
-        <w:t>api:</w:t>
-      </w:r>
-      <w:r>
-        <w:t xml:space="preserve"> checkLesson</w:t>
-      </w:r>
-      <w:r>
-        <w:rPr>
-          <w:rFonts w:hint="eastAsia"/>
-        </w:rPr>
-        <w:t>Api</w:t>
-      </w:r>
-    </w:p>
-    <w:p>
-      <w:r>
-        <w:rPr>
-          <w:rFonts w:hint="eastAsia"/>
-        </w:rPr>
-        <w:t>get|post:</w:t>
-      </w:r>
-      <w:r>
-        <w:rPr>
-          <w:rFonts w:hint="eastAsia"/>
-        </w:rPr>
-        <w:t>camp_id,lesson_id</w:t>
-      </w:r>
-      <w:r>
-        <w:rPr>
-          <w:rFonts w:hint="eastAsia"/>
-        </w:rPr>
-        <w:t>,status</w:t>
-      </w:r>
-    </w:p>
-    <w:p/>
-    <w:p>
-      <w:pPr>
-        <w:pStyle w:val="1"/>
-      </w:pPr>
-      <w:bookmarkStart w:id="55" w:name="_Toc493685775"/>
-      <w:r>
-        <w:rPr>
-          <w:rFonts w:hint="eastAsia"/>
-        </w:rPr>
-        <w:t>班级</w:t>
-      </w:r>
-      <w:r>
-        <w:rPr>
-          <w:rFonts w:hint="eastAsia"/>
-        </w:rPr>
-        <w:t>Grade</w:t>
-      </w:r>
-      <w:bookmarkEnd w:id="55"/>
-    </w:p>
-    <w:p>
-      <w:pPr>
-        <w:pStyle w:val="2"/>
-        <w:rPr>
-          <w:color w:val="FF0000"/>
-        </w:rPr>
-      </w:pPr>
-      <w:bookmarkStart w:id="56" w:name="_Toc493685776"/>
-      <w:r>
-        <w:rPr>
-          <w:rFonts w:hint="eastAsia"/>
-          <w:color w:val="FF0000"/>
-        </w:rPr>
-        <w:t>注意事项</w:t>
-      </w:r>
-      <w:r>
-        <w:rPr>
-          <w:rFonts w:hint="eastAsia"/>
-          <w:color w:val="FF0000"/>
-        </w:rPr>
-        <w:t>:</w:t>
-      </w:r>
-      <w:bookmarkEnd w:id="56"/>
-    </w:p>
-    <w:p>
-      <w:r>
-        <w:rPr>
-          <w:rFonts w:hint="eastAsia"/>
-        </w:rPr>
-        <w:t>由于部分数据需要特殊处理</w:t>
-      </w:r>
-      <w:r>
-        <w:rPr>
-          <w:rFonts w:hint="eastAsia"/>
-        </w:rPr>
-        <w:t>,</w:t>
-      </w:r>
-      <w:r>
-        <w:rPr>
-          <w:rFonts w:hint="eastAsia"/>
-        </w:rPr>
-        <w:t>所以</w:t>
-      </w:r>
-      <w:r>
-        <w:rPr>
-          <w:rFonts w:hint="eastAsia"/>
-        </w:rPr>
-        <w:t>,</w:t>
-      </w:r>
-      <w:r>
-        <w:rPr>
-          <w:rFonts w:hint="eastAsia"/>
-        </w:rPr>
-        <w:t>以下数据的提交字段名请变化一下</w:t>
-      </w:r>
-      <w:r>
-        <w:rPr>
-          <w:rFonts w:hint="eastAsia"/>
-        </w:rPr>
-        <w:t>(</w:t>
-      </w:r>
-      <w:r>
-        <w:rPr>
-          <w:rFonts w:hint="eastAsia"/>
-        </w:rPr>
-        <w:t>在前端输出其实也变了的</w:t>
-      </w:r>
-      <w:r>
-        <w:rPr>
-          <w:rFonts w:hint="eastAsia"/>
-        </w:rPr>
-        <w:t>)</w:t>
-      </w:r>
-    </w:p>
-    <w:p>
-      <w:r>
-        <w:rPr>
-          <w:rFonts w:hint="eastAsia"/>
-        </w:rPr>
-        <w:t xml:space="preserve">assistant  -&gt;  </w:t>
-      </w:r>
-      <w:r>
-        <w:rPr>
-          <w:rFonts w:hint="eastAsia"/>
-        </w:rPr>
-        <w:t>assis</w:t>
-      </w:r>
-      <w:r>
-        <w:rPr>
-          <w:rFonts w:hint="eastAsia"/>
-        </w:rPr>
-        <w:t>tant</w:t>
-      </w:r>
-      <w:r>
-        <w:rPr>
-          <w:rFonts w:hint="eastAsia"/>
-        </w:rPr>
-        <w:t>s</w:t>
-      </w:r>
-    </w:p>
-    <w:p/>
-    <w:p/>
-    <w:p/>
-    <w:p>
-      <w:pPr>
-        <w:pStyle w:val="2"/>
-      </w:pPr>
-      <w:bookmarkStart w:id="57" w:name="_Toc493685777"/>
-      <w:r>
-        <w:rPr>
-          <w:rFonts w:hint="eastAsia"/>
-        </w:rPr>
-        <w:t>创建班级</w:t>
-      </w:r>
-      <w:bookmarkEnd w:id="57"/>
-    </w:p>
-    <w:p>
-      <w:r>
-        <w:rPr>
-          <w:rFonts w:hint="eastAsia"/>
-        </w:rPr>
-        <w:t>url:</w:t>
-      </w:r>
-      <w:r>
-        <w:t>createGradeApi</w:t>
-      </w:r>
-    </w:p>
-    <w:p>
-      <w:r>
-        <w:rPr>
-          <w:rFonts w:hint="eastAsia"/>
-        </w:rPr>
-        <w:t>post:</w:t>
-      </w:r>
-      <w:r>
-        <w:t xml:space="preserve"> </w:t>
-      </w:r>
-      <w:r>
-        <w:rPr>
-          <w:rFonts w:hint="eastAsia"/>
-        </w:rPr>
-        <w:t>[</w:t>
-      </w:r>
-      <w:r>
-        <w:t>gradeData</w:t>
-      </w:r>
-      <w:r>
-        <w:rPr>
-          <w:rFonts w:hint="eastAsia"/>
-        </w:rPr>
-        <w:t>]</w:t>
-      </w:r>
-      <w:r>
-        <w:rPr>
-          <w:rFonts w:hint="eastAsia"/>
-        </w:rPr>
-        <w:t>,[</w:t>
-      </w:r>
-      <w:r>
-        <w:t xml:space="preserve"> studentList</w:t>
-      </w:r>
-      <w:r>
-        <w:rPr>
-          <w:rFonts w:hint="eastAsia"/>
-        </w:rPr>
-        <w:t>]</w:t>
-      </w:r>
-      <w:r>
-        <w:t xml:space="preserve"> </w:t>
-      </w:r>
-    </w:p>
-    <w:p>
-      <w:r>
-        <w:rPr>
-          <w:rFonts w:hint="eastAsia"/>
-        </w:rPr>
-        <w:t>[studentList]</w:t>
-      </w:r>
-      <w:r>
-        <w:rPr>
-          <w:rFonts w:hint="eastAsia"/>
-        </w:rPr>
-        <w:t>示例</w:t>
-      </w:r>
-      <w:r>
-        <w:rPr>
-          <w:rFonts w:hint="eastAsia"/>
-        </w:rPr>
-        <w:t>:</w:t>
-      </w:r>
-    </w:p>
-    <w:p>
-      <w:r>
-        <w:t>[</w:t>
-      </w:r>
-    </w:p>
-    <w:p>
-      <w:r>
-        <w:t xml:space="preserve">    ['id'=&gt;1</w:t>
-      </w:r>
-      <w:r>
-        <w:t>]</w:t>
-      </w:r>
-      <w:r>
-        <w:rPr>
-          <w:rFonts w:hint="eastAsia"/>
-        </w:rPr>
-        <w:t>,</w:t>
-      </w:r>
-    </w:p>
-    <w:p>
-      <w:r>
         <w:t xml:space="preserve">    ['id'=&gt;2]</w:t>
       </w:r>
     </w:p>
@@ -9934,7 +9999,6 @@
         <w:rPr>
           <w:rFonts w:hint="eastAsia"/>
         </w:rPr>
-        <w:lastRenderedPageBreak/>
         <w:t>课时</w:t>
       </w:r>
       <w:r>
@@ -11192,7 +11256,7 @@
 </file>
 
 <file path=customXml/itemProps1.xml><?xml version="1.0" encoding="utf-8"?>
-<ds:datastoreItem xmlns:ds="http://schemas.openxmlformats.org/officeDocument/2006/customXml" ds:itemID="{31E8B38C-6861-4151-A972-97D2819D0D4E}">
+<ds:datastoreItem xmlns:ds="http://schemas.openxmlformats.org/officeDocument/2006/customXml" ds:itemID="{D6290B59-03D6-4423-8623-2CA939236E10}">
   <ds:schemaRefs>
     <ds:schemaRef ds:uri="http://schemas.openxmlformats.org/officeDocument/2006/bibliography"/>
   </ds:schemaRefs>

--- a/doc/接口文档/api文档.docx
+++ b/doc/接口文档/api文档.docx
@@ -7233,7 +7233,25 @@
         <w:rPr>
           <w:rFonts w:hint="eastAsia"/>
         </w:rPr>
-        <w:t xml:space="preserve"> 1:</w:t>
+        <w:t xml:space="preserve"> </w:t>
+      </w:r>
+      <w:r>
+        <w:rPr>
+          <w:rFonts w:hint="eastAsia"/>
+        </w:rPr>
+        <w:t>-1:</w:t>
+      </w:r>
+      <w:r>
+        <w:rPr>
+          <w:rFonts w:hint="eastAsia"/>
+        </w:rPr>
+        <w:t>粉丝</w:t>
+      </w:r>
+      <w:r>
+        <w:rPr>
+          <w:rFonts w:hint="eastAsia"/>
+        </w:rPr>
+        <w:t>|1:</w:t>
       </w:r>
       <w:r>
         <w:rPr>
@@ -7277,32 +7295,279 @@
         </w:rPr>
         <w:t>创建者</w:t>
       </w:r>
-      <w:r>
-        <w:rPr>
-          <w:rFonts w:hint="eastAsia"/>
-        </w:rPr>
-        <w:t>|5:</w:t>
-      </w:r>
-      <w:r>
-        <w:rPr>
-          <w:rFonts w:hint="eastAsia"/>
+    </w:p>
+    <w:p>
+      <w:pPr>
+        <w:pStyle w:val="2"/>
+      </w:pPr>
+      <w:bookmarkStart w:id="17" w:name="_Toc493685737"/>
+      <w:r>
+        <w:rPr>
+          <w:rFonts w:hint="eastAsia"/>
+        </w:rPr>
+        <w:t>训练营人员审核</w:t>
+      </w:r>
+      <w:bookmarkEnd w:id="17"/>
+    </w:p>
+    <w:p>
+      <w:r>
+        <w:rPr>
+          <w:rFonts w:hint="eastAsia"/>
+        </w:rPr>
+        <w:t>api:</w:t>
+      </w:r>
+      <w:r>
+        <w:t xml:space="preserve"> ApproveApplyApi</w:t>
+      </w:r>
+    </w:p>
+    <w:p>
+      <w:r>
+        <w:rPr>
+          <w:rFonts w:hint="eastAsia"/>
+        </w:rPr>
+        <w:t>get|post:</w:t>
+      </w:r>
+      <w:r>
+        <w:rPr>
+          <w:rFonts w:hint="eastAsia"/>
+        </w:rPr>
+        <w:t>'id','status'</w:t>
+      </w:r>
+      <w:r>
+        <w:rPr>
+          <w:rFonts w:hint="eastAsia"/>
+        </w:rPr>
+        <w:t xml:space="preserve"> </w:t>
+      </w:r>
+    </w:p>
+    <w:p/>
+    <w:p>
+      <w:r>
+        <w:rPr>
+          <w:rFonts w:hint="eastAsia"/>
+        </w:rPr>
+        <w:t>ps:</w:t>
+      </w:r>
+      <w:r>
+        <w:rPr>
+          <w:rFonts w:hint="eastAsia"/>
+        </w:rPr>
+        <w:t>status</w:t>
+      </w:r>
+      <w:r>
+        <w:rPr>
+          <w:rFonts w:hint="eastAsia"/>
+        </w:rPr>
+        <w:t>只接受</w:t>
+      </w:r>
+      <w:r>
+        <w:rPr>
+          <w:rFonts w:hint="eastAsia"/>
+        </w:rPr>
+        <w:t>1</w:t>
+      </w:r>
+      <w:r>
+        <w:rPr>
+          <w:rFonts w:hint="eastAsia"/>
+        </w:rPr>
+        <w:t>和</w:t>
+      </w:r>
+      <w:r>
+        <w:rPr>
+          <w:rFonts w:hint="eastAsia"/>
+        </w:rPr>
+        <w:t>-1</w:t>
+      </w:r>
+    </w:p>
+    <w:p/>
+    <w:p>
+      <w:pPr>
+        <w:pStyle w:val="2"/>
+      </w:pPr>
+      <w:bookmarkStart w:id="18" w:name="_Toc493685738"/>
+      <w:r>
+        <w:rPr>
+          <w:rFonts w:hint="eastAsia"/>
+        </w:rPr>
+        <w:t>训练营人员变更</w:t>
+      </w:r>
+      <w:bookmarkEnd w:id="18"/>
+    </w:p>
+    <w:p>
+      <w:r>
+        <w:rPr>
+          <w:rFonts w:hint="eastAsia"/>
+        </w:rPr>
+        <w:t>api:</w:t>
+      </w:r>
+      <w:r>
+        <w:t xml:space="preserve"> modifyApi</w:t>
+      </w:r>
+    </w:p>
+    <w:p>
+      <w:r>
+        <w:rPr>
+          <w:rFonts w:hint="eastAsia"/>
+        </w:rPr>
+        <w:t>get|post:</w:t>
+      </w:r>
+      <w:r>
+        <w:rPr>
+          <w:rFonts w:hint="eastAsia"/>
+        </w:rPr>
+        <w:t>'id','type'</w:t>
+      </w:r>
+    </w:p>
+    <w:p/>
+    <w:p>
+      <w:r>
+        <w:rPr>
+          <w:rFonts w:hint="eastAsia"/>
+        </w:rPr>
+        <w:t>ps:type</w:t>
+      </w:r>
+      <w:r>
+        <w:rPr>
+          <w:rFonts w:hint="eastAsia"/>
+        </w:rPr>
+        <w:t>只接受</w:t>
+      </w:r>
+      <w:r>
+        <w:rPr>
+          <w:rFonts w:hint="eastAsia"/>
+        </w:rPr>
+        <w:t>-1,</w:t>
+      </w:r>
+      <w:r>
+        <w:rPr>
+          <w:rFonts w:hint="eastAsia"/>
+        </w:rPr>
+        <w:t>2,3,</w:t>
+      </w:r>
+    </w:p>
+    <w:p>
+      <w:pPr>
+        <w:pStyle w:val="2"/>
+        <w:rPr>
+          <w:rFonts w:asciiTheme="minorHAnsi" w:hAnsiTheme="minorHAnsi" w:cstheme="minorBidi" w:hint="eastAsia"/>
+          <w:bCs w:val="0"/>
+          <w:sz w:val="21"/>
+          <w:szCs w:val="22"/>
+        </w:rPr>
+      </w:pPr>
+      <w:r>
+        <w:rPr>
+          <w:rFonts w:asciiTheme="minorHAnsi" w:hAnsiTheme="minorHAnsi" w:cstheme="minorBidi" w:hint="eastAsia"/>
+          <w:bCs w:val="0"/>
+          <w:sz w:val="21"/>
+          <w:szCs w:val="22"/>
+        </w:rPr>
+        <w:lastRenderedPageBreak/>
+        <w:t>-1:</w:t>
+      </w:r>
+      <w:r>
+        <w:rPr>
+          <w:rFonts w:asciiTheme="minorHAnsi" w:hAnsiTheme="minorHAnsi" w:cstheme="minorBidi" w:hint="eastAsia"/>
+          <w:bCs w:val="0"/>
+          <w:sz w:val="21"/>
+          <w:szCs w:val="22"/>
         </w:rPr>
         <w:t>粉丝</w:t>
       </w:r>
-    </w:p>
-    <w:p/>
+      <w:r>
+        <w:rPr>
+          <w:rFonts w:asciiTheme="minorHAnsi" w:hAnsiTheme="minorHAnsi" w:cstheme="minorBidi" w:hint="eastAsia"/>
+          <w:bCs w:val="0"/>
+          <w:sz w:val="21"/>
+          <w:szCs w:val="22"/>
+        </w:rPr>
+        <w:t>|1:</w:t>
+      </w:r>
+      <w:r>
+        <w:rPr>
+          <w:rFonts w:asciiTheme="minorHAnsi" w:hAnsiTheme="minorHAnsi" w:cstheme="minorBidi" w:hint="eastAsia"/>
+          <w:bCs w:val="0"/>
+          <w:sz w:val="21"/>
+          <w:szCs w:val="22"/>
+        </w:rPr>
+        <w:t>学生</w:t>
+      </w:r>
+      <w:r>
+        <w:rPr>
+          <w:rFonts w:asciiTheme="minorHAnsi" w:hAnsiTheme="minorHAnsi" w:cstheme="minorBidi" w:hint="eastAsia"/>
+          <w:bCs w:val="0"/>
+          <w:sz w:val="21"/>
+          <w:szCs w:val="22"/>
+        </w:rPr>
+        <w:t>|2:</w:t>
+      </w:r>
+      <w:r>
+        <w:rPr>
+          <w:rFonts w:asciiTheme="minorHAnsi" w:hAnsiTheme="minorHAnsi" w:cstheme="minorBidi" w:hint="eastAsia"/>
+          <w:bCs w:val="0"/>
+          <w:sz w:val="21"/>
+          <w:szCs w:val="22"/>
+        </w:rPr>
+        <w:t>教练</w:t>
+      </w:r>
+      <w:r>
+        <w:rPr>
+          <w:rFonts w:asciiTheme="minorHAnsi" w:hAnsiTheme="minorHAnsi" w:cstheme="minorBidi" w:hint="eastAsia"/>
+          <w:bCs w:val="0"/>
+          <w:sz w:val="21"/>
+          <w:szCs w:val="22"/>
+        </w:rPr>
+        <w:t>|3:</w:t>
+      </w:r>
+      <w:r>
+        <w:rPr>
+          <w:rFonts w:asciiTheme="minorHAnsi" w:hAnsiTheme="minorHAnsi" w:cstheme="minorBidi" w:hint="eastAsia"/>
+          <w:bCs w:val="0"/>
+          <w:sz w:val="21"/>
+          <w:szCs w:val="22"/>
+        </w:rPr>
+        <w:t>管理员</w:t>
+      </w:r>
+      <w:r>
+        <w:rPr>
+          <w:rFonts w:asciiTheme="minorHAnsi" w:hAnsiTheme="minorHAnsi" w:cstheme="minorBidi" w:hint="eastAsia"/>
+          <w:bCs w:val="0"/>
+          <w:sz w:val="21"/>
+          <w:szCs w:val="22"/>
+        </w:rPr>
+        <w:t>|4:</w:t>
+      </w:r>
+      <w:r>
+        <w:rPr>
+          <w:rFonts w:asciiTheme="minorHAnsi" w:hAnsiTheme="minorHAnsi" w:cstheme="minorBidi" w:hint="eastAsia"/>
+          <w:bCs w:val="0"/>
+          <w:sz w:val="21"/>
+          <w:szCs w:val="22"/>
+        </w:rPr>
+        <w:t>创建者</w:t>
+      </w:r>
+    </w:p>
     <w:p>
       <w:pPr>
         <w:pStyle w:val="2"/>
-      </w:pPr>
-      <w:bookmarkStart w:id="17" w:name="_Toc493685737"/>
-      <w:r>
-        <w:rPr>
-          <w:rFonts w:hint="eastAsia"/>
-        </w:rPr>
-        <w:t>训练营人员审核</w:t>
-      </w:r>
-      <w:bookmarkEnd w:id="17"/>
+        <w:rPr>
+          <w:rFonts w:asciiTheme="minorHAnsi" w:hAnsiTheme="minorHAnsi" w:cstheme="minorBidi" w:hint="eastAsia"/>
+          <w:bCs w:val="0"/>
+          <w:sz w:val="21"/>
+          <w:szCs w:val="22"/>
+        </w:rPr>
+      </w:pPr>
+    </w:p>
+    <w:p>
+      <w:pPr>
+        <w:pStyle w:val="2"/>
+      </w:pPr>
+      <w:r>
+        <w:rPr>
+          <w:rFonts w:hint="eastAsia"/>
+        </w:rPr>
+        <w:t>查询身份</w:t>
+      </w:r>
     </w:p>
     <w:p>
       <w:r>
@@ -7312,232 +7577,10 @@
         <w:t>api:</w:t>
       </w:r>
       <w:r>
-        <w:t xml:space="preserve"> ApproveApplyApi</w:t>
-      </w:r>
-    </w:p>
-    <w:p>
-      <w:r>
-        <w:rPr>
-          <w:rFonts w:hint="eastAsia"/>
-        </w:rPr>
-        <w:t>get|post:</w:t>
-      </w:r>
-      <w:r>
-        <w:rPr>
-          <w:rFonts w:hint="eastAsia"/>
-        </w:rPr>
-        <w:t>'id','status'</w:t>
-      </w:r>
-      <w:r>
-        <w:rPr>
-          <w:rFonts w:hint="eastAsia"/>
-        </w:rPr>
-        <w:t xml:space="preserve"> </w:t>
-      </w:r>
-    </w:p>
-    <w:p/>
-    <w:p>
-      <w:r>
-        <w:rPr>
-          <w:rFonts w:hint="eastAsia"/>
-        </w:rPr>
-        <w:t>ps:</w:t>
-      </w:r>
-      <w:r>
-        <w:rPr>
-          <w:rFonts w:hint="eastAsia"/>
-        </w:rPr>
-        <w:t>status</w:t>
-      </w:r>
-      <w:r>
-        <w:rPr>
-          <w:rFonts w:hint="eastAsia"/>
-        </w:rPr>
-        <w:t>只接受</w:t>
-      </w:r>
-      <w:r>
-        <w:rPr>
-          <w:rFonts w:hint="eastAsia"/>
-        </w:rPr>
-        <w:t>1</w:t>
-      </w:r>
-      <w:r>
-        <w:rPr>
-          <w:rFonts w:hint="eastAsia"/>
-        </w:rPr>
-        <w:t>和</w:t>
-      </w:r>
-      <w:r>
-        <w:rPr>
-          <w:rFonts w:hint="eastAsia"/>
-        </w:rPr>
-        <w:t>-1</w:t>
-      </w:r>
-    </w:p>
-    <w:p/>
-    <w:p>
-      <w:pPr>
-        <w:pStyle w:val="2"/>
-      </w:pPr>
-      <w:bookmarkStart w:id="18" w:name="_Toc493685738"/>
-      <w:r>
-        <w:rPr>
-          <w:rFonts w:hint="eastAsia"/>
-        </w:rPr>
-        <w:t>训练营人员变更</w:t>
-      </w:r>
-      <w:bookmarkEnd w:id="18"/>
-    </w:p>
-    <w:p>
-      <w:r>
-        <w:rPr>
-          <w:rFonts w:hint="eastAsia"/>
-        </w:rPr>
-        <w:t>api:</w:t>
-      </w:r>
-      <w:r>
-        <w:t xml:space="preserve"> modifyApi</w:t>
-      </w:r>
-    </w:p>
-    <w:p>
-      <w:r>
-        <w:rPr>
-          <w:rFonts w:hint="eastAsia"/>
-        </w:rPr>
-        <w:t>get|post:</w:t>
-      </w:r>
-      <w:r>
-        <w:rPr>
-          <w:rFonts w:hint="eastAsia"/>
-        </w:rPr>
-        <w:t>'id','type'</w:t>
-      </w:r>
-    </w:p>
-    <w:p/>
-    <w:p>
-      <w:r>
-        <w:rPr>
-          <w:rFonts w:hint="eastAsia"/>
-        </w:rPr>
-        <w:t>ps:type</w:t>
-      </w:r>
-      <w:r>
-        <w:rPr>
-          <w:rFonts w:hint="eastAsia"/>
-        </w:rPr>
-        <w:t>只接受</w:t>
-      </w:r>
-      <w:r>
-        <w:rPr>
-          <w:rFonts w:hint="eastAsia"/>
-        </w:rPr>
-        <w:t>2,3,5</w:t>
-      </w:r>
-    </w:p>
-    <w:p>
-      <w:pPr>
-        <w:rPr>
-          <w:rFonts w:hint="eastAsia"/>
-        </w:rPr>
-      </w:pPr>
-      <w:r>
-        <w:rPr>
-          <w:rFonts w:hint="eastAsia"/>
-        </w:rPr>
-        <w:t>1:</w:t>
-      </w:r>
-      <w:r>
-        <w:rPr>
-          <w:rFonts w:hint="eastAsia"/>
-        </w:rPr>
-        <w:t>学生</w:t>
-      </w:r>
-      <w:r>
-        <w:rPr>
-          <w:rFonts w:hint="eastAsia"/>
-        </w:rPr>
-        <w:t>|2:</w:t>
-      </w:r>
-      <w:r>
-        <w:rPr>
-          <w:rFonts w:hint="eastAsia"/>
-        </w:rPr>
-        <w:t>教练</w:t>
-      </w:r>
-      <w:r>
-        <w:rPr>
-          <w:rFonts w:hint="eastAsia"/>
-        </w:rPr>
-        <w:t>|3:</w:t>
-      </w:r>
-      <w:r>
-        <w:rPr>
-          <w:rFonts w:hint="eastAsia"/>
-        </w:rPr>
-        <w:t>管理员</w:t>
-      </w:r>
-      <w:r>
-        <w:rPr>
-          <w:rFonts w:hint="eastAsia"/>
-        </w:rPr>
-        <w:t>|4:</w:t>
-      </w:r>
-      <w:r>
-        <w:rPr>
-          <w:rFonts w:hint="eastAsia"/>
-        </w:rPr>
-        <w:t>创建者</w:t>
-      </w:r>
-      <w:r>
-        <w:rPr>
-          <w:rFonts w:hint="eastAsia"/>
-        </w:rPr>
-        <w:t>|5:</w:t>
-      </w:r>
-      <w:r>
-        <w:rPr>
-          <w:rFonts w:hint="eastAsia"/>
-        </w:rPr>
-        <w:t>粉丝</w:t>
-      </w:r>
-    </w:p>
-    <w:p>
-      <w:pPr>
-        <w:pStyle w:val="2"/>
-        <w:rPr>
-          <w:rFonts w:hint="eastAsia"/>
-        </w:rPr>
-      </w:pPr>
-      <w:r>
-        <w:rPr>
-          <w:rFonts w:hint="eastAsia"/>
-        </w:rPr>
-        <w:lastRenderedPageBreak/>
-        <w:t>查询身份</w:t>
-      </w:r>
-    </w:p>
-    <w:p>
-      <w:pPr>
-        <w:rPr>
-          <w:rFonts w:hint="eastAsia"/>
-        </w:rPr>
-      </w:pPr>
-      <w:r>
-        <w:rPr>
-          <w:rFonts w:hint="eastAsia"/>
-        </w:rPr>
-        <w:t>api:</w:t>
-      </w:r>
-      <w:r>
         <w:t xml:space="preserve"> getCampMemberApi</w:t>
       </w:r>
     </w:p>
     <w:p>
-      <w:pPr>
-        <w:rPr>
-          <w:rFonts w:hint="eastAsia"/>
-        </w:rPr>
-      </w:pPr>
       <w:r>
         <w:rPr>
           <w:rFonts w:hint="eastAsia"/>
@@ -7766,6 +7809,7 @@
         <w:rPr>
           <w:rFonts w:hint="eastAsia"/>
         </w:rPr>
+        <w:lastRenderedPageBreak/>
         <w:t>post|get:</w:t>
       </w:r>
       <w:r>
@@ -7786,7 +7830,6 @@
         <w:rPr>
           <w:rFonts w:hint="eastAsia"/>
         </w:rPr>
-        <w:lastRenderedPageBreak/>
         <w:t>完善教练信息</w:t>
       </w:r>
       <w:bookmarkEnd w:id="24"/>
@@ -7993,6 +8036,7 @@
         <w:rPr>
           <w:rFonts w:hint="eastAsia"/>
         </w:rPr>
+        <w:lastRenderedPageBreak/>
         <w:t>会员</w:t>
       </w:r>
       <w:r>
@@ -8049,7 +8093,6 @@
         <w:rPr>
           <w:rFonts w:hint="eastAsia"/>
         </w:rPr>
-        <w:lastRenderedPageBreak/>
         <w:t>post:{data}</w:t>
       </w:r>
     </w:p>
@@ -8193,6 +8236,7 @@
         <w:rPr>
           <w:rFonts w:hint="eastAsia"/>
         </w:rPr>
+        <w:lastRenderedPageBreak/>
         <w:t>登陆</w:t>
       </w:r>
       <w:r>
@@ -8278,7 +8322,6 @@
         <w:rPr>
           <w:rFonts w:hint="eastAsia"/>
         </w:rPr>
-        <w:lastRenderedPageBreak/>
         <w:t>字段是否被占用</w:t>
       </w:r>
       <w:bookmarkEnd w:id="36"/>
@@ -8511,6 +8554,7 @@
           <w:sz w:val="21"/>
           <w:szCs w:val="22"/>
         </w:rPr>
+        <w:lastRenderedPageBreak/>
         <w:t>新增学生身份</w:t>
       </w:r>
       <w:bookmarkEnd w:id="40"/>
@@ -8564,7 +8608,6 @@
         <w:rPr>
           <w:rFonts w:hint="eastAsia"/>
         </w:rPr>
-        <w:lastRenderedPageBreak/>
         <w:t>get:student_id</w:t>
       </w:r>
     </w:p>
@@ -8754,7 +8797,6 @@
         <w:rPr>
           <w:rFonts w:hint="eastAsia"/>
         </w:rPr>
-        <w:lastRenderedPageBreak/>
         <w:t>课程</w:t>
       </w:r>
       <w:r>
@@ -9069,6 +9111,7 @@
         <w:rPr>
           <w:rFonts w:hint="eastAsia"/>
         </w:rPr>
+        <w:lastRenderedPageBreak/>
         <w:t>获取毕业学生</w:t>
       </w:r>
       <w:bookmarkEnd w:id="51"/>
@@ -9115,7 +9158,6 @@
         <w:rPr>
           <w:rFonts w:hint="eastAsia"/>
         </w:rPr>
-        <w:lastRenderedPageBreak/>
         <w:t>获取购买了课程也分配了班级的学生</w:t>
       </w:r>
       <w:bookmarkEnd w:id="52"/>
@@ -9412,6 +9454,7 @@
         <w:rPr>
           <w:rFonts w:hint="eastAsia"/>
         </w:rPr>
+        <w:lastRenderedPageBreak/>
         <w:t>创建班级</w:t>
       </w:r>
       <w:bookmarkEnd w:id="57"/>
@@ -9512,7 +9555,6 @@
     </w:p>
     <w:p>
       <w:r>
-        <w:lastRenderedPageBreak/>
         <w:t xml:space="preserve">    ['id'=&gt;2]</w:t>
       </w:r>
     </w:p>
@@ -9862,6 +9904,7 @@
         <w:rPr>
           <w:rFonts w:hint="eastAsia"/>
         </w:rPr>
+        <w:lastRenderedPageBreak/>
         <w:t>示例</w:t>
       </w:r>
       <w:r>

--- a/doc/接口文档/api文档.docx
+++ b/doc/接口文档/api文档.docx
@@ -6138,6 +6138,193 @@
         </w:tabs>
         <w:jc w:val="left"/>
         <w:rPr>
+          <w:rFonts w:ascii="Consolas" w:eastAsia="宋体" w:hAnsi="Consolas" w:cs="Consolas" w:hint="eastAsia"/>
+          <w:kern w:val="0"/>
+          <w:sz w:val="12"/>
+          <w:szCs w:val="12"/>
+        </w:rPr>
+      </w:pPr>
+    </w:p>
+    <w:p>
+      <w:pPr>
+        <w:widowControl/>
+        <w:shd w:val="clear" w:color="auto" w:fill="F7F7F7"/>
+        <w:tabs>
+          <w:tab w:val="left" w:pos="916"/>
+          <w:tab w:val="left" w:pos="1832"/>
+          <w:tab w:val="left" w:pos="2748"/>
+          <w:tab w:val="left" w:pos="3664"/>
+          <w:tab w:val="left" w:pos="4580"/>
+          <w:tab w:val="left" w:pos="5496"/>
+          <w:tab w:val="left" w:pos="6412"/>
+          <w:tab w:val="left" w:pos="7328"/>
+          <w:tab w:val="left" w:pos="8244"/>
+          <w:tab w:val="left" w:pos="9160"/>
+          <w:tab w:val="left" w:pos="10076"/>
+          <w:tab w:val="left" w:pos="10992"/>
+          <w:tab w:val="left" w:pos="11908"/>
+          <w:tab w:val="left" w:pos="12824"/>
+          <w:tab w:val="left" w:pos="13740"/>
+          <w:tab w:val="left" w:pos="14656"/>
+        </w:tabs>
+        <w:jc w:val="left"/>
+        <w:rPr>
+          <w:rFonts w:ascii="Consolas" w:eastAsia="宋体" w:hAnsi="Consolas" w:cs="Consolas" w:hint="eastAsia"/>
+          <w:kern w:val="0"/>
+          <w:sz w:val="12"/>
+          <w:szCs w:val="12"/>
+        </w:rPr>
+      </w:pPr>
+    </w:p>
+    <w:p>
+      <w:pPr>
+        <w:widowControl/>
+        <w:shd w:val="clear" w:color="auto" w:fill="F7F7F7"/>
+        <w:tabs>
+          <w:tab w:val="left" w:pos="916"/>
+          <w:tab w:val="left" w:pos="1832"/>
+          <w:tab w:val="left" w:pos="2748"/>
+          <w:tab w:val="left" w:pos="3664"/>
+          <w:tab w:val="left" w:pos="4580"/>
+          <w:tab w:val="left" w:pos="5496"/>
+          <w:tab w:val="left" w:pos="6412"/>
+          <w:tab w:val="left" w:pos="7328"/>
+          <w:tab w:val="left" w:pos="8244"/>
+          <w:tab w:val="left" w:pos="9160"/>
+          <w:tab w:val="left" w:pos="10076"/>
+          <w:tab w:val="left" w:pos="10992"/>
+          <w:tab w:val="left" w:pos="11908"/>
+          <w:tab w:val="left" w:pos="12824"/>
+          <w:tab w:val="left" w:pos="13740"/>
+          <w:tab w:val="left" w:pos="14656"/>
+        </w:tabs>
+        <w:jc w:val="left"/>
+        <w:rPr>
+          <w:rFonts w:ascii="Consolas" w:eastAsia="宋体" w:hAnsi="Consolas" w:cs="Consolas" w:hint="eastAsia"/>
+          <w:kern w:val="0"/>
+          <w:sz w:val="12"/>
+          <w:szCs w:val="12"/>
+        </w:rPr>
+      </w:pPr>
+      <w:r>
+        <w:rPr>
+          <w:rFonts w:ascii="Consolas" w:eastAsia="宋体" w:hAnsi="Consolas" w:cs="Consolas" w:hint="eastAsia"/>
+          <w:kern w:val="0"/>
+          <w:sz w:val="12"/>
+          <w:szCs w:val="12"/>
+        </w:rPr>
+        <w:t>lesson-&gt;lessonList-&gt;</w:t>
+      </w:r>
+      <w:r>
+        <w:rPr>
+          <w:rFonts w:ascii="Consolas" w:eastAsia="宋体" w:hAnsi="Consolas" w:cs="Consolas" w:hint="eastAsia"/>
+          <w:kern w:val="0"/>
+          <w:sz w:val="12"/>
+          <w:szCs w:val="12"/>
+        </w:rPr>
+        <w:t>lesson</w:t>
+      </w:r>
+    </w:p>
+    <w:p>
+      <w:pPr>
+        <w:widowControl/>
+        <w:shd w:val="clear" w:color="auto" w:fill="F7F7F7"/>
+        <w:tabs>
+          <w:tab w:val="left" w:pos="916"/>
+          <w:tab w:val="left" w:pos="1832"/>
+          <w:tab w:val="left" w:pos="2748"/>
+          <w:tab w:val="left" w:pos="3664"/>
+          <w:tab w:val="left" w:pos="4580"/>
+          <w:tab w:val="left" w:pos="5496"/>
+          <w:tab w:val="left" w:pos="6412"/>
+          <w:tab w:val="left" w:pos="7328"/>
+          <w:tab w:val="left" w:pos="8244"/>
+          <w:tab w:val="left" w:pos="9160"/>
+          <w:tab w:val="left" w:pos="10076"/>
+          <w:tab w:val="left" w:pos="10992"/>
+          <w:tab w:val="left" w:pos="11908"/>
+          <w:tab w:val="left" w:pos="12824"/>
+          <w:tab w:val="left" w:pos="13740"/>
+          <w:tab w:val="left" w:pos="14656"/>
+        </w:tabs>
+        <w:jc w:val="left"/>
+        <w:rPr>
+          <w:rFonts w:ascii="Consolas" w:eastAsia="宋体" w:hAnsi="Consolas" w:cs="Consolas" w:hint="eastAsia"/>
+          <w:kern w:val="0"/>
+          <w:sz w:val="12"/>
+          <w:szCs w:val="12"/>
+        </w:rPr>
+      </w:pPr>
+      <w:r>
+        <w:rPr>
+          <w:rFonts w:ascii="Consolas" w:eastAsia="宋体" w:hAnsi="Consolas" w:cs="Consolas" w:hint="eastAsia"/>
+          <w:kern w:val="0"/>
+          <w:sz w:val="12"/>
+          <w:szCs w:val="12"/>
+        </w:rPr>
+        <w:t>{:url(</w:t>
+      </w:r>
+      <w:r>
+        <w:rPr>
+          <w:rFonts w:ascii="Consolas" w:eastAsia="宋体" w:hAnsi="Consolas" w:cs="Consolas" w:hint="eastAsia"/>
+          <w:kern w:val="0"/>
+          <w:sz w:val="12"/>
+          <w:szCs w:val="12"/>
+        </w:rPr>
+        <w:t>,[lesson=&gt;'</w:t>
+      </w:r>
+      <w:r>
+        <w:rPr>
+          <w:rFonts w:ascii="Consolas" w:eastAsia="宋体" w:hAnsi="Consolas" w:cs="Consolas" w:hint="eastAsia"/>
+          <w:kern w:val="0"/>
+          <w:sz w:val="12"/>
+          <w:szCs w:val="12"/>
+        </w:rPr>
+        <w:t>大热</w:t>
+      </w:r>
+      <w:r>
+        <w:rPr>
+          <w:rFonts w:ascii="Consolas" w:eastAsia="宋体" w:hAnsi="Consolas" w:cs="Consolas" w:hint="eastAsia"/>
+          <w:kern w:val="0"/>
+          <w:sz w:val="12"/>
+          <w:szCs w:val="12"/>
+        </w:rPr>
+        <w:t>']</w:t>
+      </w:r>
+      <w:r>
+        <w:rPr>
+          <w:rFonts w:ascii="Consolas" w:eastAsia="宋体" w:hAnsi="Consolas" w:cs="Consolas" w:hint="eastAsia"/>
+          <w:kern w:val="0"/>
+          <w:sz w:val="12"/>
+          <w:szCs w:val="12"/>
+        </w:rPr>
+        <w:t>)}</w:t>
+      </w:r>
+    </w:p>
+    <w:p>
+      <w:pPr>
+        <w:widowControl/>
+        <w:shd w:val="clear" w:color="auto" w:fill="F7F7F7"/>
+        <w:tabs>
+          <w:tab w:val="left" w:pos="916"/>
+          <w:tab w:val="left" w:pos="1832"/>
+          <w:tab w:val="left" w:pos="2748"/>
+          <w:tab w:val="left" w:pos="3664"/>
+          <w:tab w:val="left" w:pos="4580"/>
+          <w:tab w:val="left" w:pos="5496"/>
+          <w:tab w:val="left" w:pos="6412"/>
+          <w:tab w:val="left" w:pos="7328"/>
+          <w:tab w:val="left" w:pos="8244"/>
+          <w:tab w:val="left" w:pos="9160"/>
+          <w:tab w:val="left" w:pos="10076"/>
+          <w:tab w:val="left" w:pos="10992"/>
+          <w:tab w:val="left" w:pos="11908"/>
+          <w:tab w:val="left" w:pos="12824"/>
+          <w:tab w:val="left" w:pos="13740"/>
+          <w:tab w:val="left" w:pos="14656"/>
+        </w:tabs>
+        <w:jc w:val="left"/>
+        <w:rPr>
           <w:rFonts w:ascii="Consolas" w:eastAsia="宋体" w:hAnsi="Consolas" w:cs="Consolas"/>
           <w:kern w:val="0"/>
           <w:sz w:val="12"/>
@@ -7449,12 +7636,22 @@
       <w:pPr>
         <w:pStyle w:val="2"/>
         <w:rPr>
+          <w:rFonts w:asciiTheme="minorHAnsi" w:hAnsiTheme="minorHAnsi" w:cstheme="minorBidi"/>
+          <w:bCs w:val="0"/>
+          <w:sz w:val="21"/>
+          <w:szCs w:val="22"/>
+        </w:rPr>
+      </w:pPr>
+      <w:r>
+        <w:rPr>
           <w:rFonts w:asciiTheme="minorHAnsi" w:hAnsiTheme="minorHAnsi" w:cstheme="minorBidi" w:hint="eastAsia"/>
           <w:bCs w:val="0"/>
           <w:sz w:val="21"/>
           <w:szCs w:val="22"/>
         </w:rPr>
-      </w:pPr>
+        <w:lastRenderedPageBreak/>
+        <w:t>-1:</w:t>
+      </w:r>
       <w:r>
         <w:rPr>
           <w:rFonts w:asciiTheme="minorHAnsi" w:hAnsiTheme="minorHAnsi" w:cstheme="minorBidi" w:hint="eastAsia"/>
@@ -7462,8 +7659,7 @@
           <w:sz w:val="21"/>
           <w:szCs w:val="22"/>
         </w:rPr>
-        <w:lastRenderedPageBreak/>
-        <w:t>-1:</w:t>
+        <w:t>粉丝</w:t>
       </w:r>
       <w:r>
         <w:rPr>
@@ -7472,7 +7668,7 @@
           <w:sz w:val="21"/>
           <w:szCs w:val="22"/>
         </w:rPr>
-        <w:t>粉丝</w:t>
+        <w:t>|1:</w:t>
       </w:r>
       <w:r>
         <w:rPr>
@@ -7481,7 +7677,7 @@
           <w:sz w:val="21"/>
           <w:szCs w:val="22"/>
         </w:rPr>
-        <w:t>|1:</w:t>
+        <w:t>学生</w:t>
       </w:r>
       <w:r>
         <w:rPr>
@@ -7490,7 +7686,7 @@
           <w:sz w:val="21"/>
           <w:szCs w:val="22"/>
         </w:rPr>
-        <w:t>学生</w:t>
+        <w:t>|2:</w:t>
       </w:r>
       <w:r>
         <w:rPr>
@@ -7499,7 +7695,7 @@
           <w:sz w:val="21"/>
           <w:szCs w:val="22"/>
         </w:rPr>
-        <w:t>|2:</w:t>
+        <w:t>教练</w:t>
       </w:r>
       <w:r>
         <w:rPr>
@@ -7508,7 +7704,7 @@
           <w:sz w:val="21"/>
           <w:szCs w:val="22"/>
         </w:rPr>
-        <w:t>教练</w:t>
+        <w:t>|3:</w:t>
       </w:r>
       <w:r>
         <w:rPr>
@@ -7517,7 +7713,7 @@
           <w:sz w:val="21"/>
           <w:szCs w:val="22"/>
         </w:rPr>
-        <w:t>|3:</w:t>
+        <w:t>管理员</w:t>
       </w:r>
       <w:r>
         <w:rPr>
@@ -7526,7 +7722,7 @@
           <w:sz w:val="21"/>
           <w:szCs w:val="22"/>
         </w:rPr>
-        <w:t>管理员</w:t>
+        <w:t>|4:</w:t>
       </w:r>
       <w:r>
         <w:rPr>
@@ -7535,15 +7731,6 @@
           <w:sz w:val="21"/>
           <w:szCs w:val="22"/>
         </w:rPr>
-        <w:t>|4:</w:t>
-      </w:r>
-      <w:r>
-        <w:rPr>
-          <w:rFonts w:asciiTheme="minorHAnsi" w:hAnsiTheme="minorHAnsi" w:cstheme="minorBidi" w:hint="eastAsia"/>
-          <w:bCs w:val="0"/>
-          <w:sz w:val="21"/>
-          <w:szCs w:val="22"/>
-        </w:rPr>
         <w:t>创建者</w:t>
       </w:r>
     </w:p>
@@ -7551,7 +7738,7 @@
       <w:pPr>
         <w:pStyle w:val="2"/>
         <w:rPr>
-          <w:rFonts w:asciiTheme="minorHAnsi" w:hAnsiTheme="minorHAnsi" w:cstheme="minorBidi" w:hint="eastAsia"/>
+          <w:rFonts w:asciiTheme="minorHAnsi" w:hAnsiTheme="minorHAnsi" w:cstheme="minorBidi"/>
           <w:bCs w:val="0"/>
           <w:sz w:val="21"/>
           <w:szCs w:val="22"/>

--- a/doc/接口文档/api文档.docx
+++ b/doc/接口文档/api文档.docx
@@ -6138,7 +6138,7 @@
         </w:tabs>
         <w:jc w:val="left"/>
         <w:rPr>
-          <w:rFonts w:ascii="Consolas" w:eastAsia="宋体" w:hAnsi="Consolas" w:cs="Consolas" w:hint="eastAsia"/>
+          <w:rFonts w:ascii="Consolas" w:eastAsia="宋体" w:hAnsi="Consolas" w:cs="Consolas"/>
           <w:kern w:val="0"/>
           <w:sz w:val="12"/>
           <w:szCs w:val="12"/>
@@ -6169,7 +6169,7 @@
         </w:tabs>
         <w:jc w:val="left"/>
         <w:rPr>
-          <w:rFonts w:ascii="Consolas" w:eastAsia="宋体" w:hAnsi="Consolas" w:cs="Consolas" w:hint="eastAsia"/>
+          <w:rFonts w:ascii="Consolas" w:eastAsia="宋体" w:hAnsi="Consolas" w:cs="Consolas"/>
           <w:kern w:val="0"/>
           <w:sz w:val="12"/>
           <w:szCs w:val="12"/>
@@ -6200,7 +6200,7 @@
         </w:tabs>
         <w:jc w:val="left"/>
         <w:rPr>
-          <w:rFonts w:ascii="Consolas" w:eastAsia="宋体" w:hAnsi="Consolas" w:cs="Consolas" w:hint="eastAsia"/>
+          <w:rFonts w:ascii="Consolas" w:eastAsia="宋体" w:hAnsi="Consolas" w:cs="Consolas"/>
           <w:kern w:val="0"/>
           <w:sz w:val="12"/>
           <w:szCs w:val="12"/>
@@ -6249,7 +6249,7 @@
         </w:tabs>
         <w:jc w:val="left"/>
         <w:rPr>
-          <w:rFonts w:ascii="Consolas" w:eastAsia="宋体" w:hAnsi="Consolas" w:cs="Consolas" w:hint="eastAsia"/>
+          <w:rFonts w:ascii="Consolas" w:eastAsia="宋体" w:hAnsi="Consolas" w:cs="Consolas"/>
           <w:kern w:val="0"/>
           <w:sz w:val="12"/>
           <w:szCs w:val="12"/>
@@ -7607,6 +7607,11 @@
     </w:p>
     <w:p/>
     <w:p>
+      <w:pPr>
+        <w:rPr>
+          <w:rFonts w:hint="eastAsia"/>
+        </w:rPr>
+      </w:pPr>
       <w:r>
         <w:rPr>
           <w:rFonts w:hint="eastAsia"/>
@@ -7633,126 +7638,76 @@
       </w:r>
     </w:p>
     <w:p>
+      <w:r>
+        <w:rPr>
+          <w:rFonts w:hint="eastAsia"/>
+        </w:rPr>
+        <w:t>-1:</w:t>
+      </w:r>
+      <w:r>
+        <w:rPr>
+          <w:rFonts w:hint="eastAsia"/>
+        </w:rPr>
+        <w:t>粉丝</w:t>
+      </w:r>
+      <w:r>
+        <w:rPr>
+          <w:rFonts w:hint="eastAsia"/>
+        </w:rPr>
+        <w:t>|1:</w:t>
+      </w:r>
+      <w:r>
+        <w:rPr>
+          <w:rFonts w:hint="eastAsia"/>
+        </w:rPr>
+        <w:t>学生</w:t>
+      </w:r>
+      <w:r>
+        <w:rPr>
+          <w:rFonts w:hint="eastAsia"/>
+        </w:rPr>
+        <w:t>|2:</w:t>
+      </w:r>
+      <w:r>
+        <w:rPr>
+          <w:rFonts w:hint="eastAsia"/>
+        </w:rPr>
+        <w:t>教练</w:t>
+      </w:r>
+      <w:r>
+        <w:rPr>
+          <w:rFonts w:hint="eastAsia"/>
+        </w:rPr>
+        <w:t>|3:</w:t>
+      </w:r>
+      <w:r>
+        <w:rPr>
+          <w:rFonts w:hint="eastAsia"/>
+        </w:rPr>
+        <w:t>管理员</w:t>
+      </w:r>
+      <w:r>
+        <w:rPr>
+          <w:rFonts w:hint="eastAsia"/>
+        </w:rPr>
+        <w:t>|4:</w:t>
+      </w:r>
+      <w:r>
+        <w:rPr>
+          <w:rFonts w:hint="eastAsia"/>
+        </w:rPr>
+        <w:t>创建者</w:t>
+      </w:r>
+    </w:p>
+    <w:p>
       <w:pPr>
         <w:pStyle w:val="2"/>
-        <w:rPr>
-          <w:rFonts w:asciiTheme="minorHAnsi" w:hAnsiTheme="minorHAnsi" w:cstheme="minorBidi"/>
-          <w:bCs w:val="0"/>
-          <w:sz w:val="21"/>
-          <w:szCs w:val="22"/>
-        </w:rPr>
-      </w:pPr>
-      <w:r>
-        <w:rPr>
-          <w:rFonts w:asciiTheme="minorHAnsi" w:hAnsiTheme="minorHAnsi" w:cstheme="minorBidi" w:hint="eastAsia"/>
-          <w:bCs w:val="0"/>
-          <w:sz w:val="21"/>
-          <w:szCs w:val="22"/>
+      </w:pPr>
+      <w:r>
+        <w:rPr>
+          <w:rFonts w:hint="eastAsia"/>
         </w:rPr>
         <w:lastRenderedPageBreak/>
-        <w:t>-1:</w:t>
-      </w:r>
-      <w:r>
-        <w:rPr>
-          <w:rFonts w:asciiTheme="minorHAnsi" w:hAnsiTheme="minorHAnsi" w:cstheme="minorBidi" w:hint="eastAsia"/>
-          <w:bCs w:val="0"/>
-          <w:sz w:val="21"/>
-          <w:szCs w:val="22"/>
-        </w:rPr>
-        <w:t>粉丝</w:t>
-      </w:r>
-      <w:r>
-        <w:rPr>
-          <w:rFonts w:asciiTheme="minorHAnsi" w:hAnsiTheme="minorHAnsi" w:cstheme="minorBidi" w:hint="eastAsia"/>
-          <w:bCs w:val="0"/>
-          <w:sz w:val="21"/>
-          <w:szCs w:val="22"/>
-        </w:rPr>
-        <w:t>|1:</w:t>
-      </w:r>
-      <w:r>
-        <w:rPr>
-          <w:rFonts w:asciiTheme="minorHAnsi" w:hAnsiTheme="minorHAnsi" w:cstheme="minorBidi" w:hint="eastAsia"/>
-          <w:bCs w:val="0"/>
-          <w:sz w:val="21"/>
-          <w:szCs w:val="22"/>
-        </w:rPr>
-        <w:t>学生</w:t>
-      </w:r>
-      <w:r>
-        <w:rPr>
-          <w:rFonts w:asciiTheme="minorHAnsi" w:hAnsiTheme="minorHAnsi" w:cstheme="minorBidi" w:hint="eastAsia"/>
-          <w:bCs w:val="0"/>
-          <w:sz w:val="21"/>
-          <w:szCs w:val="22"/>
-        </w:rPr>
-        <w:t>|2:</w:t>
-      </w:r>
-      <w:r>
-        <w:rPr>
-          <w:rFonts w:asciiTheme="minorHAnsi" w:hAnsiTheme="minorHAnsi" w:cstheme="minorBidi" w:hint="eastAsia"/>
-          <w:bCs w:val="0"/>
-          <w:sz w:val="21"/>
-          <w:szCs w:val="22"/>
-        </w:rPr>
-        <w:t>教练</w:t>
-      </w:r>
-      <w:r>
-        <w:rPr>
-          <w:rFonts w:asciiTheme="minorHAnsi" w:hAnsiTheme="minorHAnsi" w:cstheme="minorBidi" w:hint="eastAsia"/>
-          <w:bCs w:val="0"/>
-          <w:sz w:val="21"/>
-          <w:szCs w:val="22"/>
-        </w:rPr>
-        <w:t>|3:</w:t>
-      </w:r>
-      <w:r>
-        <w:rPr>
-          <w:rFonts w:asciiTheme="minorHAnsi" w:hAnsiTheme="minorHAnsi" w:cstheme="minorBidi" w:hint="eastAsia"/>
-          <w:bCs w:val="0"/>
-          <w:sz w:val="21"/>
-          <w:szCs w:val="22"/>
-        </w:rPr>
-        <w:t>管理员</w:t>
-      </w:r>
-      <w:r>
-        <w:rPr>
-          <w:rFonts w:asciiTheme="minorHAnsi" w:hAnsiTheme="minorHAnsi" w:cstheme="minorBidi" w:hint="eastAsia"/>
-          <w:bCs w:val="0"/>
-          <w:sz w:val="21"/>
-          <w:szCs w:val="22"/>
-        </w:rPr>
-        <w:t>|4:</w:t>
-      </w:r>
-      <w:r>
-        <w:rPr>
-          <w:rFonts w:asciiTheme="minorHAnsi" w:hAnsiTheme="minorHAnsi" w:cstheme="minorBidi" w:hint="eastAsia"/>
-          <w:bCs w:val="0"/>
-          <w:sz w:val="21"/>
-          <w:szCs w:val="22"/>
-        </w:rPr>
-        <w:t>创建者</w:t>
-      </w:r>
-    </w:p>
-    <w:p>
-      <w:pPr>
-        <w:pStyle w:val="2"/>
-        <w:rPr>
-          <w:rFonts w:asciiTheme="minorHAnsi" w:hAnsiTheme="minorHAnsi" w:cstheme="minorBidi"/>
-          <w:bCs w:val="0"/>
-          <w:sz w:val="21"/>
-          <w:szCs w:val="22"/>
-        </w:rPr>
-      </w:pPr>
-    </w:p>
-    <w:p>
-      <w:pPr>
-        <w:pStyle w:val="2"/>
-      </w:pPr>
-      <w:r>
-        <w:rPr>
-          <w:rFonts w:hint="eastAsia"/>
-        </w:rPr>
         <w:t>查询身份</w:t>
       </w:r>
     </w:p>
@@ -7996,7 +7951,6 @@
         <w:rPr>
           <w:rFonts w:hint="eastAsia"/>
         </w:rPr>
-        <w:lastRenderedPageBreak/>
         <w:t>post|get:</w:t>
       </w:r>
       <w:r>
@@ -8017,6 +7971,7 @@
         <w:rPr>
           <w:rFonts w:hint="eastAsia"/>
         </w:rPr>
+        <w:lastRenderedPageBreak/>
         <w:t>完善教练信息</w:t>
       </w:r>
       <w:bookmarkEnd w:id="24"/>
@@ -8223,63 +8178,63 @@
         <w:rPr>
           <w:rFonts w:hint="eastAsia"/>
         </w:rPr>
+        <w:t>会员</w:t>
+      </w:r>
+      <w:r>
+        <w:rPr>
+          <w:rFonts w:hint="eastAsia"/>
+        </w:rPr>
+        <w:t>Member</w:t>
+      </w:r>
+      <w:bookmarkEnd w:id="29"/>
+    </w:p>
+    <w:p>
+      <w:pPr>
+        <w:pStyle w:val="2"/>
+      </w:pPr>
+      <w:bookmarkStart w:id="30" w:name="_Toc493685750"/>
+      <w:r>
+        <w:rPr>
+          <w:rFonts w:hint="eastAsia"/>
+        </w:rPr>
+        <w:t>完善会员资料</w:t>
+      </w:r>
+      <w:bookmarkEnd w:id="30"/>
+    </w:p>
+    <w:p>
+      <w:r>
+        <w:rPr>
+          <w:rFonts w:hint="eastAsia"/>
+        </w:rPr>
+        <w:t>api</w:t>
+      </w:r>
+      <w:r>
+        <w:rPr>
+          <w:rFonts w:hint="eastAsia"/>
+        </w:rPr>
+        <w:t>:updateMember</w:t>
+      </w:r>
+      <w:r>
+        <w:rPr>
+          <w:rFonts w:hint="eastAsia"/>
+        </w:rPr>
+        <w:t>Api</w:t>
+      </w:r>
+    </w:p>
+    <w:p>
+      <w:r>
+        <w:rPr>
+          <w:rFonts w:hint="eastAsia"/>
+        </w:rPr>
+        <w:t>get:member_id</w:t>
+      </w:r>
+    </w:p>
+    <w:p>
+      <w:r>
+        <w:rPr>
+          <w:rFonts w:hint="eastAsia"/>
+        </w:rPr>
         <w:lastRenderedPageBreak/>
-        <w:t>会员</w:t>
-      </w:r>
-      <w:r>
-        <w:rPr>
-          <w:rFonts w:hint="eastAsia"/>
-        </w:rPr>
-        <w:t>Member</w:t>
-      </w:r>
-      <w:bookmarkEnd w:id="29"/>
-    </w:p>
-    <w:p>
-      <w:pPr>
-        <w:pStyle w:val="2"/>
-      </w:pPr>
-      <w:bookmarkStart w:id="30" w:name="_Toc493685750"/>
-      <w:r>
-        <w:rPr>
-          <w:rFonts w:hint="eastAsia"/>
-        </w:rPr>
-        <w:t>完善会员资料</w:t>
-      </w:r>
-      <w:bookmarkEnd w:id="30"/>
-    </w:p>
-    <w:p>
-      <w:r>
-        <w:rPr>
-          <w:rFonts w:hint="eastAsia"/>
-        </w:rPr>
-        <w:t>api</w:t>
-      </w:r>
-      <w:r>
-        <w:rPr>
-          <w:rFonts w:hint="eastAsia"/>
-        </w:rPr>
-        <w:t>:updateMember</w:t>
-      </w:r>
-      <w:r>
-        <w:rPr>
-          <w:rFonts w:hint="eastAsia"/>
-        </w:rPr>
-        <w:t>Api</w:t>
-      </w:r>
-    </w:p>
-    <w:p>
-      <w:r>
-        <w:rPr>
-          <w:rFonts w:hint="eastAsia"/>
-        </w:rPr>
-        <w:t>get:member_id</w:t>
-      </w:r>
-    </w:p>
-    <w:p>
-      <w:r>
-        <w:rPr>
-          <w:rFonts w:hint="eastAsia"/>
-        </w:rPr>
         <w:t>post:{data}</w:t>
       </w:r>
     </w:p>
@@ -8423,92 +8378,92 @@
         <w:rPr>
           <w:rFonts w:hint="eastAsia"/>
         </w:rPr>
+        <w:t>登陆</w:t>
+      </w:r>
+      <w:r>
+        <w:rPr>
+          <w:rFonts w:hint="eastAsia"/>
+        </w:rPr>
+        <w:t>|</w:t>
+      </w:r>
+      <w:r>
+        <w:rPr>
+          <w:rFonts w:hint="eastAsia"/>
+        </w:rPr>
+        <w:t>注册</w:t>
+      </w:r>
+      <w:r>
+        <w:rPr>
+          <w:rFonts w:hint="eastAsia"/>
+        </w:rPr>
+        <w:t>Login</w:t>
+      </w:r>
+      <w:bookmarkEnd w:id="34"/>
+    </w:p>
+    <w:p>
+      <w:pPr>
+        <w:pStyle w:val="2"/>
+      </w:pPr>
+      <w:bookmarkStart w:id="35" w:name="_Toc493685755"/>
+      <w:r>
+        <w:rPr>
+          <w:rFonts w:hint="eastAsia"/>
+        </w:rPr>
+        <w:t>会员注册</w:t>
+      </w:r>
+      <w:bookmarkEnd w:id="35"/>
+    </w:p>
+    <w:p>
+      <w:r>
+        <w:rPr>
+          <w:rFonts w:hint="eastAsia"/>
+        </w:rPr>
+        <w:t>api:</w:t>
+      </w:r>
+      <w:r>
+        <w:rPr>
+          <w:rFonts w:hint="eastAsia"/>
+        </w:rPr>
+        <w:t xml:space="preserve"> </w:t>
+      </w:r>
+      <w:r>
+        <w:rPr>
+          <w:rFonts w:hint="eastAsia"/>
+        </w:rPr>
+        <w:t>http://hotpaas.com/api/login/registerApi</w:t>
+      </w:r>
+    </w:p>
+    <w:p>
+      <w:r>
+        <w:rPr>
+          <w:rFonts w:hint="eastAsia"/>
+        </w:rPr>
+        <w:t>post</w:t>
+      </w:r>
+      <w:r>
+        <w:rPr>
+          <w:rFonts w:hint="eastAsia"/>
+        </w:rPr>
+        <w:t>:</w:t>
+      </w:r>
+      <w:r>
+        <w:rPr>
+          <w:rFonts w:hint="eastAsia"/>
+        </w:rPr>
+        <w:t>member,password,repassword,telephone</w:t>
+      </w:r>
+    </w:p>
+    <w:p/>
+    <w:p>
+      <w:pPr>
+        <w:pStyle w:val="2"/>
+      </w:pPr>
+      <w:bookmarkStart w:id="36" w:name="_Toc493685756"/>
+      <w:r>
+        <w:rPr>
+          <w:rFonts w:hint="eastAsia"/>
+        </w:rPr>
         <w:lastRenderedPageBreak/>
-        <w:t>登陆</w:t>
-      </w:r>
-      <w:r>
-        <w:rPr>
-          <w:rFonts w:hint="eastAsia"/>
-        </w:rPr>
-        <w:t>|</w:t>
-      </w:r>
-      <w:r>
-        <w:rPr>
-          <w:rFonts w:hint="eastAsia"/>
-        </w:rPr>
-        <w:t>注册</w:t>
-      </w:r>
-      <w:r>
-        <w:rPr>
-          <w:rFonts w:hint="eastAsia"/>
-        </w:rPr>
-        <w:t>Login</w:t>
-      </w:r>
-      <w:bookmarkEnd w:id="34"/>
-    </w:p>
-    <w:p>
-      <w:pPr>
-        <w:pStyle w:val="2"/>
-      </w:pPr>
-      <w:bookmarkStart w:id="35" w:name="_Toc493685755"/>
-      <w:r>
-        <w:rPr>
-          <w:rFonts w:hint="eastAsia"/>
-        </w:rPr>
-        <w:t>会员注册</w:t>
-      </w:r>
-      <w:bookmarkEnd w:id="35"/>
-    </w:p>
-    <w:p>
-      <w:r>
-        <w:rPr>
-          <w:rFonts w:hint="eastAsia"/>
-        </w:rPr>
-        <w:t>api:</w:t>
-      </w:r>
-      <w:r>
-        <w:rPr>
-          <w:rFonts w:hint="eastAsia"/>
-        </w:rPr>
-        <w:t xml:space="preserve"> </w:t>
-      </w:r>
-      <w:r>
-        <w:rPr>
-          <w:rFonts w:hint="eastAsia"/>
-        </w:rPr>
-        <w:t>http://hotpaas.com/api/login/registerApi</w:t>
-      </w:r>
-    </w:p>
-    <w:p>
-      <w:r>
-        <w:rPr>
-          <w:rFonts w:hint="eastAsia"/>
-        </w:rPr>
-        <w:t>post</w:t>
-      </w:r>
-      <w:r>
-        <w:rPr>
-          <w:rFonts w:hint="eastAsia"/>
-        </w:rPr>
-        <w:t>:</w:t>
-      </w:r>
-      <w:r>
-        <w:rPr>
-          <w:rFonts w:hint="eastAsia"/>
-        </w:rPr>
-        <w:t>member,password,repassword,telephone</w:t>
-      </w:r>
-    </w:p>
-    <w:p/>
-    <w:p>
-      <w:pPr>
-        <w:pStyle w:val="2"/>
-      </w:pPr>
-      <w:bookmarkStart w:id="36" w:name="_Toc493685756"/>
-      <w:r>
-        <w:rPr>
-          <w:rFonts w:hint="eastAsia"/>
-        </w:rPr>
         <w:t>字段是否被占用</w:t>
       </w:r>
       <w:bookmarkEnd w:id="36"/>
@@ -8741,60 +8696,60 @@
           <w:sz w:val="21"/>
           <w:szCs w:val="22"/>
         </w:rPr>
+        <w:t>新增学生身份</w:t>
+      </w:r>
+      <w:bookmarkEnd w:id="40"/>
+    </w:p>
+    <w:p>
+      <w:r>
+        <w:rPr>
+          <w:rFonts w:hint="eastAsia"/>
+        </w:rPr>
+        <w:t>api:</w:t>
+      </w:r>
+      <w:r>
+        <w:t xml:space="preserve"> createStudentApi</w:t>
+      </w:r>
+    </w:p>
+    <w:p>
+      <w:r>
+        <w:rPr>
+          <w:rFonts w:hint="eastAsia"/>
+        </w:rPr>
+        <w:t>post:</w:t>
+      </w:r>
+    </w:p>
+    <w:p/>
+    <w:p>
+      <w:pPr>
+        <w:pStyle w:val="2"/>
+      </w:pPr>
+      <w:bookmarkStart w:id="41" w:name="_Toc493685761"/>
+      <w:r>
+        <w:rPr>
+          <w:rFonts w:hint="eastAsia"/>
+        </w:rPr>
+        <w:t>更新学生</w:t>
+      </w:r>
+      <w:bookmarkEnd w:id="41"/>
+    </w:p>
+    <w:p>
+      <w:r>
+        <w:rPr>
+          <w:rFonts w:hint="eastAsia"/>
+        </w:rPr>
+        <w:t>api:</w:t>
+      </w:r>
+      <w:r>
+        <w:t>updateStudentApi</w:t>
+      </w:r>
+    </w:p>
+    <w:p>
+      <w:r>
+        <w:rPr>
+          <w:rFonts w:hint="eastAsia"/>
+        </w:rPr>
         <w:lastRenderedPageBreak/>
-        <w:t>新增学生身份</w:t>
-      </w:r>
-      <w:bookmarkEnd w:id="40"/>
-    </w:p>
-    <w:p>
-      <w:r>
-        <w:rPr>
-          <w:rFonts w:hint="eastAsia"/>
-        </w:rPr>
-        <w:t>api:</w:t>
-      </w:r>
-      <w:r>
-        <w:t xml:space="preserve"> createStudentApi</w:t>
-      </w:r>
-    </w:p>
-    <w:p>
-      <w:r>
-        <w:rPr>
-          <w:rFonts w:hint="eastAsia"/>
-        </w:rPr>
-        <w:t>post:</w:t>
-      </w:r>
-    </w:p>
-    <w:p/>
-    <w:p>
-      <w:pPr>
-        <w:pStyle w:val="2"/>
-      </w:pPr>
-      <w:bookmarkStart w:id="41" w:name="_Toc493685761"/>
-      <w:r>
-        <w:rPr>
-          <w:rFonts w:hint="eastAsia"/>
-        </w:rPr>
-        <w:t>更新学生</w:t>
-      </w:r>
-      <w:bookmarkEnd w:id="41"/>
-    </w:p>
-    <w:p>
-      <w:r>
-        <w:rPr>
-          <w:rFonts w:hint="eastAsia"/>
-        </w:rPr>
-        <w:t>api:</w:t>
-      </w:r>
-      <w:r>
-        <w:t>updateStudentApi</w:t>
-      </w:r>
-    </w:p>
-    <w:p>
-      <w:r>
-        <w:rPr>
-          <w:rFonts w:hint="eastAsia"/>
-        </w:rPr>
         <w:t>get:student_id</w:t>
       </w:r>
     </w:p>
@@ -8984,6 +8939,7 @@
         <w:rPr>
           <w:rFonts w:hint="eastAsia"/>
         </w:rPr>
+        <w:lastRenderedPageBreak/>
         <w:t>课程</w:t>
       </w:r>
       <w:r>
@@ -9298,7 +9254,6 @@
         <w:rPr>
           <w:rFonts w:hint="eastAsia"/>
         </w:rPr>
-        <w:lastRenderedPageBreak/>
         <w:t>获取毕业学生</w:t>
       </w:r>
       <w:bookmarkEnd w:id="51"/>
@@ -9345,6 +9300,7 @@
         <w:rPr>
           <w:rFonts w:hint="eastAsia"/>
         </w:rPr>
+        <w:lastRenderedPageBreak/>
         <w:t>获取购买了课程也分配了班级的学生</w:t>
       </w:r>
       <w:bookmarkEnd w:id="52"/>
@@ -9641,107 +9597,107 @@
         <w:rPr>
           <w:rFonts w:hint="eastAsia"/>
         </w:rPr>
+        <w:t>创建班级</w:t>
+      </w:r>
+      <w:bookmarkEnd w:id="57"/>
+    </w:p>
+    <w:p>
+      <w:r>
+        <w:rPr>
+          <w:rFonts w:hint="eastAsia"/>
+        </w:rPr>
+        <w:t>url:</w:t>
+      </w:r>
+      <w:r>
+        <w:t>createGradeApi</w:t>
+      </w:r>
+    </w:p>
+    <w:p>
+      <w:r>
+        <w:rPr>
+          <w:rFonts w:hint="eastAsia"/>
+        </w:rPr>
+        <w:t>post:</w:t>
+      </w:r>
+      <w:r>
+        <w:t xml:space="preserve"> </w:t>
+      </w:r>
+      <w:r>
+        <w:rPr>
+          <w:rFonts w:hint="eastAsia"/>
+        </w:rPr>
+        <w:t>[</w:t>
+      </w:r>
+      <w:r>
+        <w:t>gradeData</w:t>
+      </w:r>
+      <w:r>
+        <w:rPr>
+          <w:rFonts w:hint="eastAsia"/>
+        </w:rPr>
+        <w:t>]</w:t>
+      </w:r>
+      <w:r>
+        <w:rPr>
+          <w:rFonts w:hint="eastAsia"/>
+        </w:rPr>
+        <w:t>,[</w:t>
+      </w:r>
+      <w:r>
+        <w:t xml:space="preserve"> studentList</w:t>
+      </w:r>
+      <w:r>
+        <w:rPr>
+          <w:rFonts w:hint="eastAsia"/>
+        </w:rPr>
+        <w:t>]</w:t>
+      </w:r>
+      <w:r>
+        <w:t xml:space="preserve"> </w:t>
+      </w:r>
+    </w:p>
+    <w:p>
+      <w:r>
+        <w:rPr>
+          <w:rFonts w:hint="eastAsia"/>
+        </w:rPr>
+        <w:t>[studentList]</w:t>
+      </w:r>
+      <w:r>
+        <w:rPr>
+          <w:rFonts w:hint="eastAsia"/>
+        </w:rPr>
+        <w:t>示例</w:t>
+      </w:r>
+      <w:r>
+        <w:rPr>
+          <w:rFonts w:hint="eastAsia"/>
+        </w:rPr>
+        <w:t>:</w:t>
+      </w:r>
+    </w:p>
+    <w:p>
+      <w:r>
+        <w:t>[</w:t>
+      </w:r>
+    </w:p>
+    <w:p>
+      <w:r>
+        <w:t xml:space="preserve">    ['id'=&gt;1</w:t>
+      </w:r>
+      <w:r>
+        <w:t>]</w:t>
+      </w:r>
+      <w:r>
+        <w:rPr>
+          <w:rFonts w:hint="eastAsia"/>
+        </w:rPr>
+        <w:t>,</w:t>
+      </w:r>
+    </w:p>
+    <w:p>
+      <w:r>
         <w:lastRenderedPageBreak/>
-        <w:t>创建班级</w:t>
-      </w:r>
-      <w:bookmarkEnd w:id="57"/>
-    </w:p>
-    <w:p>
-      <w:r>
-        <w:rPr>
-          <w:rFonts w:hint="eastAsia"/>
-        </w:rPr>
-        <w:t>url:</w:t>
-      </w:r>
-      <w:r>
-        <w:t>createGradeApi</w:t>
-      </w:r>
-    </w:p>
-    <w:p>
-      <w:r>
-        <w:rPr>
-          <w:rFonts w:hint="eastAsia"/>
-        </w:rPr>
-        <w:t>post:</w:t>
-      </w:r>
-      <w:r>
-        <w:t xml:space="preserve"> </w:t>
-      </w:r>
-      <w:r>
-        <w:rPr>
-          <w:rFonts w:hint="eastAsia"/>
-        </w:rPr>
-        <w:t>[</w:t>
-      </w:r>
-      <w:r>
-        <w:t>gradeData</w:t>
-      </w:r>
-      <w:r>
-        <w:rPr>
-          <w:rFonts w:hint="eastAsia"/>
-        </w:rPr>
-        <w:t>]</w:t>
-      </w:r>
-      <w:r>
-        <w:rPr>
-          <w:rFonts w:hint="eastAsia"/>
-        </w:rPr>
-        <w:t>,[</w:t>
-      </w:r>
-      <w:r>
-        <w:t xml:space="preserve"> studentList</w:t>
-      </w:r>
-      <w:r>
-        <w:rPr>
-          <w:rFonts w:hint="eastAsia"/>
-        </w:rPr>
-        <w:t>]</w:t>
-      </w:r>
-      <w:r>
-        <w:t xml:space="preserve"> </w:t>
-      </w:r>
-    </w:p>
-    <w:p>
-      <w:r>
-        <w:rPr>
-          <w:rFonts w:hint="eastAsia"/>
-        </w:rPr>
-        <w:t>[studentList]</w:t>
-      </w:r>
-      <w:r>
-        <w:rPr>
-          <w:rFonts w:hint="eastAsia"/>
-        </w:rPr>
-        <w:t>示例</w:t>
-      </w:r>
-      <w:r>
-        <w:rPr>
-          <w:rFonts w:hint="eastAsia"/>
-        </w:rPr>
-        <w:t>:</w:t>
-      </w:r>
-    </w:p>
-    <w:p>
-      <w:r>
-        <w:t>[</w:t>
-      </w:r>
-    </w:p>
-    <w:p>
-      <w:r>
-        <w:t xml:space="preserve">    ['id'=&gt;1</w:t>
-      </w:r>
-      <w:r>
-        <w:t>]</w:t>
-      </w:r>
-      <w:r>
-        <w:rPr>
-          <w:rFonts w:hint="eastAsia"/>
-        </w:rPr>
-        <w:t>,</w:t>
-      </w:r>
-    </w:p>
-    <w:p>
-      <w:r>
         <w:t xml:space="preserve">    ['id'=&gt;2]</w:t>
       </w:r>
     </w:p>
@@ -10091,7 +10047,6 @@
         <w:rPr>
           <w:rFonts w:hint="eastAsia"/>
         </w:rPr>
-        <w:lastRenderedPageBreak/>
         <w:t>示例</w:t>
       </w:r>
       <w:r>

--- a/doc/接口文档/api文档.docx
+++ b/doc/接口文档/api文档.docx
@@ -7737,6 +7737,73 @@
       </w:r>
     </w:p>
     <w:p/>
+    <w:p>
+      <w:pPr>
+        <w:rPr>
+          <w:rFonts w:hint="eastAsia"/>
+        </w:rPr>
+      </w:pPr>
+    </w:p>
+    <w:p>
+      <w:pPr>
+        <w:pStyle w:val="2"/>
+        <w:rPr>
+          <w:rFonts w:hint="eastAsia"/>
+        </w:rPr>
+      </w:pPr>
+      <w:r>
+        <w:rPr>
+          <w:rFonts w:hint="eastAsia"/>
+        </w:rPr>
+        <w:t>获取有教练身份的训练营员工</w:t>
+      </w:r>
+    </w:p>
+    <w:p>
+      <w:pPr>
+        <w:rPr>
+          <w:rFonts w:hint="eastAsia"/>
+        </w:rPr>
+      </w:pPr>
+      <w:r>
+        <w:rPr>
+          <w:rFonts w:hint="eastAsia"/>
+        </w:rPr>
+        <w:t>api:</w:t>
+      </w:r>
+      <w:r>
+        <w:t xml:space="preserve"> </w:t>
+      </w:r>
+      <w:r>
+        <w:t>getCoachListApi</w:t>
+      </w:r>
+    </w:p>
+    <w:p>
+      <w:pPr>
+        <w:rPr>
+          <w:rFonts w:hint="eastAsia"/>
+        </w:rPr>
+      </w:pPr>
+      <w:r>
+        <w:rPr>
+          <w:rFonts w:hint="eastAsia"/>
+        </w:rPr>
+        <w:t>get|post:camp_id</w:t>
+      </w:r>
+    </w:p>
+    <w:p>
+      <w:pPr>
+        <w:rPr>
+          <w:rFonts w:hint="eastAsia"/>
+        </w:rPr>
+      </w:pPr>
+    </w:p>
+    <w:p>
+      <w:pPr>
+        <w:rPr>
+          <w:rFonts w:hint="eastAsia"/>
+        </w:rPr>
+      </w:pPr>
+    </w:p>
     <w:p/>
     <w:p/>
     <w:p>
@@ -7913,6 +7980,7 @@
         <w:rPr>
           <w:rFonts w:hint="eastAsia"/>
         </w:rPr>
+        <w:lastRenderedPageBreak/>
         <w:t>获取教练身份</w:t>
       </w:r>
       <w:r>
@@ -7971,7 +8039,6 @@
         <w:rPr>
           <w:rFonts w:hint="eastAsia"/>
         </w:rPr>
-        <w:lastRenderedPageBreak/>
         <w:t>完善教练信息</w:t>
       </w:r>
       <w:bookmarkEnd w:id="24"/>
@@ -8178,6 +8245,7 @@
         <w:rPr>
           <w:rFonts w:hint="eastAsia"/>
         </w:rPr>
+        <w:lastRenderedPageBreak/>
         <w:t>会员</w:t>
       </w:r>
       <w:r>
@@ -8234,7 +8302,6 @@
         <w:rPr>
           <w:rFonts w:hint="eastAsia"/>
         </w:rPr>
-        <w:lastRenderedPageBreak/>
         <w:t>post:{data}</w:t>
       </w:r>
     </w:p>
@@ -8378,6 +8445,7 @@
         <w:rPr>
           <w:rFonts w:hint="eastAsia"/>
         </w:rPr>
+        <w:lastRenderedPageBreak/>
         <w:t>登陆</w:t>
       </w:r>
       <w:r>
@@ -8463,7 +8531,6 @@
         <w:rPr>
           <w:rFonts w:hint="eastAsia"/>
         </w:rPr>
-        <w:lastRenderedPageBreak/>
         <w:t>字段是否被占用</w:t>
       </w:r>
       <w:bookmarkEnd w:id="36"/>
@@ -8696,6 +8763,7 @@
           <w:sz w:val="21"/>
           <w:szCs w:val="22"/>
         </w:rPr>
+        <w:lastRenderedPageBreak/>
         <w:t>新增学生身份</w:t>
       </w:r>
       <w:bookmarkEnd w:id="40"/>
@@ -8749,7 +8817,6 @@
         <w:rPr>
           <w:rFonts w:hint="eastAsia"/>
         </w:rPr>
-        <w:lastRenderedPageBreak/>
         <w:t>get:student_id</w:t>
       </w:r>
     </w:p>
@@ -8939,7 +9006,6 @@
         <w:rPr>
           <w:rFonts w:hint="eastAsia"/>
         </w:rPr>
-        <w:lastRenderedPageBreak/>
         <w:t>课程</w:t>
       </w:r>
       <w:r>
@@ -9254,6 +9320,7 @@
         <w:rPr>
           <w:rFonts w:hint="eastAsia"/>
         </w:rPr>
+        <w:lastRenderedPageBreak/>
         <w:t>获取毕业学生</w:t>
       </w:r>
       <w:bookmarkEnd w:id="51"/>
@@ -9300,7 +9367,6 @@
         <w:rPr>
           <w:rFonts w:hint="eastAsia"/>
         </w:rPr>
-        <w:lastRenderedPageBreak/>
         <w:t>获取购买了课程也分配了班级的学生</w:t>
       </w:r>
       <w:bookmarkEnd w:id="52"/>
@@ -9597,6 +9663,7 @@
         <w:rPr>
           <w:rFonts w:hint="eastAsia"/>
         </w:rPr>
+        <w:lastRenderedPageBreak/>
         <w:t>创建班级</w:t>
       </w:r>
       <w:bookmarkEnd w:id="57"/>
@@ -9697,7 +9764,6 @@
     </w:p>
     <w:p>
       <w:r>
-        <w:lastRenderedPageBreak/>
         <w:t xml:space="preserve">    ['id'=&gt;2]</w:t>
       </w:r>
     </w:p>
@@ -10047,6 +10113,7 @@
         <w:rPr>
           <w:rFonts w:hint="eastAsia"/>
         </w:rPr>
+        <w:lastRenderedPageBreak/>
         <w:t>示例</w:t>
       </w:r>
       <w:r>

--- a/doc/接口文档/api文档.docx
+++ b/doc/接口文档/api文档.docx
@@ -7607,11 +7607,6 @@
     </w:p>
     <w:p/>
     <w:p>
-      <w:pPr>
-        <w:rPr>
-          <w:rFonts w:hint="eastAsia"/>
-        </w:rPr>
-      </w:pPr>
       <w:r>
         <w:rPr>
           <w:rFonts w:hint="eastAsia"/>
@@ -7737,19 +7732,10 @@
       </w:r>
     </w:p>
     <w:p/>
-    <w:p>
-      <w:pPr>
-        <w:rPr>
-          <w:rFonts w:hint="eastAsia"/>
-        </w:rPr>
-      </w:pPr>
-    </w:p>
+    <w:p/>
     <w:p>
       <w:pPr>
         <w:pStyle w:val="2"/>
-        <w:rPr>
-          <w:rFonts w:hint="eastAsia"/>
-        </w:rPr>
       </w:pPr>
       <w:r>
         <w:rPr>
@@ -7759,11 +7745,6 @@
       </w:r>
     </w:p>
     <w:p>
-      <w:pPr>
-        <w:rPr>
-          <w:rFonts w:hint="eastAsia"/>
-        </w:rPr>
-      </w:pPr>
       <w:r>
         <w:rPr>
           <w:rFonts w:hint="eastAsia"/>
@@ -7778,11 +7759,6 @@
       </w:r>
     </w:p>
     <w:p>
-      <w:pPr>
-        <w:rPr>
-          <w:rFonts w:hint="eastAsia"/>
-        </w:rPr>
-      </w:pPr>
       <w:r>
         <w:rPr>
           <w:rFonts w:hint="eastAsia"/>
@@ -7790,21 +7766,52 @@
         <w:t>get|post:camp_id</w:t>
       </w:r>
     </w:p>
-    <w:p>
-      <w:pPr>
-        <w:rPr>
-          <w:rFonts w:hint="eastAsia"/>
-        </w:rPr>
-      </w:pPr>
-    </w:p>
-    <w:p>
-      <w:pPr>
-        <w:rPr>
-          <w:rFonts w:hint="eastAsia"/>
-        </w:rPr>
-      </w:pPr>
-    </w:p>
     <w:p/>
+    <w:p/>
+    <w:p>
+      <w:pPr>
+        <w:pStyle w:val="2"/>
+        <w:rPr>
+          <w:rFonts w:hint="eastAsia"/>
+        </w:rPr>
+      </w:pPr>
+      <w:r>
+        <w:rPr>
+          <w:rFonts w:hint="eastAsia"/>
+        </w:rPr>
+        <w:t>自定义获取训练营身份列表</w:t>
+      </w:r>
+    </w:p>
+    <w:p>
+      <w:pPr>
+        <w:rPr>
+          <w:rFonts w:hint="eastAsia"/>
+        </w:rPr>
+      </w:pPr>
+      <w:r>
+        <w:rPr>
+          <w:rFonts w:hint="eastAsia"/>
+        </w:rPr>
+        <w:t>api:</w:t>
+      </w:r>
+      <w:r>
+        <w:t xml:space="preserve"> getCampMemberListApi</w:t>
+      </w:r>
+    </w:p>
+    <w:p>
+      <w:r>
+        <w:rPr>
+          <w:rFonts w:hint="eastAsia"/>
+        </w:rPr>
+        <w:t>get|post:</w:t>
+      </w:r>
+      <w:r>
+        <w:rPr>
+          <w:rFonts w:hint="eastAsia"/>
+        </w:rPr>
+        <w:t>略</w:t>
+      </w:r>
+    </w:p>
     <w:p/>
     <w:p>
       <w:pPr>
@@ -7932,6 +7939,7 @@
         <w:rPr>
           <w:rFonts w:hint="eastAsia"/>
         </w:rPr>
+        <w:lastRenderedPageBreak/>
         <w:t>获取教练列表</w:t>
       </w:r>
       <w:bookmarkEnd w:id="22"/>
@@ -7980,7 +7988,6 @@
         <w:rPr>
           <w:rFonts w:hint="eastAsia"/>
         </w:rPr>
-        <w:lastRenderedPageBreak/>
         <w:t>获取教练身份</w:t>
       </w:r>
       <w:r>
@@ -8202,6 +8209,7 @@
         <w:rPr>
           <w:rFonts w:hint="eastAsia"/>
         </w:rPr>
+        <w:lastRenderedPageBreak/>
         <w:t>创建场地</w:t>
       </w:r>
       <w:bookmarkEnd w:id="28"/>
@@ -8245,7 +8253,6 @@
         <w:rPr>
           <w:rFonts w:hint="eastAsia"/>
         </w:rPr>
-        <w:lastRenderedPageBreak/>
         <w:t>会员</w:t>
       </w:r>
       <w:r>
@@ -8445,7 +8452,6 @@
         <w:rPr>
           <w:rFonts w:hint="eastAsia"/>
         </w:rPr>
-        <w:lastRenderedPageBreak/>
         <w:t>登陆</w:t>
       </w:r>
       <w:r>
@@ -8682,6 +8688,7 @@
         <w:rPr>
           <w:rFonts w:hint="eastAsia"/>
         </w:rPr>
+        <w:lastRenderedPageBreak/>
         <w:t>学生</w:t>
       </w:r>
       <w:r>
@@ -8763,7 +8770,6 @@
           <w:sz w:val="21"/>
           <w:szCs w:val="22"/>
         </w:rPr>
-        <w:lastRenderedPageBreak/>
         <w:t>新增学生身份</w:t>
       </w:r>
       <w:bookmarkEnd w:id="40"/>
@@ -8930,6 +8936,7 @@
         <w:rPr>
           <w:rFonts w:hint="eastAsia"/>
         </w:rPr>
+        <w:lastRenderedPageBreak/>
         <w:t>post:</w:t>
       </w:r>
       <w:r>
@@ -9320,7 +9327,6 @@
         <w:rPr>
           <w:rFonts w:hint="eastAsia"/>
         </w:rPr>
-        <w:lastRenderedPageBreak/>
         <w:t>获取毕业学生</w:t>
       </w:r>
       <w:bookmarkEnd w:id="51"/>
@@ -9541,6 +9547,7 @@
         <w:rPr>
           <w:rFonts w:hint="eastAsia"/>
         </w:rPr>
+        <w:lastRenderedPageBreak/>
         <w:t>班级</w:t>
       </w:r>
       <w:r>
@@ -9663,7 +9670,6 @@
         <w:rPr>
           <w:rFonts w:hint="eastAsia"/>
         </w:rPr>
-        <w:lastRenderedPageBreak/>
         <w:t>创建班级</w:t>
       </w:r>
       <w:bookmarkEnd w:id="57"/>
@@ -9913,6 +9919,7 @@
         <w:rPr>
           <w:rFonts w:hint="eastAsia"/>
         </w:rPr>
+        <w:lastRenderedPageBreak/>
         <w:t>班级</w:t>
       </w:r>
       <w:r>
@@ -10113,289 +10120,289 @@
         <w:rPr>
           <w:rFonts w:hint="eastAsia"/>
         </w:rPr>
+        <w:t>示例</w:t>
+      </w:r>
+      <w:r>
+        <w:rPr>
+          <w:rFonts w:hint="eastAsia"/>
+        </w:rPr>
+        <w:t>:</w:t>
+      </w:r>
+    </w:p>
+    <w:p>
+      <w:r>
+        <w:t>[</w:t>
+      </w:r>
+    </w:p>
+    <w:p>
+      <w:r>
+        <w:t xml:space="preserve">    ['id'=&gt;1</w:t>
+      </w:r>
+      <w:r>
+        <w:rPr>
+          <w:rFonts w:hint="eastAsia"/>
+        </w:rPr>
+        <w:t>,'grade_id'</w:t>
+      </w:r>
+      <w:r>
+        <w:rPr>
+          <w:rFonts w:hint="eastAsia"/>
+        </w:rPr>
+        <w:t>,'grade'</w:t>
+      </w:r>
+      <w:r>
+        <w:t>]</w:t>
+      </w:r>
+      <w:r>
+        <w:rPr>
+          <w:rFonts w:hint="eastAsia"/>
+        </w:rPr>
+        <w:t>,</w:t>
+      </w:r>
+    </w:p>
+    <w:p>
+      <w:r>
+        <w:t xml:space="preserve">    ['id'=&gt;2</w:t>
+      </w:r>
+      <w:r>
+        <w:rPr>
+          <w:rFonts w:hint="eastAsia"/>
+        </w:rPr>
+        <w:t>,</w:t>
+      </w:r>
+      <w:r>
+        <w:rPr>
+          <w:rFonts w:hint="eastAsia"/>
+        </w:rPr>
+        <w:t xml:space="preserve"> </w:t>
+      </w:r>
+      <w:r>
+        <w:rPr>
+          <w:rFonts w:hint="eastAsia"/>
+        </w:rPr>
+        <w:t>'grade_id'</w:t>
+      </w:r>
+      <w:r>
+        <w:rPr>
+          <w:rFonts w:hint="eastAsia"/>
+        </w:rPr>
+        <w:t>,'grade'</w:t>
+      </w:r>
+      <w:r>
+        <w:t>]</w:t>
+      </w:r>
+    </w:p>
+    <w:p>
+      <w:r>
+        <w:t>];</w:t>
+      </w:r>
+    </w:p>
+    <w:p>
+      <w:r>
+        <w:rPr>
+          <w:rFonts w:hint="eastAsia"/>
+        </w:rPr>
+        <w:t>PS:</w:t>
+      </w:r>
+      <w:r>
+        <w:rPr>
+          <w:rFonts w:hint="eastAsia"/>
+        </w:rPr>
+        <w:t>示例为</w:t>
+      </w:r>
+      <w:r>
+        <w:rPr>
+          <w:rFonts w:hint="eastAsia"/>
+        </w:rPr>
+        <w:t>PHP</w:t>
+      </w:r>
+      <w:r>
+        <w:rPr>
+          <w:rFonts w:hint="eastAsia"/>
+        </w:rPr>
+        <w:t>的数组</w:t>
+      </w:r>
+      <w:r>
+        <w:rPr>
+          <w:rFonts w:hint="eastAsia"/>
+        </w:rPr>
+        <w:t>,</w:t>
+      </w:r>
+      <w:r>
+        <w:rPr>
+          <w:rFonts w:hint="eastAsia"/>
+        </w:rPr>
+        <w:t>不是</w:t>
+      </w:r>
+      <w:r>
+        <w:rPr>
+          <w:rFonts w:hint="eastAsia"/>
+        </w:rPr>
+        <w:t>JS</w:t>
+      </w:r>
+      <w:r>
+        <w:rPr>
+          <w:rFonts w:hint="eastAsia"/>
+        </w:rPr>
+        <w:t>的</w:t>
+      </w:r>
+    </w:p>
+    <w:p/>
+    <w:p>
+      <w:pPr>
+        <w:pStyle w:val="1"/>
+      </w:pPr>
+      <w:bookmarkStart w:id="61" w:name="_Toc493685781"/>
+      <w:r>
+        <w:rPr>
+          <w:rFonts w:hint="eastAsia"/>
+        </w:rPr>
+        <w:t>课时</w:t>
+      </w:r>
+      <w:r>
+        <w:rPr>
+          <w:rFonts w:hint="eastAsia"/>
+        </w:rPr>
+        <w:t>Schedule</w:t>
+      </w:r>
+      <w:bookmarkEnd w:id="61"/>
+    </w:p>
+    <w:p>
+      <w:pPr>
+        <w:pStyle w:val="2"/>
+      </w:pPr>
+      <w:bookmarkStart w:id="62" w:name="_Toc493685782"/>
+      <w:r>
+        <w:rPr>
+          <w:rFonts w:hint="eastAsia"/>
+        </w:rPr>
+        <w:t>判断课时冲突</w:t>
+      </w:r>
+      <w:r>
+        <w:rPr>
+          <w:rFonts w:hint="eastAsia"/>
+        </w:rPr>
+        <w:t>(2</w:t>
+      </w:r>
+      <w:r>
+        <w:rPr>
+          <w:rFonts w:hint="eastAsia"/>
+        </w:rPr>
+        <w:t>个小时内只允许一条数据</w:t>
+      </w:r>
+      <w:r>
+        <w:rPr>
+          <w:rFonts w:hint="eastAsia"/>
+        </w:rPr>
+        <w:t>)</w:t>
+      </w:r>
+      <w:bookmarkEnd w:id="62"/>
+    </w:p>
+    <w:p>
+      <w:r>
+        <w:rPr>
+          <w:rFonts w:hint="eastAsia"/>
+        </w:rPr>
+        <w:t>api:</w:t>
+      </w:r>
+      <w:r>
+        <w:t xml:space="preserve"> recordScheduleClashApi</w:t>
+      </w:r>
+    </w:p>
+    <w:p>
+      <w:r>
+        <w:rPr>
+          <w:rFonts w:hint="eastAsia"/>
+        </w:rPr>
+        <w:t>get|post:</w:t>
+      </w:r>
+      <w:r>
+        <w:rPr>
+          <w:rFonts w:hint="eastAsia"/>
+        </w:rPr>
+        <w:t>'</w:t>
+      </w:r>
+      <w:r>
+        <w:t xml:space="preserve"> lesson_id</w:t>
+      </w:r>
+      <w:r>
+        <w:rPr>
+          <w:rFonts w:hint="eastAsia"/>
+        </w:rPr>
+        <w:t>' ,'</w:t>
+      </w:r>
+      <w:r>
+        <w:t xml:space="preserve"> lesson_time</w:t>
+      </w:r>
+      <w:r>
+        <w:rPr>
+          <w:rFonts w:hint="eastAsia"/>
+        </w:rPr>
+        <w:t>', '</w:t>
+      </w:r>
+      <w:r>
+        <w:t xml:space="preserve"> grade_id</w:t>
+      </w:r>
+      <w:r>
+        <w:rPr>
+          <w:rFonts w:hint="eastAsia"/>
+        </w:rPr>
+        <w:t>'</w:t>
+      </w:r>
+      <w:r>
+        <w:rPr>
+          <w:rFonts w:hint="eastAsia"/>
+        </w:rPr>
+        <w:t>,'</w:t>
+      </w:r>
+      <w:r>
+        <w:t xml:space="preserve"> camp_id</w:t>
+      </w:r>
+      <w:r>
+        <w:rPr>
+          <w:rFonts w:hint="eastAsia"/>
+        </w:rPr>
+        <w:t>'</w:t>
+      </w:r>
+    </w:p>
+    <w:p/>
+    <w:p>
+      <w:r>
+        <w:rPr>
+          <w:rFonts w:hint="eastAsia"/>
+        </w:rPr>
+        <w:t>ps:lesson_time</w:t>
+      </w:r>
+      <w:r>
+        <w:rPr>
+          <w:rFonts w:hint="eastAsia"/>
+        </w:rPr>
+        <w:t>为</w:t>
+      </w:r>
+      <w:r>
+        <w:rPr>
+          <w:rFonts w:hint="eastAsia"/>
+        </w:rPr>
+        <w:t>十位</w:t>
+      </w:r>
+      <w:r>
+        <w:rPr>
+          <w:rFonts w:hint="eastAsia"/>
+        </w:rPr>
+        <w:t>时间戳</w:t>
+      </w:r>
+    </w:p>
+    <w:p/>
+    <w:p>
+      <w:pPr>
+        <w:pStyle w:val="2"/>
+      </w:pPr>
+      <w:bookmarkStart w:id="63" w:name="_Toc493685783"/>
+      <w:r>
+        <w:rPr>
+          <w:rFonts w:hint="eastAsia"/>
+        </w:rPr>
         <w:lastRenderedPageBreak/>
-        <w:t>示例</w:t>
-      </w:r>
-      <w:r>
-        <w:rPr>
-          <w:rFonts w:hint="eastAsia"/>
-        </w:rPr>
-        <w:t>:</w:t>
-      </w:r>
-    </w:p>
-    <w:p>
-      <w:r>
-        <w:t>[</w:t>
-      </w:r>
-    </w:p>
-    <w:p>
-      <w:r>
-        <w:t xml:space="preserve">    ['id'=&gt;1</w:t>
-      </w:r>
-      <w:r>
-        <w:rPr>
-          <w:rFonts w:hint="eastAsia"/>
-        </w:rPr>
-        <w:t>,'grade_id'</w:t>
-      </w:r>
-      <w:r>
-        <w:rPr>
-          <w:rFonts w:hint="eastAsia"/>
-        </w:rPr>
-        <w:t>,'grade'</w:t>
-      </w:r>
-      <w:r>
-        <w:t>]</w:t>
-      </w:r>
-      <w:r>
-        <w:rPr>
-          <w:rFonts w:hint="eastAsia"/>
-        </w:rPr>
-        <w:t>,</w:t>
-      </w:r>
-    </w:p>
-    <w:p>
-      <w:r>
-        <w:t xml:space="preserve">    ['id'=&gt;2</w:t>
-      </w:r>
-      <w:r>
-        <w:rPr>
-          <w:rFonts w:hint="eastAsia"/>
-        </w:rPr>
-        <w:t>,</w:t>
-      </w:r>
-      <w:r>
-        <w:rPr>
-          <w:rFonts w:hint="eastAsia"/>
-        </w:rPr>
-        <w:t xml:space="preserve"> </w:t>
-      </w:r>
-      <w:r>
-        <w:rPr>
-          <w:rFonts w:hint="eastAsia"/>
-        </w:rPr>
-        <w:t>'grade_id'</w:t>
-      </w:r>
-      <w:r>
-        <w:rPr>
-          <w:rFonts w:hint="eastAsia"/>
-        </w:rPr>
-        <w:t>,'grade'</w:t>
-      </w:r>
-      <w:r>
-        <w:t>]</w:t>
-      </w:r>
-    </w:p>
-    <w:p>
-      <w:r>
-        <w:t>];</w:t>
-      </w:r>
-    </w:p>
-    <w:p>
-      <w:r>
-        <w:rPr>
-          <w:rFonts w:hint="eastAsia"/>
-        </w:rPr>
-        <w:t>PS:</w:t>
-      </w:r>
-      <w:r>
-        <w:rPr>
-          <w:rFonts w:hint="eastAsia"/>
-        </w:rPr>
-        <w:t>示例为</w:t>
-      </w:r>
-      <w:r>
-        <w:rPr>
-          <w:rFonts w:hint="eastAsia"/>
-        </w:rPr>
-        <w:t>PHP</w:t>
-      </w:r>
-      <w:r>
-        <w:rPr>
-          <w:rFonts w:hint="eastAsia"/>
-        </w:rPr>
-        <w:t>的数组</w:t>
-      </w:r>
-      <w:r>
-        <w:rPr>
-          <w:rFonts w:hint="eastAsia"/>
-        </w:rPr>
-        <w:t>,</w:t>
-      </w:r>
-      <w:r>
-        <w:rPr>
-          <w:rFonts w:hint="eastAsia"/>
-        </w:rPr>
-        <w:t>不是</w:t>
-      </w:r>
-      <w:r>
-        <w:rPr>
-          <w:rFonts w:hint="eastAsia"/>
-        </w:rPr>
-        <w:t>JS</w:t>
-      </w:r>
-      <w:r>
-        <w:rPr>
-          <w:rFonts w:hint="eastAsia"/>
-        </w:rPr>
-        <w:t>的</w:t>
-      </w:r>
-    </w:p>
-    <w:p/>
-    <w:p>
-      <w:pPr>
-        <w:pStyle w:val="1"/>
-      </w:pPr>
-      <w:bookmarkStart w:id="61" w:name="_Toc493685781"/>
-      <w:r>
-        <w:rPr>
-          <w:rFonts w:hint="eastAsia"/>
-        </w:rPr>
-        <w:t>课时</w:t>
-      </w:r>
-      <w:r>
-        <w:rPr>
-          <w:rFonts w:hint="eastAsia"/>
-        </w:rPr>
-        <w:t>Schedule</w:t>
-      </w:r>
-      <w:bookmarkEnd w:id="61"/>
-    </w:p>
-    <w:p>
-      <w:pPr>
-        <w:pStyle w:val="2"/>
-      </w:pPr>
-      <w:bookmarkStart w:id="62" w:name="_Toc493685782"/>
-      <w:r>
-        <w:rPr>
-          <w:rFonts w:hint="eastAsia"/>
-        </w:rPr>
-        <w:t>判断课时冲突</w:t>
-      </w:r>
-      <w:r>
-        <w:rPr>
-          <w:rFonts w:hint="eastAsia"/>
-        </w:rPr>
-        <w:t>(2</w:t>
-      </w:r>
-      <w:r>
-        <w:rPr>
-          <w:rFonts w:hint="eastAsia"/>
-        </w:rPr>
-        <w:t>个小时内只允许一条数据</w:t>
-      </w:r>
-      <w:r>
-        <w:rPr>
-          <w:rFonts w:hint="eastAsia"/>
-        </w:rPr>
-        <w:t>)</w:t>
-      </w:r>
-      <w:bookmarkEnd w:id="62"/>
-    </w:p>
-    <w:p>
-      <w:r>
-        <w:rPr>
-          <w:rFonts w:hint="eastAsia"/>
-        </w:rPr>
-        <w:t>api:</w:t>
-      </w:r>
-      <w:r>
-        <w:t xml:space="preserve"> recordScheduleClashApi</w:t>
-      </w:r>
-    </w:p>
-    <w:p>
-      <w:r>
-        <w:rPr>
-          <w:rFonts w:hint="eastAsia"/>
-        </w:rPr>
-        <w:t>get|post:</w:t>
-      </w:r>
-      <w:r>
-        <w:rPr>
-          <w:rFonts w:hint="eastAsia"/>
-        </w:rPr>
-        <w:t>'</w:t>
-      </w:r>
-      <w:r>
-        <w:t xml:space="preserve"> lesson_id</w:t>
-      </w:r>
-      <w:r>
-        <w:rPr>
-          <w:rFonts w:hint="eastAsia"/>
-        </w:rPr>
-        <w:t>' ,'</w:t>
-      </w:r>
-      <w:r>
-        <w:t xml:space="preserve"> lesson_time</w:t>
-      </w:r>
-      <w:r>
-        <w:rPr>
-          <w:rFonts w:hint="eastAsia"/>
-        </w:rPr>
-        <w:t>', '</w:t>
-      </w:r>
-      <w:r>
-        <w:t xml:space="preserve"> grade_id</w:t>
-      </w:r>
-      <w:r>
-        <w:rPr>
-          <w:rFonts w:hint="eastAsia"/>
-        </w:rPr>
-        <w:t>'</w:t>
-      </w:r>
-      <w:r>
-        <w:rPr>
-          <w:rFonts w:hint="eastAsia"/>
-        </w:rPr>
-        <w:t>,'</w:t>
-      </w:r>
-      <w:r>
-        <w:t xml:space="preserve"> camp_id</w:t>
-      </w:r>
-      <w:r>
-        <w:rPr>
-          <w:rFonts w:hint="eastAsia"/>
-        </w:rPr>
-        <w:t>'</w:t>
-      </w:r>
-    </w:p>
-    <w:p/>
-    <w:p>
-      <w:r>
-        <w:rPr>
-          <w:rFonts w:hint="eastAsia"/>
-        </w:rPr>
-        <w:t>ps:lesson_time</w:t>
-      </w:r>
-      <w:r>
-        <w:rPr>
-          <w:rFonts w:hint="eastAsia"/>
-        </w:rPr>
-        <w:t>为</w:t>
-      </w:r>
-      <w:r>
-        <w:rPr>
-          <w:rFonts w:hint="eastAsia"/>
-        </w:rPr>
-        <w:t>十位</w:t>
-      </w:r>
-      <w:r>
-        <w:rPr>
-          <w:rFonts w:hint="eastAsia"/>
-        </w:rPr>
-        <w:t>时间戳</w:t>
-      </w:r>
-    </w:p>
-    <w:p/>
-    <w:p>
-      <w:pPr>
-        <w:pStyle w:val="2"/>
-      </w:pPr>
-      <w:bookmarkStart w:id="63" w:name="_Toc493685783"/>
-      <w:r>
-        <w:rPr>
-          <w:rFonts w:hint="eastAsia"/>
-        </w:rPr>
         <w:t>判断是否有录课权限</w:t>
       </w:r>
       <w:bookmarkEnd w:id="63"/>
@@ -10607,6 +10614,7 @@
         <w:rPr>
           <w:rFonts w:hint="eastAsia"/>
         </w:rPr>
+        <w:lastRenderedPageBreak/>
         <w:t>获取用户</w:t>
       </w:r>
       <w:r>

--- a/doc/接口文档/api文档.docx
+++ b/doc/接口文档/api文档.docx
@@ -49,7 +49,7 @@
       <w:r>
         <w:fldChar w:fldCharType="separate"/>
       </w:r>
-      <w:hyperlink w:anchor="_Toc493685720" w:history="1">
+      <w:hyperlink w:anchor="_Toc494190711" w:history="1">
         <w:r>
           <w:rPr>
             <w:rStyle w:val="a5"/>
@@ -76,7 +76,7 @@
             <w:noProof/>
             <w:webHidden/>
           </w:rPr>
-          <w:instrText xml:space="preserve"> PAGEREF _Toc493685720 \h </w:instrText>
+          <w:instrText xml:space="preserve"> PAGEREF _Toc494190711 \h </w:instrText>
         </w:r>
         <w:r>
           <w:rPr>
@@ -118,7 +118,7 @@
           <w:noProof/>
         </w:rPr>
       </w:pPr>
-      <w:hyperlink w:anchor="_Toc493685721" w:history="1">
+      <w:hyperlink w:anchor="_Toc494190712" w:history="1">
         <w:r>
           <w:rPr>
             <w:rStyle w:val="a5"/>
@@ -153,7 +153,7 @@
             <w:noProof/>
             <w:webHidden/>
           </w:rPr>
-          <w:instrText xml:space="preserve"> PAGEREF _Toc493685721 \h </w:instrText>
+          <w:instrText xml:space="preserve"> PAGEREF _Toc494190712 \h </w:instrText>
         </w:r>
         <w:r>
           <w:rPr>
@@ -195,7 +195,7 @@
           <w:noProof/>
         </w:rPr>
       </w:pPr>
-      <w:hyperlink w:anchor="_Toc493685722" w:history="1">
+      <w:hyperlink w:anchor="_Toc494190713" w:history="1">
         <w:r>
           <w:rPr>
             <w:rStyle w:val="a5"/>
@@ -272,7 +272,7 @@
             <w:noProof/>
             <w:webHidden/>
           </w:rPr>
-          <w:instrText xml:space="preserve"> PAGEREF _Toc493685722 \h </w:instrText>
+          <w:instrText xml:space="preserve"> PAGEREF _Toc494190713 \h </w:instrText>
         </w:r>
         <w:r>
           <w:rPr>
@@ -314,7 +314,7 @@
           <w:noProof/>
         </w:rPr>
       </w:pPr>
-      <w:hyperlink w:anchor="_Toc493685723" w:history="1">
+      <w:hyperlink w:anchor="_Toc494190714" w:history="1">
         <w:r>
           <w:rPr>
             <w:rStyle w:val="a5"/>
@@ -364,7 +364,7 @@
             <w:noProof/>
             <w:webHidden/>
           </w:rPr>
-          <w:instrText xml:space="preserve"> PAGEREF _Toc493685723 \h </w:instrText>
+          <w:instrText xml:space="preserve"> PAGEREF _Toc494190714 \h </w:instrText>
         </w:r>
         <w:r>
           <w:rPr>
@@ -406,7 +406,7 @@
           <w:noProof/>
         </w:rPr>
       </w:pPr>
-      <w:hyperlink w:anchor="_Toc493685724" w:history="1">
+      <w:hyperlink w:anchor="_Toc494190715" w:history="1">
         <w:r>
           <w:rPr>
             <w:rStyle w:val="a5"/>
@@ -456,7 +456,7 @@
             <w:noProof/>
             <w:webHidden/>
           </w:rPr>
-          <w:instrText xml:space="preserve"> PAGEREF _Toc493685724 \h </w:instrText>
+          <w:instrText xml:space="preserve"> PAGEREF _Toc494190715 \h </w:instrText>
         </w:r>
         <w:r>
           <w:rPr>
@@ -498,7 +498,7 @@
           <w:noProof/>
         </w:rPr>
       </w:pPr>
-      <w:hyperlink w:anchor="_Toc493685725" w:history="1">
+      <w:hyperlink w:anchor="_Toc494190716" w:history="1">
         <w:r>
           <w:rPr>
             <w:rStyle w:val="a5"/>
@@ -526,7 +526,7 @@
             <w:noProof/>
             <w:webHidden/>
           </w:rPr>
-          <w:instrText xml:space="preserve"> PAGEREF _Toc493685725 \h </w:instrText>
+          <w:instrText xml:space="preserve"> PAGEREF _Toc494190716 \h </w:instrText>
         </w:r>
         <w:r>
           <w:rPr>
@@ -568,7 +568,7 @@
           <w:noProof/>
         </w:rPr>
       </w:pPr>
-      <w:hyperlink w:anchor="_Toc493685726" w:history="1">
+      <w:hyperlink w:anchor="_Toc494190717" w:history="1">
         <w:r>
           <w:rPr>
             <w:rStyle w:val="a5"/>
@@ -603,7 +603,7 @@
             <w:noProof/>
             <w:webHidden/>
           </w:rPr>
-          <w:instrText xml:space="preserve"> PAGEREF _Toc493685726 \h </w:instrText>
+          <w:instrText xml:space="preserve"> PAGEREF _Toc494190717 \h </w:instrText>
         </w:r>
         <w:r>
           <w:rPr>
@@ -645,7 +645,7 @@
           <w:noProof/>
         </w:rPr>
       </w:pPr>
-      <w:hyperlink w:anchor="_Toc493685727" w:history="1">
+      <w:hyperlink w:anchor="_Toc494190718" w:history="1">
         <w:r>
           <w:rPr>
             <w:rStyle w:val="a5"/>
@@ -673,7 +673,7 @@
             <w:noProof/>
             <w:webHidden/>
           </w:rPr>
-          <w:instrText xml:space="preserve"> PAGEREF _Toc493685727 \h </w:instrText>
+          <w:instrText xml:space="preserve"> PAGEREF _Toc494190718 \h </w:instrText>
         </w:r>
         <w:r>
           <w:rPr>
@@ -715,7 +715,7 @@
           <w:noProof/>
         </w:rPr>
       </w:pPr>
-      <w:hyperlink w:anchor="_Toc493685728" w:history="1">
+      <w:hyperlink w:anchor="_Toc494190719" w:history="1">
         <w:r>
           <w:rPr>
             <w:rStyle w:val="a5"/>
@@ -758,7 +758,7 @@
             <w:noProof/>
             <w:webHidden/>
           </w:rPr>
-          <w:instrText xml:space="preserve"> PAGEREF _Toc493685728 \h </w:instrText>
+          <w:instrText xml:space="preserve"> PAGEREF _Toc494190719 \h </w:instrText>
         </w:r>
         <w:r>
           <w:rPr>
@@ -778,7 +778,7 @@
             <w:noProof/>
             <w:webHidden/>
           </w:rPr>
-          <w:t>5</w:t>
+          <w:t>6</w:t>
         </w:r>
         <w:r>
           <w:rPr>
@@ -800,7 +800,7 @@
           <w:noProof/>
         </w:rPr>
       </w:pPr>
-      <w:hyperlink w:anchor="_Toc493685729" w:history="1">
+      <w:hyperlink w:anchor="_Toc494190720" w:history="1">
         <w:r>
           <w:rPr>
             <w:rStyle w:val="a5"/>
@@ -835,7 +835,7 @@
             <w:noProof/>
             <w:webHidden/>
           </w:rPr>
-          <w:instrText xml:space="preserve"> PAGEREF _Toc493685729 \h </w:instrText>
+          <w:instrText xml:space="preserve"> PAGEREF _Toc494190720 \h </w:instrText>
         </w:r>
         <w:r>
           <w:rPr>
@@ -877,7 +877,7 @@
           <w:noProof/>
         </w:rPr>
       </w:pPr>
-      <w:hyperlink w:anchor="_Toc493685730" w:history="1">
+      <w:hyperlink w:anchor="_Toc494190721" w:history="1">
         <w:r>
           <w:rPr>
             <w:rStyle w:val="a5"/>
@@ -905,7 +905,7 @@
             <w:noProof/>
             <w:webHidden/>
           </w:rPr>
-          <w:instrText xml:space="preserve"> PAGEREF _Toc493685730 \h </w:instrText>
+          <w:instrText xml:space="preserve"> PAGEREF _Toc494190721 \h </w:instrText>
         </w:r>
         <w:r>
           <w:rPr>
@@ -947,7 +947,7 @@
           <w:noProof/>
         </w:rPr>
       </w:pPr>
-      <w:hyperlink w:anchor="_Toc493685731" w:history="1">
+      <w:hyperlink w:anchor="_Toc494190722" w:history="1">
         <w:r>
           <w:rPr>
             <w:rStyle w:val="a5"/>
@@ -975,7 +975,7 @@
             <w:noProof/>
             <w:webHidden/>
           </w:rPr>
-          <w:instrText xml:space="preserve"> PAGEREF _Toc493685731 \h </w:instrText>
+          <w:instrText xml:space="preserve"> PAGEREF _Toc494190722 \h </w:instrText>
         </w:r>
         <w:r>
           <w:rPr>
@@ -1017,7 +1017,7 @@
           <w:noProof/>
         </w:rPr>
       </w:pPr>
-      <w:hyperlink w:anchor="_Toc493685732" w:history="1">
+      <w:hyperlink w:anchor="_Toc494190723" w:history="1">
         <w:r>
           <w:rPr>
             <w:rStyle w:val="a5"/>
@@ -1052,7 +1052,7 @@
             <w:noProof/>
             <w:webHidden/>
           </w:rPr>
-          <w:instrText xml:space="preserve"> PAGEREF _Toc493685732 \h </w:instrText>
+          <w:instrText xml:space="preserve"> PAGEREF _Toc494190723 \h </w:instrText>
         </w:r>
         <w:r>
           <w:rPr>
@@ -1094,7 +1094,7 @@
           <w:noProof/>
         </w:rPr>
       </w:pPr>
-      <w:hyperlink w:anchor="_Toc493685733" w:history="1">
+      <w:hyperlink w:anchor="_Toc494190724" w:history="1">
         <w:r>
           <w:rPr>
             <w:rStyle w:val="a5"/>
@@ -1122,7 +1122,7 @@
             <w:noProof/>
             <w:webHidden/>
           </w:rPr>
-          <w:instrText xml:space="preserve"> PAGEREF _Toc493685733 \h </w:instrText>
+          <w:instrText xml:space="preserve"> PAGEREF _Toc494190724 \h </w:instrText>
         </w:r>
         <w:r>
           <w:rPr>
@@ -1142,7 +1142,7 @@
             <w:noProof/>
             <w:webHidden/>
           </w:rPr>
-          <w:t>6</w:t>
+          <w:t>7</w:t>
         </w:r>
         <w:r>
           <w:rPr>
@@ -1164,7 +1164,7 @@
           <w:noProof/>
         </w:rPr>
       </w:pPr>
-      <w:hyperlink w:anchor="_Toc493685734" w:history="1">
+      <w:hyperlink w:anchor="_Toc494190725" w:history="1">
         <w:r>
           <w:rPr>
             <w:rStyle w:val="a5"/>
@@ -1199,7 +1199,7 @@
             <w:noProof/>
             <w:webHidden/>
           </w:rPr>
-          <w:instrText xml:space="preserve"> PAGEREF _Toc493685734 \h </w:instrText>
+          <w:instrText xml:space="preserve"> PAGEREF _Toc494190725 \h </w:instrText>
         </w:r>
         <w:r>
           <w:rPr>
@@ -1241,7 +1241,7 @@
           <w:noProof/>
         </w:rPr>
       </w:pPr>
-      <w:hyperlink w:anchor="_Toc493685735" w:history="1">
+      <w:hyperlink w:anchor="_Toc494190726" w:history="1">
         <w:r>
           <w:rPr>
             <w:rStyle w:val="a5"/>
@@ -1255,7 +1255,7 @@
             <w:rStyle w:val="a5"/>
             <w:noProof/>
           </w:rPr>
-          <w:t>CampMember</w:t>
+          <w:t>camp_member</w:t>
         </w:r>
         <w:r>
           <w:rPr>
@@ -1276,7 +1276,7 @@
             <w:noProof/>
             <w:webHidden/>
           </w:rPr>
-          <w:instrText xml:space="preserve"> PAGEREF _Toc493685735 \h </w:instrText>
+          <w:instrText xml:space="preserve"> PAGEREF _Toc494190726 \h </w:instrText>
         </w:r>
         <w:r>
           <w:rPr>
@@ -1318,7 +1318,7 @@
           <w:noProof/>
         </w:rPr>
       </w:pPr>
-      <w:hyperlink w:anchor="_Toc493685736" w:history="1">
+      <w:hyperlink w:anchor="_Toc494190727" w:history="1">
         <w:r>
           <w:rPr>
             <w:rStyle w:val="a5"/>
@@ -1346,7 +1346,7 @@
             <w:noProof/>
             <w:webHidden/>
           </w:rPr>
-          <w:instrText xml:space="preserve"> PAGEREF _Toc493685736 \h </w:instrText>
+          <w:instrText xml:space="preserve"> PAGEREF _Toc494190727 \h </w:instrText>
         </w:r>
         <w:r>
           <w:rPr>
@@ -1388,7 +1388,7 @@
           <w:noProof/>
         </w:rPr>
       </w:pPr>
-      <w:hyperlink w:anchor="_Toc493685737" w:history="1">
+      <w:hyperlink w:anchor="_Toc494190728" w:history="1">
         <w:r>
           <w:rPr>
             <w:rStyle w:val="a5"/>
@@ -1416,7 +1416,7 @@
             <w:noProof/>
             <w:webHidden/>
           </w:rPr>
-          <w:instrText xml:space="preserve"> PAGEREF _Toc493685737 \h </w:instrText>
+          <w:instrText xml:space="preserve"> PAGEREF _Toc494190728 \h </w:instrText>
         </w:r>
         <w:r>
           <w:rPr>
@@ -1458,7 +1458,7 @@
           <w:noProof/>
         </w:rPr>
       </w:pPr>
-      <w:hyperlink w:anchor="_Toc493685738" w:history="1">
+      <w:hyperlink w:anchor="_Toc494190729" w:history="1">
         <w:r>
           <w:rPr>
             <w:rStyle w:val="a5"/>
@@ -1486,7 +1486,7 @@
             <w:noProof/>
             <w:webHidden/>
           </w:rPr>
-          <w:instrText xml:space="preserve"> PAGEREF _Toc493685738 \h </w:instrText>
+          <w:instrText xml:space="preserve"> PAGEREF _Toc494190729 \h </w:instrText>
         </w:r>
         <w:r>
           <w:rPr>
@@ -1507,6 +1507,286 @@
             <w:webHidden/>
           </w:rPr>
           <w:t>7</w:t>
+        </w:r>
+        <w:r>
+          <w:rPr>
+            <w:noProof/>
+            <w:webHidden/>
+          </w:rPr>
+          <w:fldChar w:fldCharType="end"/>
+        </w:r>
+      </w:hyperlink>
+    </w:p>
+    <w:p>
+      <w:pPr>
+        <w:pStyle w:val="20"/>
+        <w:tabs>
+          <w:tab w:val="right" w:leader="dot" w:pos="8296"/>
+        </w:tabs>
+        <w:rPr>
+          <w:rFonts w:eastAsiaTheme="minorEastAsia"/>
+          <w:noProof/>
+        </w:rPr>
+      </w:pPr>
+      <w:hyperlink w:anchor="_Toc494190730" w:history="1">
+        <w:r>
+          <w:rPr>
+            <w:rStyle w:val="a5"/>
+            <w:rFonts w:hint="eastAsia"/>
+            <w:noProof/>
+          </w:rPr>
+          <w:t>查询身份</w:t>
+        </w:r>
+        <w:r>
+          <w:rPr>
+            <w:noProof/>
+            <w:webHidden/>
+          </w:rPr>
+          <w:tab/>
+        </w:r>
+        <w:r>
+          <w:rPr>
+            <w:noProof/>
+            <w:webHidden/>
+          </w:rPr>
+          <w:fldChar w:fldCharType="begin"/>
+        </w:r>
+        <w:r>
+          <w:rPr>
+            <w:noProof/>
+            <w:webHidden/>
+          </w:rPr>
+          <w:instrText xml:space="preserve"> PAGEREF _Toc494190730 \h </w:instrText>
+        </w:r>
+        <w:r>
+          <w:rPr>
+            <w:noProof/>
+            <w:webHidden/>
+          </w:rPr>
+        </w:r>
+        <w:r>
+          <w:rPr>
+            <w:noProof/>
+            <w:webHidden/>
+          </w:rPr>
+          <w:fldChar w:fldCharType="separate"/>
+        </w:r>
+        <w:r>
+          <w:rPr>
+            <w:noProof/>
+            <w:webHidden/>
+          </w:rPr>
+          <w:t>8</w:t>
+        </w:r>
+        <w:r>
+          <w:rPr>
+            <w:noProof/>
+            <w:webHidden/>
+          </w:rPr>
+          <w:fldChar w:fldCharType="end"/>
+        </w:r>
+      </w:hyperlink>
+    </w:p>
+    <w:p>
+      <w:pPr>
+        <w:pStyle w:val="20"/>
+        <w:tabs>
+          <w:tab w:val="right" w:leader="dot" w:pos="8296"/>
+        </w:tabs>
+        <w:rPr>
+          <w:rFonts w:eastAsiaTheme="minorEastAsia"/>
+          <w:noProof/>
+        </w:rPr>
+      </w:pPr>
+      <w:hyperlink w:anchor="_Toc494190731" w:history="1">
+        <w:r>
+          <w:rPr>
+            <w:rStyle w:val="a5"/>
+            <w:rFonts w:hint="eastAsia"/>
+            <w:noProof/>
+          </w:rPr>
+          <w:t>获取有教练身份的训练营员工</w:t>
+        </w:r>
+        <w:r>
+          <w:rPr>
+            <w:noProof/>
+            <w:webHidden/>
+          </w:rPr>
+          <w:tab/>
+        </w:r>
+        <w:r>
+          <w:rPr>
+            <w:noProof/>
+            <w:webHidden/>
+          </w:rPr>
+          <w:fldChar w:fldCharType="begin"/>
+        </w:r>
+        <w:r>
+          <w:rPr>
+            <w:noProof/>
+            <w:webHidden/>
+          </w:rPr>
+          <w:instrText xml:space="preserve"> PAGEREF _Toc494190731 \h </w:instrText>
+        </w:r>
+        <w:r>
+          <w:rPr>
+            <w:noProof/>
+            <w:webHidden/>
+          </w:rPr>
+        </w:r>
+        <w:r>
+          <w:rPr>
+            <w:noProof/>
+            <w:webHidden/>
+          </w:rPr>
+          <w:fldChar w:fldCharType="separate"/>
+        </w:r>
+        <w:r>
+          <w:rPr>
+            <w:noProof/>
+            <w:webHidden/>
+          </w:rPr>
+          <w:t>8</w:t>
+        </w:r>
+        <w:r>
+          <w:rPr>
+            <w:noProof/>
+            <w:webHidden/>
+          </w:rPr>
+          <w:fldChar w:fldCharType="end"/>
+        </w:r>
+      </w:hyperlink>
+    </w:p>
+    <w:p>
+      <w:pPr>
+        <w:pStyle w:val="20"/>
+        <w:tabs>
+          <w:tab w:val="right" w:leader="dot" w:pos="8296"/>
+        </w:tabs>
+        <w:rPr>
+          <w:rFonts w:eastAsiaTheme="minorEastAsia"/>
+          <w:noProof/>
+        </w:rPr>
+      </w:pPr>
+      <w:hyperlink w:anchor="_Toc494190732" w:history="1">
+        <w:r>
+          <w:rPr>
+            <w:rStyle w:val="a5"/>
+            <w:rFonts w:hint="eastAsia"/>
+            <w:noProof/>
+          </w:rPr>
+          <w:t>自定义获取训练营身份列表</w:t>
+        </w:r>
+        <w:r>
+          <w:rPr>
+            <w:noProof/>
+            <w:webHidden/>
+          </w:rPr>
+          <w:tab/>
+        </w:r>
+        <w:r>
+          <w:rPr>
+            <w:noProof/>
+            <w:webHidden/>
+          </w:rPr>
+          <w:fldChar w:fldCharType="begin"/>
+        </w:r>
+        <w:r>
+          <w:rPr>
+            <w:noProof/>
+            <w:webHidden/>
+          </w:rPr>
+          <w:instrText xml:space="preserve"> PAGEREF _Toc494190732 \h </w:instrText>
+        </w:r>
+        <w:r>
+          <w:rPr>
+            <w:noProof/>
+            <w:webHidden/>
+          </w:rPr>
+        </w:r>
+        <w:r>
+          <w:rPr>
+            <w:noProof/>
+            <w:webHidden/>
+          </w:rPr>
+          <w:fldChar w:fldCharType="separate"/>
+        </w:r>
+        <w:r>
+          <w:rPr>
+            <w:noProof/>
+            <w:webHidden/>
+          </w:rPr>
+          <w:t>8</w:t>
+        </w:r>
+        <w:r>
+          <w:rPr>
+            <w:noProof/>
+            <w:webHidden/>
+          </w:rPr>
+          <w:fldChar w:fldCharType="end"/>
+        </w:r>
+      </w:hyperlink>
+    </w:p>
+    <w:p>
+      <w:pPr>
+        <w:pStyle w:val="20"/>
+        <w:tabs>
+          <w:tab w:val="right" w:leader="dot" w:pos="8296"/>
+        </w:tabs>
+        <w:rPr>
+          <w:rFonts w:eastAsiaTheme="minorEastAsia"/>
+          <w:noProof/>
+        </w:rPr>
+      </w:pPr>
+      <w:hyperlink w:anchor="_Toc494190733" w:history="1">
+        <w:r>
+          <w:rPr>
+            <w:rStyle w:val="a5"/>
+            <w:rFonts w:hint="eastAsia"/>
+            <w:noProof/>
+          </w:rPr>
+          <w:t>关注训练营成为粉丝</w:t>
+        </w:r>
+        <w:r>
+          <w:rPr>
+            <w:noProof/>
+            <w:webHidden/>
+          </w:rPr>
+          <w:tab/>
+        </w:r>
+        <w:r>
+          <w:rPr>
+            <w:noProof/>
+            <w:webHidden/>
+          </w:rPr>
+          <w:fldChar w:fldCharType="begin"/>
+        </w:r>
+        <w:r>
+          <w:rPr>
+            <w:noProof/>
+            <w:webHidden/>
+          </w:rPr>
+          <w:instrText xml:space="preserve"> PAGEREF _Toc494190733 \h </w:instrText>
+        </w:r>
+        <w:r>
+          <w:rPr>
+            <w:noProof/>
+            <w:webHidden/>
+          </w:rPr>
+        </w:r>
+        <w:r>
+          <w:rPr>
+            <w:noProof/>
+            <w:webHidden/>
+          </w:rPr>
+          <w:fldChar w:fldCharType="separate"/>
+        </w:r>
+        <w:r>
+          <w:rPr>
+            <w:noProof/>
+            <w:webHidden/>
+          </w:rPr>
+          <w:t>8</w:t>
         </w:r>
         <w:r>
           <w:rPr>
@@ -1528,7 +1808,7 @@
           <w:noProof/>
         </w:rPr>
       </w:pPr>
-      <w:hyperlink w:anchor="_Toc493685739" w:history="1">
+      <w:hyperlink w:anchor="_Toc494190734" w:history="1">
         <w:r>
           <w:rPr>
             <w:rStyle w:val="a5"/>
@@ -1563,7 +1843,7 @@
             <w:noProof/>
             <w:webHidden/>
           </w:rPr>
-          <w:instrText xml:space="preserve"> PAGEREF _Toc493685739 \h </w:instrText>
+          <w:instrText xml:space="preserve"> PAGEREF _Toc494190734 \h </w:instrText>
         </w:r>
         <w:r>
           <w:rPr>
@@ -1605,7 +1885,7 @@
           <w:noProof/>
         </w:rPr>
       </w:pPr>
-      <w:hyperlink w:anchor="_Toc493685740" w:history="1">
+      <w:hyperlink w:anchor="_Toc494190735" w:history="1">
         <w:r>
           <w:rPr>
             <w:rStyle w:val="a5"/>
@@ -1633,7 +1913,7 @@
             <w:noProof/>
             <w:webHidden/>
           </w:rPr>
-          <w:instrText xml:space="preserve"> PAGEREF _Toc493685740 \h </w:instrText>
+          <w:instrText xml:space="preserve"> PAGEREF _Toc494190735 \h </w:instrText>
         </w:r>
         <w:r>
           <w:rPr>
@@ -1675,7 +1955,7 @@
           <w:noProof/>
         </w:rPr>
       </w:pPr>
-      <w:hyperlink w:anchor="_Toc493685741" w:history="1">
+      <w:hyperlink w:anchor="_Toc494190736" w:history="1">
         <w:r>
           <w:rPr>
             <w:rStyle w:val="a5"/>
@@ -1703,7 +1983,7 @@
             <w:noProof/>
             <w:webHidden/>
           </w:rPr>
-          <w:instrText xml:space="preserve"> PAGEREF _Toc493685741 \h </w:instrText>
+          <w:instrText xml:space="preserve"> PAGEREF _Toc494190736 \h </w:instrText>
         </w:r>
         <w:r>
           <w:rPr>
@@ -1723,7 +2003,7 @@
             <w:noProof/>
             <w:webHidden/>
           </w:rPr>
-          <w:t>8</w:t>
+          <w:t>9</w:t>
         </w:r>
         <w:r>
           <w:rPr>
@@ -1745,7 +2025,7 @@
           <w:noProof/>
         </w:rPr>
       </w:pPr>
-      <w:hyperlink w:anchor="_Toc493685742" w:history="1">
+      <w:hyperlink w:anchor="_Toc494190737" w:history="1">
         <w:r>
           <w:rPr>
             <w:rStyle w:val="a5"/>
@@ -1773,7 +2053,7 @@
             <w:noProof/>
             <w:webHidden/>
           </w:rPr>
-          <w:instrText xml:space="preserve"> PAGEREF _Toc493685742 \h </w:instrText>
+          <w:instrText xml:space="preserve"> PAGEREF _Toc494190737 \h </w:instrText>
         </w:r>
         <w:r>
           <w:rPr>
@@ -1793,7 +2073,7 @@
             <w:noProof/>
             <w:webHidden/>
           </w:rPr>
-          <w:t>8</w:t>
+          <w:t>9</w:t>
         </w:r>
         <w:r>
           <w:rPr>
@@ -1815,7 +2095,7 @@
           <w:noProof/>
         </w:rPr>
       </w:pPr>
-      <w:hyperlink w:anchor="_Toc493685743" w:history="1">
+      <w:hyperlink w:anchor="_Toc494190738" w:history="1">
         <w:r>
           <w:rPr>
             <w:rStyle w:val="a5"/>
@@ -1843,7 +2123,7 @@
             <w:noProof/>
             <w:webHidden/>
           </w:rPr>
-          <w:instrText xml:space="preserve"> PAGEREF _Toc493685743 \h </w:instrText>
+          <w:instrText xml:space="preserve"> PAGEREF _Toc494190738 \h </w:instrText>
         </w:r>
         <w:r>
           <w:rPr>
@@ -1863,7 +2143,7 @@
             <w:noProof/>
             <w:webHidden/>
           </w:rPr>
-          <w:t>8</w:t>
+          <w:t>9</w:t>
         </w:r>
         <w:r>
           <w:rPr>
@@ -1885,7 +2165,7 @@
           <w:noProof/>
         </w:rPr>
       </w:pPr>
-      <w:hyperlink w:anchor="_Toc493685744" w:history="1">
+      <w:hyperlink w:anchor="_Toc494190739" w:history="1">
         <w:r>
           <w:rPr>
             <w:rStyle w:val="a5"/>
@@ -1913,7 +2193,7 @@
             <w:noProof/>
             <w:webHidden/>
           </w:rPr>
-          <w:instrText xml:space="preserve"> PAGEREF _Toc493685744 \h </w:instrText>
+          <w:instrText xml:space="preserve"> PAGEREF _Toc494190739 \h </w:instrText>
         </w:r>
         <w:r>
           <w:rPr>
@@ -1933,7 +2213,7 @@
             <w:noProof/>
             <w:webHidden/>
           </w:rPr>
-          <w:t>8</w:t>
+          <w:t>9</w:t>
         </w:r>
         <w:r>
           <w:rPr>
@@ -1955,7 +2235,7 @@
           <w:noProof/>
         </w:rPr>
       </w:pPr>
-      <w:hyperlink w:anchor="_Toc493685745" w:history="1">
+      <w:hyperlink w:anchor="_Toc494190740" w:history="1">
         <w:r>
           <w:rPr>
             <w:rStyle w:val="a5"/>
@@ -1990,7 +2270,7 @@
             <w:noProof/>
             <w:webHidden/>
           </w:rPr>
-          <w:instrText xml:space="preserve"> PAGEREF _Toc493685745 \h </w:instrText>
+          <w:instrText xml:space="preserve"> PAGEREF _Toc494190740 \h </w:instrText>
         </w:r>
         <w:r>
           <w:rPr>
@@ -2032,7 +2312,7 @@
           <w:noProof/>
         </w:rPr>
       </w:pPr>
-      <w:hyperlink w:anchor="_Toc493685746" w:history="1">
+      <w:hyperlink w:anchor="_Toc494190741" w:history="1">
         <w:r>
           <w:rPr>
             <w:rStyle w:val="a5"/>
@@ -2060,7 +2340,7 @@
             <w:noProof/>
             <w:webHidden/>
           </w:rPr>
-          <w:instrText xml:space="preserve"> PAGEREF _Toc493685746 \h </w:instrText>
+          <w:instrText xml:space="preserve"> PAGEREF _Toc494190741 \h </w:instrText>
         </w:r>
         <w:r>
           <w:rPr>
@@ -2102,7 +2382,7 @@
           <w:noProof/>
         </w:rPr>
       </w:pPr>
-      <w:hyperlink w:anchor="_Toc493685747" w:history="1">
+      <w:hyperlink w:anchor="_Toc494190742" w:history="1">
         <w:r>
           <w:rPr>
             <w:rStyle w:val="a5"/>
@@ -2130,7 +2410,7 @@
             <w:noProof/>
             <w:webHidden/>
           </w:rPr>
-          <w:instrText xml:space="preserve"> PAGEREF _Toc493685747 \h </w:instrText>
+          <w:instrText xml:space="preserve"> PAGEREF _Toc494190742 \h </w:instrText>
         </w:r>
         <w:r>
           <w:rPr>
@@ -2150,7 +2430,7 @@
             <w:noProof/>
             <w:webHidden/>
           </w:rPr>
-          <w:t>9</w:t>
+          <w:t>10</w:t>
         </w:r>
         <w:r>
           <w:rPr>
@@ -2172,7 +2452,7 @@
           <w:noProof/>
         </w:rPr>
       </w:pPr>
-      <w:hyperlink w:anchor="_Toc493685748" w:history="1">
+      <w:hyperlink w:anchor="_Toc494190743" w:history="1">
         <w:r>
           <w:rPr>
             <w:rStyle w:val="a5"/>
@@ -2200,7 +2480,7 @@
             <w:noProof/>
             <w:webHidden/>
           </w:rPr>
-          <w:instrText xml:space="preserve"> PAGEREF _Toc493685748 \h </w:instrText>
+          <w:instrText xml:space="preserve"> PAGEREF _Toc494190743 \h </w:instrText>
         </w:r>
         <w:r>
           <w:rPr>
@@ -2220,7 +2500,7 @@
             <w:noProof/>
             <w:webHidden/>
           </w:rPr>
-          <w:t>9</w:t>
+          <w:t>10</w:t>
         </w:r>
         <w:r>
           <w:rPr>
@@ -2242,7 +2522,7 @@
           <w:noProof/>
         </w:rPr>
       </w:pPr>
-      <w:hyperlink w:anchor="_Toc493685749" w:history="1">
+      <w:hyperlink w:anchor="_Toc494190744" w:history="1">
         <w:r>
           <w:rPr>
             <w:rStyle w:val="a5"/>
@@ -2277,7 +2557,7 @@
             <w:noProof/>
             <w:webHidden/>
           </w:rPr>
-          <w:instrText xml:space="preserve"> PAGEREF _Toc493685749 \h </w:instrText>
+          <w:instrText xml:space="preserve"> PAGEREF _Toc494190744 \h </w:instrText>
         </w:r>
         <w:r>
           <w:rPr>
@@ -2297,7 +2577,7 @@
             <w:noProof/>
             <w:webHidden/>
           </w:rPr>
-          <w:t>9</w:t>
+          <w:t>10</w:t>
         </w:r>
         <w:r>
           <w:rPr>
@@ -2319,7 +2599,7 @@
           <w:noProof/>
         </w:rPr>
       </w:pPr>
-      <w:hyperlink w:anchor="_Toc493685750" w:history="1">
+      <w:hyperlink w:anchor="_Toc494190745" w:history="1">
         <w:r>
           <w:rPr>
             <w:rStyle w:val="a5"/>
@@ -2347,7 +2627,7 @@
             <w:noProof/>
             <w:webHidden/>
           </w:rPr>
-          <w:instrText xml:space="preserve"> PAGEREF _Toc493685750 \h </w:instrText>
+          <w:instrText xml:space="preserve"> PAGEREF _Toc494190745 \h </w:instrText>
         </w:r>
         <w:r>
           <w:rPr>
@@ -2367,7 +2647,7 @@
             <w:noProof/>
             <w:webHidden/>
           </w:rPr>
-          <w:t>9</w:t>
+          <w:t>10</w:t>
         </w:r>
         <w:r>
           <w:rPr>
@@ -2389,7 +2669,7 @@
           <w:noProof/>
         </w:rPr>
       </w:pPr>
-      <w:hyperlink w:anchor="_Toc493685751" w:history="1">
+      <w:hyperlink w:anchor="_Toc494190746" w:history="1">
         <w:r>
           <w:rPr>
             <w:rStyle w:val="a5"/>
@@ -2417,7 +2697,7 @@
             <w:noProof/>
             <w:webHidden/>
           </w:rPr>
-          <w:instrText xml:space="preserve"> PAGEREF _Toc493685751 \h </w:instrText>
+          <w:instrText xml:space="preserve"> PAGEREF _Toc494190746 \h </w:instrText>
         </w:r>
         <w:r>
           <w:rPr>
@@ -2459,7 +2739,7 @@
           <w:noProof/>
         </w:rPr>
       </w:pPr>
-      <w:hyperlink w:anchor="_Toc493685752" w:history="1">
+      <w:hyperlink w:anchor="_Toc494190747" w:history="1">
         <w:r>
           <w:rPr>
             <w:rStyle w:val="a5"/>
@@ -2487,7 +2767,7 @@
             <w:noProof/>
             <w:webHidden/>
           </w:rPr>
-          <w:instrText xml:space="preserve"> PAGEREF _Toc493685752 \h </w:instrText>
+          <w:instrText xml:space="preserve"> PAGEREF _Toc494190747 \h </w:instrText>
         </w:r>
         <w:r>
           <w:rPr>
@@ -2529,7 +2809,7 @@
           <w:noProof/>
         </w:rPr>
       </w:pPr>
-      <w:hyperlink w:anchor="_Toc493685753" w:history="1">
+      <w:hyperlink w:anchor="_Toc494190748" w:history="1">
         <w:r>
           <w:rPr>
             <w:rStyle w:val="a5"/>
@@ -2557,7 +2837,7 @@
             <w:noProof/>
             <w:webHidden/>
           </w:rPr>
-          <w:instrText xml:space="preserve"> PAGEREF _Toc493685753 \h </w:instrText>
+          <w:instrText xml:space="preserve"> PAGEREF _Toc494190748 \h </w:instrText>
         </w:r>
         <w:r>
           <w:rPr>
@@ -2577,7 +2857,7 @@
             <w:noProof/>
             <w:webHidden/>
           </w:rPr>
-          <w:t>10</w:t>
+          <w:t>11</w:t>
         </w:r>
         <w:r>
           <w:rPr>
@@ -2599,7 +2879,7 @@
           <w:noProof/>
         </w:rPr>
       </w:pPr>
-      <w:hyperlink w:anchor="_Toc493685754" w:history="1">
+      <w:hyperlink w:anchor="_Toc494190749" w:history="1">
         <w:r>
           <w:rPr>
             <w:rStyle w:val="a5"/>
@@ -2649,7 +2929,7 @@
             <w:noProof/>
             <w:webHidden/>
           </w:rPr>
-          <w:instrText xml:space="preserve"> PAGEREF _Toc493685754 \h </w:instrText>
+          <w:instrText xml:space="preserve"> PAGEREF _Toc494190749 \h </w:instrText>
         </w:r>
         <w:r>
           <w:rPr>
@@ -2669,7 +2949,7 @@
             <w:noProof/>
             <w:webHidden/>
           </w:rPr>
-          <w:t>10</w:t>
+          <w:t>11</w:t>
         </w:r>
         <w:r>
           <w:rPr>
@@ -2691,7 +2971,7 @@
           <w:noProof/>
         </w:rPr>
       </w:pPr>
-      <w:hyperlink w:anchor="_Toc493685755" w:history="1">
+      <w:hyperlink w:anchor="_Toc494190750" w:history="1">
         <w:r>
           <w:rPr>
             <w:rStyle w:val="a5"/>
@@ -2719,7 +2999,7 @@
             <w:noProof/>
             <w:webHidden/>
           </w:rPr>
-          <w:instrText xml:space="preserve"> PAGEREF _Toc493685755 \h </w:instrText>
+          <w:instrText xml:space="preserve"> PAGEREF _Toc494190750 \h </w:instrText>
         </w:r>
         <w:r>
           <w:rPr>
@@ -2739,7 +3019,7 @@
             <w:noProof/>
             <w:webHidden/>
           </w:rPr>
-          <w:t>10</w:t>
+          <w:t>11</w:t>
         </w:r>
         <w:r>
           <w:rPr>
@@ -2761,7 +3041,7 @@
           <w:noProof/>
         </w:rPr>
       </w:pPr>
-      <w:hyperlink w:anchor="_Toc493685756" w:history="1">
+      <w:hyperlink w:anchor="_Toc494190751" w:history="1">
         <w:r>
           <w:rPr>
             <w:rStyle w:val="a5"/>
@@ -2789,7 +3069,7 @@
             <w:noProof/>
             <w:webHidden/>
           </w:rPr>
-          <w:instrText xml:space="preserve"> PAGEREF _Toc493685756 \h </w:instrText>
+          <w:instrText xml:space="preserve"> PAGEREF _Toc494190751 \h </w:instrText>
         </w:r>
         <w:r>
           <w:rPr>
@@ -2809,7 +3089,7 @@
             <w:noProof/>
             <w:webHidden/>
           </w:rPr>
-          <w:t>10</w:t>
+          <w:t>11</w:t>
         </w:r>
         <w:r>
           <w:rPr>
@@ -2831,7 +3111,7 @@
           <w:noProof/>
         </w:rPr>
       </w:pPr>
-      <w:hyperlink w:anchor="_Toc493685757" w:history="1">
+      <w:hyperlink w:anchor="_Toc494190752" w:history="1">
         <w:r>
           <w:rPr>
             <w:rStyle w:val="a5"/>
@@ -2859,7 +3139,7 @@
             <w:noProof/>
             <w:webHidden/>
           </w:rPr>
-          <w:instrText xml:space="preserve"> PAGEREF _Toc493685757 \h </w:instrText>
+          <w:instrText xml:space="preserve"> PAGEREF _Toc494190752 \h </w:instrText>
         </w:r>
         <w:r>
           <w:rPr>
@@ -2901,7 +3181,7 @@
           <w:noProof/>
         </w:rPr>
       </w:pPr>
-      <w:hyperlink w:anchor="_Toc493685758" w:history="1">
+      <w:hyperlink w:anchor="_Toc494190753" w:history="1">
         <w:r>
           <w:rPr>
             <w:rStyle w:val="a5"/>
@@ -2936,7 +3216,7 @@
             <w:noProof/>
             <w:webHidden/>
           </w:rPr>
-          <w:instrText xml:space="preserve"> PAGEREF _Toc493685758 \h </w:instrText>
+          <w:instrText xml:space="preserve"> PAGEREF _Toc494190753 \h </w:instrText>
         </w:r>
         <w:r>
           <w:rPr>
@@ -2956,7 +3236,7 @@
             <w:noProof/>
             <w:webHidden/>
           </w:rPr>
-          <w:t>11</w:t>
+          <w:t>12</w:t>
         </w:r>
         <w:r>
           <w:rPr>
@@ -2978,7 +3258,7 @@
           <w:noProof/>
         </w:rPr>
       </w:pPr>
-      <w:hyperlink w:anchor="_Toc493685759" w:history="1">
+      <w:hyperlink w:anchor="_Toc494190754" w:history="1">
         <w:r>
           <w:rPr>
             <w:rStyle w:val="a5"/>
@@ -3006,7 +3286,7 @@
             <w:noProof/>
             <w:webHidden/>
           </w:rPr>
-          <w:instrText xml:space="preserve"> PAGEREF _Toc493685759 \h </w:instrText>
+          <w:instrText xml:space="preserve"> PAGEREF _Toc494190754 \h </w:instrText>
         </w:r>
         <w:r>
           <w:rPr>
@@ -3026,7 +3306,7 @@
             <w:noProof/>
             <w:webHidden/>
           </w:rPr>
-          <w:t>11</w:t>
+          <w:t>12</w:t>
         </w:r>
         <w:r>
           <w:rPr>
@@ -3048,7 +3328,7 @@
           <w:noProof/>
         </w:rPr>
       </w:pPr>
-      <w:hyperlink w:anchor="_Toc493685760" w:history="1">
+      <w:hyperlink w:anchor="_Toc494190755" w:history="1">
         <w:r>
           <w:rPr>
             <w:rStyle w:val="a5"/>
@@ -3076,7 +3356,7 @@
             <w:noProof/>
             <w:webHidden/>
           </w:rPr>
-          <w:instrText xml:space="preserve"> PAGEREF _Toc493685760 \h </w:instrText>
+          <w:instrText xml:space="preserve"> PAGEREF _Toc494190755 \h </w:instrText>
         </w:r>
         <w:r>
           <w:rPr>
@@ -3096,7 +3376,7 @@
             <w:noProof/>
             <w:webHidden/>
           </w:rPr>
-          <w:t>11</w:t>
+          <w:t>12</w:t>
         </w:r>
         <w:r>
           <w:rPr>
@@ -3118,7 +3398,7 @@
           <w:noProof/>
         </w:rPr>
       </w:pPr>
-      <w:hyperlink w:anchor="_Toc493685761" w:history="1">
+      <w:hyperlink w:anchor="_Toc494190756" w:history="1">
         <w:r>
           <w:rPr>
             <w:rStyle w:val="a5"/>
@@ -3146,7 +3426,7 @@
             <w:noProof/>
             <w:webHidden/>
           </w:rPr>
-          <w:instrText xml:space="preserve"> PAGEREF _Toc493685761 \h </w:instrText>
+          <w:instrText xml:space="preserve"> PAGEREF _Toc494190756 \h </w:instrText>
         </w:r>
         <w:r>
           <w:rPr>
@@ -3166,7 +3446,7 @@
             <w:noProof/>
             <w:webHidden/>
           </w:rPr>
-          <w:t>11</w:t>
+          <w:t>12</w:t>
         </w:r>
         <w:r>
           <w:rPr>
@@ -3188,7 +3468,7 @@
           <w:noProof/>
         </w:rPr>
       </w:pPr>
-      <w:hyperlink w:anchor="_Toc493685762" w:history="1">
+      <w:hyperlink w:anchor="_Toc494190757" w:history="1">
         <w:r>
           <w:rPr>
             <w:rStyle w:val="a5"/>
@@ -3223,7 +3503,7 @@
             <w:noProof/>
             <w:webHidden/>
           </w:rPr>
-          <w:instrText xml:space="preserve"> PAGEREF _Toc493685762 \h </w:instrText>
+          <w:instrText xml:space="preserve"> PAGEREF _Toc494190757 \h </w:instrText>
         </w:r>
         <w:r>
           <w:rPr>
@@ -3265,7 +3545,7 @@
           <w:noProof/>
         </w:rPr>
       </w:pPr>
-      <w:hyperlink w:anchor="_Toc493685763" w:history="1">
+      <w:hyperlink w:anchor="_Toc494190758" w:history="1">
         <w:r>
           <w:rPr>
             <w:rStyle w:val="a5"/>
@@ -3293,7 +3573,7 @@
             <w:noProof/>
             <w:webHidden/>
           </w:rPr>
-          <w:instrText xml:space="preserve"> PAGEREF _Toc493685763 \h </w:instrText>
+          <w:instrText xml:space="preserve"> PAGEREF _Toc494190758 \h </w:instrText>
         </w:r>
         <w:r>
           <w:rPr>
@@ -3335,7 +3615,7 @@
           <w:noProof/>
         </w:rPr>
       </w:pPr>
-      <w:hyperlink w:anchor="_Toc493685764" w:history="1">
+      <w:hyperlink w:anchor="_Toc494190759" w:history="1">
         <w:r>
           <w:rPr>
             <w:rStyle w:val="a5"/>
@@ -3363,7 +3643,7 @@
             <w:noProof/>
             <w:webHidden/>
           </w:rPr>
-          <w:instrText xml:space="preserve"> PAGEREF _Toc493685764 \h </w:instrText>
+          <w:instrText xml:space="preserve"> PAGEREF _Toc494190759 \h </w:instrText>
         </w:r>
         <w:r>
           <w:rPr>
@@ -3383,7 +3663,7 @@
             <w:noProof/>
             <w:webHidden/>
           </w:rPr>
-          <w:t>12</w:t>
+          <w:t>13</w:t>
         </w:r>
         <w:r>
           <w:rPr>
@@ -3405,7 +3685,7 @@
           <w:noProof/>
         </w:rPr>
       </w:pPr>
-      <w:hyperlink w:anchor="_Toc493685765" w:history="1">
+      <w:hyperlink w:anchor="_Toc494190760" w:history="1">
         <w:r>
           <w:rPr>
             <w:rStyle w:val="a5"/>
@@ -3433,7 +3713,7 @@
             <w:noProof/>
             <w:webHidden/>
           </w:rPr>
-          <w:instrText xml:space="preserve"> PAGEREF _Toc493685765 \h </w:instrText>
+          <w:instrText xml:space="preserve"> PAGEREF _Toc494190760 \h </w:instrText>
         </w:r>
         <w:r>
           <w:rPr>
@@ -3453,7 +3733,7 @@
             <w:noProof/>
             <w:webHidden/>
           </w:rPr>
-          <w:t>12</w:t>
+          <w:t>13</w:t>
         </w:r>
         <w:r>
           <w:rPr>
@@ -3475,7 +3755,7 @@
           <w:noProof/>
         </w:rPr>
       </w:pPr>
-      <w:hyperlink w:anchor="_Toc493685766" w:history="1">
+      <w:hyperlink w:anchor="_Toc494190761" w:history="1">
         <w:r>
           <w:rPr>
             <w:rStyle w:val="a5"/>
@@ -3510,7 +3790,7 @@
             <w:noProof/>
             <w:webHidden/>
           </w:rPr>
-          <w:instrText xml:space="preserve"> PAGEREF _Toc493685766 \h </w:instrText>
+          <w:instrText xml:space="preserve"> PAGEREF _Toc494190761 \h </w:instrText>
         </w:r>
         <w:r>
           <w:rPr>
@@ -3530,7 +3810,7 @@
             <w:noProof/>
             <w:webHidden/>
           </w:rPr>
-          <w:t>12</w:t>
+          <w:t>13</w:t>
         </w:r>
         <w:r>
           <w:rPr>
@@ -3552,7 +3832,7 @@
           <w:noProof/>
         </w:rPr>
       </w:pPr>
-      <w:hyperlink w:anchor="_Toc493685767" w:history="1">
+      <w:hyperlink w:anchor="_Toc494190762" w:history="1">
         <w:r>
           <w:rPr>
             <w:rStyle w:val="a5"/>
@@ -3580,7 +3860,7 @@
             <w:noProof/>
             <w:webHidden/>
           </w:rPr>
-          <w:instrText xml:space="preserve"> PAGEREF _Toc493685767 \h </w:instrText>
+          <w:instrText xml:space="preserve"> PAGEREF _Toc494190762 \h </w:instrText>
         </w:r>
         <w:r>
           <w:rPr>
@@ -3600,7 +3880,7 @@
             <w:noProof/>
             <w:webHidden/>
           </w:rPr>
-          <w:t>12</w:t>
+          <w:t>13</w:t>
         </w:r>
         <w:r>
           <w:rPr>
@@ -3622,7 +3902,7 @@
           <w:noProof/>
         </w:rPr>
       </w:pPr>
-      <w:hyperlink w:anchor="_Toc493685768" w:history="1">
+      <w:hyperlink w:anchor="_Toc494190763" w:history="1">
         <w:r>
           <w:rPr>
             <w:rStyle w:val="a5"/>
@@ -3650,7 +3930,7 @@
             <w:noProof/>
             <w:webHidden/>
           </w:rPr>
-          <w:instrText xml:space="preserve"> PAGEREF _Toc493685768 \h </w:instrText>
+          <w:instrText xml:space="preserve"> PAGEREF _Toc494190763 \h </w:instrText>
         </w:r>
         <w:r>
           <w:rPr>
@@ -3692,7 +3972,7 @@
           <w:noProof/>
         </w:rPr>
       </w:pPr>
-      <w:hyperlink w:anchor="_Toc493685769" w:history="1">
+      <w:hyperlink w:anchor="_Toc494190764" w:history="1">
         <w:r>
           <w:rPr>
             <w:rStyle w:val="a5"/>
@@ -3720,7 +4000,7 @@
             <w:noProof/>
             <w:webHidden/>
           </w:rPr>
-          <w:instrText xml:space="preserve"> PAGEREF _Toc493685769 \h </w:instrText>
+          <w:instrText xml:space="preserve"> PAGEREF _Toc494190764 \h </w:instrText>
         </w:r>
         <w:r>
           <w:rPr>
@@ -3762,7 +4042,7 @@
           <w:noProof/>
         </w:rPr>
       </w:pPr>
-      <w:hyperlink w:anchor="_Toc493685770" w:history="1">
+      <w:hyperlink w:anchor="_Toc494190765" w:history="1">
         <w:r>
           <w:rPr>
             <w:rStyle w:val="a5"/>
@@ -3790,7 +4070,7 @@
             <w:noProof/>
             <w:webHidden/>
           </w:rPr>
-          <w:instrText xml:space="preserve"> PAGEREF _Toc493685770 \h </w:instrText>
+          <w:instrText xml:space="preserve"> PAGEREF _Toc494190765 \h </w:instrText>
         </w:r>
         <w:r>
           <w:rPr>
@@ -3810,7 +4090,7 @@
             <w:noProof/>
             <w:webHidden/>
           </w:rPr>
-          <w:t>13</w:t>
+          <w:t>14</w:t>
         </w:r>
         <w:r>
           <w:rPr>
@@ -3832,7 +4112,7 @@
           <w:noProof/>
         </w:rPr>
       </w:pPr>
-      <w:hyperlink w:anchor="_Toc493685771" w:history="1">
+      <w:hyperlink w:anchor="_Toc494190766" w:history="1">
         <w:r>
           <w:rPr>
             <w:rStyle w:val="a5"/>
@@ -3860,7 +4140,7 @@
             <w:noProof/>
             <w:webHidden/>
           </w:rPr>
-          <w:instrText xml:space="preserve"> PAGEREF _Toc493685771 \h </w:instrText>
+          <w:instrText xml:space="preserve"> PAGEREF _Toc494190766 \h </w:instrText>
         </w:r>
         <w:r>
           <w:rPr>
@@ -3880,7 +4160,7 @@
             <w:noProof/>
             <w:webHidden/>
           </w:rPr>
-          <w:t>13</w:t>
+          <w:t>14</w:t>
         </w:r>
         <w:r>
           <w:rPr>
@@ -3902,7 +4182,7 @@
           <w:noProof/>
         </w:rPr>
       </w:pPr>
-      <w:hyperlink w:anchor="_Toc493685772" w:history="1">
+      <w:hyperlink w:anchor="_Toc494190767" w:history="1">
         <w:r>
           <w:rPr>
             <w:rStyle w:val="a5"/>
@@ -3930,7 +4210,7 @@
             <w:noProof/>
             <w:webHidden/>
           </w:rPr>
-          <w:instrText xml:space="preserve"> PAGEREF _Toc493685772 \h </w:instrText>
+          <w:instrText xml:space="preserve"> PAGEREF _Toc494190767 \h </w:instrText>
         </w:r>
         <w:r>
           <w:rPr>
@@ -3950,7 +4230,7 @@
             <w:noProof/>
             <w:webHidden/>
           </w:rPr>
-          <w:t>13</w:t>
+          <w:t>14</w:t>
         </w:r>
         <w:r>
           <w:rPr>
@@ -3972,7 +4252,7 @@
           <w:noProof/>
         </w:rPr>
       </w:pPr>
-      <w:hyperlink w:anchor="_Toc493685773" w:history="1">
+      <w:hyperlink w:anchor="_Toc494190768" w:history="1">
         <w:r>
           <w:rPr>
             <w:rStyle w:val="a5"/>
@@ -4000,7 +4280,7 @@
             <w:noProof/>
             <w:webHidden/>
           </w:rPr>
-          <w:instrText xml:space="preserve"> PAGEREF _Toc493685773 \h </w:instrText>
+          <w:instrText xml:space="preserve"> PAGEREF _Toc494190768 \h </w:instrText>
         </w:r>
         <w:r>
           <w:rPr>
@@ -4042,7 +4322,7 @@
           <w:noProof/>
         </w:rPr>
       </w:pPr>
-      <w:hyperlink w:anchor="_Toc493685774" w:history="1">
+      <w:hyperlink w:anchor="_Toc494190769" w:history="1">
         <w:r>
           <w:rPr>
             <w:rStyle w:val="a5"/>
@@ -4077,7 +4357,7 @@
             <w:noProof/>
             <w:webHidden/>
           </w:rPr>
-          <w:instrText xml:space="preserve"> PAGEREF _Toc493685774 \h </w:instrText>
+          <w:instrText xml:space="preserve"> PAGEREF _Toc494190769 \h </w:instrText>
         </w:r>
         <w:r>
           <w:rPr>
@@ -4119,7 +4399,7 @@
           <w:noProof/>
         </w:rPr>
       </w:pPr>
-      <w:hyperlink w:anchor="_Toc493685775" w:history="1">
+      <w:hyperlink w:anchor="_Toc494190770" w:history="1">
         <w:r>
           <w:rPr>
             <w:rStyle w:val="a5"/>
@@ -4154,7 +4434,7 @@
             <w:noProof/>
             <w:webHidden/>
           </w:rPr>
-          <w:instrText xml:space="preserve"> PAGEREF _Toc493685775 \h </w:instrText>
+          <w:instrText xml:space="preserve"> PAGEREF _Toc494190770 \h </w:instrText>
         </w:r>
         <w:r>
           <w:rPr>
@@ -4174,7 +4454,7 @@
             <w:noProof/>
             <w:webHidden/>
           </w:rPr>
-          <w:t>14</w:t>
+          <w:t>15</w:t>
         </w:r>
         <w:r>
           <w:rPr>
@@ -4196,7 +4476,7 @@
           <w:noProof/>
         </w:rPr>
       </w:pPr>
-      <w:hyperlink w:anchor="_Toc493685776" w:history="1">
+      <w:hyperlink w:anchor="_Toc494190771" w:history="1">
         <w:r>
           <w:rPr>
             <w:rStyle w:val="a5"/>
@@ -4231,7 +4511,7 @@
             <w:noProof/>
             <w:webHidden/>
           </w:rPr>
-          <w:instrText xml:space="preserve"> PAGEREF _Toc493685776 \h </w:instrText>
+          <w:instrText xml:space="preserve"> PAGEREF _Toc494190771 \h </w:instrText>
         </w:r>
         <w:r>
           <w:rPr>
@@ -4251,7 +4531,7 @@
             <w:noProof/>
             <w:webHidden/>
           </w:rPr>
-          <w:t>14</w:t>
+          <w:t>15</w:t>
         </w:r>
         <w:r>
           <w:rPr>
@@ -4273,7 +4553,7 @@
           <w:noProof/>
         </w:rPr>
       </w:pPr>
-      <w:hyperlink w:anchor="_Toc493685777" w:history="1">
+      <w:hyperlink w:anchor="_Toc494190772" w:history="1">
         <w:r>
           <w:rPr>
             <w:rStyle w:val="a5"/>
@@ -4301,7 +4581,7 @@
             <w:noProof/>
             <w:webHidden/>
           </w:rPr>
-          <w:instrText xml:space="preserve"> PAGEREF _Toc493685777 \h </w:instrText>
+          <w:instrText xml:space="preserve"> PAGEREF _Toc494190772 \h </w:instrText>
         </w:r>
         <w:r>
           <w:rPr>
@@ -4321,7 +4601,7 @@
             <w:noProof/>
             <w:webHidden/>
           </w:rPr>
-          <w:t>14</w:t>
+          <w:t>15</w:t>
         </w:r>
         <w:r>
           <w:rPr>
@@ -4343,7 +4623,7 @@
           <w:noProof/>
         </w:rPr>
       </w:pPr>
-      <w:hyperlink w:anchor="_Toc493685778" w:history="1">
+      <w:hyperlink w:anchor="_Toc494190773" w:history="1">
         <w:r>
           <w:rPr>
             <w:rStyle w:val="a5"/>
@@ -4371,7 +4651,7 @@
             <w:noProof/>
             <w:webHidden/>
           </w:rPr>
-          <w:instrText xml:space="preserve"> PAGEREF _Toc493685778 \h </w:instrText>
+          <w:instrText xml:space="preserve"> PAGEREF _Toc494190773 \h </w:instrText>
         </w:r>
         <w:r>
           <w:rPr>
@@ -4413,7 +4693,7 @@
           <w:noProof/>
         </w:rPr>
       </w:pPr>
-      <w:hyperlink w:anchor="_Toc493685779" w:history="1">
+      <w:hyperlink w:anchor="_Toc494190774" w:history="1">
         <w:r>
           <w:rPr>
             <w:rStyle w:val="a5"/>
@@ -4463,7 +4743,7 @@
             <w:noProof/>
             <w:webHidden/>
           </w:rPr>
-          <w:instrText xml:space="preserve"> PAGEREF _Toc493685779 \h </w:instrText>
+          <w:instrText xml:space="preserve"> PAGEREF _Toc494190774 \h </w:instrText>
         </w:r>
         <w:r>
           <w:rPr>
@@ -4483,7 +4763,7 @@
             <w:noProof/>
             <w:webHidden/>
           </w:rPr>
-          <w:t>15</w:t>
+          <w:t>16</w:t>
         </w:r>
         <w:r>
           <w:rPr>
@@ -4505,7 +4785,7 @@
           <w:noProof/>
         </w:rPr>
       </w:pPr>
-      <w:hyperlink w:anchor="_Toc493685780" w:history="1">
+      <w:hyperlink w:anchor="_Toc494190775" w:history="1">
         <w:r>
           <w:rPr>
             <w:rStyle w:val="a5"/>
@@ -4555,7 +4835,7 @@
             <w:noProof/>
             <w:webHidden/>
           </w:rPr>
-          <w:instrText xml:space="preserve"> PAGEREF _Toc493685780 \h </w:instrText>
+          <w:instrText xml:space="preserve"> PAGEREF _Toc494190775 \h </w:instrText>
         </w:r>
         <w:r>
           <w:rPr>
@@ -4575,7 +4855,7 @@
             <w:noProof/>
             <w:webHidden/>
           </w:rPr>
-          <w:t>15</w:t>
+          <w:t>16</w:t>
         </w:r>
         <w:r>
           <w:rPr>
@@ -4597,7 +4877,7 @@
           <w:noProof/>
         </w:rPr>
       </w:pPr>
-      <w:hyperlink w:anchor="_Toc493685781" w:history="1">
+      <w:hyperlink w:anchor="_Toc494190776" w:history="1">
         <w:r>
           <w:rPr>
             <w:rStyle w:val="a5"/>
@@ -4632,7 +4912,7 @@
             <w:noProof/>
             <w:webHidden/>
           </w:rPr>
-          <w:instrText xml:space="preserve"> PAGEREF _Toc493685781 \h </w:instrText>
+          <w:instrText xml:space="preserve"> PAGEREF _Toc494190776 \h </w:instrText>
         </w:r>
         <w:r>
           <w:rPr>
@@ -4674,7 +4954,7 @@
           <w:noProof/>
         </w:rPr>
       </w:pPr>
-      <w:hyperlink w:anchor="_Toc493685782" w:history="1">
+      <w:hyperlink w:anchor="_Toc494190777" w:history="1">
         <w:r>
           <w:rPr>
             <w:rStyle w:val="a5"/>
@@ -4724,7 +5004,7 @@
             <w:noProof/>
             <w:webHidden/>
           </w:rPr>
-          <w:instrText xml:space="preserve"> PAGEREF _Toc493685782 \h </w:instrText>
+          <w:instrText xml:space="preserve"> PAGEREF _Toc494190777 \h </w:instrText>
         </w:r>
         <w:r>
           <w:rPr>
@@ -4766,7 +5046,7 @@
           <w:noProof/>
         </w:rPr>
       </w:pPr>
-      <w:hyperlink w:anchor="_Toc493685783" w:history="1">
+      <w:hyperlink w:anchor="_Toc494190778" w:history="1">
         <w:r>
           <w:rPr>
             <w:rStyle w:val="a5"/>
@@ -4794,7 +5074,7 @@
             <w:noProof/>
             <w:webHidden/>
           </w:rPr>
-          <w:instrText xml:space="preserve"> PAGEREF _Toc493685783 \h </w:instrText>
+          <w:instrText xml:space="preserve"> PAGEREF _Toc494190778 \h </w:instrText>
         </w:r>
         <w:r>
           <w:rPr>
@@ -4814,7 +5094,7 @@
             <w:noProof/>
             <w:webHidden/>
           </w:rPr>
-          <w:t>16</w:t>
+          <w:t>17</w:t>
         </w:r>
         <w:r>
           <w:rPr>
@@ -4836,7 +5116,7 @@
           <w:noProof/>
         </w:rPr>
       </w:pPr>
-      <w:hyperlink w:anchor="_Toc493685784" w:history="1">
+      <w:hyperlink w:anchor="_Toc494190779" w:history="1">
         <w:r>
           <w:rPr>
             <w:rStyle w:val="a5"/>
@@ -4864,7 +5144,7 @@
             <w:noProof/>
             <w:webHidden/>
           </w:rPr>
-          <w:instrText xml:space="preserve"> PAGEREF _Toc493685784 \h </w:instrText>
+          <w:instrText xml:space="preserve"> PAGEREF _Toc494190779 \h </w:instrText>
         </w:r>
         <w:r>
           <w:rPr>
@@ -4884,7 +5164,7 @@
             <w:noProof/>
             <w:webHidden/>
           </w:rPr>
-          <w:t>16</w:t>
+          <w:t>17</w:t>
         </w:r>
         <w:r>
           <w:rPr>
@@ -4906,7 +5186,7 @@
           <w:noProof/>
         </w:rPr>
       </w:pPr>
-      <w:hyperlink w:anchor="_Toc493685785" w:history="1">
+      <w:hyperlink w:anchor="_Toc494190780" w:history="1">
         <w:r>
           <w:rPr>
             <w:rStyle w:val="a5"/>
@@ -4934,7 +5214,7 @@
             <w:noProof/>
             <w:webHidden/>
           </w:rPr>
-          <w:instrText xml:space="preserve"> PAGEREF _Toc493685785 \h </w:instrText>
+          <w:instrText xml:space="preserve"> PAGEREF _Toc494190780 \h </w:instrText>
         </w:r>
         <w:r>
           <w:rPr>
@@ -4954,7 +5234,7 @@
             <w:noProof/>
             <w:webHidden/>
           </w:rPr>
-          <w:t>16</w:t>
+          <w:t>17</w:t>
         </w:r>
         <w:r>
           <w:rPr>
@@ -4976,7 +5256,7 @@
           <w:noProof/>
         </w:rPr>
       </w:pPr>
-      <w:hyperlink w:anchor="_Toc493685786" w:history="1">
+      <w:hyperlink w:anchor="_Toc494190781" w:history="1">
         <w:r>
           <w:rPr>
             <w:rStyle w:val="a5"/>
@@ -5004,7 +5284,7 @@
             <w:noProof/>
             <w:webHidden/>
           </w:rPr>
-          <w:instrText xml:space="preserve"> PAGEREF _Toc493685786 \h </w:instrText>
+          <w:instrText xml:space="preserve"> PAGEREF _Toc494190781 \h </w:instrText>
         </w:r>
         <w:r>
           <w:rPr>
@@ -5046,7 +5326,7 @@
           <w:noProof/>
         </w:rPr>
       </w:pPr>
-      <w:hyperlink w:anchor="_Toc493685787" w:history="1">
+      <w:hyperlink w:anchor="_Toc494190782" w:history="1">
         <w:r>
           <w:rPr>
             <w:rStyle w:val="a5"/>
@@ -5081,7 +5361,7 @@
             <w:noProof/>
             <w:webHidden/>
           </w:rPr>
-          <w:instrText xml:space="preserve"> PAGEREF _Toc493685787 \h </w:instrText>
+          <w:instrText xml:space="preserve"> PAGEREF _Toc494190782 \h </w:instrText>
         </w:r>
         <w:r>
           <w:rPr>
@@ -5123,7 +5403,7 @@
           <w:noProof/>
         </w:rPr>
       </w:pPr>
-      <w:hyperlink w:anchor="_Toc493685788" w:history="1">
+      <w:hyperlink w:anchor="_Toc494190783" w:history="1">
         <w:r>
           <w:rPr>
             <w:rStyle w:val="a5"/>
@@ -5158,7 +5438,7 @@
             <w:noProof/>
             <w:webHidden/>
           </w:rPr>
-          <w:instrText xml:space="preserve"> PAGEREF _Toc493685788 \h </w:instrText>
+          <w:instrText xml:space="preserve"> PAGEREF _Toc494190783 \h </w:instrText>
         </w:r>
         <w:r>
           <w:rPr>
@@ -5178,7 +5458,7 @@
             <w:noProof/>
             <w:webHidden/>
           </w:rPr>
-          <w:t>17</w:t>
+          <w:t>18</w:t>
         </w:r>
         <w:r>
           <w:rPr>
@@ -5200,7 +5480,7 @@
           <w:noProof/>
         </w:rPr>
       </w:pPr>
-      <w:hyperlink w:anchor="_Toc493685789" w:history="1">
+      <w:hyperlink w:anchor="_Toc494190784" w:history="1">
         <w:r>
           <w:rPr>
             <w:rStyle w:val="a5"/>
@@ -5235,7 +5515,7 @@
             <w:noProof/>
             <w:webHidden/>
           </w:rPr>
-          <w:instrText xml:space="preserve"> PAGEREF _Toc493685789 \h </w:instrText>
+          <w:instrText xml:space="preserve"> PAGEREF _Toc494190784 \h </w:instrText>
         </w:r>
         <w:r>
           <w:rPr>
@@ -5255,7 +5535,7 @@
             <w:noProof/>
             <w:webHidden/>
           </w:rPr>
-          <w:t>17</w:t>
+          <w:t>18</w:t>
         </w:r>
         <w:r>
           <w:rPr>
@@ -5279,7 +5559,7 @@
       <w:pPr>
         <w:pStyle w:val="1"/>
       </w:pPr>
-      <w:bookmarkStart w:id="0" w:name="_Toc493685720"/>
+      <w:bookmarkStart w:id="0" w:name="_Toc494190711"/>
       <w:r>
         <w:rPr>
           <w:rFonts w:hint="eastAsia"/>
@@ -5292,7 +5572,7 @@
       <w:pPr>
         <w:pStyle w:val="2"/>
       </w:pPr>
-      <w:bookmarkStart w:id="1" w:name="_Toc493685721"/>
+      <w:bookmarkStart w:id="1" w:name="_Toc494190712"/>
       <w:r>
         <w:rPr>
           <w:rFonts w:hint="eastAsia"/>
@@ -6341,7 +6621,7 @@
           <w:kern w:val="0"/>
         </w:rPr>
       </w:pPr>
-      <w:bookmarkStart w:id="2" w:name="_Toc493685722"/>
+      <w:bookmarkStart w:id="2" w:name="_Toc494190713"/>
       <w:r>
         <w:rPr>
           <w:rFonts w:hint="eastAsia"/>
@@ -6349,7 +6629,6 @@
           <w:color w:val="FF0000"/>
           <w:kern w:val="0"/>
         </w:rPr>
-        <w:lastRenderedPageBreak/>
         <w:t>示例数据都为</w:t>
       </w:r>
       <w:r>
@@ -6403,7 +6682,7 @@
       <w:pPr>
         <w:pStyle w:val="2"/>
       </w:pPr>
-      <w:bookmarkStart w:id="3" w:name="_Toc493685723"/>
+      <w:bookmarkStart w:id="3" w:name="_Toc494190714"/>
       <w:r>
         <w:rPr>
           <w:rFonts w:hint="eastAsia"/>
@@ -6644,7 +6923,7 @@
       <w:pPr>
         <w:pStyle w:val="2"/>
       </w:pPr>
-      <w:bookmarkStart w:id="4" w:name="_Toc493685724"/>
+      <w:bookmarkStart w:id="4" w:name="_Toc494190715"/>
       <w:r>
         <w:rPr>
           <w:rFonts w:hint="eastAsia"/>
@@ -6734,7 +7013,7 @@
       <w:pPr>
         <w:pStyle w:val="2"/>
       </w:pPr>
-      <w:bookmarkStart w:id="5" w:name="_Toc493685725"/>
+      <w:bookmarkStart w:id="5" w:name="_Toc494190716"/>
       <w:r>
         <w:rPr>
           <w:rFonts w:hint="eastAsia"/>
@@ -6808,7 +7087,7 @@
       <w:pPr>
         <w:pStyle w:val="1"/>
       </w:pPr>
-      <w:bookmarkStart w:id="6" w:name="_Toc493685726"/>
+      <w:bookmarkStart w:id="6" w:name="_Toc494190717"/>
       <w:r>
         <w:rPr>
           <w:rFonts w:hint="eastAsia"/>
@@ -6827,7 +7106,7 @@
       <w:pPr>
         <w:pStyle w:val="2"/>
       </w:pPr>
-      <w:bookmarkStart w:id="7" w:name="_Toc493685727"/>
+      <w:bookmarkStart w:id="7" w:name="_Toc494190718"/>
       <w:r>
         <w:rPr>
           <w:rFonts w:hint="eastAsia"/>
@@ -6876,11 +7155,12 @@
       <w:pPr>
         <w:pStyle w:val="2"/>
       </w:pPr>
-      <w:bookmarkStart w:id="8" w:name="_Toc493685728"/>
-      <w:r>
-        <w:rPr>
-          <w:rFonts w:hint="eastAsia"/>
-        </w:rPr>
+      <w:bookmarkStart w:id="8" w:name="_Toc494190719"/>
+      <w:r>
+        <w:rPr>
+          <w:rFonts w:hint="eastAsia"/>
+        </w:rPr>
+        <w:lastRenderedPageBreak/>
         <w:t>编辑</w:t>
       </w:r>
       <w:r>
@@ -6954,7 +7234,6 @@
         <w:rPr>
           <w:rFonts w:hint="eastAsia"/>
         </w:rPr>
-        <w:lastRenderedPageBreak/>
         <w:t>post:</w:t>
       </w:r>
       <w:r>
@@ -6974,7 +7253,7 @@
       <w:pPr>
         <w:pStyle w:val="1"/>
       </w:pPr>
-      <w:bookmarkStart w:id="9" w:name="_Toc493685729"/>
+      <w:bookmarkStart w:id="9" w:name="_Toc494190720"/>
       <w:r>
         <w:rPr>
           <w:rFonts w:hint="eastAsia"/>
@@ -6993,7 +7272,7 @@
       <w:pPr>
         <w:pStyle w:val="2"/>
       </w:pPr>
-      <w:bookmarkStart w:id="10" w:name="_Toc493685730"/>
+      <w:bookmarkStart w:id="10" w:name="_Toc494190721"/>
       <w:r>
         <w:rPr>
           <w:rFonts w:hint="eastAsia"/>
@@ -7062,7 +7341,7 @@
       <w:pPr>
         <w:pStyle w:val="2"/>
       </w:pPr>
-      <w:bookmarkStart w:id="11" w:name="_Toc493685731"/>
+      <w:bookmarkStart w:id="11" w:name="_Toc494190722"/>
       <w:r>
         <w:rPr>
           <w:rFonts w:hint="eastAsia"/>
@@ -7109,7 +7388,7 @@
       <w:pPr>
         <w:pStyle w:val="2"/>
       </w:pPr>
-      <w:bookmarkStart w:id="12" w:name="_Toc493685732"/>
+      <w:bookmarkStart w:id="12" w:name="_Toc494190723"/>
       <w:r>
         <w:rPr>
           <w:rFonts w:hint="eastAsia"/>
@@ -7184,11 +7463,12 @@
       <w:pPr>
         <w:pStyle w:val="2"/>
       </w:pPr>
-      <w:bookmarkStart w:id="13" w:name="_Toc493685733"/>
-      <w:r>
-        <w:rPr>
-          <w:rFonts w:hint="eastAsia"/>
-        </w:rPr>
+      <w:bookmarkStart w:id="13" w:name="_Toc494190724"/>
+      <w:r>
+        <w:rPr>
+          <w:rFonts w:hint="eastAsia"/>
+        </w:rPr>
+        <w:lastRenderedPageBreak/>
         <w:t>新建训练营</w:t>
       </w:r>
       <w:bookmarkEnd w:id="13"/>
@@ -7228,7 +7508,7 @@
       <w:pPr>
         <w:pStyle w:val="2"/>
       </w:pPr>
-      <w:bookmarkStart w:id="14" w:name="_Toc493685734"/>
+      <w:bookmarkStart w:id="14" w:name="_Toc494190725"/>
       <w:r>
         <w:rPr>
           <w:rFonts w:hint="eastAsia"/>
@@ -7331,7 +7611,7 @@
       <w:pPr>
         <w:pStyle w:val="1"/>
       </w:pPr>
-      <w:bookmarkStart w:id="15" w:name="_Toc493685735"/>
+      <w:bookmarkStart w:id="15" w:name="_Toc494190726"/>
       <w:r>
         <w:rPr>
           <w:rFonts w:hint="eastAsia"/>
@@ -7368,7 +7648,7 @@
       <w:pPr>
         <w:pStyle w:val="2"/>
       </w:pPr>
-      <w:bookmarkStart w:id="16" w:name="_Toc493685736"/>
+      <w:bookmarkStart w:id="16" w:name="_Toc494190727"/>
       <w:r>
         <w:rPr>
           <w:rFonts w:hint="eastAsia"/>
@@ -7487,7 +7767,7 @@
       <w:pPr>
         <w:pStyle w:val="2"/>
       </w:pPr>
-      <w:bookmarkStart w:id="17" w:name="_Toc493685737"/>
+      <w:bookmarkStart w:id="17" w:name="_Toc494190728"/>
       <w:r>
         <w:rPr>
           <w:rFonts w:hint="eastAsia"/>
@@ -7571,7 +7851,7 @@
       <w:pPr>
         <w:pStyle w:val="2"/>
       </w:pPr>
-      <w:bookmarkStart w:id="18" w:name="_Toc493685738"/>
+      <w:bookmarkStart w:id="18" w:name="_Toc494190729"/>
       <w:r>
         <w:rPr>
           <w:rFonts w:hint="eastAsia"/>
@@ -7698,13 +7978,14 @@
       <w:pPr>
         <w:pStyle w:val="2"/>
       </w:pPr>
-      <w:r>
-        <w:rPr>
-          <w:rFonts w:hint="eastAsia"/>
-        </w:rPr>
-        <w:lastRenderedPageBreak/>
+      <w:bookmarkStart w:id="19" w:name="_Toc494190730"/>
+      <w:r>
+        <w:rPr>
+          <w:rFonts w:hint="eastAsia"/>
+        </w:rPr>
         <w:t>查询身份</w:t>
       </w:r>
+      <w:bookmarkEnd w:id="19"/>
     </w:p>
     <w:p>
       <w:r>
@@ -7737,12 +8018,14 @@
       <w:pPr>
         <w:pStyle w:val="2"/>
       </w:pPr>
+      <w:bookmarkStart w:id="20" w:name="_Toc494190731"/>
       <w:r>
         <w:rPr>
           <w:rFonts w:hint="eastAsia"/>
         </w:rPr>
         <w:t>获取有教练身份的训练营员工</w:t>
       </w:r>
+      <w:bookmarkEnd w:id="20"/>
     </w:p>
     <w:p>
       <w:r>
@@ -7771,23 +8054,17 @@
     <w:p>
       <w:pPr>
         <w:pStyle w:val="2"/>
-        <w:rPr>
-          <w:rFonts w:hint="eastAsia"/>
-        </w:rPr>
-      </w:pPr>
+      </w:pPr>
+      <w:bookmarkStart w:id="21" w:name="_Toc494190732"/>
       <w:r>
         <w:rPr>
           <w:rFonts w:hint="eastAsia"/>
         </w:rPr>
         <w:t>自定义获取训练营身份列表</w:t>
       </w:r>
-    </w:p>
-    <w:p>
-      <w:pPr>
-        <w:rPr>
-          <w:rFonts w:hint="eastAsia"/>
-        </w:rPr>
-      </w:pPr>
+      <w:bookmarkEnd w:id="21"/>
+    </w:p>
+    <w:p>
       <w:r>
         <w:rPr>
           <w:rFonts w:hint="eastAsia"/>
@@ -7815,9 +8092,43 @@
     <w:p/>
     <w:p>
       <w:pPr>
+        <w:pStyle w:val="2"/>
+      </w:pPr>
+      <w:bookmarkStart w:id="22" w:name="_Toc494190733"/>
+      <w:r>
+        <w:rPr>
+          <w:rFonts w:hint="eastAsia"/>
+        </w:rPr>
+        <w:t>关注训练营成为粉丝</w:t>
+      </w:r>
+      <w:bookmarkEnd w:id="22"/>
+    </w:p>
+    <w:p>
+      <w:r>
+        <w:rPr>
+          <w:rFonts w:hint="eastAsia"/>
+        </w:rPr>
+        <w:t>api:</w:t>
+      </w:r>
+      <w:r>
+        <w:t xml:space="preserve"> focusApi</w:t>
+      </w:r>
+    </w:p>
+    <w:p>
+      <w:r>
+        <w:rPr>
+          <w:rFonts w:hint="eastAsia"/>
+        </w:rPr>
+        <w:t>get:post:camp_id,remarks</w:t>
+      </w:r>
+    </w:p>
+    <w:p/>
+    <w:p/>
+    <w:p>
+      <w:pPr>
         <w:pStyle w:val="1"/>
       </w:pPr>
-      <w:bookmarkStart w:id="19" w:name="_Toc493685739"/>
+      <w:bookmarkStart w:id="23" w:name="_Toc494190734"/>
       <w:r>
         <w:rPr>
           <w:rFonts w:hint="eastAsia"/>
@@ -7830,13 +8141,13 @@
         </w:rPr>
         <w:t>Coach</w:t>
       </w:r>
-      <w:bookmarkEnd w:id="19"/>
+      <w:bookmarkEnd w:id="23"/>
     </w:p>
     <w:p>
       <w:pPr>
         <w:pStyle w:val="2"/>
       </w:pPr>
-      <w:bookmarkStart w:id="20" w:name="_Toc493685740"/>
+      <w:bookmarkStart w:id="24" w:name="_Toc494190735"/>
       <w:r>
         <w:rPr>
           <w:rFonts w:hint="eastAsia"/>
@@ -7849,7 +8160,7 @@
         </w:rPr>
         <w:t>列表</w:t>
       </w:r>
-      <w:bookmarkEnd w:id="20"/>
+      <w:bookmarkEnd w:id="24"/>
     </w:p>
     <w:p>
       <w:r>
@@ -7870,6 +8181,7 @@
         <w:rPr>
           <w:rFonts w:hint="eastAsia"/>
         </w:rPr>
+        <w:lastRenderedPageBreak/>
         <w:t>get/post:</w:t>
       </w:r>
       <w:r>
@@ -7892,14 +8204,14 @@
         </w:rPr>
         <w:t xml:space="preserve"> </w:t>
       </w:r>
-      <w:bookmarkStart w:id="21" w:name="_Toc493685741"/>
+      <w:bookmarkStart w:id="25" w:name="_Toc494190736"/>
       <w:r>
         <w:rPr>
           <w:rFonts w:hint="eastAsia"/>
         </w:rPr>
         <w:t>申请成为教练</w:t>
       </w:r>
-      <w:bookmarkEnd w:id="21"/>
+      <w:bookmarkEnd w:id="25"/>
     </w:p>
     <w:p>
       <w:r>
@@ -7934,15 +8246,14 @@
       <w:pPr>
         <w:pStyle w:val="2"/>
       </w:pPr>
-      <w:bookmarkStart w:id="22" w:name="_Toc493685742"/>
-      <w:r>
-        <w:rPr>
-          <w:rFonts w:hint="eastAsia"/>
-        </w:rPr>
-        <w:lastRenderedPageBreak/>
+      <w:bookmarkStart w:id="26" w:name="_Toc494190737"/>
+      <w:r>
+        <w:rPr>
+          <w:rFonts w:hint="eastAsia"/>
+        </w:rPr>
         <w:t>获取教练列表</w:t>
       </w:r>
-      <w:bookmarkEnd w:id="22"/>
+      <w:bookmarkEnd w:id="26"/>
     </w:p>
     <w:p>
       <w:r>
@@ -7983,7 +8294,7 @@
       <w:pPr>
         <w:pStyle w:val="2"/>
       </w:pPr>
-      <w:bookmarkStart w:id="23" w:name="_Toc493685743"/>
+      <w:bookmarkStart w:id="27" w:name="_Toc494190738"/>
       <w:r>
         <w:rPr>
           <w:rFonts w:hint="eastAsia"/>
@@ -8002,7 +8313,7 @@
         </w:rPr>
         <w:t>训练营</w:t>
       </w:r>
-      <w:bookmarkEnd w:id="23"/>
+      <w:bookmarkEnd w:id="27"/>
     </w:p>
     <w:p>
       <w:r>
@@ -8041,14 +8352,14 @@
       <w:pPr>
         <w:pStyle w:val="2"/>
       </w:pPr>
-      <w:bookmarkStart w:id="24" w:name="_Toc493685744"/>
+      <w:bookmarkStart w:id="28" w:name="_Toc494190739"/>
       <w:r>
         <w:rPr>
           <w:rFonts w:hint="eastAsia"/>
         </w:rPr>
         <w:t>完善教练信息</w:t>
       </w:r>
-      <w:bookmarkEnd w:id="24"/>
+      <w:bookmarkEnd w:id="28"/>
     </w:p>
     <w:p>
       <w:r>
@@ -8090,7 +8401,7 @@
       <w:pPr>
         <w:pStyle w:val="1"/>
       </w:pPr>
-      <w:bookmarkStart w:id="25" w:name="_Toc493685745"/>
+      <w:bookmarkStart w:id="29" w:name="_Toc494190740"/>
       <w:r>
         <w:rPr>
           <w:rFonts w:hint="eastAsia"/>
@@ -8103,20 +8414,20 @@
         </w:rPr>
         <w:t>Court</w:t>
       </w:r>
-      <w:bookmarkEnd w:id="25"/>
+      <w:bookmarkEnd w:id="29"/>
     </w:p>
     <w:p>
       <w:pPr>
         <w:pStyle w:val="2"/>
       </w:pPr>
-      <w:bookmarkStart w:id="26" w:name="_Toc493685746"/>
+      <w:bookmarkStart w:id="30" w:name="_Toc494190741"/>
       <w:r>
         <w:rPr>
           <w:rFonts w:hint="eastAsia"/>
         </w:rPr>
         <w:t>获取场地列表</w:t>
       </w:r>
-      <w:bookmarkEnd w:id="26"/>
+      <w:bookmarkEnd w:id="30"/>
     </w:p>
     <w:p>
       <w:r>
@@ -8154,14 +8465,15 @@
       <w:pPr>
         <w:pStyle w:val="2"/>
       </w:pPr>
-      <w:bookmarkStart w:id="27" w:name="_Toc493685747"/>
-      <w:r>
-        <w:rPr>
-          <w:rFonts w:hint="eastAsia"/>
-        </w:rPr>
+      <w:bookmarkStart w:id="31" w:name="_Toc494190742"/>
+      <w:r>
+        <w:rPr>
+          <w:rFonts w:hint="eastAsia"/>
+        </w:rPr>
+        <w:lastRenderedPageBreak/>
         <w:t>更新场地</w:t>
       </w:r>
-      <w:bookmarkEnd w:id="27"/>
+      <w:bookmarkEnd w:id="31"/>
     </w:p>
     <w:p>
       <w:r>
@@ -8204,15 +8516,14 @@
       <w:pPr>
         <w:pStyle w:val="2"/>
       </w:pPr>
-      <w:bookmarkStart w:id="28" w:name="_Toc493685748"/>
-      <w:r>
-        <w:rPr>
-          <w:rFonts w:hint="eastAsia"/>
-        </w:rPr>
-        <w:lastRenderedPageBreak/>
+      <w:bookmarkStart w:id="32" w:name="_Toc494190743"/>
+      <w:r>
+        <w:rPr>
+          <w:rFonts w:hint="eastAsia"/>
+        </w:rPr>
         <w:t>创建场地</w:t>
       </w:r>
-      <w:bookmarkEnd w:id="28"/>
+      <w:bookmarkEnd w:id="32"/>
     </w:p>
     <w:p>
       <w:r>
@@ -8248,7 +8559,7 @@
       <w:pPr>
         <w:pStyle w:val="1"/>
       </w:pPr>
-      <w:bookmarkStart w:id="29" w:name="_Toc493685749"/>
+      <w:bookmarkStart w:id="33" w:name="_Toc494190744"/>
       <w:r>
         <w:rPr>
           <w:rFonts w:hint="eastAsia"/>
@@ -8261,20 +8572,20 @@
         </w:rPr>
         <w:t>Member</w:t>
       </w:r>
-      <w:bookmarkEnd w:id="29"/>
+      <w:bookmarkEnd w:id="33"/>
     </w:p>
     <w:p>
       <w:pPr>
         <w:pStyle w:val="2"/>
       </w:pPr>
-      <w:bookmarkStart w:id="30" w:name="_Toc493685750"/>
+      <w:bookmarkStart w:id="34" w:name="_Toc494190745"/>
       <w:r>
         <w:rPr>
           <w:rFonts w:hint="eastAsia"/>
         </w:rPr>
         <w:t>完善会员资料</w:t>
       </w:r>
-      <w:bookmarkEnd w:id="30"/>
+      <w:bookmarkEnd w:id="34"/>
     </w:p>
     <w:p>
       <w:r>
@@ -8319,14 +8630,14 @@
       <w:pPr>
         <w:pStyle w:val="2"/>
       </w:pPr>
-      <w:bookmarkStart w:id="31" w:name="_Toc493685751"/>
+      <w:bookmarkStart w:id="35" w:name="_Toc494190746"/>
       <w:r>
         <w:rPr>
           <w:rFonts w:hint="eastAsia"/>
         </w:rPr>
         <w:t>提现申请</w:t>
       </w:r>
-      <w:bookmarkEnd w:id="31"/>
+      <w:bookmarkEnd w:id="35"/>
     </w:p>
     <w:p>
       <w:r>
@@ -8364,14 +8675,14 @@
       <w:pPr>
         <w:pStyle w:val="2"/>
       </w:pPr>
-      <w:bookmarkStart w:id="32" w:name="_Toc493685752"/>
+      <w:bookmarkStart w:id="36" w:name="_Toc494190747"/>
       <w:r>
         <w:rPr>
           <w:rFonts w:hint="eastAsia"/>
         </w:rPr>
         <w:t>编辑个人资料</w:t>
       </w:r>
-      <w:bookmarkEnd w:id="32"/>
+      <w:bookmarkEnd w:id="36"/>
     </w:p>
     <w:p>
       <w:r>
@@ -8410,14 +8721,15 @@
       <w:pPr>
         <w:pStyle w:val="2"/>
       </w:pPr>
-      <w:bookmarkStart w:id="33" w:name="_Toc493685753"/>
-      <w:r>
-        <w:rPr>
-          <w:rFonts w:hint="eastAsia"/>
-        </w:rPr>
+      <w:bookmarkStart w:id="37" w:name="_Toc494190748"/>
+      <w:r>
+        <w:rPr>
+          <w:rFonts w:hint="eastAsia"/>
+        </w:rPr>
+        <w:lastRenderedPageBreak/>
         <w:t>注销登陆</w:t>
       </w:r>
-      <w:bookmarkEnd w:id="33"/>
+      <w:bookmarkEnd w:id="37"/>
     </w:p>
     <w:p>
       <w:r>
@@ -8447,7 +8759,7 @@
       <w:pPr>
         <w:pStyle w:val="1"/>
       </w:pPr>
-      <w:bookmarkStart w:id="34" w:name="_Toc493685754"/>
+      <w:bookmarkStart w:id="38" w:name="_Toc494190749"/>
       <w:r>
         <w:rPr>
           <w:rFonts w:hint="eastAsia"/>
@@ -8472,20 +8784,20 @@
         </w:rPr>
         <w:t>Login</w:t>
       </w:r>
-      <w:bookmarkEnd w:id="34"/>
+      <w:bookmarkEnd w:id="38"/>
     </w:p>
     <w:p>
       <w:pPr>
         <w:pStyle w:val="2"/>
       </w:pPr>
-      <w:bookmarkStart w:id="35" w:name="_Toc493685755"/>
+      <w:bookmarkStart w:id="39" w:name="_Toc494190750"/>
       <w:r>
         <w:rPr>
           <w:rFonts w:hint="eastAsia"/>
         </w:rPr>
         <w:t>会员注册</w:t>
       </w:r>
-      <w:bookmarkEnd w:id="35"/>
+      <w:bookmarkEnd w:id="39"/>
     </w:p>
     <w:p>
       <w:r>
@@ -8532,14 +8844,14 @@
       <w:pPr>
         <w:pStyle w:val="2"/>
       </w:pPr>
-      <w:bookmarkStart w:id="36" w:name="_Toc493685756"/>
+      <w:bookmarkStart w:id="40" w:name="_Toc494190751"/>
       <w:r>
         <w:rPr>
           <w:rFonts w:hint="eastAsia"/>
         </w:rPr>
         <w:t>字段是否被占用</w:t>
       </w:r>
-      <w:bookmarkEnd w:id="36"/>
+      <w:bookmarkEnd w:id="40"/>
     </w:p>
     <w:p>
       <w:r>
@@ -8597,14 +8909,14 @@
       <w:pPr>
         <w:pStyle w:val="2"/>
       </w:pPr>
-      <w:bookmarkStart w:id="37" w:name="_Toc493685757"/>
+      <w:bookmarkStart w:id="41" w:name="_Toc494190752"/>
       <w:r>
         <w:rPr>
           <w:rFonts w:hint="eastAsia"/>
         </w:rPr>
         <w:t>会员登陆</w:t>
       </w:r>
-      <w:bookmarkEnd w:id="37"/>
+      <w:bookmarkEnd w:id="41"/>
     </w:p>
     <w:p>
       <w:r>
@@ -8683,12 +8995,11 @@
       <w:pPr>
         <w:pStyle w:val="1"/>
       </w:pPr>
-      <w:bookmarkStart w:id="38" w:name="_Toc493685758"/>
-      <w:r>
-        <w:rPr>
-          <w:rFonts w:hint="eastAsia"/>
-        </w:rPr>
-        <w:lastRenderedPageBreak/>
+      <w:bookmarkStart w:id="42" w:name="_Toc494190753"/>
+      <w:r>
+        <w:rPr>
+          <w:rFonts w:hint="eastAsia"/>
+        </w:rPr>
         <w:t>学生</w:t>
       </w:r>
       <w:r>
@@ -8697,20 +9008,20 @@
         </w:rPr>
         <w:t>student</w:t>
       </w:r>
-      <w:bookmarkEnd w:id="38"/>
+      <w:bookmarkEnd w:id="42"/>
     </w:p>
     <w:p>
       <w:pPr>
         <w:pStyle w:val="2"/>
       </w:pPr>
-      <w:bookmarkStart w:id="39" w:name="_Toc493685759"/>
+      <w:bookmarkStart w:id="43" w:name="_Toc494190754"/>
       <w:r>
         <w:rPr>
           <w:rFonts w:hint="eastAsia"/>
         </w:rPr>
         <w:t>获取会员学生身份列表</w:t>
       </w:r>
-      <w:bookmarkEnd w:id="39"/>
+      <w:bookmarkEnd w:id="43"/>
     </w:p>
     <w:p>
       <w:r>
@@ -8762,7 +9073,7 @@
           <w:szCs w:val="22"/>
         </w:rPr>
       </w:pPr>
-      <w:bookmarkStart w:id="40" w:name="_Toc493685760"/>
+      <w:bookmarkStart w:id="44" w:name="_Toc494190755"/>
       <w:r>
         <w:rPr>
           <w:rFonts w:asciiTheme="minorHAnsi" w:hAnsiTheme="minorHAnsi" w:cstheme="minorBidi" w:hint="eastAsia"/>
@@ -8772,7 +9083,7 @@
         </w:rPr>
         <w:t>新增学生身份</w:t>
       </w:r>
-      <w:bookmarkEnd w:id="40"/>
+      <w:bookmarkEnd w:id="44"/>
     </w:p>
     <w:p>
       <w:r>
@@ -8798,14 +9109,14 @@
       <w:pPr>
         <w:pStyle w:val="2"/>
       </w:pPr>
-      <w:bookmarkStart w:id="41" w:name="_Toc493685761"/>
+      <w:bookmarkStart w:id="45" w:name="_Toc494190756"/>
       <w:r>
         <w:rPr>
           <w:rFonts w:hint="eastAsia"/>
         </w:rPr>
         <w:t>更新学生</w:t>
       </w:r>
-      <w:bookmarkEnd w:id="41"/>
+      <w:bookmarkEnd w:id="45"/>
     </w:p>
     <w:p>
       <w:r>
@@ -8848,7 +9159,7 @@
       <w:pPr>
         <w:pStyle w:val="1"/>
       </w:pPr>
-      <w:bookmarkStart w:id="42" w:name="_Toc493685762"/>
+      <w:bookmarkStart w:id="46" w:name="_Toc494190757"/>
       <w:r>
         <w:rPr>
           <w:rFonts w:hint="eastAsia"/>
@@ -8861,20 +9172,20 @@
         </w:rPr>
         <w:t>Cert</w:t>
       </w:r>
-      <w:bookmarkEnd w:id="42"/>
+      <w:bookmarkEnd w:id="46"/>
     </w:p>
     <w:p>
       <w:pPr>
         <w:pStyle w:val="2"/>
       </w:pPr>
-      <w:bookmarkStart w:id="43" w:name="_Toc493685763"/>
+      <w:bookmarkStart w:id="47" w:name="_Toc494190758"/>
       <w:r>
         <w:rPr>
           <w:rFonts w:hint="eastAsia"/>
         </w:rPr>
         <w:t>获取证件列表</w:t>
       </w:r>
-      <w:bookmarkEnd w:id="43"/>
+      <w:bookmarkEnd w:id="47"/>
     </w:p>
     <w:p>
       <w:r>
@@ -8899,14 +9210,15 @@
       <w:pPr>
         <w:pStyle w:val="2"/>
       </w:pPr>
-      <w:bookmarkStart w:id="44" w:name="_Toc493685764"/>
-      <w:r>
-        <w:rPr>
-          <w:rFonts w:hint="eastAsia"/>
-        </w:rPr>
+      <w:bookmarkStart w:id="48" w:name="_Toc494190759"/>
+      <w:r>
+        <w:rPr>
+          <w:rFonts w:hint="eastAsia"/>
+        </w:rPr>
+        <w:lastRenderedPageBreak/>
         <w:t>添加证件</w:t>
       </w:r>
-      <w:bookmarkEnd w:id="44"/>
+      <w:bookmarkEnd w:id="48"/>
     </w:p>
     <w:p>
       <w:r>
@@ -8936,7 +9248,6 @@
         <w:rPr>
           <w:rFonts w:hint="eastAsia"/>
         </w:rPr>
-        <w:lastRenderedPageBreak/>
         <w:t>post:</w:t>
       </w:r>
       <w:r>
@@ -8951,14 +9262,14 @@
       <w:pPr>
         <w:pStyle w:val="2"/>
       </w:pPr>
-      <w:bookmarkStart w:id="45" w:name="_Toc493685765"/>
+      <w:bookmarkStart w:id="49" w:name="_Toc494190760"/>
       <w:r>
         <w:rPr>
           <w:rFonts w:hint="eastAsia"/>
         </w:rPr>
         <w:t>修改证件</w:t>
       </w:r>
-      <w:bookmarkEnd w:id="45"/>
+      <w:bookmarkEnd w:id="49"/>
     </w:p>
     <w:p>
       <w:r>
@@ -9008,7 +9319,7 @@
       <w:pPr>
         <w:pStyle w:val="1"/>
       </w:pPr>
-      <w:bookmarkStart w:id="46" w:name="_Toc493685766"/>
+      <w:bookmarkStart w:id="50" w:name="_Toc494190761"/>
       <w:r>
         <w:rPr>
           <w:rFonts w:hint="eastAsia"/>
@@ -9021,20 +9332,20 @@
         </w:rPr>
         <w:t>Lesson</w:t>
       </w:r>
-      <w:bookmarkEnd w:id="46"/>
+      <w:bookmarkEnd w:id="50"/>
     </w:p>
     <w:p>
       <w:pPr>
         <w:pStyle w:val="2"/>
       </w:pPr>
-      <w:bookmarkStart w:id="47" w:name="_Toc493685767"/>
+      <w:bookmarkStart w:id="51" w:name="_Toc494190762"/>
       <w:r>
         <w:rPr>
           <w:rFonts w:hint="eastAsia"/>
         </w:rPr>
         <w:t>新增课程</w:t>
       </w:r>
-      <w:bookmarkEnd w:id="47"/>
+      <w:bookmarkEnd w:id="51"/>
     </w:p>
     <w:p>
       <w:r>
@@ -9071,14 +9382,14 @@
       <w:pPr>
         <w:pStyle w:val="2"/>
       </w:pPr>
-      <w:bookmarkStart w:id="48" w:name="_Toc493685768"/>
+      <w:bookmarkStart w:id="52" w:name="_Toc494190763"/>
       <w:r>
         <w:rPr>
           <w:rFonts w:hint="eastAsia"/>
         </w:rPr>
         <w:t>编辑课程</w:t>
       </w:r>
-      <w:bookmarkEnd w:id="48"/>
+      <w:bookmarkEnd w:id="52"/>
     </w:p>
     <w:p>
       <w:r>
@@ -9121,14 +9432,14 @@
       <w:pPr>
         <w:pStyle w:val="2"/>
       </w:pPr>
-      <w:bookmarkStart w:id="49" w:name="_Toc493685769"/>
+      <w:bookmarkStart w:id="53" w:name="_Toc494190764"/>
       <w:r>
         <w:rPr>
           <w:rFonts w:hint="eastAsia"/>
         </w:rPr>
         <w:t>获取课程</w:t>
       </w:r>
-      <w:bookmarkEnd w:id="49"/>
+      <w:bookmarkEnd w:id="53"/>
     </w:p>
     <w:p>
       <w:r>
@@ -9152,6 +9463,7 @@
         <w:rPr>
           <w:rFonts w:hint="eastAsia"/>
         </w:rPr>
+        <w:lastRenderedPageBreak/>
         <w:t>post:</w:t>
       </w:r>
       <w:r>
@@ -9270,7 +9582,7 @@
       <w:pPr>
         <w:pStyle w:val="2"/>
       </w:pPr>
-      <w:bookmarkStart w:id="50" w:name="_Toc493685770"/>
+      <w:bookmarkStart w:id="54" w:name="_Toc494190765"/>
       <w:r>
         <w:rPr>
           <w:rFonts w:hint="eastAsia"/>
@@ -9289,7 +9601,7 @@
         </w:rPr>
         <w:t>的学生</w:t>
       </w:r>
-      <w:bookmarkEnd w:id="50"/>
+      <w:bookmarkEnd w:id="54"/>
     </w:p>
     <w:p>
       <w:r>
@@ -9322,14 +9634,14 @@
       <w:pPr>
         <w:pStyle w:val="2"/>
       </w:pPr>
-      <w:bookmarkStart w:id="51" w:name="_Toc493685771"/>
+      <w:bookmarkStart w:id="55" w:name="_Toc494190766"/>
       <w:r>
         <w:rPr>
           <w:rFonts w:hint="eastAsia"/>
         </w:rPr>
         <w:t>获取毕业学生</w:t>
       </w:r>
-      <w:bookmarkEnd w:id="51"/>
+      <w:bookmarkEnd w:id="55"/>
     </w:p>
     <w:p>
       <w:r>
@@ -9368,14 +9680,14 @@
       <w:pPr>
         <w:pStyle w:val="2"/>
       </w:pPr>
-      <w:bookmarkStart w:id="52" w:name="_Toc493685772"/>
+      <w:bookmarkStart w:id="56" w:name="_Toc494190767"/>
       <w:r>
         <w:rPr>
           <w:rFonts w:hint="eastAsia"/>
         </w:rPr>
         <w:t>获取购买了课程也分配了班级的学生</w:t>
       </w:r>
-      <w:bookmarkEnd w:id="52"/>
+      <w:bookmarkEnd w:id="56"/>
     </w:p>
     <w:p>
       <w:r>
@@ -9406,14 +9718,14 @@
       <w:pPr>
         <w:pStyle w:val="2"/>
       </w:pPr>
-      <w:bookmarkStart w:id="53" w:name="_Toc493685773"/>
+      <w:bookmarkStart w:id="57" w:name="_Toc494190768"/>
       <w:r>
         <w:rPr>
           <w:rFonts w:hint="eastAsia"/>
         </w:rPr>
         <w:t>获取购买了课程的没毕业的学生</w:t>
       </w:r>
-      <w:bookmarkEnd w:id="53"/>
+      <w:bookmarkEnd w:id="57"/>
     </w:p>
     <w:p>
       <w:r>
@@ -9485,7 +9797,7 @@
       <w:pPr>
         <w:pStyle w:val="2"/>
       </w:pPr>
-      <w:bookmarkStart w:id="54" w:name="_Toc493685774"/>
+      <w:bookmarkStart w:id="58" w:name="_Toc494190769"/>
       <w:r>
         <w:rPr>
           <w:rFonts w:hint="eastAsia"/>
@@ -9498,7 +9810,7 @@
         </w:rPr>
         <w:t>:</w:t>
       </w:r>
-      <w:bookmarkEnd w:id="54"/>
+      <w:bookmarkEnd w:id="58"/>
     </w:p>
     <w:p>
       <w:r>
@@ -9542,7 +9854,7 @@
       <w:pPr>
         <w:pStyle w:val="1"/>
       </w:pPr>
-      <w:bookmarkStart w:id="55" w:name="_Toc493685775"/>
+      <w:bookmarkStart w:id="59" w:name="_Toc494190770"/>
       <w:r>
         <w:rPr>
           <w:rFonts w:hint="eastAsia"/>
@@ -9556,7 +9868,7 @@
         </w:rPr>
         <w:t>Grade</w:t>
       </w:r>
-      <w:bookmarkEnd w:id="55"/>
+      <w:bookmarkEnd w:id="59"/>
     </w:p>
     <w:p>
       <w:pPr>
@@ -9565,7 +9877,7 @@
           <w:color w:val="FF0000"/>
         </w:rPr>
       </w:pPr>
-      <w:bookmarkStart w:id="56" w:name="_Toc493685776"/>
+      <w:bookmarkStart w:id="60" w:name="_Toc494190771"/>
       <w:r>
         <w:rPr>
           <w:rFonts w:hint="eastAsia"/>
@@ -9580,7 +9892,7 @@
         </w:rPr>
         <w:t>:</w:t>
       </w:r>
-      <w:bookmarkEnd w:id="56"/>
+      <w:bookmarkEnd w:id="60"/>
     </w:p>
     <w:p>
       <w:r>
@@ -9665,14 +9977,14 @@
       <w:pPr>
         <w:pStyle w:val="2"/>
       </w:pPr>
-      <w:bookmarkStart w:id="57" w:name="_Toc493685777"/>
+      <w:bookmarkStart w:id="61" w:name="_Toc494190772"/>
       <w:r>
         <w:rPr>
           <w:rFonts w:hint="eastAsia"/>
         </w:rPr>
         <w:t>创建班级</w:t>
       </w:r>
-      <w:bookmarkEnd w:id="57"/>
+      <w:bookmarkEnd w:id="61"/>
     </w:p>
     <w:p>
       <w:r>
@@ -9859,14 +10171,14 @@
       <w:pPr>
         <w:pStyle w:val="2"/>
       </w:pPr>
-      <w:bookmarkStart w:id="58" w:name="_Toc493685778"/>
+      <w:bookmarkStart w:id="62" w:name="_Toc494190773"/>
       <w:r>
         <w:rPr>
           <w:rFonts w:hint="eastAsia"/>
         </w:rPr>
         <w:t>更新班级</w:t>
       </w:r>
-      <w:bookmarkEnd w:id="58"/>
+      <w:bookmarkEnd w:id="62"/>
     </w:p>
     <w:p>
       <w:r>
@@ -9914,7 +10226,7 @@
       <w:pPr>
         <w:pStyle w:val="2"/>
       </w:pPr>
-      <w:bookmarkStart w:id="59" w:name="_Toc493685779"/>
+      <w:bookmarkStart w:id="63" w:name="_Toc494190774"/>
       <w:r>
         <w:rPr>
           <w:rFonts w:hint="eastAsia"/>
@@ -9952,7 +10264,7 @@
         </w:rPr>
         <w:t>)</w:t>
       </w:r>
-      <w:bookmarkEnd w:id="59"/>
+      <w:bookmarkEnd w:id="63"/>
     </w:p>
     <w:p>
       <w:r>
@@ -10037,7 +10349,7 @@
       <w:pPr>
         <w:pStyle w:val="2"/>
       </w:pPr>
-      <w:bookmarkStart w:id="60" w:name="_Toc493685780"/>
+      <w:bookmarkStart w:id="64" w:name="_Toc494190775"/>
       <w:r>
         <w:rPr>
           <w:rFonts w:hint="eastAsia"/>
@@ -10062,7 +10374,7 @@
         </w:rPr>
         <w:t>)</w:t>
       </w:r>
-      <w:bookmarkEnd w:id="60"/>
+      <w:bookmarkEnd w:id="64"/>
     </w:p>
     <w:p>
       <w:r>
@@ -10252,7 +10564,7 @@
       <w:pPr>
         <w:pStyle w:val="1"/>
       </w:pPr>
-      <w:bookmarkStart w:id="61" w:name="_Toc493685781"/>
+      <w:bookmarkStart w:id="65" w:name="_Toc494190776"/>
       <w:r>
         <w:rPr>
           <w:rFonts w:hint="eastAsia"/>
@@ -10265,13 +10577,13 @@
         </w:rPr>
         <w:t>Schedule</w:t>
       </w:r>
-      <w:bookmarkEnd w:id="61"/>
+      <w:bookmarkEnd w:id="65"/>
     </w:p>
     <w:p>
       <w:pPr>
         <w:pStyle w:val="2"/>
       </w:pPr>
-      <w:bookmarkStart w:id="62" w:name="_Toc493685782"/>
+      <w:bookmarkStart w:id="66" w:name="_Toc494190777"/>
       <w:r>
         <w:rPr>
           <w:rFonts w:hint="eastAsia"/>
@@ -10296,7 +10608,7 @@
         </w:rPr>
         <w:t>)</w:t>
       </w:r>
-      <w:bookmarkEnd w:id="62"/>
+      <w:bookmarkEnd w:id="66"/>
     </w:p>
     <w:p>
       <w:r>
@@ -10397,7 +10709,7 @@
       <w:pPr>
         <w:pStyle w:val="2"/>
       </w:pPr>
-      <w:bookmarkStart w:id="63" w:name="_Toc493685783"/>
+      <w:bookmarkStart w:id="67" w:name="_Toc494190778"/>
       <w:r>
         <w:rPr>
           <w:rFonts w:hint="eastAsia"/>
@@ -10405,7 +10717,7 @@
         <w:lastRenderedPageBreak/>
         <w:t>判断是否有录课权限</w:t>
       </w:r>
-      <w:bookmarkEnd w:id="63"/>
+      <w:bookmarkEnd w:id="67"/>
     </w:p>
     <w:p>
       <w:r>
@@ -10437,14 +10749,14 @@
       <w:pPr>
         <w:pStyle w:val="2"/>
       </w:pPr>
-      <w:bookmarkStart w:id="64" w:name="_Toc493685784"/>
+      <w:bookmarkStart w:id="68" w:name="_Toc494190779"/>
       <w:r>
         <w:rPr>
           <w:rFonts w:hint="eastAsia"/>
         </w:rPr>
         <w:t>课时审核</w:t>
       </w:r>
-      <w:bookmarkEnd w:id="64"/>
+      <w:bookmarkEnd w:id="68"/>
     </w:p>
     <w:p>
       <w:r>
@@ -10488,14 +10800,14 @@
       <w:pPr>
         <w:pStyle w:val="2"/>
       </w:pPr>
-      <w:bookmarkStart w:id="65" w:name="_Toc493685785"/>
+      <w:bookmarkStart w:id="69" w:name="_Toc494190780"/>
       <w:r>
         <w:rPr>
           <w:rFonts w:hint="eastAsia"/>
         </w:rPr>
         <w:t>录课</w:t>
       </w:r>
-      <w:bookmarkEnd w:id="65"/>
+      <w:bookmarkEnd w:id="69"/>
     </w:p>
     <w:p>
       <w:r>
@@ -10539,20 +10851,20 @@
       <w:pPr>
         <w:pStyle w:val="1"/>
       </w:pPr>
-      <w:bookmarkStart w:id="66" w:name="_Toc493685786"/>
+      <w:bookmarkStart w:id="70" w:name="_Toc494190781"/>
       <w:r>
         <w:rPr>
           <w:rFonts w:hint="eastAsia"/>
         </w:rPr>
         <w:t>一些辅助功能</w:t>
       </w:r>
-      <w:bookmarkEnd w:id="66"/>
+      <w:bookmarkEnd w:id="70"/>
     </w:p>
     <w:p>
       <w:pPr>
         <w:pStyle w:val="2"/>
       </w:pPr>
-      <w:bookmarkStart w:id="67" w:name="_Toc493685787"/>
+      <w:bookmarkStart w:id="71" w:name="_Toc494190782"/>
       <w:r>
         <w:rPr>
           <w:rFonts w:hint="eastAsia"/>
@@ -10571,7 +10883,7 @@
         </w:rPr>
         <w:t>tion</w:t>
       </w:r>
-      <w:bookmarkEnd w:id="67"/>
+      <w:bookmarkEnd w:id="71"/>
     </w:p>
     <w:p>
       <w:r>
@@ -10609,7 +10921,7 @@
       <w:pPr>
         <w:pStyle w:val="2"/>
       </w:pPr>
-      <w:bookmarkStart w:id="68" w:name="_Toc493685788"/>
+      <w:bookmarkStart w:id="72" w:name="_Toc494190783"/>
       <w:r>
         <w:rPr>
           <w:rFonts w:hint="eastAsia"/>
@@ -10629,7 +10941,7 @@
         </w:rPr>
         <w:t>Location</w:t>
       </w:r>
-      <w:bookmarkEnd w:id="68"/>
+      <w:bookmarkEnd w:id="72"/>
     </w:p>
     <w:p>
       <w:r>
@@ -10645,7 +10957,7 @@
       <w:pPr>
         <w:pStyle w:val="2"/>
       </w:pPr>
-      <w:bookmarkStart w:id="69" w:name="_Toc493685789"/>
+      <w:bookmarkStart w:id="73" w:name="_Toc494190784"/>
       <w:r>
         <w:rPr>
           <w:rFonts w:hint="eastAsia"/>
@@ -10658,7 +10970,7 @@
         </w:rPr>
         <w:t>??</w:t>
       </w:r>
-      <w:bookmarkEnd w:id="69"/>
+      <w:bookmarkEnd w:id="73"/>
     </w:p>
     <w:p/>
     <w:p/>
@@ -11516,7 +11828,7 @@
 </file>
 
 <file path=customXml/itemProps1.xml><?xml version="1.0" encoding="utf-8"?>
-<ds:datastoreItem xmlns:ds="http://schemas.openxmlformats.org/officeDocument/2006/customXml" ds:itemID="{D6290B59-03D6-4423-8623-2CA939236E10}">
+<ds:datastoreItem xmlns:ds="http://schemas.openxmlformats.org/officeDocument/2006/customXml" ds:itemID="{D108B16F-4E74-478D-922C-4C4FEFAD44BC}">
   <ds:schemaRefs>
     <ds:schemaRef ds:uri="http://schemas.openxmlformats.org/officeDocument/2006/bibliography"/>
   </ds:schemaRefs>

--- a/doc/接口文档/api文档.docx
+++ b/doc/接口文档/api文档.docx
@@ -8076,17 +8076,39 @@
       </w:r>
     </w:p>
     <w:p>
-      <w:r>
-        <w:rPr>
-          <w:rFonts w:hint="eastAsia"/>
-        </w:rPr>
-        <w:t>get|post:</w:t>
-      </w:r>
-      <w:r>
-        <w:rPr>
-          <w:rFonts w:hint="eastAsia"/>
-        </w:rPr>
-        <w:t>略</w:t>
+      <w:pPr>
+        <w:rPr>
+          <w:rFonts w:hint="eastAsia"/>
+        </w:rPr>
+      </w:pPr>
+      <w:r>
+        <w:rPr>
+          <w:rFonts w:hint="eastAsia"/>
+        </w:rPr>
+        <w:t>get</w:t>
+      </w:r>
+      <w:r>
+        <w:rPr>
+          <w:rFonts w:hint="eastAsia"/>
+        </w:rPr>
+        <w:t>:page,keyword</w:t>
+      </w:r>
+    </w:p>
+    <w:p>
+      <w:r>
+        <w:rPr>
+          <w:rFonts w:hint="eastAsia"/>
+        </w:rPr>
+        <w:t>post:</w:t>
+      </w:r>
+      <w:r>
+        <w:rPr>
+          <w:rFonts w:hint="eastAsia"/>
+        </w:rPr>
+        <w:t>camp_id,type</w:t>
+      </w:r>
+      <w:r>
+        <w:t xml:space="preserve"> </w:t>
       </w:r>
     </w:p>
     <w:p/>

--- a/doc/接口文档/api文档.docx
+++ b/doc/接口文档/api文档.docx
@@ -8076,11 +8076,6 @@
       </w:r>
     </w:p>
     <w:p>
-      <w:pPr>
-        <w:rPr>
-          <w:rFonts w:hint="eastAsia"/>
-        </w:rPr>
-      </w:pPr>
       <w:r>
         <w:rPr>
           <w:rFonts w:hint="eastAsia"/>
@@ -8462,7 +8457,10 @@
         <w:rPr>
           <w:rFonts w:hint="eastAsia"/>
         </w:rPr>
-        <w:t>:courtListApi</w:t>
+        <w:t>:</w:t>
+      </w:r>
+      <w:r>
+        <w:t xml:space="preserve"> getCourtListApi</w:t>
       </w:r>
     </w:p>
     <w:p>
@@ -8481,111 +8479,348 @@
         <w:t>post:{data}</w:t>
       </w:r>
     </w:p>
+    <w:p>
+      <w:r>
+        <w:rPr>
+          <w:rFonts w:hint="eastAsia"/>
+        </w:rPr>
+        <w:t>camp_id</w:t>
+      </w:r>
+      <w:r>
+        <w:rPr>
+          <w:rFonts w:hint="eastAsia"/>
+        </w:rPr>
+        <w:t>不传值则查询系统库</w:t>
+      </w:r>
+    </w:p>
+    <w:p>
+      <w:pPr>
+        <w:pStyle w:val="2"/>
+        <w:rPr>
+          <w:rFonts w:hint="eastAsia"/>
+        </w:rPr>
+      </w:pPr>
+      <w:r>
+        <w:rPr>
+          <w:rFonts w:hint="eastAsia"/>
+        </w:rPr>
+        <w:lastRenderedPageBreak/>
+        <w:t>搜索场地</w:t>
+      </w:r>
+    </w:p>
+    <w:p>
+      <w:pPr>
+        <w:rPr>
+          <w:rFonts w:hint="eastAsia"/>
+        </w:rPr>
+      </w:pPr>
+      <w:r>
+        <w:rPr>
+          <w:rFonts w:hint="eastAsia"/>
+        </w:rPr>
+        <w:t>api:</w:t>
+      </w:r>
+      <w:r>
+        <w:t xml:space="preserve"> searchCourtApi</w:t>
+      </w:r>
+    </w:p>
+    <w:p>
+      <w:pPr>
+        <w:rPr>
+          <w:rFonts w:hint="eastAsia"/>
+        </w:rPr>
+      </w:pPr>
+      <w:r>
+        <w:rPr>
+          <w:rFonts w:hint="eastAsia"/>
+        </w:rPr>
+        <w:t>get:keyword</w:t>
+      </w:r>
+      <w:r>
+        <w:rPr>
+          <w:rFonts w:hint="eastAsia"/>
+        </w:rPr>
+        <w:t>,page</w:t>
+      </w:r>
+    </w:p>
+    <w:p>
+      <w:pPr>
+        <w:rPr>
+          <w:rFonts w:hint="eastAsia"/>
+        </w:rPr>
+      </w:pPr>
+      <w:r>
+        <w:rPr>
+          <w:rFonts w:hint="eastAsia"/>
+        </w:rPr>
+        <w:t>post:</w:t>
+      </w:r>
+      <w:r>
+        <w:rPr>
+          <w:rFonts w:hint="eastAsia"/>
+        </w:rPr>
+        <w:t>只能传</w:t>
+      </w:r>
+      <w:r>
+        <w:rPr>
+          <w:rFonts w:hint="eastAsia"/>
+        </w:rPr>
+        <w:t>court</w:t>
+      </w:r>
+      <w:r>
+        <w:rPr>
+          <w:rFonts w:hint="eastAsia"/>
+        </w:rPr>
+        <w:t>数据表存在的</w:t>
+      </w:r>
+      <w:r>
+        <w:rPr>
+          <w:rFonts w:hint="eastAsia"/>
+        </w:rPr>
+        <w:t>字段</w:t>
+      </w:r>
+    </w:p>
+    <w:p>
+      <w:pPr>
+        <w:rPr>
+          <w:rFonts w:hint="eastAsia"/>
+        </w:rPr>
+      </w:pPr>
+    </w:p>
     <w:p/>
+    <w:p>
+      <w:pPr>
+        <w:pStyle w:val="2"/>
+      </w:pPr>
+      <w:bookmarkStart w:id="31" w:name="_Toc494190742"/>
+      <w:r>
+        <w:rPr>
+          <w:rFonts w:hint="eastAsia"/>
+        </w:rPr>
+        <w:t>更新场地</w:t>
+      </w:r>
+      <w:bookmarkEnd w:id="31"/>
+    </w:p>
+    <w:p>
+      <w:r>
+        <w:rPr>
+          <w:rFonts w:hint="eastAsia"/>
+        </w:rPr>
+        <w:t>api</w:t>
+      </w:r>
+      <w:r>
+        <w:rPr>
+          <w:rFonts w:hint="eastAsia"/>
+        </w:rPr>
+        <w:t>:</w:t>
+      </w:r>
+      <w:r>
+        <w:rPr>
+          <w:rFonts w:hint="eastAsia"/>
+        </w:rPr>
+        <w:t>updateCourtApi</w:t>
+      </w:r>
+    </w:p>
+    <w:p>
+      <w:r>
+        <w:rPr>
+          <w:rFonts w:hint="eastAsia"/>
+        </w:rPr>
+        <w:t>get:id</w:t>
+      </w:r>
+    </w:p>
+    <w:p>
+      <w:r>
+        <w:rPr>
+          <w:rFonts w:hint="eastAsia"/>
+        </w:rPr>
+        <w:t>post:{data}</w:t>
+      </w:r>
+    </w:p>
     <w:p/>
     <w:p>
       <w:pPr>
         <w:pStyle w:val="2"/>
       </w:pPr>
-      <w:bookmarkStart w:id="31" w:name="_Toc494190742"/>
+      <w:bookmarkStart w:id="32" w:name="_Toc494190743"/>
+      <w:r>
+        <w:rPr>
+          <w:rFonts w:hint="eastAsia"/>
+        </w:rPr>
+        <w:t>创建场地</w:t>
+      </w:r>
+      <w:bookmarkEnd w:id="32"/>
+    </w:p>
+    <w:p>
+      <w:r>
+        <w:rPr>
+          <w:rFonts w:hint="eastAsia"/>
+        </w:rPr>
+        <w:t>api</w:t>
+      </w:r>
+      <w:r>
+        <w:rPr>
+          <w:rFonts w:hint="eastAsia"/>
+        </w:rPr>
+        <w:t>:</w:t>
+      </w:r>
+      <w:r>
+        <w:rPr>
+          <w:rFonts w:hint="eastAsia"/>
+        </w:rPr>
+        <w:t>createCourtApi</w:t>
+      </w:r>
+    </w:p>
+    <w:p>
+      <w:r>
+        <w:rPr>
+          <w:rFonts w:hint="eastAsia"/>
+        </w:rPr>
+        <w:t>post:{data}</w:t>
+      </w:r>
+    </w:p>
+    <w:p/>
+    <w:p>
+      <w:pPr>
+        <w:pStyle w:val="2"/>
+        <w:rPr>
+          <w:rFonts w:hint="eastAsia"/>
+        </w:rPr>
+      </w:pPr>
+      <w:r>
+        <w:rPr>
+          <w:rFonts w:hint="eastAsia"/>
+        </w:rPr>
+        <w:t>获取训练营下的场地库</w:t>
+      </w:r>
+    </w:p>
+    <w:p>
+      <w:pPr>
+        <w:rPr>
+          <w:rFonts w:hint="eastAsia"/>
+        </w:rPr>
+      </w:pPr>
+      <w:r>
+        <w:rPr>
+          <w:rFonts w:hint="eastAsia"/>
+        </w:rPr>
+        <w:t>api:</w:t>
+      </w:r>
+      <w:r>
+        <w:t xml:space="preserve"> getCourtListOfCampApi</w:t>
+      </w:r>
+    </w:p>
+    <w:p>
+      <w:pPr>
+        <w:rPr>
+          <w:rFonts w:hint="eastAsia"/>
+        </w:rPr>
+      </w:pPr>
+      <w:r>
+        <w:rPr>
+          <w:rFonts w:hint="eastAsia"/>
+        </w:rPr>
+        <w:t>post:</w:t>
+      </w:r>
+      <w:r>
+        <w:rPr>
+          <w:rFonts w:hint="eastAsia"/>
+        </w:rPr>
+        <w:t xml:space="preserve"> </w:t>
+      </w:r>
+      <w:r>
+        <w:rPr>
+          <w:rFonts w:hint="eastAsia"/>
+        </w:rPr>
+        <w:t>只能传</w:t>
+      </w:r>
+      <w:r>
+        <w:rPr>
+          <w:rFonts w:hint="eastAsia"/>
+        </w:rPr>
+        <w:t>court</w:t>
+      </w:r>
+      <w:r>
+        <w:rPr>
+          <w:rFonts w:hint="eastAsia"/>
+        </w:rPr>
+        <w:t>数据表存在的字段</w:t>
+      </w:r>
+    </w:p>
+    <w:p>
+      <w:pPr>
+        <w:rPr>
+          <w:rFonts w:hint="eastAsia"/>
+        </w:rPr>
+      </w:pPr>
+    </w:p>
+    <w:p>
+      <w:pPr>
+        <w:pStyle w:val="2"/>
+        <w:rPr>
+          <w:rFonts w:hint="eastAsia"/>
+        </w:rPr>
+      </w:pPr>
+      <w:r>
+        <w:rPr>
+          <w:rFonts w:hint="eastAsia"/>
+        </w:rPr>
+        <w:t>把场地添加到自己的库</w:t>
+      </w:r>
+    </w:p>
+    <w:p>
+      <w:pPr>
+        <w:rPr>
+          <w:rFonts w:hint="eastAsia"/>
+        </w:rPr>
+      </w:pPr>
+      <w:r>
+        <w:rPr>
+          <w:rFonts w:hint="eastAsia"/>
+        </w:rPr>
+        <w:t>api:</w:t>
+      </w:r>
+      <w:r>
+        <w:t>ownCourtApi</w:t>
+      </w:r>
+    </w:p>
+    <w:p>
+      <w:pPr>
+        <w:rPr>
+          <w:rFonts w:hint="eastAsia"/>
+        </w:rPr>
+      </w:pPr>
+      <w:r>
+        <w:rPr>
+          <w:rFonts w:hint="eastAsia"/>
+        </w:rPr>
+        <w:t>get|post:</w:t>
+      </w:r>
+      <w:r>
+        <w:rPr>
+          <w:rFonts w:hint="eastAsia"/>
+        </w:rPr>
+        <w:t>court_id,camp_id</w:t>
+      </w:r>
+    </w:p>
+    <w:p>
+      <w:pPr>
+        <w:rPr>
+          <w:rFonts w:hint="eastAsia"/>
+        </w:rPr>
+      </w:pPr>
+    </w:p>
+    <w:p/>
+    <w:p>
+      <w:pPr>
+        <w:pStyle w:val="1"/>
+      </w:pPr>
+      <w:bookmarkStart w:id="33" w:name="_Toc494190744"/>
       <w:r>
         <w:rPr>
           <w:rFonts w:hint="eastAsia"/>
         </w:rPr>
         <w:lastRenderedPageBreak/>
-        <w:t>更新场地</w:t>
-      </w:r>
-      <w:bookmarkEnd w:id="31"/>
-    </w:p>
-    <w:p>
-      <w:r>
-        <w:rPr>
-          <w:rFonts w:hint="eastAsia"/>
-        </w:rPr>
-        <w:t>api</w:t>
-      </w:r>
-      <w:r>
-        <w:rPr>
-          <w:rFonts w:hint="eastAsia"/>
-        </w:rPr>
-        <w:t>:</w:t>
-      </w:r>
-      <w:r>
-        <w:rPr>
-          <w:rFonts w:hint="eastAsia"/>
-        </w:rPr>
-        <w:t>updateCourtApi</w:t>
-      </w:r>
-    </w:p>
-    <w:p>
-      <w:r>
-        <w:rPr>
-          <w:rFonts w:hint="eastAsia"/>
-        </w:rPr>
-        <w:t>get:id</w:t>
-      </w:r>
-    </w:p>
-    <w:p>
-      <w:r>
-        <w:rPr>
-          <w:rFonts w:hint="eastAsia"/>
-        </w:rPr>
-        <w:t>post:{data}</w:t>
-      </w:r>
-    </w:p>
-    <w:p/>
-    <w:p>
-      <w:pPr>
-        <w:pStyle w:val="2"/>
-      </w:pPr>
-      <w:bookmarkStart w:id="32" w:name="_Toc494190743"/>
-      <w:r>
-        <w:rPr>
-          <w:rFonts w:hint="eastAsia"/>
-        </w:rPr>
-        <w:t>创建场地</w:t>
-      </w:r>
-      <w:bookmarkEnd w:id="32"/>
-    </w:p>
-    <w:p>
-      <w:r>
-        <w:rPr>
-          <w:rFonts w:hint="eastAsia"/>
-        </w:rPr>
-        <w:t>api</w:t>
-      </w:r>
-      <w:r>
-        <w:rPr>
-          <w:rFonts w:hint="eastAsia"/>
-        </w:rPr>
-        <w:t>:</w:t>
-      </w:r>
-      <w:r>
-        <w:rPr>
-          <w:rFonts w:hint="eastAsia"/>
-        </w:rPr>
-        <w:t>createCourtApi</w:t>
-      </w:r>
-    </w:p>
-    <w:p>
-      <w:r>
-        <w:rPr>
-          <w:rFonts w:hint="eastAsia"/>
-        </w:rPr>
-        <w:t>post:{data}</w:t>
-      </w:r>
-    </w:p>
-    <w:p/>
-    <w:p/>
-    <w:p>
-      <w:pPr>
-        <w:pStyle w:val="1"/>
-      </w:pPr>
-      <w:bookmarkStart w:id="33" w:name="_Toc494190744"/>
-      <w:r>
-        <w:rPr>
-          <w:rFonts w:hint="eastAsia"/>
-        </w:rPr>
         <w:t>会员</w:t>
       </w:r>
       <w:r>
@@ -8748,7 +8983,6 @@
         <w:rPr>
           <w:rFonts w:hint="eastAsia"/>
         </w:rPr>
-        <w:lastRenderedPageBreak/>
         <w:t>注销登陆</w:t>
       </w:r>
       <w:bookmarkEnd w:id="37"/>
@@ -8786,6 +9020,7 @@
         <w:rPr>
           <w:rFonts w:hint="eastAsia"/>
         </w:rPr>
+        <w:lastRenderedPageBreak/>
         <w:t>登陆</w:t>
       </w:r>
       <w:r>
@@ -9103,6 +9338,7 @@
           <w:sz w:val="21"/>
           <w:szCs w:val="22"/>
         </w:rPr>
+        <w:lastRenderedPageBreak/>
         <w:t>新增学生身份</w:t>
       </w:r>
       <w:bookmarkEnd w:id="44"/>
@@ -9237,7 +9473,6 @@
         <w:rPr>
           <w:rFonts w:hint="eastAsia"/>
         </w:rPr>
-        <w:lastRenderedPageBreak/>
         <w:t>添加证件</w:t>
       </w:r>
       <w:bookmarkEnd w:id="48"/>
@@ -9485,7 +9720,6 @@
         <w:rPr>
           <w:rFonts w:hint="eastAsia"/>
         </w:rPr>
-        <w:lastRenderedPageBreak/>
         <w:t>post:</w:t>
       </w:r>
       <w:r>
@@ -9661,6 +9895,7 @@
         <w:rPr>
           <w:rFonts w:hint="eastAsia"/>
         </w:rPr>
+        <w:lastRenderedPageBreak/>
         <w:t>获取毕业学生</w:t>
       </w:r>
       <w:bookmarkEnd w:id="55"/>
@@ -9881,7 +10116,6 @@
         <w:rPr>
           <w:rFonts w:hint="eastAsia"/>
         </w:rPr>
-        <w:lastRenderedPageBreak/>
         <w:t>班级</w:t>
       </w:r>
       <w:r>
@@ -10004,6 +10238,7 @@
         <w:rPr>
           <w:rFonts w:hint="eastAsia"/>
         </w:rPr>
+        <w:lastRenderedPageBreak/>
         <w:t>创建班级</w:t>
       </w:r>
       <w:bookmarkEnd w:id="61"/>
@@ -10253,32 +10488,376 @@
         <w:rPr>
           <w:rFonts w:hint="eastAsia"/>
         </w:rPr>
+        <w:t>班级</w:t>
+      </w:r>
+      <w:r>
+        <w:rPr>
+          <w:rFonts w:hint="eastAsia"/>
+        </w:rPr>
+        <w:t>单个</w:t>
+      </w:r>
+      <w:r>
+        <w:rPr>
+          <w:rFonts w:hint="eastAsia"/>
+        </w:rPr>
+        <w:t>学生变动</w:t>
+      </w:r>
+      <w:r>
+        <w:rPr>
+          <w:rFonts w:hint="eastAsia"/>
+        </w:rPr>
+        <w:t>(</w:t>
+      </w:r>
+      <w:r>
+        <w:rPr>
+          <w:rFonts w:hint="eastAsia"/>
+        </w:rPr>
+        <w:t>编辑班级可用</w:t>
+      </w:r>
+      <w:r>
+        <w:rPr>
+          <w:rFonts w:hint="eastAsia"/>
+        </w:rPr>
+        <w:t>)</w:t>
+      </w:r>
+      <w:bookmarkEnd w:id="63"/>
+    </w:p>
+    <w:p>
+      <w:r>
+        <w:rPr>
+          <w:rFonts w:hint="eastAsia"/>
+        </w:rPr>
+        <w:t>api:</w:t>
+      </w:r>
+      <w:r>
+        <w:t xml:space="preserve"> updateGradeMemberApi</w:t>
+      </w:r>
+    </w:p>
+    <w:p>
+      <w:r>
+        <w:rPr>
+          <w:rFonts w:hint="eastAsia"/>
+        </w:rPr>
+        <w:t>get:id</w:t>
+      </w:r>
+    </w:p>
+    <w:p>
+      <w:r>
+        <w:rPr>
+          <w:rFonts w:hint="eastAsia"/>
+        </w:rPr>
+        <w:t>post:['grade_id','grade']</w:t>
+      </w:r>
+    </w:p>
+    <w:p/>
+    <w:p>
+      <w:r>
+        <w:rPr>
+          <w:rFonts w:hint="eastAsia"/>
+        </w:rPr>
+        <w:t>PS:</w:t>
+      </w:r>
+      <w:r>
+        <w:rPr>
+          <w:rFonts w:hint="eastAsia"/>
+        </w:rPr>
+        <w:t>示例为</w:t>
+      </w:r>
+      <w:r>
+        <w:rPr>
+          <w:rFonts w:hint="eastAsia"/>
+        </w:rPr>
+        <w:t>PHP</w:t>
+      </w:r>
+      <w:r>
+        <w:rPr>
+          <w:rFonts w:hint="eastAsia"/>
+        </w:rPr>
+        <w:t>的数组</w:t>
+      </w:r>
+      <w:r>
+        <w:rPr>
+          <w:rFonts w:hint="eastAsia"/>
+        </w:rPr>
+        <w:t>,</w:t>
+      </w:r>
+      <w:r>
+        <w:rPr>
+          <w:rFonts w:hint="eastAsia"/>
+        </w:rPr>
+        <w:t>不是</w:t>
+      </w:r>
+      <w:r>
+        <w:rPr>
+          <w:rFonts w:hint="eastAsia"/>
+        </w:rPr>
+        <w:t>JS</w:t>
+      </w:r>
+      <w:r>
+        <w:rPr>
+          <w:rFonts w:hint="eastAsia"/>
+        </w:rPr>
+        <w:t>的</w:t>
+      </w:r>
+    </w:p>
+    <w:p/>
+    <w:p>
+      <w:pPr>
+        <w:pStyle w:val="2"/>
+      </w:pPr>
+      <w:bookmarkStart w:id="64" w:name="_Toc494190775"/>
+      <w:r>
+        <w:rPr>
+          <w:rFonts w:hint="eastAsia"/>
+        </w:rPr>
+        <w:t>班级批量学生变动</w:t>
+      </w:r>
+      <w:r>
+        <w:rPr>
+          <w:rFonts w:hint="eastAsia"/>
+        </w:rPr>
+        <w:t>(</w:t>
+      </w:r>
+      <w:r>
+        <w:rPr>
+          <w:rFonts w:hint="eastAsia"/>
+        </w:rPr>
+        <w:t>编辑班级可用</w:t>
+      </w:r>
+      <w:r>
+        <w:rPr>
+          <w:rFonts w:hint="eastAsia"/>
+        </w:rPr>
+        <w:t>)</w:t>
+      </w:r>
+      <w:bookmarkEnd w:id="64"/>
+    </w:p>
+    <w:p>
+      <w:r>
+        <w:rPr>
+          <w:rFonts w:hint="eastAsia"/>
+        </w:rPr>
+        <w:t>api:</w:t>
+      </w:r>
+      <w:r>
+        <w:t xml:space="preserve"> updateGradeMemberAllApi</w:t>
+      </w:r>
+    </w:p>
+    <w:p>
+      <w:r>
+        <w:rPr>
+          <w:rFonts w:hint="eastAsia"/>
+        </w:rPr>
+        <w:t>post:[data]</w:t>
+      </w:r>
+    </w:p>
+    <w:p>
+      <w:r>
+        <w:rPr>
+          <w:rFonts w:hint="eastAsia"/>
+        </w:rPr>
+        <w:t>PS:[data]</w:t>
+      </w:r>
+      <w:r>
+        <w:rPr>
+          <w:rFonts w:hint="eastAsia"/>
+        </w:rPr>
+        <w:t>必须包含</w:t>
+      </w:r>
+      <w:r>
+        <w:rPr>
+          <w:rFonts w:hint="eastAsia"/>
+        </w:rPr>
+        <w:t>id</w:t>
+      </w:r>
+      <w:r>
+        <w:rPr>
+          <w:rFonts w:hint="eastAsia"/>
+        </w:rPr>
+        <w:t>,</w:t>
+      </w:r>
+      <w:r>
+        <w:rPr>
+          <w:rFonts w:hint="eastAsia"/>
+        </w:rPr>
+        <w:t>例如</w:t>
+      </w:r>
+    </w:p>
+    <w:p>
+      <w:r>
+        <w:rPr>
+          <w:rFonts w:hint="eastAsia"/>
+        </w:rPr>
         <w:lastRenderedPageBreak/>
-        <w:t>班级</w:t>
-      </w:r>
-      <w:r>
-        <w:rPr>
-          <w:rFonts w:hint="eastAsia"/>
-        </w:rPr>
-        <w:t>单个</w:t>
-      </w:r>
-      <w:r>
-        <w:rPr>
-          <w:rFonts w:hint="eastAsia"/>
-        </w:rPr>
-        <w:t>学生变动</w:t>
-      </w:r>
-      <w:r>
-        <w:rPr>
-          <w:rFonts w:hint="eastAsia"/>
-        </w:rPr>
-        <w:t>(</w:t>
-      </w:r>
-      <w:r>
-        <w:rPr>
-          <w:rFonts w:hint="eastAsia"/>
-        </w:rPr>
-        <w:t>编辑班级可用</w:t>
+        <w:t>示例</w:t>
+      </w:r>
+      <w:r>
+        <w:rPr>
+          <w:rFonts w:hint="eastAsia"/>
+        </w:rPr>
+        <w:t>:</w:t>
+      </w:r>
+    </w:p>
+    <w:p>
+      <w:r>
+        <w:t>[</w:t>
+      </w:r>
+    </w:p>
+    <w:p>
+      <w:r>
+        <w:t xml:space="preserve">    ['id'=&gt;1</w:t>
+      </w:r>
+      <w:r>
+        <w:rPr>
+          <w:rFonts w:hint="eastAsia"/>
+        </w:rPr>
+        <w:t>,'grade_id'</w:t>
+      </w:r>
+      <w:r>
+        <w:rPr>
+          <w:rFonts w:hint="eastAsia"/>
+        </w:rPr>
+        <w:t>,'grade'</w:t>
+      </w:r>
+      <w:r>
+        <w:t>]</w:t>
+      </w:r>
+      <w:r>
+        <w:rPr>
+          <w:rFonts w:hint="eastAsia"/>
+        </w:rPr>
+        <w:t>,</w:t>
+      </w:r>
+    </w:p>
+    <w:p>
+      <w:r>
+        <w:t xml:space="preserve">    ['id'=&gt;2</w:t>
+      </w:r>
+      <w:r>
+        <w:rPr>
+          <w:rFonts w:hint="eastAsia"/>
+        </w:rPr>
+        <w:t>,</w:t>
+      </w:r>
+      <w:r>
+        <w:rPr>
+          <w:rFonts w:hint="eastAsia"/>
+        </w:rPr>
+        <w:t xml:space="preserve"> </w:t>
+      </w:r>
+      <w:r>
+        <w:rPr>
+          <w:rFonts w:hint="eastAsia"/>
+        </w:rPr>
+        <w:t>'grade_id'</w:t>
+      </w:r>
+      <w:r>
+        <w:rPr>
+          <w:rFonts w:hint="eastAsia"/>
+        </w:rPr>
+        <w:t>,'grade'</w:t>
+      </w:r>
+      <w:r>
+        <w:t>]</w:t>
+      </w:r>
+    </w:p>
+    <w:p>
+      <w:r>
+        <w:t>];</w:t>
+      </w:r>
+    </w:p>
+    <w:p>
+      <w:r>
+        <w:rPr>
+          <w:rFonts w:hint="eastAsia"/>
+        </w:rPr>
+        <w:t>PS:</w:t>
+      </w:r>
+      <w:r>
+        <w:rPr>
+          <w:rFonts w:hint="eastAsia"/>
+        </w:rPr>
+        <w:t>示例为</w:t>
+      </w:r>
+      <w:r>
+        <w:rPr>
+          <w:rFonts w:hint="eastAsia"/>
+        </w:rPr>
+        <w:t>PHP</w:t>
+      </w:r>
+      <w:r>
+        <w:rPr>
+          <w:rFonts w:hint="eastAsia"/>
+        </w:rPr>
+        <w:t>的数组</w:t>
+      </w:r>
+      <w:r>
+        <w:rPr>
+          <w:rFonts w:hint="eastAsia"/>
+        </w:rPr>
+        <w:t>,</w:t>
+      </w:r>
+      <w:r>
+        <w:rPr>
+          <w:rFonts w:hint="eastAsia"/>
+        </w:rPr>
+        <w:t>不是</w:t>
+      </w:r>
+      <w:r>
+        <w:rPr>
+          <w:rFonts w:hint="eastAsia"/>
+        </w:rPr>
+        <w:t>JS</w:t>
+      </w:r>
+      <w:r>
+        <w:rPr>
+          <w:rFonts w:hint="eastAsia"/>
+        </w:rPr>
+        <w:t>的</w:t>
+      </w:r>
+    </w:p>
+    <w:p/>
+    <w:p>
+      <w:pPr>
+        <w:pStyle w:val="1"/>
+      </w:pPr>
+      <w:bookmarkStart w:id="65" w:name="_Toc494190776"/>
+      <w:r>
+        <w:rPr>
+          <w:rFonts w:hint="eastAsia"/>
+        </w:rPr>
+        <w:t>课时</w:t>
+      </w:r>
+      <w:r>
+        <w:rPr>
+          <w:rFonts w:hint="eastAsia"/>
+        </w:rPr>
+        <w:t>Schedule</w:t>
+      </w:r>
+      <w:bookmarkEnd w:id="65"/>
+    </w:p>
+    <w:p>
+      <w:pPr>
+        <w:pStyle w:val="2"/>
+      </w:pPr>
+      <w:bookmarkStart w:id="66" w:name="_Toc494190777"/>
+      <w:r>
+        <w:rPr>
+          <w:rFonts w:hint="eastAsia"/>
+        </w:rPr>
+        <w:t>判断课时冲突</w:t>
+      </w:r>
+      <w:r>
+        <w:rPr>
+          <w:rFonts w:hint="eastAsia"/>
+        </w:rPr>
+        <w:t>(2</w:t>
+      </w:r>
+      <w:r>
+        <w:rPr>
+          <w:rFonts w:hint="eastAsia"/>
+        </w:rPr>
+        <w:t>个小时内只允许一条数据</w:t>
       </w:r>
       <w:r>
         <w:rPr>
@@ -10286,7 +10865,7 @@
         </w:rPr>
         <w:t>)</w:t>
       </w:r>
-      <w:bookmarkEnd w:id="63"/>
+      <w:bookmarkEnd w:id="66"/>
     </w:p>
     <w:p>
       <w:r>
@@ -10296,23 +10875,63 @@
         <w:t>api:</w:t>
       </w:r>
       <w:r>
-        <w:t xml:space="preserve"> updateGradeMemberApi</w:t>
-      </w:r>
-    </w:p>
-    <w:p>
-      <w:r>
-        <w:rPr>
-          <w:rFonts w:hint="eastAsia"/>
-        </w:rPr>
-        <w:t>get:id</w:t>
-      </w:r>
-    </w:p>
-    <w:p>
-      <w:r>
-        <w:rPr>
-          <w:rFonts w:hint="eastAsia"/>
-        </w:rPr>
-        <w:t>post:['grade_id','grade']</w:t>
+        <w:t xml:space="preserve"> recordScheduleClashApi</w:t>
+      </w:r>
+    </w:p>
+    <w:p>
+      <w:r>
+        <w:rPr>
+          <w:rFonts w:hint="eastAsia"/>
+        </w:rPr>
+        <w:t>get|post:</w:t>
+      </w:r>
+      <w:r>
+        <w:rPr>
+          <w:rFonts w:hint="eastAsia"/>
+        </w:rPr>
+        <w:t>'</w:t>
+      </w:r>
+      <w:r>
+        <w:t xml:space="preserve"> lesson_id</w:t>
+      </w:r>
+      <w:r>
+        <w:rPr>
+          <w:rFonts w:hint="eastAsia"/>
+        </w:rPr>
+        <w:t>' ,'</w:t>
+      </w:r>
+      <w:r>
+        <w:t xml:space="preserve"> lesson_time</w:t>
+      </w:r>
+      <w:r>
+        <w:rPr>
+          <w:rFonts w:hint="eastAsia"/>
+        </w:rPr>
+        <w:t>', '</w:t>
+      </w:r>
+      <w:r>
+        <w:t xml:space="preserve"> grade_id</w:t>
+      </w:r>
+      <w:r>
+        <w:rPr>
+          <w:rFonts w:hint="eastAsia"/>
+        </w:rPr>
+        <w:t>'</w:t>
+      </w:r>
+      <w:r>
+        <w:rPr>
+          <w:rFonts w:hint="eastAsia"/>
+        </w:rPr>
+        <w:t>,'</w:t>
+      </w:r>
+      <w:r>
+        <w:t xml:space="preserve"> camp_id</w:t>
+      </w:r>
+      <w:r>
+        <w:rPr>
+          <w:rFonts w:hint="eastAsia"/>
+        </w:rPr>
+        <w:t>'</w:t>
       </w:r>
     </w:p>
     <w:p/>
@@ -10321,49 +10940,25 @@
         <w:rPr>
           <w:rFonts w:hint="eastAsia"/>
         </w:rPr>
-        <w:t>PS:</w:t>
-      </w:r>
-      <w:r>
-        <w:rPr>
-          <w:rFonts w:hint="eastAsia"/>
-        </w:rPr>
-        <w:t>示例为</w:t>
-      </w:r>
-      <w:r>
-        <w:rPr>
-          <w:rFonts w:hint="eastAsia"/>
-        </w:rPr>
-        <w:t>PHP</w:t>
-      </w:r>
-      <w:r>
-        <w:rPr>
-          <w:rFonts w:hint="eastAsia"/>
-        </w:rPr>
-        <w:t>的数组</w:t>
-      </w:r>
-      <w:r>
-        <w:rPr>
-          <w:rFonts w:hint="eastAsia"/>
-        </w:rPr>
-        <w:t>,</w:t>
-      </w:r>
-      <w:r>
-        <w:rPr>
-          <w:rFonts w:hint="eastAsia"/>
-        </w:rPr>
-        <w:t>不是</w:t>
-      </w:r>
-      <w:r>
-        <w:rPr>
-          <w:rFonts w:hint="eastAsia"/>
-        </w:rPr>
-        <w:t>JS</w:t>
-      </w:r>
-      <w:r>
-        <w:rPr>
-          <w:rFonts w:hint="eastAsia"/>
-        </w:rPr>
-        <w:t>的</w:t>
+        <w:t>ps:lesson_time</w:t>
+      </w:r>
+      <w:r>
+        <w:rPr>
+          <w:rFonts w:hint="eastAsia"/>
+        </w:rPr>
+        <w:t>为</w:t>
+      </w:r>
+      <w:r>
+        <w:rPr>
+          <w:rFonts w:hint="eastAsia"/>
+        </w:rPr>
+        <w:t>十位</w:t>
+      </w:r>
+      <w:r>
+        <w:rPr>
+          <w:rFonts w:hint="eastAsia"/>
+        </w:rPr>
+        <w:t>时间戳</w:t>
       </w:r>
     </w:p>
     <w:p/>
@@ -10371,372 +10966,11 @@
       <w:pPr>
         <w:pStyle w:val="2"/>
       </w:pPr>
-      <w:bookmarkStart w:id="64" w:name="_Toc494190775"/>
-      <w:r>
-        <w:rPr>
-          <w:rFonts w:hint="eastAsia"/>
-        </w:rPr>
-        <w:t>班级批量学生变动</w:t>
-      </w:r>
-      <w:r>
-        <w:rPr>
-          <w:rFonts w:hint="eastAsia"/>
-        </w:rPr>
-        <w:t>(</w:t>
-      </w:r>
-      <w:r>
-        <w:rPr>
-          <w:rFonts w:hint="eastAsia"/>
-        </w:rPr>
-        <w:t>编辑班级可用</w:t>
-      </w:r>
-      <w:r>
-        <w:rPr>
-          <w:rFonts w:hint="eastAsia"/>
-        </w:rPr>
-        <w:t>)</w:t>
-      </w:r>
-      <w:bookmarkEnd w:id="64"/>
-    </w:p>
-    <w:p>
-      <w:r>
-        <w:rPr>
-          <w:rFonts w:hint="eastAsia"/>
-        </w:rPr>
-        <w:t>api:</w:t>
-      </w:r>
-      <w:r>
-        <w:t xml:space="preserve"> updateGradeMemberAllApi</w:t>
-      </w:r>
-    </w:p>
-    <w:p>
-      <w:r>
-        <w:rPr>
-          <w:rFonts w:hint="eastAsia"/>
-        </w:rPr>
-        <w:t>post:[data]</w:t>
-      </w:r>
-    </w:p>
-    <w:p>
-      <w:r>
-        <w:rPr>
-          <w:rFonts w:hint="eastAsia"/>
-        </w:rPr>
-        <w:t>PS:[data]</w:t>
-      </w:r>
-      <w:r>
-        <w:rPr>
-          <w:rFonts w:hint="eastAsia"/>
-        </w:rPr>
-        <w:t>必须包含</w:t>
-      </w:r>
-      <w:r>
-        <w:rPr>
-          <w:rFonts w:hint="eastAsia"/>
-        </w:rPr>
-        <w:t>id</w:t>
-      </w:r>
-      <w:r>
-        <w:rPr>
-          <w:rFonts w:hint="eastAsia"/>
-        </w:rPr>
-        <w:t>,</w:t>
-      </w:r>
-      <w:r>
-        <w:rPr>
-          <w:rFonts w:hint="eastAsia"/>
-        </w:rPr>
-        <w:t>例如</w:t>
-      </w:r>
-    </w:p>
-    <w:p>
-      <w:r>
-        <w:rPr>
-          <w:rFonts w:hint="eastAsia"/>
-        </w:rPr>
-        <w:t>示例</w:t>
-      </w:r>
-      <w:r>
-        <w:rPr>
-          <w:rFonts w:hint="eastAsia"/>
-        </w:rPr>
-        <w:t>:</w:t>
-      </w:r>
-    </w:p>
-    <w:p>
-      <w:r>
-        <w:t>[</w:t>
-      </w:r>
-    </w:p>
-    <w:p>
-      <w:r>
-        <w:t xml:space="preserve">    ['id'=&gt;1</w:t>
-      </w:r>
-      <w:r>
-        <w:rPr>
-          <w:rFonts w:hint="eastAsia"/>
-        </w:rPr>
-        <w:t>,'grade_id'</w:t>
-      </w:r>
-      <w:r>
-        <w:rPr>
-          <w:rFonts w:hint="eastAsia"/>
-        </w:rPr>
-        <w:t>,'grade'</w:t>
-      </w:r>
-      <w:r>
-        <w:t>]</w:t>
-      </w:r>
-      <w:r>
-        <w:rPr>
-          <w:rFonts w:hint="eastAsia"/>
-        </w:rPr>
-        <w:t>,</w:t>
-      </w:r>
-    </w:p>
-    <w:p>
-      <w:r>
-        <w:t xml:space="preserve">    ['id'=&gt;2</w:t>
-      </w:r>
-      <w:r>
-        <w:rPr>
-          <w:rFonts w:hint="eastAsia"/>
-        </w:rPr>
-        <w:t>,</w:t>
-      </w:r>
-      <w:r>
-        <w:rPr>
-          <w:rFonts w:hint="eastAsia"/>
-        </w:rPr>
-        <w:t xml:space="preserve"> </w:t>
-      </w:r>
-      <w:r>
-        <w:rPr>
-          <w:rFonts w:hint="eastAsia"/>
-        </w:rPr>
-        <w:t>'grade_id'</w:t>
-      </w:r>
-      <w:r>
-        <w:rPr>
-          <w:rFonts w:hint="eastAsia"/>
-        </w:rPr>
-        <w:t>,'grade'</w:t>
-      </w:r>
-      <w:r>
-        <w:t>]</w:t>
-      </w:r>
-    </w:p>
-    <w:p>
-      <w:r>
-        <w:t>];</w:t>
-      </w:r>
-    </w:p>
-    <w:p>
-      <w:r>
-        <w:rPr>
-          <w:rFonts w:hint="eastAsia"/>
-        </w:rPr>
-        <w:t>PS:</w:t>
-      </w:r>
-      <w:r>
-        <w:rPr>
-          <w:rFonts w:hint="eastAsia"/>
-        </w:rPr>
-        <w:t>示例为</w:t>
-      </w:r>
-      <w:r>
-        <w:rPr>
-          <w:rFonts w:hint="eastAsia"/>
-        </w:rPr>
-        <w:t>PHP</w:t>
-      </w:r>
-      <w:r>
-        <w:rPr>
-          <w:rFonts w:hint="eastAsia"/>
-        </w:rPr>
-        <w:t>的数组</w:t>
-      </w:r>
-      <w:r>
-        <w:rPr>
-          <w:rFonts w:hint="eastAsia"/>
-        </w:rPr>
-        <w:t>,</w:t>
-      </w:r>
-      <w:r>
-        <w:rPr>
-          <w:rFonts w:hint="eastAsia"/>
-        </w:rPr>
-        <w:t>不是</w:t>
-      </w:r>
-      <w:r>
-        <w:rPr>
-          <w:rFonts w:hint="eastAsia"/>
-        </w:rPr>
-        <w:t>JS</w:t>
-      </w:r>
-      <w:r>
-        <w:rPr>
-          <w:rFonts w:hint="eastAsia"/>
-        </w:rPr>
-        <w:t>的</w:t>
-      </w:r>
-    </w:p>
-    <w:p/>
-    <w:p>
-      <w:pPr>
-        <w:pStyle w:val="1"/>
-      </w:pPr>
-      <w:bookmarkStart w:id="65" w:name="_Toc494190776"/>
-      <w:r>
-        <w:rPr>
-          <w:rFonts w:hint="eastAsia"/>
-        </w:rPr>
-        <w:t>课时</w:t>
-      </w:r>
-      <w:r>
-        <w:rPr>
-          <w:rFonts w:hint="eastAsia"/>
-        </w:rPr>
-        <w:t>Schedule</w:t>
-      </w:r>
-      <w:bookmarkEnd w:id="65"/>
-    </w:p>
-    <w:p>
-      <w:pPr>
-        <w:pStyle w:val="2"/>
-      </w:pPr>
-      <w:bookmarkStart w:id="66" w:name="_Toc494190777"/>
-      <w:r>
-        <w:rPr>
-          <w:rFonts w:hint="eastAsia"/>
-        </w:rPr>
-        <w:t>判断课时冲突</w:t>
-      </w:r>
-      <w:r>
-        <w:rPr>
-          <w:rFonts w:hint="eastAsia"/>
-        </w:rPr>
-        <w:t>(2</w:t>
-      </w:r>
-      <w:r>
-        <w:rPr>
-          <w:rFonts w:hint="eastAsia"/>
-        </w:rPr>
-        <w:t>个小时内只允许一条数据</w:t>
-      </w:r>
-      <w:r>
-        <w:rPr>
-          <w:rFonts w:hint="eastAsia"/>
-        </w:rPr>
-        <w:t>)</w:t>
-      </w:r>
-      <w:bookmarkEnd w:id="66"/>
-    </w:p>
-    <w:p>
-      <w:r>
-        <w:rPr>
-          <w:rFonts w:hint="eastAsia"/>
-        </w:rPr>
-        <w:t>api:</w:t>
-      </w:r>
-      <w:r>
-        <w:t xml:space="preserve"> recordScheduleClashApi</w:t>
-      </w:r>
-    </w:p>
-    <w:p>
-      <w:r>
-        <w:rPr>
-          <w:rFonts w:hint="eastAsia"/>
-        </w:rPr>
-        <w:t>get|post:</w:t>
-      </w:r>
-      <w:r>
-        <w:rPr>
-          <w:rFonts w:hint="eastAsia"/>
-        </w:rPr>
-        <w:t>'</w:t>
-      </w:r>
-      <w:r>
-        <w:t xml:space="preserve"> lesson_id</w:t>
-      </w:r>
-      <w:r>
-        <w:rPr>
-          <w:rFonts w:hint="eastAsia"/>
-        </w:rPr>
-        <w:t>' ,'</w:t>
-      </w:r>
-      <w:r>
-        <w:t xml:space="preserve"> lesson_time</w:t>
-      </w:r>
-      <w:r>
-        <w:rPr>
-          <w:rFonts w:hint="eastAsia"/>
-        </w:rPr>
-        <w:t>', '</w:t>
-      </w:r>
-      <w:r>
-        <w:t xml:space="preserve"> grade_id</w:t>
-      </w:r>
-      <w:r>
-        <w:rPr>
-          <w:rFonts w:hint="eastAsia"/>
-        </w:rPr>
-        <w:t>'</w:t>
-      </w:r>
-      <w:r>
-        <w:rPr>
-          <w:rFonts w:hint="eastAsia"/>
-        </w:rPr>
-        <w:t>,'</w:t>
-      </w:r>
-      <w:r>
-        <w:t xml:space="preserve"> camp_id</w:t>
-      </w:r>
-      <w:r>
-        <w:rPr>
-          <w:rFonts w:hint="eastAsia"/>
-        </w:rPr>
-        <w:t>'</w:t>
-      </w:r>
-    </w:p>
-    <w:p/>
-    <w:p>
-      <w:r>
-        <w:rPr>
-          <w:rFonts w:hint="eastAsia"/>
-        </w:rPr>
-        <w:t>ps:lesson_time</w:t>
-      </w:r>
-      <w:r>
-        <w:rPr>
-          <w:rFonts w:hint="eastAsia"/>
-        </w:rPr>
-        <w:t>为</w:t>
-      </w:r>
-      <w:r>
-        <w:rPr>
-          <w:rFonts w:hint="eastAsia"/>
-        </w:rPr>
-        <w:t>十位</w:t>
-      </w:r>
-      <w:r>
-        <w:rPr>
-          <w:rFonts w:hint="eastAsia"/>
-        </w:rPr>
-        <w:t>时间戳</w:t>
-      </w:r>
-    </w:p>
-    <w:p/>
-    <w:p>
-      <w:pPr>
-        <w:pStyle w:val="2"/>
-      </w:pPr>
       <w:bookmarkStart w:id="67" w:name="_Toc494190778"/>
       <w:r>
         <w:rPr>
           <w:rFonts w:hint="eastAsia"/>
         </w:rPr>
-        <w:lastRenderedPageBreak/>
         <w:t>判断是否有录课权限</w:t>
       </w:r>
       <w:bookmarkEnd w:id="67"/>
@@ -10948,7 +11182,6 @@
         <w:rPr>
           <w:rFonts w:hint="eastAsia"/>
         </w:rPr>
-        <w:lastRenderedPageBreak/>
         <w:t>获取用户</w:t>
       </w:r>
       <w:r>

--- a/doc/接口文档/api文档.docx
+++ b/doc/接口文档/api文档.docx
@@ -8049,20 +8049,132 @@
         <w:t>get|post:camp_id</w:t>
       </w:r>
     </w:p>
+    <w:p>
+      <w:pPr>
+        <w:rPr>
+          <w:rFonts w:hint="eastAsia"/>
+        </w:rPr>
+      </w:pPr>
+    </w:p>
+    <w:p>
+      <w:r>
+        <w:rPr>
+          <w:rFonts w:hint="eastAsia"/>
+        </w:rPr>
+        <w:t>2017/09/27</w:t>
+      </w:r>
+      <w:r>
+        <w:rPr>
+          <w:rFonts w:hint="eastAsia"/>
+        </w:rPr>
+        <w:t>：</w:t>
+      </w:r>
+      <w:r>
+        <w:rPr>
+          <w:rFonts w:hint="eastAsia"/>
+        </w:rPr>
+        <w:t xml:space="preserve"> </w:t>
+      </w:r>
+      <w:r>
+        <w:rPr>
+          <w:rFonts w:hint="eastAsia"/>
+        </w:rPr>
+        <w:t>新增返回</w:t>
+      </w:r>
+      <w:r>
+        <w:rPr>
+          <w:rFonts w:hint="eastAsia"/>
+        </w:rPr>
+        <w:t>data</w:t>
+      </w:r>
+      <w:r>
+        <w:rPr>
+          <w:rFonts w:hint="eastAsia"/>
+        </w:rPr>
+        <w:t>数据</w:t>
+      </w:r>
+      <w:r>
+        <w:rPr>
+          <w:rFonts w:hint="eastAsia"/>
+        </w:rPr>
+        <w:t>campmemberid</w:t>
+      </w:r>
+      <w:r>
+        <w:rPr>
+          <w:rFonts w:hint="eastAsia"/>
+        </w:rPr>
+        <w:t>字段</w:t>
+      </w:r>
+    </w:p>
     <w:p/>
+    <w:p>
+      <w:pPr>
+        <w:pStyle w:val="2"/>
+      </w:pPr>
+      <w:bookmarkStart w:id="21" w:name="_Toc494190732"/>
+      <w:r>
+        <w:rPr>
+          <w:rFonts w:hint="eastAsia"/>
+        </w:rPr>
+        <w:t>自定义获取训练营身份列表</w:t>
+      </w:r>
+      <w:bookmarkEnd w:id="21"/>
+    </w:p>
+    <w:p>
+      <w:r>
+        <w:rPr>
+          <w:rFonts w:hint="eastAsia"/>
+        </w:rPr>
+        <w:t>api:</w:t>
+      </w:r>
+      <w:r>
+        <w:t xml:space="preserve"> getCampMemberListApi</w:t>
+      </w:r>
+    </w:p>
+    <w:p>
+      <w:r>
+        <w:rPr>
+          <w:rFonts w:hint="eastAsia"/>
+        </w:rPr>
+        <w:t>get</w:t>
+      </w:r>
+      <w:r>
+        <w:rPr>
+          <w:rFonts w:hint="eastAsia"/>
+        </w:rPr>
+        <w:t>:page,keyword</w:t>
+      </w:r>
+    </w:p>
+    <w:p>
+      <w:r>
+        <w:rPr>
+          <w:rFonts w:hint="eastAsia"/>
+        </w:rPr>
+        <w:t>post:</w:t>
+      </w:r>
+      <w:r>
+        <w:rPr>
+          <w:rFonts w:hint="eastAsia"/>
+        </w:rPr>
+        <w:t>camp_id,type</w:t>
+      </w:r>
+      <w:r>
+        <w:t xml:space="preserve"> </w:t>
+      </w:r>
+    </w:p>
     <w:p/>
     <w:p>
       <w:pPr>
         <w:pStyle w:val="2"/>
       </w:pPr>
-      <w:bookmarkStart w:id="21" w:name="_Toc494190732"/>
-      <w:r>
-        <w:rPr>
-          <w:rFonts w:hint="eastAsia"/>
-        </w:rPr>
-        <w:t>自定义获取训练营身份列表</w:t>
-      </w:r>
-      <w:bookmarkEnd w:id="21"/>
+      <w:bookmarkStart w:id="22" w:name="_Toc494190733"/>
+      <w:r>
+        <w:rPr>
+          <w:rFonts w:hint="eastAsia"/>
+        </w:rPr>
+        <w:t>关注训练营成为粉丝</w:t>
+      </w:r>
+      <w:bookmarkEnd w:id="22"/>
     </w:p>
     <w:p>
       <w:r>
@@ -8072,75 +8184,99 @@
         <w:t>api:</w:t>
       </w:r>
       <w:r>
-        <w:t xml:space="preserve"> getCampMemberListApi</w:t>
-      </w:r>
-    </w:p>
-    <w:p>
-      <w:r>
-        <w:rPr>
-          <w:rFonts w:hint="eastAsia"/>
-        </w:rPr>
-        <w:t>get</w:t>
-      </w:r>
-      <w:r>
-        <w:rPr>
-          <w:rFonts w:hint="eastAsia"/>
-        </w:rPr>
-        <w:t>:page,keyword</w:t>
-      </w:r>
-    </w:p>
-    <w:p>
-      <w:r>
-        <w:rPr>
-          <w:rFonts w:hint="eastAsia"/>
-        </w:rPr>
-        <w:t>post:</w:t>
-      </w:r>
-      <w:r>
-        <w:rPr>
-          <w:rFonts w:hint="eastAsia"/>
-        </w:rPr>
-        <w:t>camp_id,type</w:t>
-      </w:r>
-      <w:r>
-        <w:t xml:space="preserve"> </w:t>
-      </w:r>
-    </w:p>
-    <w:p/>
+        <w:t xml:space="preserve"> focusApi</w:t>
+      </w:r>
+    </w:p>
+    <w:p>
+      <w:r>
+        <w:rPr>
+          <w:rFonts w:hint="eastAsia"/>
+        </w:rPr>
+        <w:t>get:post:camp_id,remarks</w:t>
+      </w:r>
+    </w:p>
+    <w:p>
+      <w:pPr>
+        <w:rPr>
+          <w:rFonts w:hint="eastAsia"/>
+        </w:rPr>
+      </w:pPr>
+    </w:p>
     <w:p>
       <w:pPr>
         <w:pStyle w:val="2"/>
-      </w:pPr>
-      <w:bookmarkStart w:id="22" w:name="_Toc494190733"/>
-      <w:r>
-        <w:rPr>
-          <w:rFonts w:hint="eastAsia"/>
-        </w:rPr>
-        <w:t>关注训练营成为粉丝</w:t>
-      </w:r>
-      <w:bookmarkEnd w:id="22"/>
-    </w:p>
-    <w:p>
-      <w:r>
-        <w:rPr>
-          <w:rFonts w:hint="eastAsia"/>
-        </w:rPr>
-        <w:t>api:</w:t>
-      </w:r>
-      <w:r>
-        <w:t xml:space="preserve"> focusApi</w:t>
-      </w:r>
-    </w:p>
-    <w:p>
-      <w:r>
-        <w:rPr>
-          <w:rFonts w:hint="eastAsia"/>
-        </w:rPr>
-        <w:t>get:post:camp_id,remarks</w:t>
-      </w:r>
-    </w:p>
-    <w:p/>
-    <w:p/>
+        <w:rPr>
+          <w:rFonts w:hint="eastAsia"/>
+        </w:rPr>
+      </w:pPr>
+      <w:r>
+        <w:rPr>
+          <w:rFonts w:hint="eastAsia"/>
+        </w:rPr>
+        <w:t>解除训练营</w:t>
+      </w:r>
+      <w:r>
+        <w:rPr>
+          <w:rFonts w:hint="eastAsia"/>
+        </w:rPr>
+        <w:t>-</w:t>
+      </w:r>
+      <w:r>
+        <w:rPr>
+          <w:rFonts w:hint="eastAsia"/>
+        </w:rPr>
+        <w:t>会员关系（辞退训练营人员）</w:t>
+      </w:r>
+    </w:p>
+    <w:p>
+      <w:pPr>
+        <w:rPr>
+          <w:rFonts w:hint="eastAsia"/>
+        </w:rPr>
+      </w:pPr>
+      <w:r>
+        <w:rPr>
+          <w:rFonts w:hint="eastAsia"/>
+        </w:rPr>
+        <w:t>api:{:url('api/campMember/removerelationship')}</w:t>
+      </w:r>
+    </w:p>
+    <w:p>
+      <w:r>
+        <w:rPr>
+          <w:rFonts w:hint="eastAsia"/>
+        </w:rPr>
+        <w:t>post:campmemberid</w:t>
+      </w:r>
+    </w:p>
+    <w:p>
+      <w:pPr>
+        <w:rPr>
+          <w:rFonts w:hint="eastAsia"/>
+        </w:rPr>
+      </w:pPr>
+      <w:r>
+        <w:rPr>
+          <w:rFonts w:hint="eastAsia"/>
+        </w:rPr>
+        <w:t xml:space="preserve">response: </w:t>
+      </w:r>
+    </w:p>
+    <w:p>
+      <w:r>
+        <w:rPr>
+          <w:rFonts w:hint="eastAsia"/>
+        </w:rPr>
+        <w:lastRenderedPageBreak/>
+        <w:t>成功</w:t>
+      </w:r>
+      <w:r>
+        <w:rPr>
+          <w:rFonts w:hint="eastAsia"/>
+        </w:rPr>
+        <w:t xml:space="preserve"> code 100</w:t>
+      </w:r>
+    </w:p>
     <w:p>
       <w:pPr>
         <w:pStyle w:val="1"/>
@@ -8198,7 +8334,6 @@
         <w:rPr>
           <w:rFonts w:hint="eastAsia"/>
         </w:rPr>
-        <w:lastRenderedPageBreak/>
         <w:t>get/post:</w:t>
       </w:r>
       <w:r>
@@ -8423,6 +8558,7 @@
         <w:rPr>
           <w:rFonts w:hint="eastAsia"/>
         </w:rPr>
+        <w:lastRenderedPageBreak/>
         <w:t>场地</w:t>
       </w:r>
       <w:r>
@@ -8496,24 +8632,233 @@
     <w:p>
       <w:pPr>
         <w:pStyle w:val="2"/>
-        <w:rPr>
-          <w:rFonts w:hint="eastAsia"/>
-        </w:rPr>
+      </w:pPr>
+      <w:r>
+        <w:rPr>
+          <w:rFonts w:hint="eastAsia"/>
+        </w:rPr>
+        <w:t>搜索场地</w:t>
+      </w:r>
+    </w:p>
+    <w:p>
+      <w:r>
+        <w:rPr>
+          <w:rFonts w:hint="eastAsia"/>
+        </w:rPr>
+        <w:t>api:</w:t>
+      </w:r>
+      <w:r>
+        <w:t xml:space="preserve"> searchCourtApi</w:t>
+      </w:r>
+    </w:p>
+    <w:p>
+      <w:r>
+        <w:rPr>
+          <w:rFonts w:hint="eastAsia"/>
+        </w:rPr>
+        <w:t>get:keyword</w:t>
+      </w:r>
+      <w:r>
+        <w:rPr>
+          <w:rFonts w:hint="eastAsia"/>
+        </w:rPr>
+        <w:t>,page</w:t>
+      </w:r>
+    </w:p>
+    <w:p>
+      <w:r>
+        <w:rPr>
+          <w:rFonts w:hint="eastAsia"/>
+        </w:rPr>
+        <w:t>post:</w:t>
+      </w:r>
+      <w:r>
+        <w:rPr>
+          <w:rFonts w:hint="eastAsia"/>
+        </w:rPr>
+        <w:t>只能传</w:t>
+      </w:r>
+      <w:r>
+        <w:rPr>
+          <w:rFonts w:hint="eastAsia"/>
+        </w:rPr>
+        <w:t>court</w:t>
+      </w:r>
+      <w:r>
+        <w:rPr>
+          <w:rFonts w:hint="eastAsia"/>
+        </w:rPr>
+        <w:t>数据表存在的</w:t>
+      </w:r>
+      <w:r>
+        <w:rPr>
+          <w:rFonts w:hint="eastAsia"/>
+        </w:rPr>
+        <w:t>字段</w:t>
+      </w:r>
+    </w:p>
+    <w:p/>
+    <w:p/>
+    <w:p>
+      <w:pPr>
+        <w:pStyle w:val="2"/>
+      </w:pPr>
+      <w:bookmarkStart w:id="31" w:name="_Toc494190742"/>
+      <w:r>
+        <w:rPr>
+          <w:rFonts w:hint="eastAsia"/>
+        </w:rPr>
+        <w:t>更新场地</w:t>
+      </w:r>
+      <w:bookmarkEnd w:id="31"/>
+    </w:p>
+    <w:p>
+      <w:r>
+        <w:rPr>
+          <w:rFonts w:hint="eastAsia"/>
+        </w:rPr>
+        <w:t>api</w:t>
+      </w:r>
+      <w:r>
+        <w:rPr>
+          <w:rFonts w:hint="eastAsia"/>
+        </w:rPr>
+        <w:t>:</w:t>
+      </w:r>
+      <w:r>
+        <w:rPr>
+          <w:rFonts w:hint="eastAsia"/>
+        </w:rPr>
+        <w:t>updateCourtApi</w:t>
+      </w:r>
+    </w:p>
+    <w:p>
+      <w:r>
+        <w:rPr>
+          <w:rFonts w:hint="eastAsia"/>
+        </w:rPr>
+        <w:t>get:id</w:t>
+      </w:r>
+    </w:p>
+    <w:p>
+      <w:r>
+        <w:rPr>
+          <w:rFonts w:hint="eastAsia"/>
+        </w:rPr>
+        <w:t>post:{data}</w:t>
+      </w:r>
+    </w:p>
+    <w:p/>
+    <w:p>
+      <w:pPr>
+        <w:pStyle w:val="2"/>
+      </w:pPr>
+      <w:bookmarkStart w:id="32" w:name="_Toc494190743"/>
+      <w:r>
+        <w:rPr>
+          <w:rFonts w:hint="eastAsia"/>
+        </w:rPr>
+        <w:t>创建场地</w:t>
+      </w:r>
+      <w:bookmarkEnd w:id="32"/>
+    </w:p>
+    <w:p>
+      <w:r>
+        <w:rPr>
+          <w:rFonts w:hint="eastAsia"/>
+        </w:rPr>
+        <w:t>api</w:t>
+      </w:r>
+      <w:r>
+        <w:rPr>
+          <w:rFonts w:hint="eastAsia"/>
+        </w:rPr>
+        <w:t>:</w:t>
+      </w:r>
+      <w:r>
+        <w:rPr>
+          <w:rFonts w:hint="eastAsia"/>
+        </w:rPr>
+        <w:t>createCourtApi</w:t>
+      </w:r>
+    </w:p>
+    <w:p>
+      <w:r>
+        <w:rPr>
+          <w:rFonts w:hint="eastAsia"/>
+        </w:rPr>
+        <w:t>post:{data}</w:t>
+      </w:r>
+    </w:p>
+    <w:p/>
+    <w:p>
+      <w:pPr>
+        <w:pStyle w:val="2"/>
+      </w:pPr>
+      <w:r>
+        <w:rPr>
+          <w:rFonts w:hint="eastAsia"/>
+        </w:rPr>
+        <w:t>获取训练营下的场地库</w:t>
+      </w:r>
+    </w:p>
+    <w:p>
+      <w:r>
+        <w:rPr>
+          <w:rFonts w:hint="eastAsia"/>
+        </w:rPr>
+        <w:t>api:</w:t>
+      </w:r>
+      <w:r>
+        <w:t xml:space="preserve"> getCourtListOfCampApi</w:t>
+      </w:r>
+    </w:p>
+    <w:p>
+      <w:r>
+        <w:rPr>
+          <w:rFonts w:hint="eastAsia"/>
+        </w:rPr>
+        <w:t>post:</w:t>
+      </w:r>
+      <w:r>
+        <w:rPr>
+          <w:rFonts w:hint="eastAsia"/>
+        </w:rPr>
+        <w:t xml:space="preserve"> </w:t>
+      </w:r>
+      <w:r>
+        <w:rPr>
+          <w:rFonts w:hint="eastAsia"/>
+        </w:rPr>
+        <w:t>只能传</w:t>
+      </w:r>
+      <w:r>
+        <w:rPr>
+          <w:rFonts w:hint="eastAsia"/>
+        </w:rPr>
+        <w:t>court</w:t>
+      </w:r>
+      <w:r>
+        <w:rPr>
+          <w:rFonts w:hint="eastAsia"/>
+        </w:rPr>
+        <w:t>数据表存在的字段</w:t>
+      </w:r>
+    </w:p>
+    <w:p/>
+    <w:p>
+      <w:pPr>
+        <w:pStyle w:val="2"/>
       </w:pPr>
       <w:r>
         <w:rPr>
           <w:rFonts w:hint="eastAsia"/>
         </w:rPr>
         <w:lastRenderedPageBreak/>
-        <w:t>搜索场地</w:t>
-      </w:r>
-    </w:p>
-    <w:p>
-      <w:pPr>
-        <w:rPr>
-          <w:rFonts w:hint="eastAsia"/>
-        </w:rPr>
-      </w:pPr>
+        <w:t>把场地添加到自己的库</w:t>
+      </w:r>
+    </w:p>
+    <w:p>
       <w:r>
         <w:rPr>
           <w:rFonts w:hint="eastAsia"/>
@@ -8521,298 +8866,27 @@
         <w:t>api:</w:t>
       </w:r>
       <w:r>
-        <w:t xml:space="preserve"> searchCourtApi</w:t>
-      </w:r>
-    </w:p>
-    <w:p>
-      <w:pPr>
-        <w:rPr>
-          <w:rFonts w:hint="eastAsia"/>
-        </w:rPr>
-      </w:pPr>
-      <w:r>
-        <w:rPr>
-          <w:rFonts w:hint="eastAsia"/>
-        </w:rPr>
-        <w:t>get:keyword</w:t>
-      </w:r>
-      <w:r>
-        <w:rPr>
-          <w:rFonts w:hint="eastAsia"/>
-        </w:rPr>
-        <w:t>,page</w:t>
-      </w:r>
-    </w:p>
-    <w:p>
-      <w:pPr>
-        <w:rPr>
-          <w:rFonts w:hint="eastAsia"/>
-        </w:rPr>
-      </w:pPr>
-      <w:r>
-        <w:rPr>
-          <w:rFonts w:hint="eastAsia"/>
-        </w:rPr>
-        <w:t>post:</w:t>
-      </w:r>
-      <w:r>
-        <w:rPr>
-          <w:rFonts w:hint="eastAsia"/>
-        </w:rPr>
-        <w:t>只能传</w:t>
-      </w:r>
-      <w:r>
-        <w:rPr>
-          <w:rFonts w:hint="eastAsia"/>
-        </w:rPr>
-        <w:t>court</w:t>
-      </w:r>
-      <w:r>
-        <w:rPr>
-          <w:rFonts w:hint="eastAsia"/>
-        </w:rPr>
-        <w:t>数据表存在的</w:t>
-      </w:r>
-      <w:r>
-        <w:rPr>
-          <w:rFonts w:hint="eastAsia"/>
-        </w:rPr>
-        <w:t>字段</w:t>
-      </w:r>
-    </w:p>
-    <w:p>
-      <w:pPr>
-        <w:rPr>
-          <w:rFonts w:hint="eastAsia"/>
-        </w:rPr>
-      </w:pPr>
+        <w:t>ownCourtApi</w:t>
+      </w:r>
+    </w:p>
+    <w:p>
+      <w:r>
+        <w:rPr>
+          <w:rFonts w:hint="eastAsia"/>
+        </w:rPr>
+        <w:t>get|post:</w:t>
+      </w:r>
+      <w:r>
+        <w:rPr>
+          <w:rFonts w:hint="eastAsia"/>
+        </w:rPr>
+        <w:t>court_id,camp_id</w:t>
+      </w:r>
     </w:p>
     <w:p/>
-    <w:p>
-      <w:pPr>
-        <w:pStyle w:val="2"/>
-      </w:pPr>
-      <w:bookmarkStart w:id="31" w:name="_Toc494190742"/>
-      <w:r>
-        <w:rPr>
-          <w:rFonts w:hint="eastAsia"/>
-        </w:rPr>
-        <w:t>更新场地</w:t>
-      </w:r>
-      <w:bookmarkEnd w:id="31"/>
-    </w:p>
-    <w:p>
-      <w:r>
-        <w:rPr>
-          <w:rFonts w:hint="eastAsia"/>
-        </w:rPr>
-        <w:t>api</w:t>
-      </w:r>
-      <w:r>
-        <w:rPr>
-          <w:rFonts w:hint="eastAsia"/>
-        </w:rPr>
-        <w:t>:</w:t>
-      </w:r>
-      <w:r>
-        <w:rPr>
-          <w:rFonts w:hint="eastAsia"/>
-        </w:rPr>
-        <w:t>updateCourtApi</w:t>
-      </w:r>
-    </w:p>
-    <w:p>
-      <w:r>
-        <w:rPr>
-          <w:rFonts w:hint="eastAsia"/>
-        </w:rPr>
-        <w:t>get:id</w:t>
-      </w:r>
-    </w:p>
-    <w:p>
-      <w:r>
-        <w:rPr>
-          <w:rFonts w:hint="eastAsia"/>
-        </w:rPr>
-        <w:t>post:{data}</w:t>
-      </w:r>
-    </w:p>
     <w:p/>
     <w:p>
       <w:pPr>
-        <w:pStyle w:val="2"/>
-      </w:pPr>
-      <w:bookmarkStart w:id="32" w:name="_Toc494190743"/>
-      <w:r>
-        <w:rPr>
-          <w:rFonts w:hint="eastAsia"/>
-        </w:rPr>
-        <w:t>创建场地</w:t>
-      </w:r>
-      <w:bookmarkEnd w:id="32"/>
-    </w:p>
-    <w:p>
-      <w:r>
-        <w:rPr>
-          <w:rFonts w:hint="eastAsia"/>
-        </w:rPr>
-        <w:t>api</w:t>
-      </w:r>
-      <w:r>
-        <w:rPr>
-          <w:rFonts w:hint="eastAsia"/>
-        </w:rPr>
-        <w:t>:</w:t>
-      </w:r>
-      <w:r>
-        <w:rPr>
-          <w:rFonts w:hint="eastAsia"/>
-        </w:rPr>
-        <w:t>createCourtApi</w:t>
-      </w:r>
-    </w:p>
-    <w:p>
-      <w:r>
-        <w:rPr>
-          <w:rFonts w:hint="eastAsia"/>
-        </w:rPr>
-        <w:t>post:{data}</w:t>
-      </w:r>
-    </w:p>
-    <w:p/>
-    <w:p>
-      <w:pPr>
-        <w:pStyle w:val="2"/>
-        <w:rPr>
-          <w:rFonts w:hint="eastAsia"/>
-        </w:rPr>
-      </w:pPr>
-      <w:r>
-        <w:rPr>
-          <w:rFonts w:hint="eastAsia"/>
-        </w:rPr>
-        <w:t>获取训练营下的场地库</w:t>
-      </w:r>
-    </w:p>
-    <w:p>
-      <w:pPr>
-        <w:rPr>
-          <w:rFonts w:hint="eastAsia"/>
-        </w:rPr>
-      </w:pPr>
-      <w:r>
-        <w:rPr>
-          <w:rFonts w:hint="eastAsia"/>
-        </w:rPr>
-        <w:t>api:</w:t>
-      </w:r>
-      <w:r>
-        <w:t xml:space="preserve"> getCourtListOfCampApi</w:t>
-      </w:r>
-    </w:p>
-    <w:p>
-      <w:pPr>
-        <w:rPr>
-          <w:rFonts w:hint="eastAsia"/>
-        </w:rPr>
-      </w:pPr>
-      <w:r>
-        <w:rPr>
-          <w:rFonts w:hint="eastAsia"/>
-        </w:rPr>
-        <w:t>post:</w:t>
-      </w:r>
-      <w:r>
-        <w:rPr>
-          <w:rFonts w:hint="eastAsia"/>
-        </w:rPr>
-        <w:t xml:space="preserve"> </w:t>
-      </w:r>
-      <w:r>
-        <w:rPr>
-          <w:rFonts w:hint="eastAsia"/>
-        </w:rPr>
-        <w:t>只能传</w:t>
-      </w:r>
-      <w:r>
-        <w:rPr>
-          <w:rFonts w:hint="eastAsia"/>
-        </w:rPr>
-        <w:t>court</w:t>
-      </w:r>
-      <w:r>
-        <w:rPr>
-          <w:rFonts w:hint="eastAsia"/>
-        </w:rPr>
-        <w:t>数据表存在的字段</w:t>
-      </w:r>
-    </w:p>
-    <w:p>
-      <w:pPr>
-        <w:rPr>
-          <w:rFonts w:hint="eastAsia"/>
-        </w:rPr>
-      </w:pPr>
-    </w:p>
-    <w:p>
-      <w:pPr>
-        <w:pStyle w:val="2"/>
-        <w:rPr>
-          <w:rFonts w:hint="eastAsia"/>
-        </w:rPr>
-      </w:pPr>
-      <w:r>
-        <w:rPr>
-          <w:rFonts w:hint="eastAsia"/>
-        </w:rPr>
-        <w:t>把场地添加到自己的库</w:t>
-      </w:r>
-    </w:p>
-    <w:p>
-      <w:pPr>
-        <w:rPr>
-          <w:rFonts w:hint="eastAsia"/>
-        </w:rPr>
-      </w:pPr>
-      <w:r>
-        <w:rPr>
-          <w:rFonts w:hint="eastAsia"/>
-        </w:rPr>
-        <w:t>api:</w:t>
-      </w:r>
-      <w:r>
-        <w:t>ownCourtApi</w:t>
-      </w:r>
-    </w:p>
-    <w:p>
-      <w:pPr>
-        <w:rPr>
-          <w:rFonts w:hint="eastAsia"/>
-        </w:rPr>
-      </w:pPr>
-      <w:r>
-        <w:rPr>
-          <w:rFonts w:hint="eastAsia"/>
-        </w:rPr>
-        <w:t>get|post:</w:t>
-      </w:r>
-      <w:r>
-        <w:rPr>
-          <w:rFonts w:hint="eastAsia"/>
-        </w:rPr>
-        <w:t>court_id,camp_id</w:t>
-      </w:r>
-    </w:p>
-    <w:p>
-      <w:pPr>
-        <w:rPr>
-          <w:rFonts w:hint="eastAsia"/>
-        </w:rPr>
-      </w:pPr>
-    </w:p>
-    <w:p/>
-    <w:p>
-      <w:pPr>
         <w:pStyle w:val="1"/>
       </w:pPr>
       <w:bookmarkStart w:id="33" w:name="_Toc494190744"/>
@@ -8820,7 +8894,6 @@
         <w:rPr>
           <w:rFonts w:hint="eastAsia"/>
         </w:rPr>
-        <w:lastRenderedPageBreak/>
         <w:t>会员</w:t>
       </w:r>
       <w:r>
@@ -9020,7 +9093,6 @@
         <w:rPr>
           <w:rFonts w:hint="eastAsia"/>
         </w:rPr>
-        <w:lastRenderedPageBreak/>
         <w:t>登陆</w:t>
       </w:r>
       <w:r>
@@ -9257,6 +9329,7 @@
         <w:rPr>
           <w:rFonts w:hint="eastAsia"/>
         </w:rPr>
+        <w:lastRenderedPageBreak/>
         <w:t>学生</w:t>
       </w:r>
       <w:r>
@@ -9338,7 +9411,6 @@
           <w:sz w:val="21"/>
           <w:szCs w:val="22"/>
         </w:rPr>
-        <w:lastRenderedPageBreak/>
         <w:t>新增学生身份</w:t>
       </w:r>
       <w:bookmarkEnd w:id="44"/>
@@ -9505,6 +9577,7 @@
         <w:rPr>
           <w:rFonts w:hint="eastAsia"/>
         </w:rPr>
+        <w:lastRenderedPageBreak/>
         <w:t>post:</w:t>
       </w:r>
       <w:r>
@@ -9895,7 +9968,6 @@
         <w:rPr>
           <w:rFonts w:hint="eastAsia"/>
         </w:rPr>
-        <w:lastRenderedPageBreak/>
         <w:t>获取毕业学生</w:t>
       </w:r>
       <w:bookmarkEnd w:id="55"/>
@@ -10116,6 +10188,7 @@
         <w:rPr>
           <w:rFonts w:hint="eastAsia"/>
         </w:rPr>
+        <w:lastRenderedPageBreak/>
         <w:t>班级</w:t>
       </w:r>
       <w:r>
@@ -10238,7 +10311,6 @@
         <w:rPr>
           <w:rFonts w:hint="eastAsia"/>
         </w:rPr>
-        <w:lastRenderedPageBreak/>
         <w:t>创建班级</w:t>
       </w:r>
       <w:bookmarkEnd w:id="61"/>
@@ -10488,6 +10560,7 @@
         <w:rPr>
           <w:rFonts w:hint="eastAsia"/>
         </w:rPr>
+        <w:lastRenderedPageBreak/>
         <w:t>班级</w:t>
       </w:r>
       <w:r>
@@ -10688,289 +10761,289 @@
         <w:rPr>
           <w:rFonts w:hint="eastAsia"/>
         </w:rPr>
+        <w:t>示例</w:t>
+      </w:r>
+      <w:r>
+        <w:rPr>
+          <w:rFonts w:hint="eastAsia"/>
+        </w:rPr>
+        <w:t>:</w:t>
+      </w:r>
+    </w:p>
+    <w:p>
+      <w:r>
+        <w:t>[</w:t>
+      </w:r>
+    </w:p>
+    <w:p>
+      <w:r>
+        <w:t xml:space="preserve">    ['id'=&gt;1</w:t>
+      </w:r>
+      <w:r>
+        <w:rPr>
+          <w:rFonts w:hint="eastAsia"/>
+        </w:rPr>
+        <w:t>,'grade_id'</w:t>
+      </w:r>
+      <w:r>
+        <w:rPr>
+          <w:rFonts w:hint="eastAsia"/>
+        </w:rPr>
+        <w:t>,'grade'</w:t>
+      </w:r>
+      <w:r>
+        <w:t>]</w:t>
+      </w:r>
+      <w:r>
+        <w:rPr>
+          <w:rFonts w:hint="eastAsia"/>
+        </w:rPr>
+        <w:t>,</w:t>
+      </w:r>
+    </w:p>
+    <w:p>
+      <w:r>
+        <w:t xml:space="preserve">    ['id'=&gt;2</w:t>
+      </w:r>
+      <w:r>
+        <w:rPr>
+          <w:rFonts w:hint="eastAsia"/>
+        </w:rPr>
+        <w:t>,</w:t>
+      </w:r>
+      <w:r>
+        <w:rPr>
+          <w:rFonts w:hint="eastAsia"/>
+        </w:rPr>
+        <w:t xml:space="preserve"> </w:t>
+      </w:r>
+      <w:r>
+        <w:rPr>
+          <w:rFonts w:hint="eastAsia"/>
+        </w:rPr>
+        <w:t>'grade_id'</w:t>
+      </w:r>
+      <w:r>
+        <w:rPr>
+          <w:rFonts w:hint="eastAsia"/>
+        </w:rPr>
+        <w:t>,'grade'</w:t>
+      </w:r>
+      <w:r>
+        <w:t>]</w:t>
+      </w:r>
+    </w:p>
+    <w:p>
+      <w:r>
+        <w:t>];</w:t>
+      </w:r>
+    </w:p>
+    <w:p>
+      <w:r>
+        <w:rPr>
+          <w:rFonts w:hint="eastAsia"/>
+        </w:rPr>
+        <w:t>PS:</w:t>
+      </w:r>
+      <w:r>
+        <w:rPr>
+          <w:rFonts w:hint="eastAsia"/>
+        </w:rPr>
+        <w:t>示例为</w:t>
+      </w:r>
+      <w:r>
+        <w:rPr>
+          <w:rFonts w:hint="eastAsia"/>
+        </w:rPr>
+        <w:t>PHP</w:t>
+      </w:r>
+      <w:r>
+        <w:rPr>
+          <w:rFonts w:hint="eastAsia"/>
+        </w:rPr>
+        <w:t>的数组</w:t>
+      </w:r>
+      <w:r>
+        <w:rPr>
+          <w:rFonts w:hint="eastAsia"/>
+        </w:rPr>
+        <w:t>,</w:t>
+      </w:r>
+      <w:r>
+        <w:rPr>
+          <w:rFonts w:hint="eastAsia"/>
+        </w:rPr>
+        <w:t>不是</w:t>
+      </w:r>
+      <w:r>
+        <w:rPr>
+          <w:rFonts w:hint="eastAsia"/>
+        </w:rPr>
+        <w:t>JS</w:t>
+      </w:r>
+      <w:r>
+        <w:rPr>
+          <w:rFonts w:hint="eastAsia"/>
+        </w:rPr>
+        <w:t>的</w:t>
+      </w:r>
+    </w:p>
+    <w:p/>
+    <w:p>
+      <w:pPr>
+        <w:pStyle w:val="1"/>
+      </w:pPr>
+      <w:bookmarkStart w:id="65" w:name="_Toc494190776"/>
+      <w:r>
+        <w:rPr>
+          <w:rFonts w:hint="eastAsia"/>
+        </w:rPr>
+        <w:t>课时</w:t>
+      </w:r>
+      <w:r>
+        <w:rPr>
+          <w:rFonts w:hint="eastAsia"/>
+        </w:rPr>
+        <w:t>Schedule</w:t>
+      </w:r>
+      <w:bookmarkEnd w:id="65"/>
+    </w:p>
+    <w:p>
+      <w:pPr>
+        <w:pStyle w:val="2"/>
+      </w:pPr>
+      <w:bookmarkStart w:id="66" w:name="_Toc494190777"/>
+      <w:r>
+        <w:rPr>
+          <w:rFonts w:hint="eastAsia"/>
+        </w:rPr>
+        <w:t>判断课时冲突</w:t>
+      </w:r>
+      <w:r>
+        <w:rPr>
+          <w:rFonts w:hint="eastAsia"/>
+        </w:rPr>
+        <w:t>(2</w:t>
+      </w:r>
+      <w:r>
+        <w:rPr>
+          <w:rFonts w:hint="eastAsia"/>
+        </w:rPr>
+        <w:t>个小时内只允许一条数据</w:t>
+      </w:r>
+      <w:r>
+        <w:rPr>
+          <w:rFonts w:hint="eastAsia"/>
+        </w:rPr>
+        <w:t>)</w:t>
+      </w:r>
+      <w:bookmarkEnd w:id="66"/>
+    </w:p>
+    <w:p>
+      <w:r>
+        <w:rPr>
+          <w:rFonts w:hint="eastAsia"/>
+        </w:rPr>
+        <w:t>api:</w:t>
+      </w:r>
+      <w:r>
+        <w:t xml:space="preserve"> recordScheduleClashApi</w:t>
+      </w:r>
+    </w:p>
+    <w:p>
+      <w:r>
+        <w:rPr>
+          <w:rFonts w:hint="eastAsia"/>
+        </w:rPr>
+        <w:t>get|post:</w:t>
+      </w:r>
+      <w:r>
+        <w:rPr>
+          <w:rFonts w:hint="eastAsia"/>
+        </w:rPr>
+        <w:t>'</w:t>
+      </w:r>
+      <w:r>
+        <w:t xml:space="preserve"> lesson_id</w:t>
+      </w:r>
+      <w:r>
+        <w:rPr>
+          <w:rFonts w:hint="eastAsia"/>
+        </w:rPr>
+        <w:t>' ,'</w:t>
+      </w:r>
+      <w:r>
+        <w:t xml:space="preserve"> lesson_time</w:t>
+      </w:r>
+      <w:r>
+        <w:rPr>
+          <w:rFonts w:hint="eastAsia"/>
+        </w:rPr>
+        <w:t>', '</w:t>
+      </w:r>
+      <w:r>
+        <w:t xml:space="preserve"> grade_id</w:t>
+      </w:r>
+      <w:r>
+        <w:rPr>
+          <w:rFonts w:hint="eastAsia"/>
+        </w:rPr>
+        <w:t>'</w:t>
+      </w:r>
+      <w:r>
+        <w:rPr>
+          <w:rFonts w:hint="eastAsia"/>
+        </w:rPr>
+        <w:t>,'</w:t>
+      </w:r>
+      <w:r>
+        <w:t xml:space="preserve"> camp_id</w:t>
+      </w:r>
+      <w:r>
+        <w:rPr>
+          <w:rFonts w:hint="eastAsia"/>
+        </w:rPr>
+        <w:t>'</w:t>
+      </w:r>
+    </w:p>
+    <w:p/>
+    <w:p>
+      <w:r>
+        <w:rPr>
+          <w:rFonts w:hint="eastAsia"/>
+        </w:rPr>
+        <w:t>ps:lesson_time</w:t>
+      </w:r>
+      <w:r>
+        <w:rPr>
+          <w:rFonts w:hint="eastAsia"/>
+        </w:rPr>
+        <w:t>为</w:t>
+      </w:r>
+      <w:r>
+        <w:rPr>
+          <w:rFonts w:hint="eastAsia"/>
+        </w:rPr>
+        <w:t>十位</w:t>
+      </w:r>
+      <w:r>
+        <w:rPr>
+          <w:rFonts w:hint="eastAsia"/>
+        </w:rPr>
+        <w:t>时间戳</w:t>
+      </w:r>
+    </w:p>
+    <w:p/>
+    <w:p>
+      <w:pPr>
+        <w:pStyle w:val="2"/>
+      </w:pPr>
+      <w:bookmarkStart w:id="67" w:name="_Toc494190778"/>
+      <w:r>
+        <w:rPr>
+          <w:rFonts w:hint="eastAsia"/>
+        </w:rPr>
         <w:lastRenderedPageBreak/>
-        <w:t>示例</w:t>
-      </w:r>
-      <w:r>
-        <w:rPr>
-          <w:rFonts w:hint="eastAsia"/>
-        </w:rPr>
-        <w:t>:</w:t>
-      </w:r>
-    </w:p>
-    <w:p>
-      <w:r>
-        <w:t>[</w:t>
-      </w:r>
-    </w:p>
-    <w:p>
-      <w:r>
-        <w:t xml:space="preserve">    ['id'=&gt;1</w:t>
-      </w:r>
-      <w:r>
-        <w:rPr>
-          <w:rFonts w:hint="eastAsia"/>
-        </w:rPr>
-        <w:t>,'grade_id'</w:t>
-      </w:r>
-      <w:r>
-        <w:rPr>
-          <w:rFonts w:hint="eastAsia"/>
-        </w:rPr>
-        <w:t>,'grade'</w:t>
-      </w:r>
-      <w:r>
-        <w:t>]</w:t>
-      </w:r>
-      <w:r>
-        <w:rPr>
-          <w:rFonts w:hint="eastAsia"/>
-        </w:rPr>
-        <w:t>,</w:t>
-      </w:r>
-    </w:p>
-    <w:p>
-      <w:r>
-        <w:t xml:space="preserve">    ['id'=&gt;2</w:t>
-      </w:r>
-      <w:r>
-        <w:rPr>
-          <w:rFonts w:hint="eastAsia"/>
-        </w:rPr>
-        <w:t>,</w:t>
-      </w:r>
-      <w:r>
-        <w:rPr>
-          <w:rFonts w:hint="eastAsia"/>
-        </w:rPr>
-        <w:t xml:space="preserve"> </w:t>
-      </w:r>
-      <w:r>
-        <w:rPr>
-          <w:rFonts w:hint="eastAsia"/>
-        </w:rPr>
-        <w:t>'grade_id'</w:t>
-      </w:r>
-      <w:r>
-        <w:rPr>
-          <w:rFonts w:hint="eastAsia"/>
-        </w:rPr>
-        <w:t>,'grade'</w:t>
-      </w:r>
-      <w:r>
-        <w:t>]</w:t>
-      </w:r>
-    </w:p>
-    <w:p>
-      <w:r>
-        <w:t>];</w:t>
-      </w:r>
-    </w:p>
-    <w:p>
-      <w:r>
-        <w:rPr>
-          <w:rFonts w:hint="eastAsia"/>
-        </w:rPr>
-        <w:t>PS:</w:t>
-      </w:r>
-      <w:r>
-        <w:rPr>
-          <w:rFonts w:hint="eastAsia"/>
-        </w:rPr>
-        <w:t>示例为</w:t>
-      </w:r>
-      <w:r>
-        <w:rPr>
-          <w:rFonts w:hint="eastAsia"/>
-        </w:rPr>
-        <w:t>PHP</w:t>
-      </w:r>
-      <w:r>
-        <w:rPr>
-          <w:rFonts w:hint="eastAsia"/>
-        </w:rPr>
-        <w:t>的数组</w:t>
-      </w:r>
-      <w:r>
-        <w:rPr>
-          <w:rFonts w:hint="eastAsia"/>
-        </w:rPr>
-        <w:t>,</w:t>
-      </w:r>
-      <w:r>
-        <w:rPr>
-          <w:rFonts w:hint="eastAsia"/>
-        </w:rPr>
-        <w:t>不是</w:t>
-      </w:r>
-      <w:r>
-        <w:rPr>
-          <w:rFonts w:hint="eastAsia"/>
-        </w:rPr>
-        <w:t>JS</w:t>
-      </w:r>
-      <w:r>
-        <w:rPr>
-          <w:rFonts w:hint="eastAsia"/>
-        </w:rPr>
-        <w:t>的</w:t>
-      </w:r>
-    </w:p>
-    <w:p/>
-    <w:p>
-      <w:pPr>
-        <w:pStyle w:val="1"/>
-      </w:pPr>
-      <w:bookmarkStart w:id="65" w:name="_Toc494190776"/>
-      <w:r>
-        <w:rPr>
-          <w:rFonts w:hint="eastAsia"/>
-        </w:rPr>
-        <w:t>课时</w:t>
-      </w:r>
-      <w:r>
-        <w:rPr>
-          <w:rFonts w:hint="eastAsia"/>
-        </w:rPr>
-        <w:t>Schedule</w:t>
-      </w:r>
-      <w:bookmarkEnd w:id="65"/>
-    </w:p>
-    <w:p>
-      <w:pPr>
-        <w:pStyle w:val="2"/>
-      </w:pPr>
-      <w:bookmarkStart w:id="66" w:name="_Toc494190777"/>
-      <w:r>
-        <w:rPr>
-          <w:rFonts w:hint="eastAsia"/>
-        </w:rPr>
-        <w:t>判断课时冲突</w:t>
-      </w:r>
-      <w:r>
-        <w:rPr>
-          <w:rFonts w:hint="eastAsia"/>
-        </w:rPr>
-        <w:t>(2</w:t>
-      </w:r>
-      <w:r>
-        <w:rPr>
-          <w:rFonts w:hint="eastAsia"/>
-        </w:rPr>
-        <w:t>个小时内只允许一条数据</w:t>
-      </w:r>
-      <w:r>
-        <w:rPr>
-          <w:rFonts w:hint="eastAsia"/>
-        </w:rPr>
-        <w:t>)</w:t>
-      </w:r>
-      <w:bookmarkEnd w:id="66"/>
-    </w:p>
-    <w:p>
-      <w:r>
-        <w:rPr>
-          <w:rFonts w:hint="eastAsia"/>
-        </w:rPr>
-        <w:t>api:</w:t>
-      </w:r>
-      <w:r>
-        <w:t xml:space="preserve"> recordScheduleClashApi</w:t>
-      </w:r>
-    </w:p>
-    <w:p>
-      <w:r>
-        <w:rPr>
-          <w:rFonts w:hint="eastAsia"/>
-        </w:rPr>
-        <w:t>get|post:</w:t>
-      </w:r>
-      <w:r>
-        <w:rPr>
-          <w:rFonts w:hint="eastAsia"/>
-        </w:rPr>
-        <w:t>'</w:t>
-      </w:r>
-      <w:r>
-        <w:t xml:space="preserve"> lesson_id</w:t>
-      </w:r>
-      <w:r>
-        <w:rPr>
-          <w:rFonts w:hint="eastAsia"/>
-        </w:rPr>
-        <w:t>' ,'</w:t>
-      </w:r>
-      <w:r>
-        <w:t xml:space="preserve"> lesson_time</w:t>
-      </w:r>
-      <w:r>
-        <w:rPr>
-          <w:rFonts w:hint="eastAsia"/>
-        </w:rPr>
-        <w:t>', '</w:t>
-      </w:r>
-      <w:r>
-        <w:t xml:space="preserve"> grade_id</w:t>
-      </w:r>
-      <w:r>
-        <w:rPr>
-          <w:rFonts w:hint="eastAsia"/>
-        </w:rPr>
-        <w:t>'</w:t>
-      </w:r>
-      <w:r>
-        <w:rPr>
-          <w:rFonts w:hint="eastAsia"/>
-        </w:rPr>
-        <w:t>,'</w:t>
-      </w:r>
-      <w:r>
-        <w:t xml:space="preserve"> camp_id</w:t>
-      </w:r>
-      <w:r>
-        <w:rPr>
-          <w:rFonts w:hint="eastAsia"/>
-        </w:rPr>
-        <w:t>'</w:t>
-      </w:r>
-    </w:p>
-    <w:p/>
-    <w:p>
-      <w:r>
-        <w:rPr>
-          <w:rFonts w:hint="eastAsia"/>
-        </w:rPr>
-        <w:t>ps:lesson_time</w:t>
-      </w:r>
-      <w:r>
-        <w:rPr>
-          <w:rFonts w:hint="eastAsia"/>
-        </w:rPr>
-        <w:t>为</w:t>
-      </w:r>
-      <w:r>
-        <w:rPr>
-          <w:rFonts w:hint="eastAsia"/>
-        </w:rPr>
-        <w:t>十位</w:t>
-      </w:r>
-      <w:r>
-        <w:rPr>
-          <w:rFonts w:hint="eastAsia"/>
-        </w:rPr>
-        <w:t>时间戳</w:t>
-      </w:r>
-    </w:p>
-    <w:p/>
-    <w:p>
-      <w:pPr>
-        <w:pStyle w:val="2"/>
-      </w:pPr>
-      <w:bookmarkStart w:id="67" w:name="_Toc494190778"/>
-      <w:r>
-        <w:rPr>
-          <w:rFonts w:hint="eastAsia"/>
-        </w:rPr>
         <w:t>判断是否有录课权限</w:t>
       </w:r>
       <w:bookmarkEnd w:id="67"/>
@@ -11182,6 +11255,7 @@
         <w:rPr>
           <w:rFonts w:hint="eastAsia"/>
         </w:rPr>
+        <w:lastRenderedPageBreak/>
         <w:t>获取用户</w:t>
       </w:r>
       <w:r>
@@ -11792,6 +11866,30 @@
     <w:basedOn w:val="a0"/>
     <w:rsid w:val="000E469F"/>
   </w:style>
+  <w:style w:type="paragraph" w:styleId="a7">
+    <w:name w:val="Date"/>
+    <w:basedOn w:val="a"/>
+    <w:next w:val="a"/>
+    <w:link w:val="Char1"/>
+    <w:uiPriority w:val="99"/>
+    <w:semiHidden/>
+    <w:unhideWhenUsed/>
+    <w:rsid w:val="0046363A"/>
+    <w:pPr>
+      <w:ind w:leftChars="2500" w:left="100"/>
+    </w:pPr>
+  </w:style>
+  <w:style w:type="character" w:customStyle="1" w:styleId="Char1">
+    <w:name w:val="日期 Char"/>
+    <w:basedOn w:val="a0"/>
+    <w:link w:val="a7"/>
+    <w:uiPriority w:val="99"/>
+    <w:semiHidden/>
+    <w:rsid w:val="0046363A"/>
+    <w:rPr>
+      <w:rFonts w:eastAsia="微软雅黑"/>
+    </w:rPr>
+  </w:style>
 </w:styles>
 </file>
 

--- a/doc/接口文档/api文档.docx
+++ b/doc/接口文档/api文档.docx
@@ -7582,6 +7582,11 @@
       </w:r>
     </w:p>
     <w:p>
+      <w:pPr>
+        <w:rPr>
+          <w:rFonts w:hint="eastAsia"/>
+        </w:rPr>
+      </w:pPr>
       <w:r>
         <w:rPr>
           <w:rFonts w:hint="eastAsia"/>
@@ -7609,6 +7614,113 @@
     </w:p>
     <w:p>
       <w:pPr>
+        <w:rPr>
+          <w:rFonts w:hint="eastAsia"/>
+        </w:rPr>
+      </w:pPr>
+    </w:p>
+    <w:p>
+      <w:pPr>
+        <w:pStyle w:val="2"/>
+        <w:rPr>
+          <w:rFonts w:hint="eastAsia"/>
+        </w:rPr>
+      </w:pPr>
+      <w:r>
+        <w:rPr>
+          <w:rFonts w:hint="eastAsia"/>
+        </w:rPr>
+        <w:t>训练营评论</w:t>
+      </w:r>
+    </w:p>
+    <w:p>
+      <w:pPr>
+        <w:rPr>
+          <w:rFonts w:hint="eastAsia"/>
+        </w:rPr>
+      </w:pPr>
+      <w:r>
+        <w:rPr>
+          <w:rFonts w:hint="eastAsia"/>
+        </w:rPr>
+        <w:t>api:</w:t>
+      </w:r>
+      <w:r>
+        <w:t xml:space="preserve"> createCampCommentApi</w:t>
+      </w:r>
+    </w:p>
+    <w:p>
+      <w:pPr>
+        <w:rPr>
+          <w:rFonts w:hint="eastAsia"/>
+        </w:rPr>
+      </w:pPr>
+    </w:p>
+    <w:p>
+      <w:pPr>
+        <w:pStyle w:val="2"/>
+        <w:rPr>
+          <w:rFonts w:asciiTheme="minorHAnsi" w:hAnsiTheme="minorHAnsi" w:cstheme="minorBidi" w:hint="eastAsia"/>
+          <w:bCs w:val="0"/>
+          <w:sz w:val="21"/>
+          <w:szCs w:val="22"/>
+        </w:rPr>
+      </w:pPr>
+      <w:r>
+        <w:rPr>
+          <w:rFonts w:asciiTheme="minorHAnsi" w:hAnsiTheme="minorHAnsi" w:cstheme="minorBidi" w:hint="eastAsia"/>
+          <w:bCs w:val="0"/>
+          <w:sz w:val="21"/>
+          <w:szCs w:val="22"/>
+        </w:rPr>
+        <w:t>获取评论列表</w:t>
+      </w:r>
+    </w:p>
+    <w:p>
+      <w:pPr>
+        <w:rPr>
+          <w:rFonts w:hint="eastAsia"/>
+        </w:rPr>
+      </w:pPr>
+      <w:r>
+        <w:rPr>
+          <w:rFonts w:hint="eastAsia"/>
+        </w:rPr>
+        <w:t>api:</w:t>
+      </w:r>
+      <w:r>
+        <w:t xml:space="preserve"> getCampCommentListByPage</w:t>
+      </w:r>
+    </w:p>
+    <w:p>
+      <w:pPr>
+        <w:rPr>
+          <w:rFonts w:hint="eastAsia"/>
+        </w:rPr>
+      </w:pPr>
+      <w:r>
+        <w:rPr>
+          <w:rFonts w:hint="eastAsia"/>
+        </w:rPr>
+        <w:t>post:</w:t>
+      </w:r>
+      <w:r>
+        <w:rPr>
+          <w:rFonts w:hint="eastAsia"/>
+        </w:rPr>
+        <w:t>略</w:t>
+      </w:r>
+    </w:p>
+    <w:p>
+      <w:pPr>
+        <w:rPr>
+          <w:rFonts w:hint="eastAsia"/>
+        </w:rPr>
+      </w:pPr>
+    </w:p>
+    <w:p/>
+    <w:p>
+      <w:pPr>
         <w:pStyle w:val="1"/>
       </w:pPr>
       <w:bookmarkStart w:id="15" w:name="_Toc494190726"/>
@@ -7772,6 +7884,7 @@
         <w:rPr>
           <w:rFonts w:hint="eastAsia"/>
         </w:rPr>
+        <w:lastRenderedPageBreak/>
         <w:t>训练营人员审核</w:t>
       </w:r>
       <w:bookmarkEnd w:id="17"/>
@@ -8049,13 +8162,7 @@
         <w:t>get|post:camp_id</w:t>
       </w:r>
     </w:p>
-    <w:p>
-      <w:pPr>
-        <w:rPr>
-          <w:rFonts w:hint="eastAsia"/>
-        </w:rPr>
-      </w:pPr>
-    </w:p>
+    <w:p/>
     <w:p>
       <w:r>
         <w:rPr>
@@ -8172,6 +8279,7 @@
         <w:rPr>
           <w:rFonts w:hint="eastAsia"/>
         </w:rPr>
+        <w:lastRenderedPageBreak/>
         <w:t>关注训练营成为粉丝</w:t>
       </w:r>
       <w:bookmarkEnd w:id="22"/>
@@ -8195,19 +8303,10 @@
         <w:t>get:post:camp_id,remarks</w:t>
       </w:r>
     </w:p>
-    <w:p>
-      <w:pPr>
-        <w:rPr>
-          <w:rFonts w:hint="eastAsia"/>
-        </w:rPr>
-      </w:pPr>
-    </w:p>
+    <w:p/>
     <w:p>
       <w:pPr>
         <w:pStyle w:val="2"/>
-        <w:rPr>
-          <w:rFonts w:hint="eastAsia"/>
-        </w:rPr>
       </w:pPr>
       <w:r>
         <w:rPr>
@@ -8229,11 +8328,6 @@
       </w:r>
     </w:p>
     <w:p>
-      <w:pPr>
-        <w:rPr>
-          <w:rFonts w:hint="eastAsia"/>
-        </w:rPr>
-      </w:pPr>
       <w:r>
         <w:rPr>
           <w:rFonts w:hint="eastAsia"/>
@@ -8250,11 +8344,6 @@
       </w:r>
     </w:p>
     <w:p>
-      <w:pPr>
-        <w:rPr>
-          <w:rFonts w:hint="eastAsia"/>
-        </w:rPr>
-      </w:pPr>
       <w:r>
         <w:rPr>
           <w:rFonts w:hint="eastAsia"/>
@@ -8267,7 +8356,6 @@
         <w:rPr>
           <w:rFonts w:hint="eastAsia"/>
         </w:rPr>
-        <w:lastRenderedPageBreak/>
         <w:t>成功</w:t>
       </w:r>
       <w:r>
@@ -8451,6 +8539,7 @@
         <w:rPr>
           <w:rFonts w:hint="eastAsia"/>
         </w:rPr>
+        <w:lastRenderedPageBreak/>
         <w:t>获取教练身份</w:t>
       </w:r>
       <w:r>
@@ -8558,7 +8647,6 @@
         <w:rPr>
           <w:rFonts w:hint="eastAsia"/>
         </w:rPr>
-        <w:lastRenderedPageBreak/>
         <w:t>场地</w:t>
       </w:r>
       <w:r>
@@ -8758,6 +8846,7 @@
         <w:rPr>
           <w:rFonts w:hint="eastAsia"/>
         </w:rPr>
+        <w:lastRenderedPageBreak/>
         <w:t>创建场地</w:t>
       </w:r>
       <w:bookmarkEnd w:id="32"/>
@@ -8854,7 +8943,6 @@
         <w:rPr>
           <w:rFonts w:hint="eastAsia"/>
         </w:rPr>
-        <w:lastRenderedPageBreak/>
         <w:t>把场地添加到自己的库</w:t>
       </w:r>
     </w:p>
@@ -9010,6 +9098,7 @@
         <w:rPr>
           <w:rFonts w:hint="eastAsia"/>
         </w:rPr>
+        <w:lastRenderedPageBreak/>
         <w:t>编辑个人资料</w:t>
       </w:r>
       <w:bookmarkEnd w:id="36"/>
@@ -9329,7 +9418,6 @@
         <w:rPr>
           <w:rFonts w:hint="eastAsia"/>
         </w:rPr>
-        <w:lastRenderedPageBreak/>
         <w:t>学生</w:t>
       </w:r>
       <w:r>
@@ -9494,6 +9582,7 @@
         <w:rPr>
           <w:rFonts w:hint="eastAsia"/>
         </w:rPr>
+        <w:lastRenderedPageBreak/>
         <w:t>证件</w:t>
       </w:r>
       <w:r>
@@ -9577,7 +9666,6 @@
         <w:rPr>
           <w:rFonts w:hint="eastAsia"/>
         </w:rPr>
-        <w:lastRenderedPageBreak/>
         <w:t>post:</w:t>
       </w:r>
       <w:r>
@@ -9717,6 +9805,7 @@
         <w:rPr>
           <w:rFonts w:hint="eastAsia"/>
         </w:rPr>
+        <w:lastRenderedPageBreak/>
         <w:t>编辑课程</w:t>
       </w:r>
       <w:bookmarkEnd w:id="52"/>
@@ -10089,6 +10178,7 @@
         <w:rPr>
           <w:rFonts w:hint="eastAsia"/>
         </w:rPr>
+        <w:lastRenderedPageBreak/>
         <w:t>post:</w:t>
       </w:r>
       <w:r>
@@ -10188,7 +10278,6 @@
         <w:rPr>
           <w:rFonts w:hint="eastAsia"/>
         </w:rPr>
-        <w:lastRenderedPageBreak/>
         <w:t>班级</w:t>
       </w:r>
       <w:r>
@@ -10505,6 +10594,7 @@
         <w:rPr>
           <w:rFonts w:hint="eastAsia"/>
         </w:rPr>
+        <w:lastRenderedPageBreak/>
         <w:t>更新班级</w:t>
       </w:r>
       <w:bookmarkEnd w:id="62"/>
@@ -10560,32 +10650,376 @@
         <w:rPr>
           <w:rFonts w:hint="eastAsia"/>
         </w:rPr>
+        <w:t>班级</w:t>
+      </w:r>
+      <w:r>
+        <w:rPr>
+          <w:rFonts w:hint="eastAsia"/>
+        </w:rPr>
+        <w:t>单个</w:t>
+      </w:r>
+      <w:r>
+        <w:rPr>
+          <w:rFonts w:hint="eastAsia"/>
+        </w:rPr>
+        <w:t>学生变动</w:t>
+      </w:r>
+      <w:r>
+        <w:rPr>
+          <w:rFonts w:hint="eastAsia"/>
+        </w:rPr>
+        <w:t>(</w:t>
+      </w:r>
+      <w:r>
+        <w:rPr>
+          <w:rFonts w:hint="eastAsia"/>
+        </w:rPr>
+        <w:t>编辑班级可用</w:t>
+      </w:r>
+      <w:r>
+        <w:rPr>
+          <w:rFonts w:hint="eastAsia"/>
+        </w:rPr>
+        <w:t>)</w:t>
+      </w:r>
+      <w:bookmarkEnd w:id="63"/>
+    </w:p>
+    <w:p>
+      <w:r>
+        <w:rPr>
+          <w:rFonts w:hint="eastAsia"/>
+        </w:rPr>
+        <w:t>api:</w:t>
+      </w:r>
+      <w:r>
+        <w:t xml:space="preserve"> updateGradeMemberApi</w:t>
+      </w:r>
+    </w:p>
+    <w:p>
+      <w:r>
+        <w:rPr>
+          <w:rFonts w:hint="eastAsia"/>
+        </w:rPr>
+        <w:t>get:id</w:t>
+      </w:r>
+    </w:p>
+    <w:p>
+      <w:r>
+        <w:rPr>
+          <w:rFonts w:hint="eastAsia"/>
+        </w:rPr>
+        <w:t>post:['grade_id','grade']</w:t>
+      </w:r>
+    </w:p>
+    <w:p/>
+    <w:p>
+      <w:r>
+        <w:rPr>
+          <w:rFonts w:hint="eastAsia"/>
+        </w:rPr>
+        <w:t>PS:</w:t>
+      </w:r>
+      <w:r>
+        <w:rPr>
+          <w:rFonts w:hint="eastAsia"/>
+        </w:rPr>
+        <w:t>示例为</w:t>
+      </w:r>
+      <w:r>
+        <w:rPr>
+          <w:rFonts w:hint="eastAsia"/>
+        </w:rPr>
+        <w:t>PHP</w:t>
+      </w:r>
+      <w:r>
+        <w:rPr>
+          <w:rFonts w:hint="eastAsia"/>
+        </w:rPr>
+        <w:t>的数组</w:t>
+      </w:r>
+      <w:r>
+        <w:rPr>
+          <w:rFonts w:hint="eastAsia"/>
+        </w:rPr>
+        <w:t>,</w:t>
+      </w:r>
+      <w:r>
+        <w:rPr>
+          <w:rFonts w:hint="eastAsia"/>
+        </w:rPr>
+        <w:t>不是</w:t>
+      </w:r>
+      <w:r>
+        <w:rPr>
+          <w:rFonts w:hint="eastAsia"/>
+        </w:rPr>
+        <w:t>JS</w:t>
+      </w:r>
+      <w:r>
+        <w:rPr>
+          <w:rFonts w:hint="eastAsia"/>
+        </w:rPr>
+        <w:t>的</w:t>
+      </w:r>
+    </w:p>
+    <w:p/>
+    <w:p>
+      <w:pPr>
+        <w:pStyle w:val="2"/>
+      </w:pPr>
+      <w:bookmarkStart w:id="64" w:name="_Toc494190775"/>
+      <w:r>
+        <w:rPr>
+          <w:rFonts w:hint="eastAsia"/>
+        </w:rPr>
+        <w:t>班级批量学生变动</w:t>
+      </w:r>
+      <w:r>
+        <w:rPr>
+          <w:rFonts w:hint="eastAsia"/>
+        </w:rPr>
+        <w:t>(</w:t>
+      </w:r>
+      <w:r>
+        <w:rPr>
+          <w:rFonts w:hint="eastAsia"/>
+        </w:rPr>
+        <w:t>编辑班级可用</w:t>
+      </w:r>
+      <w:r>
+        <w:rPr>
+          <w:rFonts w:hint="eastAsia"/>
+        </w:rPr>
+        <w:t>)</w:t>
+      </w:r>
+      <w:bookmarkEnd w:id="64"/>
+    </w:p>
+    <w:p>
+      <w:r>
+        <w:rPr>
+          <w:rFonts w:hint="eastAsia"/>
+        </w:rPr>
+        <w:t>api:</w:t>
+      </w:r>
+      <w:r>
+        <w:t xml:space="preserve"> updateGradeMemberAllApi</w:t>
+      </w:r>
+    </w:p>
+    <w:p>
+      <w:r>
+        <w:rPr>
+          <w:rFonts w:hint="eastAsia"/>
+        </w:rPr>
+        <w:t>post:[data]</w:t>
+      </w:r>
+    </w:p>
+    <w:p>
+      <w:r>
+        <w:rPr>
+          <w:rFonts w:hint="eastAsia"/>
+        </w:rPr>
+        <w:t>PS:[data]</w:t>
+      </w:r>
+      <w:r>
+        <w:rPr>
+          <w:rFonts w:hint="eastAsia"/>
+        </w:rPr>
+        <w:t>必须包含</w:t>
+      </w:r>
+      <w:r>
+        <w:rPr>
+          <w:rFonts w:hint="eastAsia"/>
+        </w:rPr>
+        <w:t>id</w:t>
+      </w:r>
+      <w:r>
+        <w:rPr>
+          <w:rFonts w:hint="eastAsia"/>
+        </w:rPr>
+        <w:t>,</w:t>
+      </w:r>
+      <w:r>
+        <w:rPr>
+          <w:rFonts w:hint="eastAsia"/>
+        </w:rPr>
+        <w:t>例如</w:t>
+      </w:r>
+    </w:p>
+    <w:p>
+      <w:r>
+        <w:rPr>
+          <w:rFonts w:hint="eastAsia"/>
+        </w:rPr>
+        <w:t>示例</w:t>
+      </w:r>
+      <w:r>
+        <w:rPr>
+          <w:rFonts w:hint="eastAsia"/>
+        </w:rPr>
+        <w:t>:</w:t>
+      </w:r>
+    </w:p>
+    <w:p>
+      <w:r>
+        <w:t>[</w:t>
+      </w:r>
+    </w:p>
+    <w:p>
+      <w:r>
+        <w:t xml:space="preserve">    ['id'=&gt;1</w:t>
+      </w:r>
+      <w:r>
+        <w:rPr>
+          <w:rFonts w:hint="eastAsia"/>
+        </w:rPr>
+        <w:t>,'grade_id'</w:t>
+      </w:r>
+      <w:r>
+        <w:rPr>
+          <w:rFonts w:hint="eastAsia"/>
+        </w:rPr>
+        <w:t>,'grade'</w:t>
+      </w:r>
+      <w:r>
+        <w:t>]</w:t>
+      </w:r>
+      <w:r>
+        <w:rPr>
+          <w:rFonts w:hint="eastAsia"/>
+        </w:rPr>
+        <w:t>,</w:t>
+      </w:r>
+    </w:p>
+    <w:p>
+      <w:r>
+        <w:t xml:space="preserve">    ['id'=&gt;2</w:t>
+      </w:r>
+      <w:r>
+        <w:rPr>
+          <w:rFonts w:hint="eastAsia"/>
+        </w:rPr>
+        <w:t>,</w:t>
+      </w:r>
+      <w:r>
+        <w:rPr>
+          <w:rFonts w:hint="eastAsia"/>
+        </w:rPr>
+        <w:t xml:space="preserve"> </w:t>
+      </w:r>
+      <w:r>
+        <w:rPr>
+          <w:rFonts w:hint="eastAsia"/>
+        </w:rPr>
+        <w:t>'grade_id'</w:t>
+      </w:r>
+      <w:r>
+        <w:rPr>
+          <w:rFonts w:hint="eastAsia"/>
+        </w:rPr>
+        <w:t>,'grade'</w:t>
+      </w:r>
+      <w:r>
+        <w:t>]</w:t>
+      </w:r>
+    </w:p>
+    <w:p>
+      <w:r>
+        <w:t>];</w:t>
+      </w:r>
+    </w:p>
+    <w:p>
+      <w:r>
+        <w:rPr>
+          <w:rFonts w:hint="eastAsia"/>
+        </w:rPr>
+        <w:t>PS:</w:t>
+      </w:r>
+      <w:r>
+        <w:rPr>
+          <w:rFonts w:hint="eastAsia"/>
+        </w:rPr>
+        <w:t>示例为</w:t>
+      </w:r>
+      <w:r>
+        <w:rPr>
+          <w:rFonts w:hint="eastAsia"/>
+        </w:rPr>
+        <w:t>PHP</w:t>
+      </w:r>
+      <w:r>
+        <w:rPr>
+          <w:rFonts w:hint="eastAsia"/>
+        </w:rPr>
+        <w:t>的数组</w:t>
+      </w:r>
+      <w:r>
+        <w:rPr>
+          <w:rFonts w:hint="eastAsia"/>
+        </w:rPr>
+        <w:t>,</w:t>
+      </w:r>
+      <w:r>
+        <w:rPr>
+          <w:rFonts w:hint="eastAsia"/>
+        </w:rPr>
+        <w:t>不是</w:t>
+      </w:r>
+      <w:r>
+        <w:rPr>
+          <w:rFonts w:hint="eastAsia"/>
+        </w:rPr>
+        <w:t>JS</w:t>
+      </w:r>
+      <w:r>
+        <w:rPr>
+          <w:rFonts w:hint="eastAsia"/>
+        </w:rPr>
+        <w:t>的</w:t>
+      </w:r>
+    </w:p>
+    <w:p/>
+    <w:p>
+      <w:pPr>
+        <w:pStyle w:val="1"/>
+      </w:pPr>
+      <w:bookmarkStart w:id="65" w:name="_Toc494190776"/>
+      <w:r>
+        <w:rPr>
+          <w:rFonts w:hint="eastAsia"/>
+        </w:rPr>
         <w:lastRenderedPageBreak/>
-        <w:t>班级</w:t>
-      </w:r>
-      <w:r>
-        <w:rPr>
-          <w:rFonts w:hint="eastAsia"/>
-        </w:rPr>
-        <w:t>单个</w:t>
-      </w:r>
-      <w:r>
-        <w:rPr>
-          <w:rFonts w:hint="eastAsia"/>
-        </w:rPr>
-        <w:t>学生变动</w:t>
-      </w:r>
-      <w:r>
-        <w:rPr>
-          <w:rFonts w:hint="eastAsia"/>
-        </w:rPr>
-        <w:t>(</w:t>
-      </w:r>
-      <w:r>
-        <w:rPr>
-          <w:rFonts w:hint="eastAsia"/>
-        </w:rPr>
-        <w:t>编辑班级可用</w:t>
+        <w:t>课时</w:t>
+      </w:r>
+      <w:r>
+        <w:rPr>
+          <w:rFonts w:hint="eastAsia"/>
+        </w:rPr>
+        <w:t>Schedule</w:t>
+      </w:r>
+      <w:bookmarkEnd w:id="65"/>
+    </w:p>
+    <w:p>
+      <w:pPr>
+        <w:pStyle w:val="2"/>
+      </w:pPr>
+      <w:bookmarkStart w:id="66" w:name="_Toc494190777"/>
+      <w:r>
+        <w:rPr>
+          <w:rFonts w:hint="eastAsia"/>
+        </w:rPr>
+        <w:t>判断课时冲突</w:t>
+      </w:r>
+      <w:r>
+        <w:rPr>
+          <w:rFonts w:hint="eastAsia"/>
+        </w:rPr>
+        <w:t>(2</w:t>
+      </w:r>
+      <w:r>
+        <w:rPr>
+          <w:rFonts w:hint="eastAsia"/>
+        </w:rPr>
+        <w:t>个小时内只允许一条数据</w:t>
       </w:r>
       <w:r>
         <w:rPr>
@@ -10593,7 +11027,7 @@
         </w:rPr>
         <w:t>)</w:t>
       </w:r>
-      <w:bookmarkEnd w:id="63"/>
+      <w:bookmarkEnd w:id="66"/>
     </w:p>
     <w:p>
       <w:r>
@@ -10603,23 +11037,63 @@
         <w:t>api:</w:t>
       </w:r>
       <w:r>
-        <w:t xml:space="preserve"> updateGradeMemberApi</w:t>
-      </w:r>
-    </w:p>
-    <w:p>
-      <w:r>
-        <w:rPr>
-          <w:rFonts w:hint="eastAsia"/>
-        </w:rPr>
-        <w:t>get:id</w:t>
-      </w:r>
-    </w:p>
-    <w:p>
-      <w:r>
-        <w:rPr>
-          <w:rFonts w:hint="eastAsia"/>
-        </w:rPr>
-        <w:t>post:['grade_id','grade']</w:t>
+        <w:t xml:space="preserve"> recordScheduleClashApi</w:t>
+      </w:r>
+    </w:p>
+    <w:p>
+      <w:r>
+        <w:rPr>
+          <w:rFonts w:hint="eastAsia"/>
+        </w:rPr>
+        <w:t>get|post:</w:t>
+      </w:r>
+      <w:r>
+        <w:rPr>
+          <w:rFonts w:hint="eastAsia"/>
+        </w:rPr>
+        <w:t>'</w:t>
+      </w:r>
+      <w:r>
+        <w:t xml:space="preserve"> lesson_id</w:t>
+      </w:r>
+      <w:r>
+        <w:rPr>
+          <w:rFonts w:hint="eastAsia"/>
+        </w:rPr>
+        <w:t>' ,'</w:t>
+      </w:r>
+      <w:r>
+        <w:t xml:space="preserve"> lesson_time</w:t>
+      </w:r>
+      <w:r>
+        <w:rPr>
+          <w:rFonts w:hint="eastAsia"/>
+        </w:rPr>
+        <w:t>', '</w:t>
+      </w:r>
+      <w:r>
+        <w:t xml:space="preserve"> grade_id</w:t>
+      </w:r>
+      <w:r>
+        <w:rPr>
+          <w:rFonts w:hint="eastAsia"/>
+        </w:rPr>
+        <w:t>'</w:t>
+      </w:r>
+      <w:r>
+        <w:rPr>
+          <w:rFonts w:hint="eastAsia"/>
+        </w:rPr>
+        <w:t>,'</w:t>
+      </w:r>
+      <w:r>
+        <w:t xml:space="preserve"> camp_id</w:t>
+      </w:r>
+      <w:r>
+        <w:rPr>
+          <w:rFonts w:hint="eastAsia"/>
+        </w:rPr>
+        <w:t>'</w:t>
       </w:r>
     </w:p>
     <w:p/>
@@ -10628,49 +11102,25 @@
         <w:rPr>
           <w:rFonts w:hint="eastAsia"/>
         </w:rPr>
-        <w:t>PS:</w:t>
-      </w:r>
-      <w:r>
-        <w:rPr>
-          <w:rFonts w:hint="eastAsia"/>
-        </w:rPr>
-        <w:t>示例为</w:t>
-      </w:r>
-      <w:r>
-        <w:rPr>
-          <w:rFonts w:hint="eastAsia"/>
-        </w:rPr>
-        <w:t>PHP</w:t>
-      </w:r>
-      <w:r>
-        <w:rPr>
-          <w:rFonts w:hint="eastAsia"/>
-        </w:rPr>
-        <w:t>的数组</w:t>
-      </w:r>
-      <w:r>
-        <w:rPr>
-          <w:rFonts w:hint="eastAsia"/>
-        </w:rPr>
-        <w:t>,</w:t>
-      </w:r>
-      <w:r>
-        <w:rPr>
-          <w:rFonts w:hint="eastAsia"/>
-        </w:rPr>
-        <w:t>不是</w:t>
-      </w:r>
-      <w:r>
-        <w:rPr>
-          <w:rFonts w:hint="eastAsia"/>
-        </w:rPr>
-        <w:t>JS</w:t>
-      </w:r>
-      <w:r>
-        <w:rPr>
-          <w:rFonts w:hint="eastAsia"/>
-        </w:rPr>
-        <w:t>的</w:t>
+        <w:t>ps:lesson_time</w:t>
+      </w:r>
+      <w:r>
+        <w:rPr>
+          <w:rFonts w:hint="eastAsia"/>
+        </w:rPr>
+        <w:t>为</w:t>
+      </w:r>
+      <w:r>
+        <w:rPr>
+          <w:rFonts w:hint="eastAsia"/>
+        </w:rPr>
+        <w:t>十位</w:t>
+      </w:r>
+      <w:r>
+        <w:rPr>
+          <w:rFonts w:hint="eastAsia"/>
+        </w:rPr>
+        <w:t>时间戳</w:t>
       </w:r>
     </w:p>
     <w:p/>
@@ -10678,372 +11128,11 @@
       <w:pPr>
         <w:pStyle w:val="2"/>
       </w:pPr>
-      <w:bookmarkStart w:id="64" w:name="_Toc494190775"/>
-      <w:r>
-        <w:rPr>
-          <w:rFonts w:hint="eastAsia"/>
-        </w:rPr>
-        <w:t>班级批量学生变动</w:t>
-      </w:r>
-      <w:r>
-        <w:rPr>
-          <w:rFonts w:hint="eastAsia"/>
-        </w:rPr>
-        <w:t>(</w:t>
-      </w:r>
-      <w:r>
-        <w:rPr>
-          <w:rFonts w:hint="eastAsia"/>
-        </w:rPr>
-        <w:t>编辑班级可用</w:t>
-      </w:r>
-      <w:r>
-        <w:rPr>
-          <w:rFonts w:hint="eastAsia"/>
-        </w:rPr>
-        <w:t>)</w:t>
-      </w:r>
-      <w:bookmarkEnd w:id="64"/>
-    </w:p>
-    <w:p>
-      <w:r>
-        <w:rPr>
-          <w:rFonts w:hint="eastAsia"/>
-        </w:rPr>
-        <w:t>api:</w:t>
-      </w:r>
-      <w:r>
-        <w:t xml:space="preserve"> updateGradeMemberAllApi</w:t>
-      </w:r>
-    </w:p>
-    <w:p>
-      <w:r>
-        <w:rPr>
-          <w:rFonts w:hint="eastAsia"/>
-        </w:rPr>
-        <w:t>post:[data]</w:t>
-      </w:r>
-    </w:p>
-    <w:p>
-      <w:r>
-        <w:rPr>
-          <w:rFonts w:hint="eastAsia"/>
-        </w:rPr>
-        <w:t>PS:[data]</w:t>
-      </w:r>
-      <w:r>
-        <w:rPr>
-          <w:rFonts w:hint="eastAsia"/>
-        </w:rPr>
-        <w:t>必须包含</w:t>
-      </w:r>
-      <w:r>
-        <w:rPr>
-          <w:rFonts w:hint="eastAsia"/>
-        </w:rPr>
-        <w:t>id</w:t>
-      </w:r>
-      <w:r>
-        <w:rPr>
-          <w:rFonts w:hint="eastAsia"/>
-        </w:rPr>
-        <w:t>,</w:t>
-      </w:r>
-      <w:r>
-        <w:rPr>
-          <w:rFonts w:hint="eastAsia"/>
-        </w:rPr>
-        <w:t>例如</w:t>
-      </w:r>
-    </w:p>
-    <w:p>
-      <w:r>
-        <w:rPr>
-          <w:rFonts w:hint="eastAsia"/>
-        </w:rPr>
-        <w:t>示例</w:t>
-      </w:r>
-      <w:r>
-        <w:rPr>
-          <w:rFonts w:hint="eastAsia"/>
-        </w:rPr>
-        <w:t>:</w:t>
-      </w:r>
-    </w:p>
-    <w:p>
-      <w:r>
-        <w:t>[</w:t>
-      </w:r>
-    </w:p>
-    <w:p>
-      <w:r>
-        <w:t xml:space="preserve">    ['id'=&gt;1</w:t>
-      </w:r>
-      <w:r>
-        <w:rPr>
-          <w:rFonts w:hint="eastAsia"/>
-        </w:rPr>
-        <w:t>,'grade_id'</w:t>
-      </w:r>
-      <w:r>
-        <w:rPr>
-          <w:rFonts w:hint="eastAsia"/>
-        </w:rPr>
-        <w:t>,'grade'</w:t>
-      </w:r>
-      <w:r>
-        <w:t>]</w:t>
-      </w:r>
-      <w:r>
-        <w:rPr>
-          <w:rFonts w:hint="eastAsia"/>
-        </w:rPr>
-        <w:t>,</w:t>
-      </w:r>
-    </w:p>
-    <w:p>
-      <w:r>
-        <w:t xml:space="preserve">    ['id'=&gt;2</w:t>
-      </w:r>
-      <w:r>
-        <w:rPr>
-          <w:rFonts w:hint="eastAsia"/>
-        </w:rPr>
-        <w:t>,</w:t>
-      </w:r>
-      <w:r>
-        <w:rPr>
-          <w:rFonts w:hint="eastAsia"/>
-        </w:rPr>
-        <w:t xml:space="preserve"> </w:t>
-      </w:r>
-      <w:r>
-        <w:rPr>
-          <w:rFonts w:hint="eastAsia"/>
-        </w:rPr>
-        <w:t>'grade_id'</w:t>
-      </w:r>
-      <w:r>
-        <w:rPr>
-          <w:rFonts w:hint="eastAsia"/>
-        </w:rPr>
-        <w:t>,'grade'</w:t>
-      </w:r>
-      <w:r>
-        <w:t>]</w:t>
-      </w:r>
-    </w:p>
-    <w:p>
-      <w:r>
-        <w:t>];</w:t>
-      </w:r>
-    </w:p>
-    <w:p>
-      <w:r>
-        <w:rPr>
-          <w:rFonts w:hint="eastAsia"/>
-        </w:rPr>
-        <w:t>PS:</w:t>
-      </w:r>
-      <w:r>
-        <w:rPr>
-          <w:rFonts w:hint="eastAsia"/>
-        </w:rPr>
-        <w:t>示例为</w:t>
-      </w:r>
-      <w:r>
-        <w:rPr>
-          <w:rFonts w:hint="eastAsia"/>
-        </w:rPr>
-        <w:t>PHP</w:t>
-      </w:r>
-      <w:r>
-        <w:rPr>
-          <w:rFonts w:hint="eastAsia"/>
-        </w:rPr>
-        <w:t>的数组</w:t>
-      </w:r>
-      <w:r>
-        <w:rPr>
-          <w:rFonts w:hint="eastAsia"/>
-        </w:rPr>
-        <w:t>,</w:t>
-      </w:r>
-      <w:r>
-        <w:rPr>
-          <w:rFonts w:hint="eastAsia"/>
-        </w:rPr>
-        <w:t>不是</w:t>
-      </w:r>
-      <w:r>
-        <w:rPr>
-          <w:rFonts w:hint="eastAsia"/>
-        </w:rPr>
-        <w:t>JS</w:t>
-      </w:r>
-      <w:r>
-        <w:rPr>
-          <w:rFonts w:hint="eastAsia"/>
-        </w:rPr>
-        <w:t>的</w:t>
-      </w:r>
-    </w:p>
-    <w:p/>
-    <w:p>
-      <w:pPr>
-        <w:pStyle w:val="1"/>
-      </w:pPr>
-      <w:bookmarkStart w:id="65" w:name="_Toc494190776"/>
-      <w:r>
-        <w:rPr>
-          <w:rFonts w:hint="eastAsia"/>
-        </w:rPr>
-        <w:t>课时</w:t>
-      </w:r>
-      <w:r>
-        <w:rPr>
-          <w:rFonts w:hint="eastAsia"/>
-        </w:rPr>
-        <w:t>Schedule</w:t>
-      </w:r>
-      <w:bookmarkEnd w:id="65"/>
-    </w:p>
-    <w:p>
-      <w:pPr>
-        <w:pStyle w:val="2"/>
-      </w:pPr>
-      <w:bookmarkStart w:id="66" w:name="_Toc494190777"/>
-      <w:r>
-        <w:rPr>
-          <w:rFonts w:hint="eastAsia"/>
-        </w:rPr>
-        <w:t>判断课时冲突</w:t>
-      </w:r>
-      <w:r>
-        <w:rPr>
-          <w:rFonts w:hint="eastAsia"/>
-        </w:rPr>
-        <w:t>(2</w:t>
-      </w:r>
-      <w:r>
-        <w:rPr>
-          <w:rFonts w:hint="eastAsia"/>
-        </w:rPr>
-        <w:t>个小时内只允许一条数据</w:t>
-      </w:r>
-      <w:r>
-        <w:rPr>
-          <w:rFonts w:hint="eastAsia"/>
-        </w:rPr>
-        <w:t>)</w:t>
-      </w:r>
-      <w:bookmarkEnd w:id="66"/>
-    </w:p>
-    <w:p>
-      <w:r>
-        <w:rPr>
-          <w:rFonts w:hint="eastAsia"/>
-        </w:rPr>
-        <w:t>api:</w:t>
-      </w:r>
-      <w:r>
-        <w:t xml:space="preserve"> recordScheduleClashApi</w:t>
-      </w:r>
-    </w:p>
-    <w:p>
-      <w:r>
-        <w:rPr>
-          <w:rFonts w:hint="eastAsia"/>
-        </w:rPr>
-        <w:t>get|post:</w:t>
-      </w:r>
-      <w:r>
-        <w:rPr>
-          <w:rFonts w:hint="eastAsia"/>
-        </w:rPr>
-        <w:t>'</w:t>
-      </w:r>
-      <w:r>
-        <w:t xml:space="preserve"> lesson_id</w:t>
-      </w:r>
-      <w:r>
-        <w:rPr>
-          <w:rFonts w:hint="eastAsia"/>
-        </w:rPr>
-        <w:t>' ,'</w:t>
-      </w:r>
-      <w:r>
-        <w:t xml:space="preserve"> lesson_time</w:t>
-      </w:r>
-      <w:r>
-        <w:rPr>
-          <w:rFonts w:hint="eastAsia"/>
-        </w:rPr>
-        <w:t>', '</w:t>
-      </w:r>
-      <w:r>
-        <w:t xml:space="preserve"> grade_id</w:t>
-      </w:r>
-      <w:r>
-        <w:rPr>
-          <w:rFonts w:hint="eastAsia"/>
-        </w:rPr>
-        <w:t>'</w:t>
-      </w:r>
-      <w:r>
-        <w:rPr>
-          <w:rFonts w:hint="eastAsia"/>
-        </w:rPr>
-        <w:t>,'</w:t>
-      </w:r>
-      <w:r>
-        <w:t xml:space="preserve"> camp_id</w:t>
-      </w:r>
-      <w:r>
-        <w:rPr>
-          <w:rFonts w:hint="eastAsia"/>
-        </w:rPr>
-        <w:t>'</w:t>
-      </w:r>
-    </w:p>
-    <w:p/>
-    <w:p>
-      <w:r>
-        <w:rPr>
-          <w:rFonts w:hint="eastAsia"/>
-        </w:rPr>
-        <w:t>ps:lesson_time</w:t>
-      </w:r>
-      <w:r>
-        <w:rPr>
-          <w:rFonts w:hint="eastAsia"/>
-        </w:rPr>
-        <w:t>为</w:t>
-      </w:r>
-      <w:r>
-        <w:rPr>
-          <w:rFonts w:hint="eastAsia"/>
-        </w:rPr>
-        <w:t>十位</w:t>
-      </w:r>
-      <w:r>
-        <w:rPr>
-          <w:rFonts w:hint="eastAsia"/>
-        </w:rPr>
-        <w:t>时间戳</w:t>
-      </w:r>
-    </w:p>
-    <w:p/>
-    <w:p>
-      <w:pPr>
-        <w:pStyle w:val="2"/>
-      </w:pPr>
       <w:bookmarkStart w:id="67" w:name="_Toc494190778"/>
       <w:r>
         <w:rPr>
           <w:rFonts w:hint="eastAsia"/>
         </w:rPr>
-        <w:lastRenderedPageBreak/>
         <w:t>判断是否有录课权限</w:t>
       </w:r>
       <w:bookmarkEnd w:id="67"/>
@@ -11255,7 +11344,6 @@
         <w:rPr>
           <w:rFonts w:hint="eastAsia"/>
         </w:rPr>
-        <w:lastRenderedPageBreak/>
         <w:t>获取用户</w:t>
       </w:r>
       <w:r>

--- a/doc/接口文档/api文档.docx
+++ b/doc/接口文档/api文档.docx
@@ -7582,11 +7582,6 @@
       </w:r>
     </w:p>
     <w:p>
-      <w:pPr>
-        <w:rPr>
-          <w:rFonts w:hint="eastAsia"/>
-        </w:rPr>
-      </w:pPr>
       <w:r>
         <w:rPr>
           <w:rFonts w:hint="eastAsia"/>
@@ -7612,19 +7607,10 @@
         <w:t>id</w:t>
       </w:r>
     </w:p>
-    <w:p>
-      <w:pPr>
-        <w:rPr>
-          <w:rFonts w:hint="eastAsia"/>
-        </w:rPr>
-      </w:pPr>
-    </w:p>
+    <w:p/>
     <w:p>
       <w:pPr>
         <w:pStyle w:val="2"/>
-        <w:rPr>
-          <w:rFonts w:hint="eastAsia"/>
-        </w:rPr>
       </w:pPr>
       <w:r>
         <w:rPr>
@@ -7634,11 +7620,6 @@
       </w:r>
     </w:p>
     <w:p>
-      <w:pPr>
-        <w:rPr>
-          <w:rFonts w:hint="eastAsia"/>
-        </w:rPr>
-      </w:pPr>
       <w:r>
         <w:rPr>
           <w:rFonts w:hint="eastAsia"/>
@@ -7649,39 +7630,28 @@
         <w:t xml:space="preserve"> createCampCommentApi</w:t>
       </w:r>
     </w:p>
-    <w:p>
-      <w:pPr>
-        <w:rPr>
-          <w:rFonts w:hint="eastAsia"/>
-        </w:rPr>
-      </w:pPr>
-    </w:p>
+    <w:p/>
     <w:p>
       <w:pPr>
         <w:pStyle w:val="2"/>
+        <w:rPr>
+          <w:rFonts w:asciiTheme="minorHAnsi" w:hAnsiTheme="minorHAnsi" w:cstheme="minorBidi"/>
+          <w:bCs w:val="0"/>
+          <w:sz w:val="21"/>
+          <w:szCs w:val="22"/>
+        </w:rPr>
+      </w:pPr>
+      <w:r>
         <w:rPr>
           <w:rFonts w:asciiTheme="minorHAnsi" w:hAnsiTheme="minorHAnsi" w:cstheme="minorBidi" w:hint="eastAsia"/>
           <w:bCs w:val="0"/>
           <w:sz w:val="21"/>
           <w:szCs w:val="22"/>
         </w:rPr>
-      </w:pPr>
-      <w:r>
-        <w:rPr>
-          <w:rFonts w:asciiTheme="minorHAnsi" w:hAnsiTheme="minorHAnsi" w:cstheme="minorBidi" w:hint="eastAsia"/>
-          <w:bCs w:val="0"/>
-          <w:sz w:val="21"/>
-          <w:szCs w:val="22"/>
-        </w:rPr>
         <w:t>获取评论列表</w:t>
       </w:r>
     </w:p>
     <w:p>
-      <w:pPr>
-        <w:rPr>
-          <w:rFonts w:hint="eastAsia"/>
-        </w:rPr>
-      </w:pPr>
       <w:r>
         <w:rPr>
           <w:rFonts w:hint="eastAsia"/>
@@ -7693,11 +7663,6 @@
       </w:r>
     </w:p>
     <w:p>
-      <w:pPr>
-        <w:rPr>
-          <w:rFonts w:hint="eastAsia"/>
-        </w:rPr>
-      </w:pPr>
       <w:r>
         <w:rPr>
           <w:rFonts w:hint="eastAsia"/>
@@ -7711,13 +7676,7 @@
         <w:t>略</w:t>
       </w:r>
     </w:p>
-    <w:p>
-      <w:pPr>
-        <w:rPr>
-          <w:rFonts w:hint="eastAsia"/>
-        </w:rPr>
-      </w:pPr>
-    </w:p>
+    <w:p/>
     <w:p/>
     <w:p>
       <w:pPr>
@@ -10569,6 +10528,51 @@
     </w:p>
     <w:p>
       <w:pPr>
+        <w:pStyle w:val="2"/>
+        <w:rPr>
+          <w:rFonts w:hint="eastAsia"/>
+        </w:rPr>
+      </w:pPr>
+      <w:r>
+        <w:rPr>
+          <w:rFonts w:hint="eastAsia"/>
+        </w:rPr>
+        <w:t>获取班级列表</w:t>
+      </w:r>
+    </w:p>
+    <w:p>
+      <w:pPr>
+        <w:rPr>
+          <w:rFonts w:hint="eastAsia"/>
+        </w:rPr>
+      </w:pPr>
+      <w:r>
+        <w:rPr>
+          <w:rFonts w:hint="eastAsia"/>
+        </w:rPr>
+        <w:t>api:</w:t>
+      </w:r>
+      <w:r>
+        <w:t xml:space="preserve"> getGradeListApi</w:t>
+      </w:r>
+    </w:p>
+    <w:p>
+      <w:r>
+        <w:rPr>
+          <w:rFonts w:hint="eastAsia"/>
+        </w:rPr>
+        <w:lastRenderedPageBreak/>
+        <w:t>post:</w:t>
+      </w:r>
+      <w:r>
+        <w:rPr>
+          <w:rFonts w:hint="eastAsia"/>
+        </w:rPr>
+        <w:t>略</w:t>
+      </w:r>
+    </w:p>
+    <w:p>
+      <w:pPr>
         <w:rPr>
           <w:rFonts w:ascii="Consolas" w:hAnsi="Consolas" w:cs="Consolas"/>
           <w:sz w:val="12"/>
@@ -10578,15 +10582,6 @@
     </w:p>
     <w:p>
       <w:pPr>
-        <w:rPr>
-          <w:rFonts w:ascii="Consolas" w:hAnsi="Consolas" w:cs="Consolas"/>
-          <w:sz w:val="12"/>
-          <w:szCs w:val="12"/>
-        </w:rPr>
-      </w:pPr>
-    </w:p>
-    <w:p>
-      <w:pPr>
         <w:pStyle w:val="2"/>
       </w:pPr>
       <w:bookmarkStart w:id="62" w:name="_Toc494190773"/>
@@ -10594,7 +10589,6 @@
         <w:rPr>
           <w:rFonts w:hint="eastAsia"/>
         </w:rPr>
-        <w:lastRenderedPageBreak/>
         <w:t>更新班级</w:t>
       </w:r>
       <w:bookmarkEnd w:id="62"/>

--- a/doc/接口文档/api文档.docx
+++ b/doc/接口文档/api文档.docx
@@ -7676,57 +7676,479 @@
         <w:t>略</w:t>
       </w:r>
     </w:p>
+    <w:p>
+      <w:pPr>
+        <w:pStyle w:val="2"/>
+      </w:pPr>
+      <w:r>
+        <w:rPr>
+          <w:rFonts w:hint="eastAsia"/>
+        </w:rPr>
+        <w:t>获取热门课程（数据打乱）</w:t>
+      </w:r>
+    </w:p>
+    <w:p>
+      <w:pPr>
+        <w:rPr>
+          <w:rFonts w:hint="eastAsia"/>
+        </w:rPr>
+      </w:pPr>
+      <w:r>
+        <w:rPr>
+          <w:rFonts w:hint="eastAsia"/>
+        </w:rPr>
+        <w:t>api:</w:t>
+      </w:r>
+      <w:r>
+        <w:t xml:space="preserve"> getHotCampList</w:t>
+      </w:r>
+    </w:p>
+    <w:p>
+      <w:pPr>
+        <w:rPr>
+          <w:rFonts w:hint="eastAsia"/>
+        </w:rPr>
+      </w:pPr>
+      <w:r>
+        <w:rPr>
+          <w:rFonts w:hint="eastAsia"/>
+        </w:rPr>
+        <w:t>post:get:</w:t>
+      </w:r>
+      <w:r>
+        <w:t xml:space="preserve"> province</w:t>
+      </w:r>
+      <w:r>
+        <w:rPr>
+          <w:rFonts w:hint="eastAsia"/>
+        </w:rPr>
+        <w:t>,</w:t>
+      </w:r>
+      <w:r>
+        <w:t xml:space="preserve"> city</w:t>
+      </w:r>
+    </w:p>
+    <w:p/>
+    <w:p>
+      <w:pPr>
+        <w:pStyle w:val="1"/>
+      </w:pPr>
+      <w:bookmarkStart w:id="15" w:name="_Toc494190726"/>
+      <w:r>
+        <w:rPr>
+          <w:rFonts w:hint="eastAsia"/>
+        </w:rPr>
+        <w:lastRenderedPageBreak/>
+        <w:t>训练营关系</w:t>
+      </w:r>
+      <w:r>
+        <w:rPr>
+          <w:rFonts w:hint="eastAsia"/>
+        </w:rPr>
+        <w:t>c</w:t>
+      </w:r>
+      <w:r>
+        <w:rPr>
+          <w:rFonts w:hint="eastAsia"/>
+        </w:rPr>
+        <w:t>amp</w:t>
+      </w:r>
+      <w:r>
+        <w:rPr>
+          <w:rFonts w:hint="eastAsia"/>
+        </w:rPr>
+        <w:t>_m</w:t>
+      </w:r>
+      <w:r>
+        <w:rPr>
+          <w:rFonts w:hint="eastAsia"/>
+        </w:rPr>
+        <w:t>ember</w:t>
+      </w:r>
+      <w:bookmarkEnd w:id="15"/>
+    </w:p>
+    <w:p>
+      <w:pPr>
+        <w:pStyle w:val="2"/>
+      </w:pPr>
+      <w:bookmarkStart w:id="16" w:name="_Toc494190727"/>
+      <w:r>
+        <w:rPr>
+          <w:rFonts w:hint="eastAsia"/>
+        </w:rPr>
+        <w:t>申请成为训练营的某个身份</w:t>
+      </w:r>
+      <w:bookmarkEnd w:id="16"/>
+    </w:p>
+    <w:p>
+      <w:r>
+        <w:rPr>
+          <w:rFonts w:hint="eastAsia"/>
+        </w:rPr>
+        <w:t>api:</w:t>
+      </w:r>
+      <w:r>
+        <w:t xml:space="preserve"> applyApi</w:t>
+      </w:r>
+    </w:p>
+    <w:p>
+      <w:r>
+        <w:rPr>
+          <w:rFonts w:hint="eastAsia"/>
+        </w:rPr>
+        <w:t>get|post:</w:t>
+      </w:r>
+      <w:r>
+        <w:rPr>
+          <w:rFonts w:hint="eastAsia"/>
+        </w:rPr>
+        <w:t>'type','camp_id','remarks'</w:t>
+      </w:r>
+    </w:p>
+    <w:p/>
+    <w:p>
+      <w:r>
+        <w:rPr>
+          <w:rFonts w:hint="eastAsia"/>
+        </w:rPr>
+        <w:t>ps:type</w:t>
+      </w:r>
+      <w:r>
+        <w:rPr>
+          <w:rFonts w:hint="eastAsia"/>
+        </w:rPr>
+        <w:t>:</w:t>
+      </w:r>
+      <w:r>
+        <w:rPr>
+          <w:rFonts w:hint="eastAsia"/>
+        </w:rPr>
+        <w:t xml:space="preserve"> </w:t>
+      </w:r>
+      <w:r>
+        <w:rPr>
+          <w:rFonts w:hint="eastAsia"/>
+        </w:rPr>
+        <w:t>-1:</w:t>
+      </w:r>
+      <w:r>
+        <w:rPr>
+          <w:rFonts w:hint="eastAsia"/>
+        </w:rPr>
+        <w:t>粉丝</w:t>
+      </w:r>
+      <w:r>
+        <w:rPr>
+          <w:rFonts w:hint="eastAsia"/>
+        </w:rPr>
+        <w:t>|1:</w:t>
+      </w:r>
+      <w:r>
+        <w:rPr>
+          <w:rFonts w:hint="eastAsia"/>
+        </w:rPr>
+        <w:t>学生</w:t>
+      </w:r>
+      <w:r>
+        <w:rPr>
+          <w:rFonts w:hint="eastAsia"/>
+        </w:rPr>
+        <w:t>|2:</w:t>
+      </w:r>
+      <w:r>
+        <w:rPr>
+          <w:rFonts w:hint="eastAsia"/>
+        </w:rPr>
+        <w:t>教练</w:t>
+      </w:r>
+      <w:r>
+        <w:rPr>
+          <w:rFonts w:hint="eastAsia"/>
+        </w:rPr>
+        <w:t>|3:</w:t>
+      </w:r>
+      <w:r>
+        <w:rPr>
+          <w:rFonts w:hint="eastAsia"/>
+        </w:rPr>
+        <w:t>管理员</w:t>
+      </w:r>
+      <w:r>
+        <w:rPr>
+          <w:rFonts w:hint="eastAsia"/>
+        </w:rPr>
+        <w:t>|4:</w:t>
+      </w:r>
+      <w:r>
+        <w:rPr>
+          <w:rFonts w:hint="eastAsia"/>
+        </w:rPr>
+        <w:t>创建者</w:t>
+      </w:r>
+    </w:p>
+    <w:p>
+      <w:pPr>
+        <w:pStyle w:val="2"/>
+      </w:pPr>
+      <w:bookmarkStart w:id="17" w:name="_Toc494190728"/>
+      <w:r>
+        <w:rPr>
+          <w:rFonts w:hint="eastAsia"/>
+        </w:rPr>
+        <w:t>训练营人员审核</w:t>
+      </w:r>
+      <w:bookmarkEnd w:id="17"/>
+    </w:p>
+    <w:p>
+      <w:r>
+        <w:rPr>
+          <w:rFonts w:hint="eastAsia"/>
+        </w:rPr>
+        <w:t>api:</w:t>
+      </w:r>
+      <w:r>
+        <w:t xml:space="preserve"> ApproveApplyApi</w:t>
+      </w:r>
+    </w:p>
+    <w:p>
+      <w:r>
+        <w:rPr>
+          <w:rFonts w:hint="eastAsia"/>
+        </w:rPr>
+        <w:t>get|post:</w:t>
+      </w:r>
+      <w:r>
+        <w:rPr>
+          <w:rFonts w:hint="eastAsia"/>
+        </w:rPr>
+        <w:t>'id','status'</w:t>
+      </w:r>
+      <w:r>
+        <w:rPr>
+          <w:rFonts w:hint="eastAsia"/>
+        </w:rPr>
+        <w:t xml:space="preserve"> </w:t>
+      </w:r>
+    </w:p>
+    <w:p/>
+    <w:p>
+      <w:r>
+        <w:rPr>
+          <w:rFonts w:hint="eastAsia"/>
+        </w:rPr>
+        <w:t>ps:</w:t>
+      </w:r>
+      <w:r>
+        <w:rPr>
+          <w:rFonts w:hint="eastAsia"/>
+        </w:rPr>
+        <w:t>status</w:t>
+      </w:r>
+      <w:r>
+        <w:rPr>
+          <w:rFonts w:hint="eastAsia"/>
+        </w:rPr>
+        <w:t>只接受</w:t>
+      </w:r>
+      <w:r>
+        <w:rPr>
+          <w:rFonts w:hint="eastAsia"/>
+        </w:rPr>
+        <w:t>1</w:t>
+      </w:r>
+      <w:r>
+        <w:rPr>
+          <w:rFonts w:hint="eastAsia"/>
+        </w:rPr>
+        <w:t>和</w:t>
+      </w:r>
+      <w:r>
+        <w:rPr>
+          <w:rFonts w:hint="eastAsia"/>
+        </w:rPr>
+        <w:t>-1</w:t>
+      </w:r>
+    </w:p>
+    <w:p/>
+    <w:p>
+      <w:pPr>
+        <w:pStyle w:val="2"/>
+      </w:pPr>
+      <w:bookmarkStart w:id="18" w:name="_Toc494190729"/>
+      <w:r>
+        <w:rPr>
+          <w:rFonts w:hint="eastAsia"/>
+        </w:rPr>
+        <w:t>训练营人员变更</w:t>
+      </w:r>
+      <w:bookmarkEnd w:id="18"/>
+    </w:p>
+    <w:p>
+      <w:r>
+        <w:rPr>
+          <w:rFonts w:hint="eastAsia"/>
+        </w:rPr>
+        <w:t>api:</w:t>
+      </w:r>
+      <w:r>
+        <w:t xml:space="preserve"> modifyApi</w:t>
+      </w:r>
+    </w:p>
+    <w:p>
+      <w:r>
+        <w:rPr>
+          <w:rFonts w:hint="eastAsia"/>
+        </w:rPr>
+        <w:t>get|post:</w:t>
+      </w:r>
+      <w:r>
+        <w:rPr>
+          <w:rFonts w:hint="eastAsia"/>
+        </w:rPr>
+        <w:t>'id','type'</w:t>
+      </w:r>
+    </w:p>
+    <w:p/>
+    <w:p>
+      <w:r>
+        <w:rPr>
+          <w:rFonts w:hint="eastAsia"/>
+        </w:rPr>
+        <w:t>ps:type</w:t>
+      </w:r>
+      <w:r>
+        <w:rPr>
+          <w:rFonts w:hint="eastAsia"/>
+        </w:rPr>
+        <w:t>只接受</w:t>
+      </w:r>
+      <w:r>
+        <w:rPr>
+          <w:rFonts w:hint="eastAsia"/>
+        </w:rPr>
+        <w:t>-1,</w:t>
+      </w:r>
+      <w:r>
+        <w:rPr>
+          <w:rFonts w:hint="eastAsia"/>
+        </w:rPr>
+        <w:t>2,3,</w:t>
+      </w:r>
+    </w:p>
+    <w:p>
+      <w:r>
+        <w:rPr>
+          <w:rFonts w:hint="eastAsia"/>
+        </w:rPr>
+        <w:t>-1:</w:t>
+      </w:r>
+      <w:r>
+        <w:rPr>
+          <w:rFonts w:hint="eastAsia"/>
+        </w:rPr>
+        <w:t>粉丝</w:t>
+      </w:r>
+      <w:r>
+        <w:rPr>
+          <w:rFonts w:hint="eastAsia"/>
+        </w:rPr>
+        <w:t>|1:</w:t>
+      </w:r>
+      <w:r>
+        <w:rPr>
+          <w:rFonts w:hint="eastAsia"/>
+        </w:rPr>
+        <w:t>学生</w:t>
+      </w:r>
+      <w:r>
+        <w:rPr>
+          <w:rFonts w:hint="eastAsia"/>
+        </w:rPr>
+        <w:t>|2:</w:t>
+      </w:r>
+      <w:r>
+        <w:rPr>
+          <w:rFonts w:hint="eastAsia"/>
+        </w:rPr>
+        <w:t>教练</w:t>
+      </w:r>
+      <w:r>
+        <w:rPr>
+          <w:rFonts w:hint="eastAsia"/>
+        </w:rPr>
+        <w:t>|3:</w:t>
+      </w:r>
+      <w:r>
+        <w:rPr>
+          <w:rFonts w:hint="eastAsia"/>
+        </w:rPr>
+        <w:t>管理员</w:t>
+      </w:r>
+      <w:r>
+        <w:rPr>
+          <w:rFonts w:hint="eastAsia"/>
+        </w:rPr>
+        <w:t>|4:</w:t>
+      </w:r>
+      <w:r>
+        <w:rPr>
+          <w:rFonts w:hint="eastAsia"/>
+        </w:rPr>
+        <w:t>创建者</w:t>
+      </w:r>
+    </w:p>
+    <w:p>
+      <w:pPr>
+        <w:pStyle w:val="2"/>
+      </w:pPr>
+      <w:bookmarkStart w:id="19" w:name="_Toc494190730"/>
+      <w:r>
+        <w:rPr>
+          <w:rFonts w:hint="eastAsia"/>
+        </w:rPr>
+        <w:t>查询身份</w:t>
+      </w:r>
+      <w:bookmarkEnd w:id="19"/>
+    </w:p>
+    <w:p>
+      <w:r>
+        <w:rPr>
+          <w:rFonts w:hint="eastAsia"/>
+        </w:rPr>
+        <w:t>api:</w:t>
+      </w:r>
+      <w:r>
+        <w:t xml:space="preserve"> getCampMemberApi</w:t>
+      </w:r>
+    </w:p>
+    <w:p>
+      <w:r>
+        <w:rPr>
+          <w:rFonts w:hint="eastAsia"/>
+        </w:rPr>
+        <w:t>get|post:</w:t>
+      </w:r>
+      <w:r>
+        <w:rPr>
+          <w:rFonts w:hint="eastAsia"/>
+        </w:rPr>
+        <w:t>'camp_id'</w:t>
+      </w:r>
+    </w:p>
     <w:p/>
     <w:p/>
     <w:p>
       <w:pPr>
-        <w:pStyle w:val="1"/>
-      </w:pPr>
-      <w:bookmarkStart w:id="15" w:name="_Toc494190726"/>
-      <w:r>
-        <w:rPr>
-          <w:rFonts w:hint="eastAsia"/>
-        </w:rPr>
-        <w:t>训练营关系</w:t>
-      </w:r>
-      <w:r>
-        <w:rPr>
-          <w:rFonts w:hint="eastAsia"/>
-        </w:rPr>
-        <w:t>c</w:t>
-      </w:r>
-      <w:r>
-        <w:rPr>
-          <w:rFonts w:hint="eastAsia"/>
-        </w:rPr>
-        <w:t>amp</w:t>
-      </w:r>
-      <w:r>
-        <w:rPr>
-          <w:rFonts w:hint="eastAsia"/>
-        </w:rPr>
-        <w:t>_m</w:t>
-      </w:r>
-      <w:r>
-        <w:rPr>
-          <w:rFonts w:hint="eastAsia"/>
-        </w:rPr>
-        <w:t>ember</w:t>
-      </w:r>
-      <w:bookmarkEnd w:id="15"/>
-    </w:p>
-    <w:p>
-      <w:pPr>
         <w:pStyle w:val="2"/>
       </w:pPr>
-      <w:bookmarkStart w:id="16" w:name="_Toc494190727"/>
-      <w:r>
-        <w:rPr>
-          <w:rFonts w:hint="eastAsia"/>
-        </w:rPr>
-        <w:t>申请成为训练营的某个身份</w:t>
-      </w:r>
-      <w:bookmarkEnd w:id="16"/>
+      <w:bookmarkStart w:id="20" w:name="_Toc494190731"/>
+      <w:r>
+        <w:rPr>
+          <w:rFonts w:hint="eastAsia"/>
+        </w:rPr>
+        <w:t>获取有教练身份的训练营员工</w:t>
+      </w:r>
+      <w:bookmarkEnd w:id="20"/>
     </w:p>
     <w:p>
       <w:r>
@@ -7736,21 +8158,19 @@
         <w:t>api:</w:t>
       </w:r>
       <w:r>
-        <w:t xml:space="preserve"> applyApi</w:t>
-      </w:r>
-    </w:p>
-    <w:p>
-      <w:r>
-        <w:rPr>
-          <w:rFonts w:hint="eastAsia"/>
-        </w:rPr>
-        <w:t>get|post:</w:t>
-      </w:r>
-      <w:r>
-        <w:rPr>
-          <w:rFonts w:hint="eastAsia"/>
-        </w:rPr>
-        <w:t>'type','camp_id','remarks'</w:t>
+        <w:t xml:space="preserve"> </w:t>
+      </w:r>
+      <w:r>
+        <w:t>getCoachListApi</w:t>
+      </w:r>
+    </w:p>
+    <w:p>
+      <w:r>
+        <w:rPr>
+          <w:rFonts w:hint="eastAsia"/>
+        </w:rPr>
+        <w:lastRenderedPageBreak/>
+        <w:t>get|post:camp_id</w:t>
       </w:r>
     </w:p>
     <w:p/>
@@ -7759,13 +8179,13 @@
         <w:rPr>
           <w:rFonts w:hint="eastAsia"/>
         </w:rPr>
-        <w:t>ps:type</w:t>
-      </w:r>
-      <w:r>
-        <w:rPr>
-          <w:rFonts w:hint="eastAsia"/>
-        </w:rPr>
-        <w:t>:</w:t>
+        <w:t>2017/09/27</w:t>
+      </w:r>
+      <w:r>
+        <w:rPr>
+          <w:rFonts w:hint="eastAsia"/>
+        </w:rPr>
+        <w:t>：</w:t>
       </w:r>
       <w:r>
         <w:rPr>
@@ -7777,76 +8197,46 @@
         <w:rPr>
           <w:rFonts w:hint="eastAsia"/>
         </w:rPr>
-        <w:t>-1:</w:t>
-      </w:r>
-      <w:r>
-        <w:rPr>
-          <w:rFonts w:hint="eastAsia"/>
-        </w:rPr>
-        <w:t>粉丝</w:t>
-      </w:r>
-      <w:r>
-        <w:rPr>
-          <w:rFonts w:hint="eastAsia"/>
-        </w:rPr>
-        <w:t>|1:</w:t>
-      </w:r>
-      <w:r>
-        <w:rPr>
-          <w:rFonts w:hint="eastAsia"/>
-        </w:rPr>
-        <w:t>学生</w:t>
-      </w:r>
-      <w:r>
-        <w:rPr>
-          <w:rFonts w:hint="eastAsia"/>
-        </w:rPr>
-        <w:t>|2:</w:t>
-      </w:r>
-      <w:r>
-        <w:rPr>
-          <w:rFonts w:hint="eastAsia"/>
-        </w:rPr>
-        <w:t>教练</w:t>
-      </w:r>
-      <w:r>
-        <w:rPr>
-          <w:rFonts w:hint="eastAsia"/>
-        </w:rPr>
-        <w:t>|3:</w:t>
-      </w:r>
-      <w:r>
-        <w:rPr>
-          <w:rFonts w:hint="eastAsia"/>
-        </w:rPr>
-        <w:t>管理员</w:t>
-      </w:r>
-      <w:r>
-        <w:rPr>
-          <w:rFonts w:hint="eastAsia"/>
-        </w:rPr>
-        <w:t>|4:</w:t>
-      </w:r>
-      <w:r>
-        <w:rPr>
-          <w:rFonts w:hint="eastAsia"/>
-        </w:rPr>
-        <w:t>创建者</w:t>
-      </w:r>
-    </w:p>
+        <w:t>新增返回</w:t>
+      </w:r>
+      <w:r>
+        <w:rPr>
+          <w:rFonts w:hint="eastAsia"/>
+        </w:rPr>
+        <w:t>data</w:t>
+      </w:r>
+      <w:r>
+        <w:rPr>
+          <w:rFonts w:hint="eastAsia"/>
+        </w:rPr>
+        <w:t>数据</w:t>
+      </w:r>
+      <w:r>
+        <w:rPr>
+          <w:rFonts w:hint="eastAsia"/>
+        </w:rPr>
+        <w:t>campmemberid</w:t>
+      </w:r>
+      <w:r>
+        <w:rPr>
+          <w:rFonts w:hint="eastAsia"/>
+        </w:rPr>
+        <w:t>字段</w:t>
+      </w:r>
+    </w:p>
+    <w:p/>
     <w:p>
       <w:pPr>
         <w:pStyle w:val="2"/>
       </w:pPr>
-      <w:bookmarkStart w:id="17" w:name="_Toc494190728"/>
-      <w:r>
-        <w:rPr>
-          <w:rFonts w:hint="eastAsia"/>
-        </w:rPr>
-        <w:lastRenderedPageBreak/>
-        <w:t>训练营人员审核</w:t>
-      </w:r>
-      <w:bookmarkEnd w:id="17"/>
+      <w:bookmarkStart w:id="21" w:name="_Toc494190732"/>
+      <w:r>
+        <w:rPr>
+          <w:rFonts w:hint="eastAsia"/>
+        </w:rPr>
+        <w:t>自定义获取训练营身份列表</w:t>
+      </w:r>
+      <w:bookmarkEnd w:id="21"/>
     </w:p>
     <w:p>
       <w:r>
@@ -7856,389 +8246,50 @@
         <w:t>api:</w:t>
       </w:r>
       <w:r>
-        <w:t xml:space="preserve"> ApproveApplyApi</w:t>
-      </w:r>
-    </w:p>
-    <w:p>
-      <w:r>
-        <w:rPr>
-          <w:rFonts w:hint="eastAsia"/>
-        </w:rPr>
-        <w:t>get|post:</w:t>
-      </w:r>
-      <w:r>
-        <w:rPr>
-          <w:rFonts w:hint="eastAsia"/>
-        </w:rPr>
-        <w:t>'id','status'</w:t>
-      </w:r>
-      <w:r>
-        <w:rPr>
-          <w:rFonts w:hint="eastAsia"/>
-        </w:rPr>
+        <w:t xml:space="preserve"> getCampMemberListApi</w:t>
+      </w:r>
+    </w:p>
+    <w:p>
+      <w:r>
+        <w:rPr>
+          <w:rFonts w:hint="eastAsia"/>
+        </w:rPr>
+        <w:t>get</w:t>
+      </w:r>
+      <w:r>
+        <w:rPr>
+          <w:rFonts w:hint="eastAsia"/>
+        </w:rPr>
+        <w:t>:page,keyword</w:t>
+      </w:r>
+    </w:p>
+    <w:p>
+      <w:r>
+        <w:rPr>
+          <w:rFonts w:hint="eastAsia"/>
+        </w:rPr>
+        <w:t>post:</w:t>
+      </w:r>
+      <w:r>
+        <w:rPr>
+          <w:rFonts w:hint="eastAsia"/>
+        </w:rPr>
+        <w:t>camp_id,type</w:t>
+      </w:r>
+      <w:r>
         <w:t xml:space="preserve"> </w:t>
       </w:r>
     </w:p>
     <w:p/>
     <w:p>
-      <w:r>
-        <w:rPr>
-          <w:rFonts w:hint="eastAsia"/>
-        </w:rPr>
-        <w:t>ps:</w:t>
-      </w:r>
-      <w:r>
-        <w:rPr>
-          <w:rFonts w:hint="eastAsia"/>
-        </w:rPr>
-        <w:t>status</w:t>
-      </w:r>
-      <w:r>
-        <w:rPr>
-          <w:rFonts w:hint="eastAsia"/>
-        </w:rPr>
-        <w:t>只接受</w:t>
-      </w:r>
-      <w:r>
-        <w:rPr>
-          <w:rFonts w:hint="eastAsia"/>
-        </w:rPr>
-        <w:t>1</w:t>
-      </w:r>
-      <w:r>
-        <w:rPr>
-          <w:rFonts w:hint="eastAsia"/>
-        </w:rPr>
-        <w:t>和</w:t>
-      </w:r>
-      <w:r>
-        <w:rPr>
-          <w:rFonts w:hint="eastAsia"/>
-        </w:rPr>
-        <w:t>-1</w:t>
-      </w:r>
-    </w:p>
-    <w:p/>
-    <w:p>
       <w:pPr>
         <w:pStyle w:val="2"/>
       </w:pPr>
-      <w:bookmarkStart w:id="18" w:name="_Toc494190729"/>
-      <w:r>
-        <w:rPr>
-          <w:rFonts w:hint="eastAsia"/>
-        </w:rPr>
-        <w:t>训练营人员变更</w:t>
-      </w:r>
-      <w:bookmarkEnd w:id="18"/>
-    </w:p>
-    <w:p>
-      <w:r>
-        <w:rPr>
-          <w:rFonts w:hint="eastAsia"/>
-        </w:rPr>
-        <w:t>api:</w:t>
-      </w:r>
-      <w:r>
-        <w:t xml:space="preserve"> modifyApi</w:t>
-      </w:r>
-    </w:p>
-    <w:p>
-      <w:r>
-        <w:rPr>
-          <w:rFonts w:hint="eastAsia"/>
-        </w:rPr>
-        <w:t>get|post:</w:t>
-      </w:r>
-      <w:r>
-        <w:rPr>
-          <w:rFonts w:hint="eastAsia"/>
-        </w:rPr>
-        <w:t>'id','type'</w:t>
-      </w:r>
-    </w:p>
-    <w:p/>
-    <w:p>
-      <w:r>
-        <w:rPr>
-          <w:rFonts w:hint="eastAsia"/>
-        </w:rPr>
-        <w:t>ps:type</w:t>
-      </w:r>
-      <w:r>
-        <w:rPr>
-          <w:rFonts w:hint="eastAsia"/>
-        </w:rPr>
-        <w:t>只接受</w:t>
-      </w:r>
-      <w:r>
-        <w:rPr>
-          <w:rFonts w:hint="eastAsia"/>
-        </w:rPr>
-        <w:t>-1,</w:t>
-      </w:r>
-      <w:r>
-        <w:rPr>
-          <w:rFonts w:hint="eastAsia"/>
-        </w:rPr>
-        <w:t>2,3,</w:t>
-      </w:r>
-    </w:p>
-    <w:p>
-      <w:r>
-        <w:rPr>
-          <w:rFonts w:hint="eastAsia"/>
-        </w:rPr>
-        <w:t>-1:</w:t>
-      </w:r>
-      <w:r>
-        <w:rPr>
-          <w:rFonts w:hint="eastAsia"/>
-        </w:rPr>
-        <w:t>粉丝</w:t>
-      </w:r>
-      <w:r>
-        <w:rPr>
-          <w:rFonts w:hint="eastAsia"/>
-        </w:rPr>
-        <w:t>|1:</w:t>
-      </w:r>
-      <w:r>
-        <w:rPr>
-          <w:rFonts w:hint="eastAsia"/>
-        </w:rPr>
-        <w:t>学生</w:t>
-      </w:r>
-      <w:r>
-        <w:rPr>
-          <w:rFonts w:hint="eastAsia"/>
-        </w:rPr>
-        <w:t>|2:</w:t>
-      </w:r>
-      <w:r>
-        <w:rPr>
-          <w:rFonts w:hint="eastAsia"/>
-        </w:rPr>
-        <w:t>教练</w:t>
-      </w:r>
-      <w:r>
-        <w:rPr>
-          <w:rFonts w:hint="eastAsia"/>
-        </w:rPr>
-        <w:t>|3:</w:t>
-      </w:r>
-      <w:r>
-        <w:rPr>
-          <w:rFonts w:hint="eastAsia"/>
-        </w:rPr>
-        <w:t>管理员</w:t>
-      </w:r>
-      <w:r>
-        <w:rPr>
-          <w:rFonts w:hint="eastAsia"/>
-        </w:rPr>
-        <w:t>|4:</w:t>
-      </w:r>
-      <w:r>
-        <w:rPr>
-          <w:rFonts w:hint="eastAsia"/>
-        </w:rPr>
-        <w:t>创建者</w:t>
-      </w:r>
-    </w:p>
-    <w:p>
-      <w:pPr>
-        <w:pStyle w:val="2"/>
-      </w:pPr>
-      <w:bookmarkStart w:id="19" w:name="_Toc494190730"/>
-      <w:r>
-        <w:rPr>
-          <w:rFonts w:hint="eastAsia"/>
-        </w:rPr>
-        <w:t>查询身份</w:t>
-      </w:r>
-      <w:bookmarkEnd w:id="19"/>
-    </w:p>
-    <w:p>
-      <w:r>
-        <w:rPr>
-          <w:rFonts w:hint="eastAsia"/>
-        </w:rPr>
-        <w:t>api:</w:t>
-      </w:r>
-      <w:r>
-        <w:t xml:space="preserve"> getCampMemberApi</w:t>
-      </w:r>
-    </w:p>
-    <w:p>
-      <w:r>
-        <w:rPr>
-          <w:rFonts w:hint="eastAsia"/>
-        </w:rPr>
-        <w:t>get|post:</w:t>
-      </w:r>
-      <w:r>
-        <w:rPr>
-          <w:rFonts w:hint="eastAsia"/>
-        </w:rPr>
-        <w:t>'camp_id'</w:t>
-      </w:r>
-    </w:p>
-    <w:p/>
-    <w:p/>
-    <w:p>
-      <w:pPr>
-        <w:pStyle w:val="2"/>
-      </w:pPr>
-      <w:bookmarkStart w:id="20" w:name="_Toc494190731"/>
-      <w:r>
-        <w:rPr>
-          <w:rFonts w:hint="eastAsia"/>
-        </w:rPr>
-        <w:t>获取有教练身份的训练营员工</w:t>
-      </w:r>
-      <w:bookmarkEnd w:id="20"/>
-    </w:p>
-    <w:p>
-      <w:r>
-        <w:rPr>
-          <w:rFonts w:hint="eastAsia"/>
-        </w:rPr>
-        <w:t>api:</w:t>
-      </w:r>
-      <w:r>
-        <w:t xml:space="preserve"> </w:t>
-      </w:r>
-      <w:r>
-        <w:t>getCoachListApi</w:t>
-      </w:r>
-    </w:p>
-    <w:p>
-      <w:r>
-        <w:rPr>
-          <w:rFonts w:hint="eastAsia"/>
-        </w:rPr>
-        <w:t>get|post:camp_id</w:t>
-      </w:r>
-    </w:p>
-    <w:p/>
-    <w:p>
-      <w:r>
-        <w:rPr>
-          <w:rFonts w:hint="eastAsia"/>
-        </w:rPr>
-        <w:t>2017/09/27</w:t>
-      </w:r>
-      <w:r>
-        <w:rPr>
-          <w:rFonts w:hint="eastAsia"/>
-        </w:rPr>
-        <w:t>：</w:t>
-      </w:r>
-      <w:r>
-        <w:rPr>
-          <w:rFonts w:hint="eastAsia"/>
-        </w:rPr>
-        <w:t xml:space="preserve"> </w:t>
-      </w:r>
-      <w:r>
-        <w:rPr>
-          <w:rFonts w:hint="eastAsia"/>
-        </w:rPr>
-        <w:t>新增返回</w:t>
-      </w:r>
-      <w:r>
-        <w:rPr>
-          <w:rFonts w:hint="eastAsia"/>
-        </w:rPr>
-        <w:t>data</w:t>
-      </w:r>
-      <w:r>
-        <w:rPr>
-          <w:rFonts w:hint="eastAsia"/>
-        </w:rPr>
-        <w:t>数据</w:t>
-      </w:r>
-      <w:r>
-        <w:rPr>
-          <w:rFonts w:hint="eastAsia"/>
-        </w:rPr>
-        <w:t>campmemberid</w:t>
-      </w:r>
-      <w:r>
-        <w:rPr>
-          <w:rFonts w:hint="eastAsia"/>
-        </w:rPr>
-        <w:t>字段</w:t>
-      </w:r>
-    </w:p>
-    <w:p/>
-    <w:p>
-      <w:pPr>
-        <w:pStyle w:val="2"/>
-      </w:pPr>
-      <w:bookmarkStart w:id="21" w:name="_Toc494190732"/>
-      <w:r>
-        <w:rPr>
-          <w:rFonts w:hint="eastAsia"/>
-        </w:rPr>
-        <w:t>自定义获取训练营身份列表</w:t>
-      </w:r>
-      <w:bookmarkEnd w:id="21"/>
-    </w:p>
-    <w:p>
-      <w:r>
-        <w:rPr>
-          <w:rFonts w:hint="eastAsia"/>
-        </w:rPr>
-        <w:t>api:</w:t>
-      </w:r>
-      <w:r>
-        <w:t xml:space="preserve"> getCampMemberListApi</w:t>
-      </w:r>
-    </w:p>
-    <w:p>
-      <w:r>
-        <w:rPr>
-          <w:rFonts w:hint="eastAsia"/>
-        </w:rPr>
-        <w:t>get</w:t>
-      </w:r>
-      <w:r>
-        <w:rPr>
-          <w:rFonts w:hint="eastAsia"/>
-        </w:rPr>
-        <w:t>:page,keyword</w:t>
-      </w:r>
-    </w:p>
-    <w:p>
-      <w:r>
-        <w:rPr>
-          <w:rFonts w:hint="eastAsia"/>
-        </w:rPr>
-        <w:t>post:</w:t>
-      </w:r>
-      <w:r>
-        <w:rPr>
-          <w:rFonts w:hint="eastAsia"/>
-        </w:rPr>
-        <w:t>camp_id,type</w:t>
-      </w:r>
-      <w:r>
-        <w:t xml:space="preserve"> </w:t>
-      </w:r>
-    </w:p>
-    <w:p/>
-    <w:p>
-      <w:pPr>
-        <w:pStyle w:val="2"/>
-      </w:pPr>
       <w:bookmarkStart w:id="22" w:name="_Toc494190733"/>
       <w:r>
         <w:rPr>
           <w:rFonts w:hint="eastAsia"/>
         </w:rPr>
-        <w:lastRenderedPageBreak/>
         <w:t>关注训练营成为粉丝</w:t>
       </w:r>
       <w:bookmarkEnd w:id="22"/>
@@ -8401,6 +8452,7 @@
         <w:rPr>
           <w:rFonts w:hint="eastAsia"/>
         </w:rPr>
+        <w:lastRenderedPageBreak/>
         <w:t xml:space="preserve"> </w:t>
       </w:r>
       <w:bookmarkStart w:id="25" w:name="_Toc494190736"/>
@@ -8498,7 +8550,6 @@
         <w:rPr>
           <w:rFonts w:hint="eastAsia"/>
         </w:rPr>
-        <w:lastRenderedPageBreak/>
         <w:t>获取教练身份</w:t>
       </w:r>
       <w:r>
@@ -8703,6 +8754,7 @@
         <w:rPr>
           <w:rFonts w:hint="eastAsia"/>
         </w:rPr>
+        <w:lastRenderedPageBreak/>
         <w:t>get:keyword</w:t>
       </w:r>
       <w:r>
@@ -8805,142 +8857,184 @@
         <w:rPr>
           <w:rFonts w:hint="eastAsia"/>
         </w:rPr>
+        <w:t>创建场地</w:t>
+      </w:r>
+      <w:bookmarkEnd w:id="32"/>
+    </w:p>
+    <w:p>
+      <w:r>
+        <w:rPr>
+          <w:rFonts w:hint="eastAsia"/>
+        </w:rPr>
+        <w:t>api</w:t>
+      </w:r>
+      <w:r>
+        <w:rPr>
+          <w:rFonts w:hint="eastAsia"/>
+        </w:rPr>
+        <w:t>:</w:t>
+      </w:r>
+      <w:r>
+        <w:rPr>
+          <w:rFonts w:hint="eastAsia"/>
+        </w:rPr>
+        <w:t>createCourtApi</w:t>
+      </w:r>
+    </w:p>
+    <w:p>
+      <w:r>
+        <w:rPr>
+          <w:rFonts w:hint="eastAsia"/>
+        </w:rPr>
+        <w:t>post:{data}</w:t>
+      </w:r>
+    </w:p>
+    <w:p/>
+    <w:p>
+      <w:pPr>
+        <w:pStyle w:val="2"/>
+      </w:pPr>
+      <w:r>
+        <w:rPr>
+          <w:rFonts w:hint="eastAsia"/>
+        </w:rPr>
+        <w:t>获取训练营下的场地库</w:t>
+      </w:r>
+    </w:p>
+    <w:p>
+      <w:r>
+        <w:rPr>
+          <w:rFonts w:hint="eastAsia"/>
+        </w:rPr>
+        <w:t>api:</w:t>
+      </w:r>
+      <w:r>
+        <w:t xml:space="preserve"> getCourtListOfCampApi</w:t>
+      </w:r>
+    </w:p>
+    <w:p>
+      <w:r>
+        <w:rPr>
+          <w:rFonts w:hint="eastAsia"/>
+        </w:rPr>
+        <w:t>post:</w:t>
+      </w:r>
+      <w:r>
+        <w:rPr>
+          <w:rFonts w:hint="eastAsia"/>
+        </w:rPr>
+        <w:t xml:space="preserve"> </w:t>
+      </w:r>
+      <w:r>
+        <w:rPr>
+          <w:rFonts w:hint="eastAsia"/>
+        </w:rPr>
+        <w:t>只能传</w:t>
+      </w:r>
+      <w:r>
+        <w:rPr>
+          <w:rFonts w:hint="eastAsia"/>
+        </w:rPr>
+        <w:t>court</w:t>
+      </w:r>
+      <w:r>
+        <w:rPr>
+          <w:rFonts w:hint="eastAsia"/>
+        </w:rPr>
+        <w:t>数据表存在的字段</w:t>
+      </w:r>
+    </w:p>
+    <w:p/>
+    <w:p>
+      <w:pPr>
+        <w:pStyle w:val="2"/>
+      </w:pPr>
+      <w:r>
+        <w:rPr>
+          <w:rFonts w:hint="eastAsia"/>
+        </w:rPr>
+        <w:t>把场地添加到自己的库</w:t>
+      </w:r>
+    </w:p>
+    <w:p>
+      <w:r>
+        <w:rPr>
+          <w:rFonts w:hint="eastAsia"/>
+        </w:rPr>
+        <w:t>api:</w:t>
+      </w:r>
+      <w:r>
+        <w:t>ownCourtApi</w:t>
+      </w:r>
+    </w:p>
+    <w:p>
+      <w:r>
+        <w:rPr>
+          <w:rFonts w:hint="eastAsia"/>
+        </w:rPr>
+        <w:t>get|post:</w:t>
+      </w:r>
+      <w:r>
+        <w:rPr>
+          <w:rFonts w:hint="eastAsia"/>
+        </w:rPr>
+        <w:t>court_id,camp_id</w:t>
+      </w:r>
+    </w:p>
+    <w:p>
+      <w:pPr>
+        <w:pStyle w:val="2"/>
+        <w:rPr>
+          <w:rFonts w:hint="eastAsia"/>
+        </w:rPr>
+      </w:pPr>
+      <w:r>
+        <w:rPr>
+          <w:rFonts w:hint="eastAsia"/>
+        </w:rPr>
+        <w:t>不分页</w:t>
+      </w:r>
+      <w:r>
+        <w:rPr>
+          <w:rFonts w:hint="eastAsia"/>
+        </w:rPr>
+        <w:t>获取场地列表</w:t>
+      </w:r>
+    </w:p>
+    <w:p>
+      <w:pPr>
+        <w:rPr>
+          <w:rFonts w:hint="eastAsia"/>
+        </w:rPr>
+      </w:pPr>
+      <w:r>
+        <w:rPr>
+          <w:rFonts w:hint="eastAsia"/>
+        </w:rPr>
+        <w:t>api:</w:t>
+      </w:r>
+      <w:r>
+        <w:t xml:space="preserve"> getCourtListNoPageApi</w:t>
+      </w:r>
+    </w:p>
+    <w:p>
+      <w:r>
+        <w:rPr>
+          <w:rFonts w:hint="eastAsia"/>
+        </w:rPr>
+        <w:t>post:get:camp_id</w:t>
+      </w:r>
+    </w:p>
+    <w:p>
+      <w:pPr>
+        <w:pStyle w:val="1"/>
+      </w:pPr>
+      <w:bookmarkStart w:id="33" w:name="_Toc494190744"/>
+      <w:r>
+        <w:rPr>
+          <w:rFonts w:hint="eastAsia"/>
+        </w:rPr>
         <w:lastRenderedPageBreak/>
-        <w:t>创建场地</w:t>
-      </w:r>
-      <w:bookmarkEnd w:id="32"/>
-    </w:p>
-    <w:p>
-      <w:r>
-        <w:rPr>
-          <w:rFonts w:hint="eastAsia"/>
-        </w:rPr>
-        <w:t>api</w:t>
-      </w:r>
-      <w:r>
-        <w:rPr>
-          <w:rFonts w:hint="eastAsia"/>
-        </w:rPr>
-        <w:t>:</w:t>
-      </w:r>
-      <w:r>
-        <w:rPr>
-          <w:rFonts w:hint="eastAsia"/>
-        </w:rPr>
-        <w:t>createCourtApi</w:t>
-      </w:r>
-    </w:p>
-    <w:p>
-      <w:r>
-        <w:rPr>
-          <w:rFonts w:hint="eastAsia"/>
-        </w:rPr>
-        <w:t>post:{data}</w:t>
-      </w:r>
-    </w:p>
-    <w:p/>
-    <w:p>
-      <w:pPr>
-        <w:pStyle w:val="2"/>
-      </w:pPr>
-      <w:r>
-        <w:rPr>
-          <w:rFonts w:hint="eastAsia"/>
-        </w:rPr>
-        <w:t>获取训练营下的场地库</w:t>
-      </w:r>
-    </w:p>
-    <w:p>
-      <w:r>
-        <w:rPr>
-          <w:rFonts w:hint="eastAsia"/>
-        </w:rPr>
-        <w:t>api:</w:t>
-      </w:r>
-      <w:r>
-        <w:t xml:space="preserve"> getCourtListOfCampApi</w:t>
-      </w:r>
-    </w:p>
-    <w:p>
-      <w:r>
-        <w:rPr>
-          <w:rFonts w:hint="eastAsia"/>
-        </w:rPr>
-        <w:t>post:</w:t>
-      </w:r>
-      <w:r>
-        <w:rPr>
-          <w:rFonts w:hint="eastAsia"/>
-        </w:rPr>
-        <w:t xml:space="preserve"> </w:t>
-      </w:r>
-      <w:r>
-        <w:rPr>
-          <w:rFonts w:hint="eastAsia"/>
-        </w:rPr>
-        <w:t>只能传</w:t>
-      </w:r>
-      <w:r>
-        <w:rPr>
-          <w:rFonts w:hint="eastAsia"/>
-        </w:rPr>
-        <w:t>court</w:t>
-      </w:r>
-      <w:r>
-        <w:rPr>
-          <w:rFonts w:hint="eastAsia"/>
-        </w:rPr>
-        <w:t>数据表存在的字段</w:t>
-      </w:r>
-    </w:p>
-    <w:p/>
-    <w:p>
-      <w:pPr>
-        <w:pStyle w:val="2"/>
-      </w:pPr>
-      <w:r>
-        <w:rPr>
-          <w:rFonts w:hint="eastAsia"/>
-        </w:rPr>
-        <w:t>把场地添加到自己的库</w:t>
-      </w:r>
-    </w:p>
-    <w:p>
-      <w:r>
-        <w:rPr>
-          <w:rFonts w:hint="eastAsia"/>
-        </w:rPr>
-        <w:t>api:</w:t>
-      </w:r>
-      <w:r>
-        <w:t>ownCourtApi</w:t>
-      </w:r>
-    </w:p>
-    <w:p>
-      <w:r>
-        <w:rPr>
-          <w:rFonts w:hint="eastAsia"/>
-        </w:rPr>
-        <w:t>get|post:</w:t>
-      </w:r>
-      <w:r>
-        <w:rPr>
-          <w:rFonts w:hint="eastAsia"/>
-        </w:rPr>
-        <w:t>court_id,camp_id</w:t>
-      </w:r>
-    </w:p>
-    <w:p/>
-    <w:p/>
-    <w:p>
-      <w:pPr>
-        <w:pStyle w:val="1"/>
-      </w:pPr>
-      <w:bookmarkStart w:id="33" w:name="_Toc494190744"/>
-      <w:r>
-        <w:rPr>
-          <w:rFonts w:hint="eastAsia"/>
-        </w:rPr>
         <w:t>会员</w:t>
       </w:r>
       <w:r>
@@ -9057,7 +9151,6 @@
         <w:rPr>
           <w:rFonts w:hint="eastAsia"/>
         </w:rPr>
-        <w:lastRenderedPageBreak/>
         <w:t>编辑个人资料</w:t>
       </w:r>
       <w:bookmarkEnd w:id="36"/>
@@ -9141,6 +9234,7 @@
         <w:rPr>
           <w:rFonts w:hint="eastAsia"/>
         </w:rPr>
+        <w:lastRenderedPageBreak/>
         <w:t>登陆</w:t>
       </w:r>
       <w:r>
@@ -9458,6 +9552,7 @@
           <w:sz w:val="21"/>
           <w:szCs w:val="22"/>
         </w:rPr>
+        <w:lastRenderedPageBreak/>
         <w:t>新增学生身份</w:t>
       </w:r>
       <w:bookmarkEnd w:id="44"/>
@@ -9541,7 +9636,6 @@
         <w:rPr>
           <w:rFonts w:hint="eastAsia"/>
         </w:rPr>
-        <w:lastRenderedPageBreak/>
         <w:t>证件</w:t>
       </w:r>
       <w:r>
@@ -9764,7 +9858,6 @@
         <w:rPr>
           <w:rFonts w:hint="eastAsia"/>
         </w:rPr>
-        <w:lastRenderedPageBreak/>
         <w:t>编辑课程</w:t>
       </w:r>
       <w:bookmarkEnd w:id="52"/>
@@ -10016,6 +10109,7 @@
         <w:rPr>
           <w:rFonts w:hint="eastAsia"/>
         </w:rPr>
+        <w:lastRenderedPageBreak/>
         <w:t>获取毕业学生</w:t>
       </w:r>
       <w:bookmarkEnd w:id="55"/>
@@ -10137,7 +10231,6 @@
         <w:rPr>
           <w:rFonts w:hint="eastAsia"/>
         </w:rPr>
-        <w:lastRenderedPageBreak/>
         <w:t>post:</w:t>
       </w:r>
       <w:r>
@@ -10227,7 +10320,56 @@
         <w:t>,status</w:t>
       </w:r>
     </w:p>
-    <w:p/>
+    <w:p>
+      <w:pPr>
+        <w:pStyle w:val="2"/>
+        <w:rPr>
+          <w:rFonts w:hint="eastAsia"/>
+        </w:rPr>
+      </w:pPr>
+      <w:r>
+        <w:rPr>
+          <w:rFonts w:hint="eastAsia"/>
+        </w:rPr>
+        <w:t>获取热门课程</w:t>
+      </w:r>
+    </w:p>
+    <w:p>
+      <w:pPr>
+        <w:rPr>
+          <w:rFonts w:hint="eastAsia"/>
+        </w:rPr>
+      </w:pPr>
+      <w:r>
+        <w:rPr>
+          <w:rFonts w:hint="eastAsia"/>
+        </w:rPr>
+        <w:t>api:</w:t>
+      </w:r>
+      <w:r>
+        <w:t xml:space="preserve"> getHotLessonListApi</w:t>
+      </w:r>
+    </w:p>
+    <w:p>
+      <w:r>
+        <w:rPr>
+          <w:rFonts w:hint="eastAsia"/>
+        </w:rPr>
+        <w:t>post|get:</w:t>
+      </w:r>
+      <w:r>
+        <w:t xml:space="preserve"> province</w:t>
+      </w:r>
+      <w:r>
+        <w:rPr>
+          <w:rFonts w:hint="eastAsia"/>
+        </w:rPr>
+        <w:t>,</w:t>
+      </w:r>
+      <w:r>
+        <w:t xml:space="preserve"> city</w:t>
+      </w:r>
+    </w:p>
     <w:p>
       <w:pPr>
         <w:pStyle w:val="1"/>
@@ -10529,9 +10671,6 @@
     <w:p>
       <w:pPr>
         <w:pStyle w:val="2"/>
-        <w:rPr>
-          <w:rFonts w:hint="eastAsia"/>
-        </w:rPr>
       </w:pPr>
       <w:r>
         <w:rPr>
@@ -10541,11 +10680,6 @@
       </w:r>
     </w:p>
     <w:p>
-      <w:pPr>
-        <w:rPr>
-          <w:rFonts w:hint="eastAsia"/>
-        </w:rPr>
-      </w:pPr>
       <w:r>
         <w:rPr>
           <w:rFonts w:hint="eastAsia"/>
@@ -10561,7 +10695,6 @@
         <w:rPr>
           <w:rFonts w:hint="eastAsia"/>
         </w:rPr>
-        <w:lastRenderedPageBreak/>
         <w:t>post:</w:t>
       </w:r>
       <w:r>
@@ -10981,7 +11114,6 @@
         <w:rPr>
           <w:rFonts w:hint="eastAsia"/>
         </w:rPr>
-        <w:lastRenderedPageBreak/>
         <w:t>课时</w:t>
       </w:r>
       <w:r>

--- a/doc/接口文档/api文档.docx
+++ b/doc/接口文档/api文档.docx
@@ -1296,7 +1296,7 @@
             <w:noProof/>
             <w:webHidden/>
           </w:rPr>
-          <w:t>7</w:t>
+          <w:t>8</w:t>
         </w:r>
         <w:r>
           <w:rPr>
@@ -1366,7 +1366,7 @@
             <w:noProof/>
             <w:webHidden/>
           </w:rPr>
-          <w:t>7</w:t>
+          <w:t>8</w:t>
         </w:r>
         <w:r>
           <w:rPr>
@@ -1436,7 +1436,7 @@
             <w:noProof/>
             <w:webHidden/>
           </w:rPr>
-          <w:t>7</w:t>
+          <w:t>8</w:t>
         </w:r>
         <w:r>
           <w:rPr>
@@ -1506,7 +1506,7 @@
             <w:noProof/>
             <w:webHidden/>
           </w:rPr>
-          <w:t>7</w:t>
+          <w:t>8</w:t>
         </w:r>
         <w:r>
           <w:rPr>
@@ -1716,7 +1716,7 @@
             <w:noProof/>
             <w:webHidden/>
           </w:rPr>
-          <w:t>8</w:t>
+          <w:t>9</w:t>
         </w:r>
         <w:r>
           <w:rPr>
@@ -1786,7 +1786,7 @@
             <w:noProof/>
             <w:webHidden/>
           </w:rPr>
-          <w:t>8</w:t>
+          <w:t>9</w:t>
         </w:r>
         <w:r>
           <w:rPr>
@@ -1863,7 +1863,7 @@
             <w:noProof/>
             <w:webHidden/>
           </w:rPr>
-          <w:t>8</w:t>
+          <w:t>9</w:t>
         </w:r>
         <w:r>
           <w:rPr>
@@ -1933,7 +1933,7 @@
             <w:noProof/>
             <w:webHidden/>
           </w:rPr>
-          <w:t>8</w:t>
+          <w:t>9</w:t>
         </w:r>
         <w:r>
           <w:rPr>
@@ -2003,7 +2003,7 @@
             <w:noProof/>
             <w:webHidden/>
           </w:rPr>
-          <w:t>9</w:t>
+          <w:t>10</w:t>
         </w:r>
         <w:r>
           <w:rPr>
@@ -2073,7 +2073,7 @@
             <w:noProof/>
             <w:webHidden/>
           </w:rPr>
-          <w:t>9</w:t>
+          <w:t>10</w:t>
         </w:r>
         <w:r>
           <w:rPr>
@@ -2143,7 +2143,7 @@
             <w:noProof/>
             <w:webHidden/>
           </w:rPr>
-          <w:t>9</w:t>
+          <w:t>10</w:t>
         </w:r>
         <w:r>
           <w:rPr>
@@ -2213,7 +2213,7 @@
             <w:noProof/>
             <w:webHidden/>
           </w:rPr>
-          <w:t>9</w:t>
+          <w:t>10</w:t>
         </w:r>
         <w:r>
           <w:rPr>
@@ -2290,7 +2290,7 @@
             <w:noProof/>
             <w:webHidden/>
           </w:rPr>
-          <w:t>9</w:t>
+          <w:t>10</w:t>
         </w:r>
         <w:r>
           <w:rPr>
@@ -2360,7 +2360,7 @@
             <w:noProof/>
             <w:webHidden/>
           </w:rPr>
-          <w:t>9</w:t>
+          <w:t>10</w:t>
         </w:r>
         <w:r>
           <w:rPr>
@@ -2430,7 +2430,7 @@
             <w:noProof/>
             <w:webHidden/>
           </w:rPr>
-          <w:t>10</w:t>
+          <w:t>11</w:t>
         </w:r>
         <w:r>
           <w:rPr>
@@ -2500,7 +2500,7 @@
             <w:noProof/>
             <w:webHidden/>
           </w:rPr>
-          <w:t>10</w:t>
+          <w:t>11</w:t>
         </w:r>
         <w:r>
           <w:rPr>
@@ -2577,7 +2577,7 @@
             <w:noProof/>
             <w:webHidden/>
           </w:rPr>
-          <w:t>10</w:t>
+          <w:t>12</w:t>
         </w:r>
         <w:r>
           <w:rPr>
@@ -2647,7 +2647,7 @@
             <w:noProof/>
             <w:webHidden/>
           </w:rPr>
-          <w:t>10</w:t>
+          <w:t>12</w:t>
         </w:r>
         <w:r>
           <w:rPr>
@@ -2717,7 +2717,7 @@
             <w:noProof/>
             <w:webHidden/>
           </w:rPr>
-          <w:t>10</w:t>
+          <w:t>12</w:t>
         </w:r>
         <w:r>
           <w:rPr>
@@ -2787,7 +2787,7 @@
             <w:noProof/>
             <w:webHidden/>
           </w:rPr>
-          <w:t>10</w:t>
+          <w:t>12</w:t>
         </w:r>
         <w:r>
           <w:rPr>
@@ -2857,7 +2857,7 @@
             <w:noProof/>
             <w:webHidden/>
           </w:rPr>
-          <w:t>11</w:t>
+          <w:t>12</w:t>
         </w:r>
         <w:r>
           <w:rPr>
@@ -2949,7 +2949,7 @@
             <w:noProof/>
             <w:webHidden/>
           </w:rPr>
-          <w:t>11</w:t>
+          <w:t>13</w:t>
         </w:r>
         <w:r>
           <w:rPr>
@@ -3019,7 +3019,7 @@
             <w:noProof/>
             <w:webHidden/>
           </w:rPr>
-          <w:t>11</w:t>
+          <w:t>13</w:t>
         </w:r>
         <w:r>
           <w:rPr>
@@ -3089,7 +3089,7 @@
             <w:noProof/>
             <w:webHidden/>
           </w:rPr>
-          <w:t>11</w:t>
+          <w:t>13</w:t>
         </w:r>
         <w:r>
           <w:rPr>
@@ -3159,7 +3159,7 @@
             <w:noProof/>
             <w:webHidden/>
           </w:rPr>
-          <w:t>11</w:t>
+          <w:t>13</w:t>
         </w:r>
         <w:r>
           <w:rPr>
@@ -3236,7 +3236,7 @@
             <w:noProof/>
             <w:webHidden/>
           </w:rPr>
-          <w:t>12</w:t>
+          <w:t>13</w:t>
         </w:r>
         <w:r>
           <w:rPr>
@@ -3306,7 +3306,7 @@
             <w:noProof/>
             <w:webHidden/>
           </w:rPr>
-          <w:t>12</w:t>
+          <w:t>13</w:t>
         </w:r>
         <w:r>
           <w:rPr>
@@ -3376,7 +3376,7 @@
             <w:noProof/>
             <w:webHidden/>
           </w:rPr>
-          <w:t>12</w:t>
+          <w:t>14</w:t>
         </w:r>
         <w:r>
           <w:rPr>
@@ -3446,7 +3446,7 @@
             <w:noProof/>
             <w:webHidden/>
           </w:rPr>
-          <w:t>12</w:t>
+          <w:t>14</w:t>
         </w:r>
         <w:r>
           <w:rPr>
@@ -3523,7 +3523,7 @@
             <w:noProof/>
             <w:webHidden/>
           </w:rPr>
-          <w:t>12</w:t>
+          <w:t>14</w:t>
         </w:r>
         <w:r>
           <w:rPr>
@@ -3593,7 +3593,7 @@
             <w:noProof/>
             <w:webHidden/>
           </w:rPr>
-          <w:t>12</w:t>
+          <w:t>14</w:t>
         </w:r>
         <w:r>
           <w:rPr>
@@ -3663,7 +3663,7 @@
             <w:noProof/>
             <w:webHidden/>
           </w:rPr>
-          <w:t>13</w:t>
+          <w:t>14</w:t>
         </w:r>
         <w:r>
           <w:rPr>
@@ -3733,7 +3733,7 @@
             <w:noProof/>
             <w:webHidden/>
           </w:rPr>
-          <w:t>13</w:t>
+          <w:t>14</w:t>
         </w:r>
         <w:r>
           <w:rPr>
@@ -3810,7 +3810,7 @@
             <w:noProof/>
             <w:webHidden/>
           </w:rPr>
-          <w:t>13</w:t>
+          <w:t>15</w:t>
         </w:r>
         <w:r>
           <w:rPr>
@@ -3880,7 +3880,7 @@
             <w:noProof/>
             <w:webHidden/>
           </w:rPr>
-          <w:t>13</w:t>
+          <w:t>15</w:t>
         </w:r>
         <w:r>
           <w:rPr>
@@ -3950,7 +3950,7 @@
             <w:noProof/>
             <w:webHidden/>
           </w:rPr>
-          <w:t>13</w:t>
+          <w:t>15</w:t>
         </w:r>
         <w:r>
           <w:rPr>
@@ -4020,7 +4020,7 @@
             <w:noProof/>
             <w:webHidden/>
           </w:rPr>
-          <w:t>13</w:t>
+          <w:t>15</w:t>
         </w:r>
         <w:r>
           <w:rPr>
@@ -4090,7 +4090,7 @@
             <w:noProof/>
             <w:webHidden/>
           </w:rPr>
-          <w:t>14</w:t>
+          <w:t>15</w:t>
         </w:r>
         <w:r>
           <w:rPr>
@@ -4160,7 +4160,7 @@
             <w:noProof/>
             <w:webHidden/>
           </w:rPr>
-          <w:t>14</w:t>
+          <w:t>16</w:t>
         </w:r>
         <w:r>
           <w:rPr>
@@ -4230,7 +4230,7 @@
             <w:noProof/>
             <w:webHidden/>
           </w:rPr>
-          <w:t>14</w:t>
+          <w:t>16</w:t>
         </w:r>
         <w:r>
           <w:rPr>
@@ -4300,7 +4300,7 @@
             <w:noProof/>
             <w:webHidden/>
           </w:rPr>
-          <w:t>14</w:t>
+          <w:t>16</w:t>
         </w:r>
         <w:r>
           <w:rPr>
@@ -4377,7 +4377,7 @@
             <w:noProof/>
             <w:webHidden/>
           </w:rPr>
-          <w:t>14</w:t>
+          <w:t>16</w:t>
         </w:r>
         <w:r>
           <w:rPr>
@@ -4454,7 +4454,7 @@
             <w:noProof/>
             <w:webHidden/>
           </w:rPr>
-          <w:t>15</w:t>
+          <w:t>16</w:t>
         </w:r>
         <w:r>
           <w:rPr>
@@ -4531,7 +4531,7 @@
             <w:noProof/>
             <w:webHidden/>
           </w:rPr>
-          <w:t>15</w:t>
+          <w:t>16</w:t>
         </w:r>
         <w:r>
           <w:rPr>
@@ -4601,7 +4601,7 @@
             <w:noProof/>
             <w:webHidden/>
           </w:rPr>
-          <w:t>15</w:t>
+          <w:t>17</w:t>
         </w:r>
         <w:r>
           <w:rPr>
@@ -4671,7 +4671,7 @@
             <w:noProof/>
             <w:webHidden/>
           </w:rPr>
-          <w:t>15</w:t>
+          <w:t>17</w:t>
         </w:r>
         <w:r>
           <w:rPr>
@@ -4763,7 +4763,7 @@
             <w:noProof/>
             <w:webHidden/>
           </w:rPr>
-          <w:t>16</w:t>
+          <w:t>17</w:t>
         </w:r>
         <w:r>
           <w:rPr>
@@ -4855,7 +4855,7 @@
             <w:noProof/>
             <w:webHidden/>
           </w:rPr>
-          <w:t>16</w:t>
+          <w:t>18</w:t>
         </w:r>
         <w:r>
           <w:rPr>
@@ -4932,7 +4932,7 @@
             <w:noProof/>
             <w:webHidden/>
           </w:rPr>
-          <w:t>16</w:t>
+          <w:t>18</w:t>
         </w:r>
         <w:r>
           <w:rPr>
@@ -5024,7 +5024,7 @@
             <w:noProof/>
             <w:webHidden/>
           </w:rPr>
-          <w:t>16</w:t>
+          <w:t>18</w:t>
         </w:r>
         <w:r>
           <w:rPr>
@@ -5094,7 +5094,7 @@
             <w:noProof/>
             <w:webHidden/>
           </w:rPr>
-          <w:t>17</w:t>
+          <w:t>18</w:t>
         </w:r>
         <w:r>
           <w:rPr>
@@ -5164,7 +5164,7 @@
             <w:noProof/>
             <w:webHidden/>
           </w:rPr>
-          <w:t>17</w:t>
+          <w:t>19</w:t>
         </w:r>
         <w:r>
           <w:rPr>
@@ -5234,7 +5234,7 @@
             <w:noProof/>
             <w:webHidden/>
           </w:rPr>
-          <w:t>17</w:t>
+          <w:t>19</w:t>
         </w:r>
         <w:r>
           <w:rPr>
@@ -5304,7 +5304,7 @@
             <w:noProof/>
             <w:webHidden/>
           </w:rPr>
-          <w:t>17</w:t>
+          <w:t>19</w:t>
         </w:r>
         <w:r>
           <w:rPr>
@@ -5381,7 +5381,7 @@
             <w:noProof/>
             <w:webHidden/>
           </w:rPr>
-          <w:t>17</w:t>
+          <w:t>19</w:t>
         </w:r>
         <w:r>
           <w:rPr>
@@ -5458,7 +5458,7 @@
             <w:noProof/>
             <w:webHidden/>
           </w:rPr>
-          <w:t>18</w:t>
+          <w:t>19</w:t>
         </w:r>
         <w:r>
           <w:rPr>
@@ -5535,7 +5535,7 @@
             <w:noProof/>
             <w:webHidden/>
           </w:rPr>
-          <w:t>18</w:t>
+          <w:t>20</w:t>
         </w:r>
         <w:r>
           <w:rPr>
@@ -7688,11 +7688,6 @@
       </w:r>
     </w:p>
     <w:p>
-      <w:pPr>
-        <w:rPr>
-          <w:rFonts w:hint="eastAsia"/>
-        </w:rPr>
-      </w:pPr>
       <w:r>
         <w:rPr>
           <w:rFonts w:hint="eastAsia"/>
@@ -7704,11 +7699,6 @@
       </w:r>
     </w:p>
     <w:p>
-      <w:pPr>
-        <w:rPr>
-          <w:rFonts w:hint="eastAsia"/>
-        </w:rPr>
-      </w:pPr>
       <w:r>
         <w:rPr>
           <w:rFonts w:hint="eastAsia"/>
@@ -8984,9 +8974,6 @@
     <w:p>
       <w:pPr>
         <w:pStyle w:val="2"/>
-        <w:rPr>
-          <w:rFonts w:hint="eastAsia"/>
-        </w:rPr>
       </w:pPr>
       <w:r>
         <w:rPr>
@@ -9002,11 +8989,6 @@
       </w:r>
     </w:p>
     <w:p>
-      <w:pPr>
-        <w:rPr>
-          <w:rFonts w:hint="eastAsia"/>
-        </w:rPr>
-      </w:pPr>
       <w:r>
         <w:rPr>
           <w:rFonts w:hint="eastAsia"/>
@@ -9783,47 +9765,1065 @@
     </w:p>
     <w:p/>
     <w:p/>
+    <w:p>
+      <w:pPr>
+        <w:pStyle w:val="1"/>
+        <w:rPr>
+          <w:rFonts w:hint="eastAsia"/>
+        </w:rPr>
+      </w:pPr>
+      <w:r>
+        <w:rPr>
+          <w:rFonts w:hint="eastAsia"/>
+        </w:rPr>
+        <w:t>教案</w:t>
+      </w:r>
+      <w:r>
+        <w:rPr>
+          <w:rFonts w:hint="eastAsia"/>
+        </w:rPr>
+        <w:t>Plan</w:t>
+      </w:r>
+    </w:p>
+    <w:p>
+      <w:pPr>
+        <w:pStyle w:val="2"/>
+        <w:rPr>
+          <w:rFonts w:hint="eastAsia"/>
+        </w:rPr>
+      </w:pPr>
+      <w:r>
+        <w:rPr>
+          <w:rFonts w:hint="eastAsia"/>
+        </w:rPr>
+        <w:t>获取教案列表</w:t>
+      </w:r>
+      <w:r>
+        <w:rPr>
+          <w:rFonts w:hint="eastAsia"/>
+        </w:rPr>
+        <w:t>(</w:t>
+      </w:r>
+      <w:r>
+        <w:rPr>
+          <w:rFonts w:hint="eastAsia"/>
+        </w:rPr>
+        <w:t>翻页</w:t>
+      </w:r>
+      <w:r>
+        <w:rPr>
+          <w:rFonts w:hint="eastAsia"/>
+        </w:rPr>
+        <w:t>)</w:t>
+      </w:r>
+    </w:p>
+    <w:p>
+      <w:r>
+        <w:rPr>
+          <w:rFonts w:hint="eastAsia"/>
+        </w:rPr>
+        <w:t>api:</w:t>
+      </w:r>
+      <w:r>
+        <w:t xml:space="preserve"> planListApi</w:t>
+      </w:r>
+    </w:p>
+    <w:p>
+      <w:r>
+        <w:rPr>
+          <w:rFonts w:hint="eastAsia"/>
+        </w:rPr>
+        <w:t>post:</w:t>
+      </w:r>
+      <w:r>
+        <w:rPr>
+          <w:rFonts w:hint="eastAsia"/>
+        </w:rPr>
+        <w:t>略</w:t>
+      </w:r>
+    </w:p>
+    <w:p>
+      <w:pPr>
+        <w:pStyle w:val="2"/>
+        <w:rPr>
+          <w:rFonts w:hint="eastAsia"/>
+        </w:rPr>
+      </w:pPr>
+      <w:r>
+        <w:rPr>
+          <w:rFonts w:hint="eastAsia"/>
+        </w:rPr>
+        <w:t>获取教案列表</w:t>
+      </w:r>
+      <w:r>
+        <w:rPr>
+          <w:rFonts w:hint="eastAsia"/>
+        </w:rPr>
+        <w:t>(</w:t>
+      </w:r>
+      <w:r>
+        <w:rPr>
+          <w:rFonts w:hint="eastAsia"/>
+        </w:rPr>
+        <w:t>不分页</w:t>
+      </w:r>
+      <w:r>
+        <w:rPr>
+          <w:rFonts w:hint="eastAsia"/>
+        </w:rPr>
+        <w:t>)</w:t>
+      </w:r>
+    </w:p>
+    <w:p>
+      <w:pPr>
+        <w:rPr>
+          <w:rFonts w:hint="eastAsia"/>
+        </w:rPr>
+      </w:pPr>
+      <w:r>
+        <w:rPr>
+          <w:rFonts w:hint="eastAsia"/>
+        </w:rPr>
+        <w:t>api:</w:t>
+      </w:r>
+      <w:r>
+        <w:t xml:space="preserve"> planListNoPageApi</w:t>
+      </w:r>
+    </w:p>
+    <w:p>
+      <w:pPr>
+        <w:rPr>
+          <w:rFonts w:hint="eastAsia"/>
+        </w:rPr>
+      </w:pPr>
+      <w:r>
+        <w:rPr>
+          <w:rFonts w:hint="eastAsia"/>
+        </w:rPr>
+        <w:t>post:</w:t>
+      </w:r>
+      <w:r>
+        <w:rPr>
+          <w:rFonts w:hint="eastAsia"/>
+        </w:rPr>
+        <w:t>略</w:t>
+      </w:r>
+    </w:p>
+    <w:p>
+      <w:pPr>
+        <w:pStyle w:val="2"/>
+        <w:rPr>
+          <w:rFonts w:hint="eastAsia"/>
+        </w:rPr>
+      </w:pPr>
+      <w:r>
+        <w:rPr>
+          <w:rFonts w:hint="eastAsia"/>
+        </w:rPr>
+        <w:t>获取教案列表</w:t>
+      </w:r>
+      <w:r>
+        <w:rPr>
+          <w:rFonts w:hint="eastAsia"/>
+        </w:rPr>
+        <w:t>(</w:t>
+      </w:r>
+      <w:r>
+        <w:rPr>
+          <w:rFonts w:hint="eastAsia"/>
+        </w:rPr>
+        <w:t>带页码</w:t>
+      </w:r>
+      <w:r>
+        <w:rPr>
+          <w:rFonts w:hint="eastAsia"/>
+        </w:rPr>
+        <w:t>)</w:t>
+      </w:r>
+    </w:p>
+    <w:p>
+      <w:pPr>
+        <w:rPr>
+          <w:rFonts w:hint="eastAsia"/>
+        </w:rPr>
+      </w:pPr>
+      <w:r>
+        <w:rPr>
+          <w:rFonts w:hint="eastAsia"/>
+        </w:rPr>
+        <w:t>api:</w:t>
+      </w:r>
+      <w:r>
+        <w:t xml:space="preserve"> getPlanListByPage</w:t>
+      </w:r>
+      <w:r>
+        <w:rPr>
+          <w:rFonts w:hint="eastAsia"/>
+        </w:rPr>
+        <w:t>Api</w:t>
+      </w:r>
+    </w:p>
+    <w:p>
+      <w:pPr>
+        <w:rPr>
+          <w:rFonts w:hint="eastAsia"/>
+        </w:rPr>
+      </w:pPr>
+      <w:r>
+        <w:rPr>
+          <w:rFonts w:hint="eastAsia"/>
+        </w:rPr>
+        <w:t>post:</w:t>
+      </w:r>
+      <w:r>
+        <w:rPr>
+          <w:rFonts w:hint="eastAsia"/>
+        </w:rPr>
+        <w:t>略</w:t>
+      </w:r>
+    </w:p>
+    <w:p>
+      <w:pPr>
+        <w:pStyle w:val="2"/>
+        <w:rPr>
+          <w:rFonts w:hint="eastAsia"/>
+        </w:rPr>
+      </w:pPr>
+      <w:r>
+        <w:rPr>
+          <w:rFonts w:hint="eastAsia"/>
+        </w:rPr>
+        <w:t>新建教案</w:t>
+      </w:r>
+    </w:p>
+    <w:p>
+      <w:pPr>
+        <w:rPr>
+          <w:rFonts w:hint="eastAsia"/>
+        </w:rPr>
+      </w:pPr>
+      <w:r>
+        <w:rPr>
+          <w:rFonts w:hint="eastAsia"/>
+        </w:rPr>
+        <w:t>api:createPlan</w:t>
+      </w:r>
+    </w:p>
+    <w:p>
+      <w:pPr>
+        <w:rPr>
+          <w:rFonts w:hint="eastAsia"/>
+        </w:rPr>
+      </w:pPr>
+    </w:p>
+    <w:p>
+      <w:pPr>
+        <w:rPr>
+          <w:rFonts w:hint="eastAsia"/>
+        </w:rPr>
+      </w:pPr>
+    </w:p>
+    <w:p>
+      <w:pPr>
+        <w:pStyle w:val="2"/>
+        <w:rPr>
+          <w:rFonts w:hint="eastAsia"/>
+        </w:rPr>
+      </w:pPr>
+      <w:r>
+        <w:rPr>
+          <w:rFonts w:hint="eastAsia"/>
+        </w:rPr>
+        <w:t>修改教案</w:t>
+      </w:r>
+    </w:p>
+    <w:p>
+      <w:r>
+        <w:rPr>
+          <w:rFonts w:hint="eastAsia"/>
+        </w:rPr>
+        <w:t>api:updatePlan</w:t>
+      </w:r>
+    </w:p>
+    <w:p>
+      <w:pPr>
+        <w:pStyle w:val="1"/>
+      </w:pPr>
+      <w:bookmarkStart w:id="50" w:name="_Toc494190761"/>
+      <w:r>
+        <w:rPr>
+          <w:rFonts w:hint="eastAsia"/>
+        </w:rPr>
+        <w:t>课程</w:t>
+      </w:r>
+      <w:r>
+        <w:rPr>
+          <w:rFonts w:hint="eastAsia"/>
+        </w:rPr>
+        <w:t>Lesson</w:t>
+      </w:r>
+      <w:bookmarkEnd w:id="50"/>
+    </w:p>
+    <w:p>
+      <w:pPr>
+        <w:pStyle w:val="2"/>
+      </w:pPr>
+      <w:bookmarkStart w:id="51" w:name="_Toc494190762"/>
+      <w:r>
+        <w:rPr>
+          <w:rFonts w:hint="eastAsia"/>
+        </w:rPr>
+        <w:t>新增课程</w:t>
+      </w:r>
+      <w:bookmarkEnd w:id="51"/>
+    </w:p>
+    <w:p>
+      <w:r>
+        <w:rPr>
+          <w:rFonts w:hint="eastAsia"/>
+        </w:rPr>
+        <w:t>api</w:t>
+      </w:r>
+      <w:r>
+        <w:rPr>
+          <w:rFonts w:hint="eastAsia"/>
+        </w:rPr>
+        <w:t>:</w:t>
+      </w:r>
+      <w:r>
+        <w:t xml:space="preserve"> updateLessonApi</w:t>
+      </w:r>
+    </w:p>
+    <w:p>
+      <w:r>
+        <w:rPr>
+          <w:rFonts w:hint="eastAsia"/>
+        </w:rPr>
+        <w:lastRenderedPageBreak/>
+        <w:t>post:</w:t>
+      </w:r>
+      <w:r>
+        <w:rPr>
+          <w:rFonts w:hint="eastAsia"/>
+        </w:rPr>
+        <w:t>略</w:t>
+      </w:r>
+    </w:p>
+    <w:p>
+      <w:pPr>
+        <w:pStyle w:val="2"/>
+      </w:pPr>
+      <w:bookmarkStart w:id="52" w:name="_Toc494190763"/>
+      <w:r>
+        <w:rPr>
+          <w:rFonts w:hint="eastAsia"/>
+        </w:rPr>
+        <w:t>编辑课程</w:t>
+      </w:r>
+      <w:bookmarkEnd w:id="52"/>
+    </w:p>
+    <w:p>
+      <w:r>
+        <w:rPr>
+          <w:rFonts w:hint="eastAsia"/>
+        </w:rPr>
+        <w:t>api</w:t>
+      </w:r>
+      <w:r>
+        <w:rPr>
+          <w:rFonts w:hint="eastAsia"/>
+        </w:rPr>
+        <w:t>:updateLessonApi</w:t>
+      </w:r>
+    </w:p>
+    <w:p>
+      <w:r>
+        <w:rPr>
+          <w:rFonts w:hint="eastAsia"/>
+        </w:rPr>
+        <w:t>get:lesson_id</w:t>
+      </w:r>
+    </w:p>
+    <w:p>
+      <w:r>
+        <w:rPr>
+          <w:rFonts w:hint="eastAsia"/>
+        </w:rPr>
+        <w:t>post:</w:t>
+      </w:r>
+      <w:r>
+        <w:rPr>
+          <w:rFonts w:hint="eastAsia"/>
+        </w:rPr>
+        <w:t>略</w:t>
+      </w:r>
+    </w:p>
+    <w:p/>
+    <w:p>
+      <w:pPr>
+        <w:pStyle w:val="2"/>
+      </w:pPr>
+      <w:bookmarkStart w:id="53" w:name="_Toc494190764"/>
+      <w:r>
+        <w:rPr>
+          <w:rFonts w:hint="eastAsia"/>
+        </w:rPr>
+        <w:t>获取课程</w:t>
+      </w:r>
+      <w:bookmarkEnd w:id="53"/>
+    </w:p>
+    <w:p>
+      <w:r>
+        <w:rPr>
+          <w:rFonts w:hint="eastAsia"/>
+        </w:rPr>
+        <w:t>api</w:t>
+      </w:r>
+      <w:r>
+        <w:rPr>
+          <w:rFonts w:hint="eastAsia"/>
+        </w:rPr>
+        <w:t>:</w:t>
+      </w:r>
+      <w:r>
+        <w:t xml:space="preserve"> getLessonListApi</w:t>
+      </w:r>
+    </w:p>
+    <w:p>
+      <w:r>
+        <w:rPr>
+          <w:rFonts w:hint="eastAsia"/>
+        </w:rPr>
+        <w:t>post:</w:t>
+      </w:r>
+      <w:r>
+        <w:rPr>
+          <w:rFonts w:hint="eastAsia"/>
+        </w:rPr>
+        <w:t>略</w:t>
+      </w:r>
+    </w:p>
+    <w:p>
+      <w:r>
+        <w:rPr>
+          <w:rFonts w:hint="eastAsia"/>
+        </w:rPr>
+        <w:t>PS:post</w:t>
+      </w:r>
+      <w:r>
+        <w:rPr>
+          <w:rFonts w:hint="eastAsia"/>
+        </w:rPr>
+        <w:t>数据里面需要提交</w:t>
+      </w:r>
+      <w:r>
+        <w:rPr>
+          <w:rFonts w:hint="eastAsia"/>
+        </w:rPr>
+        <w:t>status</w:t>
+      </w:r>
+      <w:r>
+        <w:rPr>
+          <w:rFonts w:hint="eastAsia"/>
+        </w:rPr>
+        <w:t>字段</w:t>
+      </w:r>
+      <w:r>
+        <w:rPr>
+          <w:rFonts w:hint="eastAsia"/>
+        </w:rPr>
+        <w:t>:</w:t>
+      </w:r>
+      <w:r>
+        <w:rPr>
+          <w:rFonts w:hint="eastAsia"/>
+        </w:rPr>
+        <w:t>0:</w:t>
+      </w:r>
+      <w:r>
+        <w:rPr>
+          <w:rFonts w:hint="eastAsia"/>
+        </w:rPr>
+        <w:t>未审核</w:t>
+      </w:r>
+      <w:r>
+        <w:rPr>
+          <w:rFonts w:hint="eastAsia"/>
+        </w:rPr>
+        <w:t>;1:</w:t>
+      </w:r>
+      <w:r>
+        <w:rPr>
+          <w:rFonts w:hint="eastAsia"/>
+        </w:rPr>
+        <w:t>正常</w:t>
+      </w:r>
+      <w:r>
+        <w:rPr>
+          <w:rFonts w:hint="eastAsia"/>
+        </w:rPr>
+        <w:t>(</w:t>
+      </w:r>
+      <w:r>
+        <w:rPr>
+          <w:rFonts w:hint="eastAsia"/>
+        </w:rPr>
+        <w:t>上线</w:t>
+      </w:r>
+      <w:r>
+        <w:rPr>
+          <w:rFonts w:hint="eastAsia"/>
+        </w:rPr>
+        <w:t>)</w:t>
+      </w:r>
+      <w:r>
+        <w:rPr>
+          <w:rFonts w:hint="eastAsia"/>
+        </w:rPr>
+        <w:t>;-1:</w:t>
+      </w:r>
+      <w:r>
+        <w:rPr>
+          <w:rFonts w:hint="eastAsia"/>
+        </w:rPr>
+        <w:t>下架</w:t>
+      </w:r>
+      <w:r>
+        <w:rPr>
+          <w:rFonts w:hint="eastAsia"/>
+        </w:rPr>
+        <w:t>(</w:t>
+      </w:r>
+      <w:r>
+        <w:rPr>
+          <w:rFonts w:hint="eastAsia"/>
+        </w:rPr>
+        <w:t>下线</w:t>
+      </w:r>
+      <w:r>
+        <w:rPr>
+          <w:rFonts w:hint="eastAsia"/>
+        </w:rPr>
+        <w:t>)</w:t>
+      </w:r>
+    </w:p>
+    <w:p/>
+    <w:p>
+      <w:pPr>
+        <w:pStyle w:val="2"/>
+      </w:pPr>
+      <w:bookmarkStart w:id="54" w:name="_Toc494190765"/>
+      <w:r>
+        <w:rPr>
+          <w:rFonts w:hint="eastAsia"/>
+        </w:rPr>
+        <w:t>获取</w:t>
+      </w:r>
+      <w:r>
+        <w:rPr>
+          <w:rFonts w:hint="eastAsia"/>
+        </w:rPr>
+        <w:t>购买了课程但是没有分配班级</w:t>
+      </w:r>
+      <w:r>
+        <w:rPr>
+          <w:rFonts w:hint="eastAsia"/>
+        </w:rPr>
+        <w:t>的学生</w:t>
+      </w:r>
+      <w:bookmarkEnd w:id="54"/>
+    </w:p>
+    <w:p>
+      <w:r>
+        <w:rPr>
+          <w:rFonts w:hint="eastAsia"/>
+        </w:rPr>
+        <w:t>api</w:t>
+      </w:r>
+      <w:r>
+        <w:rPr>
+          <w:rFonts w:hint="eastAsia"/>
+        </w:rPr>
+        <w:t>:</w:t>
+      </w:r>
+      <w:r>
+        <w:t xml:space="preserve"> getActiveLessonStudentsApi</w:t>
+      </w:r>
+    </w:p>
+    <w:p>
+      <w:r>
+        <w:rPr>
+          <w:rFonts w:hint="eastAsia"/>
+        </w:rPr>
+        <w:t>get:lesson_id</w:t>
+      </w:r>
+    </w:p>
+    <w:p/>
+    <w:p/>
+    <w:p>
+      <w:pPr>
+        <w:pStyle w:val="2"/>
+      </w:pPr>
+      <w:bookmarkStart w:id="55" w:name="_Toc494190766"/>
+      <w:r>
+        <w:rPr>
+          <w:rFonts w:hint="eastAsia"/>
+        </w:rPr>
+        <w:t>获取毕业学生</w:t>
+      </w:r>
+      <w:bookmarkEnd w:id="55"/>
+    </w:p>
+    <w:p>
+      <w:r>
+        <w:rPr>
+          <w:rFonts w:hint="eastAsia"/>
+        </w:rPr>
+        <w:t>api</w:t>
+      </w:r>
+      <w:r>
+        <w:rPr>
+          <w:rFonts w:hint="eastAsia"/>
+        </w:rPr>
+        <w:t>:</w:t>
+      </w:r>
+      <w:r>
+        <w:t xml:space="preserve"> getEduatedStudentsApi</w:t>
+      </w:r>
+    </w:p>
+    <w:p>
+      <w:r>
+        <w:rPr>
+          <w:rFonts w:hint="eastAsia"/>
+        </w:rPr>
+        <w:t>get:</w:t>
+      </w:r>
+      <w:r>
+        <w:rPr>
+          <w:rFonts w:hint="eastAsia"/>
+        </w:rPr>
+        <w:t>lesson_id</w:t>
+      </w:r>
+    </w:p>
+    <w:p/>
+    <w:p/>
+    <w:p>
+      <w:pPr>
+        <w:pStyle w:val="2"/>
+      </w:pPr>
+      <w:bookmarkStart w:id="56" w:name="_Toc494190767"/>
+      <w:r>
+        <w:rPr>
+          <w:rFonts w:hint="eastAsia"/>
+        </w:rPr>
+        <w:t>获取购买了课程也分配了班级的学生</w:t>
+      </w:r>
+      <w:bookmarkEnd w:id="56"/>
+    </w:p>
+    <w:p>
+      <w:r>
+        <w:rPr>
+          <w:rFonts w:hint="eastAsia"/>
+        </w:rPr>
+        <w:t>api</w:t>
+      </w:r>
+      <w:r>
+        <w:rPr>
+          <w:rFonts w:hint="eastAsia"/>
+        </w:rPr>
+        <w:t>:</w:t>
+      </w:r>
+      <w:r>
+        <w:t xml:space="preserve"> getInactiveStudentsApi</w:t>
+      </w:r>
+    </w:p>
+    <w:p>
+      <w:r>
+        <w:rPr>
+          <w:rFonts w:hint="eastAsia"/>
+        </w:rPr>
+        <w:t>get:lesson_id</w:t>
+      </w:r>
+    </w:p>
+    <w:p>
+      <w:pPr>
+        <w:pStyle w:val="2"/>
+      </w:pPr>
+      <w:bookmarkStart w:id="57" w:name="_Toc494190768"/>
+      <w:r>
+        <w:rPr>
+          <w:rFonts w:hint="eastAsia"/>
+        </w:rPr>
+        <w:lastRenderedPageBreak/>
+        <w:t>获取购买了课程的没毕业的学生</w:t>
+      </w:r>
+      <w:bookmarkEnd w:id="57"/>
+    </w:p>
+    <w:p>
+      <w:r>
+        <w:rPr>
+          <w:rFonts w:hint="eastAsia"/>
+        </w:rPr>
+        <w:t>api:</w:t>
+      </w:r>
+      <w:r>
+        <w:rPr>
+          <w:rFonts w:hint="eastAsia"/>
+        </w:rPr>
+        <w:t>getStudentListOfLesson</w:t>
+      </w:r>
+      <w:r>
+        <w:rPr>
+          <w:rFonts w:hint="eastAsia"/>
+        </w:rPr>
+        <w:t>Api</w:t>
+      </w:r>
+    </w:p>
+    <w:p>
+      <w:r>
+        <w:rPr>
+          <w:rFonts w:hint="eastAsia"/>
+        </w:rPr>
+        <w:t>get:lesson_id</w:t>
+      </w:r>
+    </w:p>
+    <w:p>
+      <w:r>
+        <w:rPr>
+          <w:rFonts w:hint="eastAsia"/>
+        </w:rPr>
+        <w:t>post:</w:t>
+      </w:r>
+      <w:r>
+        <w:rPr>
+          <w:rFonts w:hint="eastAsia"/>
+        </w:rPr>
+        <w:t>其他限制条件</w:t>
+      </w:r>
+      <w:r>
+        <w:rPr>
+          <w:rFonts w:hint="eastAsia"/>
+        </w:rPr>
+        <w:t>,</w:t>
+      </w:r>
+      <w:r>
+        <w:rPr>
+          <w:rFonts w:hint="eastAsia"/>
+        </w:rPr>
+        <w:t>比如</w:t>
+      </w:r>
+      <w:r>
+        <w:rPr>
+          <w:rFonts w:hint="eastAsia"/>
+        </w:rPr>
+        <w:t>增加一个班级条件</w:t>
+      </w:r>
+      <w:r>
+        <w:rPr>
+          <w:rFonts w:hint="eastAsia"/>
+        </w:rPr>
+        <w:t>grade_id</w:t>
+      </w:r>
+    </w:p>
+    <w:p>
+      <w:pPr>
+        <w:pStyle w:val="2"/>
+      </w:pPr>
+      <w:bookmarkStart w:id="58" w:name="_Toc494190769"/>
+      <w:r>
+        <w:rPr>
+          <w:rFonts w:hint="eastAsia"/>
+        </w:rPr>
+        <w:t>审核课程</w:t>
+      </w:r>
+      <w:r>
+        <w:rPr>
+          <w:rFonts w:hint="eastAsia"/>
+        </w:rPr>
+        <w:t>:</w:t>
+      </w:r>
+      <w:bookmarkEnd w:id="58"/>
+    </w:p>
+    <w:p>
+      <w:r>
+        <w:rPr>
+          <w:rFonts w:hint="eastAsia"/>
+        </w:rPr>
+        <w:t>api:</w:t>
+      </w:r>
+      <w:r>
+        <w:t xml:space="preserve"> checkLesson</w:t>
+      </w:r>
+      <w:r>
+        <w:rPr>
+          <w:rFonts w:hint="eastAsia"/>
+        </w:rPr>
+        <w:t>Api</w:t>
+      </w:r>
+    </w:p>
+    <w:p>
+      <w:r>
+        <w:rPr>
+          <w:rFonts w:hint="eastAsia"/>
+        </w:rPr>
+        <w:t>get|post:</w:t>
+      </w:r>
+      <w:r>
+        <w:rPr>
+          <w:rFonts w:hint="eastAsia"/>
+        </w:rPr>
+        <w:t>camp_id,lesson_id</w:t>
+      </w:r>
+      <w:r>
+        <w:rPr>
+          <w:rFonts w:hint="eastAsia"/>
+        </w:rPr>
+        <w:t>,status</w:t>
+      </w:r>
+    </w:p>
+    <w:p>
+      <w:pPr>
+        <w:pStyle w:val="2"/>
+      </w:pPr>
+      <w:r>
+        <w:rPr>
+          <w:rFonts w:hint="eastAsia"/>
+        </w:rPr>
+        <w:t>获取热门课程</w:t>
+      </w:r>
+    </w:p>
+    <w:p>
+      <w:r>
+        <w:rPr>
+          <w:rFonts w:hint="eastAsia"/>
+        </w:rPr>
+        <w:t>api:</w:t>
+      </w:r>
+      <w:r>
+        <w:t xml:space="preserve"> getHotLessonListApi</w:t>
+      </w:r>
+    </w:p>
+    <w:p>
+      <w:r>
+        <w:rPr>
+          <w:rFonts w:hint="eastAsia"/>
+        </w:rPr>
+        <w:t>post|get:</w:t>
+      </w:r>
+      <w:r>
+        <w:t xml:space="preserve"> province</w:t>
+      </w:r>
+      <w:r>
+        <w:rPr>
+          <w:rFonts w:hint="eastAsia"/>
+        </w:rPr>
+        <w:t>,</w:t>
+      </w:r>
+      <w:r>
+        <w:t xml:space="preserve"> city</w:t>
+      </w:r>
+    </w:p>
+    <w:p>
+      <w:pPr>
+        <w:pStyle w:val="1"/>
+      </w:pPr>
+      <w:bookmarkStart w:id="59" w:name="_Toc494190770"/>
+      <w:r>
+        <w:rPr>
+          <w:rFonts w:hint="eastAsia"/>
+        </w:rPr>
+        <w:t>班级</w:t>
+      </w:r>
+      <w:r>
+        <w:rPr>
+          <w:rFonts w:hint="eastAsia"/>
+        </w:rPr>
+        <w:t>Grade</w:t>
+      </w:r>
+      <w:bookmarkEnd w:id="59"/>
+    </w:p>
+    <w:p>
+      <w:pPr>
+        <w:pStyle w:val="2"/>
+        <w:rPr>
+          <w:color w:val="FF0000"/>
+        </w:rPr>
+      </w:pPr>
+      <w:bookmarkStart w:id="60" w:name="_Toc494190771"/>
+      <w:r>
+        <w:rPr>
+          <w:rFonts w:hint="eastAsia"/>
+          <w:color w:val="FF0000"/>
+        </w:rPr>
+        <w:t>注意事项</w:t>
+      </w:r>
+      <w:r>
+        <w:rPr>
+          <w:rFonts w:hint="eastAsia"/>
+          <w:color w:val="FF0000"/>
+        </w:rPr>
+        <w:t>:</w:t>
+      </w:r>
+      <w:bookmarkEnd w:id="60"/>
+    </w:p>
+    <w:p>
+      <w:r>
+        <w:rPr>
+          <w:rFonts w:hint="eastAsia"/>
+        </w:rPr>
+        <w:t>由于部分数据需要特殊处理</w:t>
+      </w:r>
+      <w:r>
+        <w:rPr>
+          <w:rFonts w:hint="eastAsia"/>
+        </w:rPr>
+        <w:t>,</w:t>
+      </w:r>
+      <w:r>
+        <w:rPr>
+          <w:rFonts w:hint="eastAsia"/>
+        </w:rPr>
+        <w:t>所以</w:t>
+      </w:r>
+      <w:r>
+        <w:rPr>
+          <w:rFonts w:hint="eastAsia"/>
+        </w:rPr>
+        <w:t>,</w:t>
+      </w:r>
+      <w:r>
+        <w:rPr>
+          <w:rFonts w:hint="eastAsia"/>
+        </w:rPr>
+        <w:t>以下数据的提交字段名请变化一下</w:t>
+      </w:r>
+      <w:r>
+        <w:rPr>
+          <w:rFonts w:hint="eastAsia"/>
+        </w:rPr>
+        <w:t>(</w:t>
+      </w:r>
+      <w:r>
+        <w:rPr>
+          <w:rFonts w:hint="eastAsia"/>
+        </w:rPr>
+        <w:t>在前端输出其实也变了的</w:t>
+      </w:r>
+      <w:r>
+        <w:rPr>
+          <w:rFonts w:hint="eastAsia"/>
+        </w:rPr>
+        <w:t>)</w:t>
+      </w:r>
+    </w:p>
+    <w:p>
+      <w:r>
+        <w:rPr>
+          <w:rFonts w:hint="eastAsia"/>
+        </w:rPr>
+        <w:t xml:space="preserve">assistant  -&gt;  </w:t>
+      </w:r>
+      <w:r>
+        <w:rPr>
+          <w:rFonts w:hint="eastAsia"/>
+        </w:rPr>
+        <w:t>assis</w:t>
+      </w:r>
+      <w:r>
+        <w:rPr>
+          <w:rFonts w:hint="eastAsia"/>
+        </w:rPr>
+        <w:t>tant</w:t>
+      </w:r>
+      <w:r>
+        <w:rPr>
+          <w:rFonts w:hint="eastAsia"/>
+        </w:rPr>
+        <w:t>s</w:t>
+      </w:r>
+    </w:p>
     <w:p/>
     <w:p/>
     <w:p/>
     <w:p>
       <w:pPr>
-        <w:pStyle w:val="1"/>
-      </w:pPr>
-      <w:bookmarkStart w:id="50" w:name="_Toc494190761"/>
-      <w:r>
-        <w:rPr>
-          <w:rFonts w:hint="eastAsia"/>
-        </w:rPr>
-        <w:t>课程</w:t>
-      </w:r>
-      <w:r>
-        <w:rPr>
-          <w:rFonts w:hint="eastAsia"/>
-        </w:rPr>
-        <w:t>Lesson</w:t>
-      </w:r>
-      <w:bookmarkEnd w:id="50"/>
-    </w:p>
-    <w:p>
-      <w:pPr>
         <w:pStyle w:val="2"/>
       </w:pPr>
-      <w:bookmarkStart w:id="51" w:name="_Toc494190762"/>
-      <w:r>
-        <w:rPr>
-          <w:rFonts w:hint="eastAsia"/>
-        </w:rPr>
-        <w:t>新增课程</w:t>
-      </w:r>
-      <w:bookmarkEnd w:id="51"/>
-    </w:p>
-    <w:p>
-      <w:r>
-        <w:rPr>
-          <w:rFonts w:hint="eastAsia"/>
-        </w:rPr>
-        <w:t>api</w:t>
+      <w:bookmarkStart w:id="61" w:name="_Toc494190772"/>
+      <w:r>
+        <w:rPr>
+          <w:rFonts w:hint="eastAsia"/>
+        </w:rPr>
+        <w:t>创建班级</w:t>
+      </w:r>
+      <w:bookmarkEnd w:id="61"/>
+    </w:p>
+    <w:p>
+      <w:r>
+        <w:rPr>
+          <w:rFonts w:hint="eastAsia"/>
+        </w:rPr>
+        <w:t>url:</w:t>
+      </w:r>
+      <w:r>
+        <w:t>createGradeApi</w:t>
+      </w:r>
+    </w:p>
+    <w:p>
+      <w:r>
+        <w:rPr>
+          <w:rFonts w:hint="eastAsia"/>
+        </w:rPr>
+        <w:t>post:</w:t>
+      </w:r>
+      <w:r>
+        <w:t xml:space="preserve"> </w:t>
+      </w:r>
+      <w:r>
+        <w:rPr>
+          <w:rFonts w:hint="eastAsia"/>
+        </w:rPr>
+        <w:t>[</w:t>
+      </w:r>
+      <w:r>
+        <w:t>gradeData</w:t>
+      </w:r>
+      <w:r>
+        <w:rPr>
+          <w:rFonts w:hint="eastAsia"/>
+        </w:rPr>
+        <w:t>]</w:t>
+      </w:r>
+      <w:r>
+        <w:rPr>
+          <w:rFonts w:hint="eastAsia"/>
+        </w:rPr>
+        <w:t>,[</w:t>
+      </w:r>
+      <w:r>
+        <w:t xml:space="preserve"> studentList</w:t>
+      </w:r>
+      <w:r>
+        <w:rPr>
+          <w:rFonts w:hint="eastAsia"/>
+        </w:rPr>
+        <w:t>]</w:t>
+      </w:r>
+      <w:r>
+        <w:t xml:space="preserve"> </w:t>
+      </w:r>
+    </w:p>
+    <w:p>
+      <w:r>
+        <w:rPr>
+          <w:rFonts w:hint="eastAsia"/>
+        </w:rPr>
+        <w:t>[studentList]</w:t>
+      </w:r>
+      <w:r>
+        <w:rPr>
+          <w:rFonts w:hint="eastAsia"/>
+        </w:rPr>
+        <w:t>示例</w:t>
       </w:r>
       <w:r>
         <w:rPr>
@@ -9831,8 +10831,116 @@
         </w:rPr>
         <w:t>:</w:t>
       </w:r>
-      <w:r>
-        <w:t xml:space="preserve"> updateLessonApi</w:t>
+    </w:p>
+    <w:p>
+      <w:r>
+        <w:t>[</w:t>
+      </w:r>
+    </w:p>
+    <w:p>
+      <w:r>
+        <w:t xml:space="preserve">    ['id'=&gt;1</w:t>
+      </w:r>
+      <w:r>
+        <w:t>]</w:t>
+      </w:r>
+      <w:r>
+        <w:rPr>
+          <w:rFonts w:hint="eastAsia"/>
+        </w:rPr>
+        <w:t>,</w:t>
+      </w:r>
+    </w:p>
+    <w:p>
+      <w:r>
+        <w:t xml:space="preserve">    ['id'=&gt;2]</w:t>
+      </w:r>
+    </w:p>
+    <w:p>
+      <w:r>
+        <w:lastRenderedPageBreak/>
+        <w:t>];</w:t>
+      </w:r>
+    </w:p>
+    <w:p>
+      <w:r>
+        <w:rPr>
+          <w:rFonts w:hint="eastAsia"/>
+        </w:rPr>
+        <w:t>PS:</w:t>
+      </w:r>
+      <w:r>
+        <w:rPr>
+          <w:rFonts w:hint="eastAsia"/>
+        </w:rPr>
+        <w:t>示例为</w:t>
+      </w:r>
+      <w:r>
+        <w:rPr>
+          <w:rFonts w:hint="eastAsia"/>
+        </w:rPr>
+        <w:t>PHP</w:t>
+      </w:r>
+      <w:r>
+        <w:rPr>
+          <w:rFonts w:hint="eastAsia"/>
+        </w:rPr>
+        <w:t>的数组</w:t>
+      </w:r>
+      <w:r>
+        <w:rPr>
+          <w:rFonts w:hint="eastAsia"/>
+        </w:rPr>
+        <w:t>,</w:t>
+      </w:r>
+      <w:r>
+        <w:rPr>
+          <w:rFonts w:hint="eastAsia"/>
+        </w:rPr>
+        <w:t>不是</w:t>
+      </w:r>
+      <w:r>
+        <w:rPr>
+          <w:rFonts w:hint="eastAsia"/>
+        </w:rPr>
+        <w:t>JS</w:t>
+      </w:r>
+      <w:r>
+        <w:rPr>
+          <w:rFonts w:hint="eastAsia"/>
+        </w:rPr>
+        <w:t>的</w:t>
+      </w:r>
+    </w:p>
+    <w:p>
+      <w:pPr>
+        <w:rPr>
+          <w:rFonts w:ascii="Consolas" w:hAnsi="Consolas" w:cs="Consolas"/>
+          <w:sz w:val="12"/>
+          <w:szCs w:val="12"/>
+        </w:rPr>
+      </w:pPr>
+    </w:p>
+    <w:p>
+      <w:pPr>
+        <w:pStyle w:val="2"/>
+      </w:pPr>
+      <w:r>
+        <w:rPr>
+          <w:rFonts w:hint="eastAsia"/>
+        </w:rPr>
+        <w:t>获取班级列表</w:t>
+      </w:r>
+    </w:p>
+    <w:p>
+      <w:r>
+        <w:rPr>
+          <w:rFonts w:hint="eastAsia"/>
+        </w:rPr>
+        <w:t>api:</w:t>
+      </w:r>
+      <w:r>
+        <w:t xml:space="preserve"> getGradeListApi</w:t>
       </w:r>
     </w:p>
     <w:p>
@@ -9851,37 +10959,49 @@
     </w:p>
     <w:p>
       <w:pPr>
+        <w:rPr>
+          <w:rFonts w:ascii="Consolas" w:hAnsi="Consolas" w:cs="Consolas"/>
+          <w:sz w:val="12"/>
+          <w:szCs w:val="12"/>
+        </w:rPr>
+      </w:pPr>
+    </w:p>
+    <w:p>
+      <w:pPr>
         <w:pStyle w:val="2"/>
       </w:pPr>
-      <w:bookmarkStart w:id="52" w:name="_Toc494190763"/>
-      <w:r>
-        <w:rPr>
-          <w:rFonts w:hint="eastAsia"/>
-        </w:rPr>
-        <w:t>编辑课程</w:t>
-      </w:r>
-      <w:bookmarkEnd w:id="52"/>
-    </w:p>
-    <w:p>
-      <w:r>
-        <w:rPr>
-          <w:rFonts w:hint="eastAsia"/>
-        </w:rPr>
-        <w:t>api</w:t>
-      </w:r>
-      <w:r>
-        <w:rPr>
-          <w:rFonts w:hint="eastAsia"/>
-        </w:rPr>
-        <w:t>:updateLessonApi</w:t>
-      </w:r>
-    </w:p>
-    <w:p>
-      <w:r>
-        <w:rPr>
-          <w:rFonts w:hint="eastAsia"/>
-        </w:rPr>
-        <w:t>get:lesson_id</w:t>
+      <w:bookmarkStart w:id="62" w:name="_Toc494190773"/>
+      <w:r>
+        <w:rPr>
+          <w:rFonts w:hint="eastAsia"/>
+        </w:rPr>
+        <w:t>更新班级</w:t>
+      </w:r>
+      <w:bookmarkEnd w:id="62"/>
+    </w:p>
+    <w:p>
+      <w:r>
+        <w:rPr>
+          <w:rFonts w:hint="eastAsia"/>
+        </w:rPr>
+        <w:t>url:</w:t>
+      </w:r>
+      <w:r>
+        <w:rPr>
+          <w:rFonts w:hint="eastAsia"/>
+        </w:rPr>
+        <w:t>update</w:t>
+      </w:r>
+      <w:r>
+        <w:t>GradeApi</w:t>
+      </w:r>
+    </w:p>
+    <w:p>
+      <w:r>
+        <w:rPr>
+          <w:rFonts w:hint="eastAsia"/>
+        </w:rPr>
+        <w:t>get:grade_id</w:t>
       </w:r>
     </w:p>
     <w:p>
@@ -9896,597 +11016,6 @@
           <w:rFonts w:hint="eastAsia"/>
         </w:rPr>
         <w:t>略</w:t>
-      </w:r>
-    </w:p>
-    <w:p/>
-    <w:p>
-      <w:pPr>
-        <w:pStyle w:val="2"/>
-      </w:pPr>
-      <w:bookmarkStart w:id="53" w:name="_Toc494190764"/>
-      <w:r>
-        <w:rPr>
-          <w:rFonts w:hint="eastAsia"/>
-        </w:rPr>
-        <w:t>获取课程</w:t>
-      </w:r>
-      <w:bookmarkEnd w:id="53"/>
-    </w:p>
-    <w:p>
-      <w:r>
-        <w:rPr>
-          <w:rFonts w:hint="eastAsia"/>
-        </w:rPr>
-        <w:t>api</w:t>
-      </w:r>
-      <w:r>
-        <w:rPr>
-          <w:rFonts w:hint="eastAsia"/>
-        </w:rPr>
-        <w:t>:</w:t>
-      </w:r>
-      <w:r>
-        <w:t xml:space="preserve"> getLessonListApi</w:t>
-      </w:r>
-    </w:p>
-    <w:p>
-      <w:r>
-        <w:rPr>
-          <w:rFonts w:hint="eastAsia"/>
-        </w:rPr>
-        <w:t>post:</w:t>
-      </w:r>
-      <w:r>
-        <w:rPr>
-          <w:rFonts w:hint="eastAsia"/>
-        </w:rPr>
-        <w:t>略</w:t>
-      </w:r>
-    </w:p>
-    <w:p>
-      <w:r>
-        <w:rPr>
-          <w:rFonts w:hint="eastAsia"/>
-        </w:rPr>
-        <w:t>PS:post</w:t>
-      </w:r>
-      <w:r>
-        <w:rPr>
-          <w:rFonts w:hint="eastAsia"/>
-        </w:rPr>
-        <w:t>数据里面需要提交</w:t>
-      </w:r>
-      <w:r>
-        <w:rPr>
-          <w:rFonts w:hint="eastAsia"/>
-        </w:rPr>
-        <w:t>status</w:t>
-      </w:r>
-      <w:r>
-        <w:rPr>
-          <w:rFonts w:hint="eastAsia"/>
-        </w:rPr>
-        <w:t>字段</w:t>
-      </w:r>
-      <w:r>
-        <w:rPr>
-          <w:rFonts w:hint="eastAsia"/>
-        </w:rPr>
-        <w:t>:</w:t>
-      </w:r>
-      <w:r>
-        <w:rPr>
-          <w:rFonts w:hint="eastAsia"/>
-        </w:rPr>
-        <w:t>0:</w:t>
-      </w:r>
-      <w:r>
-        <w:rPr>
-          <w:rFonts w:hint="eastAsia"/>
-        </w:rPr>
-        <w:t>未审核</w:t>
-      </w:r>
-      <w:r>
-        <w:rPr>
-          <w:rFonts w:hint="eastAsia"/>
-        </w:rPr>
-        <w:t>;1:</w:t>
-      </w:r>
-      <w:r>
-        <w:rPr>
-          <w:rFonts w:hint="eastAsia"/>
-        </w:rPr>
-        <w:t>正常</w:t>
-      </w:r>
-      <w:r>
-        <w:rPr>
-          <w:rFonts w:hint="eastAsia"/>
-        </w:rPr>
-        <w:t>(</w:t>
-      </w:r>
-      <w:r>
-        <w:rPr>
-          <w:rFonts w:hint="eastAsia"/>
-        </w:rPr>
-        <w:t>上线</w:t>
-      </w:r>
-      <w:r>
-        <w:rPr>
-          <w:rFonts w:hint="eastAsia"/>
-        </w:rPr>
-        <w:t>)</w:t>
-      </w:r>
-      <w:r>
-        <w:rPr>
-          <w:rFonts w:hint="eastAsia"/>
-        </w:rPr>
-        <w:t>;-1:</w:t>
-      </w:r>
-      <w:r>
-        <w:rPr>
-          <w:rFonts w:hint="eastAsia"/>
-        </w:rPr>
-        <w:t>下架</w:t>
-      </w:r>
-      <w:r>
-        <w:rPr>
-          <w:rFonts w:hint="eastAsia"/>
-        </w:rPr>
-        <w:t>(</w:t>
-      </w:r>
-      <w:r>
-        <w:rPr>
-          <w:rFonts w:hint="eastAsia"/>
-        </w:rPr>
-        <w:t>下线</w:t>
-      </w:r>
-      <w:r>
-        <w:rPr>
-          <w:rFonts w:hint="eastAsia"/>
-        </w:rPr>
-        <w:t>)</w:t>
-      </w:r>
-    </w:p>
-    <w:p/>
-    <w:p>
-      <w:pPr>
-        <w:pStyle w:val="2"/>
-      </w:pPr>
-      <w:bookmarkStart w:id="54" w:name="_Toc494190765"/>
-      <w:r>
-        <w:rPr>
-          <w:rFonts w:hint="eastAsia"/>
-        </w:rPr>
-        <w:t>获取</w:t>
-      </w:r>
-      <w:r>
-        <w:rPr>
-          <w:rFonts w:hint="eastAsia"/>
-        </w:rPr>
-        <w:t>购买了课程但是没有分配班级</w:t>
-      </w:r>
-      <w:r>
-        <w:rPr>
-          <w:rFonts w:hint="eastAsia"/>
-        </w:rPr>
-        <w:t>的学生</w:t>
-      </w:r>
-      <w:bookmarkEnd w:id="54"/>
-    </w:p>
-    <w:p>
-      <w:r>
-        <w:rPr>
-          <w:rFonts w:hint="eastAsia"/>
-        </w:rPr>
-        <w:t>api</w:t>
-      </w:r>
-      <w:r>
-        <w:rPr>
-          <w:rFonts w:hint="eastAsia"/>
-        </w:rPr>
-        <w:t>:</w:t>
-      </w:r>
-      <w:r>
-        <w:t xml:space="preserve"> getActiveLessonStudentsApi</w:t>
-      </w:r>
-    </w:p>
-    <w:p>
-      <w:r>
-        <w:rPr>
-          <w:rFonts w:hint="eastAsia"/>
-        </w:rPr>
-        <w:t>get:lesson_id</w:t>
-      </w:r>
-    </w:p>
-    <w:p/>
-    <w:p/>
-    <w:p>
-      <w:pPr>
-        <w:pStyle w:val="2"/>
-      </w:pPr>
-      <w:bookmarkStart w:id="55" w:name="_Toc494190766"/>
-      <w:r>
-        <w:rPr>
-          <w:rFonts w:hint="eastAsia"/>
-        </w:rPr>
-        <w:lastRenderedPageBreak/>
-        <w:t>获取毕业学生</w:t>
-      </w:r>
-      <w:bookmarkEnd w:id="55"/>
-    </w:p>
-    <w:p>
-      <w:r>
-        <w:rPr>
-          <w:rFonts w:hint="eastAsia"/>
-        </w:rPr>
-        <w:t>api</w:t>
-      </w:r>
-      <w:r>
-        <w:rPr>
-          <w:rFonts w:hint="eastAsia"/>
-        </w:rPr>
-        <w:t>:</w:t>
-      </w:r>
-      <w:r>
-        <w:t xml:space="preserve"> getEduatedStudentsApi</w:t>
-      </w:r>
-    </w:p>
-    <w:p>
-      <w:r>
-        <w:rPr>
-          <w:rFonts w:hint="eastAsia"/>
-        </w:rPr>
-        <w:t>get:</w:t>
-      </w:r>
-      <w:r>
-        <w:rPr>
-          <w:rFonts w:hint="eastAsia"/>
-        </w:rPr>
-        <w:t>lesson_id</w:t>
-      </w:r>
-    </w:p>
-    <w:p/>
-    <w:p/>
-    <w:p>
-      <w:pPr>
-        <w:pStyle w:val="2"/>
-      </w:pPr>
-      <w:bookmarkStart w:id="56" w:name="_Toc494190767"/>
-      <w:r>
-        <w:rPr>
-          <w:rFonts w:hint="eastAsia"/>
-        </w:rPr>
-        <w:t>获取购买了课程也分配了班级的学生</w:t>
-      </w:r>
-      <w:bookmarkEnd w:id="56"/>
-    </w:p>
-    <w:p>
-      <w:r>
-        <w:rPr>
-          <w:rFonts w:hint="eastAsia"/>
-        </w:rPr>
-        <w:t>api</w:t>
-      </w:r>
-      <w:r>
-        <w:rPr>
-          <w:rFonts w:hint="eastAsia"/>
-        </w:rPr>
-        <w:t>:</w:t>
-      </w:r>
-      <w:r>
-        <w:t xml:space="preserve"> getInactiveStudentsApi</w:t>
-      </w:r>
-    </w:p>
-    <w:p>
-      <w:r>
-        <w:rPr>
-          <w:rFonts w:hint="eastAsia"/>
-        </w:rPr>
-        <w:t>get:lesson_id</w:t>
-      </w:r>
-    </w:p>
-    <w:p>
-      <w:pPr>
-        <w:pStyle w:val="2"/>
-      </w:pPr>
-      <w:bookmarkStart w:id="57" w:name="_Toc494190768"/>
-      <w:r>
-        <w:rPr>
-          <w:rFonts w:hint="eastAsia"/>
-        </w:rPr>
-        <w:t>获取购买了课程的没毕业的学生</w:t>
-      </w:r>
-      <w:bookmarkEnd w:id="57"/>
-    </w:p>
-    <w:p>
-      <w:r>
-        <w:rPr>
-          <w:rFonts w:hint="eastAsia"/>
-        </w:rPr>
-        <w:t>api:</w:t>
-      </w:r>
-      <w:r>
-        <w:rPr>
-          <w:rFonts w:hint="eastAsia"/>
-        </w:rPr>
-        <w:t>getStudentListOfLesson</w:t>
-      </w:r>
-      <w:r>
-        <w:rPr>
-          <w:rFonts w:hint="eastAsia"/>
-        </w:rPr>
-        <w:t>Api</w:t>
-      </w:r>
-    </w:p>
-    <w:p>
-      <w:r>
-        <w:rPr>
-          <w:rFonts w:hint="eastAsia"/>
-        </w:rPr>
-        <w:t>get:lesson_id</w:t>
-      </w:r>
-    </w:p>
-    <w:p>
-      <w:r>
-        <w:rPr>
-          <w:rFonts w:hint="eastAsia"/>
-        </w:rPr>
-        <w:t>post:</w:t>
-      </w:r>
-      <w:r>
-        <w:rPr>
-          <w:rFonts w:hint="eastAsia"/>
-        </w:rPr>
-        <w:t>其他限制条件</w:t>
-      </w:r>
-      <w:r>
-        <w:rPr>
-          <w:rFonts w:hint="eastAsia"/>
-        </w:rPr>
-        <w:t>,</w:t>
-      </w:r>
-      <w:r>
-        <w:rPr>
-          <w:rFonts w:hint="eastAsia"/>
-        </w:rPr>
-        <w:t>比如</w:t>
-      </w:r>
-      <w:r>
-        <w:rPr>
-          <w:rFonts w:hint="eastAsia"/>
-        </w:rPr>
-        <w:t>增加一个班级条件</w:t>
-      </w:r>
-      <w:r>
-        <w:rPr>
-          <w:rFonts w:hint="eastAsia"/>
-        </w:rPr>
-        <w:t>grade_id</w:t>
-      </w:r>
-    </w:p>
-    <w:p>
-      <w:pPr>
-        <w:pStyle w:val="2"/>
-      </w:pPr>
-      <w:bookmarkStart w:id="58" w:name="_Toc494190769"/>
-      <w:r>
-        <w:rPr>
-          <w:rFonts w:hint="eastAsia"/>
-        </w:rPr>
-        <w:t>审核课程</w:t>
-      </w:r>
-      <w:r>
-        <w:rPr>
-          <w:rFonts w:hint="eastAsia"/>
-        </w:rPr>
-        <w:t>:</w:t>
-      </w:r>
-      <w:bookmarkEnd w:id="58"/>
-    </w:p>
-    <w:p>
-      <w:r>
-        <w:rPr>
-          <w:rFonts w:hint="eastAsia"/>
-        </w:rPr>
-        <w:t>api:</w:t>
-      </w:r>
-      <w:r>
-        <w:t xml:space="preserve"> checkLesson</w:t>
-      </w:r>
-      <w:r>
-        <w:rPr>
-          <w:rFonts w:hint="eastAsia"/>
-        </w:rPr>
-        <w:t>Api</w:t>
-      </w:r>
-    </w:p>
-    <w:p>
-      <w:r>
-        <w:rPr>
-          <w:rFonts w:hint="eastAsia"/>
-        </w:rPr>
-        <w:t>get|post:</w:t>
-      </w:r>
-      <w:r>
-        <w:rPr>
-          <w:rFonts w:hint="eastAsia"/>
-        </w:rPr>
-        <w:t>camp_id,lesson_id</w:t>
-      </w:r>
-      <w:r>
-        <w:rPr>
-          <w:rFonts w:hint="eastAsia"/>
-        </w:rPr>
-        <w:t>,status</w:t>
-      </w:r>
-    </w:p>
-    <w:p>
-      <w:pPr>
-        <w:pStyle w:val="2"/>
-        <w:rPr>
-          <w:rFonts w:hint="eastAsia"/>
-        </w:rPr>
-      </w:pPr>
-      <w:r>
-        <w:rPr>
-          <w:rFonts w:hint="eastAsia"/>
-        </w:rPr>
-        <w:t>获取热门课程</w:t>
-      </w:r>
-    </w:p>
-    <w:p>
-      <w:pPr>
-        <w:rPr>
-          <w:rFonts w:hint="eastAsia"/>
-        </w:rPr>
-      </w:pPr>
-      <w:r>
-        <w:rPr>
-          <w:rFonts w:hint="eastAsia"/>
-        </w:rPr>
-        <w:t>api:</w:t>
-      </w:r>
-      <w:r>
-        <w:t xml:space="preserve"> getHotLessonListApi</w:t>
-      </w:r>
-    </w:p>
-    <w:p>
-      <w:r>
-        <w:rPr>
-          <w:rFonts w:hint="eastAsia"/>
-        </w:rPr>
-        <w:t>post|get:</w:t>
-      </w:r>
-      <w:r>
-        <w:t xml:space="preserve"> province</w:t>
-      </w:r>
-      <w:r>
-        <w:rPr>
-          <w:rFonts w:hint="eastAsia"/>
-        </w:rPr>
-        <w:t>,</w:t>
-      </w:r>
-      <w:r>
-        <w:t xml:space="preserve"> city</w:t>
-      </w:r>
-    </w:p>
-    <w:p>
-      <w:pPr>
-        <w:pStyle w:val="1"/>
-      </w:pPr>
-      <w:bookmarkStart w:id="59" w:name="_Toc494190770"/>
-      <w:r>
-        <w:rPr>
-          <w:rFonts w:hint="eastAsia"/>
-        </w:rPr>
-        <w:t>班级</w:t>
-      </w:r>
-      <w:r>
-        <w:rPr>
-          <w:rFonts w:hint="eastAsia"/>
-        </w:rPr>
-        <w:t>Grade</w:t>
-      </w:r>
-      <w:bookmarkEnd w:id="59"/>
-    </w:p>
-    <w:p>
-      <w:pPr>
-        <w:pStyle w:val="2"/>
-        <w:rPr>
-          <w:color w:val="FF0000"/>
-        </w:rPr>
-      </w:pPr>
-      <w:bookmarkStart w:id="60" w:name="_Toc494190771"/>
-      <w:r>
-        <w:rPr>
-          <w:rFonts w:hint="eastAsia"/>
-          <w:color w:val="FF0000"/>
-        </w:rPr>
-        <w:t>注意事项</w:t>
-      </w:r>
-      <w:r>
-        <w:rPr>
-          <w:rFonts w:hint="eastAsia"/>
-          <w:color w:val="FF0000"/>
-        </w:rPr>
-        <w:t>:</w:t>
-      </w:r>
-      <w:bookmarkEnd w:id="60"/>
-    </w:p>
-    <w:p>
-      <w:r>
-        <w:rPr>
-          <w:rFonts w:hint="eastAsia"/>
-        </w:rPr>
-        <w:t>由于部分数据需要特殊处理</w:t>
-      </w:r>
-      <w:r>
-        <w:rPr>
-          <w:rFonts w:hint="eastAsia"/>
-        </w:rPr>
-        <w:t>,</w:t>
-      </w:r>
-      <w:r>
-        <w:rPr>
-          <w:rFonts w:hint="eastAsia"/>
-        </w:rPr>
-        <w:t>所以</w:t>
-      </w:r>
-      <w:r>
-        <w:rPr>
-          <w:rFonts w:hint="eastAsia"/>
-        </w:rPr>
-        <w:t>,</w:t>
-      </w:r>
-      <w:r>
-        <w:rPr>
-          <w:rFonts w:hint="eastAsia"/>
-        </w:rPr>
-        <w:t>以下数据的提交字段名请变化一下</w:t>
-      </w:r>
-      <w:r>
-        <w:rPr>
-          <w:rFonts w:hint="eastAsia"/>
-        </w:rPr>
-        <w:t>(</w:t>
-      </w:r>
-      <w:r>
-        <w:rPr>
-          <w:rFonts w:hint="eastAsia"/>
-        </w:rPr>
-        <w:t>在前端输出其实也变了的</w:t>
-      </w:r>
-      <w:r>
-        <w:rPr>
-          <w:rFonts w:hint="eastAsia"/>
-        </w:rPr>
-        <w:t>)</w:t>
-      </w:r>
-    </w:p>
-    <w:p>
-      <w:r>
-        <w:rPr>
-          <w:rFonts w:hint="eastAsia"/>
-        </w:rPr>
-        <w:t xml:space="preserve">assistant  -&gt;  </w:t>
-      </w:r>
-      <w:r>
-        <w:rPr>
-          <w:rFonts w:hint="eastAsia"/>
-        </w:rPr>
-        <w:t>assis</w:t>
-      </w:r>
-      <w:r>
-        <w:rPr>
-          <w:rFonts w:hint="eastAsia"/>
-        </w:rPr>
-        <w:t>tant</w:t>
-      </w:r>
-      <w:r>
-        <w:rPr>
-          <w:rFonts w:hint="eastAsia"/>
-        </w:rPr>
-        <w:t>s</w:t>
       </w:r>
     </w:p>
     <w:p/>
@@ -10496,529 +11025,254 @@
       <w:pPr>
         <w:pStyle w:val="2"/>
       </w:pPr>
-      <w:bookmarkStart w:id="61" w:name="_Toc494190772"/>
-      <w:r>
-        <w:rPr>
-          <w:rFonts w:hint="eastAsia"/>
-        </w:rPr>
-        <w:t>创建班级</w:t>
-      </w:r>
-      <w:bookmarkEnd w:id="61"/>
-    </w:p>
-    <w:p>
-      <w:r>
-        <w:rPr>
-          <w:rFonts w:hint="eastAsia"/>
-        </w:rPr>
-        <w:t>url:</w:t>
-      </w:r>
-      <w:r>
-        <w:t>createGradeApi</w:t>
-      </w:r>
-    </w:p>
-    <w:p>
-      <w:r>
-        <w:rPr>
-          <w:rFonts w:hint="eastAsia"/>
-        </w:rPr>
-        <w:t>post:</w:t>
-      </w:r>
-      <w:r>
-        <w:t xml:space="preserve"> </w:t>
-      </w:r>
-      <w:r>
-        <w:rPr>
-          <w:rFonts w:hint="eastAsia"/>
-        </w:rPr>
+      <w:bookmarkStart w:id="63" w:name="_Toc494190774"/>
+      <w:r>
+        <w:rPr>
+          <w:rFonts w:hint="eastAsia"/>
+        </w:rPr>
+        <w:t>班级</w:t>
+      </w:r>
+      <w:r>
+        <w:rPr>
+          <w:rFonts w:hint="eastAsia"/>
+        </w:rPr>
+        <w:t>单个</w:t>
+      </w:r>
+      <w:r>
+        <w:rPr>
+          <w:rFonts w:hint="eastAsia"/>
+        </w:rPr>
+        <w:t>学生变动</w:t>
+      </w:r>
+      <w:r>
+        <w:rPr>
+          <w:rFonts w:hint="eastAsia"/>
+        </w:rPr>
+        <w:t>(</w:t>
+      </w:r>
+      <w:r>
+        <w:rPr>
+          <w:rFonts w:hint="eastAsia"/>
+        </w:rPr>
+        <w:t>编辑班级可用</w:t>
+      </w:r>
+      <w:r>
+        <w:rPr>
+          <w:rFonts w:hint="eastAsia"/>
+        </w:rPr>
+        <w:t>)</w:t>
+      </w:r>
+      <w:bookmarkEnd w:id="63"/>
+    </w:p>
+    <w:p>
+      <w:r>
+        <w:rPr>
+          <w:rFonts w:hint="eastAsia"/>
+        </w:rPr>
+        <w:t>api:</w:t>
+      </w:r>
+      <w:r>
+        <w:t xml:space="preserve"> updateGradeMemberApi</w:t>
+      </w:r>
+    </w:p>
+    <w:p>
+      <w:r>
+        <w:rPr>
+          <w:rFonts w:hint="eastAsia"/>
+        </w:rPr>
+        <w:t>get:id</w:t>
+      </w:r>
+    </w:p>
+    <w:p>
+      <w:r>
+        <w:rPr>
+          <w:rFonts w:hint="eastAsia"/>
+        </w:rPr>
+        <w:t>post:['grade_id','grade']</w:t>
+      </w:r>
+    </w:p>
+    <w:p/>
+    <w:p>
+      <w:r>
+        <w:rPr>
+          <w:rFonts w:hint="eastAsia"/>
+        </w:rPr>
+        <w:t>PS:</w:t>
+      </w:r>
+      <w:r>
+        <w:rPr>
+          <w:rFonts w:hint="eastAsia"/>
+        </w:rPr>
+        <w:t>示例为</w:t>
+      </w:r>
+      <w:r>
+        <w:rPr>
+          <w:rFonts w:hint="eastAsia"/>
+        </w:rPr>
+        <w:t>PHP</w:t>
+      </w:r>
+      <w:r>
+        <w:rPr>
+          <w:rFonts w:hint="eastAsia"/>
+        </w:rPr>
+        <w:t>的数组</w:t>
+      </w:r>
+      <w:r>
+        <w:rPr>
+          <w:rFonts w:hint="eastAsia"/>
+        </w:rPr>
+        <w:t>,</w:t>
+      </w:r>
+      <w:r>
+        <w:rPr>
+          <w:rFonts w:hint="eastAsia"/>
+        </w:rPr>
+        <w:t>不是</w:t>
+      </w:r>
+      <w:r>
+        <w:rPr>
+          <w:rFonts w:hint="eastAsia"/>
+        </w:rPr>
+        <w:t>JS</w:t>
+      </w:r>
+      <w:r>
+        <w:rPr>
+          <w:rFonts w:hint="eastAsia"/>
+        </w:rPr>
+        <w:t>的</w:t>
+      </w:r>
+    </w:p>
+    <w:p/>
+    <w:p>
+      <w:pPr>
+        <w:pStyle w:val="2"/>
+      </w:pPr>
+      <w:bookmarkStart w:id="64" w:name="_Toc494190775"/>
+      <w:r>
+        <w:rPr>
+          <w:rFonts w:hint="eastAsia"/>
+        </w:rPr>
+        <w:t>班级批量学生变动</w:t>
+      </w:r>
+      <w:r>
+        <w:rPr>
+          <w:rFonts w:hint="eastAsia"/>
+        </w:rPr>
+        <w:t>(</w:t>
+      </w:r>
+      <w:r>
+        <w:rPr>
+          <w:rFonts w:hint="eastAsia"/>
+        </w:rPr>
+        <w:t>编辑班级可用</w:t>
+      </w:r>
+      <w:r>
+        <w:rPr>
+          <w:rFonts w:hint="eastAsia"/>
+        </w:rPr>
+        <w:t>)</w:t>
+      </w:r>
+      <w:bookmarkEnd w:id="64"/>
+    </w:p>
+    <w:p>
+      <w:r>
+        <w:rPr>
+          <w:rFonts w:hint="eastAsia"/>
+        </w:rPr>
+        <w:t>api:</w:t>
+      </w:r>
+      <w:r>
+        <w:t xml:space="preserve"> updateGradeMemberAllApi</w:t>
+      </w:r>
+    </w:p>
+    <w:p>
+      <w:r>
+        <w:rPr>
+          <w:rFonts w:hint="eastAsia"/>
+        </w:rPr>
+        <w:t>post:[data]</w:t>
+      </w:r>
+    </w:p>
+    <w:p>
+      <w:r>
+        <w:rPr>
+          <w:rFonts w:hint="eastAsia"/>
+        </w:rPr>
+        <w:t>PS:[data]</w:t>
+      </w:r>
+      <w:r>
+        <w:rPr>
+          <w:rFonts w:hint="eastAsia"/>
+        </w:rPr>
+        <w:t>必须包含</w:t>
+      </w:r>
+      <w:r>
+        <w:rPr>
+          <w:rFonts w:hint="eastAsia"/>
+        </w:rPr>
+        <w:t>id</w:t>
+      </w:r>
+      <w:r>
+        <w:rPr>
+          <w:rFonts w:hint="eastAsia"/>
+        </w:rPr>
+        <w:t>,</w:t>
+      </w:r>
+      <w:r>
+        <w:rPr>
+          <w:rFonts w:hint="eastAsia"/>
+        </w:rPr>
+        <w:t>例如</w:t>
+      </w:r>
+    </w:p>
+    <w:p>
+      <w:r>
+        <w:rPr>
+          <w:rFonts w:hint="eastAsia"/>
+        </w:rPr>
+        <w:t>示例</w:t>
+      </w:r>
+      <w:r>
+        <w:rPr>
+          <w:rFonts w:hint="eastAsia"/>
+        </w:rPr>
+        <w:t>:</w:t>
+      </w:r>
+    </w:p>
+    <w:p>
+      <w:r>
         <w:t>[</w:t>
       </w:r>
-      <w:r>
-        <w:t>gradeData</w:t>
-      </w:r>
-      <w:r>
-        <w:rPr>
-          <w:rFonts w:hint="eastAsia"/>
-        </w:rPr>
+    </w:p>
+    <w:p>
+      <w:r>
+        <w:t xml:space="preserve">    ['id'=&gt;1</w:t>
+      </w:r>
+      <w:r>
+        <w:rPr>
+          <w:rFonts w:hint="eastAsia"/>
+        </w:rPr>
+        <w:t>,'grade_id'</w:t>
+      </w:r>
+      <w:r>
+        <w:rPr>
+          <w:rFonts w:hint="eastAsia"/>
+        </w:rPr>
+        <w:t>,'grade'</w:t>
+      </w:r>
+      <w:r>
         <w:t>]</w:t>
       </w:r>
       <w:r>
         <w:rPr>
           <w:rFonts w:hint="eastAsia"/>
         </w:rPr>
-        <w:t>,[</w:t>
-      </w:r>
-      <w:r>
-        <w:t xml:space="preserve"> studentList</w:t>
-      </w:r>
-      <w:r>
-        <w:rPr>
-          <w:rFonts w:hint="eastAsia"/>
-        </w:rPr>
-        <w:t>]</w:t>
-      </w:r>
-      <w:r>
-        <w:t xml:space="preserve"> </w:t>
-      </w:r>
-    </w:p>
-    <w:p>
-      <w:r>
-        <w:rPr>
-          <w:rFonts w:hint="eastAsia"/>
-        </w:rPr>
-        <w:t>[studentList]</w:t>
-      </w:r>
-      <w:r>
-        <w:rPr>
-          <w:rFonts w:hint="eastAsia"/>
-        </w:rPr>
-        <w:t>示例</w:t>
-      </w:r>
-      <w:r>
-        <w:rPr>
-          <w:rFonts w:hint="eastAsia"/>
-        </w:rPr>
-        <w:t>:</w:t>
-      </w:r>
-    </w:p>
-    <w:p>
-      <w:r>
-        <w:t>[</w:t>
-      </w:r>
-    </w:p>
-    <w:p>
-      <w:r>
-        <w:t xml:space="preserve">    ['id'=&gt;1</w:t>
-      </w:r>
-      <w:r>
-        <w:t>]</w:t>
-      </w:r>
-      <w:r>
-        <w:rPr>
-          <w:rFonts w:hint="eastAsia"/>
-        </w:rPr>
         <w:t>,</w:t>
       </w:r>
     </w:p>
     <w:p>
       <w:r>
-        <w:t xml:space="preserve">    ['id'=&gt;2]</w:t>
-      </w:r>
-    </w:p>
-    <w:p>
-      <w:r>
-        <w:t>];</w:t>
-      </w:r>
-    </w:p>
-    <w:p>
-      <w:r>
-        <w:rPr>
-          <w:rFonts w:hint="eastAsia"/>
-        </w:rPr>
-        <w:t>PS:</w:t>
-      </w:r>
-      <w:r>
-        <w:rPr>
-          <w:rFonts w:hint="eastAsia"/>
-        </w:rPr>
-        <w:t>示例为</w:t>
-      </w:r>
-      <w:r>
-        <w:rPr>
-          <w:rFonts w:hint="eastAsia"/>
-        </w:rPr>
-        <w:t>PHP</w:t>
-      </w:r>
-      <w:r>
-        <w:rPr>
-          <w:rFonts w:hint="eastAsia"/>
-        </w:rPr>
-        <w:t>的数组</w:t>
-      </w:r>
-      <w:r>
-        <w:rPr>
-          <w:rFonts w:hint="eastAsia"/>
-        </w:rPr>
-        <w:t>,</w:t>
-      </w:r>
-      <w:r>
-        <w:rPr>
-          <w:rFonts w:hint="eastAsia"/>
-        </w:rPr>
-        <w:t>不是</w:t>
-      </w:r>
-      <w:r>
-        <w:rPr>
-          <w:rFonts w:hint="eastAsia"/>
-        </w:rPr>
-        <w:t>JS</w:t>
-      </w:r>
-      <w:r>
-        <w:rPr>
-          <w:rFonts w:hint="eastAsia"/>
-        </w:rPr>
-        <w:t>的</w:t>
-      </w:r>
-    </w:p>
-    <w:p>
-      <w:pPr>
-        <w:rPr>
-          <w:rFonts w:ascii="Consolas" w:hAnsi="Consolas" w:cs="Consolas"/>
-          <w:sz w:val="12"/>
-          <w:szCs w:val="12"/>
-        </w:rPr>
-      </w:pPr>
-    </w:p>
-    <w:p>
-      <w:pPr>
-        <w:pStyle w:val="2"/>
-      </w:pPr>
-      <w:r>
-        <w:rPr>
-          <w:rFonts w:hint="eastAsia"/>
-        </w:rPr>
-        <w:t>获取班级列表</w:t>
-      </w:r>
-    </w:p>
-    <w:p>
-      <w:r>
-        <w:rPr>
-          <w:rFonts w:hint="eastAsia"/>
-        </w:rPr>
-        <w:t>api:</w:t>
-      </w:r>
-      <w:r>
-        <w:t xml:space="preserve"> getGradeListApi</w:t>
-      </w:r>
-    </w:p>
-    <w:p>
-      <w:r>
-        <w:rPr>
-          <w:rFonts w:hint="eastAsia"/>
-        </w:rPr>
-        <w:t>post:</w:t>
-      </w:r>
-      <w:r>
-        <w:rPr>
-          <w:rFonts w:hint="eastAsia"/>
-        </w:rPr>
-        <w:t>略</w:t>
-      </w:r>
-    </w:p>
-    <w:p>
-      <w:pPr>
-        <w:rPr>
-          <w:rFonts w:ascii="Consolas" w:hAnsi="Consolas" w:cs="Consolas"/>
-          <w:sz w:val="12"/>
-          <w:szCs w:val="12"/>
-        </w:rPr>
-      </w:pPr>
-    </w:p>
-    <w:p>
-      <w:pPr>
-        <w:pStyle w:val="2"/>
-      </w:pPr>
-      <w:bookmarkStart w:id="62" w:name="_Toc494190773"/>
-      <w:r>
-        <w:rPr>
-          <w:rFonts w:hint="eastAsia"/>
-        </w:rPr>
-        <w:t>更新班级</w:t>
-      </w:r>
-      <w:bookmarkEnd w:id="62"/>
-    </w:p>
-    <w:p>
-      <w:r>
-        <w:rPr>
-          <w:rFonts w:hint="eastAsia"/>
-        </w:rPr>
-        <w:t>url:</w:t>
-      </w:r>
-      <w:r>
-        <w:rPr>
-          <w:rFonts w:hint="eastAsia"/>
-        </w:rPr>
-        <w:t>update</w:t>
-      </w:r>
-      <w:r>
-        <w:t>GradeApi</w:t>
-      </w:r>
-    </w:p>
-    <w:p>
-      <w:r>
-        <w:rPr>
-          <w:rFonts w:hint="eastAsia"/>
-        </w:rPr>
-        <w:t>get:grade_id</w:t>
-      </w:r>
-    </w:p>
-    <w:p>
-      <w:r>
-        <w:rPr>
-          <w:rFonts w:hint="eastAsia"/>
-        </w:rPr>
-        <w:t>post:</w:t>
-      </w:r>
-      <w:r>
-        <w:rPr>
-          <w:rFonts w:hint="eastAsia"/>
-        </w:rPr>
-        <w:t>略</w:t>
-      </w:r>
-    </w:p>
-    <w:p/>
-    <w:p/>
-    <w:p/>
-    <w:p>
-      <w:pPr>
-        <w:pStyle w:val="2"/>
-      </w:pPr>
-      <w:bookmarkStart w:id="63" w:name="_Toc494190774"/>
-      <w:r>
-        <w:rPr>
-          <w:rFonts w:hint="eastAsia"/>
-        </w:rPr>
-        <w:t>班级</w:t>
-      </w:r>
-      <w:r>
-        <w:rPr>
-          <w:rFonts w:hint="eastAsia"/>
-        </w:rPr>
-        <w:t>单个</w:t>
-      </w:r>
-      <w:r>
-        <w:rPr>
-          <w:rFonts w:hint="eastAsia"/>
-        </w:rPr>
-        <w:t>学生变动</w:t>
-      </w:r>
-      <w:r>
-        <w:rPr>
-          <w:rFonts w:hint="eastAsia"/>
-        </w:rPr>
-        <w:t>(</w:t>
-      </w:r>
-      <w:r>
-        <w:rPr>
-          <w:rFonts w:hint="eastAsia"/>
-        </w:rPr>
-        <w:t>编辑班级可用</w:t>
-      </w:r>
-      <w:r>
-        <w:rPr>
-          <w:rFonts w:hint="eastAsia"/>
-        </w:rPr>
-        <w:t>)</w:t>
-      </w:r>
-      <w:bookmarkEnd w:id="63"/>
-    </w:p>
-    <w:p>
-      <w:r>
-        <w:rPr>
-          <w:rFonts w:hint="eastAsia"/>
-        </w:rPr>
-        <w:t>api:</w:t>
-      </w:r>
-      <w:r>
-        <w:t xml:space="preserve"> updateGradeMemberApi</w:t>
-      </w:r>
-    </w:p>
-    <w:p>
-      <w:r>
-        <w:rPr>
-          <w:rFonts w:hint="eastAsia"/>
-        </w:rPr>
-        <w:t>get:id</w:t>
-      </w:r>
-    </w:p>
-    <w:p>
-      <w:r>
-        <w:rPr>
-          <w:rFonts w:hint="eastAsia"/>
-        </w:rPr>
-        <w:t>post:['grade_id','grade']</w:t>
-      </w:r>
-    </w:p>
-    <w:p/>
-    <w:p>
-      <w:r>
-        <w:rPr>
-          <w:rFonts w:hint="eastAsia"/>
-        </w:rPr>
-        <w:t>PS:</w:t>
-      </w:r>
-      <w:r>
-        <w:rPr>
-          <w:rFonts w:hint="eastAsia"/>
-        </w:rPr>
-        <w:t>示例为</w:t>
-      </w:r>
-      <w:r>
-        <w:rPr>
-          <w:rFonts w:hint="eastAsia"/>
-        </w:rPr>
-        <w:t>PHP</w:t>
-      </w:r>
-      <w:r>
-        <w:rPr>
-          <w:rFonts w:hint="eastAsia"/>
-        </w:rPr>
-        <w:t>的数组</w:t>
-      </w:r>
-      <w:r>
-        <w:rPr>
-          <w:rFonts w:hint="eastAsia"/>
-        </w:rPr>
-        <w:t>,</w:t>
-      </w:r>
-      <w:r>
-        <w:rPr>
-          <w:rFonts w:hint="eastAsia"/>
-        </w:rPr>
-        <w:t>不是</w:t>
-      </w:r>
-      <w:r>
-        <w:rPr>
-          <w:rFonts w:hint="eastAsia"/>
-        </w:rPr>
-        <w:t>JS</w:t>
-      </w:r>
-      <w:r>
-        <w:rPr>
-          <w:rFonts w:hint="eastAsia"/>
-        </w:rPr>
-        <w:t>的</w:t>
-      </w:r>
-    </w:p>
-    <w:p/>
-    <w:p>
-      <w:pPr>
-        <w:pStyle w:val="2"/>
-      </w:pPr>
-      <w:bookmarkStart w:id="64" w:name="_Toc494190775"/>
-      <w:r>
-        <w:rPr>
-          <w:rFonts w:hint="eastAsia"/>
-        </w:rPr>
-        <w:t>班级批量学生变动</w:t>
-      </w:r>
-      <w:r>
-        <w:rPr>
-          <w:rFonts w:hint="eastAsia"/>
-        </w:rPr>
-        <w:t>(</w:t>
-      </w:r>
-      <w:r>
-        <w:rPr>
-          <w:rFonts w:hint="eastAsia"/>
-        </w:rPr>
-        <w:t>编辑班级可用</w:t>
-      </w:r>
-      <w:r>
-        <w:rPr>
-          <w:rFonts w:hint="eastAsia"/>
-        </w:rPr>
-        <w:t>)</w:t>
-      </w:r>
-      <w:bookmarkEnd w:id="64"/>
-    </w:p>
-    <w:p>
-      <w:r>
-        <w:rPr>
-          <w:rFonts w:hint="eastAsia"/>
-        </w:rPr>
-        <w:t>api:</w:t>
-      </w:r>
-      <w:r>
-        <w:t xml:space="preserve"> updateGradeMemberAllApi</w:t>
-      </w:r>
-    </w:p>
-    <w:p>
-      <w:r>
-        <w:rPr>
-          <w:rFonts w:hint="eastAsia"/>
-        </w:rPr>
-        <w:t>post:[data]</w:t>
-      </w:r>
-    </w:p>
-    <w:p>
-      <w:r>
-        <w:rPr>
-          <w:rFonts w:hint="eastAsia"/>
-        </w:rPr>
-        <w:t>PS:[data]</w:t>
-      </w:r>
-      <w:r>
-        <w:rPr>
-          <w:rFonts w:hint="eastAsia"/>
-        </w:rPr>
-        <w:t>必须包含</w:t>
-      </w:r>
-      <w:r>
-        <w:rPr>
-          <w:rFonts w:hint="eastAsia"/>
-        </w:rPr>
-        <w:t>id</w:t>
-      </w:r>
-      <w:r>
-        <w:rPr>
-          <w:rFonts w:hint="eastAsia"/>
-        </w:rPr>
-        <w:t>,</w:t>
-      </w:r>
-      <w:r>
-        <w:rPr>
-          <w:rFonts w:hint="eastAsia"/>
-        </w:rPr>
-        <w:t>例如</w:t>
-      </w:r>
-    </w:p>
-    <w:p>
-      <w:r>
-        <w:rPr>
-          <w:rFonts w:hint="eastAsia"/>
-        </w:rPr>
-        <w:t>示例</w:t>
-      </w:r>
-      <w:r>
-        <w:rPr>
-          <w:rFonts w:hint="eastAsia"/>
-        </w:rPr>
-        <w:t>:</w:t>
-      </w:r>
-    </w:p>
-    <w:p>
-      <w:r>
-        <w:t>[</w:t>
-      </w:r>
-    </w:p>
-    <w:p>
-      <w:r>
-        <w:t xml:space="preserve">    ['id'=&gt;1</w:t>
-      </w:r>
-      <w:r>
-        <w:rPr>
-          <w:rFonts w:hint="eastAsia"/>
-        </w:rPr>
-        <w:t>,'grade_id'</w:t>
-      </w:r>
-      <w:r>
-        <w:rPr>
-          <w:rFonts w:hint="eastAsia"/>
-        </w:rPr>
-        <w:t>,'grade'</w:t>
-      </w:r>
-      <w:r>
-        <w:t>]</w:t>
-      </w:r>
-      <w:r>
-        <w:rPr>
-          <w:rFonts w:hint="eastAsia"/>
-        </w:rPr>
-        <w:t>,</w:t>
-      </w:r>
-    </w:p>
-    <w:p>
-      <w:r>
+        <w:lastRenderedPageBreak/>
         <w:t xml:space="preserve">    ['id'=&gt;2</w:t>
       </w:r>
       <w:r>
@@ -12395,7 +12649,7 @@
 </file>
 
 <file path=customXml/itemProps1.xml><?xml version="1.0" encoding="utf-8"?>
-<ds:datastoreItem xmlns:ds="http://schemas.openxmlformats.org/officeDocument/2006/customXml" ds:itemID="{D108B16F-4E74-478D-922C-4C4FEFAD44BC}">
+<ds:datastoreItem xmlns:ds="http://schemas.openxmlformats.org/officeDocument/2006/customXml" ds:itemID="{679C2C7A-3820-49DD-9311-F7269D257783}">
   <ds:schemaRefs>
     <ds:schemaRef ds:uri="http://schemas.openxmlformats.org/officeDocument/2006/bibliography"/>
   </ds:schemaRefs>

--- a/doc/接口文档/api文档.docx
+++ b/doc/接口文档/api文档.docx
@@ -9768,9 +9768,6 @@
     <w:p>
       <w:pPr>
         <w:pStyle w:val="1"/>
-        <w:rPr>
-          <w:rFonts w:hint="eastAsia"/>
-        </w:rPr>
       </w:pPr>
       <w:r>
         <w:rPr>
@@ -9788,9 +9785,6 @@
     <w:p>
       <w:pPr>
         <w:pStyle w:val="2"/>
-        <w:rPr>
-          <w:rFonts w:hint="eastAsia"/>
-        </w:rPr>
       </w:pPr>
       <w:r>
         <w:rPr>
@@ -9845,9 +9839,6 @@
     <w:p>
       <w:pPr>
         <w:pStyle w:val="2"/>
-        <w:rPr>
-          <w:rFonts w:hint="eastAsia"/>
-        </w:rPr>
       </w:pPr>
       <w:r>
         <w:rPr>
@@ -9875,11 +9866,6 @@
       </w:r>
     </w:p>
     <w:p>
-      <w:pPr>
-        <w:rPr>
-          <w:rFonts w:hint="eastAsia"/>
-        </w:rPr>
-      </w:pPr>
       <w:r>
         <w:rPr>
           <w:rFonts w:hint="eastAsia"/>
@@ -9891,11 +9877,6 @@
       </w:r>
     </w:p>
     <w:p>
-      <w:pPr>
-        <w:rPr>
-          <w:rFonts w:hint="eastAsia"/>
-        </w:rPr>
-      </w:pPr>
       <w:r>
         <w:rPr>
           <w:rFonts w:hint="eastAsia"/>
@@ -9912,9 +9893,6 @@
     <w:p>
       <w:pPr>
         <w:pStyle w:val="2"/>
-        <w:rPr>
-          <w:rFonts w:hint="eastAsia"/>
-        </w:rPr>
       </w:pPr>
       <w:r>
         <w:rPr>
@@ -9942,11 +9920,6 @@
       </w:r>
     </w:p>
     <w:p>
-      <w:pPr>
-        <w:rPr>
-          <w:rFonts w:hint="eastAsia"/>
-        </w:rPr>
-      </w:pPr>
       <w:r>
         <w:rPr>
           <w:rFonts w:hint="eastAsia"/>
@@ -9964,11 +9937,6 @@
       </w:r>
     </w:p>
     <w:p>
-      <w:pPr>
-        <w:rPr>
-          <w:rFonts w:hint="eastAsia"/>
-        </w:rPr>
-      </w:pPr>
       <w:r>
         <w:rPr>
           <w:rFonts w:hint="eastAsia"/>
@@ -9985,9 +9953,6 @@
     <w:p>
       <w:pPr>
         <w:pStyle w:val="2"/>
-        <w:rPr>
-          <w:rFonts w:hint="eastAsia"/>
-        </w:rPr>
       </w:pPr>
       <w:r>
         <w:rPr>
@@ -9997,365 +9962,11 @@
       </w:r>
     </w:p>
     <w:p>
-      <w:pPr>
-        <w:rPr>
-          <w:rFonts w:hint="eastAsia"/>
-        </w:rPr>
-      </w:pPr>
       <w:r>
         <w:rPr>
           <w:rFonts w:hint="eastAsia"/>
         </w:rPr>
         <w:t>api:createPlan</w:t>
-      </w:r>
-    </w:p>
-    <w:p>
-      <w:pPr>
-        <w:rPr>
-          <w:rFonts w:hint="eastAsia"/>
-        </w:rPr>
-      </w:pPr>
-    </w:p>
-    <w:p>
-      <w:pPr>
-        <w:rPr>
-          <w:rFonts w:hint="eastAsia"/>
-        </w:rPr>
-      </w:pPr>
-    </w:p>
-    <w:p>
-      <w:pPr>
-        <w:pStyle w:val="2"/>
-        <w:rPr>
-          <w:rFonts w:hint="eastAsia"/>
-        </w:rPr>
-      </w:pPr>
-      <w:r>
-        <w:rPr>
-          <w:rFonts w:hint="eastAsia"/>
-        </w:rPr>
-        <w:t>修改教案</w:t>
-      </w:r>
-    </w:p>
-    <w:p>
-      <w:r>
-        <w:rPr>
-          <w:rFonts w:hint="eastAsia"/>
-        </w:rPr>
-        <w:t>api:updatePlan</w:t>
-      </w:r>
-    </w:p>
-    <w:p>
-      <w:pPr>
-        <w:pStyle w:val="1"/>
-      </w:pPr>
-      <w:bookmarkStart w:id="50" w:name="_Toc494190761"/>
-      <w:r>
-        <w:rPr>
-          <w:rFonts w:hint="eastAsia"/>
-        </w:rPr>
-        <w:t>课程</w:t>
-      </w:r>
-      <w:r>
-        <w:rPr>
-          <w:rFonts w:hint="eastAsia"/>
-        </w:rPr>
-        <w:t>Lesson</w:t>
-      </w:r>
-      <w:bookmarkEnd w:id="50"/>
-    </w:p>
-    <w:p>
-      <w:pPr>
-        <w:pStyle w:val="2"/>
-      </w:pPr>
-      <w:bookmarkStart w:id="51" w:name="_Toc494190762"/>
-      <w:r>
-        <w:rPr>
-          <w:rFonts w:hint="eastAsia"/>
-        </w:rPr>
-        <w:t>新增课程</w:t>
-      </w:r>
-      <w:bookmarkEnd w:id="51"/>
-    </w:p>
-    <w:p>
-      <w:r>
-        <w:rPr>
-          <w:rFonts w:hint="eastAsia"/>
-        </w:rPr>
-        <w:t>api</w:t>
-      </w:r>
-      <w:r>
-        <w:rPr>
-          <w:rFonts w:hint="eastAsia"/>
-        </w:rPr>
-        <w:t>:</w:t>
-      </w:r>
-      <w:r>
-        <w:t xml:space="preserve"> updateLessonApi</w:t>
-      </w:r>
-    </w:p>
-    <w:p>
-      <w:r>
-        <w:rPr>
-          <w:rFonts w:hint="eastAsia"/>
-        </w:rPr>
-        <w:lastRenderedPageBreak/>
-        <w:t>post:</w:t>
-      </w:r>
-      <w:r>
-        <w:rPr>
-          <w:rFonts w:hint="eastAsia"/>
-        </w:rPr>
-        <w:t>略</w:t>
-      </w:r>
-    </w:p>
-    <w:p>
-      <w:pPr>
-        <w:pStyle w:val="2"/>
-      </w:pPr>
-      <w:bookmarkStart w:id="52" w:name="_Toc494190763"/>
-      <w:r>
-        <w:rPr>
-          <w:rFonts w:hint="eastAsia"/>
-        </w:rPr>
-        <w:t>编辑课程</w:t>
-      </w:r>
-      <w:bookmarkEnd w:id="52"/>
-    </w:p>
-    <w:p>
-      <w:r>
-        <w:rPr>
-          <w:rFonts w:hint="eastAsia"/>
-        </w:rPr>
-        <w:t>api</w:t>
-      </w:r>
-      <w:r>
-        <w:rPr>
-          <w:rFonts w:hint="eastAsia"/>
-        </w:rPr>
-        <w:t>:updateLessonApi</w:t>
-      </w:r>
-    </w:p>
-    <w:p>
-      <w:r>
-        <w:rPr>
-          <w:rFonts w:hint="eastAsia"/>
-        </w:rPr>
-        <w:t>get:lesson_id</w:t>
-      </w:r>
-    </w:p>
-    <w:p>
-      <w:r>
-        <w:rPr>
-          <w:rFonts w:hint="eastAsia"/>
-        </w:rPr>
-        <w:t>post:</w:t>
-      </w:r>
-      <w:r>
-        <w:rPr>
-          <w:rFonts w:hint="eastAsia"/>
-        </w:rPr>
-        <w:t>略</w:t>
-      </w:r>
-    </w:p>
-    <w:p/>
-    <w:p>
-      <w:pPr>
-        <w:pStyle w:val="2"/>
-      </w:pPr>
-      <w:bookmarkStart w:id="53" w:name="_Toc494190764"/>
-      <w:r>
-        <w:rPr>
-          <w:rFonts w:hint="eastAsia"/>
-        </w:rPr>
-        <w:t>获取课程</w:t>
-      </w:r>
-      <w:bookmarkEnd w:id="53"/>
-    </w:p>
-    <w:p>
-      <w:r>
-        <w:rPr>
-          <w:rFonts w:hint="eastAsia"/>
-        </w:rPr>
-        <w:t>api</w:t>
-      </w:r>
-      <w:r>
-        <w:rPr>
-          <w:rFonts w:hint="eastAsia"/>
-        </w:rPr>
-        <w:t>:</w:t>
-      </w:r>
-      <w:r>
-        <w:t xml:space="preserve"> getLessonListApi</w:t>
-      </w:r>
-    </w:p>
-    <w:p>
-      <w:r>
-        <w:rPr>
-          <w:rFonts w:hint="eastAsia"/>
-        </w:rPr>
-        <w:t>post:</w:t>
-      </w:r>
-      <w:r>
-        <w:rPr>
-          <w:rFonts w:hint="eastAsia"/>
-        </w:rPr>
-        <w:t>略</w:t>
-      </w:r>
-    </w:p>
-    <w:p>
-      <w:r>
-        <w:rPr>
-          <w:rFonts w:hint="eastAsia"/>
-        </w:rPr>
-        <w:t>PS:post</w:t>
-      </w:r>
-      <w:r>
-        <w:rPr>
-          <w:rFonts w:hint="eastAsia"/>
-        </w:rPr>
-        <w:t>数据里面需要提交</w:t>
-      </w:r>
-      <w:r>
-        <w:rPr>
-          <w:rFonts w:hint="eastAsia"/>
-        </w:rPr>
-        <w:t>status</w:t>
-      </w:r>
-      <w:r>
-        <w:rPr>
-          <w:rFonts w:hint="eastAsia"/>
-        </w:rPr>
-        <w:t>字段</w:t>
-      </w:r>
-      <w:r>
-        <w:rPr>
-          <w:rFonts w:hint="eastAsia"/>
-        </w:rPr>
-        <w:t>:</w:t>
-      </w:r>
-      <w:r>
-        <w:rPr>
-          <w:rFonts w:hint="eastAsia"/>
-        </w:rPr>
-        <w:t>0:</w:t>
-      </w:r>
-      <w:r>
-        <w:rPr>
-          <w:rFonts w:hint="eastAsia"/>
-        </w:rPr>
-        <w:t>未审核</w:t>
-      </w:r>
-      <w:r>
-        <w:rPr>
-          <w:rFonts w:hint="eastAsia"/>
-        </w:rPr>
-        <w:t>;1:</w:t>
-      </w:r>
-      <w:r>
-        <w:rPr>
-          <w:rFonts w:hint="eastAsia"/>
-        </w:rPr>
-        <w:t>正常</w:t>
-      </w:r>
-      <w:r>
-        <w:rPr>
-          <w:rFonts w:hint="eastAsia"/>
-        </w:rPr>
-        <w:t>(</w:t>
-      </w:r>
-      <w:r>
-        <w:rPr>
-          <w:rFonts w:hint="eastAsia"/>
-        </w:rPr>
-        <w:t>上线</w:t>
-      </w:r>
-      <w:r>
-        <w:rPr>
-          <w:rFonts w:hint="eastAsia"/>
-        </w:rPr>
-        <w:t>)</w:t>
-      </w:r>
-      <w:r>
-        <w:rPr>
-          <w:rFonts w:hint="eastAsia"/>
-        </w:rPr>
-        <w:t>;-1:</w:t>
-      </w:r>
-      <w:r>
-        <w:rPr>
-          <w:rFonts w:hint="eastAsia"/>
-        </w:rPr>
-        <w:t>下架</w:t>
-      </w:r>
-      <w:r>
-        <w:rPr>
-          <w:rFonts w:hint="eastAsia"/>
-        </w:rPr>
-        <w:t>(</w:t>
-      </w:r>
-      <w:r>
-        <w:rPr>
-          <w:rFonts w:hint="eastAsia"/>
-        </w:rPr>
-        <w:t>下线</w:t>
-      </w:r>
-      <w:r>
-        <w:rPr>
-          <w:rFonts w:hint="eastAsia"/>
-        </w:rPr>
-        <w:t>)</w:t>
-      </w:r>
-    </w:p>
-    <w:p/>
-    <w:p>
-      <w:pPr>
-        <w:pStyle w:val="2"/>
-      </w:pPr>
-      <w:bookmarkStart w:id="54" w:name="_Toc494190765"/>
-      <w:r>
-        <w:rPr>
-          <w:rFonts w:hint="eastAsia"/>
-        </w:rPr>
-        <w:t>获取</w:t>
-      </w:r>
-      <w:r>
-        <w:rPr>
-          <w:rFonts w:hint="eastAsia"/>
-        </w:rPr>
-        <w:t>购买了课程但是没有分配班级</w:t>
-      </w:r>
-      <w:r>
-        <w:rPr>
-          <w:rFonts w:hint="eastAsia"/>
-        </w:rPr>
-        <w:t>的学生</w:t>
-      </w:r>
-      <w:bookmarkEnd w:id="54"/>
-    </w:p>
-    <w:p>
-      <w:r>
-        <w:rPr>
-          <w:rFonts w:hint="eastAsia"/>
-        </w:rPr>
-        <w:t>api</w:t>
-      </w:r>
-      <w:r>
-        <w:rPr>
-          <w:rFonts w:hint="eastAsia"/>
-        </w:rPr>
-        <w:t>:</w:t>
-      </w:r>
-      <w:r>
-        <w:t xml:space="preserve"> getActiveLessonStudentsApi</w:t>
-      </w:r>
-    </w:p>
-    <w:p>
-      <w:r>
-        <w:rPr>
-          <w:rFonts w:hint="eastAsia"/>
-        </w:rPr>
-        <w:t>get:lesson_id</w:t>
       </w:r>
     </w:p>
     <w:p/>
@@ -10364,14 +9975,53 @@
       <w:pPr>
         <w:pStyle w:val="2"/>
       </w:pPr>
-      <w:bookmarkStart w:id="55" w:name="_Toc494190766"/>
-      <w:r>
-        <w:rPr>
-          <w:rFonts w:hint="eastAsia"/>
-        </w:rPr>
-        <w:t>获取毕业学生</w:t>
-      </w:r>
-      <w:bookmarkEnd w:id="55"/>
+      <w:r>
+        <w:rPr>
+          <w:rFonts w:hint="eastAsia"/>
+        </w:rPr>
+        <w:t>修改教案</w:t>
+      </w:r>
+    </w:p>
+    <w:p>
+      <w:r>
+        <w:rPr>
+          <w:rFonts w:hint="eastAsia"/>
+        </w:rPr>
+        <w:t>api:updatePlan</w:t>
+      </w:r>
+    </w:p>
+    <w:p>
+      <w:pPr>
+        <w:pStyle w:val="1"/>
+      </w:pPr>
+      <w:bookmarkStart w:id="50" w:name="_Toc494190761"/>
+      <w:r>
+        <w:rPr>
+          <w:rFonts w:hint="eastAsia"/>
+        </w:rPr>
+        <w:lastRenderedPageBreak/>
+        <w:t>课程</w:t>
+      </w:r>
+      <w:r>
+        <w:rPr>
+          <w:rFonts w:hint="eastAsia"/>
+        </w:rPr>
+        <w:t>Lesson</w:t>
+      </w:r>
+      <w:bookmarkEnd w:id="50"/>
+    </w:p>
+    <w:p>
+      <w:pPr>
+        <w:pStyle w:val="2"/>
+      </w:pPr>
+      <w:bookmarkStart w:id="51" w:name="_Toc494190762"/>
+      <w:r>
+        <w:rPr>
+          <w:rFonts w:hint="eastAsia"/>
+        </w:rPr>
+        <w:t>新增课程</w:t>
+      </w:r>
+      <w:bookmarkEnd w:id="51"/>
     </w:p>
     <w:p>
       <w:r>
@@ -10387,21 +10037,270 @@
         <w:t>:</w:t>
       </w:r>
       <w:r>
-        <w:t xml:space="preserve"> getEduatedStudentsApi</w:t>
-      </w:r>
-    </w:p>
-    <w:p>
-      <w:r>
-        <w:rPr>
-          <w:rFonts w:hint="eastAsia"/>
-        </w:rPr>
-        <w:t>get:</w:t>
-      </w:r>
-      <w:r>
-        <w:rPr>
-          <w:rFonts w:hint="eastAsia"/>
-        </w:rPr>
-        <w:t>lesson_id</w:t>
+        <w:t xml:space="preserve"> updateLessonApi</w:t>
+      </w:r>
+    </w:p>
+    <w:p>
+      <w:r>
+        <w:rPr>
+          <w:rFonts w:hint="eastAsia"/>
+        </w:rPr>
+        <w:t>post:</w:t>
+      </w:r>
+      <w:r>
+        <w:rPr>
+          <w:rFonts w:hint="eastAsia"/>
+        </w:rPr>
+        <w:t>略</w:t>
+      </w:r>
+    </w:p>
+    <w:p>
+      <w:pPr>
+        <w:pStyle w:val="2"/>
+      </w:pPr>
+      <w:bookmarkStart w:id="52" w:name="_Toc494190763"/>
+      <w:r>
+        <w:rPr>
+          <w:rFonts w:hint="eastAsia"/>
+        </w:rPr>
+        <w:t>编辑课程</w:t>
+      </w:r>
+      <w:bookmarkEnd w:id="52"/>
+    </w:p>
+    <w:p>
+      <w:r>
+        <w:rPr>
+          <w:rFonts w:hint="eastAsia"/>
+        </w:rPr>
+        <w:t>api</w:t>
+      </w:r>
+      <w:r>
+        <w:rPr>
+          <w:rFonts w:hint="eastAsia"/>
+        </w:rPr>
+        <w:t>:updateLessonApi</w:t>
+      </w:r>
+    </w:p>
+    <w:p>
+      <w:r>
+        <w:rPr>
+          <w:rFonts w:hint="eastAsia"/>
+        </w:rPr>
+        <w:t>get:lesson_id</w:t>
+      </w:r>
+    </w:p>
+    <w:p>
+      <w:r>
+        <w:rPr>
+          <w:rFonts w:hint="eastAsia"/>
+        </w:rPr>
+        <w:t>post:</w:t>
+      </w:r>
+      <w:r>
+        <w:rPr>
+          <w:rFonts w:hint="eastAsia"/>
+        </w:rPr>
+        <w:t>略</w:t>
+      </w:r>
+    </w:p>
+    <w:p/>
+    <w:p>
+      <w:pPr>
+        <w:pStyle w:val="2"/>
+      </w:pPr>
+      <w:bookmarkStart w:id="53" w:name="_Toc494190764"/>
+      <w:r>
+        <w:rPr>
+          <w:rFonts w:hint="eastAsia"/>
+        </w:rPr>
+        <w:t>获取课程</w:t>
+      </w:r>
+      <w:bookmarkEnd w:id="53"/>
+    </w:p>
+    <w:p>
+      <w:r>
+        <w:rPr>
+          <w:rFonts w:hint="eastAsia"/>
+        </w:rPr>
+        <w:t>api</w:t>
+      </w:r>
+      <w:r>
+        <w:rPr>
+          <w:rFonts w:hint="eastAsia"/>
+        </w:rPr>
+        <w:t>:</w:t>
+      </w:r>
+      <w:r>
+        <w:t xml:space="preserve"> getLessonListApi</w:t>
+      </w:r>
+    </w:p>
+    <w:p>
+      <w:r>
+        <w:rPr>
+          <w:rFonts w:hint="eastAsia"/>
+        </w:rPr>
+        <w:t>post:</w:t>
+      </w:r>
+      <w:r>
+        <w:rPr>
+          <w:rFonts w:hint="eastAsia"/>
+        </w:rPr>
+        <w:t>略</w:t>
+      </w:r>
+    </w:p>
+    <w:p>
+      <w:r>
+        <w:rPr>
+          <w:rFonts w:hint="eastAsia"/>
+        </w:rPr>
+        <w:t>PS:post</w:t>
+      </w:r>
+      <w:r>
+        <w:rPr>
+          <w:rFonts w:hint="eastAsia"/>
+        </w:rPr>
+        <w:t>数据里面需要提交</w:t>
+      </w:r>
+      <w:r>
+        <w:rPr>
+          <w:rFonts w:hint="eastAsia"/>
+        </w:rPr>
+        <w:t>status</w:t>
+      </w:r>
+      <w:r>
+        <w:rPr>
+          <w:rFonts w:hint="eastAsia"/>
+        </w:rPr>
+        <w:t>字段</w:t>
+      </w:r>
+      <w:r>
+        <w:rPr>
+          <w:rFonts w:hint="eastAsia"/>
+        </w:rPr>
+        <w:t>:</w:t>
+      </w:r>
+      <w:r>
+        <w:rPr>
+          <w:rFonts w:hint="eastAsia"/>
+        </w:rPr>
+        <w:t>0:</w:t>
+      </w:r>
+      <w:r>
+        <w:rPr>
+          <w:rFonts w:hint="eastAsia"/>
+        </w:rPr>
+        <w:t>未审核</w:t>
+      </w:r>
+      <w:r>
+        <w:rPr>
+          <w:rFonts w:hint="eastAsia"/>
+        </w:rPr>
+        <w:t>;1:</w:t>
+      </w:r>
+      <w:r>
+        <w:rPr>
+          <w:rFonts w:hint="eastAsia"/>
+        </w:rPr>
+        <w:t>正常</w:t>
+      </w:r>
+      <w:r>
+        <w:rPr>
+          <w:rFonts w:hint="eastAsia"/>
+        </w:rPr>
+        <w:t>(</w:t>
+      </w:r>
+      <w:r>
+        <w:rPr>
+          <w:rFonts w:hint="eastAsia"/>
+        </w:rPr>
+        <w:t>上线</w:t>
+      </w:r>
+      <w:r>
+        <w:rPr>
+          <w:rFonts w:hint="eastAsia"/>
+        </w:rPr>
+        <w:t>)</w:t>
+      </w:r>
+      <w:r>
+        <w:rPr>
+          <w:rFonts w:hint="eastAsia"/>
+        </w:rPr>
+        <w:t>;-1:</w:t>
+      </w:r>
+      <w:r>
+        <w:rPr>
+          <w:rFonts w:hint="eastAsia"/>
+        </w:rPr>
+        <w:t>下架</w:t>
+      </w:r>
+      <w:r>
+        <w:rPr>
+          <w:rFonts w:hint="eastAsia"/>
+        </w:rPr>
+        <w:t>(</w:t>
+      </w:r>
+      <w:r>
+        <w:rPr>
+          <w:rFonts w:hint="eastAsia"/>
+        </w:rPr>
+        <w:t>下线</w:t>
+      </w:r>
+      <w:r>
+        <w:rPr>
+          <w:rFonts w:hint="eastAsia"/>
+        </w:rPr>
+        <w:t>)</w:t>
+      </w:r>
+    </w:p>
+    <w:p/>
+    <w:p>
+      <w:pPr>
+        <w:pStyle w:val="2"/>
+      </w:pPr>
+      <w:bookmarkStart w:id="54" w:name="_Toc494190765"/>
+      <w:r>
+        <w:rPr>
+          <w:rFonts w:hint="eastAsia"/>
+        </w:rPr>
+        <w:t>获取</w:t>
+      </w:r>
+      <w:r>
+        <w:rPr>
+          <w:rFonts w:hint="eastAsia"/>
+        </w:rPr>
+        <w:t>购买了课程但是没有分配班级</w:t>
+      </w:r>
+      <w:r>
+        <w:rPr>
+          <w:rFonts w:hint="eastAsia"/>
+        </w:rPr>
+        <w:t>的学生</w:t>
+      </w:r>
+      <w:bookmarkEnd w:id="54"/>
+    </w:p>
+    <w:p>
+      <w:r>
+        <w:rPr>
+          <w:rFonts w:hint="eastAsia"/>
+        </w:rPr>
+        <w:t>api</w:t>
+      </w:r>
+      <w:r>
+        <w:rPr>
+          <w:rFonts w:hint="eastAsia"/>
+        </w:rPr>
+        <w:t>:</w:t>
+      </w:r>
+      <w:r>
+        <w:t xml:space="preserve"> getActiveLessonStudentsApi</w:t>
+      </w:r>
+    </w:p>
+    <w:p>
+      <w:r>
+        <w:rPr>
+          <w:rFonts w:hint="eastAsia"/>
+        </w:rPr>
+        <w:t>get:lesson_id</w:t>
       </w:r>
     </w:p>
     <w:p/>
@@ -10410,11 +10309,58 @@
       <w:pPr>
         <w:pStyle w:val="2"/>
       </w:pPr>
+      <w:bookmarkStart w:id="55" w:name="_Toc494190766"/>
+      <w:r>
+        <w:rPr>
+          <w:rFonts w:hint="eastAsia"/>
+        </w:rPr>
+        <w:t>获取毕业学生</w:t>
+      </w:r>
+      <w:bookmarkEnd w:id="55"/>
+    </w:p>
+    <w:p>
+      <w:r>
+        <w:rPr>
+          <w:rFonts w:hint="eastAsia"/>
+        </w:rPr>
+        <w:t>api</w:t>
+      </w:r>
+      <w:r>
+        <w:rPr>
+          <w:rFonts w:hint="eastAsia"/>
+        </w:rPr>
+        <w:t>:</w:t>
+      </w:r>
+      <w:r>
+        <w:t xml:space="preserve"> getEduatedStudentsApi</w:t>
+      </w:r>
+    </w:p>
+    <w:p>
+      <w:r>
+        <w:rPr>
+          <w:rFonts w:hint="eastAsia"/>
+        </w:rPr>
+        <w:t>get:</w:t>
+      </w:r>
+      <w:r>
+        <w:rPr>
+          <w:rFonts w:hint="eastAsia"/>
+        </w:rPr>
+        <w:t>lesson_id</w:t>
+      </w:r>
+    </w:p>
+    <w:p/>
+    <w:p/>
+    <w:p>
+      <w:pPr>
+        <w:pStyle w:val="2"/>
+      </w:pPr>
       <w:bookmarkStart w:id="56" w:name="_Toc494190767"/>
       <w:r>
         <w:rPr>
           <w:rFonts w:hint="eastAsia"/>
         </w:rPr>
+        <w:lastRenderedPageBreak/>
         <w:t>获取购买了课程也分配了班级的学生</w:t>
       </w:r>
       <w:bookmarkEnd w:id="56"/>
@@ -10453,7 +10399,6 @@
         <w:rPr>
           <w:rFonts w:hint="eastAsia"/>
         </w:rPr>
-        <w:lastRenderedPageBreak/>
         <w:t>获取购买了课程的没毕业的学生</w:t>
       </w:r>
       <w:bookmarkEnd w:id="57"/>
@@ -10773,6 +10718,7 @@
         <w:rPr>
           <w:rFonts w:hint="eastAsia"/>
         </w:rPr>
+        <w:lastRenderedPageBreak/>
         <w:t>post:</w:t>
       </w:r>
       <w:r>
@@ -10858,7 +10804,6 @@
     </w:p>
     <w:p>
       <w:r>
-        <w:lastRenderedPageBreak/>
         <w:t>];</w:t>
       </w:r>
     </w:p>
@@ -11198,6 +11143,7 @@
         <w:rPr>
           <w:rFonts w:hint="eastAsia"/>
         </w:rPr>
+        <w:lastRenderedPageBreak/>
         <w:t>PS:[data]</w:t>
       </w:r>
       <w:r>
@@ -11272,388 +11218,714 @@
     </w:p>
     <w:p>
       <w:r>
+        <w:t xml:space="preserve">    ['id'=&gt;2</w:t>
+      </w:r>
+      <w:r>
+        <w:rPr>
+          <w:rFonts w:hint="eastAsia"/>
+        </w:rPr>
+        <w:t>,</w:t>
+      </w:r>
+      <w:r>
+        <w:rPr>
+          <w:rFonts w:hint="eastAsia"/>
+        </w:rPr>
+        <w:t xml:space="preserve"> </w:t>
+      </w:r>
+      <w:r>
+        <w:rPr>
+          <w:rFonts w:hint="eastAsia"/>
+        </w:rPr>
+        <w:t>'grade_id'</w:t>
+      </w:r>
+      <w:r>
+        <w:rPr>
+          <w:rFonts w:hint="eastAsia"/>
+        </w:rPr>
+        <w:t>,'grade'</w:t>
+      </w:r>
+      <w:r>
+        <w:t>]</w:t>
+      </w:r>
+    </w:p>
+    <w:p>
+      <w:r>
+        <w:t>];</w:t>
+      </w:r>
+    </w:p>
+    <w:p>
+      <w:r>
+        <w:rPr>
+          <w:rFonts w:hint="eastAsia"/>
+        </w:rPr>
+        <w:t>PS:</w:t>
+      </w:r>
+      <w:r>
+        <w:rPr>
+          <w:rFonts w:hint="eastAsia"/>
+        </w:rPr>
+        <w:t>示例为</w:t>
+      </w:r>
+      <w:r>
+        <w:rPr>
+          <w:rFonts w:hint="eastAsia"/>
+        </w:rPr>
+        <w:t>PHP</w:t>
+      </w:r>
+      <w:r>
+        <w:rPr>
+          <w:rFonts w:hint="eastAsia"/>
+        </w:rPr>
+        <w:t>的数组</w:t>
+      </w:r>
+      <w:r>
+        <w:rPr>
+          <w:rFonts w:hint="eastAsia"/>
+        </w:rPr>
+        <w:t>,</w:t>
+      </w:r>
+      <w:r>
+        <w:rPr>
+          <w:rFonts w:hint="eastAsia"/>
+        </w:rPr>
+        <w:t>不是</w:t>
+      </w:r>
+      <w:r>
+        <w:rPr>
+          <w:rFonts w:hint="eastAsia"/>
+        </w:rPr>
+        <w:t>JS</w:t>
+      </w:r>
+      <w:r>
+        <w:rPr>
+          <w:rFonts w:hint="eastAsia"/>
+        </w:rPr>
+        <w:t>的</w:t>
+      </w:r>
+    </w:p>
+    <w:p/>
+    <w:p>
+      <w:pPr>
+        <w:pStyle w:val="1"/>
+      </w:pPr>
+      <w:bookmarkStart w:id="65" w:name="_Toc494190776"/>
+      <w:r>
+        <w:rPr>
+          <w:rFonts w:hint="eastAsia"/>
+        </w:rPr>
+        <w:t>课时</w:t>
+      </w:r>
+      <w:r>
+        <w:rPr>
+          <w:rFonts w:hint="eastAsia"/>
+        </w:rPr>
+        <w:t>Schedule</w:t>
+      </w:r>
+      <w:bookmarkEnd w:id="65"/>
+    </w:p>
+    <w:p>
+      <w:pPr>
+        <w:pStyle w:val="2"/>
+      </w:pPr>
+      <w:bookmarkStart w:id="66" w:name="_Toc494190777"/>
+      <w:r>
+        <w:rPr>
+          <w:rFonts w:hint="eastAsia"/>
+        </w:rPr>
+        <w:t>判断课时冲突</w:t>
+      </w:r>
+      <w:r>
+        <w:rPr>
+          <w:rFonts w:hint="eastAsia"/>
+        </w:rPr>
+        <w:t>(2</w:t>
+      </w:r>
+      <w:r>
+        <w:rPr>
+          <w:rFonts w:hint="eastAsia"/>
+        </w:rPr>
+        <w:t>个小时内只允许一条数据</w:t>
+      </w:r>
+      <w:r>
+        <w:rPr>
+          <w:rFonts w:hint="eastAsia"/>
+        </w:rPr>
+        <w:t>)</w:t>
+      </w:r>
+      <w:bookmarkEnd w:id="66"/>
+    </w:p>
+    <w:p>
+      <w:r>
+        <w:rPr>
+          <w:rFonts w:hint="eastAsia"/>
+        </w:rPr>
+        <w:t>api:</w:t>
+      </w:r>
+      <w:r>
+        <w:t xml:space="preserve"> recordScheduleClashApi</w:t>
+      </w:r>
+    </w:p>
+    <w:p>
+      <w:r>
+        <w:rPr>
+          <w:rFonts w:hint="eastAsia"/>
+        </w:rPr>
+        <w:t>get|post:</w:t>
+      </w:r>
+      <w:r>
+        <w:rPr>
+          <w:rFonts w:hint="eastAsia"/>
+        </w:rPr>
+        <w:t>'</w:t>
+      </w:r>
+      <w:r>
+        <w:t xml:space="preserve"> lesson_id</w:t>
+      </w:r>
+      <w:r>
+        <w:rPr>
+          <w:rFonts w:hint="eastAsia"/>
+        </w:rPr>
+        <w:t>' ,'</w:t>
+      </w:r>
+      <w:r>
+        <w:t xml:space="preserve"> lesson_time</w:t>
+      </w:r>
+      <w:r>
+        <w:rPr>
+          <w:rFonts w:hint="eastAsia"/>
+        </w:rPr>
+        <w:t>', '</w:t>
+      </w:r>
+      <w:r>
+        <w:t xml:space="preserve"> grade_id</w:t>
+      </w:r>
+      <w:r>
+        <w:rPr>
+          <w:rFonts w:hint="eastAsia"/>
+        </w:rPr>
+        <w:t>'</w:t>
+      </w:r>
+      <w:r>
+        <w:rPr>
+          <w:rFonts w:hint="eastAsia"/>
+        </w:rPr>
+        <w:t>,'</w:t>
+      </w:r>
+      <w:r>
+        <w:t xml:space="preserve"> camp_id</w:t>
+      </w:r>
+      <w:r>
+        <w:rPr>
+          <w:rFonts w:hint="eastAsia"/>
+        </w:rPr>
+        <w:t>'</w:t>
+      </w:r>
+    </w:p>
+    <w:p/>
+    <w:p>
+      <w:r>
+        <w:rPr>
+          <w:rFonts w:hint="eastAsia"/>
+        </w:rPr>
+        <w:t>ps:lesson_time</w:t>
+      </w:r>
+      <w:r>
+        <w:rPr>
+          <w:rFonts w:hint="eastAsia"/>
+        </w:rPr>
+        <w:t>为</w:t>
+      </w:r>
+      <w:r>
+        <w:rPr>
+          <w:rFonts w:hint="eastAsia"/>
+        </w:rPr>
+        <w:t>十位</w:t>
+      </w:r>
+      <w:r>
+        <w:rPr>
+          <w:rFonts w:hint="eastAsia"/>
+        </w:rPr>
+        <w:t>时间戳</w:t>
+      </w:r>
+    </w:p>
+    <w:p/>
+    <w:p>
+      <w:pPr>
+        <w:pStyle w:val="2"/>
+      </w:pPr>
+      <w:bookmarkStart w:id="67" w:name="_Toc494190778"/>
+      <w:r>
+        <w:rPr>
+          <w:rFonts w:hint="eastAsia"/>
+        </w:rPr>
+        <w:t>判断是否有录课权限</w:t>
+      </w:r>
+      <w:bookmarkEnd w:id="67"/>
+    </w:p>
+    <w:p>
+      <w:r>
+        <w:rPr>
+          <w:rFonts w:hint="eastAsia"/>
+        </w:rPr>
+        <w:t>api:</w:t>
+      </w:r>
+      <w:r>
+        <w:t xml:space="preserve"> recordSchedulePowerApi</w:t>
+      </w:r>
+    </w:p>
+    <w:p>
+      <w:r>
+        <w:rPr>
+          <w:rFonts w:hint="eastAsia"/>
+        </w:rPr>
+        <w:t>get|post</w:t>
+      </w:r>
+      <w:r>
+        <w:rPr>
+          <w:rFonts w:hint="eastAsia"/>
+        </w:rPr>
+        <w:t>:camp_id</w:t>
+      </w:r>
+    </w:p>
+    <w:p/>
+    <w:p>
+      <w:pPr>
+        <w:pStyle w:val="2"/>
+      </w:pPr>
+      <w:bookmarkStart w:id="68" w:name="_Toc494190779"/>
+      <w:r>
+        <w:rPr>
+          <w:rFonts w:hint="eastAsia"/>
+        </w:rPr>
+        <w:t>课时审核</w:t>
+      </w:r>
+      <w:bookmarkEnd w:id="68"/>
+    </w:p>
+    <w:p>
+      <w:r>
+        <w:rPr>
+          <w:rFonts w:hint="eastAsia"/>
+        </w:rPr>
+        <w:t>api:</w:t>
+      </w:r>
+      <w:r>
+        <w:t xml:space="preserve"> recordScheduleCheckApi</w:t>
+      </w:r>
+    </w:p>
+    <w:p>
+      <w:r>
+        <w:rPr>
+          <w:rFonts w:hint="eastAsia"/>
+        </w:rPr>
+        <w:t>get</w:t>
+      </w:r>
+      <w:r>
+        <w:rPr>
+          <w:rFonts w:hint="eastAsia"/>
+        </w:rPr>
+        <w:t>|</w:t>
+      </w:r>
+      <w:r>
+        <w:rPr>
+          <w:rFonts w:hint="eastAsia"/>
+        </w:rPr>
+        <w:t>post:</w:t>
+      </w:r>
+      <w:r>
+        <w:rPr>
+          <w:rFonts w:hint="eastAsia"/>
+        </w:rPr>
+        <w:t>camp_id</w:t>
+      </w:r>
+    </w:p>
+    <w:p/>
+    <w:p>
+      <w:pPr>
+        <w:pStyle w:val="2"/>
+      </w:pPr>
+      <w:bookmarkStart w:id="69" w:name="_Toc494190780"/>
+      <w:r>
+        <w:rPr>
+          <w:rFonts w:hint="eastAsia"/>
+        </w:rPr>
+        <w:t>录课</w:t>
+      </w:r>
+      <w:bookmarkEnd w:id="69"/>
+    </w:p>
+    <w:p>
+      <w:r>
+        <w:rPr>
+          <w:rFonts w:hint="eastAsia"/>
+        </w:rPr>
+        <w:t>api:</w:t>
+      </w:r>
+      <w:r>
+        <w:t xml:space="preserve"> recordScheduleApi</w:t>
+      </w:r>
+    </w:p>
+    <w:p>
+      <w:r>
+        <w:rPr>
+          <w:rFonts w:hint="eastAsia"/>
+        </w:rPr>
+        <w:t>post:</w:t>
+      </w:r>
+      <w:r>
+        <w:rPr>
+          <w:rFonts w:hint="eastAsia"/>
+        </w:rPr>
+        <w:t>略</w:t>
+      </w:r>
+    </w:p>
+    <w:p/>
+    <w:p>
+      <w:pPr>
+        <w:pStyle w:val="1"/>
+        <w:rPr>
+          <w:rFonts w:hint="eastAsia"/>
+        </w:rPr>
+      </w:pPr>
+      <w:r>
+        <w:rPr>
+          <w:rFonts w:hint="eastAsia"/>
+        </w:rPr>
+        <w:t>消息</w:t>
+      </w:r>
+      <w:r>
+        <w:rPr>
+          <w:rFonts w:hint="eastAsia"/>
+        </w:rPr>
+        <w:t>Message</w:t>
+      </w:r>
+    </w:p>
+    <w:p>
+      <w:pPr>
+        <w:pStyle w:val="2"/>
+        <w:rPr>
+          <w:rFonts w:hint="eastAsia"/>
+        </w:rPr>
+      </w:pPr>
+      <w:r>
+        <w:rPr>
+          <w:rFonts w:hint="eastAsia"/>
+        </w:rPr>
+        <w:t>获取全部个人</w:t>
+      </w:r>
+      <w:r>
+        <w:rPr>
+          <w:rFonts w:hint="eastAsia"/>
+        </w:rPr>
+        <w:t>消息和系统消息列表</w:t>
+      </w:r>
+    </w:p>
+    <w:p>
+      <w:pPr>
+        <w:rPr>
+          <w:rFonts w:hint="eastAsia"/>
+        </w:rPr>
+      </w:pPr>
+      <w:r>
+        <w:rPr>
+          <w:rFonts w:hint="eastAsia"/>
+        </w:rPr>
+        <w:t>api:</w:t>
+      </w:r>
+      <w:r>
+        <w:t xml:space="preserve"> getMessageListApi</w:t>
+      </w:r>
+    </w:p>
+    <w:p>
+      <w:r>
+        <w:rPr>
+          <w:rFonts w:hint="eastAsia"/>
+        </w:rPr>
+        <w:t>get|post:status</w:t>
+      </w:r>
+    </w:p>
+    <w:p>
+      <w:r>
+        <w:rPr>
+          <w:rFonts w:hint="eastAsia"/>
+        </w:rPr>
+        <w:t>data:</w:t>
+      </w:r>
+      <w:r>
+        <w:t xml:space="preserve"> ['messagelist'=&gt;$messageList,'messageMemberList'=&gt;$messageMemberList]</w:t>
+      </w:r>
+    </w:p>
+    <w:p>
+      <w:r>
+        <w:rPr>
+          <w:rFonts w:hint="eastAsia"/>
+        </w:rPr>
+        <w:t>status</w:t>
+      </w:r>
+      <w:r>
+        <w:rPr>
+          <w:rFonts w:hint="eastAsia"/>
+        </w:rPr>
+        <w:t>不传默认获取全部状态消息</w:t>
+      </w:r>
+      <w:r>
+        <w:rPr>
+          <w:rFonts w:hint="eastAsia"/>
+        </w:rPr>
+        <w:t>,</w:t>
+      </w:r>
+      <w:r>
+        <w:rPr>
+          <w:rFonts w:hint="eastAsia"/>
+        </w:rPr>
+        <w:t>系统消息不存在</w:t>
+      </w:r>
+      <w:r>
+        <w:rPr>
+          <w:rFonts w:hint="eastAsia"/>
+        </w:rPr>
+        <w:t>已读</w:t>
+      </w:r>
+      <w:r>
+        <w:rPr>
+          <w:rFonts w:hint="eastAsia"/>
+        </w:rPr>
+        <w:t>|</w:t>
+      </w:r>
+      <w:r>
+        <w:rPr>
+          <w:rFonts w:hint="eastAsia"/>
+        </w:rPr>
+        <w:t>未读</w:t>
+      </w:r>
+      <w:r>
+        <w:rPr>
+          <w:rFonts w:hint="eastAsia"/>
+        </w:rPr>
+        <w:t>状态</w:t>
+      </w:r>
+      <w:r>
+        <w:rPr>
+          <w:rFonts w:hint="eastAsia"/>
+        </w:rPr>
+        <w:t>;</w:t>
+      </w:r>
+    </w:p>
+    <w:p/>
+    <w:p>
+      <w:pPr>
+        <w:pStyle w:val="2"/>
+        <w:rPr>
+          <w:rFonts w:hint="eastAsia"/>
+        </w:rPr>
+      </w:pPr>
+      <w:r>
+        <w:rPr>
+          <w:rFonts w:hint="eastAsia"/>
+        </w:rPr>
+        <w:t>获取</w:t>
+      </w:r>
+      <w:r>
+        <w:rPr>
+          <w:rFonts w:hint="eastAsia"/>
+        </w:rPr>
+        <w:t>系统</w:t>
+      </w:r>
+      <w:r>
+        <w:rPr>
+          <w:rFonts w:hint="eastAsia"/>
+        </w:rPr>
+        <w:t>消息详情</w:t>
+      </w:r>
+    </w:p>
+    <w:p>
+      <w:r>
+        <w:rPr>
+          <w:rFonts w:hint="eastAsia"/>
+        </w:rPr>
+        <w:t>api:</w:t>
+      </w:r>
+      <w:r>
+        <w:t xml:space="preserve"> getMessageInfoApi</w:t>
+      </w:r>
+    </w:p>
+    <w:p>
+      <w:r>
+        <w:rPr>
+          <w:rFonts w:hint="eastAsia"/>
+        </w:rPr>
+        <w:t>get|post:</w:t>
+      </w:r>
+      <w:r>
+        <w:t xml:space="preserve"> message_id</w:t>
+      </w:r>
+    </w:p>
+    <w:p/>
+    <w:p>
+      <w:pPr>
+        <w:pStyle w:val="2"/>
+        <w:rPr>
+          <w:rFonts w:hint="eastAsia"/>
+        </w:rPr>
+      </w:pPr>
+      <w:r>
+        <w:rPr>
+          <w:rFonts w:hint="eastAsia"/>
+        </w:rPr>
+        <w:t>获取</w:t>
+      </w:r>
+      <w:r>
+        <w:rPr>
+          <w:rFonts w:hint="eastAsia"/>
+        </w:rPr>
+        <w:t>个人</w:t>
+      </w:r>
+      <w:r>
+        <w:rPr>
+          <w:rFonts w:hint="eastAsia"/>
+        </w:rPr>
+        <w:t>消息详情</w:t>
+      </w:r>
+    </w:p>
+    <w:p>
+      <w:r>
+        <w:rPr>
+          <w:rFonts w:hint="eastAsia"/>
+        </w:rPr>
+        <w:t>api:</w:t>
+      </w:r>
+      <w:r>
+        <w:t xml:space="preserve"> getMessageInfoApi</w:t>
+      </w:r>
+    </w:p>
+    <w:p>
+      <w:r>
+        <w:rPr>
+          <w:rFonts w:hint="eastAsia"/>
+        </w:rPr>
+        <w:t>get|post:</w:t>
+      </w:r>
+      <w:r>
+        <w:t xml:space="preserve"> message_id</w:t>
+      </w:r>
+    </w:p>
+    <w:p/>
+    <w:p>
+      <w:pPr>
+        <w:pStyle w:val="2"/>
+      </w:pPr>
+      <w:r>
+        <w:rPr>
+          <w:rFonts w:hint="eastAsia"/>
+        </w:rPr>
+        <w:t>设置消息状态</w:t>
+      </w:r>
+    </w:p>
+    <w:p>
+      <w:r>
+        <w:rPr>
+          <w:rFonts w:hint="eastAsia"/>
+        </w:rPr>
+        <w:t>api:</w:t>
+      </w:r>
+      <w:r>
+        <w:t xml:space="preserve"> setMessageMemberStatus</w:t>
+      </w:r>
+    </w:p>
+    <w:p>
+      <w:pPr>
+        <w:rPr>
+          <w:rFonts w:hint="eastAsia"/>
+        </w:rPr>
+      </w:pPr>
+      <w:r>
+        <w:rPr>
+          <w:rFonts w:hint="eastAsia"/>
+        </w:rPr>
+        <w:t>get|post:</w:t>
+      </w:r>
+      <w:r>
+        <w:t xml:space="preserve"> message_id</w:t>
+      </w:r>
+      <w:r>
+        <w:rPr>
+          <w:rFonts w:hint="eastAsia"/>
+        </w:rPr>
+        <w:t>,</w:t>
+      </w:r>
+      <w:r>
+        <w:t xml:space="preserve"> status</w:t>
+      </w:r>
+    </w:p>
+    <w:p>
+      <w:pPr>
+        <w:rPr>
+          <w:rFonts w:hint="eastAsia"/>
+        </w:rPr>
+      </w:pPr>
+    </w:p>
+    <w:p>
+      <w:pPr>
+        <w:rPr>
+          <w:rFonts w:hint="eastAsia"/>
+        </w:rPr>
+      </w:pPr>
+    </w:p>
+    <w:p>
+      <w:pPr>
+        <w:pStyle w:val="2"/>
+        <w:rPr>
+          <w:rFonts w:hint="eastAsia"/>
+        </w:rPr>
+      </w:pPr>
+      <w:r>
+        <w:rPr>
+          <w:rFonts w:hint="eastAsia"/>
+        </w:rPr>
+        <w:t>删除个人消息</w:t>
+      </w:r>
+    </w:p>
+    <w:p>
+      <w:pPr>
+        <w:rPr>
+          <w:rFonts w:hint="eastAsia"/>
+        </w:rPr>
+      </w:pPr>
+      <w:r>
+        <w:rPr>
+          <w:rFonts w:hint="eastAsia"/>
+        </w:rPr>
+        <w:t>api:</w:t>
+      </w:r>
+      <w:r>
+        <w:t xml:space="preserve"> removeMessageMemberApi</w:t>
+      </w:r>
+    </w:p>
+    <w:p>
+      <w:pPr>
+        <w:rPr>
+          <w:rFonts w:hint="eastAsia"/>
+        </w:rPr>
+      </w:pPr>
+      <w:r>
+        <w:rPr>
+          <w:rFonts w:hint="eastAsia"/>
+        </w:rPr>
+        <w:t>get|post:</w:t>
+      </w:r>
+      <w:r>
+        <w:t xml:space="preserve"> message_id</w:t>
+      </w:r>
+    </w:p>
+    <w:p/>
+    <w:p>
+      <w:pPr>
+        <w:pStyle w:val="1"/>
+      </w:pPr>
+      <w:bookmarkStart w:id="70" w:name="_Toc494190781"/>
+      <w:r>
+        <w:rPr>
+          <w:rFonts w:hint="eastAsia"/>
+        </w:rPr>
         <w:lastRenderedPageBreak/>
-        <w:t xml:space="preserve">    ['id'=&gt;2</w:t>
-      </w:r>
-      <w:r>
-        <w:rPr>
-          <w:rFonts w:hint="eastAsia"/>
-        </w:rPr>
-        <w:t>,</w:t>
-      </w:r>
-      <w:r>
-        <w:rPr>
-          <w:rFonts w:hint="eastAsia"/>
-        </w:rPr>
-        <w:t xml:space="preserve"> </w:t>
-      </w:r>
-      <w:r>
-        <w:rPr>
-          <w:rFonts w:hint="eastAsia"/>
-        </w:rPr>
-        <w:t>'grade_id'</w:t>
-      </w:r>
-      <w:r>
-        <w:rPr>
-          <w:rFonts w:hint="eastAsia"/>
-        </w:rPr>
-        <w:t>,'grade'</w:t>
-      </w:r>
-      <w:r>
-        <w:t>]</w:t>
-      </w:r>
-    </w:p>
-    <w:p>
-      <w:r>
-        <w:t>];</w:t>
-      </w:r>
-    </w:p>
-    <w:p>
-      <w:r>
-        <w:rPr>
-          <w:rFonts w:hint="eastAsia"/>
-        </w:rPr>
-        <w:t>PS:</w:t>
-      </w:r>
-      <w:r>
-        <w:rPr>
-          <w:rFonts w:hint="eastAsia"/>
-        </w:rPr>
-        <w:t>示例为</w:t>
-      </w:r>
-      <w:r>
-        <w:rPr>
-          <w:rFonts w:hint="eastAsia"/>
-        </w:rPr>
-        <w:t>PHP</w:t>
-      </w:r>
-      <w:r>
-        <w:rPr>
-          <w:rFonts w:hint="eastAsia"/>
-        </w:rPr>
-        <w:t>的数组</w:t>
-      </w:r>
-      <w:r>
-        <w:rPr>
-          <w:rFonts w:hint="eastAsia"/>
-        </w:rPr>
-        <w:t>,</w:t>
-      </w:r>
-      <w:r>
-        <w:rPr>
-          <w:rFonts w:hint="eastAsia"/>
-        </w:rPr>
-        <w:t>不是</w:t>
-      </w:r>
-      <w:r>
-        <w:rPr>
-          <w:rFonts w:hint="eastAsia"/>
-        </w:rPr>
-        <w:t>JS</w:t>
-      </w:r>
-      <w:r>
-        <w:rPr>
-          <w:rFonts w:hint="eastAsia"/>
-        </w:rPr>
-        <w:t>的</w:t>
-      </w:r>
-    </w:p>
-    <w:p/>
-    <w:p>
-      <w:pPr>
-        <w:pStyle w:val="1"/>
-      </w:pPr>
-      <w:bookmarkStart w:id="65" w:name="_Toc494190776"/>
-      <w:r>
-        <w:rPr>
-          <w:rFonts w:hint="eastAsia"/>
-        </w:rPr>
-        <w:t>课时</w:t>
-      </w:r>
-      <w:r>
-        <w:rPr>
-          <w:rFonts w:hint="eastAsia"/>
-        </w:rPr>
-        <w:t>Schedule</w:t>
-      </w:r>
-      <w:bookmarkEnd w:id="65"/>
-    </w:p>
-    <w:p>
-      <w:pPr>
-        <w:pStyle w:val="2"/>
-      </w:pPr>
-      <w:bookmarkStart w:id="66" w:name="_Toc494190777"/>
-      <w:r>
-        <w:rPr>
-          <w:rFonts w:hint="eastAsia"/>
-        </w:rPr>
-        <w:t>判断课时冲突</w:t>
-      </w:r>
-      <w:r>
-        <w:rPr>
-          <w:rFonts w:hint="eastAsia"/>
-        </w:rPr>
-        <w:t>(2</w:t>
-      </w:r>
-      <w:r>
-        <w:rPr>
-          <w:rFonts w:hint="eastAsia"/>
-        </w:rPr>
-        <w:t>个小时内只允许一条数据</w:t>
-      </w:r>
-      <w:r>
-        <w:rPr>
-          <w:rFonts w:hint="eastAsia"/>
-        </w:rPr>
-        <w:t>)</w:t>
-      </w:r>
-      <w:bookmarkEnd w:id="66"/>
-    </w:p>
-    <w:p>
-      <w:r>
-        <w:rPr>
-          <w:rFonts w:hint="eastAsia"/>
-        </w:rPr>
-        <w:t>api:</w:t>
-      </w:r>
-      <w:r>
-        <w:t xml:space="preserve"> recordScheduleClashApi</w:t>
-      </w:r>
-    </w:p>
-    <w:p>
-      <w:r>
-        <w:rPr>
-          <w:rFonts w:hint="eastAsia"/>
-        </w:rPr>
-        <w:t>get|post:</w:t>
-      </w:r>
-      <w:r>
-        <w:rPr>
-          <w:rFonts w:hint="eastAsia"/>
-        </w:rPr>
-        <w:t>'</w:t>
-      </w:r>
-      <w:r>
-        <w:t xml:space="preserve"> lesson_id</w:t>
-      </w:r>
-      <w:r>
-        <w:rPr>
-          <w:rFonts w:hint="eastAsia"/>
-        </w:rPr>
-        <w:t>' ,'</w:t>
-      </w:r>
-      <w:r>
-        <w:t xml:space="preserve"> lesson_time</w:t>
-      </w:r>
-      <w:r>
-        <w:rPr>
-          <w:rFonts w:hint="eastAsia"/>
-        </w:rPr>
-        <w:t>', '</w:t>
-      </w:r>
-      <w:r>
-        <w:t xml:space="preserve"> grade_id</w:t>
-      </w:r>
-      <w:r>
-        <w:rPr>
-          <w:rFonts w:hint="eastAsia"/>
-        </w:rPr>
-        <w:t>'</w:t>
-      </w:r>
-      <w:r>
-        <w:rPr>
-          <w:rFonts w:hint="eastAsia"/>
-        </w:rPr>
-        <w:t>,'</w:t>
-      </w:r>
-      <w:r>
-        <w:t xml:space="preserve"> camp_id</w:t>
-      </w:r>
-      <w:r>
-        <w:rPr>
-          <w:rFonts w:hint="eastAsia"/>
-        </w:rPr>
-        <w:t>'</w:t>
-      </w:r>
-    </w:p>
-    <w:p/>
-    <w:p>
-      <w:r>
-        <w:rPr>
-          <w:rFonts w:hint="eastAsia"/>
-        </w:rPr>
-        <w:t>ps:lesson_time</w:t>
-      </w:r>
-      <w:r>
-        <w:rPr>
-          <w:rFonts w:hint="eastAsia"/>
-        </w:rPr>
-        <w:t>为</w:t>
-      </w:r>
-      <w:r>
-        <w:rPr>
-          <w:rFonts w:hint="eastAsia"/>
-        </w:rPr>
-        <w:t>十位</w:t>
-      </w:r>
-      <w:r>
-        <w:rPr>
-          <w:rFonts w:hint="eastAsia"/>
-        </w:rPr>
-        <w:t>时间戳</w:t>
-      </w:r>
-    </w:p>
-    <w:p/>
-    <w:p>
-      <w:pPr>
-        <w:pStyle w:val="2"/>
-      </w:pPr>
-      <w:bookmarkStart w:id="67" w:name="_Toc494190778"/>
-      <w:r>
-        <w:rPr>
-          <w:rFonts w:hint="eastAsia"/>
-        </w:rPr>
-        <w:t>判断是否有录课权限</w:t>
-      </w:r>
-      <w:bookmarkEnd w:id="67"/>
-    </w:p>
-    <w:p>
-      <w:r>
-        <w:rPr>
-          <w:rFonts w:hint="eastAsia"/>
-        </w:rPr>
-        <w:t>api:</w:t>
-      </w:r>
-      <w:r>
-        <w:t xml:space="preserve"> recordSchedulePowerApi</w:t>
-      </w:r>
-    </w:p>
-    <w:p>
-      <w:r>
-        <w:rPr>
-          <w:rFonts w:hint="eastAsia"/>
-        </w:rPr>
-        <w:t>get|post</w:t>
-      </w:r>
-      <w:r>
-        <w:rPr>
-          <w:rFonts w:hint="eastAsia"/>
-        </w:rPr>
-        <w:t>:camp_id</w:t>
-      </w:r>
-    </w:p>
-    <w:p/>
-    <w:p>
-      <w:pPr>
-        <w:pStyle w:val="2"/>
-      </w:pPr>
-      <w:bookmarkStart w:id="68" w:name="_Toc494190779"/>
-      <w:r>
-        <w:rPr>
-          <w:rFonts w:hint="eastAsia"/>
-        </w:rPr>
-        <w:t>课时审核</w:t>
-      </w:r>
-      <w:bookmarkEnd w:id="68"/>
-    </w:p>
-    <w:p>
-      <w:r>
-        <w:rPr>
-          <w:rFonts w:hint="eastAsia"/>
-        </w:rPr>
-        <w:t>api:</w:t>
-      </w:r>
-      <w:r>
-        <w:t xml:space="preserve"> recordScheduleCheckApi</w:t>
-      </w:r>
-    </w:p>
-    <w:p>
-      <w:r>
-        <w:rPr>
-          <w:rFonts w:hint="eastAsia"/>
-        </w:rPr>
-        <w:t>get</w:t>
-      </w:r>
-      <w:r>
-        <w:rPr>
-          <w:rFonts w:hint="eastAsia"/>
-        </w:rPr>
-        <w:t>|</w:t>
-      </w:r>
-      <w:r>
-        <w:rPr>
-          <w:rFonts w:hint="eastAsia"/>
-        </w:rPr>
-        <w:t>post:</w:t>
-      </w:r>
-      <w:r>
-        <w:rPr>
-          <w:rFonts w:hint="eastAsia"/>
-        </w:rPr>
-        <w:t>camp_id</w:t>
-      </w:r>
-    </w:p>
-    <w:p/>
-    <w:p>
-      <w:pPr>
-        <w:pStyle w:val="2"/>
-      </w:pPr>
-      <w:bookmarkStart w:id="69" w:name="_Toc494190780"/>
-      <w:r>
-        <w:rPr>
-          <w:rFonts w:hint="eastAsia"/>
-        </w:rPr>
-        <w:t>录课</w:t>
-      </w:r>
-      <w:bookmarkEnd w:id="69"/>
-    </w:p>
-    <w:p>
-      <w:r>
-        <w:rPr>
-          <w:rFonts w:hint="eastAsia"/>
-        </w:rPr>
-        <w:t>api:</w:t>
-      </w:r>
-      <w:r>
-        <w:t xml:space="preserve"> recordScheduleApi</w:t>
-      </w:r>
-    </w:p>
-    <w:p>
-      <w:r>
-        <w:rPr>
-          <w:rFonts w:hint="eastAsia"/>
-        </w:rPr>
-        <w:t>post:</w:t>
-      </w:r>
-      <w:r>
-        <w:rPr>
-          <w:rFonts w:hint="eastAsia"/>
-        </w:rPr>
-        <w:t>略</w:t>
-      </w:r>
-    </w:p>
-    <w:p/>
-    <w:p/>
-    <w:p/>
-    <w:p/>
-    <w:p/>
-    <w:p/>
-    <w:p/>
-    <w:p/>
-    <w:p/>
-    <w:p/>
-    <w:p/>
-    <w:p/>
-    <w:p/>
-    <w:p>
-      <w:pPr>
-        <w:pStyle w:val="1"/>
-      </w:pPr>
-      <w:bookmarkStart w:id="70" w:name="_Toc494190781"/>
-      <w:r>
-        <w:rPr>
-          <w:rFonts w:hint="eastAsia"/>
-        </w:rPr>
         <w:t>一些辅助功能</w:t>
       </w:r>
       <w:bookmarkEnd w:id="70"/>

--- a/doc/接口文档/api文档.docx
+++ b/doc/接口文档/api文档.docx
@@ -11564,6 +11564,11 @@
       </w:r>
     </w:p>
     <w:p>
+      <w:pPr>
+        <w:rPr>
+          <w:rFonts w:hint="eastAsia"/>
+        </w:rPr>
+      </w:pPr>
       <w:r>
         <w:rPr>
           <w:rFonts w:hint="eastAsia"/>
@@ -11577,355 +11582,788 @@
         <w:t>略</w:t>
       </w:r>
     </w:p>
+    <w:p>
+      <w:pPr>
+        <w:pStyle w:val="2"/>
+        <w:rPr>
+          <w:rFonts w:hint="eastAsia"/>
+        </w:rPr>
+      </w:pPr>
+      <w:r>
+        <w:rPr>
+          <w:rFonts w:hint="eastAsia"/>
+        </w:rPr>
+        <w:lastRenderedPageBreak/>
+        <w:t>课时评分</w:t>
+      </w:r>
+    </w:p>
+    <w:p>
+      <w:pPr>
+        <w:rPr>
+          <w:rFonts w:hint="eastAsia"/>
+        </w:rPr>
+      </w:pPr>
+      <w:r>
+        <w:rPr>
+          <w:rFonts w:hint="eastAsia"/>
+        </w:rPr>
+        <w:t>api:</w:t>
+      </w:r>
+      <w:r>
+        <w:t xml:space="preserve"> starScheduleApi</w:t>
+      </w:r>
+    </w:p>
+    <w:p>
+      <w:pPr>
+        <w:rPr>
+          <w:rFonts w:hint="eastAsia"/>
+        </w:rPr>
+      </w:pPr>
+      <w:r>
+        <w:rPr>
+          <w:rFonts w:hint="eastAsia"/>
+        </w:rPr>
+        <w:t>post:</w:t>
+      </w:r>
+      <w:r>
+        <w:rPr>
+          <w:rFonts w:hint="eastAsia"/>
+        </w:rPr>
+        <w:t>略</w:t>
+      </w:r>
+    </w:p>
+    <w:p>
+      <w:pPr>
+        <w:pStyle w:val="2"/>
+        <w:rPr>
+          <w:rFonts w:hint="eastAsia"/>
+        </w:rPr>
+      </w:pPr>
+      <w:r>
+        <w:rPr>
+          <w:rFonts w:hint="eastAsia"/>
+        </w:rPr>
+        <w:t>获取列表有</w:t>
+      </w:r>
+      <w:r>
+        <w:rPr>
+          <w:rFonts w:hint="eastAsia"/>
+        </w:rPr>
+        <w:t>page</w:t>
+      </w:r>
+    </w:p>
+    <w:p>
+      <w:pPr>
+        <w:rPr>
+          <w:rFonts w:hint="eastAsia"/>
+        </w:rPr>
+      </w:pPr>
+      <w:r>
+        <w:rPr>
+          <w:rFonts w:hint="eastAsia"/>
+        </w:rPr>
+        <w:t>api:</w:t>
+      </w:r>
+      <w:r>
+        <w:t xml:space="preserve"> getScheduleListByPageApi</w:t>
+      </w:r>
+    </w:p>
+    <w:p>
+      <w:pPr>
+        <w:rPr>
+          <w:rFonts w:hint="eastAsia"/>
+        </w:rPr>
+      </w:pPr>
+      <w:r>
+        <w:rPr>
+          <w:rFonts w:hint="eastAsia"/>
+        </w:rPr>
+        <w:t>post:</w:t>
+      </w:r>
+      <w:r>
+        <w:rPr>
+          <w:rFonts w:hint="eastAsia"/>
+        </w:rPr>
+        <w:t>略</w:t>
+      </w:r>
+    </w:p>
+    <w:p>
+      <w:pPr>
+        <w:pStyle w:val="2"/>
+        <w:rPr>
+          <w:rFonts w:hint="eastAsia"/>
+        </w:rPr>
+      </w:pPr>
+      <w:r>
+        <w:rPr>
+          <w:rFonts w:hint="eastAsia"/>
+        </w:rPr>
+        <w:t>获取开始时间和结束时间的列表带</w:t>
+      </w:r>
+      <w:r>
+        <w:rPr>
+          <w:rFonts w:hint="eastAsia"/>
+        </w:rPr>
+        <w:t>page</w:t>
+      </w:r>
+    </w:p>
+    <w:p>
+      <w:pPr>
+        <w:rPr>
+          <w:rFonts w:hint="eastAsia"/>
+        </w:rPr>
+      </w:pPr>
+      <w:r>
+        <w:rPr>
+          <w:rFonts w:hint="eastAsia"/>
+        </w:rPr>
+        <w:t>api:</w:t>
+      </w:r>
+      <w:r>
+        <w:t xml:space="preserve"> getScheduleListBetweenTimeByPageApi</w:t>
+      </w:r>
+    </w:p>
+    <w:p>
+      <w:pPr>
+        <w:rPr>
+          <w:rFonts w:hint="eastAsia"/>
+        </w:rPr>
+      </w:pPr>
+      <w:r>
+        <w:rPr>
+          <w:rFonts w:hint="eastAsia"/>
+        </w:rPr>
+        <w:t>get:</w:t>
+      </w:r>
+      <w:r>
+        <w:t xml:space="preserve"> begin</w:t>
+      </w:r>
+      <w:r>
+        <w:rPr>
+          <w:rFonts w:hint="eastAsia"/>
+        </w:rPr>
+        <w:t>,</w:t>
+      </w:r>
+      <w:r>
+        <w:t xml:space="preserve"> end</w:t>
+      </w:r>
+      <w:r>
+        <w:rPr>
+          <w:rFonts w:hint="eastAsia"/>
+        </w:rPr>
+        <w:t>,camp_id</w:t>
+      </w:r>
+    </w:p>
+    <w:p>
+      <w:pPr>
+        <w:rPr>
+          <w:rFonts w:hint="eastAsia"/>
+        </w:rPr>
+      </w:pPr>
+      <w:r>
+        <w:rPr>
+          <w:rFonts w:hint="eastAsia"/>
+        </w:rPr>
+        <w:t>post:</w:t>
+      </w:r>
+      <w:r>
+        <w:rPr>
+          <w:rFonts w:hint="eastAsia"/>
+        </w:rPr>
+        <w:t>略</w:t>
+      </w:r>
+      <w:r>
+        <w:rPr>
+          <w:rFonts w:hint="eastAsia"/>
+        </w:rPr>
+        <w:t>(camp_id</w:t>
+      </w:r>
+      <w:r>
+        <w:rPr>
+          <w:rFonts w:hint="eastAsia"/>
+        </w:rPr>
+        <w:t>必带</w:t>
+      </w:r>
+      <w:r>
+        <w:rPr>
+          <w:rFonts w:hint="eastAsia"/>
+        </w:rPr>
+        <w:t>);</w:t>
+      </w:r>
+    </w:p>
+    <w:p>
+      <w:pPr>
+        <w:rPr>
+          <w:rFonts w:hint="eastAsia"/>
+        </w:rPr>
+      </w:pPr>
+      <w:r>
+        <w:rPr>
+          <w:rFonts w:hint="eastAsia"/>
+        </w:rPr>
+        <w:t>PS:</w:t>
+      </w:r>
+      <w:r>
+        <w:rPr>
+          <w:rFonts w:hint="eastAsia"/>
+        </w:rPr>
+        <w:t>begin</w:t>
+      </w:r>
+      <w:r>
+        <w:rPr>
+          <w:rFonts w:hint="eastAsia"/>
+        </w:rPr>
+        <w:t>和</w:t>
+      </w:r>
+      <w:r>
+        <w:rPr>
+          <w:rFonts w:hint="eastAsia"/>
+        </w:rPr>
+        <w:t>end</w:t>
+      </w:r>
+      <w:r>
+        <w:rPr>
+          <w:rFonts w:hint="eastAsia"/>
+        </w:rPr>
+        <w:t>的参数格式为</w:t>
+      </w:r>
+      <w:r>
+        <w:rPr>
+          <w:rFonts w:hint="eastAsia"/>
+        </w:rPr>
+        <w:t>:</w:t>
+      </w:r>
+    </w:p>
+    <w:p>
+      <w:pPr>
+        <w:rPr>
+          <w:rFonts w:ascii="Courier New" w:hAnsi="Courier New" w:cs="Courier New" w:hint="eastAsia"/>
+          <w:color w:val="0000FF"/>
+          <w:sz w:val="11"/>
+          <w:szCs w:val="11"/>
+          <w:shd w:val="clear" w:color="auto" w:fill="F8F8F8"/>
+        </w:rPr>
+      </w:pPr>
+      <w:r>
+        <w:rPr>
+          <w:rFonts w:ascii="Courier New" w:hAnsi="Courier New" w:cs="Courier New"/>
+          <w:color w:val="0000FF"/>
+          <w:sz w:val="11"/>
+          <w:szCs w:val="11"/>
+          <w:shd w:val="clear" w:color="auto" w:fill="F8F8F8"/>
+        </w:rPr>
+        <w:t>"2009-10-21 16:00:10"</w:t>
+      </w:r>
+    </w:p>
+    <w:p>
+      <w:pPr>
+        <w:rPr>
+          <w:rFonts w:ascii="Courier New" w:hAnsi="Courier New" w:cs="Courier New" w:hint="eastAsia"/>
+          <w:color w:val="0000FF"/>
+          <w:sz w:val="11"/>
+          <w:szCs w:val="11"/>
+          <w:shd w:val="clear" w:color="auto" w:fill="FFFFFF"/>
+        </w:rPr>
+      </w:pPr>
+      <w:r>
+        <w:rPr>
+          <w:rFonts w:ascii="Courier New" w:hAnsi="Courier New" w:cs="Courier New"/>
+          <w:color w:val="0000FF"/>
+          <w:sz w:val="11"/>
+          <w:szCs w:val="11"/>
+          <w:shd w:val="clear" w:color="auto" w:fill="FFFFFF"/>
+        </w:rPr>
+        <w:t>"10 September 2008"</w:t>
+      </w:r>
+    </w:p>
+    <w:p>
+      <w:pPr>
+        <w:rPr>
+          <w:rFonts w:ascii="Courier New" w:hAnsi="Courier New" w:cs="Courier New" w:hint="eastAsia"/>
+          <w:color w:val="0000FF"/>
+          <w:sz w:val="18"/>
+          <w:szCs w:val="18"/>
+          <w:shd w:val="clear" w:color="auto" w:fill="F8F8F8"/>
+        </w:rPr>
+      </w:pPr>
+      <w:r>
+        <w:rPr>
+          <w:rFonts w:ascii="Courier New" w:hAnsi="Courier New" w:cs="Courier New"/>
+          <w:color w:val="0000FF"/>
+          <w:sz w:val="18"/>
+          <w:szCs w:val="18"/>
+          <w:shd w:val="clear" w:color="auto" w:fill="F8F8F8"/>
+        </w:rPr>
+        <w:t>"+1 day"</w:t>
+      </w:r>
+    </w:p>
+    <w:p>
+      <w:pPr>
+        <w:rPr>
+          <w:rFonts w:ascii="Courier New" w:hAnsi="Courier New" w:cs="Courier New" w:hint="eastAsia"/>
+          <w:color w:val="0000FF"/>
+          <w:sz w:val="11"/>
+          <w:szCs w:val="11"/>
+          <w:shd w:val="clear" w:color="auto" w:fill="F8F8F8"/>
+        </w:rPr>
+      </w:pPr>
+      <w:r>
+        <w:rPr>
+          <w:rFonts w:ascii="Courier New" w:hAnsi="Courier New" w:cs="Courier New"/>
+          <w:color w:val="0000FF"/>
+          <w:sz w:val="11"/>
+          <w:szCs w:val="11"/>
+          <w:shd w:val="clear" w:color="auto" w:fill="F8F8F8"/>
+        </w:rPr>
+        <w:t xml:space="preserve">"+1 </w:t>
+      </w:r>
+      <w:r>
+        <w:rPr>
+          <w:rFonts w:ascii="Courier New" w:hAnsi="Courier New" w:cs="Courier New" w:hint="eastAsia"/>
+          <w:color w:val="0000FF"/>
+          <w:sz w:val="11"/>
+          <w:szCs w:val="11"/>
+          <w:shd w:val="clear" w:color="auto" w:fill="F8F8F8"/>
+        </w:rPr>
+        <w:t>month</w:t>
+      </w:r>
+      <w:r>
+        <w:rPr>
+          <w:rFonts w:ascii="Courier New" w:hAnsi="Courier New" w:cs="Courier New"/>
+          <w:color w:val="0000FF"/>
+          <w:sz w:val="11"/>
+          <w:szCs w:val="11"/>
+          <w:shd w:val="clear" w:color="auto" w:fill="F8F8F8"/>
+        </w:rPr>
+        <w:t>"</w:t>
+      </w:r>
+    </w:p>
+    <w:p>
+      <w:pPr>
+        <w:rPr>
+          <w:rFonts w:ascii="Courier New" w:hAnsi="Courier New" w:cs="Courier New" w:hint="eastAsia"/>
+          <w:color w:val="0000FF"/>
+          <w:sz w:val="11"/>
+          <w:szCs w:val="11"/>
+          <w:shd w:val="clear" w:color="auto" w:fill="F8F8F8"/>
+        </w:rPr>
+      </w:pPr>
+      <w:r>
+        <w:rPr>
+          <w:rFonts w:ascii="Courier New" w:hAnsi="Courier New" w:cs="Courier New"/>
+          <w:color w:val="0000FF"/>
+          <w:sz w:val="11"/>
+          <w:szCs w:val="11"/>
+          <w:shd w:val="clear" w:color="auto" w:fill="F8F8F8"/>
+        </w:rPr>
+        <w:t xml:space="preserve">"+1 </w:t>
+      </w:r>
+      <w:r>
+        <w:rPr>
+          <w:rFonts w:ascii="Courier New" w:hAnsi="Courier New" w:cs="Courier New" w:hint="eastAsia"/>
+          <w:color w:val="0000FF"/>
+          <w:sz w:val="11"/>
+          <w:szCs w:val="11"/>
+          <w:shd w:val="clear" w:color="auto" w:fill="F8F8F8"/>
+        </w:rPr>
+        <w:t>year</w:t>
+      </w:r>
+      <w:r>
+        <w:rPr>
+          <w:rFonts w:ascii="Courier New" w:hAnsi="Courier New" w:cs="Courier New" w:hint="eastAsia"/>
+          <w:color w:val="0000FF"/>
+          <w:sz w:val="11"/>
+          <w:szCs w:val="11"/>
+          <w:shd w:val="clear" w:color="auto" w:fill="F8F8F8"/>
+        </w:rPr>
+        <w:t>"</w:t>
+      </w:r>
+    </w:p>
+    <w:p>
+      <w:pPr>
+        <w:rPr>
+          <w:rFonts w:ascii="Courier New" w:hAnsi="Courier New" w:cs="Courier New" w:hint="eastAsia"/>
+          <w:color w:val="0000FF"/>
+          <w:sz w:val="18"/>
+          <w:szCs w:val="18"/>
+          <w:shd w:val="clear" w:color="auto" w:fill="F8F8F8"/>
+        </w:rPr>
+      </w:pPr>
+      <w:r>
+        <w:rPr>
+          <w:rFonts w:ascii="Courier New" w:hAnsi="Courier New" w:cs="Courier New"/>
+          <w:color w:val="0000FF"/>
+          <w:sz w:val="18"/>
+          <w:szCs w:val="18"/>
+          <w:shd w:val="clear" w:color="auto" w:fill="F8F8F8"/>
+        </w:rPr>
+        <w:t>"</w:t>
+      </w:r>
+      <w:r>
+        <w:rPr>
+          <w:rFonts w:ascii="Courier New" w:hAnsi="Courier New" w:cs="Courier New" w:hint="eastAsia"/>
+          <w:color w:val="0000FF"/>
+          <w:sz w:val="18"/>
+          <w:szCs w:val="18"/>
+          <w:shd w:val="clear" w:color="auto" w:fill="F8F8F8"/>
+        </w:rPr>
+        <w:t>-</w:t>
+      </w:r>
+      <w:r>
+        <w:rPr>
+          <w:rFonts w:ascii="Courier New" w:hAnsi="Courier New" w:cs="Courier New"/>
+          <w:color w:val="0000FF"/>
+          <w:sz w:val="18"/>
+          <w:szCs w:val="18"/>
+          <w:shd w:val="clear" w:color="auto" w:fill="F8F8F8"/>
+        </w:rPr>
+        <w:t>1 day"</w:t>
+      </w:r>
+    </w:p>
+    <w:p>
+      <w:pPr>
+        <w:rPr>
+          <w:rFonts w:ascii="Courier New" w:hAnsi="Courier New" w:cs="Courier New" w:hint="eastAsia"/>
+          <w:color w:val="0000FF"/>
+          <w:sz w:val="11"/>
+          <w:szCs w:val="11"/>
+          <w:shd w:val="clear" w:color="auto" w:fill="F8F8F8"/>
+        </w:rPr>
+      </w:pPr>
+      <w:r>
+        <w:rPr>
+          <w:rFonts w:ascii="Courier New" w:hAnsi="Courier New" w:cs="Courier New" w:hint="eastAsia"/>
+          <w:color w:val="0000FF"/>
+          <w:sz w:val="11"/>
+          <w:szCs w:val="11"/>
+          <w:shd w:val="clear" w:color="auto" w:fill="F8F8F8"/>
+        </w:rPr>
+        <w:t>'2017-10-12</w:t>
+      </w:r>
+      <w:r>
+        <w:rPr>
+          <w:rFonts w:ascii="Courier New" w:hAnsi="Courier New" w:cs="Courier New"/>
+          <w:color w:val="0000FF"/>
+          <w:sz w:val="11"/>
+          <w:szCs w:val="11"/>
+          <w:shd w:val="clear" w:color="auto" w:fill="F8F8F8"/>
+        </w:rPr>
+        <w:t>"</w:t>
+      </w:r>
+    </w:p>
+    <w:p>
+      <w:r>
+        <w:rPr>
+          <w:rFonts w:ascii="Courier New" w:hAnsi="Courier New" w:cs="Courier New" w:hint="eastAsia"/>
+          <w:color w:val="0000FF"/>
+          <w:sz w:val="11"/>
+          <w:szCs w:val="11"/>
+          <w:shd w:val="clear" w:color="auto" w:fill="F8F8F8"/>
+        </w:rPr>
+        <w:t>......</w:t>
+      </w:r>
+    </w:p>
+    <w:p>
+      <w:pPr>
+        <w:pStyle w:val="1"/>
+      </w:pPr>
+      <w:r>
+        <w:rPr>
+          <w:rFonts w:hint="eastAsia"/>
+        </w:rPr>
+        <w:t>消息</w:t>
+      </w:r>
+      <w:r>
+        <w:rPr>
+          <w:rFonts w:hint="eastAsia"/>
+        </w:rPr>
+        <w:t>Message</w:t>
+      </w:r>
+    </w:p>
+    <w:p>
+      <w:pPr>
+        <w:pStyle w:val="2"/>
+      </w:pPr>
+      <w:r>
+        <w:rPr>
+          <w:rFonts w:hint="eastAsia"/>
+        </w:rPr>
+        <w:t>获取全部个人</w:t>
+      </w:r>
+      <w:r>
+        <w:rPr>
+          <w:rFonts w:hint="eastAsia"/>
+        </w:rPr>
+        <w:t>消息和系统消息列表</w:t>
+      </w:r>
+    </w:p>
+    <w:p>
+      <w:r>
+        <w:rPr>
+          <w:rFonts w:hint="eastAsia"/>
+        </w:rPr>
+        <w:t>api:</w:t>
+      </w:r>
+      <w:r>
+        <w:t xml:space="preserve"> getMessageListApi</w:t>
+      </w:r>
+    </w:p>
+    <w:p>
+      <w:r>
+        <w:rPr>
+          <w:rFonts w:hint="eastAsia"/>
+        </w:rPr>
+        <w:t>get|post:status</w:t>
+      </w:r>
+    </w:p>
+    <w:p>
+      <w:r>
+        <w:rPr>
+          <w:rFonts w:hint="eastAsia"/>
+        </w:rPr>
+        <w:t>data:</w:t>
+      </w:r>
+      <w:r>
+        <w:t xml:space="preserve"> ['messagelist'=&gt;$messageList,'messageMemberList'=&gt;$messageMemberList]</w:t>
+      </w:r>
+    </w:p>
+    <w:p>
+      <w:r>
+        <w:rPr>
+          <w:rFonts w:hint="eastAsia"/>
+        </w:rPr>
+        <w:t>status</w:t>
+      </w:r>
+      <w:r>
+        <w:rPr>
+          <w:rFonts w:hint="eastAsia"/>
+        </w:rPr>
+        <w:t>不传默认获取全部状态消息</w:t>
+      </w:r>
+      <w:r>
+        <w:rPr>
+          <w:rFonts w:hint="eastAsia"/>
+        </w:rPr>
+        <w:t>,</w:t>
+      </w:r>
+      <w:r>
+        <w:rPr>
+          <w:rFonts w:hint="eastAsia"/>
+        </w:rPr>
+        <w:t>系统消息不存在</w:t>
+      </w:r>
+      <w:r>
+        <w:rPr>
+          <w:rFonts w:hint="eastAsia"/>
+        </w:rPr>
+        <w:t>已读</w:t>
+      </w:r>
+      <w:r>
+        <w:rPr>
+          <w:rFonts w:hint="eastAsia"/>
+        </w:rPr>
+        <w:t>|</w:t>
+      </w:r>
+      <w:r>
+        <w:rPr>
+          <w:rFonts w:hint="eastAsia"/>
+        </w:rPr>
+        <w:t>未读</w:t>
+      </w:r>
+      <w:r>
+        <w:rPr>
+          <w:rFonts w:hint="eastAsia"/>
+        </w:rPr>
+        <w:t>状态</w:t>
+      </w:r>
+      <w:r>
+        <w:rPr>
+          <w:rFonts w:hint="eastAsia"/>
+        </w:rPr>
+        <w:t>;</w:t>
+      </w:r>
+    </w:p>
     <w:p/>
     <w:p>
       <w:pPr>
+        <w:pStyle w:val="2"/>
+      </w:pPr>
+      <w:r>
+        <w:rPr>
+          <w:rFonts w:hint="eastAsia"/>
+        </w:rPr>
+        <w:lastRenderedPageBreak/>
+        <w:t>获取</w:t>
+      </w:r>
+      <w:r>
+        <w:rPr>
+          <w:rFonts w:hint="eastAsia"/>
+        </w:rPr>
+        <w:t>系统</w:t>
+      </w:r>
+      <w:r>
+        <w:rPr>
+          <w:rFonts w:hint="eastAsia"/>
+        </w:rPr>
+        <w:t>消息详情</w:t>
+      </w:r>
+    </w:p>
+    <w:p>
+      <w:r>
+        <w:rPr>
+          <w:rFonts w:hint="eastAsia"/>
+        </w:rPr>
+        <w:t>api:</w:t>
+      </w:r>
+      <w:r>
+        <w:t xml:space="preserve"> getMessageInfoApi</w:t>
+      </w:r>
+    </w:p>
+    <w:p>
+      <w:r>
+        <w:rPr>
+          <w:rFonts w:hint="eastAsia"/>
+        </w:rPr>
+        <w:t>get|post:</w:t>
+      </w:r>
+      <w:r>
+        <w:t xml:space="preserve"> message_id</w:t>
+      </w:r>
+    </w:p>
+    <w:p/>
+    <w:p>
+      <w:pPr>
+        <w:pStyle w:val="2"/>
+      </w:pPr>
+      <w:r>
+        <w:rPr>
+          <w:rFonts w:hint="eastAsia"/>
+        </w:rPr>
+        <w:t>获取</w:t>
+      </w:r>
+      <w:r>
+        <w:rPr>
+          <w:rFonts w:hint="eastAsia"/>
+        </w:rPr>
+        <w:t>个人</w:t>
+      </w:r>
+      <w:r>
+        <w:rPr>
+          <w:rFonts w:hint="eastAsia"/>
+        </w:rPr>
+        <w:t>消息详情</w:t>
+      </w:r>
+    </w:p>
+    <w:p>
+      <w:r>
+        <w:rPr>
+          <w:rFonts w:hint="eastAsia"/>
+        </w:rPr>
+        <w:t>api:</w:t>
+      </w:r>
+      <w:r>
+        <w:t xml:space="preserve"> getMessageInfoApi</w:t>
+      </w:r>
+    </w:p>
+    <w:p>
+      <w:r>
+        <w:rPr>
+          <w:rFonts w:hint="eastAsia"/>
+        </w:rPr>
+        <w:t>get|post:</w:t>
+      </w:r>
+      <w:r>
+        <w:t xml:space="preserve"> message_id</w:t>
+      </w:r>
+    </w:p>
+    <w:p/>
+    <w:p>
+      <w:pPr>
+        <w:pStyle w:val="2"/>
+      </w:pPr>
+      <w:r>
+        <w:rPr>
+          <w:rFonts w:hint="eastAsia"/>
+        </w:rPr>
+        <w:t>设置消息状态</w:t>
+      </w:r>
+    </w:p>
+    <w:p>
+      <w:r>
+        <w:rPr>
+          <w:rFonts w:hint="eastAsia"/>
+        </w:rPr>
+        <w:t>api:</w:t>
+      </w:r>
+      <w:r>
+        <w:t xml:space="preserve"> setMessageMemberStatus</w:t>
+      </w:r>
+    </w:p>
+    <w:p>
+      <w:r>
+        <w:rPr>
+          <w:rFonts w:hint="eastAsia"/>
+        </w:rPr>
+        <w:t>get|post:</w:t>
+      </w:r>
+      <w:r>
+        <w:t xml:space="preserve"> message_id</w:t>
+      </w:r>
+      <w:r>
+        <w:rPr>
+          <w:rFonts w:hint="eastAsia"/>
+        </w:rPr>
+        <w:t>,</w:t>
+      </w:r>
+      <w:r>
+        <w:t xml:space="preserve"> status</w:t>
+      </w:r>
+    </w:p>
+    <w:p/>
+    <w:p/>
+    <w:p>
+      <w:pPr>
+        <w:pStyle w:val="2"/>
+      </w:pPr>
+      <w:r>
+        <w:rPr>
+          <w:rFonts w:hint="eastAsia"/>
+        </w:rPr>
+        <w:t>删除个人消息</w:t>
+      </w:r>
+    </w:p>
+    <w:p>
+      <w:r>
+        <w:rPr>
+          <w:rFonts w:hint="eastAsia"/>
+        </w:rPr>
+        <w:t>api:</w:t>
+      </w:r>
+      <w:r>
+        <w:t xml:space="preserve"> removeMessageMemberApi</w:t>
+      </w:r>
+    </w:p>
+    <w:p>
+      <w:r>
+        <w:rPr>
+          <w:rFonts w:hint="eastAsia"/>
+        </w:rPr>
+        <w:t>get|post:</w:t>
+      </w:r>
+      <w:r>
+        <w:t xml:space="preserve"> message_id</w:t>
+      </w:r>
+    </w:p>
+    <w:p/>
+    <w:p>
+      <w:pPr>
         <w:pStyle w:val="1"/>
-        <w:rPr>
-          <w:rFonts w:hint="eastAsia"/>
-        </w:rPr>
-      </w:pPr>
-      <w:r>
-        <w:rPr>
-          <w:rFonts w:hint="eastAsia"/>
-        </w:rPr>
-        <w:t>消息</w:t>
-      </w:r>
-      <w:r>
-        <w:rPr>
-          <w:rFonts w:hint="eastAsia"/>
-        </w:rPr>
-        <w:t>Message</w:t>
-      </w:r>
-    </w:p>
-    <w:p>
-      <w:pPr>
-        <w:pStyle w:val="2"/>
-        <w:rPr>
-          <w:rFonts w:hint="eastAsia"/>
-        </w:rPr>
-      </w:pPr>
-      <w:r>
-        <w:rPr>
-          <w:rFonts w:hint="eastAsia"/>
-        </w:rPr>
-        <w:t>获取全部个人</w:t>
-      </w:r>
-      <w:r>
-        <w:rPr>
-          <w:rFonts w:hint="eastAsia"/>
-        </w:rPr>
-        <w:t>消息和系统消息列表</w:t>
-      </w:r>
-    </w:p>
-    <w:p>
-      <w:pPr>
-        <w:rPr>
-          <w:rFonts w:hint="eastAsia"/>
-        </w:rPr>
-      </w:pPr>
-      <w:r>
-        <w:rPr>
-          <w:rFonts w:hint="eastAsia"/>
-        </w:rPr>
-        <w:t>api:</w:t>
-      </w:r>
-      <w:r>
-        <w:t xml:space="preserve"> getMessageListApi</w:t>
-      </w:r>
-    </w:p>
-    <w:p>
-      <w:r>
-        <w:rPr>
-          <w:rFonts w:hint="eastAsia"/>
-        </w:rPr>
-        <w:t>get|post:status</w:t>
-      </w:r>
-    </w:p>
-    <w:p>
-      <w:r>
-        <w:rPr>
-          <w:rFonts w:hint="eastAsia"/>
-        </w:rPr>
-        <w:t>data:</w:t>
-      </w:r>
-      <w:r>
-        <w:t xml:space="preserve"> ['messagelist'=&gt;$messageList,'messageMemberList'=&gt;$messageMemberList]</w:t>
-      </w:r>
-    </w:p>
-    <w:p>
-      <w:r>
-        <w:rPr>
-          <w:rFonts w:hint="eastAsia"/>
-        </w:rPr>
-        <w:t>status</w:t>
-      </w:r>
-      <w:r>
-        <w:rPr>
-          <w:rFonts w:hint="eastAsia"/>
-        </w:rPr>
-        <w:t>不传默认获取全部状态消息</w:t>
-      </w:r>
-      <w:r>
-        <w:rPr>
-          <w:rFonts w:hint="eastAsia"/>
-        </w:rPr>
-        <w:t>,</w:t>
-      </w:r>
-      <w:r>
-        <w:rPr>
-          <w:rFonts w:hint="eastAsia"/>
-        </w:rPr>
-        <w:t>系统消息不存在</w:t>
-      </w:r>
-      <w:r>
-        <w:rPr>
-          <w:rFonts w:hint="eastAsia"/>
-        </w:rPr>
-        <w:t>已读</w:t>
-      </w:r>
-      <w:r>
-        <w:rPr>
-          <w:rFonts w:hint="eastAsia"/>
-        </w:rPr>
-        <w:t>|</w:t>
-      </w:r>
-      <w:r>
-        <w:rPr>
-          <w:rFonts w:hint="eastAsia"/>
-        </w:rPr>
-        <w:t>未读</w:t>
-      </w:r>
-      <w:r>
-        <w:rPr>
-          <w:rFonts w:hint="eastAsia"/>
-        </w:rPr>
-        <w:t>状态</w:t>
-      </w:r>
-      <w:r>
-        <w:rPr>
-          <w:rFonts w:hint="eastAsia"/>
-        </w:rPr>
-        <w:t>;</w:t>
-      </w:r>
-    </w:p>
-    <w:p/>
-    <w:p>
-      <w:pPr>
-        <w:pStyle w:val="2"/>
-        <w:rPr>
-          <w:rFonts w:hint="eastAsia"/>
-        </w:rPr>
-      </w:pPr>
-      <w:r>
-        <w:rPr>
-          <w:rFonts w:hint="eastAsia"/>
-        </w:rPr>
-        <w:t>获取</w:t>
-      </w:r>
-      <w:r>
-        <w:rPr>
-          <w:rFonts w:hint="eastAsia"/>
-        </w:rPr>
-        <w:t>系统</w:t>
-      </w:r>
-      <w:r>
-        <w:rPr>
-          <w:rFonts w:hint="eastAsia"/>
-        </w:rPr>
-        <w:t>消息详情</w:t>
-      </w:r>
-    </w:p>
-    <w:p>
-      <w:r>
-        <w:rPr>
-          <w:rFonts w:hint="eastAsia"/>
-        </w:rPr>
-        <w:t>api:</w:t>
-      </w:r>
-      <w:r>
-        <w:t xml:space="preserve"> getMessageInfoApi</w:t>
-      </w:r>
-    </w:p>
-    <w:p>
-      <w:r>
-        <w:rPr>
-          <w:rFonts w:hint="eastAsia"/>
-        </w:rPr>
-        <w:t>get|post:</w:t>
-      </w:r>
-      <w:r>
-        <w:t xml:space="preserve"> message_id</w:t>
-      </w:r>
-    </w:p>
-    <w:p/>
-    <w:p>
-      <w:pPr>
-        <w:pStyle w:val="2"/>
-        <w:rPr>
-          <w:rFonts w:hint="eastAsia"/>
-        </w:rPr>
-      </w:pPr>
-      <w:r>
-        <w:rPr>
-          <w:rFonts w:hint="eastAsia"/>
-        </w:rPr>
-        <w:t>获取</w:t>
-      </w:r>
-      <w:r>
-        <w:rPr>
-          <w:rFonts w:hint="eastAsia"/>
-        </w:rPr>
-        <w:t>个人</w:t>
-      </w:r>
-      <w:r>
-        <w:rPr>
-          <w:rFonts w:hint="eastAsia"/>
-        </w:rPr>
-        <w:t>消息详情</w:t>
-      </w:r>
-    </w:p>
-    <w:p>
-      <w:r>
-        <w:rPr>
-          <w:rFonts w:hint="eastAsia"/>
-        </w:rPr>
-        <w:t>api:</w:t>
-      </w:r>
-      <w:r>
-        <w:t xml:space="preserve"> getMessageInfoApi</w:t>
-      </w:r>
-    </w:p>
-    <w:p>
-      <w:r>
-        <w:rPr>
-          <w:rFonts w:hint="eastAsia"/>
-        </w:rPr>
-        <w:t>get|post:</w:t>
-      </w:r>
-      <w:r>
-        <w:t xml:space="preserve"> message_id</w:t>
-      </w:r>
-    </w:p>
-    <w:p/>
-    <w:p>
-      <w:pPr>
-        <w:pStyle w:val="2"/>
-      </w:pPr>
-      <w:r>
-        <w:rPr>
-          <w:rFonts w:hint="eastAsia"/>
-        </w:rPr>
-        <w:t>设置消息状态</w:t>
-      </w:r>
-    </w:p>
-    <w:p>
-      <w:r>
-        <w:rPr>
-          <w:rFonts w:hint="eastAsia"/>
-        </w:rPr>
-        <w:t>api:</w:t>
-      </w:r>
-      <w:r>
-        <w:t xml:space="preserve"> setMessageMemberStatus</w:t>
-      </w:r>
-    </w:p>
-    <w:p>
-      <w:pPr>
-        <w:rPr>
-          <w:rFonts w:hint="eastAsia"/>
-        </w:rPr>
-      </w:pPr>
-      <w:r>
-        <w:rPr>
-          <w:rFonts w:hint="eastAsia"/>
-        </w:rPr>
-        <w:t>get|post:</w:t>
-      </w:r>
-      <w:r>
-        <w:t xml:space="preserve"> message_id</w:t>
-      </w:r>
-      <w:r>
-        <w:rPr>
-          <w:rFonts w:hint="eastAsia"/>
-        </w:rPr>
-        <w:t>,</w:t>
-      </w:r>
-      <w:r>
-        <w:t xml:space="preserve"> status</w:t>
-      </w:r>
-    </w:p>
-    <w:p>
-      <w:pPr>
-        <w:rPr>
-          <w:rFonts w:hint="eastAsia"/>
-        </w:rPr>
-      </w:pPr>
-    </w:p>
-    <w:p>
-      <w:pPr>
-        <w:rPr>
-          <w:rFonts w:hint="eastAsia"/>
-        </w:rPr>
-      </w:pPr>
-    </w:p>
-    <w:p>
-      <w:pPr>
-        <w:pStyle w:val="2"/>
-        <w:rPr>
-          <w:rFonts w:hint="eastAsia"/>
-        </w:rPr>
-      </w:pPr>
-      <w:r>
-        <w:rPr>
-          <w:rFonts w:hint="eastAsia"/>
-        </w:rPr>
-        <w:t>删除个人消息</w:t>
-      </w:r>
-    </w:p>
-    <w:p>
-      <w:pPr>
-        <w:rPr>
-          <w:rFonts w:hint="eastAsia"/>
-        </w:rPr>
-      </w:pPr>
-      <w:r>
-        <w:rPr>
-          <w:rFonts w:hint="eastAsia"/>
-        </w:rPr>
-        <w:t>api:</w:t>
-      </w:r>
-      <w:r>
-        <w:t xml:space="preserve"> removeMessageMemberApi</w:t>
-      </w:r>
-    </w:p>
-    <w:p>
-      <w:pPr>
-        <w:rPr>
-          <w:rFonts w:hint="eastAsia"/>
-        </w:rPr>
-      </w:pPr>
-      <w:r>
-        <w:rPr>
-          <w:rFonts w:hint="eastAsia"/>
-        </w:rPr>
-        <w:t>get|post:</w:t>
-      </w:r>
-      <w:r>
-        <w:t xml:space="preserve"> message_id</w:t>
-      </w:r>
-    </w:p>
-    <w:p/>
-    <w:p>
-      <w:pPr>
-        <w:pStyle w:val="1"/>
       </w:pPr>
       <w:bookmarkStart w:id="70" w:name="_Toc494190781"/>
       <w:r>
         <w:rPr>
           <w:rFonts w:hint="eastAsia"/>
         </w:rPr>
-        <w:lastRenderedPageBreak/>
         <w:t>一些辅助功能</w:t>
       </w:r>
       <w:bookmarkEnd w:id="70"/>
@@ -12329,7 +12767,6 @@
   <w:style w:type="character" w:default="1" w:styleId="a0">
     <w:name w:val="Default Paragraph Font"/>
     <w:uiPriority w:val="1"/>
-    <w:semiHidden/>
     <w:unhideWhenUsed/>
   </w:style>
   <w:style w:type="table" w:default="1" w:styleId="a1">

--- a/doc/接口文档/api文档.docx
+++ b/doc/接口文档/api文档.docx
@@ -10055,6 +10055,81 @@
       </w:r>
     </w:p>
     <w:p>
+      <w:r>
+        <w:rPr>
+          <w:rFonts w:hint="eastAsia"/>
+        </w:rPr>
+        <w:t>PS:</w:t>
+      </w:r>
+      <w:r>
+        <w:rPr>
+          <w:rFonts w:hint="eastAsia"/>
+        </w:rPr>
+        <w:t>助教的变量名为</w:t>
+      </w:r>
+      <w:r>
+        <w:rPr>
+          <w:rFonts w:hint="eastAsia"/>
+        </w:rPr>
+        <w:t>:assistants,</w:t>
+      </w:r>
+      <w:r>
+        <w:rPr>
+          <w:rFonts w:hint="eastAsia"/>
+        </w:rPr>
+        <w:t>而不是</w:t>
+      </w:r>
+      <w:r>
+        <w:rPr>
+          <w:rFonts w:hint="eastAsia"/>
+        </w:rPr>
+        <w:t>assistant,</w:t>
+      </w:r>
+      <w:r>
+        <w:rPr>
+          <w:rFonts w:hint="eastAsia"/>
+        </w:rPr>
+        <w:t>同理</w:t>
+      </w:r>
+      <w:r>
+        <w:rPr>
+          <w:rFonts w:hint="eastAsia"/>
+        </w:rPr>
+        <w:t>,</w:t>
+      </w:r>
+      <w:r>
+        <w:rPr>
+          <w:rFonts w:hint="eastAsia"/>
+        </w:rPr>
+        <w:t>助教</w:t>
+      </w:r>
+      <w:r>
+        <w:rPr>
+          <w:rFonts w:hint="eastAsia"/>
+        </w:rPr>
+        <w:t>id</w:t>
+      </w:r>
+      <w:r>
+        <w:rPr>
+          <w:rFonts w:hint="eastAsia"/>
+        </w:rPr>
+        <w:t>的变量名为</w:t>
+      </w:r>
+      <w:r>
+        <w:rPr>
+          <w:rFonts w:hint="eastAsia"/>
+        </w:rPr>
+        <w:t>assistant_ids;</w:t>
+      </w:r>
+      <w:r>
+        <w:rPr>
+          <w:rFonts w:hint="eastAsia"/>
+        </w:rPr>
+        <w:t>都用逗号隔开</w:t>
+      </w:r>
+    </w:p>
+    <w:p/>
+    <w:p>
       <w:pPr>
         <w:pStyle w:val="2"/>
       </w:pPr>
@@ -10103,7 +10178,86 @@
         <w:t>略</w:t>
       </w:r>
     </w:p>
-    <w:p/>
+    <w:p>
+      <w:r>
+        <w:rPr>
+          <w:rFonts w:hint="eastAsia"/>
+        </w:rPr>
+        <w:t>PS:</w:t>
+      </w:r>
+      <w:r>
+        <w:rPr>
+          <w:rFonts w:hint="eastAsia"/>
+        </w:rPr>
+        <w:t>助教的变量名为</w:t>
+      </w:r>
+      <w:r>
+        <w:rPr>
+          <w:rFonts w:hint="eastAsia"/>
+        </w:rPr>
+        <w:t>:assistants,</w:t>
+      </w:r>
+      <w:r>
+        <w:rPr>
+          <w:rFonts w:hint="eastAsia"/>
+        </w:rPr>
+        <w:t>而不是</w:t>
+      </w:r>
+      <w:r>
+        <w:rPr>
+          <w:rFonts w:hint="eastAsia"/>
+        </w:rPr>
+        <w:t>assistant</w:t>
+      </w:r>
+      <w:r>
+        <w:rPr>
+          <w:rFonts w:hint="eastAsia"/>
+        </w:rPr>
+        <w:t>,</w:t>
+      </w:r>
+      <w:r>
+        <w:rPr>
+          <w:rFonts w:hint="eastAsia"/>
+        </w:rPr>
+        <w:t>同理</w:t>
+      </w:r>
+      <w:r>
+        <w:rPr>
+          <w:rFonts w:hint="eastAsia"/>
+        </w:rPr>
+        <w:t>,</w:t>
+      </w:r>
+      <w:r>
+        <w:rPr>
+          <w:rFonts w:hint="eastAsia"/>
+        </w:rPr>
+        <w:t>助教</w:t>
+      </w:r>
+      <w:r>
+        <w:rPr>
+          <w:rFonts w:hint="eastAsia"/>
+        </w:rPr>
+        <w:t>id</w:t>
+      </w:r>
+      <w:r>
+        <w:rPr>
+          <w:rFonts w:hint="eastAsia"/>
+        </w:rPr>
+        <w:t>的变量名为</w:t>
+      </w:r>
+      <w:r>
+        <w:rPr>
+          <w:rFonts w:hint="eastAsia"/>
+        </w:rPr>
+        <w:t>assistant_ids;</w:t>
+      </w:r>
+      <w:r>
+        <w:rPr>
+          <w:rFonts w:hint="eastAsia"/>
+        </w:rPr>
+        <w:t>都用逗号隔开</w:t>
+      </w:r>
+    </w:p>
     <w:p>
       <w:pPr>
         <w:pStyle w:val="2"/>
@@ -10314,6 +10468,7 @@
         <w:rPr>
           <w:rFonts w:hint="eastAsia"/>
         </w:rPr>
+        <w:lastRenderedPageBreak/>
         <w:t>获取毕业学生</w:t>
       </w:r>
       <w:bookmarkEnd w:id="55"/>
@@ -10360,7 +10515,6 @@
         <w:rPr>
           <w:rFonts w:hint="eastAsia"/>
         </w:rPr>
-        <w:lastRenderedPageBreak/>
         <w:t>获取购买了课程也分配了班级的学生</w:t>
       </w:r>
       <w:bookmarkEnd w:id="56"/>
@@ -10718,7 +10872,6 @@
         <w:rPr>
           <w:rFonts w:hint="eastAsia"/>
         </w:rPr>
-        <w:lastRenderedPageBreak/>
         <w:t>post:</w:t>
       </w:r>
       <w:r>
@@ -10855,6 +11008,80 @@
           <w:rFonts w:hint="eastAsia"/>
         </w:rPr>
         <w:t>的</w:t>
+      </w:r>
+    </w:p>
+    <w:p>
+      <w:r>
+        <w:rPr>
+          <w:rFonts w:hint="eastAsia"/>
+        </w:rPr>
+        <w:t>PS:</w:t>
+      </w:r>
+      <w:r>
+        <w:rPr>
+          <w:rFonts w:hint="eastAsia"/>
+        </w:rPr>
+        <w:t>助教的变量名为</w:t>
+      </w:r>
+      <w:r>
+        <w:rPr>
+          <w:rFonts w:hint="eastAsia"/>
+        </w:rPr>
+        <w:t>:assistants,</w:t>
+      </w:r>
+      <w:r>
+        <w:rPr>
+          <w:rFonts w:hint="eastAsia"/>
+        </w:rPr>
+        <w:t>而不是</w:t>
+      </w:r>
+      <w:r>
+        <w:rPr>
+          <w:rFonts w:hint="eastAsia"/>
+        </w:rPr>
+        <w:t>assistant,</w:t>
+      </w:r>
+      <w:r>
+        <w:rPr>
+          <w:rFonts w:hint="eastAsia"/>
+        </w:rPr>
+        <w:t>同理</w:t>
+      </w:r>
+      <w:r>
+        <w:rPr>
+          <w:rFonts w:hint="eastAsia"/>
+        </w:rPr>
+        <w:t>,</w:t>
+      </w:r>
+      <w:r>
+        <w:rPr>
+          <w:rFonts w:hint="eastAsia"/>
+        </w:rPr>
+        <w:t>助教</w:t>
+      </w:r>
+      <w:r>
+        <w:rPr>
+          <w:rFonts w:hint="eastAsia"/>
+        </w:rPr>
+        <w:t>id</w:t>
+      </w:r>
+      <w:r>
+        <w:rPr>
+          <w:rFonts w:hint="eastAsia"/>
+        </w:rPr>
+        <w:t>的变量名为</w:t>
+      </w:r>
+      <w:r>
+        <w:rPr>
+          <w:rFonts w:hint="eastAsia"/>
+        </w:rPr>
+        <w:t>assistant_ids;</w:t>
+      </w:r>
+      <w:r>
+        <w:rPr>
+          <w:rFonts w:hint="eastAsia"/>
+        </w:rPr>
+        <w:t>都用逗号隔开</w:t>
       </w:r>
     </w:p>
     <w:p>
@@ -10963,6 +11190,80 @@
         <w:t>略</w:t>
       </w:r>
     </w:p>
+    <w:p>
+      <w:r>
+        <w:rPr>
+          <w:rFonts w:hint="eastAsia"/>
+        </w:rPr>
+        <w:t>PS:</w:t>
+      </w:r>
+      <w:r>
+        <w:rPr>
+          <w:rFonts w:hint="eastAsia"/>
+        </w:rPr>
+        <w:t>助教的变量名为</w:t>
+      </w:r>
+      <w:r>
+        <w:rPr>
+          <w:rFonts w:hint="eastAsia"/>
+        </w:rPr>
+        <w:t>:assistants,</w:t>
+      </w:r>
+      <w:r>
+        <w:rPr>
+          <w:rFonts w:hint="eastAsia"/>
+        </w:rPr>
+        <w:t>而不是</w:t>
+      </w:r>
+      <w:r>
+        <w:rPr>
+          <w:rFonts w:hint="eastAsia"/>
+        </w:rPr>
+        <w:t>assistant,</w:t>
+      </w:r>
+      <w:r>
+        <w:rPr>
+          <w:rFonts w:hint="eastAsia"/>
+        </w:rPr>
+        <w:t>同理</w:t>
+      </w:r>
+      <w:r>
+        <w:rPr>
+          <w:rFonts w:hint="eastAsia"/>
+        </w:rPr>
+        <w:t>,</w:t>
+      </w:r>
+      <w:r>
+        <w:rPr>
+          <w:rFonts w:hint="eastAsia"/>
+        </w:rPr>
+        <w:t>助教</w:t>
+      </w:r>
+      <w:r>
+        <w:rPr>
+          <w:rFonts w:hint="eastAsia"/>
+        </w:rPr>
+        <w:t>id</w:t>
+      </w:r>
+      <w:r>
+        <w:rPr>
+          <w:rFonts w:hint="eastAsia"/>
+        </w:rPr>
+        <w:t>的变量名为</w:t>
+      </w:r>
+      <w:r>
+        <w:rPr>
+          <w:rFonts w:hint="eastAsia"/>
+        </w:rPr>
+        <w:t>assistant_ids;</w:t>
+      </w:r>
+      <w:r>
+        <w:rPr>
+          <w:rFonts w:hint="eastAsia"/>
+        </w:rPr>
+        <w:t>都用逗号隔开</w:t>
+      </w:r>
+    </w:p>
     <w:p/>
     <w:p/>
     <w:p/>
@@ -10975,6 +11276,7 @@
         <w:rPr>
           <w:rFonts w:hint="eastAsia"/>
         </w:rPr>
+        <w:lastRenderedPageBreak/>
         <w:t>班级</w:t>
       </w:r>
       <w:r>
@@ -11143,14 +11445,622 @@
         <w:rPr>
           <w:rFonts w:hint="eastAsia"/>
         </w:rPr>
+        <w:t>PS:[data]</w:t>
+      </w:r>
+      <w:r>
+        <w:rPr>
+          <w:rFonts w:hint="eastAsia"/>
+        </w:rPr>
+        <w:t>必须包含</w:t>
+      </w:r>
+      <w:r>
+        <w:rPr>
+          <w:rFonts w:hint="eastAsia"/>
+        </w:rPr>
+        <w:t>id</w:t>
+      </w:r>
+      <w:r>
+        <w:rPr>
+          <w:rFonts w:hint="eastAsia"/>
+        </w:rPr>
+        <w:t>,</w:t>
+      </w:r>
+      <w:r>
+        <w:rPr>
+          <w:rFonts w:hint="eastAsia"/>
+        </w:rPr>
+        <w:t>例如</w:t>
+      </w:r>
+    </w:p>
+    <w:p>
+      <w:r>
+        <w:rPr>
+          <w:rFonts w:hint="eastAsia"/>
+        </w:rPr>
+        <w:t>示例</w:t>
+      </w:r>
+      <w:r>
+        <w:rPr>
+          <w:rFonts w:hint="eastAsia"/>
+        </w:rPr>
+        <w:t>:</w:t>
+      </w:r>
+    </w:p>
+    <w:p>
+      <w:r>
+        <w:t>[</w:t>
+      </w:r>
+    </w:p>
+    <w:p>
+      <w:r>
+        <w:t xml:space="preserve">    ['id'=&gt;1</w:t>
+      </w:r>
+      <w:r>
+        <w:rPr>
+          <w:rFonts w:hint="eastAsia"/>
+        </w:rPr>
+        <w:t>,'grade_id'</w:t>
+      </w:r>
+      <w:r>
+        <w:rPr>
+          <w:rFonts w:hint="eastAsia"/>
+        </w:rPr>
+        <w:t>,'grade'</w:t>
+      </w:r>
+      <w:r>
+        <w:t>]</w:t>
+      </w:r>
+      <w:r>
+        <w:rPr>
+          <w:rFonts w:hint="eastAsia"/>
+        </w:rPr>
+        <w:t>,</w:t>
+      </w:r>
+    </w:p>
+    <w:p>
+      <w:r>
+        <w:t xml:space="preserve">    ['id'=&gt;2</w:t>
+      </w:r>
+      <w:r>
+        <w:rPr>
+          <w:rFonts w:hint="eastAsia"/>
+        </w:rPr>
+        <w:t>,</w:t>
+      </w:r>
+      <w:r>
+        <w:rPr>
+          <w:rFonts w:hint="eastAsia"/>
+        </w:rPr>
+        <w:t xml:space="preserve"> </w:t>
+      </w:r>
+      <w:r>
+        <w:rPr>
+          <w:rFonts w:hint="eastAsia"/>
+        </w:rPr>
+        <w:t>'grade_id'</w:t>
+      </w:r>
+      <w:r>
+        <w:rPr>
+          <w:rFonts w:hint="eastAsia"/>
+        </w:rPr>
+        <w:t>,'grade'</w:t>
+      </w:r>
+      <w:r>
+        <w:t>]</w:t>
+      </w:r>
+    </w:p>
+    <w:p>
+      <w:r>
+        <w:t>];</w:t>
+      </w:r>
+    </w:p>
+    <w:p>
+      <w:r>
+        <w:rPr>
+          <w:rFonts w:hint="eastAsia"/>
+        </w:rPr>
+        <w:t>PS:</w:t>
+      </w:r>
+      <w:r>
+        <w:rPr>
+          <w:rFonts w:hint="eastAsia"/>
+        </w:rPr>
+        <w:t>示例为</w:t>
+      </w:r>
+      <w:r>
+        <w:rPr>
+          <w:rFonts w:hint="eastAsia"/>
+        </w:rPr>
+        <w:t>PHP</w:t>
+      </w:r>
+      <w:r>
+        <w:rPr>
+          <w:rFonts w:hint="eastAsia"/>
+        </w:rPr>
+        <w:t>的数组</w:t>
+      </w:r>
+      <w:r>
+        <w:rPr>
+          <w:rFonts w:hint="eastAsia"/>
+        </w:rPr>
+        <w:t>,</w:t>
+      </w:r>
+      <w:r>
+        <w:rPr>
+          <w:rFonts w:hint="eastAsia"/>
+        </w:rPr>
+        <w:t>不是</w:t>
+      </w:r>
+      <w:r>
+        <w:rPr>
+          <w:rFonts w:hint="eastAsia"/>
+        </w:rPr>
+        <w:t>JS</w:t>
+      </w:r>
+      <w:r>
+        <w:rPr>
+          <w:rFonts w:hint="eastAsia"/>
+        </w:rPr>
+        <w:t>的</w:t>
+      </w:r>
+    </w:p>
+    <w:p/>
+    <w:p>
+      <w:pPr>
+        <w:pStyle w:val="1"/>
+      </w:pPr>
+      <w:bookmarkStart w:id="65" w:name="_Toc494190776"/>
+      <w:r>
+        <w:rPr>
+          <w:rFonts w:hint="eastAsia"/>
+        </w:rPr>
+        <w:t>课时</w:t>
+      </w:r>
+      <w:r>
+        <w:rPr>
+          <w:rFonts w:hint="eastAsia"/>
+        </w:rPr>
+        <w:t>Schedule</w:t>
+      </w:r>
+      <w:bookmarkEnd w:id="65"/>
+    </w:p>
+    <w:p>
+      <w:pPr>
+        <w:pStyle w:val="2"/>
+      </w:pPr>
+      <w:bookmarkStart w:id="66" w:name="_Toc494190777"/>
+      <w:r>
+        <w:rPr>
+          <w:rFonts w:hint="eastAsia"/>
+        </w:rPr>
+        <w:t>判断课时冲突</w:t>
+      </w:r>
+      <w:r>
+        <w:rPr>
+          <w:rFonts w:hint="eastAsia"/>
+        </w:rPr>
+        <w:t>(2</w:t>
+      </w:r>
+      <w:r>
+        <w:rPr>
+          <w:rFonts w:hint="eastAsia"/>
+        </w:rPr>
+        <w:t>个小时内只允许一条数据</w:t>
+      </w:r>
+      <w:r>
+        <w:rPr>
+          <w:rFonts w:hint="eastAsia"/>
+        </w:rPr>
+        <w:t>)</w:t>
+      </w:r>
+      <w:bookmarkEnd w:id="66"/>
+    </w:p>
+    <w:p>
+      <w:r>
+        <w:rPr>
+          <w:rFonts w:hint="eastAsia"/>
+        </w:rPr>
+        <w:t>api:</w:t>
+      </w:r>
+      <w:r>
+        <w:t xml:space="preserve"> recordScheduleClashApi</w:t>
+      </w:r>
+    </w:p>
+    <w:p>
+      <w:r>
+        <w:rPr>
+          <w:rFonts w:hint="eastAsia"/>
+        </w:rPr>
+        <w:t>get|post:</w:t>
+      </w:r>
+      <w:r>
+        <w:rPr>
+          <w:rFonts w:hint="eastAsia"/>
+        </w:rPr>
+        <w:t>'</w:t>
+      </w:r>
+      <w:r>
+        <w:t xml:space="preserve"> lesson_id</w:t>
+      </w:r>
+      <w:r>
+        <w:rPr>
+          <w:rFonts w:hint="eastAsia"/>
+        </w:rPr>
+        <w:t>' ,'</w:t>
+      </w:r>
+      <w:r>
+        <w:t xml:space="preserve"> lesson_time</w:t>
+      </w:r>
+      <w:r>
+        <w:rPr>
+          <w:rFonts w:hint="eastAsia"/>
+        </w:rPr>
+        <w:t>', '</w:t>
+      </w:r>
+      <w:r>
+        <w:t xml:space="preserve"> grade_id</w:t>
+      </w:r>
+      <w:r>
+        <w:rPr>
+          <w:rFonts w:hint="eastAsia"/>
+        </w:rPr>
+        <w:t>'</w:t>
+      </w:r>
+      <w:r>
+        <w:rPr>
+          <w:rFonts w:hint="eastAsia"/>
+        </w:rPr>
+        <w:t>,'</w:t>
+      </w:r>
+      <w:r>
+        <w:t xml:space="preserve"> camp_id</w:t>
+      </w:r>
+      <w:r>
+        <w:rPr>
+          <w:rFonts w:hint="eastAsia"/>
+        </w:rPr>
+        <w:t>'</w:t>
+      </w:r>
+    </w:p>
+    <w:p>
+      <w:r>
+        <w:rPr>
+          <w:rFonts w:hint="eastAsia"/>
+        </w:rPr>
+        <w:t>data:0|1;</w:t>
+      </w:r>
+    </w:p>
+    <w:p>
+      <w:r>
+        <w:rPr>
+          <w:rFonts w:hint="eastAsia"/>
+        </w:rPr>
+        <w:t>ps:lesson_time</w:t>
+      </w:r>
+      <w:r>
+        <w:rPr>
+          <w:rFonts w:hint="eastAsia"/>
+        </w:rPr>
+        <w:t>格式为</w:t>
+      </w:r>
+      <w:r>
+        <w:rPr>
+          <w:rFonts w:hint="eastAsia"/>
+        </w:rPr>
+        <w:t>2017-10-12 19:13:43</w:t>
+      </w:r>
+    </w:p>
+    <w:p>
+      <w:r>
+        <w:rPr>
+          <w:rFonts w:hint="eastAsia"/>
+        </w:rPr>
+        <w:t>PS:</w:t>
+      </w:r>
+      <w:r>
+        <w:rPr>
+          <w:rFonts w:hint="eastAsia"/>
+        </w:rPr>
+        <w:t>返回</w:t>
+      </w:r>
+      <w:r>
+        <w:rPr>
+          <w:rFonts w:hint="eastAsia"/>
+        </w:rPr>
+        <w:t>1</w:t>
+      </w:r>
+      <w:r>
+        <w:rPr>
+          <w:rFonts w:hint="eastAsia"/>
+        </w:rPr>
+        <w:t>的时候</w:t>
+      </w:r>
+      <w:r>
+        <w:rPr>
+          <w:rFonts w:hint="eastAsia"/>
+        </w:rPr>
+        <w:t>,</w:t>
+      </w:r>
+      <w:r>
+        <w:rPr>
+          <w:rFonts w:hint="eastAsia"/>
+        </w:rPr>
+        <w:t>存在冲突</w:t>
+      </w:r>
+      <w:r>
+        <w:rPr>
+          <w:rFonts w:hint="eastAsia"/>
+        </w:rPr>
+        <w:t>,</w:t>
+      </w:r>
+      <w:r>
+        <w:rPr>
+          <w:rFonts w:hint="eastAsia"/>
+        </w:rPr>
+        <w:t>返回</w:t>
+      </w:r>
+      <w:r>
+        <w:rPr>
+          <w:rFonts w:hint="eastAsia"/>
+        </w:rPr>
+        <w:t>0</w:t>
+      </w:r>
+      <w:r>
+        <w:rPr>
+          <w:rFonts w:hint="eastAsia"/>
+        </w:rPr>
+        <w:t>的时候</w:t>
+      </w:r>
+      <w:r>
+        <w:rPr>
+          <w:rFonts w:hint="eastAsia"/>
+        </w:rPr>
+        <w:t>,</w:t>
+      </w:r>
+      <w:r>
+        <w:rPr>
+          <w:rFonts w:hint="eastAsia"/>
+        </w:rPr>
+        <w:t>不存在冲突</w:t>
+      </w:r>
+    </w:p>
+    <w:p>
+      <w:pPr>
+        <w:pStyle w:val="2"/>
+      </w:pPr>
+      <w:bookmarkStart w:id="67" w:name="_Toc494190778"/>
+      <w:r>
+        <w:rPr>
+          <w:rFonts w:hint="eastAsia"/>
+        </w:rPr>
         <w:lastRenderedPageBreak/>
-        <w:t>PS:[data]</w:t>
-      </w:r>
-      <w:r>
-        <w:rPr>
-          <w:rFonts w:hint="eastAsia"/>
-        </w:rPr>
-        <w:t>必须包含</w:t>
+        <w:t>判断是否有录课权限</w:t>
+      </w:r>
+      <w:bookmarkEnd w:id="67"/>
+    </w:p>
+    <w:p>
+      <w:r>
+        <w:rPr>
+          <w:rFonts w:hint="eastAsia"/>
+        </w:rPr>
+        <w:t>api:</w:t>
+      </w:r>
+      <w:r>
+        <w:t xml:space="preserve"> recordSchedulePowerApi</w:t>
+      </w:r>
+    </w:p>
+    <w:p>
+      <w:r>
+        <w:rPr>
+          <w:rFonts w:hint="eastAsia"/>
+        </w:rPr>
+        <w:t>get|post</w:t>
+      </w:r>
+      <w:r>
+        <w:rPr>
+          <w:rFonts w:hint="eastAsia"/>
+        </w:rPr>
+        <w:t>:camp_id</w:t>
+      </w:r>
+    </w:p>
+    <w:p>
+      <w:r>
+        <w:rPr>
+          <w:rFonts w:hint="eastAsia"/>
+        </w:rPr>
+        <w:t>data:</w:t>
+      </w:r>
+      <w:r>
+        <w:rPr>
+          <w:rFonts w:hint="eastAsia"/>
+        </w:rPr>
+        <w:t>返回权限数字</w:t>
+      </w:r>
+      <w:r>
+        <w:rPr>
+          <w:rFonts w:hint="eastAsia"/>
+        </w:rPr>
+        <w:t>编号</w:t>
+      </w:r>
+    </w:p>
+    <w:p>
+      <w:pPr>
+        <w:pStyle w:val="2"/>
+      </w:pPr>
+      <w:bookmarkStart w:id="68" w:name="_Toc494190779"/>
+      <w:r>
+        <w:rPr>
+          <w:rFonts w:hint="eastAsia"/>
+        </w:rPr>
+        <w:t>课时审核</w:t>
+      </w:r>
+      <w:bookmarkEnd w:id="68"/>
+    </w:p>
+    <w:p>
+      <w:r>
+        <w:rPr>
+          <w:rFonts w:hint="eastAsia"/>
+        </w:rPr>
+        <w:t>api:</w:t>
+      </w:r>
+      <w:r>
+        <w:t xml:space="preserve"> recordScheduleCheckApi</w:t>
+      </w:r>
+    </w:p>
+    <w:p>
+      <w:r>
+        <w:rPr>
+          <w:rFonts w:hint="eastAsia"/>
+        </w:rPr>
+        <w:t>get</w:t>
+      </w:r>
+      <w:r>
+        <w:rPr>
+          <w:rFonts w:hint="eastAsia"/>
+        </w:rPr>
+        <w:t>|</w:t>
+      </w:r>
+      <w:r>
+        <w:rPr>
+          <w:rFonts w:hint="eastAsia"/>
+        </w:rPr>
+        <w:t>post:</w:t>
+      </w:r>
+      <w:r>
+        <w:rPr>
+          <w:rFonts w:hint="eastAsia"/>
+        </w:rPr>
+        <w:t>camp_id</w:t>
+      </w:r>
+    </w:p>
+    <w:p/>
+    <w:p>
+      <w:pPr>
+        <w:pStyle w:val="2"/>
+      </w:pPr>
+      <w:bookmarkStart w:id="69" w:name="_Toc494190780"/>
+      <w:r>
+        <w:rPr>
+          <w:rFonts w:hint="eastAsia"/>
+        </w:rPr>
+        <w:t>录课</w:t>
+      </w:r>
+      <w:bookmarkEnd w:id="69"/>
+    </w:p>
+    <w:p>
+      <w:r>
+        <w:rPr>
+          <w:rFonts w:hint="eastAsia"/>
+        </w:rPr>
+        <w:t>api:</w:t>
+      </w:r>
+      <w:r>
+        <w:t xml:space="preserve"> recordScheduleApi</w:t>
+      </w:r>
+    </w:p>
+    <w:p>
+      <w:r>
+        <w:rPr>
+          <w:rFonts w:hint="eastAsia"/>
+        </w:rPr>
+        <w:t>post:</w:t>
+      </w:r>
+      <w:r>
+        <w:rPr>
+          <w:rFonts w:hint="eastAsia"/>
+        </w:rPr>
+        <w:t>略</w:t>
+      </w:r>
+    </w:p>
+    <w:p>
+      <w:r>
+        <w:rPr>
+          <w:rFonts w:hint="eastAsia"/>
+        </w:rPr>
+        <w:t>PS:</w:t>
+      </w:r>
+      <w:r>
+        <w:rPr>
+          <w:rFonts w:hint="eastAsia"/>
+        </w:rPr>
+        <w:t>上课时间的变量为</w:t>
+      </w:r>
+      <w:r>
+        <w:rPr>
+          <w:rFonts w:hint="eastAsia"/>
+        </w:rPr>
+        <w:t>:</w:t>
+      </w:r>
+      <w:r>
+        <w:t xml:space="preserve"> lesson_time_date</w:t>
+      </w:r>
+      <w:r>
+        <w:rPr>
+          <w:rFonts w:hint="eastAsia"/>
+        </w:rPr>
+        <w:t>,</w:t>
+      </w:r>
+      <w:r>
+        <w:rPr>
+          <w:rFonts w:hint="eastAsia"/>
+        </w:rPr>
+        <w:t>数据格式为</w:t>
+      </w:r>
+      <w:r>
+        <w:rPr>
+          <w:rFonts w:hint="eastAsia"/>
+        </w:rPr>
+        <w:t>:2017-10-12 19:05:02</w:t>
+      </w:r>
+    </w:p>
+    <w:p>
+      <w:r>
+        <w:rPr>
+          <w:rFonts w:hint="eastAsia"/>
+        </w:rPr>
+        <w:t>PS:</w:t>
+      </w:r>
+      <w:r>
+        <w:rPr>
+          <w:rFonts w:hint="eastAsia"/>
+        </w:rPr>
+        <w:t>助教的变量名为</w:t>
+      </w:r>
+      <w:r>
+        <w:rPr>
+          <w:rFonts w:hint="eastAsia"/>
+        </w:rPr>
+        <w:t>:assistants,</w:t>
+      </w:r>
+      <w:r>
+        <w:rPr>
+          <w:rFonts w:hint="eastAsia"/>
+        </w:rPr>
+        <w:t>而不是</w:t>
+      </w:r>
+      <w:r>
+        <w:rPr>
+          <w:rFonts w:hint="eastAsia"/>
+        </w:rPr>
+        <w:t>assistant,</w:t>
+      </w:r>
+      <w:r>
+        <w:rPr>
+          <w:rFonts w:hint="eastAsia"/>
+        </w:rPr>
+        <w:t>同理</w:t>
+      </w:r>
+      <w:r>
+        <w:rPr>
+          <w:rFonts w:hint="eastAsia"/>
+        </w:rPr>
+        <w:t>,</w:t>
+      </w:r>
+      <w:r>
+        <w:rPr>
+          <w:rFonts w:hint="eastAsia"/>
+        </w:rPr>
+        <w:t>助教</w:t>
       </w:r>
       <w:r>
         <w:rPr>
@@ -11162,21 +12072,217 @@
         <w:rPr>
           <w:rFonts w:hint="eastAsia"/>
         </w:rPr>
+        <w:t>的变量名为</w:t>
+      </w:r>
+      <w:r>
+        <w:rPr>
+          <w:rFonts w:hint="eastAsia"/>
+        </w:rPr>
+        <w:t>assistant_ids;</w:t>
+      </w:r>
+      <w:r>
+        <w:rPr>
+          <w:rFonts w:hint="eastAsia"/>
+        </w:rPr>
+        <w:t>都用逗号隔开</w:t>
+      </w:r>
+    </w:p>
+    <w:p/>
+    <w:p>
+      <w:pPr>
+        <w:pStyle w:val="2"/>
+      </w:pPr>
+      <w:r>
+        <w:rPr>
+          <w:rFonts w:hint="eastAsia"/>
+        </w:rPr>
+        <w:t>课时评分</w:t>
+      </w:r>
+    </w:p>
+    <w:p>
+      <w:r>
+        <w:rPr>
+          <w:rFonts w:hint="eastAsia"/>
+        </w:rPr>
+        <w:t>api:</w:t>
+      </w:r>
+      <w:r>
+        <w:t xml:space="preserve"> starScheduleApi</w:t>
+      </w:r>
+    </w:p>
+    <w:p>
+      <w:r>
+        <w:rPr>
+          <w:rFonts w:hint="eastAsia"/>
+        </w:rPr>
+        <w:t>post:</w:t>
+      </w:r>
+      <w:r>
+        <w:rPr>
+          <w:rFonts w:hint="eastAsia"/>
+        </w:rPr>
+        <w:t>略</w:t>
+      </w:r>
+    </w:p>
+    <w:p>
+      <w:pPr>
+        <w:pStyle w:val="2"/>
+      </w:pPr>
+      <w:r>
+        <w:rPr>
+          <w:rFonts w:hint="eastAsia"/>
+        </w:rPr>
+        <w:t>获取列表有</w:t>
+      </w:r>
+      <w:r>
+        <w:rPr>
+          <w:rFonts w:hint="eastAsia"/>
+        </w:rPr>
+        <w:t>page</w:t>
+      </w:r>
+    </w:p>
+    <w:p>
+      <w:r>
+        <w:rPr>
+          <w:rFonts w:hint="eastAsia"/>
+        </w:rPr>
+        <w:t>api:</w:t>
+      </w:r>
+      <w:r>
+        <w:t xml:space="preserve"> getScheduleListByPageApi</w:t>
+      </w:r>
+    </w:p>
+    <w:p>
+      <w:r>
+        <w:rPr>
+          <w:rFonts w:hint="eastAsia"/>
+        </w:rPr>
+        <w:t>post:</w:t>
+      </w:r>
+      <w:r>
+        <w:rPr>
+          <w:rFonts w:hint="eastAsia"/>
+        </w:rPr>
+        <w:t>略</w:t>
+      </w:r>
+    </w:p>
+    <w:p>
+      <w:pPr>
+        <w:pStyle w:val="2"/>
+      </w:pPr>
+      <w:r>
+        <w:rPr>
+          <w:rFonts w:hint="eastAsia"/>
+        </w:rPr>
+        <w:lastRenderedPageBreak/>
+        <w:t>获取开始时间和结束时间的列表带</w:t>
+      </w:r>
+      <w:r>
+        <w:rPr>
+          <w:rFonts w:hint="eastAsia"/>
+        </w:rPr>
+        <w:t>page</w:t>
+      </w:r>
+    </w:p>
+    <w:p>
+      <w:r>
+        <w:rPr>
+          <w:rFonts w:hint="eastAsia"/>
+        </w:rPr>
+        <w:t>api:</w:t>
+      </w:r>
+      <w:r>
+        <w:t xml:space="preserve"> getScheduleListBetweenTimeByPageApi</w:t>
+      </w:r>
+    </w:p>
+    <w:p>
+      <w:r>
+        <w:rPr>
+          <w:rFonts w:hint="eastAsia"/>
+        </w:rPr>
+        <w:t>get:</w:t>
+      </w:r>
+      <w:r>
+        <w:t xml:space="preserve"> begin</w:t>
+      </w:r>
+      <w:r>
+        <w:rPr>
+          <w:rFonts w:hint="eastAsia"/>
+        </w:rPr>
         <w:t>,</w:t>
       </w:r>
       <w:r>
-        <w:rPr>
-          <w:rFonts w:hint="eastAsia"/>
-        </w:rPr>
-        <w:t>例如</w:t>
-      </w:r>
-    </w:p>
-    <w:p>
-      <w:r>
-        <w:rPr>
-          <w:rFonts w:hint="eastAsia"/>
-        </w:rPr>
-        <w:t>示例</w:t>
+        <w:t xml:space="preserve"> end</w:t>
+      </w:r>
+      <w:r>
+        <w:rPr>
+          <w:rFonts w:hint="eastAsia"/>
+        </w:rPr>
+        <w:t>,camp_id</w:t>
+      </w:r>
+    </w:p>
+    <w:p>
+      <w:r>
+        <w:rPr>
+          <w:rFonts w:hint="eastAsia"/>
+        </w:rPr>
+        <w:t>post:</w:t>
+      </w:r>
+      <w:r>
+        <w:rPr>
+          <w:rFonts w:hint="eastAsia"/>
+        </w:rPr>
+        <w:t>略</w:t>
+      </w:r>
+      <w:r>
+        <w:rPr>
+          <w:rFonts w:hint="eastAsia"/>
+        </w:rPr>
+        <w:t>(camp_id</w:t>
+      </w:r>
+      <w:r>
+        <w:rPr>
+          <w:rFonts w:hint="eastAsia"/>
+        </w:rPr>
+        <w:t>必带</w:t>
+      </w:r>
+      <w:r>
+        <w:rPr>
+          <w:rFonts w:hint="eastAsia"/>
+        </w:rPr>
+        <w:t>);</w:t>
+      </w:r>
+    </w:p>
+    <w:p>
+      <w:r>
+        <w:rPr>
+          <w:rFonts w:hint="eastAsia"/>
+        </w:rPr>
+        <w:t>PS:</w:t>
+      </w:r>
+      <w:r>
+        <w:rPr>
+          <w:rFonts w:hint="eastAsia"/>
+        </w:rPr>
+        <w:t>begin</w:t>
+      </w:r>
+      <w:r>
+        <w:rPr>
+          <w:rFonts w:hint="eastAsia"/>
+        </w:rPr>
+        <w:t>和</w:t>
+      </w:r>
+      <w:r>
+        <w:rPr>
+          <w:rFonts w:hint="eastAsia"/>
+        </w:rPr>
+        <w:t>end</w:t>
+      </w:r>
+      <w:r>
+        <w:rPr>
+          <w:rFonts w:hint="eastAsia"/>
+        </w:rPr>
+        <w:t>的参数格式为</w:t>
       </w:r>
       <w:r>
         <w:rPr>
@@ -11186,656 +12292,89 @@
       </w:r>
     </w:p>
     <w:p>
-      <w:r>
-        <w:t>[</w:t>
-      </w:r>
-    </w:p>
-    <w:p>
-      <w:r>
-        <w:t xml:space="preserve">    ['id'=&gt;1</w:t>
-      </w:r>
-      <w:r>
-        <w:rPr>
-          <w:rFonts w:hint="eastAsia"/>
-        </w:rPr>
-        <w:t>,'grade_id'</w:t>
-      </w:r>
-      <w:r>
-        <w:rPr>
-          <w:rFonts w:hint="eastAsia"/>
-        </w:rPr>
-        <w:t>,'grade'</w:t>
-      </w:r>
-      <w:r>
-        <w:t>]</w:t>
-      </w:r>
-      <w:r>
-        <w:rPr>
-          <w:rFonts w:hint="eastAsia"/>
-        </w:rPr>
-        <w:t>,</w:t>
-      </w:r>
-    </w:p>
-    <w:p>
-      <w:r>
-        <w:t xml:space="preserve">    ['id'=&gt;2</w:t>
-      </w:r>
-      <w:r>
-        <w:rPr>
-          <w:rFonts w:hint="eastAsia"/>
-        </w:rPr>
-        <w:t>,</w:t>
-      </w:r>
-      <w:r>
-        <w:rPr>
-          <w:rFonts w:hint="eastAsia"/>
-        </w:rPr>
-        <w:t xml:space="preserve"> </w:t>
-      </w:r>
-      <w:r>
-        <w:rPr>
-          <w:rFonts w:hint="eastAsia"/>
-        </w:rPr>
-        <w:t>'grade_id'</w:t>
-      </w:r>
-      <w:r>
-        <w:rPr>
-          <w:rFonts w:hint="eastAsia"/>
-        </w:rPr>
-        <w:t>,'grade'</w:t>
-      </w:r>
-      <w:r>
-        <w:t>]</w:t>
-      </w:r>
-    </w:p>
-    <w:p>
-      <w:r>
-        <w:t>];</w:t>
-      </w:r>
-    </w:p>
-    <w:p>
-      <w:r>
-        <w:rPr>
-          <w:rFonts w:hint="eastAsia"/>
-        </w:rPr>
-        <w:t>PS:</w:t>
-      </w:r>
-      <w:r>
-        <w:rPr>
-          <w:rFonts w:hint="eastAsia"/>
-        </w:rPr>
-        <w:t>示例为</w:t>
-      </w:r>
-      <w:r>
-        <w:rPr>
-          <w:rFonts w:hint="eastAsia"/>
-        </w:rPr>
-        <w:t>PHP</w:t>
-      </w:r>
-      <w:r>
-        <w:rPr>
-          <w:rFonts w:hint="eastAsia"/>
-        </w:rPr>
-        <w:t>的数组</w:t>
-      </w:r>
-      <w:r>
-        <w:rPr>
-          <w:rFonts w:hint="eastAsia"/>
-        </w:rPr>
-        <w:t>,</w:t>
-      </w:r>
-      <w:r>
-        <w:rPr>
-          <w:rFonts w:hint="eastAsia"/>
-        </w:rPr>
-        <w:t>不是</w:t>
-      </w:r>
-      <w:r>
-        <w:rPr>
-          <w:rFonts w:hint="eastAsia"/>
-        </w:rPr>
-        <w:t>JS</w:t>
-      </w:r>
-      <w:r>
-        <w:rPr>
-          <w:rFonts w:hint="eastAsia"/>
-        </w:rPr>
-        <w:t>的</w:t>
-      </w:r>
-    </w:p>
-    <w:p/>
-    <w:p>
-      <w:pPr>
-        <w:pStyle w:val="1"/>
-      </w:pPr>
-      <w:bookmarkStart w:id="65" w:name="_Toc494190776"/>
-      <w:r>
-        <w:rPr>
-          <w:rFonts w:hint="eastAsia"/>
-        </w:rPr>
-        <w:t>课时</w:t>
-      </w:r>
-      <w:r>
-        <w:rPr>
-          <w:rFonts w:hint="eastAsia"/>
-        </w:rPr>
-        <w:t>Schedule</w:t>
-      </w:r>
-      <w:bookmarkEnd w:id="65"/>
-    </w:p>
-    <w:p>
-      <w:pPr>
-        <w:pStyle w:val="2"/>
-      </w:pPr>
-      <w:bookmarkStart w:id="66" w:name="_Toc494190777"/>
-      <w:r>
-        <w:rPr>
-          <w:rFonts w:hint="eastAsia"/>
-        </w:rPr>
-        <w:t>判断课时冲突</w:t>
-      </w:r>
-      <w:r>
-        <w:rPr>
-          <w:rFonts w:hint="eastAsia"/>
-        </w:rPr>
-        <w:t>(2</w:t>
-      </w:r>
-      <w:r>
-        <w:rPr>
-          <w:rFonts w:hint="eastAsia"/>
-        </w:rPr>
-        <w:t>个小时内只允许一条数据</w:t>
-      </w:r>
-      <w:r>
-        <w:rPr>
-          <w:rFonts w:hint="eastAsia"/>
-        </w:rPr>
-        <w:t>)</w:t>
-      </w:r>
-      <w:bookmarkEnd w:id="66"/>
-    </w:p>
-    <w:p>
-      <w:r>
-        <w:rPr>
-          <w:rFonts w:hint="eastAsia"/>
-        </w:rPr>
-        <w:t>api:</w:t>
-      </w:r>
-      <w:r>
-        <w:t xml:space="preserve"> recordScheduleClashApi</w:t>
-      </w:r>
-    </w:p>
-    <w:p>
-      <w:r>
-        <w:rPr>
-          <w:rFonts w:hint="eastAsia"/>
-        </w:rPr>
-        <w:t>get|post:</w:t>
-      </w:r>
-      <w:r>
-        <w:rPr>
-          <w:rFonts w:hint="eastAsia"/>
-        </w:rPr>
-        <w:t>'</w:t>
-      </w:r>
-      <w:r>
-        <w:t xml:space="preserve"> lesson_id</w:t>
-      </w:r>
-      <w:r>
-        <w:rPr>
-          <w:rFonts w:hint="eastAsia"/>
-        </w:rPr>
-        <w:t>' ,'</w:t>
-      </w:r>
-      <w:r>
-        <w:t xml:space="preserve"> lesson_time</w:t>
-      </w:r>
-      <w:r>
-        <w:rPr>
-          <w:rFonts w:hint="eastAsia"/>
-        </w:rPr>
-        <w:t>', '</w:t>
-      </w:r>
-      <w:r>
-        <w:t xml:space="preserve"> grade_id</w:t>
-      </w:r>
-      <w:r>
-        <w:rPr>
-          <w:rFonts w:hint="eastAsia"/>
-        </w:rPr>
-        <w:t>'</w:t>
-      </w:r>
-      <w:r>
-        <w:rPr>
-          <w:rFonts w:hint="eastAsia"/>
-        </w:rPr>
-        <w:t>,'</w:t>
-      </w:r>
-      <w:r>
-        <w:t xml:space="preserve"> camp_id</w:t>
-      </w:r>
-      <w:r>
-        <w:rPr>
-          <w:rFonts w:hint="eastAsia"/>
-        </w:rPr>
-        <w:t>'</w:t>
-      </w:r>
-    </w:p>
-    <w:p/>
-    <w:p>
-      <w:r>
-        <w:rPr>
-          <w:rFonts w:hint="eastAsia"/>
-        </w:rPr>
-        <w:t>ps:lesson_time</w:t>
-      </w:r>
-      <w:r>
-        <w:rPr>
-          <w:rFonts w:hint="eastAsia"/>
-        </w:rPr>
-        <w:t>为</w:t>
-      </w:r>
-      <w:r>
-        <w:rPr>
-          <w:rFonts w:hint="eastAsia"/>
-        </w:rPr>
-        <w:t>十位</w:t>
-      </w:r>
-      <w:r>
-        <w:rPr>
-          <w:rFonts w:hint="eastAsia"/>
-        </w:rPr>
-        <w:t>时间戳</w:t>
-      </w:r>
-    </w:p>
-    <w:p/>
-    <w:p>
-      <w:pPr>
-        <w:pStyle w:val="2"/>
-      </w:pPr>
-      <w:bookmarkStart w:id="67" w:name="_Toc494190778"/>
-      <w:r>
-        <w:rPr>
-          <w:rFonts w:hint="eastAsia"/>
-        </w:rPr>
-        <w:t>判断是否有录课权限</w:t>
-      </w:r>
-      <w:bookmarkEnd w:id="67"/>
-    </w:p>
-    <w:p>
-      <w:r>
-        <w:rPr>
-          <w:rFonts w:hint="eastAsia"/>
-        </w:rPr>
-        <w:t>api:</w:t>
-      </w:r>
-      <w:r>
-        <w:t xml:space="preserve"> recordSchedulePowerApi</w:t>
-      </w:r>
-    </w:p>
-    <w:p>
-      <w:r>
-        <w:rPr>
-          <w:rFonts w:hint="eastAsia"/>
-        </w:rPr>
-        <w:t>get|post</w:t>
-      </w:r>
-      <w:r>
-        <w:rPr>
-          <w:rFonts w:hint="eastAsia"/>
-        </w:rPr>
-        <w:t>:camp_id</w:t>
-      </w:r>
-    </w:p>
-    <w:p/>
-    <w:p>
-      <w:pPr>
-        <w:pStyle w:val="2"/>
-      </w:pPr>
-      <w:bookmarkStart w:id="68" w:name="_Toc494190779"/>
-      <w:r>
-        <w:rPr>
-          <w:rFonts w:hint="eastAsia"/>
-        </w:rPr>
-        <w:t>课时审核</w:t>
-      </w:r>
-      <w:bookmarkEnd w:id="68"/>
-    </w:p>
-    <w:p>
-      <w:r>
-        <w:rPr>
-          <w:rFonts w:hint="eastAsia"/>
-        </w:rPr>
-        <w:t>api:</w:t>
-      </w:r>
-      <w:r>
-        <w:t xml:space="preserve"> recordScheduleCheckApi</w:t>
-      </w:r>
-    </w:p>
-    <w:p>
-      <w:r>
-        <w:rPr>
-          <w:rFonts w:hint="eastAsia"/>
-        </w:rPr>
-        <w:t>get</w:t>
-      </w:r>
-      <w:r>
-        <w:rPr>
-          <w:rFonts w:hint="eastAsia"/>
-        </w:rPr>
-        <w:t>|</w:t>
-      </w:r>
-      <w:r>
-        <w:rPr>
-          <w:rFonts w:hint="eastAsia"/>
-        </w:rPr>
-        <w:t>post:</w:t>
-      </w:r>
-      <w:r>
-        <w:rPr>
-          <w:rFonts w:hint="eastAsia"/>
-        </w:rPr>
-        <w:t>camp_id</w:t>
-      </w:r>
-    </w:p>
-    <w:p/>
-    <w:p>
-      <w:pPr>
-        <w:pStyle w:val="2"/>
-      </w:pPr>
-      <w:bookmarkStart w:id="69" w:name="_Toc494190780"/>
-      <w:r>
-        <w:rPr>
-          <w:rFonts w:hint="eastAsia"/>
-        </w:rPr>
-        <w:t>录课</w:t>
-      </w:r>
-      <w:bookmarkEnd w:id="69"/>
-    </w:p>
-    <w:p>
-      <w:r>
-        <w:rPr>
-          <w:rFonts w:hint="eastAsia"/>
-        </w:rPr>
-        <w:t>api:</w:t>
-      </w:r>
-      <w:r>
-        <w:t xml:space="preserve"> recordScheduleApi</w:t>
-      </w:r>
-    </w:p>
-    <w:p>
-      <w:pPr>
-        <w:rPr>
-          <w:rFonts w:hint="eastAsia"/>
-        </w:rPr>
-      </w:pPr>
-      <w:r>
-        <w:rPr>
-          <w:rFonts w:hint="eastAsia"/>
-        </w:rPr>
-        <w:t>post:</w:t>
-      </w:r>
-      <w:r>
-        <w:rPr>
-          <w:rFonts w:hint="eastAsia"/>
-        </w:rPr>
-        <w:t>略</w:t>
-      </w:r>
-    </w:p>
-    <w:p>
-      <w:pPr>
-        <w:pStyle w:val="2"/>
-        <w:rPr>
-          <w:rFonts w:hint="eastAsia"/>
-        </w:rPr>
-      </w:pPr>
-      <w:r>
-        <w:rPr>
-          <w:rFonts w:hint="eastAsia"/>
-        </w:rPr>
-        <w:lastRenderedPageBreak/>
-        <w:t>课时评分</w:t>
-      </w:r>
-    </w:p>
-    <w:p>
-      <w:pPr>
-        <w:rPr>
-          <w:rFonts w:hint="eastAsia"/>
-        </w:rPr>
-      </w:pPr>
-      <w:r>
-        <w:rPr>
-          <w:rFonts w:hint="eastAsia"/>
-        </w:rPr>
-        <w:t>api:</w:t>
-      </w:r>
-      <w:r>
-        <w:t xml:space="preserve"> starScheduleApi</w:t>
-      </w:r>
-    </w:p>
-    <w:p>
-      <w:pPr>
-        <w:rPr>
-          <w:rFonts w:hint="eastAsia"/>
-        </w:rPr>
-      </w:pPr>
-      <w:r>
-        <w:rPr>
-          <w:rFonts w:hint="eastAsia"/>
-        </w:rPr>
-        <w:t>post:</w:t>
-      </w:r>
-      <w:r>
-        <w:rPr>
-          <w:rFonts w:hint="eastAsia"/>
-        </w:rPr>
-        <w:t>略</w:t>
-      </w:r>
-    </w:p>
-    <w:p>
-      <w:pPr>
-        <w:pStyle w:val="2"/>
-        <w:rPr>
-          <w:rFonts w:hint="eastAsia"/>
-        </w:rPr>
-      </w:pPr>
-      <w:r>
-        <w:rPr>
-          <w:rFonts w:hint="eastAsia"/>
-        </w:rPr>
-        <w:t>获取列表有</w:t>
-      </w:r>
-      <w:r>
-        <w:rPr>
-          <w:rFonts w:hint="eastAsia"/>
-        </w:rPr>
-        <w:t>page</w:t>
-      </w:r>
-    </w:p>
-    <w:p>
-      <w:pPr>
-        <w:rPr>
-          <w:rFonts w:hint="eastAsia"/>
-        </w:rPr>
-      </w:pPr>
-      <w:r>
-        <w:rPr>
-          <w:rFonts w:hint="eastAsia"/>
-        </w:rPr>
-        <w:t>api:</w:t>
-      </w:r>
-      <w:r>
-        <w:t xml:space="preserve"> getScheduleListByPageApi</w:t>
-      </w:r>
-    </w:p>
-    <w:p>
-      <w:pPr>
-        <w:rPr>
-          <w:rFonts w:hint="eastAsia"/>
-        </w:rPr>
-      </w:pPr>
-      <w:r>
-        <w:rPr>
-          <w:rFonts w:hint="eastAsia"/>
-        </w:rPr>
-        <w:t>post:</w:t>
-      </w:r>
-      <w:r>
-        <w:rPr>
-          <w:rFonts w:hint="eastAsia"/>
-        </w:rPr>
-        <w:t>略</w:t>
-      </w:r>
-    </w:p>
-    <w:p>
-      <w:pPr>
-        <w:pStyle w:val="2"/>
-        <w:rPr>
-          <w:rFonts w:hint="eastAsia"/>
-        </w:rPr>
-      </w:pPr>
-      <w:r>
-        <w:rPr>
-          <w:rFonts w:hint="eastAsia"/>
-        </w:rPr>
-        <w:t>获取开始时间和结束时间的列表带</w:t>
-      </w:r>
-      <w:r>
-        <w:rPr>
-          <w:rFonts w:hint="eastAsia"/>
-        </w:rPr>
-        <w:t>page</w:t>
-      </w:r>
-    </w:p>
-    <w:p>
-      <w:pPr>
-        <w:rPr>
-          <w:rFonts w:hint="eastAsia"/>
-        </w:rPr>
-      </w:pPr>
-      <w:r>
-        <w:rPr>
-          <w:rFonts w:hint="eastAsia"/>
-        </w:rPr>
-        <w:t>api:</w:t>
-      </w:r>
-      <w:r>
-        <w:t xml:space="preserve"> getScheduleListBetweenTimeByPageApi</w:t>
-      </w:r>
-    </w:p>
-    <w:p>
-      <w:pPr>
-        <w:rPr>
-          <w:rFonts w:hint="eastAsia"/>
-        </w:rPr>
-      </w:pPr>
-      <w:r>
-        <w:rPr>
-          <w:rFonts w:hint="eastAsia"/>
-        </w:rPr>
-        <w:t>get:</w:t>
-      </w:r>
-      <w:r>
-        <w:t xml:space="preserve"> begin</w:t>
-      </w:r>
-      <w:r>
-        <w:rPr>
-          <w:rFonts w:hint="eastAsia"/>
-        </w:rPr>
-        <w:t>,</w:t>
-      </w:r>
-      <w:r>
-        <w:t xml:space="preserve"> end</w:t>
-      </w:r>
-      <w:r>
-        <w:rPr>
-          <w:rFonts w:hint="eastAsia"/>
-        </w:rPr>
-        <w:t>,camp_id</w:t>
-      </w:r>
-    </w:p>
-    <w:p>
-      <w:pPr>
-        <w:rPr>
-          <w:rFonts w:hint="eastAsia"/>
-        </w:rPr>
-      </w:pPr>
-      <w:r>
-        <w:rPr>
-          <w:rFonts w:hint="eastAsia"/>
-        </w:rPr>
-        <w:t>post:</w:t>
-      </w:r>
-      <w:r>
-        <w:rPr>
-          <w:rFonts w:hint="eastAsia"/>
-        </w:rPr>
-        <w:t>略</w:t>
-      </w:r>
-      <w:r>
-        <w:rPr>
-          <w:rFonts w:hint="eastAsia"/>
-        </w:rPr>
-        <w:t>(camp_id</w:t>
-      </w:r>
-      <w:r>
-        <w:rPr>
-          <w:rFonts w:hint="eastAsia"/>
-        </w:rPr>
-        <w:t>必带</w:t>
-      </w:r>
-      <w:r>
-        <w:rPr>
-          <w:rFonts w:hint="eastAsia"/>
-        </w:rPr>
-        <w:t>);</w:t>
-      </w:r>
-    </w:p>
-    <w:p>
-      <w:pPr>
-        <w:rPr>
-          <w:rFonts w:hint="eastAsia"/>
-        </w:rPr>
-      </w:pPr>
-      <w:r>
-        <w:rPr>
-          <w:rFonts w:hint="eastAsia"/>
-        </w:rPr>
-        <w:t>PS:</w:t>
-      </w:r>
-      <w:r>
-        <w:rPr>
-          <w:rFonts w:hint="eastAsia"/>
-        </w:rPr>
-        <w:t>begin</w:t>
-      </w:r>
-      <w:r>
-        <w:rPr>
-          <w:rFonts w:hint="eastAsia"/>
-        </w:rPr>
-        <w:t>和</w:t>
-      </w:r>
-      <w:r>
-        <w:rPr>
-          <w:rFonts w:hint="eastAsia"/>
-        </w:rPr>
-        <w:t>end</w:t>
-      </w:r>
-      <w:r>
-        <w:rPr>
-          <w:rFonts w:hint="eastAsia"/>
-        </w:rPr>
-        <w:t>的参数格式为</w:t>
-      </w:r>
-      <w:r>
-        <w:rPr>
-          <w:rFonts w:hint="eastAsia"/>
-        </w:rPr>
-        <w:t>:</w:t>
-      </w:r>
-    </w:p>
-    <w:p>
-      <w:pPr>
+      <w:pPr>
+        <w:rPr>
+          <w:rFonts w:ascii="Courier New" w:hAnsi="Courier New" w:cs="Courier New"/>
+          <w:color w:val="0000FF"/>
+          <w:sz w:val="11"/>
+          <w:szCs w:val="11"/>
+          <w:shd w:val="clear" w:color="auto" w:fill="F8F8F8"/>
+        </w:rPr>
+      </w:pPr>
+      <w:r>
+        <w:rPr>
+          <w:rFonts w:ascii="Courier New" w:hAnsi="Courier New" w:cs="Courier New"/>
+          <w:color w:val="0000FF"/>
+          <w:sz w:val="11"/>
+          <w:szCs w:val="11"/>
+          <w:shd w:val="clear" w:color="auto" w:fill="F8F8F8"/>
+        </w:rPr>
+        <w:t>"2009-10-21 16:00:10"</w:t>
+      </w:r>
+    </w:p>
+    <w:p>
+      <w:pPr>
+        <w:rPr>
+          <w:rFonts w:ascii="Courier New" w:hAnsi="Courier New" w:cs="Courier New"/>
+          <w:color w:val="0000FF"/>
+          <w:sz w:val="11"/>
+          <w:szCs w:val="11"/>
+          <w:shd w:val="clear" w:color="auto" w:fill="FFFFFF"/>
+        </w:rPr>
+      </w:pPr>
+      <w:r>
+        <w:rPr>
+          <w:rFonts w:ascii="Courier New" w:hAnsi="Courier New" w:cs="Courier New"/>
+          <w:color w:val="0000FF"/>
+          <w:sz w:val="11"/>
+          <w:szCs w:val="11"/>
+          <w:shd w:val="clear" w:color="auto" w:fill="FFFFFF"/>
+        </w:rPr>
+        <w:t>"10 September 2008"</w:t>
+      </w:r>
+    </w:p>
+    <w:p>
+      <w:pPr>
+        <w:rPr>
+          <w:rFonts w:ascii="Courier New" w:hAnsi="Courier New" w:cs="Courier New"/>
+          <w:color w:val="0000FF"/>
+          <w:sz w:val="18"/>
+          <w:szCs w:val="18"/>
+          <w:shd w:val="clear" w:color="auto" w:fill="F8F8F8"/>
+        </w:rPr>
+      </w:pPr>
+      <w:r>
+        <w:rPr>
+          <w:rFonts w:ascii="Courier New" w:hAnsi="Courier New" w:cs="Courier New"/>
+          <w:color w:val="0000FF"/>
+          <w:sz w:val="18"/>
+          <w:szCs w:val="18"/>
+          <w:shd w:val="clear" w:color="auto" w:fill="F8F8F8"/>
+        </w:rPr>
+        <w:t>"+1 day"</w:t>
+      </w:r>
+    </w:p>
+    <w:p>
+      <w:pPr>
+        <w:rPr>
+          <w:rFonts w:ascii="Courier New" w:hAnsi="Courier New" w:cs="Courier New"/>
+          <w:color w:val="0000FF"/>
+          <w:sz w:val="11"/>
+          <w:szCs w:val="11"/>
+          <w:shd w:val="clear" w:color="auto" w:fill="F8F8F8"/>
+        </w:rPr>
+      </w:pPr>
+      <w:r>
+        <w:rPr>
+          <w:rFonts w:ascii="Courier New" w:hAnsi="Courier New" w:cs="Courier New"/>
+          <w:color w:val="0000FF"/>
+          <w:sz w:val="11"/>
+          <w:szCs w:val="11"/>
+          <w:shd w:val="clear" w:color="auto" w:fill="F8F8F8"/>
+        </w:rPr>
+        <w:t xml:space="preserve">"+1 </w:t>
+      </w:r>
+      <w:r>
         <w:rPr>
           <w:rFonts w:ascii="Courier New" w:hAnsi="Courier New" w:cs="Courier New" w:hint="eastAsia"/>
           <w:color w:val="0000FF"/>
@@ -11843,7 +12382,8 @@
           <w:szCs w:val="11"/>
           <w:shd w:val="clear" w:color="auto" w:fill="F8F8F8"/>
         </w:rPr>
-      </w:pPr>
+        <w:t>month</w:t>
+      </w:r>
       <w:r>
         <w:rPr>
           <w:rFonts w:ascii="Courier New" w:hAnsi="Courier New" w:cs="Courier New"/>
@@ -11852,32 +12392,71 @@
           <w:szCs w:val="11"/>
           <w:shd w:val="clear" w:color="auto" w:fill="F8F8F8"/>
         </w:rPr>
-        <w:t>"2009-10-21 16:00:10"</w:t>
-      </w:r>
-    </w:p>
-    <w:p>
-      <w:pPr>
+        <w:t>"</w:t>
+      </w:r>
+    </w:p>
+    <w:p>
+      <w:pPr>
+        <w:rPr>
+          <w:rFonts w:ascii="Courier New" w:hAnsi="Courier New" w:cs="Courier New"/>
+          <w:color w:val="0000FF"/>
+          <w:sz w:val="11"/>
+          <w:szCs w:val="11"/>
+          <w:shd w:val="clear" w:color="auto" w:fill="F8F8F8"/>
+        </w:rPr>
+      </w:pPr>
+      <w:r>
+        <w:rPr>
+          <w:rFonts w:ascii="Courier New" w:hAnsi="Courier New" w:cs="Courier New"/>
+          <w:color w:val="0000FF"/>
+          <w:sz w:val="11"/>
+          <w:szCs w:val="11"/>
+          <w:shd w:val="clear" w:color="auto" w:fill="F8F8F8"/>
+        </w:rPr>
+        <w:t xml:space="preserve">"+1 </w:t>
+      </w:r>
+      <w:r>
         <w:rPr>
           <w:rFonts w:ascii="Courier New" w:hAnsi="Courier New" w:cs="Courier New" w:hint="eastAsia"/>
           <w:color w:val="0000FF"/>
           <w:sz w:val="11"/>
           <w:szCs w:val="11"/>
-          <w:shd w:val="clear" w:color="auto" w:fill="FFFFFF"/>
-        </w:rPr>
-      </w:pPr>
-      <w:r>
-        <w:rPr>
-          <w:rFonts w:ascii="Courier New" w:hAnsi="Courier New" w:cs="Courier New"/>
+          <w:shd w:val="clear" w:color="auto" w:fill="F8F8F8"/>
+        </w:rPr>
+        <w:t>year</w:t>
+      </w:r>
+      <w:r>
+        <w:rPr>
+          <w:rFonts w:ascii="Courier New" w:hAnsi="Courier New" w:cs="Courier New" w:hint="eastAsia"/>
           <w:color w:val="0000FF"/>
           <w:sz w:val="11"/>
           <w:szCs w:val="11"/>
-          <w:shd w:val="clear" w:color="auto" w:fill="FFFFFF"/>
-        </w:rPr>
-        <w:t>"10 September 2008"</w:t>
-      </w:r>
-    </w:p>
-    <w:p>
-      <w:pPr>
+          <w:shd w:val="clear" w:color="auto" w:fill="F8F8F8"/>
+        </w:rPr>
+        <w:t>"</w:t>
+      </w:r>
+    </w:p>
+    <w:p>
+      <w:pPr>
+        <w:rPr>
+          <w:rFonts w:ascii="Courier New" w:hAnsi="Courier New" w:cs="Courier New"/>
+          <w:color w:val="0000FF"/>
+          <w:sz w:val="18"/>
+          <w:szCs w:val="18"/>
+          <w:shd w:val="clear" w:color="auto" w:fill="F8F8F8"/>
+        </w:rPr>
+      </w:pPr>
+      <w:r>
+        <w:rPr>
+          <w:rFonts w:ascii="Courier New" w:hAnsi="Courier New" w:cs="Courier New"/>
+          <w:color w:val="0000FF"/>
+          <w:sz w:val="18"/>
+          <w:szCs w:val="18"/>
+          <w:shd w:val="clear" w:color="auto" w:fill="F8F8F8"/>
+        </w:rPr>
+        <w:t>"</w:t>
+      </w:r>
+      <w:r>
         <w:rPr>
           <w:rFonts w:ascii="Courier New" w:hAnsi="Courier New" w:cs="Courier New" w:hint="eastAsia"/>
           <w:color w:val="0000FF"/>
@@ -11885,7 +12464,8 @@
           <w:szCs w:val="18"/>
           <w:shd w:val="clear" w:color="auto" w:fill="F8F8F8"/>
         </w:rPr>
-      </w:pPr>
+        <w:t>-</w:t>
+      </w:r>
       <w:r>
         <w:rPr>
           <w:rFonts w:ascii="Courier New" w:hAnsi="Courier New" w:cs="Courier New"/>
@@ -11894,11 +12474,20 @@
           <w:szCs w:val="18"/>
           <w:shd w:val="clear" w:color="auto" w:fill="F8F8F8"/>
         </w:rPr>
-        <w:t>"+1 day"</w:t>
-      </w:r>
-    </w:p>
-    <w:p>
-      <w:pPr>
+        <w:t>1 day"</w:t>
+      </w:r>
+    </w:p>
+    <w:p>
+      <w:pPr>
+        <w:rPr>
+          <w:rFonts w:ascii="Courier New" w:hAnsi="Courier New" w:cs="Courier New"/>
+          <w:color w:val="0000FF"/>
+          <w:sz w:val="11"/>
+          <w:szCs w:val="11"/>
+          <w:shd w:val="clear" w:color="auto" w:fill="F8F8F8"/>
+        </w:rPr>
+      </w:pPr>
+      <w:r>
         <w:rPr>
           <w:rFonts w:ascii="Courier New" w:hAnsi="Courier New" w:cs="Courier New" w:hint="eastAsia"/>
           <w:color w:val="0000FF"/>
@@ -11906,7 +12495,8 @@
           <w:szCs w:val="11"/>
           <w:shd w:val="clear" w:color="auto" w:fill="F8F8F8"/>
         </w:rPr>
-      </w:pPr>
+        <w:t>'2017-10-12</w:t>
+      </w:r>
       <w:r>
         <w:rPr>
           <w:rFonts w:ascii="Courier New" w:hAnsi="Courier New" w:cs="Courier New"/>
@@ -11915,8 +12505,10 @@
           <w:szCs w:val="11"/>
           <w:shd w:val="clear" w:color="auto" w:fill="F8F8F8"/>
         </w:rPr>
-        <w:t xml:space="preserve">"+1 </w:t>
-      </w:r>
+        <w:t>"</w:t>
+      </w:r>
+    </w:p>
+    <w:p>
       <w:r>
         <w:rPr>
           <w:rFonts w:ascii="Courier New" w:hAnsi="Courier New" w:cs="Courier New" w:hint="eastAsia"/>
@@ -11925,141 +12517,6 @@
           <w:szCs w:val="11"/>
           <w:shd w:val="clear" w:color="auto" w:fill="F8F8F8"/>
         </w:rPr>
-        <w:t>month</w:t>
-      </w:r>
-      <w:r>
-        <w:rPr>
-          <w:rFonts w:ascii="Courier New" w:hAnsi="Courier New" w:cs="Courier New"/>
-          <w:color w:val="0000FF"/>
-          <w:sz w:val="11"/>
-          <w:szCs w:val="11"/>
-          <w:shd w:val="clear" w:color="auto" w:fill="F8F8F8"/>
-        </w:rPr>
-        <w:t>"</w:t>
-      </w:r>
-    </w:p>
-    <w:p>
-      <w:pPr>
-        <w:rPr>
-          <w:rFonts w:ascii="Courier New" w:hAnsi="Courier New" w:cs="Courier New" w:hint="eastAsia"/>
-          <w:color w:val="0000FF"/>
-          <w:sz w:val="11"/>
-          <w:szCs w:val="11"/>
-          <w:shd w:val="clear" w:color="auto" w:fill="F8F8F8"/>
-        </w:rPr>
-      </w:pPr>
-      <w:r>
-        <w:rPr>
-          <w:rFonts w:ascii="Courier New" w:hAnsi="Courier New" w:cs="Courier New"/>
-          <w:color w:val="0000FF"/>
-          <w:sz w:val="11"/>
-          <w:szCs w:val="11"/>
-          <w:shd w:val="clear" w:color="auto" w:fill="F8F8F8"/>
-        </w:rPr>
-        <w:t xml:space="preserve">"+1 </w:t>
-      </w:r>
-      <w:r>
-        <w:rPr>
-          <w:rFonts w:ascii="Courier New" w:hAnsi="Courier New" w:cs="Courier New" w:hint="eastAsia"/>
-          <w:color w:val="0000FF"/>
-          <w:sz w:val="11"/>
-          <w:szCs w:val="11"/>
-          <w:shd w:val="clear" w:color="auto" w:fill="F8F8F8"/>
-        </w:rPr>
-        <w:t>year</w:t>
-      </w:r>
-      <w:r>
-        <w:rPr>
-          <w:rFonts w:ascii="Courier New" w:hAnsi="Courier New" w:cs="Courier New" w:hint="eastAsia"/>
-          <w:color w:val="0000FF"/>
-          <w:sz w:val="11"/>
-          <w:szCs w:val="11"/>
-          <w:shd w:val="clear" w:color="auto" w:fill="F8F8F8"/>
-        </w:rPr>
-        <w:t>"</w:t>
-      </w:r>
-    </w:p>
-    <w:p>
-      <w:pPr>
-        <w:rPr>
-          <w:rFonts w:ascii="Courier New" w:hAnsi="Courier New" w:cs="Courier New" w:hint="eastAsia"/>
-          <w:color w:val="0000FF"/>
-          <w:sz w:val="18"/>
-          <w:szCs w:val="18"/>
-          <w:shd w:val="clear" w:color="auto" w:fill="F8F8F8"/>
-        </w:rPr>
-      </w:pPr>
-      <w:r>
-        <w:rPr>
-          <w:rFonts w:ascii="Courier New" w:hAnsi="Courier New" w:cs="Courier New"/>
-          <w:color w:val="0000FF"/>
-          <w:sz w:val="18"/>
-          <w:szCs w:val="18"/>
-          <w:shd w:val="clear" w:color="auto" w:fill="F8F8F8"/>
-        </w:rPr>
-        <w:t>"</w:t>
-      </w:r>
-      <w:r>
-        <w:rPr>
-          <w:rFonts w:ascii="Courier New" w:hAnsi="Courier New" w:cs="Courier New" w:hint="eastAsia"/>
-          <w:color w:val="0000FF"/>
-          <w:sz w:val="18"/>
-          <w:szCs w:val="18"/>
-          <w:shd w:val="clear" w:color="auto" w:fill="F8F8F8"/>
-        </w:rPr>
-        <w:t>-</w:t>
-      </w:r>
-      <w:r>
-        <w:rPr>
-          <w:rFonts w:ascii="Courier New" w:hAnsi="Courier New" w:cs="Courier New"/>
-          <w:color w:val="0000FF"/>
-          <w:sz w:val="18"/>
-          <w:szCs w:val="18"/>
-          <w:shd w:val="clear" w:color="auto" w:fill="F8F8F8"/>
-        </w:rPr>
-        <w:t>1 day"</w:t>
-      </w:r>
-    </w:p>
-    <w:p>
-      <w:pPr>
-        <w:rPr>
-          <w:rFonts w:ascii="Courier New" w:hAnsi="Courier New" w:cs="Courier New" w:hint="eastAsia"/>
-          <w:color w:val="0000FF"/>
-          <w:sz w:val="11"/>
-          <w:szCs w:val="11"/>
-          <w:shd w:val="clear" w:color="auto" w:fill="F8F8F8"/>
-        </w:rPr>
-      </w:pPr>
-      <w:r>
-        <w:rPr>
-          <w:rFonts w:ascii="Courier New" w:hAnsi="Courier New" w:cs="Courier New" w:hint="eastAsia"/>
-          <w:color w:val="0000FF"/>
-          <w:sz w:val="11"/>
-          <w:szCs w:val="11"/>
-          <w:shd w:val="clear" w:color="auto" w:fill="F8F8F8"/>
-        </w:rPr>
-        <w:t>'2017-10-12</w:t>
-      </w:r>
-      <w:r>
-        <w:rPr>
-          <w:rFonts w:ascii="Courier New" w:hAnsi="Courier New" w:cs="Courier New"/>
-          <w:color w:val="0000FF"/>
-          <w:sz w:val="11"/>
-          <w:szCs w:val="11"/>
-          <w:shd w:val="clear" w:color="auto" w:fill="F8F8F8"/>
-        </w:rPr>
-        <w:t>"</w:t>
-      </w:r>
-    </w:p>
-    <w:p>
-      <w:r>
-        <w:rPr>
-          <w:rFonts w:ascii="Courier New" w:hAnsi="Courier New" w:cs="Courier New" w:hint="eastAsia"/>
-          <w:color w:val="0000FF"/>
-          <w:sz w:val="11"/>
-          <w:szCs w:val="11"/>
-          <w:shd w:val="clear" w:color="auto" w:fill="F8F8F8"/>
-        </w:rPr>
         <w:t>......</w:t>
       </w:r>
     </w:p>
@@ -12192,99 +12649,99 @@
         <w:rPr>
           <w:rFonts w:hint="eastAsia"/>
         </w:rPr>
+        <w:t>获取</w:t>
+      </w:r>
+      <w:r>
+        <w:rPr>
+          <w:rFonts w:hint="eastAsia"/>
+        </w:rPr>
+        <w:t>系统</w:t>
+      </w:r>
+      <w:r>
+        <w:rPr>
+          <w:rFonts w:hint="eastAsia"/>
+        </w:rPr>
+        <w:t>消息详情</w:t>
+      </w:r>
+    </w:p>
+    <w:p>
+      <w:r>
+        <w:rPr>
+          <w:rFonts w:hint="eastAsia"/>
+        </w:rPr>
+        <w:t>api:</w:t>
+      </w:r>
+      <w:r>
+        <w:t xml:space="preserve"> getMessageInfoApi</w:t>
+      </w:r>
+    </w:p>
+    <w:p>
+      <w:r>
+        <w:rPr>
+          <w:rFonts w:hint="eastAsia"/>
+        </w:rPr>
+        <w:t>get|post:</w:t>
+      </w:r>
+      <w:r>
+        <w:t xml:space="preserve"> message_id</w:t>
+      </w:r>
+    </w:p>
+    <w:p/>
+    <w:p>
+      <w:pPr>
+        <w:pStyle w:val="2"/>
+      </w:pPr>
+      <w:r>
+        <w:rPr>
+          <w:rFonts w:hint="eastAsia"/>
+        </w:rPr>
+        <w:t>获取</w:t>
+      </w:r>
+      <w:r>
+        <w:rPr>
+          <w:rFonts w:hint="eastAsia"/>
+        </w:rPr>
+        <w:t>个人</w:t>
+      </w:r>
+      <w:r>
+        <w:rPr>
+          <w:rFonts w:hint="eastAsia"/>
+        </w:rPr>
+        <w:t>消息详情</w:t>
+      </w:r>
+    </w:p>
+    <w:p>
+      <w:r>
+        <w:rPr>
+          <w:rFonts w:hint="eastAsia"/>
+        </w:rPr>
+        <w:t>api:</w:t>
+      </w:r>
+      <w:r>
+        <w:t xml:space="preserve"> getMessageInfoApi</w:t>
+      </w:r>
+    </w:p>
+    <w:p>
+      <w:r>
+        <w:rPr>
+          <w:rFonts w:hint="eastAsia"/>
+        </w:rPr>
+        <w:t>get|post:</w:t>
+      </w:r>
+      <w:r>
+        <w:t xml:space="preserve"> message_id</w:t>
+      </w:r>
+    </w:p>
+    <w:p/>
+    <w:p>
+      <w:pPr>
+        <w:pStyle w:val="2"/>
+      </w:pPr>
+      <w:r>
+        <w:rPr>
+          <w:rFonts w:hint="eastAsia"/>
+        </w:rPr>
         <w:lastRenderedPageBreak/>
-        <w:t>获取</w:t>
-      </w:r>
-      <w:r>
-        <w:rPr>
-          <w:rFonts w:hint="eastAsia"/>
-        </w:rPr>
-        <w:t>系统</w:t>
-      </w:r>
-      <w:r>
-        <w:rPr>
-          <w:rFonts w:hint="eastAsia"/>
-        </w:rPr>
-        <w:t>消息详情</w:t>
-      </w:r>
-    </w:p>
-    <w:p>
-      <w:r>
-        <w:rPr>
-          <w:rFonts w:hint="eastAsia"/>
-        </w:rPr>
-        <w:t>api:</w:t>
-      </w:r>
-      <w:r>
-        <w:t xml:space="preserve"> getMessageInfoApi</w:t>
-      </w:r>
-    </w:p>
-    <w:p>
-      <w:r>
-        <w:rPr>
-          <w:rFonts w:hint="eastAsia"/>
-        </w:rPr>
-        <w:t>get|post:</w:t>
-      </w:r>
-      <w:r>
-        <w:t xml:space="preserve"> message_id</w:t>
-      </w:r>
-    </w:p>
-    <w:p/>
-    <w:p>
-      <w:pPr>
-        <w:pStyle w:val="2"/>
-      </w:pPr>
-      <w:r>
-        <w:rPr>
-          <w:rFonts w:hint="eastAsia"/>
-        </w:rPr>
-        <w:t>获取</w:t>
-      </w:r>
-      <w:r>
-        <w:rPr>
-          <w:rFonts w:hint="eastAsia"/>
-        </w:rPr>
-        <w:t>个人</w:t>
-      </w:r>
-      <w:r>
-        <w:rPr>
-          <w:rFonts w:hint="eastAsia"/>
-        </w:rPr>
-        <w:t>消息详情</w:t>
-      </w:r>
-    </w:p>
-    <w:p>
-      <w:r>
-        <w:rPr>
-          <w:rFonts w:hint="eastAsia"/>
-        </w:rPr>
-        <w:t>api:</w:t>
-      </w:r>
-      <w:r>
-        <w:t xml:space="preserve"> getMessageInfoApi</w:t>
-      </w:r>
-    </w:p>
-    <w:p>
-      <w:r>
-        <w:rPr>
-          <w:rFonts w:hint="eastAsia"/>
-        </w:rPr>
-        <w:t>get|post:</w:t>
-      </w:r>
-      <w:r>
-        <w:t xml:space="preserve"> message_id</w:t>
-      </w:r>
-    </w:p>
-    <w:p/>
-    <w:p>
-      <w:pPr>
-        <w:pStyle w:val="2"/>
-      </w:pPr>
-      <w:r>
-        <w:rPr>
-          <w:rFonts w:hint="eastAsia"/>
-        </w:rPr>
         <w:t>设置消息状态</w:t>
       </w:r>
     </w:p>
@@ -12767,6 +13224,7 @@
   <w:style w:type="character" w:default="1" w:styleId="a0">
     <w:name w:val="Default Paragraph Font"/>
     <w:uiPriority w:val="1"/>
+    <w:semiHidden/>
     <w:unhideWhenUsed/>
   </w:style>
   <w:style w:type="table" w:default="1" w:styleId="a1">

--- a/doc/接口文档/api文档.docx
+++ b/doc/接口文档/api文档.docx
@@ -49,7 +49,7 @@
       <w:r>
         <w:fldChar w:fldCharType="separate"/>
       </w:r>
-      <w:hyperlink w:anchor="_Toc494190711" w:history="1">
+      <w:hyperlink w:anchor="_Toc495682679" w:history="1">
         <w:r>
           <w:rPr>
             <w:rStyle w:val="a5"/>
@@ -76,7 +76,7 @@
             <w:noProof/>
             <w:webHidden/>
           </w:rPr>
-          <w:instrText xml:space="preserve"> PAGEREF _Toc494190711 \h </w:instrText>
+          <w:instrText xml:space="preserve"> PAGEREF _Toc495682679 \h </w:instrText>
         </w:r>
         <w:r>
           <w:rPr>
@@ -96,7 +96,7 @@
             <w:noProof/>
             <w:webHidden/>
           </w:rPr>
-          <w:t>4</w:t>
+          <w:t>5</w:t>
         </w:r>
         <w:r>
           <w:rPr>
@@ -118,7 +118,7 @@
           <w:noProof/>
         </w:rPr>
       </w:pPr>
-      <w:hyperlink w:anchor="_Toc494190712" w:history="1">
+      <w:hyperlink w:anchor="_Toc495682680" w:history="1">
         <w:r>
           <w:rPr>
             <w:rStyle w:val="a5"/>
@@ -153,7 +153,7 @@
             <w:noProof/>
             <w:webHidden/>
           </w:rPr>
-          <w:instrText xml:space="preserve"> PAGEREF _Toc494190712 \h </w:instrText>
+          <w:instrText xml:space="preserve"> PAGEREF _Toc495682680 \h </w:instrText>
         </w:r>
         <w:r>
           <w:rPr>
@@ -173,7 +173,7 @@
             <w:noProof/>
             <w:webHidden/>
           </w:rPr>
-          <w:t>4</w:t>
+          <w:t>5</w:t>
         </w:r>
         <w:r>
           <w:rPr>
@@ -195,7 +195,7 @@
           <w:noProof/>
         </w:rPr>
       </w:pPr>
-      <w:hyperlink w:anchor="_Toc494190713" w:history="1">
+      <w:hyperlink w:anchor="_Toc495682681" w:history="1">
         <w:r>
           <w:rPr>
             <w:rStyle w:val="a5"/>
@@ -272,7 +272,7 @@
             <w:noProof/>
             <w:webHidden/>
           </w:rPr>
-          <w:instrText xml:space="preserve"> PAGEREF _Toc494190713 \h </w:instrText>
+          <w:instrText xml:space="preserve"> PAGEREF _Toc495682681 \h </w:instrText>
         </w:r>
         <w:r>
           <w:rPr>
@@ -292,7 +292,7 @@
             <w:noProof/>
             <w:webHidden/>
           </w:rPr>
-          <w:t>5</w:t>
+          <w:t>6</w:t>
         </w:r>
         <w:r>
           <w:rPr>
@@ -314,7 +314,7 @@
           <w:noProof/>
         </w:rPr>
       </w:pPr>
-      <w:hyperlink w:anchor="_Toc494190714" w:history="1">
+      <w:hyperlink w:anchor="_Toc495682682" w:history="1">
         <w:r>
           <w:rPr>
             <w:rStyle w:val="a5"/>
@@ -364,7 +364,7 @@
             <w:noProof/>
             <w:webHidden/>
           </w:rPr>
-          <w:instrText xml:space="preserve"> PAGEREF _Toc494190714 \h </w:instrText>
+          <w:instrText xml:space="preserve"> PAGEREF _Toc495682682 \h </w:instrText>
         </w:r>
         <w:r>
           <w:rPr>
@@ -384,7 +384,7 @@
             <w:noProof/>
             <w:webHidden/>
           </w:rPr>
-          <w:t>5</w:t>
+          <w:t>6</w:t>
         </w:r>
         <w:r>
           <w:rPr>
@@ -406,7 +406,7 @@
           <w:noProof/>
         </w:rPr>
       </w:pPr>
-      <w:hyperlink w:anchor="_Toc494190715" w:history="1">
+      <w:hyperlink w:anchor="_Toc495682683" w:history="1">
         <w:r>
           <w:rPr>
             <w:rStyle w:val="a5"/>
@@ -456,7 +456,7 @@
             <w:noProof/>
             <w:webHidden/>
           </w:rPr>
-          <w:instrText xml:space="preserve"> PAGEREF _Toc494190715 \h </w:instrText>
+          <w:instrText xml:space="preserve"> PAGEREF _Toc495682683 \h </w:instrText>
         </w:r>
         <w:r>
           <w:rPr>
@@ -476,7 +476,7 @@
             <w:noProof/>
             <w:webHidden/>
           </w:rPr>
-          <w:t>5</w:t>
+          <w:t>6</w:t>
         </w:r>
         <w:r>
           <w:rPr>
@@ -498,7 +498,7 @@
           <w:noProof/>
         </w:rPr>
       </w:pPr>
-      <w:hyperlink w:anchor="_Toc494190716" w:history="1">
+      <w:hyperlink w:anchor="_Toc495682684" w:history="1">
         <w:r>
           <w:rPr>
             <w:rStyle w:val="a5"/>
@@ -526,7 +526,7 @@
             <w:noProof/>
             <w:webHidden/>
           </w:rPr>
-          <w:instrText xml:space="preserve"> PAGEREF _Toc494190716 \h </w:instrText>
+          <w:instrText xml:space="preserve"> PAGEREF _Toc495682684 \h </w:instrText>
         </w:r>
         <w:r>
           <w:rPr>
@@ -546,7 +546,7 @@
             <w:noProof/>
             <w:webHidden/>
           </w:rPr>
-          <w:t>5</w:t>
+          <w:t>6</w:t>
         </w:r>
         <w:r>
           <w:rPr>
@@ -568,7 +568,7 @@
           <w:noProof/>
         </w:rPr>
       </w:pPr>
-      <w:hyperlink w:anchor="_Toc494190717" w:history="1">
+      <w:hyperlink w:anchor="_Toc495682685" w:history="1">
         <w:r>
           <w:rPr>
             <w:rStyle w:val="a5"/>
@@ -603,7 +603,7 @@
             <w:noProof/>
             <w:webHidden/>
           </w:rPr>
-          <w:instrText xml:space="preserve"> PAGEREF _Toc494190717 \h </w:instrText>
+          <w:instrText xml:space="preserve"> PAGEREF _Toc495682685 \h </w:instrText>
         </w:r>
         <w:r>
           <w:rPr>
@@ -623,7 +623,7 @@
             <w:noProof/>
             <w:webHidden/>
           </w:rPr>
-          <w:t>5</w:t>
+          <w:t>7</w:t>
         </w:r>
         <w:r>
           <w:rPr>
@@ -645,7 +645,7 @@
           <w:noProof/>
         </w:rPr>
       </w:pPr>
-      <w:hyperlink w:anchor="_Toc494190718" w:history="1">
+      <w:hyperlink w:anchor="_Toc495682686" w:history="1">
         <w:r>
           <w:rPr>
             <w:rStyle w:val="a5"/>
@@ -673,7 +673,7 @@
             <w:noProof/>
             <w:webHidden/>
           </w:rPr>
-          <w:instrText xml:space="preserve"> PAGEREF _Toc494190718 \h </w:instrText>
+          <w:instrText xml:space="preserve"> PAGEREF _Toc495682686 \h </w:instrText>
         </w:r>
         <w:r>
           <w:rPr>
@@ -693,7 +693,7 @@
             <w:noProof/>
             <w:webHidden/>
           </w:rPr>
-          <w:t>5</w:t>
+          <w:t>7</w:t>
         </w:r>
         <w:r>
           <w:rPr>
@@ -715,7 +715,7 @@
           <w:noProof/>
         </w:rPr>
       </w:pPr>
-      <w:hyperlink w:anchor="_Toc494190719" w:history="1">
+      <w:hyperlink w:anchor="_Toc495682687" w:history="1">
         <w:r>
           <w:rPr>
             <w:rStyle w:val="a5"/>
@@ -758,7 +758,7 @@
             <w:noProof/>
             <w:webHidden/>
           </w:rPr>
-          <w:instrText xml:space="preserve"> PAGEREF _Toc494190719 \h </w:instrText>
+          <w:instrText xml:space="preserve"> PAGEREF _Toc495682687 \h </w:instrText>
         </w:r>
         <w:r>
           <w:rPr>
@@ -778,7 +778,7 @@
             <w:noProof/>
             <w:webHidden/>
           </w:rPr>
-          <w:t>6</w:t>
+          <w:t>7</w:t>
         </w:r>
         <w:r>
           <w:rPr>
@@ -800,7 +800,7 @@
           <w:noProof/>
         </w:rPr>
       </w:pPr>
-      <w:hyperlink w:anchor="_Toc494190720" w:history="1">
+      <w:hyperlink w:anchor="_Toc495682688" w:history="1">
         <w:r>
           <w:rPr>
             <w:rStyle w:val="a5"/>
@@ -835,7 +835,7 @@
             <w:noProof/>
             <w:webHidden/>
           </w:rPr>
-          <w:instrText xml:space="preserve"> PAGEREF _Toc494190720 \h </w:instrText>
+          <w:instrText xml:space="preserve"> PAGEREF _Toc495682688 \h </w:instrText>
         </w:r>
         <w:r>
           <w:rPr>
@@ -855,7 +855,7 @@
             <w:noProof/>
             <w:webHidden/>
           </w:rPr>
-          <w:t>6</w:t>
+          <w:t>7</w:t>
         </w:r>
         <w:r>
           <w:rPr>
@@ -877,7 +877,7 @@
           <w:noProof/>
         </w:rPr>
       </w:pPr>
-      <w:hyperlink w:anchor="_Toc494190721" w:history="1">
+      <w:hyperlink w:anchor="_Toc495682689" w:history="1">
         <w:r>
           <w:rPr>
             <w:rStyle w:val="a5"/>
@@ -905,7 +905,7 @@
             <w:noProof/>
             <w:webHidden/>
           </w:rPr>
-          <w:instrText xml:space="preserve"> PAGEREF _Toc494190721 \h </w:instrText>
+          <w:instrText xml:space="preserve"> PAGEREF _Toc495682689 \h </w:instrText>
         </w:r>
         <w:r>
           <w:rPr>
@@ -925,7 +925,7 @@
             <w:noProof/>
             <w:webHidden/>
           </w:rPr>
-          <w:t>6</w:t>
+          <w:t>7</w:t>
         </w:r>
         <w:r>
           <w:rPr>
@@ -947,7 +947,7 @@
           <w:noProof/>
         </w:rPr>
       </w:pPr>
-      <w:hyperlink w:anchor="_Toc494190722" w:history="1">
+      <w:hyperlink w:anchor="_Toc495682690" w:history="1">
         <w:r>
           <w:rPr>
             <w:rStyle w:val="a5"/>
@@ -975,7 +975,7 @@
             <w:noProof/>
             <w:webHidden/>
           </w:rPr>
-          <w:instrText xml:space="preserve"> PAGEREF _Toc494190722 \h </w:instrText>
+          <w:instrText xml:space="preserve"> PAGEREF _Toc495682690 \h </w:instrText>
         </w:r>
         <w:r>
           <w:rPr>
@@ -995,7 +995,7 @@
             <w:noProof/>
             <w:webHidden/>
           </w:rPr>
-          <w:t>6</w:t>
+          <w:t>7</w:t>
         </w:r>
         <w:r>
           <w:rPr>
@@ -1017,7 +1017,7 @@
           <w:noProof/>
         </w:rPr>
       </w:pPr>
-      <w:hyperlink w:anchor="_Toc494190723" w:history="1">
+      <w:hyperlink w:anchor="_Toc495682691" w:history="1">
         <w:r>
           <w:rPr>
             <w:rStyle w:val="a5"/>
@@ -1052,7 +1052,7 @@
             <w:noProof/>
             <w:webHidden/>
           </w:rPr>
-          <w:instrText xml:space="preserve"> PAGEREF _Toc494190723 \h </w:instrText>
+          <w:instrText xml:space="preserve"> PAGEREF _Toc495682691 \h </w:instrText>
         </w:r>
         <w:r>
           <w:rPr>
@@ -1072,7 +1072,7 @@
             <w:noProof/>
             <w:webHidden/>
           </w:rPr>
-          <w:t>6</w:t>
+          <w:t>8</w:t>
         </w:r>
         <w:r>
           <w:rPr>
@@ -1094,7 +1094,7 @@
           <w:noProof/>
         </w:rPr>
       </w:pPr>
-      <w:hyperlink w:anchor="_Toc494190724" w:history="1">
+      <w:hyperlink w:anchor="_Toc495682692" w:history="1">
         <w:r>
           <w:rPr>
             <w:rStyle w:val="a5"/>
@@ -1122,7 +1122,7 @@
             <w:noProof/>
             <w:webHidden/>
           </w:rPr>
-          <w:instrText xml:space="preserve"> PAGEREF _Toc494190724 \h </w:instrText>
+          <w:instrText xml:space="preserve"> PAGEREF _Toc495682692 \h </w:instrText>
         </w:r>
         <w:r>
           <w:rPr>
@@ -1142,7 +1142,7 @@
             <w:noProof/>
             <w:webHidden/>
           </w:rPr>
-          <w:t>7</w:t>
+          <w:t>8</w:t>
         </w:r>
         <w:r>
           <w:rPr>
@@ -1164,7 +1164,7 @@
           <w:noProof/>
         </w:rPr>
       </w:pPr>
-      <w:hyperlink w:anchor="_Toc494190725" w:history="1">
+      <w:hyperlink w:anchor="_Toc495682693" w:history="1">
         <w:r>
           <w:rPr>
             <w:rStyle w:val="a5"/>
@@ -1199,7 +1199,7 @@
             <w:noProof/>
             <w:webHidden/>
           </w:rPr>
-          <w:instrText xml:space="preserve"> PAGEREF _Toc494190725 \h </w:instrText>
+          <w:instrText xml:space="preserve"> PAGEREF _Toc495682693 \h </w:instrText>
         </w:r>
         <w:r>
           <w:rPr>
@@ -1219,7 +1219,217 @@
             <w:noProof/>
             <w:webHidden/>
           </w:rPr>
-          <w:t>7</w:t>
+          <w:t>8</w:t>
+        </w:r>
+        <w:r>
+          <w:rPr>
+            <w:noProof/>
+            <w:webHidden/>
+          </w:rPr>
+          <w:fldChar w:fldCharType="end"/>
+        </w:r>
+      </w:hyperlink>
+    </w:p>
+    <w:p>
+      <w:pPr>
+        <w:pStyle w:val="20"/>
+        <w:tabs>
+          <w:tab w:val="right" w:leader="dot" w:pos="8296"/>
+        </w:tabs>
+        <w:rPr>
+          <w:rFonts w:eastAsiaTheme="minorEastAsia"/>
+          <w:noProof/>
+        </w:rPr>
+      </w:pPr>
+      <w:hyperlink w:anchor="_Toc495682694" w:history="1">
+        <w:r>
+          <w:rPr>
+            <w:rStyle w:val="a5"/>
+            <w:rFonts w:hint="eastAsia"/>
+            <w:noProof/>
+          </w:rPr>
+          <w:t>训练营评论</w:t>
+        </w:r>
+        <w:r>
+          <w:rPr>
+            <w:noProof/>
+            <w:webHidden/>
+          </w:rPr>
+          <w:tab/>
+        </w:r>
+        <w:r>
+          <w:rPr>
+            <w:noProof/>
+            <w:webHidden/>
+          </w:rPr>
+          <w:fldChar w:fldCharType="begin"/>
+        </w:r>
+        <w:r>
+          <w:rPr>
+            <w:noProof/>
+            <w:webHidden/>
+          </w:rPr>
+          <w:instrText xml:space="preserve"> PAGEREF _Toc495682694 \h </w:instrText>
+        </w:r>
+        <w:r>
+          <w:rPr>
+            <w:noProof/>
+            <w:webHidden/>
+          </w:rPr>
+        </w:r>
+        <w:r>
+          <w:rPr>
+            <w:noProof/>
+            <w:webHidden/>
+          </w:rPr>
+          <w:fldChar w:fldCharType="separate"/>
+        </w:r>
+        <w:r>
+          <w:rPr>
+            <w:noProof/>
+            <w:webHidden/>
+          </w:rPr>
+          <w:t>8</w:t>
+        </w:r>
+        <w:r>
+          <w:rPr>
+            <w:noProof/>
+            <w:webHidden/>
+          </w:rPr>
+          <w:fldChar w:fldCharType="end"/>
+        </w:r>
+      </w:hyperlink>
+    </w:p>
+    <w:p>
+      <w:pPr>
+        <w:pStyle w:val="20"/>
+        <w:tabs>
+          <w:tab w:val="right" w:leader="dot" w:pos="8296"/>
+        </w:tabs>
+        <w:rPr>
+          <w:rFonts w:eastAsiaTheme="minorEastAsia"/>
+          <w:noProof/>
+        </w:rPr>
+      </w:pPr>
+      <w:hyperlink w:anchor="_Toc495682695" w:history="1">
+        <w:r>
+          <w:rPr>
+            <w:rStyle w:val="a5"/>
+            <w:rFonts w:hint="eastAsia"/>
+            <w:noProof/>
+          </w:rPr>
+          <w:t>获取评论列表</w:t>
+        </w:r>
+        <w:r>
+          <w:rPr>
+            <w:noProof/>
+            <w:webHidden/>
+          </w:rPr>
+          <w:tab/>
+        </w:r>
+        <w:r>
+          <w:rPr>
+            <w:noProof/>
+            <w:webHidden/>
+          </w:rPr>
+          <w:fldChar w:fldCharType="begin"/>
+        </w:r>
+        <w:r>
+          <w:rPr>
+            <w:noProof/>
+            <w:webHidden/>
+          </w:rPr>
+          <w:instrText xml:space="preserve"> PAGEREF _Toc495682695 \h </w:instrText>
+        </w:r>
+        <w:r>
+          <w:rPr>
+            <w:noProof/>
+            <w:webHidden/>
+          </w:rPr>
+        </w:r>
+        <w:r>
+          <w:rPr>
+            <w:noProof/>
+            <w:webHidden/>
+          </w:rPr>
+          <w:fldChar w:fldCharType="separate"/>
+        </w:r>
+        <w:r>
+          <w:rPr>
+            <w:noProof/>
+            <w:webHidden/>
+          </w:rPr>
+          <w:t>8</w:t>
+        </w:r>
+        <w:r>
+          <w:rPr>
+            <w:noProof/>
+            <w:webHidden/>
+          </w:rPr>
+          <w:fldChar w:fldCharType="end"/>
+        </w:r>
+      </w:hyperlink>
+    </w:p>
+    <w:p>
+      <w:pPr>
+        <w:pStyle w:val="20"/>
+        <w:tabs>
+          <w:tab w:val="right" w:leader="dot" w:pos="8296"/>
+        </w:tabs>
+        <w:rPr>
+          <w:rFonts w:eastAsiaTheme="minorEastAsia"/>
+          <w:noProof/>
+        </w:rPr>
+      </w:pPr>
+      <w:hyperlink w:anchor="_Toc495682696" w:history="1">
+        <w:r>
+          <w:rPr>
+            <w:rStyle w:val="a5"/>
+            <w:rFonts w:hint="eastAsia"/>
+            <w:noProof/>
+          </w:rPr>
+          <w:t>获取热门课程（数据打乱）</w:t>
+        </w:r>
+        <w:r>
+          <w:rPr>
+            <w:noProof/>
+            <w:webHidden/>
+          </w:rPr>
+          <w:tab/>
+        </w:r>
+        <w:r>
+          <w:rPr>
+            <w:noProof/>
+            <w:webHidden/>
+          </w:rPr>
+          <w:fldChar w:fldCharType="begin"/>
+        </w:r>
+        <w:r>
+          <w:rPr>
+            <w:noProof/>
+            <w:webHidden/>
+          </w:rPr>
+          <w:instrText xml:space="preserve"> PAGEREF _Toc495682696 \h </w:instrText>
+        </w:r>
+        <w:r>
+          <w:rPr>
+            <w:noProof/>
+            <w:webHidden/>
+          </w:rPr>
+        </w:r>
+        <w:r>
+          <w:rPr>
+            <w:noProof/>
+            <w:webHidden/>
+          </w:rPr>
+          <w:fldChar w:fldCharType="separate"/>
+        </w:r>
+        <w:r>
+          <w:rPr>
+            <w:noProof/>
+            <w:webHidden/>
+          </w:rPr>
+          <w:t>9</w:t>
         </w:r>
         <w:r>
           <w:rPr>
@@ -1241,7 +1451,7 @@
           <w:noProof/>
         </w:rPr>
       </w:pPr>
-      <w:hyperlink w:anchor="_Toc494190726" w:history="1">
+      <w:hyperlink w:anchor="_Toc495682697" w:history="1">
         <w:r>
           <w:rPr>
             <w:rStyle w:val="a5"/>
@@ -1276,7 +1486,7 @@
             <w:noProof/>
             <w:webHidden/>
           </w:rPr>
-          <w:instrText xml:space="preserve"> PAGEREF _Toc494190726 \h </w:instrText>
+          <w:instrText xml:space="preserve"> PAGEREF _Toc495682697 \h </w:instrText>
         </w:r>
         <w:r>
           <w:rPr>
@@ -1296,7 +1506,7 @@
             <w:noProof/>
             <w:webHidden/>
           </w:rPr>
-          <w:t>8</w:t>
+          <w:t>9</w:t>
         </w:r>
         <w:r>
           <w:rPr>
@@ -1318,7 +1528,7 @@
           <w:noProof/>
         </w:rPr>
       </w:pPr>
-      <w:hyperlink w:anchor="_Toc494190727" w:history="1">
+      <w:hyperlink w:anchor="_Toc495682698" w:history="1">
         <w:r>
           <w:rPr>
             <w:rStyle w:val="a5"/>
@@ -1346,7 +1556,7 @@
             <w:noProof/>
             <w:webHidden/>
           </w:rPr>
-          <w:instrText xml:space="preserve"> PAGEREF _Toc494190727 \h </w:instrText>
+          <w:instrText xml:space="preserve"> PAGEREF _Toc495682698 \h </w:instrText>
         </w:r>
         <w:r>
           <w:rPr>
@@ -1366,7 +1576,7 @@
             <w:noProof/>
             <w:webHidden/>
           </w:rPr>
-          <w:t>8</w:t>
+          <w:t>9</w:t>
         </w:r>
         <w:r>
           <w:rPr>
@@ -1388,7 +1598,7 @@
           <w:noProof/>
         </w:rPr>
       </w:pPr>
-      <w:hyperlink w:anchor="_Toc494190728" w:history="1">
+      <w:hyperlink w:anchor="_Toc495682699" w:history="1">
         <w:r>
           <w:rPr>
             <w:rStyle w:val="a5"/>
@@ -1416,7 +1626,7 @@
             <w:noProof/>
             <w:webHidden/>
           </w:rPr>
-          <w:instrText xml:space="preserve"> PAGEREF _Toc494190728 \h </w:instrText>
+          <w:instrText xml:space="preserve"> PAGEREF _Toc495682699 \h </w:instrText>
         </w:r>
         <w:r>
           <w:rPr>
@@ -1436,7 +1646,7 @@
             <w:noProof/>
             <w:webHidden/>
           </w:rPr>
-          <w:t>8</w:t>
+          <w:t>9</w:t>
         </w:r>
         <w:r>
           <w:rPr>
@@ -1458,7 +1668,7 @@
           <w:noProof/>
         </w:rPr>
       </w:pPr>
-      <w:hyperlink w:anchor="_Toc494190729" w:history="1">
+      <w:hyperlink w:anchor="_Toc495682700" w:history="1">
         <w:r>
           <w:rPr>
             <w:rStyle w:val="a5"/>
@@ -1486,7 +1696,7 @@
             <w:noProof/>
             <w:webHidden/>
           </w:rPr>
-          <w:instrText xml:space="preserve"> PAGEREF _Toc494190729 \h </w:instrText>
+          <w:instrText xml:space="preserve"> PAGEREF _Toc495682700 \h </w:instrText>
         </w:r>
         <w:r>
           <w:rPr>
@@ -1506,7 +1716,7 @@
             <w:noProof/>
             <w:webHidden/>
           </w:rPr>
-          <w:t>8</w:t>
+          <w:t>9</w:t>
         </w:r>
         <w:r>
           <w:rPr>
@@ -1528,7 +1738,7 @@
           <w:noProof/>
         </w:rPr>
       </w:pPr>
-      <w:hyperlink w:anchor="_Toc494190730" w:history="1">
+      <w:hyperlink w:anchor="_Toc495682701" w:history="1">
         <w:r>
           <w:rPr>
             <w:rStyle w:val="a5"/>
@@ -1556,7 +1766,7 @@
             <w:noProof/>
             <w:webHidden/>
           </w:rPr>
-          <w:instrText xml:space="preserve"> PAGEREF _Toc494190730 \h </w:instrText>
+          <w:instrText xml:space="preserve"> PAGEREF _Toc495682701 \h </w:instrText>
         </w:r>
         <w:r>
           <w:rPr>
@@ -1576,7 +1786,7 @@
             <w:noProof/>
             <w:webHidden/>
           </w:rPr>
-          <w:t>8</w:t>
+          <w:t>9</w:t>
         </w:r>
         <w:r>
           <w:rPr>
@@ -1598,7 +1808,7 @@
           <w:noProof/>
         </w:rPr>
       </w:pPr>
-      <w:hyperlink w:anchor="_Toc494190731" w:history="1">
+      <w:hyperlink w:anchor="_Toc495682702" w:history="1">
         <w:r>
           <w:rPr>
             <w:rStyle w:val="a5"/>
@@ -1626,7 +1836,7 @@
             <w:noProof/>
             <w:webHidden/>
           </w:rPr>
-          <w:instrText xml:space="preserve"> PAGEREF _Toc494190731 \h </w:instrText>
+          <w:instrText xml:space="preserve"> PAGEREF _Toc495682702 \h </w:instrText>
         </w:r>
         <w:r>
           <w:rPr>
@@ -1646,7 +1856,7 @@
             <w:noProof/>
             <w:webHidden/>
           </w:rPr>
-          <w:t>8</w:t>
+          <w:t>10</w:t>
         </w:r>
         <w:r>
           <w:rPr>
@@ -1668,7 +1878,7 @@
           <w:noProof/>
         </w:rPr>
       </w:pPr>
-      <w:hyperlink w:anchor="_Toc494190732" w:history="1">
+      <w:hyperlink w:anchor="_Toc495682703" w:history="1">
         <w:r>
           <w:rPr>
             <w:rStyle w:val="a5"/>
@@ -1696,7 +1906,7 @@
             <w:noProof/>
             <w:webHidden/>
           </w:rPr>
-          <w:instrText xml:space="preserve"> PAGEREF _Toc494190732 \h </w:instrText>
+          <w:instrText xml:space="preserve"> PAGEREF _Toc495682703 \h </w:instrText>
         </w:r>
         <w:r>
           <w:rPr>
@@ -1716,7 +1926,7 @@
             <w:noProof/>
             <w:webHidden/>
           </w:rPr>
-          <w:t>9</w:t>
+          <w:t>10</w:t>
         </w:r>
         <w:r>
           <w:rPr>
@@ -1738,7 +1948,7 @@
           <w:noProof/>
         </w:rPr>
       </w:pPr>
-      <w:hyperlink w:anchor="_Toc494190733" w:history="1">
+      <w:hyperlink w:anchor="_Toc495682704" w:history="1">
         <w:r>
           <w:rPr>
             <w:rStyle w:val="a5"/>
@@ -1766,7 +1976,7 @@
             <w:noProof/>
             <w:webHidden/>
           </w:rPr>
-          <w:instrText xml:space="preserve"> PAGEREF _Toc494190733 \h </w:instrText>
+          <w:instrText xml:space="preserve"> PAGEREF _Toc495682704 \h </w:instrText>
         </w:r>
         <w:r>
           <w:rPr>
@@ -1786,7 +1996,92 @@
             <w:noProof/>
             <w:webHidden/>
           </w:rPr>
-          <w:t>9</w:t>
+          <w:t>10</w:t>
+        </w:r>
+        <w:r>
+          <w:rPr>
+            <w:noProof/>
+            <w:webHidden/>
+          </w:rPr>
+          <w:fldChar w:fldCharType="end"/>
+        </w:r>
+      </w:hyperlink>
+    </w:p>
+    <w:p>
+      <w:pPr>
+        <w:pStyle w:val="20"/>
+        <w:tabs>
+          <w:tab w:val="right" w:leader="dot" w:pos="8296"/>
+        </w:tabs>
+        <w:rPr>
+          <w:rFonts w:eastAsiaTheme="minorEastAsia"/>
+          <w:noProof/>
+        </w:rPr>
+      </w:pPr>
+      <w:hyperlink w:anchor="_Toc495682705" w:history="1">
+        <w:r>
+          <w:rPr>
+            <w:rStyle w:val="a5"/>
+            <w:rFonts w:hint="eastAsia"/>
+            <w:noProof/>
+          </w:rPr>
+          <w:t>解除训练营</w:t>
+        </w:r>
+        <w:r>
+          <w:rPr>
+            <w:rStyle w:val="a5"/>
+            <w:noProof/>
+          </w:rPr>
+          <w:t>-</w:t>
+        </w:r>
+        <w:r>
+          <w:rPr>
+            <w:rStyle w:val="a5"/>
+            <w:rFonts w:hint="eastAsia"/>
+            <w:noProof/>
+          </w:rPr>
+          <w:t>会员关系（辞退训练营人员）</w:t>
+        </w:r>
+        <w:r>
+          <w:rPr>
+            <w:noProof/>
+            <w:webHidden/>
+          </w:rPr>
+          <w:tab/>
+        </w:r>
+        <w:r>
+          <w:rPr>
+            <w:noProof/>
+            <w:webHidden/>
+          </w:rPr>
+          <w:fldChar w:fldCharType="begin"/>
+        </w:r>
+        <w:r>
+          <w:rPr>
+            <w:noProof/>
+            <w:webHidden/>
+          </w:rPr>
+          <w:instrText xml:space="preserve"> PAGEREF _Toc495682705 \h </w:instrText>
+        </w:r>
+        <w:r>
+          <w:rPr>
+            <w:noProof/>
+            <w:webHidden/>
+          </w:rPr>
+        </w:r>
+        <w:r>
+          <w:rPr>
+            <w:noProof/>
+            <w:webHidden/>
+          </w:rPr>
+          <w:fldChar w:fldCharType="separate"/>
+        </w:r>
+        <w:r>
+          <w:rPr>
+            <w:noProof/>
+            <w:webHidden/>
+          </w:rPr>
+          <w:t>10</w:t>
         </w:r>
         <w:r>
           <w:rPr>
@@ -1808,7 +2103,7 @@
           <w:noProof/>
         </w:rPr>
       </w:pPr>
-      <w:hyperlink w:anchor="_Toc494190734" w:history="1">
+      <w:hyperlink w:anchor="_Toc495682706" w:history="1">
         <w:r>
           <w:rPr>
             <w:rStyle w:val="a5"/>
@@ -1843,7 +2138,7 @@
             <w:noProof/>
             <w:webHidden/>
           </w:rPr>
-          <w:instrText xml:space="preserve"> PAGEREF _Toc494190734 \h </w:instrText>
+          <w:instrText xml:space="preserve"> PAGEREF _Toc495682706 \h </w:instrText>
         </w:r>
         <w:r>
           <w:rPr>
@@ -1863,7 +2158,7 @@
             <w:noProof/>
             <w:webHidden/>
           </w:rPr>
-          <w:t>9</w:t>
+          <w:t>10</w:t>
         </w:r>
         <w:r>
           <w:rPr>
@@ -1885,7 +2180,7 @@
           <w:noProof/>
         </w:rPr>
       </w:pPr>
-      <w:hyperlink w:anchor="_Toc494190735" w:history="1">
+      <w:hyperlink w:anchor="_Toc495682707" w:history="1">
         <w:r>
           <w:rPr>
             <w:rStyle w:val="a5"/>
@@ -1913,7 +2208,7 @@
             <w:noProof/>
             <w:webHidden/>
           </w:rPr>
-          <w:instrText xml:space="preserve"> PAGEREF _Toc494190735 \h </w:instrText>
+          <w:instrText xml:space="preserve"> PAGEREF _Toc495682707 \h </w:instrText>
         </w:r>
         <w:r>
           <w:rPr>
@@ -1933,7 +2228,7 @@
             <w:noProof/>
             <w:webHidden/>
           </w:rPr>
-          <w:t>9</w:t>
+          <w:t>10</w:t>
         </w:r>
         <w:r>
           <w:rPr>
@@ -1955,7 +2250,7 @@
           <w:noProof/>
         </w:rPr>
       </w:pPr>
-      <w:hyperlink w:anchor="_Toc494190736" w:history="1">
+      <w:hyperlink w:anchor="_Toc495682708" w:history="1">
         <w:r>
           <w:rPr>
             <w:rStyle w:val="a5"/>
@@ -1983,7 +2278,7 @@
             <w:noProof/>
             <w:webHidden/>
           </w:rPr>
-          <w:instrText xml:space="preserve"> PAGEREF _Toc494190736 \h </w:instrText>
+          <w:instrText xml:space="preserve"> PAGEREF _Toc495682708 \h </w:instrText>
         </w:r>
         <w:r>
           <w:rPr>
@@ -2003,7 +2298,7 @@
             <w:noProof/>
             <w:webHidden/>
           </w:rPr>
-          <w:t>10</w:t>
+          <w:t>11</w:t>
         </w:r>
         <w:r>
           <w:rPr>
@@ -2025,7 +2320,7 @@
           <w:noProof/>
         </w:rPr>
       </w:pPr>
-      <w:hyperlink w:anchor="_Toc494190737" w:history="1">
+      <w:hyperlink w:anchor="_Toc495682709" w:history="1">
         <w:r>
           <w:rPr>
             <w:rStyle w:val="a5"/>
@@ -2053,7 +2348,7 @@
             <w:noProof/>
             <w:webHidden/>
           </w:rPr>
-          <w:instrText xml:space="preserve"> PAGEREF _Toc494190737 \h </w:instrText>
+          <w:instrText xml:space="preserve"> PAGEREF _Toc495682709 \h </w:instrText>
         </w:r>
         <w:r>
           <w:rPr>
@@ -2073,7 +2368,7 @@
             <w:noProof/>
             <w:webHidden/>
           </w:rPr>
-          <w:t>10</w:t>
+          <w:t>11</w:t>
         </w:r>
         <w:r>
           <w:rPr>
@@ -2095,7 +2390,7 @@
           <w:noProof/>
         </w:rPr>
       </w:pPr>
-      <w:hyperlink w:anchor="_Toc494190738" w:history="1">
+      <w:hyperlink w:anchor="_Toc495682710" w:history="1">
         <w:r>
           <w:rPr>
             <w:rStyle w:val="a5"/>
@@ -2123,7 +2418,7 @@
             <w:noProof/>
             <w:webHidden/>
           </w:rPr>
-          <w:instrText xml:space="preserve"> PAGEREF _Toc494190738 \h </w:instrText>
+          <w:instrText xml:space="preserve"> PAGEREF _Toc495682710 \h </w:instrText>
         </w:r>
         <w:r>
           <w:rPr>
@@ -2143,7 +2438,7 @@
             <w:noProof/>
             <w:webHidden/>
           </w:rPr>
-          <w:t>10</w:t>
+          <w:t>11</w:t>
         </w:r>
         <w:r>
           <w:rPr>
@@ -2165,7 +2460,7 @@
           <w:noProof/>
         </w:rPr>
       </w:pPr>
-      <w:hyperlink w:anchor="_Toc494190739" w:history="1">
+      <w:hyperlink w:anchor="_Toc495682711" w:history="1">
         <w:r>
           <w:rPr>
             <w:rStyle w:val="a5"/>
@@ -2193,7 +2488,7 @@
             <w:noProof/>
             <w:webHidden/>
           </w:rPr>
-          <w:instrText xml:space="preserve"> PAGEREF _Toc494190739 \h </w:instrText>
+          <w:instrText xml:space="preserve"> PAGEREF _Toc495682711 \h </w:instrText>
         </w:r>
         <w:r>
           <w:rPr>
@@ -2213,7 +2508,7 @@
             <w:noProof/>
             <w:webHidden/>
           </w:rPr>
-          <w:t>10</w:t>
+          <w:t>11</w:t>
         </w:r>
         <w:r>
           <w:rPr>
@@ -2235,7 +2530,7 @@
           <w:noProof/>
         </w:rPr>
       </w:pPr>
-      <w:hyperlink w:anchor="_Toc494190740" w:history="1">
+      <w:hyperlink w:anchor="_Toc495682712" w:history="1">
         <w:r>
           <w:rPr>
             <w:rStyle w:val="a5"/>
@@ -2270,7 +2565,7 @@
             <w:noProof/>
             <w:webHidden/>
           </w:rPr>
-          <w:instrText xml:space="preserve"> PAGEREF _Toc494190740 \h </w:instrText>
+          <w:instrText xml:space="preserve"> PAGEREF _Toc495682712 \h </w:instrText>
         </w:r>
         <w:r>
           <w:rPr>
@@ -2290,7 +2585,7 @@
             <w:noProof/>
             <w:webHidden/>
           </w:rPr>
-          <w:t>10</w:t>
+          <w:t>11</w:t>
         </w:r>
         <w:r>
           <w:rPr>
@@ -2312,7 +2607,7 @@
           <w:noProof/>
         </w:rPr>
       </w:pPr>
-      <w:hyperlink w:anchor="_Toc494190741" w:history="1">
+      <w:hyperlink w:anchor="_Toc495682713" w:history="1">
         <w:r>
           <w:rPr>
             <w:rStyle w:val="a5"/>
@@ -2340,7 +2635,7 @@
             <w:noProof/>
             <w:webHidden/>
           </w:rPr>
-          <w:instrText xml:space="preserve"> PAGEREF _Toc494190741 \h </w:instrText>
+          <w:instrText xml:space="preserve"> PAGEREF _Toc495682713 \h </w:instrText>
         </w:r>
         <w:r>
           <w:rPr>
@@ -2360,7 +2655,7 @@
             <w:noProof/>
             <w:webHidden/>
           </w:rPr>
-          <w:t>10</w:t>
+          <w:t>11</w:t>
         </w:r>
         <w:r>
           <w:rPr>
@@ -2382,14 +2677,14 @@
           <w:noProof/>
         </w:rPr>
       </w:pPr>
-      <w:hyperlink w:anchor="_Toc494190742" w:history="1">
+      <w:hyperlink w:anchor="_Toc495682714" w:history="1">
         <w:r>
           <w:rPr>
             <w:rStyle w:val="a5"/>
             <w:rFonts w:hint="eastAsia"/>
             <w:noProof/>
           </w:rPr>
-          <w:t>更新场地</w:t>
+          <w:t>搜索场地</w:t>
         </w:r>
         <w:r>
           <w:rPr>
@@ -2410,7 +2705,7 @@
             <w:noProof/>
             <w:webHidden/>
           </w:rPr>
-          <w:instrText xml:space="preserve"> PAGEREF _Toc494190742 \h </w:instrText>
+          <w:instrText xml:space="preserve"> PAGEREF _Toc495682714 \h </w:instrText>
         </w:r>
         <w:r>
           <w:rPr>
@@ -2430,7 +2725,7 @@
             <w:noProof/>
             <w:webHidden/>
           </w:rPr>
-          <w:t>11</w:t>
+          <w:t>12</w:t>
         </w:r>
         <w:r>
           <w:rPr>
@@ -2452,13 +2747,83 @@
           <w:noProof/>
         </w:rPr>
       </w:pPr>
-      <w:hyperlink w:anchor="_Toc494190743" w:history="1">
+      <w:hyperlink w:anchor="_Toc495682715" w:history="1">
         <w:r>
           <w:rPr>
             <w:rStyle w:val="a5"/>
             <w:rFonts w:hint="eastAsia"/>
             <w:noProof/>
           </w:rPr>
+          <w:t>更新场地</w:t>
+        </w:r>
+        <w:r>
+          <w:rPr>
+            <w:noProof/>
+            <w:webHidden/>
+          </w:rPr>
+          <w:tab/>
+        </w:r>
+        <w:r>
+          <w:rPr>
+            <w:noProof/>
+            <w:webHidden/>
+          </w:rPr>
+          <w:fldChar w:fldCharType="begin"/>
+        </w:r>
+        <w:r>
+          <w:rPr>
+            <w:noProof/>
+            <w:webHidden/>
+          </w:rPr>
+          <w:instrText xml:space="preserve"> PAGEREF _Toc495682715 \h </w:instrText>
+        </w:r>
+        <w:r>
+          <w:rPr>
+            <w:noProof/>
+            <w:webHidden/>
+          </w:rPr>
+        </w:r>
+        <w:r>
+          <w:rPr>
+            <w:noProof/>
+            <w:webHidden/>
+          </w:rPr>
+          <w:fldChar w:fldCharType="separate"/>
+        </w:r>
+        <w:r>
+          <w:rPr>
+            <w:noProof/>
+            <w:webHidden/>
+          </w:rPr>
+          <w:t>12</w:t>
+        </w:r>
+        <w:r>
+          <w:rPr>
+            <w:noProof/>
+            <w:webHidden/>
+          </w:rPr>
+          <w:fldChar w:fldCharType="end"/>
+        </w:r>
+      </w:hyperlink>
+    </w:p>
+    <w:p>
+      <w:pPr>
+        <w:pStyle w:val="20"/>
+        <w:tabs>
+          <w:tab w:val="right" w:leader="dot" w:pos="8296"/>
+        </w:tabs>
+        <w:rPr>
+          <w:rFonts w:eastAsiaTheme="minorEastAsia"/>
+          <w:noProof/>
+        </w:rPr>
+      </w:pPr>
+      <w:hyperlink w:anchor="_Toc495682716" w:history="1">
+        <w:r>
+          <w:rPr>
+            <w:rStyle w:val="a5"/>
+            <w:rFonts w:hint="eastAsia"/>
+            <w:noProof/>
+          </w:rPr>
           <w:t>创建场地</w:t>
         </w:r>
         <w:r>
@@ -2480,7 +2845,7 @@
             <w:noProof/>
             <w:webHidden/>
           </w:rPr>
-          <w:instrText xml:space="preserve"> PAGEREF _Toc494190743 \h </w:instrText>
+          <w:instrText xml:space="preserve"> PAGEREF _Toc495682716 \h </w:instrText>
         </w:r>
         <w:r>
           <w:rPr>
@@ -2500,7 +2865,217 @@
             <w:noProof/>
             <w:webHidden/>
           </w:rPr>
-          <w:t>11</w:t>
+          <w:t>12</w:t>
+        </w:r>
+        <w:r>
+          <w:rPr>
+            <w:noProof/>
+            <w:webHidden/>
+          </w:rPr>
+          <w:fldChar w:fldCharType="end"/>
+        </w:r>
+      </w:hyperlink>
+    </w:p>
+    <w:p>
+      <w:pPr>
+        <w:pStyle w:val="20"/>
+        <w:tabs>
+          <w:tab w:val="right" w:leader="dot" w:pos="8296"/>
+        </w:tabs>
+        <w:rPr>
+          <w:rFonts w:eastAsiaTheme="minorEastAsia"/>
+          <w:noProof/>
+        </w:rPr>
+      </w:pPr>
+      <w:hyperlink w:anchor="_Toc495682717" w:history="1">
+        <w:r>
+          <w:rPr>
+            <w:rStyle w:val="a5"/>
+            <w:rFonts w:hint="eastAsia"/>
+            <w:noProof/>
+          </w:rPr>
+          <w:t>获取训练营下的场地库</w:t>
+        </w:r>
+        <w:r>
+          <w:rPr>
+            <w:noProof/>
+            <w:webHidden/>
+          </w:rPr>
+          <w:tab/>
+        </w:r>
+        <w:r>
+          <w:rPr>
+            <w:noProof/>
+            <w:webHidden/>
+          </w:rPr>
+          <w:fldChar w:fldCharType="begin"/>
+        </w:r>
+        <w:r>
+          <w:rPr>
+            <w:noProof/>
+            <w:webHidden/>
+          </w:rPr>
+          <w:instrText xml:space="preserve"> PAGEREF _Toc495682717 \h </w:instrText>
+        </w:r>
+        <w:r>
+          <w:rPr>
+            <w:noProof/>
+            <w:webHidden/>
+          </w:rPr>
+        </w:r>
+        <w:r>
+          <w:rPr>
+            <w:noProof/>
+            <w:webHidden/>
+          </w:rPr>
+          <w:fldChar w:fldCharType="separate"/>
+        </w:r>
+        <w:r>
+          <w:rPr>
+            <w:noProof/>
+            <w:webHidden/>
+          </w:rPr>
+          <w:t>12</w:t>
+        </w:r>
+        <w:r>
+          <w:rPr>
+            <w:noProof/>
+            <w:webHidden/>
+          </w:rPr>
+          <w:fldChar w:fldCharType="end"/>
+        </w:r>
+      </w:hyperlink>
+    </w:p>
+    <w:p>
+      <w:pPr>
+        <w:pStyle w:val="20"/>
+        <w:tabs>
+          <w:tab w:val="right" w:leader="dot" w:pos="8296"/>
+        </w:tabs>
+        <w:rPr>
+          <w:rFonts w:eastAsiaTheme="minorEastAsia"/>
+          <w:noProof/>
+        </w:rPr>
+      </w:pPr>
+      <w:hyperlink w:anchor="_Toc495682718" w:history="1">
+        <w:r>
+          <w:rPr>
+            <w:rStyle w:val="a5"/>
+            <w:rFonts w:hint="eastAsia"/>
+            <w:noProof/>
+          </w:rPr>
+          <w:t>把场地添加到自己的库</w:t>
+        </w:r>
+        <w:r>
+          <w:rPr>
+            <w:noProof/>
+            <w:webHidden/>
+          </w:rPr>
+          <w:tab/>
+        </w:r>
+        <w:r>
+          <w:rPr>
+            <w:noProof/>
+            <w:webHidden/>
+          </w:rPr>
+          <w:fldChar w:fldCharType="begin"/>
+        </w:r>
+        <w:r>
+          <w:rPr>
+            <w:noProof/>
+            <w:webHidden/>
+          </w:rPr>
+          <w:instrText xml:space="preserve"> PAGEREF _Toc495682718 \h </w:instrText>
+        </w:r>
+        <w:r>
+          <w:rPr>
+            <w:noProof/>
+            <w:webHidden/>
+          </w:rPr>
+        </w:r>
+        <w:r>
+          <w:rPr>
+            <w:noProof/>
+            <w:webHidden/>
+          </w:rPr>
+          <w:fldChar w:fldCharType="separate"/>
+        </w:r>
+        <w:r>
+          <w:rPr>
+            <w:noProof/>
+            <w:webHidden/>
+          </w:rPr>
+          <w:t>12</w:t>
+        </w:r>
+        <w:r>
+          <w:rPr>
+            <w:noProof/>
+            <w:webHidden/>
+          </w:rPr>
+          <w:fldChar w:fldCharType="end"/>
+        </w:r>
+      </w:hyperlink>
+    </w:p>
+    <w:p>
+      <w:pPr>
+        <w:pStyle w:val="20"/>
+        <w:tabs>
+          <w:tab w:val="right" w:leader="dot" w:pos="8296"/>
+        </w:tabs>
+        <w:rPr>
+          <w:rFonts w:eastAsiaTheme="minorEastAsia"/>
+          <w:noProof/>
+        </w:rPr>
+      </w:pPr>
+      <w:hyperlink w:anchor="_Toc495682719" w:history="1">
+        <w:r>
+          <w:rPr>
+            <w:rStyle w:val="a5"/>
+            <w:rFonts w:hint="eastAsia"/>
+            <w:noProof/>
+          </w:rPr>
+          <w:t>不分页获取场地列表</w:t>
+        </w:r>
+        <w:r>
+          <w:rPr>
+            <w:noProof/>
+            <w:webHidden/>
+          </w:rPr>
+          <w:tab/>
+        </w:r>
+        <w:r>
+          <w:rPr>
+            <w:noProof/>
+            <w:webHidden/>
+          </w:rPr>
+          <w:fldChar w:fldCharType="begin"/>
+        </w:r>
+        <w:r>
+          <w:rPr>
+            <w:noProof/>
+            <w:webHidden/>
+          </w:rPr>
+          <w:instrText xml:space="preserve"> PAGEREF _Toc495682719 \h </w:instrText>
+        </w:r>
+        <w:r>
+          <w:rPr>
+            <w:noProof/>
+            <w:webHidden/>
+          </w:rPr>
+        </w:r>
+        <w:r>
+          <w:rPr>
+            <w:noProof/>
+            <w:webHidden/>
+          </w:rPr>
+          <w:fldChar w:fldCharType="separate"/>
+        </w:r>
+        <w:r>
+          <w:rPr>
+            <w:noProof/>
+            <w:webHidden/>
+          </w:rPr>
+          <w:t>12</w:t>
         </w:r>
         <w:r>
           <w:rPr>
@@ -2522,7 +3097,7 @@
           <w:noProof/>
         </w:rPr>
       </w:pPr>
-      <w:hyperlink w:anchor="_Toc494190744" w:history="1">
+      <w:hyperlink w:anchor="_Toc495682720" w:history="1">
         <w:r>
           <w:rPr>
             <w:rStyle w:val="a5"/>
@@ -2557,7 +3132,7 @@
             <w:noProof/>
             <w:webHidden/>
           </w:rPr>
-          <w:instrText xml:space="preserve"> PAGEREF _Toc494190744 \h </w:instrText>
+          <w:instrText xml:space="preserve"> PAGEREF _Toc495682720 \h </w:instrText>
         </w:r>
         <w:r>
           <w:rPr>
@@ -2577,7 +3152,7 @@
             <w:noProof/>
             <w:webHidden/>
           </w:rPr>
-          <w:t>12</w:t>
+          <w:t>13</w:t>
         </w:r>
         <w:r>
           <w:rPr>
@@ -2599,7 +3174,7 @@
           <w:noProof/>
         </w:rPr>
       </w:pPr>
-      <w:hyperlink w:anchor="_Toc494190745" w:history="1">
+      <w:hyperlink w:anchor="_Toc495682721" w:history="1">
         <w:r>
           <w:rPr>
             <w:rStyle w:val="a5"/>
@@ -2627,7 +3202,7 @@
             <w:noProof/>
             <w:webHidden/>
           </w:rPr>
-          <w:instrText xml:space="preserve"> PAGEREF _Toc494190745 \h </w:instrText>
+          <w:instrText xml:space="preserve"> PAGEREF _Toc495682721 \h </w:instrText>
         </w:r>
         <w:r>
           <w:rPr>
@@ -2647,7 +3222,7 @@
             <w:noProof/>
             <w:webHidden/>
           </w:rPr>
-          <w:t>12</w:t>
+          <w:t>13</w:t>
         </w:r>
         <w:r>
           <w:rPr>
@@ -2669,7 +3244,7 @@
           <w:noProof/>
         </w:rPr>
       </w:pPr>
-      <w:hyperlink w:anchor="_Toc494190746" w:history="1">
+      <w:hyperlink w:anchor="_Toc495682722" w:history="1">
         <w:r>
           <w:rPr>
             <w:rStyle w:val="a5"/>
@@ -2697,7 +3272,7 @@
             <w:noProof/>
             <w:webHidden/>
           </w:rPr>
-          <w:instrText xml:space="preserve"> PAGEREF _Toc494190746 \h </w:instrText>
+          <w:instrText xml:space="preserve"> PAGEREF _Toc495682722 \h </w:instrText>
         </w:r>
         <w:r>
           <w:rPr>
@@ -2717,7 +3292,7 @@
             <w:noProof/>
             <w:webHidden/>
           </w:rPr>
-          <w:t>12</w:t>
+          <w:t>13</w:t>
         </w:r>
         <w:r>
           <w:rPr>
@@ -2739,7 +3314,7 @@
           <w:noProof/>
         </w:rPr>
       </w:pPr>
-      <w:hyperlink w:anchor="_Toc494190747" w:history="1">
+      <w:hyperlink w:anchor="_Toc495682723" w:history="1">
         <w:r>
           <w:rPr>
             <w:rStyle w:val="a5"/>
@@ -2767,7 +3342,7 @@
             <w:noProof/>
             <w:webHidden/>
           </w:rPr>
-          <w:instrText xml:space="preserve"> PAGEREF _Toc494190747 \h </w:instrText>
+          <w:instrText xml:space="preserve"> PAGEREF _Toc495682723 \h </w:instrText>
         </w:r>
         <w:r>
           <w:rPr>
@@ -2787,7 +3362,7 @@
             <w:noProof/>
             <w:webHidden/>
           </w:rPr>
-          <w:t>12</w:t>
+          <w:t>13</w:t>
         </w:r>
         <w:r>
           <w:rPr>
@@ -2809,7 +3384,7 @@
           <w:noProof/>
         </w:rPr>
       </w:pPr>
-      <w:hyperlink w:anchor="_Toc494190748" w:history="1">
+      <w:hyperlink w:anchor="_Toc495682724" w:history="1">
         <w:r>
           <w:rPr>
             <w:rStyle w:val="a5"/>
@@ -2837,7 +3412,7 @@
             <w:noProof/>
             <w:webHidden/>
           </w:rPr>
-          <w:instrText xml:space="preserve"> PAGEREF _Toc494190748 \h </w:instrText>
+          <w:instrText xml:space="preserve"> PAGEREF _Toc495682724 \h </w:instrText>
         </w:r>
         <w:r>
           <w:rPr>
@@ -2857,7 +3432,7 @@
             <w:noProof/>
             <w:webHidden/>
           </w:rPr>
-          <w:t>12</w:t>
+          <w:t>13</w:t>
         </w:r>
         <w:r>
           <w:rPr>
@@ -2879,7 +3454,7 @@
           <w:noProof/>
         </w:rPr>
       </w:pPr>
-      <w:hyperlink w:anchor="_Toc494190749" w:history="1">
+      <w:hyperlink w:anchor="_Toc495682725" w:history="1">
         <w:r>
           <w:rPr>
             <w:rStyle w:val="a5"/>
@@ -2929,7 +3504,7 @@
             <w:noProof/>
             <w:webHidden/>
           </w:rPr>
-          <w:instrText xml:space="preserve"> PAGEREF _Toc494190749 \h </w:instrText>
+          <w:instrText xml:space="preserve"> PAGEREF _Toc495682725 \h </w:instrText>
         </w:r>
         <w:r>
           <w:rPr>
@@ -2949,7 +3524,7 @@
             <w:noProof/>
             <w:webHidden/>
           </w:rPr>
-          <w:t>13</w:t>
+          <w:t>14</w:t>
         </w:r>
         <w:r>
           <w:rPr>
@@ -2971,7 +3546,7 @@
           <w:noProof/>
         </w:rPr>
       </w:pPr>
-      <w:hyperlink w:anchor="_Toc494190750" w:history="1">
+      <w:hyperlink w:anchor="_Toc495682726" w:history="1">
         <w:r>
           <w:rPr>
             <w:rStyle w:val="a5"/>
@@ -2999,7 +3574,7 @@
             <w:noProof/>
             <w:webHidden/>
           </w:rPr>
-          <w:instrText xml:space="preserve"> PAGEREF _Toc494190750 \h </w:instrText>
+          <w:instrText xml:space="preserve"> PAGEREF _Toc495682726 \h </w:instrText>
         </w:r>
         <w:r>
           <w:rPr>
@@ -3019,7 +3594,7 @@
             <w:noProof/>
             <w:webHidden/>
           </w:rPr>
-          <w:t>13</w:t>
+          <w:t>14</w:t>
         </w:r>
         <w:r>
           <w:rPr>
@@ -3041,7 +3616,7 @@
           <w:noProof/>
         </w:rPr>
       </w:pPr>
-      <w:hyperlink w:anchor="_Toc494190751" w:history="1">
+      <w:hyperlink w:anchor="_Toc495682727" w:history="1">
         <w:r>
           <w:rPr>
             <w:rStyle w:val="a5"/>
@@ -3069,7 +3644,7 @@
             <w:noProof/>
             <w:webHidden/>
           </w:rPr>
-          <w:instrText xml:space="preserve"> PAGEREF _Toc494190751 \h </w:instrText>
+          <w:instrText xml:space="preserve"> PAGEREF _Toc495682727 \h </w:instrText>
         </w:r>
         <w:r>
           <w:rPr>
@@ -3089,7 +3664,7 @@
             <w:noProof/>
             <w:webHidden/>
           </w:rPr>
-          <w:t>13</w:t>
+          <w:t>14</w:t>
         </w:r>
         <w:r>
           <w:rPr>
@@ -3111,7 +3686,7 @@
           <w:noProof/>
         </w:rPr>
       </w:pPr>
-      <w:hyperlink w:anchor="_Toc494190752" w:history="1">
+      <w:hyperlink w:anchor="_Toc495682728" w:history="1">
         <w:r>
           <w:rPr>
             <w:rStyle w:val="a5"/>
@@ -3139,7 +3714,7 @@
             <w:noProof/>
             <w:webHidden/>
           </w:rPr>
-          <w:instrText xml:space="preserve"> PAGEREF _Toc494190752 \h </w:instrText>
+          <w:instrText xml:space="preserve"> PAGEREF _Toc495682728 \h </w:instrText>
         </w:r>
         <w:r>
           <w:rPr>
@@ -3159,7 +3734,7 @@
             <w:noProof/>
             <w:webHidden/>
           </w:rPr>
-          <w:t>13</w:t>
+          <w:t>14</w:t>
         </w:r>
         <w:r>
           <w:rPr>
@@ -3181,7 +3756,7 @@
           <w:noProof/>
         </w:rPr>
       </w:pPr>
-      <w:hyperlink w:anchor="_Toc494190753" w:history="1">
+      <w:hyperlink w:anchor="_Toc495682729" w:history="1">
         <w:r>
           <w:rPr>
             <w:rStyle w:val="a5"/>
@@ -3216,7 +3791,7 @@
             <w:noProof/>
             <w:webHidden/>
           </w:rPr>
-          <w:instrText xml:space="preserve"> PAGEREF _Toc494190753 \h </w:instrText>
+          <w:instrText xml:space="preserve"> PAGEREF _Toc495682729 \h </w:instrText>
         </w:r>
         <w:r>
           <w:rPr>
@@ -3236,7 +3811,7 @@
             <w:noProof/>
             <w:webHidden/>
           </w:rPr>
-          <w:t>13</w:t>
+          <w:t>14</w:t>
         </w:r>
         <w:r>
           <w:rPr>
@@ -3258,7 +3833,7 @@
           <w:noProof/>
         </w:rPr>
       </w:pPr>
-      <w:hyperlink w:anchor="_Toc494190754" w:history="1">
+      <w:hyperlink w:anchor="_Toc495682730" w:history="1">
         <w:r>
           <w:rPr>
             <w:rStyle w:val="a5"/>
@@ -3286,7 +3861,7 @@
             <w:noProof/>
             <w:webHidden/>
           </w:rPr>
-          <w:instrText xml:space="preserve"> PAGEREF _Toc494190754 \h </w:instrText>
+          <w:instrText xml:space="preserve"> PAGEREF _Toc495682730 \h </w:instrText>
         </w:r>
         <w:r>
           <w:rPr>
@@ -3306,7 +3881,7 @@
             <w:noProof/>
             <w:webHidden/>
           </w:rPr>
-          <w:t>13</w:t>
+          <w:t>14</w:t>
         </w:r>
         <w:r>
           <w:rPr>
@@ -3328,7 +3903,7 @@
           <w:noProof/>
         </w:rPr>
       </w:pPr>
-      <w:hyperlink w:anchor="_Toc494190755" w:history="1">
+      <w:hyperlink w:anchor="_Toc495682731" w:history="1">
         <w:r>
           <w:rPr>
             <w:rStyle w:val="a5"/>
@@ -3356,7 +3931,7 @@
             <w:noProof/>
             <w:webHidden/>
           </w:rPr>
-          <w:instrText xml:space="preserve"> PAGEREF _Toc494190755 \h </w:instrText>
+          <w:instrText xml:space="preserve"> PAGEREF _Toc495682731 \h </w:instrText>
         </w:r>
         <w:r>
           <w:rPr>
@@ -3376,7 +3951,7 @@
             <w:noProof/>
             <w:webHidden/>
           </w:rPr>
-          <w:t>14</w:t>
+          <w:t>15</w:t>
         </w:r>
         <w:r>
           <w:rPr>
@@ -3398,7 +3973,7 @@
           <w:noProof/>
         </w:rPr>
       </w:pPr>
-      <w:hyperlink w:anchor="_Toc494190756" w:history="1">
+      <w:hyperlink w:anchor="_Toc495682732" w:history="1">
         <w:r>
           <w:rPr>
             <w:rStyle w:val="a5"/>
@@ -3426,7 +4001,7 @@
             <w:noProof/>
             <w:webHidden/>
           </w:rPr>
-          <w:instrText xml:space="preserve"> PAGEREF _Toc494190756 \h </w:instrText>
+          <w:instrText xml:space="preserve"> PAGEREF _Toc495682732 \h </w:instrText>
         </w:r>
         <w:r>
           <w:rPr>
@@ -3446,7 +4021,7 @@
             <w:noProof/>
             <w:webHidden/>
           </w:rPr>
-          <w:t>14</w:t>
+          <w:t>15</w:t>
         </w:r>
         <w:r>
           <w:rPr>
@@ -3468,7 +4043,7 @@
           <w:noProof/>
         </w:rPr>
       </w:pPr>
-      <w:hyperlink w:anchor="_Toc494190757" w:history="1">
+      <w:hyperlink w:anchor="_Toc495682733" w:history="1">
         <w:r>
           <w:rPr>
             <w:rStyle w:val="a5"/>
@@ -3503,7 +4078,7 @@
             <w:noProof/>
             <w:webHidden/>
           </w:rPr>
-          <w:instrText xml:space="preserve"> PAGEREF _Toc494190757 \h </w:instrText>
+          <w:instrText xml:space="preserve"> PAGEREF _Toc495682733 \h </w:instrText>
         </w:r>
         <w:r>
           <w:rPr>
@@ -3523,7 +4098,7 @@
             <w:noProof/>
             <w:webHidden/>
           </w:rPr>
-          <w:t>14</w:t>
+          <w:t>15</w:t>
         </w:r>
         <w:r>
           <w:rPr>
@@ -3545,7 +4120,7 @@
           <w:noProof/>
         </w:rPr>
       </w:pPr>
-      <w:hyperlink w:anchor="_Toc494190758" w:history="1">
+      <w:hyperlink w:anchor="_Toc495682734" w:history="1">
         <w:r>
           <w:rPr>
             <w:rStyle w:val="a5"/>
@@ -3573,7 +4148,7 @@
             <w:noProof/>
             <w:webHidden/>
           </w:rPr>
-          <w:instrText xml:space="preserve"> PAGEREF _Toc494190758 \h </w:instrText>
+          <w:instrText xml:space="preserve"> PAGEREF _Toc495682734 \h </w:instrText>
         </w:r>
         <w:r>
           <w:rPr>
@@ -3593,7 +4168,7 @@
             <w:noProof/>
             <w:webHidden/>
           </w:rPr>
-          <w:t>14</w:t>
+          <w:t>15</w:t>
         </w:r>
         <w:r>
           <w:rPr>
@@ -3615,7 +4190,7 @@
           <w:noProof/>
         </w:rPr>
       </w:pPr>
-      <w:hyperlink w:anchor="_Toc494190759" w:history="1">
+      <w:hyperlink w:anchor="_Toc495682735" w:history="1">
         <w:r>
           <w:rPr>
             <w:rStyle w:val="a5"/>
@@ -3643,7 +4218,7 @@
             <w:noProof/>
             <w:webHidden/>
           </w:rPr>
-          <w:instrText xml:space="preserve"> PAGEREF _Toc494190759 \h </w:instrText>
+          <w:instrText xml:space="preserve"> PAGEREF _Toc495682735 \h </w:instrText>
         </w:r>
         <w:r>
           <w:rPr>
@@ -3663,7 +4238,7 @@
             <w:noProof/>
             <w:webHidden/>
           </w:rPr>
-          <w:t>14</w:t>
+          <w:t>15</w:t>
         </w:r>
         <w:r>
           <w:rPr>
@@ -3685,7 +4260,7 @@
           <w:noProof/>
         </w:rPr>
       </w:pPr>
-      <w:hyperlink w:anchor="_Toc494190760" w:history="1">
+      <w:hyperlink w:anchor="_Toc495682736" w:history="1">
         <w:r>
           <w:rPr>
             <w:rStyle w:val="a5"/>
@@ -3713,7 +4288,7 @@
             <w:noProof/>
             <w:webHidden/>
           </w:rPr>
-          <w:instrText xml:space="preserve"> PAGEREF _Toc494190760 \h </w:instrText>
+          <w:instrText xml:space="preserve"> PAGEREF _Toc495682736 \h </w:instrText>
         </w:r>
         <w:r>
           <w:rPr>
@@ -3733,7 +4308,7 @@
             <w:noProof/>
             <w:webHidden/>
           </w:rPr>
-          <w:t>14</w:t>
+          <w:t>15</w:t>
         </w:r>
         <w:r>
           <w:rPr>
@@ -3755,21 +4330,21 @@
           <w:noProof/>
         </w:rPr>
       </w:pPr>
-      <w:hyperlink w:anchor="_Toc494190761" w:history="1">
+      <w:hyperlink w:anchor="_Toc495682737" w:history="1">
         <w:r>
           <w:rPr>
             <w:rStyle w:val="a5"/>
             <w:rFonts w:hint="eastAsia"/>
             <w:noProof/>
           </w:rPr>
-          <w:t>课程</w:t>
+          <w:t>教案</w:t>
         </w:r>
         <w:r>
           <w:rPr>
             <w:rStyle w:val="a5"/>
             <w:noProof/>
           </w:rPr>
-          <w:t>Lesson</w:t>
+          <w:t>Plan</w:t>
         </w:r>
         <w:r>
           <w:rPr>
@@ -3790,7 +4365,7 @@
             <w:noProof/>
             <w:webHidden/>
           </w:rPr>
-          <w:instrText xml:space="preserve"> PAGEREF _Toc494190761 \h </w:instrText>
+          <w:instrText xml:space="preserve"> PAGEREF _Toc495682737 \h </w:instrText>
         </w:r>
         <w:r>
           <w:rPr>
@@ -3810,7 +4385,7 @@
             <w:noProof/>
             <w:webHidden/>
           </w:rPr>
-          <w:t>15</w:t>
+          <w:t>16</w:t>
         </w:r>
         <w:r>
           <w:rPr>
@@ -3832,14 +4407,36 @@
           <w:noProof/>
         </w:rPr>
       </w:pPr>
-      <w:hyperlink w:anchor="_Toc494190762" w:history="1">
+      <w:hyperlink w:anchor="_Toc495682738" w:history="1">
         <w:r>
           <w:rPr>
             <w:rStyle w:val="a5"/>
             <w:rFonts w:hint="eastAsia"/>
             <w:noProof/>
           </w:rPr>
-          <w:t>新增课程</w:t>
+          <w:t>获取教案列表</w:t>
+        </w:r>
+        <w:r>
+          <w:rPr>
+            <w:rStyle w:val="a5"/>
+            <w:noProof/>
+          </w:rPr>
+          <w:t>(</w:t>
+        </w:r>
+        <w:r>
+          <w:rPr>
+            <w:rStyle w:val="a5"/>
+            <w:rFonts w:hint="eastAsia"/>
+            <w:noProof/>
+          </w:rPr>
+          <w:t>翻页</w:t>
+        </w:r>
+        <w:r>
+          <w:rPr>
+            <w:rStyle w:val="a5"/>
+            <w:noProof/>
+          </w:rPr>
+          <w:t>)</w:t>
         </w:r>
         <w:r>
           <w:rPr>
@@ -3860,7 +4457,7 @@
             <w:noProof/>
             <w:webHidden/>
           </w:rPr>
-          <w:instrText xml:space="preserve"> PAGEREF _Toc494190762 \h </w:instrText>
+          <w:instrText xml:space="preserve"> PAGEREF _Toc495682738 \h </w:instrText>
         </w:r>
         <w:r>
           <w:rPr>
@@ -3880,7 +4477,7 @@
             <w:noProof/>
             <w:webHidden/>
           </w:rPr>
-          <w:t>15</w:t>
+          <w:t>16</w:t>
         </w:r>
         <w:r>
           <w:rPr>
@@ -3902,14 +4499,36 @@
           <w:noProof/>
         </w:rPr>
       </w:pPr>
-      <w:hyperlink w:anchor="_Toc494190763" w:history="1">
+      <w:hyperlink w:anchor="_Toc495682739" w:history="1">
         <w:r>
           <w:rPr>
             <w:rStyle w:val="a5"/>
             <w:rFonts w:hint="eastAsia"/>
             <w:noProof/>
           </w:rPr>
-          <w:t>编辑课程</w:t>
+          <w:t>获取教案列表</w:t>
+        </w:r>
+        <w:r>
+          <w:rPr>
+            <w:rStyle w:val="a5"/>
+            <w:noProof/>
+          </w:rPr>
+          <w:t>(</w:t>
+        </w:r>
+        <w:r>
+          <w:rPr>
+            <w:rStyle w:val="a5"/>
+            <w:rFonts w:hint="eastAsia"/>
+            <w:noProof/>
+          </w:rPr>
+          <w:t>不分页</w:t>
+        </w:r>
+        <w:r>
+          <w:rPr>
+            <w:rStyle w:val="a5"/>
+            <w:noProof/>
+          </w:rPr>
+          <w:t>)</w:t>
         </w:r>
         <w:r>
           <w:rPr>
@@ -3930,7 +4549,7 @@
             <w:noProof/>
             <w:webHidden/>
           </w:rPr>
-          <w:instrText xml:space="preserve"> PAGEREF _Toc494190763 \h </w:instrText>
+          <w:instrText xml:space="preserve"> PAGEREF _Toc495682739 \h </w:instrText>
         </w:r>
         <w:r>
           <w:rPr>
@@ -3950,7 +4569,7 @@
             <w:noProof/>
             <w:webHidden/>
           </w:rPr>
-          <w:t>15</w:t>
+          <w:t>16</w:t>
         </w:r>
         <w:r>
           <w:rPr>
@@ -3972,14 +4591,36 @@
           <w:noProof/>
         </w:rPr>
       </w:pPr>
-      <w:hyperlink w:anchor="_Toc494190764" w:history="1">
+      <w:hyperlink w:anchor="_Toc495682740" w:history="1">
         <w:r>
           <w:rPr>
             <w:rStyle w:val="a5"/>
             <w:rFonts w:hint="eastAsia"/>
             <w:noProof/>
           </w:rPr>
-          <w:t>获取课程</w:t>
+          <w:t>获取教案列表</w:t>
+        </w:r>
+        <w:r>
+          <w:rPr>
+            <w:rStyle w:val="a5"/>
+            <w:noProof/>
+          </w:rPr>
+          <w:t>(</w:t>
+        </w:r>
+        <w:r>
+          <w:rPr>
+            <w:rStyle w:val="a5"/>
+            <w:rFonts w:hint="eastAsia"/>
+            <w:noProof/>
+          </w:rPr>
+          <w:t>带页码</w:t>
+        </w:r>
+        <w:r>
+          <w:rPr>
+            <w:rStyle w:val="a5"/>
+            <w:noProof/>
+          </w:rPr>
+          <w:t>)</w:t>
         </w:r>
         <w:r>
           <w:rPr>
@@ -4000,7 +4641,7 @@
             <w:noProof/>
             <w:webHidden/>
           </w:rPr>
-          <w:instrText xml:space="preserve"> PAGEREF _Toc494190764 \h </w:instrText>
+          <w:instrText xml:space="preserve"> PAGEREF _Toc495682740 \h </w:instrText>
         </w:r>
         <w:r>
           <w:rPr>
@@ -4020,7 +4661,7 @@
             <w:noProof/>
             <w:webHidden/>
           </w:rPr>
-          <w:t>15</w:t>
+          <w:t>16</w:t>
         </w:r>
         <w:r>
           <w:rPr>
@@ -4042,14 +4683,14 @@
           <w:noProof/>
         </w:rPr>
       </w:pPr>
-      <w:hyperlink w:anchor="_Toc494190765" w:history="1">
+      <w:hyperlink w:anchor="_Toc495682741" w:history="1">
         <w:r>
           <w:rPr>
             <w:rStyle w:val="a5"/>
             <w:rFonts w:hint="eastAsia"/>
             <w:noProof/>
           </w:rPr>
-          <w:t>获取购买了课程但是没有分配班级的学生</w:t>
+          <w:t>新建教案</w:t>
         </w:r>
         <w:r>
           <w:rPr>
@@ -4070,7 +4711,7 @@
             <w:noProof/>
             <w:webHidden/>
           </w:rPr>
-          <w:instrText xml:space="preserve"> PAGEREF _Toc494190765 \h </w:instrText>
+          <w:instrText xml:space="preserve"> PAGEREF _Toc495682741 \h </w:instrText>
         </w:r>
         <w:r>
           <w:rPr>
@@ -4090,7 +4731,7 @@
             <w:noProof/>
             <w:webHidden/>
           </w:rPr>
-          <w:t>15</w:t>
+          <w:t>16</w:t>
         </w:r>
         <w:r>
           <w:rPr>
@@ -4112,14 +4753,14 @@
           <w:noProof/>
         </w:rPr>
       </w:pPr>
-      <w:hyperlink w:anchor="_Toc494190766" w:history="1">
+      <w:hyperlink w:anchor="_Toc495682742" w:history="1">
         <w:r>
           <w:rPr>
             <w:rStyle w:val="a5"/>
             <w:rFonts w:hint="eastAsia"/>
             <w:noProof/>
           </w:rPr>
-          <w:t>获取毕业学生</w:t>
+          <w:t>修改教案</w:t>
         </w:r>
         <w:r>
           <w:rPr>
@@ -4140,7 +4781,7 @@
             <w:noProof/>
             <w:webHidden/>
           </w:rPr>
-          <w:instrText xml:space="preserve"> PAGEREF _Toc494190766 \h </w:instrText>
+          <w:instrText xml:space="preserve"> PAGEREF _Toc495682742 \h </w:instrText>
         </w:r>
         <w:r>
           <w:rPr>
@@ -4161,6 +4802,83 @@
             <w:webHidden/>
           </w:rPr>
           <w:t>16</w:t>
+        </w:r>
+        <w:r>
+          <w:rPr>
+            <w:noProof/>
+            <w:webHidden/>
+          </w:rPr>
+          <w:fldChar w:fldCharType="end"/>
+        </w:r>
+      </w:hyperlink>
+    </w:p>
+    <w:p>
+      <w:pPr>
+        <w:pStyle w:val="10"/>
+        <w:tabs>
+          <w:tab w:val="right" w:leader="dot" w:pos="8296"/>
+        </w:tabs>
+        <w:rPr>
+          <w:rFonts w:eastAsiaTheme="minorEastAsia"/>
+          <w:noProof/>
+        </w:rPr>
+      </w:pPr>
+      <w:hyperlink w:anchor="_Toc495682743" w:history="1">
+        <w:r>
+          <w:rPr>
+            <w:rStyle w:val="a5"/>
+            <w:rFonts w:hint="eastAsia"/>
+            <w:noProof/>
+          </w:rPr>
+          <w:t>课程</w:t>
+        </w:r>
+        <w:r>
+          <w:rPr>
+            <w:rStyle w:val="a5"/>
+            <w:noProof/>
+          </w:rPr>
+          <w:t>Lesson</w:t>
+        </w:r>
+        <w:r>
+          <w:rPr>
+            <w:noProof/>
+            <w:webHidden/>
+          </w:rPr>
+          <w:tab/>
+        </w:r>
+        <w:r>
+          <w:rPr>
+            <w:noProof/>
+            <w:webHidden/>
+          </w:rPr>
+          <w:fldChar w:fldCharType="begin"/>
+        </w:r>
+        <w:r>
+          <w:rPr>
+            <w:noProof/>
+            <w:webHidden/>
+          </w:rPr>
+          <w:instrText xml:space="preserve"> PAGEREF _Toc495682743 \h </w:instrText>
+        </w:r>
+        <w:r>
+          <w:rPr>
+            <w:noProof/>
+            <w:webHidden/>
+          </w:rPr>
+        </w:r>
+        <w:r>
+          <w:rPr>
+            <w:noProof/>
+            <w:webHidden/>
+          </w:rPr>
+          <w:fldChar w:fldCharType="separate"/>
+        </w:r>
+        <w:r>
+          <w:rPr>
+            <w:noProof/>
+            <w:webHidden/>
+          </w:rPr>
+          <w:t>17</w:t>
         </w:r>
         <w:r>
           <w:rPr>
@@ -4182,14 +4900,14 @@
           <w:noProof/>
         </w:rPr>
       </w:pPr>
-      <w:hyperlink w:anchor="_Toc494190767" w:history="1">
+      <w:hyperlink w:anchor="_Toc495682744" w:history="1">
         <w:r>
           <w:rPr>
             <w:rStyle w:val="a5"/>
             <w:rFonts w:hint="eastAsia"/>
             <w:noProof/>
           </w:rPr>
-          <w:t>获取购买了课程也分配了班级的学生</w:t>
+          <w:t>新增课程</w:t>
         </w:r>
         <w:r>
           <w:rPr>
@@ -4210,7 +4928,7 @@
             <w:noProof/>
             <w:webHidden/>
           </w:rPr>
-          <w:instrText xml:space="preserve"> PAGEREF _Toc494190767 \h </w:instrText>
+          <w:instrText xml:space="preserve"> PAGEREF _Toc495682744 \h </w:instrText>
         </w:r>
         <w:r>
           <w:rPr>
@@ -4230,7 +4948,7 @@
             <w:noProof/>
             <w:webHidden/>
           </w:rPr>
-          <w:t>16</w:t>
+          <w:t>17</w:t>
         </w:r>
         <w:r>
           <w:rPr>
@@ -4252,14 +4970,14 @@
           <w:noProof/>
         </w:rPr>
       </w:pPr>
-      <w:hyperlink w:anchor="_Toc494190768" w:history="1">
+      <w:hyperlink w:anchor="_Toc495682745" w:history="1">
         <w:r>
           <w:rPr>
             <w:rStyle w:val="a5"/>
             <w:rFonts w:hint="eastAsia"/>
             <w:noProof/>
           </w:rPr>
-          <w:t>获取购买了课程的没毕业的学生</w:t>
+          <w:t>编辑课程</w:t>
         </w:r>
         <w:r>
           <w:rPr>
@@ -4280,7 +4998,7 @@
             <w:noProof/>
             <w:webHidden/>
           </w:rPr>
-          <w:instrText xml:space="preserve"> PAGEREF _Toc494190768 \h </w:instrText>
+          <w:instrText xml:space="preserve"> PAGEREF _Toc495682745 \h </w:instrText>
         </w:r>
         <w:r>
           <w:rPr>
@@ -4300,7 +5018,7 @@
             <w:noProof/>
             <w:webHidden/>
           </w:rPr>
-          <w:t>16</w:t>
+          <w:t>17</w:t>
         </w:r>
         <w:r>
           <w:rPr>
@@ -4322,13 +5040,363 @@
           <w:noProof/>
         </w:rPr>
       </w:pPr>
-      <w:hyperlink w:anchor="_Toc494190769" w:history="1">
+      <w:hyperlink w:anchor="_Toc495682746" w:history="1">
         <w:r>
           <w:rPr>
             <w:rStyle w:val="a5"/>
             <w:rFonts w:hint="eastAsia"/>
             <w:noProof/>
           </w:rPr>
+          <w:t>获取课程</w:t>
+        </w:r>
+        <w:r>
+          <w:rPr>
+            <w:noProof/>
+            <w:webHidden/>
+          </w:rPr>
+          <w:tab/>
+        </w:r>
+        <w:r>
+          <w:rPr>
+            <w:noProof/>
+            <w:webHidden/>
+          </w:rPr>
+          <w:fldChar w:fldCharType="begin"/>
+        </w:r>
+        <w:r>
+          <w:rPr>
+            <w:noProof/>
+            <w:webHidden/>
+          </w:rPr>
+          <w:instrText xml:space="preserve"> PAGEREF _Toc495682746 \h </w:instrText>
+        </w:r>
+        <w:r>
+          <w:rPr>
+            <w:noProof/>
+            <w:webHidden/>
+          </w:rPr>
+        </w:r>
+        <w:r>
+          <w:rPr>
+            <w:noProof/>
+            <w:webHidden/>
+          </w:rPr>
+          <w:fldChar w:fldCharType="separate"/>
+        </w:r>
+        <w:r>
+          <w:rPr>
+            <w:noProof/>
+            <w:webHidden/>
+          </w:rPr>
+          <w:t>17</w:t>
+        </w:r>
+        <w:r>
+          <w:rPr>
+            <w:noProof/>
+            <w:webHidden/>
+          </w:rPr>
+          <w:fldChar w:fldCharType="end"/>
+        </w:r>
+      </w:hyperlink>
+    </w:p>
+    <w:p>
+      <w:pPr>
+        <w:pStyle w:val="20"/>
+        <w:tabs>
+          <w:tab w:val="right" w:leader="dot" w:pos="8296"/>
+        </w:tabs>
+        <w:rPr>
+          <w:rFonts w:eastAsiaTheme="minorEastAsia"/>
+          <w:noProof/>
+        </w:rPr>
+      </w:pPr>
+      <w:hyperlink w:anchor="_Toc495682747" w:history="1">
+        <w:r>
+          <w:rPr>
+            <w:rStyle w:val="a5"/>
+            <w:rFonts w:hint="eastAsia"/>
+            <w:noProof/>
+          </w:rPr>
+          <w:t>获取购买了课程但是没有分配班级的学生</w:t>
+        </w:r>
+        <w:r>
+          <w:rPr>
+            <w:noProof/>
+            <w:webHidden/>
+          </w:rPr>
+          <w:tab/>
+        </w:r>
+        <w:r>
+          <w:rPr>
+            <w:noProof/>
+            <w:webHidden/>
+          </w:rPr>
+          <w:fldChar w:fldCharType="begin"/>
+        </w:r>
+        <w:r>
+          <w:rPr>
+            <w:noProof/>
+            <w:webHidden/>
+          </w:rPr>
+          <w:instrText xml:space="preserve"> PAGEREF _Toc495682747 \h </w:instrText>
+        </w:r>
+        <w:r>
+          <w:rPr>
+            <w:noProof/>
+            <w:webHidden/>
+          </w:rPr>
+        </w:r>
+        <w:r>
+          <w:rPr>
+            <w:noProof/>
+            <w:webHidden/>
+          </w:rPr>
+          <w:fldChar w:fldCharType="separate"/>
+        </w:r>
+        <w:r>
+          <w:rPr>
+            <w:noProof/>
+            <w:webHidden/>
+          </w:rPr>
+          <w:t>17</w:t>
+        </w:r>
+        <w:r>
+          <w:rPr>
+            <w:noProof/>
+            <w:webHidden/>
+          </w:rPr>
+          <w:fldChar w:fldCharType="end"/>
+        </w:r>
+      </w:hyperlink>
+    </w:p>
+    <w:p>
+      <w:pPr>
+        <w:pStyle w:val="20"/>
+        <w:tabs>
+          <w:tab w:val="right" w:leader="dot" w:pos="8296"/>
+        </w:tabs>
+        <w:rPr>
+          <w:rFonts w:eastAsiaTheme="minorEastAsia"/>
+          <w:noProof/>
+        </w:rPr>
+      </w:pPr>
+      <w:hyperlink w:anchor="_Toc495682748" w:history="1">
+        <w:r>
+          <w:rPr>
+            <w:rStyle w:val="a5"/>
+            <w:rFonts w:hint="eastAsia"/>
+            <w:noProof/>
+          </w:rPr>
+          <w:t>获取毕业学生</w:t>
+        </w:r>
+        <w:r>
+          <w:rPr>
+            <w:noProof/>
+            <w:webHidden/>
+          </w:rPr>
+          <w:tab/>
+        </w:r>
+        <w:r>
+          <w:rPr>
+            <w:noProof/>
+            <w:webHidden/>
+          </w:rPr>
+          <w:fldChar w:fldCharType="begin"/>
+        </w:r>
+        <w:r>
+          <w:rPr>
+            <w:noProof/>
+            <w:webHidden/>
+          </w:rPr>
+          <w:instrText xml:space="preserve"> PAGEREF _Toc495682748 \h </w:instrText>
+        </w:r>
+        <w:r>
+          <w:rPr>
+            <w:noProof/>
+            <w:webHidden/>
+          </w:rPr>
+        </w:r>
+        <w:r>
+          <w:rPr>
+            <w:noProof/>
+            <w:webHidden/>
+          </w:rPr>
+          <w:fldChar w:fldCharType="separate"/>
+        </w:r>
+        <w:r>
+          <w:rPr>
+            <w:noProof/>
+            <w:webHidden/>
+          </w:rPr>
+          <w:t>18</w:t>
+        </w:r>
+        <w:r>
+          <w:rPr>
+            <w:noProof/>
+            <w:webHidden/>
+          </w:rPr>
+          <w:fldChar w:fldCharType="end"/>
+        </w:r>
+      </w:hyperlink>
+    </w:p>
+    <w:p>
+      <w:pPr>
+        <w:pStyle w:val="20"/>
+        <w:tabs>
+          <w:tab w:val="right" w:leader="dot" w:pos="8296"/>
+        </w:tabs>
+        <w:rPr>
+          <w:rFonts w:eastAsiaTheme="minorEastAsia"/>
+          <w:noProof/>
+        </w:rPr>
+      </w:pPr>
+      <w:hyperlink w:anchor="_Toc495682749" w:history="1">
+        <w:r>
+          <w:rPr>
+            <w:rStyle w:val="a5"/>
+            <w:rFonts w:hint="eastAsia"/>
+            <w:noProof/>
+          </w:rPr>
+          <w:t>获取购买了课程也分配了班级的学生</w:t>
+        </w:r>
+        <w:r>
+          <w:rPr>
+            <w:noProof/>
+            <w:webHidden/>
+          </w:rPr>
+          <w:tab/>
+        </w:r>
+        <w:r>
+          <w:rPr>
+            <w:noProof/>
+            <w:webHidden/>
+          </w:rPr>
+          <w:fldChar w:fldCharType="begin"/>
+        </w:r>
+        <w:r>
+          <w:rPr>
+            <w:noProof/>
+            <w:webHidden/>
+          </w:rPr>
+          <w:instrText xml:space="preserve"> PAGEREF _Toc495682749 \h </w:instrText>
+        </w:r>
+        <w:r>
+          <w:rPr>
+            <w:noProof/>
+            <w:webHidden/>
+          </w:rPr>
+        </w:r>
+        <w:r>
+          <w:rPr>
+            <w:noProof/>
+            <w:webHidden/>
+          </w:rPr>
+          <w:fldChar w:fldCharType="separate"/>
+        </w:r>
+        <w:r>
+          <w:rPr>
+            <w:noProof/>
+            <w:webHidden/>
+          </w:rPr>
+          <w:t>18</w:t>
+        </w:r>
+        <w:r>
+          <w:rPr>
+            <w:noProof/>
+            <w:webHidden/>
+          </w:rPr>
+          <w:fldChar w:fldCharType="end"/>
+        </w:r>
+      </w:hyperlink>
+    </w:p>
+    <w:p>
+      <w:pPr>
+        <w:pStyle w:val="20"/>
+        <w:tabs>
+          <w:tab w:val="right" w:leader="dot" w:pos="8296"/>
+        </w:tabs>
+        <w:rPr>
+          <w:rFonts w:eastAsiaTheme="minorEastAsia"/>
+          <w:noProof/>
+        </w:rPr>
+      </w:pPr>
+      <w:hyperlink w:anchor="_Toc495682750" w:history="1">
+        <w:r>
+          <w:rPr>
+            <w:rStyle w:val="a5"/>
+            <w:rFonts w:hint="eastAsia"/>
+            <w:noProof/>
+          </w:rPr>
+          <w:t>获取购买了课程的没毕业的学生</w:t>
+        </w:r>
+        <w:r>
+          <w:rPr>
+            <w:noProof/>
+            <w:webHidden/>
+          </w:rPr>
+          <w:tab/>
+        </w:r>
+        <w:r>
+          <w:rPr>
+            <w:noProof/>
+            <w:webHidden/>
+          </w:rPr>
+          <w:fldChar w:fldCharType="begin"/>
+        </w:r>
+        <w:r>
+          <w:rPr>
+            <w:noProof/>
+            <w:webHidden/>
+          </w:rPr>
+          <w:instrText xml:space="preserve"> PAGEREF _Toc495682750 \h </w:instrText>
+        </w:r>
+        <w:r>
+          <w:rPr>
+            <w:noProof/>
+            <w:webHidden/>
+          </w:rPr>
+        </w:r>
+        <w:r>
+          <w:rPr>
+            <w:noProof/>
+            <w:webHidden/>
+          </w:rPr>
+          <w:fldChar w:fldCharType="separate"/>
+        </w:r>
+        <w:r>
+          <w:rPr>
+            <w:noProof/>
+            <w:webHidden/>
+          </w:rPr>
+          <w:t>18</w:t>
+        </w:r>
+        <w:r>
+          <w:rPr>
+            <w:noProof/>
+            <w:webHidden/>
+          </w:rPr>
+          <w:fldChar w:fldCharType="end"/>
+        </w:r>
+      </w:hyperlink>
+    </w:p>
+    <w:p>
+      <w:pPr>
+        <w:pStyle w:val="20"/>
+        <w:tabs>
+          <w:tab w:val="right" w:leader="dot" w:pos="8296"/>
+        </w:tabs>
+        <w:rPr>
+          <w:rFonts w:eastAsiaTheme="minorEastAsia"/>
+          <w:noProof/>
+        </w:rPr>
+      </w:pPr>
+      <w:hyperlink w:anchor="_Toc495682751" w:history="1">
+        <w:r>
+          <w:rPr>
+            <w:rStyle w:val="a5"/>
+            <w:rFonts w:hint="eastAsia"/>
+            <w:noProof/>
+          </w:rPr>
           <w:t>审核课程</w:t>
         </w:r>
         <w:r>
@@ -4357,7 +5425,7 @@
             <w:noProof/>
             <w:webHidden/>
           </w:rPr>
-          <w:instrText xml:space="preserve"> PAGEREF _Toc494190769 \h </w:instrText>
+          <w:instrText xml:space="preserve"> PAGEREF _Toc495682751 \h </w:instrText>
         </w:r>
         <w:r>
           <w:rPr>
@@ -4377,7 +5445,77 @@
             <w:noProof/>
             <w:webHidden/>
           </w:rPr>
-          <w:t>16</w:t>
+          <w:t>18</w:t>
+        </w:r>
+        <w:r>
+          <w:rPr>
+            <w:noProof/>
+            <w:webHidden/>
+          </w:rPr>
+          <w:fldChar w:fldCharType="end"/>
+        </w:r>
+      </w:hyperlink>
+    </w:p>
+    <w:p>
+      <w:pPr>
+        <w:pStyle w:val="20"/>
+        <w:tabs>
+          <w:tab w:val="right" w:leader="dot" w:pos="8296"/>
+        </w:tabs>
+        <w:rPr>
+          <w:rFonts w:eastAsiaTheme="minorEastAsia"/>
+          <w:noProof/>
+        </w:rPr>
+      </w:pPr>
+      <w:hyperlink w:anchor="_Toc495682752" w:history="1">
+        <w:r>
+          <w:rPr>
+            <w:rStyle w:val="a5"/>
+            <w:rFonts w:hint="eastAsia"/>
+            <w:noProof/>
+          </w:rPr>
+          <w:t>获取热门课程</w:t>
+        </w:r>
+        <w:r>
+          <w:rPr>
+            <w:noProof/>
+            <w:webHidden/>
+          </w:rPr>
+          <w:tab/>
+        </w:r>
+        <w:r>
+          <w:rPr>
+            <w:noProof/>
+            <w:webHidden/>
+          </w:rPr>
+          <w:fldChar w:fldCharType="begin"/>
+        </w:r>
+        <w:r>
+          <w:rPr>
+            <w:noProof/>
+            <w:webHidden/>
+          </w:rPr>
+          <w:instrText xml:space="preserve"> PAGEREF _Toc495682752 \h </w:instrText>
+        </w:r>
+        <w:r>
+          <w:rPr>
+            <w:noProof/>
+            <w:webHidden/>
+          </w:rPr>
+        </w:r>
+        <w:r>
+          <w:rPr>
+            <w:noProof/>
+            <w:webHidden/>
+          </w:rPr>
+          <w:fldChar w:fldCharType="separate"/>
+        </w:r>
+        <w:r>
+          <w:rPr>
+            <w:noProof/>
+            <w:webHidden/>
+          </w:rPr>
+          <w:t>18</w:t>
         </w:r>
         <w:r>
           <w:rPr>
@@ -4399,7 +5537,7 @@
           <w:noProof/>
         </w:rPr>
       </w:pPr>
-      <w:hyperlink w:anchor="_Toc494190770" w:history="1">
+      <w:hyperlink w:anchor="_Toc495682753" w:history="1">
         <w:r>
           <w:rPr>
             <w:rStyle w:val="a5"/>
@@ -4434,7 +5572,7 @@
             <w:noProof/>
             <w:webHidden/>
           </w:rPr>
-          <w:instrText xml:space="preserve"> PAGEREF _Toc494190770 \h </w:instrText>
+          <w:instrText xml:space="preserve"> PAGEREF _Toc495682753 \h </w:instrText>
         </w:r>
         <w:r>
           <w:rPr>
@@ -4454,7 +5592,7 @@
             <w:noProof/>
             <w:webHidden/>
           </w:rPr>
-          <w:t>16</w:t>
+          <w:t>18</w:t>
         </w:r>
         <w:r>
           <w:rPr>
@@ -4476,7 +5614,7 @@
           <w:noProof/>
         </w:rPr>
       </w:pPr>
-      <w:hyperlink w:anchor="_Toc494190771" w:history="1">
+      <w:hyperlink w:anchor="_Toc495682754" w:history="1">
         <w:r>
           <w:rPr>
             <w:rStyle w:val="a5"/>
@@ -4511,7 +5649,7 @@
             <w:noProof/>
             <w:webHidden/>
           </w:rPr>
-          <w:instrText xml:space="preserve"> PAGEREF _Toc494190771 \h </w:instrText>
+          <w:instrText xml:space="preserve"> PAGEREF _Toc495682754 \h </w:instrText>
         </w:r>
         <w:r>
           <w:rPr>
@@ -4531,7 +5669,7 @@
             <w:noProof/>
             <w:webHidden/>
           </w:rPr>
-          <w:t>16</w:t>
+          <w:t>18</w:t>
         </w:r>
         <w:r>
           <w:rPr>
@@ -4553,7 +5691,7 @@
           <w:noProof/>
         </w:rPr>
       </w:pPr>
-      <w:hyperlink w:anchor="_Toc494190772" w:history="1">
+      <w:hyperlink w:anchor="_Toc495682755" w:history="1">
         <w:r>
           <w:rPr>
             <w:rStyle w:val="a5"/>
@@ -4581,7 +5719,7 @@
             <w:noProof/>
             <w:webHidden/>
           </w:rPr>
-          <w:instrText xml:space="preserve"> PAGEREF _Toc494190772 \h </w:instrText>
+          <w:instrText xml:space="preserve"> PAGEREF _Toc495682755 \h </w:instrText>
         </w:r>
         <w:r>
           <w:rPr>
@@ -4601,7 +5739,7 @@
             <w:noProof/>
             <w:webHidden/>
           </w:rPr>
-          <w:t>17</w:t>
+          <w:t>19</w:t>
         </w:r>
         <w:r>
           <w:rPr>
@@ -4623,14 +5761,14 @@
           <w:noProof/>
         </w:rPr>
       </w:pPr>
-      <w:hyperlink w:anchor="_Toc494190773" w:history="1">
+      <w:hyperlink w:anchor="_Toc495682756" w:history="1">
         <w:r>
           <w:rPr>
             <w:rStyle w:val="a5"/>
             <w:rFonts w:hint="eastAsia"/>
             <w:noProof/>
           </w:rPr>
-          <w:t>更新班级</w:t>
+          <w:t>获取班级列表</w:t>
         </w:r>
         <w:r>
           <w:rPr>
@@ -4651,7 +5789,7 @@
             <w:noProof/>
             <w:webHidden/>
           </w:rPr>
-          <w:instrText xml:space="preserve"> PAGEREF _Toc494190773 \h </w:instrText>
+          <w:instrText xml:space="preserve"> PAGEREF _Toc495682756 \h </w:instrText>
         </w:r>
         <w:r>
           <w:rPr>
@@ -4671,7 +5809,7 @@
             <w:noProof/>
             <w:webHidden/>
           </w:rPr>
-          <w:t>17</w:t>
+          <w:t>19</w:t>
         </w:r>
         <w:r>
           <w:rPr>
@@ -4693,36 +5831,14 @@
           <w:noProof/>
         </w:rPr>
       </w:pPr>
-      <w:hyperlink w:anchor="_Toc494190774" w:history="1">
+      <w:hyperlink w:anchor="_Toc495682757" w:history="1">
         <w:r>
           <w:rPr>
             <w:rStyle w:val="a5"/>
             <w:rFonts w:hint="eastAsia"/>
             <w:noProof/>
           </w:rPr>
-          <w:t>班级单个学生变动</w:t>
-        </w:r>
-        <w:r>
-          <w:rPr>
-            <w:rStyle w:val="a5"/>
-            <w:noProof/>
-          </w:rPr>
-          <w:t>(</w:t>
-        </w:r>
-        <w:r>
-          <w:rPr>
-            <w:rStyle w:val="a5"/>
-            <w:rFonts w:hint="eastAsia"/>
-            <w:noProof/>
-          </w:rPr>
-          <w:t>编辑班级可用</w:t>
-        </w:r>
-        <w:r>
-          <w:rPr>
-            <w:rStyle w:val="a5"/>
-            <w:noProof/>
-          </w:rPr>
-          <w:t>)</w:t>
+          <w:t>更新班级</w:t>
         </w:r>
         <w:r>
           <w:rPr>
@@ -4743,7 +5859,7 @@
             <w:noProof/>
             <w:webHidden/>
           </w:rPr>
-          <w:instrText xml:space="preserve"> PAGEREF _Toc494190774 \h </w:instrText>
+          <w:instrText xml:space="preserve"> PAGEREF _Toc495682757 \h </w:instrText>
         </w:r>
         <w:r>
           <w:rPr>
@@ -4763,7 +5879,7 @@
             <w:noProof/>
             <w:webHidden/>
           </w:rPr>
-          <w:t>17</w:t>
+          <w:t>19</w:t>
         </w:r>
         <w:r>
           <w:rPr>
@@ -4785,14 +5901,14 @@
           <w:noProof/>
         </w:rPr>
       </w:pPr>
-      <w:hyperlink w:anchor="_Toc494190775" w:history="1">
+      <w:hyperlink w:anchor="_Toc495682758" w:history="1">
         <w:r>
           <w:rPr>
             <w:rStyle w:val="a5"/>
             <w:rFonts w:hint="eastAsia"/>
             <w:noProof/>
           </w:rPr>
-          <w:t>班级批量学生变动</w:t>
+          <w:t>班级单个学生变动</w:t>
         </w:r>
         <w:r>
           <w:rPr>
@@ -4835,7 +5951,7 @@
             <w:noProof/>
             <w:webHidden/>
           </w:rPr>
-          <w:instrText xml:space="preserve"> PAGEREF _Toc494190775 \h </w:instrText>
+          <w:instrText xml:space="preserve"> PAGEREF _Toc495682758 \h </w:instrText>
         </w:r>
         <w:r>
           <w:rPr>
@@ -4855,7 +5971,99 @@
             <w:noProof/>
             <w:webHidden/>
           </w:rPr>
-          <w:t>18</w:t>
+          <w:t>20</w:t>
+        </w:r>
+        <w:r>
+          <w:rPr>
+            <w:noProof/>
+            <w:webHidden/>
+          </w:rPr>
+          <w:fldChar w:fldCharType="end"/>
+        </w:r>
+      </w:hyperlink>
+    </w:p>
+    <w:p>
+      <w:pPr>
+        <w:pStyle w:val="20"/>
+        <w:tabs>
+          <w:tab w:val="right" w:leader="dot" w:pos="8296"/>
+        </w:tabs>
+        <w:rPr>
+          <w:rFonts w:eastAsiaTheme="minorEastAsia"/>
+          <w:noProof/>
+        </w:rPr>
+      </w:pPr>
+      <w:hyperlink w:anchor="_Toc495682759" w:history="1">
+        <w:r>
+          <w:rPr>
+            <w:rStyle w:val="a5"/>
+            <w:rFonts w:hint="eastAsia"/>
+            <w:noProof/>
+          </w:rPr>
+          <w:t>班级批量学生变动</w:t>
+        </w:r>
+        <w:r>
+          <w:rPr>
+            <w:rStyle w:val="a5"/>
+            <w:noProof/>
+          </w:rPr>
+          <w:t>(</w:t>
+        </w:r>
+        <w:r>
+          <w:rPr>
+            <w:rStyle w:val="a5"/>
+            <w:rFonts w:hint="eastAsia"/>
+            <w:noProof/>
+          </w:rPr>
+          <w:t>编辑班级可用</w:t>
+        </w:r>
+        <w:r>
+          <w:rPr>
+            <w:rStyle w:val="a5"/>
+            <w:noProof/>
+          </w:rPr>
+          <w:t>)</w:t>
+        </w:r>
+        <w:r>
+          <w:rPr>
+            <w:noProof/>
+            <w:webHidden/>
+          </w:rPr>
+          <w:tab/>
+        </w:r>
+        <w:r>
+          <w:rPr>
+            <w:noProof/>
+            <w:webHidden/>
+          </w:rPr>
+          <w:fldChar w:fldCharType="begin"/>
+        </w:r>
+        <w:r>
+          <w:rPr>
+            <w:noProof/>
+            <w:webHidden/>
+          </w:rPr>
+          <w:instrText xml:space="preserve"> PAGEREF _Toc495682759 \h </w:instrText>
+        </w:r>
+        <w:r>
+          <w:rPr>
+            <w:noProof/>
+            <w:webHidden/>
+          </w:rPr>
+        </w:r>
+        <w:r>
+          <w:rPr>
+            <w:noProof/>
+            <w:webHidden/>
+          </w:rPr>
+          <w:fldChar w:fldCharType="separate"/>
+        </w:r>
+        <w:r>
+          <w:rPr>
+            <w:noProof/>
+            <w:webHidden/>
+          </w:rPr>
+          <w:t>20</w:t>
         </w:r>
         <w:r>
           <w:rPr>
@@ -4877,7 +6085,7 @@
           <w:noProof/>
         </w:rPr>
       </w:pPr>
-      <w:hyperlink w:anchor="_Toc494190776" w:history="1">
+      <w:hyperlink w:anchor="_Toc495682760" w:history="1">
         <w:r>
           <w:rPr>
             <w:rStyle w:val="a5"/>
@@ -4912,7 +6120,7 @@
             <w:noProof/>
             <w:webHidden/>
           </w:rPr>
-          <w:instrText xml:space="preserve"> PAGEREF _Toc494190776 \h </w:instrText>
+          <w:instrText xml:space="preserve"> PAGEREF _Toc495682760 \h </w:instrText>
         </w:r>
         <w:r>
           <w:rPr>
@@ -4932,7 +6140,7 @@
             <w:noProof/>
             <w:webHidden/>
           </w:rPr>
-          <w:t>18</w:t>
+          <w:t>20</w:t>
         </w:r>
         <w:r>
           <w:rPr>
@@ -4954,7 +6162,7 @@
           <w:noProof/>
         </w:rPr>
       </w:pPr>
-      <w:hyperlink w:anchor="_Toc494190777" w:history="1">
+      <w:hyperlink w:anchor="_Toc495682761" w:history="1">
         <w:r>
           <w:rPr>
             <w:rStyle w:val="a5"/>
@@ -5004,7 +6212,7 @@
             <w:noProof/>
             <w:webHidden/>
           </w:rPr>
-          <w:instrText xml:space="preserve"> PAGEREF _Toc494190777 \h </w:instrText>
+          <w:instrText xml:space="preserve"> PAGEREF _Toc495682761 \h </w:instrText>
         </w:r>
         <w:r>
           <w:rPr>
@@ -5024,7 +6232,7 @@
             <w:noProof/>
             <w:webHidden/>
           </w:rPr>
-          <w:t>18</w:t>
+          <w:t>20</w:t>
         </w:r>
         <w:r>
           <w:rPr>
@@ -5046,7 +6254,7 @@
           <w:noProof/>
         </w:rPr>
       </w:pPr>
-      <w:hyperlink w:anchor="_Toc494190778" w:history="1">
+      <w:hyperlink w:anchor="_Toc495682762" w:history="1">
         <w:r>
           <w:rPr>
             <w:rStyle w:val="a5"/>
@@ -5074,7 +6282,7 @@
             <w:noProof/>
             <w:webHidden/>
           </w:rPr>
-          <w:instrText xml:space="preserve"> PAGEREF _Toc494190778 \h </w:instrText>
+          <w:instrText xml:space="preserve"> PAGEREF _Toc495682762 \h </w:instrText>
         </w:r>
         <w:r>
           <w:rPr>
@@ -5094,7 +6302,7 @@
             <w:noProof/>
             <w:webHidden/>
           </w:rPr>
-          <w:t>18</w:t>
+          <w:t>21</w:t>
         </w:r>
         <w:r>
           <w:rPr>
@@ -5116,7 +6324,7 @@
           <w:noProof/>
         </w:rPr>
       </w:pPr>
-      <w:hyperlink w:anchor="_Toc494190779" w:history="1">
+      <w:hyperlink w:anchor="_Toc495682763" w:history="1">
         <w:r>
           <w:rPr>
             <w:rStyle w:val="a5"/>
@@ -5144,7 +6352,7 @@
             <w:noProof/>
             <w:webHidden/>
           </w:rPr>
-          <w:instrText xml:space="preserve"> PAGEREF _Toc494190779 \h </w:instrText>
+          <w:instrText xml:space="preserve"> PAGEREF _Toc495682763 \h </w:instrText>
         </w:r>
         <w:r>
           <w:rPr>
@@ -5164,7 +6372,7 @@
             <w:noProof/>
             <w:webHidden/>
           </w:rPr>
-          <w:t>19</w:t>
+          <w:t>21</w:t>
         </w:r>
         <w:r>
           <w:rPr>
@@ -5186,7 +6394,7 @@
           <w:noProof/>
         </w:rPr>
       </w:pPr>
-      <w:hyperlink w:anchor="_Toc494190780" w:history="1">
+      <w:hyperlink w:anchor="_Toc495682764" w:history="1">
         <w:r>
           <w:rPr>
             <w:rStyle w:val="a5"/>
@@ -5214,7 +6422,7 @@
             <w:noProof/>
             <w:webHidden/>
           </w:rPr>
-          <w:instrText xml:space="preserve"> PAGEREF _Toc494190780 \h </w:instrText>
+          <w:instrText xml:space="preserve"> PAGEREF _Toc495682764 \h </w:instrText>
         </w:r>
         <w:r>
           <w:rPr>
@@ -5234,7 +6442,231 @@
             <w:noProof/>
             <w:webHidden/>
           </w:rPr>
-          <w:t>19</w:t>
+          <w:t>21</w:t>
+        </w:r>
+        <w:r>
+          <w:rPr>
+            <w:noProof/>
+            <w:webHidden/>
+          </w:rPr>
+          <w:fldChar w:fldCharType="end"/>
+        </w:r>
+      </w:hyperlink>
+    </w:p>
+    <w:p>
+      <w:pPr>
+        <w:pStyle w:val="20"/>
+        <w:tabs>
+          <w:tab w:val="right" w:leader="dot" w:pos="8296"/>
+        </w:tabs>
+        <w:rPr>
+          <w:rFonts w:eastAsiaTheme="minorEastAsia"/>
+          <w:noProof/>
+        </w:rPr>
+      </w:pPr>
+      <w:hyperlink w:anchor="_Toc495682765" w:history="1">
+        <w:r>
+          <w:rPr>
+            <w:rStyle w:val="a5"/>
+            <w:rFonts w:hint="eastAsia"/>
+            <w:noProof/>
+          </w:rPr>
+          <w:t>课时评分</w:t>
+        </w:r>
+        <w:r>
+          <w:rPr>
+            <w:noProof/>
+            <w:webHidden/>
+          </w:rPr>
+          <w:tab/>
+        </w:r>
+        <w:r>
+          <w:rPr>
+            <w:noProof/>
+            <w:webHidden/>
+          </w:rPr>
+          <w:fldChar w:fldCharType="begin"/>
+        </w:r>
+        <w:r>
+          <w:rPr>
+            <w:noProof/>
+            <w:webHidden/>
+          </w:rPr>
+          <w:instrText xml:space="preserve"> PAGEREF _Toc495682765 \h </w:instrText>
+        </w:r>
+        <w:r>
+          <w:rPr>
+            <w:noProof/>
+            <w:webHidden/>
+          </w:rPr>
+        </w:r>
+        <w:r>
+          <w:rPr>
+            <w:noProof/>
+            <w:webHidden/>
+          </w:rPr>
+          <w:fldChar w:fldCharType="separate"/>
+        </w:r>
+        <w:r>
+          <w:rPr>
+            <w:noProof/>
+            <w:webHidden/>
+          </w:rPr>
+          <w:t>21</w:t>
+        </w:r>
+        <w:r>
+          <w:rPr>
+            <w:noProof/>
+            <w:webHidden/>
+          </w:rPr>
+          <w:fldChar w:fldCharType="end"/>
+        </w:r>
+      </w:hyperlink>
+    </w:p>
+    <w:p>
+      <w:pPr>
+        <w:pStyle w:val="20"/>
+        <w:tabs>
+          <w:tab w:val="right" w:leader="dot" w:pos="8296"/>
+        </w:tabs>
+        <w:rPr>
+          <w:rFonts w:eastAsiaTheme="minorEastAsia"/>
+          <w:noProof/>
+        </w:rPr>
+      </w:pPr>
+      <w:hyperlink w:anchor="_Toc495682766" w:history="1">
+        <w:r>
+          <w:rPr>
+            <w:rStyle w:val="a5"/>
+            <w:rFonts w:hint="eastAsia"/>
+            <w:noProof/>
+          </w:rPr>
+          <w:t>获取列表有</w:t>
+        </w:r>
+        <w:r>
+          <w:rPr>
+            <w:rStyle w:val="a5"/>
+            <w:noProof/>
+          </w:rPr>
+          <w:t>page</w:t>
+        </w:r>
+        <w:r>
+          <w:rPr>
+            <w:noProof/>
+            <w:webHidden/>
+          </w:rPr>
+          <w:tab/>
+        </w:r>
+        <w:r>
+          <w:rPr>
+            <w:noProof/>
+            <w:webHidden/>
+          </w:rPr>
+          <w:fldChar w:fldCharType="begin"/>
+        </w:r>
+        <w:r>
+          <w:rPr>
+            <w:noProof/>
+            <w:webHidden/>
+          </w:rPr>
+          <w:instrText xml:space="preserve"> PAGEREF _Toc495682766 \h </w:instrText>
+        </w:r>
+        <w:r>
+          <w:rPr>
+            <w:noProof/>
+            <w:webHidden/>
+          </w:rPr>
+        </w:r>
+        <w:r>
+          <w:rPr>
+            <w:noProof/>
+            <w:webHidden/>
+          </w:rPr>
+          <w:fldChar w:fldCharType="separate"/>
+        </w:r>
+        <w:r>
+          <w:rPr>
+            <w:noProof/>
+            <w:webHidden/>
+          </w:rPr>
+          <w:t>21</w:t>
+        </w:r>
+        <w:r>
+          <w:rPr>
+            <w:noProof/>
+            <w:webHidden/>
+          </w:rPr>
+          <w:fldChar w:fldCharType="end"/>
+        </w:r>
+      </w:hyperlink>
+    </w:p>
+    <w:p>
+      <w:pPr>
+        <w:pStyle w:val="20"/>
+        <w:tabs>
+          <w:tab w:val="right" w:leader="dot" w:pos="8296"/>
+        </w:tabs>
+        <w:rPr>
+          <w:rFonts w:eastAsiaTheme="minorEastAsia"/>
+          <w:noProof/>
+        </w:rPr>
+      </w:pPr>
+      <w:hyperlink w:anchor="_Toc495682767" w:history="1">
+        <w:r>
+          <w:rPr>
+            <w:rStyle w:val="a5"/>
+            <w:rFonts w:hint="eastAsia"/>
+            <w:noProof/>
+          </w:rPr>
+          <w:t>获取开始时间和结束时间的列表带</w:t>
+        </w:r>
+        <w:r>
+          <w:rPr>
+            <w:rStyle w:val="a5"/>
+            <w:noProof/>
+          </w:rPr>
+          <w:t>page</w:t>
+        </w:r>
+        <w:r>
+          <w:rPr>
+            <w:noProof/>
+            <w:webHidden/>
+          </w:rPr>
+          <w:tab/>
+        </w:r>
+        <w:r>
+          <w:rPr>
+            <w:noProof/>
+            <w:webHidden/>
+          </w:rPr>
+          <w:fldChar w:fldCharType="begin"/>
+        </w:r>
+        <w:r>
+          <w:rPr>
+            <w:noProof/>
+            <w:webHidden/>
+          </w:rPr>
+          <w:instrText xml:space="preserve"> PAGEREF _Toc495682767 \h </w:instrText>
+        </w:r>
+        <w:r>
+          <w:rPr>
+            <w:noProof/>
+            <w:webHidden/>
+          </w:rPr>
+        </w:r>
+        <w:r>
+          <w:rPr>
+            <w:noProof/>
+            <w:webHidden/>
+          </w:rPr>
+          <w:fldChar w:fldCharType="separate"/>
+        </w:r>
+        <w:r>
+          <w:rPr>
+            <w:noProof/>
+            <w:webHidden/>
+          </w:rPr>
+          <w:t>22</w:t>
         </w:r>
         <w:r>
           <w:rPr>
@@ -5256,14 +6688,21 @@
           <w:noProof/>
         </w:rPr>
       </w:pPr>
-      <w:hyperlink w:anchor="_Toc494190781" w:history="1">
+      <w:hyperlink w:anchor="_Toc495682768" w:history="1">
         <w:r>
           <w:rPr>
             <w:rStyle w:val="a5"/>
             <w:rFonts w:hint="eastAsia"/>
             <w:noProof/>
           </w:rPr>
-          <w:t>一些辅助功能</w:t>
+          <w:t>消息</w:t>
+        </w:r>
+        <w:r>
+          <w:rPr>
+            <w:rStyle w:val="a5"/>
+            <w:noProof/>
+          </w:rPr>
+          <w:t>Message</w:t>
         </w:r>
         <w:r>
           <w:rPr>
@@ -5284,7 +6723,7 @@
             <w:noProof/>
             <w:webHidden/>
           </w:rPr>
-          <w:instrText xml:space="preserve"> PAGEREF _Toc494190781 \h </w:instrText>
+          <w:instrText xml:space="preserve"> PAGEREF _Toc495682768 \h </w:instrText>
         </w:r>
         <w:r>
           <w:rPr>
@@ -5304,7 +6743,7 @@
             <w:noProof/>
             <w:webHidden/>
           </w:rPr>
-          <w:t>19</w:t>
+          <w:t>22</w:t>
         </w:r>
         <w:r>
           <w:rPr>
@@ -5326,21 +6765,14 @@
           <w:noProof/>
         </w:rPr>
       </w:pPr>
-      <w:hyperlink w:anchor="_Toc494190782" w:history="1">
+      <w:hyperlink w:anchor="_Toc495682769" w:history="1">
         <w:r>
           <w:rPr>
             <w:rStyle w:val="a5"/>
             <w:rFonts w:hint="eastAsia"/>
             <w:noProof/>
           </w:rPr>
-          <w:t>获取用户地址</w:t>
-        </w:r>
-        <w:r>
-          <w:rPr>
-            <w:rStyle w:val="a5"/>
-            <w:noProof/>
-          </w:rPr>
-          <w:t>Location</w:t>
+          <w:t>获取全部个人消息和系统消息列表</w:t>
         </w:r>
         <w:r>
           <w:rPr>
@@ -5361,7 +6793,7 @@
             <w:noProof/>
             <w:webHidden/>
           </w:rPr>
-          <w:instrText xml:space="preserve"> PAGEREF _Toc494190782 \h </w:instrText>
+          <w:instrText xml:space="preserve"> PAGEREF _Toc495682769 \h </w:instrText>
         </w:r>
         <w:r>
           <w:rPr>
@@ -5381,7 +6813,7 @@
             <w:noProof/>
             <w:webHidden/>
           </w:rPr>
-          <w:t>19</w:t>
+          <w:t>22</w:t>
         </w:r>
         <w:r>
           <w:rPr>
@@ -5403,21 +6835,14 @@
           <w:noProof/>
         </w:rPr>
       </w:pPr>
-      <w:hyperlink w:anchor="_Toc494190783" w:history="1">
+      <w:hyperlink w:anchor="_Toc495682770" w:history="1">
         <w:r>
           <w:rPr>
             <w:rStyle w:val="a5"/>
             <w:rFonts w:hint="eastAsia"/>
             <w:noProof/>
           </w:rPr>
-          <w:t>获取用户</w:t>
-        </w:r>
-        <w:r>
-          <w:rPr>
-            <w:rStyle w:val="a5"/>
-            <w:noProof/>
-          </w:rPr>
-          <w:t>IPLocation</w:t>
+          <w:t>获取系统消息详情</w:t>
         </w:r>
         <w:r>
           <w:rPr>
@@ -5438,7 +6863,7 @@
             <w:noProof/>
             <w:webHidden/>
           </w:rPr>
-          <w:instrText xml:space="preserve"> PAGEREF _Toc494190783 \h </w:instrText>
+          <w:instrText xml:space="preserve"> PAGEREF _Toc495682770 \h </w:instrText>
         </w:r>
         <w:r>
           <w:rPr>
@@ -5458,7 +6883,7 @@
             <w:noProof/>
             <w:webHidden/>
           </w:rPr>
-          <w:t>19</w:t>
+          <w:t>22</w:t>
         </w:r>
         <w:r>
           <w:rPr>
@@ -5480,13 +6905,517 @@
           <w:noProof/>
         </w:rPr>
       </w:pPr>
-      <w:hyperlink w:anchor="_Toc494190784" w:history="1">
+      <w:hyperlink w:anchor="_Toc495682771" w:history="1">
         <w:r>
           <w:rPr>
             <w:rStyle w:val="a5"/>
             <w:rFonts w:hint="eastAsia"/>
             <w:noProof/>
           </w:rPr>
+          <w:t>获取个人消息详情</w:t>
+        </w:r>
+        <w:r>
+          <w:rPr>
+            <w:noProof/>
+            <w:webHidden/>
+          </w:rPr>
+          <w:tab/>
+        </w:r>
+        <w:r>
+          <w:rPr>
+            <w:noProof/>
+            <w:webHidden/>
+          </w:rPr>
+          <w:fldChar w:fldCharType="begin"/>
+        </w:r>
+        <w:r>
+          <w:rPr>
+            <w:noProof/>
+            <w:webHidden/>
+          </w:rPr>
+          <w:instrText xml:space="preserve"> PAGEREF _Toc495682771 \h </w:instrText>
+        </w:r>
+        <w:r>
+          <w:rPr>
+            <w:noProof/>
+            <w:webHidden/>
+          </w:rPr>
+        </w:r>
+        <w:r>
+          <w:rPr>
+            <w:noProof/>
+            <w:webHidden/>
+          </w:rPr>
+          <w:fldChar w:fldCharType="separate"/>
+        </w:r>
+        <w:r>
+          <w:rPr>
+            <w:noProof/>
+            <w:webHidden/>
+          </w:rPr>
+          <w:t>22</w:t>
+        </w:r>
+        <w:r>
+          <w:rPr>
+            <w:noProof/>
+            <w:webHidden/>
+          </w:rPr>
+          <w:fldChar w:fldCharType="end"/>
+        </w:r>
+      </w:hyperlink>
+    </w:p>
+    <w:p>
+      <w:pPr>
+        <w:pStyle w:val="20"/>
+        <w:tabs>
+          <w:tab w:val="right" w:leader="dot" w:pos="8296"/>
+        </w:tabs>
+        <w:rPr>
+          <w:rFonts w:eastAsiaTheme="minorEastAsia"/>
+          <w:noProof/>
+        </w:rPr>
+      </w:pPr>
+      <w:hyperlink w:anchor="_Toc495682772" w:history="1">
+        <w:r>
+          <w:rPr>
+            <w:rStyle w:val="a5"/>
+            <w:rFonts w:hint="eastAsia"/>
+            <w:noProof/>
+          </w:rPr>
+          <w:t>设置消息状态</w:t>
+        </w:r>
+        <w:r>
+          <w:rPr>
+            <w:noProof/>
+            <w:webHidden/>
+          </w:rPr>
+          <w:tab/>
+        </w:r>
+        <w:r>
+          <w:rPr>
+            <w:noProof/>
+            <w:webHidden/>
+          </w:rPr>
+          <w:fldChar w:fldCharType="begin"/>
+        </w:r>
+        <w:r>
+          <w:rPr>
+            <w:noProof/>
+            <w:webHidden/>
+          </w:rPr>
+          <w:instrText xml:space="preserve"> PAGEREF _Toc495682772 \h </w:instrText>
+        </w:r>
+        <w:r>
+          <w:rPr>
+            <w:noProof/>
+            <w:webHidden/>
+          </w:rPr>
+        </w:r>
+        <w:r>
+          <w:rPr>
+            <w:noProof/>
+            <w:webHidden/>
+          </w:rPr>
+          <w:fldChar w:fldCharType="separate"/>
+        </w:r>
+        <w:r>
+          <w:rPr>
+            <w:noProof/>
+            <w:webHidden/>
+          </w:rPr>
+          <w:t>23</w:t>
+        </w:r>
+        <w:r>
+          <w:rPr>
+            <w:noProof/>
+            <w:webHidden/>
+          </w:rPr>
+          <w:fldChar w:fldCharType="end"/>
+        </w:r>
+      </w:hyperlink>
+    </w:p>
+    <w:p>
+      <w:pPr>
+        <w:pStyle w:val="20"/>
+        <w:tabs>
+          <w:tab w:val="right" w:leader="dot" w:pos="8296"/>
+        </w:tabs>
+        <w:rPr>
+          <w:rFonts w:eastAsiaTheme="minorEastAsia"/>
+          <w:noProof/>
+        </w:rPr>
+      </w:pPr>
+      <w:hyperlink w:anchor="_Toc495682773" w:history="1">
+        <w:r>
+          <w:rPr>
+            <w:rStyle w:val="a5"/>
+            <w:rFonts w:hint="eastAsia"/>
+            <w:noProof/>
+          </w:rPr>
+          <w:t>删除个人消息</w:t>
+        </w:r>
+        <w:r>
+          <w:rPr>
+            <w:noProof/>
+            <w:webHidden/>
+          </w:rPr>
+          <w:tab/>
+        </w:r>
+        <w:r>
+          <w:rPr>
+            <w:noProof/>
+            <w:webHidden/>
+          </w:rPr>
+          <w:fldChar w:fldCharType="begin"/>
+        </w:r>
+        <w:r>
+          <w:rPr>
+            <w:noProof/>
+            <w:webHidden/>
+          </w:rPr>
+          <w:instrText xml:space="preserve"> PAGEREF _Toc495682773 \h </w:instrText>
+        </w:r>
+        <w:r>
+          <w:rPr>
+            <w:noProof/>
+            <w:webHidden/>
+          </w:rPr>
+        </w:r>
+        <w:r>
+          <w:rPr>
+            <w:noProof/>
+            <w:webHidden/>
+          </w:rPr>
+          <w:fldChar w:fldCharType="separate"/>
+        </w:r>
+        <w:r>
+          <w:rPr>
+            <w:noProof/>
+            <w:webHidden/>
+          </w:rPr>
+          <w:t>23</w:t>
+        </w:r>
+        <w:r>
+          <w:rPr>
+            <w:noProof/>
+            <w:webHidden/>
+          </w:rPr>
+          <w:fldChar w:fldCharType="end"/>
+        </w:r>
+      </w:hyperlink>
+    </w:p>
+    <w:p>
+      <w:pPr>
+        <w:pStyle w:val="20"/>
+        <w:tabs>
+          <w:tab w:val="right" w:leader="dot" w:pos="8296"/>
+        </w:tabs>
+        <w:rPr>
+          <w:rFonts w:eastAsiaTheme="minorEastAsia"/>
+          <w:noProof/>
+        </w:rPr>
+      </w:pPr>
+      <w:hyperlink w:anchor="_Toc495682774" w:history="1">
+        <w:r>
+          <w:rPr>
+            <w:rStyle w:val="a5"/>
+            <w:rFonts w:hint="eastAsia"/>
+            <w:noProof/>
+          </w:rPr>
+          <w:t>获取个人消息列表</w:t>
+        </w:r>
+        <w:r>
+          <w:rPr>
+            <w:noProof/>
+            <w:webHidden/>
+          </w:rPr>
+          <w:tab/>
+        </w:r>
+        <w:r>
+          <w:rPr>
+            <w:noProof/>
+            <w:webHidden/>
+          </w:rPr>
+          <w:fldChar w:fldCharType="begin"/>
+        </w:r>
+        <w:r>
+          <w:rPr>
+            <w:noProof/>
+            <w:webHidden/>
+          </w:rPr>
+          <w:instrText xml:space="preserve"> PAGEREF _Toc495682774 \h </w:instrText>
+        </w:r>
+        <w:r>
+          <w:rPr>
+            <w:noProof/>
+            <w:webHidden/>
+          </w:rPr>
+        </w:r>
+        <w:r>
+          <w:rPr>
+            <w:noProof/>
+            <w:webHidden/>
+          </w:rPr>
+          <w:fldChar w:fldCharType="separate"/>
+        </w:r>
+        <w:r>
+          <w:rPr>
+            <w:noProof/>
+            <w:webHidden/>
+          </w:rPr>
+          <w:t>23</w:t>
+        </w:r>
+        <w:r>
+          <w:rPr>
+            <w:noProof/>
+            <w:webHidden/>
+          </w:rPr>
+          <w:fldChar w:fldCharType="end"/>
+        </w:r>
+      </w:hyperlink>
+    </w:p>
+    <w:p>
+      <w:pPr>
+        <w:pStyle w:val="10"/>
+        <w:tabs>
+          <w:tab w:val="right" w:leader="dot" w:pos="8296"/>
+        </w:tabs>
+        <w:rPr>
+          <w:rFonts w:eastAsiaTheme="minorEastAsia"/>
+          <w:noProof/>
+        </w:rPr>
+      </w:pPr>
+      <w:hyperlink w:anchor="_Toc495682775" w:history="1">
+        <w:r>
+          <w:rPr>
+            <w:rStyle w:val="a5"/>
+            <w:rFonts w:hint="eastAsia"/>
+            <w:noProof/>
+          </w:rPr>
+          <w:t>一些辅助功能</w:t>
+        </w:r>
+        <w:r>
+          <w:rPr>
+            <w:noProof/>
+            <w:webHidden/>
+          </w:rPr>
+          <w:tab/>
+        </w:r>
+        <w:r>
+          <w:rPr>
+            <w:noProof/>
+            <w:webHidden/>
+          </w:rPr>
+          <w:fldChar w:fldCharType="begin"/>
+        </w:r>
+        <w:r>
+          <w:rPr>
+            <w:noProof/>
+            <w:webHidden/>
+          </w:rPr>
+          <w:instrText xml:space="preserve"> PAGEREF _Toc495682775 \h </w:instrText>
+        </w:r>
+        <w:r>
+          <w:rPr>
+            <w:noProof/>
+            <w:webHidden/>
+          </w:rPr>
+        </w:r>
+        <w:r>
+          <w:rPr>
+            <w:noProof/>
+            <w:webHidden/>
+          </w:rPr>
+          <w:fldChar w:fldCharType="separate"/>
+        </w:r>
+        <w:r>
+          <w:rPr>
+            <w:noProof/>
+            <w:webHidden/>
+          </w:rPr>
+          <w:t>23</w:t>
+        </w:r>
+        <w:r>
+          <w:rPr>
+            <w:noProof/>
+            <w:webHidden/>
+          </w:rPr>
+          <w:fldChar w:fldCharType="end"/>
+        </w:r>
+      </w:hyperlink>
+    </w:p>
+    <w:p>
+      <w:pPr>
+        <w:pStyle w:val="20"/>
+        <w:tabs>
+          <w:tab w:val="right" w:leader="dot" w:pos="8296"/>
+        </w:tabs>
+        <w:rPr>
+          <w:rFonts w:eastAsiaTheme="minorEastAsia"/>
+          <w:noProof/>
+        </w:rPr>
+      </w:pPr>
+      <w:hyperlink w:anchor="_Toc495682776" w:history="1">
+        <w:r>
+          <w:rPr>
+            <w:rStyle w:val="a5"/>
+            <w:rFonts w:hint="eastAsia"/>
+            <w:noProof/>
+          </w:rPr>
+          <w:t>获取用户地址</w:t>
+        </w:r>
+        <w:r>
+          <w:rPr>
+            <w:rStyle w:val="a5"/>
+            <w:noProof/>
+          </w:rPr>
+          <w:t>Location</w:t>
+        </w:r>
+        <w:r>
+          <w:rPr>
+            <w:noProof/>
+            <w:webHidden/>
+          </w:rPr>
+          <w:tab/>
+        </w:r>
+        <w:r>
+          <w:rPr>
+            <w:noProof/>
+            <w:webHidden/>
+          </w:rPr>
+          <w:fldChar w:fldCharType="begin"/>
+        </w:r>
+        <w:r>
+          <w:rPr>
+            <w:noProof/>
+            <w:webHidden/>
+          </w:rPr>
+          <w:instrText xml:space="preserve"> PAGEREF _Toc495682776 \h </w:instrText>
+        </w:r>
+        <w:r>
+          <w:rPr>
+            <w:noProof/>
+            <w:webHidden/>
+          </w:rPr>
+        </w:r>
+        <w:r>
+          <w:rPr>
+            <w:noProof/>
+            <w:webHidden/>
+          </w:rPr>
+          <w:fldChar w:fldCharType="separate"/>
+        </w:r>
+        <w:r>
+          <w:rPr>
+            <w:noProof/>
+            <w:webHidden/>
+          </w:rPr>
+          <w:t>23</w:t>
+        </w:r>
+        <w:r>
+          <w:rPr>
+            <w:noProof/>
+            <w:webHidden/>
+          </w:rPr>
+          <w:fldChar w:fldCharType="end"/>
+        </w:r>
+      </w:hyperlink>
+    </w:p>
+    <w:p>
+      <w:pPr>
+        <w:pStyle w:val="20"/>
+        <w:tabs>
+          <w:tab w:val="right" w:leader="dot" w:pos="8296"/>
+        </w:tabs>
+        <w:rPr>
+          <w:rFonts w:eastAsiaTheme="minorEastAsia"/>
+          <w:noProof/>
+        </w:rPr>
+      </w:pPr>
+      <w:hyperlink w:anchor="_Toc495682777" w:history="1">
+        <w:r>
+          <w:rPr>
+            <w:rStyle w:val="a5"/>
+            <w:rFonts w:hint="eastAsia"/>
+            <w:noProof/>
+          </w:rPr>
+          <w:t>获取用户</w:t>
+        </w:r>
+        <w:r>
+          <w:rPr>
+            <w:rStyle w:val="a5"/>
+            <w:noProof/>
+          </w:rPr>
+          <w:t>IPLocation</w:t>
+        </w:r>
+        <w:r>
+          <w:rPr>
+            <w:noProof/>
+            <w:webHidden/>
+          </w:rPr>
+          <w:tab/>
+        </w:r>
+        <w:r>
+          <w:rPr>
+            <w:noProof/>
+            <w:webHidden/>
+          </w:rPr>
+          <w:fldChar w:fldCharType="begin"/>
+        </w:r>
+        <w:r>
+          <w:rPr>
+            <w:noProof/>
+            <w:webHidden/>
+          </w:rPr>
+          <w:instrText xml:space="preserve"> PAGEREF _Toc495682777 \h </w:instrText>
+        </w:r>
+        <w:r>
+          <w:rPr>
+            <w:noProof/>
+            <w:webHidden/>
+          </w:rPr>
+        </w:r>
+        <w:r>
+          <w:rPr>
+            <w:noProof/>
+            <w:webHidden/>
+          </w:rPr>
+          <w:fldChar w:fldCharType="separate"/>
+        </w:r>
+        <w:r>
+          <w:rPr>
+            <w:noProof/>
+            <w:webHidden/>
+          </w:rPr>
+          <w:t>23</w:t>
+        </w:r>
+        <w:r>
+          <w:rPr>
+            <w:noProof/>
+            <w:webHidden/>
+          </w:rPr>
+          <w:fldChar w:fldCharType="end"/>
+        </w:r>
+      </w:hyperlink>
+    </w:p>
+    <w:p>
+      <w:pPr>
+        <w:pStyle w:val="20"/>
+        <w:tabs>
+          <w:tab w:val="right" w:leader="dot" w:pos="8296"/>
+        </w:tabs>
+        <w:rPr>
+          <w:rFonts w:eastAsiaTheme="minorEastAsia"/>
+          <w:noProof/>
+        </w:rPr>
+      </w:pPr>
+      <w:hyperlink w:anchor="_Toc495682778" w:history="1">
+        <w:r>
+          <w:rPr>
+            <w:rStyle w:val="a5"/>
+            <w:rFonts w:hint="eastAsia"/>
+            <w:noProof/>
+          </w:rPr>
           <w:t>获取</w:t>
         </w:r>
         <w:r>
@@ -5515,7 +7444,7 @@
             <w:noProof/>
             <w:webHidden/>
           </w:rPr>
-          <w:instrText xml:space="preserve"> PAGEREF _Toc494190784 \h </w:instrText>
+          <w:instrText xml:space="preserve"> PAGEREF _Toc495682778 \h </w:instrText>
         </w:r>
         <w:r>
           <w:rPr>
@@ -5535,7 +7464,7 @@
             <w:noProof/>
             <w:webHidden/>
           </w:rPr>
-          <w:t>20</w:t>
+          <w:t>23</w:t>
         </w:r>
         <w:r>
           <w:rPr>
@@ -5559,7 +7488,7 @@
       <w:pPr>
         <w:pStyle w:val="1"/>
       </w:pPr>
-      <w:bookmarkStart w:id="0" w:name="_Toc494190711"/>
+      <w:bookmarkStart w:id="0" w:name="_Toc495682679"/>
       <w:r>
         <w:rPr>
           <w:rFonts w:hint="eastAsia"/>
@@ -5572,7 +7501,7 @@
       <w:pPr>
         <w:pStyle w:val="2"/>
       </w:pPr>
-      <w:bookmarkStart w:id="1" w:name="_Toc494190712"/>
+      <w:bookmarkStart w:id="1" w:name="_Toc495682680"/>
       <w:r>
         <w:rPr>
           <w:rFonts w:hint="eastAsia"/>
@@ -5814,6 +7743,7 @@
           <w:kern w:val="0"/>
           <w:sz w:val="12"/>
         </w:rPr>
+        <w:lastRenderedPageBreak/>
         <w:t>{</w:t>
       </w:r>
       <w:r>
@@ -6621,7 +8551,7 @@
           <w:kern w:val="0"/>
         </w:rPr>
       </w:pPr>
-      <w:bookmarkStart w:id="2" w:name="_Toc494190713"/>
+      <w:bookmarkStart w:id="2" w:name="_Toc495682681"/>
       <w:r>
         <w:rPr>
           <w:rFonts w:hint="eastAsia"/>
@@ -6682,7 +8612,7 @@
       <w:pPr>
         <w:pStyle w:val="2"/>
       </w:pPr>
-      <w:bookmarkStart w:id="3" w:name="_Toc494190714"/>
+      <w:bookmarkStart w:id="3" w:name="_Toc495682682"/>
       <w:r>
         <w:rPr>
           <w:rFonts w:hint="eastAsia"/>
@@ -6923,7 +8853,7 @@
       <w:pPr>
         <w:pStyle w:val="2"/>
       </w:pPr>
-      <w:bookmarkStart w:id="4" w:name="_Toc494190715"/>
+      <w:bookmarkStart w:id="4" w:name="_Toc495682683"/>
       <w:r>
         <w:rPr>
           <w:rFonts w:hint="eastAsia"/>
@@ -7013,7 +8943,7 @@
       <w:pPr>
         <w:pStyle w:val="2"/>
       </w:pPr>
-      <w:bookmarkStart w:id="5" w:name="_Toc494190716"/>
+      <w:bookmarkStart w:id="5" w:name="_Toc495682684"/>
       <w:r>
         <w:rPr>
           <w:rFonts w:hint="eastAsia"/>
@@ -7087,11 +9017,12 @@
       <w:pPr>
         <w:pStyle w:val="1"/>
       </w:pPr>
-      <w:bookmarkStart w:id="6" w:name="_Toc494190717"/>
-      <w:r>
-        <w:rPr>
-          <w:rFonts w:hint="eastAsia"/>
-        </w:rPr>
+      <w:bookmarkStart w:id="6" w:name="_Toc495682685"/>
+      <w:r>
+        <w:rPr>
+          <w:rFonts w:hint="eastAsia"/>
+        </w:rPr>
+        <w:lastRenderedPageBreak/>
         <w:t>订单</w:t>
       </w:r>
       <w:r>
@@ -7106,7 +9037,7 @@
       <w:pPr>
         <w:pStyle w:val="2"/>
       </w:pPr>
-      <w:bookmarkStart w:id="7" w:name="_Toc494190718"/>
+      <w:bookmarkStart w:id="7" w:name="_Toc495682686"/>
       <w:r>
         <w:rPr>
           <w:rFonts w:hint="eastAsia"/>
@@ -7155,12 +9086,11 @@
       <w:pPr>
         <w:pStyle w:val="2"/>
       </w:pPr>
-      <w:bookmarkStart w:id="8" w:name="_Toc494190719"/>
-      <w:r>
-        <w:rPr>
-          <w:rFonts w:hint="eastAsia"/>
-        </w:rPr>
-        <w:lastRenderedPageBreak/>
+      <w:bookmarkStart w:id="8" w:name="_Toc495682687"/>
+      <w:r>
+        <w:rPr>
+          <w:rFonts w:hint="eastAsia"/>
+        </w:rPr>
         <w:t>编辑</w:t>
       </w:r>
       <w:r>
@@ -7253,7 +9183,7 @@
       <w:pPr>
         <w:pStyle w:val="1"/>
       </w:pPr>
-      <w:bookmarkStart w:id="9" w:name="_Toc494190720"/>
+      <w:bookmarkStart w:id="9" w:name="_Toc495682688"/>
       <w:r>
         <w:rPr>
           <w:rFonts w:hint="eastAsia"/>
@@ -7272,7 +9202,7 @@
       <w:pPr>
         <w:pStyle w:val="2"/>
       </w:pPr>
-      <w:bookmarkStart w:id="10" w:name="_Toc494190721"/>
+      <w:bookmarkStart w:id="10" w:name="_Toc495682689"/>
       <w:r>
         <w:rPr>
           <w:rFonts w:hint="eastAsia"/>
@@ -7341,7 +9271,7 @@
       <w:pPr>
         <w:pStyle w:val="2"/>
       </w:pPr>
-      <w:bookmarkStart w:id="11" w:name="_Toc494190722"/>
+      <w:bookmarkStart w:id="11" w:name="_Toc495682690"/>
       <w:r>
         <w:rPr>
           <w:rFonts w:hint="eastAsia"/>
@@ -7388,7 +9318,7 @@
       <w:pPr>
         <w:pStyle w:val="2"/>
       </w:pPr>
-      <w:bookmarkStart w:id="12" w:name="_Toc494190723"/>
+      <w:bookmarkStart w:id="12" w:name="_Toc495682691"/>
       <w:r>
         <w:rPr>
           <w:rFonts w:hint="eastAsia"/>
@@ -7463,12 +9393,11 @@
       <w:pPr>
         <w:pStyle w:val="2"/>
       </w:pPr>
-      <w:bookmarkStart w:id="13" w:name="_Toc494190724"/>
-      <w:r>
-        <w:rPr>
-          <w:rFonts w:hint="eastAsia"/>
-        </w:rPr>
-        <w:lastRenderedPageBreak/>
+      <w:bookmarkStart w:id="13" w:name="_Toc495682692"/>
+      <w:r>
+        <w:rPr>
+          <w:rFonts w:hint="eastAsia"/>
+        </w:rPr>
         <w:t>新建训练营</w:t>
       </w:r>
       <w:bookmarkEnd w:id="13"/>
@@ -7508,7 +9437,7 @@
       <w:pPr>
         <w:pStyle w:val="2"/>
       </w:pPr>
-      <w:bookmarkStart w:id="14" w:name="_Toc494190725"/>
+      <w:bookmarkStart w:id="14" w:name="_Toc495682693"/>
       <w:r>
         <w:rPr>
           <w:rFonts w:hint="eastAsia"/>
@@ -7612,12 +9541,14 @@
       <w:pPr>
         <w:pStyle w:val="2"/>
       </w:pPr>
+      <w:bookmarkStart w:id="15" w:name="_Toc495682694"/>
       <w:r>
         <w:rPr>
           <w:rFonts w:hint="eastAsia"/>
         </w:rPr>
         <w:t>训练营评论</w:t>
       </w:r>
+      <w:bookmarkEnd w:id="15"/>
     </w:p>
     <w:p>
       <w:r>
@@ -7641,6 +9572,7 @@
           <w:szCs w:val="22"/>
         </w:rPr>
       </w:pPr>
+      <w:bookmarkStart w:id="16" w:name="_Toc495682695"/>
       <w:r>
         <w:rPr>
           <w:rFonts w:asciiTheme="minorHAnsi" w:hAnsiTheme="minorHAnsi" w:cstheme="minorBidi" w:hint="eastAsia"/>
@@ -7650,6 +9582,7 @@
         </w:rPr>
         <w:t>获取评论列表</w:t>
       </w:r>
+      <w:bookmarkEnd w:id="16"/>
     </w:p>
     <w:p>
       <w:r>
@@ -7680,12 +9613,15 @@
       <w:pPr>
         <w:pStyle w:val="2"/>
       </w:pPr>
-      <w:r>
-        <w:rPr>
-          <w:rFonts w:hint="eastAsia"/>
-        </w:rPr>
+      <w:bookmarkStart w:id="17" w:name="_Toc495682696"/>
+      <w:r>
+        <w:rPr>
+          <w:rFonts w:hint="eastAsia"/>
+        </w:rPr>
+        <w:lastRenderedPageBreak/>
         <w:t>获取热门课程（数据打乱）</w:t>
       </w:r>
+      <w:bookmarkEnd w:id="17"/>
     </w:p>
     <w:p>
       <w:r>
@@ -7723,12 +9659,11 @@
       <w:pPr>
         <w:pStyle w:val="1"/>
       </w:pPr>
-      <w:bookmarkStart w:id="15" w:name="_Toc494190726"/>
-      <w:r>
-        <w:rPr>
-          <w:rFonts w:hint="eastAsia"/>
-        </w:rPr>
-        <w:lastRenderedPageBreak/>
+      <w:bookmarkStart w:id="18" w:name="_Toc495682697"/>
+      <w:r>
+        <w:rPr>
+          <w:rFonts w:hint="eastAsia"/>
+        </w:rPr>
         <w:t>训练营关系</w:t>
       </w:r>
       <w:r>
@@ -7755,20 +9690,20 @@
         </w:rPr>
         <w:t>ember</w:t>
       </w:r>
-      <w:bookmarkEnd w:id="15"/>
+      <w:bookmarkEnd w:id="18"/>
     </w:p>
     <w:p>
       <w:pPr>
         <w:pStyle w:val="2"/>
       </w:pPr>
-      <w:bookmarkStart w:id="16" w:name="_Toc494190727"/>
+      <w:bookmarkStart w:id="19" w:name="_Toc495682698"/>
       <w:r>
         <w:rPr>
           <w:rFonts w:hint="eastAsia"/>
         </w:rPr>
         <w:t>申请成为训练营的某个身份</w:t>
       </w:r>
-      <w:bookmarkEnd w:id="16"/>
+      <w:bookmarkEnd w:id="19"/>
     </w:p>
     <w:p>
       <w:r>
@@ -7880,14 +9815,14 @@
       <w:pPr>
         <w:pStyle w:val="2"/>
       </w:pPr>
-      <w:bookmarkStart w:id="17" w:name="_Toc494190728"/>
+      <w:bookmarkStart w:id="20" w:name="_Toc495682699"/>
       <w:r>
         <w:rPr>
           <w:rFonts w:hint="eastAsia"/>
         </w:rPr>
         <w:t>训练营人员审核</w:t>
       </w:r>
-      <w:bookmarkEnd w:id="17"/>
+      <w:bookmarkEnd w:id="20"/>
     </w:p>
     <w:p>
       <w:r>
@@ -7964,14 +9899,14 @@
       <w:pPr>
         <w:pStyle w:val="2"/>
       </w:pPr>
-      <w:bookmarkStart w:id="18" w:name="_Toc494190729"/>
+      <w:bookmarkStart w:id="21" w:name="_Toc495682700"/>
       <w:r>
         <w:rPr>
           <w:rFonts w:hint="eastAsia"/>
         </w:rPr>
         <w:t>训练营人员变更</w:t>
       </w:r>
-      <w:bookmarkEnd w:id="18"/>
+      <w:bookmarkEnd w:id="21"/>
     </w:p>
     <w:p>
       <w:r>
@@ -8091,14 +10026,14 @@
       <w:pPr>
         <w:pStyle w:val="2"/>
       </w:pPr>
-      <w:bookmarkStart w:id="19" w:name="_Toc494190730"/>
+      <w:bookmarkStart w:id="22" w:name="_Toc495682701"/>
       <w:r>
         <w:rPr>
           <w:rFonts w:hint="eastAsia"/>
         </w:rPr>
         <w:t>查询身份</w:t>
       </w:r>
-      <w:bookmarkEnd w:id="19"/>
+      <w:bookmarkEnd w:id="22"/>
     </w:p>
     <w:p>
       <w:r>
@@ -8131,14 +10066,14 @@
       <w:pPr>
         <w:pStyle w:val="2"/>
       </w:pPr>
-      <w:bookmarkStart w:id="20" w:name="_Toc494190731"/>
+      <w:bookmarkStart w:id="23" w:name="_Toc495682702"/>
       <w:r>
         <w:rPr>
           <w:rFonts w:hint="eastAsia"/>
         </w:rPr>
         <w:t>获取有教练身份的训练营员工</w:t>
       </w:r>
-      <w:bookmarkEnd w:id="20"/>
+      <w:bookmarkEnd w:id="23"/>
     </w:p>
     <w:p>
       <w:r>
@@ -8159,7 +10094,6 @@
         <w:rPr>
           <w:rFonts w:hint="eastAsia"/>
         </w:rPr>
-        <w:lastRenderedPageBreak/>
         <w:t>get|post:camp_id</w:t>
       </w:r>
     </w:p>
@@ -8219,14 +10153,14 @@
       <w:pPr>
         <w:pStyle w:val="2"/>
       </w:pPr>
-      <w:bookmarkStart w:id="21" w:name="_Toc494190732"/>
+      <w:bookmarkStart w:id="24" w:name="_Toc495682703"/>
       <w:r>
         <w:rPr>
           <w:rFonts w:hint="eastAsia"/>
         </w:rPr>
         <w:t>自定义获取训练营身份列表</w:t>
       </w:r>
-      <w:bookmarkEnd w:id="21"/>
+      <w:bookmarkEnd w:id="24"/>
     </w:p>
     <w:p>
       <w:r>
@@ -8275,14 +10209,14 @@
       <w:pPr>
         <w:pStyle w:val="2"/>
       </w:pPr>
-      <w:bookmarkStart w:id="22" w:name="_Toc494190733"/>
+      <w:bookmarkStart w:id="25" w:name="_Toc495682704"/>
       <w:r>
         <w:rPr>
           <w:rFonts w:hint="eastAsia"/>
         </w:rPr>
         <w:t>关注训练营成为粉丝</w:t>
       </w:r>
-      <w:bookmarkEnd w:id="22"/>
+      <w:bookmarkEnd w:id="25"/>
     </w:p>
     <w:p>
       <w:r>
@@ -8308,6 +10242,7 @@
       <w:pPr>
         <w:pStyle w:val="2"/>
       </w:pPr>
+      <w:bookmarkStart w:id="26" w:name="_Toc495682705"/>
       <w:r>
         <w:rPr>
           <w:rFonts w:hint="eastAsia"/>
@@ -8326,6 +10261,7 @@
         </w:rPr>
         <w:t>会员关系（辞退训练营人员）</w:t>
       </w:r>
+      <w:bookmarkEnd w:id="26"/>
     </w:p>
     <w:p>
       <w:r>
@@ -8369,7 +10305,7 @@
       <w:pPr>
         <w:pStyle w:val="1"/>
       </w:pPr>
-      <w:bookmarkStart w:id="23" w:name="_Toc494190734"/>
+      <w:bookmarkStart w:id="27" w:name="_Toc495682706"/>
       <w:r>
         <w:rPr>
           <w:rFonts w:hint="eastAsia"/>
@@ -8382,13 +10318,13 @@
         </w:rPr>
         <w:t>Coach</w:t>
       </w:r>
-      <w:bookmarkEnd w:id="23"/>
+      <w:bookmarkEnd w:id="27"/>
     </w:p>
     <w:p>
       <w:pPr>
         <w:pStyle w:val="2"/>
       </w:pPr>
-      <w:bookmarkStart w:id="24" w:name="_Toc494190735"/>
+      <w:bookmarkStart w:id="28" w:name="_Toc495682707"/>
       <w:r>
         <w:rPr>
           <w:rFonts w:hint="eastAsia"/>
@@ -8401,7 +10337,7 @@
         </w:rPr>
         <w:t>列表</w:t>
       </w:r>
-      <w:bookmarkEnd w:id="24"/>
+      <w:bookmarkEnd w:id="28"/>
     </w:p>
     <w:p>
       <w:r>
@@ -8442,17 +10378,16 @@
         <w:rPr>
           <w:rFonts w:hint="eastAsia"/>
         </w:rPr>
-        <w:lastRenderedPageBreak/>
         <w:t xml:space="preserve"> </w:t>
       </w:r>
-      <w:bookmarkStart w:id="25" w:name="_Toc494190736"/>
+      <w:bookmarkStart w:id="29" w:name="_Toc495682708"/>
       <w:r>
         <w:rPr>
           <w:rFonts w:hint="eastAsia"/>
         </w:rPr>
         <w:t>申请成为教练</w:t>
       </w:r>
-      <w:bookmarkEnd w:id="25"/>
+      <w:bookmarkEnd w:id="29"/>
     </w:p>
     <w:p>
       <w:r>
@@ -8487,14 +10422,14 @@
       <w:pPr>
         <w:pStyle w:val="2"/>
       </w:pPr>
-      <w:bookmarkStart w:id="26" w:name="_Toc494190737"/>
+      <w:bookmarkStart w:id="30" w:name="_Toc495682709"/>
       <w:r>
         <w:rPr>
           <w:rFonts w:hint="eastAsia"/>
         </w:rPr>
         <w:t>获取教练列表</w:t>
       </w:r>
-      <w:bookmarkEnd w:id="26"/>
+      <w:bookmarkEnd w:id="30"/>
     </w:p>
     <w:p>
       <w:r>
@@ -8535,7 +10470,7 @@
       <w:pPr>
         <w:pStyle w:val="2"/>
       </w:pPr>
-      <w:bookmarkStart w:id="27" w:name="_Toc494190738"/>
+      <w:bookmarkStart w:id="31" w:name="_Toc495682710"/>
       <w:r>
         <w:rPr>
           <w:rFonts w:hint="eastAsia"/>
@@ -8554,7 +10489,7 @@
         </w:rPr>
         <w:t>训练营</w:t>
       </w:r>
-      <w:bookmarkEnd w:id="27"/>
+      <w:bookmarkEnd w:id="31"/>
     </w:p>
     <w:p>
       <w:r>
@@ -8593,14 +10528,14 @@
       <w:pPr>
         <w:pStyle w:val="2"/>
       </w:pPr>
-      <w:bookmarkStart w:id="28" w:name="_Toc494190739"/>
+      <w:bookmarkStart w:id="32" w:name="_Toc495682711"/>
       <w:r>
         <w:rPr>
           <w:rFonts w:hint="eastAsia"/>
         </w:rPr>
         <w:t>完善教练信息</w:t>
       </w:r>
-      <w:bookmarkEnd w:id="28"/>
+      <w:bookmarkEnd w:id="32"/>
     </w:p>
     <w:p>
       <w:r>
@@ -8642,7 +10577,7 @@
       <w:pPr>
         <w:pStyle w:val="1"/>
       </w:pPr>
-      <w:bookmarkStart w:id="29" w:name="_Toc494190740"/>
+      <w:bookmarkStart w:id="33" w:name="_Toc495682712"/>
       <w:r>
         <w:rPr>
           <w:rFonts w:hint="eastAsia"/>
@@ -8655,20 +10590,20 @@
         </w:rPr>
         <w:t>Court</w:t>
       </w:r>
-      <w:bookmarkEnd w:id="29"/>
+      <w:bookmarkEnd w:id="33"/>
     </w:p>
     <w:p>
       <w:pPr>
         <w:pStyle w:val="2"/>
       </w:pPr>
-      <w:bookmarkStart w:id="30" w:name="_Toc494190741"/>
+      <w:bookmarkStart w:id="34" w:name="_Toc495682713"/>
       <w:r>
         <w:rPr>
           <w:rFonts w:hint="eastAsia"/>
         </w:rPr>
         <w:t>获取场地列表</w:t>
       </w:r>
-      <w:bookmarkEnd w:id="30"/>
+      <w:bookmarkEnd w:id="34"/>
     </w:p>
     <w:p>
       <w:r>
@@ -8721,12 +10656,15 @@
       <w:pPr>
         <w:pStyle w:val="2"/>
       </w:pPr>
-      <w:r>
-        <w:rPr>
-          <w:rFonts w:hint="eastAsia"/>
-        </w:rPr>
+      <w:bookmarkStart w:id="35" w:name="_Toc495682714"/>
+      <w:r>
+        <w:rPr>
+          <w:rFonts w:hint="eastAsia"/>
+        </w:rPr>
+        <w:lastRenderedPageBreak/>
         <w:t>搜索场地</w:t>
       </w:r>
+      <w:bookmarkEnd w:id="35"/>
     </w:p>
     <w:p>
       <w:r>
@@ -8744,7 +10682,6 @@
         <w:rPr>
           <w:rFonts w:hint="eastAsia"/>
         </w:rPr>
-        <w:lastRenderedPageBreak/>
         <w:t>get:keyword</w:t>
       </w:r>
       <w:r>
@@ -8792,14 +10729,14 @@
       <w:pPr>
         <w:pStyle w:val="2"/>
       </w:pPr>
-      <w:bookmarkStart w:id="31" w:name="_Toc494190742"/>
+      <w:bookmarkStart w:id="36" w:name="_Toc495682715"/>
       <w:r>
         <w:rPr>
           <w:rFonts w:hint="eastAsia"/>
         </w:rPr>
         <w:t>更新场地</w:t>
       </w:r>
-      <w:bookmarkEnd w:id="31"/>
+      <w:bookmarkEnd w:id="36"/>
     </w:p>
     <w:p>
       <w:r>
@@ -8842,14 +10779,14 @@
       <w:pPr>
         <w:pStyle w:val="2"/>
       </w:pPr>
-      <w:bookmarkStart w:id="32" w:name="_Toc494190743"/>
+      <w:bookmarkStart w:id="37" w:name="_Toc495682716"/>
       <w:r>
         <w:rPr>
           <w:rFonts w:hint="eastAsia"/>
         </w:rPr>
         <w:t>创建场地</w:t>
       </w:r>
-      <w:bookmarkEnd w:id="32"/>
+      <w:bookmarkEnd w:id="37"/>
     </w:p>
     <w:p>
       <w:r>
@@ -8884,12 +10821,14 @@
       <w:pPr>
         <w:pStyle w:val="2"/>
       </w:pPr>
+      <w:bookmarkStart w:id="38" w:name="_Toc495682717"/>
       <w:r>
         <w:rPr>
           <w:rFonts w:hint="eastAsia"/>
         </w:rPr>
         <w:t>获取训练营下的场地库</w:t>
       </w:r>
+      <w:bookmarkEnd w:id="38"/>
     </w:p>
     <w:p>
       <w:r>
@@ -8939,12 +10878,14 @@
       <w:pPr>
         <w:pStyle w:val="2"/>
       </w:pPr>
+      <w:bookmarkStart w:id="39" w:name="_Toc495682718"/>
       <w:r>
         <w:rPr>
           <w:rFonts w:hint="eastAsia"/>
         </w:rPr>
         <w:t>把场地添加到自己的库</w:t>
       </w:r>
+      <w:bookmarkEnd w:id="39"/>
     </w:p>
     <w:p>
       <w:r>
@@ -8975,6 +10916,7 @@
       <w:pPr>
         <w:pStyle w:val="2"/>
       </w:pPr>
+      <w:bookmarkStart w:id="40" w:name="_Toc495682719"/>
       <w:r>
         <w:rPr>
           <w:rFonts w:hint="eastAsia"/>
@@ -8987,6 +10929,7 @@
         </w:rPr>
         <w:t>获取场地列表</w:t>
       </w:r>
+      <w:bookmarkEnd w:id="40"/>
     </w:p>
     <w:p>
       <w:r>
@@ -9011,7 +10954,7 @@
       <w:pPr>
         <w:pStyle w:val="1"/>
       </w:pPr>
-      <w:bookmarkStart w:id="33" w:name="_Toc494190744"/>
+      <w:bookmarkStart w:id="41" w:name="_Toc495682720"/>
       <w:r>
         <w:rPr>
           <w:rFonts w:hint="eastAsia"/>
@@ -9025,20 +10968,20 @@
         </w:rPr>
         <w:t>Member</w:t>
       </w:r>
-      <w:bookmarkEnd w:id="33"/>
+      <w:bookmarkEnd w:id="41"/>
     </w:p>
     <w:p>
       <w:pPr>
         <w:pStyle w:val="2"/>
       </w:pPr>
-      <w:bookmarkStart w:id="34" w:name="_Toc494190745"/>
+      <w:bookmarkStart w:id="42" w:name="_Toc495682721"/>
       <w:r>
         <w:rPr>
           <w:rFonts w:hint="eastAsia"/>
         </w:rPr>
         <w:t>完善会员资料</w:t>
       </w:r>
-      <w:bookmarkEnd w:id="34"/>
+      <w:bookmarkEnd w:id="42"/>
     </w:p>
    